--- a/docs/Design_Rationale.docx
+++ b/docs/Design_Rationale.docx
@@ -137,6 +137,13 @@
         </w:rPr>
         <w:t xml:space="preserve"> classes.</w:t>
       </w:r>
+      <w:r>
+        <w:rPr>
+          <w:sz w:val="24"/>
+          <w:szCs w:val="24"/>
+        </w:rPr>
+        <w:t xml:space="preserve"> This class can also be used to add statuses to grounds, like TALL or SHORT for bushes and trees, reducing dependency on checking class type. This will help to reduce dependency on checking dinosaur class type.</w:t>
+      </w:r>
     </w:p>
     <w:p>
       <w:pPr>
@@ -186,32 +193,763 @@
           <w:szCs w:val="24"/>
           <w:u w:val="single"/>
         </w:rPr>
+        <w:t xml:space="preserve"> Class</w:t>
+      </w:r>
+    </w:p>
+    <w:p>
+      <w:pPr>
+        <w:jc w:val="both"/>
+        <w:rPr>
+          <w:sz w:val="24"/>
+          <w:szCs w:val="24"/>
+        </w:rPr>
+      </w:pPr>
+      <w:r>
+        <w:rPr>
+          <w:sz w:val="24"/>
+          <w:szCs w:val="24"/>
+        </w:rPr>
+        <w:t xml:space="preserve">This </w:t>
+      </w:r>
+      <w:proofErr w:type="spellStart"/>
+      <w:r>
+        <w:rPr>
+          <w:sz w:val="24"/>
+          <w:szCs w:val="24"/>
+        </w:rPr>
+        <w:t>enum</w:t>
+      </w:r>
+      <w:proofErr w:type="spellEnd"/>
+      <w:r>
+        <w:rPr>
+          <w:sz w:val="24"/>
+          <w:szCs w:val="24"/>
+        </w:rPr>
+        <w:t xml:space="preserve"> class is used in determining dinosaurs’ genders. Is a separate </w:t>
+      </w:r>
+      <w:proofErr w:type="spellStart"/>
+      <w:r>
+        <w:rPr>
+          <w:sz w:val="24"/>
+          <w:szCs w:val="24"/>
+        </w:rPr>
+        <w:t>enum</w:t>
+      </w:r>
+      <w:proofErr w:type="spellEnd"/>
+      <w:r>
+        <w:rPr>
+          <w:sz w:val="24"/>
+          <w:szCs w:val="24"/>
+        </w:rPr>
+        <w:t xml:space="preserve"> class from Status as we need to lock what type of </w:t>
+      </w:r>
+      <w:proofErr w:type="spellStart"/>
+      <w:r>
+        <w:rPr>
+          <w:sz w:val="24"/>
+          <w:szCs w:val="24"/>
+        </w:rPr>
+        <w:t>enum</w:t>
+      </w:r>
+      <w:proofErr w:type="spellEnd"/>
+      <w:r>
+        <w:rPr>
+          <w:sz w:val="24"/>
+          <w:szCs w:val="24"/>
+        </w:rPr>
+        <w:t xml:space="preserve"> is it when creating dinosaurs.</w:t>
+      </w:r>
+      <w:r>
+        <w:rPr>
+          <w:sz w:val="24"/>
+          <w:szCs w:val="24"/>
+        </w:rPr>
+        <w:t xml:space="preserve"> Using this will be much clearer than using Boolean to indicate female or male, making it easier to understand.</w:t>
+      </w:r>
+    </w:p>
+    <w:p>
+      <w:pPr>
+        <w:jc w:val="both"/>
+        <w:rPr>
+          <w:b/>
+          <w:sz w:val="24"/>
+          <w:szCs w:val="24"/>
+          <w:u w:val="single"/>
+        </w:rPr>
+      </w:pPr>
+    </w:p>
+    <w:p>
+      <w:pPr>
+        <w:jc w:val="both"/>
+        <w:rPr>
+          <w:b/>
+          <w:sz w:val="24"/>
+          <w:szCs w:val="24"/>
+          <w:u w:val="single"/>
+        </w:rPr>
+      </w:pPr>
+      <w:r>
+        <w:rPr>
+          <w:b/>
+          <w:sz w:val="24"/>
+          <w:szCs w:val="24"/>
+          <w:u w:val="single"/>
+        </w:rPr>
+        <w:t>Dinosaur Abstract Class Extends Actor</w:t>
+      </w:r>
+    </w:p>
+    <w:p>
+      <w:pPr>
+        <w:jc w:val="both"/>
+        <w:rPr>
+          <w:sz w:val="24"/>
+          <w:szCs w:val="24"/>
+        </w:rPr>
+      </w:pPr>
+      <w:r>
+        <w:rPr>
+          <w:sz w:val="24"/>
+          <w:szCs w:val="24"/>
+        </w:rPr>
+        <w:t>The class was created to have a generalisation of what things are to be processed each turn for the dinosaur (</w:t>
+      </w:r>
+      <w:proofErr w:type="spellStart"/>
+      <w:r>
+        <w:rPr>
+          <w:sz w:val="24"/>
+          <w:szCs w:val="24"/>
+        </w:rPr>
+        <w:t>playTurn</w:t>
+      </w:r>
+      <w:proofErr w:type="spellEnd"/>
+      <w:r>
+        <w:rPr>
+          <w:sz w:val="24"/>
+          <w:szCs w:val="24"/>
+        </w:rPr>
+        <w:t xml:space="preserve">() method), such as hunger(HP), age, pregnancy, as well as going through the behaviour </w:t>
+      </w:r>
+      <w:proofErr w:type="spellStart"/>
+      <w:r>
+        <w:rPr>
+          <w:sz w:val="24"/>
+          <w:szCs w:val="24"/>
+        </w:rPr>
+        <w:t>ArrayList</w:t>
+      </w:r>
+      <w:proofErr w:type="spellEnd"/>
+      <w:r>
+        <w:rPr>
+          <w:sz w:val="24"/>
+          <w:szCs w:val="24"/>
+        </w:rPr>
+        <w:t xml:space="preserve"> to find an action to do. When extended, the extended class should call its parent’s </w:t>
+      </w:r>
+      <w:proofErr w:type="spellStart"/>
+      <w:proofErr w:type="gramStart"/>
+      <w:r>
+        <w:rPr>
+          <w:sz w:val="24"/>
+          <w:szCs w:val="24"/>
+        </w:rPr>
+        <w:t>playTurn</w:t>
+      </w:r>
+      <w:proofErr w:type="spellEnd"/>
+      <w:r>
+        <w:rPr>
+          <w:sz w:val="24"/>
+          <w:szCs w:val="24"/>
+        </w:rPr>
+        <w:t>(</w:t>
+      </w:r>
+      <w:proofErr w:type="gramEnd"/>
+      <w:r>
+        <w:rPr>
+          <w:sz w:val="24"/>
+          <w:szCs w:val="24"/>
+        </w:rPr>
+        <w:t xml:space="preserve">) method, reducing repeated code. This class should have various helper methods </w:t>
+      </w:r>
+      <w:r>
+        <w:rPr>
+          <w:sz w:val="24"/>
+          <w:szCs w:val="24"/>
+        </w:rPr>
+        <w:t xml:space="preserve">that will help in </w:t>
+      </w:r>
+      <w:proofErr w:type="spellStart"/>
+      <w:proofErr w:type="gramStart"/>
+      <w:r>
+        <w:rPr>
+          <w:sz w:val="24"/>
+          <w:szCs w:val="24"/>
+        </w:rPr>
+        <w:t>playTurn</w:t>
+      </w:r>
+      <w:proofErr w:type="spellEnd"/>
+      <w:r>
+        <w:rPr>
+          <w:sz w:val="24"/>
+          <w:szCs w:val="24"/>
+        </w:rPr>
+        <w:t>(</w:t>
+      </w:r>
+      <w:proofErr w:type="gramEnd"/>
+      <w:r>
+        <w:rPr>
+          <w:sz w:val="24"/>
+          <w:szCs w:val="24"/>
+        </w:rPr>
+        <w:t xml:space="preserve">) such as checking how long it was unconscious, to avoid </w:t>
+      </w:r>
+      <w:proofErr w:type="spellStart"/>
+      <w:r>
+        <w:rPr>
+          <w:sz w:val="24"/>
+          <w:szCs w:val="24"/>
+        </w:rPr>
+        <w:t>cluterring</w:t>
+      </w:r>
+      <w:proofErr w:type="spellEnd"/>
+      <w:r>
+        <w:rPr>
+          <w:sz w:val="24"/>
+          <w:szCs w:val="24"/>
+        </w:rPr>
+        <w:t xml:space="preserve"> up </w:t>
+      </w:r>
+      <w:proofErr w:type="spellStart"/>
+      <w:r>
+        <w:rPr>
+          <w:sz w:val="24"/>
+          <w:szCs w:val="24"/>
+        </w:rPr>
+        <w:t>playTurn</w:t>
+      </w:r>
+      <w:proofErr w:type="spellEnd"/>
+      <w:r>
+        <w:rPr>
+          <w:sz w:val="24"/>
+          <w:szCs w:val="24"/>
+        </w:rPr>
+        <w:t>()</w:t>
+      </w:r>
+      <w:r>
+        <w:rPr>
+          <w:sz w:val="24"/>
+          <w:szCs w:val="24"/>
+        </w:rPr>
+        <w:t xml:space="preserve">. Would also have many attributes, and static final attributes that help in </w:t>
+      </w:r>
+      <w:proofErr w:type="spellStart"/>
+      <w:proofErr w:type="gramStart"/>
+      <w:r>
+        <w:rPr>
+          <w:sz w:val="24"/>
+          <w:szCs w:val="24"/>
+        </w:rPr>
+        <w:t>playTurn</w:t>
+      </w:r>
+      <w:proofErr w:type="spellEnd"/>
+      <w:r>
+        <w:rPr>
+          <w:sz w:val="24"/>
+          <w:szCs w:val="24"/>
+        </w:rPr>
+        <w:t>(</w:t>
+      </w:r>
+      <w:proofErr w:type="gramEnd"/>
+      <w:r>
+        <w:rPr>
+          <w:sz w:val="24"/>
+          <w:szCs w:val="24"/>
+        </w:rPr>
+        <w:t xml:space="preserve">) and other classes, such as age, </w:t>
+      </w:r>
+      <w:proofErr w:type="spellStart"/>
+      <w:r>
+        <w:rPr>
+          <w:sz w:val="24"/>
+          <w:szCs w:val="24"/>
+        </w:rPr>
+        <w:t>pregnantAge</w:t>
+      </w:r>
+      <w:proofErr w:type="spellEnd"/>
+      <w:r>
+        <w:rPr>
+          <w:sz w:val="24"/>
+          <w:szCs w:val="24"/>
+        </w:rPr>
+        <w:t xml:space="preserve">, </w:t>
+      </w:r>
+      <w:proofErr w:type="spellStart"/>
+      <w:r>
+        <w:rPr>
+          <w:sz w:val="24"/>
+          <w:szCs w:val="24"/>
+        </w:rPr>
+        <w:t>unConsciousTime</w:t>
+      </w:r>
+      <w:proofErr w:type="spellEnd"/>
+      <w:r>
+        <w:rPr>
+          <w:sz w:val="24"/>
+          <w:szCs w:val="24"/>
+        </w:rPr>
+        <w:t xml:space="preserve">, HUNGRY_INT, CORPSE_ROT_TIME. Will also have an </w:t>
+      </w:r>
+      <w:proofErr w:type="spellStart"/>
+      <w:r>
+        <w:rPr>
+          <w:sz w:val="24"/>
+          <w:szCs w:val="24"/>
+        </w:rPr>
+        <w:t>ArrayList</w:t>
+      </w:r>
+      <w:proofErr w:type="spellEnd"/>
+      <w:r>
+        <w:rPr>
+          <w:sz w:val="24"/>
+          <w:szCs w:val="24"/>
+        </w:rPr>
+        <w:t xml:space="preserve"> of behaviour that is used in </w:t>
+      </w:r>
+      <w:proofErr w:type="spellStart"/>
+      <w:proofErr w:type="gramStart"/>
+      <w:r>
+        <w:rPr>
+          <w:sz w:val="24"/>
+          <w:szCs w:val="24"/>
+        </w:rPr>
+        <w:t>playTurn</w:t>
+      </w:r>
+      <w:proofErr w:type="spellEnd"/>
+      <w:r>
+        <w:rPr>
+          <w:sz w:val="24"/>
+          <w:szCs w:val="24"/>
+        </w:rPr>
+        <w:t>(</w:t>
+      </w:r>
+      <w:proofErr w:type="gramEnd"/>
+      <w:r>
+        <w:rPr>
+          <w:sz w:val="24"/>
+          <w:szCs w:val="24"/>
+        </w:rPr>
+        <w:t xml:space="preserve">). The constructor of this class should initialise the age and gender, and add </w:t>
+      </w:r>
+      <w:proofErr w:type="spellStart"/>
+      <w:r>
+        <w:rPr>
+          <w:sz w:val="24"/>
+          <w:szCs w:val="24"/>
+        </w:rPr>
+        <w:t>WanderBehaviour</w:t>
+      </w:r>
+      <w:proofErr w:type="spellEnd"/>
+      <w:r>
+        <w:rPr>
+          <w:sz w:val="24"/>
+          <w:szCs w:val="24"/>
+        </w:rPr>
+        <w:t xml:space="preserve">, and more can be added to the front of the </w:t>
+      </w:r>
+      <w:proofErr w:type="spellStart"/>
+      <w:r>
+        <w:rPr>
+          <w:sz w:val="24"/>
+          <w:szCs w:val="24"/>
+        </w:rPr>
+        <w:t>ArrayList</w:t>
+      </w:r>
+      <w:proofErr w:type="spellEnd"/>
+      <w:r>
+        <w:rPr>
+          <w:sz w:val="24"/>
+          <w:szCs w:val="24"/>
+        </w:rPr>
+        <w:t xml:space="preserve"> in extended classes, to show more behaviours in a dinosaur. There should be two constructors where one is an one parameter constructor that takes in gender from the status </w:t>
+      </w:r>
+      <w:proofErr w:type="spellStart"/>
+      <w:r>
+        <w:rPr>
+          <w:sz w:val="24"/>
+          <w:szCs w:val="24"/>
+        </w:rPr>
+        <w:t>enum</w:t>
+      </w:r>
+      <w:proofErr w:type="spellEnd"/>
+      <w:r>
+        <w:rPr>
+          <w:sz w:val="24"/>
+          <w:szCs w:val="24"/>
+        </w:rPr>
+        <w:t xml:space="preserve"> class, and will add the gender </w:t>
+      </w:r>
+      <w:proofErr w:type="spellStart"/>
+      <w:proofErr w:type="gramStart"/>
+      <w:r>
+        <w:rPr>
+          <w:sz w:val="24"/>
+          <w:szCs w:val="24"/>
+        </w:rPr>
+        <w:t>enum</w:t>
+      </w:r>
+      <w:proofErr w:type="spellEnd"/>
+      <w:r>
+        <w:rPr>
+          <w:sz w:val="24"/>
+          <w:szCs w:val="24"/>
+        </w:rPr>
+        <w:t>(</w:t>
+      </w:r>
+      <w:proofErr w:type="gramEnd"/>
+      <w:r>
+        <w:rPr>
+          <w:sz w:val="24"/>
+          <w:szCs w:val="24"/>
+        </w:rPr>
+        <w:t>MALE or FEMALE) into capabilities depending on the gender, and automatically initialises age to the adult age. The other constructor will take in age and gender (or just age and randomise the gender), and initialises the dinosaur normally, with an inputted age, as well as gender.</w:t>
+      </w:r>
+    </w:p>
+    <w:p>
+      <w:pPr>
+        <w:jc w:val="both"/>
+        <w:rPr>
+          <w:sz w:val="24"/>
+          <w:szCs w:val="24"/>
+        </w:rPr>
+      </w:pPr>
+    </w:p>
+    <w:p>
+      <w:pPr>
+        <w:jc w:val="both"/>
+        <w:rPr>
+          <w:sz w:val="24"/>
+          <w:szCs w:val="24"/>
+        </w:rPr>
+      </w:pPr>
+      <w:r>
+        <w:rPr>
+          <w:sz w:val="24"/>
+          <w:szCs w:val="24"/>
+        </w:rPr>
+        <w:t>When extending this class, many of the attributes and methods will be inherited, thus reducing repeated codes. Each dinosaur is still of type Actor, in which the engine will still process, and doesn’t increase dependency.</w:t>
+      </w:r>
+    </w:p>
+    <w:p>
+      <w:pPr>
+        <w:jc w:val="both"/>
+        <w:rPr>
+          <w:sz w:val="24"/>
+          <w:szCs w:val="24"/>
+        </w:rPr>
+      </w:pPr>
+    </w:p>
+    <w:p>
+      <w:pPr>
+        <w:jc w:val="both"/>
+        <w:rPr>
+          <w:sz w:val="24"/>
+          <w:szCs w:val="24"/>
+        </w:rPr>
+      </w:pPr>
+      <w:r>
+        <w:rPr>
+          <w:sz w:val="24"/>
+          <w:szCs w:val="24"/>
+        </w:rPr>
+        <w:t xml:space="preserve">Any subsequent classes that wish to have its own max HP, starting HP, </w:t>
+      </w:r>
+      <w:proofErr w:type="spellStart"/>
+      <w:r>
+        <w:rPr>
+          <w:sz w:val="24"/>
+          <w:szCs w:val="24"/>
+        </w:rPr>
+        <w:t>etc</w:t>
+      </w:r>
+      <w:proofErr w:type="spellEnd"/>
+      <w:r>
+        <w:rPr>
+          <w:sz w:val="24"/>
+          <w:szCs w:val="24"/>
+        </w:rPr>
+        <w:t xml:space="preserve"> can just simply override the final static attribute, and all other code will still use the same attributes instead of a number that needs to be updated everywhere else.</w:t>
+      </w:r>
+    </w:p>
+    <w:p>
+      <w:pPr>
+        <w:jc w:val="both"/>
+        <w:rPr>
+          <w:sz w:val="24"/>
+          <w:szCs w:val="24"/>
+        </w:rPr>
+      </w:pPr>
+    </w:p>
+    <w:p>
+      <w:pPr>
+        <w:jc w:val="both"/>
+        <w:rPr>
+          <w:b/>
+          <w:sz w:val="24"/>
+          <w:szCs w:val="24"/>
+          <w:u w:val="single"/>
+        </w:rPr>
+      </w:pPr>
+      <w:proofErr w:type="spellStart"/>
+      <w:r>
+        <w:rPr>
+          <w:b/>
+          <w:sz w:val="24"/>
+          <w:szCs w:val="24"/>
+          <w:u w:val="single"/>
+        </w:rPr>
+        <w:t>HerbivoreDinosaur</w:t>
+      </w:r>
+      <w:proofErr w:type="spellEnd"/>
+      <w:r>
+        <w:rPr>
+          <w:b/>
+          <w:sz w:val="24"/>
+          <w:szCs w:val="24"/>
+          <w:u w:val="single"/>
+        </w:rPr>
+        <w:t xml:space="preserve"> Abstract Class Extends Dinosaur</w:t>
+      </w:r>
+    </w:p>
+    <w:p>
+      <w:pPr>
+        <w:jc w:val="both"/>
+        <w:rPr>
+          <w:sz w:val="24"/>
+          <w:szCs w:val="24"/>
+        </w:rPr>
+      </w:pPr>
+      <w:r>
+        <w:rPr>
+          <w:sz w:val="24"/>
+          <w:szCs w:val="24"/>
+        </w:rPr>
+        <w:t xml:space="preserve">This class is created so that we can generalise the herbivore food behaviour. This class will extend its parent’s constructors and add the necessary behaviours, </w:t>
+      </w:r>
+      <w:proofErr w:type="spellStart"/>
+      <w:r>
+        <w:rPr>
+          <w:sz w:val="24"/>
+          <w:szCs w:val="24"/>
+        </w:rPr>
+        <w:t>BreedBehaviour</w:t>
+      </w:r>
+      <w:proofErr w:type="spellEnd"/>
+      <w:r>
+        <w:rPr>
+          <w:sz w:val="24"/>
+          <w:szCs w:val="24"/>
+        </w:rPr>
         <w:t xml:space="preserve"> </w:t>
       </w:r>
-      <w:r>
-        <w:rPr>
-          <w:b/>
-          <w:sz w:val="24"/>
-          <w:szCs w:val="24"/>
-          <w:u w:val="single"/>
-        </w:rPr>
-        <w:t>Class</w:t>
-      </w:r>
-    </w:p>
-    <w:p>
-      <w:pPr>
-        <w:jc w:val="both"/>
-        <w:rPr>
-          <w:sz w:val="24"/>
-          <w:szCs w:val="24"/>
-        </w:rPr>
-      </w:pPr>
-      <w:r>
-        <w:rPr>
-          <w:sz w:val="24"/>
-          <w:szCs w:val="24"/>
-        </w:rPr>
-        <w:t xml:space="preserve">This </w:t>
+      <w:proofErr w:type="gramStart"/>
+      <w:r>
+        <w:rPr>
+          <w:sz w:val="24"/>
+          <w:szCs w:val="24"/>
+        </w:rPr>
+        <w:t xml:space="preserve">and  </w:t>
+      </w:r>
+      <w:proofErr w:type="spellStart"/>
+      <w:r>
+        <w:rPr>
+          <w:sz w:val="24"/>
+          <w:szCs w:val="24"/>
+        </w:rPr>
+        <w:t>HerbHungerBehaviour</w:t>
+      </w:r>
+      <w:proofErr w:type="spellEnd"/>
+      <w:proofErr w:type="gramEnd"/>
+      <w:r>
+        <w:rPr>
+          <w:sz w:val="24"/>
+          <w:szCs w:val="24"/>
+        </w:rPr>
+        <w:t xml:space="preserve"> in the constructor, to give </w:t>
+      </w:r>
+      <w:proofErr w:type="spellStart"/>
+      <w:r>
+        <w:rPr>
+          <w:sz w:val="24"/>
+          <w:szCs w:val="24"/>
+        </w:rPr>
+        <w:t>HerbivoreDinosaurs</w:t>
+      </w:r>
+      <w:proofErr w:type="spellEnd"/>
+      <w:r>
+        <w:rPr>
+          <w:sz w:val="24"/>
+          <w:szCs w:val="24"/>
+        </w:rPr>
+        <w:t xml:space="preserve"> breeding and feeding behaviour which simulates the dinosaur’s breeding and feeding. This class is here just in case we may want to introduce more Herbivore Dinosaurs, and when we do, it will reduce repeated codes.</w:t>
+      </w:r>
+    </w:p>
+    <w:p>
+      <w:pPr>
+        <w:jc w:val="both"/>
+        <w:rPr>
+          <w:sz w:val="24"/>
+          <w:szCs w:val="24"/>
+        </w:rPr>
+      </w:pPr>
+    </w:p>
+    <w:p>
+      <w:pPr>
+        <w:jc w:val="both"/>
+        <w:rPr>
+          <w:b/>
+          <w:sz w:val="24"/>
+          <w:szCs w:val="24"/>
+          <w:u w:val="single"/>
+        </w:rPr>
+      </w:pPr>
+      <w:proofErr w:type="spellStart"/>
+      <w:r>
+        <w:rPr>
+          <w:b/>
+          <w:sz w:val="24"/>
+          <w:szCs w:val="24"/>
+          <w:u w:val="single"/>
+        </w:rPr>
+        <w:t>CarnivoreDinosaur</w:t>
+      </w:r>
+      <w:proofErr w:type="spellEnd"/>
+      <w:r>
+        <w:rPr>
+          <w:b/>
+          <w:sz w:val="24"/>
+          <w:szCs w:val="24"/>
+          <w:u w:val="single"/>
+        </w:rPr>
+        <w:t xml:space="preserve"> Abstract Class Extends Dinosaur</w:t>
+      </w:r>
+    </w:p>
+    <w:p>
+      <w:pPr>
+        <w:jc w:val="both"/>
+        <w:rPr>
+          <w:sz w:val="24"/>
+          <w:szCs w:val="24"/>
+        </w:rPr>
+      </w:pPr>
+      <w:r>
+        <w:rPr>
+          <w:sz w:val="24"/>
+          <w:szCs w:val="24"/>
+        </w:rPr>
+        <w:t xml:space="preserve">This class is created to generalise Carnivore food behaviour. This class will extend its parent’s constructor and add </w:t>
+      </w:r>
+      <w:proofErr w:type="spellStart"/>
+      <w:r>
+        <w:rPr>
+          <w:sz w:val="24"/>
+          <w:szCs w:val="24"/>
+        </w:rPr>
+        <w:t>BreedingBehaviour</w:t>
+      </w:r>
+      <w:proofErr w:type="spellEnd"/>
+      <w:r>
+        <w:rPr>
+          <w:sz w:val="24"/>
+          <w:szCs w:val="24"/>
+        </w:rPr>
+        <w:t xml:space="preserve"> and </w:t>
+      </w:r>
+      <w:proofErr w:type="spellStart"/>
+      <w:r>
+        <w:rPr>
+          <w:sz w:val="24"/>
+          <w:szCs w:val="24"/>
+        </w:rPr>
+        <w:t>CarniHungerBehaviour</w:t>
+      </w:r>
+      <w:proofErr w:type="spellEnd"/>
+      <w:r>
+        <w:rPr>
+          <w:sz w:val="24"/>
+          <w:szCs w:val="24"/>
+        </w:rPr>
+        <w:t xml:space="preserve"> which simulates the dinosaurs breeding and feeding. This is created in case we may want to introduce more Carnivore Dinosaurs, and when we do, we will reduce repeated codes.</w:t>
+      </w:r>
+    </w:p>
+    <w:p>
+      <w:pPr>
+        <w:jc w:val="both"/>
+        <w:rPr>
+          <w:sz w:val="24"/>
+          <w:szCs w:val="24"/>
+        </w:rPr>
+      </w:pPr>
+    </w:p>
+    <w:p>
+      <w:pPr>
+        <w:jc w:val="both"/>
+        <w:rPr>
+          <w:b/>
+          <w:sz w:val="24"/>
+          <w:szCs w:val="24"/>
+          <w:u w:val="single"/>
+        </w:rPr>
+      </w:pPr>
+      <w:r>
+        <w:rPr>
+          <w:b/>
+          <w:sz w:val="24"/>
+          <w:szCs w:val="24"/>
+          <w:u w:val="single"/>
+        </w:rPr>
+        <w:t xml:space="preserve">Stegosaur Extends </w:t>
+      </w:r>
+      <w:proofErr w:type="spellStart"/>
+      <w:r>
+        <w:rPr>
+          <w:b/>
+          <w:sz w:val="24"/>
+          <w:szCs w:val="24"/>
+          <w:u w:val="single"/>
+        </w:rPr>
+        <w:t>HerbivoreDinosaur</w:t>
+      </w:r>
+      <w:proofErr w:type="spellEnd"/>
+    </w:p>
+    <w:p>
+      <w:pPr>
+        <w:jc w:val="both"/>
+        <w:rPr>
+          <w:sz w:val="24"/>
+          <w:szCs w:val="24"/>
+        </w:rPr>
+      </w:pPr>
+      <w:r>
+        <w:rPr>
+          <w:sz w:val="24"/>
+          <w:szCs w:val="24"/>
+        </w:rPr>
+        <w:t xml:space="preserve">This class is used to represent a Stegosaur. Should have its own starting HP, max HP, adult age that is unique to Brachiosaur. All of the necessary behaviours are already in the parent’s code. The constructor should add a </w:t>
+      </w:r>
+      <w:proofErr w:type="spellStart"/>
+      <w:r>
+        <w:rPr>
+          <w:sz w:val="24"/>
+          <w:szCs w:val="24"/>
+        </w:rPr>
+        <w:t>short_neck</w:t>
+      </w:r>
+      <w:proofErr w:type="spellEnd"/>
+      <w:r>
+        <w:rPr>
+          <w:sz w:val="24"/>
+          <w:szCs w:val="24"/>
+        </w:rPr>
+        <w:t xml:space="preserve"> </w:t>
       </w:r>
       <w:proofErr w:type="spellStart"/>
       <w:r>
@@ -227,7 +965,95 @@
           <w:sz w:val="24"/>
           <w:szCs w:val="24"/>
         </w:rPr>
-        <w:t xml:space="preserve"> class is used in determining dinosaurs’ genders. Is a separate </w:t>
+        <w:t xml:space="preserve"> which will be used in </w:t>
+      </w:r>
+      <w:proofErr w:type="spellStart"/>
+      <w:r>
+        <w:rPr>
+          <w:sz w:val="24"/>
+          <w:szCs w:val="24"/>
+        </w:rPr>
+        <w:t>HungryHerbivoreBehaviour</w:t>
+      </w:r>
+      <w:proofErr w:type="spellEnd"/>
+      <w:r>
+        <w:rPr>
+          <w:sz w:val="24"/>
+          <w:szCs w:val="24"/>
+        </w:rPr>
+        <w:t>. Default constructor should call super and initialise the Stegosaur with its starting HP and age. Will initialize final static attributes inherited from Dinosaur.</w:t>
+      </w:r>
+    </w:p>
+    <w:p>
+      <w:pPr>
+        <w:jc w:val="both"/>
+        <w:rPr>
+          <w:sz w:val="24"/>
+          <w:szCs w:val="24"/>
+        </w:rPr>
+      </w:pPr>
+    </w:p>
+    <w:p>
+      <w:pPr>
+        <w:jc w:val="both"/>
+        <w:rPr>
+          <w:b/>
+          <w:sz w:val="24"/>
+          <w:szCs w:val="24"/>
+          <w:u w:val="single"/>
+        </w:rPr>
+      </w:pPr>
+      <w:r>
+        <w:rPr>
+          <w:b/>
+          <w:sz w:val="24"/>
+          <w:szCs w:val="24"/>
+          <w:u w:val="single"/>
+        </w:rPr>
+        <w:t xml:space="preserve">Brachiosaur Extends </w:t>
+      </w:r>
+      <w:proofErr w:type="spellStart"/>
+      <w:r>
+        <w:rPr>
+          <w:b/>
+          <w:sz w:val="24"/>
+          <w:szCs w:val="24"/>
+          <w:u w:val="single"/>
+        </w:rPr>
+        <w:t>HerbivoreDInosaur</w:t>
+      </w:r>
+      <w:proofErr w:type="spellEnd"/>
+    </w:p>
+    <w:p>
+      <w:pPr>
+        <w:jc w:val="both"/>
+        <w:rPr>
+          <w:sz w:val="24"/>
+          <w:szCs w:val="24"/>
+        </w:rPr>
+      </w:pPr>
+      <w:r>
+        <w:rPr>
+          <w:sz w:val="24"/>
+          <w:szCs w:val="24"/>
+        </w:rPr>
+        <w:t xml:space="preserve">Used to represent a Brachiosaur. Should have its own starting HP, max HP, adult age that is unique to Brachiosaur. All of the necessary behaviours are already in the parent’s code. The constructor should add a </w:t>
+      </w:r>
+      <w:proofErr w:type="spellStart"/>
+      <w:r>
+        <w:rPr>
+          <w:sz w:val="24"/>
+          <w:szCs w:val="24"/>
+        </w:rPr>
+        <w:t>long_neck</w:t>
+      </w:r>
+      <w:proofErr w:type="spellEnd"/>
+      <w:r>
+        <w:rPr>
+          <w:sz w:val="24"/>
+          <w:szCs w:val="24"/>
+        </w:rPr>
+        <w:t xml:space="preserve"> </w:t>
       </w:r>
       <w:proofErr w:type="spellStart"/>
       <w:r>
@@ -243,79 +1069,173 @@
           <w:sz w:val="24"/>
           <w:szCs w:val="24"/>
         </w:rPr>
-        <w:t xml:space="preserve"> class from Status as we need to lock what type of </w:t>
-      </w:r>
-      <w:proofErr w:type="spellStart"/>
-      <w:r>
-        <w:rPr>
-          <w:sz w:val="24"/>
-          <w:szCs w:val="24"/>
-        </w:rPr>
-        <w:t>enum</w:t>
-      </w:r>
-      <w:proofErr w:type="spellEnd"/>
-      <w:r>
-        <w:rPr>
-          <w:sz w:val="24"/>
-          <w:szCs w:val="24"/>
-        </w:rPr>
-        <w:t xml:space="preserve"> is it when creating dinosaurs.</w:t>
-      </w:r>
-    </w:p>
-    <w:p>
-      <w:pPr>
-        <w:jc w:val="both"/>
-        <w:rPr>
-          <w:b/>
-          <w:sz w:val="24"/>
-          <w:szCs w:val="24"/>
-          <w:u w:val="single"/>
-        </w:rPr>
-      </w:pPr>
-    </w:p>
-    <w:p>
-      <w:pPr>
-        <w:jc w:val="both"/>
-        <w:rPr>
-          <w:b/>
-          <w:sz w:val="24"/>
-          <w:szCs w:val="24"/>
-          <w:u w:val="single"/>
-        </w:rPr>
-      </w:pPr>
-      <w:r>
-        <w:rPr>
-          <w:b/>
-          <w:sz w:val="24"/>
-          <w:szCs w:val="24"/>
-          <w:u w:val="single"/>
-        </w:rPr>
-        <w:t>Dinosaur Abstract Class Extends Actor</w:t>
-      </w:r>
-    </w:p>
-    <w:p>
-      <w:pPr>
-        <w:jc w:val="both"/>
-        <w:rPr>
-          <w:sz w:val="24"/>
-          <w:szCs w:val="24"/>
-        </w:rPr>
-      </w:pPr>
-      <w:r>
-        <w:rPr>
-          <w:sz w:val="24"/>
-          <w:szCs w:val="24"/>
-        </w:rPr>
-        <w:t xml:space="preserve">The class was created to have a generalisation </w:t>
-      </w:r>
-      <w:r>
-        <w:rPr>
-          <w:sz w:val="24"/>
-          <w:szCs w:val="24"/>
-        </w:rPr>
-        <w:t>of what things are to be processed each turn for the dinosaur (</w:t>
-      </w:r>
-      <w:proofErr w:type="spellStart"/>
+        <w:t xml:space="preserve"> which will be used in </w:t>
+      </w:r>
+      <w:proofErr w:type="spellStart"/>
+      <w:r>
+        <w:rPr>
+          <w:sz w:val="24"/>
+          <w:szCs w:val="24"/>
+        </w:rPr>
+        <w:t>HungryHerbivoreBehaviour</w:t>
+      </w:r>
+      <w:proofErr w:type="spellEnd"/>
+      <w:r>
+        <w:rPr>
+          <w:sz w:val="24"/>
+          <w:szCs w:val="24"/>
+        </w:rPr>
+        <w:t>. Default constructor should call super and initialise the Stegosaur with its starting HP and age. Will initialize final static attributes inherited from Dinosaur.</w:t>
+      </w:r>
+    </w:p>
+    <w:p>
+      <w:pPr>
+        <w:jc w:val="both"/>
+        <w:rPr>
+          <w:sz w:val="24"/>
+          <w:szCs w:val="24"/>
+        </w:rPr>
+      </w:pPr>
+    </w:p>
+    <w:p>
+      <w:pPr>
+        <w:jc w:val="both"/>
+        <w:rPr>
+          <w:b/>
+          <w:sz w:val="24"/>
+          <w:szCs w:val="24"/>
+          <w:u w:val="single"/>
+        </w:rPr>
+      </w:pPr>
+      <w:proofErr w:type="spellStart"/>
+      <w:r>
+        <w:rPr>
+          <w:b/>
+          <w:sz w:val="24"/>
+          <w:szCs w:val="24"/>
+          <w:u w:val="single"/>
+        </w:rPr>
+        <w:t>Allosaur</w:t>
+      </w:r>
+      <w:proofErr w:type="spellEnd"/>
+      <w:r>
+        <w:rPr>
+          <w:b/>
+          <w:sz w:val="24"/>
+          <w:szCs w:val="24"/>
+          <w:u w:val="single"/>
+        </w:rPr>
+        <w:t xml:space="preserve"> Extends </w:t>
+      </w:r>
+      <w:proofErr w:type="spellStart"/>
+      <w:r>
+        <w:rPr>
+          <w:b/>
+          <w:sz w:val="24"/>
+          <w:szCs w:val="24"/>
+          <w:u w:val="single"/>
+        </w:rPr>
+        <w:t>CarnivoreDinosaur</w:t>
+      </w:r>
+      <w:proofErr w:type="spellEnd"/>
+    </w:p>
+    <w:p>
+      <w:pPr>
+        <w:jc w:val="both"/>
+        <w:rPr>
+          <w:sz w:val="24"/>
+          <w:szCs w:val="24"/>
+        </w:rPr>
+      </w:pPr>
+      <w:r>
+        <w:rPr>
+          <w:sz w:val="24"/>
+          <w:szCs w:val="24"/>
+        </w:rPr>
+        <w:t xml:space="preserve">Used to represent an </w:t>
+      </w:r>
+      <w:proofErr w:type="spellStart"/>
+      <w:r>
+        <w:rPr>
+          <w:sz w:val="24"/>
+          <w:szCs w:val="24"/>
+        </w:rPr>
+        <w:t>Allosaur</w:t>
+      </w:r>
+      <w:proofErr w:type="spellEnd"/>
+      <w:r>
+        <w:rPr>
+          <w:sz w:val="24"/>
+          <w:szCs w:val="24"/>
+        </w:rPr>
+        <w:t xml:space="preserve">. Constructor will add </w:t>
+      </w:r>
+      <w:proofErr w:type="spellStart"/>
+      <w:r>
+        <w:rPr>
+          <w:sz w:val="24"/>
+          <w:szCs w:val="24"/>
+        </w:rPr>
+        <w:t>PredatorBehaviour</w:t>
+      </w:r>
+      <w:proofErr w:type="spellEnd"/>
+      <w:r>
+        <w:rPr>
+          <w:sz w:val="24"/>
+          <w:szCs w:val="24"/>
+        </w:rPr>
+        <w:t xml:space="preserve"> to the front of the behaviour </w:t>
+      </w:r>
+      <w:proofErr w:type="spellStart"/>
+      <w:r>
+        <w:rPr>
+          <w:sz w:val="24"/>
+          <w:szCs w:val="24"/>
+        </w:rPr>
+        <w:t>ArrayList</w:t>
+      </w:r>
+      <w:proofErr w:type="spellEnd"/>
+      <w:r>
+        <w:rPr>
+          <w:sz w:val="24"/>
+          <w:szCs w:val="24"/>
+        </w:rPr>
+        <w:t xml:space="preserve"> to simulate the </w:t>
+      </w:r>
+      <w:proofErr w:type="spellStart"/>
+      <w:r>
+        <w:rPr>
+          <w:sz w:val="24"/>
+          <w:szCs w:val="24"/>
+        </w:rPr>
+        <w:t>Allosaur</w:t>
+      </w:r>
+      <w:proofErr w:type="spellEnd"/>
+      <w:r>
+        <w:rPr>
+          <w:sz w:val="24"/>
+          <w:szCs w:val="24"/>
+        </w:rPr>
+        <w:t xml:space="preserve"> attacking adjacent Stegosaurs. Will have a </w:t>
+      </w:r>
+      <w:proofErr w:type="spellStart"/>
+      <w:r>
+        <w:rPr>
+          <w:sz w:val="24"/>
+          <w:szCs w:val="24"/>
+        </w:rPr>
+        <w:t>hashmap</w:t>
+      </w:r>
+      <w:proofErr w:type="spellEnd"/>
+      <w:r>
+        <w:rPr>
+          <w:sz w:val="24"/>
+          <w:szCs w:val="24"/>
+        </w:rPr>
+        <w:t xml:space="preserve"> to keep track of the Stegosaur it has attacked. </w:t>
+      </w:r>
+      <w:proofErr w:type="spellStart"/>
+      <w:proofErr w:type="gramStart"/>
       <w:r>
         <w:rPr>
           <w:sz w:val="24"/>
@@ -329,23 +1249,31 @@
           <w:sz w:val="24"/>
           <w:szCs w:val="24"/>
         </w:rPr>
-        <w:t xml:space="preserve">() method), such as hunger(HP), age, pregnancy, as well as going through the behaviour </w:t>
-      </w:r>
-      <w:proofErr w:type="spellStart"/>
-      <w:r>
-        <w:rPr>
-          <w:sz w:val="24"/>
-          <w:szCs w:val="24"/>
-        </w:rPr>
-        <w:t>ArrayList</w:t>
-      </w:r>
-      <w:proofErr w:type="spellEnd"/>
-      <w:r>
-        <w:rPr>
-          <w:sz w:val="24"/>
-          <w:szCs w:val="24"/>
-        </w:rPr>
-        <w:t xml:space="preserve"> to find an action to do. When extended, the extended class should call its parent’s </w:t>
+        <w:t>(</w:t>
+      </w:r>
+      <w:proofErr w:type="gramEnd"/>
+      <w:r>
+        <w:rPr>
+          <w:sz w:val="24"/>
+          <w:szCs w:val="24"/>
+        </w:rPr>
+        <w:t xml:space="preserve">) is overridden, and we will loop through the </w:t>
+      </w:r>
+      <w:proofErr w:type="spellStart"/>
+      <w:r>
+        <w:rPr>
+          <w:sz w:val="24"/>
+          <w:szCs w:val="24"/>
+        </w:rPr>
+        <w:t>hashmap</w:t>
+      </w:r>
+      <w:proofErr w:type="spellEnd"/>
+      <w:r>
+        <w:rPr>
+          <w:sz w:val="24"/>
+          <w:szCs w:val="24"/>
+        </w:rPr>
+        <w:t xml:space="preserve"> and increment the turns elapsed since Stegosaur attacked in it. If it’s more than 20, we will remove it, then we call super’s </w:t>
       </w:r>
       <w:proofErr w:type="spellStart"/>
       <w:proofErr w:type="gramStart"/>
@@ -354,14 +1282,7 @@
           <w:sz w:val="24"/>
           <w:szCs w:val="24"/>
         </w:rPr>
-        <w:t>play</w:t>
-      </w:r>
-      <w:r>
-        <w:rPr>
-          <w:sz w:val="24"/>
-          <w:szCs w:val="24"/>
-        </w:rPr>
-        <w:t>Turn</w:t>
+        <w:t>playTurn</w:t>
       </w:r>
       <w:proofErr w:type="spellEnd"/>
       <w:r>
@@ -377,887 +1298,6 @@
           <w:sz w:val="24"/>
           <w:szCs w:val="24"/>
         </w:rPr>
-        <w:t xml:space="preserve">) method, reducing repeated code. This class should have various helper methods that can be accessed by other classes too. Would also have many attributes, and static final attributes that help in </w:t>
-      </w:r>
-      <w:proofErr w:type="spellStart"/>
-      <w:proofErr w:type="gramStart"/>
-      <w:r>
-        <w:rPr>
-          <w:sz w:val="24"/>
-          <w:szCs w:val="24"/>
-        </w:rPr>
-        <w:t>playTurn</w:t>
-      </w:r>
-      <w:proofErr w:type="spellEnd"/>
-      <w:r>
-        <w:rPr>
-          <w:sz w:val="24"/>
-          <w:szCs w:val="24"/>
-        </w:rPr>
-        <w:t>(</w:t>
-      </w:r>
-      <w:proofErr w:type="gramEnd"/>
-      <w:r>
-        <w:rPr>
-          <w:sz w:val="24"/>
-          <w:szCs w:val="24"/>
-        </w:rPr>
-        <w:t xml:space="preserve">) and other classes, such as age, </w:t>
-      </w:r>
-      <w:proofErr w:type="spellStart"/>
-      <w:r>
-        <w:rPr>
-          <w:sz w:val="24"/>
-          <w:szCs w:val="24"/>
-        </w:rPr>
-        <w:t>pregnantAge</w:t>
-      </w:r>
-      <w:proofErr w:type="spellEnd"/>
-      <w:r>
-        <w:rPr>
-          <w:sz w:val="24"/>
-          <w:szCs w:val="24"/>
-        </w:rPr>
-        <w:t xml:space="preserve">, </w:t>
-      </w:r>
-      <w:proofErr w:type="spellStart"/>
-      <w:r>
-        <w:rPr>
-          <w:sz w:val="24"/>
-          <w:szCs w:val="24"/>
-        </w:rPr>
-        <w:t>unConsciousTime</w:t>
-      </w:r>
-      <w:proofErr w:type="spellEnd"/>
-      <w:r>
-        <w:rPr>
-          <w:sz w:val="24"/>
-          <w:szCs w:val="24"/>
-        </w:rPr>
-        <w:t xml:space="preserve">, HUNGRY_INT, CORPSE_ROT_TIME. Will also have an </w:t>
-      </w:r>
-      <w:proofErr w:type="spellStart"/>
-      <w:r>
-        <w:rPr>
-          <w:sz w:val="24"/>
-          <w:szCs w:val="24"/>
-        </w:rPr>
-        <w:t>ArrayList</w:t>
-      </w:r>
-      <w:proofErr w:type="spellEnd"/>
-      <w:r>
-        <w:rPr>
-          <w:sz w:val="24"/>
-          <w:szCs w:val="24"/>
-        </w:rPr>
-        <w:t xml:space="preserve"> of behaviour that is used in </w:t>
-      </w:r>
-      <w:proofErr w:type="spellStart"/>
-      <w:proofErr w:type="gramStart"/>
-      <w:r>
-        <w:rPr>
-          <w:sz w:val="24"/>
-          <w:szCs w:val="24"/>
-        </w:rPr>
-        <w:t>playTurn</w:t>
-      </w:r>
-      <w:proofErr w:type="spellEnd"/>
-      <w:r>
-        <w:rPr>
-          <w:sz w:val="24"/>
-          <w:szCs w:val="24"/>
-        </w:rPr>
-        <w:t>(</w:t>
-      </w:r>
-      <w:proofErr w:type="gramEnd"/>
-      <w:r>
-        <w:rPr>
-          <w:sz w:val="24"/>
-          <w:szCs w:val="24"/>
-        </w:rPr>
-        <w:t xml:space="preserve">). The constructor of this class should initialise the age and gender, and add </w:t>
-      </w:r>
-      <w:proofErr w:type="spellStart"/>
-      <w:r>
-        <w:rPr>
-          <w:sz w:val="24"/>
-          <w:szCs w:val="24"/>
-        </w:rPr>
-        <w:t>WanderBehaviour</w:t>
-      </w:r>
-      <w:proofErr w:type="spellEnd"/>
-      <w:r>
-        <w:rPr>
-          <w:sz w:val="24"/>
-          <w:szCs w:val="24"/>
-        </w:rPr>
-        <w:t xml:space="preserve">, and more can be added to the front of the </w:t>
-      </w:r>
-      <w:proofErr w:type="spellStart"/>
-      <w:r>
-        <w:rPr>
-          <w:sz w:val="24"/>
-          <w:szCs w:val="24"/>
-        </w:rPr>
-        <w:t>Arra</w:t>
-      </w:r>
-      <w:r>
-        <w:rPr>
-          <w:sz w:val="24"/>
-          <w:szCs w:val="24"/>
-        </w:rPr>
-        <w:t>yList</w:t>
-      </w:r>
-      <w:proofErr w:type="spellEnd"/>
-      <w:r>
-        <w:rPr>
-          <w:sz w:val="24"/>
-          <w:szCs w:val="24"/>
-        </w:rPr>
-        <w:t xml:space="preserve"> in extended classes, to show more behaviours in a dinosaur. There should be two constructors where one is an one parameter constructor that takes in gender from the status </w:t>
-      </w:r>
-      <w:proofErr w:type="spellStart"/>
-      <w:r>
-        <w:rPr>
-          <w:sz w:val="24"/>
-          <w:szCs w:val="24"/>
-        </w:rPr>
-        <w:t>enum</w:t>
-      </w:r>
-      <w:proofErr w:type="spellEnd"/>
-      <w:r>
-        <w:rPr>
-          <w:sz w:val="24"/>
-          <w:szCs w:val="24"/>
-        </w:rPr>
-        <w:t xml:space="preserve"> class, and will add the gender </w:t>
-      </w:r>
-      <w:proofErr w:type="spellStart"/>
-      <w:proofErr w:type="gramStart"/>
-      <w:r>
-        <w:rPr>
-          <w:sz w:val="24"/>
-          <w:szCs w:val="24"/>
-        </w:rPr>
-        <w:t>enum</w:t>
-      </w:r>
-      <w:proofErr w:type="spellEnd"/>
-      <w:r>
-        <w:rPr>
-          <w:sz w:val="24"/>
-          <w:szCs w:val="24"/>
-        </w:rPr>
-        <w:t>(</w:t>
-      </w:r>
-      <w:proofErr w:type="gramEnd"/>
-      <w:r>
-        <w:rPr>
-          <w:sz w:val="24"/>
-          <w:szCs w:val="24"/>
-        </w:rPr>
-        <w:t>MALE or FEMALE) into capabilities dep</w:t>
-      </w:r>
-      <w:r>
-        <w:rPr>
-          <w:sz w:val="24"/>
-          <w:szCs w:val="24"/>
-        </w:rPr>
-        <w:t>ending on the gender, and automatically initialises age to the adult age. The other constructor will take in age and gender (or just age and randomise the gender), and initialises the dinosaur normally, with an inputted age, as well as gender.</w:t>
-      </w:r>
-    </w:p>
-    <w:p>
-      <w:pPr>
-        <w:jc w:val="both"/>
-        <w:rPr>
-          <w:sz w:val="24"/>
-          <w:szCs w:val="24"/>
-        </w:rPr>
-      </w:pPr>
-    </w:p>
-    <w:p>
-      <w:pPr>
-        <w:jc w:val="both"/>
-        <w:rPr>
-          <w:b/>
-          <w:sz w:val="24"/>
-          <w:szCs w:val="24"/>
-          <w:u w:val="single"/>
-        </w:rPr>
-      </w:pPr>
-      <w:proofErr w:type="spellStart"/>
-      <w:r>
-        <w:rPr>
-          <w:b/>
-          <w:sz w:val="24"/>
-          <w:szCs w:val="24"/>
-          <w:u w:val="single"/>
-        </w:rPr>
-        <w:t>HerbivoreDi</w:t>
-      </w:r>
-      <w:r>
-        <w:rPr>
-          <w:b/>
-          <w:sz w:val="24"/>
-          <w:szCs w:val="24"/>
-          <w:u w:val="single"/>
-        </w:rPr>
-        <w:t>nosaur</w:t>
-      </w:r>
-      <w:proofErr w:type="spellEnd"/>
-      <w:r>
-        <w:rPr>
-          <w:b/>
-          <w:sz w:val="24"/>
-          <w:szCs w:val="24"/>
-          <w:u w:val="single"/>
-        </w:rPr>
-        <w:t xml:space="preserve"> Abstract Class Extends Dinosaur</w:t>
-      </w:r>
-    </w:p>
-    <w:p>
-      <w:pPr>
-        <w:jc w:val="both"/>
-        <w:rPr>
-          <w:sz w:val="24"/>
-          <w:szCs w:val="24"/>
-        </w:rPr>
-      </w:pPr>
-      <w:r>
-        <w:rPr>
-          <w:sz w:val="24"/>
-          <w:szCs w:val="24"/>
-        </w:rPr>
-        <w:t xml:space="preserve">This class is created so that we can generalise the herbivore food behaviour. This class will extend its parent’s constructors and add the necessary behaviours, </w:t>
-      </w:r>
-      <w:proofErr w:type="spellStart"/>
-      <w:r>
-        <w:rPr>
-          <w:sz w:val="24"/>
-          <w:szCs w:val="24"/>
-        </w:rPr>
-        <w:t>BreedBehaviour</w:t>
-      </w:r>
-      <w:proofErr w:type="spellEnd"/>
-      <w:r>
-        <w:rPr>
-          <w:sz w:val="24"/>
-          <w:szCs w:val="24"/>
-        </w:rPr>
-        <w:t xml:space="preserve"> </w:t>
-      </w:r>
-      <w:proofErr w:type="gramStart"/>
-      <w:r>
-        <w:rPr>
-          <w:sz w:val="24"/>
-          <w:szCs w:val="24"/>
-        </w:rPr>
-        <w:t xml:space="preserve">and  </w:t>
-      </w:r>
-      <w:proofErr w:type="spellStart"/>
-      <w:r>
-        <w:rPr>
-          <w:sz w:val="24"/>
-          <w:szCs w:val="24"/>
-        </w:rPr>
-        <w:t>HerbHungerBehaviour</w:t>
-      </w:r>
-      <w:proofErr w:type="spellEnd"/>
-      <w:proofErr w:type="gramEnd"/>
-      <w:r>
-        <w:rPr>
-          <w:sz w:val="24"/>
-          <w:szCs w:val="24"/>
-        </w:rPr>
-        <w:t xml:space="preserve"> in the construct</w:t>
-      </w:r>
-      <w:r>
-        <w:rPr>
-          <w:sz w:val="24"/>
-          <w:szCs w:val="24"/>
-        </w:rPr>
-        <w:t xml:space="preserve">or, to give </w:t>
-      </w:r>
-      <w:proofErr w:type="spellStart"/>
-      <w:r>
-        <w:rPr>
-          <w:sz w:val="24"/>
-          <w:szCs w:val="24"/>
-        </w:rPr>
-        <w:t>HerbivoreDinosaurs</w:t>
-      </w:r>
-      <w:proofErr w:type="spellEnd"/>
-      <w:r>
-        <w:rPr>
-          <w:sz w:val="24"/>
-          <w:szCs w:val="24"/>
-        </w:rPr>
-        <w:t xml:space="preserve"> breeding and feeding behaviour which simulates the dinosaur’s breeding and feeding. This class is here just in case we may want to introduce more Herbivore Dinosaurs, and when we do, it will reduce repeated codes.</w:t>
-      </w:r>
-    </w:p>
-    <w:p>
-      <w:pPr>
-        <w:jc w:val="both"/>
-        <w:rPr>
-          <w:sz w:val="24"/>
-          <w:szCs w:val="24"/>
-        </w:rPr>
-      </w:pPr>
-    </w:p>
-    <w:p>
-      <w:pPr>
-        <w:jc w:val="both"/>
-        <w:rPr>
-          <w:b/>
-          <w:sz w:val="24"/>
-          <w:szCs w:val="24"/>
-          <w:u w:val="single"/>
-        </w:rPr>
-      </w:pPr>
-      <w:proofErr w:type="spellStart"/>
-      <w:r>
-        <w:rPr>
-          <w:b/>
-          <w:sz w:val="24"/>
-          <w:szCs w:val="24"/>
-          <w:u w:val="single"/>
-        </w:rPr>
-        <w:t>CarnivoreD</w:t>
-      </w:r>
-      <w:r>
-        <w:rPr>
-          <w:b/>
-          <w:sz w:val="24"/>
-          <w:szCs w:val="24"/>
-          <w:u w:val="single"/>
-        </w:rPr>
-        <w:t>inosaur</w:t>
-      </w:r>
-      <w:proofErr w:type="spellEnd"/>
-      <w:r>
-        <w:rPr>
-          <w:b/>
-          <w:sz w:val="24"/>
-          <w:szCs w:val="24"/>
-          <w:u w:val="single"/>
-        </w:rPr>
-        <w:t xml:space="preserve"> Abstract Class Extends Dinosaur</w:t>
-      </w:r>
-    </w:p>
-    <w:p>
-      <w:pPr>
-        <w:jc w:val="both"/>
-        <w:rPr>
-          <w:sz w:val="24"/>
-          <w:szCs w:val="24"/>
-        </w:rPr>
-      </w:pPr>
-      <w:r>
-        <w:rPr>
-          <w:sz w:val="24"/>
-          <w:szCs w:val="24"/>
-        </w:rPr>
-        <w:t xml:space="preserve">This class is created to generalise Carnivore food behaviour. This class will extend its parent’s constructor and add </w:t>
-      </w:r>
-      <w:proofErr w:type="spellStart"/>
-      <w:r>
-        <w:rPr>
-          <w:sz w:val="24"/>
-          <w:szCs w:val="24"/>
-        </w:rPr>
-        <w:t>BreedingBehaviour</w:t>
-      </w:r>
-      <w:proofErr w:type="spellEnd"/>
-      <w:r>
-        <w:rPr>
-          <w:sz w:val="24"/>
-          <w:szCs w:val="24"/>
-        </w:rPr>
-        <w:t xml:space="preserve"> and </w:t>
-      </w:r>
-      <w:proofErr w:type="spellStart"/>
-      <w:r>
-        <w:rPr>
-          <w:sz w:val="24"/>
-          <w:szCs w:val="24"/>
-        </w:rPr>
-        <w:t>CarniHungerBehaviour</w:t>
-      </w:r>
-      <w:proofErr w:type="spellEnd"/>
-      <w:r>
-        <w:rPr>
-          <w:sz w:val="24"/>
-          <w:szCs w:val="24"/>
-        </w:rPr>
-        <w:t xml:space="preserve"> which simulates the dinosaurs breeding and feeding. Thi</w:t>
-      </w:r>
-      <w:r>
-        <w:rPr>
-          <w:sz w:val="24"/>
-          <w:szCs w:val="24"/>
-        </w:rPr>
-        <w:t>s is created in case we may want to introduce more Carnivore Dinosaurs, and when we do, we will reduce repeated codes.</w:t>
-      </w:r>
-    </w:p>
-    <w:p>
-      <w:pPr>
-        <w:jc w:val="both"/>
-        <w:rPr>
-          <w:sz w:val="24"/>
-          <w:szCs w:val="24"/>
-        </w:rPr>
-      </w:pPr>
-    </w:p>
-    <w:p>
-      <w:pPr>
-        <w:jc w:val="both"/>
-        <w:rPr>
-          <w:b/>
-          <w:sz w:val="24"/>
-          <w:szCs w:val="24"/>
-          <w:u w:val="single"/>
-        </w:rPr>
-      </w:pPr>
-      <w:r>
-        <w:rPr>
-          <w:b/>
-          <w:sz w:val="24"/>
-          <w:szCs w:val="24"/>
-          <w:u w:val="single"/>
-        </w:rPr>
-        <w:t xml:space="preserve">Stegosaur Extends </w:t>
-      </w:r>
-      <w:proofErr w:type="spellStart"/>
-      <w:r>
-        <w:rPr>
-          <w:b/>
-          <w:sz w:val="24"/>
-          <w:szCs w:val="24"/>
-          <w:u w:val="single"/>
-        </w:rPr>
-        <w:t>HerbivoreDinosaur</w:t>
-      </w:r>
-      <w:proofErr w:type="spellEnd"/>
-    </w:p>
-    <w:p>
-      <w:pPr>
-        <w:jc w:val="both"/>
-        <w:rPr>
-          <w:sz w:val="24"/>
-          <w:szCs w:val="24"/>
-        </w:rPr>
-      </w:pPr>
-      <w:r>
-        <w:rPr>
-          <w:sz w:val="24"/>
-          <w:szCs w:val="24"/>
-        </w:rPr>
-        <w:t>This class is used to represent a Stegosaur. Should have its own starting HP, max HP, adult age that</w:t>
-      </w:r>
-      <w:r>
-        <w:rPr>
-          <w:sz w:val="24"/>
-          <w:szCs w:val="24"/>
-        </w:rPr>
-        <w:t xml:space="preserve"> is unique to Brachiosaur. All of the necessary behaviours are already in the parent’s code. The constructor should add a </w:t>
-      </w:r>
-      <w:proofErr w:type="spellStart"/>
-      <w:r>
-        <w:rPr>
-          <w:sz w:val="24"/>
-          <w:szCs w:val="24"/>
-        </w:rPr>
-        <w:t>short_neck</w:t>
-      </w:r>
-      <w:proofErr w:type="spellEnd"/>
-      <w:r>
-        <w:rPr>
-          <w:sz w:val="24"/>
-          <w:szCs w:val="24"/>
-        </w:rPr>
-        <w:t xml:space="preserve"> </w:t>
-      </w:r>
-      <w:proofErr w:type="spellStart"/>
-      <w:r>
-        <w:rPr>
-          <w:sz w:val="24"/>
-          <w:szCs w:val="24"/>
-        </w:rPr>
-        <w:t>enum</w:t>
-      </w:r>
-      <w:proofErr w:type="spellEnd"/>
-      <w:r>
-        <w:rPr>
-          <w:sz w:val="24"/>
-          <w:szCs w:val="24"/>
-        </w:rPr>
-        <w:t xml:space="preserve"> which will be used in </w:t>
-      </w:r>
-      <w:proofErr w:type="spellStart"/>
-      <w:r>
-        <w:rPr>
-          <w:sz w:val="24"/>
-          <w:szCs w:val="24"/>
-        </w:rPr>
-        <w:t>HungryHerbivoreBehaviour</w:t>
-      </w:r>
-      <w:proofErr w:type="spellEnd"/>
-      <w:r>
-        <w:rPr>
-          <w:sz w:val="24"/>
-          <w:szCs w:val="24"/>
-        </w:rPr>
-        <w:t>. Default constructor should call super and initialise the Stegosaur wit</w:t>
-      </w:r>
-      <w:r>
-        <w:rPr>
-          <w:sz w:val="24"/>
-          <w:szCs w:val="24"/>
-        </w:rPr>
-        <w:t>h its starting HP and age. Will initialize final static attributes inherited from Dinosaur.</w:t>
-      </w:r>
-    </w:p>
-    <w:p>
-      <w:pPr>
-        <w:jc w:val="both"/>
-        <w:rPr>
-          <w:sz w:val="24"/>
-          <w:szCs w:val="24"/>
-        </w:rPr>
-      </w:pPr>
-    </w:p>
-    <w:p>
-      <w:pPr>
-        <w:jc w:val="both"/>
-        <w:rPr>
-          <w:b/>
-          <w:sz w:val="24"/>
-          <w:szCs w:val="24"/>
-          <w:u w:val="single"/>
-        </w:rPr>
-      </w:pPr>
-      <w:r>
-        <w:rPr>
-          <w:b/>
-          <w:sz w:val="24"/>
-          <w:szCs w:val="24"/>
-          <w:u w:val="single"/>
-        </w:rPr>
-        <w:t xml:space="preserve">Brachiosaur Extends </w:t>
-      </w:r>
-      <w:proofErr w:type="spellStart"/>
-      <w:r>
-        <w:rPr>
-          <w:b/>
-          <w:sz w:val="24"/>
-          <w:szCs w:val="24"/>
-          <w:u w:val="single"/>
-        </w:rPr>
-        <w:t>HerbivoreDInosaur</w:t>
-      </w:r>
-      <w:proofErr w:type="spellEnd"/>
-    </w:p>
-    <w:p>
-      <w:pPr>
-        <w:jc w:val="both"/>
-        <w:rPr>
-          <w:sz w:val="24"/>
-          <w:szCs w:val="24"/>
-        </w:rPr>
-      </w:pPr>
-      <w:r>
-        <w:rPr>
-          <w:sz w:val="24"/>
-          <w:szCs w:val="24"/>
-        </w:rPr>
-        <w:t>Used to represent a Brachiosaur. Should have its own starting HP, max HP, adult age that is unique to Brachiosaur. All of the</w:t>
-      </w:r>
-      <w:r>
-        <w:rPr>
-          <w:sz w:val="24"/>
-          <w:szCs w:val="24"/>
-        </w:rPr>
-        <w:t xml:space="preserve"> necessary behaviours are already in the parent’s code. The constructor should add a </w:t>
-      </w:r>
-      <w:proofErr w:type="spellStart"/>
-      <w:r>
-        <w:rPr>
-          <w:sz w:val="24"/>
-          <w:szCs w:val="24"/>
-        </w:rPr>
-        <w:t>long_neck</w:t>
-      </w:r>
-      <w:proofErr w:type="spellEnd"/>
-      <w:r>
-        <w:rPr>
-          <w:sz w:val="24"/>
-          <w:szCs w:val="24"/>
-        </w:rPr>
-        <w:t xml:space="preserve"> </w:t>
-      </w:r>
-      <w:proofErr w:type="spellStart"/>
-      <w:r>
-        <w:rPr>
-          <w:sz w:val="24"/>
-          <w:szCs w:val="24"/>
-        </w:rPr>
-        <w:t>enum</w:t>
-      </w:r>
-      <w:proofErr w:type="spellEnd"/>
-      <w:r>
-        <w:rPr>
-          <w:sz w:val="24"/>
-          <w:szCs w:val="24"/>
-        </w:rPr>
-        <w:t xml:space="preserve"> which will be used in </w:t>
-      </w:r>
-      <w:proofErr w:type="spellStart"/>
-      <w:r>
-        <w:rPr>
-          <w:sz w:val="24"/>
-          <w:szCs w:val="24"/>
-        </w:rPr>
-        <w:t>HungryHerbivoreBehaviour</w:t>
-      </w:r>
-      <w:proofErr w:type="spellEnd"/>
-      <w:r>
-        <w:rPr>
-          <w:sz w:val="24"/>
-          <w:szCs w:val="24"/>
-        </w:rPr>
-        <w:t>. Default constructor should call super and initialise the Stegosaur with its starting HP and age. Will initia</w:t>
-      </w:r>
-      <w:r>
-        <w:rPr>
-          <w:sz w:val="24"/>
-          <w:szCs w:val="24"/>
-        </w:rPr>
-        <w:t>lize final static attributes inherited from Dinosaur.</w:t>
-      </w:r>
-    </w:p>
-    <w:p>
-      <w:pPr>
-        <w:jc w:val="both"/>
-        <w:rPr>
-          <w:sz w:val="24"/>
-          <w:szCs w:val="24"/>
-        </w:rPr>
-      </w:pPr>
-    </w:p>
-    <w:p>
-      <w:pPr>
-        <w:jc w:val="both"/>
-        <w:rPr>
-          <w:b/>
-          <w:sz w:val="24"/>
-          <w:szCs w:val="24"/>
-          <w:u w:val="single"/>
-        </w:rPr>
-      </w:pPr>
-      <w:proofErr w:type="spellStart"/>
-      <w:r>
-        <w:rPr>
-          <w:b/>
-          <w:sz w:val="24"/>
-          <w:szCs w:val="24"/>
-          <w:u w:val="single"/>
-        </w:rPr>
-        <w:t>Allosaur</w:t>
-      </w:r>
-      <w:proofErr w:type="spellEnd"/>
-      <w:r>
-        <w:rPr>
-          <w:b/>
-          <w:sz w:val="24"/>
-          <w:szCs w:val="24"/>
-          <w:u w:val="single"/>
-        </w:rPr>
-        <w:t xml:space="preserve"> Extends </w:t>
-      </w:r>
-      <w:proofErr w:type="spellStart"/>
-      <w:r>
-        <w:rPr>
-          <w:b/>
-          <w:sz w:val="24"/>
-          <w:szCs w:val="24"/>
-          <w:u w:val="single"/>
-        </w:rPr>
-        <w:t>CarnivoreDinosaur</w:t>
-      </w:r>
-      <w:proofErr w:type="spellEnd"/>
-    </w:p>
-    <w:p>
-      <w:pPr>
-        <w:jc w:val="both"/>
-        <w:rPr>
-          <w:sz w:val="24"/>
-          <w:szCs w:val="24"/>
-        </w:rPr>
-      </w:pPr>
-      <w:r>
-        <w:rPr>
-          <w:sz w:val="24"/>
-          <w:szCs w:val="24"/>
-        </w:rPr>
-        <w:t xml:space="preserve">Used to represent an </w:t>
-      </w:r>
-      <w:proofErr w:type="spellStart"/>
-      <w:r>
-        <w:rPr>
-          <w:sz w:val="24"/>
-          <w:szCs w:val="24"/>
-        </w:rPr>
-        <w:t>Allosaur</w:t>
-      </w:r>
-      <w:proofErr w:type="spellEnd"/>
-      <w:r>
-        <w:rPr>
-          <w:sz w:val="24"/>
-          <w:szCs w:val="24"/>
-        </w:rPr>
-        <w:t xml:space="preserve">. Constructor will add </w:t>
-      </w:r>
-      <w:proofErr w:type="spellStart"/>
-      <w:r>
-        <w:rPr>
-          <w:sz w:val="24"/>
-          <w:szCs w:val="24"/>
-        </w:rPr>
-        <w:t>PredatorBehaviour</w:t>
-      </w:r>
-      <w:proofErr w:type="spellEnd"/>
-      <w:r>
-        <w:rPr>
-          <w:sz w:val="24"/>
-          <w:szCs w:val="24"/>
-        </w:rPr>
-        <w:t xml:space="preserve"> to the front of the behaviour </w:t>
-      </w:r>
-      <w:proofErr w:type="spellStart"/>
-      <w:r>
-        <w:rPr>
-          <w:sz w:val="24"/>
-          <w:szCs w:val="24"/>
-        </w:rPr>
-        <w:t>ArrayList</w:t>
-      </w:r>
-      <w:proofErr w:type="spellEnd"/>
-      <w:r>
-        <w:rPr>
-          <w:sz w:val="24"/>
-          <w:szCs w:val="24"/>
-        </w:rPr>
-        <w:t xml:space="preserve"> to simulate the </w:t>
-      </w:r>
-      <w:proofErr w:type="spellStart"/>
-      <w:r>
-        <w:rPr>
-          <w:sz w:val="24"/>
-          <w:szCs w:val="24"/>
-        </w:rPr>
-        <w:t>Allosaur</w:t>
-      </w:r>
-      <w:proofErr w:type="spellEnd"/>
-      <w:r>
-        <w:rPr>
-          <w:sz w:val="24"/>
-          <w:szCs w:val="24"/>
-        </w:rPr>
-        <w:t xml:space="preserve"> attacking adjacent Stegosaurs. </w:t>
-      </w:r>
-      <w:r>
-        <w:rPr>
-          <w:sz w:val="24"/>
-          <w:szCs w:val="24"/>
-        </w:rPr>
-        <w:t xml:space="preserve">Will have a </w:t>
-      </w:r>
-      <w:proofErr w:type="spellStart"/>
-      <w:r>
-        <w:rPr>
-          <w:sz w:val="24"/>
-          <w:szCs w:val="24"/>
-        </w:rPr>
-        <w:t>hashmap</w:t>
-      </w:r>
-      <w:proofErr w:type="spellEnd"/>
-      <w:r>
-        <w:rPr>
-          <w:sz w:val="24"/>
-          <w:szCs w:val="24"/>
-        </w:rPr>
-        <w:t xml:space="preserve"> to keep track of the Stegosaur it has attacked. </w:t>
-      </w:r>
-      <w:proofErr w:type="spellStart"/>
-      <w:proofErr w:type="gramStart"/>
-      <w:r>
-        <w:rPr>
-          <w:sz w:val="24"/>
-          <w:szCs w:val="24"/>
-        </w:rPr>
-        <w:t>playTurn</w:t>
-      </w:r>
-      <w:proofErr w:type="spellEnd"/>
-      <w:r>
-        <w:rPr>
-          <w:sz w:val="24"/>
-          <w:szCs w:val="24"/>
-        </w:rPr>
-        <w:t>(</w:t>
-      </w:r>
-      <w:proofErr w:type="gramEnd"/>
-      <w:r>
-        <w:rPr>
-          <w:sz w:val="24"/>
-          <w:szCs w:val="24"/>
-        </w:rPr>
-        <w:t xml:space="preserve">) is overridden, and we will loop through the </w:t>
-      </w:r>
-      <w:proofErr w:type="spellStart"/>
-      <w:r>
-        <w:rPr>
-          <w:sz w:val="24"/>
-          <w:szCs w:val="24"/>
-        </w:rPr>
-        <w:t>hashmap</w:t>
-      </w:r>
-      <w:proofErr w:type="spellEnd"/>
-      <w:r>
-        <w:rPr>
-          <w:sz w:val="24"/>
-          <w:szCs w:val="24"/>
-        </w:rPr>
-        <w:t xml:space="preserve"> and increment the turns elapsed since Stegosaur attacked in it. If it’s more than 20, we will remove it, then we call super’s</w:t>
-      </w:r>
-      <w:r>
-        <w:rPr>
-          <w:sz w:val="24"/>
-          <w:szCs w:val="24"/>
-        </w:rPr>
-        <w:t xml:space="preserve"> </w:t>
-      </w:r>
-      <w:proofErr w:type="spellStart"/>
-      <w:proofErr w:type="gramStart"/>
-      <w:r>
-        <w:rPr>
-          <w:sz w:val="24"/>
-          <w:szCs w:val="24"/>
-        </w:rPr>
-        <w:t>playTurn</w:t>
-      </w:r>
-      <w:proofErr w:type="spellEnd"/>
-      <w:r>
-        <w:rPr>
-          <w:sz w:val="24"/>
-          <w:szCs w:val="24"/>
-        </w:rPr>
-        <w:t>(</w:t>
-      </w:r>
-      <w:proofErr w:type="gramEnd"/>
-      <w:r>
-        <w:rPr>
-          <w:sz w:val="24"/>
-          <w:szCs w:val="24"/>
-        </w:rPr>
         <w:t>). Will initialize final static attributes inherited from Dinosaur.</w:t>
       </w:r>
     </w:p>
@@ -1335,178 +1375,14 @@
           <w:u w:val="single"/>
         </w:rPr>
       </w:pPr>
-    </w:p>
-    <w:p>
-      <w:pPr>
-        <w:jc w:val="both"/>
-        <w:rPr>
-          <w:b/>
-          <w:sz w:val="24"/>
-          <w:szCs w:val="24"/>
-          <w:u w:val="single"/>
-        </w:rPr>
-      </w:pPr>
-    </w:p>
-    <w:p>
-      <w:pPr>
-        <w:jc w:val="both"/>
-        <w:rPr>
-          <w:b/>
-          <w:sz w:val="24"/>
-          <w:szCs w:val="24"/>
-          <w:u w:val="single"/>
-        </w:rPr>
-      </w:pPr>
-    </w:p>
-    <w:p>
-      <w:pPr>
-        <w:jc w:val="both"/>
-        <w:rPr>
-          <w:b/>
-          <w:sz w:val="24"/>
-          <w:szCs w:val="24"/>
-          <w:u w:val="single"/>
-        </w:rPr>
-      </w:pPr>
-    </w:p>
-    <w:p>
-      <w:pPr>
-        <w:jc w:val="both"/>
-        <w:rPr>
-          <w:b/>
-          <w:sz w:val="24"/>
-          <w:szCs w:val="24"/>
-          <w:u w:val="single"/>
-        </w:rPr>
-      </w:pPr>
-    </w:p>
-    <w:p>
-      <w:pPr>
-        <w:jc w:val="both"/>
-        <w:rPr>
-          <w:b/>
-          <w:sz w:val="24"/>
-          <w:szCs w:val="24"/>
-          <w:u w:val="single"/>
-        </w:rPr>
-      </w:pPr>
-    </w:p>
-    <w:p>
-      <w:pPr>
-        <w:jc w:val="both"/>
-        <w:rPr>
-          <w:b/>
-          <w:sz w:val="24"/>
-          <w:szCs w:val="24"/>
-          <w:u w:val="single"/>
-        </w:rPr>
-      </w:pPr>
-    </w:p>
-    <w:p>
-      <w:pPr>
-        <w:jc w:val="both"/>
-        <w:rPr>
-          <w:b/>
-          <w:sz w:val="24"/>
-          <w:szCs w:val="24"/>
-          <w:u w:val="single"/>
-        </w:rPr>
-      </w:pPr>
-    </w:p>
-    <w:p>
-      <w:pPr>
-        <w:jc w:val="both"/>
-        <w:rPr>
-          <w:b/>
-          <w:sz w:val="24"/>
-          <w:szCs w:val="24"/>
-          <w:u w:val="single"/>
-        </w:rPr>
-      </w:pPr>
-    </w:p>
-    <w:p>
-      <w:pPr>
-        <w:jc w:val="both"/>
-        <w:rPr>
-          <w:b/>
-          <w:sz w:val="24"/>
-          <w:szCs w:val="24"/>
-          <w:u w:val="single"/>
-        </w:rPr>
-      </w:pPr>
-    </w:p>
-    <w:p>
-      <w:pPr>
-        <w:jc w:val="both"/>
-        <w:rPr>
-          <w:b/>
-          <w:sz w:val="24"/>
-          <w:szCs w:val="24"/>
-          <w:u w:val="single"/>
-        </w:rPr>
-      </w:pPr>
-    </w:p>
-    <w:p>
-      <w:pPr>
-        <w:jc w:val="both"/>
-        <w:rPr>
-          <w:b/>
-          <w:sz w:val="24"/>
-          <w:szCs w:val="24"/>
-          <w:u w:val="single"/>
-        </w:rPr>
-      </w:pPr>
-    </w:p>
-    <w:p>
-      <w:pPr>
-        <w:jc w:val="both"/>
-        <w:rPr>
-          <w:b/>
-          <w:sz w:val="24"/>
-          <w:szCs w:val="24"/>
-          <w:u w:val="single"/>
-        </w:rPr>
-      </w:pPr>
-    </w:p>
-    <w:p>
-      <w:pPr>
-        <w:jc w:val="both"/>
-        <w:rPr>
-          <w:b/>
-          <w:sz w:val="24"/>
-          <w:szCs w:val="24"/>
-          <w:u w:val="single"/>
-        </w:rPr>
-      </w:pPr>
-    </w:p>
-    <w:p>
-      <w:pPr>
-        <w:jc w:val="both"/>
-        <w:rPr>
-          <w:b/>
-          <w:sz w:val="24"/>
-          <w:szCs w:val="24"/>
-          <w:u w:val="single"/>
-        </w:rPr>
-      </w:pPr>
-    </w:p>
-    <w:p>
-      <w:pPr>
-        <w:jc w:val="both"/>
-        <w:rPr>
-          <w:b/>
-          <w:sz w:val="24"/>
-          <w:szCs w:val="24"/>
-          <w:u w:val="single"/>
-        </w:rPr>
-      </w:pPr>
-      <w:r>
-        <w:rPr>
-          <w:b/>
-          <w:sz w:val="24"/>
-          <w:szCs w:val="24"/>
-          <w:u w:val="single"/>
-        </w:rPr>
+      <w:r>
+        <w:rPr>
+          <w:b/>
+          <w:sz w:val="24"/>
+          <w:szCs w:val="24"/>
+          <w:u w:val="single"/>
+        </w:rPr>
+        <w:lastRenderedPageBreak/>
         <w:t>General Interaction Diagram of Dinosaurs</w:t>
       </w:r>
     </w:p>
@@ -1632,14 +1508,30 @@
           <w:sz w:val="24"/>
           <w:szCs w:val="24"/>
         </w:rPr>
-        <w:t>) method, as well as implementing the chance a bush dies if there’s a brachiosaur on it. This is the same as how the Conway demo implem</w:t>
-      </w:r>
-      <w:r>
-        <w:rPr>
-          <w:sz w:val="24"/>
-          <w:szCs w:val="24"/>
-        </w:rPr>
-        <w:t>ented it.</w:t>
+        <w:t>) method, as well as implementing the chance a bush dies if there’s a brachiosaur on it. This is the same as how the Conway demo implemented it.</w:t>
+      </w:r>
+      <w:r>
+        <w:rPr>
+          <w:sz w:val="24"/>
+          <w:szCs w:val="24"/>
+        </w:rPr>
+        <w:t xml:space="preserve"> Due to polymorphism, other methods that expects Location will still work since </w:t>
+      </w:r>
+      <w:proofErr w:type="spellStart"/>
+      <w:r>
+        <w:rPr>
+          <w:sz w:val="24"/>
+          <w:szCs w:val="24"/>
+        </w:rPr>
+        <w:t>JurassicParkLocation</w:t>
+      </w:r>
+      <w:proofErr w:type="spellEnd"/>
+      <w:r>
+        <w:rPr>
+          <w:sz w:val="24"/>
+          <w:szCs w:val="24"/>
+        </w:rPr>
+        <w:t xml:space="preserve"> is a location, thus not increasing dependency.</w:t>
       </w:r>
     </w:p>
     <w:p>
@@ -1737,39 +1629,77 @@
         </w:rPr>
         <w:t xml:space="preserve"> instead of a standard location. This is the same as how the Conway demo implemented it.</w:t>
       </w:r>
-    </w:p>
-    <w:p>
-      <w:pPr>
-        <w:rPr>
-          <w:sz w:val="24"/>
-          <w:szCs w:val="24"/>
-        </w:rPr>
-      </w:pPr>
-    </w:p>
-    <w:p>
-      <w:pPr>
-        <w:rPr>
-          <w:sz w:val="24"/>
-          <w:szCs w:val="24"/>
-        </w:rPr>
-      </w:pPr>
-    </w:p>
-    <w:p>
-      <w:pPr>
-        <w:rPr>
-          <w:b/>
-          <w:sz w:val="24"/>
-          <w:szCs w:val="24"/>
-          <w:u w:val="single"/>
-        </w:rPr>
-      </w:pPr>
-      <w:r>
-        <w:rPr>
-          <w:b/>
-          <w:sz w:val="24"/>
-          <w:szCs w:val="24"/>
-          <w:u w:val="single"/>
-        </w:rPr>
+      <w:r>
+        <w:rPr>
+          <w:sz w:val="24"/>
+          <w:szCs w:val="24"/>
+        </w:rPr>
+        <w:t xml:space="preserve"> The game engine will still expect a normal </w:t>
+      </w:r>
+      <w:proofErr w:type="spellStart"/>
+      <w:r>
+        <w:rPr>
+          <w:sz w:val="24"/>
+          <w:szCs w:val="24"/>
+        </w:rPr>
+        <w:t>GameMap</w:t>
+      </w:r>
+      <w:proofErr w:type="spellEnd"/>
+      <w:r>
+        <w:rPr>
+          <w:sz w:val="24"/>
+          <w:szCs w:val="24"/>
+        </w:rPr>
+        <w:t xml:space="preserve"> but due to polymorphism this is still accepted and will work,</w:t>
+      </w:r>
+      <w:r>
+        <w:rPr>
+          <w:sz w:val="24"/>
+          <w:szCs w:val="24"/>
+        </w:rPr>
+        <w:t xml:space="preserve"> </w:t>
+      </w:r>
+      <w:r>
+        <w:rPr>
+          <w:sz w:val="24"/>
+          <w:szCs w:val="24"/>
+        </w:rPr>
+        <w:t>thus not increasing dependency.</w:t>
+      </w:r>
+    </w:p>
+    <w:p>
+      <w:pPr>
+        <w:rPr>
+          <w:sz w:val="24"/>
+          <w:szCs w:val="24"/>
+        </w:rPr>
+      </w:pPr>
+    </w:p>
+    <w:p>
+      <w:pPr>
+        <w:rPr>
+          <w:sz w:val="24"/>
+          <w:szCs w:val="24"/>
+        </w:rPr>
+      </w:pPr>
+    </w:p>
+    <w:p>
+      <w:pPr>
+        <w:rPr>
+          <w:b/>
+          <w:sz w:val="24"/>
+          <w:szCs w:val="24"/>
+          <w:u w:val="single"/>
+        </w:rPr>
+      </w:pPr>
+      <w:r>
+        <w:rPr>
+          <w:b/>
+          <w:sz w:val="24"/>
+          <w:szCs w:val="24"/>
+          <w:u w:val="single"/>
+        </w:rPr>
+        <w:lastRenderedPageBreak/>
         <w:t>Interaction Diagram of Location</w:t>
       </w:r>
     </w:p>
@@ -1790,7 +1720,6 @@
           <w:szCs w:val="24"/>
           <w:u w:val="single"/>
         </w:rPr>
-        <w:lastRenderedPageBreak/>
         <w:drawing>
           <wp:inline distT="114300" distB="114300" distL="114300" distR="114300">
             <wp:extent cx="5731200" cy="2679700"/>
@@ -1897,21 +1826,7 @@
           <w:sz w:val="24"/>
           <w:szCs w:val="24"/>
         </w:rPr>
-        <w:t>) so we can  add a check  to see if we can grow fruit. This class will have a final static variable to store the</w:t>
-      </w:r>
-      <w:r>
-        <w:rPr>
-          <w:sz w:val="24"/>
-          <w:szCs w:val="24"/>
-        </w:rPr>
-        <w:t xml:space="preserve"> chance of growing the fruit and the check will use that variable. By doing this, we can easily extend the class to add things like bushes and trees that grow fruits, where they can override the growth chance, and the chance is still passed over to the par</w:t>
-      </w:r>
-      <w:r>
-        <w:rPr>
-          <w:sz w:val="24"/>
-          <w:szCs w:val="24"/>
-        </w:rPr>
-        <w:t xml:space="preserve">ent </w:t>
+        <w:t xml:space="preserve">) so we can  add a check  to see if we can grow fruit. This class will have a final static variable to store the chance of growing the fruit and the check will use that variable. By doing this, we can easily extend the class to add things like bushes and trees that grow fruits, where they can override the growth chance, and the chance is still passed over to the parent </w:t>
       </w:r>
       <w:proofErr w:type="spellStart"/>
       <w:r>
@@ -1927,7 +1842,21 @@
           <w:sz w:val="24"/>
           <w:szCs w:val="24"/>
         </w:rPr>
-        <w:t xml:space="preserve"> class. The class should also keep track of how many ripe fruits are there (integer). Should have helper methods for the number of ripe fruits.</w:t>
+        <w:t xml:space="preserve"> class</w:t>
+      </w:r>
+      <w:r>
+        <w:rPr>
+          <w:sz w:val="24"/>
+          <w:szCs w:val="24"/>
+        </w:rPr>
+        <w:t xml:space="preserve"> when using super’s tick() to check whether a fruit will grow, reducing repeated code</w:t>
+      </w:r>
+      <w:r>
+        <w:rPr>
+          <w:sz w:val="24"/>
+          <w:szCs w:val="24"/>
+        </w:rPr>
+        <w:t>. The class should also keep track of how many ripe fruits are there (integer). Should have helper methods for the number of ripe fruits.</w:t>
       </w:r>
     </w:p>
     <w:p>
@@ -2195,7 +2124,6 @@
           <w:sz w:val="24"/>
           <w:szCs w:val="24"/>
         </w:rPr>
-        <w:lastRenderedPageBreak/>
         <w:drawing>
           <wp:inline distT="114300" distB="114300" distL="114300" distR="114300">
             <wp:extent cx="5731200" cy="2794000"/>
@@ -2320,14 +2248,21 @@
           <w:sz w:val="24"/>
           <w:szCs w:val="24"/>
         </w:rPr>
-        <w:t xml:space="preserve"> (If actor h</w:t>
-      </w:r>
-      <w:r>
-        <w:rPr>
-          <w:sz w:val="24"/>
-          <w:szCs w:val="24"/>
-        </w:rPr>
-        <w:t xml:space="preserve">as short neck) and </w:t>
+        <w:t xml:space="preserve"> (If actor has short neck</w:t>
+      </w:r>
+      <w:r>
+        <w:rPr>
+          <w:sz w:val="24"/>
+          <w:szCs w:val="24"/>
+        </w:rPr>
+        <w:t>, shouldn’t be added anyway and should be in behaviour</w:t>
+      </w:r>
+      <w:r>
+        <w:rPr>
+          <w:sz w:val="24"/>
+          <w:szCs w:val="24"/>
+        </w:rPr>
+        <w:t xml:space="preserve">) and </w:t>
       </w:r>
       <w:proofErr w:type="spellStart"/>
       <w:r>
@@ -2361,6 +2296,29 @@
         </w:rPr>
         <w:t>) is called, will be used in chance calculation.</w:t>
       </w:r>
+      <w:r>
+        <w:rPr>
+          <w:sz w:val="24"/>
+          <w:szCs w:val="24"/>
+        </w:rPr>
+        <w:t xml:space="preserve"> Should add an </w:t>
+      </w:r>
+      <w:proofErr w:type="spellStart"/>
+      <w:r>
+        <w:rPr>
+          <w:sz w:val="24"/>
+          <w:szCs w:val="24"/>
+        </w:rPr>
+        <w:t>enum</w:t>
+      </w:r>
+      <w:proofErr w:type="spellEnd"/>
+      <w:r>
+        <w:rPr>
+          <w:sz w:val="24"/>
+          <w:szCs w:val="24"/>
+        </w:rPr>
+        <w:t xml:space="preserve"> SHORT in capability which can be used in behaviour to check whether a dinosaur can eat from this.</w:t>
+      </w:r>
     </w:p>
     <w:p>
       <w:pPr>
@@ -2415,14 +2373,7 @@
           <w:sz w:val="24"/>
           <w:szCs w:val="24"/>
         </w:rPr>
-        <w:t>Represents a tree. Calls super constructor to indicate</w:t>
-      </w:r>
-      <w:r>
-        <w:rPr>
-          <w:sz w:val="24"/>
-          <w:szCs w:val="24"/>
-        </w:rPr>
-        <w:t xml:space="preserve"> its character. This class will add a final static </w:t>
+        <w:t xml:space="preserve">Represents a tree. Calls super constructor to indicate its character. This class will add a final static </w:t>
       </w:r>
       <w:proofErr w:type="spellStart"/>
       <w:r>
@@ -2486,14 +2437,7 @@
           <w:sz w:val="24"/>
           <w:szCs w:val="24"/>
         </w:rPr>
-        <w:t xml:space="preserve"> and sees if a fruit w</w:t>
-      </w:r>
-      <w:r>
-        <w:rPr>
-          <w:sz w:val="24"/>
-          <w:szCs w:val="24"/>
-        </w:rPr>
-        <w:t xml:space="preserve">ill drop, by looping through </w:t>
+        <w:t xml:space="preserve"> and sees if a fruit will drop, by looping through </w:t>
       </w:r>
       <w:proofErr w:type="spellStart"/>
       <w:r>
@@ -2557,14 +2501,28 @@
           <w:sz w:val="24"/>
           <w:szCs w:val="24"/>
         </w:rPr>
-        <w:t xml:space="preserve"> (If has long neck). The grow chanc</w:t>
-      </w:r>
-      <w:r>
-        <w:rPr>
-          <w:sz w:val="24"/>
-          <w:szCs w:val="24"/>
-        </w:rPr>
-        <w:t xml:space="preserve">e would also be set here, like 0.5, and will be used in super’s </w:t>
+        <w:t xml:space="preserve"> (If has long neck</w:t>
+      </w:r>
+      <w:r>
+        <w:rPr>
+          <w:sz w:val="24"/>
+          <w:szCs w:val="24"/>
+        </w:rPr>
+        <w:t xml:space="preserve">, </w:t>
+      </w:r>
+      <w:r>
+        <w:rPr>
+          <w:sz w:val="24"/>
+          <w:szCs w:val="24"/>
+        </w:rPr>
+        <w:t>shouldn’t be added anyway and should be in behaviour</w:t>
+      </w:r>
+      <w:r>
+        <w:rPr>
+          <w:sz w:val="24"/>
+          <w:szCs w:val="24"/>
+        </w:rPr>
+        <w:t xml:space="preserve">). The grow chance would also be set here, like 0.5, and will be used in super’s </w:t>
       </w:r>
       <w:proofErr w:type="gramStart"/>
       <w:r>
@@ -2582,60 +2540,64 @@
         </w:rPr>
         <w:t>).</w:t>
       </w:r>
-    </w:p>
-    <w:p>
-      <w:pPr>
-        <w:jc w:val="both"/>
-        <w:rPr>
-          <w:sz w:val="24"/>
-          <w:szCs w:val="24"/>
-        </w:rPr>
-      </w:pPr>
-    </w:p>
-    <w:p>
-      <w:pPr>
-        <w:jc w:val="both"/>
-        <w:rPr>
-          <w:sz w:val="24"/>
-          <w:szCs w:val="24"/>
-        </w:rPr>
-      </w:pPr>
-    </w:p>
-    <w:p>
-      <w:pPr>
-        <w:jc w:val="both"/>
-        <w:rPr>
-          <w:sz w:val="24"/>
-          <w:szCs w:val="24"/>
-        </w:rPr>
-      </w:pPr>
-    </w:p>
-    <w:p>
-      <w:pPr>
-        <w:jc w:val="both"/>
-        <w:rPr>
-          <w:sz w:val="24"/>
-          <w:szCs w:val="24"/>
-        </w:rPr>
-      </w:pPr>
-    </w:p>
-    <w:p>
-      <w:pPr>
-        <w:jc w:val="both"/>
-        <w:rPr>
-          <w:sz w:val="24"/>
-          <w:szCs w:val="24"/>
-        </w:rPr>
-      </w:pPr>
-    </w:p>
-    <w:p>
-      <w:pPr>
-        <w:jc w:val="both"/>
-        <w:rPr>
-          <w:sz w:val="24"/>
-          <w:szCs w:val="24"/>
-        </w:rPr>
-      </w:pPr>
+      <w:r>
+        <w:rPr>
+          <w:sz w:val="24"/>
+          <w:szCs w:val="24"/>
+        </w:rPr>
+        <w:t xml:space="preserve"> </w:t>
+      </w:r>
+      <w:r>
+        <w:rPr>
+          <w:sz w:val="24"/>
+          <w:szCs w:val="24"/>
+        </w:rPr>
+        <w:t>Should add a</w:t>
+      </w:r>
+      <w:r>
+        <w:rPr>
+          <w:sz w:val="24"/>
+          <w:szCs w:val="24"/>
+        </w:rPr>
+        <w:t>n</w:t>
+      </w:r>
+      <w:r>
+        <w:rPr>
+          <w:sz w:val="24"/>
+          <w:szCs w:val="24"/>
+        </w:rPr>
+        <w:t xml:space="preserve"> </w:t>
+      </w:r>
+      <w:proofErr w:type="spellStart"/>
+      <w:r>
+        <w:rPr>
+          <w:sz w:val="24"/>
+          <w:szCs w:val="24"/>
+        </w:rPr>
+        <w:t>enum</w:t>
+      </w:r>
+      <w:proofErr w:type="spellEnd"/>
+      <w:r>
+        <w:rPr>
+          <w:sz w:val="24"/>
+          <w:szCs w:val="24"/>
+        </w:rPr>
+        <w:t xml:space="preserve"> </w:t>
+      </w:r>
+      <w:r>
+        <w:rPr>
+          <w:sz w:val="24"/>
+          <w:szCs w:val="24"/>
+        </w:rPr>
+        <w:t xml:space="preserve">TALL </w:t>
+      </w:r>
+      <w:r>
+        <w:rPr>
+          <w:sz w:val="24"/>
+          <w:szCs w:val="24"/>
+        </w:rPr>
+        <w:t>in capability which can be used in behaviour to check whether a dinosaur can eat from this.</w:t>
+      </w:r>
     </w:p>
     <w:p>
       <w:pPr>
@@ -2773,45 +2735,45 @@
           <w:szCs w:val="24"/>
         </w:rPr>
       </w:pPr>
-    </w:p>
-    <w:p>
-      <w:pPr>
-        <w:rPr>
-          <w:b/>
-          <w:sz w:val="24"/>
-          <w:szCs w:val="24"/>
-          <w:u w:val="single"/>
-        </w:rPr>
-      </w:pPr>
-      <w:r>
-        <w:rPr>
-          <w:b/>
-          <w:sz w:val="24"/>
-          <w:szCs w:val="24"/>
-          <w:u w:val="single"/>
-        </w:rPr>
-        <w:t>Design Rationale for Items and Vending Machine</w:t>
-      </w:r>
-    </w:p>
-    <w:p>
-      <w:pPr>
-        <w:rPr>
-          <w:b/>
-          <w:sz w:val="24"/>
-          <w:szCs w:val="24"/>
-          <w:u w:val="single"/>
-        </w:rPr>
-      </w:pPr>
-    </w:p>
-    <w:p>
-      <w:pPr>
-        <w:rPr>
-          <w:sz w:val="24"/>
-          <w:szCs w:val="24"/>
-        </w:rPr>
-      </w:pPr>
       <w:bookmarkStart w:id="0" w:name="_GoBack"/>
       <w:bookmarkEnd w:id="0"/>
+    </w:p>
+    <w:p>
+      <w:pPr>
+        <w:rPr>
+          <w:b/>
+          <w:sz w:val="24"/>
+          <w:szCs w:val="24"/>
+          <w:u w:val="single"/>
+        </w:rPr>
+      </w:pPr>
+      <w:r>
+        <w:rPr>
+          <w:b/>
+          <w:sz w:val="24"/>
+          <w:szCs w:val="24"/>
+          <w:u w:val="single"/>
+        </w:rPr>
+        <w:t>Design Rationale for Items and Vending Machine</w:t>
+      </w:r>
+    </w:p>
+    <w:p>
+      <w:pPr>
+        <w:rPr>
+          <w:b/>
+          <w:sz w:val="24"/>
+          <w:szCs w:val="24"/>
+          <w:u w:val="single"/>
+        </w:rPr>
+      </w:pPr>
+    </w:p>
+    <w:p>
+      <w:pPr>
+        <w:rPr>
+          <w:sz w:val="24"/>
+          <w:szCs w:val="24"/>
+        </w:rPr>
+      </w:pPr>
     </w:p>
     <w:sectPr>
       <w:pgSz w:w="11909" w:h="16834"/>

--- a/docs/Design_Rationale.docx
+++ b/docs/Design_Rationale.docx
@@ -1404,41 +1404,30 @@
           <w:szCs w:val="24"/>
           <w:u w:val="single"/>
         </w:rPr>
-        <w:drawing>
-          <wp:inline distT="114300" distB="114300" distL="114300" distR="114300">
-            <wp:extent cx="5731200" cy="5054600"/>
-            <wp:effectExtent l="0" t="0" r="0" b="0"/>
-            <wp:docPr id="4" name="image2.jpg"/>
-            <wp:cNvGraphicFramePr/>
-            <a:graphic xmlns:a="http://schemas.openxmlformats.org/drawingml/2006/main">
-              <a:graphicData uri="http://schemas.openxmlformats.org/drawingml/2006/picture">
-                <pic:pic xmlns:pic="http://schemas.openxmlformats.org/drawingml/2006/picture">
-                  <pic:nvPicPr>
-                    <pic:cNvPr id="0" name="image2.jpg"/>
-                    <pic:cNvPicPr preferRelativeResize="0"/>
-                  </pic:nvPicPr>
-                  <pic:blipFill>
-                    <a:blip r:embed="rId4"/>
-                    <a:srcRect/>
-                    <a:stretch>
-                      <a:fillRect/>
-                    </a:stretch>
-                  </pic:blipFill>
-                  <pic:spPr>
-                    <a:xfrm>
-                      <a:off x="0" y="0"/>
-                      <a:ext cx="5731200" cy="5054600"/>
-                    </a:xfrm>
-                    <a:prstGeom prst="rect">
-                      <a:avLst/>
-                    </a:prstGeom>
-                    <a:ln/>
-                  </pic:spPr>
-                </pic:pic>
-              </a:graphicData>
-            </a:graphic>
-          </wp:inline>
-        </w:drawing>
+        <w:pict>
+          <v:shapetype id="_x0000_t75" coordsize="21600,21600" o:spt="75" o:preferrelative="t" path="m@4@5l@4@11@9@11@9@5xe" filled="f" stroked="f">
+            <v:stroke joinstyle="miter"/>
+            <v:formulas>
+              <v:f eqn="if lineDrawn pixelLineWidth 0"/>
+              <v:f eqn="sum @0 1 0"/>
+              <v:f eqn="sum 0 0 @1"/>
+              <v:f eqn="prod @2 1 2"/>
+              <v:f eqn="prod @3 21600 pixelWidth"/>
+              <v:f eqn="prod @3 21600 pixelHeight"/>
+              <v:f eqn="sum @0 0 1"/>
+              <v:f eqn="prod @6 1 2"/>
+              <v:f eqn="prod @7 21600 pixelWidth"/>
+              <v:f eqn="sum @8 21600 0"/>
+              <v:f eqn="prod @7 21600 pixelHeight"/>
+              <v:f eqn="sum @10 21600 0"/>
+            </v:formulas>
+            <v:path o:extrusionok="f" gradientshapeok="t" o:connecttype="rect"/>
+            <o:lock v:ext="edit" aspectratio="t"/>
+          </v:shapetype>
+          <v:shape id="_x0000_i1025" type="#_x0000_t75" style="width:451.25pt;height:398.5pt">
+            <v:imagedata r:id="rId4" o:title="Dinosaur playTurn() general-how diagram (1)"/>
+          </v:shape>
+        </w:pict>
       </w:r>
     </w:p>
     <w:p>
@@ -1946,6 +1935,8 @@
           <w:u w:val="single"/>
         </w:rPr>
       </w:pPr>
+      <w:bookmarkStart w:id="0" w:name="_GoBack"/>
+      <w:bookmarkEnd w:id="0"/>
     </w:p>
     <w:p>
       <w:pPr>
@@ -2508,14 +2499,7 @@
           <w:sz w:val="24"/>
           <w:szCs w:val="24"/>
         </w:rPr>
-        <w:t xml:space="preserve">, </w:t>
-      </w:r>
-      <w:r>
-        <w:rPr>
-          <w:sz w:val="24"/>
-          <w:szCs w:val="24"/>
-        </w:rPr>
-        <w:t>shouldn’t be added anyway and should be in behaviour</w:t>
+        <w:t>, shouldn’t be added anyway and should be in behaviour</w:t>
       </w:r>
       <w:r>
         <w:rPr>
@@ -2545,28 +2529,7 @@
           <w:sz w:val="24"/>
           <w:szCs w:val="24"/>
         </w:rPr>
-        <w:t xml:space="preserve"> </w:t>
-      </w:r>
-      <w:r>
-        <w:rPr>
-          <w:sz w:val="24"/>
-          <w:szCs w:val="24"/>
-        </w:rPr>
-        <w:t>Should add a</w:t>
-      </w:r>
-      <w:r>
-        <w:rPr>
-          <w:sz w:val="24"/>
-          <w:szCs w:val="24"/>
-        </w:rPr>
-        <w:t>n</w:t>
-      </w:r>
-      <w:r>
-        <w:rPr>
-          <w:sz w:val="24"/>
-          <w:szCs w:val="24"/>
-        </w:rPr>
-        <w:t xml:space="preserve"> </w:t>
+        <w:t xml:space="preserve"> Should add an </w:t>
       </w:r>
       <w:proofErr w:type="spellStart"/>
       <w:r>
@@ -2582,21 +2545,7 @@
           <w:sz w:val="24"/>
           <w:szCs w:val="24"/>
         </w:rPr>
-        <w:t xml:space="preserve"> </w:t>
-      </w:r>
-      <w:r>
-        <w:rPr>
-          <w:sz w:val="24"/>
-          <w:szCs w:val="24"/>
-        </w:rPr>
-        <w:t xml:space="preserve">TALL </w:t>
-      </w:r>
-      <w:r>
-        <w:rPr>
-          <w:sz w:val="24"/>
-          <w:szCs w:val="24"/>
-        </w:rPr>
-        <w:t>in capability which can be used in behaviour to check whether a dinosaur can eat from this.</w:t>
+        <w:t xml:space="preserve"> TALL in capability which can be used in behaviour to check whether a dinosaur can eat from this.</w:t>
       </w:r>
     </w:p>
     <w:p>
@@ -2735,8 +2684,6 @@
           <w:szCs w:val="24"/>
         </w:rPr>
       </w:pPr>
-      <w:bookmarkStart w:id="0" w:name="_GoBack"/>
-      <w:bookmarkEnd w:id="0"/>
     </w:p>
     <w:p>
       <w:pPr>

--- a/docs/Design_Rationale.docx
+++ b/docs/Design_Rationale.docx
@@ -879,6 +879,29 @@
         </w:rPr>
         <w:t xml:space="preserve"> which simulates the dinosaurs breeding and feeding. This is created in case we may want to introduce more Carnivore Dinosaurs, and when we do, we will reduce repeated codes.</w:t>
       </w:r>
+      <w:r>
+        <w:rPr>
+          <w:sz w:val="24"/>
+          <w:szCs w:val="24"/>
+        </w:rPr>
+        <w:t xml:space="preserve"> Will override </w:t>
+      </w:r>
+      <w:proofErr w:type="spellStart"/>
+      <w:r>
+        <w:rPr>
+          <w:sz w:val="24"/>
+          <w:szCs w:val="24"/>
+        </w:rPr>
+        <w:t>getAllowableActions</w:t>
+      </w:r>
+      <w:proofErr w:type="spellEnd"/>
+      <w:r>
+        <w:rPr>
+          <w:sz w:val="24"/>
+          <w:szCs w:val="24"/>
+        </w:rPr>
+        <w:t xml:space="preserve"> and check if the other actor (Must be a player) has suitable food (Carnivore Kit) to feed to this dinosaur. This is done by looping through the other actor’s inventory.</w:t>
+      </w:r>
     </w:p>
     <w:p>
       <w:pPr>
@@ -965,6 +988,177 @@
           <w:sz w:val="24"/>
           <w:szCs w:val="24"/>
         </w:rPr>
+        <w:t xml:space="preserve"> which will be use</w:t>
+      </w:r>
+      <w:bookmarkStart w:id="0" w:name="_GoBack"/>
+      <w:bookmarkEnd w:id="0"/>
+      <w:r>
+        <w:rPr>
+          <w:sz w:val="24"/>
+          <w:szCs w:val="24"/>
+        </w:rPr>
+        <w:t xml:space="preserve">d in </w:t>
+      </w:r>
+      <w:proofErr w:type="spellStart"/>
+      <w:r>
+        <w:rPr>
+          <w:sz w:val="24"/>
+          <w:szCs w:val="24"/>
+        </w:rPr>
+        <w:t>HungryHerbivoreBehaviour</w:t>
+      </w:r>
+      <w:proofErr w:type="spellEnd"/>
+      <w:r>
+        <w:rPr>
+          <w:sz w:val="24"/>
+          <w:szCs w:val="24"/>
+        </w:rPr>
+        <w:t>. Default constructor should call super and initialise the Stegosaur with its starting HP and age. Will initialize final static attributes inherited from Dinosaur.</w:t>
+      </w:r>
+      <w:r>
+        <w:rPr>
+          <w:sz w:val="24"/>
+          <w:szCs w:val="24"/>
+        </w:rPr>
+        <w:t xml:space="preserve"> </w:t>
+      </w:r>
+      <w:r>
+        <w:rPr>
+          <w:sz w:val="24"/>
+          <w:szCs w:val="24"/>
+        </w:rPr>
+        <w:t xml:space="preserve">Will override </w:t>
+      </w:r>
+      <w:proofErr w:type="spellStart"/>
+      <w:r>
+        <w:rPr>
+          <w:sz w:val="24"/>
+          <w:szCs w:val="24"/>
+        </w:rPr>
+        <w:t>getAllowableActions</w:t>
+      </w:r>
+      <w:proofErr w:type="spellEnd"/>
+      <w:r>
+        <w:rPr>
+          <w:sz w:val="24"/>
+          <w:szCs w:val="24"/>
+        </w:rPr>
+        <w:t xml:space="preserve"> and check if the other actor (Must be a player) has suitable food (</w:t>
+      </w:r>
+      <w:r>
+        <w:rPr>
+          <w:sz w:val="24"/>
+          <w:szCs w:val="24"/>
+        </w:rPr>
+        <w:t>Herbivore</w:t>
+      </w:r>
+      <w:r>
+        <w:rPr>
+          <w:sz w:val="24"/>
+          <w:szCs w:val="24"/>
+        </w:rPr>
+        <w:t xml:space="preserve"> Kit</w:t>
+      </w:r>
+      <w:r>
+        <w:rPr>
+          <w:sz w:val="24"/>
+          <w:szCs w:val="24"/>
+        </w:rPr>
+        <w:t xml:space="preserve"> and Fruit</w:t>
+      </w:r>
+      <w:r>
+        <w:rPr>
+          <w:sz w:val="24"/>
+          <w:szCs w:val="24"/>
+        </w:rPr>
+        <w:t>) to feed to this dinosaur. This is done by looping through the other actor’s inventory.</w:t>
+      </w:r>
+    </w:p>
+    <w:p>
+      <w:pPr>
+        <w:jc w:val="both"/>
+        <w:rPr>
+          <w:sz w:val="24"/>
+          <w:szCs w:val="24"/>
+        </w:rPr>
+      </w:pPr>
+    </w:p>
+    <w:p>
+      <w:pPr>
+        <w:jc w:val="both"/>
+        <w:rPr>
+          <w:b/>
+          <w:sz w:val="24"/>
+          <w:szCs w:val="24"/>
+          <w:u w:val="single"/>
+        </w:rPr>
+      </w:pPr>
+      <w:r>
+        <w:rPr>
+          <w:b/>
+          <w:sz w:val="24"/>
+          <w:szCs w:val="24"/>
+          <w:u w:val="single"/>
+        </w:rPr>
+        <w:t xml:space="preserve">Brachiosaur Extends </w:t>
+      </w:r>
+      <w:proofErr w:type="spellStart"/>
+      <w:r>
+        <w:rPr>
+          <w:b/>
+          <w:sz w:val="24"/>
+          <w:szCs w:val="24"/>
+          <w:u w:val="single"/>
+        </w:rPr>
+        <w:t>HerbivoreDInosaur</w:t>
+      </w:r>
+      <w:proofErr w:type="spellEnd"/>
+    </w:p>
+    <w:p>
+      <w:pPr>
+        <w:jc w:val="both"/>
+        <w:rPr>
+          <w:sz w:val="24"/>
+          <w:szCs w:val="24"/>
+        </w:rPr>
+      </w:pPr>
+      <w:r>
+        <w:rPr>
+          <w:sz w:val="24"/>
+          <w:szCs w:val="24"/>
+        </w:rPr>
+        <w:t xml:space="preserve">Used to represent a Brachiosaur. Should have its own starting HP, max HP, adult age that is unique to Brachiosaur. All of the necessary behaviours are already in the parent’s code. The constructor should add a </w:t>
+      </w:r>
+      <w:proofErr w:type="spellStart"/>
+      <w:r>
+        <w:rPr>
+          <w:sz w:val="24"/>
+          <w:szCs w:val="24"/>
+        </w:rPr>
+        <w:t>long_neck</w:t>
+      </w:r>
+      <w:proofErr w:type="spellEnd"/>
+      <w:r>
+        <w:rPr>
+          <w:sz w:val="24"/>
+          <w:szCs w:val="24"/>
+        </w:rPr>
+        <w:t xml:space="preserve"> </w:t>
+      </w:r>
+      <w:proofErr w:type="spellStart"/>
+      <w:r>
+        <w:rPr>
+          <w:sz w:val="24"/>
+          <w:szCs w:val="24"/>
+        </w:rPr>
+        <w:t>enum</w:t>
+      </w:r>
+      <w:proofErr w:type="spellEnd"/>
+      <w:r>
+        <w:rPr>
+          <w:sz w:val="24"/>
+          <w:szCs w:val="24"/>
+        </w:rPr>
         <w:t xml:space="preserve"> which will be used in </w:t>
       </w:r>
       <w:proofErr w:type="spellStart"/>
@@ -1003,110 +1197,6 @@
           <w:u w:val="single"/>
         </w:rPr>
       </w:pPr>
-      <w:r>
-        <w:rPr>
-          <w:b/>
-          <w:sz w:val="24"/>
-          <w:szCs w:val="24"/>
-          <w:u w:val="single"/>
-        </w:rPr>
-        <w:t xml:space="preserve">Brachiosaur Extends </w:t>
-      </w:r>
-      <w:proofErr w:type="spellStart"/>
-      <w:r>
-        <w:rPr>
-          <w:b/>
-          <w:sz w:val="24"/>
-          <w:szCs w:val="24"/>
-          <w:u w:val="single"/>
-        </w:rPr>
-        <w:t>HerbivoreDInosaur</w:t>
-      </w:r>
-      <w:proofErr w:type="spellEnd"/>
-    </w:p>
-    <w:p>
-      <w:pPr>
-        <w:jc w:val="both"/>
-        <w:rPr>
-          <w:sz w:val="24"/>
-          <w:szCs w:val="24"/>
-        </w:rPr>
-      </w:pPr>
-      <w:r>
-        <w:rPr>
-          <w:sz w:val="24"/>
-          <w:szCs w:val="24"/>
-        </w:rPr>
-        <w:t xml:space="preserve">Used to represent a Brachiosaur. Should have its own starting HP, max HP, adult age that is unique to Brachiosaur. All of the necessary behaviours are already in the parent’s code. The constructor should add a </w:t>
-      </w:r>
-      <w:proofErr w:type="spellStart"/>
-      <w:r>
-        <w:rPr>
-          <w:sz w:val="24"/>
-          <w:szCs w:val="24"/>
-        </w:rPr>
-        <w:t>long_neck</w:t>
-      </w:r>
-      <w:proofErr w:type="spellEnd"/>
-      <w:r>
-        <w:rPr>
-          <w:sz w:val="24"/>
-          <w:szCs w:val="24"/>
-        </w:rPr>
-        <w:t xml:space="preserve"> </w:t>
-      </w:r>
-      <w:proofErr w:type="spellStart"/>
-      <w:r>
-        <w:rPr>
-          <w:sz w:val="24"/>
-          <w:szCs w:val="24"/>
-        </w:rPr>
-        <w:t>enum</w:t>
-      </w:r>
-      <w:proofErr w:type="spellEnd"/>
-      <w:r>
-        <w:rPr>
-          <w:sz w:val="24"/>
-          <w:szCs w:val="24"/>
-        </w:rPr>
-        <w:t xml:space="preserve"> which will be used in </w:t>
-      </w:r>
-      <w:proofErr w:type="spellStart"/>
-      <w:r>
-        <w:rPr>
-          <w:sz w:val="24"/>
-          <w:szCs w:val="24"/>
-        </w:rPr>
-        <w:t>HungryHerbivoreBehaviour</w:t>
-      </w:r>
-      <w:proofErr w:type="spellEnd"/>
-      <w:r>
-        <w:rPr>
-          <w:sz w:val="24"/>
-          <w:szCs w:val="24"/>
-        </w:rPr>
-        <w:t>. Default constructor should call super and initialise the Stegosaur with its starting HP and age. Will initialize final static attributes inherited from Dinosaur.</w:t>
-      </w:r>
-    </w:p>
-    <w:p>
-      <w:pPr>
-        <w:jc w:val="both"/>
-        <w:rPr>
-          <w:sz w:val="24"/>
-          <w:szCs w:val="24"/>
-        </w:rPr>
-      </w:pPr>
-    </w:p>
-    <w:p>
-      <w:pPr>
-        <w:jc w:val="both"/>
-        <w:rPr>
-          <w:b/>
-          <w:sz w:val="24"/>
-          <w:szCs w:val="24"/>
-          <w:u w:val="single"/>
-        </w:rPr>
-      </w:pPr>
       <w:proofErr w:type="spellStart"/>
       <w:r>
         <w:rPr>
@@ -1382,7 +1472,6 @@
           <w:szCs w:val="24"/>
           <w:u w:val="single"/>
         </w:rPr>
-        <w:lastRenderedPageBreak/>
         <w:t>General Interaction Diagram of Dinosaurs</w:t>
       </w:r>
     </w:p>
@@ -1616,7 +1705,15 @@
           <w:sz w:val="24"/>
           <w:szCs w:val="24"/>
         </w:rPr>
-        <w:t xml:space="preserve"> instead of a standard location. This is the same as how the Conway demo implemented it.</w:t>
+        <w:t xml:space="preserve"> instead of a standard location. This is the same as how the </w:t>
+      </w:r>
+      <w:r>
+        <w:rPr>
+          <w:sz w:val="24"/>
+          <w:szCs w:val="24"/>
+        </w:rPr>
+        <w:lastRenderedPageBreak/>
+        <w:t>Conway demo implemented it.</w:t>
       </w:r>
       <w:r>
         <w:rPr>
@@ -1688,7 +1785,6 @@
           <w:szCs w:val="24"/>
           <w:u w:val="single"/>
         </w:rPr>
-        <w:lastRenderedPageBreak/>
         <w:t>Interaction Diagram of Location</w:t>
       </w:r>
     </w:p>
@@ -1935,8 +2031,6 @@
           <w:u w:val="single"/>
         </w:rPr>
       </w:pPr>
-      <w:bookmarkStart w:id="0" w:name="_GoBack"/>
-      <w:bookmarkEnd w:id="0"/>
     </w:p>
     <w:p>
       <w:pPr>
@@ -2621,7 +2715,6 @@
           <w:szCs w:val="24"/>
           <w:u w:val="single"/>
         </w:rPr>
-        <w:lastRenderedPageBreak/>
         <w:t>Interaction Diagram for Tree</w:t>
       </w:r>
     </w:p>

--- a/docs/Design_Rationale.docx
+++ b/docs/Design_Rationale.docx
@@ -1,6 +1,6 @@
 
 <file path=word/document.xml><?xml version="1.0" encoding="utf-8"?>
-<w:document xmlns:wpc="http://schemas.microsoft.com/office/word/2010/wordprocessingCanvas" xmlns:cx="http://schemas.microsoft.com/office/drawing/2014/chartex" xmlns:cx1="http://schemas.microsoft.com/office/drawing/2015/9/8/chartex" xmlns:mc="http://schemas.openxmlformats.org/markup-compatibility/2006" xmlns:o="urn:schemas-microsoft-com:office:office" xmlns:r="http://schemas.openxmlformats.org/officeDocument/2006/relationships" xmlns:m="http://schemas.openxmlformats.org/officeDocument/2006/math" xmlns:v="urn:schemas-microsoft-com:vml" xmlns:wp14="http://schemas.microsoft.com/office/word/2010/wordprocessingDrawing" xmlns:wp="http://schemas.openxmlformats.org/drawingml/2006/wordprocessingDrawing" xmlns:w10="urn:schemas-microsoft-com:office:word" xmlns:w="http://schemas.openxmlformats.org/wordprocessingml/2006/main" xmlns:w14="http://schemas.microsoft.com/office/word/2010/wordml" xmlns:w15="http://schemas.microsoft.com/office/word/2012/wordml" xmlns:w16se="http://schemas.microsoft.com/office/word/2015/wordml/symex" xmlns:wpg="http://schemas.microsoft.com/office/word/2010/wordprocessingGroup" xmlns:wpi="http://schemas.microsoft.com/office/word/2010/wordprocessingInk" xmlns:wne="http://schemas.microsoft.com/office/word/2006/wordml" xmlns:wps="http://schemas.microsoft.com/office/word/2010/wordprocessingShape" mc:Ignorable="w14 w15 w16se wp14">
+<w:document xmlns:wpc="http://schemas.microsoft.com/office/word/2010/wordprocessingCanvas" xmlns:cx="http://schemas.microsoft.com/office/drawing/2014/chartex" xmlns:cx1="http://schemas.microsoft.com/office/drawing/2015/9/8/chartex" xmlns:cx2="http://schemas.microsoft.com/office/drawing/2015/10/21/chartex" xmlns:cx3="http://schemas.microsoft.com/office/drawing/2016/5/9/chartex" xmlns:cx4="http://schemas.microsoft.com/office/drawing/2016/5/10/chartex" xmlns:cx5="http://schemas.microsoft.com/office/drawing/2016/5/11/chartex" xmlns:cx6="http://schemas.microsoft.com/office/drawing/2016/5/12/chartex" xmlns:cx7="http://schemas.microsoft.com/office/drawing/2016/5/13/chartex" xmlns:cx8="http://schemas.microsoft.com/office/drawing/2016/5/14/chartex" xmlns:mc="http://schemas.openxmlformats.org/markup-compatibility/2006" xmlns:aink="http://schemas.microsoft.com/office/drawing/2016/ink" xmlns:am3d="http://schemas.microsoft.com/office/drawing/2017/model3d" xmlns:o="urn:schemas-microsoft-com:office:office" xmlns:r="http://schemas.openxmlformats.org/officeDocument/2006/relationships" xmlns:m="http://schemas.openxmlformats.org/officeDocument/2006/math" xmlns:v="urn:schemas-microsoft-com:vml" xmlns:wp14="http://schemas.microsoft.com/office/word/2010/wordprocessingDrawing" xmlns:wp="http://schemas.openxmlformats.org/drawingml/2006/wordprocessingDrawing" xmlns:w10="urn:schemas-microsoft-com:office:word" xmlns:w="http://schemas.openxmlformats.org/wordprocessingml/2006/main" xmlns:w14="http://schemas.microsoft.com/office/word/2010/wordml" xmlns:w15="http://schemas.microsoft.com/office/word/2012/wordml" xmlns:w16cex="http://schemas.microsoft.com/office/word/2018/wordml/cex" xmlns:w16cid="http://schemas.microsoft.com/office/word/2016/wordml/cid" xmlns:w16="http://schemas.microsoft.com/office/word/2018/wordml" xmlns:w16sdtdh="http://schemas.microsoft.com/office/word/2020/wordml/sdtdatahash" xmlns:w16se="http://schemas.microsoft.com/office/word/2015/wordml/symex" xmlns:wpg="http://schemas.microsoft.com/office/word/2010/wordprocessingGroup" xmlns:wpi="http://schemas.microsoft.com/office/word/2010/wordprocessingInk" xmlns:wne="http://schemas.microsoft.com/office/word/2006/wordml" xmlns:wps="http://schemas.microsoft.com/office/word/2010/wordprocessingShape" mc:Ignorable="w14 w15 w16se w16cid w16 w16cex w16sdtdh wp14">
   <w:body>
     <w:p>
       <w:pPr>
@@ -83,27 +83,7 @@
           <w:szCs w:val="24"/>
           <w:u w:val="single"/>
         </w:rPr>
-        <w:t xml:space="preserve">Status </w:t>
-      </w:r>
-      <w:proofErr w:type="spellStart"/>
-      <w:r>
-        <w:rPr>
-          <w:b/>
-          <w:sz w:val="24"/>
-          <w:szCs w:val="24"/>
-          <w:u w:val="single"/>
-        </w:rPr>
-        <w:t>Enum</w:t>
-      </w:r>
-      <w:proofErr w:type="spellEnd"/>
-      <w:r>
-        <w:rPr>
-          <w:b/>
-          <w:sz w:val="24"/>
-          <w:szCs w:val="24"/>
-          <w:u w:val="single"/>
-        </w:rPr>
-        <w:t xml:space="preserve"> Class</w:t>
+        <w:t>Status Enum Class</w:t>
       </w:r>
     </w:p>
     <w:p>
@@ -173,27 +153,7 @@
           <w:szCs w:val="24"/>
           <w:u w:val="single"/>
         </w:rPr>
-        <w:t xml:space="preserve">Gender </w:t>
-      </w:r>
-      <w:proofErr w:type="spellStart"/>
-      <w:r>
-        <w:rPr>
-          <w:b/>
-          <w:sz w:val="24"/>
-          <w:szCs w:val="24"/>
-          <w:u w:val="single"/>
-        </w:rPr>
-        <w:t>Enum</w:t>
-      </w:r>
-      <w:proofErr w:type="spellEnd"/>
-      <w:r>
-        <w:rPr>
-          <w:b/>
-          <w:sz w:val="24"/>
-          <w:szCs w:val="24"/>
-          <w:u w:val="single"/>
-        </w:rPr>
-        <w:t xml:space="preserve"> Class</w:t>
+        <w:t>Gender Enum Class</w:t>
       </w:r>
     </w:p>
     <w:p>
@@ -660,23 +620,7 @@
           <w:sz w:val="24"/>
           <w:szCs w:val="24"/>
         </w:rPr>
-        <w:t xml:space="preserve">Any subsequent classes that wish to have its own max HP, starting HP, </w:t>
-      </w:r>
-      <w:proofErr w:type="spellStart"/>
-      <w:r>
-        <w:rPr>
-          <w:sz w:val="24"/>
-          <w:szCs w:val="24"/>
-        </w:rPr>
-        <w:t>etc</w:t>
-      </w:r>
-      <w:proofErr w:type="spellEnd"/>
-      <w:r>
-        <w:rPr>
-          <w:sz w:val="24"/>
-          <w:szCs w:val="24"/>
-        </w:rPr>
-        <w:t xml:space="preserve"> can just simply override the final static attribute, and all other code will still use the same attributes instead of a number that needs to be updated everywhere else.</w:t>
+        <w:t>Any subsequent classes that wish to have its own max HP, starting HP, etc can just simply override the final static attribute, and all other code will still use the same attributes instead of a number that needs to be updated everywhere else.</w:t>
       </w:r>
     </w:p>
     <w:p>
@@ -988,16 +932,7 @@
           <w:sz w:val="24"/>
           <w:szCs w:val="24"/>
         </w:rPr>
-        <w:t xml:space="preserve"> which will be use</w:t>
-      </w:r>
-      <w:bookmarkStart w:id="0" w:name="_GoBack"/>
-      <w:bookmarkEnd w:id="0"/>
-      <w:r>
-        <w:rPr>
-          <w:sz w:val="24"/>
-          <w:szCs w:val="24"/>
-        </w:rPr>
-        <w:t xml:space="preserve">d in </w:t>
+        <w:t xml:space="preserve"> which will be used in </w:t>
       </w:r>
       <w:proofErr w:type="spellStart"/>
       <w:r>
@@ -1020,131 +955,96 @@
           <w:sz w:val="24"/>
           <w:szCs w:val="24"/>
         </w:rPr>
+        <w:t xml:space="preserve"> Will override </w:t>
+      </w:r>
+      <w:proofErr w:type="spellStart"/>
+      <w:r>
+        <w:rPr>
+          <w:sz w:val="24"/>
+          <w:szCs w:val="24"/>
+        </w:rPr>
+        <w:t>getAllowableActions</w:t>
+      </w:r>
+      <w:proofErr w:type="spellEnd"/>
+      <w:r>
+        <w:rPr>
+          <w:sz w:val="24"/>
+          <w:szCs w:val="24"/>
+        </w:rPr>
+        <w:t xml:space="preserve"> and check if the other actor (Must be a player) has suitable food (Herbivore Kit and Fruit) to feed to this dinosaur. This is done by looping through the other actor’s inventory.</w:t>
+      </w:r>
+    </w:p>
+    <w:p>
+      <w:pPr>
+        <w:jc w:val="both"/>
+        <w:rPr>
+          <w:sz w:val="24"/>
+          <w:szCs w:val="24"/>
+        </w:rPr>
+      </w:pPr>
+    </w:p>
+    <w:p>
+      <w:pPr>
+        <w:jc w:val="both"/>
+        <w:rPr>
+          <w:b/>
+          <w:sz w:val="24"/>
+          <w:szCs w:val="24"/>
+          <w:u w:val="single"/>
+        </w:rPr>
+      </w:pPr>
+      <w:r>
+        <w:rPr>
+          <w:b/>
+          <w:sz w:val="24"/>
+          <w:szCs w:val="24"/>
+          <w:u w:val="single"/>
+        </w:rPr>
+        <w:t xml:space="preserve">Brachiosaur Extends </w:t>
+      </w:r>
+      <w:proofErr w:type="spellStart"/>
+      <w:r>
+        <w:rPr>
+          <w:b/>
+          <w:sz w:val="24"/>
+          <w:szCs w:val="24"/>
+          <w:u w:val="single"/>
+        </w:rPr>
+        <w:t>HerbivoreDInosaur</w:t>
+      </w:r>
+      <w:proofErr w:type="spellEnd"/>
+    </w:p>
+    <w:p>
+      <w:pPr>
+        <w:jc w:val="both"/>
+        <w:rPr>
+          <w:sz w:val="24"/>
+          <w:szCs w:val="24"/>
+        </w:rPr>
+      </w:pPr>
+      <w:r>
+        <w:rPr>
+          <w:sz w:val="24"/>
+          <w:szCs w:val="24"/>
+        </w:rPr>
+        <w:t xml:space="preserve">Used to represent a Brachiosaur. Should have its own starting HP, max HP, adult age that is unique to Brachiosaur. All of the necessary behaviours are already in the parent’s code. The constructor should add a </w:t>
+      </w:r>
+      <w:proofErr w:type="spellStart"/>
+      <w:r>
+        <w:rPr>
+          <w:sz w:val="24"/>
+          <w:szCs w:val="24"/>
+        </w:rPr>
+        <w:t>long_neck</w:t>
+      </w:r>
+      <w:proofErr w:type="spellEnd"/>
+      <w:r>
+        <w:rPr>
+          <w:sz w:val="24"/>
+          <w:szCs w:val="24"/>
+        </w:rPr>
         <w:t xml:space="preserve"> </w:t>
       </w:r>
-      <w:r>
-        <w:rPr>
-          <w:sz w:val="24"/>
-          <w:szCs w:val="24"/>
-        </w:rPr>
-        <w:t xml:space="preserve">Will override </w:t>
-      </w:r>
-      <w:proofErr w:type="spellStart"/>
-      <w:r>
-        <w:rPr>
-          <w:sz w:val="24"/>
-          <w:szCs w:val="24"/>
-        </w:rPr>
-        <w:t>getAllowableActions</w:t>
-      </w:r>
-      <w:proofErr w:type="spellEnd"/>
-      <w:r>
-        <w:rPr>
-          <w:sz w:val="24"/>
-          <w:szCs w:val="24"/>
-        </w:rPr>
-        <w:t xml:space="preserve"> and check if the other actor (Must be a player) has suitable food (</w:t>
-      </w:r>
-      <w:r>
-        <w:rPr>
-          <w:sz w:val="24"/>
-          <w:szCs w:val="24"/>
-        </w:rPr>
-        <w:t>Herbivore</w:t>
-      </w:r>
-      <w:r>
-        <w:rPr>
-          <w:sz w:val="24"/>
-          <w:szCs w:val="24"/>
-        </w:rPr>
-        <w:t xml:space="preserve"> Kit</w:t>
-      </w:r>
-      <w:r>
-        <w:rPr>
-          <w:sz w:val="24"/>
-          <w:szCs w:val="24"/>
-        </w:rPr>
-        <w:t xml:space="preserve"> and Fruit</w:t>
-      </w:r>
-      <w:r>
-        <w:rPr>
-          <w:sz w:val="24"/>
-          <w:szCs w:val="24"/>
-        </w:rPr>
-        <w:t>) to feed to this dinosaur. This is done by looping through the other actor’s inventory.</w:t>
-      </w:r>
-    </w:p>
-    <w:p>
-      <w:pPr>
-        <w:jc w:val="both"/>
-        <w:rPr>
-          <w:sz w:val="24"/>
-          <w:szCs w:val="24"/>
-        </w:rPr>
-      </w:pPr>
-    </w:p>
-    <w:p>
-      <w:pPr>
-        <w:jc w:val="both"/>
-        <w:rPr>
-          <w:b/>
-          <w:sz w:val="24"/>
-          <w:szCs w:val="24"/>
-          <w:u w:val="single"/>
-        </w:rPr>
-      </w:pPr>
-      <w:r>
-        <w:rPr>
-          <w:b/>
-          <w:sz w:val="24"/>
-          <w:szCs w:val="24"/>
-          <w:u w:val="single"/>
-        </w:rPr>
-        <w:t xml:space="preserve">Brachiosaur Extends </w:t>
-      </w:r>
-      <w:proofErr w:type="spellStart"/>
-      <w:r>
-        <w:rPr>
-          <w:b/>
-          <w:sz w:val="24"/>
-          <w:szCs w:val="24"/>
-          <w:u w:val="single"/>
-        </w:rPr>
-        <w:t>HerbivoreDInosaur</w:t>
-      </w:r>
-      <w:proofErr w:type="spellEnd"/>
-    </w:p>
-    <w:p>
-      <w:pPr>
-        <w:jc w:val="both"/>
-        <w:rPr>
-          <w:sz w:val="24"/>
-          <w:szCs w:val="24"/>
-        </w:rPr>
-      </w:pPr>
-      <w:r>
-        <w:rPr>
-          <w:sz w:val="24"/>
-          <w:szCs w:val="24"/>
-        </w:rPr>
-        <w:t xml:space="preserve">Used to represent a Brachiosaur. Should have its own starting HP, max HP, adult age that is unique to Brachiosaur. All of the necessary behaviours are already in the parent’s code. The constructor should add a </w:t>
-      </w:r>
-      <w:proofErr w:type="spellStart"/>
-      <w:r>
-        <w:rPr>
-          <w:sz w:val="24"/>
-          <w:szCs w:val="24"/>
-        </w:rPr>
-        <w:t>long_neck</w:t>
-      </w:r>
-      <w:proofErr w:type="spellEnd"/>
-      <w:r>
-        <w:rPr>
-          <w:sz w:val="24"/>
-          <w:szCs w:val="24"/>
-        </w:rPr>
-        <w:t xml:space="preserve"> </w:t>
-      </w:r>
       <w:proofErr w:type="spellStart"/>
       <w:r>
         <w:rPr>
@@ -1197,25 +1097,14 @@
           <w:u w:val="single"/>
         </w:rPr>
       </w:pPr>
-      <w:proofErr w:type="spellStart"/>
-      <w:r>
-        <w:rPr>
-          <w:b/>
-          <w:sz w:val="24"/>
-          <w:szCs w:val="24"/>
-          <w:u w:val="single"/>
-        </w:rPr>
-        <w:t>Allosaur</w:t>
-      </w:r>
-      <w:proofErr w:type="spellEnd"/>
-      <w:r>
-        <w:rPr>
-          <w:b/>
-          <w:sz w:val="24"/>
-          <w:szCs w:val="24"/>
-          <w:u w:val="single"/>
-        </w:rPr>
-        <w:t xml:space="preserve"> Extends </w:t>
+      <w:r>
+        <w:rPr>
+          <w:b/>
+          <w:sz w:val="24"/>
+          <w:szCs w:val="24"/>
+          <w:u w:val="single"/>
+        </w:rPr>
+        <w:t xml:space="preserve">Allosaur Extends </w:t>
       </w:r>
       <w:proofErr w:type="spellStart"/>
       <w:r>
@@ -1242,23 +1131,7 @@
           <w:sz w:val="24"/>
           <w:szCs w:val="24"/>
         </w:rPr>
-        <w:t xml:space="preserve">Used to represent an </w:t>
-      </w:r>
-      <w:proofErr w:type="spellStart"/>
-      <w:r>
-        <w:rPr>
-          <w:sz w:val="24"/>
-          <w:szCs w:val="24"/>
-        </w:rPr>
-        <w:t>Allosaur</w:t>
-      </w:r>
-      <w:proofErr w:type="spellEnd"/>
-      <w:r>
-        <w:rPr>
-          <w:sz w:val="24"/>
-          <w:szCs w:val="24"/>
-        </w:rPr>
-        <w:t xml:space="preserve">. Constructor will add </w:t>
+        <w:t xml:space="preserve">Used to represent an Allosaur. Constructor will add </w:t>
       </w:r>
       <w:proofErr w:type="spellStart"/>
       <w:r>
@@ -1290,23 +1163,7 @@
           <w:sz w:val="24"/>
           <w:szCs w:val="24"/>
         </w:rPr>
-        <w:t xml:space="preserve"> to simulate the </w:t>
-      </w:r>
-      <w:proofErr w:type="spellStart"/>
-      <w:r>
-        <w:rPr>
-          <w:sz w:val="24"/>
-          <w:szCs w:val="24"/>
-        </w:rPr>
-        <w:t>Allosaur</w:t>
-      </w:r>
-      <w:proofErr w:type="spellEnd"/>
-      <w:r>
-        <w:rPr>
-          <w:sz w:val="24"/>
-          <w:szCs w:val="24"/>
-        </w:rPr>
-        <w:t xml:space="preserve"> attacking adjacent Stegosaurs. Will have a </w:t>
+        <w:t xml:space="preserve"> to simulate the Allosaur attacking adjacent Stegosaurs. Will have a </w:t>
       </w:r>
       <w:proofErr w:type="spellStart"/>
       <w:r>
@@ -1493,7 +1350,7 @@
           <w:szCs w:val="24"/>
           <w:u w:val="single"/>
         </w:rPr>
-        <w:pict>
+        <w:pict w14:anchorId="3BC261E2">
           <v:shapetype id="_x0000_t75" coordsize="21600,21600" o:spt="75" o:preferrelative="t" path="m@4@5l@4@11@9@11@9@5xe" filled="f" stroked="f">
             <v:stroke joinstyle="miter"/>
             <v:formulas>
@@ -1513,7 +1370,7 @@
             <v:path o:extrusionok="f" gradientshapeok="t" o:connecttype="rect"/>
             <o:lock v:ext="edit" aspectratio="t"/>
           </v:shapetype>
-          <v:shape id="_x0000_i1025" type="#_x0000_t75" style="width:451.25pt;height:398.5pt">
+          <v:shape id="_x0000_i1025" type="#_x0000_t75" style="width:451.2pt;height:398.4pt">
             <v:imagedata r:id="rId4" o:title="Dinosaur playTurn() general-how diagram (1)"/>
           </v:shape>
         </w:pict>
@@ -1806,7 +1663,7 @@
           <w:u w:val="single"/>
         </w:rPr>
         <w:drawing>
-          <wp:inline distT="114300" distB="114300" distL="114300" distR="114300">
+          <wp:inline distT="114300" distB="114300" distL="114300" distR="114300" wp14:anchorId="2B31F744" wp14:editId="36E7AF37">
             <wp:extent cx="5731200" cy="2679700"/>
             <wp:effectExtent l="0" t="0" r="0" b="0"/>
             <wp:docPr id="3" name="image3.jpg"/>
@@ -1861,25 +1718,14 @@
           <w:u w:val="single"/>
         </w:rPr>
       </w:pPr>
-      <w:proofErr w:type="spellStart"/>
-      <w:r>
-        <w:rPr>
-          <w:b/>
-          <w:sz w:val="24"/>
-          <w:szCs w:val="24"/>
-          <w:u w:val="single"/>
-        </w:rPr>
-        <w:t>Growable</w:t>
-      </w:r>
-      <w:proofErr w:type="spellEnd"/>
-      <w:r>
-        <w:rPr>
-          <w:b/>
-          <w:sz w:val="24"/>
-          <w:szCs w:val="24"/>
-          <w:u w:val="single"/>
-        </w:rPr>
-        <w:t xml:space="preserve"> Abstract Class extends Ground</w:t>
+      <w:r>
+        <w:rPr>
+          <w:b/>
+          <w:sz w:val="24"/>
+          <w:szCs w:val="24"/>
+          <w:u w:val="single"/>
+        </w:rPr>
+        <w:t>Growable Abstract Class extends Ground</w:t>
       </w:r>
     </w:p>
     <w:p>
@@ -1911,23 +1757,7 @@
           <w:sz w:val="24"/>
           <w:szCs w:val="24"/>
         </w:rPr>
-        <w:t xml:space="preserve">) so we can  add a check  to see if we can grow fruit. This class will have a final static variable to store the chance of growing the fruit and the check will use that variable. By doing this, we can easily extend the class to add things like bushes and trees that grow fruits, where they can override the growth chance, and the chance is still passed over to the parent </w:t>
-      </w:r>
-      <w:proofErr w:type="spellStart"/>
-      <w:r>
-        <w:rPr>
-          <w:sz w:val="24"/>
-          <w:szCs w:val="24"/>
-        </w:rPr>
-        <w:t>Growable</w:t>
-      </w:r>
-      <w:proofErr w:type="spellEnd"/>
-      <w:r>
-        <w:rPr>
-          <w:sz w:val="24"/>
-          <w:szCs w:val="24"/>
-        </w:rPr>
-        <w:t xml:space="preserve"> class</w:t>
+        <w:t>) so we can  add a check  to see if we can grow fruit. This class will have a final static variable to store the chance of growing the fruit and the check will use that variable. By doing this, we can easily extend the class to add things like bushes and trees that grow fruits, where they can override the growth chance, and the chance is still passed over to the parent Growable class</w:t>
       </w:r>
       <w:r>
         <w:rPr>
@@ -2181,19 +2011,8 @@
           <w:szCs w:val="24"/>
           <w:u w:val="single"/>
         </w:rPr>
-        <w:t xml:space="preserve">Interaction diagram of </w:t>
-      </w:r>
-      <w:proofErr w:type="spellStart"/>
-      <w:r>
-        <w:rPr>
-          <w:b/>
-          <w:sz w:val="24"/>
-          <w:szCs w:val="24"/>
-          <w:u w:val="single"/>
-        </w:rPr>
-        <w:t>Growable</w:t>
-      </w:r>
-      <w:proofErr w:type="spellEnd"/>
+        <w:t>Interaction diagram of Growable</w:t>
+      </w:r>
     </w:p>
     <w:p>
       <w:pPr>
@@ -2210,7 +2029,7 @@
           <w:szCs w:val="24"/>
         </w:rPr>
         <w:drawing>
-          <wp:inline distT="114300" distB="114300" distL="114300" distR="114300">
+          <wp:inline distT="114300" distB="114300" distL="114300" distR="114300" wp14:anchorId="71399DB4" wp14:editId="4A640298">
             <wp:extent cx="5731200" cy="2794000"/>
             <wp:effectExtent l="0" t="0" r="0" b="0"/>
             <wp:docPr id="2" name="image1.jpg"/>
@@ -2274,19 +2093,8 @@
           <w:szCs w:val="24"/>
           <w:u w:val="single"/>
         </w:rPr>
-        <w:t xml:space="preserve">Bush extends </w:t>
-      </w:r>
-      <w:proofErr w:type="spellStart"/>
-      <w:r>
-        <w:rPr>
-          <w:b/>
-          <w:sz w:val="24"/>
-          <w:szCs w:val="24"/>
-          <w:u w:val="single"/>
-        </w:rPr>
-        <w:t>Growable</w:t>
-      </w:r>
-      <w:proofErr w:type="spellEnd"/>
+        <w:t>Bush extends Growable</w:t>
+      </w:r>
     </w:p>
     <w:p>
       <w:pPr>
@@ -2431,19 +2239,8 @@
           <w:szCs w:val="24"/>
           <w:u w:val="single"/>
         </w:rPr>
-        <w:t xml:space="preserve">Tree extends </w:t>
-      </w:r>
-      <w:proofErr w:type="spellStart"/>
-      <w:r>
-        <w:rPr>
-          <w:b/>
-          <w:sz w:val="24"/>
-          <w:szCs w:val="24"/>
-          <w:u w:val="single"/>
-        </w:rPr>
-        <w:t>Growable</w:t>
-      </w:r>
-      <w:proofErr w:type="spellEnd"/>
+        <w:t>Tree extends Growable</w:t>
+      </w:r>
     </w:p>
     <w:p>
       <w:pPr>
@@ -2733,7 +2530,7 @@
           <w:szCs w:val="24"/>
         </w:rPr>
         <w:drawing>
-          <wp:inline distT="114300" distB="114300" distL="114300" distR="114300">
+          <wp:inline distT="114300" distB="114300" distL="114300" distR="114300" wp14:anchorId="79C452F6" wp14:editId="7BAFAE16">
             <wp:extent cx="5731200" cy="3175000"/>
             <wp:effectExtent l="0" t="0" r="0" b="0"/>
             <wp:docPr id="1" name="image4.jpg"/>
@@ -2787,6 +2584,5512 @@
           <w:u w:val="single"/>
         </w:rPr>
       </w:pPr>
+    </w:p>
+    <w:p>
+      <w:pPr>
+        <w:spacing w:before="240" w:after="240" w:line="240" w:lineRule="auto"/>
+        <w:jc w:val="both"/>
+        <w:rPr>
+          <w:rFonts w:ascii="Times New Roman" w:eastAsia="Times New Roman" w:hAnsi="Times New Roman" w:cs="Times New Roman"/>
+          <w:sz w:val="24"/>
+          <w:szCs w:val="24"/>
+        </w:rPr>
+      </w:pPr>
+      <w:r>
+        <w:rPr>
+          <w:rFonts w:eastAsia="Times New Roman"/>
+          <w:b/>
+          <w:bCs/>
+          <w:color w:val="000000"/>
+          <w:sz w:val="24"/>
+          <w:szCs w:val="24"/>
+          <w:u w:val="single"/>
+        </w:rPr>
+        <w:t>Dinosaur Behaviours</w:t>
+      </w:r>
+    </w:p>
+    <w:p>
+      <w:pPr>
+        <w:spacing w:before="240" w:after="240" w:line="240" w:lineRule="auto"/>
+        <w:jc w:val="both"/>
+        <w:rPr>
+          <w:rFonts w:ascii="Times New Roman" w:eastAsia="Times New Roman" w:hAnsi="Times New Roman" w:cs="Times New Roman"/>
+          <w:sz w:val="24"/>
+          <w:szCs w:val="24"/>
+        </w:rPr>
+      </w:pPr>
+      <w:r>
+        <w:rPr>
+          <w:rFonts w:eastAsia="Times New Roman"/>
+          <w:color w:val="000000"/>
+          <w:sz w:val="24"/>
+          <w:szCs w:val="24"/>
+        </w:rPr>
+        <w:t>Each turn, every Dinosaur will behave in a certain manner. If it was already behaving a certain way in the previous turn and has not reached its goal, it will continue the same behaviour until the action is done.</w:t>
+      </w:r>
+    </w:p>
+    <w:p>
+      <w:pPr>
+        <w:spacing w:before="240" w:after="240" w:line="240" w:lineRule="auto"/>
+        <w:jc w:val="both"/>
+        <w:rPr>
+          <w:rFonts w:ascii="Times New Roman" w:eastAsia="Times New Roman" w:hAnsi="Times New Roman" w:cs="Times New Roman"/>
+          <w:sz w:val="24"/>
+          <w:szCs w:val="24"/>
+        </w:rPr>
+      </w:pPr>
+      <w:r>
+        <w:rPr>
+          <w:rFonts w:eastAsia="Times New Roman"/>
+          <w:color w:val="000000"/>
+          <w:sz w:val="24"/>
+          <w:szCs w:val="24"/>
+        </w:rPr>
+        <w:t> </w:t>
+      </w:r>
+    </w:p>
+    <w:p>
+      <w:pPr>
+        <w:spacing w:before="240" w:after="240" w:line="240" w:lineRule="auto"/>
+        <w:jc w:val="both"/>
+        <w:rPr>
+          <w:rFonts w:ascii="Times New Roman" w:eastAsia="Times New Roman" w:hAnsi="Times New Roman" w:cs="Times New Roman"/>
+          <w:sz w:val="24"/>
+          <w:szCs w:val="24"/>
+        </w:rPr>
+      </w:pPr>
+      <w:proofErr w:type="spellStart"/>
+      <w:r>
+        <w:rPr>
+          <w:rFonts w:eastAsia="Times New Roman"/>
+          <w:color w:val="000000"/>
+          <w:sz w:val="24"/>
+          <w:szCs w:val="24"/>
+          <w:u w:val="single"/>
+        </w:rPr>
+        <w:t>FollowBehaviour</w:t>
+      </w:r>
+      <w:proofErr w:type="spellEnd"/>
+      <w:r>
+        <w:rPr>
+          <w:rFonts w:eastAsia="Times New Roman"/>
+          <w:color w:val="000000"/>
+          <w:sz w:val="24"/>
+          <w:szCs w:val="24"/>
+          <w:u w:val="single"/>
+        </w:rPr>
+        <w:t xml:space="preserve"> implements </w:t>
+      </w:r>
+      <w:proofErr w:type="gramStart"/>
+      <w:r>
+        <w:rPr>
+          <w:rFonts w:eastAsia="Times New Roman"/>
+          <w:color w:val="000000"/>
+          <w:sz w:val="24"/>
+          <w:szCs w:val="24"/>
+          <w:u w:val="single"/>
+        </w:rPr>
+        <w:t>Behaviour</w:t>
+      </w:r>
+      <w:proofErr w:type="gramEnd"/>
+    </w:p>
+    <w:p>
+      <w:pPr>
+        <w:spacing w:before="240" w:after="240" w:line="240" w:lineRule="auto"/>
+        <w:jc w:val="both"/>
+        <w:rPr>
+          <w:rFonts w:ascii="Times New Roman" w:eastAsia="Times New Roman" w:hAnsi="Times New Roman" w:cs="Times New Roman"/>
+          <w:sz w:val="24"/>
+          <w:szCs w:val="24"/>
+        </w:rPr>
+      </w:pPr>
+      <w:r>
+        <w:rPr>
+          <w:rFonts w:eastAsia="Times New Roman"/>
+          <w:color w:val="000000"/>
+          <w:sz w:val="24"/>
+          <w:szCs w:val="24"/>
+        </w:rPr>
+        <w:t xml:space="preserve">If the Dinosaur has found either a breeding partner or food on the previous turn, it will continue walking towards its target by using </w:t>
+      </w:r>
+      <w:proofErr w:type="spellStart"/>
+      <w:r>
+        <w:rPr>
+          <w:rFonts w:eastAsia="Times New Roman"/>
+          <w:color w:val="000000"/>
+          <w:sz w:val="24"/>
+          <w:szCs w:val="24"/>
+        </w:rPr>
+        <w:t>FollowBehaviour</w:t>
+      </w:r>
+      <w:proofErr w:type="spellEnd"/>
+      <w:r>
+        <w:rPr>
+          <w:rFonts w:eastAsia="Times New Roman"/>
+          <w:color w:val="000000"/>
+          <w:sz w:val="24"/>
+          <w:szCs w:val="24"/>
+        </w:rPr>
+        <w:t xml:space="preserve">. When a Dinosaur starts a </w:t>
+      </w:r>
+      <w:proofErr w:type="spellStart"/>
+      <w:r>
+        <w:rPr>
+          <w:rFonts w:eastAsia="Times New Roman"/>
+          <w:color w:val="000000"/>
+          <w:sz w:val="24"/>
+          <w:szCs w:val="24"/>
+        </w:rPr>
+        <w:t>FollowBehaviour</w:t>
+      </w:r>
+      <w:proofErr w:type="spellEnd"/>
+      <w:r>
+        <w:rPr>
+          <w:rFonts w:eastAsia="Times New Roman"/>
+          <w:color w:val="000000"/>
+          <w:sz w:val="24"/>
+          <w:szCs w:val="24"/>
+        </w:rPr>
+        <w:t xml:space="preserve">, it will lock its target and keep moving towards it every turn until the Dinosaur reaches its target. Meanwhile, it will ignore other actions and only focus on its target, unless the target is no longer available or useful for the Dinosaur, then it will have a new Behaviour next turn. In order to do so, we will override </w:t>
+      </w:r>
+      <w:proofErr w:type="spellStart"/>
+      <w:proofErr w:type="gramStart"/>
+      <w:r>
+        <w:rPr>
+          <w:rFonts w:eastAsia="Times New Roman"/>
+          <w:color w:val="000000"/>
+          <w:sz w:val="24"/>
+          <w:szCs w:val="24"/>
+        </w:rPr>
+        <w:t>getNextAction</w:t>
+      </w:r>
+      <w:proofErr w:type="spellEnd"/>
+      <w:r>
+        <w:rPr>
+          <w:rFonts w:eastAsia="Times New Roman"/>
+          <w:color w:val="000000"/>
+          <w:sz w:val="24"/>
+          <w:szCs w:val="24"/>
+        </w:rPr>
+        <w:t>(</w:t>
+      </w:r>
+      <w:proofErr w:type="gramEnd"/>
+      <w:r>
+        <w:rPr>
+          <w:rFonts w:eastAsia="Times New Roman"/>
+          <w:color w:val="000000"/>
+          <w:sz w:val="24"/>
+          <w:szCs w:val="24"/>
+        </w:rPr>
+        <w:t>) to be the same as the previous action, that brings the Dinosaur closer to its target for each turn, and stop overriding when it is adjacent to its target.</w:t>
+      </w:r>
+    </w:p>
+    <w:p>
+      <w:pPr>
+        <w:spacing w:before="240" w:after="240" w:line="240" w:lineRule="auto"/>
+        <w:jc w:val="both"/>
+        <w:rPr>
+          <w:rFonts w:ascii="Times New Roman" w:eastAsia="Times New Roman" w:hAnsi="Times New Roman" w:cs="Times New Roman"/>
+          <w:sz w:val="24"/>
+          <w:szCs w:val="24"/>
+        </w:rPr>
+      </w:pPr>
+      <w:r>
+        <w:rPr>
+          <w:rFonts w:eastAsia="Times New Roman"/>
+          <w:b/>
+          <w:bCs/>
+          <w:color w:val="000000"/>
+          <w:sz w:val="24"/>
+          <w:szCs w:val="24"/>
+        </w:rPr>
+        <w:t> </w:t>
+      </w:r>
+    </w:p>
+    <w:p>
+      <w:pPr>
+        <w:spacing w:before="240" w:after="240" w:line="240" w:lineRule="auto"/>
+        <w:jc w:val="both"/>
+        <w:rPr>
+          <w:rFonts w:ascii="Times New Roman" w:eastAsia="Times New Roman" w:hAnsi="Times New Roman" w:cs="Times New Roman"/>
+          <w:sz w:val="24"/>
+          <w:szCs w:val="24"/>
+        </w:rPr>
+      </w:pPr>
+      <w:r>
+        <w:rPr>
+          <w:rFonts w:eastAsia="Times New Roman"/>
+          <w:color w:val="000000"/>
+          <w:sz w:val="24"/>
+          <w:szCs w:val="24"/>
+        </w:rPr>
+        <w:t>If the Dinosaur does not have a goal nor action to be made, it will go through a list of Behaviours to enable a new action.</w:t>
+      </w:r>
+    </w:p>
+    <w:p>
+      <w:pPr>
+        <w:spacing w:before="240" w:after="240" w:line="240" w:lineRule="auto"/>
+        <w:jc w:val="both"/>
+        <w:rPr>
+          <w:rFonts w:ascii="Times New Roman" w:eastAsia="Times New Roman" w:hAnsi="Times New Roman" w:cs="Times New Roman"/>
+          <w:sz w:val="24"/>
+          <w:szCs w:val="24"/>
+        </w:rPr>
+      </w:pPr>
+      <w:r>
+        <w:rPr>
+          <w:rFonts w:eastAsia="Times New Roman"/>
+          <w:b/>
+          <w:bCs/>
+          <w:color w:val="000000"/>
+          <w:sz w:val="24"/>
+          <w:szCs w:val="24"/>
+        </w:rPr>
+        <w:lastRenderedPageBreak/>
+        <w:t>The Hierarchy for Behaviours is as shown:</w:t>
+      </w:r>
+    </w:p>
+    <w:p>
+      <w:pPr>
+        <w:spacing w:before="240" w:after="240" w:line="240" w:lineRule="auto"/>
+        <w:jc w:val="both"/>
+        <w:rPr>
+          <w:rFonts w:ascii="Times New Roman" w:eastAsia="Times New Roman" w:hAnsi="Times New Roman" w:cs="Times New Roman"/>
+          <w:sz w:val="24"/>
+          <w:szCs w:val="24"/>
+        </w:rPr>
+      </w:pPr>
+      <w:proofErr w:type="spellStart"/>
+      <w:r>
+        <w:rPr>
+          <w:rFonts w:eastAsia="Times New Roman"/>
+          <w:b/>
+          <w:bCs/>
+          <w:color w:val="000000"/>
+          <w:sz w:val="24"/>
+          <w:szCs w:val="24"/>
+        </w:rPr>
+        <w:t>PredatorBehaviour</w:t>
+      </w:r>
+      <w:proofErr w:type="spellEnd"/>
+      <w:r>
+        <w:rPr>
+          <w:rFonts w:eastAsia="Times New Roman"/>
+          <w:b/>
+          <w:bCs/>
+          <w:color w:val="000000"/>
+          <w:sz w:val="24"/>
+          <w:szCs w:val="24"/>
+        </w:rPr>
+        <w:t xml:space="preserve"> &gt; </w:t>
+      </w:r>
+      <w:proofErr w:type="spellStart"/>
+      <w:r>
+        <w:rPr>
+          <w:rFonts w:eastAsia="Times New Roman"/>
+          <w:b/>
+          <w:bCs/>
+          <w:color w:val="000000"/>
+          <w:sz w:val="24"/>
+          <w:szCs w:val="24"/>
+        </w:rPr>
+        <w:t>BreedBehaviour</w:t>
+      </w:r>
+      <w:proofErr w:type="spellEnd"/>
+      <w:r>
+        <w:rPr>
+          <w:rFonts w:eastAsia="Times New Roman"/>
+          <w:b/>
+          <w:bCs/>
+          <w:color w:val="000000"/>
+          <w:sz w:val="24"/>
+          <w:szCs w:val="24"/>
+        </w:rPr>
+        <w:t xml:space="preserve"> &gt; </w:t>
+      </w:r>
+      <w:proofErr w:type="spellStart"/>
+      <w:r>
+        <w:rPr>
+          <w:rFonts w:eastAsia="Times New Roman"/>
+          <w:b/>
+          <w:bCs/>
+          <w:color w:val="000000"/>
+          <w:sz w:val="24"/>
+          <w:szCs w:val="24"/>
+        </w:rPr>
+        <w:t>HungerBehaviour</w:t>
+      </w:r>
+      <w:proofErr w:type="spellEnd"/>
+      <w:r>
+        <w:rPr>
+          <w:rFonts w:eastAsia="Times New Roman"/>
+          <w:b/>
+          <w:bCs/>
+          <w:color w:val="000000"/>
+          <w:sz w:val="24"/>
+          <w:szCs w:val="24"/>
+        </w:rPr>
+        <w:t xml:space="preserve"> &gt; </w:t>
+      </w:r>
+      <w:proofErr w:type="spellStart"/>
+      <w:r>
+        <w:rPr>
+          <w:rFonts w:eastAsia="Times New Roman"/>
+          <w:b/>
+          <w:bCs/>
+          <w:color w:val="000000"/>
+          <w:sz w:val="24"/>
+          <w:szCs w:val="24"/>
+        </w:rPr>
+        <w:t>WanderBehaviour</w:t>
+      </w:r>
+      <w:proofErr w:type="spellEnd"/>
+    </w:p>
+    <w:p>
+      <w:pPr>
+        <w:spacing w:before="240" w:after="240" w:line="240" w:lineRule="auto"/>
+        <w:jc w:val="both"/>
+        <w:rPr>
+          <w:rFonts w:ascii="Times New Roman" w:eastAsia="Times New Roman" w:hAnsi="Times New Roman" w:cs="Times New Roman"/>
+          <w:sz w:val="24"/>
+          <w:szCs w:val="24"/>
+        </w:rPr>
+      </w:pPr>
+    </w:p>
+    <w:p>
+      <w:pPr>
+        <w:spacing w:before="240" w:after="240" w:line="240" w:lineRule="auto"/>
+        <w:jc w:val="both"/>
+        <w:rPr>
+          <w:rFonts w:ascii="Times New Roman" w:eastAsia="Times New Roman" w:hAnsi="Times New Roman" w:cs="Times New Roman"/>
+          <w:sz w:val="24"/>
+          <w:szCs w:val="24"/>
+        </w:rPr>
+      </w:pPr>
+      <w:proofErr w:type="spellStart"/>
+      <w:r>
+        <w:rPr>
+          <w:rFonts w:eastAsia="Times New Roman"/>
+          <w:color w:val="000000"/>
+          <w:sz w:val="24"/>
+          <w:szCs w:val="24"/>
+          <w:u w:val="single"/>
+        </w:rPr>
+        <w:t>PredatorBehaviour</w:t>
+      </w:r>
+      <w:proofErr w:type="spellEnd"/>
+      <w:r>
+        <w:rPr>
+          <w:rFonts w:eastAsia="Times New Roman"/>
+          <w:color w:val="000000"/>
+          <w:sz w:val="24"/>
+          <w:szCs w:val="24"/>
+          <w:u w:val="single"/>
+        </w:rPr>
+        <w:t xml:space="preserve"> implements </w:t>
+      </w:r>
+      <w:proofErr w:type="gramStart"/>
+      <w:r>
+        <w:rPr>
+          <w:rFonts w:eastAsia="Times New Roman"/>
+          <w:color w:val="000000"/>
+          <w:sz w:val="24"/>
+          <w:szCs w:val="24"/>
+          <w:u w:val="single"/>
+        </w:rPr>
+        <w:t>Behaviour</w:t>
+      </w:r>
+      <w:proofErr w:type="gramEnd"/>
+    </w:p>
+    <w:p>
+      <w:pPr>
+        <w:spacing w:before="240" w:after="240" w:line="240" w:lineRule="auto"/>
+        <w:jc w:val="both"/>
+        <w:rPr>
+          <w:rFonts w:ascii="Times New Roman" w:eastAsia="Times New Roman" w:hAnsi="Times New Roman" w:cs="Times New Roman"/>
+          <w:sz w:val="24"/>
+          <w:szCs w:val="24"/>
+        </w:rPr>
+      </w:pPr>
+      <w:r>
+        <w:rPr>
+          <w:rFonts w:eastAsia="Times New Roman"/>
+          <w:color w:val="000000"/>
+          <w:sz w:val="24"/>
+          <w:szCs w:val="24"/>
+        </w:rPr>
+        <w:t xml:space="preserve">This Behaviour caters for predatory Dinosaurs which will attack other Dinosaurs if they are in range. So far it is only used by the Allosaur class since it is the only carnivore and the only one that can attack others. This Behaviour will be first priority among all other Behaviours for </w:t>
+      </w:r>
+      <w:proofErr w:type="gramStart"/>
+      <w:r>
+        <w:rPr>
+          <w:rFonts w:eastAsia="Times New Roman"/>
+          <w:color w:val="000000"/>
+          <w:sz w:val="24"/>
+          <w:szCs w:val="24"/>
+        </w:rPr>
+        <w:t>Allosaur, and</w:t>
+      </w:r>
+      <w:proofErr w:type="gramEnd"/>
+      <w:r>
+        <w:rPr>
+          <w:rFonts w:eastAsia="Times New Roman"/>
+          <w:color w:val="000000"/>
+          <w:sz w:val="24"/>
+          <w:szCs w:val="24"/>
+        </w:rPr>
+        <w:t xml:space="preserve"> does not need </w:t>
+      </w:r>
+      <w:proofErr w:type="spellStart"/>
+      <w:r>
+        <w:rPr>
+          <w:rFonts w:eastAsia="Times New Roman"/>
+          <w:color w:val="000000"/>
+          <w:sz w:val="24"/>
+          <w:szCs w:val="24"/>
+        </w:rPr>
+        <w:t>FollowBehaviour</w:t>
+      </w:r>
+      <w:proofErr w:type="spellEnd"/>
+      <w:r>
+        <w:rPr>
+          <w:rFonts w:eastAsia="Times New Roman"/>
+          <w:color w:val="000000"/>
+          <w:sz w:val="24"/>
+          <w:szCs w:val="24"/>
+        </w:rPr>
+        <w:t xml:space="preserve"> as it would be next to its target already.</w:t>
+      </w:r>
+    </w:p>
+    <w:p>
+      <w:pPr>
+        <w:spacing w:before="240" w:after="240" w:line="240" w:lineRule="auto"/>
+        <w:jc w:val="both"/>
+        <w:rPr>
+          <w:rFonts w:ascii="Times New Roman" w:eastAsia="Times New Roman" w:hAnsi="Times New Roman" w:cs="Times New Roman"/>
+          <w:sz w:val="24"/>
+          <w:szCs w:val="24"/>
+        </w:rPr>
+      </w:pPr>
+      <w:r>
+        <w:rPr>
+          <w:rFonts w:eastAsia="Times New Roman"/>
+          <w:color w:val="000000"/>
+          <w:sz w:val="24"/>
+          <w:szCs w:val="24"/>
+        </w:rPr>
+        <w:t>If the Dinosaur could not find any prey around it, it will go over the other Behaviours to see what it can do.</w:t>
+      </w:r>
+    </w:p>
+    <w:p>
+      <w:pPr>
+        <w:spacing w:before="240" w:after="240" w:line="240" w:lineRule="auto"/>
+        <w:jc w:val="both"/>
+        <w:rPr>
+          <w:rFonts w:ascii="Times New Roman" w:eastAsia="Times New Roman" w:hAnsi="Times New Roman" w:cs="Times New Roman"/>
+          <w:sz w:val="24"/>
+          <w:szCs w:val="24"/>
+        </w:rPr>
+      </w:pPr>
+      <w:r>
+        <w:rPr>
+          <w:rFonts w:eastAsia="Times New Roman"/>
+          <w:color w:val="000000"/>
+          <w:sz w:val="24"/>
+          <w:szCs w:val="24"/>
+        </w:rPr>
+        <w:t> </w:t>
+      </w:r>
+    </w:p>
+    <w:p>
+      <w:pPr>
+        <w:spacing w:before="240" w:after="240" w:line="240" w:lineRule="auto"/>
+        <w:jc w:val="both"/>
+        <w:rPr>
+          <w:rFonts w:ascii="Times New Roman" w:eastAsia="Times New Roman" w:hAnsi="Times New Roman" w:cs="Times New Roman"/>
+          <w:sz w:val="24"/>
+          <w:szCs w:val="24"/>
+        </w:rPr>
+      </w:pPr>
+      <w:proofErr w:type="spellStart"/>
+      <w:r>
+        <w:rPr>
+          <w:rFonts w:eastAsia="Times New Roman"/>
+          <w:color w:val="000000"/>
+          <w:sz w:val="24"/>
+          <w:szCs w:val="24"/>
+          <w:u w:val="single"/>
+        </w:rPr>
+        <w:t>BreedBehaviour</w:t>
+      </w:r>
+      <w:proofErr w:type="spellEnd"/>
+      <w:r>
+        <w:rPr>
+          <w:rFonts w:eastAsia="Times New Roman"/>
+          <w:color w:val="000000"/>
+          <w:sz w:val="24"/>
+          <w:szCs w:val="24"/>
+          <w:u w:val="single"/>
+        </w:rPr>
+        <w:t xml:space="preserve"> extends </w:t>
+      </w:r>
+      <w:proofErr w:type="spellStart"/>
+      <w:proofErr w:type="gramStart"/>
+      <w:r>
+        <w:rPr>
+          <w:rFonts w:eastAsia="Times New Roman"/>
+          <w:color w:val="000000"/>
+          <w:sz w:val="24"/>
+          <w:szCs w:val="24"/>
+          <w:u w:val="single"/>
+        </w:rPr>
+        <w:t>FollowBehaviour</w:t>
+      </w:r>
+      <w:proofErr w:type="spellEnd"/>
+      <w:proofErr w:type="gramEnd"/>
+    </w:p>
+    <w:p>
+      <w:pPr>
+        <w:spacing w:before="240" w:after="240" w:line="240" w:lineRule="auto"/>
+        <w:jc w:val="both"/>
+        <w:rPr>
+          <w:rFonts w:ascii="Times New Roman" w:eastAsia="Times New Roman" w:hAnsi="Times New Roman" w:cs="Times New Roman"/>
+          <w:sz w:val="24"/>
+          <w:szCs w:val="24"/>
+        </w:rPr>
+      </w:pPr>
+      <w:r>
+        <w:rPr>
+          <w:rFonts w:eastAsia="Times New Roman"/>
+          <w:color w:val="000000"/>
+          <w:sz w:val="24"/>
+          <w:szCs w:val="24"/>
+        </w:rPr>
+        <w:t xml:space="preserve">This behaviour checks if this Dinosaur </w:t>
+      </w:r>
+      <w:proofErr w:type="gramStart"/>
+      <w:r>
+        <w:rPr>
+          <w:rFonts w:eastAsia="Times New Roman"/>
+          <w:color w:val="000000"/>
+          <w:sz w:val="24"/>
+          <w:szCs w:val="24"/>
+        </w:rPr>
+        <w:t>is able to</w:t>
+      </w:r>
+      <w:proofErr w:type="gramEnd"/>
+      <w:r>
+        <w:rPr>
+          <w:rFonts w:eastAsia="Times New Roman"/>
+          <w:color w:val="000000"/>
+          <w:sz w:val="24"/>
+          <w:szCs w:val="24"/>
+        </w:rPr>
+        <w:t xml:space="preserve"> breed. If the Dinosaur is above a level of hunger, it is eligible for breeding.</w:t>
+      </w:r>
+    </w:p>
+    <w:p>
+      <w:pPr>
+        <w:spacing w:before="240" w:after="240" w:line="240" w:lineRule="auto"/>
+        <w:jc w:val="both"/>
+        <w:rPr>
+          <w:rFonts w:ascii="Times New Roman" w:eastAsia="Times New Roman" w:hAnsi="Times New Roman" w:cs="Times New Roman"/>
+          <w:sz w:val="24"/>
+          <w:szCs w:val="24"/>
+        </w:rPr>
+      </w:pPr>
+      <w:r>
+        <w:rPr>
+          <w:rFonts w:eastAsia="Times New Roman"/>
+          <w:color w:val="000000"/>
+          <w:sz w:val="24"/>
+          <w:szCs w:val="24"/>
+        </w:rPr>
+        <w:t xml:space="preserve">After checking the conditions, the Dinosaur will scan through the map to see if it finds a potential partner to breed with. If the Dinosaur does find one, it will lock the partner as its target and start following it, by starting </w:t>
+      </w:r>
+      <w:proofErr w:type="spellStart"/>
+      <w:r>
+        <w:rPr>
+          <w:rFonts w:eastAsia="Times New Roman"/>
+          <w:color w:val="000000"/>
+          <w:sz w:val="24"/>
+          <w:szCs w:val="24"/>
+        </w:rPr>
+        <w:t>FollowBehaviour</w:t>
+      </w:r>
+      <w:proofErr w:type="spellEnd"/>
+      <w:r>
+        <w:rPr>
+          <w:rFonts w:eastAsia="Times New Roman"/>
+          <w:color w:val="000000"/>
+          <w:sz w:val="24"/>
+          <w:szCs w:val="24"/>
+        </w:rPr>
+        <w:t>.</w:t>
+      </w:r>
+    </w:p>
+    <w:p>
+      <w:pPr>
+        <w:spacing w:before="240" w:after="240" w:line="240" w:lineRule="auto"/>
+        <w:jc w:val="both"/>
+        <w:rPr>
+          <w:rFonts w:ascii="Times New Roman" w:eastAsia="Times New Roman" w:hAnsi="Times New Roman" w:cs="Times New Roman"/>
+          <w:sz w:val="24"/>
+          <w:szCs w:val="24"/>
+        </w:rPr>
+      </w:pPr>
+      <w:r>
+        <w:rPr>
+          <w:rFonts w:eastAsia="Times New Roman"/>
+          <w:color w:val="000000"/>
+          <w:sz w:val="24"/>
+          <w:szCs w:val="24"/>
+        </w:rPr>
+        <w:t>If there are no partners, the Dinosaur will check the next possible Behaviour.</w:t>
+      </w:r>
+    </w:p>
+    <w:p>
+      <w:pPr>
+        <w:spacing w:before="240" w:after="240" w:line="240" w:lineRule="auto"/>
+        <w:jc w:val="both"/>
+        <w:rPr>
+          <w:rFonts w:ascii="Times New Roman" w:eastAsia="Times New Roman" w:hAnsi="Times New Roman" w:cs="Times New Roman"/>
+          <w:sz w:val="24"/>
+          <w:szCs w:val="24"/>
+        </w:rPr>
+      </w:pPr>
+      <w:r>
+        <w:rPr>
+          <w:rFonts w:eastAsia="Times New Roman"/>
+          <w:color w:val="000000"/>
+          <w:sz w:val="24"/>
+          <w:szCs w:val="24"/>
+        </w:rPr>
+        <w:t> </w:t>
+      </w:r>
+    </w:p>
+    <w:p>
+      <w:pPr>
+        <w:spacing w:before="240" w:after="240" w:line="240" w:lineRule="auto"/>
+        <w:jc w:val="both"/>
+        <w:rPr>
+          <w:rFonts w:ascii="Times New Roman" w:eastAsia="Times New Roman" w:hAnsi="Times New Roman" w:cs="Times New Roman"/>
+          <w:sz w:val="24"/>
+          <w:szCs w:val="24"/>
+        </w:rPr>
+      </w:pPr>
+      <w:r>
+        <w:rPr>
+          <w:rFonts w:eastAsia="Times New Roman"/>
+          <w:color w:val="000000"/>
+          <w:sz w:val="24"/>
+          <w:szCs w:val="24"/>
+          <w:u w:val="single"/>
+        </w:rPr>
+        <w:t xml:space="preserve">abstract </w:t>
+      </w:r>
+      <w:proofErr w:type="spellStart"/>
+      <w:r>
+        <w:rPr>
+          <w:rFonts w:eastAsia="Times New Roman"/>
+          <w:color w:val="000000"/>
+          <w:sz w:val="24"/>
+          <w:szCs w:val="24"/>
+          <w:u w:val="single"/>
+        </w:rPr>
+        <w:t>HungerBehaviour</w:t>
+      </w:r>
+      <w:proofErr w:type="spellEnd"/>
+      <w:r>
+        <w:rPr>
+          <w:rFonts w:eastAsia="Times New Roman"/>
+          <w:color w:val="000000"/>
+          <w:sz w:val="24"/>
+          <w:szCs w:val="24"/>
+          <w:u w:val="single"/>
+        </w:rPr>
+        <w:t xml:space="preserve"> extends </w:t>
+      </w:r>
+      <w:proofErr w:type="spellStart"/>
+      <w:proofErr w:type="gramStart"/>
+      <w:r>
+        <w:rPr>
+          <w:rFonts w:eastAsia="Times New Roman"/>
+          <w:color w:val="000000"/>
+          <w:sz w:val="24"/>
+          <w:szCs w:val="24"/>
+          <w:u w:val="single"/>
+        </w:rPr>
+        <w:t>FollowBehaviour</w:t>
+      </w:r>
+      <w:proofErr w:type="spellEnd"/>
+      <w:proofErr w:type="gramEnd"/>
+    </w:p>
+    <w:p>
+      <w:pPr>
+        <w:spacing w:before="240" w:after="240" w:line="240" w:lineRule="auto"/>
+        <w:jc w:val="both"/>
+        <w:rPr>
+          <w:rFonts w:ascii="Times New Roman" w:eastAsia="Times New Roman" w:hAnsi="Times New Roman" w:cs="Times New Roman"/>
+          <w:sz w:val="24"/>
+          <w:szCs w:val="24"/>
+        </w:rPr>
+      </w:pPr>
+      <w:r>
+        <w:rPr>
+          <w:rFonts w:eastAsia="Times New Roman"/>
+          <w:color w:val="000000"/>
+          <w:sz w:val="24"/>
+          <w:szCs w:val="24"/>
+        </w:rPr>
+        <w:t xml:space="preserve">This is an abstract class that contains some common features between two child classes: </w:t>
+      </w:r>
+      <w:proofErr w:type="spellStart"/>
+      <w:r>
+        <w:rPr>
+          <w:rFonts w:eastAsia="Times New Roman"/>
+          <w:color w:val="000000"/>
+          <w:sz w:val="24"/>
+          <w:szCs w:val="24"/>
+        </w:rPr>
+        <w:t>HerbHungerBehaviour</w:t>
+      </w:r>
+      <w:proofErr w:type="spellEnd"/>
+      <w:r>
+        <w:rPr>
+          <w:rFonts w:eastAsia="Times New Roman"/>
+          <w:color w:val="000000"/>
+          <w:sz w:val="24"/>
+          <w:szCs w:val="24"/>
+        </w:rPr>
+        <w:t xml:space="preserve"> and </w:t>
+      </w:r>
+      <w:proofErr w:type="spellStart"/>
+      <w:r>
+        <w:rPr>
+          <w:rFonts w:eastAsia="Times New Roman"/>
+          <w:color w:val="000000"/>
+          <w:sz w:val="24"/>
+          <w:szCs w:val="24"/>
+        </w:rPr>
+        <w:t>CarniHungerBehaviour</w:t>
+      </w:r>
+      <w:proofErr w:type="spellEnd"/>
+      <w:r>
+        <w:rPr>
+          <w:rFonts w:eastAsia="Times New Roman"/>
+          <w:color w:val="000000"/>
+          <w:sz w:val="24"/>
+          <w:szCs w:val="24"/>
+        </w:rPr>
+        <w:t xml:space="preserve">. In this class, the Dinosaur will check if it is hungry. If it is, then we can </w:t>
+      </w:r>
+      <w:proofErr w:type="gramStart"/>
+      <w:r>
+        <w:rPr>
+          <w:rFonts w:eastAsia="Times New Roman"/>
+          <w:color w:val="000000"/>
+          <w:sz w:val="24"/>
+          <w:szCs w:val="24"/>
+        </w:rPr>
+        <w:t>continue on</w:t>
+      </w:r>
+      <w:proofErr w:type="gramEnd"/>
+      <w:r>
+        <w:rPr>
+          <w:rFonts w:eastAsia="Times New Roman"/>
+          <w:color w:val="000000"/>
+          <w:sz w:val="24"/>
+          <w:szCs w:val="24"/>
+        </w:rPr>
+        <w:t xml:space="preserve"> to the child class that caters to this Dinosaur. This class has an abstract method </w:t>
+      </w:r>
+      <w:proofErr w:type="spellStart"/>
+      <w:r>
+        <w:rPr>
+          <w:rFonts w:eastAsia="Times New Roman"/>
+          <w:color w:val="000000"/>
+          <w:sz w:val="24"/>
+          <w:szCs w:val="24"/>
+        </w:rPr>
+        <w:t>findFood</w:t>
+      </w:r>
+      <w:proofErr w:type="spellEnd"/>
+      <w:r>
+        <w:rPr>
+          <w:rFonts w:eastAsia="Times New Roman"/>
+          <w:color w:val="000000"/>
+          <w:sz w:val="24"/>
+          <w:szCs w:val="24"/>
+        </w:rPr>
+        <w:t xml:space="preserve"> which will be used by the two child classes.</w:t>
+      </w:r>
+    </w:p>
+    <w:p>
+      <w:pPr>
+        <w:spacing w:before="240" w:after="240" w:line="240" w:lineRule="auto"/>
+        <w:jc w:val="both"/>
+        <w:rPr>
+          <w:rFonts w:ascii="Times New Roman" w:eastAsia="Times New Roman" w:hAnsi="Times New Roman" w:cs="Times New Roman"/>
+          <w:sz w:val="24"/>
+          <w:szCs w:val="24"/>
+        </w:rPr>
+      </w:pPr>
+      <w:r>
+        <w:rPr>
+          <w:rFonts w:eastAsia="Times New Roman"/>
+          <w:color w:val="000000"/>
+          <w:sz w:val="24"/>
+          <w:szCs w:val="24"/>
+        </w:rPr>
+        <w:t xml:space="preserve">If the Dinosaur is not hungry, it will go on to the last Behaviour, </w:t>
+      </w:r>
+      <w:proofErr w:type="spellStart"/>
+      <w:r>
+        <w:rPr>
+          <w:rFonts w:eastAsia="Times New Roman"/>
+          <w:color w:val="000000"/>
+          <w:sz w:val="24"/>
+          <w:szCs w:val="24"/>
+        </w:rPr>
+        <w:t>WanderBehaviour</w:t>
+      </w:r>
+      <w:proofErr w:type="spellEnd"/>
+      <w:r>
+        <w:rPr>
+          <w:rFonts w:eastAsia="Times New Roman"/>
+          <w:color w:val="000000"/>
+          <w:sz w:val="24"/>
+          <w:szCs w:val="24"/>
+        </w:rPr>
+        <w:t>.</w:t>
+      </w:r>
+    </w:p>
+    <w:p>
+      <w:pPr>
+        <w:spacing w:before="240" w:after="240" w:line="240" w:lineRule="auto"/>
+        <w:jc w:val="both"/>
+        <w:rPr>
+          <w:rFonts w:ascii="Times New Roman" w:eastAsia="Times New Roman" w:hAnsi="Times New Roman" w:cs="Times New Roman"/>
+          <w:sz w:val="24"/>
+          <w:szCs w:val="24"/>
+        </w:rPr>
+      </w:pPr>
+      <w:r>
+        <w:rPr>
+          <w:rFonts w:eastAsia="Times New Roman"/>
+          <w:color w:val="000000"/>
+          <w:sz w:val="24"/>
+          <w:szCs w:val="24"/>
+        </w:rPr>
+        <w:t> </w:t>
+      </w:r>
+    </w:p>
+    <w:p>
+      <w:pPr>
+        <w:spacing w:line="240" w:lineRule="auto"/>
+        <w:rPr>
+          <w:rFonts w:ascii="Times New Roman" w:eastAsia="Times New Roman" w:hAnsi="Times New Roman" w:cs="Times New Roman"/>
+          <w:sz w:val="24"/>
+          <w:szCs w:val="24"/>
+        </w:rPr>
+      </w:pPr>
+    </w:p>
+    <w:p>
+      <w:pPr>
+        <w:spacing w:line="240" w:lineRule="auto"/>
+        <w:rPr>
+          <w:rFonts w:ascii="Times New Roman" w:eastAsia="Times New Roman" w:hAnsi="Times New Roman" w:cs="Times New Roman"/>
+          <w:sz w:val="24"/>
+          <w:szCs w:val="24"/>
+        </w:rPr>
+      </w:pPr>
+    </w:p>
+    <w:p>
+      <w:pPr>
+        <w:spacing w:line="240" w:lineRule="auto"/>
+        <w:rPr>
+          <w:rFonts w:ascii="Times New Roman" w:eastAsia="Times New Roman" w:hAnsi="Times New Roman" w:cs="Times New Roman"/>
+          <w:sz w:val="24"/>
+          <w:szCs w:val="24"/>
+        </w:rPr>
+      </w:pPr>
+    </w:p>
+    <w:p>
+      <w:pPr>
+        <w:spacing w:line="240" w:lineRule="auto"/>
+        <w:rPr>
+          <w:rFonts w:ascii="Times New Roman" w:eastAsia="Times New Roman" w:hAnsi="Times New Roman" w:cs="Times New Roman"/>
+          <w:sz w:val="24"/>
+          <w:szCs w:val="24"/>
+        </w:rPr>
+      </w:pPr>
+    </w:p>
+    <w:p>
+      <w:pPr>
+        <w:spacing w:line="240" w:lineRule="auto"/>
+        <w:rPr>
+          <w:rFonts w:ascii="Times New Roman" w:eastAsia="Times New Roman" w:hAnsi="Times New Roman" w:cs="Times New Roman"/>
+          <w:sz w:val="24"/>
+          <w:szCs w:val="24"/>
+        </w:rPr>
+      </w:pPr>
+    </w:p>
+    <w:p>
+      <w:pPr>
+        <w:spacing w:line="240" w:lineRule="auto"/>
+        <w:rPr>
+          <w:rFonts w:ascii="Times New Roman" w:eastAsia="Times New Roman" w:hAnsi="Times New Roman" w:cs="Times New Roman"/>
+          <w:sz w:val="24"/>
+          <w:szCs w:val="24"/>
+        </w:rPr>
+      </w:pPr>
+    </w:p>
+    <w:p>
+      <w:pPr>
+        <w:spacing w:line="240" w:lineRule="auto"/>
+        <w:rPr>
+          <w:rFonts w:ascii="Times New Roman" w:eastAsia="Times New Roman" w:hAnsi="Times New Roman" w:cs="Times New Roman"/>
+          <w:sz w:val="24"/>
+          <w:szCs w:val="24"/>
+        </w:rPr>
+      </w:pPr>
+    </w:p>
+    <w:p>
+      <w:pPr>
+        <w:spacing w:before="240" w:after="240" w:line="240" w:lineRule="auto"/>
+        <w:jc w:val="both"/>
+        <w:rPr>
+          <w:rFonts w:ascii="Times New Roman" w:eastAsia="Times New Roman" w:hAnsi="Times New Roman" w:cs="Times New Roman"/>
+          <w:sz w:val="24"/>
+          <w:szCs w:val="24"/>
+        </w:rPr>
+      </w:pPr>
+      <w:proofErr w:type="spellStart"/>
+      <w:r>
+        <w:rPr>
+          <w:rFonts w:eastAsia="Times New Roman"/>
+          <w:color w:val="000000"/>
+          <w:sz w:val="24"/>
+          <w:szCs w:val="24"/>
+          <w:u w:val="single"/>
+        </w:rPr>
+        <w:lastRenderedPageBreak/>
+        <w:t>HerbHungerBehaviour</w:t>
+      </w:r>
+      <w:proofErr w:type="spellEnd"/>
+      <w:r>
+        <w:rPr>
+          <w:rFonts w:eastAsia="Times New Roman"/>
+          <w:color w:val="000000"/>
+          <w:sz w:val="24"/>
+          <w:szCs w:val="24"/>
+          <w:u w:val="single"/>
+        </w:rPr>
+        <w:t xml:space="preserve"> extends </w:t>
+      </w:r>
+      <w:proofErr w:type="spellStart"/>
+      <w:proofErr w:type="gramStart"/>
+      <w:r>
+        <w:rPr>
+          <w:rFonts w:eastAsia="Times New Roman"/>
+          <w:color w:val="000000"/>
+          <w:sz w:val="24"/>
+          <w:szCs w:val="24"/>
+          <w:u w:val="single"/>
+        </w:rPr>
+        <w:t>HungerBehaviour</w:t>
+      </w:r>
+      <w:proofErr w:type="spellEnd"/>
+      <w:proofErr w:type="gramEnd"/>
+    </w:p>
+    <w:p>
+      <w:pPr>
+        <w:spacing w:before="240" w:after="240" w:line="240" w:lineRule="auto"/>
+        <w:jc w:val="both"/>
+        <w:rPr>
+          <w:rFonts w:ascii="Times New Roman" w:eastAsia="Times New Roman" w:hAnsi="Times New Roman" w:cs="Times New Roman"/>
+          <w:sz w:val="24"/>
+          <w:szCs w:val="24"/>
+        </w:rPr>
+      </w:pPr>
+      <w:r>
+        <w:rPr>
+          <w:rFonts w:eastAsia="Times New Roman"/>
+          <w:color w:val="000000"/>
+          <w:sz w:val="24"/>
+          <w:szCs w:val="24"/>
+        </w:rPr>
+        <w:t xml:space="preserve">This Behaviour is used by Dinosaurs of the </w:t>
+      </w:r>
+      <w:proofErr w:type="spellStart"/>
+      <w:r>
+        <w:rPr>
+          <w:rFonts w:eastAsia="Times New Roman"/>
+          <w:color w:val="000000"/>
+          <w:sz w:val="24"/>
+          <w:szCs w:val="24"/>
+        </w:rPr>
+        <w:t>HerbivoreDinosaur</w:t>
+      </w:r>
+      <w:proofErr w:type="spellEnd"/>
+      <w:r>
+        <w:rPr>
+          <w:rFonts w:eastAsia="Times New Roman"/>
+          <w:color w:val="000000"/>
+          <w:sz w:val="24"/>
+          <w:szCs w:val="24"/>
+        </w:rPr>
+        <w:t xml:space="preserve"> group, which the herbivores will use to find the closest fruit either from a Bush, Tree or lying on the ground when they are hungry. This is done by overriding </w:t>
+      </w:r>
+      <w:proofErr w:type="spellStart"/>
+      <w:r>
+        <w:rPr>
+          <w:rFonts w:eastAsia="Times New Roman"/>
+          <w:color w:val="000000"/>
+          <w:sz w:val="24"/>
+          <w:szCs w:val="24"/>
+        </w:rPr>
+        <w:t>findFood</w:t>
+      </w:r>
+      <w:proofErr w:type="spellEnd"/>
+      <w:r>
+        <w:rPr>
+          <w:rFonts w:eastAsia="Times New Roman"/>
+          <w:color w:val="000000"/>
+          <w:sz w:val="24"/>
+          <w:szCs w:val="24"/>
+        </w:rPr>
+        <w:t xml:space="preserve"> from </w:t>
+      </w:r>
+      <w:proofErr w:type="spellStart"/>
+      <w:r>
+        <w:rPr>
+          <w:rFonts w:eastAsia="Times New Roman"/>
+          <w:color w:val="000000"/>
+          <w:sz w:val="24"/>
+          <w:szCs w:val="24"/>
+        </w:rPr>
+        <w:t>HungerBehaviour</w:t>
+      </w:r>
+      <w:proofErr w:type="spellEnd"/>
+      <w:r>
+        <w:rPr>
+          <w:rFonts w:eastAsia="Times New Roman"/>
+          <w:color w:val="000000"/>
+          <w:sz w:val="24"/>
+          <w:szCs w:val="24"/>
+        </w:rPr>
+        <w:t>.</w:t>
+      </w:r>
+    </w:p>
+    <w:p>
+      <w:pPr>
+        <w:spacing w:before="240" w:after="240" w:line="240" w:lineRule="auto"/>
+        <w:jc w:val="both"/>
+        <w:rPr>
+          <w:rFonts w:ascii="Times New Roman" w:eastAsia="Times New Roman" w:hAnsi="Times New Roman" w:cs="Times New Roman"/>
+          <w:sz w:val="24"/>
+          <w:szCs w:val="24"/>
+        </w:rPr>
+      </w:pPr>
+      <w:r>
+        <w:rPr>
+          <w:rFonts w:eastAsia="Times New Roman"/>
+          <w:color w:val="000000"/>
+          <w:sz w:val="24"/>
+          <w:szCs w:val="24"/>
+        </w:rPr>
+        <w:t xml:space="preserve">Firstly, the Dinosaur scans through the map to check for its desired source of food. It will then pick the closest food and start moving towards it using </w:t>
+      </w:r>
+      <w:proofErr w:type="spellStart"/>
+      <w:r>
+        <w:rPr>
+          <w:rFonts w:eastAsia="Times New Roman"/>
+          <w:color w:val="000000"/>
+          <w:sz w:val="24"/>
+          <w:szCs w:val="24"/>
+        </w:rPr>
+        <w:t>FollowBehaviour</w:t>
+      </w:r>
+      <w:proofErr w:type="spellEnd"/>
+      <w:r>
+        <w:rPr>
+          <w:rFonts w:eastAsia="Times New Roman"/>
+          <w:color w:val="000000"/>
+          <w:sz w:val="24"/>
+          <w:szCs w:val="24"/>
+        </w:rPr>
+        <w:t>.</w:t>
+      </w:r>
+    </w:p>
+    <w:p>
+      <w:pPr>
+        <w:spacing w:before="240" w:after="240" w:line="240" w:lineRule="auto"/>
+        <w:jc w:val="both"/>
+        <w:rPr>
+          <w:rFonts w:ascii="Times New Roman" w:eastAsia="Times New Roman" w:hAnsi="Times New Roman" w:cs="Times New Roman"/>
+          <w:sz w:val="24"/>
+          <w:szCs w:val="24"/>
+        </w:rPr>
+      </w:pPr>
+      <w:r>
+        <w:rPr>
+          <w:rFonts w:eastAsia="Times New Roman"/>
+          <w:color w:val="000000"/>
+          <w:sz w:val="24"/>
+          <w:szCs w:val="24"/>
+        </w:rPr>
+        <w:t xml:space="preserve">If the </w:t>
+      </w:r>
+      <w:proofErr w:type="spellStart"/>
+      <w:r>
+        <w:rPr>
+          <w:rFonts w:eastAsia="Times New Roman"/>
+          <w:color w:val="000000"/>
+          <w:sz w:val="24"/>
+          <w:szCs w:val="24"/>
+        </w:rPr>
+        <w:t>HerbivoreDinosaur</w:t>
+      </w:r>
+      <w:proofErr w:type="spellEnd"/>
+      <w:r>
+        <w:rPr>
+          <w:rFonts w:eastAsia="Times New Roman"/>
+          <w:color w:val="000000"/>
+          <w:sz w:val="24"/>
+          <w:szCs w:val="24"/>
+        </w:rPr>
+        <w:t xml:space="preserve"> cannot find any food in the entire map, it will go to the next possible Behaviour.</w:t>
+      </w:r>
+    </w:p>
+    <w:p>
+      <w:pPr>
+        <w:spacing w:before="240" w:after="240" w:line="240" w:lineRule="auto"/>
+        <w:jc w:val="both"/>
+        <w:rPr>
+          <w:rFonts w:ascii="Times New Roman" w:eastAsia="Times New Roman" w:hAnsi="Times New Roman" w:cs="Times New Roman"/>
+          <w:sz w:val="24"/>
+          <w:szCs w:val="24"/>
+        </w:rPr>
+      </w:pPr>
+      <w:r>
+        <w:rPr>
+          <w:rFonts w:eastAsia="Times New Roman"/>
+          <w:color w:val="000000"/>
+          <w:sz w:val="24"/>
+          <w:szCs w:val="24"/>
+        </w:rPr>
+        <w:t> </w:t>
+      </w:r>
+    </w:p>
+    <w:p>
+      <w:pPr>
+        <w:spacing w:before="240" w:after="240" w:line="240" w:lineRule="auto"/>
+        <w:jc w:val="both"/>
+        <w:rPr>
+          <w:rFonts w:ascii="Times New Roman" w:eastAsia="Times New Roman" w:hAnsi="Times New Roman" w:cs="Times New Roman"/>
+          <w:sz w:val="24"/>
+          <w:szCs w:val="24"/>
+        </w:rPr>
+      </w:pPr>
+      <w:proofErr w:type="spellStart"/>
+      <w:r>
+        <w:rPr>
+          <w:rFonts w:eastAsia="Times New Roman"/>
+          <w:color w:val="000000"/>
+          <w:sz w:val="24"/>
+          <w:szCs w:val="24"/>
+          <w:u w:val="single"/>
+        </w:rPr>
+        <w:t>CarniHungerBehaviour</w:t>
+      </w:r>
+      <w:proofErr w:type="spellEnd"/>
+      <w:r>
+        <w:rPr>
+          <w:rFonts w:eastAsia="Times New Roman"/>
+          <w:color w:val="000000"/>
+          <w:sz w:val="24"/>
+          <w:szCs w:val="24"/>
+          <w:u w:val="single"/>
+        </w:rPr>
+        <w:t xml:space="preserve"> extends </w:t>
+      </w:r>
+      <w:proofErr w:type="spellStart"/>
+      <w:proofErr w:type="gramStart"/>
+      <w:r>
+        <w:rPr>
+          <w:rFonts w:eastAsia="Times New Roman"/>
+          <w:color w:val="000000"/>
+          <w:sz w:val="24"/>
+          <w:szCs w:val="24"/>
+          <w:u w:val="single"/>
+        </w:rPr>
+        <w:t>HungerBehaviour</w:t>
+      </w:r>
+      <w:proofErr w:type="spellEnd"/>
+      <w:proofErr w:type="gramEnd"/>
+    </w:p>
+    <w:p>
+      <w:pPr>
+        <w:spacing w:before="240" w:after="240" w:line="240" w:lineRule="auto"/>
+        <w:jc w:val="both"/>
+        <w:rPr>
+          <w:rFonts w:ascii="Times New Roman" w:eastAsia="Times New Roman" w:hAnsi="Times New Roman" w:cs="Times New Roman"/>
+          <w:sz w:val="24"/>
+          <w:szCs w:val="24"/>
+        </w:rPr>
+      </w:pPr>
+      <w:r>
+        <w:rPr>
+          <w:rFonts w:eastAsia="Times New Roman"/>
+          <w:color w:val="000000"/>
+          <w:sz w:val="24"/>
+          <w:szCs w:val="24"/>
+        </w:rPr>
+        <w:t xml:space="preserve">This Behaviour is used by Dinosaurs of the </w:t>
+      </w:r>
+      <w:proofErr w:type="spellStart"/>
+      <w:r>
+        <w:rPr>
+          <w:rFonts w:eastAsia="Times New Roman"/>
+          <w:color w:val="000000"/>
+          <w:sz w:val="24"/>
+          <w:szCs w:val="24"/>
+        </w:rPr>
+        <w:t>CarnivoreDinosaur</w:t>
+      </w:r>
+      <w:proofErr w:type="spellEnd"/>
+      <w:r>
+        <w:rPr>
+          <w:rFonts w:eastAsia="Times New Roman"/>
+          <w:color w:val="000000"/>
+          <w:sz w:val="24"/>
+          <w:szCs w:val="24"/>
+        </w:rPr>
+        <w:t xml:space="preserve"> group, which the carnivores will use to find the closest prey, corpse, or egg when they are hungry. This is done by </w:t>
+      </w:r>
+      <w:proofErr w:type="spellStart"/>
+      <w:r>
+        <w:rPr>
+          <w:rFonts w:eastAsia="Times New Roman"/>
+          <w:color w:val="000000"/>
+          <w:sz w:val="24"/>
+          <w:szCs w:val="24"/>
+        </w:rPr>
+        <w:t>overrding</w:t>
+      </w:r>
+      <w:proofErr w:type="spellEnd"/>
+      <w:r>
+        <w:rPr>
+          <w:rFonts w:eastAsia="Times New Roman"/>
+          <w:color w:val="000000"/>
+          <w:sz w:val="24"/>
+          <w:szCs w:val="24"/>
+        </w:rPr>
+        <w:t xml:space="preserve"> </w:t>
+      </w:r>
+      <w:proofErr w:type="spellStart"/>
+      <w:r>
+        <w:rPr>
+          <w:rFonts w:eastAsia="Times New Roman"/>
+          <w:color w:val="000000"/>
+          <w:sz w:val="24"/>
+          <w:szCs w:val="24"/>
+        </w:rPr>
+        <w:t>findFood</w:t>
+      </w:r>
+      <w:proofErr w:type="spellEnd"/>
+      <w:r>
+        <w:rPr>
+          <w:rFonts w:eastAsia="Times New Roman"/>
+          <w:color w:val="000000"/>
+          <w:sz w:val="24"/>
+          <w:szCs w:val="24"/>
+        </w:rPr>
+        <w:t xml:space="preserve"> from </w:t>
+      </w:r>
+      <w:proofErr w:type="spellStart"/>
+      <w:proofErr w:type="gramStart"/>
+      <w:r>
+        <w:rPr>
+          <w:rFonts w:eastAsia="Times New Roman"/>
+          <w:color w:val="000000"/>
+          <w:sz w:val="24"/>
+          <w:szCs w:val="24"/>
+        </w:rPr>
+        <w:t>HungerBehaviour</w:t>
+      </w:r>
+      <w:proofErr w:type="spellEnd"/>
+      <w:proofErr w:type="gramEnd"/>
+    </w:p>
+    <w:p>
+      <w:pPr>
+        <w:spacing w:before="240" w:after="240" w:line="240" w:lineRule="auto"/>
+        <w:jc w:val="both"/>
+        <w:rPr>
+          <w:rFonts w:ascii="Times New Roman" w:eastAsia="Times New Roman" w:hAnsi="Times New Roman" w:cs="Times New Roman"/>
+          <w:sz w:val="24"/>
+          <w:szCs w:val="24"/>
+        </w:rPr>
+      </w:pPr>
+      <w:r>
+        <w:rPr>
+          <w:rFonts w:eastAsia="Times New Roman"/>
+          <w:color w:val="000000"/>
+          <w:sz w:val="24"/>
+          <w:szCs w:val="24"/>
+        </w:rPr>
+        <w:t xml:space="preserve">Firstly, the Dinosaur scans through the map to check for its desired source of food. Then, it will pick the closest food and start moving towards it using </w:t>
+      </w:r>
+      <w:proofErr w:type="spellStart"/>
+      <w:r>
+        <w:rPr>
+          <w:rFonts w:eastAsia="Times New Roman"/>
+          <w:color w:val="000000"/>
+          <w:sz w:val="24"/>
+          <w:szCs w:val="24"/>
+        </w:rPr>
+        <w:t>FollowBehaviour</w:t>
+      </w:r>
+      <w:proofErr w:type="spellEnd"/>
+      <w:r>
+        <w:rPr>
+          <w:rFonts w:eastAsia="Times New Roman"/>
+          <w:color w:val="000000"/>
+          <w:sz w:val="24"/>
+          <w:szCs w:val="24"/>
+        </w:rPr>
+        <w:t>.</w:t>
+      </w:r>
+    </w:p>
+    <w:p>
+      <w:pPr>
+        <w:spacing w:before="240" w:after="240" w:line="240" w:lineRule="auto"/>
+        <w:jc w:val="both"/>
+        <w:rPr>
+          <w:rFonts w:ascii="Times New Roman" w:eastAsia="Times New Roman" w:hAnsi="Times New Roman" w:cs="Times New Roman"/>
+          <w:sz w:val="24"/>
+          <w:szCs w:val="24"/>
+        </w:rPr>
+      </w:pPr>
+      <w:r>
+        <w:rPr>
+          <w:rFonts w:eastAsia="Times New Roman"/>
+          <w:color w:val="000000"/>
+          <w:sz w:val="24"/>
+          <w:szCs w:val="24"/>
+        </w:rPr>
+        <w:t xml:space="preserve">If the </w:t>
+      </w:r>
+      <w:proofErr w:type="spellStart"/>
+      <w:r>
+        <w:rPr>
+          <w:rFonts w:eastAsia="Times New Roman"/>
+          <w:color w:val="000000"/>
+          <w:sz w:val="24"/>
+          <w:szCs w:val="24"/>
+        </w:rPr>
+        <w:t>CarnivoreDinosaur</w:t>
+      </w:r>
+      <w:proofErr w:type="spellEnd"/>
+      <w:r>
+        <w:rPr>
+          <w:rFonts w:eastAsia="Times New Roman"/>
+          <w:color w:val="000000"/>
+          <w:sz w:val="24"/>
+          <w:szCs w:val="24"/>
+        </w:rPr>
+        <w:t xml:space="preserve"> cannot find any food in the entire map, it will check the next Behaviour.</w:t>
+      </w:r>
+    </w:p>
+    <w:p>
+      <w:pPr>
+        <w:spacing w:before="240" w:after="240" w:line="240" w:lineRule="auto"/>
+        <w:jc w:val="both"/>
+        <w:rPr>
+          <w:rFonts w:ascii="Times New Roman" w:eastAsia="Times New Roman" w:hAnsi="Times New Roman" w:cs="Times New Roman"/>
+          <w:sz w:val="24"/>
+          <w:szCs w:val="24"/>
+        </w:rPr>
+      </w:pPr>
+      <w:r>
+        <w:rPr>
+          <w:rFonts w:eastAsia="Times New Roman"/>
+          <w:color w:val="000000"/>
+          <w:sz w:val="24"/>
+          <w:szCs w:val="24"/>
+        </w:rPr>
+        <w:t> </w:t>
+      </w:r>
+    </w:p>
+    <w:p>
+      <w:pPr>
+        <w:spacing w:before="240" w:after="240" w:line="240" w:lineRule="auto"/>
+        <w:jc w:val="both"/>
+        <w:rPr>
+          <w:rFonts w:ascii="Times New Roman" w:eastAsia="Times New Roman" w:hAnsi="Times New Roman" w:cs="Times New Roman"/>
+          <w:sz w:val="24"/>
+          <w:szCs w:val="24"/>
+        </w:rPr>
+      </w:pPr>
+      <w:proofErr w:type="spellStart"/>
+      <w:r>
+        <w:rPr>
+          <w:rFonts w:eastAsia="Times New Roman"/>
+          <w:color w:val="000000"/>
+          <w:sz w:val="24"/>
+          <w:szCs w:val="24"/>
+          <w:u w:val="single"/>
+        </w:rPr>
+        <w:t>WanderBehaviour</w:t>
+      </w:r>
+      <w:proofErr w:type="spellEnd"/>
+      <w:r>
+        <w:rPr>
+          <w:rFonts w:eastAsia="Times New Roman"/>
+          <w:color w:val="000000"/>
+          <w:sz w:val="24"/>
+          <w:szCs w:val="24"/>
+          <w:u w:val="single"/>
+        </w:rPr>
+        <w:t xml:space="preserve"> implements </w:t>
+      </w:r>
+      <w:proofErr w:type="gramStart"/>
+      <w:r>
+        <w:rPr>
+          <w:rFonts w:eastAsia="Times New Roman"/>
+          <w:color w:val="000000"/>
+          <w:sz w:val="24"/>
+          <w:szCs w:val="24"/>
+          <w:u w:val="single"/>
+        </w:rPr>
+        <w:t>Behaviour</w:t>
+      </w:r>
+      <w:proofErr w:type="gramEnd"/>
+    </w:p>
+    <w:p>
+      <w:pPr>
+        <w:spacing w:before="240" w:after="240" w:line="240" w:lineRule="auto"/>
+        <w:jc w:val="both"/>
+        <w:rPr>
+          <w:rFonts w:ascii="Times New Roman" w:eastAsia="Times New Roman" w:hAnsi="Times New Roman" w:cs="Times New Roman"/>
+          <w:sz w:val="24"/>
+          <w:szCs w:val="24"/>
+        </w:rPr>
+      </w:pPr>
+      <w:r>
+        <w:rPr>
+          <w:rFonts w:eastAsia="Times New Roman"/>
+          <w:color w:val="000000"/>
+          <w:sz w:val="24"/>
+          <w:szCs w:val="24"/>
+        </w:rPr>
+        <w:t xml:space="preserve">This Behaviour is the final possible </w:t>
+      </w:r>
+      <w:proofErr w:type="gramStart"/>
+      <w:r>
+        <w:rPr>
+          <w:rFonts w:eastAsia="Times New Roman"/>
+          <w:color w:val="000000"/>
+          <w:sz w:val="24"/>
+          <w:szCs w:val="24"/>
+        </w:rPr>
+        <w:t>Behaviour, and</w:t>
+      </w:r>
+      <w:proofErr w:type="gramEnd"/>
+      <w:r>
+        <w:rPr>
+          <w:rFonts w:eastAsia="Times New Roman"/>
+          <w:color w:val="000000"/>
+          <w:sz w:val="24"/>
+          <w:szCs w:val="24"/>
+        </w:rPr>
+        <w:t xml:space="preserve"> should only be accessed if and only if all other Behaviours are not accessible for the Dinosaur. This simply lets the Dinosaur wander aimlessly with no goal in mind.</w:t>
+      </w:r>
+    </w:p>
+    <w:p>
+      <w:pPr>
+        <w:spacing w:before="240" w:after="240" w:line="240" w:lineRule="auto"/>
+        <w:jc w:val="both"/>
+        <w:rPr>
+          <w:rFonts w:eastAsia="Times New Roman"/>
+          <w:color w:val="000000"/>
+          <w:sz w:val="24"/>
+          <w:szCs w:val="24"/>
+        </w:rPr>
+      </w:pPr>
+      <w:r>
+        <w:rPr>
+          <w:rFonts w:eastAsia="Times New Roman"/>
+          <w:color w:val="000000"/>
+          <w:sz w:val="24"/>
+          <w:szCs w:val="24"/>
+        </w:rPr>
+        <w:t> </w:t>
+      </w:r>
+    </w:p>
+    <w:p>
+      <w:pPr>
+        <w:spacing w:before="240" w:after="240" w:line="240" w:lineRule="auto"/>
+        <w:jc w:val="both"/>
+        <w:rPr>
+          <w:rFonts w:eastAsia="Times New Roman"/>
+          <w:color w:val="000000"/>
+          <w:sz w:val="24"/>
+          <w:szCs w:val="24"/>
+        </w:rPr>
+      </w:pPr>
+    </w:p>
+    <w:p>
+      <w:pPr>
+        <w:spacing w:before="240" w:after="240" w:line="240" w:lineRule="auto"/>
+        <w:jc w:val="both"/>
+        <w:rPr>
+          <w:rFonts w:eastAsia="Times New Roman"/>
+          <w:color w:val="000000"/>
+          <w:sz w:val="24"/>
+          <w:szCs w:val="24"/>
+        </w:rPr>
+      </w:pPr>
+    </w:p>
+    <w:p>
+      <w:pPr>
+        <w:spacing w:before="240" w:after="240" w:line="240" w:lineRule="auto"/>
+        <w:jc w:val="both"/>
+        <w:rPr>
+          <w:rFonts w:eastAsia="Times New Roman"/>
+          <w:color w:val="000000"/>
+          <w:sz w:val="24"/>
+          <w:szCs w:val="24"/>
+        </w:rPr>
+      </w:pPr>
+    </w:p>
+    <w:p>
+      <w:pPr>
+        <w:spacing w:before="240" w:after="240" w:line="240" w:lineRule="auto"/>
+        <w:jc w:val="both"/>
+        <w:rPr>
+          <w:rFonts w:eastAsia="Times New Roman"/>
+          <w:color w:val="000000"/>
+          <w:sz w:val="24"/>
+          <w:szCs w:val="24"/>
+        </w:rPr>
+      </w:pPr>
+    </w:p>
+    <w:p>
+      <w:pPr>
+        <w:spacing w:before="240" w:after="240" w:line="240" w:lineRule="auto"/>
+        <w:jc w:val="both"/>
+        <w:rPr>
+          <w:rFonts w:eastAsia="Times New Roman"/>
+          <w:color w:val="000000"/>
+          <w:sz w:val="24"/>
+          <w:szCs w:val="24"/>
+        </w:rPr>
+      </w:pPr>
+    </w:p>
+    <w:p>
+      <w:pPr>
+        <w:spacing w:before="240" w:after="240" w:line="240" w:lineRule="auto"/>
+        <w:jc w:val="both"/>
+        <w:rPr>
+          <w:rFonts w:eastAsia="Times New Roman"/>
+          <w:color w:val="000000"/>
+          <w:sz w:val="24"/>
+          <w:szCs w:val="24"/>
+        </w:rPr>
+      </w:pPr>
+    </w:p>
+    <w:p>
+      <w:pPr>
+        <w:spacing w:before="240" w:after="240" w:line="240" w:lineRule="auto"/>
+        <w:jc w:val="both"/>
+        <w:rPr>
+          <w:rFonts w:eastAsia="Times New Roman"/>
+          <w:color w:val="000000"/>
+          <w:sz w:val="24"/>
+          <w:szCs w:val="24"/>
+        </w:rPr>
+      </w:pPr>
+    </w:p>
+    <w:p>
+      <w:pPr>
+        <w:spacing w:before="240" w:after="240" w:line="240" w:lineRule="auto"/>
+        <w:jc w:val="both"/>
+        <w:rPr>
+          <w:rFonts w:eastAsia="Times New Roman"/>
+          <w:color w:val="000000"/>
+          <w:sz w:val="24"/>
+          <w:szCs w:val="24"/>
+        </w:rPr>
+      </w:pPr>
+    </w:p>
+    <w:p>
+      <w:pPr>
+        <w:spacing w:before="240" w:after="240" w:line="240" w:lineRule="auto"/>
+        <w:jc w:val="both"/>
+        <w:rPr>
+          <w:rFonts w:eastAsia="Times New Roman"/>
+          <w:b/>
+          <w:bCs/>
+          <w:color w:val="000000"/>
+          <w:sz w:val="24"/>
+          <w:szCs w:val="24"/>
+          <w:u w:val="single"/>
+        </w:rPr>
+      </w:pPr>
+      <w:r>
+        <w:rPr>
+          <w:rFonts w:eastAsia="Times New Roman"/>
+          <w:b/>
+          <w:bCs/>
+          <w:color w:val="000000"/>
+          <w:sz w:val="24"/>
+          <w:szCs w:val="24"/>
+          <w:u w:val="single"/>
+        </w:rPr>
+        <w:lastRenderedPageBreak/>
+        <w:t>Interaction diagram of Dinosaur Behaviour</w:t>
+      </w:r>
+    </w:p>
+    <w:p>
+      <w:pPr>
+        <w:spacing w:before="240" w:after="240" w:line="240" w:lineRule="auto"/>
+        <w:jc w:val="both"/>
+        <w:rPr>
+          <w:rFonts w:ascii="Times New Roman" w:eastAsia="Times New Roman" w:hAnsi="Times New Roman" w:cs="Times New Roman"/>
+          <w:sz w:val="24"/>
+          <w:szCs w:val="24"/>
+        </w:rPr>
+      </w:pPr>
+      <w:r>
+        <w:rPr>
+          <w:rFonts w:ascii="Times New Roman" w:eastAsia="Times New Roman" w:hAnsi="Times New Roman" w:cs="Times New Roman"/>
+          <w:noProof/>
+          <w:sz w:val="24"/>
+          <w:szCs w:val="24"/>
+        </w:rPr>
+        <w:drawing>
+          <wp:inline distT="0" distB="0" distL="0" distR="0" wp14:anchorId="74439C0D" wp14:editId="60C69FF9">
+            <wp:extent cx="5943600" cy="5041900"/>
+            <wp:effectExtent l="0" t="0" r="0" b="6350"/>
+            <wp:docPr id="6" name="Picture 6" descr="Text&#10;&#10;Description automatically generated"/>
+            <wp:cNvGraphicFramePr>
+              <a:graphicFrameLocks xmlns:a="http://schemas.openxmlformats.org/drawingml/2006/main" noChangeAspect="1"/>
+            </wp:cNvGraphicFramePr>
+            <a:graphic xmlns:a="http://schemas.openxmlformats.org/drawingml/2006/main">
+              <a:graphicData uri="http://schemas.openxmlformats.org/drawingml/2006/picture">
+                <pic:pic xmlns:pic="http://schemas.openxmlformats.org/drawingml/2006/picture">
+                  <pic:nvPicPr>
+                    <pic:cNvPr id="3" name="Picture 3" descr="Text&#10;&#10;Description automatically generated"/>
+                    <pic:cNvPicPr/>
+                  </pic:nvPicPr>
+                  <pic:blipFill>
+                    <a:blip r:embed="rId8">
+                      <a:extLst>
+                        <a:ext uri="{28A0092B-C50C-407E-A947-70E740481C1C}">
+                          <a14:useLocalDpi xmlns:a14="http://schemas.microsoft.com/office/drawing/2010/main" val="0"/>
+                        </a:ext>
+                      </a:extLst>
+                    </a:blip>
+                    <a:stretch>
+                      <a:fillRect/>
+                    </a:stretch>
+                  </pic:blipFill>
+                  <pic:spPr>
+                    <a:xfrm>
+                      <a:off x="0" y="0"/>
+                      <a:ext cx="5943600" cy="5041900"/>
+                    </a:xfrm>
+                    <a:prstGeom prst="rect">
+                      <a:avLst/>
+                    </a:prstGeom>
+                  </pic:spPr>
+                </pic:pic>
+              </a:graphicData>
+            </a:graphic>
+          </wp:inline>
+        </w:drawing>
+      </w:r>
+    </w:p>
+    <w:p>
+      <w:pPr>
+        <w:spacing w:before="240" w:after="240" w:line="240" w:lineRule="auto"/>
+        <w:jc w:val="both"/>
+        <w:rPr>
+          <w:rFonts w:eastAsia="Times New Roman"/>
+          <w:color w:val="000000"/>
+          <w:sz w:val="24"/>
+          <w:szCs w:val="24"/>
+        </w:rPr>
+      </w:pPr>
+      <w:r>
+        <w:rPr>
+          <w:rFonts w:eastAsia="Times New Roman"/>
+          <w:color w:val="000000"/>
+          <w:sz w:val="24"/>
+          <w:szCs w:val="24"/>
+        </w:rPr>
+        <w:t> </w:t>
+      </w:r>
+    </w:p>
+    <w:p>
+      <w:pPr>
+        <w:spacing w:before="240" w:after="240" w:line="240" w:lineRule="auto"/>
+        <w:jc w:val="both"/>
+        <w:rPr>
+          <w:rFonts w:eastAsia="Times New Roman"/>
+          <w:color w:val="000000"/>
+          <w:sz w:val="24"/>
+          <w:szCs w:val="24"/>
+        </w:rPr>
+      </w:pPr>
+    </w:p>
+    <w:p>
+      <w:pPr>
+        <w:spacing w:before="240" w:after="240" w:line="240" w:lineRule="auto"/>
+        <w:jc w:val="both"/>
+        <w:rPr>
+          <w:rFonts w:eastAsia="Times New Roman"/>
+          <w:color w:val="000000"/>
+          <w:sz w:val="24"/>
+          <w:szCs w:val="24"/>
+        </w:rPr>
+      </w:pPr>
+    </w:p>
+    <w:p>
+      <w:pPr>
+        <w:spacing w:before="240" w:after="240" w:line="240" w:lineRule="auto"/>
+        <w:jc w:val="both"/>
+        <w:rPr>
+          <w:rFonts w:eastAsia="Times New Roman"/>
+          <w:color w:val="000000"/>
+          <w:sz w:val="24"/>
+          <w:szCs w:val="24"/>
+        </w:rPr>
+      </w:pPr>
+    </w:p>
+    <w:p>
+      <w:pPr>
+        <w:spacing w:before="240" w:after="240" w:line="240" w:lineRule="auto"/>
+        <w:jc w:val="both"/>
+        <w:rPr>
+          <w:rFonts w:eastAsia="Times New Roman"/>
+          <w:color w:val="000000"/>
+          <w:sz w:val="24"/>
+          <w:szCs w:val="24"/>
+        </w:rPr>
+      </w:pPr>
+    </w:p>
+    <w:p>
+      <w:pPr>
+        <w:spacing w:before="240" w:after="240" w:line="240" w:lineRule="auto"/>
+        <w:jc w:val="both"/>
+        <w:rPr>
+          <w:rFonts w:eastAsia="Times New Roman"/>
+          <w:color w:val="000000"/>
+          <w:sz w:val="24"/>
+          <w:szCs w:val="24"/>
+        </w:rPr>
+      </w:pPr>
+    </w:p>
+    <w:p>
+      <w:pPr>
+        <w:spacing w:before="240" w:after="240" w:line="240" w:lineRule="auto"/>
+        <w:jc w:val="both"/>
+        <w:rPr>
+          <w:rFonts w:eastAsia="Times New Roman"/>
+          <w:color w:val="000000"/>
+          <w:sz w:val="24"/>
+          <w:szCs w:val="24"/>
+        </w:rPr>
+      </w:pPr>
+    </w:p>
+    <w:p>
+      <w:pPr>
+        <w:spacing w:before="240" w:after="240" w:line="240" w:lineRule="auto"/>
+        <w:jc w:val="both"/>
+        <w:rPr>
+          <w:rFonts w:eastAsia="Times New Roman"/>
+          <w:color w:val="000000"/>
+          <w:sz w:val="24"/>
+          <w:szCs w:val="24"/>
+        </w:rPr>
+      </w:pPr>
+    </w:p>
+    <w:p>
+      <w:pPr>
+        <w:spacing w:before="240" w:after="240" w:line="240" w:lineRule="auto"/>
+        <w:jc w:val="both"/>
+        <w:rPr>
+          <w:rFonts w:eastAsia="Times New Roman"/>
+          <w:color w:val="000000"/>
+          <w:sz w:val="24"/>
+          <w:szCs w:val="24"/>
+        </w:rPr>
+      </w:pPr>
+    </w:p>
+    <w:p>
+      <w:pPr>
+        <w:spacing w:before="240" w:after="240" w:line="240" w:lineRule="auto"/>
+        <w:jc w:val="both"/>
+        <w:rPr>
+          <w:rFonts w:ascii="Times New Roman" w:eastAsia="Times New Roman" w:hAnsi="Times New Roman" w:cs="Times New Roman"/>
+          <w:sz w:val="24"/>
+          <w:szCs w:val="24"/>
+        </w:rPr>
+      </w:pPr>
+    </w:p>
+    <w:p>
+      <w:pPr>
+        <w:spacing w:before="240" w:after="240" w:line="240" w:lineRule="auto"/>
+        <w:jc w:val="both"/>
+        <w:rPr>
+          <w:rFonts w:ascii="Times New Roman" w:eastAsia="Times New Roman" w:hAnsi="Times New Roman" w:cs="Times New Roman"/>
+          <w:sz w:val="24"/>
+          <w:szCs w:val="24"/>
+        </w:rPr>
+      </w:pPr>
+      <w:r>
+        <w:rPr>
+          <w:rFonts w:eastAsia="Times New Roman"/>
+          <w:b/>
+          <w:bCs/>
+          <w:color w:val="000000"/>
+          <w:sz w:val="24"/>
+          <w:szCs w:val="24"/>
+          <w:u w:val="single"/>
+        </w:rPr>
+        <w:lastRenderedPageBreak/>
+        <w:t>Dinosaur Actions</w:t>
+      </w:r>
+    </w:p>
+    <w:p>
+      <w:pPr>
+        <w:spacing w:before="240" w:after="240" w:line="240" w:lineRule="auto"/>
+        <w:jc w:val="both"/>
+        <w:rPr>
+          <w:rFonts w:ascii="Times New Roman" w:eastAsia="Times New Roman" w:hAnsi="Times New Roman" w:cs="Times New Roman"/>
+          <w:sz w:val="24"/>
+          <w:szCs w:val="24"/>
+        </w:rPr>
+      </w:pPr>
+      <w:r>
+        <w:rPr>
+          <w:rFonts w:eastAsia="Times New Roman"/>
+          <w:color w:val="000000"/>
+          <w:sz w:val="24"/>
+          <w:szCs w:val="24"/>
+        </w:rPr>
+        <w:t>Each turn, every Dinosaur will do something based on it</w:t>
+      </w:r>
+      <w:r>
+        <w:rPr>
+          <w:rFonts w:eastAsia="Times New Roman"/>
+          <w:color w:val="000000"/>
+          <w:sz w:val="24"/>
+          <w:szCs w:val="24"/>
+        </w:rPr>
+        <w:t>s</w:t>
+      </w:r>
+      <w:r>
+        <w:rPr>
+          <w:rFonts w:eastAsia="Times New Roman"/>
+          <w:color w:val="000000"/>
+          <w:sz w:val="24"/>
+          <w:szCs w:val="24"/>
+        </w:rPr>
+        <w:t xml:space="preserve"> current Behaviour. Below are Actions that a Dinosaur will do based on its Behaviour.</w:t>
+      </w:r>
+    </w:p>
+    <w:p>
+      <w:pPr>
+        <w:spacing w:before="240" w:after="240" w:line="240" w:lineRule="auto"/>
+        <w:jc w:val="both"/>
+        <w:rPr>
+          <w:rFonts w:ascii="Times New Roman" w:eastAsia="Times New Roman" w:hAnsi="Times New Roman" w:cs="Times New Roman"/>
+          <w:sz w:val="24"/>
+          <w:szCs w:val="24"/>
+        </w:rPr>
+      </w:pPr>
+      <w:r>
+        <w:rPr>
+          <w:rFonts w:eastAsia="Times New Roman"/>
+          <w:b/>
+          <w:bCs/>
+          <w:color w:val="000000"/>
+          <w:sz w:val="24"/>
+          <w:szCs w:val="24"/>
+        </w:rPr>
+        <w:t>Dinosaur</w:t>
+      </w:r>
+    </w:p>
+    <w:p>
+      <w:pPr>
+        <w:spacing w:before="240" w:after="240" w:line="240" w:lineRule="auto"/>
+        <w:jc w:val="both"/>
+        <w:rPr>
+          <w:rFonts w:ascii="Times New Roman" w:eastAsia="Times New Roman" w:hAnsi="Times New Roman" w:cs="Times New Roman"/>
+          <w:sz w:val="24"/>
+          <w:szCs w:val="24"/>
+        </w:rPr>
+      </w:pPr>
+      <w:r>
+        <w:rPr>
+          <w:rFonts w:eastAsia="Times New Roman"/>
+          <w:color w:val="000000"/>
+          <w:sz w:val="24"/>
+          <w:szCs w:val="24"/>
+        </w:rPr>
+        <w:t>These Actions are common actions shared among all Dinosaurs and will be under the Dinosaur class.</w:t>
+      </w:r>
+    </w:p>
+    <w:p>
+      <w:pPr>
+        <w:spacing w:before="240" w:after="240" w:line="240" w:lineRule="auto"/>
+        <w:jc w:val="both"/>
+        <w:rPr>
+          <w:rFonts w:ascii="Times New Roman" w:eastAsia="Times New Roman" w:hAnsi="Times New Roman" w:cs="Times New Roman"/>
+          <w:sz w:val="24"/>
+          <w:szCs w:val="24"/>
+        </w:rPr>
+      </w:pPr>
+      <w:r>
+        <w:rPr>
+          <w:rFonts w:eastAsia="Times New Roman"/>
+          <w:color w:val="000000"/>
+          <w:sz w:val="24"/>
+          <w:szCs w:val="24"/>
+        </w:rPr>
+        <w:t> </w:t>
+      </w:r>
+    </w:p>
+    <w:p>
+      <w:pPr>
+        <w:spacing w:before="240" w:after="240" w:line="240" w:lineRule="auto"/>
+        <w:jc w:val="both"/>
+        <w:rPr>
+          <w:rFonts w:ascii="Times New Roman" w:eastAsia="Times New Roman" w:hAnsi="Times New Roman" w:cs="Times New Roman"/>
+          <w:sz w:val="24"/>
+          <w:szCs w:val="24"/>
+        </w:rPr>
+      </w:pPr>
+      <w:proofErr w:type="spellStart"/>
+      <w:r>
+        <w:rPr>
+          <w:rFonts w:eastAsia="Times New Roman"/>
+          <w:color w:val="000000"/>
+          <w:sz w:val="24"/>
+          <w:szCs w:val="24"/>
+          <w:u w:val="single"/>
+        </w:rPr>
+        <w:t>BreedAction</w:t>
+      </w:r>
+      <w:proofErr w:type="spellEnd"/>
+      <w:r>
+        <w:rPr>
+          <w:rFonts w:eastAsia="Times New Roman"/>
+          <w:color w:val="000000"/>
+          <w:sz w:val="24"/>
+          <w:szCs w:val="24"/>
+          <w:u w:val="single"/>
+        </w:rPr>
+        <w:t xml:space="preserve"> extends </w:t>
+      </w:r>
+      <w:proofErr w:type="gramStart"/>
+      <w:r>
+        <w:rPr>
+          <w:rFonts w:eastAsia="Times New Roman"/>
+          <w:color w:val="000000"/>
+          <w:sz w:val="24"/>
+          <w:szCs w:val="24"/>
+          <w:u w:val="single"/>
+        </w:rPr>
+        <w:t>Action</w:t>
+      </w:r>
+      <w:proofErr w:type="gramEnd"/>
+    </w:p>
+    <w:p>
+      <w:pPr>
+        <w:spacing w:before="240" w:after="240" w:line="240" w:lineRule="auto"/>
+        <w:jc w:val="both"/>
+        <w:rPr>
+          <w:rFonts w:ascii="Times New Roman" w:eastAsia="Times New Roman" w:hAnsi="Times New Roman" w:cs="Times New Roman"/>
+          <w:sz w:val="24"/>
+          <w:szCs w:val="24"/>
+        </w:rPr>
+      </w:pPr>
+      <w:r>
+        <w:rPr>
+          <w:rFonts w:eastAsia="Times New Roman"/>
+          <w:color w:val="000000"/>
+          <w:sz w:val="24"/>
+          <w:szCs w:val="24"/>
+        </w:rPr>
+        <w:t>This Action allows a female Dinosaur to breed and start carrying an egg.</w:t>
+      </w:r>
+    </w:p>
+    <w:p>
+      <w:pPr>
+        <w:spacing w:before="240" w:after="240" w:line="240" w:lineRule="auto"/>
+        <w:jc w:val="both"/>
+        <w:rPr>
+          <w:rFonts w:ascii="Times New Roman" w:eastAsia="Times New Roman" w:hAnsi="Times New Roman" w:cs="Times New Roman"/>
+          <w:sz w:val="24"/>
+          <w:szCs w:val="24"/>
+        </w:rPr>
+      </w:pPr>
+      <w:proofErr w:type="spellStart"/>
+      <w:r>
+        <w:rPr>
+          <w:rFonts w:eastAsia="Times New Roman"/>
+          <w:color w:val="000000"/>
+          <w:sz w:val="24"/>
+          <w:szCs w:val="24"/>
+        </w:rPr>
+        <w:t>BreedAction</w:t>
+      </w:r>
+      <w:proofErr w:type="spellEnd"/>
+      <w:r>
+        <w:rPr>
+          <w:rFonts w:eastAsia="Times New Roman"/>
+          <w:color w:val="000000"/>
+          <w:sz w:val="24"/>
+          <w:szCs w:val="24"/>
+        </w:rPr>
+        <w:t xml:space="preserve"> uses a constructor that takes a Dinosaur as input. It will then create a PREGNANT </w:t>
+      </w:r>
+      <w:proofErr w:type="spellStart"/>
+      <w:r>
+        <w:rPr>
+          <w:rFonts w:eastAsia="Times New Roman"/>
+          <w:color w:val="000000"/>
+          <w:sz w:val="24"/>
+          <w:szCs w:val="24"/>
+        </w:rPr>
+        <w:t>enum</w:t>
+      </w:r>
+      <w:proofErr w:type="spellEnd"/>
+      <w:r>
+        <w:rPr>
+          <w:rFonts w:eastAsia="Times New Roman"/>
+          <w:color w:val="000000"/>
+          <w:sz w:val="24"/>
+          <w:szCs w:val="24"/>
+        </w:rPr>
+        <w:t xml:space="preserve"> if the Dinosaur is </w:t>
+      </w:r>
+      <w:proofErr w:type="gramStart"/>
+      <w:r>
+        <w:rPr>
+          <w:rFonts w:eastAsia="Times New Roman"/>
+          <w:color w:val="000000"/>
+          <w:sz w:val="24"/>
+          <w:szCs w:val="24"/>
+        </w:rPr>
+        <w:t>female, and</w:t>
+      </w:r>
+      <w:proofErr w:type="gramEnd"/>
+      <w:r>
+        <w:rPr>
+          <w:rFonts w:eastAsia="Times New Roman"/>
+          <w:color w:val="000000"/>
+          <w:sz w:val="24"/>
+          <w:szCs w:val="24"/>
+        </w:rPr>
+        <w:t xml:space="preserve"> do nothing if it is male.</w:t>
+      </w:r>
+    </w:p>
+    <w:p>
+      <w:pPr>
+        <w:spacing w:before="240" w:after="240" w:line="240" w:lineRule="auto"/>
+        <w:jc w:val="both"/>
+        <w:rPr>
+          <w:rFonts w:ascii="Times New Roman" w:eastAsia="Times New Roman" w:hAnsi="Times New Roman" w:cs="Times New Roman"/>
+          <w:sz w:val="24"/>
+          <w:szCs w:val="24"/>
+        </w:rPr>
+      </w:pPr>
+      <w:r>
+        <w:rPr>
+          <w:rFonts w:eastAsia="Times New Roman"/>
+          <w:color w:val="000000"/>
+          <w:sz w:val="24"/>
+          <w:szCs w:val="24"/>
+        </w:rPr>
+        <w:t> </w:t>
+      </w:r>
+    </w:p>
+    <w:p>
+      <w:pPr>
+        <w:spacing w:before="240" w:after="240" w:line="240" w:lineRule="auto"/>
+        <w:jc w:val="both"/>
+        <w:rPr>
+          <w:rFonts w:ascii="Times New Roman" w:eastAsia="Times New Roman" w:hAnsi="Times New Roman" w:cs="Times New Roman"/>
+          <w:sz w:val="24"/>
+          <w:szCs w:val="24"/>
+        </w:rPr>
+      </w:pPr>
+      <w:proofErr w:type="spellStart"/>
+      <w:r>
+        <w:rPr>
+          <w:rFonts w:eastAsia="Times New Roman"/>
+          <w:color w:val="000000"/>
+          <w:sz w:val="24"/>
+          <w:szCs w:val="24"/>
+          <w:u w:val="single"/>
+        </w:rPr>
+        <w:t>LayEggAction</w:t>
+      </w:r>
+      <w:proofErr w:type="spellEnd"/>
+      <w:r>
+        <w:rPr>
+          <w:rFonts w:eastAsia="Times New Roman"/>
+          <w:color w:val="000000"/>
+          <w:sz w:val="24"/>
+          <w:szCs w:val="24"/>
+          <w:u w:val="single"/>
+        </w:rPr>
+        <w:t xml:space="preserve"> extends </w:t>
+      </w:r>
+      <w:proofErr w:type="gramStart"/>
+      <w:r>
+        <w:rPr>
+          <w:rFonts w:eastAsia="Times New Roman"/>
+          <w:color w:val="000000"/>
+          <w:sz w:val="24"/>
+          <w:szCs w:val="24"/>
+          <w:u w:val="single"/>
+        </w:rPr>
+        <w:t>Action</w:t>
+      </w:r>
+      <w:proofErr w:type="gramEnd"/>
+    </w:p>
+    <w:p>
+      <w:pPr>
+        <w:spacing w:before="240" w:after="240" w:line="240" w:lineRule="auto"/>
+        <w:jc w:val="both"/>
+        <w:rPr>
+          <w:rFonts w:ascii="Times New Roman" w:eastAsia="Times New Roman" w:hAnsi="Times New Roman" w:cs="Times New Roman"/>
+          <w:sz w:val="24"/>
+          <w:szCs w:val="24"/>
+        </w:rPr>
+      </w:pPr>
+      <w:r>
+        <w:rPr>
+          <w:rFonts w:eastAsia="Times New Roman"/>
+          <w:color w:val="000000"/>
+          <w:sz w:val="24"/>
+          <w:szCs w:val="24"/>
+        </w:rPr>
+        <w:t>This Action allows a female Dinosaur to lay an egg when the baby is due.</w:t>
+      </w:r>
+    </w:p>
+    <w:p>
+      <w:pPr>
+        <w:spacing w:before="240" w:after="240" w:line="240" w:lineRule="auto"/>
+        <w:jc w:val="both"/>
+        <w:rPr>
+          <w:rFonts w:ascii="Times New Roman" w:eastAsia="Times New Roman" w:hAnsi="Times New Roman" w:cs="Times New Roman"/>
+          <w:sz w:val="24"/>
+          <w:szCs w:val="24"/>
+        </w:rPr>
+      </w:pPr>
+      <w:proofErr w:type="spellStart"/>
+      <w:r>
+        <w:rPr>
+          <w:rFonts w:eastAsia="Times New Roman"/>
+          <w:color w:val="000000"/>
+          <w:sz w:val="24"/>
+          <w:szCs w:val="24"/>
+        </w:rPr>
+        <w:t>LayEggAction</w:t>
+      </w:r>
+      <w:proofErr w:type="spellEnd"/>
+      <w:r>
+        <w:rPr>
+          <w:rFonts w:eastAsia="Times New Roman"/>
+          <w:color w:val="000000"/>
+          <w:sz w:val="24"/>
+          <w:szCs w:val="24"/>
+        </w:rPr>
+        <w:t xml:space="preserve"> uses a constructor that takes a Dinosaur as input. It will then remove the PREGNANT </w:t>
+      </w:r>
+      <w:proofErr w:type="spellStart"/>
+      <w:r>
+        <w:rPr>
+          <w:rFonts w:eastAsia="Times New Roman"/>
+          <w:color w:val="000000"/>
+          <w:sz w:val="24"/>
+          <w:szCs w:val="24"/>
+        </w:rPr>
+        <w:t>enum</w:t>
+      </w:r>
+      <w:proofErr w:type="spellEnd"/>
+      <w:r>
+        <w:rPr>
+          <w:rFonts w:eastAsia="Times New Roman"/>
+          <w:color w:val="000000"/>
+          <w:sz w:val="24"/>
+          <w:szCs w:val="24"/>
+        </w:rPr>
+        <w:t xml:space="preserve"> from the Dinosaur and reset its </w:t>
+      </w:r>
+      <w:proofErr w:type="spellStart"/>
+      <w:r>
+        <w:rPr>
+          <w:rFonts w:eastAsia="Times New Roman"/>
+          <w:color w:val="000000"/>
+          <w:sz w:val="24"/>
+          <w:szCs w:val="24"/>
+        </w:rPr>
+        <w:t>pregnantAge</w:t>
+      </w:r>
+      <w:proofErr w:type="spellEnd"/>
+      <w:r>
+        <w:rPr>
+          <w:rFonts w:eastAsia="Times New Roman"/>
+          <w:color w:val="000000"/>
+          <w:sz w:val="24"/>
+          <w:szCs w:val="24"/>
+        </w:rPr>
+        <w:t xml:space="preserve"> to 0. Additionally, an Egg of this Dinosaur’s species will be created on the ground.</w:t>
+      </w:r>
+    </w:p>
+    <w:p>
+      <w:pPr>
+        <w:spacing w:before="240" w:after="240" w:line="240" w:lineRule="auto"/>
+        <w:jc w:val="both"/>
+        <w:rPr>
+          <w:rFonts w:ascii="Times New Roman" w:eastAsia="Times New Roman" w:hAnsi="Times New Roman" w:cs="Times New Roman"/>
+          <w:sz w:val="24"/>
+          <w:szCs w:val="24"/>
+        </w:rPr>
+      </w:pPr>
+      <w:r>
+        <w:rPr>
+          <w:rFonts w:eastAsia="Times New Roman"/>
+          <w:color w:val="000000"/>
+          <w:sz w:val="24"/>
+          <w:szCs w:val="24"/>
+        </w:rPr>
+        <w:t> </w:t>
+      </w:r>
+    </w:p>
+    <w:p>
+      <w:pPr>
+        <w:spacing w:before="240" w:after="240" w:line="240" w:lineRule="auto"/>
+        <w:jc w:val="both"/>
+        <w:rPr>
+          <w:rFonts w:ascii="Times New Roman" w:eastAsia="Times New Roman" w:hAnsi="Times New Roman" w:cs="Times New Roman"/>
+          <w:sz w:val="24"/>
+          <w:szCs w:val="24"/>
+        </w:rPr>
+      </w:pPr>
+      <w:proofErr w:type="spellStart"/>
+      <w:r>
+        <w:rPr>
+          <w:rFonts w:eastAsia="Times New Roman"/>
+          <w:color w:val="000000"/>
+          <w:sz w:val="24"/>
+          <w:szCs w:val="24"/>
+          <w:u w:val="single"/>
+        </w:rPr>
+        <w:t>EatFromGroundAction</w:t>
+      </w:r>
+      <w:proofErr w:type="spellEnd"/>
+      <w:r>
+        <w:rPr>
+          <w:rFonts w:eastAsia="Times New Roman"/>
+          <w:color w:val="000000"/>
+          <w:sz w:val="24"/>
+          <w:szCs w:val="24"/>
+          <w:u w:val="single"/>
+        </w:rPr>
+        <w:t xml:space="preserve"> extends </w:t>
+      </w:r>
+      <w:proofErr w:type="gramStart"/>
+      <w:r>
+        <w:rPr>
+          <w:rFonts w:eastAsia="Times New Roman"/>
+          <w:color w:val="000000"/>
+          <w:sz w:val="24"/>
+          <w:szCs w:val="24"/>
+          <w:u w:val="single"/>
+        </w:rPr>
+        <w:t>Action</w:t>
+      </w:r>
+      <w:proofErr w:type="gramEnd"/>
+    </w:p>
+    <w:p>
+      <w:pPr>
+        <w:spacing w:before="240" w:after="240" w:line="240" w:lineRule="auto"/>
+        <w:jc w:val="both"/>
+        <w:rPr>
+          <w:rFonts w:ascii="Times New Roman" w:eastAsia="Times New Roman" w:hAnsi="Times New Roman" w:cs="Times New Roman"/>
+          <w:sz w:val="24"/>
+          <w:szCs w:val="24"/>
+        </w:rPr>
+      </w:pPr>
+      <w:r>
+        <w:rPr>
+          <w:rFonts w:eastAsia="Times New Roman"/>
+          <w:color w:val="000000"/>
+          <w:sz w:val="24"/>
+          <w:szCs w:val="24"/>
+        </w:rPr>
+        <w:t>This Action allows a Dinosaur to eat an Item from the Ground.</w:t>
+      </w:r>
+    </w:p>
+    <w:p>
+      <w:pPr>
+        <w:spacing w:before="240" w:after="240" w:line="240" w:lineRule="auto"/>
+        <w:jc w:val="both"/>
+        <w:rPr>
+          <w:rFonts w:eastAsia="Times New Roman"/>
+          <w:color w:val="000000"/>
+          <w:sz w:val="24"/>
+          <w:szCs w:val="24"/>
+        </w:rPr>
+      </w:pPr>
+      <w:proofErr w:type="spellStart"/>
+      <w:r>
+        <w:rPr>
+          <w:rFonts w:eastAsia="Times New Roman"/>
+          <w:color w:val="000000"/>
+          <w:sz w:val="24"/>
+          <w:szCs w:val="24"/>
+        </w:rPr>
+        <w:t>EatFromGroundAction</w:t>
+      </w:r>
+      <w:proofErr w:type="spellEnd"/>
+      <w:r>
+        <w:rPr>
+          <w:rFonts w:eastAsia="Times New Roman"/>
+          <w:color w:val="000000"/>
+          <w:sz w:val="24"/>
+          <w:szCs w:val="24"/>
+        </w:rPr>
+        <w:t xml:space="preserve"> uses a constructor that takes an Item and Dinosaur as input. It will then check if the Item is a suitable food for the Dinosaur, and then increase the Dinosaur’s hunger accordingly, while removing the Item from the map.</w:t>
+      </w:r>
+    </w:p>
+    <w:p>
+      <w:pPr>
+        <w:spacing w:before="240" w:after="240" w:line="240" w:lineRule="auto"/>
+        <w:jc w:val="both"/>
+        <w:rPr>
+          <w:rFonts w:eastAsia="Times New Roman"/>
+          <w:color w:val="000000"/>
+          <w:sz w:val="24"/>
+          <w:szCs w:val="24"/>
+        </w:rPr>
+      </w:pPr>
+    </w:p>
+    <w:p>
+      <w:pPr>
+        <w:spacing w:before="240" w:after="240" w:line="240" w:lineRule="auto"/>
+        <w:jc w:val="both"/>
+        <w:rPr>
+          <w:rFonts w:eastAsia="Times New Roman"/>
+          <w:color w:val="000000"/>
+          <w:sz w:val="24"/>
+          <w:szCs w:val="24"/>
+        </w:rPr>
+      </w:pPr>
+    </w:p>
+    <w:p>
+      <w:pPr>
+        <w:spacing w:before="240" w:after="240" w:line="240" w:lineRule="auto"/>
+        <w:jc w:val="both"/>
+        <w:rPr>
+          <w:rFonts w:eastAsia="Times New Roman"/>
+          <w:color w:val="000000"/>
+          <w:sz w:val="24"/>
+          <w:szCs w:val="24"/>
+        </w:rPr>
+      </w:pPr>
+    </w:p>
+    <w:p>
+      <w:pPr>
+        <w:spacing w:before="240" w:after="240" w:line="240" w:lineRule="auto"/>
+        <w:jc w:val="both"/>
+        <w:rPr>
+          <w:rFonts w:eastAsia="Times New Roman"/>
+          <w:color w:val="000000"/>
+          <w:sz w:val="24"/>
+          <w:szCs w:val="24"/>
+        </w:rPr>
+      </w:pPr>
+    </w:p>
+    <w:p>
+      <w:pPr>
+        <w:spacing w:before="240" w:after="240" w:line="240" w:lineRule="auto"/>
+        <w:jc w:val="both"/>
+        <w:rPr>
+          <w:rFonts w:eastAsia="Times New Roman"/>
+          <w:color w:val="000000"/>
+          <w:sz w:val="24"/>
+          <w:szCs w:val="24"/>
+        </w:rPr>
+      </w:pPr>
+    </w:p>
+    <w:p>
+      <w:pPr>
+        <w:spacing w:before="240" w:after="240" w:line="240" w:lineRule="auto"/>
+        <w:jc w:val="both"/>
+        <w:rPr>
+          <w:rFonts w:eastAsia="Times New Roman"/>
+          <w:color w:val="000000"/>
+          <w:sz w:val="24"/>
+          <w:szCs w:val="24"/>
+        </w:rPr>
+      </w:pPr>
+    </w:p>
+    <w:p>
+      <w:pPr>
+        <w:spacing w:before="240" w:after="240" w:line="240" w:lineRule="auto"/>
+        <w:jc w:val="both"/>
+        <w:rPr>
+          <w:rFonts w:ascii="Times New Roman" w:eastAsia="Times New Roman" w:hAnsi="Times New Roman" w:cs="Times New Roman"/>
+          <w:sz w:val="24"/>
+          <w:szCs w:val="24"/>
+        </w:rPr>
+      </w:pPr>
+    </w:p>
+    <w:p>
+      <w:pPr>
+        <w:spacing w:before="240" w:after="240" w:line="240" w:lineRule="auto"/>
+        <w:jc w:val="both"/>
+        <w:rPr>
+          <w:rFonts w:eastAsia="Times New Roman"/>
+          <w:b/>
+          <w:bCs/>
+          <w:color w:val="000000"/>
+          <w:sz w:val="24"/>
+          <w:szCs w:val="24"/>
+        </w:rPr>
+      </w:pPr>
+      <w:r>
+        <w:rPr>
+          <w:rFonts w:eastAsia="Times New Roman"/>
+          <w:color w:val="000000"/>
+          <w:sz w:val="24"/>
+          <w:szCs w:val="24"/>
+        </w:rPr>
+        <w:lastRenderedPageBreak/>
+        <w:t> </w:t>
+      </w:r>
+      <w:r>
+        <w:rPr>
+          <w:rFonts w:eastAsia="Times New Roman"/>
+          <w:b/>
+          <w:bCs/>
+          <w:color w:val="000000"/>
+          <w:sz w:val="24"/>
+          <w:szCs w:val="24"/>
+        </w:rPr>
+        <w:t xml:space="preserve">Interaction Diagram of </w:t>
+      </w:r>
+      <w:proofErr w:type="spellStart"/>
+      <w:r>
+        <w:rPr>
+          <w:rFonts w:eastAsia="Times New Roman"/>
+          <w:b/>
+          <w:bCs/>
+          <w:color w:val="000000"/>
+          <w:sz w:val="24"/>
+          <w:szCs w:val="24"/>
+        </w:rPr>
+        <w:t>EatFromGroundAction</w:t>
+      </w:r>
+      <w:proofErr w:type="spellEnd"/>
+    </w:p>
+    <w:p>
+      <w:pPr>
+        <w:spacing w:before="240" w:after="240" w:line="240" w:lineRule="auto"/>
+        <w:jc w:val="both"/>
+        <w:rPr>
+          <w:rFonts w:ascii="Times New Roman" w:eastAsia="Times New Roman" w:hAnsi="Times New Roman" w:cs="Times New Roman"/>
+          <w:b/>
+          <w:bCs/>
+          <w:sz w:val="24"/>
+          <w:szCs w:val="24"/>
+        </w:rPr>
+      </w:pPr>
+      <w:r>
+        <w:rPr>
+          <w:rFonts w:ascii="Times New Roman" w:eastAsia="Times New Roman" w:hAnsi="Times New Roman" w:cs="Times New Roman"/>
+          <w:b/>
+          <w:bCs/>
+          <w:noProof/>
+          <w:sz w:val="24"/>
+          <w:szCs w:val="24"/>
+        </w:rPr>
+        <w:drawing>
+          <wp:inline distT="0" distB="0" distL="0" distR="0" wp14:anchorId="3EF3FA09" wp14:editId="30CBF84C">
+            <wp:extent cx="5943600" cy="3068955"/>
+            <wp:effectExtent l="0" t="0" r="0" b="0"/>
+            <wp:docPr id="8" name="Picture 8" descr="Diagram&#10;&#10;Description automatically generated"/>
+            <wp:cNvGraphicFramePr>
+              <a:graphicFrameLocks xmlns:a="http://schemas.openxmlformats.org/drawingml/2006/main" noChangeAspect="1"/>
+            </wp:cNvGraphicFramePr>
+            <a:graphic xmlns:a="http://schemas.openxmlformats.org/drawingml/2006/main">
+              <a:graphicData uri="http://schemas.openxmlformats.org/drawingml/2006/picture">
+                <pic:pic xmlns:pic="http://schemas.openxmlformats.org/drawingml/2006/picture">
+                  <pic:nvPicPr>
+                    <pic:cNvPr id="8" name="Picture 8" descr="Diagram&#10;&#10;Description automatically generated"/>
+                    <pic:cNvPicPr/>
+                  </pic:nvPicPr>
+                  <pic:blipFill>
+                    <a:blip r:embed="rId9">
+                      <a:extLst>
+                        <a:ext uri="{28A0092B-C50C-407E-A947-70E740481C1C}">
+                          <a14:useLocalDpi xmlns:a14="http://schemas.microsoft.com/office/drawing/2010/main" val="0"/>
+                        </a:ext>
+                      </a:extLst>
+                    </a:blip>
+                    <a:stretch>
+                      <a:fillRect/>
+                    </a:stretch>
+                  </pic:blipFill>
+                  <pic:spPr>
+                    <a:xfrm>
+                      <a:off x="0" y="0"/>
+                      <a:ext cx="5943600" cy="3068955"/>
+                    </a:xfrm>
+                    <a:prstGeom prst="rect">
+                      <a:avLst/>
+                    </a:prstGeom>
+                  </pic:spPr>
+                </pic:pic>
+              </a:graphicData>
+            </a:graphic>
+          </wp:inline>
+        </w:drawing>
+      </w:r>
+    </w:p>
+    <w:p>
+      <w:pPr>
+        <w:spacing w:before="240" w:after="240" w:line="240" w:lineRule="auto"/>
+        <w:jc w:val="both"/>
+        <w:rPr>
+          <w:rFonts w:eastAsia="Times New Roman"/>
+          <w:color w:val="000000"/>
+          <w:sz w:val="24"/>
+          <w:szCs w:val="24"/>
+          <w:u w:val="single"/>
+        </w:rPr>
+      </w:pPr>
+    </w:p>
+    <w:p>
+      <w:pPr>
+        <w:spacing w:before="240" w:after="240" w:line="240" w:lineRule="auto"/>
+        <w:jc w:val="both"/>
+        <w:rPr>
+          <w:rFonts w:ascii="Times New Roman" w:eastAsia="Times New Roman" w:hAnsi="Times New Roman" w:cs="Times New Roman"/>
+          <w:sz w:val="24"/>
+          <w:szCs w:val="24"/>
+        </w:rPr>
+      </w:pPr>
+      <w:proofErr w:type="spellStart"/>
+      <w:r>
+        <w:rPr>
+          <w:rFonts w:eastAsia="Times New Roman"/>
+          <w:color w:val="000000"/>
+          <w:sz w:val="24"/>
+          <w:szCs w:val="24"/>
+          <w:u w:val="single"/>
+        </w:rPr>
+        <w:t>MoveActorAction</w:t>
+      </w:r>
+      <w:proofErr w:type="spellEnd"/>
+      <w:r>
+        <w:rPr>
+          <w:rFonts w:eastAsia="Times New Roman"/>
+          <w:color w:val="000000"/>
+          <w:sz w:val="24"/>
+          <w:szCs w:val="24"/>
+          <w:u w:val="single"/>
+        </w:rPr>
+        <w:t xml:space="preserve"> extends </w:t>
+      </w:r>
+      <w:proofErr w:type="gramStart"/>
+      <w:r>
+        <w:rPr>
+          <w:rFonts w:eastAsia="Times New Roman"/>
+          <w:color w:val="000000"/>
+          <w:sz w:val="24"/>
+          <w:szCs w:val="24"/>
+          <w:u w:val="single"/>
+        </w:rPr>
+        <w:t>Action</w:t>
+      </w:r>
+      <w:proofErr w:type="gramEnd"/>
+    </w:p>
+    <w:p>
+      <w:pPr>
+        <w:spacing w:before="240" w:after="240" w:line="240" w:lineRule="auto"/>
+        <w:jc w:val="both"/>
+        <w:rPr>
+          <w:rFonts w:ascii="Times New Roman" w:eastAsia="Times New Roman" w:hAnsi="Times New Roman" w:cs="Times New Roman"/>
+          <w:sz w:val="24"/>
+          <w:szCs w:val="24"/>
+        </w:rPr>
+      </w:pPr>
+      <w:r>
+        <w:rPr>
+          <w:rFonts w:eastAsia="Times New Roman"/>
+          <w:color w:val="000000"/>
+          <w:sz w:val="24"/>
+          <w:szCs w:val="24"/>
+        </w:rPr>
+        <w:t>This Action allows the Dinosaur to move.</w:t>
+      </w:r>
+    </w:p>
+    <w:p>
+      <w:pPr>
+        <w:spacing w:before="240" w:after="240" w:line="240" w:lineRule="auto"/>
+        <w:jc w:val="both"/>
+        <w:rPr>
+          <w:rFonts w:ascii="Times New Roman" w:eastAsia="Times New Roman" w:hAnsi="Times New Roman" w:cs="Times New Roman"/>
+          <w:sz w:val="24"/>
+          <w:szCs w:val="24"/>
+        </w:rPr>
+      </w:pPr>
+      <w:proofErr w:type="spellStart"/>
+      <w:r>
+        <w:rPr>
+          <w:rFonts w:eastAsia="Times New Roman"/>
+          <w:color w:val="000000"/>
+          <w:sz w:val="24"/>
+          <w:szCs w:val="24"/>
+        </w:rPr>
+        <w:t>MoveActorAction</w:t>
+      </w:r>
+      <w:proofErr w:type="spellEnd"/>
+      <w:r>
+        <w:rPr>
+          <w:rFonts w:eastAsia="Times New Roman"/>
+          <w:color w:val="000000"/>
+          <w:sz w:val="24"/>
+          <w:szCs w:val="24"/>
+        </w:rPr>
+        <w:t xml:space="preserve"> uses a construction that takes a Location, direction String and hotkey String as input. It will then move the Dinosaur to the location based on the hotkey and display a description on where the Dinosaur moved to.</w:t>
+      </w:r>
+    </w:p>
+    <w:p>
+      <w:pPr>
+        <w:spacing w:before="240" w:after="240" w:line="240" w:lineRule="auto"/>
+        <w:jc w:val="both"/>
+        <w:rPr>
+          <w:rFonts w:ascii="Times New Roman" w:eastAsia="Times New Roman" w:hAnsi="Times New Roman" w:cs="Times New Roman"/>
+          <w:sz w:val="24"/>
+          <w:szCs w:val="24"/>
+        </w:rPr>
+      </w:pPr>
+      <w:r>
+        <w:rPr>
+          <w:rFonts w:eastAsia="Times New Roman"/>
+          <w:color w:val="000000"/>
+          <w:sz w:val="24"/>
+          <w:szCs w:val="24"/>
+        </w:rPr>
+        <w:t> </w:t>
+      </w:r>
+    </w:p>
+    <w:p>
+      <w:pPr>
+        <w:spacing w:before="240" w:after="240" w:line="240" w:lineRule="auto"/>
+        <w:jc w:val="both"/>
+        <w:rPr>
+          <w:rFonts w:ascii="Times New Roman" w:eastAsia="Times New Roman" w:hAnsi="Times New Roman" w:cs="Times New Roman"/>
+          <w:sz w:val="24"/>
+          <w:szCs w:val="24"/>
+        </w:rPr>
+      </w:pPr>
+      <w:r>
+        <w:rPr>
+          <w:rFonts w:eastAsia="Times New Roman"/>
+          <w:color w:val="000000"/>
+          <w:sz w:val="24"/>
+          <w:szCs w:val="24"/>
+        </w:rPr>
+        <w:t> </w:t>
+      </w:r>
+    </w:p>
+    <w:p>
+      <w:pPr>
+        <w:spacing w:before="240" w:after="240" w:line="240" w:lineRule="auto"/>
+        <w:jc w:val="both"/>
+        <w:rPr>
+          <w:rFonts w:ascii="Times New Roman" w:eastAsia="Times New Roman" w:hAnsi="Times New Roman" w:cs="Times New Roman"/>
+          <w:sz w:val="24"/>
+          <w:szCs w:val="24"/>
+        </w:rPr>
+      </w:pPr>
+      <w:proofErr w:type="spellStart"/>
+      <w:r>
+        <w:rPr>
+          <w:rFonts w:eastAsia="Times New Roman"/>
+          <w:b/>
+          <w:bCs/>
+          <w:color w:val="000000"/>
+          <w:sz w:val="24"/>
+          <w:szCs w:val="24"/>
+        </w:rPr>
+        <w:t>HerbivoreDinosaur</w:t>
+      </w:r>
+      <w:proofErr w:type="spellEnd"/>
+    </w:p>
+    <w:p>
+      <w:pPr>
+        <w:spacing w:before="240" w:after="240" w:line="240" w:lineRule="auto"/>
+        <w:jc w:val="both"/>
+        <w:rPr>
+          <w:rFonts w:ascii="Times New Roman" w:eastAsia="Times New Roman" w:hAnsi="Times New Roman" w:cs="Times New Roman"/>
+          <w:sz w:val="24"/>
+          <w:szCs w:val="24"/>
+        </w:rPr>
+      </w:pPr>
+      <w:r>
+        <w:rPr>
+          <w:rFonts w:eastAsia="Times New Roman"/>
+          <w:color w:val="000000"/>
+          <w:sz w:val="24"/>
+          <w:szCs w:val="24"/>
+        </w:rPr>
+        <w:t xml:space="preserve">These Actions are common actions shared among all Herbivores and will be under the </w:t>
+      </w:r>
+      <w:proofErr w:type="spellStart"/>
+      <w:r>
+        <w:rPr>
+          <w:rFonts w:eastAsia="Times New Roman"/>
+          <w:color w:val="000000"/>
+          <w:sz w:val="24"/>
+          <w:szCs w:val="24"/>
+        </w:rPr>
+        <w:t>HerbivoreDinosaur</w:t>
+      </w:r>
+      <w:proofErr w:type="spellEnd"/>
+      <w:r>
+        <w:rPr>
+          <w:rFonts w:eastAsia="Times New Roman"/>
+          <w:color w:val="000000"/>
+          <w:sz w:val="24"/>
+          <w:szCs w:val="24"/>
+        </w:rPr>
+        <w:t xml:space="preserve"> class.</w:t>
+      </w:r>
+    </w:p>
+    <w:p>
+      <w:pPr>
+        <w:spacing w:before="240" w:after="240" w:line="240" w:lineRule="auto"/>
+        <w:jc w:val="both"/>
+        <w:rPr>
+          <w:rFonts w:ascii="Times New Roman" w:eastAsia="Times New Roman" w:hAnsi="Times New Roman" w:cs="Times New Roman"/>
+          <w:sz w:val="24"/>
+          <w:szCs w:val="24"/>
+        </w:rPr>
+      </w:pPr>
+      <w:r>
+        <w:rPr>
+          <w:rFonts w:eastAsia="Times New Roman"/>
+          <w:color w:val="000000"/>
+          <w:sz w:val="24"/>
+          <w:szCs w:val="24"/>
+        </w:rPr>
+        <w:t> </w:t>
+      </w:r>
+    </w:p>
+    <w:p>
+      <w:pPr>
+        <w:spacing w:before="240" w:after="240" w:line="240" w:lineRule="auto"/>
+        <w:jc w:val="both"/>
+        <w:rPr>
+          <w:rFonts w:ascii="Times New Roman" w:eastAsia="Times New Roman" w:hAnsi="Times New Roman" w:cs="Times New Roman"/>
+          <w:sz w:val="24"/>
+          <w:szCs w:val="24"/>
+        </w:rPr>
+      </w:pPr>
+      <w:proofErr w:type="spellStart"/>
+      <w:r>
+        <w:rPr>
+          <w:rFonts w:eastAsia="Times New Roman"/>
+          <w:color w:val="000000"/>
+          <w:sz w:val="24"/>
+          <w:szCs w:val="24"/>
+          <w:u w:val="single"/>
+        </w:rPr>
+        <w:t>EatFromGrowableAction</w:t>
+      </w:r>
+      <w:proofErr w:type="spellEnd"/>
+      <w:r>
+        <w:rPr>
+          <w:rFonts w:eastAsia="Times New Roman"/>
+          <w:color w:val="000000"/>
+          <w:sz w:val="24"/>
+          <w:szCs w:val="24"/>
+          <w:u w:val="single"/>
+        </w:rPr>
+        <w:t xml:space="preserve"> extends </w:t>
+      </w:r>
+      <w:proofErr w:type="gramStart"/>
+      <w:r>
+        <w:rPr>
+          <w:rFonts w:eastAsia="Times New Roman"/>
+          <w:color w:val="000000"/>
+          <w:sz w:val="24"/>
+          <w:szCs w:val="24"/>
+          <w:u w:val="single"/>
+        </w:rPr>
+        <w:t>Action</w:t>
+      </w:r>
+      <w:proofErr w:type="gramEnd"/>
+    </w:p>
+    <w:p>
+      <w:pPr>
+        <w:spacing w:before="240" w:after="240" w:line="240" w:lineRule="auto"/>
+        <w:jc w:val="both"/>
+        <w:rPr>
+          <w:rFonts w:ascii="Times New Roman" w:eastAsia="Times New Roman" w:hAnsi="Times New Roman" w:cs="Times New Roman"/>
+          <w:sz w:val="24"/>
+          <w:szCs w:val="24"/>
+        </w:rPr>
+      </w:pPr>
+      <w:r>
+        <w:rPr>
+          <w:rFonts w:eastAsia="Times New Roman"/>
+          <w:color w:val="000000"/>
+          <w:sz w:val="24"/>
+          <w:szCs w:val="24"/>
+        </w:rPr>
+        <w:t xml:space="preserve">This Action allows a </w:t>
+      </w:r>
+      <w:proofErr w:type="spellStart"/>
+      <w:r>
+        <w:rPr>
+          <w:rFonts w:eastAsia="Times New Roman"/>
+          <w:color w:val="000000"/>
+          <w:sz w:val="24"/>
+          <w:szCs w:val="24"/>
+        </w:rPr>
+        <w:t>HerbivoreDinosaur</w:t>
+      </w:r>
+      <w:proofErr w:type="spellEnd"/>
+      <w:r>
+        <w:rPr>
+          <w:rFonts w:eastAsia="Times New Roman"/>
+          <w:color w:val="000000"/>
+          <w:sz w:val="24"/>
+          <w:szCs w:val="24"/>
+        </w:rPr>
+        <w:t xml:space="preserve"> to eat fruits from a Growable object </w:t>
+      </w:r>
+      <w:proofErr w:type="gramStart"/>
+      <w:r>
+        <w:rPr>
+          <w:rFonts w:eastAsia="Times New Roman"/>
+          <w:color w:val="000000"/>
+          <w:sz w:val="24"/>
+          <w:szCs w:val="24"/>
+        </w:rPr>
+        <w:t>as long as</w:t>
+      </w:r>
+      <w:proofErr w:type="gramEnd"/>
+      <w:r>
+        <w:rPr>
+          <w:rFonts w:eastAsia="Times New Roman"/>
+          <w:color w:val="000000"/>
+          <w:sz w:val="24"/>
+          <w:szCs w:val="24"/>
+        </w:rPr>
+        <w:t xml:space="preserve"> it is able to do so.</w:t>
+      </w:r>
+    </w:p>
+    <w:p>
+      <w:pPr>
+        <w:spacing w:before="240" w:after="240" w:line="240" w:lineRule="auto"/>
+        <w:jc w:val="both"/>
+        <w:rPr>
+          <w:rFonts w:eastAsia="Times New Roman"/>
+          <w:color w:val="000000"/>
+          <w:sz w:val="24"/>
+          <w:szCs w:val="24"/>
+        </w:rPr>
+      </w:pPr>
+      <w:proofErr w:type="spellStart"/>
+      <w:r>
+        <w:rPr>
+          <w:rFonts w:eastAsia="Times New Roman"/>
+          <w:color w:val="000000"/>
+          <w:sz w:val="24"/>
+          <w:szCs w:val="24"/>
+        </w:rPr>
+        <w:t>EatFromGrowableAction</w:t>
+      </w:r>
+      <w:proofErr w:type="spellEnd"/>
+      <w:r>
+        <w:rPr>
+          <w:rFonts w:eastAsia="Times New Roman"/>
+          <w:color w:val="000000"/>
+          <w:sz w:val="24"/>
+          <w:szCs w:val="24"/>
+        </w:rPr>
+        <w:t xml:space="preserve"> uses a constructor that takes Growable and </w:t>
+      </w:r>
+      <w:proofErr w:type="spellStart"/>
+      <w:r>
+        <w:rPr>
+          <w:rFonts w:eastAsia="Times New Roman"/>
+          <w:color w:val="000000"/>
+          <w:sz w:val="24"/>
+          <w:szCs w:val="24"/>
+        </w:rPr>
+        <w:t>HerbivoreDinosaur</w:t>
+      </w:r>
+      <w:proofErr w:type="spellEnd"/>
+      <w:r>
+        <w:rPr>
+          <w:rFonts w:eastAsia="Times New Roman"/>
+          <w:color w:val="000000"/>
+          <w:sz w:val="24"/>
+          <w:szCs w:val="24"/>
+        </w:rPr>
+        <w:t xml:space="preserve"> as input. It then checks whether the Growable is a suitable food source for the </w:t>
+      </w:r>
+      <w:proofErr w:type="spellStart"/>
+      <w:proofErr w:type="gramStart"/>
+      <w:r>
+        <w:rPr>
+          <w:rFonts w:eastAsia="Times New Roman"/>
+          <w:color w:val="000000"/>
+          <w:sz w:val="24"/>
+          <w:szCs w:val="24"/>
+        </w:rPr>
+        <w:t>HerbivoreDinosaur</w:t>
+      </w:r>
+      <w:proofErr w:type="spellEnd"/>
+      <w:r>
+        <w:rPr>
+          <w:rFonts w:eastAsia="Times New Roman"/>
+          <w:color w:val="000000"/>
+          <w:sz w:val="24"/>
+          <w:szCs w:val="24"/>
+        </w:rPr>
+        <w:t>, and</w:t>
+      </w:r>
+      <w:proofErr w:type="gramEnd"/>
+      <w:r>
+        <w:rPr>
+          <w:rFonts w:eastAsia="Times New Roman"/>
+          <w:color w:val="000000"/>
+          <w:sz w:val="24"/>
+          <w:szCs w:val="24"/>
+        </w:rPr>
+        <w:t xml:space="preserve"> increase </w:t>
+      </w:r>
+      <w:proofErr w:type="spellStart"/>
+      <w:r>
+        <w:rPr>
+          <w:rFonts w:eastAsia="Times New Roman"/>
+          <w:color w:val="000000"/>
+          <w:sz w:val="24"/>
+          <w:szCs w:val="24"/>
+        </w:rPr>
+        <w:t>HerbivoreDinosaur’s</w:t>
+      </w:r>
+      <w:proofErr w:type="spellEnd"/>
+      <w:r>
+        <w:rPr>
+          <w:rFonts w:eastAsia="Times New Roman"/>
+          <w:color w:val="000000"/>
+          <w:sz w:val="24"/>
+          <w:szCs w:val="24"/>
+        </w:rPr>
+        <w:t xml:space="preserve"> hunger by a certain amount while decrementing the fruit count of the Growable object by how many fruits have been eaten in one turn.</w:t>
+      </w:r>
+    </w:p>
+    <w:p>
+      <w:pPr>
+        <w:spacing w:before="240" w:after="240" w:line="240" w:lineRule="auto"/>
+        <w:jc w:val="both"/>
+        <w:rPr>
+          <w:rFonts w:eastAsia="Times New Roman"/>
+          <w:b/>
+          <w:bCs/>
+          <w:color w:val="000000"/>
+          <w:sz w:val="24"/>
+          <w:szCs w:val="24"/>
+        </w:rPr>
+      </w:pPr>
+      <w:r>
+        <w:rPr>
+          <w:rFonts w:eastAsia="Times New Roman"/>
+          <w:b/>
+          <w:bCs/>
+          <w:color w:val="000000"/>
+          <w:sz w:val="24"/>
+          <w:szCs w:val="24"/>
+        </w:rPr>
+        <w:lastRenderedPageBreak/>
+        <w:t xml:space="preserve">Interaction diagram of </w:t>
+      </w:r>
+      <w:proofErr w:type="spellStart"/>
+      <w:r>
+        <w:rPr>
+          <w:rFonts w:eastAsia="Times New Roman"/>
+          <w:b/>
+          <w:bCs/>
+          <w:color w:val="000000"/>
+          <w:sz w:val="24"/>
+          <w:szCs w:val="24"/>
+        </w:rPr>
+        <w:t>EatFromGrowableAction</w:t>
+      </w:r>
+      <w:proofErr w:type="spellEnd"/>
+    </w:p>
+    <w:p>
+      <w:pPr>
+        <w:spacing w:before="240" w:after="240" w:line="240" w:lineRule="auto"/>
+        <w:jc w:val="both"/>
+        <w:rPr>
+          <w:rFonts w:ascii="Times New Roman" w:eastAsia="Times New Roman" w:hAnsi="Times New Roman" w:cs="Times New Roman"/>
+          <w:b/>
+          <w:bCs/>
+          <w:sz w:val="24"/>
+          <w:szCs w:val="24"/>
+        </w:rPr>
+      </w:pPr>
+      <w:r>
+        <w:rPr>
+          <w:rFonts w:ascii="Times New Roman" w:eastAsia="Times New Roman" w:hAnsi="Times New Roman" w:cs="Times New Roman"/>
+          <w:b/>
+          <w:bCs/>
+          <w:noProof/>
+          <w:sz w:val="24"/>
+          <w:szCs w:val="24"/>
+        </w:rPr>
+        <w:drawing>
+          <wp:inline distT="0" distB="0" distL="0" distR="0" wp14:anchorId="1C014AF6" wp14:editId="78A5808D">
+            <wp:extent cx="5534025" cy="3057525"/>
+            <wp:effectExtent l="0" t="0" r="9525" b="9525"/>
+            <wp:docPr id="10" name="Picture 10" descr="Diagram&#10;&#10;Description automatically generated"/>
+            <wp:cNvGraphicFramePr>
+              <a:graphicFrameLocks xmlns:a="http://schemas.openxmlformats.org/drawingml/2006/main" noChangeAspect="1"/>
+            </wp:cNvGraphicFramePr>
+            <a:graphic xmlns:a="http://schemas.openxmlformats.org/drawingml/2006/main">
+              <a:graphicData uri="http://schemas.openxmlformats.org/drawingml/2006/picture">
+                <pic:pic xmlns:pic="http://schemas.openxmlformats.org/drawingml/2006/picture">
+                  <pic:nvPicPr>
+                    <pic:cNvPr id="10" name="Picture 10" descr="Diagram&#10;&#10;Description automatically generated"/>
+                    <pic:cNvPicPr/>
+                  </pic:nvPicPr>
+                  <pic:blipFill>
+                    <a:blip r:embed="rId10">
+                      <a:extLst>
+                        <a:ext uri="{28A0092B-C50C-407E-A947-70E740481C1C}">
+                          <a14:useLocalDpi xmlns:a14="http://schemas.microsoft.com/office/drawing/2010/main" val="0"/>
+                        </a:ext>
+                      </a:extLst>
+                    </a:blip>
+                    <a:stretch>
+                      <a:fillRect/>
+                    </a:stretch>
+                  </pic:blipFill>
+                  <pic:spPr>
+                    <a:xfrm>
+                      <a:off x="0" y="0"/>
+                      <a:ext cx="5534025" cy="3057525"/>
+                    </a:xfrm>
+                    <a:prstGeom prst="rect">
+                      <a:avLst/>
+                    </a:prstGeom>
+                  </pic:spPr>
+                </pic:pic>
+              </a:graphicData>
+            </a:graphic>
+          </wp:inline>
+        </w:drawing>
+      </w:r>
+    </w:p>
+    <w:p>
+      <w:pPr>
+        <w:spacing w:before="240" w:after="240" w:line="240" w:lineRule="auto"/>
+        <w:jc w:val="both"/>
+        <w:rPr>
+          <w:rFonts w:ascii="Times New Roman" w:eastAsia="Times New Roman" w:hAnsi="Times New Roman" w:cs="Times New Roman"/>
+          <w:b/>
+          <w:bCs/>
+          <w:sz w:val="24"/>
+          <w:szCs w:val="24"/>
+        </w:rPr>
+      </w:pPr>
+    </w:p>
+    <w:p>
+      <w:pPr>
+        <w:spacing w:before="240" w:after="240" w:line="240" w:lineRule="auto"/>
+        <w:jc w:val="both"/>
+        <w:rPr>
+          <w:rFonts w:ascii="Times New Roman" w:eastAsia="Times New Roman" w:hAnsi="Times New Roman" w:cs="Times New Roman"/>
+          <w:sz w:val="24"/>
+          <w:szCs w:val="24"/>
+        </w:rPr>
+      </w:pPr>
+      <w:proofErr w:type="spellStart"/>
+      <w:r>
+        <w:rPr>
+          <w:rFonts w:eastAsia="Times New Roman"/>
+          <w:b/>
+          <w:bCs/>
+          <w:color w:val="000000"/>
+          <w:sz w:val="24"/>
+          <w:szCs w:val="24"/>
+        </w:rPr>
+        <w:t>CarnivoreDinosaur</w:t>
+      </w:r>
+      <w:proofErr w:type="spellEnd"/>
+    </w:p>
+    <w:p>
+      <w:pPr>
+        <w:spacing w:before="240" w:after="240" w:line="240" w:lineRule="auto"/>
+        <w:jc w:val="both"/>
+        <w:rPr>
+          <w:rFonts w:ascii="Times New Roman" w:eastAsia="Times New Roman" w:hAnsi="Times New Roman" w:cs="Times New Roman"/>
+          <w:sz w:val="24"/>
+          <w:szCs w:val="24"/>
+        </w:rPr>
+      </w:pPr>
+      <w:r>
+        <w:rPr>
+          <w:rFonts w:eastAsia="Times New Roman"/>
+          <w:color w:val="000000"/>
+          <w:sz w:val="24"/>
+          <w:szCs w:val="24"/>
+        </w:rPr>
+        <w:t xml:space="preserve">These Actions are common actions shared among the Carnivores and will be under the </w:t>
+      </w:r>
+      <w:proofErr w:type="spellStart"/>
+      <w:r>
+        <w:rPr>
+          <w:rFonts w:eastAsia="Times New Roman"/>
+          <w:color w:val="000000"/>
+          <w:sz w:val="24"/>
+          <w:szCs w:val="24"/>
+        </w:rPr>
+        <w:t>CarnivoreDinosaur</w:t>
+      </w:r>
+      <w:proofErr w:type="spellEnd"/>
+      <w:r>
+        <w:rPr>
+          <w:rFonts w:eastAsia="Times New Roman"/>
+          <w:color w:val="000000"/>
+          <w:sz w:val="24"/>
+          <w:szCs w:val="24"/>
+        </w:rPr>
+        <w:t xml:space="preserve"> class.</w:t>
+      </w:r>
+    </w:p>
+    <w:p>
+      <w:pPr>
+        <w:spacing w:before="240" w:after="240" w:line="240" w:lineRule="auto"/>
+        <w:jc w:val="both"/>
+        <w:rPr>
+          <w:rFonts w:ascii="Times New Roman" w:eastAsia="Times New Roman" w:hAnsi="Times New Roman" w:cs="Times New Roman"/>
+          <w:sz w:val="24"/>
+          <w:szCs w:val="24"/>
+        </w:rPr>
+      </w:pPr>
+      <w:r>
+        <w:rPr>
+          <w:rFonts w:eastAsia="Times New Roman"/>
+          <w:color w:val="000000"/>
+          <w:sz w:val="24"/>
+          <w:szCs w:val="24"/>
+        </w:rPr>
+        <w:t> </w:t>
+      </w:r>
+    </w:p>
+    <w:p>
+      <w:pPr>
+        <w:spacing w:before="240" w:after="240" w:line="240" w:lineRule="auto"/>
+        <w:jc w:val="both"/>
+        <w:rPr>
+          <w:rFonts w:ascii="Times New Roman" w:eastAsia="Times New Roman" w:hAnsi="Times New Roman" w:cs="Times New Roman"/>
+          <w:sz w:val="24"/>
+          <w:szCs w:val="24"/>
+        </w:rPr>
+      </w:pPr>
+      <w:proofErr w:type="spellStart"/>
+      <w:r>
+        <w:rPr>
+          <w:rFonts w:eastAsia="Times New Roman"/>
+          <w:color w:val="000000"/>
+          <w:sz w:val="24"/>
+          <w:szCs w:val="24"/>
+          <w:u w:val="single"/>
+        </w:rPr>
+        <w:t>EatPreyAction</w:t>
+      </w:r>
+      <w:proofErr w:type="spellEnd"/>
+      <w:r>
+        <w:rPr>
+          <w:rFonts w:eastAsia="Times New Roman"/>
+          <w:color w:val="000000"/>
+          <w:sz w:val="24"/>
+          <w:szCs w:val="24"/>
+          <w:u w:val="single"/>
+        </w:rPr>
+        <w:t xml:space="preserve"> extends </w:t>
+      </w:r>
+      <w:proofErr w:type="spellStart"/>
+      <w:proofErr w:type="gramStart"/>
+      <w:r>
+        <w:rPr>
+          <w:rFonts w:eastAsia="Times New Roman"/>
+          <w:color w:val="000000"/>
+          <w:sz w:val="24"/>
+          <w:szCs w:val="24"/>
+          <w:u w:val="single"/>
+        </w:rPr>
+        <w:t>AttackAction</w:t>
+      </w:r>
+      <w:proofErr w:type="spellEnd"/>
+      <w:proofErr w:type="gramEnd"/>
+    </w:p>
+    <w:p>
+      <w:pPr>
+        <w:spacing w:before="240" w:after="240" w:line="240" w:lineRule="auto"/>
+        <w:jc w:val="both"/>
+        <w:rPr>
+          <w:rFonts w:ascii="Times New Roman" w:eastAsia="Times New Roman" w:hAnsi="Times New Roman" w:cs="Times New Roman"/>
+          <w:sz w:val="24"/>
+          <w:szCs w:val="24"/>
+        </w:rPr>
+      </w:pPr>
+      <w:r>
+        <w:rPr>
+          <w:rFonts w:eastAsia="Times New Roman"/>
+          <w:color w:val="000000"/>
+          <w:sz w:val="24"/>
+          <w:szCs w:val="24"/>
+        </w:rPr>
+        <w:t xml:space="preserve">This Action allows a </w:t>
+      </w:r>
+      <w:proofErr w:type="spellStart"/>
+      <w:r>
+        <w:rPr>
+          <w:rFonts w:eastAsia="Times New Roman"/>
+          <w:color w:val="000000"/>
+          <w:sz w:val="24"/>
+          <w:szCs w:val="24"/>
+        </w:rPr>
+        <w:t>CarnivoreDinosaur</w:t>
+      </w:r>
+      <w:proofErr w:type="spellEnd"/>
+      <w:r>
+        <w:rPr>
+          <w:rFonts w:eastAsia="Times New Roman"/>
+          <w:color w:val="000000"/>
+          <w:sz w:val="24"/>
+          <w:szCs w:val="24"/>
+        </w:rPr>
+        <w:t xml:space="preserve"> to attack its desired prey and feed from them.</w:t>
+      </w:r>
+    </w:p>
+    <w:p>
+      <w:pPr>
+        <w:spacing w:before="240" w:after="240" w:line="240" w:lineRule="auto"/>
+        <w:jc w:val="both"/>
+        <w:rPr>
+          <w:rFonts w:eastAsia="Times New Roman"/>
+          <w:color w:val="000000"/>
+          <w:sz w:val="24"/>
+          <w:szCs w:val="24"/>
+        </w:rPr>
+      </w:pPr>
+      <w:proofErr w:type="spellStart"/>
+      <w:r>
+        <w:rPr>
+          <w:rFonts w:eastAsia="Times New Roman"/>
+          <w:color w:val="000000"/>
+          <w:sz w:val="24"/>
+          <w:szCs w:val="24"/>
+        </w:rPr>
+        <w:t>EatPreyAction</w:t>
+      </w:r>
+      <w:proofErr w:type="spellEnd"/>
+      <w:r>
+        <w:rPr>
+          <w:rFonts w:eastAsia="Times New Roman"/>
+          <w:color w:val="000000"/>
+          <w:sz w:val="24"/>
+          <w:szCs w:val="24"/>
+        </w:rPr>
+        <w:t xml:space="preserve"> uses a constructor that takes a Dinosaur and </w:t>
+      </w:r>
+      <w:proofErr w:type="spellStart"/>
+      <w:r>
+        <w:rPr>
+          <w:rFonts w:eastAsia="Times New Roman"/>
+          <w:color w:val="000000"/>
+          <w:sz w:val="24"/>
+          <w:szCs w:val="24"/>
+        </w:rPr>
+        <w:t>CarnivoreDinosaur</w:t>
+      </w:r>
+      <w:proofErr w:type="spellEnd"/>
+      <w:r>
+        <w:rPr>
+          <w:rFonts w:eastAsia="Times New Roman"/>
+          <w:color w:val="000000"/>
+          <w:sz w:val="24"/>
+          <w:szCs w:val="24"/>
+        </w:rPr>
+        <w:t xml:space="preserve"> as input. It then checks if the targeted Dinosaur is a suitable prey. If it so, the prey’s hunger is decreased by a certain amount, while increasing the predator </w:t>
+      </w:r>
+      <w:proofErr w:type="spellStart"/>
+      <w:r>
+        <w:rPr>
+          <w:rFonts w:eastAsia="Times New Roman"/>
+          <w:color w:val="000000"/>
+          <w:sz w:val="24"/>
+          <w:szCs w:val="24"/>
+        </w:rPr>
+        <w:t>CarnivoreDinosaur’s</w:t>
+      </w:r>
+      <w:proofErr w:type="spellEnd"/>
+      <w:r>
+        <w:rPr>
+          <w:rFonts w:eastAsia="Times New Roman"/>
+          <w:color w:val="000000"/>
+          <w:sz w:val="24"/>
+          <w:szCs w:val="24"/>
+        </w:rPr>
+        <w:t xml:space="preserve"> hunger by the same amount. The prey, if it survives the attack, is then stored into the </w:t>
+      </w:r>
+      <w:proofErr w:type="spellStart"/>
+      <w:r>
+        <w:rPr>
+          <w:rFonts w:eastAsia="Times New Roman"/>
+          <w:color w:val="000000"/>
+          <w:sz w:val="24"/>
+          <w:szCs w:val="24"/>
+        </w:rPr>
+        <w:t>CarnivoreDinosaur’s</w:t>
+      </w:r>
+      <w:proofErr w:type="spellEnd"/>
+      <w:r>
+        <w:rPr>
+          <w:rFonts w:eastAsia="Times New Roman"/>
+          <w:color w:val="000000"/>
+          <w:sz w:val="24"/>
+          <w:szCs w:val="24"/>
+        </w:rPr>
+        <w:t xml:space="preserve"> </w:t>
+      </w:r>
+      <w:proofErr w:type="spellStart"/>
+      <w:r>
+        <w:rPr>
+          <w:rFonts w:eastAsia="Times New Roman"/>
+          <w:color w:val="000000"/>
+          <w:sz w:val="24"/>
+          <w:szCs w:val="24"/>
+        </w:rPr>
+        <w:t>hashmap</w:t>
+      </w:r>
+      <w:proofErr w:type="spellEnd"/>
+      <w:r>
+        <w:rPr>
+          <w:rFonts w:eastAsia="Times New Roman"/>
+          <w:color w:val="000000"/>
+          <w:sz w:val="24"/>
+          <w:szCs w:val="24"/>
+        </w:rPr>
+        <w:t xml:space="preserve"> with a countdown of how many turns left before it can be attacked again.</w:t>
+      </w:r>
+    </w:p>
+    <w:p>
+      <w:pPr>
+        <w:spacing w:before="240" w:after="240" w:line="240" w:lineRule="auto"/>
+        <w:jc w:val="both"/>
+        <w:rPr>
+          <w:rFonts w:eastAsia="Times New Roman"/>
+          <w:b/>
+          <w:bCs/>
+          <w:color w:val="000000"/>
+          <w:sz w:val="24"/>
+          <w:szCs w:val="24"/>
+        </w:rPr>
+      </w:pPr>
+    </w:p>
+    <w:p>
+      <w:pPr>
+        <w:spacing w:before="240" w:after="240" w:line="240" w:lineRule="auto"/>
+        <w:jc w:val="both"/>
+        <w:rPr>
+          <w:rFonts w:eastAsia="Times New Roman"/>
+          <w:b/>
+          <w:bCs/>
+          <w:color w:val="000000"/>
+          <w:sz w:val="24"/>
+          <w:szCs w:val="24"/>
+        </w:rPr>
+      </w:pPr>
+    </w:p>
+    <w:p>
+      <w:pPr>
+        <w:spacing w:before="240" w:after="240" w:line="240" w:lineRule="auto"/>
+        <w:jc w:val="both"/>
+        <w:rPr>
+          <w:rFonts w:eastAsia="Times New Roman"/>
+          <w:b/>
+          <w:bCs/>
+          <w:color w:val="000000"/>
+          <w:sz w:val="24"/>
+          <w:szCs w:val="24"/>
+        </w:rPr>
+      </w:pPr>
+    </w:p>
+    <w:p>
+      <w:pPr>
+        <w:spacing w:before="240" w:after="240" w:line="240" w:lineRule="auto"/>
+        <w:jc w:val="both"/>
+        <w:rPr>
+          <w:rFonts w:eastAsia="Times New Roman"/>
+          <w:b/>
+          <w:bCs/>
+          <w:color w:val="000000"/>
+          <w:sz w:val="24"/>
+          <w:szCs w:val="24"/>
+        </w:rPr>
+      </w:pPr>
+    </w:p>
+    <w:p>
+      <w:pPr>
+        <w:spacing w:before="240" w:after="240" w:line="240" w:lineRule="auto"/>
+        <w:jc w:val="both"/>
+        <w:rPr>
+          <w:rFonts w:eastAsia="Times New Roman"/>
+          <w:b/>
+          <w:bCs/>
+          <w:color w:val="000000"/>
+          <w:sz w:val="24"/>
+          <w:szCs w:val="24"/>
+        </w:rPr>
+      </w:pPr>
+    </w:p>
+    <w:p>
+      <w:pPr>
+        <w:spacing w:before="240" w:after="240" w:line="240" w:lineRule="auto"/>
+        <w:jc w:val="both"/>
+        <w:rPr>
+          <w:rFonts w:eastAsia="Times New Roman"/>
+          <w:b/>
+          <w:bCs/>
+          <w:color w:val="000000"/>
+          <w:sz w:val="24"/>
+          <w:szCs w:val="24"/>
+        </w:rPr>
+      </w:pPr>
+    </w:p>
+    <w:p>
+      <w:pPr>
+        <w:spacing w:before="240" w:after="240" w:line="240" w:lineRule="auto"/>
+        <w:jc w:val="both"/>
+        <w:rPr>
+          <w:rFonts w:eastAsia="Times New Roman"/>
+          <w:b/>
+          <w:bCs/>
+          <w:color w:val="000000"/>
+          <w:sz w:val="24"/>
+          <w:szCs w:val="24"/>
+        </w:rPr>
+      </w:pPr>
+      <w:r>
+        <w:rPr>
+          <w:rFonts w:eastAsia="Times New Roman"/>
+          <w:b/>
+          <w:bCs/>
+          <w:color w:val="000000"/>
+          <w:sz w:val="24"/>
+          <w:szCs w:val="24"/>
+        </w:rPr>
+        <w:lastRenderedPageBreak/>
+        <w:t xml:space="preserve">Interaction Diagram of </w:t>
+      </w:r>
+      <w:proofErr w:type="spellStart"/>
+      <w:r>
+        <w:rPr>
+          <w:rFonts w:eastAsia="Times New Roman"/>
+          <w:b/>
+          <w:bCs/>
+          <w:color w:val="000000"/>
+          <w:sz w:val="24"/>
+          <w:szCs w:val="24"/>
+        </w:rPr>
+        <w:t>EatPreyAction</w:t>
+      </w:r>
+      <w:proofErr w:type="spellEnd"/>
+    </w:p>
+    <w:p>
+      <w:pPr>
+        <w:spacing w:before="240" w:after="240" w:line="240" w:lineRule="auto"/>
+        <w:jc w:val="both"/>
+        <w:rPr>
+          <w:rFonts w:ascii="Times New Roman" w:eastAsia="Times New Roman" w:hAnsi="Times New Roman" w:cs="Times New Roman"/>
+          <w:b/>
+          <w:bCs/>
+          <w:sz w:val="24"/>
+          <w:szCs w:val="24"/>
+        </w:rPr>
+      </w:pPr>
+      <w:r>
+        <w:rPr>
+          <w:rFonts w:ascii="Times New Roman" w:eastAsia="Times New Roman" w:hAnsi="Times New Roman" w:cs="Times New Roman"/>
+          <w:b/>
+          <w:bCs/>
+          <w:noProof/>
+          <w:sz w:val="24"/>
+          <w:szCs w:val="24"/>
+        </w:rPr>
+        <w:drawing>
+          <wp:inline distT="0" distB="0" distL="0" distR="0" wp14:anchorId="0041A27A" wp14:editId="7102E288">
+            <wp:extent cx="5057775" cy="3057525"/>
+            <wp:effectExtent l="0" t="0" r="9525" b="9525"/>
+            <wp:docPr id="12" name="Picture 12" descr="Diagram&#10;&#10;Description automatically generated with medium confidence"/>
+            <wp:cNvGraphicFramePr>
+              <a:graphicFrameLocks xmlns:a="http://schemas.openxmlformats.org/drawingml/2006/main" noChangeAspect="1"/>
+            </wp:cNvGraphicFramePr>
+            <a:graphic xmlns:a="http://schemas.openxmlformats.org/drawingml/2006/main">
+              <a:graphicData uri="http://schemas.openxmlformats.org/drawingml/2006/picture">
+                <pic:pic xmlns:pic="http://schemas.openxmlformats.org/drawingml/2006/picture">
+                  <pic:nvPicPr>
+                    <pic:cNvPr id="12" name="Picture 12" descr="Diagram&#10;&#10;Description automatically generated with medium confidence"/>
+                    <pic:cNvPicPr/>
+                  </pic:nvPicPr>
+                  <pic:blipFill>
+                    <a:blip r:embed="rId11">
+                      <a:extLst>
+                        <a:ext uri="{28A0092B-C50C-407E-A947-70E740481C1C}">
+                          <a14:useLocalDpi xmlns:a14="http://schemas.microsoft.com/office/drawing/2010/main" val="0"/>
+                        </a:ext>
+                      </a:extLst>
+                    </a:blip>
+                    <a:stretch>
+                      <a:fillRect/>
+                    </a:stretch>
+                  </pic:blipFill>
+                  <pic:spPr>
+                    <a:xfrm>
+                      <a:off x="0" y="0"/>
+                      <a:ext cx="5057775" cy="3057525"/>
+                    </a:xfrm>
+                    <a:prstGeom prst="rect">
+                      <a:avLst/>
+                    </a:prstGeom>
+                  </pic:spPr>
+                </pic:pic>
+              </a:graphicData>
+            </a:graphic>
+          </wp:inline>
+        </w:drawing>
+      </w:r>
+    </w:p>
+    <w:p>
+      <w:pPr>
+        <w:spacing w:before="240" w:after="240" w:line="240" w:lineRule="auto"/>
+        <w:jc w:val="both"/>
+        <w:rPr>
+          <w:rFonts w:ascii="Times New Roman" w:eastAsia="Times New Roman" w:hAnsi="Times New Roman" w:cs="Times New Roman"/>
+          <w:sz w:val="24"/>
+          <w:szCs w:val="24"/>
+        </w:rPr>
+      </w:pPr>
+      <w:r>
+        <w:rPr>
+          <w:rFonts w:eastAsia="Times New Roman"/>
+          <w:color w:val="000000"/>
+          <w:sz w:val="24"/>
+          <w:szCs w:val="24"/>
+        </w:rPr>
+        <w:t> </w:t>
+      </w:r>
+    </w:p>
+    <w:p>
+      <w:pPr>
+        <w:spacing w:before="240" w:after="240" w:line="240" w:lineRule="auto"/>
+        <w:jc w:val="both"/>
+        <w:rPr>
+          <w:rFonts w:ascii="Times New Roman" w:eastAsia="Times New Roman" w:hAnsi="Times New Roman" w:cs="Times New Roman"/>
+          <w:sz w:val="24"/>
+          <w:szCs w:val="24"/>
+        </w:rPr>
+      </w:pPr>
+      <w:r>
+        <w:rPr>
+          <w:rFonts w:eastAsia="Times New Roman"/>
+          <w:color w:val="000000"/>
+          <w:sz w:val="24"/>
+          <w:szCs w:val="24"/>
+        </w:rPr>
+        <w:t> </w:t>
+      </w:r>
+    </w:p>
+    <w:p>
+      <w:pPr>
+        <w:spacing w:before="240" w:after="240" w:line="240" w:lineRule="auto"/>
+        <w:jc w:val="both"/>
+        <w:rPr>
+          <w:rFonts w:ascii="Times New Roman" w:eastAsia="Times New Roman" w:hAnsi="Times New Roman" w:cs="Times New Roman"/>
+          <w:sz w:val="24"/>
+          <w:szCs w:val="24"/>
+        </w:rPr>
+      </w:pPr>
+      <w:r>
+        <w:rPr>
+          <w:rFonts w:eastAsia="Times New Roman"/>
+          <w:b/>
+          <w:bCs/>
+          <w:color w:val="000000"/>
+          <w:sz w:val="24"/>
+          <w:szCs w:val="24"/>
+          <w:u w:val="single"/>
+        </w:rPr>
+        <w:t>Player Actions</w:t>
+      </w:r>
+    </w:p>
+    <w:p>
+      <w:pPr>
+        <w:spacing w:before="240" w:after="240" w:line="240" w:lineRule="auto"/>
+        <w:jc w:val="both"/>
+        <w:rPr>
+          <w:rFonts w:ascii="Times New Roman" w:eastAsia="Times New Roman" w:hAnsi="Times New Roman" w:cs="Times New Roman"/>
+          <w:sz w:val="24"/>
+          <w:szCs w:val="24"/>
+        </w:rPr>
+      </w:pPr>
+      <w:r>
+        <w:rPr>
+          <w:rFonts w:eastAsia="Times New Roman"/>
+          <w:color w:val="000000"/>
+          <w:sz w:val="24"/>
+          <w:szCs w:val="24"/>
+        </w:rPr>
+        <w:t>Every turn, the Player can choose to do something given their allowed Actions. Below are Actions the Player can do in certain situations.</w:t>
+      </w:r>
+    </w:p>
+    <w:p>
+      <w:pPr>
+        <w:spacing w:before="240" w:after="240" w:line="240" w:lineRule="auto"/>
+        <w:jc w:val="both"/>
+        <w:rPr>
+          <w:rFonts w:ascii="Times New Roman" w:eastAsia="Times New Roman" w:hAnsi="Times New Roman" w:cs="Times New Roman"/>
+          <w:sz w:val="24"/>
+          <w:szCs w:val="24"/>
+        </w:rPr>
+      </w:pPr>
+      <w:r>
+        <w:rPr>
+          <w:rFonts w:eastAsia="Times New Roman"/>
+          <w:color w:val="000000"/>
+          <w:sz w:val="24"/>
+          <w:szCs w:val="24"/>
+        </w:rPr>
+        <w:t> </w:t>
+      </w:r>
+    </w:p>
+    <w:p>
+      <w:pPr>
+        <w:spacing w:before="240" w:after="240" w:line="240" w:lineRule="auto"/>
+        <w:jc w:val="both"/>
+        <w:rPr>
+          <w:rFonts w:ascii="Times New Roman" w:eastAsia="Times New Roman" w:hAnsi="Times New Roman" w:cs="Times New Roman"/>
+          <w:sz w:val="24"/>
+          <w:szCs w:val="24"/>
+        </w:rPr>
+      </w:pPr>
+      <w:r>
+        <w:rPr>
+          <w:rFonts w:eastAsia="Times New Roman"/>
+          <w:b/>
+          <w:bCs/>
+          <w:color w:val="000000"/>
+          <w:sz w:val="24"/>
+          <w:szCs w:val="24"/>
+        </w:rPr>
+        <w:t>Dinosaur</w:t>
+      </w:r>
+    </w:p>
+    <w:p>
+      <w:pPr>
+        <w:spacing w:before="240" w:after="240" w:line="240" w:lineRule="auto"/>
+        <w:jc w:val="both"/>
+        <w:rPr>
+          <w:rFonts w:ascii="Times New Roman" w:eastAsia="Times New Roman" w:hAnsi="Times New Roman" w:cs="Times New Roman"/>
+          <w:sz w:val="24"/>
+          <w:szCs w:val="24"/>
+        </w:rPr>
+      </w:pPr>
+      <w:r>
+        <w:rPr>
+          <w:rFonts w:eastAsia="Times New Roman"/>
+          <w:color w:val="000000"/>
+          <w:sz w:val="24"/>
+          <w:szCs w:val="24"/>
+        </w:rPr>
+        <w:t>These Actions are allowed for the Player if they are beside a Dinosaur.</w:t>
+      </w:r>
+    </w:p>
+    <w:p>
+      <w:pPr>
+        <w:spacing w:before="240" w:after="240" w:line="240" w:lineRule="auto"/>
+        <w:jc w:val="both"/>
+        <w:rPr>
+          <w:rFonts w:ascii="Times New Roman" w:eastAsia="Times New Roman" w:hAnsi="Times New Roman" w:cs="Times New Roman"/>
+          <w:sz w:val="24"/>
+          <w:szCs w:val="24"/>
+        </w:rPr>
+      </w:pPr>
+      <w:r>
+        <w:rPr>
+          <w:rFonts w:eastAsia="Times New Roman"/>
+          <w:color w:val="000000"/>
+          <w:sz w:val="24"/>
+          <w:szCs w:val="24"/>
+        </w:rPr>
+        <w:t> </w:t>
+      </w:r>
+    </w:p>
+    <w:p>
+      <w:pPr>
+        <w:spacing w:before="240" w:after="240" w:line="240" w:lineRule="auto"/>
+        <w:jc w:val="both"/>
+        <w:rPr>
+          <w:rFonts w:ascii="Times New Roman" w:eastAsia="Times New Roman" w:hAnsi="Times New Roman" w:cs="Times New Roman"/>
+          <w:sz w:val="24"/>
+          <w:szCs w:val="24"/>
+        </w:rPr>
+      </w:pPr>
+      <w:proofErr w:type="spellStart"/>
+      <w:r>
+        <w:rPr>
+          <w:rFonts w:eastAsia="Times New Roman"/>
+          <w:color w:val="000000"/>
+          <w:sz w:val="24"/>
+          <w:szCs w:val="24"/>
+          <w:u w:val="single"/>
+        </w:rPr>
+        <w:t>AttackAction</w:t>
+      </w:r>
+      <w:proofErr w:type="spellEnd"/>
+      <w:r>
+        <w:rPr>
+          <w:rFonts w:eastAsia="Times New Roman"/>
+          <w:color w:val="000000"/>
+          <w:sz w:val="24"/>
+          <w:szCs w:val="24"/>
+          <w:u w:val="single"/>
+        </w:rPr>
+        <w:t xml:space="preserve"> extends </w:t>
+      </w:r>
+      <w:proofErr w:type="gramStart"/>
+      <w:r>
+        <w:rPr>
+          <w:rFonts w:eastAsia="Times New Roman"/>
+          <w:color w:val="000000"/>
+          <w:sz w:val="24"/>
+          <w:szCs w:val="24"/>
+          <w:u w:val="single"/>
+        </w:rPr>
+        <w:t>Action</w:t>
+      </w:r>
+      <w:proofErr w:type="gramEnd"/>
+    </w:p>
+    <w:p>
+      <w:pPr>
+        <w:spacing w:before="240" w:after="240" w:line="240" w:lineRule="auto"/>
+        <w:jc w:val="both"/>
+        <w:rPr>
+          <w:rFonts w:ascii="Times New Roman" w:eastAsia="Times New Roman" w:hAnsi="Times New Roman" w:cs="Times New Roman"/>
+          <w:sz w:val="24"/>
+          <w:szCs w:val="24"/>
+        </w:rPr>
+      </w:pPr>
+      <w:r>
+        <w:rPr>
+          <w:rFonts w:eastAsia="Times New Roman"/>
+          <w:color w:val="000000"/>
+          <w:sz w:val="24"/>
+          <w:szCs w:val="24"/>
+        </w:rPr>
+        <w:t xml:space="preserve">The Player </w:t>
+      </w:r>
+      <w:proofErr w:type="gramStart"/>
+      <w:r>
+        <w:rPr>
+          <w:rFonts w:eastAsia="Times New Roman"/>
+          <w:color w:val="000000"/>
+          <w:sz w:val="24"/>
+          <w:szCs w:val="24"/>
+        </w:rPr>
+        <w:t>is able to</w:t>
+      </w:r>
+      <w:proofErr w:type="gramEnd"/>
+      <w:r>
+        <w:rPr>
+          <w:rFonts w:eastAsia="Times New Roman"/>
+          <w:color w:val="000000"/>
+          <w:sz w:val="24"/>
+          <w:szCs w:val="24"/>
+        </w:rPr>
+        <w:t xml:space="preserve"> attack any Dinosaur and hurt them by a certain amount depending on the weapon they use.</w:t>
+      </w:r>
+    </w:p>
+    <w:p>
+      <w:pPr>
+        <w:spacing w:before="240" w:after="240" w:line="240" w:lineRule="auto"/>
+        <w:jc w:val="both"/>
+        <w:rPr>
+          <w:rFonts w:ascii="Times New Roman" w:eastAsia="Times New Roman" w:hAnsi="Times New Roman" w:cs="Times New Roman"/>
+          <w:sz w:val="24"/>
+          <w:szCs w:val="24"/>
+        </w:rPr>
+      </w:pPr>
+      <w:proofErr w:type="spellStart"/>
+      <w:r>
+        <w:rPr>
+          <w:rFonts w:eastAsia="Times New Roman"/>
+          <w:color w:val="000000"/>
+          <w:sz w:val="24"/>
+          <w:szCs w:val="24"/>
+        </w:rPr>
+        <w:t>AttackAction</w:t>
+      </w:r>
+      <w:proofErr w:type="spellEnd"/>
+      <w:r>
+        <w:rPr>
+          <w:rFonts w:eastAsia="Times New Roman"/>
+          <w:color w:val="000000"/>
+          <w:sz w:val="24"/>
+          <w:szCs w:val="24"/>
+        </w:rPr>
+        <w:t xml:space="preserve"> uses a constructor that takes an Actor as input. It then decreases the Actors </w:t>
+      </w:r>
+      <w:proofErr w:type="spellStart"/>
+      <w:r>
+        <w:rPr>
+          <w:rFonts w:eastAsia="Times New Roman"/>
+          <w:color w:val="000000"/>
+          <w:sz w:val="24"/>
+          <w:szCs w:val="24"/>
+        </w:rPr>
+        <w:t>hitPoints</w:t>
+      </w:r>
+      <w:proofErr w:type="spellEnd"/>
+      <w:r>
+        <w:rPr>
+          <w:rFonts w:eastAsia="Times New Roman"/>
+          <w:color w:val="000000"/>
+          <w:sz w:val="24"/>
+          <w:szCs w:val="24"/>
+        </w:rPr>
+        <w:t xml:space="preserve"> by a certain amount based on the weapon the Player used.</w:t>
+      </w:r>
+    </w:p>
+    <w:p>
+      <w:pPr>
+        <w:spacing w:before="240" w:after="240" w:line="240" w:lineRule="auto"/>
+        <w:jc w:val="both"/>
+        <w:rPr>
+          <w:rFonts w:eastAsia="Times New Roman"/>
+          <w:color w:val="000000"/>
+          <w:sz w:val="24"/>
+          <w:szCs w:val="24"/>
+        </w:rPr>
+      </w:pPr>
+      <w:r>
+        <w:rPr>
+          <w:rFonts w:eastAsia="Times New Roman"/>
+          <w:color w:val="000000"/>
+          <w:sz w:val="24"/>
+          <w:szCs w:val="24"/>
+        </w:rPr>
+        <w:t> </w:t>
+      </w:r>
+    </w:p>
+    <w:p>
+      <w:pPr>
+        <w:spacing w:before="240" w:after="240" w:line="240" w:lineRule="auto"/>
+        <w:jc w:val="both"/>
+        <w:rPr>
+          <w:rFonts w:eastAsia="Times New Roman"/>
+          <w:color w:val="000000"/>
+          <w:sz w:val="24"/>
+          <w:szCs w:val="24"/>
+        </w:rPr>
+      </w:pPr>
+    </w:p>
+    <w:p>
+      <w:pPr>
+        <w:spacing w:before="240" w:after="240" w:line="240" w:lineRule="auto"/>
+        <w:jc w:val="both"/>
+        <w:rPr>
+          <w:rFonts w:eastAsia="Times New Roman"/>
+          <w:color w:val="000000"/>
+          <w:sz w:val="24"/>
+          <w:szCs w:val="24"/>
+        </w:rPr>
+      </w:pPr>
+    </w:p>
+    <w:p>
+      <w:pPr>
+        <w:spacing w:before="240" w:after="240" w:line="240" w:lineRule="auto"/>
+        <w:jc w:val="both"/>
+        <w:rPr>
+          <w:rFonts w:ascii="Times New Roman" w:eastAsia="Times New Roman" w:hAnsi="Times New Roman" w:cs="Times New Roman"/>
+          <w:sz w:val="24"/>
+          <w:szCs w:val="24"/>
+        </w:rPr>
+      </w:pPr>
+    </w:p>
+    <w:p>
+      <w:pPr>
+        <w:spacing w:before="240" w:after="240" w:line="240" w:lineRule="auto"/>
+        <w:jc w:val="both"/>
+        <w:rPr>
+          <w:rFonts w:ascii="Times New Roman" w:eastAsia="Times New Roman" w:hAnsi="Times New Roman" w:cs="Times New Roman"/>
+          <w:sz w:val="24"/>
+          <w:szCs w:val="24"/>
+        </w:rPr>
+      </w:pPr>
+      <w:proofErr w:type="spellStart"/>
+      <w:r>
+        <w:rPr>
+          <w:rFonts w:eastAsia="Times New Roman"/>
+          <w:color w:val="000000"/>
+          <w:sz w:val="24"/>
+          <w:szCs w:val="24"/>
+          <w:u w:val="single"/>
+        </w:rPr>
+        <w:lastRenderedPageBreak/>
+        <w:t>FeedAction</w:t>
+      </w:r>
+      <w:proofErr w:type="spellEnd"/>
+      <w:r>
+        <w:rPr>
+          <w:rFonts w:eastAsia="Times New Roman"/>
+          <w:color w:val="000000"/>
+          <w:sz w:val="24"/>
+          <w:szCs w:val="24"/>
+          <w:u w:val="single"/>
+        </w:rPr>
+        <w:t xml:space="preserve"> extends </w:t>
+      </w:r>
+      <w:proofErr w:type="gramStart"/>
+      <w:r>
+        <w:rPr>
+          <w:rFonts w:eastAsia="Times New Roman"/>
+          <w:color w:val="000000"/>
+          <w:sz w:val="24"/>
+          <w:szCs w:val="24"/>
+          <w:u w:val="single"/>
+        </w:rPr>
+        <w:t>Action</w:t>
+      </w:r>
+      <w:proofErr w:type="gramEnd"/>
+    </w:p>
+    <w:p>
+      <w:pPr>
+        <w:spacing w:before="240" w:after="240" w:line="240" w:lineRule="auto"/>
+        <w:jc w:val="both"/>
+        <w:rPr>
+          <w:rFonts w:ascii="Times New Roman" w:eastAsia="Times New Roman" w:hAnsi="Times New Roman" w:cs="Times New Roman"/>
+          <w:sz w:val="24"/>
+          <w:szCs w:val="24"/>
+        </w:rPr>
+      </w:pPr>
+      <w:r>
+        <w:rPr>
+          <w:rFonts w:eastAsia="Times New Roman"/>
+          <w:color w:val="000000"/>
+          <w:sz w:val="24"/>
+          <w:szCs w:val="24"/>
+        </w:rPr>
+        <w:t xml:space="preserve">The Player </w:t>
+      </w:r>
+      <w:proofErr w:type="gramStart"/>
+      <w:r>
+        <w:rPr>
+          <w:rFonts w:eastAsia="Times New Roman"/>
+          <w:color w:val="000000"/>
+          <w:sz w:val="24"/>
+          <w:szCs w:val="24"/>
+        </w:rPr>
+        <w:t>is able to</w:t>
+      </w:r>
+      <w:proofErr w:type="gramEnd"/>
+      <w:r>
+        <w:rPr>
+          <w:rFonts w:eastAsia="Times New Roman"/>
+          <w:color w:val="000000"/>
+          <w:sz w:val="24"/>
+          <w:szCs w:val="24"/>
+        </w:rPr>
+        <w:t xml:space="preserve"> feed any Dinosaur as long as they have the suitable food to feed, increasing their hunger.</w:t>
+      </w:r>
+    </w:p>
+    <w:p>
+      <w:pPr>
+        <w:spacing w:before="240" w:after="240" w:line="240" w:lineRule="auto"/>
+        <w:jc w:val="both"/>
+        <w:rPr>
+          <w:rFonts w:eastAsia="Times New Roman"/>
+          <w:color w:val="000000"/>
+          <w:sz w:val="24"/>
+          <w:szCs w:val="24"/>
+        </w:rPr>
+      </w:pPr>
+      <w:proofErr w:type="spellStart"/>
+      <w:r>
+        <w:rPr>
+          <w:rFonts w:eastAsia="Times New Roman"/>
+          <w:color w:val="000000"/>
+          <w:sz w:val="24"/>
+          <w:szCs w:val="24"/>
+        </w:rPr>
+        <w:t>FeedAction</w:t>
+      </w:r>
+      <w:proofErr w:type="spellEnd"/>
+      <w:r>
+        <w:rPr>
+          <w:rFonts w:eastAsia="Times New Roman"/>
+          <w:color w:val="000000"/>
+          <w:sz w:val="24"/>
+          <w:szCs w:val="24"/>
+        </w:rPr>
+        <w:t xml:space="preserve"> uses a constructor that takes a Dinosaur and Item as input. It then increases the Dinosaur’s hunger based on the food given by the Player, while decrementing the count of that item in the Player’s inventory by 1.</w:t>
+      </w:r>
+      <w:r>
+        <w:rPr>
+          <w:rFonts w:eastAsia="Times New Roman"/>
+          <w:color w:val="000000"/>
+          <w:sz w:val="24"/>
+          <w:szCs w:val="24"/>
+        </w:rPr>
+        <w:t xml:space="preserve"> If the Item is a Fruit, increase </w:t>
+      </w:r>
+      <w:proofErr w:type="spellStart"/>
+      <w:r>
+        <w:rPr>
+          <w:rFonts w:eastAsia="Times New Roman"/>
+          <w:color w:val="000000"/>
+          <w:sz w:val="24"/>
+          <w:szCs w:val="24"/>
+        </w:rPr>
+        <w:t>EcoPoint</w:t>
+      </w:r>
+      <w:proofErr w:type="spellEnd"/>
+      <w:r>
+        <w:rPr>
+          <w:rFonts w:eastAsia="Times New Roman"/>
+          <w:color w:val="000000"/>
+          <w:sz w:val="24"/>
+          <w:szCs w:val="24"/>
+        </w:rPr>
+        <w:t xml:space="preserve"> by 10 points.</w:t>
+      </w:r>
+    </w:p>
+    <w:p>
+      <w:pPr>
+        <w:spacing w:before="240" w:after="240" w:line="240" w:lineRule="auto"/>
+        <w:jc w:val="both"/>
+        <w:rPr>
+          <w:rFonts w:eastAsia="Times New Roman"/>
+          <w:b/>
+          <w:bCs/>
+          <w:color w:val="000000"/>
+          <w:sz w:val="24"/>
+          <w:szCs w:val="24"/>
+        </w:rPr>
+      </w:pPr>
+      <w:r>
+        <w:rPr>
+          <w:rFonts w:eastAsia="Times New Roman"/>
+          <w:b/>
+          <w:bCs/>
+          <w:color w:val="000000"/>
+          <w:sz w:val="24"/>
+          <w:szCs w:val="24"/>
+        </w:rPr>
+        <w:t xml:space="preserve">Interaction Diagram of </w:t>
+      </w:r>
+      <w:proofErr w:type="spellStart"/>
+      <w:r>
+        <w:rPr>
+          <w:rFonts w:eastAsia="Times New Roman"/>
+          <w:b/>
+          <w:bCs/>
+          <w:color w:val="000000"/>
+          <w:sz w:val="24"/>
+          <w:szCs w:val="24"/>
+        </w:rPr>
+        <w:t>FeedAction</w:t>
+      </w:r>
+      <w:proofErr w:type="spellEnd"/>
+    </w:p>
+    <w:p>
+      <w:pPr>
+        <w:spacing w:before="240" w:after="240" w:line="240" w:lineRule="auto"/>
+        <w:jc w:val="both"/>
+        <w:rPr>
+          <w:rFonts w:ascii="Times New Roman" w:eastAsia="Times New Roman" w:hAnsi="Times New Roman" w:cs="Times New Roman"/>
+          <w:b/>
+          <w:bCs/>
+          <w:sz w:val="24"/>
+          <w:szCs w:val="24"/>
+        </w:rPr>
+      </w:pPr>
+      <w:r>
+        <w:rPr>
+          <w:rFonts w:ascii="Times New Roman" w:eastAsia="Times New Roman" w:hAnsi="Times New Roman" w:cs="Times New Roman"/>
+          <w:b/>
+          <w:bCs/>
+          <w:noProof/>
+          <w:sz w:val="24"/>
+          <w:szCs w:val="24"/>
+        </w:rPr>
+        <w:drawing>
+          <wp:inline distT="0" distB="0" distL="0" distR="0" wp14:anchorId="16B96ECD" wp14:editId="62DC65D8">
+            <wp:extent cx="5267325" cy="2876550"/>
+            <wp:effectExtent l="0" t="0" r="9525" b="0"/>
+            <wp:docPr id="4" name="Picture 4" descr="Diagram&#10;&#10;Description automatically generated"/>
+            <wp:cNvGraphicFramePr>
+              <a:graphicFrameLocks xmlns:a="http://schemas.openxmlformats.org/drawingml/2006/main" noChangeAspect="1"/>
+            </wp:cNvGraphicFramePr>
+            <a:graphic xmlns:a="http://schemas.openxmlformats.org/drawingml/2006/main">
+              <a:graphicData uri="http://schemas.openxmlformats.org/drawingml/2006/picture">
+                <pic:pic xmlns:pic="http://schemas.openxmlformats.org/drawingml/2006/picture">
+                  <pic:nvPicPr>
+                    <pic:cNvPr id="4" name="Picture 4" descr="Diagram&#10;&#10;Description automatically generated"/>
+                    <pic:cNvPicPr/>
+                  </pic:nvPicPr>
+                  <pic:blipFill>
+                    <a:blip r:embed="rId12">
+                      <a:extLst>
+                        <a:ext uri="{28A0092B-C50C-407E-A947-70E740481C1C}">
+                          <a14:useLocalDpi xmlns:a14="http://schemas.microsoft.com/office/drawing/2010/main" val="0"/>
+                        </a:ext>
+                      </a:extLst>
+                    </a:blip>
+                    <a:stretch>
+                      <a:fillRect/>
+                    </a:stretch>
+                  </pic:blipFill>
+                  <pic:spPr>
+                    <a:xfrm>
+                      <a:off x="0" y="0"/>
+                      <a:ext cx="5267325" cy="2876550"/>
+                    </a:xfrm>
+                    <a:prstGeom prst="rect">
+                      <a:avLst/>
+                    </a:prstGeom>
+                  </pic:spPr>
+                </pic:pic>
+              </a:graphicData>
+            </a:graphic>
+          </wp:inline>
+        </w:drawing>
+      </w:r>
+    </w:p>
+    <w:p>
+      <w:pPr>
+        <w:spacing w:before="240" w:after="240" w:line="240" w:lineRule="auto"/>
+        <w:jc w:val="both"/>
+        <w:rPr>
+          <w:rFonts w:ascii="Times New Roman" w:eastAsia="Times New Roman" w:hAnsi="Times New Roman" w:cs="Times New Roman"/>
+          <w:sz w:val="24"/>
+          <w:szCs w:val="24"/>
+        </w:rPr>
+      </w:pPr>
+      <w:r>
+        <w:rPr>
+          <w:rFonts w:eastAsia="Times New Roman"/>
+          <w:color w:val="000000"/>
+          <w:sz w:val="24"/>
+          <w:szCs w:val="24"/>
+        </w:rPr>
+        <w:t> </w:t>
+      </w:r>
+    </w:p>
+    <w:p>
+      <w:pPr>
+        <w:spacing w:before="240" w:after="240" w:line="240" w:lineRule="auto"/>
+        <w:jc w:val="both"/>
+        <w:rPr>
+          <w:rFonts w:ascii="Times New Roman" w:eastAsia="Times New Roman" w:hAnsi="Times New Roman" w:cs="Times New Roman"/>
+          <w:sz w:val="24"/>
+          <w:szCs w:val="24"/>
+        </w:rPr>
+      </w:pPr>
+      <w:r>
+        <w:rPr>
+          <w:rFonts w:eastAsia="Times New Roman"/>
+          <w:b/>
+          <w:bCs/>
+          <w:color w:val="000000"/>
+          <w:sz w:val="24"/>
+          <w:szCs w:val="24"/>
+        </w:rPr>
+        <w:t>Growable</w:t>
+      </w:r>
+    </w:p>
+    <w:p>
+      <w:pPr>
+        <w:spacing w:before="240" w:after="240" w:line="240" w:lineRule="auto"/>
+        <w:jc w:val="both"/>
+        <w:rPr>
+          <w:rFonts w:ascii="Times New Roman" w:eastAsia="Times New Roman" w:hAnsi="Times New Roman" w:cs="Times New Roman"/>
+          <w:sz w:val="24"/>
+          <w:szCs w:val="24"/>
+        </w:rPr>
+      </w:pPr>
+      <w:r>
+        <w:rPr>
+          <w:rFonts w:eastAsia="Times New Roman"/>
+          <w:color w:val="000000"/>
+          <w:sz w:val="24"/>
+          <w:szCs w:val="24"/>
+        </w:rPr>
+        <w:t>These Actions are allowed for the Player if they are beside or on a Growable object.</w:t>
+      </w:r>
+    </w:p>
+    <w:p>
+      <w:pPr>
+        <w:spacing w:before="240" w:after="240" w:line="240" w:lineRule="auto"/>
+        <w:jc w:val="both"/>
+        <w:rPr>
+          <w:rFonts w:ascii="Times New Roman" w:eastAsia="Times New Roman" w:hAnsi="Times New Roman" w:cs="Times New Roman"/>
+          <w:sz w:val="24"/>
+          <w:szCs w:val="24"/>
+        </w:rPr>
+      </w:pPr>
+      <w:r>
+        <w:rPr>
+          <w:rFonts w:eastAsia="Times New Roman"/>
+          <w:color w:val="000000"/>
+          <w:sz w:val="24"/>
+          <w:szCs w:val="24"/>
+        </w:rPr>
+        <w:t> </w:t>
+      </w:r>
+    </w:p>
+    <w:p>
+      <w:pPr>
+        <w:spacing w:before="240" w:after="240" w:line="240" w:lineRule="auto"/>
+        <w:jc w:val="both"/>
+        <w:rPr>
+          <w:rFonts w:ascii="Times New Roman" w:eastAsia="Times New Roman" w:hAnsi="Times New Roman" w:cs="Times New Roman"/>
+          <w:sz w:val="24"/>
+          <w:szCs w:val="24"/>
+        </w:rPr>
+      </w:pPr>
+      <w:proofErr w:type="spellStart"/>
+      <w:r>
+        <w:rPr>
+          <w:rFonts w:eastAsia="Times New Roman"/>
+          <w:color w:val="000000"/>
+          <w:sz w:val="24"/>
+          <w:szCs w:val="24"/>
+          <w:u w:val="single"/>
+        </w:rPr>
+        <w:t>PickFruitAction</w:t>
+      </w:r>
+      <w:proofErr w:type="spellEnd"/>
+      <w:r>
+        <w:rPr>
+          <w:rFonts w:eastAsia="Times New Roman"/>
+          <w:color w:val="000000"/>
+          <w:sz w:val="24"/>
+          <w:szCs w:val="24"/>
+          <w:u w:val="single"/>
+        </w:rPr>
+        <w:t xml:space="preserve"> extends </w:t>
+      </w:r>
+      <w:proofErr w:type="gramStart"/>
+      <w:r>
+        <w:rPr>
+          <w:rFonts w:eastAsia="Times New Roman"/>
+          <w:color w:val="000000"/>
+          <w:sz w:val="24"/>
+          <w:szCs w:val="24"/>
+          <w:u w:val="single"/>
+        </w:rPr>
+        <w:t>Action</w:t>
+      </w:r>
+      <w:proofErr w:type="gramEnd"/>
+    </w:p>
+    <w:p>
+      <w:pPr>
+        <w:spacing w:before="240" w:after="240" w:line="240" w:lineRule="auto"/>
+        <w:jc w:val="both"/>
+        <w:rPr>
+          <w:rFonts w:ascii="Times New Roman" w:eastAsia="Times New Roman" w:hAnsi="Times New Roman" w:cs="Times New Roman"/>
+          <w:sz w:val="24"/>
+          <w:szCs w:val="24"/>
+        </w:rPr>
+      </w:pPr>
+      <w:r>
+        <w:rPr>
+          <w:rFonts w:eastAsia="Times New Roman"/>
+          <w:color w:val="000000"/>
+          <w:sz w:val="24"/>
+          <w:szCs w:val="24"/>
+        </w:rPr>
+        <w:t xml:space="preserve">The Player </w:t>
+      </w:r>
+      <w:proofErr w:type="gramStart"/>
+      <w:r>
+        <w:rPr>
+          <w:rFonts w:eastAsia="Times New Roman"/>
+          <w:color w:val="000000"/>
+          <w:sz w:val="24"/>
+          <w:szCs w:val="24"/>
+        </w:rPr>
+        <w:t>is able to</w:t>
+      </w:r>
+      <w:proofErr w:type="gramEnd"/>
+      <w:r>
+        <w:rPr>
+          <w:rFonts w:eastAsia="Times New Roman"/>
+          <w:color w:val="000000"/>
+          <w:sz w:val="24"/>
+          <w:szCs w:val="24"/>
+        </w:rPr>
+        <w:t xml:space="preserve"> pick fruits from the Growable object given that there actually are fruits on it.</w:t>
+      </w:r>
+    </w:p>
+    <w:p>
+      <w:pPr>
+        <w:spacing w:before="240" w:after="240" w:line="240" w:lineRule="auto"/>
+        <w:jc w:val="both"/>
+        <w:rPr>
+          <w:rFonts w:eastAsia="Times New Roman"/>
+          <w:color w:val="000000"/>
+          <w:sz w:val="24"/>
+          <w:szCs w:val="24"/>
+        </w:rPr>
+      </w:pPr>
+      <w:proofErr w:type="spellStart"/>
+      <w:r>
+        <w:rPr>
+          <w:rFonts w:eastAsia="Times New Roman"/>
+          <w:color w:val="000000"/>
+          <w:sz w:val="24"/>
+          <w:szCs w:val="24"/>
+        </w:rPr>
+        <w:t>PickFruitAction</w:t>
+      </w:r>
+      <w:proofErr w:type="spellEnd"/>
+      <w:r>
+        <w:rPr>
+          <w:rFonts w:eastAsia="Times New Roman"/>
+          <w:color w:val="000000"/>
+          <w:sz w:val="24"/>
+          <w:szCs w:val="24"/>
+        </w:rPr>
+        <w:t xml:space="preserve"> uses a constructor that takes a Growable as input. </w:t>
+      </w:r>
+      <w:r>
+        <w:rPr>
+          <w:rFonts w:eastAsia="Times New Roman"/>
+          <w:color w:val="000000"/>
+          <w:sz w:val="24"/>
+          <w:szCs w:val="24"/>
+        </w:rPr>
+        <w:t xml:space="preserve">If the Player managed to pick </w:t>
+      </w:r>
+      <w:proofErr w:type="gramStart"/>
+      <w:r>
+        <w:rPr>
+          <w:rFonts w:eastAsia="Times New Roman"/>
+          <w:color w:val="000000"/>
+          <w:sz w:val="24"/>
+          <w:szCs w:val="24"/>
+        </w:rPr>
+        <w:t>a</w:t>
+      </w:r>
+      <w:proofErr w:type="gramEnd"/>
+      <w:r>
+        <w:rPr>
+          <w:rFonts w:eastAsia="Times New Roman"/>
+          <w:color w:val="000000"/>
+          <w:sz w:val="24"/>
+          <w:szCs w:val="24"/>
+        </w:rPr>
+        <w:t xml:space="preserve"> fruit, decrement </w:t>
+      </w:r>
+      <w:r>
+        <w:rPr>
+          <w:rFonts w:eastAsia="Times New Roman"/>
+          <w:color w:val="000000"/>
+          <w:sz w:val="24"/>
+          <w:szCs w:val="24"/>
+        </w:rPr>
+        <w:t xml:space="preserve">the fruit count on the Growable object by 1, </w:t>
+      </w:r>
+      <w:r>
+        <w:rPr>
+          <w:rFonts w:eastAsia="Times New Roman"/>
+          <w:color w:val="000000"/>
+          <w:sz w:val="24"/>
+          <w:szCs w:val="24"/>
+        </w:rPr>
+        <w:t>increment</w:t>
+      </w:r>
+      <w:r>
+        <w:rPr>
+          <w:rFonts w:eastAsia="Times New Roman"/>
+          <w:color w:val="000000"/>
+          <w:sz w:val="24"/>
+          <w:szCs w:val="24"/>
+        </w:rPr>
+        <w:t xml:space="preserve"> the fruit count in the Player inventory by 1</w:t>
+      </w:r>
+      <w:r>
+        <w:rPr>
+          <w:rFonts w:eastAsia="Times New Roman"/>
+          <w:color w:val="000000"/>
+          <w:sz w:val="24"/>
+          <w:szCs w:val="24"/>
+        </w:rPr>
+        <w:t xml:space="preserve">, and increase </w:t>
+      </w:r>
+      <w:proofErr w:type="spellStart"/>
+      <w:r>
+        <w:rPr>
+          <w:rFonts w:eastAsia="Times New Roman"/>
+          <w:color w:val="000000"/>
+          <w:sz w:val="24"/>
+          <w:szCs w:val="24"/>
+        </w:rPr>
+        <w:t>EcoPoints</w:t>
+      </w:r>
+      <w:proofErr w:type="spellEnd"/>
+      <w:r>
+        <w:rPr>
+          <w:rFonts w:eastAsia="Times New Roman"/>
+          <w:color w:val="000000"/>
+          <w:sz w:val="24"/>
+          <w:szCs w:val="24"/>
+        </w:rPr>
+        <w:t xml:space="preserve"> by 10 points.</w:t>
+      </w:r>
+    </w:p>
+    <w:p>
+      <w:pPr>
+        <w:spacing w:before="240" w:after="240" w:line="240" w:lineRule="auto"/>
+        <w:jc w:val="both"/>
+        <w:rPr>
+          <w:rFonts w:eastAsia="Times New Roman"/>
+          <w:color w:val="000000"/>
+          <w:sz w:val="24"/>
+          <w:szCs w:val="24"/>
+        </w:rPr>
+      </w:pPr>
+    </w:p>
+    <w:p>
+      <w:pPr>
+        <w:spacing w:before="240" w:after="240" w:line="240" w:lineRule="auto"/>
+        <w:jc w:val="both"/>
+        <w:rPr>
+          <w:rFonts w:eastAsia="Times New Roman"/>
+          <w:color w:val="000000"/>
+          <w:sz w:val="24"/>
+          <w:szCs w:val="24"/>
+        </w:rPr>
+      </w:pPr>
+    </w:p>
+    <w:p>
+      <w:pPr>
+        <w:spacing w:before="240" w:after="240" w:line="240" w:lineRule="auto"/>
+        <w:jc w:val="both"/>
+        <w:rPr>
+          <w:rFonts w:eastAsia="Times New Roman"/>
+          <w:b/>
+          <w:bCs/>
+          <w:color w:val="000000"/>
+          <w:sz w:val="24"/>
+          <w:szCs w:val="24"/>
+        </w:rPr>
+      </w:pPr>
+      <w:r>
+        <w:rPr>
+          <w:rFonts w:eastAsia="Times New Roman"/>
+          <w:b/>
+          <w:bCs/>
+          <w:color w:val="000000"/>
+          <w:sz w:val="24"/>
+          <w:szCs w:val="24"/>
+        </w:rPr>
+        <w:lastRenderedPageBreak/>
+        <w:t xml:space="preserve">Interaction Diagram of </w:t>
+      </w:r>
+      <w:proofErr w:type="spellStart"/>
+      <w:r>
+        <w:rPr>
+          <w:rFonts w:eastAsia="Times New Roman"/>
+          <w:b/>
+          <w:bCs/>
+          <w:color w:val="000000"/>
+          <w:sz w:val="24"/>
+          <w:szCs w:val="24"/>
+        </w:rPr>
+        <w:t>PickFruitAction</w:t>
+      </w:r>
+      <w:proofErr w:type="spellEnd"/>
+    </w:p>
+    <w:p>
+      <w:pPr>
+        <w:spacing w:before="240" w:after="240" w:line="240" w:lineRule="auto"/>
+        <w:jc w:val="both"/>
+        <w:rPr>
+          <w:rFonts w:ascii="Times New Roman" w:eastAsia="Times New Roman" w:hAnsi="Times New Roman" w:cs="Times New Roman"/>
+          <w:b/>
+          <w:bCs/>
+          <w:sz w:val="24"/>
+          <w:szCs w:val="24"/>
+        </w:rPr>
+      </w:pPr>
+      <w:r>
+        <w:rPr>
+          <w:rFonts w:ascii="Times New Roman" w:eastAsia="Times New Roman" w:hAnsi="Times New Roman" w:cs="Times New Roman"/>
+          <w:b/>
+          <w:bCs/>
+          <w:noProof/>
+          <w:sz w:val="24"/>
+          <w:szCs w:val="24"/>
+        </w:rPr>
+        <w:drawing>
+          <wp:inline distT="0" distB="0" distL="0" distR="0" wp14:anchorId="3C3BF23A" wp14:editId="62C85DFB">
+            <wp:extent cx="5819775" cy="3067050"/>
+            <wp:effectExtent l="0" t="0" r="9525" b="0"/>
+            <wp:docPr id="5" name="Picture 5" descr="A picture containing diagram&#10;&#10;Description automatically generated"/>
+            <wp:cNvGraphicFramePr>
+              <a:graphicFrameLocks xmlns:a="http://schemas.openxmlformats.org/drawingml/2006/main" noChangeAspect="1"/>
+            </wp:cNvGraphicFramePr>
+            <a:graphic xmlns:a="http://schemas.openxmlformats.org/drawingml/2006/main">
+              <a:graphicData uri="http://schemas.openxmlformats.org/drawingml/2006/picture">
+                <pic:pic xmlns:pic="http://schemas.openxmlformats.org/drawingml/2006/picture">
+                  <pic:nvPicPr>
+                    <pic:cNvPr id="5" name="Picture 5" descr="A picture containing diagram&#10;&#10;Description automatically generated"/>
+                    <pic:cNvPicPr/>
+                  </pic:nvPicPr>
+                  <pic:blipFill>
+                    <a:blip r:embed="rId13">
+                      <a:extLst>
+                        <a:ext uri="{28A0092B-C50C-407E-A947-70E740481C1C}">
+                          <a14:useLocalDpi xmlns:a14="http://schemas.microsoft.com/office/drawing/2010/main" val="0"/>
+                        </a:ext>
+                      </a:extLst>
+                    </a:blip>
+                    <a:stretch>
+                      <a:fillRect/>
+                    </a:stretch>
+                  </pic:blipFill>
+                  <pic:spPr>
+                    <a:xfrm>
+                      <a:off x="0" y="0"/>
+                      <a:ext cx="5819775" cy="3067050"/>
+                    </a:xfrm>
+                    <a:prstGeom prst="rect">
+                      <a:avLst/>
+                    </a:prstGeom>
+                  </pic:spPr>
+                </pic:pic>
+              </a:graphicData>
+            </a:graphic>
+          </wp:inline>
+        </w:drawing>
+      </w:r>
+    </w:p>
+    <w:p>
+      <w:pPr>
+        <w:spacing w:before="240" w:after="240" w:line="240" w:lineRule="auto"/>
+        <w:jc w:val="both"/>
+        <w:rPr>
+          <w:rFonts w:ascii="Times New Roman" w:eastAsia="Times New Roman" w:hAnsi="Times New Roman" w:cs="Times New Roman"/>
+          <w:sz w:val="24"/>
+          <w:szCs w:val="24"/>
+        </w:rPr>
+      </w:pPr>
+      <w:r>
+        <w:rPr>
+          <w:rFonts w:eastAsia="Times New Roman"/>
+          <w:color w:val="000000"/>
+          <w:sz w:val="24"/>
+          <w:szCs w:val="24"/>
+        </w:rPr>
+        <w:t> </w:t>
+      </w:r>
+    </w:p>
+    <w:p>
+      <w:pPr>
+        <w:spacing w:line="240" w:lineRule="auto"/>
+        <w:rPr>
+          <w:rFonts w:ascii="Times New Roman" w:eastAsia="Times New Roman" w:hAnsi="Times New Roman" w:cs="Times New Roman"/>
+          <w:sz w:val="24"/>
+          <w:szCs w:val="24"/>
+        </w:rPr>
+      </w:pPr>
+    </w:p>
+    <w:p>
+      <w:pPr>
+        <w:spacing w:before="240" w:after="240" w:line="240" w:lineRule="auto"/>
+        <w:jc w:val="both"/>
+        <w:rPr>
+          <w:rFonts w:ascii="Times New Roman" w:eastAsia="Times New Roman" w:hAnsi="Times New Roman" w:cs="Times New Roman"/>
+          <w:sz w:val="24"/>
+          <w:szCs w:val="24"/>
+        </w:rPr>
+      </w:pPr>
+      <w:r>
+        <w:rPr>
+          <w:rFonts w:eastAsia="Times New Roman"/>
+          <w:b/>
+          <w:bCs/>
+          <w:color w:val="000000"/>
+          <w:sz w:val="24"/>
+          <w:szCs w:val="24"/>
+        </w:rPr>
+        <w:t>Item</w:t>
+      </w:r>
+    </w:p>
+    <w:p>
+      <w:pPr>
+        <w:spacing w:before="240" w:after="240" w:line="240" w:lineRule="auto"/>
+        <w:jc w:val="both"/>
+        <w:rPr>
+          <w:rFonts w:ascii="Times New Roman" w:eastAsia="Times New Roman" w:hAnsi="Times New Roman" w:cs="Times New Roman"/>
+          <w:sz w:val="24"/>
+          <w:szCs w:val="24"/>
+        </w:rPr>
+      </w:pPr>
+      <w:r>
+        <w:rPr>
+          <w:rFonts w:eastAsia="Times New Roman"/>
+          <w:color w:val="000000"/>
+          <w:sz w:val="24"/>
+          <w:szCs w:val="24"/>
+        </w:rPr>
+        <w:t>These Actions are allowed for the Player if they are beside or on an Item.</w:t>
+      </w:r>
+    </w:p>
+    <w:p>
+      <w:pPr>
+        <w:spacing w:before="240" w:after="240" w:line="240" w:lineRule="auto"/>
+        <w:jc w:val="both"/>
+        <w:rPr>
+          <w:rFonts w:ascii="Times New Roman" w:eastAsia="Times New Roman" w:hAnsi="Times New Roman" w:cs="Times New Roman"/>
+          <w:sz w:val="24"/>
+          <w:szCs w:val="24"/>
+        </w:rPr>
+      </w:pPr>
+      <w:r>
+        <w:rPr>
+          <w:rFonts w:eastAsia="Times New Roman"/>
+          <w:color w:val="000000"/>
+          <w:sz w:val="24"/>
+          <w:szCs w:val="24"/>
+        </w:rPr>
+        <w:t> </w:t>
+      </w:r>
+    </w:p>
+    <w:p>
+      <w:pPr>
+        <w:spacing w:before="240" w:after="240" w:line="240" w:lineRule="auto"/>
+        <w:jc w:val="both"/>
+        <w:rPr>
+          <w:rFonts w:ascii="Times New Roman" w:eastAsia="Times New Roman" w:hAnsi="Times New Roman" w:cs="Times New Roman"/>
+          <w:sz w:val="24"/>
+          <w:szCs w:val="24"/>
+        </w:rPr>
+      </w:pPr>
+      <w:proofErr w:type="spellStart"/>
+      <w:r>
+        <w:rPr>
+          <w:rFonts w:eastAsia="Times New Roman"/>
+          <w:color w:val="000000"/>
+          <w:sz w:val="24"/>
+          <w:szCs w:val="24"/>
+          <w:u w:val="single"/>
+        </w:rPr>
+        <w:t>PickUpItemAction</w:t>
+      </w:r>
+      <w:proofErr w:type="spellEnd"/>
+      <w:r>
+        <w:rPr>
+          <w:rFonts w:eastAsia="Times New Roman"/>
+          <w:color w:val="000000"/>
+          <w:sz w:val="24"/>
+          <w:szCs w:val="24"/>
+          <w:u w:val="single"/>
+        </w:rPr>
+        <w:t xml:space="preserve"> extends </w:t>
+      </w:r>
+      <w:proofErr w:type="gramStart"/>
+      <w:r>
+        <w:rPr>
+          <w:rFonts w:eastAsia="Times New Roman"/>
+          <w:color w:val="000000"/>
+          <w:sz w:val="24"/>
+          <w:szCs w:val="24"/>
+          <w:u w:val="single"/>
+        </w:rPr>
+        <w:t>Action</w:t>
+      </w:r>
+      <w:proofErr w:type="gramEnd"/>
+    </w:p>
+    <w:p>
+      <w:pPr>
+        <w:spacing w:before="240" w:after="240" w:line="240" w:lineRule="auto"/>
+        <w:jc w:val="both"/>
+        <w:rPr>
+          <w:rFonts w:ascii="Times New Roman" w:eastAsia="Times New Roman" w:hAnsi="Times New Roman" w:cs="Times New Roman"/>
+          <w:sz w:val="24"/>
+          <w:szCs w:val="24"/>
+        </w:rPr>
+      </w:pPr>
+      <w:r>
+        <w:rPr>
+          <w:rFonts w:eastAsia="Times New Roman"/>
+          <w:color w:val="000000"/>
+          <w:sz w:val="24"/>
+          <w:szCs w:val="24"/>
+        </w:rPr>
+        <w:t xml:space="preserve">The Player </w:t>
+      </w:r>
+      <w:proofErr w:type="gramStart"/>
+      <w:r>
+        <w:rPr>
+          <w:rFonts w:eastAsia="Times New Roman"/>
+          <w:color w:val="000000"/>
+          <w:sz w:val="24"/>
+          <w:szCs w:val="24"/>
+        </w:rPr>
+        <w:t>is able to</w:t>
+      </w:r>
+      <w:proofErr w:type="gramEnd"/>
+      <w:r>
+        <w:rPr>
+          <w:rFonts w:eastAsia="Times New Roman"/>
+          <w:color w:val="000000"/>
+          <w:sz w:val="24"/>
+          <w:szCs w:val="24"/>
+        </w:rPr>
+        <w:t xml:space="preserve"> pick up the Item as long as it is moveable.</w:t>
+      </w:r>
+    </w:p>
+    <w:p>
+      <w:pPr>
+        <w:spacing w:before="240" w:after="240" w:line="240" w:lineRule="auto"/>
+        <w:jc w:val="both"/>
+        <w:rPr>
+          <w:rFonts w:ascii="Times New Roman" w:eastAsia="Times New Roman" w:hAnsi="Times New Roman" w:cs="Times New Roman"/>
+          <w:sz w:val="24"/>
+          <w:szCs w:val="24"/>
+        </w:rPr>
+      </w:pPr>
+      <w:proofErr w:type="spellStart"/>
+      <w:r>
+        <w:rPr>
+          <w:rFonts w:eastAsia="Times New Roman"/>
+          <w:color w:val="000000"/>
+          <w:sz w:val="24"/>
+          <w:szCs w:val="24"/>
+        </w:rPr>
+        <w:t>PickUpItemAction</w:t>
+      </w:r>
+      <w:proofErr w:type="spellEnd"/>
+      <w:r>
+        <w:rPr>
+          <w:rFonts w:eastAsia="Times New Roman"/>
+          <w:color w:val="000000"/>
+          <w:sz w:val="24"/>
+          <w:szCs w:val="24"/>
+        </w:rPr>
+        <w:t xml:space="preserve"> uses a constructor that takes an Item as input. It then removes the item from the map and adds it into the Player’s inventory.</w:t>
+      </w:r>
+    </w:p>
+    <w:p>
+      <w:pPr>
+        <w:spacing w:before="240" w:after="240" w:line="240" w:lineRule="auto"/>
+        <w:jc w:val="both"/>
+        <w:rPr>
+          <w:rFonts w:ascii="Times New Roman" w:eastAsia="Times New Roman" w:hAnsi="Times New Roman" w:cs="Times New Roman"/>
+          <w:sz w:val="24"/>
+          <w:szCs w:val="24"/>
+        </w:rPr>
+      </w:pPr>
+      <w:r>
+        <w:rPr>
+          <w:rFonts w:eastAsia="Times New Roman"/>
+          <w:color w:val="000000"/>
+          <w:sz w:val="24"/>
+          <w:szCs w:val="24"/>
+        </w:rPr>
+        <w:t> </w:t>
+      </w:r>
+    </w:p>
+    <w:p>
+      <w:pPr>
+        <w:spacing w:before="240" w:after="240" w:line="240" w:lineRule="auto"/>
+        <w:jc w:val="both"/>
+        <w:rPr>
+          <w:rFonts w:ascii="Times New Roman" w:eastAsia="Times New Roman" w:hAnsi="Times New Roman" w:cs="Times New Roman"/>
+          <w:sz w:val="24"/>
+          <w:szCs w:val="24"/>
+        </w:rPr>
+      </w:pPr>
+      <w:proofErr w:type="spellStart"/>
+      <w:r>
+        <w:rPr>
+          <w:rFonts w:eastAsia="Times New Roman"/>
+          <w:b/>
+          <w:bCs/>
+          <w:color w:val="000000"/>
+          <w:sz w:val="24"/>
+          <w:szCs w:val="24"/>
+        </w:rPr>
+        <w:t>VendingMachine</w:t>
+      </w:r>
+      <w:proofErr w:type="spellEnd"/>
+    </w:p>
+    <w:p>
+      <w:pPr>
+        <w:spacing w:before="240" w:after="240" w:line="240" w:lineRule="auto"/>
+        <w:jc w:val="both"/>
+        <w:rPr>
+          <w:rFonts w:ascii="Times New Roman" w:eastAsia="Times New Roman" w:hAnsi="Times New Roman" w:cs="Times New Roman"/>
+          <w:sz w:val="24"/>
+          <w:szCs w:val="24"/>
+        </w:rPr>
+      </w:pPr>
+      <w:r>
+        <w:rPr>
+          <w:rFonts w:eastAsia="Times New Roman"/>
+          <w:color w:val="000000"/>
+          <w:sz w:val="24"/>
+          <w:szCs w:val="24"/>
+        </w:rPr>
+        <w:t>These Actions are allowed of the Player if they are beside the vending machine.</w:t>
+      </w:r>
+    </w:p>
+    <w:p>
+      <w:pPr>
+        <w:spacing w:before="240" w:after="240" w:line="240" w:lineRule="auto"/>
+        <w:jc w:val="both"/>
+        <w:rPr>
+          <w:rFonts w:ascii="Times New Roman" w:eastAsia="Times New Roman" w:hAnsi="Times New Roman" w:cs="Times New Roman"/>
+          <w:sz w:val="24"/>
+          <w:szCs w:val="24"/>
+        </w:rPr>
+      </w:pPr>
+      <w:r>
+        <w:rPr>
+          <w:rFonts w:eastAsia="Times New Roman"/>
+          <w:color w:val="000000"/>
+          <w:sz w:val="24"/>
+          <w:szCs w:val="24"/>
+        </w:rPr>
+        <w:t> </w:t>
+      </w:r>
+    </w:p>
+    <w:p>
+      <w:pPr>
+        <w:spacing w:before="240" w:after="240" w:line="240" w:lineRule="auto"/>
+        <w:jc w:val="both"/>
+        <w:rPr>
+          <w:rFonts w:ascii="Times New Roman" w:eastAsia="Times New Roman" w:hAnsi="Times New Roman" w:cs="Times New Roman"/>
+          <w:sz w:val="24"/>
+          <w:szCs w:val="24"/>
+        </w:rPr>
+      </w:pPr>
+      <w:proofErr w:type="spellStart"/>
+      <w:r>
+        <w:rPr>
+          <w:rFonts w:eastAsia="Times New Roman"/>
+          <w:color w:val="000000"/>
+          <w:sz w:val="24"/>
+          <w:szCs w:val="24"/>
+          <w:u w:val="single"/>
+        </w:rPr>
+        <w:t>BuyItem</w:t>
+      </w:r>
+      <w:proofErr w:type="spellEnd"/>
+    </w:p>
+    <w:p>
+      <w:pPr>
+        <w:spacing w:before="240" w:after="240" w:line="240" w:lineRule="auto"/>
+        <w:jc w:val="both"/>
+        <w:rPr>
+          <w:rFonts w:ascii="Times New Roman" w:eastAsia="Times New Roman" w:hAnsi="Times New Roman" w:cs="Times New Roman"/>
+          <w:sz w:val="24"/>
+          <w:szCs w:val="24"/>
+        </w:rPr>
+      </w:pPr>
+      <w:r>
+        <w:rPr>
+          <w:rFonts w:eastAsia="Times New Roman"/>
+          <w:color w:val="000000"/>
+          <w:sz w:val="24"/>
+          <w:szCs w:val="24"/>
+        </w:rPr>
+        <w:t xml:space="preserve">The player </w:t>
+      </w:r>
+      <w:proofErr w:type="gramStart"/>
+      <w:r>
+        <w:rPr>
+          <w:rFonts w:eastAsia="Times New Roman"/>
+          <w:color w:val="000000"/>
+          <w:sz w:val="24"/>
+          <w:szCs w:val="24"/>
+        </w:rPr>
+        <w:t>prompt</w:t>
+      </w:r>
+      <w:proofErr w:type="gramEnd"/>
+      <w:r>
+        <w:rPr>
+          <w:rFonts w:eastAsia="Times New Roman"/>
+          <w:color w:val="000000"/>
+          <w:sz w:val="24"/>
+          <w:szCs w:val="24"/>
+        </w:rPr>
+        <w:t xml:space="preserve"> the vending machine to show its menu, and buy items from it as long as they have enough points to do so.</w:t>
+      </w:r>
+    </w:p>
+    <w:p>
+      <w:pPr>
+        <w:spacing w:before="240" w:after="240" w:line="240" w:lineRule="auto"/>
+        <w:jc w:val="both"/>
+        <w:rPr>
+          <w:rFonts w:eastAsia="Times New Roman"/>
+          <w:color w:val="000000"/>
+          <w:sz w:val="24"/>
+          <w:szCs w:val="24"/>
+        </w:rPr>
+      </w:pPr>
+      <w:proofErr w:type="spellStart"/>
+      <w:r>
+        <w:rPr>
+          <w:rFonts w:eastAsia="Times New Roman"/>
+          <w:color w:val="000000"/>
+          <w:sz w:val="24"/>
+          <w:szCs w:val="24"/>
+        </w:rPr>
+        <w:t>BuyItem</w:t>
+      </w:r>
+      <w:proofErr w:type="spellEnd"/>
+      <w:r>
+        <w:rPr>
+          <w:rFonts w:eastAsia="Times New Roman"/>
+          <w:color w:val="000000"/>
+          <w:sz w:val="24"/>
+          <w:szCs w:val="24"/>
+        </w:rPr>
+        <w:t xml:space="preserve"> uses a non-parameter constructor. It first prints out a menu of Items for the Player to choose. Each time the Player buys something, the Item will be added into </w:t>
+      </w:r>
+      <w:r>
+        <w:rPr>
+          <w:rFonts w:eastAsia="Times New Roman"/>
+          <w:color w:val="000000"/>
+          <w:sz w:val="24"/>
+          <w:szCs w:val="24"/>
+        </w:rPr>
+        <w:lastRenderedPageBreak/>
+        <w:t>the Player’s inventory and the Player’s eco points will be deducted. This Action will keep prompting the Player for what Item to buy until the Player chooses to exit the Vending Machine.</w:t>
+      </w:r>
+    </w:p>
+    <w:p>
+      <w:pPr>
+        <w:spacing w:before="240" w:after="240" w:line="240" w:lineRule="auto"/>
+        <w:jc w:val="both"/>
+        <w:rPr>
+          <w:rFonts w:eastAsia="Times New Roman"/>
+          <w:b/>
+          <w:bCs/>
+          <w:color w:val="000000"/>
+          <w:sz w:val="24"/>
+          <w:szCs w:val="24"/>
+        </w:rPr>
+      </w:pPr>
+      <w:r>
+        <w:rPr>
+          <w:rFonts w:eastAsia="Times New Roman"/>
+          <w:b/>
+          <w:bCs/>
+          <w:color w:val="000000"/>
+          <w:sz w:val="24"/>
+          <w:szCs w:val="24"/>
+        </w:rPr>
+        <w:t xml:space="preserve">Interaction Diagram of </w:t>
+      </w:r>
+      <w:proofErr w:type="spellStart"/>
+      <w:r>
+        <w:rPr>
+          <w:rFonts w:eastAsia="Times New Roman"/>
+          <w:b/>
+          <w:bCs/>
+          <w:color w:val="000000"/>
+          <w:sz w:val="24"/>
+          <w:szCs w:val="24"/>
+        </w:rPr>
+        <w:t>BuyItem</w:t>
+      </w:r>
+      <w:proofErr w:type="spellEnd"/>
+    </w:p>
+    <w:p>
+      <w:pPr>
+        <w:spacing w:before="240" w:after="240" w:line="240" w:lineRule="auto"/>
+        <w:jc w:val="both"/>
+        <w:rPr>
+          <w:rFonts w:eastAsia="Times New Roman"/>
+          <w:b/>
+          <w:bCs/>
+          <w:color w:val="000000"/>
+          <w:sz w:val="24"/>
+          <w:szCs w:val="24"/>
+        </w:rPr>
+      </w:pPr>
+      <w:r>
+        <w:rPr>
+          <w:rFonts w:eastAsia="Times New Roman"/>
+          <w:b/>
+          <w:bCs/>
+          <w:noProof/>
+          <w:color w:val="000000"/>
+          <w:sz w:val="24"/>
+          <w:szCs w:val="24"/>
+        </w:rPr>
+        <w:drawing>
+          <wp:inline distT="0" distB="0" distL="0" distR="0" wp14:anchorId="3BCA47E4" wp14:editId="5A34CA45">
+            <wp:extent cx="5943600" cy="5866130"/>
+            <wp:effectExtent l="0" t="0" r="0" b="1270"/>
+            <wp:docPr id="7" name="Picture 7" descr="Diagram&#10;&#10;Description automatically generated"/>
+            <wp:cNvGraphicFramePr>
+              <a:graphicFrameLocks xmlns:a="http://schemas.openxmlformats.org/drawingml/2006/main" noChangeAspect="1"/>
+            </wp:cNvGraphicFramePr>
+            <a:graphic xmlns:a="http://schemas.openxmlformats.org/drawingml/2006/main">
+              <a:graphicData uri="http://schemas.openxmlformats.org/drawingml/2006/picture">
+                <pic:pic xmlns:pic="http://schemas.openxmlformats.org/drawingml/2006/picture">
+                  <pic:nvPicPr>
+                    <pic:cNvPr id="7" name="Picture 7" descr="Diagram&#10;&#10;Description automatically generated"/>
+                    <pic:cNvPicPr/>
+                  </pic:nvPicPr>
+                  <pic:blipFill>
+                    <a:blip r:embed="rId14">
+                      <a:extLst>
+                        <a:ext uri="{28A0092B-C50C-407E-A947-70E740481C1C}">
+                          <a14:useLocalDpi xmlns:a14="http://schemas.microsoft.com/office/drawing/2010/main" val="0"/>
+                        </a:ext>
+                      </a:extLst>
+                    </a:blip>
+                    <a:stretch>
+                      <a:fillRect/>
+                    </a:stretch>
+                  </pic:blipFill>
+                  <pic:spPr>
+                    <a:xfrm>
+                      <a:off x="0" y="0"/>
+                      <a:ext cx="5943600" cy="5866130"/>
+                    </a:xfrm>
+                    <a:prstGeom prst="rect">
+                      <a:avLst/>
+                    </a:prstGeom>
+                  </pic:spPr>
+                </pic:pic>
+              </a:graphicData>
+            </a:graphic>
+          </wp:inline>
+        </w:drawing>
+      </w:r>
+    </w:p>
+    <w:p>
+      <w:pPr>
+        <w:spacing w:before="240" w:after="240" w:line="240" w:lineRule="auto"/>
+        <w:jc w:val="both"/>
+        <w:rPr>
+          <w:rFonts w:ascii="Times New Roman" w:eastAsia="Times New Roman" w:hAnsi="Times New Roman" w:cs="Times New Roman"/>
+          <w:b/>
+          <w:bCs/>
+          <w:sz w:val="24"/>
+          <w:szCs w:val="24"/>
+        </w:rPr>
+      </w:pPr>
+    </w:p>
+    <w:p>
+      <w:pPr>
+        <w:spacing w:before="240" w:after="240" w:line="240" w:lineRule="auto"/>
+        <w:jc w:val="both"/>
+        <w:rPr>
+          <w:rFonts w:eastAsia="Times New Roman"/>
+          <w:color w:val="000000"/>
+          <w:sz w:val="24"/>
+          <w:szCs w:val="24"/>
+        </w:rPr>
+      </w:pPr>
+      <w:r>
+        <w:rPr>
+          <w:rFonts w:eastAsia="Times New Roman"/>
+          <w:color w:val="000000"/>
+          <w:sz w:val="24"/>
+          <w:szCs w:val="24"/>
+        </w:rPr>
+        <w:t> </w:t>
+      </w:r>
+    </w:p>
+    <w:p>
+      <w:pPr>
+        <w:spacing w:before="240" w:after="240" w:line="240" w:lineRule="auto"/>
+        <w:jc w:val="both"/>
+        <w:rPr>
+          <w:rFonts w:eastAsia="Times New Roman"/>
+          <w:color w:val="000000"/>
+          <w:sz w:val="24"/>
+          <w:szCs w:val="24"/>
+        </w:rPr>
+      </w:pPr>
+    </w:p>
+    <w:p>
+      <w:pPr>
+        <w:spacing w:before="240" w:after="240" w:line="240" w:lineRule="auto"/>
+        <w:jc w:val="both"/>
+        <w:rPr>
+          <w:rFonts w:eastAsia="Times New Roman"/>
+          <w:color w:val="000000"/>
+          <w:sz w:val="24"/>
+          <w:szCs w:val="24"/>
+        </w:rPr>
+      </w:pPr>
+    </w:p>
+    <w:p>
+      <w:pPr>
+        <w:spacing w:before="240" w:after="240" w:line="240" w:lineRule="auto"/>
+        <w:jc w:val="both"/>
+        <w:rPr>
+          <w:rFonts w:eastAsia="Times New Roman"/>
+          <w:color w:val="000000"/>
+          <w:sz w:val="24"/>
+          <w:szCs w:val="24"/>
+        </w:rPr>
+      </w:pPr>
+    </w:p>
+    <w:p>
+      <w:pPr>
+        <w:spacing w:before="240" w:after="240" w:line="240" w:lineRule="auto"/>
+        <w:jc w:val="both"/>
+        <w:rPr>
+          <w:rFonts w:ascii="Times New Roman" w:eastAsia="Times New Roman" w:hAnsi="Times New Roman" w:cs="Times New Roman"/>
+          <w:sz w:val="24"/>
+          <w:szCs w:val="24"/>
+        </w:rPr>
+      </w:pPr>
+    </w:p>
+    <w:p>
+      <w:pPr>
+        <w:spacing w:before="240" w:after="240" w:line="240" w:lineRule="auto"/>
+        <w:jc w:val="both"/>
+        <w:rPr>
+          <w:rFonts w:ascii="Times New Roman" w:eastAsia="Times New Roman" w:hAnsi="Times New Roman" w:cs="Times New Roman"/>
+          <w:sz w:val="24"/>
+          <w:szCs w:val="24"/>
+        </w:rPr>
+      </w:pPr>
+      <w:r>
+        <w:rPr>
+          <w:rFonts w:eastAsia="Times New Roman"/>
+          <w:b/>
+          <w:bCs/>
+          <w:color w:val="000000"/>
+          <w:sz w:val="24"/>
+          <w:szCs w:val="24"/>
+        </w:rPr>
+        <w:lastRenderedPageBreak/>
+        <w:t>Anywhere else</w:t>
+      </w:r>
+    </w:p>
+    <w:p>
+      <w:pPr>
+        <w:spacing w:before="240" w:after="240" w:line="240" w:lineRule="auto"/>
+        <w:jc w:val="both"/>
+        <w:rPr>
+          <w:rFonts w:ascii="Times New Roman" w:eastAsia="Times New Roman" w:hAnsi="Times New Roman" w:cs="Times New Roman"/>
+          <w:sz w:val="24"/>
+          <w:szCs w:val="24"/>
+        </w:rPr>
+      </w:pPr>
+      <w:r>
+        <w:rPr>
+          <w:rFonts w:eastAsia="Times New Roman"/>
+          <w:color w:val="000000"/>
+          <w:sz w:val="24"/>
+          <w:szCs w:val="24"/>
+        </w:rPr>
+        <w:t>These Actions are available for the Player anywhere in the map.</w:t>
+      </w:r>
+    </w:p>
+    <w:p>
+      <w:pPr>
+        <w:spacing w:before="240" w:after="240" w:line="240" w:lineRule="auto"/>
+        <w:jc w:val="both"/>
+        <w:rPr>
+          <w:rFonts w:ascii="Times New Roman" w:eastAsia="Times New Roman" w:hAnsi="Times New Roman" w:cs="Times New Roman"/>
+          <w:sz w:val="24"/>
+          <w:szCs w:val="24"/>
+        </w:rPr>
+      </w:pPr>
+      <w:r>
+        <w:rPr>
+          <w:rFonts w:eastAsia="Times New Roman"/>
+          <w:color w:val="000000"/>
+          <w:sz w:val="24"/>
+          <w:szCs w:val="24"/>
+        </w:rPr>
+        <w:t> </w:t>
+      </w:r>
+    </w:p>
+    <w:p>
+      <w:pPr>
+        <w:spacing w:before="240" w:after="240" w:line="240" w:lineRule="auto"/>
+        <w:jc w:val="both"/>
+        <w:rPr>
+          <w:rFonts w:ascii="Times New Roman" w:eastAsia="Times New Roman" w:hAnsi="Times New Roman" w:cs="Times New Roman"/>
+          <w:sz w:val="24"/>
+          <w:szCs w:val="24"/>
+        </w:rPr>
+      </w:pPr>
+      <w:proofErr w:type="spellStart"/>
+      <w:r>
+        <w:rPr>
+          <w:rFonts w:eastAsia="Times New Roman"/>
+          <w:color w:val="000000"/>
+          <w:sz w:val="24"/>
+          <w:szCs w:val="24"/>
+          <w:u w:val="single"/>
+        </w:rPr>
+        <w:t>MoveActorAction</w:t>
+      </w:r>
+      <w:proofErr w:type="spellEnd"/>
+      <w:r>
+        <w:rPr>
+          <w:rFonts w:eastAsia="Times New Roman"/>
+          <w:color w:val="000000"/>
+          <w:sz w:val="24"/>
+          <w:szCs w:val="24"/>
+          <w:u w:val="single"/>
+        </w:rPr>
+        <w:t xml:space="preserve"> extends </w:t>
+      </w:r>
+      <w:proofErr w:type="gramStart"/>
+      <w:r>
+        <w:rPr>
+          <w:rFonts w:eastAsia="Times New Roman"/>
+          <w:color w:val="000000"/>
+          <w:sz w:val="24"/>
+          <w:szCs w:val="24"/>
+          <w:u w:val="single"/>
+        </w:rPr>
+        <w:t>Action</w:t>
+      </w:r>
+      <w:proofErr w:type="gramEnd"/>
+    </w:p>
+    <w:p>
+      <w:pPr>
+        <w:spacing w:before="240" w:after="240" w:line="240" w:lineRule="auto"/>
+        <w:jc w:val="both"/>
+        <w:rPr>
+          <w:rFonts w:ascii="Times New Roman" w:eastAsia="Times New Roman" w:hAnsi="Times New Roman" w:cs="Times New Roman"/>
+          <w:sz w:val="24"/>
+          <w:szCs w:val="24"/>
+        </w:rPr>
+      </w:pPr>
+      <w:r>
+        <w:rPr>
+          <w:rFonts w:eastAsia="Times New Roman"/>
+          <w:color w:val="000000"/>
+          <w:sz w:val="24"/>
+          <w:szCs w:val="24"/>
+        </w:rPr>
+        <w:t>The player can move around their surroundings.</w:t>
+      </w:r>
+    </w:p>
+    <w:p>
+      <w:pPr>
+        <w:spacing w:before="240" w:after="240" w:line="240" w:lineRule="auto"/>
+        <w:jc w:val="both"/>
+        <w:rPr>
+          <w:rFonts w:ascii="Times New Roman" w:eastAsia="Times New Roman" w:hAnsi="Times New Roman" w:cs="Times New Roman"/>
+          <w:sz w:val="24"/>
+          <w:szCs w:val="24"/>
+        </w:rPr>
+      </w:pPr>
+      <w:proofErr w:type="spellStart"/>
+      <w:r>
+        <w:rPr>
+          <w:rFonts w:eastAsia="Times New Roman"/>
+          <w:color w:val="000000"/>
+          <w:sz w:val="24"/>
+          <w:szCs w:val="24"/>
+        </w:rPr>
+        <w:t>MoveActorAction</w:t>
+      </w:r>
+      <w:proofErr w:type="spellEnd"/>
+      <w:r>
+        <w:rPr>
+          <w:rFonts w:eastAsia="Times New Roman"/>
+          <w:color w:val="000000"/>
+          <w:sz w:val="24"/>
+          <w:szCs w:val="24"/>
+        </w:rPr>
+        <w:t xml:space="preserve"> uses a construction that takes a Location, direction String and hotkey String as input. It will then move the Player to the location based on the hotkey and display a description on where the Player moved to.</w:t>
+      </w:r>
+    </w:p>
+    <w:p>
+      <w:pPr>
+        <w:spacing w:before="240" w:after="240" w:line="240" w:lineRule="auto"/>
+        <w:jc w:val="both"/>
+        <w:rPr>
+          <w:rFonts w:ascii="Times New Roman" w:eastAsia="Times New Roman" w:hAnsi="Times New Roman" w:cs="Times New Roman"/>
+          <w:sz w:val="24"/>
+          <w:szCs w:val="24"/>
+        </w:rPr>
+      </w:pPr>
+      <w:r>
+        <w:rPr>
+          <w:rFonts w:eastAsia="Times New Roman"/>
+          <w:color w:val="000000"/>
+          <w:sz w:val="24"/>
+          <w:szCs w:val="24"/>
+        </w:rPr>
+        <w:t> </w:t>
+      </w:r>
+    </w:p>
+    <w:p>
+      <w:pPr>
+        <w:spacing w:before="240" w:after="240" w:line="240" w:lineRule="auto"/>
+        <w:jc w:val="both"/>
+        <w:rPr>
+          <w:rFonts w:ascii="Times New Roman" w:eastAsia="Times New Roman" w:hAnsi="Times New Roman" w:cs="Times New Roman"/>
+          <w:sz w:val="24"/>
+          <w:szCs w:val="24"/>
+        </w:rPr>
+      </w:pPr>
+      <w:proofErr w:type="spellStart"/>
+      <w:r>
+        <w:rPr>
+          <w:rFonts w:eastAsia="Times New Roman"/>
+          <w:color w:val="000000"/>
+          <w:sz w:val="24"/>
+          <w:szCs w:val="24"/>
+          <w:u w:val="single"/>
+        </w:rPr>
+        <w:t>DoNothingAction</w:t>
+      </w:r>
+      <w:proofErr w:type="spellEnd"/>
+      <w:r>
+        <w:rPr>
+          <w:rFonts w:eastAsia="Times New Roman"/>
+          <w:color w:val="000000"/>
+          <w:sz w:val="24"/>
+          <w:szCs w:val="24"/>
+          <w:u w:val="single"/>
+        </w:rPr>
+        <w:t xml:space="preserve"> extends </w:t>
+      </w:r>
+      <w:proofErr w:type="gramStart"/>
+      <w:r>
+        <w:rPr>
+          <w:rFonts w:eastAsia="Times New Roman"/>
+          <w:color w:val="000000"/>
+          <w:sz w:val="24"/>
+          <w:szCs w:val="24"/>
+          <w:u w:val="single"/>
+        </w:rPr>
+        <w:t>Action</w:t>
+      </w:r>
+      <w:proofErr w:type="gramEnd"/>
+    </w:p>
+    <w:p>
+      <w:pPr>
+        <w:spacing w:before="240" w:after="240" w:line="240" w:lineRule="auto"/>
+        <w:jc w:val="both"/>
+        <w:rPr>
+          <w:rFonts w:ascii="Times New Roman" w:eastAsia="Times New Roman" w:hAnsi="Times New Roman" w:cs="Times New Roman"/>
+          <w:sz w:val="24"/>
+          <w:szCs w:val="24"/>
+        </w:rPr>
+      </w:pPr>
+      <w:r>
+        <w:rPr>
+          <w:rFonts w:eastAsia="Times New Roman"/>
+          <w:color w:val="000000"/>
+          <w:sz w:val="24"/>
+          <w:szCs w:val="24"/>
+        </w:rPr>
+        <w:t>The player can also choose to do nothing and stay in place for that turn.</w:t>
+      </w:r>
+    </w:p>
+    <w:p>
+      <w:pPr>
+        <w:spacing w:before="240" w:after="240" w:line="240" w:lineRule="auto"/>
+        <w:jc w:val="both"/>
+        <w:rPr>
+          <w:rFonts w:ascii="Times New Roman" w:eastAsia="Times New Roman" w:hAnsi="Times New Roman" w:cs="Times New Roman"/>
+          <w:sz w:val="24"/>
+          <w:szCs w:val="24"/>
+        </w:rPr>
+      </w:pPr>
+      <w:proofErr w:type="spellStart"/>
+      <w:r>
+        <w:rPr>
+          <w:rFonts w:eastAsia="Times New Roman"/>
+          <w:color w:val="000000"/>
+          <w:sz w:val="24"/>
+          <w:szCs w:val="24"/>
+        </w:rPr>
+        <w:t>DoNothingAction</w:t>
+      </w:r>
+      <w:proofErr w:type="spellEnd"/>
+      <w:r>
+        <w:rPr>
+          <w:rFonts w:eastAsia="Times New Roman"/>
+          <w:color w:val="000000"/>
+          <w:sz w:val="24"/>
+          <w:szCs w:val="24"/>
+        </w:rPr>
+        <w:t xml:space="preserve"> uses a non-parameter constructor and prints out that the Player does nothing.</w:t>
+      </w:r>
+    </w:p>
+    <w:p/>
+    <w:p>
+      <w:pPr>
+        <w:rPr>
+          <w:b/>
+          <w:sz w:val="24"/>
+          <w:szCs w:val="24"/>
+          <w:u w:val="single"/>
+        </w:rPr>
+      </w:pPr>
+    </w:p>
+    <w:p>
+      <w:pPr>
+        <w:rPr>
+          <w:b/>
+          <w:sz w:val="24"/>
+          <w:szCs w:val="24"/>
+          <w:u w:val="single"/>
+        </w:rPr>
+      </w:pPr>
       <w:r>
         <w:rPr>
           <w:b/>
@@ -2826,7 +8129,7 @@
 </file>
 
 <file path=word/styles.xml><?xml version="1.0" encoding="utf-8"?>
-<w:styles xmlns:mc="http://schemas.openxmlformats.org/markup-compatibility/2006" xmlns:r="http://schemas.openxmlformats.org/officeDocument/2006/relationships" xmlns:w="http://schemas.openxmlformats.org/wordprocessingml/2006/main" xmlns:w14="http://schemas.microsoft.com/office/word/2010/wordml" xmlns:w15="http://schemas.microsoft.com/office/word/2012/wordml" xmlns:w16se="http://schemas.microsoft.com/office/word/2015/wordml/symex" mc:Ignorable="w14 w15 w16se">
+<w:styles xmlns:mc="http://schemas.openxmlformats.org/markup-compatibility/2006" xmlns:r="http://schemas.openxmlformats.org/officeDocument/2006/relationships" xmlns:w="http://schemas.openxmlformats.org/wordprocessingml/2006/main" xmlns:w14="http://schemas.microsoft.com/office/word/2010/wordml" xmlns:w15="http://schemas.microsoft.com/office/word/2012/wordml" xmlns:w16cex="http://schemas.microsoft.com/office/word/2018/wordml/cex" xmlns:w16cid="http://schemas.microsoft.com/office/word/2016/wordml/cid" xmlns:w16="http://schemas.microsoft.com/office/word/2018/wordml" xmlns:w16sdtdh="http://schemas.microsoft.com/office/word/2020/wordml/sdtdatahash" xmlns:w16se="http://schemas.microsoft.com/office/word/2015/wordml/symex" mc:Ignorable="w14 w15 w16se w16cid w16 w16cex w16sdtdh">
   <w:docDefaults>
     <w:rPrDefault>
       <w:rPr>
@@ -2842,7 +8145,7 @@
       </w:pPr>
     </w:pPrDefault>
   </w:docDefaults>
-  <w:latentStyles w:defLockedState="0" w:defUIPriority="99" w:defSemiHidden="0" w:defUnhideWhenUsed="0" w:defQFormat="0" w:count="371">
+  <w:latentStyles w:defLockedState="0" w:defUIPriority="99" w:defSemiHidden="0" w:defUnhideWhenUsed="0" w:defQFormat="0" w:count="376">
     <w:lsdException w:name="Normal" w:uiPriority="0" w:qFormat="1"/>
     <w:lsdException w:name="heading 1" w:uiPriority="9" w:qFormat="1"/>
     <w:lsdException w:name="heading 2" w:semiHidden="1" w:uiPriority="9" w:unhideWhenUsed="1" w:qFormat="1"/>
@@ -2948,7 +8251,6 @@
     <w:lsdException w:name="HTML Sample" w:semiHidden="1" w:unhideWhenUsed="1"/>
     <w:lsdException w:name="HTML Typewriter" w:semiHidden="1" w:unhideWhenUsed="1"/>
     <w:lsdException w:name="HTML Variable" w:semiHidden="1" w:unhideWhenUsed="1"/>
-    <w:lsdException w:name="Normal Table" w:semiHidden="1" w:unhideWhenUsed="1"/>
     <w:lsdException w:name="annotation subject" w:semiHidden="1" w:unhideWhenUsed="1"/>
     <w:lsdException w:name="No List" w:semiHidden="1" w:unhideWhenUsed="1"/>
     <w:lsdException w:name="Outline List 1" w:semiHidden="1" w:unhideWhenUsed="1"/>
@@ -2991,11 +8293,8 @@
     <w:lsdException w:name="Table Contemporary" w:semiHidden="1" w:unhideWhenUsed="1"/>
     <w:lsdException w:name="Table Elegant" w:semiHidden="1" w:unhideWhenUsed="1"/>
     <w:lsdException w:name="Table Professional" w:semiHidden="1" w:unhideWhenUsed="1"/>
-    <w:lsdException w:name="Table Subtle 1" w:semiHidden="1" w:unhideWhenUsed="1"/>
     <w:lsdException w:name="Table Subtle 2" w:semiHidden="1" w:unhideWhenUsed="1"/>
     <w:lsdException w:name="Table Web 1" w:semiHidden="1" w:unhideWhenUsed="1"/>
-    <w:lsdException w:name="Table Web 2" w:semiHidden="1" w:unhideWhenUsed="1"/>
-    <w:lsdException w:name="Table Web 3" w:semiHidden="1" w:unhideWhenUsed="1"/>
     <w:lsdException w:name="Balloon Text" w:semiHidden="1" w:unhideWhenUsed="1"/>
     <w:lsdException w:name="Table Grid" w:uiPriority="39"/>
     <w:lsdException w:name="Table Theme" w:semiHidden="1" w:unhideWhenUsed="1"/>
@@ -3214,6 +8513,11 @@
     <w:lsdException w:name="List Table 5 Dark Accent 6" w:uiPriority="50"/>
     <w:lsdException w:name="List Table 6 Colorful Accent 6" w:uiPriority="51"/>
     <w:lsdException w:name="List Table 7 Colorful Accent 6" w:uiPriority="52"/>
+    <w:lsdException w:name="Mention" w:semiHidden="1" w:unhideWhenUsed="1"/>
+    <w:lsdException w:name="Smart Hyperlink" w:semiHidden="1" w:unhideWhenUsed="1"/>
+    <w:lsdException w:name="Hashtag" w:semiHidden="1" w:unhideWhenUsed="1"/>
+    <w:lsdException w:name="Unresolved Mention" w:semiHidden="1" w:unhideWhenUsed="1"/>
+    <w:lsdException w:name="Smart Link" w:semiHidden="1" w:unhideWhenUsed="1"/>
   </w:latentStyles>
   <w:style w:type="paragraph" w:default="1" w:styleId="Normal">
     <w:name w:val="Normal"/>

--- a/docs/Design_Rationale.docx
+++ b/docs/Design_Rationale.docx
@@ -99,23 +99,7 @@
           <w:sz w:val="24"/>
           <w:szCs w:val="24"/>
         </w:rPr>
-        <w:t xml:space="preserve">This class is created to keep track of the dinosaurs’ statuses, such as pregnant, baby and so on. This is used by the dinosaur class, and its subclasses. Could be included inside the dinosaur class itself, or split into multiple </w:t>
-      </w:r>
-      <w:proofErr w:type="spellStart"/>
-      <w:r>
-        <w:rPr>
-          <w:sz w:val="24"/>
-          <w:szCs w:val="24"/>
-        </w:rPr>
-        <w:t>enum</w:t>
-      </w:r>
-      <w:proofErr w:type="spellEnd"/>
-      <w:r>
-        <w:rPr>
-          <w:sz w:val="24"/>
-          <w:szCs w:val="24"/>
-        </w:rPr>
-        <w:t xml:space="preserve"> classes.</w:t>
+        <w:t>This class is created to keep track of the dinosaurs’ statuses, such as pregnant, baby and so on. This is used by the dinosaur class, and its subclasses. Could be included inside the dinosaur class itself, or split into multiple enum classes.</w:t>
       </w:r>
       <w:r>
         <w:rPr>
@@ -169,55 +153,7 @@
           <w:sz w:val="24"/>
           <w:szCs w:val="24"/>
         </w:rPr>
-        <w:t xml:space="preserve">This </w:t>
-      </w:r>
-      <w:proofErr w:type="spellStart"/>
-      <w:r>
-        <w:rPr>
-          <w:sz w:val="24"/>
-          <w:szCs w:val="24"/>
-        </w:rPr>
-        <w:t>enum</w:t>
-      </w:r>
-      <w:proofErr w:type="spellEnd"/>
-      <w:r>
-        <w:rPr>
-          <w:sz w:val="24"/>
-          <w:szCs w:val="24"/>
-        </w:rPr>
-        <w:t xml:space="preserve"> class is used in determining dinosaurs’ genders. Is a separate </w:t>
-      </w:r>
-      <w:proofErr w:type="spellStart"/>
-      <w:r>
-        <w:rPr>
-          <w:sz w:val="24"/>
-          <w:szCs w:val="24"/>
-        </w:rPr>
-        <w:t>enum</w:t>
-      </w:r>
-      <w:proofErr w:type="spellEnd"/>
-      <w:r>
-        <w:rPr>
-          <w:sz w:val="24"/>
-          <w:szCs w:val="24"/>
-        </w:rPr>
-        <w:t xml:space="preserve"> class from Status as we need to lock what type of </w:t>
-      </w:r>
-      <w:proofErr w:type="spellStart"/>
-      <w:r>
-        <w:rPr>
-          <w:sz w:val="24"/>
-          <w:szCs w:val="24"/>
-        </w:rPr>
-        <w:t>enum</w:t>
-      </w:r>
-      <w:proofErr w:type="spellEnd"/>
-      <w:r>
-        <w:rPr>
-          <w:sz w:val="24"/>
-          <w:szCs w:val="24"/>
-        </w:rPr>
-        <w:t xml:space="preserve"> is it when creating dinosaurs.</w:t>
+        <w:t>This enum class is used in determining dinosaurs’ genders. Is a separate enum class from Status as we need to lock what type of enum is it when creating dinosaurs.</w:t>
       </w:r>
       <w:r>
         <w:rPr>
@@ -271,306 +207,21 @@
           <w:sz w:val="24"/>
           <w:szCs w:val="24"/>
         </w:rPr>
-        <w:t>The class was created to have a generalisation of what things are to be processed each turn for the dinosaur (</w:t>
-      </w:r>
-      <w:proofErr w:type="spellStart"/>
-      <w:r>
-        <w:rPr>
-          <w:sz w:val="24"/>
-          <w:szCs w:val="24"/>
-        </w:rPr>
-        <w:t>playTurn</w:t>
-      </w:r>
-      <w:proofErr w:type="spellEnd"/>
-      <w:r>
-        <w:rPr>
-          <w:sz w:val="24"/>
-          <w:szCs w:val="24"/>
-        </w:rPr>
-        <w:t xml:space="preserve">() method), such as hunger(HP), age, pregnancy, as well as going through the behaviour </w:t>
-      </w:r>
-      <w:proofErr w:type="spellStart"/>
-      <w:r>
-        <w:rPr>
-          <w:sz w:val="24"/>
-          <w:szCs w:val="24"/>
-        </w:rPr>
-        <w:t>ArrayList</w:t>
-      </w:r>
-      <w:proofErr w:type="spellEnd"/>
-      <w:r>
-        <w:rPr>
-          <w:sz w:val="24"/>
-          <w:szCs w:val="24"/>
-        </w:rPr>
-        <w:t xml:space="preserve"> to find an action to do. When extended, the extended class should call its parent’s </w:t>
-      </w:r>
-      <w:proofErr w:type="spellStart"/>
-      <w:proofErr w:type="gramStart"/>
-      <w:r>
-        <w:rPr>
-          <w:sz w:val="24"/>
-          <w:szCs w:val="24"/>
-        </w:rPr>
-        <w:t>playTurn</w:t>
-      </w:r>
-      <w:proofErr w:type="spellEnd"/>
-      <w:r>
-        <w:rPr>
-          <w:sz w:val="24"/>
-          <w:szCs w:val="24"/>
-        </w:rPr>
-        <w:t>(</w:t>
-      </w:r>
-      <w:proofErr w:type="gramEnd"/>
-      <w:r>
-        <w:rPr>
-          <w:sz w:val="24"/>
-          <w:szCs w:val="24"/>
-        </w:rPr>
-        <w:t xml:space="preserve">) method, reducing repeated code. This class should have various helper methods </w:t>
-      </w:r>
-      <w:r>
-        <w:rPr>
-          <w:sz w:val="24"/>
-          <w:szCs w:val="24"/>
-        </w:rPr>
-        <w:t xml:space="preserve">that will help in </w:t>
-      </w:r>
-      <w:proofErr w:type="spellStart"/>
-      <w:proofErr w:type="gramStart"/>
-      <w:r>
-        <w:rPr>
-          <w:sz w:val="24"/>
-          <w:szCs w:val="24"/>
-        </w:rPr>
-        <w:t>playTurn</w:t>
-      </w:r>
-      <w:proofErr w:type="spellEnd"/>
-      <w:r>
-        <w:rPr>
-          <w:sz w:val="24"/>
-          <w:szCs w:val="24"/>
-        </w:rPr>
-        <w:t>(</w:t>
-      </w:r>
-      <w:proofErr w:type="gramEnd"/>
-      <w:r>
-        <w:rPr>
-          <w:sz w:val="24"/>
-          <w:szCs w:val="24"/>
-        </w:rPr>
-        <w:t xml:space="preserve">) such as checking how long it was unconscious, to avoid </w:t>
-      </w:r>
-      <w:proofErr w:type="spellStart"/>
-      <w:r>
-        <w:rPr>
-          <w:sz w:val="24"/>
-          <w:szCs w:val="24"/>
-        </w:rPr>
-        <w:t>cluterring</w:t>
-      </w:r>
-      <w:proofErr w:type="spellEnd"/>
-      <w:r>
-        <w:rPr>
-          <w:sz w:val="24"/>
-          <w:szCs w:val="24"/>
-        </w:rPr>
-        <w:t xml:space="preserve"> up </w:t>
-      </w:r>
-      <w:proofErr w:type="spellStart"/>
-      <w:r>
-        <w:rPr>
-          <w:sz w:val="24"/>
-          <w:szCs w:val="24"/>
-        </w:rPr>
-        <w:t>playTurn</w:t>
-      </w:r>
-      <w:proofErr w:type="spellEnd"/>
-      <w:r>
-        <w:rPr>
-          <w:sz w:val="24"/>
-          <w:szCs w:val="24"/>
-        </w:rPr>
-        <w:t>()</w:t>
-      </w:r>
-      <w:r>
-        <w:rPr>
-          <w:sz w:val="24"/>
-          <w:szCs w:val="24"/>
-        </w:rPr>
-        <w:t xml:space="preserve">. Would also have many attributes, and static final attributes that help in </w:t>
-      </w:r>
-      <w:proofErr w:type="spellStart"/>
-      <w:proofErr w:type="gramStart"/>
-      <w:r>
-        <w:rPr>
-          <w:sz w:val="24"/>
-          <w:szCs w:val="24"/>
-        </w:rPr>
-        <w:t>playTurn</w:t>
-      </w:r>
-      <w:proofErr w:type="spellEnd"/>
-      <w:r>
-        <w:rPr>
-          <w:sz w:val="24"/>
-          <w:szCs w:val="24"/>
-        </w:rPr>
-        <w:t>(</w:t>
-      </w:r>
-      <w:proofErr w:type="gramEnd"/>
-      <w:r>
-        <w:rPr>
-          <w:sz w:val="24"/>
-          <w:szCs w:val="24"/>
-        </w:rPr>
-        <w:t xml:space="preserve">) and other classes, such as age, </w:t>
-      </w:r>
-      <w:proofErr w:type="spellStart"/>
-      <w:r>
-        <w:rPr>
-          <w:sz w:val="24"/>
-          <w:szCs w:val="24"/>
-        </w:rPr>
-        <w:t>pregnantAge</w:t>
-      </w:r>
-      <w:proofErr w:type="spellEnd"/>
-      <w:r>
-        <w:rPr>
-          <w:sz w:val="24"/>
-          <w:szCs w:val="24"/>
-        </w:rPr>
-        <w:t xml:space="preserve">, </w:t>
-      </w:r>
-      <w:proofErr w:type="spellStart"/>
-      <w:r>
-        <w:rPr>
-          <w:sz w:val="24"/>
-          <w:szCs w:val="24"/>
-        </w:rPr>
-        <w:t>unConsciousTime</w:t>
-      </w:r>
-      <w:proofErr w:type="spellEnd"/>
-      <w:r>
-        <w:rPr>
-          <w:sz w:val="24"/>
-          <w:szCs w:val="24"/>
-        </w:rPr>
-        <w:t xml:space="preserve">, HUNGRY_INT, CORPSE_ROT_TIME. Will also have an </w:t>
-      </w:r>
-      <w:proofErr w:type="spellStart"/>
-      <w:r>
-        <w:rPr>
-          <w:sz w:val="24"/>
-          <w:szCs w:val="24"/>
-        </w:rPr>
-        <w:t>ArrayList</w:t>
-      </w:r>
-      <w:proofErr w:type="spellEnd"/>
-      <w:r>
-        <w:rPr>
-          <w:sz w:val="24"/>
-          <w:szCs w:val="24"/>
-        </w:rPr>
-        <w:t xml:space="preserve"> of behaviour that is used in </w:t>
-      </w:r>
-      <w:proofErr w:type="spellStart"/>
-      <w:proofErr w:type="gramStart"/>
-      <w:r>
-        <w:rPr>
-          <w:sz w:val="24"/>
-          <w:szCs w:val="24"/>
-        </w:rPr>
-        <w:t>playTurn</w:t>
-      </w:r>
-      <w:proofErr w:type="spellEnd"/>
-      <w:r>
-        <w:rPr>
-          <w:sz w:val="24"/>
-          <w:szCs w:val="24"/>
-        </w:rPr>
-        <w:t>(</w:t>
-      </w:r>
-      <w:proofErr w:type="gramEnd"/>
-      <w:r>
-        <w:rPr>
-          <w:sz w:val="24"/>
-          <w:szCs w:val="24"/>
-        </w:rPr>
-        <w:t xml:space="preserve">). The constructor of this class should initialise the age and gender, and add </w:t>
-      </w:r>
-      <w:proofErr w:type="spellStart"/>
-      <w:r>
-        <w:rPr>
-          <w:sz w:val="24"/>
-          <w:szCs w:val="24"/>
-        </w:rPr>
-        <w:t>WanderBehaviour</w:t>
-      </w:r>
-      <w:proofErr w:type="spellEnd"/>
-      <w:r>
-        <w:rPr>
-          <w:sz w:val="24"/>
-          <w:szCs w:val="24"/>
-        </w:rPr>
-        <w:t xml:space="preserve">, and more can be added to the front of the </w:t>
-      </w:r>
-      <w:proofErr w:type="spellStart"/>
-      <w:r>
-        <w:rPr>
-          <w:sz w:val="24"/>
-          <w:szCs w:val="24"/>
-        </w:rPr>
-        <w:t>ArrayList</w:t>
-      </w:r>
-      <w:proofErr w:type="spellEnd"/>
-      <w:r>
-        <w:rPr>
-          <w:sz w:val="24"/>
-          <w:szCs w:val="24"/>
-        </w:rPr>
-        <w:t xml:space="preserve"> in extended classes, to show more behaviours in a dinosaur. There should be two constructors where one is an one parameter constructor that takes in gender from the status </w:t>
-      </w:r>
-      <w:proofErr w:type="spellStart"/>
-      <w:r>
-        <w:rPr>
-          <w:sz w:val="24"/>
-          <w:szCs w:val="24"/>
-        </w:rPr>
-        <w:t>enum</w:t>
-      </w:r>
-      <w:proofErr w:type="spellEnd"/>
-      <w:r>
-        <w:rPr>
-          <w:sz w:val="24"/>
-          <w:szCs w:val="24"/>
-        </w:rPr>
-        <w:t xml:space="preserve"> class, and will add the gender </w:t>
-      </w:r>
-      <w:proofErr w:type="spellStart"/>
-      <w:proofErr w:type="gramStart"/>
-      <w:r>
-        <w:rPr>
-          <w:sz w:val="24"/>
-          <w:szCs w:val="24"/>
-        </w:rPr>
-        <w:t>enum</w:t>
-      </w:r>
-      <w:proofErr w:type="spellEnd"/>
-      <w:r>
-        <w:rPr>
-          <w:sz w:val="24"/>
-          <w:szCs w:val="24"/>
-        </w:rPr>
-        <w:t>(</w:t>
-      </w:r>
-      <w:proofErr w:type="gramEnd"/>
-      <w:r>
-        <w:rPr>
-          <w:sz w:val="24"/>
-          <w:szCs w:val="24"/>
-        </w:rPr>
-        <w:t>MALE or FEMALE) into capabilities depending on the gender, and automatically initialises age to the adult age. The other constructor will take in age and gender (or just age and randomise the gender), and initialises the dinosaur normally, with an inputted age, as well as gender.</w:t>
+        <w:t xml:space="preserve">The class was created to have a generalisation of what things are to be processed each turn for the dinosaur (playTurn() method), such as hunger(HP), age, pregnancy, as well as going through the behaviour ArrayList to find an action to do. When extended, the extended class should call its parent’s playTurn() method, reducing repeated code. This class should have various helper methods </w:t>
+      </w:r>
+      <w:r>
+        <w:rPr>
+          <w:sz w:val="24"/>
+          <w:szCs w:val="24"/>
+        </w:rPr>
+        <w:t>that will help in playTurn() such as checking how long it was unconscious, to avoid cluterring up playTurn()</w:t>
+      </w:r>
+      <w:r>
+        <w:rPr>
+          <w:sz w:val="24"/>
+          <w:szCs w:val="24"/>
+        </w:rPr>
+        <w:t>. Would also have many attributes, and static final attributes that help in playTurn() and other classes, such as age, pregnantAge, unConsciousTime, HUNGRY_INT, CORPSE_ROT_TIME. Will also have an ArrayList of behaviour that is used in playTurn(). The constructor of this class should initialise the age and gender, and add WanderBehaviour, and more can be added to the front of the ArrayList in extended classes, to show more behaviours in a dinosaur. There should be two constructors where one is an one parameter constructor that takes in gender from the status enum class, and will add the gender enum(MALE or FEMALE) into capabilities depending on the gender, and automatically initialises age to the adult age. The other constructor will take in age and gender (or just age and randomise the gender), and initialises the dinosaur normally, with an inputted age, as well as gender.</w:t>
       </w:r>
     </w:p>
     <w:p>
@@ -642,610 +293,224 @@
           <w:u w:val="single"/>
         </w:rPr>
       </w:pPr>
-      <w:proofErr w:type="spellStart"/>
-      <w:r>
-        <w:rPr>
-          <w:b/>
-          <w:sz w:val="24"/>
-          <w:szCs w:val="24"/>
-          <w:u w:val="single"/>
-        </w:rPr>
-        <w:t>HerbivoreDinosaur</w:t>
-      </w:r>
-      <w:proofErr w:type="spellEnd"/>
-      <w:r>
-        <w:rPr>
-          <w:b/>
-          <w:sz w:val="24"/>
-          <w:szCs w:val="24"/>
-          <w:u w:val="single"/>
-        </w:rPr>
-        <w:t xml:space="preserve"> Abstract Class Extends Dinosaur</w:t>
-      </w:r>
-    </w:p>
-    <w:p>
-      <w:pPr>
-        <w:jc w:val="both"/>
-        <w:rPr>
-          <w:sz w:val="24"/>
-          <w:szCs w:val="24"/>
-        </w:rPr>
-      </w:pPr>
-      <w:r>
-        <w:rPr>
-          <w:sz w:val="24"/>
-          <w:szCs w:val="24"/>
-        </w:rPr>
-        <w:t xml:space="preserve">This class is created so that we can generalise the herbivore food behaviour. This class will extend its parent’s constructors and add the necessary behaviours, </w:t>
-      </w:r>
-      <w:proofErr w:type="spellStart"/>
-      <w:r>
-        <w:rPr>
-          <w:sz w:val="24"/>
-          <w:szCs w:val="24"/>
-        </w:rPr>
-        <w:t>BreedBehaviour</w:t>
-      </w:r>
-      <w:proofErr w:type="spellEnd"/>
-      <w:r>
-        <w:rPr>
-          <w:sz w:val="24"/>
-          <w:szCs w:val="24"/>
-        </w:rPr>
-        <w:t xml:space="preserve"> </w:t>
-      </w:r>
-      <w:proofErr w:type="gramStart"/>
-      <w:r>
-        <w:rPr>
-          <w:sz w:val="24"/>
-          <w:szCs w:val="24"/>
-        </w:rPr>
-        <w:t xml:space="preserve">and  </w:t>
-      </w:r>
-      <w:proofErr w:type="spellStart"/>
-      <w:r>
-        <w:rPr>
-          <w:sz w:val="24"/>
-          <w:szCs w:val="24"/>
-        </w:rPr>
-        <w:t>HerbHungerBehaviour</w:t>
-      </w:r>
-      <w:proofErr w:type="spellEnd"/>
-      <w:proofErr w:type="gramEnd"/>
-      <w:r>
-        <w:rPr>
-          <w:sz w:val="24"/>
-          <w:szCs w:val="24"/>
-        </w:rPr>
-        <w:t xml:space="preserve"> in the constructor, to give </w:t>
-      </w:r>
-      <w:proofErr w:type="spellStart"/>
-      <w:r>
-        <w:rPr>
-          <w:sz w:val="24"/>
-          <w:szCs w:val="24"/>
-        </w:rPr>
-        <w:t>HerbivoreDinosaurs</w:t>
-      </w:r>
-      <w:proofErr w:type="spellEnd"/>
-      <w:r>
-        <w:rPr>
-          <w:sz w:val="24"/>
-          <w:szCs w:val="24"/>
-        </w:rPr>
-        <w:t xml:space="preserve"> breeding and feeding behaviour which simulates the dinosaur’s breeding and feeding. This class is here just in case we may want to introduce more Herbivore Dinosaurs, and when we do, it will reduce repeated codes.</w:t>
-      </w:r>
-    </w:p>
-    <w:p>
-      <w:pPr>
-        <w:jc w:val="both"/>
-        <w:rPr>
-          <w:sz w:val="24"/>
-          <w:szCs w:val="24"/>
-        </w:rPr>
-      </w:pPr>
-    </w:p>
-    <w:p>
-      <w:pPr>
-        <w:jc w:val="both"/>
-        <w:rPr>
-          <w:b/>
-          <w:sz w:val="24"/>
-          <w:szCs w:val="24"/>
-          <w:u w:val="single"/>
-        </w:rPr>
-      </w:pPr>
-      <w:proofErr w:type="spellStart"/>
-      <w:r>
-        <w:rPr>
-          <w:b/>
-          <w:sz w:val="24"/>
-          <w:szCs w:val="24"/>
-          <w:u w:val="single"/>
-        </w:rPr>
-        <w:t>CarnivoreDinosaur</w:t>
-      </w:r>
-      <w:proofErr w:type="spellEnd"/>
-      <w:r>
-        <w:rPr>
-          <w:b/>
-          <w:sz w:val="24"/>
-          <w:szCs w:val="24"/>
-          <w:u w:val="single"/>
-        </w:rPr>
-        <w:t xml:space="preserve"> Abstract Class Extends Dinosaur</w:t>
-      </w:r>
-    </w:p>
-    <w:p>
-      <w:pPr>
-        <w:jc w:val="both"/>
-        <w:rPr>
-          <w:sz w:val="24"/>
-          <w:szCs w:val="24"/>
-        </w:rPr>
-      </w:pPr>
-      <w:r>
-        <w:rPr>
-          <w:sz w:val="24"/>
-          <w:szCs w:val="24"/>
-        </w:rPr>
-        <w:t xml:space="preserve">This class is created to generalise Carnivore food behaviour. This class will extend its parent’s constructor and add </w:t>
-      </w:r>
-      <w:proofErr w:type="spellStart"/>
-      <w:r>
-        <w:rPr>
-          <w:sz w:val="24"/>
-          <w:szCs w:val="24"/>
-        </w:rPr>
-        <w:t>BreedingBehaviour</w:t>
-      </w:r>
-      <w:proofErr w:type="spellEnd"/>
-      <w:r>
-        <w:rPr>
-          <w:sz w:val="24"/>
-          <w:szCs w:val="24"/>
-        </w:rPr>
-        <w:t xml:space="preserve"> and </w:t>
-      </w:r>
-      <w:proofErr w:type="spellStart"/>
-      <w:r>
-        <w:rPr>
-          <w:sz w:val="24"/>
-          <w:szCs w:val="24"/>
-        </w:rPr>
-        <w:t>CarniHungerBehaviour</w:t>
-      </w:r>
-      <w:proofErr w:type="spellEnd"/>
-      <w:r>
-        <w:rPr>
-          <w:sz w:val="24"/>
-          <w:szCs w:val="24"/>
-        </w:rPr>
-        <w:t xml:space="preserve"> which simulates the dinosaurs breeding and feeding. This is created in case we may want to introduce more Carnivore Dinosaurs, and when we do, we will reduce repeated codes.</w:t>
-      </w:r>
-      <w:r>
-        <w:rPr>
-          <w:sz w:val="24"/>
-          <w:szCs w:val="24"/>
-        </w:rPr>
-        <w:t xml:space="preserve"> Will override </w:t>
-      </w:r>
-      <w:proofErr w:type="spellStart"/>
-      <w:r>
-        <w:rPr>
-          <w:sz w:val="24"/>
-          <w:szCs w:val="24"/>
-        </w:rPr>
-        <w:t>getAllowableActions</w:t>
-      </w:r>
-      <w:proofErr w:type="spellEnd"/>
-      <w:r>
-        <w:rPr>
-          <w:sz w:val="24"/>
-          <w:szCs w:val="24"/>
-        </w:rPr>
-        <w:t xml:space="preserve"> and check if the other actor (Must be a player) has suitable food (Carnivore Kit) to feed to this dinosaur. This is done by looping through the other actor’s inventory.</w:t>
-      </w:r>
-    </w:p>
-    <w:p>
-      <w:pPr>
-        <w:jc w:val="both"/>
-        <w:rPr>
-          <w:sz w:val="24"/>
-          <w:szCs w:val="24"/>
-        </w:rPr>
-      </w:pPr>
-    </w:p>
-    <w:p>
-      <w:pPr>
-        <w:jc w:val="both"/>
-        <w:rPr>
-          <w:b/>
-          <w:sz w:val="24"/>
-          <w:szCs w:val="24"/>
-          <w:u w:val="single"/>
-        </w:rPr>
-      </w:pPr>
-      <w:r>
-        <w:rPr>
-          <w:b/>
-          <w:sz w:val="24"/>
-          <w:szCs w:val="24"/>
-          <w:u w:val="single"/>
-        </w:rPr>
-        <w:t xml:space="preserve">Stegosaur Extends </w:t>
-      </w:r>
-      <w:proofErr w:type="spellStart"/>
-      <w:r>
-        <w:rPr>
-          <w:b/>
-          <w:sz w:val="24"/>
-          <w:szCs w:val="24"/>
-          <w:u w:val="single"/>
-        </w:rPr>
-        <w:t>HerbivoreDinosaur</w:t>
-      </w:r>
-      <w:proofErr w:type="spellEnd"/>
-    </w:p>
-    <w:p>
-      <w:pPr>
-        <w:jc w:val="both"/>
-        <w:rPr>
-          <w:sz w:val="24"/>
-          <w:szCs w:val="24"/>
-        </w:rPr>
-      </w:pPr>
-      <w:r>
-        <w:rPr>
-          <w:sz w:val="24"/>
-          <w:szCs w:val="24"/>
-        </w:rPr>
-        <w:t xml:space="preserve">This class is used to represent a Stegosaur. Should have its own starting HP, max HP, adult age that is unique to Brachiosaur. All of the necessary behaviours are already in the parent’s code. The constructor should add a </w:t>
-      </w:r>
-      <w:proofErr w:type="spellStart"/>
-      <w:r>
-        <w:rPr>
-          <w:sz w:val="24"/>
-          <w:szCs w:val="24"/>
-        </w:rPr>
-        <w:t>short_neck</w:t>
-      </w:r>
-      <w:proofErr w:type="spellEnd"/>
-      <w:r>
-        <w:rPr>
-          <w:sz w:val="24"/>
-          <w:szCs w:val="24"/>
-        </w:rPr>
-        <w:t xml:space="preserve"> </w:t>
-      </w:r>
-      <w:proofErr w:type="spellStart"/>
-      <w:r>
-        <w:rPr>
-          <w:sz w:val="24"/>
-          <w:szCs w:val="24"/>
-        </w:rPr>
-        <w:t>enum</w:t>
-      </w:r>
-      <w:proofErr w:type="spellEnd"/>
-      <w:r>
-        <w:rPr>
-          <w:sz w:val="24"/>
-          <w:szCs w:val="24"/>
-        </w:rPr>
-        <w:t xml:space="preserve"> which will be used in </w:t>
-      </w:r>
-      <w:proofErr w:type="spellStart"/>
-      <w:r>
-        <w:rPr>
-          <w:sz w:val="24"/>
-          <w:szCs w:val="24"/>
-        </w:rPr>
-        <w:t>HungryHerbivoreBehaviour</w:t>
-      </w:r>
-      <w:proofErr w:type="spellEnd"/>
-      <w:r>
-        <w:rPr>
-          <w:sz w:val="24"/>
-          <w:szCs w:val="24"/>
-        </w:rPr>
-        <w:t>. Default constructor should call super and initialise the Stegosaur with its starting HP and age. Will initialize final static attributes inherited from Dinosaur.</w:t>
-      </w:r>
-      <w:r>
-        <w:rPr>
-          <w:sz w:val="24"/>
-          <w:szCs w:val="24"/>
-        </w:rPr>
-        <w:t xml:space="preserve"> Will override </w:t>
-      </w:r>
-      <w:proofErr w:type="spellStart"/>
-      <w:r>
-        <w:rPr>
-          <w:sz w:val="24"/>
-          <w:szCs w:val="24"/>
-        </w:rPr>
-        <w:t>getAllowableActions</w:t>
-      </w:r>
-      <w:proofErr w:type="spellEnd"/>
-      <w:r>
-        <w:rPr>
-          <w:sz w:val="24"/>
-          <w:szCs w:val="24"/>
-        </w:rPr>
-        <w:t xml:space="preserve"> and check if the other actor (Must be a player) has suitable food (Herbivore Kit and Fruit) to feed to this dinosaur. This is done by looping through the other actor’s inventory.</w:t>
-      </w:r>
-    </w:p>
-    <w:p>
-      <w:pPr>
-        <w:jc w:val="both"/>
-        <w:rPr>
-          <w:sz w:val="24"/>
-          <w:szCs w:val="24"/>
-        </w:rPr>
-      </w:pPr>
-    </w:p>
-    <w:p>
-      <w:pPr>
-        <w:jc w:val="both"/>
-        <w:rPr>
-          <w:b/>
-          <w:sz w:val="24"/>
-          <w:szCs w:val="24"/>
-          <w:u w:val="single"/>
-        </w:rPr>
-      </w:pPr>
-      <w:r>
-        <w:rPr>
-          <w:b/>
-          <w:sz w:val="24"/>
-          <w:szCs w:val="24"/>
-          <w:u w:val="single"/>
-        </w:rPr>
-        <w:t xml:space="preserve">Brachiosaur Extends </w:t>
-      </w:r>
-      <w:proofErr w:type="spellStart"/>
-      <w:r>
-        <w:rPr>
-          <w:b/>
-          <w:sz w:val="24"/>
-          <w:szCs w:val="24"/>
-          <w:u w:val="single"/>
-        </w:rPr>
-        <w:t>HerbivoreDInosaur</w:t>
-      </w:r>
-      <w:proofErr w:type="spellEnd"/>
-    </w:p>
-    <w:p>
-      <w:pPr>
-        <w:jc w:val="both"/>
-        <w:rPr>
-          <w:sz w:val="24"/>
-          <w:szCs w:val="24"/>
-        </w:rPr>
-      </w:pPr>
-      <w:r>
-        <w:rPr>
-          <w:sz w:val="24"/>
-          <w:szCs w:val="24"/>
-        </w:rPr>
-        <w:t xml:space="preserve">Used to represent a Brachiosaur. Should have its own starting HP, max HP, adult age that is unique to Brachiosaur. All of the necessary behaviours are already in the parent’s code. The constructor should add a </w:t>
-      </w:r>
-      <w:proofErr w:type="spellStart"/>
-      <w:r>
-        <w:rPr>
-          <w:sz w:val="24"/>
-          <w:szCs w:val="24"/>
-        </w:rPr>
-        <w:t>long_neck</w:t>
-      </w:r>
-      <w:proofErr w:type="spellEnd"/>
-      <w:r>
-        <w:rPr>
-          <w:sz w:val="24"/>
-          <w:szCs w:val="24"/>
-        </w:rPr>
-        <w:t xml:space="preserve"> </w:t>
-      </w:r>
-      <w:proofErr w:type="spellStart"/>
-      <w:r>
-        <w:rPr>
-          <w:sz w:val="24"/>
-          <w:szCs w:val="24"/>
-        </w:rPr>
-        <w:t>enum</w:t>
-      </w:r>
-      <w:proofErr w:type="spellEnd"/>
-      <w:r>
-        <w:rPr>
-          <w:sz w:val="24"/>
-          <w:szCs w:val="24"/>
-        </w:rPr>
-        <w:t xml:space="preserve"> which will be used in </w:t>
-      </w:r>
-      <w:proofErr w:type="spellStart"/>
-      <w:r>
-        <w:rPr>
-          <w:sz w:val="24"/>
-          <w:szCs w:val="24"/>
-        </w:rPr>
-        <w:t>HungryHerbivoreBehaviour</w:t>
-      </w:r>
-      <w:proofErr w:type="spellEnd"/>
-      <w:r>
-        <w:rPr>
-          <w:sz w:val="24"/>
-          <w:szCs w:val="24"/>
-        </w:rPr>
-        <w:t>. Default constructor should call super and initialise the Stegosaur with its starting HP and age. Will initialize final static attributes inherited from Dinosaur.</w:t>
-      </w:r>
-    </w:p>
-    <w:p>
-      <w:pPr>
-        <w:jc w:val="both"/>
-        <w:rPr>
-          <w:sz w:val="24"/>
-          <w:szCs w:val="24"/>
-        </w:rPr>
-      </w:pPr>
-    </w:p>
-    <w:p>
-      <w:pPr>
-        <w:jc w:val="both"/>
-        <w:rPr>
-          <w:b/>
-          <w:sz w:val="24"/>
-          <w:szCs w:val="24"/>
-          <w:u w:val="single"/>
-        </w:rPr>
-      </w:pPr>
-      <w:r>
-        <w:rPr>
-          <w:b/>
-          <w:sz w:val="24"/>
-          <w:szCs w:val="24"/>
-          <w:u w:val="single"/>
-        </w:rPr>
-        <w:t xml:space="preserve">Allosaur Extends </w:t>
-      </w:r>
-      <w:proofErr w:type="spellStart"/>
-      <w:r>
-        <w:rPr>
-          <w:b/>
-          <w:sz w:val="24"/>
-          <w:szCs w:val="24"/>
-          <w:u w:val="single"/>
-        </w:rPr>
-        <w:t>CarnivoreDinosaur</w:t>
-      </w:r>
-      <w:proofErr w:type="spellEnd"/>
-    </w:p>
-    <w:p>
-      <w:pPr>
-        <w:jc w:val="both"/>
-        <w:rPr>
-          <w:sz w:val="24"/>
-          <w:szCs w:val="24"/>
-        </w:rPr>
-      </w:pPr>
-      <w:r>
-        <w:rPr>
-          <w:sz w:val="24"/>
-          <w:szCs w:val="24"/>
-        </w:rPr>
-        <w:t xml:space="preserve">Used to represent an Allosaur. Constructor will add </w:t>
-      </w:r>
-      <w:proofErr w:type="spellStart"/>
-      <w:r>
-        <w:rPr>
-          <w:sz w:val="24"/>
-          <w:szCs w:val="24"/>
-        </w:rPr>
-        <w:t>PredatorBehaviour</w:t>
-      </w:r>
-      <w:proofErr w:type="spellEnd"/>
-      <w:r>
-        <w:rPr>
-          <w:sz w:val="24"/>
-          <w:szCs w:val="24"/>
-        </w:rPr>
-        <w:t xml:space="preserve"> to the front of the behaviour </w:t>
-      </w:r>
-      <w:proofErr w:type="spellStart"/>
-      <w:r>
-        <w:rPr>
-          <w:sz w:val="24"/>
-          <w:szCs w:val="24"/>
-        </w:rPr>
-        <w:t>ArrayList</w:t>
-      </w:r>
-      <w:proofErr w:type="spellEnd"/>
-      <w:r>
-        <w:rPr>
-          <w:sz w:val="24"/>
-          <w:szCs w:val="24"/>
-        </w:rPr>
-        <w:t xml:space="preserve"> to simulate the Allosaur attacking adjacent Stegosaurs. Will have a </w:t>
-      </w:r>
-      <w:proofErr w:type="spellStart"/>
-      <w:r>
-        <w:rPr>
-          <w:sz w:val="24"/>
-          <w:szCs w:val="24"/>
-        </w:rPr>
-        <w:t>hashmap</w:t>
-      </w:r>
-      <w:proofErr w:type="spellEnd"/>
-      <w:r>
-        <w:rPr>
-          <w:sz w:val="24"/>
-          <w:szCs w:val="24"/>
-        </w:rPr>
-        <w:t xml:space="preserve"> to keep track of the Stegosaur it has attacked. </w:t>
-      </w:r>
-      <w:proofErr w:type="spellStart"/>
-      <w:proofErr w:type="gramStart"/>
-      <w:r>
-        <w:rPr>
-          <w:sz w:val="24"/>
-          <w:szCs w:val="24"/>
-        </w:rPr>
-        <w:t>playTurn</w:t>
-      </w:r>
-      <w:proofErr w:type="spellEnd"/>
-      <w:r>
-        <w:rPr>
-          <w:sz w:val="24"/>
-          <w:szCs w:val="24"/>
-        </w:rPr>
-        <w:t>(</w:t>
-      </w:r>
-      <w:proofErr w:type="gramEnd"/>
-      <w:r>
-        <w:rPr>
-          <w:sz w:val="24"/>
-          <w:szCs w:val="24"/>
-        </w:rPr>
-        <w:t xml:space="preserve">) is overridden, and we will loop through the </w:t>
-      </w:r>
-      <w:proofErr w:type="spellStart"/>
-      <w:r>
-        <w:rPr>
-          <w:sz w:val="24"/>
-          <w:szCs w:val="24"/>
-        </w:rPr>
-        <w:t>hashmap</w:t>
-      </w:r>
-      <w:proofErr w:type="spellEnd"/>
-      <w:r>
-        <w:rPr>
-          <w:sz w:val="24"/>
-          <w:szCs w:val="24"/>
-        </w:rPr>
-        <w:t xml:space="preserve"> and increment the turns elapsed since Stegosaur attacked in it. If it’s more than 20, we will remove it, then we call super’s </w:t>
-      </w:r>
-      <w:proofErr w:type="spellStart"/>
-      <w:proofErr w:type="gramStart"/>
-      <w:r>
-        <w:rPr>
-          <w:sz w:val="24"/>
-          <w:szCs w:val="24"/>
-        </w:rPr>
-        <w:t>playTurn</w:t>
-      </w:r>
-      <w:proofErr w:type="spellEnd"/>
-      <w:r>
-        <w:rPr>
-          <w:sz w:val="24"/>
-          <w:szCs w:val="24"/>
-        </w:rPr>
-        <w:t>(</w:t>
-      </w:r>
-      <w:proofErr w:type="gramEnd"/>
-      <w:r>
-        <w:rPr>
-          <w:sz w:val="24"/>
-          <w:szCs w:val="24"/>
-        </w:rPr>
-        <w:t>). Will initialize final static attributes inherited from Dinosaur.</w:t>
+      <w:r>
+        <w:rPr>
+          <w:b/>
+          <w:sz w:val="24"/>
+          <w:szCs w:val="24"/>
+          <w:u w:val="single"/>
+        </w:rPr>
+        <w:t>HerbivoreDinosaur Abstract Class Extends Dinosaur</w:t>
+      </w:r>
+    </w:p>
+    <w:p>
+      <w:pPr>
+        <w:jc w:val="both"/>
+        <w:rPr>
+          <w:sz w:val="24"/>
+          <w:szCs w:val="24"/>
+        </w:rPr>
+      </w:pPr>
+      <w:r>
+        <w:rPr>
+          <w:sz w:val="24"/>
+          <w:szCs w:val="24"/>
+        </w:rPr>
+        <w:t>This class is created so that we can generalise the herbivore food behaviour. This class will extend its parent’s constructors and add the necessary behaviours, BreedBehaviour and  HerbHungerBehaviour in the constructor, to give HerbivoreDinosaurs breeding and feeding behaviour which simulates the dinosaur’s breeding and feeding. This class is here just in case we may want to introduce more Herbivore Dinosaurs, and when we do, it will reduce repeated codes.</w:t>
+      </w:r>
+    </w:p>
+    <w:p>
+      <w:pPr>
+        <w:jc w:val="both"/>
+        <w:rPr>
+          <w:sz w:val="24"/>
+          <w:szCs w:val="24"/>
+        </w:rPr>
+      </w:pPr>
+    </w:p>
+    <w:p>
+      <w:pPr>
+        <w:jc w:val="both"/>
+        <w:rPr>
+          <w:b/>
+          <w:sz w:val="24"/>
+          <w:szCs w:val="24"/>
+          <w:u w:val="single"/>
+        </w:rPr>
+      </w:pPr>
+      <w:r>
+        <w:rPr>
+          <w:b/>
+          <w:sz w:val="24"/>
+          <w:szCs w:val="24"/>
+          <w:u w:val="single"/>
+        </w:rPr>
+        <w:t>CarnivoreDinosaur Abstract Class Extends Dinosaur</w:t>
+      </w:r>
+    </w:p>
+    <w:p>
+      <w:pPr>
+        <w:jc w:val="both"/>
+        <w:rPr>
+          <w:sz w:val="24"/>
+          <w:szCs w:val="24"/>
+        </w:rPr>
+      </w:pPr>
+      <w:r>
+        <w:rPr>
+          <w:sz w:val="24"/>
+          <w:szCs w:val="24"/>
+        </w:rPr>
+        <w:t>This class is created to generalise Carnivore food behaviour. This class will extend its parent’s constructor and add BreedingBehaviour and CarniHungerBehaviour which simulates the dinosaurs breeding and feeding. This is created in case we may want to introduce more Carnivore Dinosaurs, and when we do, we will reduce repeated codes.</w:t>
+      </w:r>
+      <w:r>
+        <w:rPr>
+          <w:sz w:val="24"/>
+          <w:szCs w:val="24"/>
+        </w:rPr>
+        <w:t xml:space="preserve"> Will override getAllowableActions and check if the other actor (Must be a player) has suitable food (Carnivore Kit) to feed to this dinosaur. This is done by looping through the other actor’s inventory.</w:t>
+      </w:r>
+    </w:p>
+    <w:p>
+      <w:pPr>
+        <w:jc w:val="both"/>
+        <w:rPr>
+          <w:sz w:val="24"/>
+          <w:szCs w:val="24"/>
+        </w:rPr>
+      </w:pPr>
+    </w:p>
+    <w:p>
+      <w:pPr>
+        <w:jc w:val="both"/>
+        <w:rPr>
+          <w:b/>
+          <w:sz w:val="24"/>
+          <w:szCs w:val="24"/>
+          <w:u w:val="single"/>
+        </w:rPr>
+      </w:pPr>
+      <w:r>
+        <w:rPr>
+          <w:b/>
+          <w:sz w:val="24"/>
+          <w:szCs w:val="24"/>
+          <w:u w:val="single"/>
+        </w:rPr>
+        <w:t>Stegosaur Extends HerbivoreDinosaur</w:t>
+      </w:r>
+    </w:p>
+    <w:p>
+      <w:pPr>
+        <w:jc w:val="both"/>
+        <w:rPr>
+          <w:sz w:val="24"/>
+          <w:szCs w:val="24"/>
+        </w:rPr>
+      </w:pPr>
+      <w:r>
+        <w:rPr>
+          <w:sz w:val="24"/>
+          <w:szCs w:val="24"/>
+        </w:rPr>
+        <w:t>This class is used to represent a Stegosaur. Should have its own starting HP, max HP, adult age that is unique to Brachiosaur. All of the necessary behaviours are already in the parent’s code. The constructor should add a short_neck enum which will be used in HungryHerbivoreBehaviour. Default constructor should call super and initialise the Stegosaur with its starting HP and age. Will initialize final static attributes inherited from Dinosaur.</w:t>
+      </w:r>
+      <w:r>
+        <w:rPr>
+          <w:sz w:val="24"/>
+          <w:szCs w:val="24"/>
+        </w:rPr>
+        <w:t xml:space="preserve"> Will override getAllowableActions and check if the other actor (Must be a player) has suitable food (Herbivore Kit and Fruit) to feed to this dinosaur. This is done by looping through the other actor’s inventory.</w:t>
+      </w:r>
+    </w:p>
+    <w:p>
+      <w:pPr>
+        <w:jc w:val="both"/>
+        <w:rPr>
+          <w:sz w:val="24"/>
+          <w:szCs w:val="24"/>
+        </w:rPr>
+      </w:pPr>
+    </w:p>
+    <w:p>
+      <w:pPr>
+        <w:jc w:val="both"/>
+        <w:rPr>
+          <w:b/>
+          <w:sz w:val="24"/>
+          <w:szCs w:val="24"/>
+          <w:u w:val="single"/>
+        </w:rPr>
+      </w:pPr>
+      <w:r>
+        <w:rPr>
+          <w:b/>
+          <w:sz w:val="24"/>
+          <w:szCs w:val="24"/>
+          <w:u w:val="single"/>
+        </w:rPr>
+        <w:t>Brachiosaur Extends HerbivoreDInosaur</w:t>
+      </w:r>
+    </w:p>
+    <w:p>
+      <w:pPr>
+        <w:jc w:val="both"/>
+        <w:rPr>
+          <w:sz w:val="24"/>
+          <w:szCs w:val="24"/>
+        </w:rPr>
+      </w:pPr>
+      <w:r>
+        <w:rPr>
+          <w:sz w:val="24"/>
+          <w:szCs w:val="24"/>
+        </w:rPr>
+        <w:t>Used to represent a Brachiosaur. Should have its own starting HP, max HP, adult age that is unique to Brachiosaur. All of the necessary behaviours are already in the parent’s code. The constructor should add a long_neck enum which will be used in HungryHerbivoreBehaviour. Default constructor should call super and initialise the Stegosaur with its starting HP and age. Will initialize final static attributes inherited from Dinosaur.</w:t>
+      </w:r>
+    </w:p>
+    <w:p>
+      <w:pPr>
+        <w:jc w:val="both"/>
+        <w:rPr>
+          <w:sz w:val="24"/>
+          <w:szCs w:val="24"/>
+        </w:rPr>
+      </w:pPr>
+    </w:p>
+    <w:p>
+      <w:pPr>
+        <w:jc w:val="both"/>
+        <w:rPr>
+          <w:b/>
+          <w:sz w:val="24"/>
+          <w:szCs w:val="24"/>
+          <w:u w:val="single"/>
+        </w:rPr>
+      </w:pPr>
+      <w:r>
+        <w:rPr>
+          <w:b/>
+          <w:sz w:val="24"/>
+          <w:szCs w:val="24"/>
+          <w:u w:val="single"/>
+        </w:rPr>
+        <w:t>Allosaur Extends CarnivoreDinosaur</w:t>
+      </w:r>
+    </w:p>
+    <w:p>
+      <w:pPr>
+        <w:jc w:val="both"/>
+        <w:rPr>
+          <w:sz w:val="24"/>
+          <w:szCs w:val="24"/>
+        </w:rPr>
+      </w:pPr>
+      <w:r>
+        <w:rPr>
+          <w:sz w:val="24"/>
+          <w:szCs w:val="24"/>
+        </w:rPr>
+        <w:t>Used to represent an Allosaur. Constructor will add PredatorBehaviour to the front of the behaviour ArrayList to simulate the Allosaur attacking adjacent Stegosaurs. Will have a hashmap to keep track of the Stegosaur it has attacked. playTurn() is overridden, and we will loop through the hashmap and increment the turns elapsed since Stegosaur attacked in it. If it’s more than 20, we will remove it, then we call super’s playTurn(). Will initialize final static attributes inherited from Dinosaur.</w:t>
       </w:r>
     </w:p>
     <w:p>
@@ -1394,175 +659,78 @@
           <w:u w:val="single"/>
         </w:rPr>
       </w:pPr>
-      <w:proofErr w:type="spellStart"/>
-      <w:r>
-        <w:rPr>
-          <w:b/>
-          <w:sz w:val="24"/>
-          <w:szCs w:val="24"/>
-          <w:u w:val="single"/>
-        </w:rPr>
-        <w:t>JurassicParkLocation</w:t>
-      </w:r>
-      <w:proofErr w:type="spellEnd"/>
-      <w:r>
-        <w:rPr>
-          <w:b/>
-          <w:sz w:val="24"/>
-          <w:szCs w:val="24"/>
-          <w:u w:val="single"/>
-        </w:rPr>
-        <w:t xml:space="preserve"> Extends Location</w:t>
-      </w:r>
-    </w:p>
-    <w:p>
-      <w:pPr>
-        <w:rPr>
-          <w:sz w:val="24"/>
-          <w:szCs w:val="24"/>
-        </w:rPr>
-      </w:pPr>
-      <w:r>
-        <w:rPr>
-          <w:sz w:val="24"/>
-          <w:szCs w:val="24"/>
-        </w:rPr>
-        <w:t xml:space="preserve">Used to represent a location in our Jurassic Park game. This is used so we can check whether a bush can grow in the </w:t>
-      </w:r>
-      <w:proofErr w:type="gramStart"/>
-      <w:r>
-        <w:rPr>
-          <w:sz w:val="24"/>
-          <w:szCs w:val="24"/>
-        </w:rPr>
-        <w:t>tick(</w:t>
-      </w:r>
-      <w:proofErr w:type="gramEnd"/>
-      <w:r>
-        <w:rPr>
-          <w:sz w:val="24"/>
-          <w:szCs w:val="24"/>
-        </w:rPr>
-        <w:t>) method, as well as implementing the chance a bush dies if there’s a brachiosaur on it. This is the same as how the Conway demo implemented it.</w:t>
-      </w:r>
-      <w:r>
-        <w:rPr>
-          <w:sz w:val="24"/>
-          <w:szCs w:val="24"/>
-        </w:rPr>
-        <w:t xml:space="preserve"> Due to polymorphism, other methods that expects Location will still work since </w:t>
-      </w:r>
-      <w:proofErr w:type="spellStart"/>
-      <w:r>
-        <w:rPr>
-          <w:sz w:val="24"/>
-          <w:szCs w:val="24"/>
-        </w:rPr>
-        <w:t>JurassicParkLocation</w:t>
-      </w:r>
-      <w:proofErr w:type="spellEnd"/>
-      <w:r>
-        <w:rPr>
-          <w:sz w:val="24"/>
-          <w:szCs w:val="24"/>
-        </w:rPr>
-        <w:t xml:space="preserve"> is a location, thus not increasing dependency.</w:t>
-      </w:r>
-    </w:p>
-    <w:p>
-      <w:pPr>
-        <w:rPr>
-          <w:sz w:val="24"/>
-          <w:szCs w:val="24"/>
-        </w:rPr>
-      </w:pPr>
-    </w:p>
-    <w:p>
-      <w:pPr>
-        <w:rPr>
-          <w:b/>
-          <w:sz w:val="24"/>
-          <w:szCs w:val="24"/>
-          <w:u w:val="single"/>
-        </w:rPr>
-      </w:pPr>
-      <w:proofErr w:type="spellStart"/>
-      <w:r>
-        <w:rPr>
-          <w:b/>
-          <w:sz w:val="24"/>
-          <w:szCs w:val="24"/>
-          <w:u w:val="single"/>
-        </w:rPr>
-        <w:t>JurassicParkGameMap</w:t>
-      </w:r>
-      <w:proofErr w:type="spellEnd"/>
-      <w:r>
-        <w:rPr>
-          <w:b/>
-          <w:sz w:val="24"/>
-          <w:szCs w:val="24"/>
-          <w:u w:val="single"/>
-        </w:rPr>
-        <w:t xml:space="preserve"> Extends </w:t>
-      </w:r>
-      <w:proofErr w:type="spellStart"/>
-      <w:r>
-        <w:rPr>
-          <w:b/>
-          <w:sz w:val="24"/>
-          <w:szCs w:val="24"/>
-          <w:u w:val="single"/>
-        </w:rPr>
-        <w:t>GameMap</w:t>
-      </w:r>
-      <w:proofErr w:type="spellEnd"/>
-    </w:p>
-    <w:p>
-      <w:pPr>
-        <w:rPr>
-          <w:sz w:val="24"/>
-          <w:szCs w:val="24"/>
-        </w:rPr>
-      </w:pPr>
-      <w:r>
-        <w:rPr>
-          <w:sz w:val="24"/>
-          <w:szCs w:val="24"/>
-        </w:rPr>
-        <w:t xml:space="preserve">Used to represent a </w:t>
-      </w:r>
-      <w:proofErr w:type="spellStart"/>
-      <w:r>
-        <w:rPr>
-          <w:sz w:val="24"/>
-          <w:szCs w:val="24"/>
-        </w:rPr>
-        <w:t>GameMap</w:t>
-      </w:r>
-      <w:proofErr w:type="spellEnd"/>
-      <w:r>
-        <w:rPr>
-          <w:sz w:val="24"/>
-          <w:szCs w:val="24"/>
-        </w:rPr>
-        <w:t xml:space="preserve"> in our Jurassic Park game. This is used so we create a </w:t>
-      </w:r>
-      <w:proofErr w:type="spellStart"/>
-      <w:r>
-        <w:rPr>
-          <w:sz w:val="24"/>
-          <w:szCs w:val="24"/>
-        </w:rPr>
-        <w:t>JurassicParkLocation</w:t>
-      </w:r>
-      <w:proofErr w:type="spellEnd"/>
-      <w:r>
-        <w:rPr>
-          <w:sz w:val="24"/>
-          <w:szCs w:val="24"/>
-        </w:rPr>
-        <w:t xml:space="preserve"> instead of a standard location. This is the same as how the </w:t>
+      <w:r>
+        <w:rPr>
+          <w:b/>
+          <w:sz w:val="24"/>
+          <w:szCs w:val="24"/>
+          <w:u w:val="single"/>
+        </w:rPr>
+        <w:t>JurassicParkLocation Extends Location</w:t>
+      </w:r>
+    </w:p>
+    <w:p>
+      <w:pPr>
+        <w:rPr>
+          <w:sz w:val="24"/>
+          <w:szCs w:val="24"/>
+        </w:rPr>
+      </w:pPr>
+      <w:r>
+        <w:rPr>
+          <w:sz w:val="24"/>
+          <w:szCs w:val="24"/>
+        </w:rPr>
+        <w:t>Used to represent a location in our Jurassic Park game. This is used so we can check whether a bush can grow in the tick() method, as well as implementing the chance a bush dies if there’s a brachiosaur on it. This is the same as how the Conway demo implemented it.</w:t>
+      </w:r>
+      <w:r>
+        <w:rPr>
+          <w:sz w:val="24"/>
+          <w:szCs w:val="24"/>
+        </w:rPr>
+        <w:t xml:space="preserve"> Due to polymorphism, other methods that expects Location will still work since JurassicParkLocation is a location, thus not increasing dependency.</w:t>
+      </w:r>
+    </w:p>
+    <w:p>
+      <w:pPr>
+        <w:rPr>
+          <w:sz w:val="24"/>
+          <w:szCs w:val="24"/>
+        </w:rPr>
+      </w:pPr>
+    </w:p>
+    <w:p>
+      <w:pPr>
+        <w:rPr>
+          <w:b/>
+          <w:sz w:val="24"/>
+          <w:szCs w:val="24"/>
+          <w:u w:val="single"/>
+        </w:rPr>
+      </w:pPr>
+      <w:r>
+        <w:rPr>
+          <w:b/>
+          <w:sz w:val="24"/>
+          <w:szCs w:val="24"/>
+          <w:u w:val="single"/>
+        </w:rPr>
+        <w:t>JurassicParkGameMap Extends GameMap</w:t>
+      </w:r>
+    </w:p>
+    <w:p>
+      <w:pPr>
+        <w:rPr>
+          <w:sz w:val="24"/>
+          <w:szCs w:val="24"/>
+        </w:rPr>
+      </w:pPr>
+      <w:r>
+        <w:rPr>
+          <w:sz w:val="24"/>
+          <w:szCs w:val="24"/>
+        </w:rPr>
+        <w:t xml:space="preserve">Used to represent a GameMap in our Jurassic Park game. This is used so we create a JurassicParkLocation instead of a standard location. This is the same as how the </w:t>
       </w:r>
       <w:r>
         <w:rPr>
@@ -1577,23 +745,7 @@
           <w:sz w:val="24"/>
           <w:szCs w:val="24"/>
         </w:rPr>
-        <w:t xml:space="preserve"> The game engine will still expect a normal </w:t>
-      </w:r>
-      <w:proofErr w:type="spellStart"/>
-      <w:r>
-        <w:rPr>
-          <w:sz w:val="24"/>
-          <w:szCs w:val="24"/>
-        </w:rPr>
-        <w:t>GameMap</w:t>
-      </w:r>
-      <w:proofErr w:type="spellEnd"/>
-      <w:r>
-        <w:rPr>
-          <w:sz w:val="24"/>
-          <w:szCs w:val="24"/>
-        </w:rPr>
-        <w:t xml:space="preserve"> but due to polymorphism this is still accepted and will work,</w:t>
+        <w:t xml:space="preserve"> The game engine will still expect a normal GameMap but due to polymorphism this is still accepted and will work,</w:t>
       </w:r>
       <w:r>
         <w:rPr>
@@ -1741,23 +893,7 @@
           <w:sz w:val="24"/>
           <w:szCs w:val="24"/>
         </w:rPr>
-        <w:t xml:space="preserve">Used to represent anything that can grow fruit. We will override </w:t>
-      </w:r>
-      <w:proofErr w:type="gramStart"/>
-      <w:r>
-        <w:rPr>
-          <w:sz w:val="24"/>
-          <w:szCs w:val="24"/>
-        </w:rPr>
-        <w:t>tick(</w:t>
-      </w:r>
-      <w:proofErr w:type="gramEnd"/>
-      <w:r>
-        <w:rPr>
-          <w:sz w:val="24"/>
-          <w:szCs w:val="24"/>
-        </w:rPr>
-        <w:t>) so we can  add a check  to see if we can grow fruit. This class will have a final static variable to store the chance of growing the fruit and the check will use that variable. By doing this, we can easily extend the class to add things like bushes and trees that grow fruits, where they can override the growth chance, and the chance is still passed over to the parent Growable class</w:t>
+        <w:t>Used to represent anything that can grow fruit. We will override tick() so we can  add a check  to see if we can grow fruit. This class will have a final static variable to store the chance of growing the fruit and the check will use that variable. By doing this, we can easily extend the class to add things like bushes and trees that grow fruits, where they can override the growth chance, and the chance is still passed over to the parent Growable class</w:t>
       </w:r>
       <w:r>
         <w:rPr>
@@ -2109,39 +1245,7 @@
           <w:sz w:val="24"/>
           <w:szCs w:val="24"/>
         </w:rPr>
-        <w:t xml:space="preserve">Represents a bush. Would just call super’s constructor to indicate its character on the map. Everything here should be done in the parent’s code already. The only thing to override is </w:t>
-      </w:r>
-      <w:proofErr w:type="spellStart"/>
-      <w:r>
-        <w:rPr>
-          <w:sz w:val="24"/>
-          <w:szCs w:val="24"/>
-        </w:rPr>
-        <w:t>allowableActions</w:t>
-      </w:r>
-      <w:proofErr w:type="spellEnd"/>
-      <w:r>
-        <w:rPr>
-          <w:sz w:val="24"/>
-          <w:szCs w:val="24"/>
-        </w:rPr>
-        <w:t xml:space="preserve">, in which we would add an </w:t>
-      </w:r>
-      <w:proofErr w:type="spellStart"/>
-      <w:r>
-        <w:rPr>
-          <w:sz w:val="24"/>
-          <w:szCs w:val="24"/>
-        </w:rPr>
-        <w:t>EatFromBushAction</w:t>
-      </w:r>
-      <w:proofErr w:type="spellEnd"/>
-      <w:r>
-        <w:rPr>
-          <w:sz w:val="24"/>
-          <w:szCs w:val="24"/>
-        </w:rPr>
-        <w:t xml:space="preserve"> (If actor has short neck</w:t>
+        <w:t>Represents a bush. Would just call super’s constructor to indicate its character on the map. Everything here should be done in the parent’s code already. The only thing to override is allowableActions, in which we would add an EatFromBushAction (If actor has short neck</w:t>
       </w:r>
       <w:r>
         <w:rPr>
@@ -2155,62 +1259,14 @@
           <w:sz w:val="24"/>
           <w:szCs w:val="24"/>
         </w:rPr>
-        <w:t xml:space="preserve">) and </w:t>
-      </w:r>
-      <w:proofErr w:type="spellStart"/>
-      <w:r>
-        <w:rPr>
-          <w:sz w:val="24"/>
-          <w:szCs w:val="24"/>
-        </w:rPr>
-        <w:t>PickFruitAction</w:t>
-      </w:r>
-      <w:proofErr w:type="spellEnd"/>
-      <w:r>
-        <w:rPr>
-          <w:sz w:val="24"/>
-          <w:szCs w:val="24"/>
-        </w:rPr>
-        <w:t xml:space="preserve"> (If actor is the player). The grow chance should be set to something like 0.1, which when </w:t>
-      </w:r>
-      <w:proofErr w:type="gramStart"/>
-      <w:r>
-        <w:rPr>
-          <w:sz w:val="24"/>
-          <w:szCs w:val="24"/>
-        </w:rPr>
-        <w:t>tick(</w:t>
-      </w:r>
-      <w:proofErr w:type="gramEnd"/>
-      <w:r>
-        <w:rPr>
-          <w:sz w:val="24"/>
-          <w:szCs w:val="24"/>
-        </w:rPr>
-        <w:t>) is called, will be used in chance calculation.</w:t>
-      </w:r>
-      <w:r>
-        <w:rPr>
-          <w:sz w:val="24"/>
-          <w:szCs w:val="24"/>
-        </w:rPr>
-        <w:t xml:space="preserve"> Should add an </w:t>
-      </w:r>
-      <w:proofErr w:type="spellStart"/>
-      <w:r>
-        <w:rPr>
-          <w:sz w:val="24"/>
-          <w:szCs w:val="24"/>
-        </w:rPr>
-        <w:t>enum</w:t>
-      </w:r>
-      <w:proofErr w:type="spellEnd"/>
-      <w:r>
-        <w:rPr>
-          <w:sz w:val="24"/>
-          <w:szCs w:val="24"/>
-        </w:rPr>
-        <w:t xml:space="preserve"> SHORT in capability which can be used in behaviour to check whether a dinosaur can eat from this.</w:t>
+        <w:t>) and PickFruitAction (If actor is the player). The grow chance should be set to something like 0.1, which when tick() is called, will be used in chance calculation.</w:t>
+      </w:r>
+      <w:r>
+        <w:rPr>
+          <w:sz w:val="24"/>
+          <w:szCs w:val="24"/>
+        </w:rPr>
+        <w:t xml:space="preserve"> Should add an enum SHORT in capability which can be used in behaviour to check whether a dinosaur can eat from this.</w:t>
       </w:r>
     </w:p>
     <w:p>
@@ -2255,135 +1311,7 @@
           <w:sz w:val="24"/>
           <w:szCs w:val="24"/>
         </w:rPr>
-        <w:t xml:space="preserve">Represents a tree. Calls super constructor to indicate its character. This class will add a final static </w:t>
-      </w:r>
-      <w:proofErr w:type="spellStart"/>
-      <w:r>
-        <w:rPr>
-          <w:sz w:val="24"/>
-          <w:szCs w:val="24"/>
-        </w:rPr>
-        <w:t>dropFruitChance</w:t>
-      </w:r>
-      <w:proofErr w:type="spellEnd"/>
-      <w:r>
-        <w:rPr>
-          <w:sz w:val="24"/>
-          <w:szCs w:val="24"/>
-        </w:rPr>
-        <w:t xml:space="preserve">. The </w:t>
-      </w:r>
-      <w:proofErr w:type="gramStart"/>
-      <w:r>
-        <w:rPr>
-          <w:sz w:val="24"/>
-          <w:szCs w:val="24"/>
-        </w:rPr>
-        <w:t>tick(</w:t>
-      </w:r>
-      <w:proofErr w:type="gramEnd"/>
-      <w:r>
-        <w:rPr>
-          <w:sz w:val="24"/>
-          <w:szCs w:val="24"/>
-        </w:rPr>
-        <w:t xml:space="preserve">) method is overridden and we will call super’s tick() to run the fruit growth chance, and run something like a </w:t>
-      </w:r>
-      <w:proofErr w:type="spellStart"/>
-      <w:r>
-        <w:rPr>
-          <w:sz w:val="24"/>
-          <w:szCs w:val="24"/>
-        </w:rPr>
-        <w:t>dropFruitCheck</w:t>
-      </w:r>
-      <w:proofErr w:type="spellEnd"/>
-      <w:r>
-        <w:rPr>
-          <w:sz w:val="24"/>
-          <w:szCs w:val="24"/>
-        </w:rPr>
-        <w:t xml:space="preserve">(), which takes </w:t>
-      </w:r>
-      <w:proofErr w:type="spellStart"/>
-      <w:r>
-        <w:rPr>
-          <w:sz w:val="24"/>
-          <w:szCs w:val="24"/>
-        </w:rPr>
-        <w:t>dropFruitChance</w:t>
-      </w:r>
-      <w:proofErr w:type="spellEnd"/>
-      <w:r>
-        <w:rPr>
-          <w:sz w:val="24"/>
-          <w:szCs w:val="24"/>
-        </w:rPr>
-        <w:t xml:space="preserve"> and sees if a fruit will drop, by looping through </w:t>
-      </w:r>
-      <w:proofErr w:type="spellStart"/>
-      <w:r>
-        <w:rPr>
-          <w:sz w:val="24"/>
-          <w:szCs w:val="24"/>
-        </w:rPr>
-        <w:t>numberOfRipeFruit</w:t>
-      </w:r>
-      <w:proofErr w:type="spellEnd"/>
-      <w:r>
-        <w:rPr>
-          <w:sz w:val="24"/>
-          <w:szCs w:val="24"/>
-        </w:rPr>
-        <w:t xml:space="preserve">. Also will have age and will increment age and change the character on the map. The </w:t>
-      </w:r>
-      <w:proofErr w:type="spellStart"/>
-      <w:r>
-        <w:rPr>
-          <w:sz w:val="24"/>
-          <w:szCs w:val="24"/>
-        </w:rPr>
-        <w:t>allowableAction</w:t>
-      </w:r>
-      <w:proofErr w:type="spellEnd"/>
-      <w:r>
-        <w:rPr>
-          <w:sz w:val="24"/>
-          <w:szCs w:val="24"/>
-        </w:rPr>
-        <w:t xml:space="preserve"> is also overridden and adds </w:t>
-      </w:r>
-      <w:proofErr w:type="spellStart"/>
-      <w:r>
-        <w:rPr>
-          <w:sz w:val="24"/>
-          <w:szCs w:val="24"/>
-        </w:rPr>
-        <w:t>pickFruit</w:t>
-      </w:r>
-      <w:proofErr w:type="spellEnd"/>
-      <w:r>
-        <w:rPr>
-          <w:sz w:val="24"/>
-          <w:szCs w:val="24"/>
-        </w:rPr>
-        <w:t xml:space="preserve"> (If is player) and </w:t>
-      </w:r>
-      <w:proofErr w:type="spellStart"/>
-      <w:r>
-        <w:rPr>
-          <w:sz w:val="24"/>
-          <w:szCs w:val="24"/>
-        </w:rPr>
-        <w:t>eatFromTreeAction</w:t>
-      </w:r>
-      <w:proofErr w:type="spellEnd"/>
-      <w:r>
-        <w:rPr>
-          <w:sz w:val="24"/>
-          <w:szCs w:val="24"/>
-        </w:rPr>
-        <w:t xml:space="preserve"> (If has long neck</w:t>
+        <w:t>Represents a tree. Calls super constructor to indicate its character. This class will add a final static dropFruitChance. The tick() method is overridden and we will call super’s tick() to run the fruit growth chance, and run something like a dropFruitCheck(), which takes dropFruitChance and sees if a fruit will drop, by looping through numberOfRipeFruit. Also will have age and will increment age and change the character on the map. The allowableAction is also overridden and adds pickFruit (If is player) and eatFromTreeAction (If has long neck</w:t>
       </w:r>
       <w:r>
         <w:rPr>
@@ -2397,46 +1325,14 @@
           <w:sz w:val="24"/>
           <w:szCs w:val="24"/>
         </w:rPr>
-        <w:t xml:space="preserve">). The grow chance would also be set here, like 0.5, and will be used in super’s </w:t>
-      </w:r>
-      <w:proofErr w:type="gramStart"/>
-      <w:r>
-        <w:rPr>
-          <w:sz w:val="24"/>
-          <w:szCs w:val="24"/>
-        </w:rPr>
-        <w:t>tick(</w:t>
-      </w:r>
-      <w:proofErr w:type="gramEnd"/>
-      <w:r>
-        <w:rPr>
-          <w:sz w:val="24"/>
-          <w:szCs w:val="24"/>
-        </w:rPr>
-        <w:t>).</w:t>
-      </w:r>
-      <w:r>
-        <w:rPr>
-          <w:sz w:val="24"/>
-          <w:szCs w:val="24"/>
-        </w:rPr>
-        <w:t xml:space="preserve"> Should add an </w:t>
-      </w:r>
-      <w:proofErr w:type="spellStart"/>
-      <w:r>
-        <w:rPr>
-          <w:sz w:val="24"/>
-          <w:szCs w:val="24"/>
-        </w:rPr>
-        <w:t>enum</w:t>
-      </w:r>
-      <w:proofErr w:type="spellEnd"/>
-      <w:r>
-        <w:rPr>
-          <w:sz w:val="24"/>
-          <w:szCs w:val="24"/>
-        </w:rPr>
-        <w:t xml:space="preserve"> TALL in capability which can be used in behaviour to check whether a dinosaur can eat from this.</w:t>
+        <w:t>). The grow chance would also be set here, like 0.5, and will be used in super’s tick().</w:t>
+      </w:r>
+      <w:r>
+        <w:rPr>
+          <w:sz w:val="24"/>
+          <w:szCs w:val="24"/>
+        </w:rPr>
+        <w:t xml:space="preserve"> Should add an enum TALL in capability which can be used in behaviour to check whether a dinosaur can eat from this.</w:t>
       </w:r>
     </w:p>
     <w:p>
@@ -2658,130 +1554,35 @@
           <w:szCs w:val="24"/>
         </w:rPr>
       </w:pPr>
-      <w:proofErr w:type="spellStart"/>
-      <w:r>
-        <w:rPr>
-          <w:rFonts w:eastAsia="Times New Roman"/>
-          <w:color w:val="000000"/>
-          <w:sz w:val="24"/>
-          <w:szCs w:val="24"/>
-          <w:u w:val="single"/>
-        </w:rPr>
-        <w:t>FollowBehaviour</w:t>
-      </w:r>
-      <w:proofErr w:type="spellEnd"/>
-      <w:r>
-        <w:rPr>
-          <w:rFonts w:eastAsia="Times New Roman"/>
-          <w:color w:val="000000"/>
-          <w:sz w:val="24"/>
-          <w:szCs w:val="24"/>
-          <w:u w:val="single"/>
-        </w:rPr>
-        <w:t xml:space="preserve"> implements </w:t>
-      </w:r>
-      <w:proofErr w:type="gramStart"/>
-      <w:r>
-        <w:rPr>
-          <w:rFonts w:eastAsia="Times New Roman"/>
-          <w:color w:val="000000"/>
-          <w:sz w:val="24"/>
-          <w:szCs w:val="24"/>
-          <w:u w:val="single"/>
-        </w:rPr>
-        <w:t>Behaviour</w:t>
-      </w:r>
-      <w:proofErr w:type="gramEnd"/>
-    </w:p>
-    <w:p>
-      <w:pPr>
-        <w:spacing w:before="240" w:after="240" w:line="240" w:lineRule="auto"/>
-        <w:jc w:val="both"/>
-        <w:rPr>
-          <w:rFonts w:ascii="Times New Roman" w:eastAsia="Times New Roman" w:hAnsi="Times New Roman" w:cs="Times New Roman"/>
-          <w:sz w:val="24"/>
-          <w:szCs w:val="24"/>
-        </w:rPr>
-      </w:pPr>
-      <w:r>
-        <w:rPr>
-          <w:rFonts w:eastAsia="Times New Roman"/>
-          <w:color w:val="000000"/>
-          <w:sz w:val="24"/>
-          <w:szCs w:val="24"/>
-        </w:rPr>
-        <w:t xml:space="preserve">If the Dinosaur has found either a breeding partner or food on the previous turn, it will continue walking towards its target by using </w:t>
-      </w:r>
-      <w:proofErr w:type="spellStart"/>
-      <w:r>
-        <w:rPr>
-          <w:rFonts w:eastAsia="Times New Roman"/>
-          <w:color w:val="000000"/>
-          <w:sz w:val="24"/>
-          <w:szCs w:val="24"/>
-        </w:rPr>
-        <w:t>FollowBehaviour</w:t>
-      </w:r>
-      <w:proofErr w:type="spellEnd"/>
-      <w:r>
-        <w:rPr>
-          <w:rFonts w:eastAsia="Times New Roman"/>
-          <w:color w:val="000000"/>
-          <w:sz w:val="24"/>
-          <w:szCs w:val="24"/>
-        </w:rPr>
-        <w:t xml:space="preserve">. When a Dinosaur starts a </w:t>
-      </w:r>
-      <w:proofErr w:type="spellStart"/>
-      <w:r>
-        <w:rPr>
-          <w:rFonts w:eastAsia="Times New Roman"/>
-          <w:color w:val="000000"/>
-          <w:sz w:val="24"/>
-          <w:szCs w:val="24"/>
-        </w:rPr>
-        <w:t>FollowBehaviour</w:t>
-      </w:r>
-      <w:proofErr w:type="spellEnd"/>
-      <w:r>
-        <w:rPr>
-          <w:rFonts w:eastAsia="Times New Roman"/>
-          <w:color w:val="000000"/>
-          <w:sz w:val="24"/>
-          <w:szCs w:val="24"/>
-        </w:rPr>
-        <w:t xml:space="preserve">, it will lock its target and keep moving towards it every turn until the Dinosaur reaches its target. Meanwhile, it will ignore other actions and only focus on its target, unless the target is no longer available or useful for the Dinosaur, then it will have a new Behaviour next turn. In order to do so, we will override </w:t>
-      </w:r>
-      <w:proofErr w:type="spellStart"/>
-      <w:proofErr w:type="gramStart"/>
-      <w:r>
-        <w:rPr>
-          <w:rFonts w:eastAsia="Times New Roman"/>
-          <w:color w:val="000000"/>
-          <w:sz w:val="24"/>
-          <w:szCs w:val="24"/>
-        </w:rPr>
-        <w:t>getNextAction</w:t>
-      </w:r>
-      <w:proofErr w:type="spellEnd"/>
-      <w:r>
-        <w:rPr>
-          <w:rFonts w:eastAsia="Times New Roman"/>
-          <w:color w:val="000000"/>
-          <w:sz w:val="24"/>
-          <w:szCs w:val="24"/>
-        </w:rPr>
-        <w:t>(</w:t>
-      </w:r>
-      <w:proofErr w:type="gramEnd"/>
-      <w:r>
-        <w:rPr>
-          <w:rFonts w:eastAsia="Times New Roman"/>
-          <w:color w:val="000000"/>
-          <w:sz w:val="24"/>
-          <w:szCs w:val="24"/>
-        </w:rPr>
-        <w:t>) to be the same as the previous action, that brings the Dinosaur closer to its target for each turn, and stop overriding when it is adjacent to its target.</w:t>
+      <w:r>
+        <w:rPr>
+          <w:rFonts w:eastAsia="Times New Roman"/>
+          <w:color w:val="000000"/>
+          <w:sz w:val="24"/>
+          <w:szCs w:val="24"/>
+          <w:u w:val="single"/>
+        </w:rPr>
+        <w:t>FollowBehaviour implements Behaviour</w:t>
+      </w:r>
+    </w:p>
+    <w:p>
+      <w:pPr>
+        <w:spacing w:before="240" w:after="240" w:line="240" w:lineRule="auto"/>
+        <w:jc w:val="both"/>
+        <w:rPr>
+          <w:rFonts w:ascii="Times New Roman" w:eastAsia="Times New Roman" w:hAnsi="Times New Roman" w:cs="Times New Roman"/>
+          <w:sz w:val="24"/>
+          <w:szCs w:val="24"/>
+        </w:rPr>
+      </w:pPr>
+      <w:r>
+        <w:rPr>
+          <w:rFonts w:eastAsia="Times New Roman"/>
+          <w:color w:val="000000"/>
+          <w:sz w:val="24"/>
+          <w:szCs w:val="24"/>
+        </w:rPr>
+        <w:t>If the Dinosaur has found either a breeding partner or food on the previous turn, it will continue walking towards its target by using FollowBehaviour. When a Dinosaur starts a FollowBehaviour, it will lock its target and keep moving towards it every turn until the Dinosaur reaches its target. Meanwhile, it will ignore other actions and only focus on its target, unless the target is no longer available or useful for the Dinosaur, then it will have a new Behaviour next turn. In order to do so, we will override getNextAction() to be the same as the previous action, that brings the Dinosaur closer to its target for each turn, and stop overriding when it is adjacent to its target.</w:t>
       </w:r>
     </w:p>
     <w:p>
@@ -2859,7 +1660,6 @@
           <w:szCs w:val="24"/>
         </w:rPr>
       </w:pPr>
-      <w:proofErr w:type="spellStart"/>
       <w:r>
         <w:rPr>
           <w:rFonts w:eastAsia="Times New Roman"/>
@@ -2869,196 +1669,59 @@
           <w:sz w:val="24"/>
           <w:szCs w:val="24"/>
         </w:rPr>
-        <w:t>PredatorBehaviour</w:t>
-      </w:r>
-      <w:proofErr w:type="spellEnd"/>
-      <w:r>
-        <w:rPr>
-          <w:rFonts w:eastAsia="Times New Roman"/>
-          <w:b/>
-          <w:bCs/>
-          <w:color w:val="000000"/>
-          <w:sz w:val="24"/>
-          <w:szCs w:val="24"/>
-        </w:rPr>
-        <w:t xml:space="preserve"> &gt; </w:t>
-      </w:r>
-      <w:proofErr w:type="spellStart"/>
-      <w:r>
-        <w:rPr>
-          <w:rFonts w:eastAsia="Times New Roman"/>
-          <w:b/>
-          <w:bCs/>
-          <w:color w:val="000000"/>
-          <w:sz w:val="24"/>
-          <w:szCs w:val="24"/>
-        </w:rPr>
-        <w:t>BreedBehaviour</w:t>
-      </w:r>
-      <w:proofErr w:type="spellEnd"/>
-      <w:r>
-        <w:rPr>
-          <w:rFonts w:eastAsia="Times New Roman"/>
-          <w:b/>
-          <w:bCs/>
-          <w:color w:val="000000"/>
-          <w:sz w:val="24"/>
-          <w:szCs w:val="24"/>
-        </w:rPr>
-        <w:t xml:space="preserve"> &gt; </w:t>
-      </w:r>
-      <w:proofErr w:type="spellStart"/>
-      <w:r>
-        <w:rPr>
-          <w:rFonts w:eastAsia="Times New Roman"/>
-          <w:b/>
-          <w:bCs/>
-          <w:color w:val="000000"/>
-          <w:sz w:val="24"/>
-          <w:szCs w:val="24"/>
-        </w:rPr>
-        <w:t>HungerBehaviour</w:t>
-      </w:r>
-      <w:proofErr w:type="spellEnd"/>
-      <w:r>
-        <w:rPr>
-          <w:rFonts w:eastAsia="Times New Roman"/>
-          <w:b/>
-          <w:bCs/>
-          <w:color w:val="000000"/>
-          <w:sz w:val="24"/>
-          <w:szCs w:val="24"/>
-        </w:rPr>
-        <w:t xml:space="preserve"> &gt; </w:t>
-      </w:r>
-      <w:proofErr w:type="spellStart"/>
-      <w:r>
-        <w:rPr>
-          <w:rFonts w:eastAsia="Times New Roman"/>
-          <w:b/>
-          <w:bCs/>
-          <w:color w:val="000000"/>
-          <w:sz w:val="24"/>
-          <w:szCs w:val="24"/>
-        </w:rPr>
-        <w:t>WanderBehaviour</w:t>
-      </w:r>
-      <w:proofErr w:type="spellEnd"/>
-    </w:p>
-    <w:p>
-      <w:pPr>
-        <w:spacing w:before="240" w:after="240" w:line="240" w:lineRule="auto"/>
-        <w:jc w:val="both"/>
-        <w:rPr>
-          <w:rFonts w:ascii="Times New Roman" w:eastAsia="Times New Roman" w:hAnsi="Times New Roman" w:cs="Times New Roman"/>
-          <w:sz w:val="24"/>
-          <w:szCs w:val="24"/>
-        </w:rPr>
-      </w:pPr>
-    </w:p>
-    <w:p>
-      <w:pPr>
-        <w:spacing w:before="240" w:after="240" w:line="240" w:lineRule="auto"/>
-        <w:jc w:val="both"/>
-        <w:rPr>
-          <w:rFonts w:ascii="Times New Roman" w:eastAsia="Times New Roman" w:hAnsi="Times New Roman" w:cs="Times New Roman"/>
-          <w:sz w:val="24"/>
-          <w:szCs w:val="24"/>
-        </w:rPr>
-      </w:pPr>
-      <w:proofErr w:type="spellStart"/>
-      <w:r>
-        <w:rPr>
-          <w:rFonts w:eastAsia="Times New Roman"/>
-          <w:color w:val="000000"/>
-          <w:sz w:val="24"/>
-          <w:szCs w:val="24"/>
-          <w:u w:val="single"/>
-        </w:rPr>
-        <w:t>PredatorBehaviour</w:t>
-      </w:r>
-      <w:proofErr w:type="spellEnd"/>
-      <w:r>
-        <w:rPr>
-          <w:rFonts w:eastAsia="Times New Roman"/>
-          <w:color w:val="000000"/>
-          <w:sz w:val="24"/>
-          <w:szCs w:val="24"/>
-          <w:u w:val="single"/>
-        </w:rPr>
-        <w:t xml:space="preserve"> implements </w:t>
-      </w:r>
-      <w:proofErr w:type="gramStart"/>
-      <w:r>
-        <w:rPr>
-          <w:rFonts w:eastAsia="Times New Roman"/>
-          <w:color w:val="000000"/>
-          <w:sz w:val="24"/>
-          <w:szCs w:val="24"/>
-          <w:u w:val="single"/>
-        </w:rPr>
-        <w:t>Behaviour</w:t>
-      </w:r>
-      <w:proofErr w:type="gramEnd"/>
-    </w:p>
-    <w:p>
-      <w:pPr>
-        <w:spacing w:before="240" w:after="240" w:line="240" w:lineRule="auto"/>
-        <w:jc w:val="both"/>
-        <w:rPr>
-          <w:rFonts w:ascii="Times New Roman" w:eastAsia="Times New Roman" w:hAnsi="Times New Roman" w:cs="Times New Roman"/>
-          <w:sz w:val="24"/>
-          <w:szCs w:val="24"/>
-        </w:rPr>
-      </w:pPr>
-      <w:r>
-        <w:rPr>
-          <w:rFonts w:eastAsia="Times New Roman"/>
-          <w:color w:val="000000"/>
-          <w:sz w:val="24"/>
-          <w:szCs w:val="24"/>
-        </w:rPr>
-        <w:t xml:space="preserve">This Behaviour caters for predatory Dinosaurs which will attack other Dinosaurs if they are in range. So far it is only used by the Allosaur class since it is the only carnivore and the only one that can attack others. This Behaviour will be first priority among all other Behaviours for </w:t>
-      </w:r>
-      <w:proofErr w:type="gramStart"/>
-      <w:r>
-        <w:rPr>
-          <w:rFonts w:eastAsia="Times New Roman"/>
-          <w:color w:val="000000"/>
-          <w:sz w:val="24"/>
-          <w:szCs w:val="24"/>
-        </w:rPr>
-        <w:t>Allosaur, and</w:t>
-      </w:r>
-      <w:proofErr w:type="gramEnd"/>
-      <w:r>
-        <w:rPr>
-          <w:rFonts w:eastAsia="Times New Roman"/>
-          <w:color w:val="000000"/>
-          <w:sz w:val="24"/>
-          <w:szCs w:val="24"/>
-        </w:rPr>
-        <w:t xml:space="preserve"> does not need </w:t>
-      </w:r>
-      <w:proofErr w:type="spellStart"/>
-      <w:r>
-        <w:rPr>
-          <w:rFonts w:eastAsia="Times New Roman"/>
-          <w:color w:val="000000"/>
-          <w:sz w:val="24"/>
-          <w:szCs w:val="24"/>
-        </w:rPr>
-        <w:t>FollowBehaviour</w:t>
-      </w:r>
-      <w:proofErr w:type="spellEnd"/>
-      <w:r>
-        <w:rPr>
-          <w:rFonts w:eastAsia="Times New Roman"/>
-          <w:color w:val="000000"/>
-          <w:sz w:val="24"/>
-          <w:szCs w:val="24"/>
-        </w:rPr>
-        <w:t xml:space="preserve"> as it would be next to its target already.</w:t>
+        <w:t>PredatorBehaviour &gt; BreedBehaviour &gt; HungerBehaviour &gt; WanderBehaviour</w:t>
+      </w:r>
+    </w:p>
+    <w:p>
+      <w:pPr>
+        <w:spacing w:before="240" w:after="240" w:line="240" w:lineRule="auto"/>
+        <w:jc w:val="both"/>
+        <w:rPr>
+          <w:rFonts w:ascii="Times New Roman" w:eastAsia="Times New Roman" w:hAnsi="Times New Roman" w:cs="Times New Roman"/>
+          <w:sz w:val="24"/>
+          <w:szCs w:val="24"/>
+        </w:rPr>
+      </w:pPr>
+    </w:p>
+    <w:p>
+      <w:pPr>
+        <w:spacing w:before="240" w:after="240" w:line="240" w:lineRule="auto"/>
+        <w:jc w:val="both"/>
+        <w:rPr>
+          <w:rFonts w:ascii="Times New Roman" w:eastAsia="Times New Roman" w:hAnsi="Times New Roman" w:cs="Times New Roman"/>
+          <w:sz w:val="24"/>
+          <w:szCs w:val="24"/>
+        </w:rPr>
+      </w:pPr>
+      <w:r>
+        <w:rPr>
+          <w:rFonts w:eastAsia="Times New Roman"/>
+          <w:color w:val="000000"/>
+          <w:sz w:val="24"/>
+          <w:szCs w:val="24"/>
+          <w:u w:val="single"/>
+        </w:rPr>
+        <w:t>PredatorBehaviour implements Behaviour</w:t>
+      </w:r>
+    </w:p>
+    <w:p>
+      <w:pPr>
+        <w:spacing w:before="240" w:after="240" w:line="240" w:lineRule="auto"/>
+        <w:jc w:val="both"/>
+        <w:rPr>
+          <w:rFonts w:ascii="Times New Roman" w:eastAsia="Times New Roman" w:hAnsi="Times New Roman" w:cs="Times New Roman"/>
+          <w:sz w:val="24"/>
+          <w:szCs w:val="24"/>
+        </w:rPr>
+      </w:pPr>
+      <w:r>
+        <w:rPr>
+          <w:rFonts w:eastAsia="Times New Roman"/>
+          <w:color w:val="000000"/>
+          <w:sz w:val="24"/>
+          <w:szCs w:val="24"/>
+        </w:rPr>
+        <w:t>This Behaviour caters for predatory Dinosaurs which will attack other Dinosaurs if they are in range. So far it is only used by the Allosaur class since it is the only carnivore and the only one that can attack others. This Behaviour will be first priority among all other Behaviours for Allosaur, and does not need FollowBehaviour as it would be next to its target already.</w:t>
       </w:r>
     </w:p>
     <w:p>
@@ -3111,121 +1774,55 @@
           <w:szCs w:val="24"/>
         </w:rPr>
       </w:pPr>
-      <w:proofErr w:type="spellStart"/>
-      <w:r>
-        <w:rPr>
-          <w:rFonts w:eastAsia="Times New Roman"/>
-          <w:color w:val="000000"/>
-          <w:sz w:val="24"/>
-          <w:szCs w:val="24"/>
-          <w:u w:val="single"/>
-        </w:rPr>
-        <w:t>BreedBehaviour</w:t>
-      </w:r>
-      <w:proofErr w:type="spellEnd"/>
-      <w:r>
-        <w:rPr>
-          <w:rFonts w:eastAsia="Times New Roman"/>
-          <w:color w:val="000000"/>
-          <w:sz w:val="24"/>
-          <w:szCs w:val="24"/>
-          <w:u w:val="single"/>
-        </w:rPr>
-        <w:t xml:space="preserve"> extends </w:t>
-      </w:r>
-      <w:proofErr w:type="spellStart"/>
-      <w:proofErr w:type="gramStart"/>
-      <w:r>
-        <w:rPr>
-          <w:rFonts w:eastAsia="Times New Roman"/>
-          <w:color w:val="000000"/>
-          <w:sz w:val="24"/>
-          <w:szCs w:val="24"/>
-          <w:u w:val="single"/>
-        </w:rPr>
-        <w:t>FollowBehaviour</w:t>
-      </w:r>
-      <w:proofErr w:type="spellEnd"/>
-      <w:proofErr w:type="gramEnd"/>
-    </w:p>
-    <w:p>
-      <w:pPr>
-        <w:spacing w:before="240" w:after="240" w:line="240" w:lineRule="auto"/>
-        <w:jc w:val="both"/>
-        <w:rPr>
-          <w:rFonts w:ascii="Times New Roman" w:eastAsia="Times New Roman" w:hAnsi="Times New Roman" w:cs="Times New Roman"/>
-          <w:sz w:val="24"/>
-          <w:szCs w:val="24"/>
-        </w:rPr>
-      </w:pPr>
-      <w:r>
-        <w:rPr>
-          <w:rFonts w:eastAsia="Times New Roman"/>
-          <w:color w:val="000000"/>
-          <w:sz w:val="24"/>
-          <w:szCs w:val="24"/>
-        </w:rPr>
-        <w:t xml:space="preserve">This behaviour checks if this Dinosaur </w:t>
-      </w:r>
-      <w:proofErr w:type="gramStart"/>
-      <w:r>
-        <w:rPr>
-          <w:rFonts w:eastAsia="Times New Roman"/>
-          <w:color w:val="000000"/>
-          <w:sz w:val="24"/>
-          <w:szCs w:val="24"/>
-        </w:rPr>
-        <w:t>is able to</w:t>
-      </w:r>
-      <w:proofErr w:type="gramEnd"/>
-      <w:r>
-        <w:rPr>
-          <w:rFonts w:eastAsia="Times New Roman"/>
-          <w:color w:val="000000"/>
-          <w:sz w:val="24"/>
-          <w:szCs w:val="24"/>
-        </w:rPr>
-        <w:t xml:space="preserve"> breed. If the Dinosaur is above a level of hunger, it is eligible for breeding.</w:t>
-      </w:r>
-    </w:p>
-    <w:p>
-      <w:pPr>
-        <w:spacing w:before="240" w:after="240" w:line="240" w:lineRule="auto"/>
-        <w:jc w:val="both"/>
-        <w:rPr>
-          <w:rFonts w:ascii="Times New Roman" w:eastAsia="Times New Roman" w:hAnsi="Times New Roman" w:cs="Times New Roman"/>
-          <w:sz w:val="24"/>
-          <w:szCs w:val="24"/>
-        </w:rPr>
-      </w:pPr>
-      <w:r>
-        <w:rPr>
-          <w:rFonts w:eastAsia="Times New Roman"/>
-          <w:color w:val="000000"/>
-          <w:sz w:val="24"/>
-          <w:szCs w:val="24"/>
-        </w:rPr>
-        <w:t xml:space="preserve">After checking the conditions, the Dinosaur will scan through the map to see if it finds a potential partner to breed with. If the Dinosaur does find one, it will lock the partner as its target and start following it, by starting </w:t>
-      </w:r>
-      <w:proofErr w:type="spellStart"/>
-      <w:r>
-        <w:rPr>
-          <w:rFonts w:eastAsia="Times New Roman"/>
-          <w:color w:val="000000"/>
-          <w:sz w:val="24"/>
-          <w:szCs w:val="24"/>
-        </w:rPr>
-        <w:t>FollowBehaviour</w:t>
-      </w:r>
-      <w:proofErr w:type="spellEnd"/>
-      <w:r>
-        <w:rPr>
-          <w:rFonts w:eastAsia="Times New Roman"/>
-          <w:color w:val="000000"/>
-          <w:sz w:val="24"/>
-          <w:szCs w:val="24"/>
-        </w:rPr>
-        <w:t>.</w:t>
+      <w:r>
+        <w:rPr>
+          <w:rFonts w:eastAsia="Times New Roman"/>
+          <w:color w:val="000000"/>
+          <w:sz w:val="24"/>
+          <w:szCs w:val="24"/>
+          <w:u w:val="single"/>
+        </w:rPr>
+        <w:t>BreedBehaviour extends FollowBehaviour</w:t>
+      </w:r>
+    </w:p>
+    <w:p>
+      <w:pPr>
+        <w:spacing w:before="240" w:after="240" w:line="240" w:lineRule="auto"/>
+        <w:jc w:val="both"/>
+        <w:rPr>
+          <w:rFonts w:ascii="Times New Roman" w:eastAsia="Times New Roman" w:hAnsi="Times New Roman" w:cs="Times New Roman"/>
+          <w:sz w:val="24"/>
+          <w:szCs w:val="24"/>
+        </w:rPr>
+      </w:pPr>
+      <w:r>
+        <w:rPr>
+          <w:rFonts w:eastAsia="Times New Roman"/>
+          <w:color w:val="000000"/>
+          <w:sz w:val="24"/>
+          <w:szCs w:val="24"/>
+        </w:rPr>
+        <w:t>This behaviour checks if this Dinosaur is able to breed. If the Dinosaur is above a level of hunger, it is eligible for breeding.</w:t>
+      </w:r>
+    </w:p>
+    <w:p>
+      <w:pPr>
+        <w:spacing w:before="240" w:after="240" w:line="240" w:lineRule="auto"/>
+        <w:jc w:val="both"/>
+        <w:rPr>
+          <w:rFonts w:ascii="Times New Roman" w:eastAsia="Times New Roman" w:hAnsi="Times New Roman" w:cs="Times New Roman"/>
+          <w:sz w:val="24"/>
+          <w:szCs w:val="24"/>
+        </w:rPr>
+      </w:pPr>
+      <w:r>
+        <w:rPr>
+          <w:rFonts w:eastAsia="Times New Roman"/>
+          <w:color w:val="000000"/>
+          <w:sz w:val="24"/>
+          <w:szCs w:val="24"/>
+        </w:rPr>
+        <w:t>After checking the conditions, the Dinosaur will scan through the map to see if it finds a potential partner to breed with. If the Dinosaur does find one, it will lock the partner as its target and start following it, by starting FollowBehaviour.</w:t>
       </w:r>
     </w:p>
     <w:p>
@@ -3286,183 +1883,47 @@
           <w:szCs w:val="24"/>
           <w:u w:val="single"/>
         </w:rPr>
-        <w:t xml:space="preserve">abstract </w:t>
-      </w:r>
-      <w:proofErr w:type="spellStart"/>
-      <w:r>
-        <w:rPr>
-          <w:rFonts w:eastAsia="Times New Roman"/>
-          <w:color w:val="000000"/>
-          <w:sz w:val="24"/>
-          <w:szCs w:val="24"/>
-          <w:u w:val="single"/>
-        </w:rPr>
-        <w:t>HungerBehaviour</w:t>
-      </w:r>
-      <w:proofErr w:type="spellEnd"/>
-      <w:r>
-        <w:rPr>
-          <w:rFonts w:eastAsia="Times New Roman"/>
-          <w:color w:val="000000"/>
-          <w:sz w:val="24"/>
-          <w:szCs w:val="24"/>
-          <w:u w:val="single"/>
-        </w:rPr>
-        <w:t xml:space="preserve"> extends </w:t>
-      </w:r>
-      <w:proofErr w:type="spellStart"/>
-      <w:proofErr w:type="gramStart"/>
-      <w:r>
-        <w:rPr>
-          <w:rFonts w:eastAsia="Times New Roman"/>
-          <w:color w:val="000000"/>
-          <w:sz w:val="24"/>
-          <w:szCs w:val="24"/>
-          <w:u w:val="single"/>
-        </w:rPr>
-        <w:t>FollowBehaviour</w:t>
-      </w:r>
-      <w:proofErr w:type="spellEnd"/>
-      <w:proofErr w:type="gramEnd"/>
-    </w:p>
-    <w:p>
-      <w:pPr>
-        <w:spacing w:before="240" w:after="240" w:line="240" w:lineRule="auto"/>
-        <w:jc w:val="both"/>
-        <w:rPr>
-          <w:rFonts w:ascii="Times New Roman" w:eastAsia="Times New Roman" w:hAnsi="Times New Roman" w:cs="Times New Roman"/>
-          <w:sz w:val="24"/>
-          <w:szCs w:val="24"/>
-        </w:rPr>
-      </w:pPr>
-      <w:r>
-        <w:rPr>
-          <w:rFonts w:eastAsia="Times New Roman"/>
-          <w:color w:val="000000"/>
-          <w:sz w:val="24"/>
-          <w:szCs w:val="24"/>
-        </w:rPr>
-        <w:t xml:space="preserve">This is an abstract class that contains some common features between two child classes: </w:t>
-      </w:r>
-      <w:proofErr w:type="spellStart"/>
-      <w:r>
-        <w:rPr>
-          <w:rFonts w:eastAsia="Times New Roman"/>
-          <w:color w:val="000000"/>
-          <w:sz w:val="24"/>
-          <w:szCs w:val="24"/>
-        </w:rPr>
-        <w:t>HerbHungerBehaviour</w:t>
-      </w:r>
-      <w:proofErr w:type="spellEnd"/>
-      <w:r>
-        <w:rPr>
-          <w:rFonts w:eastAsia="Times New Roman"/>
-          <w:color w:val="000000"/>
-          <w:sz w:val="24"/>
-          <w:szCs w:val="24"/>
-        </w:rPr>
-        <w:t xml:space="preserve"> and </w:t>
-      </w:r>
-      <w:proofErr w:type="spellStart"/>
-      <w:r>
-        <w:rPr>
-          <w:rFonts w:eastAsia="Times New Roman"/>
-          <w:color w:val="000000"/>
-          <w:sz w:val="24"/>
-          <w:szCs w:val="24"/>
-        </w:rPr>
-        <w:t>CarniHungerBehaviour</w:t>
-      </w:r>
-      <w:proofErr w:type="spellEnd"/>
-      <w:r>
-        <w:rPr>
-          <w:rFonts w:eastAsia="Times New Roman"/>
-          <w:color w:val="000000"/>
-          <w:sz w:val="24"/>
-          <w:szCs w:val="24"/>
-        </w:rPr>
-        <w:t xml:space="preserve">. In this class, the Dinosaur will check if it is hungry. If it is, then we can </w:t>
-      </w:r>
-      <w:proofErr w:type="gramStart"/>
-      <w:r>
-        <w:rPr>
-          <w:rFonts w:eastAsia="Times New Roman"/>
-          <w:color w:val="000000"/>
-          <w:sz w:val="24"/>
-          <w:szCs w:val="24"/>
-        </w:rPr>
-        <w:t>continue on</w:t>
-      </w:r>
-      <w:proofErr w:type="gramEnd"/>
-      <w:r>
-        <w:rPr>
-          <w:rFonts w:eastAsia="Times New Roman"/>
-          <w:color w:val="000000"/>
-          <w:sz w:val="24"/>
-          <w:szCs w:val="24"/>
-        </w:rPr>
-        <w:t xml:space="preserve"> to the child class that caters to this Dinosaur. This class has an abstract method </w:t>
-      </w:r>
-      <w:proofErr w:type="spellStart"/>
-      <w:r>
-        <w:rPr>
-          <w:rFonts w:eastAsia="Times New Roman"/>
-          <w:color w:val="000000"/>
-          <w:sz w:val="24"/>
-          <w:szCs w:val="24"/>
-        </w:rPr>
-        <w:t>findFood</w:t>
-      </w:r>
-      <w:proofErr w:type="spellEnd"/>
-      <w:r>
-        <w:rPr>
-          <w:rFonts w:eastAsia="Times New Roman"/>
-          <w:color w:val="000000"/>
-          <w:sz w:val="24"/>
-          <w:szCs w:val="24"/>
-        </w:rPr>
-        <w:t xml:space="preserve"> which will be used by the two child classes.</w:t>
-      </w:r>
-    </w:p>
-    <w:p>
-      <w:pPr>
-        <w:spacing w:before="240" w:after="240" w:line="240" w:lineRule="auto"/>
-        <w:jc w:val="both"/>
-        <w:rPr>
-          <w:rFonts w:ascii="Times New Roman" w:eastAsia="Times New Roman" w:hAnsi="Times New Roman" w:cs="Times New Roman"/>
-          <w:sz w:val="24"/>
-          <w:szCs w:val="24"/>
-        </w:rPr>
-      </w:pPr>
-      <w:r>
-        <w:rPr>
-          <w:rFonts w:eastAsia="Times New Roman"/>
-          <w:color w:val="000000"/>
-          <w:sz w:val="24"/>
-          <w:szCs w:val="24"/>
-        </w:rPr>
-        <w:t xml:space="preserve">If the Dinosaur is not hungry, it will go on to the last Behaviour, </w:t>
-      </w:r>
-      <w:proofErr w:type="spellStart"/>
-      <w:r>
-        <w:rPr>
-          <w:rFonts w:eastAsia="Times New Roman"/>
-          <w:color w:val="000000"/>
-          <w:sz w:val="24"/>
-          <w:szCs w:val="24"/>
-        </w:rPr>
-        <w:t>WanderBehaviour</w:t>
-      </w:r>
-      <w:proofErr w:type="spellEnd"/>
-      <w:r>
-        <w:rPr>
-          <w:rFonts w:eastAsia="Times New Roman"/>
-          <w:color w:val="000000"/>
-          <w:sz w:val="24"/>
-          <w:szCs w:val="24"/>
-        </w:rPr>
-        <w:t>.</w:t>
+        <w:t>abstract HungerBehaviour extends FollowBehaviour</w:t>
+      </w:r>
+    </w:p>
+    <w:p>
+      <w:pPr>
+        <w:spacing w:before="240" w:after="240" w:line="240" w:lineRule="auto"/>
+        <w:jc w:val="both"/>
+        <w:rPr>
+          <w:rFonts w:ascii="Times New Roman" w:eastAsia="Times New Roman" w:hAnsi="Times New Roman" w:cs="Times New Roman"/>
+          <w:sz w:val="24"/>
+          <w:szCs w:val="24"/>
+        </w:rPr>
+      </w:pPr>
+      <w:r>
+        <w:rPr>
+          <w:rFonts w:eastAsia="Times New Roman"/>
+          <w:color w:val="000000"/>
+          <w:sz w:val="24"/>
+          <w:szCs w:val="24"/>
+        </w:rPr>
+        <w:t>This is an abstract class that contains some common features between two child classes: HerbHungerBehaviour and CarniHungerBehaviour. In this class, the Dinosaur will check if it is hungry. If it is, then we can continue on to the child class that caters to this Dinosaur. This class has an abstract method findFood which will be used by the two child classes.</w:t>
+      </w:r>
+    </w:p>
+    <w:p>
+      <w:pPr>
+        <w:spacing w:before="240" w:after="240" w:line="240" w:lineRule="auto"/>
+        <w:jc w:val="both"/>
+        <w:rPr>
+          <w:rFonts w:ascii="Times New Roman" w:eastAsia="Times New Roman" w:hAnsi="Times New Roman" w:cs="Times New Roman"/>
+          <w:sz w:val="24"/>
+          <w:szCs w:val="24"/>
+        </w:rPr>
+      </w:pPr>
+      <w:r>
+        <w:rPr>
+          <w:rFonts w:eastAsia="Times New Roman"/>
+          <w:color w:val="000000"/>
+          <w:sz w:val="24"/>
+          <w:szCs w:val="24"/>
+        </w:rPr>
+        <w:t>If the Dinosaur is not hungry, it will go on to the last Behaviour, WanderBehaviour.</w:t>
       </w:r>
     </w:p>
     <w:p>
@@ -3565,7 +2026,6 @@
           <w:szCs w:val="24"/>
         </w:rPr>
       </w:pPr>
-      <w:proofErr w:type="spellStart"/>
       <w:r>
         <w:rPr>
           <w:rFonts w:eastAsia="Times New Roman"/>
@@ -3575,192 +2035,67 @@
           <w:u w:val="single"/>
         </w:rPr>
         <w:lastRenderedPageBreak/>
-        <w:t>HerbHungerBehaviour</w:t>
-      </w:r>
-      <w:proofErr w:type="spellEnd"/>
-      <w:r>
-        <w:rPr>
-          <w:rFonts w:eastAsia="Times New Roman"/>
-          <w:color w:val="000000"/>
-          <w:sz w:val="24"/>
-          <w:szCs w:val="24"/>
-          <w:u w:val="single"/>
-        </w:rPr>
-        <w:t xml:space="preserve"> extends </w:t>
-      </w:r>
-      <w:proofErr w:type="spellStart"/>
-      <w:proofErr w:type="gramStart"/>
-      <w:r>
-        <w:rPr>
-          <w:rFonts w:eastAsia="Times New Roman"/>
-          <w:color w:val="000000"/>
-          <w:sz w:val="24"/>
-          <w:szCs w:val="24"/>
-          <w:u w:val="single"/>
-        </w:rPr>
-        <w:t>HungerBehaviour</w:t>
-      </w:r>
-      <w:proofErr w:type="spellEnd"/>
-      <w:proofErr w:type="gramEnd"/>
-    </w:p>
-    <w:p>
-      <w:pPr>
-        <w:spacing w:before="240" w:after="240" w:line="240" w:lineRule="auto"/>
-        <w:jc w:val="both"/>
-        <w:rPr>
-          <w:rFonts w:ascii="Times New Roman" w:eastAsia="Times New Roman" w:hAnsi="Times New Roman" w:cs="Times New Roman"/>
-          <w:sz w:val="24"/>
-          <w:szCs w:val="24"/>
-        </w:rPr>
-      </w:pPr>
-      <w:r>
-        <w:rPr>
-          <w:rFonts w:eastAsia="Times New Roman"/>
-          <w:color w:val="000000"/>
-          <w:sz w:val="24"/>
-          <w:szCs w:val="24"/>
-        </w:rPr>
-        <w:t xml:space="preserve">This Behaviour is used by Dinosaurs of the </w:t>
-      </w:r>
-      <w:proofErr w:type="spellStart"/>
-      <w:r>
-        <w:rPr>
-          <w:rFonts w:eastAsia="Times New Roman"/>
-          <w:color w:val="000000"/>
-          <w:sz w:val="24"/>
-          <w:szCs w:val="24"/>
-        </w:rPr>
-        <w:t>HerbivoreDinosaur</w:t>
-      </w:r>
-      <w:proofErr w:type="spellEnd"/>
-      <w:r>
-        <w:rPr>
-          <w:rFonts w:eastAsia="Times New Roman"/>
-          <w:color w:val="000000"/>
-          <w:sz w:val="24"/>
-          <w:szCs w:val="24"/>
-        </w:rPr>
-        <w:t xml:space="preserve"> group, which the herbivores will use to find the closest fruit either from a Bush, Tree or lying on the ground when they are hungry. This is done by overriding </w:t>
-      </w:r>
-      <w:proofErr w:type="spellStart"/>
-      <w:r>
-        <w:rPr>
-          <w:rFonts w:eastAsia="Times New Roman"/>
-          <w:color w:val="000000"/>
-          <w:sz w:val="24"/>
-          <w:szCs w:val="24"/>
-        </w:rPr>
-        <w:t>findFood</w:t>
-      </w:r>
-      <w:proofErr w:type="spellEnd"/>
-      <w:r>
-        <w:rPr>
-          <w:rFonts w:eastAsia="Times New Roman"/>
-          <w:color w:val="000000"/>
-          <w:sz w:val="24"/>
-          <w:szCs w:val="24"/>
-        </w:rPr>
-        <w:t xml:space="preserve"> from </w:t>
-      </w:r>
-      <w:proofErr w:type="spellStart"/>
-      <w:r>
-        <w:rPr>
-          <w:rFonts w:eastAsia="Times New Roman"/>
-          <w:color w:val="000000"/>
-          <w:sz w:val="24"/>
-          <w:szCs w:val="24"/>
-        </w:rPr>
-        <w:t>HungerBehaviour</w:t>
-      </w:r>
-      <w:proofErr w:type="spellEnd"/>
-      <w:r>
-        <w:rPr>
-          <w:rFonts w:eastAsia="Times New Roman"/>
-          <w:color w:val="000000"/>
-          <w:sz w:val="24"/>
-          <w:szCs w:val="24"/>
-        </w:rPr>
-        <w:t>.</w:t>
-      </w:r>
-    </w:p>
-    <w:p>
-      <w:pPr>
-        <w:spacing w:before="240" w:after="240" w:line="240" w:lineRule="auto"/>
-        <w:jc w:val="both"/>
-        <w:rPr>
-          <w:rFonts w:ascii="Times New Roman" w:eastAsia="Times New Roman" w:hAnsi="Times New Roman" w:cs="Times New Roman"/>
-          <w:sz w:val="24"/>
-          <w:szCs w:val="24"/>
-        </w:rPr>
-      </w:pPr>
-      <w:r>
-        <w:rPr>
-          <w:rFonts w:eastAsia="Times New Roman"/>
-          <w:color w:val="000000"/>
-          <w:sz w:val="24"/>
-          <w:szCs w:val="24"/>
-        </w:rPr>
-        <w:t xml:space="preserve">Firstly, the Dinosaur scans through the map to check for its desired source of food. It will then pick the closest food and start moving towards it using </w:t>
-      </w:r>
-      <w:proofErr w:type="spellStart"/>
-      <w:r>
-        <w:rPr>
-          <w:rFonts w:eastAsia="Times New Roman"/>
-          <w:color w:val="000000"/>
-          <w:sz w:val="24"/>
-          <w:szCs w:val="24"/>
-        </w:rPr>
-        <w:t>FollowBehaviour</w:t>
-      </w:r>
-      <w:proofErr w:type="spellEnd"/>
-      <w:r>
-        <w:rPr>
-          <w:rFonts w:eastAsia="Times New Roman"/>
-          <w:color w:val="000000"/>
-          <w:sz w:val="24"/>
-          <w:szCs w:val="24"/>
-        </w:rPr>
-        <w:t>.</w:t>
-      </w:r>
-    </w:p>
-    <w:p>
-      <w:pPr>
-        <w:spacing w:before="240" w:after="240" w:line="240" w:lineRule="auto"/>
-        <w:jc w:val="both"/>
-        <w:rPr>
-          <w:rFonts w:ascii="Times New Roman" w:eastAsia="Times New Roman" w:hAnsi="Times New Roman" w:cs="Times New Roman"/>
-          <w:sz w:val="24"/>
-          <w:szCs w:val="24"/>
-        </w:rPr>
-      </w:pPr>
-      <w:r>
-        <w:rPr>
-          <w:rFonts w:eastAsia="Times New Roman"/>
-          <w:color w:val="000000"/>
-          <w:sz w:val="24"/>
-          <w:szCs w:val="24"/>
-        </w:rPr>
-        <w:t xml:space="preserve">If the </w:t>
-      </w:r>
-      <w:proofErr w:type="spellStart"/>
-      <w:r>
-        <w:rPr>
-          <w:rFonts w:eastAsia="Times New Roman"/>
-          <w:color w:val="000000"/>
-          <w:sz w:val="24"/>
-          <w:szCs w:val="24"/>
-        </w:rPr>
-        <w:t>HerbivoreDinosaur</w:t>
-      </w:r>
-      <w:proofErr w:type="spellEnd"/>
-      <w:r>
-        <w:rPr>
-          <w:rFonts w:eastAsia="Times New Roman"/>
-          <w:color w:val="000000"/>
-          <w:sz w:val="24"/>
-          <w:szCs w:val="24"/>
-        </w:rPr>
-        <w:t xml:space="preserve"> cannot find any food in the entire map, it will go to the next possible Behaviour.</w:t>
+        <w:t>HerbHungerBehaviour extends HungerBehaviour</w:t>
+      </w:r>
+    </w:p>
+    <w:p>
+      <w:pPr>
+        <w:spacing w:before="240" w:after="240" w:line="240" w:lineRule="auto"/>
+        <w:jc w:val="both"/>
+        <w:rPr>
+          <w:rFonts w:ascii="Times New Roman" w:eastAsia="Times New Roman" w:hAnsi="Times New Roman" w:cs="Times New Roman"/>
+          <w:sz w:val="24"/>
+          <w:szCs w:val="24"/>
+        </w:rPr>
+      </w:pPr>
+      <w:r>
+        <w:rPr>
+          <w:rFonts w:eastAsia="Times New Roman"/>
+          <w:color w:val="000000"/>
+          <w:sz w:val="24"/>
+          <w:szCs w:val="24"/>
+        </w:rPr>
+        <w:t>This Behaviour is used by Dinosaurs of the HerbivoreDinosaur group, which the herbivores will use to find the closest fruit either from a Bush, Tree or lying on the ground when they are hungry. This is done by overriding findFood from HungerBehaviour.</w:t>
+      </w:r>
+    </w:p>
+    <w:p>
+      <w:pPr>
+        <w:spacing w:before="240" w:after="240" w:line="240" w:lineRule="auto"/>
+        <w:jc w:val="both"/>
+        <w:rPr>
+          <w:rFonts w:ascii="Times New Roman" w:eastAsia="Times New Roman" w:hAnsi="Times New Roman" w:cs="Times New Roman"/>
+          <w:sz w:val="24"/>
+          <w:szCs w:val="24"/>
+        </w:rPr>
+      </w:pPr>
+      <w:r>
+        <w:rPr>
+          <w:rFonts w:eastAsia="Times New Roman"/>
+          <w:color w:val="000000"/>
+          <w:sz w:val="24"/>
+          <w:szCs w:val="24"/>
+        </w:rPr>
+        <w:t>Firstly, the Dinosaur scans through the map to check for its desired source of food. It will then pick the closest food and start moving towards it using FollowBehaviour.</w:t>
+      </w:r>
+    </w:p>
+    <w:p>
+      <w:pPr>
+        <w:spacing w:before="240" w:after="240" w:line="240" w:lineRule="auto"/>
+        <w:jc w:val="both"/>
+        <w:rPr>
+          <w:rFonts w:ascii="Times New Roman" w:eastAsia="Times New Roman" w:hAnsi="Times New Roman" w:cs="Times New Roman"/>
+          <w:sz w:val="24"/>
+          <w:szCs w:val="24"/>
+        </w:rPr>
+      </w:pPr>
+      <w:r>
+        <w:rPr>
+          <w:rFonts w:eastAsia="Times New Roman"/>
+          <w:color w:val="000000"/>
+          <w:sz w:val="24"/>
+          <w:szCs w:val="24"/>
+        </w:rPr>
+        <w:t>If the HerbivoreDinosaur cannot find any food in the entire map, it will go to the next possible Behaviour.</w:t>
       </w:r>
     </w:p>
     <w:p>
@@ -3793,214 +2128,75 @@
           <w:szCs w:val="24"/>
         </w:rPr>
       </w:pPr>
-      <w:proofErr w:type="spellStart"/>
-      <w:r>
-        <w:rPr>
-          <w:rFonts w:eastAsia="Times New Roman"/>
-          <w:color w:val="000000"/>
-          <w:sz w:val="24"/>
-          <w:szCs w:val="24"/>
-          <w:u w:val="single"/>
-        </w:rPr>
-        <w:t>CarniHungerBehaviour</w:t>
-      </w:r>
-      <w:proofErr w:type="spellEnd"/>
-      <w:r>
-        <w:rPr>
-          <w:rFonts w:eastAsia="Times New Roman"/>
-          <w:color w:val="000000"/>
-          <w:sz w:val="24"/>
-          <w:szCs w:val="24"/>
-          <w:u w:val="single"/>
-        </w:rPr>
-        <w:t xml:space="preserve"> extends </w:t>
-      </w:r>
-      <w:proofErr w:type="spellStart"/>
-      <w:proofErr w:type="gramStart"/>
-      <w:r>
-        <w:rPr>
-          <w:rFonts w:eastAsia="Times New Roman"/>
-          <w:color w:val="000000"/>
-          <w:sz w:val="24"/>
-          <w:szCs w:val="24"/>
-          <w:u w:val="single"/>
-        </w:rPr>
-        <w:t>HungerBehaviour</w:t>
-      </w:r>
-      <w:proofErr w:type="spellEnd"/>
-      <w:proofErr w:type="gramEnd"/>
-    </w:p>
-    <w:p>
-      <w:pPr>
-        <w:spacing w:before="240" w:after="240" w:line="240" w:lineRule="auto"/>
-        <w:jc w:val="both"/>
-        <w:rPr>
-          <w:rFonts w:ascii="Times New Roman" w:eastAsia="Times New Roman" w:hAnsi="Times New Roman" w:cs="Times New Roman"/>
-          <w:sz w:val="24"/>
-          <w:szCs w:val="24"/>
-        </w:rPr>
-      </w:pPr>
-      <w:r>
-        <w:rPr>
-          <w:rFonts w:eastAsia="Times New Roman"/>
-          <w:color w:val="000000"/>
-          <w:sz w:val="24"/>
-          <w:szCs w:val="24"/>
-        </w:rPr>
-        <w:t xml:space="preserve">This Behaviour is used by Dinosaurs of the </w:t>
-      </w:r>
-      <w:proofErr w:type="spellStart"/>
-      <w:r>
-        <w:rPr>
-          <w:rFonts w:eastAsia="Times New Roman"/>
-          <w:color w:val="000000"/>
-          <w:sz w:val="24"/>
-          <w:szCs w:val="24"/>
-        </w:rPr>
-        <w:t>CarnivoreDinosaur</w:t>
-      </w:r>
-      <w:proofErr w:type="spellEnd"/>
-      <w:r>
-        <w:rPr>
-          <w:rFonts w:eastAsia="Times New Roman"/>
-          <w:color w:val="000000"/>
-          <w:sz w:val="24"/>
-          <w:szCs w:val="24"/>
-        </w:rPr>
-        <w:t xml:space="preserve"> group, which the carnivores will use to find the closest prey, corpse, or egg when they are hungry. This is done by </w:t>
-      </w:r>
-      <w:proofErr w:type="spellStart"/>
-      <w:r>
-        <w:rPr>
-          <w:rFonts w:eastAsia="Times New Roman"/>
-          <w:color w:val="000000"/>
-          <w:sz w:val="24"/>
-          <w:szCs w:val="24"/>
-        </w:rPr>
-        <w:t>overrding</w:t>
-      </w:r>
-      <w:proofErr w:type="spellEnd"/>
-      <w:r>
-        <w:rPr>
-          <w:rFonts w:eastAsia="Times New Roman"/>
-          <w:color w:val="000000"/>
-          <w:sz w:val="24"/>
-          <w:szCs w:val="24"/>
-        </w:rPr>
-        <w:t xml:space="preserve"> </w:t>
-      </w:r>
-      <w:proofErr w:type="spellStart"/>
-      <w:r>
-        <w:rPr>
-          <w:rFonts w:eastAsia="Times New Roman"/>
-          <w:color w:val="000000"/>
-          <w:sz w:val="24"/>
-          <w:szCs w:val="24"/>
-        </w:rPr>
-        <w:t>findFood</w:t>
-      </w:r>
-      <w:proofErr w:type="spellEnd"/>
-      <w:r>
-        <w:rPr>
-          <w:rFonts w:eastAsia="Times New Roman"/>
-          <w:color w:val="000000"/>
-          <w:sz w:val="24"/>
-          <w:szCs w:val="24"/>
-        </w:rPr>
-        <w:t xml:space="preserve"> from </w:t>
-      </w:r>
-      <w:proofErr w:type="spellStart"/>
-      <w:proofErr w:type="gramStart"/>
-      <w:r>
-        <w:rPr>
-          <w:rFonts w:eastAsia="Times New Roman"/>
-          <w:color w:val="000000"/>
-          <w:sz w:val="24"/>
-          <w:szCs w:val="24"/>
-        </w:rPr>
-        <w:t>HungerBehaviour</w:t>
-      </w:r>
-      <w:proofErr w:type="spellEnd"/>
-      <w:proofErr w:type="gramEnd"/>
-    </w:p>
-    <w:p>
-      <w:pPr>
-        <w:spacing w:before="240" w:after="240" w:line="240" w:lineRule="auto"/>
-        <w:jc w:val="both"/>
-        <w:rPr>
-          <w:rFonts w:ascii="Times New Roman" w:eastAsia="Times New Roman" w:hAnsi="Times New Roman" w:cs="Times New Roman"/>
-          <w:sz w:val="24"/>
-          <w:szCs w:val="24"/>
-        </w:rPr>
-      </w:pPr>
-      <w:r>
-        <w:rPr>
-          <w:rFonts w:eastAsia="Times New Roman"/>
-          <w:color w:val="000000"/>
-          <w:sz w:val="24"/>
-          <w:szCs w:val="24"/>
-        </w:rPr>
-        <w:t xml:space="preserve">Firstly, the Dinosaur scans through the map to check for its desired source of food. Then, it will pick the closest food and start moving towards it using </w:t>
-      </w:r>
-      <w:proofErr w:type="spellStart"/>
-      <w:r>
-        <w:rPr>
-          <w:rFonts w:eastAsia="Times New Roman"/>
-          <w:color w:val="000000"/>
-          <w:sz w:val="24"/>
-          <w:szCs w:val="24"/>
-        </w:rPr>
-        <w:t>FollowBehaviour</w:t>
-      </w:r>
-      <w:proofErr w:type="spellEnd"/>
-      <w:r>
-        <w:rPr>
-          <w:rFonts w:eastAsia="Times New Roman"/>
-          <w:color w:val="000000"/>
-          <w:sz w:val="24"/>
-          <w:szCs w:val="24"/>
-        </w:rPr>
-        <w:t>.</w:t>
-      </w:r>
-    </w:p>
-    <w:p>
-      <w:pPr>
-        <w:spacing w:before="240" w:after="240" w:line="240" w:lineRule="auto"/>
-        <w:jc w:val="both"/>
-        <w:rPr>
-          <w:rFonts w:ascii="Times New Roman" w:eastAsia="Times New Roman" w:hAnsi="Times New Roman" w:cs="Times New Roman"/>
-          <w:sz w:val="24"/>
-          <w:szCs w:val="24"/>
-        </w:rPr>
-      </w:pPr>
-      <w:r>
-        <w:rPr>
-          <w:rFonts w:eastAsia="Times New Roman"/>
-          <w:color w:val="000000"/>
-          <w:sz w:val="24"/>
-          <w:szCs w:val="24"/>
-        </w:rPr>
-        <w:t xml:space="preserve">If the </w:t>
-      </w:r>
-      <w:proofErr w:type="spellStart"/>
-      <w:r>
-        <w:rPr>
-          <w:rFonts w:eastAsia="Times New Roman"/>
-          <w:color w:val="000000"/>
-          <w:sz w:val="24"/>
-          <w:szCs w:val="24"/>
-        </w:rPr>
-        <w:t>CarnivoreDinosaur</w:t>
-      </w:r>
-      <w:proofErr w:type="spellEnd"/>
-      <w:r>
-        <w:rPr>
-          <w:rFonts w:eastAsia="Times New Roman"/>
-          <w:color w:val="000000"/>
-          <w:sz w:val="24"/>
-          <w:szCs w:val="24"/>
-        </w:rPr>
-        <w:t xml:space="preserve"> cannot find any food in the entire map, it will check the next Behaviour.</w:t>
+      <w:r>
+        <w:rPr>
+          <w:rFonts w:eastAsia="Times New Roman"/>
+          <w:color w:val="000000"/>
+          <w:sz w:val="24"/>
+          <w:szCs w:val="24"/>
+          <w:u w:val="single"/>
+        </w:rPr>
+        <w:t>CarniHungerBehaviour extends HungerBehaviour</w:t>
+      </w:r>
+    </w:p>
+    <w:p>
+      <w:pPr>
+        <w:spacing w:before="240" w:after="240" w:line="240" w:lineRule="auto"/>
+        <w:jc w:val="both"/>
+        <w:rPr>
+          <w:rFonts w:ascii="Times New Roman" w:eastAsia="Times New Roman" w:hAnsi="Times New Roman" w:cs="Times New Roman"/>
+          <w:sz w:val="24"/>
+          <w:szCs w:val="24"/>
+        </w:rPr>
+      </w:pPr>
+      <w:r>
+        <w:rPr>
+          <w:rFonts w:eastAsia="Times New Roman"/>
+          <w:color w:val="000000"/>
+          <w:sz w:val="24"/>
+          <w:szCs w:val="24"/>
+        </w:rPr>
+        <w:t>This Behaviour is used by Dinosaurs of the CarnivoreDinosaur group, which the carnivores will use to find the closest prey, corpse, or egg when they are hungry. This is done by overrding findFood from HungerBehaviour</w:t>
+      </w:r>
+    </w:p>
+    <w:p>
+      <w:pPr>
+        <w:spacing w:before="240" w:after="240" w:line="240" w:lineRule="auto"/>
+        <w:jc w:val="both"/>
+        <w:rPr>
+          <w:rFonts w:ascii="Times New Roman" w:eastAsia="Times New Roman" w:hAnsi="Times New Roman" w:cs="Times New Roman"/>
+          <w:sz w:val="24"/>
+          <w:szCs w:val="24"/>
+        </w:rPr>
+      </w:pPr>
+      <w:r>
+        <w:rPr>
+          <w:rFonts w:eastAsia="Times New Roman"/>
+          <w:color w:val="000000"/>
+          <w:sz w:val="24"/>
+          <w:szCs w:val="24"/>
+        </w:rPr>
+        <w:t>Firstly, the Dinosaur scans through the map to check for its desired source of food. Then, it will pick the closest food and start moving towards it using FollowBehaviour.</w:t>
+      </w:r>
+    </w:p>
+    <w:p>
+      <w:pPr>
+        <w:spacing w:before="240" w:after="240" w:line="240" w:lineRule="auto"/>
+        <w:jc w:val="both"/>
+        <w:rPr>
+          <w:rFonts w:ascii="Times New Roman" w:eastAsia="Times New Roman" w:hAnsi="Times New Roman" w:cs="Times New Roman"/>
+          <w:sz w:val="24"/>
+          <w:szCs w:val="24"/>
+        </w:rPr>
+      </w:pPr>
+      <w:r>
+        <w:rPr>
+          <w:rFonts w:eastAsia="Times New Roman"/>
+          <w:color w:val="000000"/>
+          <w:sz w:val="24"/>
+          <w:szCs w:val="24"/>
+        </w:rPr>
+        <w:t>If the CarnivoreDinosaur cannot find any food in the entire map, it will check the next Behaviour.</w:t>
       </w:r>
     </w:p>
     <w:p>
@@ -4033,79 +2229,35 @@
           <w:szCs w:val="24"/>
         </w:rPr>
       </w:pPr>
-      <w:proofErr w:type="spellStart"/>
-      <w:r>
-        <w:rPr>
-          <w:rFonts w:eastAsia="Times New Roman"/>
-          <w:color w:val="000000"/>
-          <w:sz w:val="24"/>
-          <w:szCs w:val="24"/>
-          <w:u w:val="single"/>
-        </w:rPr>
-        <w:t>WanderBehaviour</w:t>
-      </w:r>
-      <w:proofErr w:type="spellEnd"/>
-      <w:r>
-        <w:rPr>
-          <w:rFonts w:eastAsia="Times New Roman"/>
-          <w:color w:val="000000"/>
-          <w:sz w:val="24"/>
-          <w:szCs w:val="24"/>
-          <w:u w:val="single"/>
-        </w:rPr>
-        <w:t xml:space="preserve"> implements </w:t>
-      </w:r>
-      <w:proofErr w:type="gramStart"/>
-      <w:r>
-        <w:rPr>
-          <w:rFonts w:eastAsia="Times New Roman"/>
-          <w:color w:val="000000"/>
-          <w:sz w:val="24"/>
-          <w:szCs w:val="24"/>
-          <w:u w:val="single"/>
-        </w:rPr>
-        <w:t>Behaviour</w:t>
-      </w:r>
-      <w:proofErr w:type="gramEnd"/>
-    </w:p>
-    <w:p>
-      <w:pPr>
-        <w:spacing w:before="240" w:after="240" w:line="240" w:lineRule="auto"/>
-        <w:jc w:val="both"/>
-        <w:rPr>
-          <w:rFonts w:ascii="Times New Roman" w:eastAsia="Times New Roman" w:hAnsi="Times New Roman" w:cs="Times New Roman"/>
-          <w:sz w:val="24"/>
-          <w:szCs w:val="24"/>
-        </w:rPr>
-      </w:pPr>
-      <w:r>
-        <w:rPr>
-          <w:rFonts w:eastAsia="Times New Roman"/>
-          <w:color w:val="000000"/>
-          <w:sz w:val="24"/>
-          <w:szCs w:val="24"/>
-        </w:rPr>
-        <w:t xml:space="preserve">This Behaviour is the final possible </w:t>
-      </w:r>
-      <w:proofErr w:type="gramStart"/>
-      <w:r>
-        <w:rPr>
-          <w:rFonts w:eastAsia="Times New Roman"/>
-          <w:color w:val="000000"/>
-          <w:sz w:val="24"/>
-          <w:szCs w:val="24"/>
-        </w:rPr>
-        <w:t>Behaviour, and</w:t>
-      </w:r>
-      <w:proofErr w:type="gramEnd"/>
-      <w:r>
-        <w:rPr>
-          <w:rFonts w:eastAsia="Times New Roman"/>
-          <w:color w:val="000000"/>
-          <w:sz w:val="24"/>
-          <w:szCs w:val="24"/>
-        </w:rPr>
-        <w:t xml:space="preserve"> should only be accessed if and only if all other Behaviours are not accessible for the Dinosaur. This simply lets the Dinosaur wander aimlessly with no goal in mind.</w:t>
+      <w:r>
+        <w:rPr>
+          <w:rFonts w:eastAsia="Times New Roman"/>
+          <w:color w:val="000000"/>
+          <w:sz w:val="24"/>
+          <w:szCs w:val="24"/>
+          <w:u w:val="single"/>
+        </w:rPr>
+        <w:t>WanderBehaviour implements Behaviour</w:t>
+      </w:r>
+    </w:p>
+    <w:p>
+      <w:pPr>
+        <w:spacing w:before="240" w:after="240" w:line="240" w:lineRule="auto"/>
+        <w:jc w:val="both"/>
+        <w:rPr>
+          <w:rFonts w:ascii="Times New Roman" w:eastAsia="Times New Roman" w:hAnsi="Times New Roman" w:cs="Times New Roman"/>
+          <w:sz w:val="24"/>
+          <w:szCs w:val="24"/>
+        </w:rPr>
+      </w:pPr>
+      <w:r>
+        <w:rPr>
+          <w:rFonts w:eastAsia="Times New Roman"/>
+          <w:color w:val="000000"/>
+          <w:sz w:val="24"/>
+          <w:szCs w:val="24"/>
+        </w:rPr>
+        <w:t>This Behaviour is the final possible Behaviour, and should only be accessed if and only if all other Behaviours are not accessible for the Dinosaur. This simply lets the Dinosaur wander aimlessly with no goal in mind.</w:t>
       </w:r>
     </w:p>
     <w:p>
@@ -4575,40 +2727,16 @@
           <w:szCs w:val="24"/>
         </w:rPr>
       </w:pPr>
-      <w:proofErr w:type="spellStart"/>
-      <w:r>
-        <w:rPr>
-          <w:rFonts w:eastAsia="Times New Roman"/>
-          <w:color w:val="000000"/>
-          <w:sz w:val="24"/>
-          <w:szCs w:val="24"/>
-          <w:u w:val="single"/>
-        </w:rPr>
-        <w:t>BreedAction</w:t>
-      </w:r>
-      <w:proofErr w:type="spellEnd"/>
-      <w:r>
-        <w:rPr>
-          <w:rFonts w:eastAsia="Times New Roman"/>
-          <w:color w:val="000000"/>
-          <w:sz w:val="24"/>
-          <w:szCs w:val="24"/>
-          <w:u w:val="single"/>
-        </w:rPr>
-        <w:t xml:space="preserve"> extends </w:t>
-      </w:r>
-      <w:proofErr w:type="gramStart"/>
-      <w:r>
-        <w:rPr>
-          <w:rFonts w:eastAsia="Times New Roman"/>
-          <w:color w:val="000000"/>
-          <w:sz w:val="24"/>
-          <w:szCs w:val="24"/>
-          <w:u w:val="single"/>
-        </w:rPr>
-        <w:t>Action</w:t>
-      </w:r>
-      <w:proofErr w:type="gramEnd"/>
+      <w:r>
+        <w:rPr>
+          <w:rFonts w:eastAsia="Times New Roman"/>
+          <w:color w:val="000000"/>
+          <w:sz w:val="24"/>
+          <w:szCs w:val="24"/>
+          <w:u w:val="single"/>
+        </w:rPr>
+        <w:t>BreedAction extends Action</w:t>
+      </w:r>
     </w:p>
     <w:p>
       <w:pPr>
@@ -4640,65 +2768,14 @@
           <w:szCs w:val="24"/>
         </w:rPr>
       </w:pPr>
-      <w:proofErr w:type="spellStart"/>
-      <w:r>
-        <w:rPr>
-          <w:rFonts w:eastAsia="Times New Roman"/>
-          <w:color w:val="000000"/>
-          <w:sz w:val="24"/>
-          <w:szCs w:val="24"/>
-        </w:rPr>
-        <w:t>BreedAction</w:t>
-      </w:r>
-      <w:proofErr w:type="spellEnd"/>
-      <w:r>
-        <w:rPr>
-          <w:rFonts w:eastAsia="Times New Roman"/>
-          <w:color w:val="000000"/>
-          <w:sz w:val="24"/>
-          <w:szCs w:val="24"/>
-        </w:rPr>
-        <w:t xml:space="preserve"> uses a constructor that takes a Dinosaur as input. It will then create a PREGNANT </w:t>
-      </w:r>
-      <w:proofErr w:type="spellStart"/>
-      <w:r>
-        <w:rPr>
-          <w:rFonts w:eastAsia="Times New Roman"/>
-          <w:color w:val="000000"/>
-          <w:sz w:val="24"/>
-          <w:szCs w:val="24"/>
-        </w:rPr>
-        <w:t>enum</w:t>
-      </w:r>
-      <w:proofErr w:type="spellEnd"/>
-      <w:r>
-        <w:rPr>
-          <w:rFonts w:eastAsia="Times New Roman"/>
-          <w:color w:val="000000"/>
-          <w:sz w:val="24"/>
-          <w:szCs w:val="24"/>
-        </w:rPr>
-        <w:t xml:space="preserve"> if the Dinosaur is </w:t>
-      </w:r>
-      <w:proofErr w:type="gramStart"/>
-      <w:r>
-        <w:rPr>
-          <w:rFonts w:eastAsia="Times New Roman"/>
-          <w:color w:val="000000"/>
-          <w:sz w:val="24"/>
-          <w:szCs w:val="24"/>
-        </w:rPr>
-        <w:t>female, and</w:t>
-      </w:r>
-      <w:proofErr w:type="gramEnd"/>
-      <w:r>
-        <w:rPr>
-          <w:rFonts w:eastAsia="Times New Roman"/>
-          <w:color w:val="000000"/>
-          <w:sz w:val="24"/>
-          <w:szCs w:val="24"/>
-        </w:rPr>
-        <w:t xml:space="preserve"> do nothing if it is male.</w:t>
+      <w:r>
+        <w:rPr>
+          <w:rFonts w:eastAsia="Times New Roman"/>
+          <w:color w:val="000000"/>
+          <w:sz w:val="24"/>
+          <w:szCs w:val="24"/>
+        </w:rPr>
+        <w:t>BreedAction uses a constructor that takes a Dinosaur as input. It will then create a PREGNANT enum if the Dinosaur is female, and do nothing if it is male.</w:t>
       </w:r>
     </w:p>
     <w:p>
@@ -4731,40 +2808,16 @@
           <w:szCs w:val="24"/>
         </w:rPr>
       </w:pPr>
-      <w:proofErr w:type="spellStart"/>
-      <w:r>
-        <w:rPr>
-          <w:rFonts w:eastAsia="Times New Roman"/>
-          <w:color w:val="000000"/>
-          <w:sz w:val="24"/>
-          <w:szCs w:val="24"/>
-          <w:u w:val="single"/>
-        </w:rPr>
-        <w:t>LayEggAction</w:t>
-      </w:r>
-      <w:proofErr w:type="spellEnd"/>
-      <w:r>
-        <w:rPr>
-          <w:rFonts w:eastAsia="Times New Roman"/>
-          <w:color w:val="000000"/>
-          <w:sz w:val="24"/>
-          <w:szCs w:val="24"/>
-          <w:u w:val="single"/>
-        </w:rPr>
-        <w:t xml:space="preserve"> extends </w:t>
-      </w:r>
-      <w:proofErr w:type="gramStart"/>
-      <w:r>
-        <w:rPr>
-          <w:rFonts w:eastAsia="Times New Roman"/>
-          <w:color w:val="000000"/>
-          <w:sz w:val="24"/>
-          <w:szCs w:val="24"/>
-          <w:u w:val="single"/>
-        </w:rPr>
-        <w:t>Action</w:t>
-      </w:r>
-      <w:proofErr w:type="gramEnd"/>
+      <w:r>
+        <w:rPr>
+          <w:rFonts w:eastAsia="Times New Roman"/>
+          <w:color w:val="000000"/>
+          <w:sz w:val="24"/>
+          <w:szCs w:val="24"/>
+          <w:u w:val="single"/>
+        </w:rPr>
+        <w:t>LayEggAction extends Action</w:t>
+      </w:r>
     </w:p>
     <w:p>
       <w:pPr>
@@ -4796,65 +2849,14 @@
           <w:szCs w:val="24"/>
         </w:rPr>
       </w:pPr>
-      <w:proofErr w:type="spellStart"/>
-      <w:r>
-        <w:rPr>
-          <w:rFonts w:eastAsia="Times New Roman"/>
-          <w:color w:val="000000"/>
-          <w:sz w:val="24"/>
-          <w:szCs w:val="24"/>
-        </w:rPr>
-        <w:t>LayEggAction</w:t>
-      </w:r>
-      <w:proofErr w:type="spellEnd"/>
-      <w:r>
-        <w:rPr>
-          <w:rFonts w:eastAsia="Times New Roman"/>
-          <w:color w:val="000000"/>
-          <w:sz w:val="24"/>
-          <w:szCs w:val="24"/>
-        </w:rPr>
-        <w:t xml:space="preserve"> uses a constructor that takes a Dinosaur as input. It will then remove the PREGNANT </w:t>
-      </w:r>
-      <w:proofErr w:type="spellStart"/>
-      <w:r>
-        <w:rPr>
-          <w:rFonts w:eastAsia="Times New Roman"/>
-          <w:color w:val="000000"/>
-          <w:sz w:val="24"/>
-          <w:szCs w:val="24"/>
-        </w:rPr>
-        <w:t>enum</w:t>
-      </w:r>
-      <w:proofErr w:type="spellEnd"/>
-      <w:r>
-        <w:rPr>
-          <w:rFonts w:eastAsia="Times New Roman"/>
-          <w:color w:val="000000"/>
-          <w:sz w:val="24"/>
-          <w:szCs w:val="24"/>
-        </w:rPr>
-        <w:t xml:space="preserve"> from the Dinosaur and reset its </w:t>
-      </w:r>
-      <w:proofErr w:type="spellStart"/>
-      <w:r>
-        <w:rPr>
-          <w:rFonts w:eastAsia="Times New Roman"/>
-          <w:color w:val="000000"/>
-          <w:sz w:val="24"/>
-          <w:szCs w:val="24"/>
-        </w:rPr>
-        <w:t>pregnantAge</w:t>
-      </w:r>
-      <w:proofErr w:type="spellEnd"/>
-      <w:r>
-        <w:rPr>
-          <w:rFonts w:eastAsia="Times New Roman"/>
-          <w:color w:val="000000"/>
-          <w:sz w:val="24"/>
-          <w:szCs w:val="24"/>
-        </w:rPr>
-        <w:t xml:space="preserve"> to 0. Additionally, an Egg of this Dinosaur’s species will be created on the ground.</w:t>
+      <w:r>
+        <w:rPr>
+          <w:rFonts w:eastAsia="Times New Roman"/>
+          <w:color w:val="000000"/>
+          <w:sz w:val="24"/>
+          <w:szCs w:val="24"/>
+        </w:rPr>
+        <w:t>LayEggAction uses a constructor that takes a Dinosaur as input. It will then remove the PREGNANT enum from the Dinosaur and reset its pregnantAge to 0. Additionally, an Egg of this Dinosaur’s species will be created on the ground.</w:t>
       </w:r>
     </w:p>
     <w:p>
@@ -4887,40 +2889,16 @@
           <w:szCs w:val="24"/>
         </w:rPr>
       </w:pPr>
-      <w:proofErr w:type="spellStart"/>
-      <w:r>
-        <w:rPr>
-          <w:rFonts w:eastAsia="Times New Roman"/>
-          <w:color w:val="000000"/>
-          <w:sz w:val="24"/>
-          <w:szCs w:val="24"/>
-          <w:u w:val="single"/>
-        </w:rPr>
-        <w:t>EatFromGroundAction</w:t>
-      </w:r>
-      <w:proofErr w:type="spellEnd"/>
-      <w:r>
-        <w:rPr>
-          <w:rFonts w:eastAsia="Times New Roman"/>
-          <w:color w:val="000000"/>
-          <w:sz w:val="24"/>
-          <w:szCs w:val="24"/>
-          <w:u w:val="single"/>
-        </w:rPr>
-        <w:t xml:space="preserve"> extends </w:t>
-      </w:r>
-      <w:proofErr w:type="gramStart"/>
-      <w:r>
-        <w:rPr>
-          <w:rFonts w:eastAsia="Times New Roman"/>
-          <w:color w:val="000000"/>
-          <w:sz w:val="24"/>
-          <w:szCs w:val="24"/>
-          <w:u w:val="single"/>
-        </w:rPr>
-        <w:t>Action</w:t>
-      </w:r>
-      <w:proofErr w:type="gramEnd"/>
+      <w:r>
+        <w:rPr>
+          <w:rFonts w:eastAsia="Times New Roman"/>
+          <w:color w:val="000000"/>
+          <w:sz w:val="24"/>
+          <w:szCs w:val="24"/>
+          <w:u w:val="single"/>
+        </w:rPr>
+        <w:t>EatFromGroundAction extends Action</w:t>
+      </w:r>
     </w:p>
     <w:p>
       <w:pPr>
@@ -4953,25 +2931,14 @@
           <w:szCs w:val="24"/>
         </w:rPr>
       </w:pPr>
-      <w:proofErr w:type="spellStart"/>
-      <w:r>
-        <w:rPr>
-          <w:rFonts w:eastAsia="Times New Roman"/>
-          <w:color w:val="000000"/>
-          <w:sz w:val="24"/>
-          <w:szCs w:val="24"/>
-        </w:rPr>
-        <w:t>EatFromGroundAction</w:t>
-      </w:r>
-      <w:proofErr w:type="spellEnd"/>
-      <w:r>
-        <w:rPr>
-          <w:rFonts w:eastAsia="Times New Roman"/>
-          <w:color w:val="000000"/>
-          <w:sz w:val="24"/>
-          <w:szCs w:val="24"/>
-        </w:rPr>
-        <w:t xml:space="preserve"> uses a constructor that takes an Item and Dinosaur as input. It will then check if the Item is a suitable food for the Dinosaur, and then increase the Dinosaur’s hunger accordingly, while removing the Item from the map.</w:t>
+      <w:r>
+        <w:rPr>
+          <w:rFonts w:eastAsia="Times New Roman"/>
+          <w:color w:val="000000"/>
+          <w:sz w:val="24"/>
+          <w:szCs w:val="24"/>
+        </w:rPr>
+        <w:t>EatFromGroundAction uses a constructor that takes an Item and Dinosaur as input. It will then check if the Item is a suitable food for the Dinosaur, and then increase the Dinosaur’s hunger accordingly, while removing the Item from the map.</w:t>
       </w:r>
     </w:p>
     <w:p>
@@ -5089,21 +3056,8 @@
           <w:sz w:val="24"/>
           <w:szCs w:val="24"/>
         </w:rPr>
-        <w:t xml:space="preserve">Interaction Diagram of </w:t>
-      </w:r>
-      <w:proofErr w:type="spellStart"/>
-      <w:r>
-        <w:rPr>
-          <w:rFonts w:eastAsia="Times New Roman"/>
-          <w:b/>
-          <w:bCs/>
-          <w:color w:val="000000"/>
-          <w:sz w:val="24"/>
-          <w:szCs w:val="24"/>
-        </w:rPr>
-        <w:t>EatFromGroundAction</w:t>
-      </w:r>
-      <w:proofErr w:type="spellEnd"/>
+        <w:t>Interaction Diagram of EatFromGroundAction</w:t>
+      </w:r>
     </w:p>
     <w:p>
       <w:pPr>
@@ -5192,40 +3146,16 @@
           <w:szCs w:val="24"/>
         </w:rPr>
       </w:pPr>
-      <w:proofErr w:type="spellStart"/>
-      <w:r>
-        <w:rPr>
-          <w:rFonts w:eastAsia="Times New Roman"/>
-          <w:color w:val="000000"/>
-          <w:sz w:val="24"/>
-          <w:szCs w:val="24"/>
-          <w:u w:val="single"/>
-        </w:rPr>
-        <w:t>MoveActorAction</w:t>
-      </w:r>
-      <w:proofErr w:type="spellEnd"/>
-      <w:r>
-        <w:rPr>
-          <w:rFonts w:eastAsia="Times New Roman"/>
-          <w:color w:val="000000"/>
-          <w:sz w:val="24"/>
-          <w:szCs w:val="24"/>
-          <w:u w:val="single"/>
-        </w:rPr>
-        <w:t xml:space="preserve"> extends </w:t>
-      </w:r>
-      <w:proofErr w:type="gramStart"/>
-      <w:r>
-        <w:rPr>
-          <w:rFonts w:eastAsia="Times New Roman"/>
-          <w:color w:val="000000"/>
-          <w:sz w:val="24"/>
-          <w:szCs w:val="24"/>
-          <w:u w:val="single"/>
-        </w:rPr>
-        <w:t>Action</w:t>
-      </w:r>
-      <w:proofErr w:type="gramEnd"/>
+      <w:r>
+        <w:rPr>
+          <w:rFonts w:eastAsia="Times New Roman"/>
+          <w:color w:val="000000"/>
+          <w:sz w:val="24"/>
+          <w:szCs w:val="24"/>
+          <w:u w:val="single"/>
+        </w:rPr>
+        <w:t>MoveActorAction extends Action</w:t>
+      </w:r>
     </w:p>
     <w:p>
       <w:pPr>
@@ -5257,25 +3187,14 @@
           <w:szCs w:val="24"/>
         </w:rPr>
       </w:pPr>
-      <w:proofErr w:type="spellStart"/>
-      <w:r>
-        <w:rPr>
-          <w:rFonts w:eastAsia="Times New Roman"/>
-          <w:color w:val="000000"/>
-          <w:sz w:val="24"/>
-          <w:szCs w:val="24"/>
-        </w:rPr>
-        <w:t>MoveActorAction</w:t>
-      </w:r>
-      <w:proofErr w:type="spellEnd"/>
-      <w:r>
-        <w:rPr>
-          <w:rFonts w:eastAsia="Times New Roman"/>
-          <w:color w:val="000000"/>
-          <w:sz w:val="24"/>
-          <w:szCs w:val="24"/>
-        </w:rPr>
-        <w:t xml:space="preserve"> uses a construction that takes a Location, direction String and hotkey String as input. It will then move the Dinosaur to the location based on the hotkey and display a description on where the Dinosaur moved to.</w:t>
+      <w:r>
+        <w:rPr>
+          <w:rFonts w:eastAsia="Times New Roman"/>
+          <w:color w:val="000000"/>
+          <w:sz w:val="24"/>
+          <w:szCs w:val="24"/>
+        </w:rPr>
+        <w:t>MoveActorAction uses a construction that takes a Location, direction String and hotkey String as input. It will then move the Dinosaur to the location based on the hotkey and display a description on where the Dinosaur moved to.</w:t>
       </w:r>
     </w:p>
     <w:p>
@@ -5328,7 +3247,6 @@
           <w:szCs w:val="24"/>
         </w:rPr>
       </w:pPr>
-      <w:proofErr w:type="spellStart"/>
       <w:r>
         <w:rPr>
           <w:rFonts w:eastAsia="Times New Roman"/>
@@ -5340,46 +3258,25 @@
         </w:rPr>
         <w:t>HerbivoreDinosaur</w:t>
       </w:r>
-      <w:proofErr w:type="spellEnd"/>
-    </w:p>
-    <w:p>
-      <w:pPr>
-        <w:spacing w:before="240" w:after="240" w:line="240" w:lineRule="auto"/>
-        <w:jc w:val="both"/>
-        <w:rPr>
-          <w:rFonts w:ascii="Times New Roman" w:eastAsia="Times New Roman" w:hAnsi="Times New Roman" w:cs="Times New Roman"/>
-          <w:sz w:val="24"/>
-          <w:szCs w:val="24"/>
-        </w:rPr>
-      </w:pPr>
-      <w:r>
-        <w:rPr>
-          <w:rFonts w:eastAsia="Times New Roman"/>
-          <w:color w:val="000000"/>
-          <w:sz w:val="24"/>
-          <w:szCs w:val="24"/>
-        </w:rPr>
-        <w:t xml:space="preserve">These Actions are common actions shared among all Herbivores and will be under the </w:t>
-      </w:r>
-      <w:proofErr w:type="spellStart"/>
-      <w:r>
-        <w:rPr>
-          <w:rFonts w:eastAsia="Times New Roman"/>
-          <w:color w:val="000000"/>
-          <w:sz w:val="24"/>
-          <w:szCs w:val="24"/>
-        </w:rPr>
-        <w:t>HerbivoreDinosaur</w:t>
-      </w:r>
-      <w:proofErr w:type="spellEnd"/>
-      <w:r>
-        <w:rPr>
-          <w:rFonts w:eastAsia="Times New Roman"/>
-          <w:color w:val="000000"/>
-          <w:sz w:val="24"/>
-          <w:szCs w:val="24"/>
-        </w:rPr>
-        <w:t xml:space="preserve"> class.</w:t>
+    </w:p>
+    <w:p>
+      <w:pPr>
+        <w:spacing w:before="240" w:after="240" w:line="240" w:lineRule="auto"/>
+        <w:jc w:val="both"/>
+        <w:rPr>
+          <w:rFonts w:ascii="Times New Roman" w:eastAsia="Times New Roman" w:hAnsi="Times New Roman" w:cs="Times New Roman"/>
+          <w:sz w:val="24"/>
+          <w:szCs w:val="24"/>
+        </w:rPr>
+      </w:pPr>
+      <w:r>
+        <w:rPr>
+          <w:rFonts w:eastAsia="Times New Roman"/>
+          <w:color w:val="000000"/>
+          <w:sz w:val="24"/>
+          <w:szCs w:val="24"/>
+        </w:rPr>
+        <w:t>These Actions are common actions shared among all Herbivores and will be under the HerbivoreDinosaur class.</w:t>
       </w:r>
     </w:p>
     <w:p>
@@ -5412,202 +3309,56 @@
           <w:szCs w:val="24"/>
         </w:rPr>
       </w:pPr>
-      <w:proofErr w:type="spellStart"/>
-      <w:r>
-        <w:rPr>
-          <w:rFonts w:eastAsia="Times New Roman"/>
-          <w:color w:val="000000"/>
-          <w:sz w:val="24"/>
-          <w:szCs w:val="24"/>
-          <w:u w:val="single"/>
-        </w:rPr>
-        <w:t>EatFromGrowableAction</w:t>
-      </w:r>
-      <w:proofErr w:type="spellEnd"/>
-      <w:r>
-        <w:rPr>
-          <w:rFonts w:eastAsia="Times New Roman"/>
-          <w:color w:val="000000"/>
-          <w:sz w:val="24"/>
-          <w:szCs w:val="24"/>
-          <w:u w:val="single"/>
-        </w:rPr>
-        <w:t xml:space="preserve"> extends </w:t>
-      </w:r>
-      <w:proofErr w:type="gramStart"/>
-      <w:r>
-        <w:rPr>
-          <w:rFonts w:eastAsia="Times New Roman"/>
-          <w:color w:val="000000"/>
-          <w:sz w:val="24"/>
-          <w:szCs w:val="24"/>
-          <w:u w:val="single"/>
-        </w:rPr>
-        <w:t>Action</w:t>
-      </w:r>
-      <w:proofErr w:type="gramEnd"/>
-    </w:p>
-    <w:p>
-      <w:pPr>
-        <w:spacing w:before="240" w:after="240" w:line="240" w:lineRule="auto"/>
-        <w:jc w:val="both"/>
-        <w:rPr>
-          <w:rFonts w:ascii="Times New Roman" w:eastAsia="Times New Roman" w:hAnsi="Times New Roman" w:cs="Times New Roman"/>
-          <w:sz w:val="24"/>
-          <w:szCs w:val="24"/>
-        </w:rPr>
-      </w:pPr>
-      <w:r>
-        <w:rPr>
-          <w:rFonts w:eastAsia="Times New Roman"/>
-          <w:color w:val="000000"/>
-          <w:sz w:val="24"/>
-          <w:szCs w:val="24"/>
-        </w:rPr>
-        <w:t xml:space="preserve">This Action allows a </w:t>
-      </w:r>
-      <w:proofErr w:type="spellStart"/>
-      <w:r>
-        <w:rPr>
-          <w:rFonts w:eastAsia="Times New Roman"/>
-          <w:color w:val="000000"/>
-          <w:sz w:val="24"/>
-          <w:szCs w:val="24"/>
-        </w:rPr>
-        <w:t>HerbivoreDinosaur</w:t>
-      </w:r>
-      <w:proofErr w:type="spellEnd"/>
-      <w:r>
-        <w:rPr>
-          <w:rFonts w:eastAsia="Times New Roman"/>
-          <w:color w:val="000000"/>
-          <w:sz w:val="24"/>
-          <w:szCs w:val="24"/>
-        </w:rPr>
-        <w:t xml:space="preserve"> to eat fruits from a Growable object </w:t>
-      </w:r>
-      <w:proofErr w:type="gramStart"/>
-      <w:r>
-        <w:rPr>
-          <w:rFonts w:eastAsia="Times New Roman"/>
-          <w:color w:val="000000"/>
-          <w:sz w:val="24"/>
-          <w:szCs w:val="24"/>
-        </w:rPr>
-        <w:t>as long as</w:t>
-      </w:r>
-      <w:proofErr w:type="gramEnd"/>
-      <w:r>
-        <w:rPr>
-          <w:rFonts w:eastAsia="Times New Roman"/>
-          <w:color w:val="000000"/>
-          <w:sz w:val="24"/>
-          <w:szCs w:val="24"/>
-        </w:rPr>
-        <w:t xml:space="preserve"> it is able to do so.</w:t>
-      </w:r>
-    </w:p>
-    <w:p>
-      <w:pPr>
-        <w:spacing w:before="240" w:after="240" w:line="240" w:lineRule="auto"/>
-        <w:jc w:val="both"/>
-        <w:rPr>
-          <w:rFonts w:eastAsia="Times New Roman"/>
-          <w:color w:val="000000"/>
-          <w:sz w:val="24"/>
-          <w:szCs w:val="24"/>
-        </w:rPr>
-      </w:pPr>
-      <w:proofErr w:type="spellStart"/>
-      <w:r>
-        <w:rPr>
-          <w:rFonts w:eastAsia="Times New Roman"/>
-          <w:color w:val="000000"/>
-          <w:sz w:val="24"/>
-          <w:szCs w:val="24"/>
-        </w:rPr>
-        <w:t>EatFromGrowableAction</w:t>
-      </w:r>
-      <w:proofErr w:type="spellEnd"/>
-      <w:r>
-        <w:rPr>
-          <w:rFonts w:eastAsia="Times New Roman"/>
-          <w:color w:val="000000"/>
-          <w:sz w:val="24"/>
-          <w:szCs w:val="24"/>
-        </w:rPr>
-        <w:t xml:space="preserve"> uses a constructor that takes Growable and </w:t>
-      </w:r>
-      <w:proofErr w:type="spellStart"/>
-      <w:r>
-        <w:rPr>
-          <w:rFonts w:eastAsia="Times New Roman"/>
-          <w:color w:val="000000"/>
-          <w:sz w:val="24"/>
-          <w:szCs w:val="24"/>
-        </w:rPr>
-        <w:t>HerbivoreDinosaur</w:t>
-      </w:r>
-      <w:proofErr w:type="spellEnd"/>
-      <w:r>
-        <w:rPr>
-          <w:rFonts w:eastAsia="Times New Roman"/>
-          <w:color w:val="000000"/>
-          <w:sz w:val="24"/>
-          <w:szCs w:val="24"/>
-        </w:rPr>
-        <w:t xml:space="preserve"> as input. It then checks whether the Growable is a suitable food source for the </w:t>
-      </w:r>
-      <w:proofErr w:type="spellStart"/>
-      <w:proofErr w:type="gramStart"/>
-      <w:r>
-        <w:rPr>
-          <w:rFonts w:eastAsia="Times New Roman"/>
-          <w:color w:val="000000"/>
-          <w:sz w:val="24"/>
-          <w:szCs w:val="24"/>
-        </w:rPr>
-        <w:t>HerbivoreDinosaur</w:t>
-      </w:r>
-      <w:proofErr w:type="spellEnd"/>
-      <w:r>
-        <w:rPr>
-          <w:rFonts w:eastAsia="Times New Roman"/>
-          <w:color w:val="000000"/>
-          <w:sz w:val="24"/>
-          <w:szCs w:val="24"/>
-        </w:rPr>
-        <w:t>, and</w:t>
-      </w:r>
-      <w:proofErr w:type="gramEnd"/>
-      <w:r>
-        <w:rPr>
-          <w:rFonts w:eastAsia="Times New Roman"/>
-          <w:color w:val="000000"/>
-          <w:sz w:val="24"/>
-          <w:szCs w:val="24"/>
-        </w:rPr>
-        <w:t xml:space="preserve"> increase </w:t>
-      </w:r>
-      <w:proofErr w:type="spellStart"/>
-      <w:r>
-        <w:rPr>
-          <w:rFonts w:eastAsia="Times New Roman"/>
-          <w:color w:val="000000"/>
-          <w:sz w:val="24"/>
-          <w:szCs w:val="24"/>
-        </w:rPr>
-        <w:t>HerbivoreDinosaur’s</w:t>
-      </w:r>
-      <w:proofErr w:type="spellEnd"/>
-      <w:r>
-        <w:rPr>
-          <w:rFonts w:eastAsia="Times New Roman"/>
-          <w:color w:val="000000"/>
-          <w:sz w:val="24"/>
-          <w:szCs w:val="24"/>
-        </w:rPr>
-        <w:t xml:space="preserve"> hunger by a certain amount while decrementing the fruit count of the Growable object by how many fruits have been eaten in one turn.</w:t>
+      <w:r>
+        <w:rPr>
+          <w:rFonts w:eastAsia="Times New Roman"/>
+          <w:color w:val="000000"/>
+          <w:sz w:val="24"/>
+          <w:szCs w:val="24"/>
+          <w:u w:val="single"/>
+        </w:rPr>
+        <w:t>EatFromGrowableAction extends Action</w:t>
+      </w:r>
+    </w:p>
+    <w:p>
+      <w:pPr>
+        <w:spacing w:before="240" w:after="240" w:line="240" w:lineRule="auto"/>
+        <w:jc w:val="both"/>
+        <w:rPr>
+          <w:rFonts w:ascii="Times New Roman" w:eastAsia="Times New Roman" w:hAnsi="Times New Roman" w:cs="Times New Roman"/>
+          <w:sz w:val="24"/>
+          <w:szCs w:val="24"/>
+        </w:rPr>
+      </w:pPr>
+      <w:r>
+        <w:rPr>
+          <w:rFonts w:eastAsia="Times New Roman"/>
+          <w:color w:val="000000"/>
+          <w:sz w:val="24"/>
+          <w:szCs w:val="24"/>
+        </w:rPr>
+        <w:t>This Action allows a HerbivoreDinosaur to eat fruits from a Growable object as long as it is able to do so.</w:t>
+      </w:r>
+    </w:p>
+    <w:p>
+      <w:pPr>
+        <w:spacing w:before="240" w:after="240" w:line="240" w:lineRule="auto"/>
+        <w:jc w:val="both"/>
+        <w:rPr>
+          <w:rFonts w:eastAsia="Times New Roman"/>
+          <w:color w:val="000000"/>
+          <w:sz w:val="24"/>
+          <w:szCs w:val="24"/>
+        </w:rPr>
+      </w:pPr>
+      <w:r>
+        <w:rPr>
+          <w:rFonts w:eastAsia="Times New Roman"/>
+          <w:color w:val="000000"/>
+          <w:sz w:val="24"/>
+          <w:szCs w:val="24"/>
+        </w:rPr>
+        <w:t>EatFromGrowableAction uses a constructor that takes Growable and HerbivoreDinosaur as input. It then checks whether the Growable is a suitable food source for the HerbivoreDinosaur, and increase HerbivoreDinosaur’s hunger by a certain amount while decrementing the fruit count of the Growable object by how many fruits have been eaten in one turn.</w:t>
       </w:r>
     </w:p>
     <w:p>
@@ -5633,21 +3384,8 @@
           <w:szCs w:val="24"/>
         </w:rPr>
         <w:lastRenderedPageBreak/>
-        <w:t xml:space="preserve">Interaction diagram of </w:t>
-      </w:r>
-      <w:proofErr w:type="spellStart"/>
-      <w:r>
-        <w:rPr>
-          <w:rFonts w:eastAsia="Times New Roman"/>
-          <w:b/>
-          <w:bCs/>
-          <w:color w:val="000000"/>
-          <w:sz w:val="24"/>
-          <w:szCs w:val="24"/>
-        </w:rPr>
-        <w:t>EatFromGrowableAction</w:t>
-      </w:r>
-      <w:proofErr w:type="spellEnd"/>
+        <w:t>Interaction diagram of EatFromGrowableAction</w:t>
+      </w:r>
     </w:p>
     <w:p>
       <w:pPr>
@@ -5736,7 +3474,6 @@
           <w:szCs w:val="24"/>
         </w:rPr>
       </w:pPr>
-      <w:proofErr w:type="spellStart"/>
       <w:r>
         <w:rPr>
           <w:rFonts w:eastAsia="Times New Roman"/>
@@ -5748,46 +3485,25 @@
         </w:rPr>
         <w:t>CarnivoreDinosaur</w:t>
       </w:r>
-      <w:proofErr w:type="spellEnd"/>
-    </w:p>
-    <w:p>
-      <w:pPr>
-        <w:spacing w:before="240" w:after="240" w:line="240" w:lineRule="auto"/>
-        <w:jc w:val="both"/>
-        <w:rPr>
-          <w:rFonts w:ascii="Times New Roman" w:eastAsia="Times New Roman" w:hAnsi="Times New Roman" w:cs="Times New Roman"/>
-          <w:sz w:val="24"/>
-          <w:szCs w:val="24"/>
-        </w:rPr>
-      </w:pPr>
-      <w:r>
-        <w:rPr>
-          <w:rFonts w:eastAsia="Times New Roman"/>
-          <w:color w:val="000000"/>
-          <w:sz w:val="24"/>
-          <w:szCs w:val="24"/>
-        </w:rPr>
-        <w:t xml:space="preserve">These Actions are common actions shared among the Carnivores and will be under the </w:t>
-      </w:r>
-      <w:proofErr w:type="spellStart"/>
-      <w:r>
-        <w:rPr>
-          <w:rFonts w:eastAsia="Times New Roman"/>
-          <w:color w:val="000000"/>
-          <w:sz w:val="24"/>
-          <w:szCs w:val="24"/>
-        </w:rPr>
-        <w:t>CarnivoreDinosaur</w:t>
-      </w:r>
-      <w:proofErr w:type="spellEnd"/>
-      <w:r>
-        <w:rPr>
-          <w:rFonts w:eastAsia="Times New Roman"/>
-          <w:color w:val="000000"/>
-          <w:sz w:val="24"/>
-          <w:szCs w:val="24"/>
-        </w:rPr>
-        <w:t xml:space="preserve"> class.</w:t>
+    </w:p>
+    <w:p>
+      <w:pPr>
+        <w:spacing w:before="240" w:after="240" w:line="240" w:lineRule="auto"/>
+        <w:jc w:val="both"/>
+        <w:rPr>
+          <w:rFonts w:ascii="Times New Roman" w:eastAsia="Times New Roman" w:hAnsi="Times New Roman" w:cs="Times New Roman"/>
+          <w:sz w:val="24"/>
+          <w:szCs w:val="24"/>
+        </w:rPr>
+      </w:pPr>
+      <w:r>
+        <w:rPr>
+          <w:rFonts w:eastAsia="Times New Roman"/>
+          <w:color w:val="000000"/>
+          <w:sz w:val="24"/>
+          <w:szCs w:val="24"/>
+        </w:rPr>
+        <w:t>These Actions are common actions shared among the Carnivores and will be under the CarnivoreDinosaur class.</w:t>
       </w:r>
     </w:p>
     <w:p>
@@ -5820,193 +3536,56 @@
           <w:szCs w:val="24"/>
         </w:rPr>
       </w:pPr>
-      <w:proofErr w:type="spellStart"/>
-      <w:r>
-        <w:rPr>
-          <w:rFonts w:eastAsia="Times New Roman"/>
-          <w:color w:val="000000"/>
-          <w:sz w:val="24"/>
-          <w:szCs w:val="24"/>
-          <w:u w:val="single"/>
-        </w:rPr>
-        <w:t>EatPreyAction</w:t>
-      </w:r>
-      <w:proofErr w:type="spellEnd"/>
-      <w:r>
-        <w:rPr>
-          <w:rFonts w:eastAsia="Times New Roman"/>
-          <w:color w:val="000000"/>
-          <w:sz w:val="24"/>
-          <w:szCs w:val="24"/>
-          <w:u w:val="single"/>
-        </w:rPr>
-        <w:t xml:space="preserve"> extends </w:t>
-      </w:r>
-      <w:proofErr w:type="spellStart"/>
-      <w:proofErr w:type="gramStart"/>
-      <w:r>
-        <w:rPr>
-          <w:rFonts w:eastAsia="Times New Roman"/>
-          <w:color w:val="000000"/>
-          <w:sz w:val="24"/>
-          <w:szCs w:val="24"/>
-          <w:u w:val="single"/>
-        </w:rPr>
-        <w:t>AttackAction</w:t>
-      </w:r>
-      <w:proofErr w:type="spellEnd"/>
-      <w:proofErr w:type="gramEnd"/>
-    </w:p>
-    <w:p>
-      <w:pPr>
-        <w:spacing w:before="240" w:after="240" w:line="240" w:lineRule="auto"/>
-        <w:jc w:val="both"/>
-        <w:rPr>
-          <w:rFonts w:ascii="Times New Roman" w:eastAsia="Times New Roman" w:hAnsi="Times New Roman" w:cs="Times New Roman"/>
-          <w:sz w:val="24"/>
-          <w:szCs w:val="24"/>
-        </w:rPr>
-      </w:pPr>
-      <w:r>
-        <w:rPr>
-          <w:rFonts w:eastAsia="Times New Roman"/>
-          <w:color w:val="000000"/>
-          <w:sz w:val="24"/>
-          <w:szCs w:val="24"/>
-        </w:rPr>
-        <w:t xml:space="preserve">This Action allows a </w:t>
-      </w:r>
-      <w:proofErr w:type="spellStart"/>
-      <w:r>
-        <w:rPr>
-          <w:rFonts w:eastAsia="Times New Roman"/>
-          <w:color w:val="000000"/>
-          <w:sz w:val="24"/>
-          <w:szCs w:val="24"/>
-        </w:rPr>
-        <w:t>CarnivoreDinosaur</w:t>
-      </w:r>
-      <w:proofErr w:type="spellEnd"/>
-      <w:r>
-        <w:rPr>
-          <w:rFonts w:eastAsia="Times New Roman"/>
-          <w:color w:val="000000"/>
-          <w:sz w:val="24"/>
-          <w:szCs w:val="24"/>
-        </w:rPr>
-        <w:t xml:space="preserve"> to attack its desired prey and feed from them.</w:t>
-      </w:r>
-    </w:p>
-    <w:p>
-      <w:pPr>
-        <w:spacing w:before="240" w:after="240" w:line="240" w:lineRule="auto"/>
-        <w:jc w:val="both"/>
-        <w:rPr>
-          <w:rFonts w:eastAsia="Times New Roman"/>
-          <w:color w:val="000000"/>
-          <w:sz w:val="24"/>
-          <w:szCs w:val="24"/>
-        </w:rPr>
-      </w:pPr>
-      <w:proofErr w:type="spellStart"/>
-      <w:r>
-        <w:rPr>
-          <w:rFonts w:eastAsia="Times New Roman"/>
-          <w:color w:val="000000"/>
-          <w:sz w:val="24"/>
-          <w:szCs w:val="24"/>
-        </w:rPr>
-        <w:t>EatPreyAction</w:t>
-      </w:r>
-      <w:proofErr w:type="spellEnd"/>
-      <w:r>
-        <w:rPr>
-          <w:rFonts w:eastAsia="Times New Roman"/>
-          <w:color w:val="000000"/>
-          <w:sz w:val="24"/>
-          <w:szCs w:val="24"/>
-        </w:rPr>
-        <w:t xml:space="preserve"> uses a constructor that takes a Dinosaur and </w:t>
-      </w:r>
-      <w:proofErr w:type="spellStart"/>
-      <w:r>
-        <w:rPr>
-          <w:rFonts w:eastAsia="Times New Roman"/>
-          <w:color w:val="000000"/>
-          <w:sz w:val="24"/>
-          <w:szCs w:val="24"/>
-        </w:rPr>
-        <w:t>CarnivoreDinosaur</w:t>
-      </w:r>
-      <w:proofErr w:type="spellEnd"/>
-      <w:r>
-        <w:rPr>
-          <w:rFonts w:eastAsia="Times New Roman"/>
-          <w:color w:val="000000"/>
-          <w:sz w:val="24"/>
-          <w:szCs w:val="24"/>
-        </w:rPr>
-        <w:t xml:space="preserve"> as input. It then checks if the targeted Dinosaur is a suitable prey. If it so, the prey’s hunger is decreased by a certain amount, while increasing the predator </w:t>
-      </w:r>
-      <w:proofErr w:type="spellStart"/>
-      <w:r>
-        <w:rPr>
-          <w:rFonts w:eastAsia="Times New Roman"/>
-          <w:color w:val="000000"/>
-          <w:sz w:val="24"/>
-          <w:szCs w:val="24"/>
-        </w:rPr>
-        <w:t>CarnivoreDinosaur’s</w:t>
-      </w:r>
-      <w:proofErr w:type="spellEnd"/>
-      <w:r>
-        <w:rPr>
-          <w:rFonts w:eastAsia="Times New Roman"/>
-          <w:color w:val="000000"/>
-          <w:sz w:val="24"/>
-          <w:szCs w:val="24"/>
-        </w:rPr>
-        <w:t xml:space="preserve"> hunger by the same amount. The prey, if it survives the attack, is then stored into the </w:t>
-      </w:r>
-      <w:proofErr w:type="spellStart"/>
-      <w:r>
-        <w:rPr>
-          <w:rFonts w:eastAsia="Times New Roman"/>
-          <w:color w:val="000000"/>
-          <w:sz w:val="24"/>
-          <w:szCs w:val="24"/>
-        </w:rPr>
-        <w:t>CarnivoreDinosaur’s</w:t>
-      </w:r>
-      <w:proofErr w:type="spellEnd"/>
-      <w:r>
-        <w:rPr>
-          <w:rFonts w:eastAsia="Times New Roman"/>
-          <w:color w:val="000000"/>
-          <w:sz w:val="24"/>
-          <w:szCs w:val="24"/>
-        </w:rPr>
-        <w:t xml:space="preserve"> </w:t>
-      </w:r>
-      <w:proofErr w:type="spellStart"/>
-      <w:r>
-        <w:rPr>
-          <w:rFonts w:eastAsia="Times New Roman"/>
-          <w:color w:val="000000"/>
-          <w:sz w:val="24"/>
-          <w:szCs w:val="24"/>
-        </w:rPr>
-        <w:t>hashmap</w:t>
-      </w:r>
-      <w:proofErr w:type="spellEnd"/>
-      <w:r>
-        <w:rPr>
-          <w:rFonts w:eastAsia="Times New Roman"/>
-          <w:color w:val="000000"/>
-          <w:sz w:val="24"/>
-          <w:szCs w:val="24"/>
-        </w:rPr>
-        <w:t xml:space="preserve"> with a countdown of how many turns left before it can be attacked again.</w:t>
+      <w:r>
+        <w:rPr>
+          <w:rFonts w:eastAsia="Times New Roman"/>
+          <w:color w:val="000000"/>
+          <w:sz w:val="24"/>
+          <w:szCs w:val="24"/>
+          <w:u w:val="single"/>
+        </w:rPr>
+        <w:t>EatPreyAction extends AttackAction</w:t>
+      </w:r>
+    </w:p>
+    <w:p>
+      <w:pPr>
+        <w:spacing w:before="240" w:after="240" w:line="240" w:lineRule="auto"/>
+        <w:jc w:val="both"/>
+        <w:rPr>
+          <w:rFonts w:ascii="Times New Roman" w:eastAsia="Times New Roman" w:hAnsi="Times New Roman" w:cs="Times New Roman"/>
+          <w:sz w:val="24"/>
+          <w:szCs w:val="24"/>
+        </w:rPr>
+      </w:pPr>
+      <w:r>
+        <w:rPr>
+          <w:rFonts w:eastAsia="Times New Roman"/>
+          <w:color w:val="000000"/>
+          <w:sz w:val="24"/>
+          <w:szCs w:val="24"/>
+        </w:rPr>
+        <w:t>This Action allows a CarnivoreDinosaur to attack its desired prey and feed from them.</w:t>
+      </w:r>
+    </w:p>
+    <w:p>
+      <w:pPr>
+        <w:spacing w:before="240" w:after="240" w:line="240" w:lineRule="auto"/>
+        <w:jc w:val="both"/>
+        <w:rPr>
+          <w:rFonts w:eastAsia="Times New Roman"/>
+          <w:color w:val="000000"/>
+          <w:sz w:val="24"/>
+          <w:szCs w:val="24"/>
+        </w:rPr>
+      </w:pPr>
+      <w:r>
+        <w:rPr>
+          <w:rFonts w:eastAsia="Times New Roman"/>
+          <w:color w:val="000000"/>
+          <w:sz w:val="24"/>
+          <w:szCs w:val="24"/>
+        </w:rPr>
+        <w:t>EatPreyAction uses a constructor that takes a Dinosaur and CarnivoreDinosaur as input. It then checks if the targeted Dinosaur is a suitable prey. If it so, the prey’s hunger is decreased by a certain amount, while increasing the predator CarnivoreDinosaur’s hunger by the same amount. The prey, if it survives the attack, is then stored into the CarnivoreDinosaur’s hashmap with a countdown of how many turns left before it can be attacked again.</w:t>
       </w:r>
     </w:p>
     <w:p>
@@ -6116,21 +3695,8 @@
           <w:szCs w:val="24"/>
         </w:rPr>
         <w:lastRenderedPageBreak/>
-        <w:t xml:space="preserve">Interaction Diagram of </w:t>
-      </w:r>
-      <w:proofErr w:type="spellStart"/>
-      <w:r>
-        <w:rPr>
-          <w:rFonts w:eastAsia="Times New Roman"/>
-          <w:b/>
-          <w:bCs/>
-          <w:color w:val="000000"/>
-          <w:sz w:val="24"/>
-          <w:szCs w:val="24"/>
-        </w:rPr>
-        <w:t>EatPreyAction</w:t>
-      </w:r>
-      <w:proofErr w:type="spellEnd"/>
+        <w:t>Interaction Diagram of EatPreyAction</w:t>
+      </w:r>
     </w:p>
     <w:p>
       <w:pPr>
@@ -6371,130 +3937,55 @@
           <w:szCs w:val="24"/>
         </w:rPr>
       </w:pPr>
-      <w:proofErr w:type="spellStart"/>
-      <w:r>
-        <w:rPr>
-          <w:rFonts w:eastAsia="Times New Roman"/>
-          <w:color w:val="000000"/>
-          <w:sz w:val="24"/>
-          <w:szCs w:val="24"/>
-          <w:u w:val="single"/>
-        </w:rPr>
-        <w:t>AttackAction</w:t>
-      </w:r>
-      <w:proofErr w:type="spellEnd"/>
-      <w:r>
-        <w:rPr>
-          <w:rFonts w:eastAsia="Times New Roman"/>
-          <w:color w:val="000000"/>
-          <w:sz w:val="24"/>
-          <w:szCs w:val="24"/>
-          <w:u w:val="single"/>
-        </w:rPr>
-        <w:t xml:space="preserve"> extends </w:t>
-      </w:r>
-      <w:proofErr w:type="gramStart"/>
-      <w:r>
-        <w:rPr>
-          <w:rFonts w:eastAsia="Times New Roman"/>
-          <w:color w:val="000000"/>
-          <w:sz w:val="24"/>
-          <w:szCs w:val="24"/>
-          <w:u w:val="single"/>
-        </w:rPr>
-        <w:t>Action</w:t>
-      </w:r>
-      <w:proofErr w:type="gramEnd"/>
-    </w:p>
-    <w:p>
-      <w:pPr>
-        <w:spacing w:before="240" w:after="240" w:line="240" w:lineRule="auto"/>
-        <w:jc w:val="both"/>
-        <w:rPr>
-          <w:rFonts w:ascii="Times New Roman" w:eastAsia="Times New Roman" w:hAnsi="Times New Roman" w:cs="Times New Roman"/>
-          <w:sz w:val="24"/>
-          <w:szCs w:val="24"/>
-        </w:rPr>
-      </w:pPr>
-      <w:r>
-        <w:rPr>
-          <w:rFonts w:eastAsia="Times New Roman"/>
-          <w:color w:val="000000"/>
-          <w:sz w:val="24"/>
-          <w:szCs w:val="24"/>
-        </w:rPr>
-        <w:t xml:space="preserve">The Player </w:t>
-      </w:r>
-      <w:proofErr w:type="gramStart"/>
-      <w:r>
-        <w:rPr>
-          <w:rFonts w:eastAsia="Times New Roman"/>
-          <w:color w:val="000000"/>
-          <w:sz w:val="24"/>
-          <w:szCs w:val="24"/>
-        </w:rPr>
-        <w:t>is able to</w:t>
-      </w:r>
-      <w:proofErr w:type="gramEnd"/>
-      <w:r>
-        <w:rPr>
-          <w:rFonts w:eastAsia="Times New Roman"/>
-          <w:color w:val="000000"/>
-          <w:sz w:val="24"/>
-          <w:szCs w:val="24"/>
-        </w:rPr>
-        <w:t xml:space="preserve"> attack any Dinosaur and hurt them by a certain amount depending on the weapon they use.</w:t>
-      </w:r>
-    </w:p>
-    <w:p>
-      <w:pPr>
-        <w:spacing w:before="240" w:after="240" w:line="240" w:lineRule="auto"/>
-        <w:jc w:val="both"/>
-        <w:rPr>
-          <w:rFonts w:ascii="Times New Roman" w:eastAsia="Times New Roman" w:hAnsi="Times New Roman" w:cs="Times New Roman"/>
-          <w:sz w:val="24"/>
-          <w:szCs w:val="24"/>
-        </w:rPr>
-      </w:pPr>
-      <w:proofErr w:type="spellStart"/>
-      <w:r>
-        <w:rPr>
-          <w:rFonts w:eastAsia="Times New Roman"/>
-          <w:color w:val="000000"/>
-          <w:sz w:val="24"/>
-          <w:szCs w:val="24"/>
-        </w:rPr>
-        <w:t>AttackAction</w:t>
-      </w:r>
-      <w:proofErr w:type="spellEnd"/>
-      <w:r>
-        <w:rPr>
-          <w:rFonts w:eastAsia="Times New Roman"/>
-          <w:color w:val="000000"/>
-          <w:sz w:val="24"/>
-          <w:szCs w:val="24"/>
-        </w:rPr>
-        <w:t xml:space="preserve"> uses a constructor that takes an Actor as input. It then decreases the Actors </w:t>
-      </w:r>
-      <w:proofErr w:type="spellStart"/>
-      <w:r>
-        <w:rPr>
-          <w:rFonts w:eastAsia="Times New Roman"/>
-          <w:color w:val="000000"/>
-          <w:sz w:val="24"/>
-          <w:szCs w:val="24"/>
-        </w:rPr>
-        <w:t>hitPoints</w:t>
-      </w:r>
-      <w:proofErr w:type="spellEnd"/>
-      <w:r>
-        <w:rPr>
-          <w:rFonts w:eastAsia="Times New Roman"/>
-          <w:color w:val="000000"/>
-          <w:sz w:val="24"/>
-          <w:szCs w:val="24"/>
-        </w:rPr>
-        <w:t xml:space="preserve"> by a certain amount based on the weapon the Player used.</w:t>
+      <w:r>
+        <w:rPr>
+          <w:rFonts w:eastAsia="Times New Roman"/>
+          <w:color w:val="000000"/>
+          <w:sz w:val="24"/>
+          <w:szCs w:val="24"/>
+          <w:u w:val="single"/>
+        </w:rPr>
+        <w:t>AttackAction extends Action</w:t>
+      </w:r>
+    </w:p>
+    <w:p>
+      <w:pPr>
+        <w:spacing w:before="240" w:after="240" w:line="240" w:lineRule="auto"/>
+        <w:jc w:val="both"/>
+        <w:rPr>
+          <w:rFonts w:ascii="Times New Roman" w:eastAsia="Times New Roman" w:hAnsi="Times New Roman" w:cs="Times New Roman"/>
+          <w:sz w:val="24"/>
+          <w:szCs w:val="24"/>
+        </w:rPr>
+      </w:pPr>
+      <w:r>
+        <w:rPr>
+          <w:rFonts w:eastAsia="Times New Roman"/>
+          <w:color w:val="000000"/>
+          <w:sz w:val="24"/>
+          <w:szCs w:val="24"/>
+        </w:rPr>
+        <w:t>The Player is able to attack any Dinosaur and hurt them by a certain amount depending on the weapon they use.</w:t>
+      </w:r>
+    </w:p>
+    <w:p>
+      <w:pPr>
+        <w:spacing w:before="240" w:after="240" w:line="240" w:lineRule="auto"/>
+        <w:jc w:val="both"/>
+        <w:rPr>
+          <w:rFonts w:ascii="Times New Roman" w:eastAsia="Times New Roman" w:hAnsi="Times New Roman" w:cs="Times New Roman"/>
+          <w:sz w:val="24"/>
+          <w:szCs w:val="24"/>
+        </w:rPr>
+      </w:pPr>
+      <w:r>
+        <w:rPr>
+          <w:rFonts w:eastAsia="Times New Roman"/>
+          <w:color w:val="000000"/>
+          <w:sz w:val="24"/>
+          <w:szCs w:val="24"/>
+        </w:rPr>
+        <w:t>AttackAction uses a constructor that takes an Actor as input. It then decreases the Actors hitPoints by a certain amount based on the weapon the Player used.</w:t>
       </w:r>
     </w:p>
     <w:p>
@@ -6563,7 +4054,6 @@
           <w:szCs w:val="24"/>
         </w:rPr>
       </w:pPr>
-      <w:proofErr w:type="spellStart"/>
       <w:r>
         <w:rPr>
           <w:rFonts w:eastAsia="Times New Roman"/>
@@ -6573,131 +4063,57 @@
           <w:u w:val="single"/>
         </w:rPr>
         <w:lastRenderedPageBreak/>
-        <w:t>FeedAction</w:t>
-      </w:r>
-      <w:proofErr w:type="spellEnd"/>
-      <w:r>
-        <w:rPr>
-          <w:rFonts w:eastAsia="Times New Roman"/>
-          <w:color w:val="000000"/>
-          <w:sz w:val="24"/>
-          <w:szCs w:val="24"/>
-          <w:u w:val="single"/>
-        </w:rPr>
-        <w:t xml:space="preserve"> extends </w:t>
-      </w:r>
-      <w:proofErr w:type="gramStart"/>
-      <w:r>
-        <w:rPr>
-          <w:rFonts w:eastAsia="Times New Roman"/>
-          <w:color w:val="000000"/>
-          <w:sz w:val="24"/>
-          <w:szCs w:val="24"/>
-          <w:u w:val="single"/>
-        </w:rPr>
-        <w:t>Action</w:t>
-      </w:r>
-      <w:proofErr w:type="gramEnd"/>
-    </w:p>
-    <w:p>
-      <w:pPr>
-        <w:spacing w:before="240" w:after="240" w:line="240" w:lineRule="auto"/>
-        <w:jc w:val="both"/>
-        <w:rPr>
-          <w:rFonts w:ascii="Times New Roman" w:eastAsia="Times New Roman" w:hAnsi="Times New Roman" w:cs="Times New Roman"/>
-          <w:sz w:val="24"/>
-          <w:szCs w:val="24"/>
-        </w:rPr>
-      </w:pPr>
-      <w:r>
-        <w:rPr>
-          <w:rFonts w:eastAsia="Times New Roman"/>
-          <w:color w:val="000000"/>
-          <w:sz w:val="24"/>
-          <w:szCs w:val="24"/>
-        </w:rPr>
-        <w:t xml:space="preserve">The Player </w:t>
-      </w:r>
-      <w:proofErr w:type="gramStart"/>
-      <w:r>
-        <w:rPr>
-          <w:rFonts w:eastAsia="Times New Roman"/>
-          <w:color w:val="000000"/>
-          <w:sz w:val="24"/>
-          <w:szCs w:val="24"/>
-        </w:rPr>
-        <w:t>is able to</w:t>
-      </w:r>
-      <w:proofErr w:type="gramEnd"/>
-      <w:r>
-        <w:rPr>
-          <w:rFonts w:eastAsia="Times New Roman"/>
-          <w:color w:val="000000"/>
-          <w:sz w:val="24"/>
-          <w:szCs w:val="24"/>
-        </w:rPr>
-        <w:t xml:space="preserve"> feed any Dinosaur as long as they have the suitable food to feed, increasing their hunger.</w:t>
-      </w:r>
-    </w:p>
-    <w:p>
-      <w:pPr>
-        <w:spacing w:before="240" w:after="240" w:line="240" w:lineRule="auto"/>
-        <w:jc w:val="both"/>
-        <w:rPr>
-          <w:rFonts w:eastAsia="Times New Roman"/>
-          <w:color w:val="000000"/>
-          <w:sz w:val="24"/>
-          <w:szCs w:val="24"/>
-        </w:rPr>
-      </w:pPr>
-      <w:proofErr w:type="spellStart"/>
-      <w:r>
-        <w:rPr>
-          <w:rFonts w:eastAsia="Times New Roman"/>
-          <w:color w:val="000000"/>
-          <w:sz w:val="24"/>
-          <w:szCs w:val="24"/>
-        </w:rPr>
-        <w:t>FeedAction</w:t>
-      </w:r>
-      <w:proofErr w:type="spellEnd"/>
-      <w:r>
-        <w:rPr>
-          <w:rFonts w:eastAsia="Times New Roman"/>
-          <w:color w:val="000000"/>
-          <w:sz w:val="24"/>
-          <w:szCs w:val="24"/>
-        </w:rPr>
-        <w:t xml:space="preserve"> uses a constructor that takes a Dinosaur and Item as input. It then increases the Dinosaur’s hunger based on the food given by the Player, while decrementing the count of that item in the Player’s inventory by 1.</w:t>
-      </w:r>
-      <w:r>
-        <w:rPr>
-          <w:rFonts w:eastAsia="Times New Roman"/>
-          <w:color w:val="000000"/>
-          <w:sz w:val="24"/>
-          <w:szCs w:val="24"/>
-        </w:rPr>
-        <w:t xml:space="preserve"> If the Item is a Fruit, increase </w:t>
-      </w:r>
-      <w:proofErr w:type="spellStart"/>
-      <w:r>
-        <w:rPr>
-          <w:rFonts w:eastAsia="Times New Roman"/>
-          <w:color w:val="000000"/>
-          <w:sz w:val="24"/>
-          <w:szCs w:val="24"/>
-        </w:rPr>
-        <w:t>EcoPoint</w:t>
-      </w:r>
-      <w:proofErr w:type="spellEnd"/>
-      <w:r>
-        <w:rPr>
-          <w:rFonts w:eastAsia="Times New Roman"/>
-          <w:color w:val="000000"/>
-          <w:sz w:val="24"/>
-          <w:szCs w:val="24"/>
-        </w:rPr>
-        <w:t xml:space="preserve"> by 10 points.</w:t>
+        <w:t>FeedAction extends Action</w:t>
+      </w:r>
+    </w:p>
+    <w:p>
+      <w:pPr>
+        <w:spacing w:before="240" w:after="240" w:line="240" w:lineRule="auto"/>
+        <w:jc w:val="both"/>
+        <w:rPr>
+          <w:rFonts w:ascii="Times New Roman" w:eastAsia="Times New Roman" w:hAnsi="Times New Roman" w:cs="Times New Roman"/>
+          <w:sz w:val="24"/>
+          <w:szCs w:val="24"/>
+        </w:rPr>
+      </w:pPr>
+      <w:r>
+        <w:rPr>
+          <w:rFonts w:eastAsia="Times New Roman"/>
+          <w:color w:val="000000"/>
+          <w:sz w:val="24"/>
+          <w:szCs w:val="24"/>
+        </w:rPr>
+        <w:t>The Player is able to feed any Dinosaur as long as they have the suitable food to feed, increasing their hunger.</w:t>
+      </w:r>
+    </w:p>
+    <w:p>
+      <w:pPr>
+        <w:spacing w:before="240" w:after="240" w:line="240" w:lineRule="auto"/>
+        <w:jc w:val="both"/>
+        <w:rPr>
+          <w:rFonts w:eastAsia="Times New Roman"/>
+          <w:color w:val="000000"/>
+          <w:sz w:val="24"/>
+          <w:szCs w:val="24"/>
+        </w:rPr>
+      </w:pPr>
+      <w:r>
+        <w:rPr>
+          <w:rFonts w:eastAsia="Times New Roman"/>
+          <w:color w:val="000000"/>
+          <w:sz w:val="24"/>
+          <w:szCs w:val="24"/>
+        </w:rPr>
+        <w:t>FeedAction uses a constructor that takes a Dinosaur and Item as input. It then increases the Dinosaur’s hunger based on the food given by the Player, while decrementing the count of that item in the Player’s inventory by 1.</w:t>
+      </w:r>
+      <w:r>
+        <w:rPr>
+          <w:rFonts w:eastAsia="Times New Roman"/>
+          <w:color w:val="000000"/>
+          <w:sz w:val="24"/>
+          <w:szCs w:val="24"/>
+        </w:rPr>
+        <w:t xml:space="preserve"> If the Item is a Fruit, increase EcoPoint by 10 points.</w:t>
       </w:r>
     </w:p>
     <w:p>
@@ -6722,21 +4138,8 @@
           <w:sz w:val="24"/>
           <w:szCs w:val="24"/>
         </w:rPr>
-        <w:t xml:space="preserve">Interaction Diagram of </w:t>
-      </w:r>
-      <w:proofErr w:type="spellStart"/>
-      <w:r>
-        <w:rPr>
-          <w:rFonts w:eastAsia="Times New Roman"/>
-          <w:b/>
-          <w:bCs/>
-          <w:color w:val="000000"/>
-          <w:sz w:val="24"/>
-          <w:szCs w:val="24"/>
-        </w:rPr>
-        <w:t>FeedAction</w:t>
-      </w:r>
-      <w:proofErr w:type="spellEnd"/>
+        <w:t>Interaction Diagram of FeedAction</w:t>
+      </w:r>
     </w:p>
     <w:p>
       <w:pPr>
@@ -6894,140 +4297,65 @@
           <w:szCs w:val="24"/>
         </w:rPr>
       </w:pPr>
-      <w:proofErr w:type="spellStart"/>
-      <w:r>
-        <w:rPr>
-          <w:rFonts w:eastAsia="Times New Roman"/>
-          <w:color w:val="000000"/>
-          <w:sz w:val="24"/>
-          <w:szCs w:val="24"/>
-          <w:u w:val="single"/>
-        </w:rPr>
-        <w:t>PickFruitAction</w:t>
-      </w:r>
-      <w:proofErr w:type="spellEnd"/>
-      <w:r>
-        <w:rPr>
-          <w:rFonts w:eastAsia="Times New Roman"/>
-          <w:color w:val="000000"/>
-          <w:sz w:val="24"/>
-          <w:szCs w:val="24"/>
-          <w:u w:val="single"/>
-        </w:rPr>
-        <w:t xml:space="preserve"> extends </w:t>
-      </w:r>
-      <w:proofErr w:type="gramStart"/>
-      <w:r>
-        <w:rPr>
-          <w:rFonts w:eastAsia="Times New Roman"/>
-          <w:color w:val="000000"/>
-          <w:sz w:val="24"/>
-          <w:szCs w:val="24"/>
-          <w:u w:val="single"/>
-        </w:rPr>
-        <w:t>Action</w:t>
-      </w:r>
-      <w:proofErr w:type="gramEnd"/>
-    </w:p>
-    <w:p>
-      <w:pPr>
-        <w:spacing w:before="240" w:after="240" w:line="240" w:lineRule="auto"/>
-        <w:jc w:val="both"/>
-        <w:rPr>
-          <w:rFonts w:ascii="Times New Roman" w:eastAsia="Times New Roman" w:hAnsi="Times New Roman" w:cs="Times New Roman"/>
-          <w:sz w:val="24"/>
-          <w:szCs w:val="24"/>
-        </w:rPr>
-      </w:pPr>
-      <w:r>
-        <w:rPr>
-          <w:rFonts w:eastAsia="Times New Roman"/>
-          <w:color w:val="000000"/>
-          <w:sz w:val="24"/>
-          <w:szCs w:val="24"/>
-        </w:rPr>
-        <w:t xml:space="preserve">The Player </w:t>
-      </w:r>
-      <w:proofErr w:type="gramStart"/>
-      <w:r>
-        <w:rPr>
-          <w:rFonts w:eastAsia="Times New Roman"/>
-          <w:color w:val="000000"/>
-          <w:sz w:val="24"/>
-          <w:szCs w:val="24"/>
-        </w:rPr>
-        <w:t>is able to</w:t>
-      </w:r>
-      <w:proofErr w:type="gramEnd"/>
-      <w:r>
-        <w:rPr>
-          <w:rFonts w:eastAsia="Times New Roman"/>
-          <w:color w:val="000000"/>
-          <w:sz w:val="24"/>
-          <w:szCs w:val="24"/>
-        </w:rPr>
-        <w:t xml:space="preserve"> pick fruits from the Growable object given that there actually are fruits on it.</w:t>
-      </w:r>
-    </w:p>
-    <w:p>
-      <w:pPr>
-        <w:spacing w:before="240" w:after="240" w:line="240" w:lineRule="auto"/>
-        <w:jc w:val="both"/>
-        <w:rPr>
-          <w:rFonts w:eastAsia="Times New Roman"/>
-          <w:color w:val="000000"/>
-          <w:sz w:val="24"/>
-          <w:szCs w:val="24"/>
-        </w:rPr>
-      </w:pPr>
-      <w:proofErr w:type="spellStart"/>
-      <w:r>
-        <w:rPr>
-          <w:rFonts w:eastAsia="Times New Roman"/>
-          <w:color w:val="000000"/>
-          <w:sz w:val="24"/>
-          <w:szCs w:val="24"/>
-        </w:rPr>
-        <w:t>PickFruitAction</w:t>
-      </w:r>
-      <w:proofErr w:type="spellEnd"/>
-      <w:r>
-        <w:rPr>
-          <w:rFonts w:eastAsia="Times New Roman"/>
-          <w:color w:val="000000"/>
-          <w:sz w:val="24"/>
-          <w:szCs w:val="24"/>
-        </w:rPr>
-        <w:t xml:space="preserve"> uses a constructor that takes a Growable as input. </w:t>
-      </w:r>
-      <w:r>
-        <w:rPr>
-          <w:rFonts w:eastAsia="Times New Roman"/>
-          <w:color w:val="000000"/>
-          <w:sz w:val="24"/>
-          <w:szCs w:val="24"/>
-        </w:rPr>
-        <w:t xml:space="preserve">If the Player managed to pick </w:t>
-      </w:r>
-      <w:proofErr w:type="gramStart"/>
-      <w:r>
-        <w:rPr>
-          <w:rFonts w:eastAsia="Times New Roman"/>
-          <w:color w:val="000000"/>
-          <w:sz w:val="24"/>
-          <w:szCs w:val="24"/>
-        </w:rPr>
-        <w:t>a</w:t>
-      </w:r>
-      <w:proofErr w:type="gramEnd"/>
-      <w:r>
-        <w:rPr>
-          <w:rFonts w:eastAsia="Times New Roman"/>
-          <w:color w:val="000000"/>
-          <w:sz w:val="24"/>
-          <w:szCs w:val="24"/>
-        </w:rPr>
-        <w:t xml:space="preserve"> fruit, decrement </w:t>
+      <w:r>
+        <w:rPr>
+          <w:rFonts w:eastAsia="Times New Roman"/>
+          <w:color w:val="000000"/>
+          <w:sz w:val="24"/>
+          <w:szCs w:val="24"/>
+          <w:u w:val="single"/>
+        </w:rPr>
+        <w:t>PickFruitAction extends Action</w:t>
+      </w:r>
+    </w:p>
+    <w:p>
+      <w:pPr>
+        <w:spacing w:before="240" w:after="240" w:line="240" w:lineRule="auto"/>
+        <w:jc w:val="both"/>
+        <w:rPr>
+          <w:rFonts w:ascii="Times New Roman" w:eastAsia="Times New Roman" w:hAnsi="Times New Roman" w:cs="Times New Roman"/>
+          <w:sz w:val="24"/>
+          <w:szCs w:val="24"/>
+        </w:rPr>
+      </w:pPr>
+      <w:r>
+        <w:rPr>
+          <w:rFonts w:eastAsia="Times New Roman"/>
+          <w:color w:val="000000"/>
+          <w:sz w:val="24"/>
+          <w:szCs w:val="24"/>
+        </w:rPr>
+        <w:t>The Player is able to pick fruits from the Growable object given that there actually are fruits on it.</w:t>
+      </w:r>
+    </w:p>
+    <w:p>
+      <w:pPr>
+        <w:spacing w:before="240" w:after="240" w:line="240" w:lineRule="auto"/>
+        <w:jc w:val="both"/>
+        <w:rPr>
+          <w:rFonts w:eastAsia="Times New Roman"/>
+          <w:color w:val="000000"/>
+          <w:sz w:val="24"/>
+          <w:szCs w:val="24"/>
+        </w:rPr>
+      </w:pPr>
+      <w:r>
+        <w:rPr>
+          <w:rFonts w:eastAsia="Times New Roman"/>
+          <w:color w:val="000000"/>
+          <w:sz w:val="24"/>
+          <w:szCs w:val="24"/>
+        </w:rPr>
+        <w:t xml:space="preserve">PickFruitAction uses a constructor that takes a Growable as input. </w:t>
+      </w:r>
+      <w:r>
+        <w:rPr>
+          <w:rFonts w:eastAsia="Times New Roman"/>
+          <w:color w:val="000000"/>
+          <w:sz w:val="24"/>
+          <w:szCs w:val="24"/>
+        </w:rPr>
+        <w:t xml:space="preserve">If the Player managed to pick a fruit, decrement </w:t>
       </w:r>
       <w:r>
         <w:rPr>
@@ -7063,27 +4391,7 @@
           <w:sz w:val="24"/>
           <w:szCs w:val="24"/>
         </w:rPr>
-        <w:t xml:space="preserve">, and increase </w:t>
-      </w:r>
-      <w:proofErr w:type="spellStart"/>
-      <w:r>
-        <w:rPr>
-          <w:rFonts w:eastAsia="Times New Roman"/>
-          <w:color w:val="000000"/>
-          <w:sz w:val="24"/>
-          <w:szCs w:val="24"/>
-        </w:rPr>
-        <w:t>EcoPoints</w:t>
-      </w:r>
-      <w:proofErr w:type="spellEnd"/>
-      <w:r>
-        <w:rPr>
-          <w:rFonts w:eastAsia="Times New Roman"/>
-          <w:color w:val="000000"/>
-          <w:sz w:val="24"/>
-          <w:szCs w:val="24"/>
-        </w:rPr>
-        <w:t xml:space="preserve"> by 10 points.</w:t>
+        <w:t>, and increase EcoPoints by 10 points.</w:t>
       </w:r>
     </w:p>
     <w:p>
@@ -7133,21 +4441,8 @@
           <w:szCs w:val="24"/>
         </w:rPr>
         <w:lastRenderedPageBreak/>
-        <w:t xml:space="preserve">Interaction Diagram of </w:t>
-      </w:r>
-      <w:proofErr w:type="spellStart"/>
-      <w:r>
-        <w:rPr>
-          <w:rFonts w:eastAsia="Times New Roman"/>
-          <w:b/>
-          <w:bCs/>
-          <w:color w:val="000000"/>
-          <w:sz w:val="24"/>
-          <w:szCs w:val="24"/>
-        </w:rPr>
-        <w:t>PickFruitAction</w:t>
-      </w:r>
-      <w:proofErr w:type="spellEnd"/>
+        <w:t>Interaction Diagram of PickFruitAction</w:t>
+      </w:r>
     </w:p>
     <w:p>
       <w:pPr>
@@ -7315,110 +4610,55 @@
           <w:szCs w:val="24"/>
         </w:rPr>
       </w:pPr>
-      <w:proofErr w:type="spellStart"/>
-      <w:r>
-        <w:rPr>
-          <w:rFonts w:eastAsia="Times New Roman"/>
-          <w:color w:val="000000"/>
-          <w:sz w:val="24"/>
-          <w:szCs w:val="24"/>
-          <w:u w:val="single"/>
-        </w:rPr>
-        <w:t>PickUpItemAction</w:t>
-      </w:r>
-      <w:proofErr w:type="spellEnd"/>
-      <w:r>
-        <w:rPr>
-          <w:rFonts w:eastAsia="Times New Roman"/>
-          <w:color w:val="000000"/>
-          <w:sz w:val="24"/>
-          <w:szCs w:val="24"/>
-          <w:u w:val="single"/>
-        </w:rPr>
-        <w:t xml:space="preserve"> extends </w:t>
-      </w:r>
-      <w:proofErr w:type="gramStart"/>
-      <w:r>
-        <w:rPr>
-          <w:rFonts w:eastAsia="Times New Roman"/>
-          <w:color w:val="000000"/>
-          <w:sz w:val="24"/>
-          <w:szCs w:val="24"/>
-          <w:u w:val="single"/>
-        </w:rPr>
-        <w:t>Action</w:t>
-      </w:r>
-      <w:proofErr w:type="gramEnd"/>
-    </w:p>
-    <w:p>
-      <w:pPr>
-        <w:spacing w:before="240" w:after="240" w:line="240" w:lineRule="auto"/>
-        <w:jc w:val="both"/>
-        <w:rPr>
-          <w:rFonts w:ascii="Times New Roman" w:eastAsia="Times New Roman" w:hAnsi="Times New Roman" w:cs="Times New Roman"/>
-          <w:sz w:val="24"/>
-          <w:szCs w:val="24"/>
-        </w:rPr>
-      </w:pPr>
-      <w:r>
-        <w:rPr>
-          <w:rFonts w:eastAsia="Times New Roman"/>
-          <w:color w:val="000000"/>
-          <w:sz w:val="24"/>
-          <w:szCs w:val="24"/>
-        </w:rPr>
-        <w:t xml:space="preserve">The Player </w:t>
-      </w:r>
-      <w:proofErr w:type="gramStart"/>
-      <w:r>
-        <w:rPr>
-          <w:rFonts w:eastAsia="Times New Roman"/>
-          <w:color w:val="000000"/>
-          <w:sz w:val="24"/>
-          <w:szCs w:val="24"/>
-        </w:rPr>
-        <w:t>is able to</w:t>
-      </w:r>
-      <w:proofErr w:type="gramEnd"/>
-      <w:r>
-        <w:rPr>
-          <w:rFonts w:eastAsia="Times New Roman"/>
-          <w:color w:val="000000"/>
-          <w:sz w:val="24"/>
-          <w:szCs w:val="24"/>
-        </w:rPr>
-        <w:t xml:space="preserve"> pick up the Item as long as it is moveable.</w:t>
-      </w:r>
-    </w:p>
-    <w:p>
-      <w:pPr>
-        <w:spacing w:before="240" w:after="240" w:line="240" w:lineRule="auto"/>
-        <w:jc w:val="both"/>
-        <w:rPr>
-          <w:rFonts w:ascii="Times New Roman" w:eastAsia="Times New Roman" w:hAnsi="Times New Roman" w:cs="Times New Roman"/>
-          <w:sz w:val="24"/>
-          <w:szCs w:val="24"/>
-        </w:rPr>
-      </w:pPr>
-      <w:proofErr w:type="spellStart"/>
-      <w:r>
-        <w:rPr>
-          <w:rFonts w:eastAsia="Times New Roman"/>
-          <w:color w:val="000000"/>
-          <w:sz w:val="24"/>
-          <w:szCs w:val="24"/>
-        </w:rPr>
-        <w:t>PickUpItemAction</w:t>
-      </w:r>
-      <w:proofErr w:type="spellEnd"/>
-      <w:r>
-        <w:rPr>
-          <w:rFonts w:eastAsia="Times New Roman"/>
-          <w:color w:val="000000"/>
-          <w:sz w:val="24"/>
-          <w:szCs w:val="24"/>
-        </w:rPr>
-        <w:t xml:space="preserve"> uses a constructor that takes an Item as input. It then removes the item from the map and adds it into the Player’s inventory.</w:t>
+      <w:r>
+        <w:rPr>
+          <w:rFonts w:eastAsia="Times New Roman"/>
+          <w:color w:val="000000"/>
+          <w:sz w:val="24"/>
+          <w:szCs w:val="24"/>
+          <w:u w:val="single"/>
+        </w:rPr>
+        <w:t>PickUpItemAction extends Action</w:t>
+      </w:r>
+    </w:p>
+    <w:p>
+      <w:pPr>
+        <w:spacing w:before="240" w:after="240" w:line="240" w:lineRule="auto"/>
+        <w:jc w:val="both"/>
+        <w:rPr>
+          <w:rFonts w:ascii="Times New Roman" w:eastAsia="Times New Roman" w:hAnsi="Times New Roman" w:cs="Times New Roman"/>
+          <w:sz w:val="24"/>
+          <w:szCs w:val="24"/>
+        </w:rPr>
+      </w:pPr>
+      <w:r>
+        <w:rPr>
+          <w:rFonts w:eastAsia="Times New Roman"/>
+          <w:color w:val="000000"/>
+          <w:sz w:val="24"/>
+          <w:szCs w:val="24"/>
+        </w:rPr>
+        <w:t>The Player is able to pick up the Item as long as it is moveable.</w:t>
+      </w:r>
+    </w:p>
+    <w:p>
+      <w:pPr>
+        <w:spacing w:before="240" w:after="240" w:line="240" w:lineRule="auto"/>
+        <w:jc w:val="both"/>
+        <w:rPr>
+          <w:rFonts w:ascii="Times New Roman" w:eastAsia="Times New Roman" w:hAnsi="Times New Roman" w:cs="Times New Roman"/>
+          <w:sz w:val="24"/>
+          <w:szCs w:val="24"/>
+        </w:rPr>
+      </w:pPr>
+      <w:r>
+        <w:rPr>
+          <w:rFonts w:eastAsia="Times New Roman"/>
+          <w:color w:val="000000"/>
+          <w:sz w:val="24"/>
+          <w:szCs w:val="24"/>
+        </w:rPr>
+        <w:t>PickUpItemAction uses a constructor that takes an Item as input. It then removes the item from the map and adds it into the Player’s inventory.</w:t>
       </w:r>
     </w:p>
     <w:p>
@@ -7451,7 +4691,6 @@
           <w:szCs w:val="24"/>
         </w:rPr>
       </w:pPr>
-      <w:proofErr w:type="spellStart"/>
       <w:r>
         <w:rPr>
           <w:rFonts w:eastAsia="Times New Roman"/>
@@ -7463,7 +4702,6 @@
         </w:rPr>
         <w:t>VendingMachine</w:t>
       </w:r>
-      <w:proofErr w:type="spellEnd"/>
     </w:p>
     <w:p>
       <w:pPr>
@@ -7515,7 +4753,6 @@
           <w:szCs w:val="24"/>
         </w:rPr>
       </w:pPr>
-      <w:proofErr w:type="spellStart"/>
       <w:r>
         <w:rPr>
           <w:rFonts w:eastAsia="Times New Roman"/>
@@ -7526,78 +4763,56 @@
         </w:rPr>
         <w:t>BuyItem</w:t>
       </w:r>
-      <w:proofErr w:type="spellEnd"/>
-    </w:p>
-    <w:p>
-      <w:pPr>
-        <w:spacing w:before="240" w:after="240" w:line="240" w:lineRule="auto"/>
-        <w:jc w:val="both"/>
-        <w:rPr>
-          <w:rFonts w:ascii="Times New Roman" w:eastAsia="Times New Roman" w:hAnsi="Times New Roman" w:cs="Times New Roman"/>
-          <w:sz w:val="24"/>
-          <w:szCs w:val="24"/>
-        </w:rPr>
-      </w:pPr>
-      <w:r>
-        <w:rPr>
-          <w:rFonts w:eastAsia="Times New Roman"/>
-          <w:color w:val="000000"/>
-          <w:sz w:val="24"/>
-          <w:szCs w:val="24"/>
-        </w:rPr>
-        <w:t xml:space="preserve">The player </w:t>
-      </w:r>
-      <w:proofErr w:type="gramStart"/>
-      <w:r>
-        <w:rPr>
-          <w:rFonts w:eastAsia="Times New Roman"/>
-          <w:color w:val="000000"/>
-          <w:sz w:val="24"/>
-          <w:szCs w:val="24"/>
-        </w:rPr>
-        <w:t>prompt</w:t>
-      </w:r>
-      <w:proofErr w:type="gramEnd"/>
-      <w:r>
-        <w:rPr>
-          <w:rFonts w:eastAsia="Times New Roman"/>
-          <w:color w:val="000000"/>
-          <w:sz w:val="24"/>
-          <w:szCs w:val="24"/>
-        </w:rPr>
-        <w:t xml:space="preserve"> the vending machine to show its menu, and buy items from it as long as they have enough points to do so.</w:t>
-      </w:r>
-    </w:p>
-    <w:p>
-      <w:pPr>
-        <w:spacing w:before="240" w:after="240" w:line="240" w:lineRule="auto"/>
-        <w:jc w:val="both"/>
-        <w:rPr>
-          <w:rFonts w:eastAsia="Times New Roman"/>
-          <w:color w:val="000000"/>
-          <w:sz w:val="24"/>
-          <w:szCs w:val="24"/>
-        </w:rPr>
-      </w:pPr>
-      <w:proofErr w:type="spellStart"/>
-      <w:r>
-        <w:rPr>
-          <w:rFonts w:eastAsia="Times New Roman"/>
-          <w:color w:val="000000"/>
-          <w:sz w:val="24"/>
-          <w:szCs w:val="24"/>
-        </w:rPr>
-        <w:t>BuyItem</w:t>
-      </w:r>
-      <w:proofErr w:type="spellEnd"/>
-      <w:r>
-        <w:rPr>
-          <w:rFonts w:eastAsia="Times New Roman"/>
-          <w:color w:val="000000"/>
-          <w:sz w:val="24"/>
-          <w:szCs w:val="24"/>
-        </w:rPr>
-        <w:t xml:space="preserve"> uses a non-parameter constructor. It first prints out a menu of Items for the Player to choose. Each time the Player buys something, the Item will be added into </w:t>
+      <w:r>
+        <w:rPr>
+          <w:rFonts w:eastAsia="Times New Roman"/>
+          <w:color w:val="000000"/>
+          <w:sz w:val="24"/>
+          <w:szCs w:val="24"/>
+          <w:u w:val="single"/>
+        </w:rPr>
+        <w:t xml:space="preserve"> extends Action</w:t>
+      </w:r>
+    </w:p>
+    <w:p>
+      <w:pPr>
+        <w:spacing w:before="240" w:after="240" w:line="240" w:lineRule="auto"/>
+        <w:jc w:val="both"/>
+        <w:rPr>
+          <w:rFonts w:ascii="Times New Roman" w:eastAsia="Times New Roman" w:hAnsi="Times New Roman" w:cs="Times New Roman"/>
+          <w:sz w:val="24"/>
+          <w:szCs w:val="24"/>
+        </w:rPr>
+      </w:pPr>
+      <w:r>
+        <w:rPr>
+          <w:rFonts w:eastAsia="Times New Roman"/>
+          <w:color w:val="000000"/>
+          <w:sz w:val="24"/>
+          <w:szCs w:val="24"/>
+        </w:rPr>
+        <w:t>The player prompt the vending machine to show its menu, and buy items from it as long as they have enough points to do so.</w:t>
+      </w:r>
+    </w:p>
+    <w:p>
+      <w:pPr>
+        <w:spacing w:before="240" w:after="240" w:line="240" w:lineRule="auto"/>
+        <w:jc w:val="both"/>
+        <w:rPr>
+          <w:rFonts w:eastAsia="Times New Roman"/>
+          <w:color w:val="000000"/>
+          <w:sz w:val="24"/>
+          <w:szCs w:val="24"/>
+        </w:rPr>
+      </w:pPr>
+      <w:r>
+        <w:rPr>
+          <w:rFonts w:eastAsia="Times New Roman"/>
+          <w:color w:val="000000"/>
+          <w:sz w:val="24"/>
+          <w:szCs w:val="24"/>
+        </w:rPr>
+        <w:t xml:space="preserve">BuyItem uses a non-parameter constructor. It first prints out a menu of Items for the Player to choose. Each time the Player buys something, the Item will be added into </w:t>
       </w:r>
       <w:r>
         <w:rPr>
@@ -7632,21 +4847,8 @@
           <w:sz w:val="24"/>
           <w:szCs w:val="24"/>
         </w:rPr>
-        <w:t xml:space="preserve">Interaction Diagram of </w:t>
-      </w:r>
-      <w:proofErr w:type="spellStart"/>
-      <w:r>
-        <w:rPr>
-          <w:rFonts w:eastAsia="Times New Roman"/>
-          <w:b/>
-          <w:bCs/>
-          <w:color w:val="000000"/>
-          <w:sz w:val="24"/>
-          <w:szCs w:val="24"/>
-        </w:rPr>
-        <w:t>BuyItem</w:t>
-      </w:r>
-      <w:proofErr w:type="spellEnd"/>
+        <w:t>Interaction Diagram of BuyItem</w:t>
+      </w:r>
     </w:p>
     <w:p>
       <w:pPr>
@@ -7868,40 +5070,16 @@
           <w:szCs w:val="24"/>
         </w:rPr>
       </w:pPr>
-      <w:proofErr w:type="spellStart"/>
-      <w:r>
-        <w:rPr>
-          <w:rFonts w:eastAsia="Times New Roman"/>
-          <w:color w:val="000000"/>
-          <w:sz w:val="24"/>
-          <w:szCs w:val="24"/>
-          <w:u w:val="single"/>
-        </w:rPr>
-        <w:t>MoveActorAction</w:t>
-      </w:r>
-      <w:proofErr w:type="spellEnd"/>
-      <w:r>
-        <w:rPr>
-          <w:rFonts w:eastAsia="Times New Roman"/>
-          <w:color w:val="000000"/>
-          <w:sz w:val="24"/>
-          <w:szCs w:val="24"/>
-          <w:u w:val="single"/>
-        </w:rPr>
-        <w:t xml:space="preserve"> extends </w:t>
-      </w:r>
-      <w:proofErr w:type="gramStart"/>
-      <w:r>
-        <w:rPr>
-          <w:rFonts w:eastAsia="Times New Roman"/>
-          <w:color w:val="000000"/>
-          <w:sz w:val="24"/>
-          <w:szCs w:val="24"/>
-          <w:u w:val="single"/>
-        </w:rPr>
-        <w:t>Action</w:t>
-      </w:r>
-      <w:proofErr w:type="gramEnd"/>
+      <w:r>
+        <w:rPr>
+          <w:rFonts w:eastAsia="Times New Roman"/>
+          <w:color w:val="000000"/>
+          <w:sz w:val="24"/>
+          <w:szCs w:val="24"/>
+          <w:u w:val="single"/>
+        </w:rPr>
+        <w:t>MoveActorAction extends Action</w:t>
+      </w:r>
     </w:p>
     <w:p>
       <w:pPr>
@@ -7933,25 +5111,14 @@
           <w:szCs w:val="24"/>
         </w:rPr>
       </w:pPr>
-      <w:proofErr w:type="spellStart"/>
-      <w:r>
-        <w:rPr>
-          <w:rFonts w:eastAsia="Times New Roman"/>
-          <w:color w:val="000000"/>
-          <w:sz w:val="24"/>
-          <w:szCs w:val="24"/>
-        </w:rPr>
-        <w:t>MoveActorAction</w:t>
-      </w:r>
-      <w:proofErr w:type="spellEnd"/>
-      <w:r>
-        <w:rPr>
-          <w:rFonts w:eastAsia="Times New Roman"/>
-          <w:color w:val="000000"/>
-          <w:sz w:val="24"/>
-          <w:szCs w:val="24"/>
-        </w:rPr>
-        <w:t xml:space="preserve"> uses a construction that takes a Location, direction String and hotkey String as input. It will then move the Player to the location based on the hotkey and display a description on where the Player moved to.</w:t>
+      <w:r>
+        <w:rPr>
+          <w:rFonts w:eastAsia="Times New Roman"/>
+          <w:color w:val="000000"/>
+          <w:sz w:val="24"/>
+          <w:szCs w:val="24"/>
+        </w:rPr>
+        <w:t>MoveActorAction uses a construction that takes a Location, direction String and hotkey String as input. It will then move the Player to the location based on the hotkey and display a description on where the Player moved to.</w:t>
       </w:r>
     </w:p>
     <w:p>
@@ -7984,40 +5151,16 @@
           <w:szCs w:val="24"/>
         </w:rPr>
       </w:pPr>
-      <w:proofErr w:type="spellStart"/>
-      <w:r>
-        <w:rPr>
-          <w:rFonts w:eastAsia="Times New Roman"/>
-          <w:color w:val="000000"/>
-          <w:sz w:val="24"/>
-          <w:szCs w:val="24"/>
-          <w:u w:val="single"/>
-        </w:rPr>
-        <w:t>DoNothingAction</w:t>
-      </w:r>
-      <w:proofErr w:type="spellEnd"/>
-      <w:r>
-        <w:rPr>
-          <w:rFonts w:eastAsia="Times New Roman"/>
-          <w:color w:val="000000"/>
-          <w:sz w:val="24"/>
-          <w:szCs w:val="24"/>
-          <w:u w:val="single"/>
-        </w:rPr>
-        <w:t xml:space="preserve"> extends </w:t>
-      </w:r>
-      <w:proofErr w:type="gramStart"/>
-      <w:r>
-        <w:rPr>
-          <w:rFonts w:eastAsia="Times New Roman"/>
-          <w:color w:val="000000"/>
-          <w:sz w:val="24"/>
-          <w:szCs w:val="24"/>
-          <w:u w:val="single"/>
-        </w:rPr>
-        <w:t>Action</w:t>
-      </w:r>
-      <w:proofErr w:type="gramEnd"/>
+      <w:r>
+        <w:rPr>
+          <w:rFonts w:eastAsia="Times New Roman"/>
+          <w:color w:val="000000"/>
+          <w:sz w:val="24"/>
+          <w:szCs w:val="24"/>
+          <w:u w:val="single"/>
+        </w:rPr>
+        <w:t>DoNothingAction extends Action</w:t>
+      </w:r>
     </w:p>
     <w:p>
       <w:pPr>
@@ -8049,25 +5192,14 @@
           <w:szCs w:val="24"/>
         </w:rPr>
       </w:pPr>
-      <w:proofErr w:type="spellStart"/>
-      <w:r>
-        <w:rPr>
-          <w:rFonts w:eastAsia="Times New Roman"/>
-          <w:color w:val="000000"/>
-          <w:sz w:val="24"/>
-          <w:szCs w:val="24"/>
-        </w:rPr>
-        <w:t>DoNothingAction</w:t>
-      </w:r>
-      <w:proofErr w:type="spellEnd"/>
-      <w:r>
-        <w:rPr>
-          <w:rFonts w:eastAsia="Times New Roman"/>
-          <w:color w:val="000000"/>
-          <w:sz w:val="24"/>
-          <w:szCs w:val="24"/>
-        </w:rPr>
-        <w:t xml:space="preserve"> uses a non-parameter constructor and prints out that the Player does nothing.</w:t>
+      <w:r>
+        <w:rPr>
+          <w:rFonts w:eastAsia="Times New Roman"/>
+          <w:color w:val="000000"/>
+          <w:sz w:val="24"/>
+          <w:szCs w:val="24"/>
+        </w:rPr>
+        <w:t>DoNothingAction uses a non-parameter constructor and prints out that the Player does nothing.</w:t>
       </w:r>
     </w:p>
     <w:p/>
@@ -8251,6 +5383,7 @@
     <w:lsdException w:name="HTML Sample" w:semiHidden="1" w:unhideWhenUsed="1"/>
     <w:lsdException w:name="HTML Typewriter" w:semiHidden="1" w:unhideWhenUsed="1"/>
     <w:lsdException w:name="HTML Variable" w:semiHidden="1" w:unhideWhenUsed="1"/>
+    <w:lsdException w:name="Normal Table" w:semiHidden="1" w:unhideWhenUsed="1"/>
     <w:lsdException w:name="annotation subject" w:semiHidden="1" w:unhideWhenUsed="1"/>
     <w:lsdException w:name="No List" w:semiHidden="1" w:unhideWhenUsed="1"/>
     <w:lsdException w:name="Outline List 1" w:semiHidden="1" w:unhideWhenUsed="1"/>
@@ -8293,8 +5426,11 @@
     <w:lsdException w:name="Table Contemporary" w:semiHidden="1" w:unhideWhenUsed="1"/>
     <w:lsdException w:name="Table Elegant" w:semiHidden="1" w:unhideWhenUsed="1"/>
     <w:lsdException w:name="Table Professional" w:semiHidden="1" w:unhideWhenUsed="1"/>
+    <w:lsdException w:name="Table Subtle 1" w:semiHidden="1" w:unhideWhenUsed="1"/>
     <w:lsdException w:name="Table Subtle 2" w:semiHidden="1" w:unhideWhenUsed="1"/>
     <w:lsdException w:name="Table Web 1" w:semiHidden="1" w:unhideWhenUsed="1"/>
+    <w:lsdException w:name="Table Web 2" w:semiHidden="1" w:unhideWhenUsed="1"/>
+    <w:lsdException w:name="Table Web 3" w:semiHidden="1" w:unhideWhenUsed="1"/>
     <w:lsdException w:name="Balloon Text" w:semiHidden="1" w:unhideWhenUsed="1"/>
     <w:lsdException w:name="Table Grid" w:uiPriority="39"/>
     <w:lsdException w:name="Table Theme" w:semiHidden="1" w:unhideWhenUsed="1"/>

--- a/docs/Design_Rationale.docx
+++ b/docs/Design_Rationale.docx
@@ -55,8 +55,17 @@
           <w:sz w:val="24"/>
           <w:szCs w:val="24"/>
         </w:rPr>
-        <w:t>Insert UML Class Diagram here once we are all done</w:t>
-      </w:r>
+        <w:t xml:space="preserve">Insert UML Class Diagram here once we are all </w:t>
+      </w:r>
+      <w:proofErr w:type="gramStart"/>
+      <w:r>
+        <w:rPr>
+          <w:sz w:val="24"/>
+          <w:szCs w:val="24"/>
+        </w:rPr>
+        <w:t>done</w:t>
+      </w:r>
+      <w:proofErr w:type="gramEnd"/>
     </w:p>
     <w:p>
       <w:pPr>
@@ -99,7 +108,39 @@
           <w:sz w:val="24"/>
           <w:szCs w:val="24"/>
         </w:rPr>
-        <w:t>This class is created to keep track of the dinosaurs’ statuses, such as pregnant, baby and so on. This is used by the dinosaur class, and its subclasses. Could be included inside the dinosaur class itself, or split into multiple enum classes.</w:t>
+        <w:t xml:space="preserve">This class is created to keep track of the dinosaurs’ statuses, such as pregnant, baby and so on. This is used by the dinosaur class, and its subclasses. Could be included inside the dinosaur class </w:t>
+      </w:r>
+      <w:proofErr w:type="gramStart"/>
+      <w:r>
+        <w:rPr>
+          <w:sz w:val="24"/>
+          <w:szCs w:val="24"/>
+        </w:rPr>
+        <w:t>itself, or</w:t>
+      </w:r>
+      <w:proofErr w:type="gramEnd"/>
+      <w:r>
+        <w:rPr>
+          <w:sz w:val="24"/>
+          <w:szCs w:val="24"/>
+        </w:rPr>
+        <w:t xml:space="preserve"> split into multiple </w:t>
+      </w:r>
+      <w:proofErr w:type="spellStart"/>
+      <w:r>
+        <w:rPr>
+          <w:sz w:val="24"/>
+          <w:szCs w:val="24"/>
+        </w:rPr>
+        <w:t>enum</w:t>
+      </w:r>
+      <w:proofErr w:type="spellEnd"/>
+      <w:r>
+        <w:rPr>
+          <w:sz w:val="24"/>
+          <w:szCs w:val="24"/>
+        </w:rPr>
+        <w:t xml:space="preserve"> classes.</w:t>
       </w:r>
       <w:r>
         <w:rPr>
@@ -153,7 +194,55 @@
           <w:sz w:val="24"/>
           <w:szCs w:val="24"/>
         </w:rPr>
-        <w:t>This enum class is used in determining dinosaurs’ genders. Is a separate enum class from Status as we need to lock what type of enum is it when creating dinosaurs.</w:t>
+        <w:t xml:space="preserve">This </w:t>
+      </w:r>
+      <w:proofErr w:type="spellStart"/>
+      <w:r>
+        <w:rPr>
+          <w:sz w:val="24"/>
+          <w:szCs w:val="24"/>
+        </w:rPr>
+        <w:t>enum</w:t>
+      </w:r>
+      <w:proofErr w:type="spellEnd"/>
+      <w:r>
+        <w:rPr>
+          <w:sz w:val="24"/>
+          <w:szCs w:val="24"/>
+        </w:rPr>
+        <w:t xml:space="preserve"> class is used in determining dinosaurs’ genders. Is a separate </w:t>
+      </w:r>
+      <w:proofErr w:type="spellStart"/>
+      <w:r>
+        <w:rPr>
+          <w:sz w:val="24"/>
+          <w:szCs w:val="24"/>
+        </w:rPr>
+        <w:t>enum</w:t>
+      </w:r>
+      <w:proofErr w:type="spellEnd"/>
+      <w:r>
+        <w:rPr>
+          <w:sz w:val="24"/>
+          <w:szCs w:val="24"/>
+        </w:rPr>
+        <w:t xml:space="preserve"> class from Status as we need to lock what type of </w:t>
+      </w:r>
+      <w:proofErr w:type="spellStart"/>
+      <w:r>
+        <w:rPr>
+          <w:sz w:val="24"/>
+          <w:szCs w:val="24"/>
+        </w:rPr>
+        <w:t>enum</w:t>
+      </w:r>
+      <w:proofErr w:type="spellEnd"/>
+      <w:r>
+        <w:rPr>
+          <w:sz w:val="24"/>
+          <w:szCs w:val="24"/>
+        </w:rPr>
+        <w:t xml:space="preserve"> is it when creating dinosaurs.</w:t>
       </w:r>
       <w:r>
         <w:rPr>
@@ -207,46 +296,356 @@
           <w:sz w:val="24"/>
           <w:szCs w:val="24"/>
         </w:rPr>
-        <w:t xml:space="preserve">The class was created to have a generalisation of what things are to be processed each turn for the dinosaur (playTurn() method), such as hunger(HP), age, pregnancy, as well as going through the behaviour ArrayList to find an action to do. When extended, the extended class should call its parent’s playTurn() method, reducing repeated code. This class should have various helper methods </w:t>
-      </w:r>
-      <w:r>
-        <w:rPr>
-          <w:sz w:val="24"/>
-          <w:szCs w:val="24"/>
-        </w:rPr>
-        <w:t>that will help in playTurn() such as checking how long it was unconscious, to avoid cluterring up playTurn()</w:t>
-      </w:r>
-      <w:r>
-        <w:rPr>
-          <w:sz w:val="24"/>
-          <w:szCs w:val="24"/>
-        </w:rPr>
-        <w:t>. Would also have many attributes, and static final attributes that help in playTurn() and other classes, such as age, pregnantAge, unConsciousTime, HUNGRY_INT, CORPSE_ROT_TIME. Will also have an ArrayList of behaviour that is used in playTurn(). The constructor of this class should initialise the age and gender, and add WanderBehaviour, and more can be added to the front of the ArrayList in extended classes, to show more behaviours in a dinosaur. There should be two constructors where one is an one parameter constructor that takes in gender from the status enum class, and will add the gender enum(MALE or FEMALE) into capabilities depending on the gender, and automatically initialises age to the adult age. The other constructor will take in age and gender (or just age and randomise the gender), and initialises the dinosaur normally, with an inputted age, as well as gender.</w:t>
-      </w:r>
-    </w:p>
-    <w:p>
-      <w:pPr>
-        <w:jc w:val="both"/>
-        <w:rPr>
-          <w:sz w:val="24"/>
-          <w:szCs w:val="24"/>
-        </w:rPr>
-      </w:pPr>
-    </w:p>
-    <w:p>
-      <w:pPr>
-        <w:jc w:val="both"/>
-        <w:rPr>
-          <w:sz w:val="24"/>
-          <w:szCs w:val="24"/>
-        </w:rPr>
-      </w:pPr>
-      <w:r>
-        <w:rPr>
-          <w:sz w:val="24"/>
-          <w:szCs w:val="24"/>
-        </w:rPr>
-        <w:t>When extending this class, many of the attributes and methods will be inherited, thus reducing repeated codes. Each dinosaur is still of type Actor, in which the engine will still process, and doesn’t increase dependency.</w:t>
+        <w:t>The class was created to have a generalisation of what things are to be processed each turn for the dinosaur (</w:t>
+      </w:r>
+      <w:proofErr w:type="spellStart"/>
+      <w:proofErr w:type="gramStart"/>
+      <w:r>
+        <w:rPr>
+          <w:sz w:val="24"/>
+          <w:szCs w:val="24"/>
+        </w:rPr>
+        <w:t>playTurn</w:t>
+      </w:r>
+      <w:proofErr w:type="spellEnd"/>
+      <w:r>
+        <w:rPr>
+          <w:sz w:val="24"/>
+          <w:szCs w:val="24"/>
+        </w:rPr>
+        <w:t>(</w:t>
+      </w:r>
+      <w:proofErr w:type="gramEnd"/>
+      <w:r>
+        <w:rPr>
+          <w:sz w:val="24"/>
+          <w:szCs w:val="24"/>
+        </w:rPr>
+        <w:t xml:space="preserve">) method), such as hunger(HP), age, pregnancy, as well as going through the behaviour </w:t>
+      </w:r>
+      <w:proofErr w:type="spellStart"/>
+      <w:r>
+        <w:rPr>
+          <w:sz w:val="24"/>
+          <w:szCs w:val="24"/>
+        </w:rPr>
+        <w:t>ArrayList</w:t>
+      </w:r>
+      <w:proofErr w:type="spellEnd"/>
+      <w:r>
+        <w:rPr>
+          <w:sz w:val="24"/>
+          <w:szCs w:val="24"/>
+        </w:rPr>
+        <w:t xml:space="preserve"> to find an action to do. When extended, the extended class should call its parent’s </w:t>
+      </w:r>
+      <w:proofErr w:type="spellStart"/>
+      <w:proofErr w:type="gramStart"/>
+      <w:r>
+        <w:rPr>
+          <w:sz w:val="24"/>
+          <w:szCs w:val="24"/>
+        </w:rPr>
+        <w:t>playTurn</w:t>
+      </w:r>
+      <w:proofErr w:type="spellEnd"/>
+      <w:r>
+        <w:rPr>
+          <w:sz w:val="24"/>
+          <w:szCs w:val="24"/>
+        </w:rPr>
+        <w:t>(</w:t>
+      </w:r>
+      <w:proofErr w:type="gramEnd"/>
+      <w:r>
+        <w:rPr>
+          <w:sz w:val="24"/>
+          <w:szCs w:val="24"/>
+        </w:rPr>
+        <w:t xml:space="preserve">) method, reducing repeated code. This class should have various helper methods </w:t>
+      </w:r>
+      <w:r>
+        <w:rPr>
+          <w:sz w:val="24"/>
+          <w:szCs w:val="24"/>
+        </w:rPr>
+        <w:t xml:space="preserve">that will help in </w:t>
+      </w:r>
+      <w:proofErr w:type="spellStart"/>
+      <w:proofErr w:type="gramStart"/>
+      <w:r>
+        <w:rPr>
+          <w:sz w:val="24"/>
+          <w:szCs w:val="24"/>
+        </w:rPr>
+        <w:t>playTurn</w:t>
+      </w:r>
+      <w:proofErr w:type="spellEnd"/>
+      <w:r>
+        <w:rPr>
+          <w:sz w:val="24"/>
+          <w:szCs w:val="24"/>
+        </w:rPr>
+        <w:t>(</w:t>
+      </w:r>
+      <w:proofErr w:type="gramEnd"/>
+      <w:r>
+        <w:rPr>
+          <w:sz w:val="24"/>
+          <w:szCs w:val="24"/>
+        </w:rPr>
+        <w:t xml:space="preserve">) such as checking how long it was unconscious, to avoid </w:t>
+      </w:r>
+      <w:proofErr w:type="spellStart"/>
+      <w:r>
+        <w:rPr>
+          <w:sz w:val="24"/>
+          <w:szCs w:val="24"/>
+        </w:rPr>
+        <w:t>cluterring</w:t>
+      </w:r>
+      <w:proofErr w:type="spellEnd"/>
+      <w:r>
+        <w:rPr>
+          <w:sz w:val="24"/>
+          <w:szCs w:val="24"/>
+        </w:rPr>
+        <w:t xml:space="preserve"> up </w:t>
+      </w:r>
+      <w:proofErr w:type="spellStart"/>
+      <w:r>
+        <w:rPr>
+          <w:sz w:val="24"/>
+          <w:szCs w:val="24"/>
+        </w:rPr>
+        <w:t>playTurn</w:t>
+      </w:r>
+      <w:proofErr w:type="spellEnd"/>
+      <w:r>
+        <w:rPr>
+          <w:sz w:val="24"/>
+          <w:szCs w:val="24"/>
+        </w:rPr>
+        <w:t>()</w:t>
+      </w:r>
+      <w:r>
+        <w:rPr>
+          <w:sz w:val="24"/>
+          <w:szCs w:val="24"/>
+        </w:rPr>
+        <w:t xml:space="preserve">. Would also have many attributes, and static final attributes that help in </w:t>
+      </w:r>
+      <w:proofErr w:type="spellStart"/>
+      <w:proofErr w:type="gramStart"/>
+      <w:r>
+        <w:rPr>
+          <w:sz w:val="24"/>
+          <w:szCs w:val="24"/>
+        </w:rPr>
+        <w:t>playTurn</w:t>
+      </w:r>
+      <w:proofErr w:type="spellEnd"/>
+      <w:r>
+        <w:rPr>
+          <w:sz w:val="24"/>
+          <w:szCs w:val="24"/>
+        </w:rPr>
+        <w:t>(</w:t>
+      </w:r>
+      <w:proofErr w:type="gramEnd"/>
+      <w:r>
+        <w:rPr>
+          <w:sz w:val="24"/>
+          <w:szCs w:val="24"/>
+        </w:rPr>
+        <w:t xml:space="preserve">) and other classes, such as age, </w:t>
+      </w:r>
+      <w:proofErr w:type="spellStart"/>
+      <w:r>
+        <w:rPr>
+          <w:sz w:val="24"/>
+          <w:szCs w:val="24"/>
+        </w:rPr>
+        <w:t>pregnantAge</w:t>
+      </w:r>
+      <w:proofErr w:type="spellEnd"/>
+      <w:r>
+        <w:rPr>
+          <w:sz w:val="24"/>
+          <w:szCs w:val="24"/>
+        </w:rPr>
+        <w:t xml:space="preserve">, </w:t>
+      </w:r>
+      <w:proofErr w:type="spellStart"/>
+      <w:r>
+        <w:rPr>
+          <w:sz w:val="24"/>
+          <w:szCs w:val="24"/>
+        </w:rPr>
+        <w:t>unConsciousTime</w:t>
+      </w:r>
+      <w:proofErr w:type="spellEnd"/>
+      <w:r>
+        <w:rPr>
+          <w:sz w:val="24"/>
+          <w:szCs w:val="24"/>
+        </w:rPr>
+        <w:t xml:space="preserve">, HUNGRY_INT, CORPSE_ROT_TIME. Will also have an </w:t>
+      </w:r>
+      <w:proofErr w:type="spellStart"/>
+      <w:r>
+        <w:rPr>
+          <w:sz w:val="24"/>
+          <w:szCs w:val="24"/>
+        </w:rPr>
+        <w:t>ArrayList</w:t>
+      </w:r>
+      <w:proofErr w:type="spellEnd"/>
+      <w:r>
+        <w:rPr>
+          <w:sz w:val="24"/>
+          <w:szCs w:val="24"/>
+        </w:rPr>
+        <w:t xml:space="preserve"> of behaviour that is used in </w:t>
+      </w:r>
+      <w:proofErr w:type="spellStart"/>
+      <w:proofErr w:type="gramStart"/>
+      <w:r>
+        <w:rPr>
+          <w:sz w:val="24"/>
+          <w:szCs w:val="24"/>
+        </w:rPr>
+        <w:t>playTurn</w:t>
+      </w:r>
+      <w:proofErr w:type="spellEnd"/>
+      <w:r>
+        <w:rPr>
+          <w:sz w:val="24"/>
+          <w:szCs w:val="24"/>
+        </w:rPr>
+        <w:t>(</w:t>
+      </w:r>
+      <w:proofErr w:type="gramEnd"/>
+      <w:r>
+        <w:rPr>
+          <w:sz w:val="24"/>
+          <w:szCs w:val="24"/>
+        </w:rPr>
+        <w:t xml:space="preserve">). The constructor of this class should initialise the age and gender, and add </w:t>
+      </w:r>
+      <w:proofErr w:type="spellStart"/>
+      <w:r>
+        <w:rPr>
+          <w:sz w:val="24"/>
+          <w:szCs w:val="24"/>
+        </w:rPr>
+        <w:t>WanderBehaviour</w:t>
+      </w:r>
+      <w:proofErr w:type="spellEnd"/>
+      <w:r>
+        <w:rPr>
+          <w:sz w:val="24"/>
+          <w:szCs w:val="24"/>
+        </w:rPr>
+        <w:t xml:space="preserve">, and more can be added to the front of the </w:t>
+      </w:r>
+      <w:proofErr w:type="spellStart"/>
+      <w:r>
+        <w:rPr>
+          <w:sz w:val="24"/>
+          <w:szCs w:val="24"/>
+        </w:rPr>
+        <w:t>ArrayList</w:t>
+      </w:r>
+      <w:proofErr w:type="spellEnd"/>
+      <w:r>
+        <w:rPr>
+          <w:sz w:val="24"/>
+          <w:szCs w:val="24"/>
+        </w:rPr>
+        <w:t xml:space="preserve"> in extended classes, to show more behaviours in a dinosaur. There should be two constructors where one is an one parameter constructor that takes in gender from the status </w:t>
+      </w:r>
+      <w:proofErr w:type="spellStart"/>
+      <w:r>
+        <w:rPr>
+          <w:sz w:val="24"/>
+          <w:szCs w:val="24"/>
+        </w:rPr>
+        <w:t>enum</w:t>
+      </w:r>
+      <w:proofErr w:type="spellEnd"/>
+      <w:r>
+        <w:rPr>
+          <w:sz w:val="24"/>
+          <w:szCs w:val="24"/>
+        </w:rPr>
+        <w:t xml:space="preserve"> class, and will add the gender </w:t>
+      </w:r>
+      <w:proofErr w:type="spellStart"/>
+      <w:proofErr w:type="gramStart"/>
+      <w:r>
+        <w:rPr>
+          <w:sz w:val="24"/>
+          <w:szCs w:val="24"/>
+        </w:rPr>
+        <w:t>enum</w:t>
+      </w:r>
+      <w:proofErr w:type="spellEnd"/>
+      <w:r>
+        <w:rPr>
+          <w:sz w:val="24"/>
+          <w:szCs w:val="24"/>
+        </w:rPr>
+        <w:t>(</w:t>
+      </w:r>
+      <w:proofErr w:type="gramEnd"/>
+      <w:r>
+        <w:rPr>
+          <w:sz w:val="24"/>
+          <w:szCs w:val="24"/>
+        </w:rPr>
+        <w:t>MALE or FEMALE) into capabilities depending on the gender, and automatically initialises age to the adult age. The other constructor will take in age and gender (or just age and randomise the gender), and initialises the dinosaur normally, with an inputted age, as well as gender.</w:t>
+      </w:r>
+    </w:p>
+    <w:p>
+      <w:pPr>
+        <w:jc w:val="both"/>
+        <w:rPr>
+          <w:sz w:val="24"/>
+          <w:szCs w:val="24"/>
+        </w:rPr>
+      </w:pPr>
+    </w:p>
+    <w:p>
+      <w:pPr>
+        <w:jc w:val="both"/>
+        <w:rPr>
+          <w:sz w:val="24"/>
+          <w:szCs w:val="24"/>
+        </w:rPr>
+      </w:pPr>
+      <w:r>
+        <w:rPr>
+          <w:sz w:val="24"/>
+          <w:szCs w:val="24"/>
+        </w:rPr>
+        <w:t xml:space="preserve">When extending this class, many of the attributes and methods will be inherited, thus reducing repeated codes. Each dinosaur is still of type Actor, in which the engine will still process, and </w:t>
+      </w:r>
+      <w:proofErr w:type="gramStart"/>
+      <w:r>
+        <w:rPr>
+          <w:sz w:val="24"/>
+          <w:szCs w:val="24"/>
+        </w:rPr>
+        <w:t>doesn’t</w:t>
+      </w:r>
+      <w:proofErr w:type="gramEnd"/>
+      <w:r>
+        <w:rPr>
+          <w:sz w:val="24"/>
+          <w:szCs w:val="24"/>
+        </w:rPr>
+        <w:t xml:space="preserve"> increase dependency.</w:t>
       </w:r>
     </w:p>
     <w:p>
@@ -293,224 +692,642 @@
           <w:u w:val="single"/>
         </w:rPr>
       </w:pPr>
-      <w:r>
-        <w:rPr>
-          <w:b/>
-          <w:sz w:val="24"/>
-          <w:szCs w:val="24"/>
-          <w:u w:val="single"/>
-        </w:rPr>
-        <w:t>HerbivoreDinosaur Abstract Class Extends Dinosaur</w:t>
-      </w:r>
-    </w:p>
-    <w:p>
-      <w:pPr>
-        <w:jc w:val="both"/>
-        <w:rPr>
-          <w:sz w:val="24"/>
-          <w:szCs w:val="24"/>
-        </w:rPr>
-      </w:pPr>
-      <w:r>
-        <w:rPr>
-          <w:sz w:val="24"/>
-          <w:szCs w:val="24"/>
-        </w:rPr>
-        <w:t>This class is created so that we can generalise the herbivore food behaviour. This class will extend its parent’s constructors and add the necessary behaviours, BreedBehaviour and  HerbHungerBehaviour in the constructor, to give HerbivoreDinosaurs breeding and feeding behaviour which simulates the dinosaur’s breeding and feeding. This class is here just in case we may want to introduce more Herbivore Dinosaurs, and when we do, it will reduce repeated codes.</w:t>
-      </w:r>
-    </w:p>
-    <w:p>
-      <w:pPr>
-        <w:jc w:val="both"/>
-        <w:rPr>
-          <w:sz w:val="24"/>
-          <w:szCs w:val="24"/>
-        </w:rPr>
-      </w:pPr>
-    </w:p>
-    <w:p>
-      <w:pPr>
-        <w:jc w:val="both"/>
-        <w:rPr>
-          <w:b/>
-          <w:sz w:val="24"/>
-          <w:szCs w:val="24"/>
-          <w:u w:val="single"/>
-        </w:rPr>
-      </w:pPr>
-      <w:r>
-        <w:rPr>
-          <w:b/>
-          <w:sz w:val="24"/>
-          <w:szCs w:val="24"/>
-          <w:u w:val="single"/>
-        </w:rPr>
-        <w:t>CarnivoreDinosaur Abstract Class Extends Dinosaur</w:t>
-      </w:r>
-    </w:p>
-    <w:p>
-      <w:pPr>
-        <w:jc w:val="both"/>
-        <w:rPr>
-          <w:sz w:val="24"/>
-          <w:szCs w:val="24"/>
-        </w:rPr>
-      </w:pPr>
-      <w:r>
-        <w:rPr>
-          <w:sz w:val="24"/>
-          <w:szCs w:val="24"/>
-        </w:rPr>
-        <w:t>This class is created to generalise Carnivore food behaviour. This class will extend its parent’s constructor and add BreedingBehaviour and CarniHungerBehaviour which simulates the dinosaurs breeding and feeding. This is created in case we may want to introduce more Carnivore Dinosaurs, and when we do, we will reduce repeated codes.</w:t>
-      </w:r>
-      <w:r>
-        <w:rPr>
-          <w:sz w:val="24"/>
-          <w:szCs w:val="24"/>
-        </w:rPr>
-        <w:t xml:space="preserve"> Will override getAllowableActions and check if the other actor (Must be a player) has suitable food (Carnivore Kit) to feed to this dinosaur. This is done by looping through the other actor’s inventory.</w:t>
-      </w:r>
-    </w:p>
-    <w:p>
-      <w:pPr>
-        <w:jc w:val="both"/>
-        <w:rPr>
-          <w:sz w:val="24"/>
-          <w:szCs w:val="24"/>
-        </w:rPr>
-      </w:pPr>
-    </w:p>
-    <w:p>
-      <w:pPr>
-        <w:jc w:val="both"/>
-        <w:rPr>
-          <w:b/>
-          <w:sz w:val="24"/>
-          <w:szCs w:val="24"/>
-          <w:u w:val="single"/>
-        </w:rPr>
-      </w:pPr>
-      <w:r>
-        <w:rPr>
-          <w:b/>
-          <w:sz w:val="24"/>
-          <w:szCs w:val="24"/>
-          <w:u w:val="single"/>
-        </w:rPr>
-        <w:t>Stegosaur Extends HerbivoreDinosaur</w:t>
-      </w:r>
-    </w:p>
-    <w:p>
-      <w:pPr>
-        <w:jc w:val="both"/>
-        <w:rPr>
-          <w:sz w:val="24"/>
-          <w:szCs w:val="24"/>
-        </w:rPr>
-      </w:pPr>
-      <w:r>
-        <w:rPr>
-          <w:sz w:val="24"/>
-          <w:szCs w:val="24"/>
-        </w:rPr>
-        <w:t>This class is used to represent a Stegosaur. Should have its own starting HP, max HP, adult age that is unique to Brachiosaur. All of the necessary behaviours are already in the parent’s code. The constructor should add a short_neck enum which will be used in HungryHerbivoreBehaviour. Default constructor should call super and initialise the Stegosaur with its starting HP and age. Will initialize final static attributes inherited from Dinosaur.</w:t>
-      </w:r>
-      <w:r>
-        <w:rPr>
-          <w:sz w:val="24"/>
-          <w:szCs w:val="24"/>
-        </w:rPr>
-        <w:t xml:space="preserve"> Will override getAllowableActions and check if the other actor (Must be a player) has suitable food (Herbivore Kit and Fruit) to feed to this dinosaur. This is done by looping through the other actor’s inventory.</w:t>
-      </w:r>
-    </w:p>
-    <w:p>
-      <w:pPr>
-        <w:jc w:val="both"/>
-        <w:rPr>
-          <w:sz w:val="24"/>
-          <w:szCs w:val="24"/>
-        </w:rPr>
-      </w:pPr>
-    </w:p>
-    <w:p>
-      <w:pPr>
-        <w:jc w:val="both"/>
-        <w:rPr>
-          <w:b/>
-          <w:sz w:val="24"/>
-          <w:szCs w:val="24"/>
-          <w:u w:val="single"/>
-        </w:rPr>
-      </w:pPr>
-      <w:r>
-        <w:rPr>
-          <w:b/>
-          <w:sz w:val="24"/>
-          <w:szCs w:val="24"/>
-          <w:u w:val="single"/>
-        </w:rPr>
-        <w:t>Brachiosaur Extends HerbivoreDInosaur</w:t>
-      </w:r>
-    </w:p>
-    <w:p>
-      <w:pPr>
-        <w:jc w:val="both"/>
-        <w:rPr>
-          <w:sz w:val="24"/>
-          <w:szCs w:val="24"/>
-        </w:rPr>
-      </w:pPr>
-      <w:r>
-        <w:rPr>
-          <w:sz w:val="24"/>
-          <w:szCs w:val="24"/>
-        </w:rPr>
-        <w:t>Used to represent a Brachiosaur. Should have its own starting HP, max HP, adult age that is unique to Brachiosaur. All of the necessary behaviours are already in the parent’s code. The constructor should add a long_neck enum which will be used in HungryHerbivoreBehaviour. Default constructor should call super and initialise the Stegosaur with its starting HP and age. Will initialize final static attributes inherited from Dinosaur.</w:t>
-      </w:r>
-    </w:p>
-    <w:p>
-      <w:pPr>
-        <w:jc w:val="both"/>
-        <w:rPr>
-          <w:sz w:val="24"/>
-          <w:szCs w:val="24"/>
-        </w:rPr>
-      </w:pPr>
-    </w:p>
-    <w:p>
-      <w:pPr>
-        <w:jc w:val="both"/>
-        <w:rPr>
-          <w:b/>
-          <w:sz w:val="24"/>
-          <w:szCs w:val="24"/>
-          <w:u w:val="single"/>
-        </w:rPr>
-      </w:pPr>
-      <w:r>
-        <w:rPr>
-          <w:b/>
-          <w:sz w:val="24"/>
-          <w:szCs w:val="24"/>
-          <w:u w:val="single"/>
-        </w:rPr>
-        <w:t>Allosaur Extends CarnivoreDinosaur</w:t>
-      </w:r>
-    </w:p>
-    <w:p>
-      <w:pPr>
-        <w:jc w:val="both"/>
-        <w:rPr>
-          <w:sz w:val="24"/>
-          <w:szCs w:val="24"/>
-        </w:rPr>
-      </w:pPr>
-      <w:r>
-        <w:rPr>
-          <w:sz w:val="24"/>
-          <w:szCs w:val="24"/>
-        </w:rPr>
-        <w:t>Used to represent an Allosaur. Constructor will add PredatorBehaviour to the front of the behaviour ArrayList to simulate the Allosaur attacking adjacent Stegosaurs. Will have a hashmap to keep track of the Stegosaur it has attacked. playTurn() is overridden, and we will loop through the hashmap and increment the turns elapsed since Stegosaur attacked in it. If it’s more than 20, we will remove it, then we call super’s playTurn(). Will initialize final static attributes inherited from Dinosaur.</w:t>
+      <w:proofErr w:type="spellStart"/>
+      <w:r>
+        <w:rPr>
+          <w:b/>
+          <w:sz w:val="24"/>
+          <w:szCs w:val="24"/>
+          <w:u w:val="single"/>
+        </w:rPr>
+        <w:t>HerbivoreDinosaur</w:t>
+      </w:r>
+      <w:proofErr w:type="spellEnd"/>
+      <w:r>
+        <w:rPr>
+          <w:b/>
+          <w:sz w:val="24"/>
+          <w:szCs w:val="24"/>
+          <w:u w:val="single"/>
+        </w:rPr>
+        <w:t xml:space="preserve"> Abstract Class Extends Dinosaur</w:t>
+      </w:r>
+    </w:p>
+    <w:p>
+      <w:pPr>
+        <w:jc w:val="both"/>
+        <w:rPr>
+          <w:sz w:val="24"/>
+          <w:szCs w:val="24"/>
+        </w:rPr>
+      </w:pPr>
+      <w:r>
+        <w:rPr>
+          <w:sz w:val="24"/>
+          <w:szCs w:val="24"/>
+        </w:rPr>
+        <w:t xml:space="preserve">This class is created so that we can generalise the herbivore food behaviour. This class will extend its parent’s constructors and add the necessary behaviours, </w:t>
+      </w:r>
+      <w:proofErr w:type="spellStart"/>
+      <w:r>
+        <w:rPr>
+          <w:sz w:val="24"/>
+          <w:szCs w:val="24"/>
+        </w:rPr>
+        <w:t>BreedBehaviour</w:t>
+      </w:r>
+      <w:proofErr w:type="spellEnd"/>
+      <w:r>
+        <w:rPr>
+          <w:sz w:val="24"/>
+          <w:szCs w:val="24"/>
+        </w:rPr>
+        <w:t xml:space="preserve"> </w:t>
+      </w:r>
+      <w:proofErr w:type="gramStart"/>
+      <w:r>
+        <w:rPr>
+          <w:sz w:val="24"/>
+          <w:szCs w:val="24"/>
+        </w:rPr>
+        <w:t xml:space="preserve">and  </w:t>
+      </w:r>
+      <w:proofErr w:type="spellStart"/>
+      <w:r>
+        <w:rPr>
+          <w:sz w:val="24"/>
+          <w:szCs w:val="24"/>
+        </w:rPr>
+        <w:t>HerbHungerBehaviour</w:t>
+      </w:r>
+      <w:proofErr w:type="spellEnd"/>
+      <w:proofErr w:type="gramEnd"/>
+      <w:r>
+        <w:rPr>
+          <w:sz w:val="24"/>
+          <w:szCs w:val="24"/>
+        </w:rPr>
+        <w:t xml:space="preserve"> in the constructor, to give </w:t>
+      </w:r>
+      <w:proofErr w:type="spellStart"/>
+      <w:r>
+        <w:rPr>
+          <w:sz w:val="24"/>
+          <w:szCs w:val="24"/>
+        </w:rPr>
+        <w:t>HerbivoreDinosaurs</w:t>
+      </w:r>
+      <w:proofErr w:type="spellEnd"/>
+      <w:r>
+        <w:rPr>
+          <w:sz w:val="24"/>
+          <w:szCs w:val="24"/>
+        </w:rPr>
+        <w:t xml:space="preserve"> breeding and feeding behaviour which simulates the dinosaur’s breeding and feeding. This class is here just in case we may want to introduce more Herbivore Dinosaurs, and when we do, it will reduce repeated codes.</w:t>
+      </w:r>
+    </w:p>
+    <w:p>
+      <w:pPr>
+        <w:jc w:val="both"/>
+        <w:rPr>
+          <w:sz w:val="24"/>
+          <w:szCs w:val="24"/>
+        </w:rPr>
+      </w:pPr>
+    </w:p>
+    <w:p>
+      <w:pPr>
+        <w:jc w:val="both"/>
+        <w:rPr>
+          <w:b/>
+          <w:sz w:val="24"/>
+          <w:szCs w:val="24"/>
+          <w:u w:val="single"/>
+        </w:rPr>
+      </w:pPr>
+      <w:proofErr w:type="spellStart"/>
+      <w:r>
+        <w:rPr>
+          <w:b/>
+          <w:sz w:val="24"/>
+          <w:szCs w:val="24"/>
+          <w:u w:val="single"/>
+        </w:rPr>
+        <w:t>CarnivoreDinosaur</w:t>
+      </w:r>
+      <w:proofErr w:type="spellEnd"/>
+      <w:r>
+        <w:rPr>
+          <w:b/>
+          <w:sz w:val="24"/>
+          <w:szCs w:val="24"/>
+          <w:u w:val="single"/>
+        </w:rPr>
+        <w:t xml:space="preserve"> Abstract Class Extends Dinosaur</w:t>
+      </w:r>
+    </w:p>
+    <w:p>
+      <w:pPr>
+        <w:jc w:val="both"/>
+        <w:rPr>
+          <w:sz w:val="24"/>
+          <w:szCs w:val="24"/>
+        </w:rPr>
+      </w:pPr>
+      <w:r>
+        <w:rPr>
+          <w:sz w:val="24"/>
+          <w:szCs w:val="24"/>
+        </w:rPr>
+        <w:t xml:space="preserve">This class is created to generalise Carnivore food behaviour. This class will extend its parent’s constructor and add </w:t>
+      </w:r>
+      <w:proofErr w:type="spellStart"/>
+      <w:r>
+        <w:rPr>
+          <w:sz w:val="24"/>
+          <w:szCs w:val="24"/>
+        </w:rPr>
+        <w:t>BreedingBehaviour</w:t>
+      </w:r>
+      <w:proofErr w:type="spellEnd"/>
+      <w:r>
+        <w:rPr>
+          <w:sz w:val="24"/>
+          <w:szCs w:val="24"/>
+        </w:rPr>
+        <w:t xml:space="preserve"> and </w:t>
+      </w:r>
+      <w:proofErr w:type="spellStart"/>
+      <w:r>
+        <w:rPr>
+          <w:sz w:val="24"/>
+          <w:szCs w:val="24"/>
+        </w:rPr>
+        <w:t>CarniHungerBehaviour</w:t>
+      </w:r>
+      <w:proofErr w:type="spellEnd"/>
+      <w:r>
+        <w:rPr>
+          <w:sz w:val="24"/>
+          <w:szCs w:val="24"/>
+        </w:rPr>
+        <w:t xml:space="preserve"> which simulates the dinosaurs breeding and feeding. This is created in case we may want to introduce more Carnivore Dinosaurs, and when we do, we will reduce repeated codes.</w:t>
+      </w:r>
+      <w:r>
+        <w:rPr>
+          <w:sz w:val="24"/>
+          <w:szCs w:val="24"/>
+        </w:rPr>
+        <w:t xml:space="preserve"> Will override </w:t>
+      </w:r>
+      <w:proofErr w:type="spellStart"/>
+      <w:r>
+        <w:rPr>
+          <w:sz w:val="24"/>
+          <w:szCs w:val="24"/>
+        </w:rPr>
+        <w:t>getAllowableActions</w:t>
+      </w:r>
+      <w:proofErr w:type="spellEnd"/>
+      <w:r>
+        <w:rPr>
+          <w:sz w:val="24"/>
+          <w:szCs w:val="24"/>
+        </w:rPr>
+        <w:t xml:space="preserve"> and check if the other actor (Must be a player) has suitable food (Carnivore Kit) to feed to this dinosaur. This is done by looping through the other actor’s inventory.</w:t>
+      </w:r>
+    </w:p>
+    <w:p>
+      <w:pPr>
+        <w:jc w:val="both"/>
+        <w:rPr>
+          <w:sz w:val="24"/>
+          <w:szCs w:val="24"/>
+        </w:rPr>
+      </w:pPr>
+    </w:p>
+    <w:p>
+      <w:pPr>
+        <w:jc w:val="both"/>
+        <w:rPr>
+          <w:b/>
+          <w:sz w:val="24"/>
+          <w:szCs w:val="24"/>
+          <w:u w:val="single"/>
+        </w:rPr>
+      </w:pPr>
+      <w:r>
+        <w:rPr>
+          <w:b/>
+          <w:sz w:val="24"/>
+          <w:szCs w:val="24"/>
+          <w:u w:val="single"/>
+        </w:rPr>
+        <w:t xml:space="preserve">Stegosaur Extends </w:t>
+      </w:r>
+      <w:proofErr w:type="spellStart"/>
+      <w:r>
+        <w:rPr>
+          <w:b/>
+          <w:sz w:val="24"/>
+          <w:szCs w:val="24"/>
+          <w:u w:val="single"/>
+        </w:rPr>
+        <w:t>HerbivoreDinosaur</w:t>
+      </w:r>
+      <w:proofErr w:type="spellEnd"/>
+    </w:p>
+    <w:p>
+      <w:pPr>
+        <w:jc w:val="both"/>
+        <w:rPr>
+          <w:sz w:val="24"/>
+          <w:szCs w:val="24"/>
+        </w:rPr>
+      </w:pPr>
+      <w:r>
+        <w:rPr>
+          <w:sz w:val="24"/>
+          <w:szCs w:val="24"/>
+        </w:rPr>
+        <w:t xml:space="preserve">This class is used to represent a Stegosaur. Should have its own starting HP, max HP, adult age that is unique to Brachiosaur. </w:t>
+      </w:r>
+      <w:proofErr w:type="gramStart"/>
+      <w:r>
+        <w:rPr>
+          <w:sz w:val="24"/>
+          <w:szCs w:val="24"/>
+        </w:rPr>
+        <w:t>All of</w:t>
+      </w:r>
+      <w:proofErr w:type="gramEnd"/>
+      <w:r>
+        <w:rPr>
+          <w:sz w:val="24"/>
+          <w:szCs w:val="24"/>
+        </w:rPr>
+        <w:t xml:space="preserve"> the necessary behaviours are already in the parent’s code. The constructor should add a </w:t>
+      </w:r>
+      <w:proofErr w:type="spellStart"/>
+      <w:r>
+        <w:rPr>
+          <w:sz w:val="24"/>
+          <w:szCs w:val="24"/>
+        </w:rPr>
+        <w:t>short_neck</w:t>
+      </w:r>
+      <w:proofErr w:type="spellEnd"/>
+      <w:r>
+        <w:rPr>
+          <w:sz w:val="24"/>
+          <w:szCs w:val="24"/>
+        </w:rPr>
+        <w:t xml:space="preserve"> </w:t>
+      </w:r>
+      <w:proofErr w:type="spellStart"/>
+      <w:r>
+        <w:rPr>
+          <w:sz w:val="24"/>
+          <w:szCs w:val="24"/>
+        </w:rPr>
+        <w:t>enum</w:t>
+      </w:r>
+      <w:proofErr w:type="spellEnd"/>
+      <w:r>
+        <w:rPr>
+          <w:sz w:val="24"/>
+          <w:szCs w:val="24"/>
+        </w:rPr>
+        <w:t xml:space="preserve"> which will be used in </w:t>
+      </w:r>
+      <w:proofErr w:type="spellStart"/>
+      <w:r>
+        <w:rPr>
+          <w:sz w:val="24"/>
+          <w:szCs w:val="24"/>
+        </w:rPr>
+        <w:t>HungryHerbivoreBehaviour</w:t>
+      </w:r>
+      <w:proofErr w:type="spellEnd"/>
+      <w:r>
+        <w:rPr>
+          <w:sz w:val="24"/>
+          <w:szCs w:val="24"/>
+        </w:rPr>
+        <w:t>. Default constructor should call super and initialise the Stegosaur with its starting HP and age. Will initialize final static attributes inherited from Dinosaur.</w:t>
+      </w:r>
+      <w:r>
+        <w:rPr>
+          <w:sz w:val="24"/>
+          <w:szCs w:val="24"/>
+        </w:rPr>
+        <w:t xml:space="preserve"> Will override </w:t>
+      </w:r>
+      <w:proofErr w:type="spellStart"/>
+      <w:r>
+        <w:rPr>
+          <w:sz w:val="24"/>
+          <w:szCs w:val="24"/>
+        </w:rPr>
+        <w:t>getAllowableActions</w:t>
+      </w:r>
+      <w:proofErr w:type="spellEnd"/>
+      <w:r>
+        <w:rPr>
+          <w:sz w:val="24"/>
+          <w:szCs w:val="24"/>
+        </w:rPr>
+        <w:t xml:space="preserve"> and check if the other actor (Must be a player) has suitable food (Herbivore Kit and Fruit) to feed to this dinosaur. This is done by looping through the other actor’s inventory.</w:t>
+      </w:r>
+    </w:p>
+    <w:p>
+      <w:pPr>
+        <w:jc w:val="both"/>
+        <w:rPr>
+          <w:sz w:val="24"/>
+          <w:szCs w:val="24"/>
+        </w:rPr>
+      </w:pPr>
+    </w:p>
+    <w:p>
+      <w:pPr>
+        <w:jc w:val="both"/>
+        <w:rPr>
+          <w:b/>
+          <w:sz w:val="24"/>
+          <w:szCs w:val="24"/>
+          <w:u w:val="single"/>
+        </w:rPr>
+      </w:pPr>
+      <w:r>
+        <w:rPr>
+          <w:b/>
+          <w:sz w:val="24"/>
+          <w:szCs w:val="24"/>
+          <w:u w:val="single"/>
+        </w:rPr>
+        <w:t xml:space="preserve">Brachiosaur Extends </w:t>
+      </w:r>
+      <w:proofErr w:type="spellStart"/>
+      <w:r>
+        <w:rPr>
+          <w:b/>
+          <w:sz w:val="24"/>
+          <w:szCs w:val="24"/>
+          <w:u w:val="single"/>
+        </w:rPr>
+        <w:t>HerbivoreDInosaur</w:t>
+      </w:r>
+      <w:proofErr w:type="spellEnd"/>
+    </w:p>
+    <w:p>
+      <w:pPr>
+        <w:jc w:val="both"/>
+        <w:rPr>
+          <w:sz w:val="24"/>
+          <w:szCs w:val="24"/>
+        </w:rPr>
+      </w:pPr>
+      <w:r>
+        <w:rPr>
+          <w:sz w:val="24"/>
+          <w:szCs w:val="24"/>
+        </w:rPr>
+        <w:t xml:space="preserve">Used to represent a Brachiosaur. Should have its own starting HP, max HP, adult age that is unique to Brachiosaur. </w:t>
+      </w:r>
+      <w:proofErr w:type="gramStart"/>
+      <w:r>
+        <w:rPr>
+          <w:sz w:val="24"/>
+          <w:szCs w:val="24"/>
+        </w:rPr>
+        <w:t>All of</w:t>
+      </w:r>
+      <w:proofErr w:type="gramEnd"/>
+      <w:r>
+        <w:rPr>
+          <w:sz w:val="24"/>
+          <w:szCs w:val="24"/>
+        </w:rPr>
+        <w:t xml:space="preserve"> the necessary behaviours are already in the parent’s code. The constructor should add a </w:t>
+      </w:r>
+      <w:proofErr w:type="spellStart"/>
+      <w:r>
+        <w:rPr>
+          <w:sz w:val="24"/>
+          <w:szCs w:val="24"/>
+        </w:rPr>
+        <w:t>long_neck</w:t>
+      </w:r>
+      <w:proofErr w:type="spellEnd"/>
+      <w:r>
+        <w:rPr>
+          <w:sz w:val="24"/>
+          <w:szCs w:val="24"/>
+        </w:rPr>
+        <w:t xml:space="preserve"> </w:t>
+      </w:r>
+      <w:proofErr w:type="spellStart"/>
+      <w:r>
+        <w:rPr>
+          <w:sz w:val="24"/>
+          <w:szCs w:val="24"/>
+        </w:rPr>
+        <w:t>enum</w:t>
+      </w:r>
+      <w:proofErr w:type="spellEnd"/>
+      <w:r>
+        <w:rPr>
+          <w:sz w:val="24"/>
+          <w:szCs w:val="24"/>
+        </w:rPr>
+        <w:t xml:space="preserve"> which will be used in </w:t>
+      </w:r>
+      <w:proofErr w:type="spellStart"/>
+      <w:r>
+        <w:rPr>
+          <w:sz w:val="24"/>
+          <w:szCs w:val="24"/>
+        </w:rPr>
+        <w:t>HungryHerbivoreBehaviour</w:t>
+      </w:r>
+      <w:proofErr w:type="spellEnd"/>
+      <w:r>
+        <w:rPr>
+          <w:sz w:val="24"/>
+          <w:szCs w:val="24"/>
+        </w:rPr>
+        <w:t>. Default constructor should call super and initialise the Stegosaur with its starting HP and age. Will initialize final static attributes inherited from Dinosaur.</w:t>
+      </w:r>
+    </w:p>
+    <w:p>
+      <w:pPr>
+        <w:jc w:val="both"/>
+        <w:rPr>
+          <w:sz w:val="24"/>
+          <w:szCs w:val="24"/>
+        </w:rPr>
+      </w:pPr>
+    </w:p>
+    <w:p>
+      <w:pPr>
+        <w:jc w:val="both"/>
+        <w:rPr>
+          <w:b/>
+          <w:sz w:val="24"/>
+          <w:szCs w:val="24"/>
+          <w:u w:val="single"/>
+        </w:rPr>
+      </w:pPr>
+      <w:r>
+        <w:rPr>
+          <w:b/>
+          <w:sz w:val="24"/>
+          <w:szCs w:val="24"/>
+          <w:u w:val="single"/>
+        </w:rPr>
+        <w:t xml:space="preserve">Allosaur Extends </w:t>
+      </w:r>
+      <w:proofErr w:type="spellStart"/>
+      <w:r>
+        <w:rPr>
+          <w:b/>
+          <w:sz w:val="24"/>
+          <w:szCs w:val="24"/>
+          <w:u w:val="single"/>
+        </w:rPr>
+        <w:t>CarnivoreDinosaur</w:t>
+      </w:r>
+      <w:proofErr w:type="spellEnd"/>
+    </w:p>
+    <w:p>
+      <w:pPr>
+        <w:jc w:val="both"/>
+        <w:rPr>
+          <w:sz w:val="24"/>
+          <w:szCs w:val="24"/>
+        </w:rPr>
+      </w:pPr>
+      <w:r>
+        <w:rPr>
+          <w:sz w:val="24"/>
+          <w:szCs w:val="24"/>
+        </w:rPr>
+        <w:t xml:space="preserve">Used to represent an Allosaur. Constructor will add </w:t>
+      </w:r>
+      <w:proofErr w:type="spellStart"/>
+      <w:r>
+        <w:rPr>
+          <w:sz w:val="24"/>
+          <w:szCs w:val="24"/>
+        </w:rPr>
+        <w:t>PredatorBehaviour</w:t>
+      </w:r>
+      <w:proofErr w:type="spellEnd"/>
+      <w:r>
+        <w:rPr>
+          <w:sz w:val="24"/>
+          <w:szCs w:val="24"/>
+        </w:rPr>
+        <w:t xml:space="preserve"> to the front of the behaviour </w:t>
+      </w:r>
+      <w:proofErr w:type="spellStart"/>
+      <w:r>
+        <w:rPr>
+          <w:sz w:val="24"/>
+          <w:szCs w:val="24"/>
+        </w:rPr>
+        <w:t>ArrayList</w:t>
+      </w:r>
+      <w:proofErr w:type="spellEnd"/>
+      <w:r>
+        <w:rPr>
+          <w:sz w:val="24"/>
+          <w:szCs w:val="24"/>
+        </w:rPr>
+        <w:t xml:space="preserve"> to simulate the Allosaur attacking adjacent Stegosaurs. Will have a </w:t>
+      </w:r>
+      <w:proofErr w:type="spellStart"/>
+      <w:r>
+        <w:rPr>
+          <w:sz w:val="24"/>
+          <w:szCs w:val="24"/>
+        </w:rPr>
+        <w:t>hashmap</w:t>
+      </w:r>
+      <w:proofErr w:type="spellEnd"/>
+      <w:r>
+        <w:rPr>
+          <w:sz w:val="24"/>
+          <w:szCs w:val="24"/>
+        </w:rPr>
+        <w:t xml:space="preserve"> to keep track of the Stegosaur it has attacked. </w:t>
+      </w:r>
+      <w:proofErr w:type="spellStart"/>
+      <w:proofErr w:type="gramStart"/>
+      <w:r>
+        <w:rPr>
+          <w:sz w:val="24"/>
+          <w:szCs w:val="24"/>
+        </w:rPr>
+        <w:t>playTurn</w:t>
+      </w:r>
+      <w:proofErr w:type="spellEnd"/>
+      <w:r>
+        <w:rPr>
+          <w:sz w:val="24"/>
+          <w:szCs w:val="24"/>
+        </w:rPr>
+        <w:t>(</w:t>
+      </w:r>
+      <w:proofErr w:type="gramEnd"/>
+      <w:r>
+        <w:rPr>
+          <w:sz w:val="24"/>
+          <w:szCs w:val="24"/>
+        </w:rPr>
+        <w:t xml:space="preserve">) is overridden, and we will loop through the </w:t>
+      </w:r>
+      <w:proofErr w:type="spellStart"/>
+      <w:r>
+        <w:rPr>
+          <w:sz w:val="24"/>
+          <w:szCs w:val="24"/>
+        </w:rPr>
+        <w:t>hashmap</w:t>
+      </w:r>
+      <w:proofErr w:type="spellEnd"/>
+      <w:r>
+        <w:rPr>
+          <w:sz w:val="24"/>
+          <w:szCs w:val="24"/>
+        </w:rPr>
+        <w:t xml:space="preserve"> and increment the turns elapsed since Stegosaur attacked in it. If it’s more than 20, we will remove it, then we call super’s </w:t>
+      </w:r>
+      <w:proofErr w:type="spellStart"/>
+      <w:proofErr w:type="gramStart"/>
+      <w:r>
+        <w:rPr>
+          <w:sz w:val="24"/>
+          <w:szCs w:val="24"/>
+        </w:rPr>
+        <w:t>playTurn</w:t>
+      </w:r>
+      <w:proofErr w:type="spellEnd"/>
+      <w:r>
+        <w:rPr>
+          <w:sz w:val="24"/>
+          <w:szCs w:val="24"/>
+        </w:rPr>
+        <w:t>(</w:t>
+      </w:r>
+      <w:proofErr w:type="gramEnd"/>
+      <w:r>
+        <w:rPr>
+          <w:sz w:val="24"/>
+          <w:szCs w:val="24"/>
+        </w:rPr>
+        <w:t>). Will initialize final static attributes inherited from Dinosaur.</w:t>
       </w:r>
     </w:p>
     <w:p>
@@ -635,7 +1452,7 @@
             <v:path o:extrusionok="f" gradientshapeok="t" o:connecttype="rect"/>
             <o:lock v:ext="edit" aspectratio="t"/>
           </v:shapetype>
-          <v:shape id="_x0000_i1025" type="#_x0000_t75" style="width:451.2pt;height:398.4pt">
+          <v:shape id="_x0000_i1025" type="#_x0000_t75" style="width:450.75pt;height:398.25pt">
             <v:imagedata r:id="rId4" o:title="Dinosaur playTurn() general-how diagram (1)"/>
           </v:shape>
         </w:pict>
@@ -659,78 +1476,175 @@
           <w:u w:val="single"/>
         </w:rPr>
       </w:pPr>
-      <w:r>
-        <w:rPr>
-          <w:b/>
-          <w:sz w:val="24"/>
-          <w:szCs w:val="24"/>
-          <w:u w:val="single"/>
-        </w:rPr>
-        <w:t>JurassicParkLocation Extends Location</w:t>
-      </w:r>
-    </w:p>
-    <w:p>
-      <w:pPr>
-        <w:rPr>
-          <w:sz w:val="24"/>
-          <w:szCs w:val="24"/>
-        </w:rPr>
-      </w:pPr>
-      <w:r>
-        <w:rPr>
-          <w:sz w:val="24"/>
-          <w:szCs w:val="24"/>
-        </w:rPr>
-        <w:t>Used to represent a location in our Jurassic Park game. This is used so we can check whether a bush can grow in the tick() method, as well as implementing the chance a bush dies if there’s a brachiosaur on it. This is the same as how the Conway demo implemented it.</w:t>
-      </w:r>
-      <w:r>
-        <w:rPr>
-          <w:sz w:val="24"/>
-          <w:szCs w:val="24"/>
-        </w:rPr>
-        <w:t xml:space="preserve"> Due to polymorphism, other methods that expects Location will still work since JurassicParkLocation is a location, thus not increasing dependency.</w:t>
-      </w:r>
-    </w:p>
-    <w:p>
-      <w:pPr>
-        <w:rPr>
-          <w:sz w:val="24"/>
-          <w:szCs w:val="24"/>
-        </w:rPr>
-      </w:pPr>
-    </w:p>
-    <w:p>
-      <w:pPr>
-        <w:rPr>
-          <w:b/>
-          <w:sz w:val="24"/>
-          <w:szCs w:val="24"/>
-          <w:u w:val="single"/>
-        </w:rPr>
-      </w:pPr>
-      <w:r>
-        <w:rPr>
-          <w:b/>
-          <w:sz w:val="24"/>
-          <w:szCs w:val="24"/>
-          <w:u w:val="single"/>
-        </w:rPr>
-        <w:t>JurassicParkGameMap Extends GameMap</w:t>
-      </w:r>
-    </w:p>
-    <w:p>
-      <w:pPr>
-        <w:rPr>
-          <w:sz w:val="24"/>
-          <w:szCs w:val="24"/>
-        </w:rPr>
-      </w:pPr>
-      <w:r>
-        <w:rPr>
-          <w:sz w:val="24"/>
-          <w:szCs w:val="24"/>
-        </w:rPr>
-        <w:t xml:space="preserve">Used to represent a GameMap in our Jurassic Park game. This is used so we create a JurassicParkLocation instead of a standard location. This is the same as how the </w:t>
+      <w:proofErr w:type="spellStart"/>
+      <w:r>
+        <w:rPr>
+          <w:b/>
+          <w:sz w:val="24"/>
+          <w:szCs w:val="24"/>
+          <w:u w:val="single"/>
+        </w:rPr>
+        <w:t>JurassicParkLocation</w:t>
+      </w:r>
+      <w:proofErr w:type="spellEnd"/>
+      <w:r>
+        <w:rPr>
+          <w:b/>
+          <w:sz w:val="24"/>
+          <w:szCs w:val="24"/>
+          <w:u w:val="single"/>
+        </w:rPr>
+        <w:t xml:space="preserve"> Extends Location</w:t>
+      </w:r>
+    </w:p>
+    <w:p>
+      <w:pPr>
+        <w:rPr>
+          <w:sz w:val="24"/>
+          <w:szCs w:val="24"/>
+        </w:rPr>
+      </w:pPr>
+      <w:r>
+        <w:rPr>
+          <w:sz w:val="24"/>
+          <w:szCs w:val="24"/>
+        </w:rPr>
+        <w:t xml:space="preserve">Used to represent a location in our Jurassic Park game. This is used so we can check whether a bush can grow in the </w:t>
+      </w:r>
+      <w:proofErr w:type="gramStart"/>
+      <w:r>
+        <w:rPr>
+          <w:sz w:val="24"/>
+          <w:szCs w:val="24"/>
+        </w:rPr>
+        <w:t>tick(</w:t>
+      </w:r>
+      <w:proofErr w:type="gramEnd"/>
+      <w:r>
+        <w:rPr>
+          <w:sz w:val="24"/>
+          <w:szCs w:val="24"/>
+        </w:rPr>
+        <w:t>) method, as well as implementing the chance a bush dies if there’s a brachiosaur on it. This is the same as how the Conway demo implemented it.</w:t>
+      </w:r>
+      <w:r>
+        <w:rPr>
+          <w:sz w:val="24"/>
+          <w:szCs w:val="24"/>
+        </w:rPr>
+        <w:t xml:space="preserve"> Due to polymorphism, other methods that expects Location will still work since </w:t>
+      </w:r>
+      <w:proofErr w:type="spellStart"/>
+      <w:r>
+        <w:rPr>
+          <w:sz w:val="24"/>
+          <w:szCs w:val="24"/>
+        </w:rPr>
+        <w:t>JurassicParkLocation</w:t>
+      </w:r>
+      <w:proofErr w:type="spellEnd"/>
+      <w:r>
+        <w:rPr>
+          <w:sz w:val="24"/>
+          <w:szCs w:val="24"/>
+        </w:rPr>
+        <w:t xml:space="preserve"> is a location, thus not increasing dependency.</w:t>
+      </w:r>
+    </w:p>
+    <w:p>
+      <w:pPr>
+        <w:rPr>
+          <w:sz w:val="24"/>
+          <w:szCs w:val="24"/>
+        </w:rPr>
+      </w:pPr>
+    </w:p>
+    <w:p>
+      <w:pPr>
+        <w:rPr>
+          <w:b/>
+          <w:sz w:val="24"/>
+          <w:szCs w:val="24"/>
+          <w:u w:val="single"/>
+        </w:rPr>
+      </w:pPr>
+      <w:proofErr w:type="spellStart"/>
+      <w:r>
+        <w:rPr>
+          <w:b/>
+          <w:sz w:val="24"/>
+          <w:szCs w:val="24"/>
+          <w:u w:val="single"/>
+        </w:rPr>
+        <w:t>JurassicParkGameMap</w:t>
+      </w:r>
+      <w:proofErr w:type="spellEnd"/>
+      <w:r>
+        <w:rPr>
+          <w:b/>
+          <w:sz w:val="24"/>
+          <w:szCs w:val="24"/>
+          <w:u w:val="single"/>
+        </w:rPr>
+        <w:t xml:space="preserve"> Extends </w:t>
+      </w:r>
+      <w:proofErr w:type="spellStart"/>
+      <w:r>
+        <w:rPr>
+          <w:b/>
+          <w:sz w:val="24"/>
+          <w:szCs w:val="24"/>
+          <w:u w:val="single"/>
+        </w:rPr>
+        <w:t>GameMap</w:t>
+      </w:r>
+      <w:proofErr w:type="spellEnd"/>
+    </w:p>
+    <w:p>
+      <w:pPr>
+        <w:rPr>
+          <w:sz w:val="24"/>
+          <w:szCs w:val="24"/>
+        </w:rPr>
+      </w:pPr>
+      <w:r>
+        <w:rPr>
+          <w:sz w:val="24"/>
+          <w:szCs w:val="24"/>
+        </w:rPr>
+        <w:t xml:space="preserve">Used to represent a </w:t>
+      </w:r>
+      <w:proofErr w:type="spellStart"/>
+      <w:r>
+        <w:rPr>
+          <w:sz w:val="24"/>
+          <w:szCs w:val="24"/>
+        </w:rPr>
+        <w:t>GameMap</w:t>
+      </w:r>
+      <w:proofErr w:type="spellEnd"/>
+      <w:r>
+        <w:rPr>
+          <w:sz w:val="24"/>
+          <w:szCs w:val="24"/>
+        </w:rPr>
+        <w:t xml:space="preserve"> in our Jurassic Park game. This is used so we create a </w:t>
+      </w:r>
+      <w:proofErr w:type="spellStart"/>
+      <w:r>
+        <w:rPr>
+          <w:sz w:val="24"/>
+          <w:szCs w:val="24"/>
+        </w:rPr>
+        <w:t>JurassicParkLocation</w:t>
+      </w:r>
+      <w:proofErr w:type="spellEnd"/>
+      <w:r>
+        <w:rPr>
+          <w:sz w:val="24"/>
+          <w:szCs w:val="24"/>
+        </w:rPr>
+        <w:t xml:space="preserve"> instead of a standard location. This is the same as how the </w:t>
       </w:r>
       <w:r>
         <w:rPr>
@@ -745,7 +1659,23 @@
           <w:sz w:val="24"/>
           <w:szCs w:val="24"/>
         </w:rPr>
-        <w:t xml:space="preserve"> The game engine will still expect a normal GameMap but due to polymorphism this is still accepted and will work,</w:t>
+        <w:t xml:space="preserve"> The game engine will still expect a normal </w:t>
+      </w:r>
+      <w:proofErr w:type="spellStart"/>
+      <w:r>
+        <w:rPr>
+          <w:sz w:val="24"/>
+          <w:szCs w:val="24"/>
+        </w:rPr>
+        <w:t>GameMap</w:t>
+      </w:r>
+      <w:proofErr w:type="spellEnd"/>
+      <w:r>
+        <w:rPr>
+          <w:sz w:val="24"/>
+          <w:szCs w:val="24"/>
+        </w:rPr>
+        <w:t xml:space="preserve"> but due to polymorphism this is still accepted and will work,</w:t>
       </w:r>
       <w:r>
         <w:rPr>
@@ -877,30 +1807,73 @@
           <w:szCs w:val="24"/>
           <w:u w:val="single"/>
         </w:rPr>
-        <w:t>Growable Abstract Class extends Ground</w:t>
-      </w:r>
-    </w:p>
-    <w:p>
-      <w:pPr>
-        <w:jc w:val="both"/>
-        <w:rPr>
-          <w:sz w:val="24"/>
-          <w:szCs w:val="24"/>
-        </w:rPr>
-      </w:pPr>
-      <w:r>
-        <w:rPr>
-          <w:sz w:val="24"/>
-          <w:szCs w:val="24"/>
-        </w:rPr>
-        <w:t>Used to represent anything that can grow fruit. We will override tick() so we can  add a check  to see if we can grow fruit. This class will have a final static variable to store the chance of growing the fruit and the check will use that variable. By doing this, we can easily extend the class to add things like bushes and trees that grow fruits, where they can override the growth chance, and the chance is still passed over to the parent Growable class</w:t>
-      </w:r>
-      <w:r>
-        <w:rPr>
-          <w:sz w:val="24"/>
-          <w:szCs w:val="24"/>
-        </w:rPr>
-        <w:t xml:space="preserve"> when using super’s tick() to check whether a fruit will grow, reducing repeated code</w:t>
+        <w:t xml:space="preserve">Growable Abstract Class extends </w:t>
+      </w:r>
+      <w:proofErr w:type="gramStart"/>
+      <w:r>
+        <w:rPr>
+          <w:b/>
+          <w:sz w:val="24"/>
+          <w:szCs w:val="24"/>
+          <w:u w:val="single"/>
+        </w:rPr>
+        <w:t>Ground</w:t>
+      </w:r>
+      <w:proofErr w:type="gramEnd"/>
+    </w:p>
+    <w:p>
+      <w:pPr>
+        <w:jc w:val="both"/>
+        <w:rPr>
+          <w:sz w:val="24"/>
+          <w:szCs w:val="24"/>
+        </w:rPr>
+      </w:pPr>
+      <w:r>
+        <w:rPr>
+          <w:sz w:val="24"/>
+          <w:szCs w:val="24"/>
+        </w:rPr>
+        <w:t xml:space="preserve">Used to represent anything that can grow fruit. We will override </w:t>
+      </w:r>
+      <w:proofErr w:type="gramStart"/>
+      <w:r>
+        <w:rPr>
+          <w:sz w:val="24"/>
+          <w:szCs w:val="24"/>
+        </w:rPr>
+        <w:t>tick(</w:t>
+      </w:r>
+      <w:proofErr w:type="gramEnd"/>
+      <w:r>
+        <w:rPr>
+          <w:sz w:val="24"/>
+          <w:szCs w:val="24"/>
+        </w:rPr>
+        <w:t>) so we can  add a check  to see if we can grow fruit. This class will have a final static variable to store the chance of growing the fruit and the check will use that variable. By doing this, we can easily extend the class to add things like bushes and trees that grow fruits, where they can override the growth chance, and the chance is still passed over to the parent Growable class</w:t>
+      </w:r>
+      <w:r>
+        <w:rPr>
+          <w:sz w:val="24"/>
+          <w:szCs w:val="24"/>
+        </w:rPr>
+        <w:t xml:space="preserve"> when using super’s </w:t>
+      </w:r>
+      <w:proofErr w:type="gramStart"/>
+      <w:r>
+        <w:rPr>
+          <w:sz w:val="24"/>
+          <w:szCs w:val="24"/>
+        </w:rPr>
+        <w:t>tick(</w:t>
+      </w:r>
+      <w:proofErr w:type="gramEnd"/>
+      <w:r>
+        <w:rPr>
+          <w:sz w:val="24"/>
+          <w:szCs w:val="24"/>
+        </w:rPr>
+        <w:t>) to check whether a fruit will grow, reducing repeated code</w:t>
       </w:r>
       <w:r>
         <w:rPr>
@@ -1229,110 +2202,420 @@
           <w:szCs w:val="24"/>
           <w:u w:val="single"/>
         </w:rPr>
-        <w:t>Bush extends Growable</w:t>
-      </w:r>
-    </w:p>
-    <w:p>
-      <w:pPr>
-        <w:jc w:val="both"/>
-        <w:rPr>
-          <w:sz w:val="24"/>
-          <w:szCs w:val="24"/>
-        </w:rPr>
-      </w:pPr>
-      <w:r>
-        <w:rPr>
-          <w:sz w:val="24"/>
-          <w:szCs w:val="24"/>
-        </w:rPr>
-        <w:t>Represents a bush. Would just call super’s constructor to indicate its character on the map. Everything here should be done in the parent’s code already. The only thing to override is allowableActions, in which we would add an EatFromBushAction (If actor has short neck</w:t>
-      </w:r>
-      <w:r>
-        <w:rPr>
-          <w:sz w:val="24"/>
-          <w:szCs w:val="24"/>
-        </w:rPr>
-        <w:t>, shouldn’t be added anyway and should be in behaviour</w:t>
-      </w:r>
-      <w:r>
-        <w:rPr>
-          <w:sz w:val="24"/>
-          <w:szCs w:val="24"/>
-        </w:rPr>
-        <w:t>) and PickFruitAction (If actor is the player). The grow chance should be set to something like 0.1, which when tick() is called, will be used in chance calculation.</w:t>
-      </w:r>
-      <w:r>
-        <w:rPr>
-          <w:sz w:val="24"/>
-          <w:szCs w:val="24"/>
-        </w:rPr>
-        <w:t xml:space="preserve"> Should add an enum SHORT in capability which can be used in behaviour to check whether a dinosaur can eat from this.</w:t>
-      </w:r>
-    </w:p>
-    <w:p>
-      <w:pPr>
-        <w:jc w:val="both"/>
-        <w:rPr>
-          <w:sz w:val="24"/>
-          <w:szCs w:val="24"/>
-        </w:rPr>
-      </w:pPr>
-    </w:p>
-    <w:p>
-      <w:pPr>
-        <w:jc w:val="both"/>
-        <w:rPr>
-          <w:b/>
-          <w:sz w:val="24"/>
-          <w:szCs w:val="24"/>
-          <w:u w:val="single"/>
-        </w:rPr>
-      </w:pPr>
-      <w:r>
-        <w:rPr>
-          <w:b/>
-          <w:sz w:val="24"/>
-          <w:szCs w:val="24"/>
-          <w:u w:val="single"/>
-        </w:rPr>
-        <w:t>Tree extends Growable</w:t>
-      </w:r>
-    </w:p>
-    <w:p>
-      <w:pPr>
-        <w:jc w:val="both"/>
-        <w:rPr>
-          <w:sz w:val="24"/>
-          <w:szCs w:val="24"/>
-        </w:rPr>
-      </w:pPr>
-      <w:r>
-        <w:rPr>
-          <w:sz w:val="24"/>
-          <w:szCs w:val="24"/>
-        </w:rPr>
-        <w:t>Represents a tree. Calls super constructor to indicate its character. This class will add a final static dropFruitChance. The tick() method is overridden and we will call super’s tick() to run the fruit growth chance, and run something like a dropFruitCheck(), which takes dropFruitChance and sees if a fruit will drop, by looping through numberOfRipeFruit. Also will have age and will increment age and change the character on the map. The allowableAction is also overridden and adds pickFruit (If is player) and eatFromTreeAction (If has long neck</w:t>
-      </w:r>
-      <w:r>
-        <w:rPr>
-          <w:sz w:val="24"/>
-          <w:szCs w:val="24"/>
-        </w:rPr>
-        <w:t>, shouldn’t be added anyway and should be in behaviour</w:t>
-      </w:r>
-      <w:r>
-        <w:rPr>
-          <w:sz w:val="24"/>
-          <w:szCs w:val="24"/>
-        </w:rPr>
-        <w:t>). The grow chance would also be set here, like 0.5, and will be used in super’s tick().</w:t>
-      </w:r>
-      <w:r>
-        <w:rPr>
-          <w:sz w:val="24"/>
-          <w:szCs w:val="24"/>
-        </w:rPr>
-        <w:t xml:space="preserve"> Should add an enum TALL in capability which can be used in behaviour to check whether a dinosaur can eat from this.</w:t>
+        <w:t xml:space="preserve">Bush extends </w:t>
+      </w:r>
+      <w:proofErr w:type="gramStart"/>
+      <w:r>
+        <w:rPr>
+          <w:b/>
+          <w:sz w:val="24"/>
+          <w:szCs w:val="24"/>
+          <w:u w:val="single"/>
+        </w:rPr>
+        <w:t>Growable</w:t>
+      </w:r>
+      <w:proofErr w:type="gramEnd"/>
+    </w:p>
+    <w:p>
+      <w:pPr>
+        <w:jc w:val="both"/>
+        <w:rPr>
+          <w:sz w:val="24"/>
+          <w:szCs w:val="24"/>
+        </w:rPr>
+      </w:pPr>
+      <w:r>
+        <w:rPr>
+          <w:sz w:val="24"/>
+          <w:szCs w:val="24"/>
+        </w:rPr>
+        <w:t xml:space="preserve">Represents a bush. Would just call super’s constructor to indicate its character on the map. Everything here should be done in the parent’s code already. The only thing to override is </w:t>
+      </w:r>
+      <w:proofErr w:type="spellStart"/>
+      <w:r>
+        <w:rPr>
+          <w:sz w:val="24"/>
+          <w:szCs w:val="24"/>
+        </w:rPr>
+        <w:t>allowableActions</w:t>
+      </w:r>
+      <w:proofErr w:type="spellEnd"/>
+      <w:r>
+        <w:rPr>
+          <w:sz w:val="24"/>
+          <w:szCs w:val="24"/>
+        </w:rPr>
+        <w:t xml:space="preserve">, in which we would add an </w:t>
+      </w:r>
+      <w:proofErr w:type="spellStart"/>
+      <w:r>
+        <w:rPr>
+          <w:sz w:val="24"/>
+          <w:szCs w:val="24"/>
+        </w:rPr>
+        <w:t>EatFromBushAction</w:t>
+      </w:r>
+      <w:proofErr w:type="spellEnd"/>
+      <w:r>
+        <w:rPr>
+          <w:sz w:val="24"/>
+          <w:szCs w:val="24"/>
+        </w:rPr>
+        <w:t xml:space="preserve"> (If actor has short neck</w:t>
+      </w:r>
+      <w:r>
+        <w:rPr>
+          <w:sz w:val="24"/>
+          <w:szCs w:val="24"/>
+        </w:rPr>
+        <w:t xml:space="preserve">, </w:t>
+      </w:r>
+      <w:proofErr w:type="gramStart"/>
+      <w:r>
+        <w:rPr>
+          <w:sz w:val="24"/>
+          <w:szCs w:val="24"/>
+        </w:rPr>
+        <w:t>shouldn’t</w:t>
+      </w:r>
+      <w:proofErr w:type="gramEnd"/>
+      <w:r>
+        <w:rPr>
+          <w:sz w:val="24"/>
+          <w:szCs w:val="24"/>
+        </w:rPr>
+        <w:t xml:space="preserve"> be added anyway and should be in behaviour</w:t>
+      </w:r>
+      <w:r>
+        <w:rPr>
+          <w:sz w:val="24"/>
+          <w:szCs w:val="24"/>
+        </w:rPr>
+        <w:t xml:space="preserve">) and </w:t>
+      </w:r>
+      <w:proofErr w:type="spellStart"/>
+      <w:r>
+        <w:rPr>
+          <w:sz w:val="24"/>
+          <w:szCs w:val="24"/>
+        </w:rPr>
+        <w:t>PickFruitAction</w:t>
+      </w:r>
+      <w:proofErr w:type="spellEnd"/>
+      <w:r>
+        <w:rPr>
+          <w:sz w:val="24"/>
+          <w:szCs w:val="24"/>
+        </w:rPr>
+        <w:t xml:space="preserve"> (If actor is the player). The grow chance should be set to something like 0.1, which when </w:t>
+      </w:r>
+      <w:proofErr w:type="gramStart"/>
+      <w:r>
+        <w:rPr>
+          <w:sz w:val="24"/>
+          <w:szCs w:val="24"/>
+        </w:rPr>
+        <w:t>tick(</w:t>
+      </w:r>
+      <w:proofErr w:type="gramEnd"/>
+      <w:r>
+        <w:rPr>
+          <w:sz w:val="24"/>
+          <w:szCs w:val="24"/>
+        </w:rPr>
+        <w:t>) is called, will be used in chance calculation.</w:t>
+      </w:r>
+      <w:r>
+        <w:rPr>
+          <w:sz w:val="24"/>
+          <w:szCs w:val="24"/>
+        </w:rPr>
+        <w:t xml:space="preserve"> Should add an </w:t>
+      </w:r>
+      <w:proofErr w:type="spellStart"/>
+      <w:r>
+        <w:rPr>
+          <w:sz w:val="24"/>
+          <w:szCs w:val="24"/>
+        </w:rPr>
+        <w:t>enum</w:t>
+      </w:r>
+      <w:proofErr w:type="spellEnd"/>
+      <w:r>
+        <w:rPr>
+          <w:sz w:val="24"/>
+          <w:szCs w:val="24"/>
+        </w:rPr>
+        <w:t xml:space="preserve"> SHORT in capability which can be used in behaviour to check whether a dinosaur can eat from this.</w:t>
+      </w:r>
+    </w:p>
+    <w:p>
+      <w:pPr>
+        <w:jc w:val="both"/>
+        <w:rPr>
+          <w:sz w:val="24"/>
+          <w:szCs w:val="24"/>
+        </w:rPr>
+      </w:pPr>
+    </w:p>
+    <w:p>
+      <w:pPr>
+        <w:jc w:val="both"/>
+        <w:rPr>
+          <w:b/>
+          <w:sz w:val="24"/>
+          <w:szCs w:val="24"/>
+          <w:u w:val="single"/>
+        </w:rPr>
+      </w:pPr>
+      <w:r>
+        <w:rPr>
+          <w:b/>
+          <w:sz w:val="24"/>
+          <w:szCs w:val="24"/>
+          <w:u w:val="single"/>
+        </w:rPr>
+        <w:t xml:space="preserve">Tree extends </w:t>
+      </w:r>
+      <w:proofErr w:type="gramStart"/>
+      <w:r>
+        <w:rPr>
+          <w:b/>
+          <w:sz w:val="24"/>
+          <w:szCs w:val="24"/>
+          <w:u w:val="single"/>
+        </w:rPr>
+        <w:t>Growable</w:t>
+      </w:r>
+      <w:proofErr w:type="gramEnd"/>
+    </w:p>
+    <w:p>
+      <w:pPr>
+        <w:jc w:val="both"/>
+        <w:rPr>
+          <w:sz w:val="24"/>
+          <w:szCs w:val="24"/>
+        </w:rPr>
+      </w:pPr>
+      <w:r>
+        <w:rPr>
+          <w:sz w:val="24"/>
+          <w:szCs w:val="24"/>
+        </w:rPr>
+        <w:t xml:space="preserve">Represents a tree. Calls super constructor to indicate its character. This class will add a final static </w:t>
+      </w:r>
+      <w:proofErr w:type="spellStart"/>
+      <w:r>
+        <w:rPr>
+          <w:sz w:val="24"/>
+          <w:szCs w:val="24"/>
+        </w:rPr>
+        <w:t>dropFruitChance</w:t>
+      </w:r>
+      <w:proofErr w:type="spellEnd"/>
+      <w:r>
+        <w:rPr>
+          <w:sz w:val="24"/>
+          <w:szCs w:val="24"/>
+        </w:rPr>
+        <w:t xml:space="preserve">. The </w:t>
+      </w:r>
+      <w:proofErr w:type="gramStart"/>
+      <w:r>
+        <w:rPr>
+          <w:sz w:val="24"/>
+          <w:szCs w:val="24"/>
+        </w:rPr>
+        <w:t>tick(</w:t>
+      </w:r>
+      <w:proofErr w:type="gramEnd"/>
+      <w:r>
+        <w:rPr>
+          <w:sz w:val="24"/>
+          <w:szCs w:val="24"/>
+        </w:rPr>
+        <w:t xml:space="preserve">) method is overridden and we will call super’s tick() to run the fruit growth chance, and run something like a </w:t>
+      </w:r>
+      <w:proofErr w:type="spellStart"/>
+      <w:r>
+        <w:rPr>
+          <w:sz w:val="24"/>
+          <w:szCs w:val="24"/>
+        </w:rPr>
+        <w:t>dropFruitCheck</w:t>
+      </w:r>
+      <w:proofErr w:type="spellEnd"/>
+      <w:r>
+        <w:rPr>
+          <w:sz w:val="24"/>
+          <w:szCs w:val="24"/>
+        </w:rPr>
+        <w:t xml:space="preserve">(), which takes </w:t>
+      </w:r>
+      <w:proofErr w:type="spellStart"/>
+      <w:r>
+        <w:rPr>
+          <w:sz w:val="24"/>
+          <w:szCs w:val="24"/>
+        </w:rPr>
+        <w:t>dropFruitChance</w:t>
+      </w:r>
+      <w:proofErr w:type="spellEnd"/>
+      <w:r>
+        <w:rPr>
+          <w:sz w:val="24"/>
+          <w:szCs w:val="24"/>
+        </w:rPr>
+        <w:t xml:space="preserve"> and sees if a fruit will drop, by looping through </w:t>
+      </w:r>
+      <w:proofErr w:type="spellStart"/>
+      <w:r>
+        <w:rPr>
+          <w:sz w:val="24"/>
+          <w:szCs w:val="24"/>
+        </w:rPr>
+        <w:t>numberOfRipeFruit</w:t>
+      </w:r>
+      <w:proofErr w:type="spellEnd"/>
+      <w:r>
+        <w:rPr>
+          <w:sz w:val="24"/>
+          <w:szCs w:val="24"/>
+        </w:rPr>
+        <w:t xml:space="preserve">. </w:t>
+      </w:r>
+      <w:proofErr w:type="gramStart"/>
+      <w:r>
+        <w:rPr>
+          <w:sz w:val="24"/>
+          <w:szCs w:val="24"/>
+        </w:rPr>
+        <w:t>Also</w:t>
+      </w:r>
+      <w:proofErr w:type="gramEnd"/>
+      <w:r>
+        <w:rPr>
+          <w:sz w:val="24"/>
+          <w:szCs w:val="24"/>
+        </w:rPr>
+        <w:t xml:space="preserve"> will have age and will increment age and change the character on the map. The </w:t>
+      </w:r>
+      <w:proofErr w:type="spellStart"/>
+      <w:r>
+        <w:rPr>
+          <w:sz w:val="24"/>
+          <w:szCs w:val="24"/>
+        </w:rPr>
+        <w:t>allowableAction</w:t>
+      </w:r>
+      <w:proofErr w:type="spellEnd"/>
+      <w:r>
+        <w:rPr>
+          <w:sz w:val="24"/>
+          <w:szCs w:val="24"/>
+        </w:rPr>
+        <w:t xml:space="preserve"> is also overridden and adds </w:t>
+      </w:r>
+      <w:proofErr w:type="spellStart"/>
+      <w:r>
+        <w:rPr>
+          <w:sz w:val="24"/>
+          <w:szCs w:val="24"/>
+        </w:rPr>
+        <w:t>pickFruit</w:t>
+      </w:r>
+      <w:proofErr w:type="spellEnd"/>
+      <w:r>
+        <w:rPr>
+          <w:sz w:val="24"/>
+          <w:szCs w:val="24"/>
+        </w:rPr>
+        <w:t xml:space="preserve"> (If is player) and </w:t>
+      </w:r>
+      <w:proofErr w:type="spellStart"/>
+      <w:r>
+        <w:rPr>
+          <w:sz w:val="24"/>
+          <w:szCs w:val="24"/>
+        </w:rPr>
+        <w:t>eatFromTreeAction</w:t>
+      </w:r>
+      <w:proofErr w:type="spellEnd"/>
+      <w:r>
+        <w:rPr>
+          <w:sz w:val="24"/>
+          <w:szCs w:val="24"/>
+        </w:rPr>
+        <w:t xml:space="preserve"> (If has long neck</w:t>
+      </w:r>
+      <w:r>
+        <w:rPr>
+          <w:sz w:val="24"/>
+          <w:szCs w:val="24"/>
+        </w:rPr>
+        <w:t xml:space="preserve">, </w:t>
+      </w:r>
+      <w:proofErr w:type="gramStart"/>
+      <w:r>
+        <w:rPr>
+          <w:sz w:val="24"/>
+          <w:szCs w:val="24"/>
+        </w:rPr>
+        <w:t>shouldn’t</w:t>
+      </w:r>
+      <w:proofErr w:type="gramEnd"/>
+      <w:r>
+        <w:rPr>
+          <w:sz w:val="24"/>
+          <w:szCs w:val="24"/>
+        </w:rPr>
+        <w:t xml:space="preserve"> be added anyway and should be in behaviour</w:t>
+      </w:r>
+      <w:r>
+        <w:rPr>
+          <w:sz w:val="24"/>
+          <w:szCs w:val="24"/>
+        </w:rPr>
+        <w:t xml:space="preserve">). The grow chance would also be set here, like 0.5, and will be used in super’s </w:t>
+      </w:r>
+      <w:proofErr w:type="gramStart"/>
+      <w:r>
+        <w:rPr>
+          <w:sz w:val="24"/>
+          <w:szCs w:val="24"/>
+        </w:rPr>
+        <w:t>tick(</w:t>
+      </w:r>
+      <w:proofErr w:type="gramEnd"/>
+      <w:r>
+        <w:rPr>
+          <w:sz w:val="24"/>
+          <w:szCs w:val="24"/>
+        </w:rPr>
+        <w:t>).</w:t>
+      </w:r>
+      <w:r>
+        <w:rPr>
+          <w:sz w:val="24"/>
+          <w:szCs w:val="24"/>
+        </w:rPr>
+        <w:t xml:space="preserve"> Should add an </w:t>
+      </w:r>
+      <w:proofErr w:type="spellStart"/>
+      <w:r>
+        <w:rPr>
+          <w:sz w:val="24"/>
+          <w:szCs w:val="24"/>
+        </w:rPr>
+        <w:t>enum</w:t>
+      </w:r>
+      <w:proofErr w:type="spellEnd"/>
+      <w:r>
+        <w:rPr>
+          <w:sz w:val="24"/>
+          <w:szCs w:val="24"/>
+        </w:rPr>
+        <w:t xml:space="preserve"> TALL in capability which can be used in behaviour to check whether a dinosaur can eat from this.</w:t>
       </w:r>
     </w:p>
     <w:p>
@@ -1554,35 +2837,130 @@
           <w:szCs w:val="24"/>
         </w:rPr>
       </w:pPr>
-      <w:r>
-        <w:rPr>
-          <w:rFonts w:eastAsia="Times New Roman"/>
-          <w:color w:val="000000"/>
-          <w:sz w:val="24"/>
-          <w:szCs w:val="24"/>
-          <w:u w:val="single"/>
-        </w:rPr>
-        <w:t>FollowBehaviour implements Behaviour</w:t>
-      </w:r>
-    </w:p>
-    <w:p>
-      <w:pPr>
-        <w:spacing w:before="240" w:after="240" w:line="240" w:lineRule="auto"/>
-        <w:jc w:val="both"/>
-        <w:rPr>
-          <w:rFonts w:ascii="Times New Roman" w:eastAsia="Times New Roman" w:hAnsi="Times New Roman" w:cs="Times New Roman"/>
-          <w:sz w:val="24"/>
-          <w:szCs w:val="24"/>
-        </w:rPr>
-      </w:pPr>
-      <w:r>
-        <w:rPr>
-          <w:rFonts w:eastAsia="Times New Roman"/>
-          <w:color w:val="000000"/>
-          <w:sz w:val="24"/>
-          <w:szCs w:val="24"/>
-        </w:rPr>
-        <w:t>If the Dinosaur has found either a breeding partner or food on the previous turn, it will continue walking towards its target by using FollowBehaviour. When a Dinosaur starts a FollowBehaviour, it will lock its target and keep moving towards it every turn until the Dinosaur reaches its target. Meanwhile, it will ignore other actions and only focus on its target, unless the target is no longer available or useful for the Dinosaur, then it will have a new Behaviour next turn. In order to do so, we will override getNextAction() to be the same as the previous action, that brings the Dinosaur closer to its target for each turn, and stop overriding when it is adjacent to its target.</w:t>
+      <w:proofErr w:type="spellStart"/>
+      <w:r>
+        <w:rPr>
+          <w:rFonts w:eastAsia="Times New Roman"/>
+          <w:color w:val="000000"/>
+          <w:sz w:val="24"/>
+          <w:szCs w:val="24"/>
+          <w:u w:val="single"/>
+        </w:rPr>
+        <w:t>FollowBehaviour</w:t>
+      </w:r>
+      <w:proofErr w:type="spellEnd"/>
+      <w:r>
+        <w:rPr>
+          <w:rFonts w:eastAsia="Times New Roman"/>
+          <w:color w:val="000000"/>
+          <w:sz w:val="24"/>
+          <w:szCs w:val="24"/>
+          <w:u w:val="single"/>
+        </w:rPr>
+        <w:t xml:space="preserve"> implements </w:t>
+      </w:r>
+      <w:proofErr w:type="gramStart"/>
+      <w:r>
+        <w:rPr>
+          <w:rFonts w:eastAsia="Times New Roman"/>
+          <w:color w:val="000000"/>
+          <w:sz w:val="24"/>
+          <w:szCs w:val="24"/>
+          <w:u w:val="single"/>
+        </w:rPr>
+        <w:t>Behaviour</w:t>
+      </w:r>
+      <w:proofErr w:type="gramEnd"/>
+    </w:p>
+    <w:p>
+      <w:pPr>
+        <w:spacing w:before="240" w:after="240" w:line="240" w:lineRule="auto"/>
+        <w:jc w:val="both"/>
+        <w:rPr>
+          <w:rFonts w:ascii="Times New Roman" w:eastAsia="Times New Roman" w:hAnsi="Times New Roman" w:cs="Times New Roman"/>
+          <w:sz w:val="24"/>
+          <w:szCs w:val="24"/>
+        </w:rPr>
+      </w:pPr>
+      <w:r>
+        <w:rPr>
+          <w:rFonts w:eastAsia="Times New Roman"/>
+          <w:color w:val="000000"/>
+          <w:sz w:val="24"/>
+          <w:szCs w:val="24"/>
+        </w:rPr>
+        <w:t xml:space="preserve">If the Dinosaur has found either a breeding partner or food on the previous turn, it will continue walking towards its target by using </w:t>
+      </w:r>
+      <w:proofErr w:type="spellStart"/>
+      <w:r>
+        <w:rPr>
+          <w:rFonts w:eastAsia="Times New Roman"/>
+          <w:color w:val="000000"/>
+          <w:sz w:val="24"/>
+          <w:szCs w:val="24"/>
+        </w:rPr>
+        <w:t>FollowBehaviour</w:t>
+      </w:r>
+      <w:proofErr w:type="spellEnd"/>
+      <w:r>
+        <w:rPr>
+          <w:rFonts w:eastAsia="Times New Roman"/>
+          <w:color w:val="000000"/>
+          <w:sz w:val="24"/>
+          <w:szCs w:val="24"/>
+        </w:rPr>
+        <w:t xml:space="preserve">. When a Dinosaur starts a </w:t>
+      </w:r>
+      <w:proofErr w:type="spellStart"/>
+      <w:r>
+        <w:rPr>
+          <w:rFonts w:eastAsia="Times New Roman"/>
+          <w:color w:val="000000"/>
+          <w:sz w:val="24"/>
+          <w:szCs w:val="24"/>
+        </w:rPr>
+        <w:t>FollowBehaviour</w:t>
+      </w:r>
+      <w:proofErr w:type="spellEnd"/>
+      <w:r>
+        <w:rPr>
+          <w:rFonts w:eastAsia="Times New Roman"/>
+          <w:color w:val="000000"/>
+          <w:sz w:val="24"/>
+          <w:szCs w:val="24"/>
+        </w:rPr>
+        <w:t xml:space="preserve">, it will lock its target and keep moving towards it every turn until the Dinosaur reaches its target. Meanwhile, it will ignore other actions and only focus on its target, unless the target is no longer available or useful for the Dinosaur, then it will have a new Behaviour next turn. In order to do so, we will override </w:t>
+      </w:r>
+      <w:proofErr w:type="spellStart"/>
+      <w:proofErr w:type="gramStart"/>
+      <w:r>
+        <w:rPr>
+          <w:rFonts w:eastAsia="Times New Roman"/>
+          <w:color w:val="000000"/>
+          <w:sz w:val="24"/>
+          <w:szCs w:val="24"/>
+        </w:rPr>
+        <w:t>getNextAction</w:t>
+      </w:r>
+      <w:proofErr w:type="spellEnd"/>
+      <w:r>
+        <w:rPr>
+          <w:rFonts w:eastAsia="Times New Roman"/>
+          <w:color w:val="000000"/>
+          <w:sz w:val="24"/>
+          <w:szCs w:val="24"/>
+        </w:rPr>
+        <w:t>(</w:t>
+      </w:r>
+      <w:proofErr w:type="gramEnd"/>
+      <w:r>
+        <w:rPr>
+          <w:rFonts w:eastAsia="Times New Roman"/>
+          <w:color w:val="000000"/>
+          <w:sz w:val="24"/>
+          <w:szCs w:val="24"/>
+        </w:rPr>
+        <w:t>) to be the same as the previous action, that brings the Dinosaur closer to its target for each turn, and stop overriding when it is adjacent to its target.</w:t>
       </w:r>
     </w:p>
     <w:p>
@@ -1660,6 +3038,7 @@
           <w:szCs w:val="24"/>
         </w:rPr>
       </w:pPr>
+      <w:proofErr w:type="spellStart"/>
       <w:r>
         <w:rPr>
           <w:rFonts w:eastAsia="Times New Roman"/>
@@ -1669,59 +3048,196 @@
           <w:sz w:val="24"/>
           <w:szCs w:val="24"/>
         </w:rPr>
-        <w:t>PredatorBehaviour &gt; BreedBehaviour &gt; HungerBehaviour &gt; WanderBehaviour</w:t>
-      </w:r>
-    </w:p>
-    <w:p>
-      <w:pPr>
-        <w:spacing w:before="240" w:after="240" w:line="240" w:lineRule="auto"/>
-        <w:jc w:val="both"/>
-        <w:rPr>
-          <w:rFonts w:ascii="Times New Roman" w:eastAsia="Times New Roman" w:hAnsi="Times New Roman" w:cs="Times New Roman"/>
-          <w:sz w:val="24"/>
-          <w:szCs w:val="24"/>
-        </w:rPr>
-      </w:pPr>
-    </w:p>
-    <w:p>
-      <w:pPr>
-        <w:spacing w:before="240" w:after="240" w:line="240" w:lineRule="auto"/>
-        <w:jc w:val="both"/>
-        <w:rPr>
-          <w:rFonts w:ascii="Times New Roman" w:eastAsia="Times New Roman" w:hAnsi="Times New Roman" w:cs="Times New Roman"/>
-          <w:sz w:val="24"/>
-          <w:szCs w:val="24"/>
-        </w:rPr>
-      </w:pPr>
-      <w:r>
-        <w:rPr>
-          <w:rFonts w:eastAsia="Times New Roman"/>
-          <w:color w:val="000000"/>
-          <w:sz w:val="24"/>
-          <w:szCs w:val="24"/>
-          <w:u w:val="single"/>
-        </w:rPr>
-        <w:t>PredatorBehaviour implements Behaviour</w:t>
-      </w:r>
-    </w:p>
-    <w:p>
-      <w:pPr>
-        <w:spacing w:before="240" w:after="240" w:line="240" w:lineRule="auto"/>
-        <w:jc w:val="both"/>
-        <w:rPr>
-          <w:rFonts w:ascii="Times New Roman" w:eastAsia="Times New Roman" w:hAnsi="Times New Roman" w:cs="Times New Roman"/>
-          <w:sz w:val="24"/>
-          <w:szCs w:val="24"/>
-        </w:rPr>
-      </w:pPr>
-      <w:r>
-        <w:rPr>
-          <w:rFonts w:eastAsia="Times New Roman"/>
-          <w:color w:val="000000"/>
-          <w:sz w:val="24"/>
-          <w:szCs w:val="24"/>
-        </w:rPr>
-        <w:t>This Behaviour caters for predatory Dinosaurs which will attack other Dinosaurs if they are in range. So far it is only used by the Allosaur class since it is the only carnivore and the only one that can attack others. This Behaviour will be first priority among all other Behaviours for Allosaur, and does not need FollowBehaviour as it would be next to its target already.</w:t>
+        <w:t>PredatorBehaviour</w:t>
+      </w:r>
+      <w:proofErr w:type="spellEnd"/>
+      <w:r>
+        <w:rPr>
+          <w:rFonts w:eastAsia="Times New Roman"/>
+          <w:b/>
+          <w:bCs/>
+          <w:color w:val="000000"/>
+          <w:sz w:val="24"/>
+          <w:szCs w:val="24"/>
+        </w:rPr>
+        <w:t xml:space="preserve"> &gt; </w:t>
+      </w:r>
+      <w:proofErr w:type="spellStart"/>
+      <w:r>
+        <w:rPr>
+          <w:rFonts w:eastAsia="Times New Roman"/>
+          <w:b/>
+          <w:bCs/>
+          <w:color w:val="000000"/>
+          <w:sz w:val="24"/>
+          <w:szCs w:val="24"/>
+        </w:rPr>
+        <w:t>BreedBehaviour</w:t>
+      </w:r>
+      <w:proofErr w:type="spellEnd"/>
+      <w:r>
+        <w:rPr>
+          <w:rFonts w:eastAsia="Times New Roman"/>
+          <w:b/>
+          <w:bCs/>
+          <w:color w:val="000000"/>
+          <w:sz w:val="24"/>
+          <w:szCs w:val="24"/>
+        </w:rPr>
+        <w:t xml:space="preserve"> &gt; </w:t>
+      </w:r>
+      <w:proofErr w:type="spellStart"/>
+      <w:r>
+        <w:rPr>
+          <w:rFonts w:eastAsia="Times New Roman"/>
+          <w:b/>
+          <w:bCs/>
+          <w:color w:val="000000"/>
+          <w:sz w:val="24"/>
+          <w:szCs w:val="24"/>
+        </w:rPr>
+        <w:t>HungerBehaviour</w:t>
+      </w:r>
+      <w:proofErr w:type="spellEnd"/>
+      <w:r>
+        <w:rPr>
+          <w:rFonts w:eastAsia="Times New Roman"/>
+          <w:b/>
+          <w:bCs/>
+          <w:color w:val="000000"/>
+          <w:sz w:val="24"/>
+          <w:szCs w:val="24"/>
+        </w:rPr>
+        <w:t xml:space="preserve"> &gt; </w:t>
+      </w:r>
+      <w:proofErr w:type="spellStart"/>
+      <w:r>
+        <w:rPr>
+          <w:rFonts w:eastAsia="Times New Roman"/>
+          <w:b/>
+          <w:bCs/>
+          <w:color w:val="000000"/>
+          <w:sz w:val="24"/>
+          <w:szCs w:val="24"/>
+        </w:rPr>
+        <w:t>WanderBehaviour</w:t>
+      </w:r>
+      <w:proofErr w:type="spellEnd"/>
+    </w:p>
+    <w:p>
+      <w:pPr>
+        <w:spacing w:before="240" w:after="240" w:line="240" w:lineRule="auto"/>
+        <w:jc w:val="both"/>
+        <w:rPr>
+          <w:rFonts w:ascii="Times New Roman" w:eastAsia="Times New Roman" w:hAnsi="Times New Roman" w:cs="Times New Roman"/>
+          <w:sz w:val="24"/>
+          <w:szCs w:val="24"/>
+        </w:rPr>
+      </w:pPr>
+    </w:p>
+    <w:p>
+      <w:pPr>
+        <w:spacing w:before="240" w:after="240" w:line="240" w:lineRule="auto"/>
+        <w:jc w:val="both"/>
+        <w:rPr>
+          <w:rFonts w:ascii="Times New Roman" w:eastAsia="Times New Roman" w:hAnsi="Times New Roman" w:cs="Times New Roman"/>
+          <w:sz w:val="24"/>
+          <w:szCs w:val="24"/>
+        </w:rPr>
+      </w:pPr>
+      <w:proofErr w:type="spellStart"/>
+      <w:r>
+        <w:rPr>
+          <w:rFonts w:eastAsia="Times New Roman"/>
+          <w:color w:val="000000"/>
+          <w:sz w:val="24"/>
+          <w:szCs w:val="24"/>
+          <w:u w:val="single"/>
+        </w:rPr>
+        <w:t>PredatorBehaviour</w:t>
+      </w:r>
+      <w:proofErr w:type="spellEnd"/>
+      <w:r>
+        <w:rPr>
+          <w:rFonts w:eastAsia="Times New Roman"/>
+          <w:color w:val="000000"/>
+          <w:sz w:val="24"/>
+          <w:szCs w:val="24"/>
+          <w:u w:val="single"/>
+        </w:rPr>
+        <w:t xml:space="preserve"> implements </w:t>
+      </w:r>
+      <w:proofErr w:type="gramStart"/>
+      <w:r>
+        <w:rPr>
+          <w:rFonts w:eastAsia="Times New Roman"/>
+          <w:color w:val="000000"/>
+          <w:sz w:val="24"/>
+          <w:szCs w:val="24"/>
+          <w:u w:val="single"/>
+        </w:rPr>
+        <w:t>Behaviour</w:t>
+      </w:r>
+      <w:proofErr w:type="gramEnd"/>
+    </w:p>
+    <w:p>
+      <w:pPr>
+        <w:spacing w:before="240" w:after="240" w:line="240" w:lineRule="auto"/>
+        <w:jc w:val="both"/>
+        <w:rPr>
+          <w:rFonts w:ascii="Times New Roman" w:eastAsia="Times New Roman" w:hAnsi="Times New Roman" w:cs="Times New Roman"/>
+          <w:sz w:val="24"/>
+          <w:szCs w:val="24"/>
+        </w:rPr>
+      </w:pPr>
+      <w:r>
+        <w:rPr>
+          <w:rFonts w:eastAsia="Times New Roman"/>
+          <w:color w:val="000000"/>
+          <w:sz w:val="24"/>
+          <w:szCs w:val="24"/>
+        </w:rPr>
+        <w:t xml:space="preserve">This Behaviour caters for predatory Dinosaurs which will attack other Dinosaurs if they are in range. So far it is only used by the Allosaur class since it is the only carnivore and the only one that can attack others. This Behaviour will be first priority among all other Behaviours for </w:t>
+      </w:r>
+      <w:proofErr w:type="gramStart"/>
+      <w:r>
+        <w:rPr>
+          <w:rFonts w:eastAsia="Times New Roman"/>
+          <w:color w:val="000000"/>
+          <w:sz w:val="24"/>
+          <w:szCs w:val="24"/>
+        </w:rPr>
+        <w:t>Allosaur, and</w:t>
+      </w:r>
+      <w:proofErr w:type="gramEnd"/>
+      <w:r>
+        <w:rPr>
+          <w:rFonts w:eastAsia="Times New Roman"/>
+          <w:color w:val="000000"/>
+          <w:sz w:val="24"/>
+          <w:szCs w:val="24"/>
+        </w:rPr>
+        <w:t xml:space="preserve"> does not need </w:t>
+      </w:r>
+      <w:proofErr w:type="spellStart"/>
+      <w:r>
+        <w:rPr>
+          <w:rFonts w:eastAsia="Times New Roman"/>
+          <w:color w:val="000000"/>
+          <w:sz w:val="24"/>
+          <w:szCs w:val="24"/>
+        </w:rPr>
+        <w:t>FollowBehaviour</w:t>
+      </w:r>
+      <w:proofErr w:type="spellEnd"/>
+      <w:r>
+        <w:rPr>
+          <w:rFonts w:eastAsia="Times New Roman"/>
+          <w:color w:val="000000"/>
+          <w:sz w:val="24"/>
+          <w:szCs w:val="24"/>
+        </w:rPr>
+        <w:t xml:space="preserve"> as it would be next to its target already.</w:t>
       </w:r>
     </w:p>
     <w:p>
@@ -1774,55 +3290,121 @@
           <w:szCs w:val="24"/>
         </w:rPr>
       </w:pPr>
-      <w:r>
-        <w:rPr>
-          <w:rFonts w:eastAsia="Times New Roman"/>
-          <w:color w:val="000000"/>
-          <w:sz w:val="24"/>
-          <w:szCs w:val="24"/>
-          <w:u w:val="single"/>
-        </w:rPr>
-        <w:t>BreedBehaviour extends FollowBehaviour</w:t>
-      </w:r>
-    </w:p>
-    <w:p>
-      <w:pPr>
-        <w:spacing w:before="240" w:after="240" w:line="240" w:lineRule="auto"/>
-        <w:jc w:val="both"/>
-        <w:rPr>
-          <w:rFonts w:ascii="Times New Roman" w:eastAsia="Times New Roman" w:hAnsi="Times New Roman" w:cs="Times New Roman"/>
-          <w:sz w:val="24"/>
-          <w:szCs w:val="24"/>
-        </w:rPr>
-      </w:pPr>
-      <w:r>
-        <w:rPr>
-          <w:rFonts w:eastAsia="Times New Roman"/>
-          <w:color w:val="000000"/>
-          <w:sz w:val="24"/>
-          <w:szCs w:val="24"/>
-        </w:rPr>
-        <w:t>This behaviour checks if this Dinosaur is able to breed. If the Dinosaur is above a level of hunger, it is eligible for breeding.</w:t>
-      </w:r>
-    </w:p>
-    <w:p>
-      <w:pPr>
-        <w:spacing w:before="240" w:after="240" w:line="240" w:lineRule="auto"/>
-        <w:jc w:val="both"/>
-        <w:rPr>
-          <w:rFonts w:ascii="Times New Roman" w:eastAsia="Times New Roman" w:hAnsi="Times New Roman" w:cs="Times New Roman"/>
-          <w:sz w:val="24"/>
-          <w:szCs w:val="24"/>
-        </w:rPr>
-      </w:pPr>
-      <w:r>
-        <w:rPr>
-          <w:rFonts w:eastAsia="Times New Roman"/>
-          <w:color w:val="000000"/>
-          <w:sz w:val="24"/>
-          <w:szCs w:val="24"/>
-        </w:rPr>
-        <w:t>After checking the conditions, the Dinosaur will scan through the map to see if it finds a potential partner to breed with. If the Dinosaur does find one, it will lock the partner as its target and start following it, by starting FollowBehaviour.</w:t>
+      <w:proofErr w:type="spellStart"/>
+      <w:r>
+        <w:rPr>
+          <w:rFonts w:eastAsia="Times New Roman"/>
+          <w:color w:val="000000"/>
+          <w:sz w:val="24"/>
+          <w:szCs w:val="24"/>
+          <w:u w:val="single"/>
+        </w:rPr>
+        <w:t>BreedBehaviour</w:t>
+      </w:r>
+      <w:proofErr w:type="spellEnd"/>
+      <w:r>
+        <w:rPr>
+          <w:rFonts w:eastAsia="Times New Roman"/>
+          <w:color w:val="000000"/>
+          <w:sz w:val="24"/>
+          <w:szCs w:val="24"/>
+          <w:u w:val="single"/>
+        </w:rPr>
+        <w:t xml:space="preserve"> extends </w:t>
+      </w:r>
+      <w:proofErr w:type="spellStart"/>
+      <w:proofErr w:type="gramStart"/>
+      <w:r>
+        <w:rPr>
+          <w:rFonts w:eastAsia="Times New Roman"/>
+          <w:color w:val="000000"/>
+          <w:sz w:val="24"/>
+          <w:szCs w:val="24"/>
+          <w:u w:val="single"/>
+        </w:rPr>
+        <w:t>FollowBehaviour</w:t>
+      </w:r>
+      <w:proofErr w:type="spellEnd"/>
+      <w:proofErr w:type="gramEnd"/>
+    </w:p>
+    <w:p>
+      <w:pPr>
+        <w:spacing w:before="240" w:after="240" w:line="240" w:lineRule="auto"/>
+        <w:jc w:val="both"/>
+        <w:rPr>
+          <w:rFonts w:ascii="Times New Roman" w:eastAsia="Times New Roman" w:hAnsi="Times New Roman" w:cs="Times New Roman"/>
+          <w:sz w:val="24"/>
+          <w:szCs w:val="24"/>
+        </w:rPr>
+      </w:pPr>
+      <w:r>
+        <w:rPr>
+          <w:rFonts w:eastAsia="Times New Roman"/>
+          <w:color w:val="000000"/>
+          <w:sz w:val="24"/>
+          <w:szCs w:val="24"/>
+        </w:rPr>
+        <w:t xml:space="preserve">This behaviour checks if this Dinosaur </w:t>
+      </w:r>
+      <w:proofErr w:type="gramStart"/>
+      <w:r>
+        <w:rPr>
+          <w:rFonts w:eastAsia="Times New Roman"/>
+          <w:color w:val="000000"/>
+          <w:sz w:val="24"/>
+          <w:szCs w:val="24"/>
+        </w:rPr>
+        <w:t>is able to</w:t>
+      </w:r>
+      <w:proofErr w:type="gramEnd"/>
+      <w:r>
+        <w:rPr>
+          <w:rFonts w:eastAsia="Times New Roman"/>
+          <w:color w:val="000000"/>
+          <w:sz w:val="24"/>
+          <w:szCs w:val="24"/>
+        </w:rPr>
+        <w:t xml:space="preserve"> breed. If the Dinosaur is above a level of hunger, it is eligible for breeding.</w:t>
+      </w:r>
+    </w:p>
+    <w:p>
+      <w:pPr>
+        <w:spacing w:before="240" w:after="240" w:line="240" w:lineRule="auto"/>
+        <w:jc w:val="both"/>
+        <w:rPr>
+          <w:rFonts w:ascii="Times New Roman" w:eastAsia="Times New Roman" w:hAnsi="Times New Roman" w:cs="Times New Roman"/>
+          <w:sz w:val="24"/>
+          <w:szCs w:val="24"/>
+        </w:rPr>
+      </w:pPr>
+      <w:r>
+        <w:rPr>
+          <w:rFonts w:eastAsia="Times New Roman"/>
+          <w:color w:val="000000"/>
+          <w:sz w:val="24"/>
+          <w:szCs w:val="24"/>
+        </w:rPr>
+        <w:t xml:space="preserve">After checking the conditions, the Dinosaur will scan through the map to see if it finds a potential partner to breed with. If the Dinosaur does find one, it will lock the partner as its target and start following it, by starting </w:t>
+      </w:r>
+      <w:proofErr w:type="spellStart"/>
+      <w:r>
+        <w:rPr>
+          <w:rFonts w:eastAsia="Times New Roman"/>
+          <w:color w:val="000000"/>
+          <w:sz w:val="24"/>
+          <w:szCs w:val="24"/>
+        </w:rPr>
+        <w:t>FollowBehaviour</w:t>
+      </w:r>
+      <w:proofErr w:type="spellEnd"/>
+      <w:r>
+        <w:rPr>
+          <w:rFonts w:eastAsia="Times New Roman"/>
+          <w:color w:val="000000"/>
+          <w:sz w:val="24"/>
+          <w:szCs w:val="24"/>
+        </w:rPr>
+        <w:t>.</w:t>
       </w:r>
     </w:p>
     <w:p>
@@ -1883,47 +3465,183 @@
           <w:szCs w:val="24"/>
           <w:u w:val="single"/>
         </w:rPr>
-        <w:t>abstract HungerBehaviour extends FollowBehaviour</w:t>
-      </w:r>
-    </w:p>
-    <w:p>
-      <w:pPr>
-        <w:spacing w:before="240" w:after="240" w:line="240" w:lineRule="auto"/>
-        <w:jc w:val="both"/>
-        <w:rPr>
-          <w:rFonts w:ascii="Times New Roman" w:eastAsia="Times New Roman" w:hAnsi="Times New Roman" w:cs="Times New Roman"/>
-          <w:sz w:val="24"/>
-          <w:szCs w:val="24"/>
-        </w:rPr>
-      </w:pPr>
-      <w:r>
-        <w:rPr>
-          <w:rFonts w:eastAsia="Times New Roman"/>
-          <w:color w:val="000000"/>
-          <w:sz w:val="24"/>
-          <w:szCs w:val="24"/>
-        </w:rPr>
-        <w:t>This is an abstract class that contains some common features between two child classes: HerbHungerBehaviour and CarniHungerBehaviour. In this class, the Dinosaur will check if it is hungry. If it is, then we can continue on to the child class that caters to this Dinosaur. This class has an abstract method findFood which will be used by the two child classes.</w:t>
-      </w:r>
-    </w:p>
-    <w:p>
-      <w:pPr>
-        <w:spacing w:before="240" w:after="240" w:line="240" w:lineRule="auto"/>
-        <w:jc w:val="both"/>
-        <w:rPr>
-          <w:rFonts w:ascii="Times New Roman" w:eastAsia="Times New Roman" w:hAnsi="Times New Roman" w:cs="Times New Roman"/>
-          <w:sz w:val="24"/>
-          <w:szCs w:val="24"/>
-        </w:rPr>
-      </w:pPr>
-      <w:r>
-        <w:rPr>
-          <w:rFonts w:eastAsia="Times New Roman"/>
-          <w:color w:val="000000"/>
-          <w:sz w:val="24"/>
-          <w:szCs w:val="24"/>
-        </w:rPr>
-        <w:t>If the Dinosaur is not hungry, it will go on to the last Behaviour, WanderBehaviour.</w:t>
+        <w:t xml:space="preserve">abstract </w:t>
+      </w:r>
+      <w:proofErr w:type="spellStart"/>
+      <w:r>
+        <w:rPr>
+          <w:rFonts w:eastAsia="Times New Roman"/>
+          <w:color w:val="000000"/>
+          <w:sz w:val="24"/>
+          <w:szCs w:val="24"/>
+          <w:u w:val="single"/>
+        </w:rPr>
+        <w:t>HungerBehaviour</w:t>
+      </w:r>
+      <w:proofErr w:type="spellEnd"/>
+      <w:r>
+        <w:rPr>
+          <w:rFonts w:eastAsia="Times New Roman"/>
+          <w:color w:val="000000"/>
+          <w:sz w:val="24"/>
+          <w:szCs w:val="24"/>
+          <w:u w:val="single"/>
+        </w:rPr>
+        <w:t xml:space="preserve"> extends </w:t>
+      </w:r>
+      <w:proofErr w:type="spellStart"/>
+      <w:proofErr w:type="gramStart"/>
+      <w:r>
+        <w:rPr>
+          <w:rFonts w:eastAsia="Times New Roman"/>
+          <w:color w:val="000000"/>
+          <w:sz w:val="24"/>
+          <w:szCs w:val="24"/>
+          <w:u w:val="single"/>
+        </w:rPr>
+        <w:t>FollowBehaviour</w:t>
+      </w:r>
+      <w:proofErr w:type="spellEnd"/>
+      <w:proofErr w:type="gramEnd"/>
+    </w:p>
+    <w:p>
+      <w:pPr>
+        <w:spacing w:before="240" w:after="240" w:line="240" w:lineRule="auto"/>
+        <w:jc w:val="both"/>
+        <w:rPr>
+          <w:rFonts w:ascii="Times New Roman" w:eastAsia="Times New Roman" w:hAnsi="Times New Roman" w:cs="Times New Roman"/>
+          <w:sz w:val="24"/>
+          <w:szCs w:val="24"/>
+        </w:rPr>
+      </w:pPr>
+      <w:r>
+        <w:rPr>
+          <w:rFonts w:eastAsia="Times New Roman"/>
+          <w:color w:val="000000"/>
+          <w:sz w:val="24"/>
+          <w:szCs w:val="24"/>
+        </w:rPr>
+        <w:t xml:space="preserve">This is an abstract class that contains some common features between two child classes: </w:t>
+      </w:r>
+      <w:proofErr w:type="spellStart"/>
+      <w:r>
+        <w:rPr>
+          <w:rFonts w:eastAsia="Times New Roman"/>
+          <w:color w:val="000000"/>
+          <w:sz w:val="24"/>
+          <w:szCs w:val="24"/>
+        </w:rPr>
+        <w:t>HerbHungerBehaviour</w:t>
+      </w:r>
+      <w:proofErr w:type="spellEnd"/>
+      <w:r>
+        <w:rPr>
+          <w:rFonts w:eastAsia="Times New Roman"/>
+          <w:color w:val="000000"/>
+          <w:sz w:val="24"/>
+          <w:szCs w:val="24"/>
+        </w:rPr>
+        <w:t xml:space="preserve"> and </w:t>
+      </w:r>
+      <w:proofErr w:type="spellStart"/>
+      <w:r>
+        <w:rPr>
+          <w:rFonts w:eastAsia="Times New Roman"/>
+          <w:color w:val="000000"/>
+          <w:sz w:val="24"/>
+          <w:szCs w:val="24"/>
+        </w:rPr>
+        <w:t>CarniHungerBehaviour</w:t>
+      </w:r>
+      <w:proofErr w:type="spellEnd"/>
+      <w:r>
+        <w:rPr>
+          <w:rFonts w:eastAsia="Times New Roman"/>
+          <w:color w:val="000000"/>
+          <w:sz w:val="24"/>
+          <w:szCs w:val="24"/>
+        </w:rPr>
+        <w:t xml:space="preserve">. In this class, the Dinosaur will check if it is hungry. If it is, then we can </w:t>
+      </w:r>
+      <w:proofErr w:type="gramStart"/>
+      <w:r>
+        <w:rPr>
+          <w:rFonts w:eastAsia="Times New Roman"/>
+          <w:color w:val="000000"/>
+          <w:sz w:val="24"/>
+          <w:szCs w:val="24"/>
+        </w:rPr>
+        <w:t>continue on</w:t>
+      </w:r>
+      <w:proofErr w:type="gramEnd"/>
+      <w:r>
+        <w:rPr>
+          <w:rFonts w:eastAsia="Times New Roman"/>
+          <w:color w:val="000000"/>
+          <w:sz w:val="24"/>
+          <w:szCs w:val="24"/>
+        </w:rPr>
+        <w:t xml:space="preserve"> to the child class that caters to this Dinosaur. This class has an abstract method </w:t>
+      </w:r>
+      <w:proofErr w:type="spellStart"/>
+      <w:r>
+        <w:rPr>
+          <w:rFonts w:eastAsia="Times New Roman"/>
+          <w:color w:val="000000"/>
+          <w:sz w:val="24"/>
+          <w:szCs w:val="24"/>
+        </w:rPr>
+        <w:t>findFood</w:t>
+      </w:r>
+      <w:proofErr w:type="spellEnd"/>
+      <w:r>
+        <w:rPr>
+          <w:rFonts w:eastAsia="Times New Roman"/>
+          <w:color w:val="000000"/>
+          <w:sz w:val="24"/>
+          <w:szCs w:val="24"/>
+        </w:rPr>
+        <w:t xml:space="preserve"> which will be used by the two child classes.</w:t>
+      </w:r>
+    </w:p>
+    <w:p>
+      <w:pPr>
+        <w:spacing w:before="240" w:after="240" w:line="240" w:lineRule="auto"/>
+        <w:jc w:val="both"/>
+        <w:rPr>
+          <w:rFonts w:ascii="Times New Roman" w:eastAsia="Times New Roman" w:hAnsi="Times New Roman" w:cs="Times New Roman"/>
+          <w:sz w:val="24"/>
+          <w:szCs w:val="24"/>
+        </w:rPr>
+      </w:pPr>
+      <w:r>
+        <w:rPr>
+          <w:rFonts w:eastAsia="Times New Roman"/>
+          <w:color w:val="000000"/>
+          <w:sz w:val="24"/>
+          <w:szCs w:val="24"/>
+        </w:rPr>
+        <w:t xml:space="preserve">If the Dinosaur is not hungry, it will go on to the last Behaviour, </w:t>
+      </w:r>
+      <w:proofErr w:type="spellStart"/>
+      <w:r>
+        <w:rPr>
+          <w:rFonts w:eastAsia="Times New Roman"/>
+          <w:color w:val="000000"/>
+          <w:sz w:val="24"/>
+          <w:szCs w:val="24"/>
+        </w:rPr>
+        <w:t>WanderBehaviour</w:t>
+      </w:r>
+      <w:proofErr w:type="spellEnd"/>
+      <w:r>
+        <w:rPr>
+          <w:rFonts w:eastAsia="Times New Roman"/>
+          <w:color w:val="000000"/>
+          <w:sz w:val="24"/>
+          <w:szCs w:val="24"/>
+        </w:rPr>
+        <w:t>.</w:t>
       </w:r>
     </w:p>
     <w:p>
@@ -2026,6 +3744,7 @@
           <w:szCs w:val="24"/>
         </w:rPr>
       </w:pPr>
+      <w:proofErr w:type="spellStart"/>
       <w:r>
         <w:rPr>
           <w:rFonts w:eastAsia="Times New Roman"/>
@@ -2035,67 +3754,192 @@
           <w:u w:val="single"/>
         </w:rPr>
         <w:lastRenderedPageBreak/>
-        <w:t>HerbHungerBehaviour extends HungerBehaviour</w:t>
-      </w:r>
-    </w:p>
-    <w:p>
-      <w:pPr>
-        <w:spacing w:before="240" w:after="240" w:line="240" w:lineRule="auto"/>
-        <w:jc w:val="both"/>
-        <w:rPr>
-          <w:rFonts w:ascii="Times New Roman" w:eastAsia="Times New Roman" w:hAnsi="Times New Roman" w:cs="Times New Roman"/>
-          <w:sz w:val="24"/>
-          <w:szCs w:val="24"/>
-        </w:rPr>
-      </w:pPr>
-      <w:r>
-        <w:rPr>
-          <w:rFonts w:eastAsia="Times New Roman"/>
-          <w:color w:val="000000"/>
-          <w:sz w:val="24"/>
-          <w:szCs w:val="24"/>
-        </w:rPr>
-        <w:t>This Behaviour is used by Dinosaurs of the HerbivoreDinosaur group, which the herbivores will use to find the closest fruit either from a Bush, Tree or lying on the ground when they are hungry. This is done by overriding findFood from HungerBehaviour.</w:t>
-      </w:r>
-    </w:p>
-    <w:p>
-      <w:pPr>
-        <w:spacing w:before="240" w:after="240" w:line="240" w:lineRule="auto"/>
-        <w:jc w:val="both"/>
-        <w:rPr>
-          <w:rFonts w:ascii="Times New Roman" w:eastAsia="Times New Roman" w:hAnsi="Times New Roman" w:cs="Times New Roman"/>
-          <w:sz w:val="24"/>
-          <w:szCs w:val="24"/>
-        </w:rPr>
-      </w:pPr>
-      <w:r>
-        <w:rPr>
-          <w:rFonts w:eastAsia="Times New Roman"/>
-          <w:color w:val="000000"/>
-          <w:sz w:val="24"/>
-          <w:szCs w:val="24"/>
-        </w:rPr>
-        <w:t>Firstly, the Dinosaur scans through the map to check for its desired source of food. It will then pick the closest food and start moving towards it using FollowBehaviour.</w:t>
-      </w:r>
-    </w:p>
-    <w:p>
-      <w:pPr>
-        <w:spacing w:before="240" w:after="240" w:line="240" w:lineRule="auto"/>
-        <w:jc w:val="both"/>
-        <w:rPr>
-          <w:rFonts w:ascii="Times New Roman" w:eastAsia="Times New Roman" w:hAnsi="Times New Roman" w:cs="Times New Roman"/>
-          <w:sz w:val="24"/>
-          <w:szCs w:val="24"/>
-        </w:rPr>
-      </w:pPr>
-      <w:r>
-        <w:rPr>
-          <w:rFonts w:eastAsia="Times New Roman"/>
-          <w:color w:val="000000"/>
-          <w:sz w:val="24"/>
-          <w:szCs w:val="24"/>
-        </w:rPr>
-        <w:t>If the HerbivoreDinosaur cannot find any food in the entire map, it will go to the next possible Behaviour.</w:t>
+        <w:t>HerbHungerBehaviour</w:t>
+      </w:r>
+      <w:proofErr w:type="spellEnd"/>
+      <w:r>
+        <w:rPr>
+          <w:rFonts w:eastAsia="Times New Roman"/>
+          <w:color w:val="000000"/>
+          <w:sz w:val="24"/>
+          <w:szCs w:val="24"/>
+          <w:u w:val="single"/>
+        </w:rPr>
+        <w:t xml:space="preserve"> extends </w:t>
+      </w:r>
+      <w:proofErr w:type="spellStart"/>
+      <w:proofErr w:type="gramStart"/>
+      <w:r>
+        <w:rPr>
+          <w:rFonts w:eastAsia="Times New Roman"/>
+          <w:color w:val="000000"/>
+          <w:sz w:val="24"/>
+          <w:szCs w:val="24"/>
+          <w:u w:val="single"/>
+        </w:rPr>
+        <w:t>HungerBehaviour</w:t>
+      </w:r>
+      <w:proofErr w:type="spellEnd"/>
+      <w:proofErr w:type="gramEnd"/>
+    </w:p>
+    <w:p>
+      <w:pPr>
+        <w:spacing w:before="240" w:after="240" w:line="240" w:lineRule="auto"/>
+        <w:jc w:val="both"/>
+        <w:rPr>
+          <w:rFonts w:ascii="Times New Roman" w:eastAsia="Times New Roman" w:hAnsi="Times New Roman" w:cs="Times New Roman"/>
+          <w:sz w:val="24"/>
+          <w:szCs w:val="24"/>
+        </w:rPr>
+      </w:pPr>
+      <w:r>
+        <w:rPr>
+          <w:rFonts w:eastAsia="Times New Roman"/>
+          <w:color w:val="000000"/>
+          <w:sz w:val="24"/>
+          <w:szCs w:val="24"/>
+        </w:rPr>
+        <w:t xml:space="preserve">This Behaviour is used by Dinosaurs of the </w:t>
+      </w:r>
+      <w:proofErr w:type="spellStart"/>
+      <w:r>
+        <w:rPr>
+          <w:rFonts w:eastAsia="Times New Roman"/>
+          <w:color w:val="000000"/>
+          <w:sz w:val="24"/>
+          <w:szCs w:val="24"/>
+        </w:rPr>
+        <w:t>HerbivoreDinosaur</w:t>
+      </w:r>
+      <w:proofErr w:type="spellEnd"/>
+      <w:r>
+        <w:rPr>
+          <w:rFonts w:eastAsia="Times New Roman"/>
+          <w:color w:val="000000"/>
+          <w:sz w:val="24"/>
+          <w:szCs w:val="24"/>
+        </w:rPr>
+        <w:t xml:space="preserve"> group, which the herbivores will use to find the closest fruit either from a Bush, Tree or lying on the ground when they are hungry. This is done by overriding </w:t>
+      </w:r>
+      <w:proofErr w:type="spellStart"/>
+      <w:r>
+        <w:rPr>
+          <w:rFonts w:eastAsia="Times New Roman"/>
+          <w:color w:val="000000"/>
+          <w:sz w:val="24"/>
+          <w:szCs w:val="24"/>
+        </w:rPr>
+        <w:t>findFood</w:t>
+      </w:r>
+      <w:proofErr w:type="spellEnd"/>
+      <w:r>
+        <w:rPr>
+          <w:rFonts w:eastAsia="Times New Roman"/>
+          <w:color w:val="000000"/>
+          <w:sz w:val="24"/>
+          <w:szCs w:val="24"/>
+        </w:rPr>
+        <w:t xml:space="preserve"> from </w:t>
+      </w:r>
+      <w:proofErr w:type="spellStart"/>
+      <w:r>
+        <w:rPr>
+          <w:rFonts w:eastAsia="Times New Roman"/>
+          <w:color w:val="000000"/>
+          <w:sz w:val="24"/>
+          <w:szCs w:val="24"/>
+        </w:rPr>
+        <w:t>HungerBehaviour</w:t>
+      </w:r>
+      <w:proofErr w:type="spellEnd"/>
+      <w:r>
+        <w:rPr>
+          <w:rFonts w:eastAsia="Times New Roman"/>
+          <w:color w:val="000000"/>
+          <w:sz w:val="24"/>
+          <w:szCs w:val="24"/>
+        </w:rPr>
+        <w:t>.</w:t>
+      </w:r>
+    </w:p>
+    <w:p>
+      <w:pPr>
+        <w:spacing w:before="240" w:after="240" w:line="240" w:lineRule="auto"/>
+        <w:jc w:val="both"/>
+        <w:rPr>
+          <w:rFonts w:ascii="Times New Roman" w:eastAsia="Times New Roman" w:hAnsi="Times New Roman" w:cs="Times New Roman"/>
+          <w:sz w:val="24"/>
+          <w:szCs w:val="24"/>
+        </w:rPr>
+      </w:pPr>
+      <w:r>
+        <w:rPr>
+          <w:rFonts w:eastAsia="Times New Roman"/>
+          <w:color w:val="000000"/>
+          <w:sz w:val="24"/>
+          <w:szCs w:val="24"/>
+        </w:rPr>
+        <w:t xml:space="preserve">Firstly, the Dinosaur scans through the map to check for its desired source of food. It will then pick the closest food and start moving towards it using </w:t>
+      </w:r>
+      <w:proofErr w:type="spellStart"/>
+      <w:r>
+        <w:rPr>
+          <w:rFonts w:eastAsia="Times New Roman"/>
+          <w:color w:val="000000"/>
+          <w:sz w:val="24"/>
+          <w:szCs w:val="24"/>
+        </w:rPr>
+        <w:t>FollowBehaviour</w:t>
+      </w:r>
+      <w:proofErr w:type="spellEnd"/>
+      <w:r>
+        <w:rPr>
+          <w:rFonts w:eastAsia="Times New Roman"/>
+          <w:color w:val="000000"/>
+          <w:sz w:val="24"/>
+          <w:szCs w:val="24"/>
+        </w:rPr>
+        <w:t>.</w:t>
+      </w:r>
+    </w:p>
+    <w:p>
+      <w:pPr>
+        <w:spacing w:before="240" w:after="240" w:line="240" w:lineRule="auto"/>
+        <w:jc w:val="both"/>
+        <w:rPr>
+          <w:rFonts w:ascii="Times New Roman" w:eastAsia="Times New Roman" w:hAnsi="Times New Roman" w:cs="Times New Roman"/>
+          <w:sz w:val="24"/>
+          <w:szCs w:val="24"/>
+        </w:rPr>
+      </w:pPr>
+      <w:r>
+        <w:rPr>
+          <w:rFonts w:eastAsia="Times New Roman"/>
+          <w:color w:val="000000"/>
+          <w:sz w:val="24"/>
+          <w:szCs w:val="24"/>
+        </w:rPr>
+        <w:t xml:space="preserve">If the </w:t>
+      </w:r>
+      <w:proofErr w:type="spellStart"/>
+      <w:r>
+        <w:rPr>
+          <w:rFonts w:eastAsia="Times New Roman"/>
+          <w:color w:val="000000"/>
+          <w:sz w:val="24"/>
+          <w:szCs w:val="24"/>
+        </w:rPr>
+        <w:t>HerbivoreDinosaur</w:t>
+      </w:r>
+      <w:proofErr w:type="spellEnd"/>
+      <w:r>
+        <w:rPr>
+          <w:rFonts w:eastAsia="Times New Roman"/>
+          <w:color w:val="000000"/>
+          <w:sz w:val="24"/>
+          <w:szCs w:val="24"/>
+        </w:rPr>
+        <w:t xml:space="preserve"> cannot find any food in the entire map, it will go to the next possible Behaviour.</w:t>
       </w:r>
     </w:p>
     <w:p>
@@ -2128,75 +3972,214 @@
           <w:szCs w:val="24"/>
         </w:rPr>
       </w:pPr>
-      <w:r>
-        <w:rPr>
-          <w:rFonts w:eastAsia="Times New Roman"/>
-          <w:color w:val="000000"/>
-          <w:sz w:val="24"/>
-          <w:szCs w:val="24"/>
-          <w:u w:val="single"/>
-        </w:rPr>
-        <w:t>CarniHungerBehaviour extends HungerBehaviour</w:t>
-      </w:r>
-    </w:p>
-    <w:p>
-      <w:pPr>
-        <w:spacing w:before="240" w:after="240" w:line="240" w:lineRule="auto"/>
-        <w:jc w:val="both"/>
-        <w:rPr>
-          <w:rFonts w:ascii="Times New Roman" w:eastAsia="Times New Roman" w:hAnsi="Times New Roman" w:cs="Times New Roman"/>
-          <w:sz w:val="24"/>
-          <w:szCs w:val="24"/>
-        </w:rPr>
-      </w:pPr>
-      <w:r>
-        <w:rPr>
-          <w:rFonts w:eastAsia="Times New Roman"/>
-          <w:color w:val="000000"/>
-          <w:sz w:val="24"/>
-          <w:szCs w:val="24"/>
-        </w:rPr>
-        <w:t>This Behaviour is used by Dinosaurs of the CarnivoreDinosaur group, which the carnivores will use to find the closest prey, corpse, or egg when they are hungry. This is done by overrding findFood from HungerBehaviour</w:t>
-      </w:r>
-    </w:p>
-    <w:p>
-      <w:pPr>
-        <w:spacing w:before="240" w:after="240" w:line="240" w:lineRule="auto"/>
-        <w:jc w:val="both"/>
-        <w:rPr>
-          <w:rFonts w:ascii="Times New Roman" w:eastAsia="Times New Roman" w:hAnsi="Times New Roman" w:cs="Times New Roman"/>
-          <w:sz w:val="24"/>
-          <w:szCs w:val="24"/>
-        </w:rPr>
-      </w:pPr>
-      <w:r>
-        <w:rPr>
-          <w:rFonts w:eastAsia="Times New Roman"/>
-          <w:color w:val="000000"/>
-          <w:sz w:val="24"/>
-          <w:szCs w:val="24"/>
-        </w:rPr>
-        <w:t>Firstly, the Dinosaur scans through the map to check for its desired source of food. Then, it will pick the closest food and start moving towards it using FollowBehaviour.</w:t>
-      </w:r>
-    </w:p>
-    <w:p>
-      <w:pPr>
-        <w:spacing w:before="240" w:after="240" w:line="240" w:lineRule="auto"/>
-        <w:jc w:val="both"/>
-        <w:rPr>
-          <w:rFonts w:ascii="Times New Roman" w:eastAsia="Times New Roman" w:hAnsi="Times New Roman" w:cs="Times New Roman"/>
-          <w:sz w:val="24"/>
-          <w:szCs w:val="24"/>
-        </w:rPr>
-      </w:pPr>
-      <w:r>
-        <w:rPr>
-          <w:rFonts w:eastAsia="Times New Roman"/>
-          <w:color w:val="000000"/>
-          <w:sz w:val="24"/>
-          <w:szCs w:val="24"/>
-        </w:rPr>
-        <w:t>If the CarnivoreDinosaur cannot find any food in the entire map, it will check the next Behaviour.</w:t>
+      <w:proofErr w:type="spellStart"/>
+      <w:r>
+        <w:rPr>
+          <w:rFonts w:eastAsia="Times New Roman"/>
+          <w:color w:val="000000"/>
+          <w:sz w:val="24"/>
+          <w:szCs w:val="24"/>
+          <w:u w:val="single"/>
+        </w:rPr>
+        <w:t>CarniHungerBehaviour</w:t>
+      </w:r>
+      <w:proofErr w:type="spellEnd"/>
+      <w:r>
+        <w:rPr>
+          <w:rFonts w:eastAsia="Times New Roman"/>
+          <w:color w:val="000000"/>
+          <w:sz w:val="24"/>
+          <w:szCs w:val="24"/>
+          <w:u w:val="single"/>
+        </w:rPr>
+        <w:t xml:space="preserve"> extends </w:t>
+      </w:r>
+      <w:proofErr w:type="spellStart"/>
+      <w:proofErr w:type="gramStart"/>
+      <w:r>
+        <w:rPr>
+          <w:rFonts w:eastAsia="Times New Roman"/>
+          <w:color w:val="000000"/>
+          <w:sz w:val="24"/>
+          <w:szCs w:val="24"/>
+          <w:u w:val="single"/>
+        </w:rPr>
+        <w:t>HungerBehaviour</w:t>
+      </w:r>
+      <w:proofErr w:type="spellEnd"/>
+      <w:proofErr w:type="gramEnd"/>
+    </w:p>
+    <w:p>
+      <w:pPr>
+        <w:spacing w:before="240" w:after="240" w:line="240" w:lineRule="auto"/>
+        <w:jc w:val="both"/>
+        <w:rPr>
+          <w:rFonts w:ascii="Times New Roman" w:eastAsia="Times New Roman" w:hAnsi="Times New Roman" w:cs="Times New Roman"/>
+          <w:sz w:val="24"/>
+          <w:szCs w:val="24"/>
+        </w:rPr>
+      </w:pPr>
+      <w:r>
+        <w:rPr>
+          <w:rFonts w:eastAsia="Times New Roman"/>
+          <w:color w:val="000000"/>
+          <w:sz w:val="24"/>
+          <w:szCs w:val="24"/>
+        </w:rPr>
+        <w:t xml:space="preserve">This Behaviour is used by Dinosaurs of the </w:t>
+      </w:r>
+      <w:proofErr w:type="spellStart"/>
+      <w:r>
+        <w:rPr>
+          <w:rFonts w:eastAsia="Times New Roman"/>
+          <w:color w:val="000000"/>
+          <w:sz w:val="24"/>
+          <w:szCs w:val="24"/>
+        </w:rPr>
+        <w:t>CarnivoreDinosaur</w:t>
+      </w:r>
+      <w:proofErr w:type="spellEnd"/>
+      <w:r>
+        <w:rPr>
+          <w:rFonts w:eastAsia="Times New Roman"/>
+          <w:color w:val="000000"/>
+          <w:sz w:val="24"/>
+          <w:szCs w:val="24"/>
+        </w:rPr>
+        <w:t xml:space="preserve"> group, which the carnivores will use to find the closest prey, corpse, or egg when they are hungry. This is done by </w:t>
+      </w:r>
+      <w:proofErr w:type="spellStart"/>
+      <w:r>
+        <w:rPr>
+          <w:rFonts w:eastAsia="Times New Roman"/>
+          <w:color w:val="000000"/>
+          <w:sz w:val="24"/>
+          <w:szCs w:val="24"/>
+        </w:rPr>
+        <w:t>overrding</w:t>
+      </w:r>
+      <w:proofErr w:type="spellEnd"/>
+      <w:r>
+        <w:rPr>
+          <w:rFonts w:eastAsia="Times New Roman"/>
+          <w:color w:val="000000"/>
+          <w:sz w:val="24"/>
+          <w:szCs w:val="24"/>
+        </w:rPr>
+        <w:t xml:space="preserve"> </w:t>
+      </w:r>
+      <w:proofErr w:type="spellStart"/>
+      <w:r>
+        <w:rPr>
+          <w:rFonts w:eastAsia="Times New Roman"/>
+          <w:color w:val="000000"/>
+          <w:sz w:val="24"/>
+          <w:szCs w:val="24"/>
+        </w:rPr>
+        <w:t>findFood</w:t>
+      </w:r>
+      <w:proofErr w:type="spellEnd"/>
+      <w:r>
+        <w:rPr>
+          <w:rFonts w:eastAsia="Times New Roman"/>
+          <w:color w:val="000000"/>
+          <w:sz w:val="24"/>
+          <w:szCs w:val="24"/>
+        </w:rPr>
+        <w:t xml:space="preserve"> from </w:t>
+      </w:r>
+      <w:proofErr w:type="spellStart"/>
+      <w:proofErr w:type="gramStart"/>
+      <w:r>
+        <w:rPr>
+          <w:rFonts w:eastAsia="Times New Roman"/>
+          <w:color w:val="000000"/>
+          <w:sz w:val="24"/>
+          <w:szCs w:val="24"/>
+        </w:rPr>
+        <w:t>HungerBehaviour</w:t>
+      </w:r>
+      <w:proofErr w:type="spellEnd"/>
+      <w:proofErr w:type="gramEnd"/>
+    </w:p>
+    <w:p>
+      <w:pPr>
+        <w:spacing w:before="240" w:after="240" w:line="240" w:lineRule="auto"/>
+        <w:jc w:val="both"/>
+        <w:rPr>
+          <w:rFonts w:ascii="Times New Roman" w:eastAsia="Times New Roman" w:hAnsi="Times New Roman" w:cs="Times New Roman"/>
+          <w:sz w:val="24"/>
+          <w:szCs w:val="24"/>
+        </w:rPr>
+      </w:pPr>
+      <w:r>
+        <w:rPr>
+          <w:rFonts w:eastAsia="Times New Roman"/>
+          <w:color w:val="000000"/>
+          <w:sz w:val="24"/>
+          <w:szCs w:val="24"/>
+        </w:rPr>
+        <w:t xml:space="preserve">Firstly, the Dinosaur scans through the map to check for its desired source of food. Then, it will pick the closest food and start moving towards it using </w:t>
+      </w:r>
+      <w:proofErr w:type="spellStart"/>
+      <w:r>
+        <w:rPr>
+          <w:rFonts w:eastAsia="Times New Roman"/>
+          <w:color w:val="000000"/>
+          <w:sz w:val="24"/>
+          <w:szCs w:val="24"/>
+        </w:rPr>
+        <w:t>FollowBehaviour</w:t>
+      </w:r>
+      <w:proofErr w:type="spellEnd"/>
+      <w:r>
+        <w:rPr>
+          <w:rFonts w:eastAsia="Times New Roman"/>
+          <w:color w:val="000000"/>
+          <w:sz w:val="24"/>
+          <w:szCs w:val="24"/>
+        </w:rPr>
+        <w:t>.</w:t>
+      </w:r>
+    </w:p>
+    <w:p>
+      <w:pPr>
+        <w:spacing w:before="240" w:after="240" w:line="240" w:lineRule="auto"/>
+        <w:jc w:val="both"/>
+        <w:rPr>
+          <w:rFonts w:ascii="Times New Roman" w:eastAsia="Times New Roman" w:hAnsi="Times New Roman" w:cs="Times New Roman"/>
+          <w:sz w:val="24"/>
+          <w:szCs w:val="24"/>
+        </w:rPr>
+      </w:pPr>
+      <w:r>
+        <w:rPr>
+          <w:rFonts w:eastAsia="Times New Roman"/>
+          <w:color w:val="000000"/>
+          <w:sz w:val="24"/>
+          <w:szCs w:val="24"/>
+        </w:rPr>
+        <w:t xml:space="preserve">If the </w:t>
+      </w:r>
+      <w:proofErr w:type="spellStart"/>
+      <w:r>
+        <w:rPr>
+          <w:rFonts w:eastAsia="Times New Roman"/>
+          <w:color w:val="000000"/>
+          <w:sz w:val="24"/>
+          <w:szCs w:val="24"/>
+        </w:rPr>
+        <w:t>CarnivoreDinosaur</w:t>
+      </w:r>
+      <w:proofErr w:type="spellEnd"/>
+      <w:r>
+        <w:rPr>
+          <w:rFonts w:eastAsia="Times New Roman"/>
+          <w:color w:val="000000"/>
+          <w:sz w:val="24"/>
+          <w:szCs w:val="24"/>
+        </w:rPr>
+        <w:t xml:space="preserve"> cannot find any food in the entire map, it will check the next Behaviour.</w:t>
       </w:r>
     </w:p>
     <w:p>
@@ -2229,35 +4212,79 @@
           <w:szCs w:val="24"/>
         </w:rPr>
       </w:pPr>
-      <w:r>
-        <w:rPr>
-          <w:rFonts w:eastAsia="Times New Roman"/>
-          <w:color w:val="000000"/>
-          <w:sz w:val="24"/>
-          <w:szCs w:val="24"/>
-          <w:u w:val="single"/>
-        </w:rPr>
-        <w:t>WanderBehaviour implements Behaviour</w:t>
-      </w:r>
-    </w:p>
-    <w:p>
-      <w:pPr>
-        <w:spacing w:before="240" w:after="240" w:line="240" w:lineRule="auto"/>
-        <w:jc w:val="both"/>
-        <w:rPr>
-          <w:rFonts w:ascii="Times New Roman" w:eastAsia="Times New Roman" w:hAnsi="Times New Roman" w:cs="Times New Roman"/>
-          <w:sz w:val="24"/>
-          <w:szCs w:val="24"/>
-        </w:rPr>
-      </w:pPr>
-      <w:r>
-        <w:rPr>
-          <w:rFonts w:eastAsia="Times New Roman"/>
-          <w:color w:val="000000"/>
-          <w:sz w:val="24"/>
-          <w:szCs w:val="24"/>
-        </w:rPr>
-        <w:t>This Behaviour is the final possible Behaviour, and should only be accessed if and only if all other Behaviours are not accessible for the Dinosaur. This simply lets the Dinosaur wander aimlessly with no goal in mind.</w:t>
+      <w:proofErr w:type="spellStart"/>
+      <w:r>
+        <w:rPr>
+          <w:rFonts w:eastAsia="Times New Roman"/>
+          <w:color w:val="000000"/>
+          <w:sz w:val="24"/>
+          <w:szCs w:val="24"/>
+          <w:u w:val="single"/>
+        </w:rPr>
+        <w:t>WanderBehaviour</w:t>
+      </w:r>
+      <w:proofErr w:type="spellEnd"/>
+      <w:r>
+        <w:rPr>
+          <w:rFonts w:eastAsia="Times New Roman"/>
+          <w:color w:val="000000"/>
+          <w:sz w:val="24"/>
+          <w:szCs w:val="24"/>
+          <w:u w:val="single"/>
+        </w:rPr>
+        <w:t xml:space="preserve"> implements </w:t>
+      </w:r>
+      <w:proofErr w:type="gramStart"/>
+      <w:r>
+        <w:rPr>
+          <w:rFonts w:eastAsia="Times New Roman"/>
+          <w:color w:val="000000"/>
+          <w:sz w:val="24"/>
+          <w:szCs w:val="24"/>
+          <w:u w:val="single"/>
+        </w:rPr>
+        <w:t>Behaviour</w:t>
+      </w:r>
+      <w:proofErr w:type="gramEnd"/>
+    </w:p>
+    <w:p>
+      <w:pPr>
+        <w:spacing w:before="240" w:after="240" w:line="240" w:lineRule="auto"/>
+        <w:jc w:val="both"/>
+        <w:rPr>
+          <w:rFonts w:ascii="Times New Roman" w:eastAsia="Times New Roman" w:hAnsi="Times New Roman" w:cs="Times New Roman"/>
+          <w:sz w:val="24"/>
+          <w:szCs w:val="24"/>
+        </w:rPr>
+      </w:pPr>
+      <w:r>
+        <w:rPr>
+          <w:rFonts w:eastAsia="Times New Roman"/>
+          <w:color w:val="000000"/>
+          <w:sz w:val="24"/>
+          <w:szCs w:val="24"/>
+        </w:rPr>
+        <w:t xml:space="preserve">This Behaviour is the final possible </w:t>
+      </w:r>
+      <w:proofErr w:type="gramStart"/>
+      <w:r>
+        <w:rPr>
+          <w:rFonts w:eastAsia="Times New Roman"/>
+          <w:color w:val="000000"/>
+          <w:sz w:val="24"/>
+          <w:szCs w:val="24"/>
+        </w:rPr>
+        <w:t>Behaviour, and</w:t>
+      </w:r>
+      <w:proofErr w:type="gramEnd"/>
+      <w:r>
+        <w:rPr>
+          <w:rFonts w:eastAsia="Times New Roman"/>
+          <w:color w:val="000000"/>
+          <w:sz w:val="24"/>
+          <w:szCs w:val="24"/>
+        </w:rPr>
+        <w:t xml:space="preserve"> should only be accessed if and only if all other Behaviours are not accessible for the Dinosaur. This simply lets the Dinosaur wander aimlessly with no goal in mind.</w:t>
       </w:r>
     </w:p>
     <w:p>
@@ -2727,16 +4754,40 @@
           <w:szCs w:val="24"/>
         </w:rPr>
       </w:pPr>
-      <w:r>
-        <w:rPr>
-          <w:rFonts w:eastAsia="Times New Roman"/>
-          <w:color w:val="000000"/>
-          <w:sz w:val="24"/>
-          <w:szCs w:val="24"/>
-          <w:u w:val="single"/>
-        </w:rPr>
-        <w:t>BreedAction extends Action</w:t>
-      </w:r>
+      <w:proofErr w:type="spellStart"/>
+      <w:r>
+        <w:rPr>
+          <w:rFonts w:eastAsia="Times New Roman"/>
+          <w:color w:val="000000"/>
+          <w:sz w:val="24"/>
+          <w:szCs w:val="24"/>
+          <w:u w:val="single"/>
+        </w:rPr>
+        <w:t>BreedAction</w:t>
+      </w:r>
+      <w:proofErr w:type="spellEnd"/>
+      <w:r>
+        <w:rPr>
+          <w:rFonts w:eastAsia="Times New Roman"/>
+          <w:color w:val="000000"/>
+          <w:sz w:val="24"/>
+          <w:szCs w:val="24"/>
+          <w:u w:val="single"/>
+        </w:rPr>
+        <w:t xml:space="preserve"> extends </w:t>
+      </w:r>
+      <w:proofErr w:type="gramStart"/>
+      <w:r>
+        <w:rPr>
+          <w:rFonts w:eastAsia="Times New Roman"/>
+          <w:color w:val="000000"/>
+          <w:sz w:val="24"/>
+          <w:szCs w:val="24"/>
+          <w:u w:val="single"/>
+        </w:rPr>
+        <w:t>Action</w:t>
+      </w:r>
+      <w:proofErr w:type="gramEnd"/>
     </w:p>
     <w:p>
       <w:pPr>
@@ -2768,14 +4819,65 @@
           <w:szCs w:val="24"/>
         </w:rPr>
       </w:pPr>
-      <w:r>
-        <w:rPr>
-          <w:rFonts w:eastAsia="Times New Roman"/>
-          <w:color w:val="000000"/>
-          <w:sz w:val="24"/>
-          <w:szCs w:val="24"/>
-        </w:rPr>
-        <w:t>BreedAction uses a constructor that takes a Dinosaur as input. It will then create a PREGNANT enum if the Dinosaur is female, and do nothing if it is male.</w:t>
+      <w:proofErr w:type="spellStart"/>
+      <w:r>
+        <w:rPr>
+          <w:rFonts w:eastAsia="Times New Roman"/>
+          <w:color w:val="000000"/>
+          <w:sz w:val="24"/>
+          <w:szCs w:val="24"/>
+        </w:rPr>
+        <w:t>BreedAction</w:t>
+      </w:r>
+      <w:proofErr w:type="spellEnd"/>
+      <w:r>
+        <w:rPr>
+          <w:rFonts w:eastAsia="Times New Roman"/>
+          <w:color w:val="000000"/>
+          <w:sz w:val="24"/>
+          <w:szCs w:val="24"/>
+        </w:rPr>
+        <w:t xml:space="preserve"> uses a constructor that takes a Dinosaur as input. It will then create a PREGNANT </w:t>
+      </w:r>
+      <w:proofErr w:type="spellStart"/>
+      <w:r>
+        <w:rPr>
+          <w:rFonts w:eastAsia="Times New Roman"/>
+          <w:color w:val="000000"/>
+          <w:sz w:val="24"/>
+          <w:szCs w:val="24"/>
+        </w:rPr>
+        <w:t>enum</w:t>
+      </w:r>
+      <w:proofErr w:type="spellEnd"/>
+      <w:r>
+        <w:rPr>
+          <w:rFonts w:eastAsia="Times New Roman"/>
+          <w:color w:val="000000"/>
+          <w:sz w:val="24"/>
+          <w:szCs w:val="24"/>
+        </w:rPr>
+        <w:t xml:space="preserve"> if the Dinosaur is </w:t>
+      </w:r>
+      <w:proofErr w:type="gramStart"/>
+      <w:r>
+        <w:rPr>
+          <w:rFonts w:eastAsia="Times New Roman"/>
+          <w:color w:val="000000"/>
+          <w:sz w:val="24"/>
+          <w:szCs w:val="24"/>
+        </w:rPr>
+        <w:t>female, and</w:t>
+      </w:r>
+      <w:proofErr w:type="gramEnd"/>
+      <w:r>
+        <w:rPr>
+          <w:rFonts w:eastAsia="Times New Roman"/>
+          <w:color w:val="000000"/>
+          <w:sz w:val="24"/>
+          <w:szCs w:val="24"/>
+        </w:rPr>
+        <w:t xml:space="preserve"> do nothing if it is male.</w:t>
       </w:r>
     </w:p>
     <w:p>
@@ -2808,16 +4910,40 @@
           <w:szCs w:val="24"/>
         </w:rPr>
       </w:pPr>
-      <w:r>
-        <w:rPr>
-          <w:rFonts w:eastAsia="Times New Roman"/>
-          <w:color w:val="000000"/>
-          <w:sz w:val="24"/>
-          <w:szCs w:val="24"/>
-          <w:u w:val="single"/>
-        </w:rPr>
-        <w:t>LayEggAction extends Action</w:t>
-      </w:r>
+      <w:proofErr w:type="spellStart"/>
+      <w:r>
+        <w:rPr>
+          <w:rFonts w:eastAsia="Times New Roman"/>
+          <w:color w:val="000000"/>
+          <w:sz w:val="24"/>
+          <w:szCs w:val="24"/>
+          <w:u w:val="single"/>
+        </w:rPr>
+        <w:t>LayEggAction</w:t>
+      </w:r>
+      <w:proofErr w:type="spellEnd"/>
+      <w:r>
+        <w:rPr>
+          <w:rFonts w:eastAsia="Times New Roman"/>
+          <w:color w:val="000000"/>
+          <w:sz w:val="24"/>
+          <w:szCs w:val="24"/>
+          <w:u w:val="single"/>
+        </w:rPr>
+        <w:t xml:space="preserve"> extends </w:t>
+      </w:r>
+      <w:proofErr w:type="gramStart"/>
+      <w:r>
+        <w:rPr>
+          <w:rFonts w:eastAsia="Times New Roman"/>
+          <w:color w:val="000000"/>
+          <w:sz w:val="24"/>
+          <w:szCs w:val="24"/>
+          <w:u w:val="single"/>
+        </w:rPr>
+        <w:t>Action</w:t>
+      </w:r>
+      <w:proofErr w:type="gramEnd"/>
     </w:p>
     <w:p>
       <w:pPr>
@@ -2849,14 +4975,65 @@
           <w:szCs w:val="24"/>
         </w:rPr>
       </w:pPr>
-      <w:r>
-        <w:rPr>
-          <w:rFonts w:eastAsia="Times New Roman"/>
-          <w:color w:val="000000"/>
-          <w:sz w:val="24"/>
-          <w:szCs w:val="24"/>
-        </w:rPr>
-        <w:t>LayEggAction uses a constructor that takes a Dinosaur as input. It will then remove the PREGNANT enum from the Dinosaur and reset its pregnantAge to 0. Additionally, an Egg of this Dinosaur’s species will be created on the ground.</w:t>
+      <w:proofErr w:type="spellStart"/>
+      <w:r>
+        <w:rPr>
+          <w:rFonts w:eastAsia="Times New Roman"/>
+          <w:color w:val="000000"/>
+          <w:sz w:val="24"/>
+          <w:szCs w:val="24"/>
+        </w:rPr>
+        <w:t>LayEggAction</w:t>
+      </w:r>
+      <w:proofErr w:type="spellEnd"/>
+      <w:r>
+        <w:rPr>
+          <w:rFonts w:eastAsia="Times New Roman"/>
+          <w:color w:val="000000"/>
+          <w:sz w:val="24"/>
+          <w:szCs w:val="24"/>
+        </w:rPr>
+        <w:t xml:space="preserve"> uses a constructor that takes a Dinosaur as input. It will then remove the PREGNANT </w:t>
+      </w:r>
+      <w:proofErr w:type="spellStart"/>
+      <w:r>
+        <w:rPr>
+          <w:rFonts w:eastAsia="Times New Roman"/>
+          <w:color w:val="000000"/>
+          <w:sz w:val="24"/>
+          <w:szCs w:val="24"/>
+        </w:rPr>
+        <w:t>enum</w:t>
+      </w:r>
+      <w:proofErr w:type="spellEnd"/>
+      <w:r>
+        <w:rPr>
+          <w:rFonts w:eastAsia="Times New Roman"/>
+          <w:color w:val="000000"/>
+          <w:sz w:val="24"/>
+          <w:szCs w:val="24"/>
+        </w:rPr>
+        <w:t xml:space="preserve"> from the Dinosaur and reset its </w:t>
+      </w:r>
+      <w:proofErr w:type="spellStart"/>
+      <w:r>
+        <w:rPr>
+          <w:rFonts w:eastAsia="Times New Roman"/>
+          <w:color w:val="000000"/>
+          <w:sz w:val="24"/>
+          <w:szCs w:val="24"/>
+        </w:rPr>
+        <w:t>pregnantAge</w:t>
+      </w:r>
+      <w:proofErr w:type="spellEnd"/>
+      <w:r>
+        <w:rPr>
+          <w:rFonts w:eastAsia="Times New Roman"/>
+          <w:color w:val="000000"/>
+          <w:sz w:val="24"/>
+          <w:szCs w:val="24"/>
+        </w:rPr>
+        <w:t xml:space="preserve"> to 0. Additionally, an Egg of this Dinosaur’s species will be created on the ground.</w:t>
       </w:r>
     </w:p>
     <w:p>
@@ -2889,16 +5066,40 @@
           <w:szCs w:val="24"/>
         </w:rPr>
       </w:pPr>
-      <w:r>
-        <w:rPr>
-          <w:rFonts w:eastAsia="Times New Roman"/>
-          <w:color w:val="000000"/>
-          <w:sz w:val="24"/>
-          <w:szCs w:val="24"/>
-          <w:u w:val="single"/>
-        </w:rPr>
-        <w:t>EatFromGroundAction extends Action</w:t>
-      </w:r>
+      <w:proofErr w:type="spellStart"/>
+      <w:r>
+        <w:rPr>
+          <w:rFonts w:eastAsia="Times New Roman"/>
+          <w:color w:val="000000"/>
+          <w:sz w:val="24"/>
+          <w:szCs w:val="24"/>
+          <w:u w:val="single"/>
+        </w:rPr>
+        <w:t>EatFromGroundAction</w:t>
+      </w:r>
+      <w:proofErr w:type="spellEnd"/>
+      <w:r>
+        <w:rPr>
+          <w:rFonts w:eastAsia="Times New Roman"/>
+          <w:color w:val="000000"/>
+          <w:sz w:val="24"/>
+          <w:szCs w:val="24"/>
+          <w:u w:val="single"/>
+        </w:rPr>
+        <w:t xml:space="preserve"> extends </w:t>
+      </w:r>
+      <w:proofErr w:type="gramStart"/>
+      <w:r>
+        <w:rPr>
+          <w:rFonts w:eastAsia="Times New Roman"/>
+          <w:color w:val="000000"/>
+          <w:sz w:val="24"/>
+          <w:szCs w:val="24"/>
+          <w:u w:val="single"/>
+        </w:rPr>
+        <w:t>Action</w:t>
+      </w:r>
+      <w:proofErr w:type="gramEnd"/>
     </w:p>
     <w:p>
       <w:pPr>
@@ -2931,14 +5132,25 @@
           <w:szCs w:val="24"/>
         </w:rPr>
       </w:pPr>
-      <w:r>
-        <w:rPr>
-          <w:rFonts w:eastAsia="Times New Roman"/>
-          <w:color w:val="000000"/>
-          <w:sz w:val="24"/>
-          <w:szCs w:val="24"/>
-        </w:rPr>
-        <w:t>EatFromGroundAction uses a constructor that takes an Item and Dinosaur as input. It will then check if the Item is a suitable food for the Dinosaur, and then increase the Dinosaur’s hunger accordingly, while removing the Item from the map.</w:t>
+      <w:proofErr w:type="spellStart"/>
+      <w:r>
+        <w:rPr>
+          <w:rFonts w:eastAsia="Times New Roman"/>
+          <w:color w:val="000000"/>
+          <w:sz w:val="24"/>
+          <w:szCs w:val="24"/>
+        </w:rPr>
+        <w:t>EatFromGroundAction</w:t>
+      </w:r>
+      <w:proofErr w:type="spellEnd"/>
+      <w:r>
+        <w:rPr>
+          <w:rFonts w:eastAsia="Times New Roman"/>
+          <w:color w:val="000000"/>
+          <w:sz w:val="24"/>
+          <w:szCs w:val="24"/>
+        </w:rPr>
+        <w:t xml:space="preserve"> uses a constructor that takes an Item and Dinosaur as input. It will then check if the Item is a suitable food for the Dinosaur, and then increase the Dinosaur’s hunger accordingly, while removing the Item from the map.</w:t>
       </w:r>
     </w:p>
     <w:p>
@@ -3056,8 +5268,21 @@
           <w:sz w:val="24"/>
           <w:szCs w:val="24"/>
         </w:rPr>
-        <w:t>Interaction Diagram of EatFromGroundAction</w:t>
-      </w:r>
+        <w:t xml:space="preserve">Interaction Diagram of </w:t>
+      </w:r>
+      <w:proofErr w:type="spellStart"/>
+      <w:r>
+        <w:rPr>
+          <w:rFonts w:eastAsia="Times New Roman"/>
+          <w:b/>
+          <w:bCs/>
+          <w:color w:val="000000"/>
+          <w:sz w:val="24"/>
+          <w:szCs w:val="24"/>
+        </w:rPr>
+        <w:t>EatFromGroundAction</w:t>
+      </w:r>
+      <w:proofErr w:type="spellEnd"/>
     </w:p>
     <w:p>
       <w:pPr>
@@ -3146,16 +5371,40 @@
           <w:szCs w:val="24"/>
         </w:rPr>
       </w:pPr>
-      <w:r>
-        <w:rPr>
-          <w:rFonts w:eastAsia="Times New Roman"/>
-          <w:color w:val="000000"/>
-          <w:sz w:val="24"/>
-          <w:szCs w:val="24"/>
-          <w:u w:val="single"/>
-        </w:rPr>
-        <w:t>MoveActorAction extends Action</w:t>
-      </w:r>
+      <w:proofErr w:type="spellStart"/>
+      <w:r>
+        <w:rPr>
+          <w:rFonts w:eastAsia="Times New Roman"/>
+          <w:color w:val="000000"/>
+          <w:sz w:val="24"/>
+          <w:szCs w:val="24"/>
+          <w:u w:val="single"/>
+        </w:rPr>
+        <w:t>MoveActorAction</w:t>
+      </w:r>
+      <w:proofErr w:type="spellEnd"/>
+      <w:r>
+        <w:rPr>
+          <w:rFonts w:eastAsia="Times New Roman"/>
+          <w:color w:val="000000"/>
+          <w:sz w:val="24"/>
+          <w:szCs w:val="24"/>
+          <w:u w:val="single"/>
+        </w:rPr>
+        <w:t xml:space="preserve"> extends </w:t>
+      </w:r>
+      <w:proofErr w:type="gramStart"/>
+      <w:r>
+        <w:rPr>
+          <w:rFonts w:eastAsia="Times New Roman"/>
+          <w:color w:val="000000"/>
+          <w:sz w:val="24"/>
+          <w:szCs w:val="24"/>
+          <w:u w:val="single"/>
+        </w:rPr>
+        <w:t>Action</w:t>
+      </w:r>
+      <w:proofErr w:type="gramEnd"/>
     </w:p>
     <w:p>
       <w:pPr>
@@ -3187,14 +5436,25 @@
           <w:szCs w:val="24"/>
         </w:rPr>
       </w:pPr>
-      <w:r>
-        <w:rPr>
-          <w:rFonts w:eastAsia="Times New Roman"/>
-          <w:color w:val="000000"/>
-          <w:sz w:val="24"/>
-          <w:szCs w:val="24"/>
-        </w:rPr>
-        <w:t>MoveActorAction uses a construction that takes a Location, direction String and hotkey String as input. It will then move the Dinosaur to the location based on the hotkey and display a description on where the Dinosaur moved to.</w:t>
+      <w:proofErr w:type="spellStart"/>
+      <w:r>
+        <w:rPr>
+          <w:rFonts w:eastAsia="Times New Roman"/>
+          <w:color w:val="000000"/>
+          <w:sz w:val="24"/>
+          <w:szCs w:val="24"/>
+        </w:rPr>
+        <w:t>MoveActorAction</w:t>
+      </w:r>
+      <w:proofErr w:type="spellEnd"/>
+      <w:r>
+        <w:rPr>
+          <w:rFonts w:eastAsia="Times New Roman"/>
+          <w:color w:val="000000"/>
+          <w:sz w:val="24"/>
+          <w:szCs w:val="24"/>
+        </w:rPr>
+        <w:t xml:space="preserve"> uses a construction that takes a Location, direction String and hotkey String as input. It will then move the Dinosaur to the location based on the hotkey and display a description on where the Dinosaur moved to.</w:t>
       </w:r>
     </w:p>
     <w:p>
@@ -3247,6 +5507,7 @@
           <w:szCs w:val="24"/>
         </w:rPr>
       </w:pPr>
+      <w:proofErr w:type="spellStart"/>
       <w:r>
         <w:rPr>
           <w:rFonts w:eastAsia="Times New Roman"/>
@@ -3258,25 +5519,46 @@
         </w:rPr>
         <w:t>HerbivoreDinosaur</w:t>
       </w:r>
-    </w:p>
-    <w:p>
-      <w:pPr>
-        <w:spacing w:before="240" w:after="240" w:line="240" w:lineRule="auto"/>
-        <w:jc w:val="both"/>
-        <w:rPr>
-          <w:rFonts w:ascii="Times New Roman" w:eastAsia="Times New Roman" w:hAnsi="Times New Roman" w:cs="Times New Roman"/>
-          <w:sz w:val="24"/>
-          <w:szCs w:val="24"/>
-        </w:rPr>
-      </w:pPr>
-      <w:r>
-        <w:rPr>
-          <w:rFonts w:eastAsia="Times New Roman"/>
-          <w:color w:val="000000"/>
-          <w:sz w:val="24"/>
-          <w:szCs w:val="24"/>
-        </w:rPr>
-        <w:t>These Actions are common actions shared among all Herbivores and will be under the HerbivoreDinosaur class.</w:t>
+      <w:proofErr w:type="spellEnd"/>
+    </w:p>
+    <w:p>
+      <w:pPr>
+        <w:spacing w:before="240" w:after="240" w:line="240" w:lineRule="auto"/>
+        <w:jc w:val="both"/>
+        <w:rPr>
+          <w:rFonts w:ascii="Times New Roman" w:eastAsia="Times New Roman" w:hAnsi="Times New Roman" w:cs="Times New Roman"/>
+          <w:sz w:val="24"/>
+          <w:szCs w:val="24"/>
+        </w:rPr>
+      </w:pPr>
+      <w:r>
+        <w:rPr>
+          <w:rFonts w:eastAsia="Times New Roman"/>
+          <w:color w:val="000000"/>
+          <w:sz w:val="24"/>
+          <w:szCs w:val="24"/>
+        </w:rPr>
+        <w:t xml:space="preserve">These Actions are common actions shared among all Herbivores and will be under the </w:t>
+      </w:r>
+      <w:proofErr w:type="spellStart"/>
+      <w:r>
+        <w:rPr>
+          <w:rFonts w:eastAsia="Times New Roman"/>
+          <w:color w:val="000000"/>
+          <w:sz w:val="24"/>
+          <w:szCs w:val="24"/>
+        </w:rPr>
+        <w:t>HerbivoreDinosaur</w:t>
+      </w:r>
+      <w:proofErr w:type="spellEnd"/>
+      <w:r>
+        <w:rPr>
+          <w:rFonts w:eastAsia="Times New Roman"/>
+          <w:color w:val="000000"/>
+          <w:sz w:val="24"/>
+          <w:szCs w:val="24"/>
+        </w:rPr>
+        <w:t xml:space="preserve"> class.</w:t>
       </w:r>
     </w:p>
     <w:p>
@@ -3309,56 +5591,202 @@
           <w:szCs w:val="24"/>
         </w:rPr>
       </w:pPr>
-      <w:r>
-        <w:rPr>
-          <w:rFonts w:eastAsia="Times New Roman"/>
-          <w:color w:val="000000"/>
-          <w:sz w:val="24"/>
-          <w:szCs w:val="24"/>
-          <w:u w:val="single"/>
-        </w:rPr>
-        <w:t>EatFromGrowableAction extends Action</w:t>
-      </w:r>
-    </w:p>
-    <w:p>
-      <w:pPr>
-        <w:spacing w:before="240" w:after="240" w:line="240" w:lineRule="auto"/>
-        <w:jc w:val="both"/>
-        <w:rPr>
-          <w:rFonts w:ascii="Times New Roman" w:eastAsia="Times New Roman" w:hAnsi="Times New Roman" w:cs="Times New Roman"/>
-          <w:sz w:val="24"/>
-          <w:szCs w:val="24"/>
-        </w:rPr>
-      </w:pPr>
-      <w:r>
-        <w:rPr>
-          <w:rFonts w:eastAsia="Times New Roman"/>
-          <w:color w:val="000000"/>
-          <w:sz w:val="24"/>
-          <w:szCs w:val="24"/>
-        </w:rPr>
-        <w:t>This Action allows a HerbivoreDinosaur to eat fruits from a Growable object as long as it is able to do so.</w:t>
-      </w:r>
-    </w:p>
-    <w:p>
-      <w:pPr>
-        <w:spacing w:before="240" w:after="240" w:line="240" w:lineRule="auto"/>
-        <w:jc w:val="both"/>
-        <w:rPr>
-          <w:rFonts w:eastAsia="Times New Roman"/>
-          <w:color w:val="000000"/>
-          <w:sz w:val="24"/>
-          <w:szCs w:val="24"/>
-        </w:rPr>
-      </w:pPr>
-      <w:r>
-        <w:rPr>
-          <w:rFonts w:eastAsia="Times New Roman"/>
-          <w:color w:val="000000"/>
-          <w:sz w:val="24"/>
-          <w:szCs w:val="24"/>
-        </w:rPr>
-        <w:t>EatFromGrowableAction uses a constructor that takes Growable and HerbivoreDinosaur as input. It then checks whether the Growable is a suitable food source for the HerbivoreDinosaur, and increase HerbivoreDinosaur’s hunger by a certain amount while decrementing the fruit count of the Growable object by how many fruits have been eaten in one turn.</w:t>
+      <w:proofErr w:type="spellStart"/>
+      <w:r>
+        <w:rPr>
+          <w:rFonts w:eastAsia="Times New Roman"/>
+          <w:color w:val="000000"/>
+          <w:sz w:val="24"/>
+          <w:szCs w:val="24"/>
+          <w:u w:val="single"/>
+        </w:rPr>
+        <w:t>EatFromGrowableAction</w:t>
+      </w:r>
+      <w:proofErr w:type="spellEnd"/>
+      <w:r>
+        <w:rPr>
+          <w:rFonts w:eastAsia="Times New Roman"/>
+          <w:color w:val="000000"/>
+          <w:sz w:val="24"/>
+          <w:szCs w:val="24"/>
+          <w:u w:val="single"/>
+        </w:rPr>
+        <w:t xml:space="preserve"> extends </w:t>
+      </w:r>
+      <w:proofErr w:type="gramStart"/>
+      <w:r>
+        <w:rPr>
+          <w:rFonts w:eastAsia="Times New Roman"/>
+          <w:color w:val="000000"/>
+          <w:sz w:val="24"/>
+          <w:szCs w:val="24"/>
+          <w:u w:val="single"/>
+        </w:rPr>
+        <w:t>Action</w:t>
+      </w:r>
+      <w:proofErr w:type="gramEnd"/>
+    </w:p>
+    <w:p>
+      <w:pPr>
+        <w:spacing w:before="240" w:after="240" w:line="240" w:lineRule="auto"/>
+        <w:jc w:val="both"/>
+        <w:rPr>
+          <w:rFonts w:ascii="Times New Roman" w:eastAsia="Times New Roman" w:hAnsi="Times New Roman" w:cs="Times New Roman"/>
+          <w:sz w:val="24"/>
+          <w:szCs w:val="24"/>
+        </w:rPr>
+      </w:pPr>
+      <w:r>
+        <w:rPr>
+          <w:rFonts w:eastAsia="Times New Roman"/>
+          <w:color w:val="000000"/>
+          <w:sz w:val="24"/>
+          <w:szCs w:val="24"/>
+        </w:rPr>
+        <w:t xml:space="preserve">This Action allows a </w:t>
+      </w:r>
+      <w:proofErr w:type="spellStart"/>
+      <w:r>
+        <w:rPr>
+          <w:rFonts w:eastAsia="Times New Roman"/>
+          <w:color w:val="000000"/>
+          <w:sz w:val="24"/>
+          <w:szCs w:val="24"/>
+        </w:rPr>
+        <w:t>HerbivoreDinosaur</w:t>
+      </w:r>
+      <w:proofErr w:type="spellEnd"/>
+      <w:r>
+        <w:rPr>
+          <w:rFonts w:eastAsia="Times New Roman"/>
+          <w:color w:val="000000"/>
+          <w:sz w:val="24"/>
+          <w:szCs w:val="24"/>
+        </w:rPr>
+        <w:t xml:space="preserve"> to eat fruits from a Growable object </w:t>
+      </w:r>
+      <w:proofErr w:type="gramStart"/>
+      <w:r>
+        <w:rPr>
+          <w:rFonts w:eastAsia="Times New Roman"/>
+          <w:color w:val="000000"/>
+          <w:sz w:val="24"/>
+          <w:szCs w:val="24"/>
+        </w:rPr>
+        <w:t>as long as</w:t>
+      </w:r>
+      <w:proofErr w:type="gramEnd"/>
+      <w:r>
+        <w:rPr>
+          <w:rFonts w:eastAsia="Times New Roman"/>
+          <w:color w:val="000000"/>
+          <w:sz w:val="24"/>
+          <w:szCs w:val="24"/>
+        </w:rPr>
+        <w:t xml:space="preserve"> it is able to do so.</w:t>
+      </w:r>
+    </w:p>
+    <w:p>
+      <w:pPr>
+        <w:spacing w:before="240" w:after="240" w:line="240" w:lineRule="auto"/>
+        <w:jc w:val="both"/>
+        <w:rPr>
+          <w:rFonts w:eastAsia="Times New Roman"/>
+          <w:color w:val="000000"/>
+          <w:sz w:val="24"/>
+          <w:szCs w:val="24"/>
+        </w:rPr>
+      </w:pPr>
+      <w:proofErr w:type="spellStart"/>
+      <w:r>
+        <w:rPr>
+          <w:rFonts w:eastAsia="Times New Roman"/>
+          <w:color w:val="000000"/>
+          <w:sz w:val="24"/>
+          <w:szCs w:val="24"/>
+        </w:rPr>
+        <w:t>EatFromGrowableAction</w:t>
+      </w:r>
+      <w:proofErr w:type="spellEnd"/>
+      <w:r>
+        <w:rPr>
+          <w:rFonts w:eastAsia="Times New Roman"/>
+          <w:color w:val="000000"/>
+          <w:sz w:val="24"/>
+          <w:szCs w:val="24"/>
+        </w:rPr>
+        <w:t xml:space="preserve"> uses a constructor that takes Growable and </w:t>
+      </w:r>
+      <w:proofErr w:type="spellStart"/>
+      <w:r>
+        <w:rPr>
+          <w:rFonts w:eastAsia="Times New Roman"/>
+          <w:color w:val="000000"/>
+          <w:sz w:val="24"/>
+          <w:szCs w:val="24"/>
+        </w:rPr>
+        <w:t>HerbivoreDinosaur</w:t>
+      </w:r>
+      <w:proofErr w:type="spellEnd"/>
+      <w:r>
+        <w:rPr>
+          <w:rFonts w:eastAsia="Times New Roman"/>
+          <w:color w:val="000000"/>
+          <w:sz w:val="24"/>
+          <w:szCs w:val="24"/>
+        </w:rPr>
+        <w:t xml:space="preserve"> as input. It then checks whether the Growable is a suitable food source for the </w:t>
+      </w:r>
+      <w:proofErr w:type="spellStart"/>
+      <w:proofErr w:type="gramStart"/>
+      <w:r>
+        <w:rPr>
+          <w:rFonts w:eastAsia="Times New Roman"/>
+          <w:color w:val="000000"/>
+          <w:sz w:val="24"/>
+          <w:szCs w:val="24"/>
+        </w:rPr>
+        <w:t>HerbivoreDinosaur</w:t>
+      </w:r>
+      <w:proofErr w:type="spellEnd"/>
+      <w:r>
+        <w:rPr>
+          <w:rFonts w:eastAsia="Times New Roman"/>
+          <w:color w:val="000000"/>
+          <w:sz w:val="24"/>
+          <w:szCs w:val="24"/>
+        </w:rPr>
+        <w:t>, and</w:t>
+      </w:r>
+      <w:proofErr w:type="gramEnd"/>
+      <w:r>
+        <w:rPr>
+          <w:rFonts w:eastAsia="Times New Roman"/>
+          <w:color w:val="000000"/>
+          <w:sz w:val="24"/>
+          <w:szCs w:val="24"/>
+        </w:rPr>
+        <w:t xml:space="preserve"> increase </w:t>
+      </w:r>
+      <w:proofErr w:type="spellStart"/>
+      <w:r>
+        <w:rPr>
+          <w:rFonts w:eastAsia="Times New Roman"/>
+          <w:color w:val="000000"/>
+          <w:sz w:val="24"/>
+          <w:szCs w:val="24"/>
+        </w:rPr>
+        <w:t>HerbivoreDinosaur’s</w:t>
+      </w:r>
+      <w:proofErr w:type="spellEnd"/>
+      <w:r>
+        <w:rPr>
+          <w:rFonts w:eastAsia="Times New Roman"/>
+          <w:color w:val="000000"/>
+          <w:sz w:val="24"/>
+          <w:szCs w:val="24"/>
+        </w:rPr>
+        <w:t xml:space="preserve"> hunger by a certain amount while decrementing the fruit count of the Growable object by how many fruits have been eaten in one turn.</w:t>
       </w:r>
     </w:p>
     <w:p>
@@ -3384,8 +5812,21 @@
           <w:szCs w:val="24"/>
         </w:rPr>
         <w:lastRenderedPageBreak/>
-        <w:t>Interaction diagram of EatFromGrowableAction</w:t>
-      </w:r>
+        <w:t xml:space="preserve">Interaction diagram of </w:t>
+      </w:r>
+      <w:proofErr w:type="spellStart"/>
+      <w:r>
+        <w:rPr>
+          <w:rFonts w:eastAsia="Times New Roman"/>
+          <w:b/>
+          <w:bCs/>
+          <w:color w:val="000000"/>
+          <w:sz w:val="24"/>
+          <w:szCs w:val="24"/>
+        </w:rPr>
+        <w:t>EatFromGrowableAction</w:t>
+      </w:r>
+      <w:proofErr w:type="spellEnd"/>
     </w:p>
     <w:p>
       <w:pPr>
@@ -3474,6 +5915,7 @@
           <w:szCs w:val="24"/>
         </w:rPr>
       </w:pPr>
+      <w:proofErr w:type="spellStart"/>
       <w:r>
         <w:rPr>
           <w:rFonts w:eastAsia="Times New Roman"/>
@@ -3485,25 +5927,46 @@
         </w:rPr>
         <w:t>CarnivoreDinosaur</w:t>
       </w:r>
-    </w:p>
-    <w:p>
-      <w:pPr>
-        <w:spacing w:before="240" w:after="240" w:line="240" w:lineRule="auto"/>
-        <w:jc w:val="both"/>
-        <w:rPr>
-          <w:rFonts w:ascii="Times New Roman" w:eastAsia="Times New Roman" w:hAnsi="Times New Roman" w:cs="Times New Roman"/>
-          <w:sz w:val="24"/>
-          <w:szCs w:val="24"/>
-        </w:rPr>
-      </w:pPr>
-      <w:r>
-        <w:rPr>
-          <w:rFonts w:eastAsia="Times New Roman"/>
-          <w:color w:val="000000"/>
-          <w:sz w:val="24"/>
-          <w:szCs w:val="24"/>
-        </w:rPr>
-        <w:t>These Actions are common actions shared among the Carnivores and will be under the CarnivoreDinosaur class.</w:t>
+      <w:proofErr w:type="spellEnd"/>
+    </w:p>
+    <w:p>
+      <w:pPr>
+        <w:spacing w:before="240" w:after="240" w:line="240" w:lineRule="auto"/>
+        <w:jc w:val="both"/>
+        <w:rPr>
+          <w:rFonts w:ascii="Times New Roman" w:eastAsia="Times New Roman" w:hAnsi="Times New Roman" w:cs="Times New Roman"/>
+          <w:sz w:val="24"/>
+          <w:szCs w:val="24"/>
+        </w:rPr>
+      </w:pPr>
+      <w:r>
+        <w:rPr>
+          <w:rFonts w:eastAsia="Times New Roman"/>
+          <w:color w:val="000000"/>
+          <w:sz w:val="24"/>
+          <w:szCs w:val="24"/>
+        </w:rPr>
+        <w:t xml:space="preserve">These Actions are common actions shared among the Carnivores and will be under the </w:t>
+      </w:r>
+      <w:proofErr w:type="spellStart"/>
+      <w:r>
+        <w:rPr>
+          <w:rFonts w:eastAsia="Times New Roman"/>
+          <w:color w:val="000000"/>
+          <w:sz w:val="24"/>
+          <w:szCs w:val="24"/>
+        </w:rPr>
+        <w:t>CarnivoreDinosaur</w:t>
+      </w:r>
+      <w:proofErr w:type="spellEnd"/>
+      <w:r>
+        <w:rPr>
+          <w:rFonts w:eastAsia="Times New Roman"/>
+          <w:color w:val="000000"/>
+          <w:sz w:val="24"/>
+          <w:szCs w:val="24"/>
+        </w:rPr>
+        <w:t xml:space="preserve"> class.</w:t>
       </w:r>
     </w:p>
     <w:p>
@@ -3536,56 +5999,193 @@
           <w:szCs w:val="24"/>
         </w:rPr>
       </w:pPr>
-      <w:r>
-        <w:rPr>
-          <w:rFonts w:eastAsia="Times New Roman"/>
-          <w:color w:val="000000"/>
-          <w:sz w:val="24"/>
-          <w:szCs w:val="24"/>
-          <w:u w:val="single"/>
-        </w:rPr>
-        <w:t>EatPreyAction extends AttackAction</w:t>
-      </w:r>
-    </w:p>
-    <w:p>
-      <w:pPr>
-        <w:spacing w:before="240" w:after="240" w:line="240" w:lineRule="auto"/>
-        <w:jc w:val="both"/>
-        <w:rPr>
-          <w:rFonts w:ascii="Times New Roman" w:eastAsia="Times New Roman" w:hAnsi="Times New Roman" w:cs="Times New Roman"/>
-          <w:sz w:val="24"/>
-          <w:szCs w:val="24"/>
-        </w:rPr>
-      </w:pPr>
-      <w:r>
-        <w:rPr>
-          <w:rFonts w:eastAsia="Times New Roman"/>
-          <w:color w:val="000000"/>
-          <w:sz w:val="24"/>
-          <w:szCs w:val="24"/>
-        </w:rPr>
-        <w:t>This Action allows a CarnivoreDinosaur to attack its desired prey and feed from them.</w:t>
-      </w:r>
-    </w:p>
-    <w:p>
-      <w:pPr>
-        <w:spacing w:before="240" w:after="240" w:line="240" w:lineRule="auto"/>
-        <w:jc w:val="both"/>
-        <w:rPr>
-          <w:rFonts w:eastAsia="Times New Roman"/>
-          <w:color w:val="000000"/>
-          <w:sz w:val="24"/>
-          <w:szCs w:val="24"/>
-        </w:rPr>
-      </w:pPr>
-      <w:r>
-        <w:rPr>
-          <w:rFonts w:eastAsia="Times New Roman"/>
-          <w:color w:val="000000"/>
-          <w:sz w:val="24"/>
-          <w:szCs w:val="24"/>
-        </w:rPr>
-        <w:t>EatPreyAction uses a constructor that takes a Dinosaur and CarnivoreDinosaur as input. It then checks if the targeted Dinosaur is a suitable prey. If it so, the prey’s hunger is decreased by a certain amount, while increasing the predator CarnivoreDinosaur’s hunger by the same amount. The prey, if it survives the attack, is then stored into the CarnivoreDinosaur’s hashmap with a countdown of how many turns left before it can be attacked again.</w:t>
+      <w:proofErr w:type="spellStart"/>
+      <w:r>
+        <w:rPr>
+          <w:rFonts w:eastAsia="Times New Roman"/>
+          <w:color w:val="000000"/>
+          <w:sz w:val="24"/>
+          <w:szCs w:val="24"/>
+          <w:u w:val="single"/>
+        </w:rPr>
+        <w:t>EatPreyAction</w:t>
+      </w:r>
+      <w:proofErr w:type="spellEnd"/>
+      <w:r>
+        <w:rPr>
+          <w:rFonts w:eastAsia="Times New Roman"/>
+          <w:color w:val="000000"/>
+          <w:sz w:val="24"/>
+          <w:szCs w:val="24"/>
+          <w:u w:val="single"/>
+        </w:rPr>
+        <w:t xml:space="preserve"> extends </w:t>
+      </w:r>
+      <w:proofErr w:type="spellStart"/>
+      <w:proofErr w:type="gramStart"/>
+      <w:r>
+        <w:rPr>
+          <w:rFonts w:eastAsia="Times New Roman"/>
+          <w:color w:val="000000"/>
+          <w:sz w:val="24"/>
+          <w:szCs w:val="24"/>
+          <w:u w:val="single"/>
+        </w:rPr>
+        <w:t>AttackAction</w:t>
+      </w:r>
+      <w:proofErr w:type="spellEnd"/>
+      <w:proofErr w:type="gramEnd"/>
+    </w:p>
+    <w:p>
+      <w:pPr>
+        <w:spacing w:before="240" w:after="240" w:line="240" w:lineRule="auto"/>
+        <w:jc w:val="both"/>
+        <w:rPr>
+          <w:rFonts w:ascii="Times New Roman" w:eastAsia="Times New Roman" w:hAnsi="Times New Roman" w:cs="Times New Roman"/>
+          <w:sz w:val="24"/>
+          <w:szCs w:val="24"/>
+        </w:rPr>
+      </w:pPr>
+      <w:r>
+        <w:rPr>
+          <w:rFonts w:eastAsia="Times New Roman"/>
+          <w:color w:val="000000"/>
+          <w:sz w:val="24"/>
+          <w:szCs w:val="24"/>
+        </w:rPr>
+        <w:t xml:space="preserve">This Action allows a </w:t>
+      </w:r>
+      <w:proofErr w:type="spellStart"/>
+      <w:r>
+        <w:rPr>
+          <w:rFonts w:eastAsia="Times New Roman"/>
+          <w:color w:val="000000"/>
+          <w:sz w:val="24"/>
+          <w:szCs w:val="24"/>
+        </w:rPr>
+        <w:t>CarnivoreDinosaur</w:t>
+      </w:r>
+      <w:proofErr w:type="spellEnd"/>
+      <w:r>
+        <w:rPr>
+          <w:rFonts w:eastAsia="Times New Roman"/>
+          <w:color w:val="000000"/>
+          <w:sz w:val="24"/>
+          <w:szCs w:val="24"/>
+        </w:rPr>
+        <w:t xml:space="preserve"> to attack its desired prey and feed from them.</w:t>
+      </w:r>
+    </w:p>
+    <w:p>
+      <w:pPr>
+        <w:spacing w:before="240" w:after="240" w:line="240" w:lineRule="auto"/>
+        <w:jc w:val="both"/>
+        <w:rPr>
+          <w:rFonts w:eastAsia="Times New Roman"/>
+          <w:color w:val="000000"/>
+          <w:sz w:val="24"/>
+          <w:szCs w:val="24"/>
+        </w:rPr>
+      </w:pPr>
+      <w:proofErr w:type="spellStart"/>
+      <w:r>
+        <w:rPr>
+          <w:rFonts w:eastAsia="Times New Roman"/>
+          <w:color w:val="000000"/>
+          <w:sz w:val="24"/>
+          <w:szCs w:val="24"/>
+        </w:rPr>
+        <w:t>EatPreyAction</w:t>
+      </w:r>
+      <w:proofErr w:type="spellEnd"/>
+      <w:r>
+        <w:rPr>
+          <w:rFonts w:eastAsia="Times New Roman"/>
+          <w:color w:val="000000"/>
+          <w:sz w:val="24"/>
+          <w:szCs w:val="24"/>
+        </w:rPr>
+        <w:t xml:space="preserve"> uses a constructor that takes a Dinosaur and </w:t>
+      </w:r>
+      <w:proofErr w:type="spellStart"/>
+      <w:r>
+        <w:rPr>
+          <w:rFonts w:eastAsia="Times New Roman"/>
+          <w:color w:val="000000"/>
+          <w:sz w:val="24"/>
+          <w:szCs w:val="24"/>
+        </w:rPr>
+        <w:t>CarnivoreDinosaur</w:t>
+      </w:r>
+      <w:proofErr w:type="spellEnd"/>
+      <w:r>
+        <w:rPr>
+          <w:rFonts w:eastAsia="Times New Roman"/>
+          <w:color w:val="000000"/>
+          <w:sz w:val="24"/>
+          <w:szCs w:val="24"/>
+        </w:rPr>
+        <w:t xml:space="preserve"> as input. It then checks if the targeted Dinosaur is a suitable prey. If it so, the prey’s hunger is decreased by a certain amount, while increasing the predator </w:t>
+      </w:r>
+      <w:proofErr w:type="spellStart"/>
+      <w:r>
+        <w:rPr>
+          <w:rFonts w:eastAsia="Times New Roman"/>
+          <w:color w:val="000000"/>
+          <w:sz w:val="24"/>
+          <w:szCs w:val="24"/>
+        </w:rPr>
+        <w:t>CarnivoreDinosaur’s</w:t>
+      </w:r>
+      <w:proofErr w:type="spellEnd"/>
+      <w:r>
+        <w:rPr>
+          <w:rFonts w:eastAsia="Times New Roman"/>
+          <w:color w:val="000000"/>
+          <w:sz w:val="24"/>
+          <w:szCs w:val="24"/>
+        </w:rPr>
+        <w:t xml:space="preserve"> hunger by the same amount. The prey, if it survives the attack, is then stored into the </w:t>
+      </w:r>
+      <w:proofErr w:type="spellStart"/>
+      <w:r>
+        <w:rPr>
+          <w:rFonts w:eastAsia="Times New Roman"/>
+          <w:color w:val="000000"/>
+          <w:sz w:val="24"/>
+          <w:szCs w:val="24"/>
+        </w:rPr>
+        <w:t>CarnivoreDinosaur’s</w:t>
+      </w:r>
+      <w:proofErr w:type="spellEnd"/>
+      <w:r>
+        <w:rPr>
+          <w:rFonts w:eastAsia="Times New Roman"/>
+          <w:color w:val="000000"/>
+          <w:sz w:val="24"/>
+          <w:szCs w:val="24"/>
+        </w:rPr>
+        <w:t xml:space="preserve"> </w:t>
+      </w:r>
+      <w:proofErr w:type="spellStart"/>
+      <w:r>
+        <w:rPr>
+          <w:rFonts w:eastAsia="Times New Roman"/>
+          <w:color w:val="000000"/>
+          <w:sz w:val="24"/>
+          <w:szCs w:val="24"/>
+        </w:rPr>
+        <w:t>hashmap</w:t>
+      </w:r>
+      <w:proofErr w:type="spellEnd"/>
+      <w:r>
+        <w:rPr>
+          <w:rFonts w:eastAsia="Times New Roman"/>
+          <w:color w:val="000000"/>
+          <w:sz w:val="24"/>
+          <w:szCs w:val="24"/>
+        </w:rPr>
+        <w:t xml:space="preserve"> with a countdown of how many turns left before it can be attacked again.</w:t>
       </w:r>
     </w:p>
     <w:p>
@@ -3695,8 +6295,21 @@
           <w:szCs w:val="24"/>
         </w:rPr>
         <w:lastRenderedPageBreak/>
-        <w:t>Interaction Diagram of EatPreyAction</w:t>
-      </w:r>
+        <w:t xml:space="preserve">Interaction Diagram of </w:t>
+      </w:r>
+      <w:proofErr w:type="spellStart"/>
+      <w:r>
+        <w:rPr>
+          <w:rFonts w:eastAsia="Times New Roman"/>
+          <w:b/>
+          <w:bCs/>
+          <w:color w:val="000000"/>
+          <w:sz w:val="24"/>
+          <w:szCs w:val="24"/>
+        </w:rPr>
+        <w:t>EatPreyAction</w:t>
+      </w:r>
+      <w:proofErr w:type="spellEnd"/>
     </w:p>
     <w:p>
       <w:pPr>
@@ -3937,55 +6550,130 @@
           <w:szCs w:val="24"/>
         </w:rPr>
       </w:pPr>
-      <w:r>
-        <w:rPr>
-          <w:rFonts w:eastAsia="Times New Roman"/>
-          <w:color w:val="000000"/>
-          <w:sz w:val="24"/>
-          <w:szCs w:val="24"/>
-          <w:u w:val="single"/>
-        </w:rPr>
-        <w:t>AttackAction extends Action</w:t>
-      </w:r>
-    </w:p>
-    <w:p>
-      <w:pPr>
-        <w:spacing w:before="240" w:after="240" w:line="240" w:lineRule="auto"/>
-        <w:jc w:val="both"/>
-        <w:rPr>
-          <w:rFonts w:ascii="Times New Roman" w:eastAsia="Times New Roman" w:hAnsi="Times New Roman" w:cs="Times New Roman"/>
-          <w:sz w:val="24"/>
-          <w:szCs w:val="24"/>
-        </w:rPr>
-      </w:pPr>
-      <w:r>
-        <w:rPr>
-          <w:rFonts w:eastAsia="Times New Roman"/>
-          <w:color w:val="000000"/>
-          <w:sz w:val="24"/>
-          <w:szCs w:val="24"/>
-        </w:rPr>
-        <w:t>The Player is able to attack any Dinosaur and hurt them by a certain amount depending on the weapon they use.</w:t>
-      </w:r>
-    </w:p>
-    <w:p>
-      <w:pPr>
-        <w:spacing w:before="240" w:after="240" w:line="240" w:lineRule="auto"/>
-        <w:jc w:val="both"/>
-        <w:rPr>
-          <w:rFonts w:ascii="Times New Roman" w:eastAsia="Times New Roman" w:hAnsi="Times New Roman" w:cs="Times New Roman"/>
-          <w:sz w:val="24"/>
-          <w:szCs w:val="24"/>
-        </w:rPr>
-      </w:pPr>
-      <w:r>
-        <w:rPr>
-          <w:rFonts w:eastAsia="Times New Roman"/>
-          <w:color w:val="000000"/>
-          <w:sz w:val="24"/>
-          <w:szCs w:val="24"/>
-        </w:rPr>
-        <w:t>AttackAction uses a constructor that takes an Actor as input. It then decreases the Actors hitPoints by a certain amount based on the weapon the Player used.</w:t>
+      <w:proofErr w:type="spellStart"/>
+      <w:r>
+        <w:rPr>
+          <w:rFonts w:eastAsia="Times New Roman"/>
+          <w:color w:val="000000"/>
+          <w:sz w:val="24"/>
+          <w:szCs w:val="24"/>
+          <w:u w:val="single"/>
+        </w:rPr>
+        <w:t>AttackAction</w:t>
+      </w:r>
+      <w:proofErr w:type="spellEnd"/>
+      <w:r>
+        <w:rPr>
+          <w:rFonts w:eastAsia="Times New Roman"/>
+          <w:color w:val="000000"/>
+          <w:sz w:val="24"/>
+          <w:szCs w:val="24"/>
+          <w:u w:val="single"/>
+        </w:rPr>
+        <w:t xml:space="preserve"> extends </w:t>
+      </w:r>
+      <w:proofErr w:type="gramStart"/>
+      <w:r>
+        <w:rPr>
+          <w:rFonts w:eastAsia="Times New Roman"/>
+          <w:color w:val="000000"/>
+          <w:sz w:val="24"/>
+          <w:szCs w:val="24"/>
+          <w:u w:val="single"/>
+        </w:rPr>
+        <w:t>Action</w:t>
+      </w:r>
+      <w:proofErr w:type="gramEnd"/>
+    </w:p>
+    <w:p>
+      <w:pPr>
+        <w:spacing w:before="240" w:after="240" w:line="240" w:lineRule="auto"/>
+        <w:jc w:val="both"/>
+        <w:rPr>
+          <w:rFonts w:ascii="Times New Roman" w:eastAsia="Times New Roman" w:hAnsi="Times New Roman" w:cs="Times New Roman"/>
+          <w:sz w:val="24"/>
+          <w:szCs w:val="24"/>
+        </w:rPr>
+      </w:pPr>
+      <w:r>
+        <w:rPr>
+          <w:rFonts w:eastAsia="Times New Roman"/>
+          <w:color w:val="000000"/>
+          <w:sz w:val="24"/>
+          <w:szCs w:val="24"/>
+        </w:rPr>
+        <w:t xml:space="preserve">The Player </w:t>
+      </w:r>
+      <w:proofErr w:type="gramStart"/>
+      <w:r>
+        <w:rPr>
+          <w:rFonts w:eastAsia="Times New Roman"/>
+          <w:color w:val="000000"/>
+          <w:sz w:val="24"/>
+          <w:szCs w:val="24"/>
+        </w:rPr>
+        <w:t>is able to</w:t>
+      </w:r>
+      <w:proofErr w:type="gramEnd"/>
+      <w:r>
+        <w:rPr>
+          <w:rFonts w:eastAsia="Times New Roman"/>
+          <w:color w:val="000000"/>
+          <w:sz w:val="24"/>
+          <w:szCs w:val="24"/>
+        </w:rPr>
+        <w:t xml:space="preserve"> attack any Dinosaur and hurt them by a certain amount depending on the weapon they use.</w:t>
+      </w:r>
+    </w:p>
+    <w:p>
+      <w:pPr>
+        <w:spacing w:before="240" w:after="240" w:line="240" w:lineRule="auto"/>
+        <w:jc w:val="both"/>
+        <w:rPr>
+          <w:rFonts w:ascii="Times New Roman" w:eastAsia="Times New Roman" w:hAnsi="Times New Roman" w:cs="Times New Roman"/>
+          <w:sz w:val="24"/>
+          <w:szCs w:val="24"/>
+        </w:rPr>
+      </w:pPr>
+      <w:proofErr w:type="spellStart"/>
+      <w:r>
+        <w:rPr>
+          <w:rFonts w:eastAsia="Times New Roman"/>
+          <w:color w:val="000000"/>
+          <w:sz w:val="24"/>
+          <w:szCs w:val="24"/>
+        </w:rPr>
+        <w:t>AttackAction</w:t>
+      </w:r>
+      <w:proofErr w:type="spellEnd"/>
+      <w:r>
+        <w:rPr>
+          <w:rFonts w:eastAsia="Times New Roman"/>
+          <w:color w:val="000000"/>
+          <w:sz w:val="24"/>
+          <w:szCs w:val="24"/>
+        </w:rPr>
+        <w:t xml:space="preserve"> uses a constructor that takes an Actor as input. It then decreases the Actors </w:t>
+      </w:r>
+      <w:proofErr w:type="spellStart"/>
+      <w:r>
+        <w:rPr>
+          <w:rFonts w:eastAsia="Times New Roman"/>
+          <w:color w:val="000000"/>
+          <w:sz w:val="24"/>
+          <w:szCs w:val="24"/>
+        </w:rPr>
+        <w:t>hitPoints</w:t>
+      </w:r>
+      <w:proofErr w:type="spellEnd"/>
+      <w:r>
+        <w:rPr>
+          <w:rFonts w:eastAsia="Times New Roman"/>
+          <w:color w:val="000000"/>
+          <w:sz w:val="24"/>
+          <w:szCs w:val="24"/>
+        </w:rPr>
+        <w:t xml:space="preserve"> by a certain amount based on the weapon the Player used.</w:t>
       </w:r>
     </w:p>
     <w:p>
@@ -4054,6 +6742,7 @@
           <w:szCs w:val="24"/>
         </w:rPr>
       </w:pPr>
+      <w:proofErr w:type="spellStart"/>
       <w:r>
         <w:rPr>
           <w:rFonts w:eastAsia="Times New Roman"/>
@@ -4063,57 +6752,131 @@
           <w:u w:val="single"/>
         </w:rPr>
         <w:lastRenderedPageBreak/>
-        <w:t>FeedAction extends Action</w:t>
-      </w:r>
-    </w:p>
-    <w:p>
-      <w:pPr>
-        <w:spacing w:before="240" w:after="240" w:line="240" w:lineRule="auto"/>
-        <w:jc w:val="both"/>
-        <w:rPr>
-          <w:rFonts w:ascii="Times New Roman" w:eastAsia="Times New Roman" w:hAnsi="Times New Roman" w:cs="Times New Roman"/>
-          <w:sz w:val="24"/>
-          <w:szCs w:val="24"/>
-        </w:rPr>
-      </w:pPr>
-      <w:r>
-        <w:rPr>
-          <w:rFonts w:eastAsia="Times New Roman"/>
-          <w:color w:val="000000"/>
-          <w:sz w:val="24"/>
-          <w:szCs w:val="24"/>
-        </w:rPr>
-        <w:t>The Player is able to feed any Dinosaur as long as they have the suitable food to feed, increasing their hunger.</w:t>
-      </w:r>
-    </w:p>
-    <w:p>
-      <w:pPr>
-        <w:spacing w:before="240" w:after="240" w:line="240" w:lineRule="auto"/>
-        <w:jc w:val="both"/>
-        <w:rPr>
-          <w:rFonts w:eastAsia="Times New Roman"/>
-          <w:color w:val="000000"/>
-          <w:sz w:val="24"/>
-          <w:szCs w:val="24"/>
-        </w:rPr>
-      </w:pPr>
-      <w:r>
-        <w:rPr>
-          <w:rFonts w:eastAsia="Times New Roman"/>
-          <w:color w:val="000000"/>
-          <w:sz w:val="24"/>
-          <w:szCs w:val="24"/>
-        </w:rPr>
-        <w:t>FeedAction uses a constructor that takes a Dinosaur and Item as input. It then increases the Dinosaur’s hunger based on the food given by the Player, while decrementing the count of that item in the Player’s inventory by 1.</w:t>
-      </w:r>
-      <w:r>
-        <w:rPr>
-          <w:rFonts w:eastAsia="Times New Roman"/>
-          <w:color w:val="000000"/>
-          <w:sz w:val="24"/>
-          <w:szCs w:val="24"/>
-        </w:rPr>
-        <w:t xml:space="preserve"> If the Item is a Fruit, increase EcoPoint by 10 points.</w:t>
+        <w:t>FeedAction</w:t>
+      </w:r>
+      <w:proofErr w:type="spellEnd"/>
+      <w:r>
+        <w:rPr>
+          <w:rFonts w:eastAsia="Times New Roman"/>
+          <w:color w:val="000000"/>
+          <w:sz w:val="24"/>
+          <w:szCs w:val="24"/>
+          <w:u w:val="single"/>
+        </w:rPr>
+        <w:t xml:space="preserve"> extends </w:t>
+      </w:r>
+      <w:proofErr w:type="gramStart"/>
+      <w:r>
+        <w:rPr>
+          <w:rFonts w:eastAsia="Times New Roman"/>
+          <w:color w:val="000000"/>
+          <w:sz w:val="24"/>
+          <w:szCs w:val="24"/>
+          <w:u w:val="single"/>
+        </w:rPr>
+        <w:t>Action</w:t>
+      </w:r>
+      <w:proofErr w:type="gramEnd"/>
+    </w:p>
+    <w:p>
+      <w:pPr>
+        <w:spacing w:before="240" w:after="240" w:line="240" w:lineRule="auto"/>
+        <w:jc w:val="both"/>
+        <w:rPr>
+          <w:rFonts w:ascii="Times New Roman" w:eastAsia="Times New Roman" w:hAnsi="Times New Roman" w:cs="Times New Roman"/>
+          <w:sz w:val="24"/>
+          <w:szCs w:val="24"/>
+        </w:rPr>
+      </w:pPr>
+      <w:r>
+        <w:rPr>
+          <w:rFonts w:eastAsia="Times New Roman"/>
+          <w:color w:val="000000"/>
+          <w:sz w:val="24"/>
+          <w:szCs w:val="24"/>
+        </w:rPr>
+        <w:t xml:space="preserve">The Player </w:t>
+      </w:r>
+      <w:proofErr w:type="gramStart"/>
+      <w:r>
+        <w:rPr>
+          <w:rFonts w:eastAsia="Times New Roman"/>
+          <w:color w:val="000000"/>
+          <w:sz w:val="24"/>
+          <w:szCs w:val="24"/>
+        </w:rPr>
+        <w:t>is able to</w:t>
+      </w:r>
+      <w:proofErr w:type="gramEnd"/>
+      <w:r>
+        <w:rPr>
+          <w:rFonts w:eastAsia="Times New Roman"/>
+          <w:color w:val="000000"/>
+          <w:sz w:val="24"/>
+          <w:szCs w:val="24"/>
+        </w:rPr>
+        <w:t xml:space="preserve"> feed any Dinosaur as long as they have the suitable food to feed, increasing their hunger.</w:t>
+      </w:r>
+    </w:p>
+    <w:p>
+      <w:pPr>
+        <w:spacing w:before="240" w:after="240" w:line="240" w:lineRule="auto"/>
+        <w:jc w:val="both"/>
+        <w:rPr>
+          <w:rFonts w:eastAsia="Times New Roman"/>
+          <w:color w:val="000000"/>
+          <w:sz w:val="24"/>
+          <w:szCs w:val="24"/>
+        </w:rPr>
+      </w:pPr>
+      <w:proofErr w:type="spellStart"/>
+      <w:r>
+        <w:rPr>
+          <w:rFonts w:eastAsia="Times New Roman"/>
+          <w:color w:val="000000"/>
+          <w:sz w:val="24"/>
+          <w:szCs w:val="24"/>
+        </w:rPr>
+        <w:t>FeedAction</w:t>
+      </w:r>
+      <w:proofErr w:type="spellEnd"/>
+      <w:r>
+        <w:rPr>
+          <w:rFonts w:eastAsia="Times New Roman"/>
+          <w:color w:val="000000"/>
+          <w:sz w:val="24"/>
+          <w:szCs w:val="24"/>
+        </w:rPr>
+        <w:t xml:space="preserve"> uses a constructor that takes a Dinosaur and Item as input. It then increases the Dinosaur’s hunger based on the food given by the Player, while decrementing the count of that item in the Player’s inventory by 1.</w:t>
+      </w:r>
+      <w:r>
+        <w:rPr>
+          <w:rFonts w:eastAsia="Times New Roman"/>
+          <w:color w:val="000000"/>
+          <w:sz w:val="24"/>
+          <w:szCs w:val="24"/>
+        </w:rPr>
+        <w:t xml:space="preserve"> If the Item is a Fruit, increase </w:t>
+      </w:r>
+      <w:proofErr w:type="spellStart"/>
+      <w:r>
+        <w:rPr>
+          <w:rFonts w:eastAsia="Times New Roman"/>
+          <w:color w:val="000000"/>
+          <w:sz w:val="24"/>
+          <w:szCs w:val="24"/>
+        </w:rPr>
+        <w:t>EcoPoint</w:t>
+      </w:r>
+      <w:proofErr w:type="spellEnd"/>
+      <w:r>
+        <w:rPr>
+          <w:rFonts w:eastAsia="Times New Roman"/>
+          <w:color w:val="000000"/>
+          <w:sz w:val="24"/>
+          <w:szCs w:val="24"/>
+        </w:rPr>
+        <w:t xml:space="preserve"> by 10 points.</w:t>
       </w:r>
     </w:p>
     <w:p>
@@ -4138,8 +6901,21 @@
           <w:sz w:val="24"/>
           <w:szCs w:val="24"/>
         </w:rPr>
-        <w:t>Interaction Diagram of FeedAction</w:t>
-      </w:r>
+        <w:t xml:space="preserve">Interaction Diagram of </w:t>
+      </w:r>
+      <w:proofErr w:type="spellStart"/>
+      <w:r>
+        <w:rPr>
+          <w:rFonts w:eastAsia="Times New Roman"/>
+          <w:b/>
+          <w:bCs/>
+          <w:color w:val="000000"/>
+          <w:sz w:val="24"/>
+          <w:szCs w:val="24"/>
+        </w:rPr>
+        <w:t>FeedAction</w:t>
+      </w:r>
+      <w:proofErr w:type="spellEnd"/>
     </w:p>
     <w:p>
       <w:pPr>
@@ -4297,65 +7073,140 @@
           <w:szCs w:val="24"/>
         </w:rPr>
       </w:pPr>
-      <w:r>
-        <w:rPr>
-          <w:rFonts w:eastAsia="Times New Roman"/>
-          <w:color w:val="000000"/>
-          <w:sz w:val="24"/>
-          <w:szCs w:val="24"/>
-          <w:u w:val="single"/>
-        </w:rPr>
-        <w:t>PickFruitAction extends Action</w:t>
-      </w:r>
-    </w:p>
-    <w:p>
-      <w:pPr>
-        <w:spacing w:before="240" w:after="240" w:line="240" w:lineRule="auto"/>
-        <w:jc w:val="both"/>
-        <w:rPr>
-          <w:rFonts w:ascii="Times New Roman" w:eastAsia="Times New Roman" w:hAnsi="Times New Roman" w:cs="Times New Roman"/>
-          <w:sz w:val="24"/>
-          <w:szCs w:val="24"/>
-        </w:rPr>
-      </w:pPr>
-      <w:r>
-        <w:rPr>
-          <w:rFonts w:eastAsia="Times New Roman"/>
-          <w:color w:val="000000"/>
-          <w:sz w:val="24"/>
-          <w:szCs w:val="24"/>
-        </w:rPr>
-        <w:t>The Player is able to pick fruits from the Growable object given that there actually are fruits on it.</w:t>
-      </w:r>
-    </w:p>
-    <w:p>
-      <w:pPr>
-        <w:spacing w:before="240" w:after="240" w:line="240" w:lineRule="auto"/>
-        <w:jc w:val="both"/>
-        <w:rPr>
-          <w:rFonts w:eastAsia="Times New Roman"/>
-          <w:color w:val="000000"/>
-          <w:sz w:val="24"/>
-          <w:szCs w:val="24"/>
-        </w:rPr>
-      </w:pPr>
-      <w:r>
-        <w:rPr>
-          <w:rFonts w:eastAsia="Times New Roman"/>
-          <w:color w:val="000000"/>
-          <w:sz w:val="24"/>
-          <w:szCs w:val="24"/>
-        </w:rPr>
-        <w:t xml:space="preserve">PickFruitAction uses a constructor that takes a Growable as input. </w:t>
-      </w:r>
-      <w:r>
-        <w:rPr>
-          <w:rFonts w:eastAsia="Times New Roman"/>
-          <w:color w:val="000000"/>
-          <w:sz w:val="24"/>
-          <w:szCs w:val="24"/>
-        </w:rPr>
-        <w:t xml:space="preserve">If the Player managed to pick a fruit, decrement </w:t>
+      <w:proofErr w:type="spellStart"/>
+      <w:r>
+        <w:rPr>
+          <w:rFonts w:eastAsia="Times New Roman"/>
+          <w:color w:val="000000"/>
+          <w:sz w:val="24"/>
+          <w:szCs w:val="24"/>
+          <w:u w:val="single"/>
+        </w:rPr>
+        <w:t>PickFruitAction</w:t>
+      </w:r>
+      <w:proofErr w:type="spellEnd"/>
+      <w:r>
+        <w:rPr>
+          <w:rFonts w:eastAsia="Times New Roman"/>
+          <w:color w:val="000000"/>
+          <w:sz w:val="24"/>
+          <w:szCs w:val="24"/>
+          <w:u w:val="single"/>
+        </w:rPr>
+        <w:t xml:space="preserve"> extends </w:t>
+      </w:r>
+      <w:proofErr w:type="gramStart"/>
+      <w:r>
+        <w:rPr>
+          <w:rFonts w:eastAsia="Times New Roman"/>
+          <w:color w:val="000000"/>
+          <w:sz w:val="24"/>
+          <w:szCs w:val="24"/>
+          <w:u w:val="single"/>
+        </w:rPr>
+        <w:t>Action</w:t>
+      </w:r>
+      <w:proofErr w:type="gramEnd"/>
+    </w:p>
+    <w:p>
+      <w:pPr>
+        <w:spacing w:before="240" w:after="240" w:line="240" w:lineRule="auto"/>
+        <w:jc w:val="both"/>
+        <w:rPr>
+          <w:rFonts w:ascii="Times New Roman" w:eastAsia="Times New Roman" w:hAnsi="Times New Roman" w:cs="Times New Roman"/>
+          <w:sz w:val="24"/>
+          <w:szCs w:val="24"/>
+        </w:rPr>
+      </w:pPr>
+      <w:r>
+        <w:rPr>
+          <w:rFonts w:eastAsia="Times New Roman"/>
+          <w:color w:val="000000"/>
+          <w:sz w:val="24"/>
+          <w:szCs w:val="24"/>
+        </w:rPr>
+        <w:t xml:space="preserve">The Player </w:t>
+      </w:r>
+      <w:proofErr w:type="gramStart"/>
+      <w:r>
+        <w:rPr>
+          <w:rFonts w:eastAsia="Times New Roman"/>
+          <w:color w:val="000000"/>
+          <w:sz w:val="24"/>
+          <w:szCs w:val="24"/>
+        </w:rPr>
+        <w:t>is able to</w:t>
+      </w:r>
+      <w:proofErr w:type="gramEnd"/>
+      <w:r>
+        <w:rPr>
+          <w:rFonts w:eastAsia="Times New Roman"/>
+          <w:color w:val="000000"/>
+          <w:sz w:val="24"/>
+          <w:szCs w:val="24"/>
+        </w:rPr>
+        <w:t xml:space="preserve"> pick fruits from the Growable object given that there actually are fruits on it.</w:t>
+      </w:r>
+    </w:p>
+    <w:p>
+      <w:pPr>
+        <w:spacing w:before="240" w:after="240" w:line="240" w:lineRule="auto"/>
+        <w:jc w:val="both"/>
+        <w:rPr>
+          <w:rFonts w:eastAsia="Times New Roman"/>
+          <w:color w:val="000000"/>
+          <w:sz w:val="24"/>
+          <w:szCs w:val="24"/>
+        </w:rPr>
+      </w:pPr>
+      <w:proofErr w:type="spellStart"/>
+      <w:r>
+        <w:rPr>
+          <w:rFonts w:eastAsia="Times New Roman"/>
+          <w:color w:val="000000"/>
+          <w:sz w:val="24"/>
+          <w:szCs w:val="24"/>
+        </w:rPr>
+        <w:t>PickFruitAction</w:t>
+      </w:r>
+      <w:proofErr w:type="spellEnd"/>
+      <w:r>
+        <w:rPr>
+          <w:rFonts w:eastAsia="Times New Roman"/>
+          <w:color w:val="000000"/>
+          <w:sz w:val="24"/>
+          <w:szCs w:val="24"/>
+        </w:rPr>
+        <w:t xml:space="preserve"> uses a constructor that takes a Growable as input. </w:t>
+      </w:r>
+      <w:r>
+        <w:rPr>
+          <w:rFonts w:eastAsia="Times New Roman"/>
+          <w:color w:val="000000"/>
+          <w:sz w:val="24"/>
+          <w:szCs w:val="24"/>
+        </w:rPr>
+        <w:t xml:space="preserve">If the Player managed to pick </w:t>
+      </w:r>
+      <w:proofErr w:type="gramStart"/>
+      <w:r>
+        <w:rPr>
+          <w:rFonts w:eastAsia="Times New Roman"/>
+          <w:color w:val="000000"/>
+          <w:sz w:val="24"/>
+          <w:szCs w:val="24"/>
+        </w:rPr>
+        <w:t>a</w:t>
+      </w:r>
+      <w:proofErr w:type="gramEnd"/>
+      <w:r>
+        <w:rPr>
+          <w:rFonts w:eastAsia="Times New Roman"/>
+          <w:color w:val="000000"/>
+          <w:sz w:val="24"/>
+          <w:szCs w:val="24"/>
+        </w:rPr>
+        <w:t xml:space="preserve"> fruit, decrement </w:t>
       </w:r>
       <w:r>
         <w:rPr>
@@ -4391,7 +7242,27 @@
           <w:sz w:val="24"/>
           <w:szCs w:val="24"/>
         </w:rPr>
-        <w:t>, and increase EcoPoints by 10 points.</w:t>
+        <w:t xml:space="preserve">, and increase </w:t>
+      </w:r>
+      <w:proofErr w:type="spellStart"/>
+      <w:r>
+        <w:rPr>
+          <w:rFonts w:eastAsia="Times New Roman"/>
+          <w:color w:val="000000"/>
+          <w:sz w:val="24"/>
+          <w:szCs w:val="24"/>
+        </w:rPr>
+        <w:t>EcoPoints</w:t>
+      </w:r>
+      <w:proofErr w:type="spellEnd"/>
+      <w:r>
+        <w:rPr>
+          <w:rFonts w:eastAsia="Times New Roman"/>
+          <w:color w:val="000000"/>
+          <w:sz w:val="24"/>
+          <w:szCs w:val="24"/>
+        </w:rPr>
+        <w:t xml:space="preserve"> by 10 points.</w:t>
       </w:r>
     </w:p>
     <w:p>
@@ -4441,8 +7312,21 @@
           <w:szCs w:val="24"/>
         </w:rPr>
         <w:lastRenderedPageBreak/>
-        <w:t>Interaction Diagram of PickFruitAction</w:t>
-      </w:r>
+        <w:t xml:space="preserve">Interaction Diagram of </w:t>
+      </w:r>
+      <w:proofErr w:type="spellStart"/>
+      <w:r>
+        <w:rPr>
+          <w:rFonts w:eastAsia="Times New Roman"/>
+          <w:b/>
+          <w:bCs/>
+          <w:color w:val="000000"/>
+          <w:sz w:val="24"/>
+          <w:szCs w:val="24"/>
+        </w:rPr>
+        <w:t>PickFruitAction</w:t>
+      </w:r>
+      <w:proofErr w:type="spellEnd"/>
     </w:p>
     <w:p>
       <w:pPr>
@@ -4610,55 +7494,110 @@
           <w:szCs w:val="24"/>
         </w:rPr>
       </w:pPr>
-      <w:r>
-        <w:rPr>
-          <w:rFonts w:eastAsia="Times New Roman"/>
-          <w:color w:val="000000"/>
-          <w:sz w:val="24"/>
-          <w:szCs w:val="24"/>
-          <w:u w:val="single"/>
-        </w:rPr>
-        <w:t>PickUpItemAction extends Action</w:t>
-      </w:r>
-    </w:p>
-    <w:p>
-      <w:pPr>
-        <w:spacing w:before="240" w:after="240" w:line="240" w:lineRule="auto"/>
-        <w:jc w:val="both"/>
-        <w:rPr>
-          <w:rFonts w:ascii="Times New Roman" w:eastAsia="Times New Roman" w:hAnsi="Times New Roman" w:cs="Times New Roman"/>
-          <w:sz w:val="24"/>
-          <w:szCs w:val="24"/>
-        </w:rPr>
-      </w:pPr>
-      <w:r>
-        <w:rPr>
-          <w:rFonts w:eastAsia="Times New Roman"/>
-          <w:color w:val="000000"/>
-          <w:sz w:val="24"/>
-          <w:szCs w:val="24"/>
-        </w:rPr>
-        <w:t>The Player is able to pick up the Item as long as it is moveable.</w:t>
-      </w:r>
-    </w:p>
-    <w:p>
-      <w:pPr>
-        <w:spacing w:before="240" w:after="240" w:line="240" w:lineRule="auto"/>
-        <w:jc w:val="both"/>
-        <w:rPr>
-          <w:rFonts w:ascii="Times New Roman" w:eastAsia="Times New Roman" w:hAnsi="Times New Roman" w:cs="Times New Roman"/>
-          <w:sz w:val="24"/>
-          <w:szCs w:val="24"/>
-        </w:rPr>
-      </w:pPr>
-      <w:r>
-        <w:rPr>
-          <w:rFonts w:eastAsia="Times New Roman"/>
-          <w:color w:val="000000"/>
-          <w:sz w:val="24"/>
-          <w:szCs w:val="24"/>
-        </w:rPr>
-        <w:t>PickUpItemAction uses a constructor that takes an Item as input. It then removes the item from the map and adds it into the Player’s inventory.</w:t>
+      <w:proofErr w:type="spellStart"/>
+      <w:r>
+        <w:rPr>
+          <w:rFonts w:eastAsia="Times New Roman"/>
+          <w:color w:val="000000"/>
+          <w:sz w:val="24"/>
+          <w:szCs w:val="24"/>
+          <w:u w:val="single"/>
+        </w:rPr>
+        <w:t>PickUpItemAction</w:t>
+      </w:r>
+      <w:proofErr w:type="spellEnd"/>
+      <w:r>
+        <w:rPr>
+          <w:rFonts w:eastAsia="Times New Roman"/>
+          <w:color w:val="000000"/>
+          <w:sz w:val="24"/>
+          <w:szCs w:val="24"/>
+          <w:u w:val="single"/>
+        </w:rPr>
+        <w:t xml:space="preserve"> extends </w:t>
+      </w:r>
+      <w:proofErr w:type="gramStart"/>
+      <w:r>
+        <w:rPr>
+          <w:rFonts w:eastAsia="Times New Roman"/>
+          <w:color w:val="000000"/>
+          <w:sz w:val="24"/>
+          <w:szCs w:val="24"/>
+          <w:u w:val="single"/>
+        </w:rPr>
+        <w:t>Action</w:t>
+      </w:r>
+      <w:proofErr w:type="gramEnd"/>
+    </w:p>
+    <w:p>
+      <w:pPr>
+        <w:spacing w:before="240" w:after="240" w:line="240" w:lineRule="auto"/>
+        <w:jc w:val="both"/>
+        <w:rPr>
+          <w:rFonts w:ascii="Times New Roman" w:eastAsia="Times New Roman" w:hAnsi="Times New Roman" w:cs="Times New Roman"/>
+          <w:sz w:val="24"/>
+          <w:szCs w:val="24"/>
+        </w:rPr>
+      </w:pPr>
+      <w:r>
+        <w:rPr>
+          <w:rFonts w:eastAsia="Times New Roman"/>
+          <w:color w:val="000000"/>
+          <w:sz w:val="24"/>
+          <w:szCs w:val="24"/>
+        </w:rPr>
+        <w:t xml:space="preserve">The Player </w:t>
+      </w:r>
+      <w:proofErr w:type="gramStart"/>
+      <w:r>
+        <w:rPr>
+          <w:rFonts w:eastAsia="Times New Roman"/>
+          <w:color w:val="000000"/>
+          <w:sz w:val="24"/>
+          <w:szCs w:val="24"/>
+        </w:rPr>
+        <w:t>is able to</w:t>
+      </w:r>
+      <w:proofErr w:type="gramEnd"/>
+      <w:r>
+        <w:rPr>
+          <w:rFonts w:eastAsia="Times New Roman"/>
+          <w:color w:val="000000"/>
+          <w:sz w:val="24"/>
+          <w:szCs w:val="24"/>
+        </w:rPr>
+        <w:t xml:space="preserve"> pick up the Item as long as it is moveable.</w:t>
+      </w:r>
+    </w:p>
+    <w:p>
+      <w:pPr>
+        <w:spacing w:before="240" w:after="240" w:line="240" w:lineRule="auto"/>
+        <w:jc w:val="both"/>
+        <w:rPr>
+          <w:rFonts w:ascii="Times New Roman" w:eastAsia="Times New Roman" w:hAnsi="Times New Roman" w:cs="Times New Roman"/>
+          <w:sz w:val="24"/>
+          <w:szCs w:val="24"/>
+        </w:rPr>
+      </w:pPr>
+      <w:proofErr w:type="spellStart"/>
+      <w:r>
+        <w:rPr>
+          <w:rFonts w:eastAsia="Times New Roman"/>
+          <w:color w:val="000000"/>
+          <w:sz w:val="24"/>
+          <w:szCs w:val="24"/>
+        </w:rPr>
+        <w:t>PickUpItemAction</w:t>
+      </w:r>
+      <w:proofErr w:type="spellEnd"/>
+      <w:r>
+        <w:rPr>
+          <w:rFonts w:eastAsia="Times New Roman"/>
+          <w:color w:val="000000"/>
+          <w:sz w:val="24"/>
+          <w:szCs w:val="24"/>
+        </w:rPr>
+        <w:t xml:space="preserve"> uses a constructor that takes an Item as input. It then removes the item from the map and adds it into the Player’s inventory.</w:t>
       </w:r>
     </w:p>
     <w:p>
@@ -4691,6 +7630,7 @@
           <w:szCs w:val="24"/>
         </w:rPr>
       </w:pPr>
+      <w:proofErr w:type="spellStart"/>
       <w:r>
         <w:rPr>
           <w:rFonts w:eastAsia="Times New Roman"/>
@@ -4702,6 +7642,7 @@
         </w:rPr>
         <w:t>VendingMachine</w:t>
       </w:r>
+      <w:proofErr w:type="spellEnd"/>
     </w:p>
     <w:p>
       <w:pPr>
@@ -4753,6 +7694,7 @@
           <w:szCs w:val="24"/>
         </w:rPr>
       </w:pPr>
+      <w:proofErr w:type="spellStart"/>
       <w:r>
         <w:rPr>
           <w:rFonts w:eastAsia="Times New Roman"/>
@@ -4763,56 +7705,100 @@
         </w:rPr>
         <w:t>BuyItem</w:t>
       </w:r>
-      <w:r>
-        <w:rPr>
-          <w:rFonts w:eastAsia="Times New Roman"/>
-          <w:color w:val="000000"/>
-          <w:sz w:val="24"/>
-          <w:szCs w:val="24"/>
-          <w:u w:val="single"/>
-        </w:rPr>
-        <w:t xml:space="preserve"> extends Action</w:t>
-      </w:r>
-    </w:p>
-    <w:p>
-      <w:pPr>
-        <w:spacing w:before="240" w:after="240" w:line="240" w:lineRule="auto"/>
-        <w:jc w:val="both"/>
-        <w:rPr>
-          <w:rFonts w:ascii="Times New Roman" w:eastAsia="Times New Roman" w:hAnsi="Times New Roman" w:cs="Times New Roman"/>
-          <w:sz w:val="24"/>
-          <w:szCs w:val="24"/>
-        </w:rPr>
-      </w:pPr>
-      <w:r>
-        <w:rPr>
-          <w:rFonts w:eastAsia="Times New Roman"/>
-          <w:color w:val="000000"/>
-          <w:sz w:val="24"/>
-          <w:szCs w:val="24"/>
-        </w:rPr>
-        <w:t>The player prompt the vending machine to show its menu, and buy items from it as long as they have enough points to do so.</w:t>
-      </w:r>
-    </w:p>
-    <w:p>
-      <w:pPr>
-        <w:spacing w:before="240" w:after="240" w:line="240" w:lineRule="auto"/>
-        <w:jc w:val="both"/>
-        <w:rPr>
-          <w:rFonts w:eastAsia="Times New Roman"/>
-          <w:color w:val="000000"/>
-          <w:sz w:val="24"/>
-          <w:szCs w:val="24"/>
-        </w:rPr>
-      </w:pPr>
-      <w:r>
-        <w:rPr>
-          <w:rFonts w:eastAsia="Times New Roman"/>
-          <w:color w:val="000000"/>
-          <w:sz w:val="24"/>
-          <w:szCs w:val="24"/>
-        </w:rPr>
-        <w:t xml:space="preserve">BuyItem uses a non-parameter constructor. It first prints out a menu of Items for the Player to choose. Each time the Player buys something, the Item will be added into </w:t>
+      <w:proofErr w:type="spellEnd"/>
+      <w:r>
+        <w:rPr>
+          <w:rFonts w:eastAsia="Times New Roman"/>
+          <w:color w:val="000000"/>
+          <w:sz w:val="24"/>
+          <w:szCs w:val="24"/>
+          <w:u w:val="single"/>
+        </w:rPr>
+        <w:t xml:space="preserve"> extends </w:t>
+      </w:r>
+      <w:proofErr w:type="gramStart"/>
+      <w:r>
+        <w:rPr>
+          <w:rFonts w:eastAsia="Times New Roman"/>
+          <w:color w:val="000000"/>
+          <w:sz w:val="24"/>
+          <w:szCs w:val="24"/>
+          <w:u w:val="single"/>
+        </w:rPr>
+        <w:t>Action</w:t>
+      </w:r>
+      <w:proofErr w:type="gramEnd"/>
+    </w:p>
+    <w:p>
+      <w:pPr>
+        <w:spacing w:before="240" w:after="240" w:line="240" w:lineRule="auto"/>
+        <w:jc w:val="both"/>
+        <w:rPr>
+          <w:rFonts w:ascii="Times New Roman" w:eastAsia="Times New Roman" w:hAnsi="Times New Roman" w:cs="Times New Roman"/>
+          <w:sz w:val="24"/>
+          <w:szCs w:val="24"/>
+        </w:rPr>
+      </w:pPr>
+      <w:r>
+        <w:rPr>
+          <w:rFonts w:eastAsia="Times New Roman"/>
+          <w:color w:val="000000"/>
+          <w:sz w:val="24"/>
+          <w:szCs w:val="24"/>
+        </w:rPr>
+        <w:t xml:space="preserve">The player </w:t>
+      </w:r>
+      <w:proofErr w:type="gramStart"/>
+      <w:r>
+        <w:rPr>
+          <w:rFonts w:eastAsia="Times New Roman"/>
+          <w:color w:val="000000"/>
+          <w:sz w:val="24"/>
+          <w:szCs w:val="24"/>
+        </w:rPr>
+        <w:t>prompt</w:t>
+      </w:r>
+      <w:proofErr w:type="gramEnd"/>
+      <w:r>
+        <w:rPr>
+          <w:rFonts w:eastAsia="Times New Roman"/>
+          <w:color w:val="000000"/>
+          <w:sz w:val="24"/>
+          <w:szCs w:val="24"/>
+        </w:rPr>
+        <w:t xml:space="preserve"> the vending machine to show its menu, and buy items from it as long as they have enough points to do so.</w:t>
+      </w:r>
+    </w:p>
+    <w:p>
+      <w:pPr>
+        <w:spacing w:before="240" w:after="240" w:line="240" w:lineRule="auto"/>
+        <w:jc w:val="both"/>
+        <w:rPr>
+          <w:rFonts w:eastAsia="Times New Roman"/>
+          <w:color w:val="000000"/>
+          <w:sz w:val="24"/>
+          <w:szCs w:val="24"/>
+        </w:rPr>
+      </w:pPr>
+      <w:proofErr w:type="spellStart"/>
+      <w:r>
+        <w:rPr>
+          <w:rFonts w:eastAsia="Times New Roman"/>
+          <w:color w:val="000000"/>
+          <w:sz w:val="24"/>
+          <w:szCs w:val="24"/>
+        </w:rPr>
+        <w:t>BuyItem</w:t>
+      </w:r>
+      <w:proofErr w:type="spellEnd"/>
+      <w:r>
+        <w:rPr>
+          <w:rFonts w:eastAsia="Times New Roman"/>
+          <w:color w:val="000000"/>
+          <w:sz w:val="24"/>
+          <w:szCs w:val="24"/>
+        </w:rPr>
+        <w:t xml:space="preserve"> uses a non-parameter constructor. It first prints out a menu of Items for the Player to choose. Each time the Player buys something, the Item will be added into </w:t>
       </w:r>
       <w:r>
         <w:rPr>
@@ -4847,8 +7833,21 @@
           <w:sz w:val="24"/>
           <w:szCs w:val="24"/>
         </w:rPr>
-        <w:t>Interaction Diagram of BuyItem</w:t>
-      </w:r>
+        <w:t xml:space="preserve">Interaction Diagram of </w:t>
+      </w:r>
+      <w:proofErr w:type="spellStart"/>
+      <w:r>
+        <w:rPr>
+          <w:rFonts w:eastAsia="Times New Roman"/>
+          <w:b/>
+          <w:bCs/>
+          <w:color w:val="000000"/>
+          <w:sz w:val="24"/>
+          <w:szCs w:val="24"/>
+        </w:rPr>
+        <w:t>BuyItem</w:t>
+      </w:r>
+      <w:proofErr w:type="spellEnd"/>
     </w:p>
     <w:p>
       <w:pPr>
@@ -5070,16 +8069,40 @@
           <w:szCs w:val="24"/>
         </w:rPr>
       </w:pPr>
-      <w:r>
-        <w:rPr>
-          <w:rFonts w:eastAsia="Times New Roman"/>
-          <w:color w:val="000000"/>
-          <w:sz w:val="24"/>
-          <w:szCs w:val="24"/>
-          <w:u w:val="single"/>
-        </w:rPr>
-        <w:t>MoveActorAction extends Action</w:t>
-      </w:r>
+      <w:proofErr w:type="spellStart"/>
+      <w:r>
+        <w:rPr>
+          <w:rFonts w:eastAsia="Times New Roman"/>
+          <w:color w:val="000000"/>
+          <w:sz w:val="24"/>
+          <w:szCs w:val="24"/>
+          <w:u w:val="single"/>
+        </w:rPr>
+        <w:t>MoveActorAction</w:t>
+      </w:r>
+      <w:proofErr w:type="spellEnd"/>
+      <w:r>
+        <w:rPr>
+          <w:rFonts w:eastAsia="Times New Roman"/>
+          <w:color w:val="000000"/>
+          <w:sz w:val="24"/>
+          <w:szCs w:val="24"/>
+          <w:u w:val="single"/>
+        </w:rPr>
+        <w:t xml:space="preserve"> extends </w:t>
+      </w:r>
+      <w:proofErr w:type="gramStart"/>
+      <w:r>
+        <w:rPr>
+          <w:rFonts w:eastAsia="Times New Roman"/>
+          <w:color w:val="000000"/>
+          <w:sz w:val="24"/>
+          <w:szCs w:val="24"/>
+          <w:u w:val="single"/>
+        </w:rPr>
+        <w:t>Action</w:t>
+      </w:r>
+      <w:proofErr w:type="gramEnd"/>
     </w:p>
     <w:p>
       <w:pPr>
@@ -5111,14 +8134,25 @@
           <w:szCs w:val="24"/>
         </w:rPr>
       </w:pPr>
-      <w:r>
-        <w:rPr>
-          <w:rFonts w:eastAsia="Times New Roman"/>
-          <w:color w:val="000000"/>
-          <w:sz w:val="24"/>
-          <w:szCs w:val="24"/>
-        </w:rPr>
-        <w:t>MoveActorAction uses a construction that takes a Location, direction String and hotkey String as input. It will then move the Player to the location based on the hotkey and display a description on where the Player moved to.</w:t>
+      <w:proofErr w:type="spellStart"/>
+      <w:r>
+        <w:rPr>
+          <w:rFonts w:eastAsia="Times New Roman"/>
+          <w:color w:val="000000"/>
+          <w:sz w:val="24"/>
+          <w:szCs w:val="24"/>
+        </w:rPr>
+        <w:t>MoveActorAction</w:t>
+      </w:r>
+      <w:proofErr w:type="spellEnd"/>
+      <w:r>
+        <w:rPr>
+          <w:rFonts w:eastAsia="Times New Roman"/>
+          <w:color w:val="000000"/>
+          <w:sz w:val="24"/>
+          <w:szCs w:val="24"/>
+        </w:rPr>
+        <w:t xml:space="preserve"> uses a construction that takes a Location, direction String and hotkey String as input. It will then move the Player to the location based on the hotkey and display a description on where the Player moved to.</w:t>
       </w:r>
     </w:p>
     <w:p>
@@ -5151,16 +8185,40 @@
           <w:szCs w:val="24"/>
         </w:rPr>
       </w:pPr>
-      <w:r>
-        <w:rPr>
-          <w:rFonts w:eastAsia="Times New Roman"/>
-          <w:color w:val="000000"/>
-          <w:sz w:val="24"/>
-          <w:szCs w:val="24"/>
-          <w:u w:val="single"/>
-        </w:rPr>
-        <w:t>DoNothingAction extends Action</w:t>
-      </w:r>
+      <w:proofErr w:type="spellStart"/>
+      <w:r>
+        <w:rPr>
+          <w:rFonts w:eastAsia="Times New Roman"/>
+          <w:color w:val="000000"/>
+          <w:sz w:val="24"/>
+          <w:szCs w:val="24"/>
+          <w:u w:val="single"/>
+        </w:rPr>
+        <w:t>DoNothingAction</w:t>
+      </w:r>
+      <w:proofErr w:type="spellEnd"/>
+      <w:r>
+        <w:rPr>
+          <w:rFonts w:eastAsia="Times New Roman"/>
+          <w:color w:val="000000"/>
+          <w:sz w:val="24"/>
+          <w:szCs w:val="24"/>
+          <w:u w:val="single"/>
+        </w:rPr>
+        <w:t xml:space="preserve"> extends </w:t>
+      </w:r>
+      <w:proofErr w:type="gramStart"/>
+      <w:r>
+        <w:rPr>
+          <w:rFonts w:eastAsia="Times New Roman"/>
+          <w:color w:val="000000"/>
+          <w:sz w:val="24"/>
+          <w:szCs w:val="24"/>
+          <w:u w:val="single"/>
+        </w:rPr>
+        <w:t>Action</w:t>
+      </w:r>
+      <w:proofErr w:type="gramEnd"/>
     </w:p>
     <w:p>
       <w:pPr>
@@ -5192,14 +8250,25 @@
           <w:szCs w:val="24"/>
         </w:rPr>
       </w:pPr>
-      <w:r>
-        <w:rPr>
-          <w:rFonts w:eastAsia="Times New Roman"/>
-          <w:color w:val="000000"/>
-          <w:sz w:val="24"/>
-          <w:szCs w:val="24"/>
-        </w:rPr>
-        <w:t>DoNothingAction uses a non-parameter constructor and prints out that the Player does nothing.</w:t>
+      <w:proofErr w:type="spellStart"/>
+      <w:r>
+        <w:rPr>
+          <w:rFonts w:eastAsia="Times New Roman"/>
+          <w:color w:val="000000"/>
+          <w:sz w:val="24"/>
+          <w:szCs w:val="24"/>
+        </w:rPr>
+        <w:t>DoNothingAction</w:t>
+      </w:r>
+      <w:proofErr w:type="spellEnd"/>
+      <w:r>
+        <w:rPr>
+          <w:rFonts w:eastAsia="Times New Roman"/>
+          <w:color w:val="000000"/>
+          <w:sz w:val="24"/>
+          <w:szCs w:val="24"/>
+        </w:rPr>
+        <w:t xml:space="preserve"> uses a non-parameter constructor and prints out that the Player does nothing.</w:t>
       </w:r>
     </w:p>
     <w:p/>
@@ -5215,32 +8284,1604 @@
     </w:p>
     <w:p>
       <w:pPr>
-        <w:rPr>
-          <w:b/>
-          <w:sz w:val="24"/>
-          <w:szCs w:val="24"/>
-          <w:u w:val="single"/>
-        </w:rPr>
-      </w:pPr>
-      <w:r>
-        <w:rPr>
-          <w:b/>
-          <w:sz w:val="24"/>
-          <w:szCs w:val="24"/>
-          <w:u w:val="single"/>
+        <w:spacing w:line="240" w:lineRule="auto"/>
+        <w:rPr>
+          <w:rFonts w:ascii="Times New Roman" w:eastAsia="Times New Roman" w:hAnsi="Times New Roman" w:cs="Times New Roman"/>
+          <w:sz w:val="24"/>
+          <w:szCs w:val="24"/>
+          <w:lang w:val="en-MY" w:eastAsia="en-MY"/>
+        </w:rPr>
+      </w:pPr>
+      <w:r>
+        <w:rPr>
+          <w:rFonts w:eastAsia="Times New Roman"/>
+          <w:b/>
+          <w:bCs/>
+          <w:color w:val="000000"/>
+          <w:sz w:val="24"/>
+          <w:szCs w:val="24"/>
+          <w:u w:val="single"/>
+          <w:lang w:val="en-MY" w:eastAsia="en-MY"/>
         </w:rPr>
         <w:t>Design Rationale for Items and Vending Machine</w:t>
       </w:r>
     </w:p>
     <w:p>
       <w:pPr>
-        <w:rPr>
-          <w:b/>
-          <w:sz w:val="24"/>
-          <w:szCs w:val="24"/>
-          <w:u w:val="single"/>
-        </w:rPr>
-      </w:pPr>
+        <w:spacing w:after="240" w:line="240" w:lineRule="auto"/>
+        <w:rPr>
+          <w:rFonts w:ascii="Times New Roman" w:eastAsia="Times New Roman" w:hAnsi="Times New Roman" w:cs="Times New Roman"/>
+          <w:sz w:val="24"/>
+          <w:szCs w:val="24"/>
+          <w:lang w:val="en-MY" w:eastAsia="en-MY"/>
+        </w:rPr>
+      </w:pPr>
+    </w:p>
+    <w:p>
+      <w:pPr>
+        <w:spacing w:line="240" w:lineRule="auto"/>
+        <w:rPr>
+          <w:rFonts w:ascii="Times New Roman" w:eastAsia="Times New Roman" w:hAnsi="Times New Roman" w:cs="Times New Roman"/>
+          <w:sz w:val="24"/>
+          <w:szCs w:val="24"/>
+          <w:lang w:val="en-MY" w:eastAsia="en-MY"/>
+        </w:rPr>
+      </w:pPr>
+      <w:proofErr w:type="spellStart"/>
+      <w:r>
+        <w:rPr>
+          <w:rFonts w:eastAsia="Times New Roman"/>
+          <w:b/>
+          <w:bCs/>
+          <w:color w:val="000000"/>
+          <w:sz w:val="24"/>
+          <w:szCs w:val="24"/>
+          <w:u w:val="single"/>
+          <w:lang w:val="en-MY" w:eastAsia="en-MY"/>
+        </w:rPr>
+        <w:t>ItemStats</w:t>
+      </w:r>
+      <w:proofErr w:type="spellEnd"/>
+      <w:r>
+        <w:rPr>
+          <w:rFonts w:eastAsia="Times New Roman"/>
+          <w:b/>
+          <w:bCs/>
+          <w:color w:val="000000"/>
+          <w:sz w:val="24"/>
+          <w:szCs w:val="24"/>
+          <w:u w:val="single"/>
+          <w:lang w:val="en-MY" w:eastAsia="en-MY"/>
+        </w:rPr>
+        <w:t xml:space="preserve"> </w:t>
+      </w:r>
+      <w:proofErr w:type="spellStart"/>
+      <w:r>
+        <w:rPr>
+          <w:rFonts w:eastAsia="Times New Roman"/>
+          <w:b/>
+          <w:bCs/>
+          <w:color w:val="000000"/>
+          <w:sz w:val="24"/>
+          <w:szCs w:val="24"/>
+          <w:u w:val="single"/>
+          <w:lang w:val="en-MY" w:eastAsia="en-MY"/>
+        </w:rPr>
+        <w:t>enum</w:t>
+      </w:r>
+      <w:proofErr w:type="spellEnd"/>
+      <w:r>
+        <w:rPr>
+          <w:rFonts w:eastAsia="Times New Roman"/>
+          <w:b/>
+          <w:bCs/>
+          <w:color w:val="000000"/>
+          <w:sz w:val="24"/>
+          <w:szCs w:val="24"/>
+          <w:u w:val="single"/>
+          <w:lang w:val="en-MY" w:eastAsia="en-MY"/>
+        </w:rPr>
+        <w:t xml:space="preserve"> class</w:t>
+      </w:r>
+    </w:p>
+    <w:p>
+      <w:pPr>
+        <w:spacing w:line="240" w:lineRule="auto"/>
+        <w:rPr>
+          <w:rFonts w:ascii="Times New Roman" w:eastAsia="Times New Roman" w:hAnsi="Times New Roman" w:cs="Times New Roman"/>
+          <w:sz w:val="24"/>
+          <w:szCs w:val="24"/>
+          <w:lang w:val="en-MY" w:eastAsia="en-MY"/>
+        </w:rPr>
+      </w:pPr>
+      <w:r>
+        <w:rPr>
+          <w:rFonts w:eastAsia="Times New Roman"/>
+          <w:color w:val="000000"/>
+          <w:sz w:val="24"/>
+          <w:szCs w:val="24"/>
+          <w:lang w:val="en-MY" w:eastAsia="en-MY"/>
+        </w:rPr>
+        <w:t>This class is created to keep track of items in the world, such as the number of eggs or fruits on the ground, and items that the player may have dropped from their inventory. Also sets the prices of items to be sold in the Vending Machine.</w:t>
+      </w:r>
+    </w:p>
+    <w:p>
+      <w:pPr>
+        <w:spacing w:line="240" w:lineRule="auto"/>
+        <w:rPr>
+          <w:rFonts w:ascii="Times New Roman" w:eastAsia="Times New Roman" w:hAnsi="Times New Roman" w:cs="Times New Roman"/>
+          <w:sz w:val="24"/>
+          <w:szCs w:val="24"/>
+          <w:lang w:val="en-MY" w:eastAsia="en-MY"/>
+        </w:rPr>
+      </w:pPr>
+    </w:p>
+    <w:p>
+      <w:pPr>
+        <w:spacing w:line="240" w:lineRule="auto"/>
+        <w:rPr>
+          <w:rFonts w:ascii="Times New Roman" w:eastAsia="Times New Roman" w:hAnsi="Times New Roman" w:cs="Times New Roman"/>
+          <w:sz w:val="24"/>
+          <w:szCs w:val="24"/>
+          <w:lang w:val="en-MY" w:eastAsia="en-MY"/>
+        </w:rPr>
+      </w:pPr>
+      <w:r>
+        <w:rPr>
+          <w:rFonts w:eastAsia="Times New Roman"/>
+          <w:b/>
+          <w:bCs/>
+          <w:color w:val="000000"/>
+          <w:sz w:val="24"/>
+          <w:szCs w:val="24"/>
+          <w:u w:val="single"/>
+          <w:lang w:val="en-MY" w:eastAsia="en-MY"/>
+        </w:rPr>
+        <w:t xml:space="preserve">Item abstract class implements </w:t>
+      </w:r>
+      <w:proofErr w:type="spellStart"/>
+      <w:r>
+        <w:rPr>
+          <w:rFonts w:eastAsia="Times New Roman"/>
+          <w:b/>
+          <w:bCs/>
+          <w:color w:val="000000"/>
+          <w:sz w:val="24"/>
+          <w:szCs w:val="24"/>
+          <w:u w:val="single"/>
+          <w:lang w:val="en-MY" w:eastAsia="en-MY"/>
+        </w:rPr>
+        <w:t>ItemInterface</w:t>
+      </w:r>
+      <w:proofErr w:type="spellEnd"/>
+      <w:r>
+        <w:rPr>
+          <w:rFonts w:eastAsia="Times New Roman"/>
+          <w:b/>
+          <w:bCs/>
+          <w:color w:val="000000"/>
+          <w:sz w:val="24"/>
+          <w:szCs w:val="24"/>
+          <w:u w:val="single"/>
+          <w:lang w:val="en-MY" w:eastAsia="en-MY"/>
+        </w:rPr>
+        <w:t>, Printable, Capable</w:t>
+      </w:r>
+    </w:p>
+    <w:p>
+      <w:pPr>
+        <w:spacing w:line="240" w:lineRule="auto"/>
+        <w:rPr>
+          <w:rFonts w:ascii="Times New Roman" w:eastAsia="Times New Roman" w:hAnsi="Times New Roman" w:cs="Times New Roman"/>
+          <w:sz w:val="24"/>
+          <w:szCs w:val="24"/>
+          <w:lang w:val="en-MY" w:eastAsia="en-MY"/>
+        </w:rPr>
+      </w:pPr>
+      <w:r>
+        <w:rPr>
+          <w:rFonts w:eastAsia="Times New Roman"/>
+          <w:color w:val="000000"/>
+          <w:sz w:val="24"/>
+          <w:szCs w:val="24"/>
+          <w:lang w:val="en-MY" w:eastAsia="en-MY"/>
+        </w:rPr>
+        <w:t>This abstract base class is used to represent items within the game world that can be interacted with. (</w:t>
+      </w:r>
+      <w:proofErr w:type="spellStart"/>
+      <w:r>
+        <w:rPr>
+          <w:rFonts w:eastAsia="Times New Roman"/>
+          <w:color w:val="000000"/>
+          <w:sz w:val="24"/>
+          <w:szCs w:val="24"/>
+          <w:lang w:val="en-MY" w:eastAsia="en-MY"/>
+        </w:rPr>
+        <w:t>e.g</w:t>
+      </w:r>
+      <w:proofErr w:type="spellEnd"/>
+      <w:r>
+        <w:rPr>
+          <w:rFonts w:eastAsia="Times New Roman"/>
+          <w:color w:val="000000"/>
+          <w:sz w:val="24"/>
+          <w:szCs w:val="24"/>
+          <w:lang w:val="en-MY" w:eastAsia="en-MY"/>
+        </w:rPr>
+        <w:t xml:space="preserve"> picked up, dropped, eaten). Also uses the </w:t>
+      </w:r>
+      <w:proofErr w:type="gramStart"/>
+      <w:r>
+        <w:rPr>
+          <w:rFonts w:eastAsia="Times New Roman"/>
+          <w:color w:val="000000"/>
+          <w:sz w:val="24"/>
+          <w:szCs w:val="24"/>
+          <w:lang w:val="en-MY" w:eastAsia="en-MY"/>
+        </w:rPr>
+        <w:t>tick(</w:t>
+      </w:r>
+      <w:proofErr w:type="gramEnd"/>
+      <w:r>
+        <w:rPr>
+          <w:rFonts w:eastAsia="Times New Roman"/>
+          <w:color w:val="000000"/>
+          <w:sz w:val="24"/>
+          <w:szCs w:val="24"/>
+          <w:lang w:val="en-MY" w:eastAsia="en-MY"/>
+        </w:rPr>
+        <w:t>) method to inform and update the item of the time elapsed. This will be used for hatching eggs when the player/ dinosaur places them in the world.</w:t>
+      </w:r>
+    </w:p>
+    <w:p>
+      <w:pPr>
+        <w:spacing w:line="240" w:lineRule="auto"/>
+        <w:rPr>
+          <w:rFonts w:ascii="Times New Roman" w:eastAsia="Times New Roman" w:hAnsi="Times New Roman" w:cs="Times New Roman"/>
+          <w:sz w:val="24"/>
+          <w:szCs w:val="24"/>
+          <w:lang w:val="en-MY" w:eastAsia="en-MY"/>
+        </w:rPr>
+      </w:pPr>
+    </w:p>
+    <w:p>
+      <w:pPr>
+        <w:spacing w:line="240" w:lineRule="auto"/>
+        <w:rPr>
+          <w:rFonts w:ascii="Times New Roman" w:eastAsia="Times New Roman" w:hAnsi="Times New Roman" w:cs="Times New Roman"/>
+          <w:sz w:val="24"/>
+          <w:szCs w:val="24"/>
+          <w:lang w:val="en-MY" w:eastAsia="en-MY"/>
+        </w:rPr>
+      </w:pPr>
+      <w:r>
+        <w:rPr>
+          <w:rFonts w:eastAsia="Times New Roman"/>
+          <w:b/>
+          <w:bCs/>
+          <w:i/>
+          <w:iCs/>
+          <w:color w:val="000000"/>
+          <w:sz w:val="24"/>
+          <w:szCs w:val="24"/>
+          <w:lang w:val="en-MY" w:eastAsia="en-MY"/>
+        </w:rPr>
+        <w:t>Actions for items</w:t>
+      </w:r>
+    </w:p>
+    <w:p>
+      <w:pPr>
+        <w:spacing w:line="240" w:lineRule="auto"/>
+        <w:rPr>
+          <w:rFonts w:ascii="Times New Roman" w:eastAsia="Times New Roman" w:hAnsi="Times New Roman" w:cs="Times New Roman"/>
+          <w:sz w:val="24"/>
+          <w:szCs w:val="24"/>
+          <w:lang w:val="en-MY" w:eastAsia="en-MY"/>
+        </w:rPr>
+      </w:pPr>
+    </w:p>
+    <w:p>
+      <w:pPr>
+        <w:spacing w:line="240" w:lineRule="auto"/>
+        <w:rPr>
+          <w:rFonts w:ascii="Times New Roman" w:eastAsia="Times New Roman" w:hAnsi="Times New Roman" w:cs="Times New Roman"/>
+          <w:sz w:val="24"/>
+          <w:szCs w:val="24"/>
+          <w:lang w:val="en-MY" w:eastAsia="en-MY"/>
+        </w:rPr>
+      </w:pPr>
+      <w:proofErr w:type="spellStart"/>
+      <w:r>
+        <w:rPr>
+          <w:rFonts w:eastAsia="Times New Roman"/>
+          <w:b/>
+          <w:bCs/>
+          <w:color w:val="000000"/>
+          <w:sz w:val="24"/>
+          <w:szCs w:val="24"/>
+          <w:u w:val="single"/>
+          <w:lang w:val="en-MY" w:eastAsia="en-MY"/>
+        </w:rPr>
+        <w:t>PickUpItemAction</w:t>
+      </w:r>
+      <w:proofErr w:type="spellEnd"/>
+      <w:r>
+        <w:rPr>
+          <w:rFonts w:eastAsia="Times New Roman"/>
+          <w:b/>
+          <w:bCs/>
+          <w:color w:val="000000"/>
+          <w:sz w:val="24"/>
+          <w:szCs w:val="24"/>
+          <w:u w:val="single"/>
+          <w:lang w:val="en-MY" w:eastAsia="en-MY"/>
+        </w:rPr>
+        <w:t xml:space="preserve"> extends </w:t>
+      </w:r>
+      <w:proofErr w:type="gramStart"/>
+      <w:r>
+        <w:rPr>
+          <w:rFonts w:eastAsia="Times New Roman"/>
+          <w:b/>
+          <w:bCs/>
+          <w:color w:val="000000"/>
+          <w:sz w:val="24"/>
+          <w:szCs w:val="24"/>
+          <w:u w:val="single"/>
+          <w:lang w:val="en-MY" w:eastAsia="en-MY"/>
+        </w:rPr>
+        <w:t>Action</w:t>
+      </w:r>
+      <w:proofErr w:type="gramEnd"/>
+    </w:p>
+    <w:p>
+      <w:pPr>
+        <w:spacing w:line="240" w:lineRule="auto"/>
+        <w:rPr>
+          <w:rFonts w:ascii="Times New Roman" w:eastAsia="Times New Roman" w:hAnsi="Times New Roman" w:cs="Times New Roman"/>
+          <w:sz w:val="24"/>
+          <w:szCs w:val="24"/>
+          <w:lang w:val="en-MY" w:eastAsia="en-MY"/>
+        </w:rPr>
+      </w:pPr>
+      <w:r>
+        <w:rPr>
+          <w:rFonts w:eastAsia="Times New Roman"/>
+          <w:color w:val="000000"/>
+          <w:sz w:val="24"/>
+          <w:szCs w:val="24"/>
+          <w:lang w:val="en-MY" w:eastAsia="en-MY"/>
+        </w:rPr>
+        <w:t>If a player is adjacent to, or on an item (</w:t>
+      </w:r>
+      <w:proofErr w:type="spellStart"/>
+      <w:r>
+        <w:rPr>
+          <w:rFonts w:eastAsia="Times New Roman"/>
+          <w:color w:val="000000"/>
+          <w:sz w:val="24"/>
+          <w:szCs w:val="24"/>
+          <w:lang w:val="en-MY" w:eastAsia="en-MY"/>
+        </w:rPr>
+        <w:t>e.g</w:t>
+      </w:r>
+      <w:proofErr w:type="spellEnd"/>
+      <w:r>
+        <w:rPr>
+          <w:rFonts w:eastAsia="Times New Roman"/>
+          <w:color w:val="000000"/>
+          <w:sz w:val="24"/>
+          <w:szCs w:val="24"/>
+          <w:lang w:val="en-MY" w:eastAsia="en-MY"/>
+        </w:rPr>
+        <w:t xml:space="preserve"> fruit, meal kits) on the ground, they will be able to pick the item up and add it to their inventory.</w:t>
+      </w:r>
+    </w:p>
+    <w:p>
+      <w:pPr>
+        <w:spacing w:line="240" w:lineRule="auto"/>
+        <w:rPr>
+          <w:rFonts w:ascii="Times New Roman" w:eastAsia="Times New Roman" w:hAnsi="Times New Roman" w:cs="Times New Roman"/>
+          <w:sz w:val="24"/>
+          <w:szCs w:val="24"/>
+          <w:lang w:val="en-MY" w:eastAsia="en-MY"/>
+        </w:rPr>
+      </w:pPr>
+    </w:p>
+    <w:p>
+      <w:pPr>
+        <w:spacing w:line="240" w:lineRule="auto"/>
+        <w:rPr>
+          <w:rFonts w:ascii="Times New Roman" w:eastAsia="Times New Roman" w:hAnsi="Times New Roman" w:cs="Times New Roman"/>
+          <w:sz w:val="24"/>
+          <w:szCs w:val="24"/>
+          <w:lang w:val="en-MY" w:eastAsia="en-MY"/>
+        </w:rPr>
+      </w:pPr>
+      <w:proofErr w:type="spellStart"/>
+      <w:r>
+        <w:rPr>
+          <w:rFonts w:eastAsia="Times New Roman"/>
+          <w:b/>
+          <w:bCs/>
+          <w:color w:val="000000"/>
+          <w:sz w:val="24"/>
+          <w:szCs w:val="24"/>
+          <w:u w:val="single"/>
+          <w:lang w:val="en-MY" w:eastAsia="en-MY"/>
+        </w:rPr>
+        <w:t>DropItemAction</w:t>
+      </w:r>
+      <w:proofErr w:type="spellEnd"/>
+      <w:r>
+        <w:rPr>
+          <w:rFonts w:eastAsia="Times New Roman"/>
+          <w:b/>
+          <w:bCs/>
+          <w:color w:val="000000"/>
+          <w:sz w:val="24"/>
+          <w:szCs w:val="24"/>
+          <w:u w:val="single"/>
+          <w:lang w:val="en-MY" w:eastAsia="en-MY"/>
+        </w:rPr>
+        <w:t xml:space="preserve"> extends </w:t>
+      </w:r>
+      <w:proofErr w:type="gramStart"/>
+      <w:r>
+        <w:rPr>
+          <w:rFonts w:eastAsia="Times New Roman"/>
+          <w:b/>
+          <w:bCs/>
+          <w:color w:val="000000"/>
+          <w:sz w:val="24"/>
+          <w:szCs w:val="24"/>
+          <w:u w:val="single"/>
+          <w:lang w:val="en-MY" w:eastAsia="en-MY"/>
+        </w:rPr>
+        <w:t>Action</w:t>
+      </w:r>
+      <w:proofErr w:type="gramEnd"/>
+    </w:p>
+    <w:p>
+      <w:pPr>
+        <w:spacing w:line="240" w:lineRule="auto"/>
+        <w:rPr>
+          <w:rFonts w:ascii="Times New Roman" w:eastAsia="Times New Roman" w:hAnsi="Times New Roman" w:cs="Times New Roman"/>
+          <w:sz w:val="24"/>
+          <w:szCs w:val="24"/>
+          <w:lang w:val="en-MY" w:eastAsia="en-MY"/>
+        </w:rPr>
+      </w:pPr>
+      <w:r>
+        <w:rPr>
+          <w:rFonts w:eastAsia="Times New Roman"/>
+          <w:color w:val="000000"/>
+          <w:sz w:val="24"/>
+          <w:szCs w:val="24"/>
+          <w:lang w:val="en-MY" w:eastAsia="en-MY"/>
+        </w:rPr>
+        <w:t>Allows a player to drop items from their inventory. </w:t>
+      </w:r>
+    </w:p>
+    <w:p>
+      <w:pPr>
+        <w:spacing w:line="240" w:lineRule="auto"/>
+        <w:rPr>
+          <w:rFonts w:ascii="Times New Roman" w:eastAsia="Times New Roman" w:hAnsi="Times New Roman" w:cs="Times New Roman"/>
+          <w:sz w:val="24"/>
+          <w:szCs w:val="24"/>
+          <w:lang w:val="en-MY" w:eastAsia="en-MY"/>
+        </w:rPr>
+      </w:pPr>
+      <w:r>
+        <w:rPr>
+          <w:rFonts w:eastAsia="Times New Roman"/>
+          <w:color w:val="000000"/>
+          <w:sz w:val="24"/>
+          <w:szCs w:val="24"/>
+          <w:u w:val="single"/>
+          <w:lang w:val="en-MY" w:eastAsia="en-MY"/>
+        </w:rPr>
+        <w:t>ALSO</w:t>
+      </w:r>
+      <w:r>
+        <w:rPr>
+          <w:rFonts w:eastAsia="Times New Roman"/>
+          <w:color w:val="000000"/>
+          <w:sz w:val="24"/>
+          <w:szCs w:val="24"/>
+          <w:lang w:val="en-MY" w:eastAsia="en-MY"/>
+        </w:rPr>
+        <w:t xml:space="preserve"> applies to dead or killed dinosaurs, which are converted to a ‘corpse’ item.</w:t>
+      </w:r>
+    </w:p>
+    <w:p>
+      <w:pPr>
+        <w:spacing w:line="240" w:lineRule="auto"/>
+        <w:rPr>
+          <w:rFonts w:ascii="Times New Roman" w:eastAsia="Times New Roman" w:hAnsi="Times New Roman" w:cs="Times New Roman"/>
+          <w:sz w:val="24"/>
+          <w:szCs w:val="24"/>
+          <w:lang w:val="en-MY" w:eastAsia="en-MY"/>
+        </w:rPr>
+      </w:pPr>
+    </w:p>
+    <w:p>
+      <w:pPr>
+        <w:spacing w:line="240" w:lineRule="auto"/>
+        <w:rPr>
+          <w:rFonts w:ascii="Times New Roman" w:eastAsia="Times New Roman" w:hAnsi="Times New Roman" w:cs="Times New Roman"/>
+          <w:sz w:val="24"/>
+          <w:szCs w:val="24"/>
+          <w:lang w:val="en-MY" w:eastAsia="en-MY"/>
+        </w:rPr>
+      </w:pPr>
+      <w:proofErr w:type="spellStart"/>
+      <w:r>
+        <w:rPr>
+          <w:rFonts w:eastAsia="Times New Roman"/>
+          <w:b/>
+          <w:bCs/>
+          <w:color w:val="000000"/>
+          <w:sz w:val="24"/>
+          <w:szCs w:val="24"/>
+          <w:u w:val="single"/>
+          <w:lang w:val="en-MY" w:eastAsia="en-MY"/>
+        </w:rPr>
+        <w:t>BuyItem</w:t>
+      </w:r>
+      <w:proofErr w:type="spellEnd"/>
+      <w:r>
+        <w:rPr>
+          <w:rFonts w:eastAsia="Times New Roman"/>
+          <w:b/>
+          <w:bCs/>
+          <w:color w:val="000000"/>
+          <w:sz w:val="24"/>
+          <w:szCs w:val="24"/>
+          <w:u w:val="single"/>
+          <w:lang w:val="en-MY" w:eastAsia="en-MY"/>
+        </w:rPr>
+        <w:t xml:space="preserve"> extends </w:t>
+      </w:r>
+      <w:proofErr w:type="gramStart"/>
+      <w:r>
+        <w:rPr>
+          <w:rFonts w:eastAsia="Times New Roman"/>
+          <w:b/>
+          <w:bCs/>
+          <w:color w:val="000000"/>
+          <w:sz w:val="24"/>
+          <w:szCs w:val="24"/>
+          <w:u w:val="single"/>
+          <w:lang w:val="en-MY" w:eastAsia="en-MY"/>
+        </w:rPr>
+        <w:t>Action</w:t>
+      </w:r>
+      <w:proofErr w:type="gramEnd"/>
+    </w:p>
+    <w:p>
+      <w:pPr>
+        <w:spacing w:line="240" w:lineRule="auto"/>
+        <w:rPr>
+          <w:rFonts w:ascii="Times New Roman" w:eastAsia="Times New Roman" w:hAnsi="Times New Roman" w:cs="Times New Roman"/>
+          <w:sz w:val="24"/>
+          <w:szCs w:val="24"/>
+          <w:lang w:val="en-MY" w:eastAsia="en-MY"/>
+        </w:rPr>
+      </w:pPr>
+      <w:r>
+        <w:rPr>
+          <w:rFonts w:eastAsia="Times New Roman"/>
+          <w:color w:val="000000"/>
+          <w:sz w:val="24"/>
+          <w:szCs w:val="24"/>
+          <w:lang w:val="en-MY" w:eastAsia="en-MY"/>
+        </w:rPr>
+        <w:t>This class is called when a player wants to purchase items at the vending machine.</w:t>
+      </w:r>
+    </w:p>
+    <w:p>
+      <w:pPr>
+        <w:spacing w:line="240" w:lineRule="auto"/>
+        <w:rPr>
+          <w:rFonts w:ascii="Times New Roman" w:eastAsia="Times New Roman" w:hAnsi="Times New Roman" w:cs="Times New Roman"/>
+          <w:sz w:val="24"/>
+          <w:szCs w:val="24"/>
+          <w:lang w:val="en-MY" w:eastAsia="en-MY"/>
+        </w:rPr>
+      </w:pPr>
+      <w:r>
+        <w:rPr>
+          <w:rFonts w:eastAsia="Times New Roman"/>
+          <w:b/>
+          <w:bCs/>
+          <w:i/>
+          <w:iCs/>
+          <w:color w:val="000000"/>
+          <w:sz w:val="24"/>
+          <w:szCs w:val="24"/>
+          <w:lang w:val="en-MY" w:eastAsia="en-MY"/>
+        </w:rPr>
+        <w:lastRenderedPageBreak/>
+        <w:t> at return new actions</w:t>
+      </w:r>
+    </w:p>
+    <w:p>
+      <w:pPr>
+        <w:spacing w:before="240" w:after="240" w:line="240" w:lineRule="auto"/>
+        <w:jc w:val="both"/>
+        <w:rPr>
+          <w:rFonts w:ascii="Times New Roman" w:eastAsia="Times New Roman" w:hAnsi="Times New Roman" w:cs="Times New Roman"/>
+          <w:sz w:val="24"/>
+          <w:szCs w:val="24"/>
+          <w:lang w:val="en-MY" w:eastAsia="en-MY"/>
+        </w:rPr>
+      </w:pPr>
+      <w:r>
+        <w:rPr>
+          <w:rFonts w:eastAsia="Times New Roman"/>
+          <w:color w:val="000000"/>
+          <w:sz w:val="24"/>
+          <w:szCs w:val="24"/>
+          <w:lang w:val="en-MY" w:eastAsia="en-MY"/>
+        </w:rPr>
+        <w:t xml:space="preserve">The player, if adjacent to a vending machine, prompts the vending machine to show </w:t>
+      </w:r>
+      <w:proofErr w:type="gramStart"/>
+      <w:r>
+        <w:rPr>
+          <w:rFonts w:eastAsia="Times New Roman"/>
+          <w:color w:val="000000"/>
+          <w:sz w:val="24"/>
+          <w:szCs w:val="24"/>
+          <w:lang w:val="en-MY" w:eastAsia="en-MY"/>
+        </w:rPr>
+        <w:t>it’s</w:t>
+      </w:r>
+      <w:proofErr w:type="gramEnd"/>
+      <w:r>
+        <w:rPr>
+          <w:rFonts w:eastAsia="Times New Roman"/>
+          <w:color w:val="000000"/>
+          <w:sz w:val="24"/>
+          <w:szCs w:val="24"/>
+          <w:lang w:val="en-MY" w:eastAsia="en-MY"/>
+        </w:rPr>
+        <w:t xml:space="preserve"> item menu, and buy items from it as long as they have enough points to do so.</w:t>
+      </w:r>
+    </w:p>
+    <w:p>
+      <w:pPr>
+        <w:spacing w:before="240" w:after="240" w:line="240" w:lineRule="auto"/>
+        <w:jc w:val="both"/>
+        <w:rPr>
+          <w:rFonts w:ascii="Times New Roman" w:eastAsia="Times New Roman" w:hAnsi="Times New Roman" w:cs="Times New Roman"/>
+          <w:sz w:val="24"/>
+          <w:szCs w:val="24"/>
+          <w:lang w:val="en-MY" w:eastAsia="en-MY"/>
+        </w:rPr>
+      </w:pPr>
+      <w:proofErr w:type="spellStart"/>
+      <w:r>
+        <w:rPr>
+          <w:rFonts w:eastAsia="Times New Roman"/>
+          <w:color w:val="000000"/>
+          <w:sz w:val="24"/>
+          <w:szCs w:val="24"/>
+          <w:lang w:val="en-MY" w:eastAsia="en-MY"/>
+        </w:rPr>
+        <w:t>BuyItem</w:t>
+      </w:r>
+      <w:proofErr w:type="spellEnd"/>
+      <w:r>
+        <w:rPr>
+          <w:rFonts w:eastAsia="Times New Roman"/>
+          <w:color w:val="000000"/>
+          <w:sz w:val="24"/>
+          <w:szCs w:val="24"/>
+          <w:lang w:val="en-MY" w:eastAsia="en-MY"/>
+        </w:rPr>
+        <w:t xml:space="preserve"> uses a non-parameter constructor. It first prints out an item menu for the player to select. Each time the Player buys something, the Item will be added into the Player’s inventory and the Player’s eco points will be deducted. This Action will keep prompting the Player for what Item to buy until the Player chooses to exit the Vending Machine.</w:t>
+      </w:r>
+    </w:p>
+    <w:p>
+      <w:pPr>
+        <w:spacing w:after="240" w:line="240" w:lineRule="auto"/>
+        <w:rPr>
+          <w:rFonts w:ascii="Times New Roman" w:eastAsia="Times New Roman" w:hAnsi="Times New Roman" w:cs="Times New Roman"/>
+          <w:sz w:val="24"/>
+          <w:szCs w:val="24"/>
+          <w:lang w:val="en-MY" w:eastAsia="en-MY"/>
+        </w:rPr>
+      </w:pPr>
+      <w:r>
+        <w:rPr>
+          <w:rFonts w:ascii="Times New Roman" w:eastAsia="Times New Roman" w:hAnsi="Times New Roman" w:cs="Times New Roman"/>
+          <w:sz w:val="24"/>
+          <w:szCs w:val="24"/>
+          <w:lang w:val="en-MY" w:eastAsia="en-MY"/>
+        </w:rPr>
+        <w:br/>
+      </w:r>
+      <w:r>
+        <w:rPr>
+          <w:rFonts w:ascii="Times New Roman" w:eastAsia="Times New Roman" w:hAnsi="Times New Roman" w:cs="Times New Roman"/>
+          <w:sz w:val="24"/>
+          <w:szCs w:val="24"/>
+          <w:lang w:val="en-MY" w:eastAsia="en-MY"/>
+        </w:rPr>
+        <w:br/>
+      </w:r>
+      <w:r>
+        <w:rPr>
+          <w:rFonts w:ascii="Times New Roman" w:eastAsia="Times New Roman" w:hAnsi="Times New Roman" w:cs="Times New Roman"/>
+          <w:sz w:val="24"/>
+          <w:szCs w:val="24"/>
+          <w:lang w:val="en-MY" w:eastAsia="en-MY"/>
+        </w:rPr>
+        <w:br/>
+      </w:r>
+      <w:r>
+        <w:rPr>
+          <w:rFonts w:ascii="Times New Roman" w:eastAsia="Times New Roman" w:hAnsi="Times New Roman" w:cs="Times New Roman"/>
+          <w:sz w:val="24"/>
+          <w:szCs w:val="24"/>
+          <w:lang w:val="en-MY" w:eastAsia="en-MY"/>
+        </w:rPr>
+        <w:br/>
+      </w:r>
+      <w:r>
+        <w:rPr>
+          <w:rFonts w:ascii="Times New Roman" w:eastAsia="Times New Roman" w:hAnsi="Times New Roman" w:cs="Times New Roman"/>
+          <w:sz w:val="24"/>
+          <w:szCs w:val="24"/>
+          <w:lang w:val="en-MY" w:eastAsia="en-MY"/>
+        </w:rPr>
+        <w:br/>
+      </w:r>
+    </w:p>
+    <w:p>
+      <w:pPr>
+        <w:spacing w:line="240" w:lineRule="auto"/>
+        <w:rPr>
+          <w:rFonts w:ascii="Times New Roman" w:eastAsia="Times New Roman" w:hAnsi="Times New Roman" w:cs="Times New Roman"/>
+          <w:sz w:val="24"/>
+          <w:szCs w:val="24"/>
+          <w:lang w:val="en-MY" w:eastAsia="en-MY"/>
+        </w:rPr>
+      </w:pPr>
+      <w:r>
+        <w:rPr>
+          <w:rFonts w:eastAsia="Times New Roman"/>
+          <w:b/>
+          <w:bCs/>
+          <w:i/>
+          <w:iCs/>
+          <w:color w:val="000000"/>
+          <w:sz w:val="24"/>
+          <w:szCs w:val="24"/>
+          <w:lang w:val="en-MY" w:eastAsia="en-MY"/>
+        </w:rPr>
+        <w:t>Items</w:t>
+      </w:r>
+      <w:r>
+        <w:rPr>
+          <w:rFonts w:eastAsia="Times New Roman"/>
+          <w:b/>
+          <w:bCs/>
+          <w:color w:val="000000"/>
+          <w:sz w:val="24"/>
+          <w:szCs w:val="24"/>
+          <w:lang w:val="en-MY" w:eastAsia="en-MY"/>
+        </w:rPr>
+        <w:t> </w:t>
+      </w:r>
+    </w:p>
+    <w:p>
+      <w:pPr>
+        <w:spacing w:line="240" w:lineRule="auto"/>
+        <w:rPr>
+          <w:rFonts w:ascii="Times New Roman" w:eastAsia="Times New Roman" w:hAnsi="Times New Roman" w:cs="Times New Roman"/>
+          <w:sz w:val="24"/>
+          <w:szCs w:val="24"/>
+          <w:lang w:val="en-MY" w:eastAsia="en-MY"/>
+        </w:rPr>
+      </w:pPr>
+    </w:p>
+    <w:p>
+      <w:pPr>
+        <w:spacing w:line="240" w:lineRule="auto"/>
+        <w:rPr>
+          <w:rFonts w:ascii="Times New Roman" w:eastAsia="Times New Roman" w:hAnsi="Times New Roman" w:cs="Times New Roman"/>
+          <w:sz w:val="24"/>
+          <w:szCs w:val="24"/>
+          <w:lang w:val="en-MY" w:eastAsia="en-MY"/>
+        </w:rPr>
+      </w:pPr>
+      <w:proofErr w:type="spellStart"/>
+      <w:r>
+        <w:rPr>
+          <w:rFonts w:eastAsia="Times New Roman"/>
+          <w:b/>
+          <w:bCs/>
+          <w:color w:val="000000"/>
+          <w:sz w:val="24"/>
+          <w:szCs w:val="24"/>
+          <w:u w:val="single"/>
+          <w:lang w:val="en-MY" w:eastAsia="en-MY"/>
+        </w:rPr>
+        <w:t>PortableItem</w:t>
+      </w:r>
+      <w:proofErr w:type="spellEnd"/>
+      <w:r>
+        <w:rPr>
+          <w:rFonts w:eastAsia="Times New Roman"/>
+          <w:b/>
+          <w:bCs/>
+          <w:color w:val="000000"/>
+          <w:sz w:val="24"/>
+          <w:szCs w:val="24"/>
+          <w:u w:val="single"/>
+          <w:lang w:val="en-MY" w:eastAsia="en-MY"/>
+        </w:rPr>
+        <w:t xml:space="preserve"> extends </w:t>
+      </w:r>
+      <w:proofErr w:type="gramStart"/>
+      <w:r>
+        <w:rPr>
+          <w:rFonts w:eastAsia="Times New Roman"/>
+          <w:b/>
+          <w:bCs/>
+          <w:color w:val="000000"/>
+          <w:sz w:val="24"/>
+          <w:szCs w:val="24"/>
+          <w:u w:val="single"/>
+          <w:lang w:val="en-MY" w:eastAsia="en-MY"/>
+        </w:rPr>
+        <w:t>Item</w:t>
+      </w:r>
+      <w:proofErr w:type="gramEnd"/>
+    </w:p>
+    <w:p>
+      <w:pPr>
+        <w:spacing w:line="240" w:lineRule="auto"/>
+        <w:rPr>
+          <w:rFonts w:ascii="Times New Roman" w:eastAsia="Times New Roman" w:hAnsi="Times New Roman" w:cs="Times New Roman"/>
+          <w:sz w:val="24"/>
+          <w:szCs w:val="24"/>
+          <w:lang w:val="en-MY" w:eastAsia="en-MY"/>
+        </w:rPr>
+      </w:pPr>
+      <w:r>
+        <w:rPr>
+          <w:rFonts w:eastAsia="Times New Roman"/>
+          <w:color w:val="000000"/>
+          <w:sz w:val="24"/>
+          <w:szCs w:val="24"/>
+          <w:lang w:val="en-MY" w:eastAsia="en-MY"/>
+        </w:rPr>
+        <w:t xml:space="preserve">This is the base class for </w:t>
+      </w:r>
+      <w:proofErr w:type="gramStart"/>
+      <w:r>
+        <w:rPr>
+          <w:rFonts w:eastAsia="Times New Roman"/>
+          <w:color w:val="000000"/>
+          <w:sz w:val="24"/>
+          <w:szCs w:val="24"/>
+          <w:lang w:val="en-MY" w:eastAsia="en-MY"/>
+        </w:rPr>
+        <w:t>any and all</w:t>
+      </w:r>
+      <w:proofErr w:type="gramEnd"/>
+      <w:r>
+        <w:rPr>
+          <w:rFonts w:eastAsia="Times New Roman"/>
+          <w:color w:val="000000"/>
+          <w:sz w:val="24"/>
+          <w:szCs w:val="24"/>
+          <w:lang w:val="en-MY" w:eastAsia="en-MY"/>
+        </w:rPr>
+        <w:t xml:space="preserve"> items that can be picked up and dropped.</w:t>
+      </w:r>
+    </w:p>
+    <w:p>
+      <w:pPr>
+        <w:spacing w:line="240" w:lineRule="auto"/>
+        <w:rPr>
+          <w:rFonts w:ascii="Times New Roman" w:eastAsia="Times New Roman" w:hAnsi="Times New Roman" w:cs="Times New Roman"/>
+          <w:sz w:val="24"/>
+          <w:szCs w:val="24"/>
+          <w:lang w:val="en-MY" w:eastAsia="en-MY"/>
+        </w:rPr>
+      </w:pPr>
+      <w:r>
+        <w:rPr>
+          <w:rFonts w:eastAsia="Times New Roman"/>
+          <w:color w:val="000000"/>
+          <w:sz w:val="24"/>
+          <w:szCs w:val="24"/>
+          <w:lang w:val="en-MY" w:eastAsia="en-MY"/>
+        </w:rPr>
+        <w:t xml:space="preserve">If the item can be picked up, </w:t>
+      </w:r>
+      <w:proofErr w:type="spellStart"/>
+      <w:r>
+        <w:rPr>
+          <w:rFonts w:eastAsia="Times New Roman"/>
+          <w:color w:val="000000"/>
+          <w:sz w:val="24"/>
+          <w:szCs w:val="24"/>
+          <w:lang w:val="en-MY" w:eastAsia="en-MY"/>
+        </w:rPr>
+        <w:t>PortableItem</w:t>
+      </w:r>
+      <w:proofErr w:type="spellEnd"/>
+      <w:r>
+        <w:rPr>
+          <w:rFonts w:eastAsia="Times New Roman"/>
+          <w:color w:val="000000"/>
+          <w:sz w:val="24"/>
+          <w:szCs w:val="24"/>
+          <w:lang w:val="en-MY" w:eastAsia="en-MY"/>
+        </w:rPr>
+        <w:t xml:space="preserve"> will call super’s constructor and will have a </w:t>
+      </w:r>
+      <w:proofErr w:type="spellStart"/>
+      <w:r>
+        <w:rPr>
+          <w:rFonts w:eastAsia="Times New Roman"/>
+          <w:color w:val="000000"/>
+          <w:sz w:val="24"/>
+          <w:szCs w:val="24"/>
+          <w:lang w:val="en-MY" w:eastAsia="en-MY"/>
+        </w:rPr>
+        <w:t>boolean</w:t>
+      </w:r>
+      <w:proofErr w:type="spellEnd"/>
+      <w:r>
+        <w:rPr>
+          <w:rFonts w:eastAsia="Times New Roman"/>
+          <w:color w:val="000000"/>
+          <w:sz w:val="24"/>
+          <w:szCs w:val="24"/>
+          <w:lang w:val="en-MY" w:eastAsia="en-MY"/>
+        </w:rPr>
+        <w:t xml:space="preserve"> attribute type called portable that returns true, else false if the item is not portable. This class also deals with removing items from a player’s inventory when it is consumed.</w:t>
+      </w:r>
+    </w:p>
+    <w:p>
+      <w:pPr>
+        <w:spacing w:after="240" w:line="240" w:lineRule="auto"/>
+        <w:rPr>
+          <w:rFonts w:ascii="Times New Roman" w:eastAsia="Times New Roman" w:hAnsi="Times New Roman" w:cs="Times New Roman"/>
+          <w:sz w:val="24"/>
+          <w:szCs w:val="24"/>
+          <w:lang w:val="en-MY" w:eastAsia="en-MY"/>
+        </w:rPr>
+      </w:pPr>
+    </w:p>
+    <w:p>
+      <w:pPr>
+        <w:spacing w:line="240" w:lineRule="auto"/>
+        <w:rPr>
+          <w:rFonts w:ascii="Times New Roman" w:eastAsia="Times New Roman" w:hAnsi="Times New Roman" w:cs="Times New Roman"/>
+          <w:sz w:val="24"/>
+          <w:szCs w:val="24"/>
+          <w:lang w:val="en-MY" w:eastAsia="en-MY"/>
+        </w:rPr>
+      </w:pPr>
+      <w:proofErr w:type="spellStart"/>
+      <w:r>
+        <w:rPr>
+          <w:rFonts w:eastAsia="Times New Roman"/>
+          <w:b/>
+          <w:bCs/>
+          <w:color w:val="000000"/>
+          <w:sz w:val="24"/>
+          <w:szCs w:val="24"/>
+          <w:u w:val="single"/>
+          <w:lang w:val="en-MY" w:eastAsia="en-MY"/>
+        </w:rPr>
+        <w:t>EdibleItem</w:t>
+      </w:r>
+      <w:proofErr w:type="spellEnd"/>
+      <w:r>
+        <w:rPr>
+          <w:rFonts w:eastAsia="Times New Roman"/>
+          <w:b/>
+          <w:bCs/>
+          <w:color w:val="000000"/>
+          <w:sz w:val="24"/>
+          <w:szCs w:val="24"/>
+          <w:u w:val="single"/>
+          <w:lang w:val="en-MY" w:eastAsia="en-MY"/>
+        </w:rPr>
+        <w:t xml:space="preserve"> abstract class extends </w:t>
+      </w:r>
+      <w:proofErr w:type="spellStart"/>
+      <w:proofErr w:type="gramStart"/>
+      <w:r>
+        <w:rPr>
+          <w:rFonts w:eastAsia="Times New Roman"/>
+          <w:b/>
+          <w:bCs/>
+          <w:color w:val="000000"/>
+          <w:sz w:val="24"/>
+          <w:szCs w:val="24"/>
+          <w:u w:val="single"/>
+          <w:lang w:val="en-MY" w:eastAsia="en-MY"/>
+        </w:rPr>
+        <w:t>PortableItem</w:t>
+      </w:r>
+      <w:proofErr w:type="spellEnd"/>
+      <w:proofErr w:type="gramEnd"/>
+      <w:r>
+        <w:rPr>
+          <w:rFonts w:eastAsia="Times New Roman"/>
+          <w:b/>
+          <w:bCs/>
+          <w:color w:val="000000"/>
+          <w:sz w:val="24"/>
+          <w:szCs w:val="24"/>
+          <w:u w:val="single"/>
+          <w:lang w:val="en-MY" w:eastAsia="en-MY"/>
+        </w:rPr>
+        <w:t> </w:t>
+      </w:r>
+    </w:p>
+    <w:p>
+      <w:pPr>
+        <w:spacing w:line="240" w:lineRule="auto"/>
+        <w:rPr>
+          <w:rFonts w:ascii="Times New Roman" w:eastAsia="Times New Roman" w:hAnsi="Times New Roman" w:cs="Times New Roman"/>
+          <w:sz w:val="24"/>
+          <w:szCs w:val="24"/>
+          <w:lang w:val="en-MY" w:eastAsia="en-MY"/>
+        </w:rPr>
+      </w:pPr>
+      <w:r>
+        <w:rPr>
+          <w:rFonts w:eastAsia="Times New Roman"/>
+          <w:color w:val="000000"/>
+          <w:sz w:val="24"/>
+          <w:szCs w:val="24"/>
+          <w:lang w:val="en-MY" w:eastAsia="en-MY"/>
+        </w:rPr>
+        <w:t>This abstract class represents all edible items. contains the vegetarian meal kit, carnivore meal kit, fruits and all dinosaur eggs. </w:t>
+      </w:r>
+    </w:p>
+    <w:p>
+      <w:pPr>
+        <w:spacing w:line="240" w:lineRule="auto"/>
+        <w:rPr>
+          <w:rFonts w:ascii="Times New Roman" w:eastAsia="Times New Roman" w:hAnsi="Times New Roman" w:cs="Times New Roman"/>
+          <w:sz w:val="24"/>
+          <w:szCs w:val="24"/>
+          <w:lang w:val="en-MY" w:eastAsia="en-MY"/>
+        </w:rPr>
+      </w:pPr>
+    </w:p>
+    <w:p>
+      <w:pPr>
+        <w:spacing w:line="240" w:lineRule="auto"/>
+        <w:rPr>
+          <w:rFonts w:ascii="Times New Roman" w:eastAsia="Times New Roman" w:hAnsi="Times New Roman" w:cs="Times New Roman"/>
+          <w:sz w:val="24"/>
+          <w:szCs w:val="24"/>
+          <w:lang w:val="en-MY" w:eastAsia="en-MY"/>
+        </w:rPr>
+      </w:pPr>
+      <w:r>
+        <w:rPr>
+          <w:rFonts w:eastAsia="Times New Roman"/>
+          <w:b/>
+          <w:bCs/>
+          <w:color w:val="000000"/>
+          <w:sz w:val="24"/>
+          <w:szCs w:val="24"/>
+          <w:u w:val="single"/>
+          <w:lang w:val="en-MY" w:eastAsia="en-MY"/>
+        </w:rPr>
+        <w:t xml:space="preserve">Egg extends </w:t>
+      </w:r>
+      <w:proofErr w:type="spellStart"/>
+      <w:proofErr w:type="gramStart"/>
+      <w:r>
+        <w:rPr>
+          <w:rFonts w:eastAsia="Times New Roman"/>
+          <w:b/>
+          <w:bCs/>
+          <w:color w:val="000000"/>
+          <w:sz w:val="24"/>
+          <w:szCs w:val="24"/>
+          <w:u w:val="single"/>
+          <w:lang w:val="en-MY" w:eastAsia="en-MY"/>
+        </w:rPr>
+        <w:t>PortableItem</w:t>
+      </w:r>
+      <w:proofErr w:type="spellEnd"/>
+      <w:proofErr w:type="gramEnd"/>
+    </w:p>
+    <w:p>
+      <w:pPr>
+        <w:spacing w:line="240" w:lineRule="auto"/>
+        <w:rPr>
+          <w:rFonts w:ascii="Times New Roman" w:eastAsia="Times New Roman" w:hAnsi="Times New Roman" w:cs="Times New Roman"/>
+          <w:sz w:val="24"/>
+          <w:szCs w:val="24"/>
+          <w:lang w:val="en-MY" w:eastAsia="en-MY"/>
+        </w:rPr>
+      </w:pPr>
+      <w:r>
+        <w:rPr>
+          <w:rFonts w:eastAsia="Times New Roman"/>
+          <w:color w:val="000000"/>
+          <w:sz w:val="24"/>
+          <w:szCs w:val="24"/>
+          <w:lang w:val="en-MY" w:eastAsia="en-MY"/>
+        </w:rPr>
+        <w:t>Contains all current and future dinosaur eggs and their characteristics. This allows for future modifications to all eggs and lessens unnecessary code. Controls the time of egg to hatch and what dinosaur type is created after hatching.</w:t>
+      </w:r>
+    </w:p>
+    <w:p>
+      <w:pPr>
+        <w:spacing w:line="240" w:lineRule="auto"/>
+        <w:rPr>
+          <w:rFonts w:ascii="Times New Roman" w:eastAsia="Times New Roman" w:hAnsi="Times New Roman" w:cs="Times New Roman"/>
+          <w:sz w:val="24"/>
+          <w:szCs w:val="24"/>
+          <w:lang w:val="en-MY" w:eastAsia="en-MY"/>
+        </w:rPr>
+      </w:pPr>
+      <w:r>
+        <w:rPr>
+          <w:rFonts w:eastAsia="Times New Roman"/>
+          <w:color w:val="000000"/>
+          <w:sz w:val="24"/>
+          <w:szCs w:val="24"/>
+          <w:lang w:val="en-MY" w:eastAsia="en-MY"/>
+        </w:rPr>
+        <w:t xml:space="preserve">Overrides the </w:t>
+      </w:r>
+      <w:proofErr w:type="gramStart"/>
+      <w:r>
+        <w:rPr>
+          <w:rFonts w:eastAsia="Times New Roman"/>
+          <w:color w:val="000000"/>
+          <w:sz w:val="24"/>
+          <w:szCs w:val="24"/>
+          <w:lang w:val="en-MY" w:eastAsia="en-MY"/>
+        </w:rPr>
+        <w:t>tick(</w:t>
+      </w:r>
+      <w:proofErr w:type="gramEnd"/>
+      <w:r>
+        <w:rPr>
+          <w:rFonts w:eastAsia="Times New Roman"/>
+          <w:color w:val="000000"/>
+          <w:sz w:val="24"/>
+          <w:szCs w:val="24"/>
+          <w:lang w:val="en-MY" w:eastAsia="en-MY"/>
+        </w:rPr>
+        <w:t>) method to create a dinosaur based on the egg type after a set period of time passes.</w:t>
+      </w:r>
+    </w:p>
+    <w:p>
+      <w:pPr>
+        <w:spacing w:line="240" w:lineRule="auto"/>
+        <w:rPr>
+          <w:rFonts w:ascii="Times New Roman" w:eastAsia="Times New Roman" w:hAnsi="Times New Roman" w:cs="Times New Roman"/>
+          <w:sz w:val="24"/>
+          <w:szCs w:val="24"/>
+          <w:lang w:val="en-MY" w:eastAsia="en-MY"/>
+        </w:rPr>
+      </w:pPr>
+    </w:p>
+    <w:p>
+      <w:pPr>
+        <w:spacing w:line="240" w:lineRule="auto"/>
+        <w:rPr>
+          <w:rFonts w:ascii="Times New Roman" w:eastAsia="Times New Roman" w:hAnsi="Times New Roman" w:cs="Times New Roman"/>
+          <w:sz w:val="24"/>
+          <w:szCs w:val="24"/>
+          <w:lang w:val="en-MY" w:eastAsia="en-MY"/>
+        </w:rPr>
+      </w:pPr>
+      <w:proofErr w:type="spellStart"/>
+      <w:r>
+        <w:rPr>
+          <w:rFonts w:eastAsia="Times New Roman"/>
+          <w:b/>
+          <w:bCs/>
+          <w:color w:val="000000"/>
+          <w:sz w:val="24"/>
+          <w:szCs w:val="24"/>
+          <w:u w:val="single"/>
+          <w:lang w:val="en-MY" w:eastAsia="en-MY"/>
+        </w:rPr>
+        <w:t>LaserGun</w:t>
+      </w:r>
+      <w:proofErr w:type="spellEnd"/>
+      <w:r>
+        <w:rPr>
+          <w:rFonts w:eastAsia="Times New Roman"/>
+          <w:b/>
+          <w:bCs/>
+          <w:color w:val="000000"/>
+          <w:sz w:val="24"/>
+          <w:szCs w:val="24"/>
+          <w:u w:val="single"/>
+          <w:lang w:val="en-MY" w:eastAsia="en-MY"/>
+        </w:rPr>
+        <w:t xml:space="preserve"> extends abstract class </w:t>
+      </w:r>
+      <w:proofErr w:type="spellStart"/>
+      <w:proofErr w:type="gramStart"/>
+      <w:r>
+        <w:rPr>
+          <w:rFonts w:eastAsia="Times New Roman"/>
+          <w:b/>
+          <w:bCs/>
+          <w:color w:val="000000"/>
+          <w:sz w:val="24"/>
+          <w:szCs w:val="24"/>
+          <w:u w:val="single"/>
+          <w:lang w:val="en-MY" w:eastAsia="en-MY"/>
+        </w:rPr>
+        <w:t>WeaponItem</w:t>
+      </w:r>
+      <w:proofErr w:type="spellEnd"/>
+      <w:proofErr w:type="gramEnd"/>
+      <w:r>
+        <w:rPr>
+          <w:rFonts w:eastAsia="Times New Roman"/>
+          <w:b/>
+          <w:bCs/>
+          <w:color w:val="000000"/>
+          <w:sz w:val="24"/>
+          <w:szCs w:val="24"/>
+          <w:u w:val="single"/>
+          <w:lang w:val="en-MY" w:eastAsia="en-MY"/>
+        </w:rPr>
+        <w:t> </w:t>
+      </w:r>
+    </w:p>
+    <w:p>
+      <w:pPr>
+        <w:spacing w:line="240" w:lineRule="auto"/>
+        <w:rPr>
+          <w:rFonts w:ascii="Times New Roman" w:eastAsia="Times New Roman" w:hAnsi="Times New Roman" w:cs="Times New Roman"/>
+          <w:sz w:val="24"/>
+          <w:szCs w:val="24"/>
+          <w:lang w:val="en-MY" w:eastAsia="en-MY"/>
+        </w:rPr>
+      </w:pPr>
+      <w:r>
+        <w:rPr>
+          <w:rFonts w:eastAsia="Times New Roman"/>
+          <w:color w:val="000000"/>
+          <w:sz w:val="24"/>
+          <w:szCs w:val="24"/>
+          <w:lang w:val="en-MY" w:eastAsia="en-MY"/>
+        </w:rPr>
+        <w:t>This class represents a laser weapon used to kill dinosaurs for population control or to provide food for the Allosaurs. Will use a constructor with an actor as input and reduce the actors HP by an amount depending on the weapon used.</w:t>
+      </w:r>
+    </w:p>
+    <w:p>
+      <w:pPr>
+        <w:spacing w:line="240" w:lineRule="auto"/>
+        <w:rPr>
+          <w:rFonts w:ascii="Times New Roman" w:eastAsia="Times New Roman" w:hAnsi="Times New Roman" w:cs="Times New Roman"/>
+          <w:sz w:val="24"/>
+          <w:szCs w:val="24"/>
+          <w:lang w:val="en-MY" w:eastAsia="en-MY"/>
+        </w:rPr>
+      </w:pPr>
+    </w:p>
+    <w:p>
+      <w:pPr>
+        <w:spacing w:line="240" w:lineRule="auto"/>
+        <w:rPr>
+          <w:rFonts w:ascii="Times New Roman" w:eastAsia="Times New Roman" w:hAnsi="Times New Roman" w:cs="Times New Roman"/>
+          <w:sz w:val="24"/>
+          <w:szCs w:val="24"/>
+          <w:lang w:val="en-MY" w:eastAsia="en-MY"/>
+        </w:rPr>
+      </w:pPr>
+      <w:r>
+        <w:rPr>
+          <w:rFonts w:eastAsia="Times New Roman"/>
+          <w:b/>
+          <w:bCs/>
+          <w:color w:val="000000"/>
+          <w:sz w:val="24"/>
+          <w:szCs w:val="24"/>
+          <w:u w:val="single"/>
+          <w:lang w:val="en-MY" w:eastAsia="en-MY"/>
+        </w:rPr>
+        <w:t xml:space="preserve">Vending Machine extends </w:t>
+      </w:r>
+      <w:proofErr w:type="gramStart"/>
+      <w:r>
+        <w:rPr>
+          <w:rFonts w:eastAsia="Times New Roman"/>
+          <w:b/>
+          <w:bCs/>
+          <w:color w:val="000000"/>
+          <w:sz w:val="24"/>
+          <w:szCs w:val="24"/>
+          <w:u w:val="single"/>
+          <w:lang w:val="en-MY" w:eastAsia="en-MY"/>
+        </w:rPr>
+        <w:t>Ground</w:t>
+      </w:r>
+      <w:proofErr w:type="gramEnd"/>
+    </w:p>
+    <w:p>
+      <w:pPr>
+        <w:spacing w:line="240" w:lineRule="auto"/>
+        <w:rPr>
+          <w:rFonts w:ascii="Times New Roman" w:eastAsia="Times New Roman" w:hAnsi="Times New Roman" w:cs="Times New Roman"/>
+          <w:sz w:val="24"/>
+          <w:szCs w:val="24"/>
+          <w:lang w:val="en-MY" w:eastAsia="en-MY"/>
+        </w:rPr>
+      </w:pPr>
+      <w:r>
+        <w:rPr>
+          <w:rFonts w:eastAsia="Times New Roman"/>
+          <w:color w:val="000000"/>
+          <w:sz w:val="24"/>
+          <w:szCs w:val="24"/>
+          <w:lang w:val="en-MY" w:eastAsia="en-MY"/>
+        </w:rPr>
+        <w:t xml:space="preserve">This class represents the vending machine and has </w:t>
+      </w:r>
+      <w:proofErr w:type="spellStart"/>
+      <w:r>
+        <w:rPr>
+          <w:rFonts w:eastAsia="Times New Roman"/>
+          <w:color w:val="000000"/>
+          <w:sz w:val="24"/>
+          <w:szCs w:val="24"/>
+          <w:lang w:val="en-MY" w:eastAsia="en-MY"/>
+        </w:rPr>
+        <w:t>EcoPoints</w:t>
+      </w:r>
+      <w:proofErr w:type="spellEnd"/>
+      <w:r>
+        <w:rPr>
+          <w:rFonts w:eastAsia="Times New Roman"/>
+          <w:color w:val="000000"/>
+          <w:sz w:val="24"/>
+          <w:szCs w:val="24"/>
+          <w:lang w:val="en-MY" w:eastAsia="en-MY"/>
+        </w:rPr>
+        <w:t xml:space="preserve"> as a static variable.</w:t>
+      </w:r>
+    </w:p>
+    <w:p>
+      <w:pPr>
+        <w:spacing w:line="240" w:lineRule="auto"/>
+        <w:rPr>
+          <w:rFonts w:ascii="Times New Roman" w:eastAsia="Times New Roman" w:hAnsi="Times New Roman" w:cs="Times New Roman"/>
+          <w:sz w:val="24"/>
+          <w:szCs w:val="24"/>
+          <w:lang w:val="en-MY" w:eastAsia="en-MY"/>
+        </w:rPr>
+      </w:pPr>
+      <w:r>
+        <w:rPr>
+          <w:rFonts w:eastAsia="Times New Roman"/>
+          <w:color w:val="000000"/>
+          <w:sz w:val="24"/>
+          <w:szCs w:val="24"/>
+          <w:lang w:val="en-MY" w:eastAsia="en-MY"/>
+        </w:rPr>
+        <w:t>Players are not able to enter (step on) the vending machine and can only use the item menu while adjacent to it.</w:t>
+      </w:r>
+      <w:r>
+        <w:rPr>
+          <w:rFonts w:eastAsia="Times New Roman"/>
+          <w:b/>
+          <w:bCs/>
+          <w:i/>
+          <w:iCs/>
+          <w:color w:val="000000"/>
+          <w:sz w:val="24"/>
+          <w:szCs w:val="24"/>
+          <w:lang w:val="en-MY" w:eastAsia="en-MY"/>
+        </w:rPr>
+        <w:br/>
+      </w:r>
+      <w:r>
+        <w:rPr>
+          <w:rFonts w:eastAsia="Times New Roman"/>
+          <w:b/>
+          <w:bCs/>
+          <w:i/>
+          <w:iCs/>
+          <w:color w:val="000000"/>
+          <w:sz w:val="24"/>
+          <w:szCs w:val="24"/>
+          <w:lang w:val="en-MY" w:eastAsia="en-MY"/>
+        </w:rPr>
+        <w:br/>
+      </w:r>
+    </w:p>
+    <w:p>
+      <w:pPr>
+        <w:spacing w:after="240" w:line="240" w:lineRule="auto"/>
+        <w:rPr>
+          <w:rFonts w:ascii="Times New Roman" w:eastAsia="Times New Roman" w:hAnsi="Times New Roman" w:cs="Times New Roman"/>
+          <w:sz w:val="24"/>
+          <w:szCs w:val="24"/>
+          <w:lang w:val="en-MY" w:eastAsia="en-MY"/>
+        </w:rPr>
+      </w:pPr>
+      <w:r>
+        <w:rPr>
+          <w:rFonts w:ascii="Times New Roman" w:eastAsia="Times New Roman" w:hAnsi="Times New Roman" w:cs="Times New Roman"/>
+          <w:sz w:val="24"/>
+          <w:szCs w:val="24"/>
+          <w:lang w:val="en-MY" w:eastAsia="en-MY"/>
+        </w:rPr>
+        <w:lastRenderedPageBreak/>
+        <w:br/>
+      </w:r>
+      <w:r>
+        <w:rPr>
+          <w:rFonts w:ascii="Times New Roman" w:eastAsia="Times New Roman" w:hAnsi="Times New Roman" w:cs="Times New Roman"/>
+          <w:sz w:val="24"/>
+          <w:szCs w:val="24"/>
+          <w:lang w:val="en-MY" w:eastAsia="en-MY"/>
+        </w:rPr>
+        <w:br/>
+      </w:r>
+      <w:r>
+        <w:rPr>
+          <w:rFonts w:ascii="Times New Roman" w:eastAsia="Times New Roman" w:hAnsi="Times New Roman" w:cs="Times New Roman"/>
+          <w:sz w:val="24"/>
+          <w:szCs w:val="24"/>
+          <w:lang w:val="en-MY" w:eastAsia="en-MY"/>
+        </w:rPr>
+        <w:br/>
+      </w:r>
+      <w:r>
+        <w:rPr>
+          <w:rFonts w:ascii="Times New Roman" w:eastAsia="Times New Roman" w:hAnsi="Times New Roman" w:cs="Times New Roman"/>
+          <w:sz w:val="24"/>
+          <w:szCs w:val="24"/>
+          <w:lang w:val="en-MY" w:eastAsia="en-MY"/>
+        </w:rPr>
+        <w:br/>
+      </w:r>
+      <w:r>
+        <w:rPr>
+          <w:rFonts w:ascii="Times New Roman" w:eastAsia="Times New Roman" w:hAnsi="Times New Roman" w:cs="Times New Roman"/>
+          <w:sz w:val="24"/>
+          <w:szCs w:val="24"/>
+          <w:lang w:val="en-MY" w:eastAsia="en-MY"/>
+        </w:rPr>
+        <w:br/>
+      </w:r>
+    </w:p>
+    <w:p>
+      <w:pPr>
+        <w:spacing w:line="240" w:lineRule="auto"/>
+        <w:jc w:val="both"/>
+        <w:rPr>
+          <w:rFonts w:ascii="Times New Roman" w:eastAsia="Times New Roman" w:hAnsi="Times New Roman" w:cs="Times New Roman"/>
+          <w:sz w:val="24"/>
+          <w:szCs w:val="24"/>
+          <w:lang w:val="en-MY" w:eastAsia="en-MY"/>
+        </w:rPr>
+      </w:pPr>
+      <w:r>
+        <w:rPr>
+          <w:rFonts w:eastAsia="Times New Roman"/>
+          <w:b/>
+          <w:bCs/>
+          <w:color w:val="000000"/>
+          <w:sz w:val="24"/>
+          <w:szCs w:val="24"/>
+          <w:u w:val="single"/>
+          <w:lang w:val="en-MY" w:eastAsia="en-MY"/>
+        </w:rPr>
+        <w:t>Interaction Diagram of Vending Machine</w:t>
+      </w:r>
+    </w:p>
+    <w:p>
+      <w:pPr>
+        <w:spacing w:before="240" w:after="240" w:line="240" w:lineRule="auto"/>
+        <w:jc w:val="both"/>
+        <w:rPr>
+          <w:rFonts w:ascii="Times New Roman" w:eastAsia="Times New Roman" w:hAnsi="Times New Roman" w:cs="Times New Roman"/>
+          <w:sz w:val="24"/>
+          <w:szCs w:val="24"/>
+          <w:lang w:val="en-MY" w:eastAsia="en-MY"/>
+        </w:rPr>
+      </w:pPr>
+      <w:r>
+        <w:rPr>
+          <w:rFonts w:eastAsia="Times New Roman"/>
+          <w:noProof/>
+          <w:color w:val="000000"/>
+          <w:sz w:val="24"/>
+          <w:szCs w:val="24"/>
+          <w:bdr w:val="none" w:sz="0" w:space="0" w:color="auto" w:frame="1"/>
+          <w:lang w:val="en-MY" w:eastAsia="en-MY"/>
+        </w:rPr>
+        <w:drawing>
+          <wp:inline distT="0" distB="0" distL="0" distR="0" wp14:anchorId="51AF2A36" wp14:editId="6F761104">
+            <wp:extent cx="5733415" cy="4104640"/>
+            <wp:effectExtent l="0" t="0" r="635" b="0"/>
+            <wp:docPr id="9" name="Picture 9"/>
+            <wp:cNvGraphicFramePr>
+              <a:graphicFrameLocks xmlns:a="http://schemas.openxmlformats.org/drawingml/2006/main" noChangeAspect="1"/>
+            </wp:cNvGraphicFramePr>
+            <a:graphic xmlns:a="http://schemas.openxmlformats.org/drawingml/2006/main">
+              <a:graphicData uri="http://schemas.openxmlformats.org/drawingml/2006/picture">
+                <pic:pic xmlns:pic="http://schemas.openxmlformats.org/drawingml/2006/picture">
+                  <pic:nvPicPr>
+                    <pic:cNvPr id="0" name="Picture 2"/>
+                    <pic:cNvPicPr>
+                      <a:picLocks noChangeAspect="1" noChangeArrowheads="1"/>
+                    </pic:cNvPicPr>
+                  </pic:nvPicPr>
+                  <pic:blipFill>
+                    <a:blip r:embed="rId15">
+                      <a:extLst>
+                        <a:ext uri="{28A0092B-C50C-407E-A947-70E740481C1C}">
+                          <a14:useLocalDpi xmlns:a14="http://schemas.microsoft.com/office/drawing/2010/main" val="0"/>
+                        </a:ext>
+                      </a:extLst>
+                    </a:blip>
+                    <a:srcRect/>
+                    <a:stretch>
+                      <a:fillRect/>
+                    </a:stretch>
+                  </pic:blipFill>
+                  <pic:spPr bwMode="auto">
+                    <a:xfrm>
+                      <a:off x="0" y="0"/>
+                      <a:ext cx="5733415" cy="4104640"/>
+                    </a:xfrm>
+                    <a:prstGeom prst="rect">
+                      <a:avLst/>
+                    </a:prstGeom>
+                    <a:noFill/>
+                    <a:ln>
+                      <a:noFill/>
+                    </a:ln>
+                  </pic:spPr>
+                </pic:pic>
+              </a:graphicData>
+            </a:graphic>
+          </wp:inline>
+        </w:drawing>
+      </w:r>
+    </w:p>
+    <w:p>
+      <w:pPr>
+        <w:rPr>
+          <w:b/>
+          <w:sz w:val="24"/>
+          <w:szCs w:val="24"/>
+          <w:u w:val="single"/>
+        </w:rPr>
+      </w:pPr>
+      <w:r>
+        <w:rPr>
+          <w:rFonts w:ascii="Times New Roman" w:eastAsia="Times New Roman" w:hAnsi="Times New Roman" w:cs="Times New Roman"/>
+          <w:sz w:val="24"/>
+          <w:szCs w:val="24"/>
+          <w:lang w:val="en-MY" w:eastAsia="en-MY"/>
+        </w:rPr>
+        <w:br/>
+      </w:r>
     </w:p>
     <w:p>
       <w:pPr>
@@ -5805,6 +10446,23 @@
       <w:szCs w:val="30"/>
     </w:rPr>
   </w:style>
+  <w:style w:type="paragraph" w:styleId="NormalWeb">
+    <w:name w:val="Normal (Web)"/>
+    <w:basedOn w:val="Normal"/>
+    <w:uiPriority w:val="99"/>
+    <w:semiHidden/>
+    <w:unhideWhenUsed/>
+    <w:rsid w:val="003A2D08"/>
+    <w:pPr>
+      <w:spacing w:before="100" w:beforeAutospacing="1" w:after="100" w:afterAutospacing="1" w:line="240" w:lineRule="auto"/>
+    </w:pPr>
+    <w:rPr>
+      <w:rFonts w:ascii="Times New Roman" w:eastAsia="Times New Roman" w:hAnsi="Times New Roman" w:cs="Times New Roman"/>
+      <w:sz w:val="24"/>
+      <w:szCs w:val="24"/>
+      <w:lang w:val="en-MY" w:eastAsia="en-MY"/>
+    </w:rPr>
+  </w:style>
 </w:styles>
 </file>
 

--- a/docs/Design_Rationale.docx
+++ b/docs/Design_Rationale.docx
@@ -1452,7 +1452,7 @@
             <v:path o:extrusionok="f" gradientshapeok="t" o:connecttype="rect"/>
             <o:lock v:ext="edit" aspectratio="t"/>
           </v:shapetype>
-          <v:shape id="_x0000_i1025" type="#_x0000_t75" style="width:450.75pt;height:398.25pt">
+          <v:shape id="_x0000_i1025" type="#_x0000_t75" style="width:450.7pt;height:398.15pt">
             <v:imagedata r:id="rId4" o:title="Dinosaur playTurn() general-how diagram (1)"/>
           </v:shape>
         </w:pict>
@@ -8286,23 +8286,414 @@
       <w:pPr>
         <w:spacing w:line="240" w:lineRule="auto"/>
         <w:rPr>
-          <w:rFonts w:ascii="Times New Roman" w:eastAsia="Times New Roman" w:hAnsi="Times New Roman" w:cs="Times New Roman"/>
-          <w:sz w:val="24"/>
-          <w:szCs w:val="24"/>
-          <w:lang w:val="en-MY" w:eastAsia="en-MY"/>
-        </w:rPr>
-      </w:pPr>
-      <w:r>
-        <w:rPr>
-          <w:rFonts w:eastAsia="Times New Roman"/>
-          <w:b/>
-          <w:bCs/>
-          <w:color w:val="000000"/>
-          <w:sz w:val="24"/>
-          <w:szCs w:val="24"/>
-          <w:u w:val="single"/>
-          <w:lang w:val="en-MY" w:eastAsia="en-MY"/>
-        </w:rPr>
+          <w:rFonts w:eastAsia="Times New Roman"/>
+          <w:b/>
+          <w:bCs/>
+          <w:color w:val="000000"/>
+          <w:sz w:val="24"/>
+          <w:szCs w:val="24"/>
+          <w:u w:val="single"/>
+          <w:lang w:val="en-MY" w:eastAsia="en-MY"/>
+        </w:rPr>
+      </w:pPr>
+    </w:p>
+    <w:p>
+      <w:pPr>
+        <w:spacing w:line="240" w:lineRule="auto"/>
+        <w:rPr>
+          <w:rFonts w:eastAsia="Times New Roman"/>
+          <w:b/>
+          <w:bCs/>
+          <w:color w:val="000000"/>
+          <w:sz w:val="24"/>
+          <w:szCs w:val="24"/>
+          <w:u w:val="single"/>
+          <w:lang w:val="en-MY" w:eastAsia="en-MY"/>
+        </w:rPr>
+      </w:pPr>
+    </w:p>
+    <w:p>
+      <w:pPr>
+        <w:spacing w:line="240" w:lineRule="auto"/>
+        <w:rPr>
+          <w:rFonts w:eastAsia="Times New Roman"/>
+          <w:b/>
+          <w:bCs/>
+          <w:color w:val="000000"/>
+          <w:sz w:val="24"/>
+          <w:szCs w:val="24"/>
+          <w:u w:val="single"/>
+          <w:lang w:val="en-MY" w:eastAsia="en-MY"/>
+        </w:rPr>
+      </w:pPr>
+    </w:p>
+    <w:p>
+      <w:pPr>
+        <w:spacing w:line="240" w:lineRule="auto"/>
+        <w:rPr>
+          <w:rFonts w:eastAsia="Times New Roman"/>
+          <w:b/>
+          <w:bCs/>
+          <w:color w:val="000000"/>
+          <w:sz w:val="24"/>
+          <w:szCs w:val="24"/>
+          <w:u w:val="single"/>
+          <w:lang w:val="en-MY" w:eastAsia="en-MY"/>
+        </w:rPr>
+      </w:pPr>
+    </w:p>
+    <w:p>
+      <w:pPr>
+        <w:spacing w:line="240" w:lineRule="auto"/>
+        <w:rPr>
+          <w:rFonts w:eastAsia="Times New Roman"/>
+          <w:b/>
+          <w:bCs/>
+          <w:color w:val="000000"/>
+          <w:sz w:val="24"/>
+          <w:szCs w:val="24"/>
+          <w:u w:val="single"/>
+          <w:lang w:val="en-MY" w:eastAsia="en-MY"/>
+        </w:rPr>
+      </w:pPr>
+    </w:p>
+    <w:p>
+      <w:pPr>
+        <w:spacing w:line="240" w:lineRule="auto"/>
+        <w:rPr>
+          <w:rFonts w:eastAsia="Times New Roman"/>
+          <w:b/>
+          <w:bCs/>
+          <w:color w:val="000000"/>
+          <w:sz w:val="24"/>
+          <w:szCs w:val="24"/>
+          <w:u w:val="single"/>
+          <w:lang w:val="en-MY" w:eastAsia="en-MY"/>
+        </w:rPr>
+      </w:pPr>
+    </w:p>
+    <w:p>
+      <w:pPr>
+        <w:spacing w:line="240" w:lineRule="auto"/>
+        <w:rPr>
+          <w:rFonts w:eastAsia="Times New Roman"/>
+          <w:b/>
+          <w:bCs/>
+          <w:color w:val="000000"/>
+          <w:sz w:val="24"/>
+          <w:szCs w:val="24"/>
+          <w:u w:val="single"/>
+          <w:lang w:val="en-MY" w:eastAsia="en-MY"/>
+        </w:rPr>
+      </w:pPr>
+    </w:p>
+    <w:p>
+      <w:pPr>
+        <w:spacing w:line="240" w:lineRule="auto"/>
+        <w:rPr>
+          <w:rFonts w:eastAsia="Times New Roman"/>
+          <w:b/>
+          <w:bCs/>
+          <w:color w:val="000000"/>
+          <w:sz w:val="24"/>
+          <w:szCs w:val="24"/>
+          <w:u w:val="single"/>
+          <w:lang w:val="en-MY" w:eastAsia="en-MY"/>
+        </w:rPr>
+      </w:pPr>
+    </w:p>
+    <w:p>
+      <w:pPr>
+        <w:spacing w:line="240" w:lineRule="auto"/>
+        <w:rPr>
+          <w:rFonts w:eastAsia="Times New Roman"/>
+          <w:b/>
+          <w:bCs/>
+          <w:color w:val="000000"/>
+          <w:sz w:val="24"/>
+          <w:szCs w:val="24"/>
+          <w:u w:val="single"/>
+          <w:lang w:val="en-MY" w:eastAsia="en-MY"/>
+        </w:rPr>
+      </w:pPr>
+    </w:p>
+    <w:p>
+      <w:pPr>
+        <w:spacing w:line="240" w:lineRule="auto"/>
+        <w:rPr>
+          <w:rFonts w:eastAsia="Times New Roman"/>
+          <w:b/>
+          <w:bCs/>
+          <w:color w:val="000000"/>
+          <w:sz w:val="24"/>
+          <w:szCs w:val="24"/>
+          <w:u w:val="single"/>
+          <w:lang w:val="en-MY" w:eastAsia="en-MY"/>
+        </w:rPr>
+      </w:pPr>
+    </w:p>
+    <w:p>
+      <w:pPr>
+        <w:spacing w:line="240" w:lineRule="auto"/>
+        <w:rPr>
+          <w:rFonts w:eastAsia="Times New Roman"/>
+          <w:b/>
+          <w:bCs/>
+          <w:color w:val="000000"/>
+          <w:sz w:val="24"/>
+          <w:szCs w:val="24"/>
+          <w:u w:val="single"/>
+          <w:lang w:val="en-MY" w:eastAsia="en-MY"/>
+        </w:rPr>
+      </w:pPr>
+    </w:p>
+    <w:p>
+      <w:pPr>
+        <w:spacing w:line="240" w:lineRule="auto"/>
+        <w:rPr>
+          <w:rFonts w:eastAsia="Times New Roman"/>
+          <w:b/>
+          <w:bCs/>
+          <w:color w:val="000000"/>
+          <w:sz w:val="24"/>
+          <w:szCs w:val="24"/>
+          <w:u w:val="single"/>
+          <w:lang w:val="en-MY" w:eastAsia="en-MY"/>
+        </w:rPr>
+      </w:pPr>
+    </w:p>
+    <w:p>
+      <w:pPr>
+        <w:spacing w:line="240" w:lineRule="auto"/>
+        <w:rPr>
+          <w:rFonts w:eastAsia="Times New Roman"/>
+          <w:b/>
+          <w:bCs/>
+          <w:color w:val="000000"/>
+          <w:sz w:val="24"/>
+          <w:szCs w:val="24"/>
+          <w:u w:val="single"/>
+          <w:lang w:val="en-MY" w:eastAsia="en-MY"/>
+        </w:rPr>
+      </w:pPr>
+    </w:p>
+    <w:p>
+      <w:pPr>
+        <w:spacing w:line="240" w:lineRule="auto"/>
+        <w:rPr>
+          <w:rFonts w:eastAsia="Times New Roman"/>
+          <w:b/>
+          <w:bCs/>
+          <w:color w:val="000000"/>
+          <w:sz w:val="24"/>
+          <w:szCs w:val="24"/>
+          <w:u w:val="single"/>
+          <w:lang w:val="en-MY" w:eastAsia="en-MY"/>
+        </w:rPr>
+      </w:pPr>
+    </w:p>
+    <w:p>
+      <w:pPr>
+        <w:spacing w:line="240" w:lineRule="auto"/>
+        <w:rPr>
+          <w:rFonts w:eastAsia="Times New Roman"/>
+          <w:b/>
+          <w:bCs/>
+          <w:color w:val="000000"/>
+          <w:sz w:val="24"/>
+          <w:szCs w:val="24"/>
+          <w:u w:val="single"/>
+          <w:lang w:val="en-MY" w:eastAsia="en-MY"/>
+        </w:rPr>
+      </w:pPr>
+    </w:p>
+    <w:p>
+      <w:pPr>
+        <w:spacing w:line="240" w:lineRule="auto"/>
+        <w:rPr>
+          <w:rFonts w:eastAsia="Times New Roman"/>
+          <w:b/>
+          <w:bCs/>
+          <w:color w:val="000000"/>
+          <w:sz w:val="24"/>
+          <w:szCs w:val="24"/>
+          <w:u w:val="single"/>
+          <w:lang w:val="en-MY" w:eastAsia="en-MY"/>
+        </w:rPr>
+      </w:pPr>
+    </w:p>
+    <w:p>
+      <w:pPr>
+        <w:spacing w:line="240" w:lineRule="auto"/>
+        <w:rPr>
+          <w:rFonts w:eastAsia="Times New Roman"/>
+          <w:b/>
+          <w:bCs/>
+          <w:color w:val="000000"/>
+          <w:sz w:val="24"/>
+          <w:szCs w:val="24"/>
+          <w:u w:val="single"/>
+          <w:lang w:val="en-MY" w:eastAsia="en-MY"/>
+        </w:rPr>
+      </w:pPr>
+    </w:p>
+    <w:p>
+      <w:pPr>
+        <w:spacing w:line="240" w:lineRule="auto"/>
+        <w:rPr>
+          <w:rFonts w:eastAsia="Times New Roman"/>
+          <w:b/>
+          <w:bCs/>
+          <w:color w:val="000000"/>
+          <w:sz w:val="24"/>
+          <w:szCs w:val="24"/>
+          <w:u w:val="single"/>
+          <w:lang w:val="en-MY" w:eastAsia="en-MY"/>
+        </w:rPr>
+      </w:pPr>
+    </w:p>
+    <w:p>
+      <w:pPr>
+        <w:spacing w:line="240" w:lineRule="auto"/>
+        <w:rPr>
+          <w:rFonts w:eastAsia="Times New Roman"/>
+          <w:b/>
+          <w:bCs/>
+          <w:color w:val="000000"/>
+          <w:sz w:val="24"/>
+          <w:szCs w:val="24"/>
+          <w:u w:val="single"/>
+          <w:lang w:val="en-MY" w:eastAsia="en-MY"/>
+        </w:rPr>
+      </w:pPr>
+    </w:p>
+    <w:p>
+      <w:pPr>
+        <w:spacing w:line="240" w:lineRule="auto"/>
+        <w:rPr>
+          <w:rFonts w:eastAsia="Times New Roman"/>
+          <w:b/>
+          <w:bCs/>
+          <w:color w:val="000000"/>
+          <w:sz w:val="24"/>
+          <w:szCs w:val="24"/>
+          <w:u w:val="single"/>
+          <w:lang w:val="en-MY" w:eastAsia="en-MY"/>
+        </w:rPr>
+      </w:pPr>
+    </w:p>
+    <w:p>
+      <w:pPr>
+        <w:spacing w:line="240" w:lineRule="auto"/>
+        <w:rPr>
+          <w:rFonts w:eastAsia="Times New Roman"/>
+          <w:b/>
+          <w:bCs/>
+          <w:color w:val="000000"/>
+          <w:sz w:val="24"/>
+          <w:szCs w:val="24"/>
+          <w:u w:val="single"/>
+          <w:lang w:val="en-MY" w:eastAsia="en-MY"/>
+        </w:rPr>
+      </w:pPr>
+    </w:p>
+    <w:p>
+      <w:pPr>
+        <w:spacing w:line="240" w:lineRule="auto"/>
+        <w:rPr>
+          <w:rFonts w:eastAsia="Times New Roman"/>
+          <w:b/>
+          <w:bCs/>
+          <w:color w:val="000000"/>
+          <w:sz w:val="24"/>
+          <w:szCs w:val="24"/>
+          <w:u w:val="single"/>
+          <w:lang w:val="en-MY" w:eastAsia="en-MY"/>
+        </w:rPr>
+      </w:pPr>
+    </w:p>
+    <w:p>
+      <w:pPr>
+        <w:spacing w:line="240" w:lineRule="auto"/>
+        <w:rPr>
+          <w:rFonts w:eastAsia="Times New Roman"/>
+          <w:b/>
+          <w:bCs/>
+          <w:color w:val="000000"/>
+          <w:sz w:val="24"/>
+          <w:szCs w:val="24"/>
+          <w:u w:val="single"/>
+          <w:lang w:val="en-MY" w:eastAsia="en-MY"/>
+        </w:rPr>
+      </w:pPr>
+    </w:p>
+    <w:p>
+      <w:pPr>
+        <w:spacing w:line="240" w:lineRule="auto"/>
+        <w:rPr>
+          <w:rFonts w:eastAsia="Times New Roman"/>
+          <w:b/>
+          <w:bCs/>
+          <w:color w:val="000000"/>
+          <w:sz w:val="24"/>
+          <w:szCs w:val="24"/>
+          <w:u w:val="single"/>
+          <w:lang w:val="en-MY" w:eastAsia="en-MY"/>
+        </w:rPr>
+      </w:pPr>
+    </w:p>
+    <w:p>
+      <w:pPr>
+        <w:spacing w:line="240" w:lineRule="auto"/>
+        <w:rPr>
+          <w:rFonts w:eastAsia="Times New Roman"/>
+          <w:b/>
+          <w:bCs/>
+          <w:color w:val="000000"/>
+          <w:sz w:val="24"/>
+          <w:szCs w:val="24"/>
+          <w:u w:val="single"/>
+          <w:lang w:val="en-MY" w:eastAsia="en-MY"/>
+        </w:rPr>
+      </w:pPr>
+    </w:p>
+    <w:p>
+      <w:pPr>
+        <w:spacing w:line="240" w:lineRule="auto"/>
+        <w:rPr>
+          <w:rFonts w:eastAsia="Times New Roman"/>
+          <w:b/>
+          <w:bCs/>
+          <w:color w:val="000000"/>
+          <w:sz w:val="24"/>
+          <w:szCs w:val="24"/>
+          <w:u w:val="single"/>
+          <w:lang w:val="en-MY" w:eastAsia="en-MY"/>
+        </w:rPr>
+      </w:pPr>
+    </w:p>
+    <w:p>
+      <w:pPr>
+        <w:spacing w:line="240" w:lineRule="auto"/>
+        <w:rPr>
+          <w:rFonts w:ascii="Times New Roman" w:eastAsia="Times New Roman" w:hAnsi="Times New Roman" w:cs="Times New Roman"/>
+          <w:sz w:val="24"/>
+          <w:szCs w:val="24"/>
+          <w:lang w:val="en-MY" w:eastAsia="en-MY"/>
+        </w:rPr>
+      </w:pPr>
+      <w:r>
+        <w:rPr>
+          <w:rFonts w:eastAsia="Times New Roman"/>
+          <w:b/>
+          <w:bCs/>
+          <w:color w:val="000000"/>
+          <w:sz w:val="24"/>
+          <w:szCs w:val="24"/>
+          <w:u w:val="single"/>
+          <w:lang w:val="en-MY" w:eastAsia="en-MY"/>
+        </w:rPr>
+        <w:lastRenderedPageBreak/>
         <w:t>Design Rationale for Items and Vending Machine</w:t>
       </w:r>
     </w:p>
@@ -8402,7 +8793,51 @@
           <w:szCs w:val="24"/>
           <w:lang w:val="en-MY" w:eastAsia="en-MY"/>
         </w:rPr>
-        <w:t>This class is created to keep track of items in the world, such as the number of eggs or fruits on the ground, and items that the player may have dropped from their inventory. Also sets the prices of items to be sold in the Vending Machine.</w:t>
+        <w:t xml:space="preserve">This class is created to handle constants such as the prices of items to be sold in the Vending Machine, the amount of HP each edible item gives to a dinosaur, and the amount of damage each weapon gives. Used by </w:t>
+      </w:r>
+      <w:proofErr w:type="spellStart"/>
+      <w:r>
+        <w:rPr>
+          <w:rFonts w:eastAsia="Times New Roman"/>
+          <w:color w:val="000000"/>
+          <w:sz w:val="24"/>
+          <w:szCs w:val="24"/>
+          <w:lang w:val="en-MY" w:eastAsia="en-MY"/>
+        </w:rPr>
+        <w:t>PortableItem</w:t>
+      </w:r>
+      <w:proofErr w:type="spellEnd"/>
+      <w:r>
+        <w:rPr>
+          <w:rFonts w:eastAsia="Times New Roman"/>
+          <w:color w:val="000000"/>
+          <w:sz w:val="24"/>
+          <w:szCs w:val="24"/>
+          <w:lang w:val="en-MY" w:eastAsia="en-MY"/>
+        </w:rPr>
+        <w:t xml:space="preserve"> and </w:t>
+      </w:r>
+      <w:proofErr w:type="gramStart"/>
+      <w:r>
+        <w:rPr>
+          <w:rFonts w:eastAsia="Times New Roman"/>
+          <w:color w:val="000000"/>
+          <w:sz w:val="24"/>
+          <w:szCs w:val="24"/>
+          <w:lang w:val="en-MY" w:eastAsia="en-MY"/>
+        </w:rPr>
+        <w:t>all of</w:t>
+      </w:r>
+      <w:proofErr w:type="gramEnd"/>
+      <w:r>
+        <w:rPr>
+          <w:rFonts w:eastAsia="Times New Roman"/>
+          <w:color w:val="000000"/>
+          <w:sz w:val="24"/>
+          <w:szCs w:val="24"/>
+          <w:lang w:val="en-MY" w:eastAsia="en-MY"/>
+        </w:rPr>
+        <w:t xml:space="preserve"> its subclasses.</w:t>
       </w:r>
     </w:p>
     <w:p>
@@ -8674,7 +9109,7 @@
           <w:szCs w:val="24"/>
           <w:lang w:val="en-MY" w:eastAsia="en-MY"/>
         </w:rPr>
-        <w:t xml:space="preserve"> fruit, meal kits) on the ground, they will be able to pick the item up and add it to their inventory.</w:t>
+        <w:t xml:space="preserve"> fruit, meal kits) on the ground, they will be able to pick the item up and add it to their inventory. The item is removed from the map.</w:t>
       </w:r>
     </w:p>
     <w:p>
@@ -8698,1112 +9133,6 @@
           <w:lang w:val="en-MY" w:eastAsia="en-MY"/>
         </w:rPr>
       </w:pPr>
-      <w:proofErr w:type="spellStart"/>
-      <w:r>
-        <w:rPr>
-          <w:rFonts w:eastAsia="Times New Roman"/>
-          <w:b/>
-          <w:bCs/>
-          <w:color w:val="000000"/>
-          <w:sz w:val="24"/>
-          <w:szCs w:val="24"/>
-          <w:u w:val="single"/>
-          <w:lang w:val="en-MY" w:eastAsia="en-MY"/>
-        </w:rPr>
-        <w:t>DropItemAction</w:t>
-      </w:r>
-      <w:proofErr w:type="spellEnd"/>
-      <w:r>
-        <w:rPr>
-          <w:rFonts w:eastAsia="Times New Roman"/>
-          <w:b/>
-          <w:bCs/>
-          <w:color w:val="000000"/>
-          <w:sz w:val="24"/>
-          <w:szCs w:val="24"/>
-          <w:u w:val="single"/>
-          <w:lang w:val="en-MY" w:eastAsia="en-MY"/>
-        </w:rPr>
-        <w:t xml:space="preserve"> extends </w:t>
-      </w:r>
-      <w:proofErr w:type="gramStart"/>
-      <w:r>
-        <w:rPr>
-          <w:rFonts w:eastAsia="Times New Roman"/>
-          <w:b/>
-          <w:bCs/>
-          <w:color w:val="000000"/>
-          <w:sz w:val="24"/>
-          <w:szCs w:val="24"/>
-          <w:u w:val="single"/>
-          <w:lang w:val="en-MY" w:eastAsia="en-MY"/>
-        </w:rPr>
-        <w:t>Action</w:t>
-      </w:r>
-      <w:proofErr w:type="gramEnd"/>
-    </w:p>
-    <w:p>
-      <w:pPr>
-        <w:spacing w:line="240" w:lineRule="auto"/>
-        <w:rPr>
-          <w:rFonts w:ascii="Times New Roman" w:eastAsia="Times New Roman" w:hAnsi="Times New Roman" w:cs="Times New Roman"/>
-          <w:sz w:val="24"/>
-          <w:szCs w:val="24"/>
-          <w:lang w:val="en-MY" w:eastAsia="en-MY"/>
-        </w:rPr>
-      </w:pPr>
-      <w:r>
-        <w:rPr>
-          <w:rFonts w:eastAsia="Times New Roman"/>
-          <w:color w:val="000000"/>
-          <w:sz w:val="24"/>
-          <w:szCs w:val="24"/>
-          <w:lang w:val="en-MY" w:eastAsia="en-MY"/>
-        </w:rPr>
-        <w:t>Allows a player to drop items from their inventory. </w:t>
-      </w:r>
-    </w:p>
-    <w:p>
-      <w:pPr>
-        <w:spacing w:line="240" w:lineRule="auto"/>
-        <w:rPr>
-          <w:rFonts w:ascii="Times New Roman" w:eastAsia="Times New Roman" w:hAnsi="Times New Roman" w:cs="Times New Roman"/>
-          <w:sz w:val="24"/>
-          <w:szCs w:val="24"/>
-          <w:lang w:val="en-MY" w:eastAsia="en-MY"/>
-        </w:rPr>
-      </w:pPr>
-      <w:r>
-        <w:rPr>
-          <w:rFonts w:eastAsia="Times New Roman"/>
-          <w:color w:val="000000"/>
-          <w:sz w:val="24"/>
-          <w:szCs w:val="24"/>
-          <w:u w:val="single"/>
-          <w:lang w:val="en-MY" w:eastAsia="en-MY"/>
-        </w:rPr>
-        <w:t>ALSO</w:t>
-      </w:r>
-      <w:r>
-        <w:rPr>
-          <w:rFonts w:eastAsia="Times New Roman"/>
-          <w:color w:val="000000"/>
-          <w:sz w:val="24"/>
-          <w:szCs w:val="24"/>
-          <w:lang w:val="en-MY" w:eastAsia="en-MY"/>
-        </w:rPr>
-        <w:t xml:space="preserve"> applies to dead or killed dinosaurs, which are converted to a ‘corpse’ item.</w:t>
-      </w:r>
-    </w:p>
-    <w:p>
-      <w:pPr>
-        <w:spacing w:line="240" w:lineRule="auto"/>
-        <w:rPr>
-          <w:rFonts w:ascii="Times New Roman" w:eastAsia="Times New Roman" w:hAnsi="Times New Roman" w:cs="Times New Roman"/>
-          <w:sz w:val="24"/>
-          <w:szCs w:val="24"/>
-          <w:lang w:val="en-MY" w:eastAsia="en-MY"/>
-        </w:rPr>
-      </w:pPr>
-    </w:p>
-    <w:p>
-      <w:pPr>
-        <w:spacing w:line="240" w:lineRule="auto"/>
-        <w:rPr>
-          <w:rFonts w:ascii="Times New Roman" w:eastAsia="Times New Roman" w:hAnsi="Times New Roman" w:cs="Times New Roman"/>
-          <w:sz w:val="24"/>
-          <w:szCs w:val="24"/>
-          <w:lang w:val="en-MY" w:eastAsia="en-MY"/>
-        </w:rPr>
-      </w:pPr>
-      <w:proofErr w:type="spellStart"/>
-      <w:r>
-        <w:rPr>
-          <w:rFonts w:eastAsia="Times New Roman"/>
-          <w:b/>
-          <w:bCs/>
-          <w:color w:val="000000"/>
-          <w:sz w:val="24"/>
-          <w:szCs w:val="24"/>
-          <w:u w:val="single"/>
-          <w:lang w:val="en-MY" w:eastAsia="en-MY"/>
-        </w:rPr>
-        <w:t>BuyItem</w:t>
-      </w:r>
-      <w:proofErr w:type="spellEnd"/>
-      <w:r>
-        <w:rPr>
-          <w:rFonts w:eastAsia="Times New Roman"/>
-          <w:b/>
-          <w:bCs/>
-          <w:color w:val="000000"/>
-          <w:sz w:val="24"/>
-          <w:szCs w:val="24"/>
-          <w:u w:val="single"/>
-          <w:lang w:val="en-MY" w:eastAsia="en-MY"/>
-        </w:rPr>
-        <w:t xml:space="preserve"> extends </w:t>
-      </w:r>
-      <w:proofErr w:type="gramStart"/>
-      <w:r>
-        <w:rPr>
-          <w:rFonts w:eastAsia="Times New Roman"/>
-          <w:b/>
-          <w:bCs/>
-          <w:color w:val="000000"/>
-          <w:sz w:val="24"/>
-          <w:szCs w:val="24"/>
-          <w:u w:val="single"/>
-          <w:lang w:val="en-MY" w:eastAsia="en-MY"/>
-        </w:rPr>
-        <w:t>Action</w:t>
-      </w:r>
-      <w:proofErr w:type="gramEnd"/>
-    </w:p>
-    <w:p>
-      <w:pPr>
-        <w:spacing w:line="240" w:lineRule="auto"/>
-        <w:rPr>
-          <w:rFonts w:ascii="Times New Roman" w:eastAsia="Times New Roman" w:hAnsi="Times New Roman" w:cs="Times New Roman"/>
-          <w:sz w:val="24"/>
-          <w:szCs w:val="24"/>
-          <w:lang w:val="en-MY" w:eastAsia="en-MY"/>
-        </w:rPr>
-      </w:pPr>
-      <w:r>
-        <w:rPr>
-          <w:rFonts w:eastAsia="Times New Roman"/>
-          <w:color w:val="000000"/>
-          <w:sz w:val="24"/>
-          <w:szCs w:val="24"/>
-          <w:lang w:val="en-MY" w:eastAsia="en-MY"/>
-        </w:rPr>
-        <w:t>This class is called when a player wants to purchase items at the vending machine.</w:t>
-      </w:r>
-    </w:p>
-    <w:p>
-      <w:pPr>
-        <w:spacing w:line="240" w:lineRule="auto"/>
-        <w:rPr>
-          <w:rFonts w:ascii="Times New Roman" w:eastAsia="Times New Roman" w:hAnsi="Times New Roman" w:cs="Times New Roman"/>
-          <w:sz w:val="24"/>
-          <w:szCs w:val="24"/>
-          <w:lang w:val="en-MY" w:eastAsia="en-MY"/>
-        </w:rPr>
-      </w:pPr>
-      <w:r>
-        <w:rPr>
-          <w:rFonts w:eastAsia="Times New Roman"/>
-          <w:b/>
-          <w:bCs/>
-          <w:i/>
-          <w:iCs/>
-          <w:color w:val="000000"/>
-          <w:sz w:val="24"/>
-          <w:szCs w:val="24"/>
-          <w:lang w:val="en-MY" w:eastAsia="en-MY"/>
-        </w:rPr>
-        <w:lastRenderedPageBreak/>
-        <w:t> at return new actions</w:t>
-      </w:r>
-    </w:p>
-    <w:p>
-      <w:pPr>
-        <w:spacing w:before="240" w:after="240" w:line="240" w:lineRule="auto"/>
-        <w:jc w:val="both"/>
-        <w:rPr>
-          <w:rFonts w:ascii="Times New Roman" w:eastAsia="Times New Roman" w:hAnsi="Times New Roman" w:cs="Times New Roman"/>
-          <w:sz w:val="24"/>
-          <w:szCs w:val="24"/>
-          <w:lang w:val="en-MY" w:eastAsia="en-MY"/>
-        </w:rPr>
-      </w:pPr>
-      <w:r>
-        <w:rPr>
-          <w:rFonts w:eastAsia="Times New Roman"/>
-          <w:color w:val="000000"/>
-          <w:sz w:val="24"/>
-          <w:szCs w:val="24"/>
-          <w:lang w:val="en-MY" w:eastAsia="en-MY"/>
-        </w:rPr>
-        <w:t xml:space="preserve">The player, if adjacent to a vending machine, prompts the vending machine to show </w:t>
-      </w:r>
-      <w:proofErr w:type="gramStart"/>
-      <w:r>
-        <w:rPr>
-          <w:rFonts w:eastAsia="Times New Roman"/>
-          <w:color w:val="000000"/>
-          <w:sz w:val="24"/>
-          <w:szCs w:val="24"/>
-          <w:lang w:val="en-MY" w:eastAsia="en-MY"/>
-        </w:rPr>
-        <w:t>it’s</w:t>
-      </w:r>
-      <w:proofErr w:type="gramEnd"/>
-      <w:r>
-        <w:rPr>
-          <w:rFonts w:eastAsia="Times New Roman"/>
-          <w:color w:val="000000"/>
-          <w:sz w:val="24"/>
-          <w:szCs w:val="24"/>
-          <w:lang w:val="en-MY" w:eastAsia="en-MY"/>
-        </w:rPr>
-        <w:t xml:space="preserve"> item menu, and buy items from it as long as they have enough points to do so.</w:t>
-      </w:r>
-    </w:p>
-    <w:p>
-      <w:pPr>
-        <w:spacing w:before="240" w:after="240" w:line="240" w:lineRule="auto"/>
-        <w:jc w:val="both"/>
-        <w:rPr>
-          <w:rFonts w:ascii="Times New Roman" w:eastAsia="Times New Roman" w:hAnsi="Times New Roman" w:cs="Times New Roman"/>
-          <w:sz w:val="24"/>
-          <w:szCs w:val="24"/>
-          <w:lang w:val="en-MY" w:eastAsia="en-MY"/>
-        </w:rPr>
-      </w:pPr>
-      <w:proofErr w:type="spellStart"/>
-      <w:r>
-        <w:rPr>
-          <w:rFonts w:eastAsia="Times New Roman"/>
-          <w:color w:val="000000"/>
-          <w:sz w:val="24"/>
-          <w:szCs w:val="24"/>
-          <w:lang w:val="en-MY" w:eastAsia="en-MY"/>
-        </w:rPr>
-        <w:t>BuyItem</w:t>
-      </w:r>
-      <w:proofErr w:type="spellEnd"/>
-      <w:r>
-        <w:rPr>
-          <w:rFonts w:eastAsia="Times New Roman"/>
-          <w:color w:val="000000"/>
-          <w:sz w:val="24"/>
-          <w:szCs w:val="24"/>
-          <w:lang w:val="en-MY" w:eastAsia="en-MY"/>
-        </w:rPr>
-        <w:t xml:space="preserve"> uses a non-parameter constructor. It first prints out an item menu for the player to select. Each time the Player buys something, the Item will be added into the Player’s inventory and the Player’s eco points will be deducted. This Action will keep prompting the Player for what Item to buy until the Player chooses to exit the Vending Machine.</w:t>
-      </w:r>
-    </w:p>
-    <w:p>
-      <w:pPr>
-        <w:spacing w:after="240" w:line="240" w:lineRule="auto"/>
-        <w:rPr>
-          <w:rFonts w:ascii="Times New Roman" w:eastAsia="Times New Roman" w:hAnsi="Times New Roman" w:cs="Times New Roman"/>
-          <w:sz w:val="24"/>
-          <w:szCs w:val="24"/>
-          <w:lang w:val="en-MY" w:eastAsia="en-MY"/>
-        </w:rPr>
-      </w:pPr>
-      <w:r>
-        <w:rPr>
-          <w:rFonts w:ascii="Times New Roman" w:eastAsia="Times New Roman" w:hAnsi="Times New Roman" w:cs="Times New Roman"/>
-          <w:sz w:val="24"/>
-          <w:szCs w:val="24"/>
-          <w:lang w:val="en-MY" w:eastAsia="en-MY"/>
-        </w:rPr>
-        <w:br/>
-      </w:r>
-      <w:r>
-        <w:rPr>
-          <w:rFonts w:ascii="Times New Roman" w:eastAsia="Times New Roman" w:hAnsi="Times New Roman" w:cs="Times New Roman"/>
-          <w:sz w:val="24"/>
-          <w:szCs w:val="24"/>
-          <w:lang w:val="en-MY" w:eastAsia="en-MY"/>
-        </w:rPr>
-        <w:br/>
-      </w:r>
-      <w:r>
-        <w:rPr>
-          <w:rFonts w:ascii="Times New Roman" w:eastAsia="Times New Roman" w:hAnsi="Times New Roman" w:cs="Times New Roman"/>
-          <w:sz w:val="24"/>
-          <w:szCs w:val="24"/>
-          <w:lang w:val="en-MY" w:eastAsia="en-MY"/>
-        </w:rPr>
-        <w:br/>
-      </w:r>
-      <w:r>
-        <w:rPr>
-          <w:rFonts w:ascii="Times New Roman" w:eastAsia="Times New Roman" w:hAnsi="Times New Roman" w:cs="Times New Roman"/>
-          <w:sz w:val="24"/>
-          <w:szCs w:val="24"/>
-          <w:lang w:val="en-MY" w:eastAsia="en-MY"/>
-        </w:rPr>
-        <w:br/>
-      </w:r>
-      <w:r>
-        <w:rPr>
-          <w:rFonts w:ascii="Times New Roman" w:eastAsia="Times New Roman" w:hAnsi="Times New Roman" w:cs="Times New Roman"/>
-          <w:sz w:val="24"/>
-          <w:szCs w:val="24"/>
-          <w:lang w:val="en-MY" w:eastAsia="en-MY"/>
-        </w:rPr>
-        <w:br/>
-      </w:r>
-    </w:p>
-    <w:p>
-      <w:pPr>
-        <w:spacing w:line="240" w:lineRule="auto"/>
-        <w:rPr>
-          <w:rFonts w:ascii="Times New Roman" w:eastAsia="Times New Roman" w:hAnsi="Times New Roman" w:cs="Times New Roman"/>
-          <w:sz w:val="24"/>
-          <w:szCs w:val="24"/>
-          <w:lang w:val="en-MY" w:eastAsia="en-MY"/>
-        </w:rPr>
-      </w:pPr>
-      <w:r>
-        <w:rPr>
-          <w:rFonts w:eastAsia="Times New Roman"/>
-          <w:b/>
-          <w:bCs/>
-          <w:i/>
-          <w:iCs/>
-          <w:color w:val="000000"/>
-          <w:sz w:val="24"/>
-          <w:szCs w:val="24"/>
-          <w:lang w:val="en-MY" w:eastAsia="en-MY"/>
-        </w:rPr>
-        <w:t>Items</w:t>
-      </w:r>
-      <w:r>
-        <w:rPr>
-          <w:rFonts w:eastAsia="Times New Roman"/>
-          <w:b/>
-          <w:bCs/>
-          <w:color w:val="000000"/>
-          <w:sz w:val="24"/>
-          <w:szCs w:val="24"/>
-          <w:lang w:val="en-MY" w:eastAsia="en-MY"/>
-        </w:rPr>
-        <w:t> </w:t>
-      </w:r>
-    </w:p>
-    <w:p>
-      <w:pPr>
-        <w:spacing w:line="240" w:lineRule="auto"/>
-        <w:rPr>
-          <w:rFonts w:ascii="Times New Roman" w:eastAsia="Times New Roman" w:hAnsi="Times New Roman" w:cs="Times New Roman"/>
-          <w:sz w:val="24"/>
-          <w:szCs w:val="24"/>
-          <w:lang w:val="en-MY" w:eastAsia="en-MY"/>
-        </w:rPr>
-      </w:pPr>
-    </w:p>
-    <w:p>
-      <w:pPr>
-        <w:spacing w:line="240" w:lineRule="auto"/>
-        <w:rPr>
-          <w:rFonts w:ascii="Times New Roman" w:eastAsia="Times New Roman" w:hAnsi="Times New Roman" w:cs="Times New Roman"/>
-          <w:sz w:val="24"/>
-          <w:szCs w:val="24"/>
-          <w:lang w:val="en-MY" w:eastAsia="en-MY"/>
-        </w:rPr>
-      </w:pPr>
-      <w:proofErr w:type="spellStart"/>
-      <w:r>
-        <w:rPr>
-          <w:rFonts w:eastAsia="Times New Roman"/>
-          <w:b/>
-          <w:bCs/>
-          <w:color w:val="000000"/>
-          <w:sz w:val="24"/>
-          <w:szCs w:val="24"/>
-          <w:u w:val="single"/>
-          <w:lang w:val="en-MY" w:eastAsia="en-MY"/>
-        </w:rPr>
-        <w:t>PortableItem</w:t>
-      </w:r>
-      <w:proofErr w:type="spellEnd"/>
-      <w:r>
-        <w:rPr>
-          <w:rFonts w:eastAsia="Times New Roman"/>
-          <w:b/>
-          <w:bCs/>
-          <w:color w:val="000000"/>
-          <w:sz w:val="24"/>
-          <w:szCs w:val="24"/>
-          <w:u w:val="single"/>
-          <w:lang w:val="en-MY" w:eastAsia="en-MY"/>
-        </w:rPr>
-        <w:t xml:space="preserve"> extends </w:t>
-      </w:r>
-      <w:proofErr w:type="gramStart"/>
-      <w:r>
-        <w:rPr>
-          <w:rFonts w:eastAsia="Times New Roman"/>
-          <w:b/>
-          <w:bCs/>
-          <w:color w:val="000000"/>
-          <w:sz w:val="24"/>
-          <w:szCs w:val="24"/>
-          <w:u w:val="single"/>
-          <w:lang w:val="en-MY" w:eastAsia="en-MY"/>
-        </w:rPr>
-        <w:t>Item</w:t>
-      </w:r>
-      <w:proofErr w:type="gramEnd"/>
-    </w:p>
-    <w:p>
-      <w:pPr>
-        <w:spacing w:line="240" w:lineRule="auto"/>
-        <w:rPr>
-          <w:rFonts w:ascii="Times New Roman" w:eastAsia="Times New Roman" w:hAnsi="Times New Roman" w:cs="Times New Roman"/>
-          <w:sz w:val="24"/>
-          <w:szCs w:val="24"/>
-          <w:lang w:val="en-MY" w:eastAsia="en-MY"/>
-        </w:rPr>
-      </w:pPr>
-      <w:r>
-        <w:rPr>
-          <w:rFonts w:eastAsia="Times New Roman"/>
-          <w:color w:val="000000"/>
-          <w:sz w:val="24"/>
-          <w:szCs w:val="24"/>
-          <w:lang w:val="en-MY" w:eastAsia="en-MY"/>
-        </w:rPr>
-        <w:t xml:space="preserve">This is the base class for </w:t>
-      </w:r>
-      <w:proofErr w:type="gramStart"/>
-      <w:r>
-        <w:rPr>
-          <w:rFonts w:eastAsia="Times New Roman"/>
-          <w:color w:val="000000"/>
-          <w:sz w:val="24"/>
-          <w:szCs w:val="24"/>
-          <w:lang w:val="en-MY" w:eastAsia="en-MY"/>
-        </w:rPr>
-        <w:t>any and all</w:t>
-      </w:r>
-      <w:proofErr w:type="gramEnd"/>
-      <w:r>
-        <w:rPr>
-          <w:rFonts w:eastAsia="Times New Roman"/>
-          <w:color w:val="000000"/>
-          <w:sz w:val="24"/>
-          <w:szCs w:val="24"/>
-          <w:lang w:val="en-MY" w:eastAsia="en-MY"/>
-        </w:rPr>
-        <w:t xml:space="preserve"> items that can be picked up and dropped.</w:t>
-      </w:r>
-    </w:p>
-    <w:p>
-      <w:pPr>
-        <w:spacing w:line="240" w:lineRule="auto"/>
-        <w:rPr>
-          <w:rFonts w:ascii="Times New Roman" w:eastAsia="Times New Roman" w:hAnsi="Times New Roman" w:cs="Times New Roman"/>
-          <w:sz w:val="24"/>
-          <w:szCs w:val="24"/>
-          <w:lang w:val="en-MY" w:eastAsia="en-MY"/>
-        </w:rPr>
-      </w:pPr>
-      <w:r>
-        <w:rPr>
-          <w:rFonts w:eastAsia="Times New Roman"/>
-          <w:color w:val="000000"/>
-          <w:sz w:val="24"/>
-          <w:szCs w:val="24"/>
-          <w:lang w:val="en-MY" w:eastAsia="en-MY"/>
-        </w:rPr>
-        <w:t xml:space="preserve">If the item can be picked up, </w:t>
-      </w:r>
-      <w:proofErr w:type="spellStart"/>
-      <w:r>
-        <w:rPr>
-          <w:rFonts w:eastAsia="Times New Roman"/>
-          <w:color w:val="000000"/>
-          <w:sz w:val="24"/>
-          <w:szCs w:val="24"/>
-          <w:lang w:val="en-MY" w:eastAsia="en-MY"/>
-        </w:rPr>
-        <w:t>PortableItem</w:t>
-      </w:r>
-      <w:proofErr w:type="spellEnd"/>
-      <w:r>
-        <w:rPr>
-          <w:rFonts w:eastAsia="Times New Roman"/>
-          <w:color w:val="000000"/>
-          <w:sz w:val="24"/>
-          <w:szCs w:val="24"/>
-          <w:lang w:val="en-MY" w:eastAsia="en-MY"/>
-        </w:rPr>
-        <w:t xml:space="preserve"> will call super’s constructor and will have a </w:t>
-      </w:r>
-      <w:proofErr w:type="spellStart"/>
-      <w:r>
-        <w:rPr>
-          <w:rFonts w:eastAsia="Times New Roman"/>
-          <w:color w:val="000000"/>
-          <w:sz w:val="24"/>
-          <w:szCs w:val="24"/>
-          <w:lang w:val="en-MY" w:eastAsia="en-MY"/>
-        </w:rPr>
-        <w:t>boolean</w:t>
-      </w:r>
-      <w:proofErr w:type="spellEnd"/>
-      <w:r>
-        <w:rPr>
-          <w:rFonts w:eastAsia="Times New Roman"/>
-          <w:color w:val="000000"/>
-          <w:sz w:val="24"/>
-          <w:szCs w:val="24"/>
-          <w:lang w:val="en-MY" w:eastAsia="en-MY"/>
-        </w:rPr>
-        <w:t xml:space="preserve"> attribute type called portable that returns true, else false if the item is not portable. This class also deals with removing items from a player’s inventory when it is consumed.</w:t>
-      </w:r>
-    </w:p>
-    <w:p>
-      <w:pPr>
-        <w:spacing w:after="240" w:line="240" w:lineRule="auto"/>
-        <w:rPr>
-          <w:rFonts w:ascii="Times New Roman" w:eastAsia="Times New Roman" w:hAnsi="Times New Roman" w:cs="Times New Roman"/>
-          <w:sz w:val="24"/>
-          <w:szCs w:val="24"/>
-          <w:lang w:val="en-MY" w:eastAsia="en-MY"/>
-        </w:rPr>
-      </w:pPr>
-    </w:p>
-    <w:p>
-      <w:pPr>
-        <w:spacing w:line="240" w:lineRule="auto"/>
-        <w:rPr>
-          <w:rFonts w:ascii="Times New Roman" w:eastAsia="Times New Roman" w:hAnsi="Times New Roman" w:cs="Times New Roman"/>
-          <w:sz w:val="24"/>
-          <w:szCs w:val="24"/>
-          <w:lang w:val="en-MY" w:eastAsia="en-MY"/>
-        </w:rPr>
-      </w:pPr>
-      <w:proofErr w:type="spellStart"/>
-      <w:r>
-        <w:rPr>
-          <w:rFonts w:eastAsia="Times New Roman"/>
-          <w:b/>
-          <w:bCs/>
-          <w:color w:val="000000"/>
-          <w:sz w:val="24"/>
-          <w:szCs w:val="24"/>
-          <w:u w:val="single"/>
-          <w:lang w:val="en-MY" w:eastAsia="en-MY"/>
-        </w:rPr>
-        <w:t>EdibleItem</w:t>
-      </w:r>
-      <w:proofErr w:type="spellEnd"/>
-      <w:r>
-        <w:rPr>
-          <w:rFonts w:eastAsia="Times New Roman"/>
-          <w:b/>
-          <w:bCs/>
-          <w:color w:val="000000"/>
-          <w:sz w:val="24"/>
-          <w:szCs w:val="24"/>
-          <w:u w:val="single"/>
-          <w:lang w:val="en-MY" w:eastAsia="en-MY"/>
-        </w:rPr>
-        <w:t xml:space="preserve"> abstract class extends </w:t>
-      </w:r>
-      <w:proofErr w:type="spellStart"/>
-      <w:proofErr w:type="gramStart"/>
-      <w:r>
-        <w:rPr>
-          <w:rFonts w:eastAsia="Times New Roman"/>
-          <w:b/>
-          <w:bCs/>
-          <w:color w:val="000000"/>
-          <w:sz w:val="24"/>
-          <w:szCs w:val="24"/>
-          <w:u w:val="single"/>
-          <w:lang w:val="en-MY" w:eastAsia="en-MY"/>
-        </w:rPr>
-        <w:t>PortableItem</w:t>
-      </w:r>
-      <w:proofErr w:type="spellEnd"/>
-      <w:proofErr w:type="gramEnd"/>
-      <w:r>
-        <w:rPr>
-          <w:rFonts w:eastAsia="Times New Roman"/>
-          <w:b/>
-          <w:bCs/>
-          <w:color w:val="000000"/>
-          <w:sz w:val="24"/>
-          <w:szCs w:val="24"/>
-          <w:u w:val="single"/>
-          <w:lang w:val="en-MY" w:eastAsia="en-MY"/>
-        </w:rPr>
-        <w:t> </w:t>
-      </w:r>
-    </w:p>
-    <w:p>
-      <w:pPr>
-        <w:spacing w:line="240" w:lineRule="auto"/>
-        <w:rPr>
-          <w:rFonts w:ascii="Times New Roman" w:eastAsia="Times New Roman" w:hAnsi="Times New Roman" w:cs="Times New Roman"/>
-          <w:sz w:val="24"/>
-          <w:szCs w:val="24"/>
-          <w:lang w:val="en-MY" w:eastAsia="en-MY"/>
-        </w:rPr>
-      </w:pPr>
-      <w:r>
-        <w:rPr>
-          <w:rFonts w:eastAsia="Times New Roman"/>
-          <w:color w:val="000000"/>
-          <w:sz w:val="24"/>
-          <w:szCs w:val="24"/>
-          <w:lang w:val="en-MY" w:eastAsia="en-MY"/>
-        </w:rPr>
-        <w:t>This abstract class represents all edible items. contains the vegetarian meal kit, carnivore meal kit, fruits and all dinosaur eggs. </w:t>
-      </w:r>
-    </w:p>
-    <w:p>
-      <w:pPr>
-        <w:spacing w:line="240" w:lineRule="auto"/>
-        <w:rPr>
-          <w:rFonts w:ascii="Times New Roman" w:eastAsia="Times New Roman" w:hAnsi="Times New Roman" w:cs="Times New Roman"/>
-          <w:sz w:val="24"/>
-          <w:szCs w:val="24"/>
-          <w:lang w:val="en-MY" w:eastAsia="en-MY"/>
-        </w:rPr>
-      </w:pPr>
-    </w:p>
-    <w:p>
-      <w:pPr>
-        <w:spacing w:line="240" w:lineRule="auto"/>
-        <w:rPr>
-          <w:rFonts w:ascii="Times New Roman" w:eastAsia="Times New Roman" w:hAnsi="Times New Roman" w:cs="Times New Roman"/>
-          <w:sz w:val="24"/>
-          <w:szCs w:val="24"/>
-          <w:lang w:val="en-MY" w:eastAsia="en-MY"/>
-        </w:rPr>
-      </w:pPr>
-      <w:r>
-        <w:rPr>
-          <w:rFonts w:eastAsia="Times New Roman"/>
-          <w:b/>
-          <w:bCs/>
-          <w:color w:val="000000"/>
-          <w:sz w:val="24"/>
-          <w:szCs w:val="24"/>
-          <w:u w:val="single"/>
-          <w:lang w:val="en-MY" w:eastAsia="en-MY"/>
-        </w:rPr>
-        <w:t xml:space="preserve">Egg extends </w:t>
-      </w:r>
-      <w:proofErr w:type="spellStart"/>
-      <w:proofErr w:type="gramStart"/>
-      <w:r>
-        <w:rPr>
-          <w:rFonts w:eastAsia="Times New Roman"/>
-          <w:b/>
-          <w:bCs/>
-          <w:color w:val="000000"/>
-          <w:sz w:val="24"/>
-          <w:szCs w:val="24"/>
-          <w:u w:val="single"/>
-          <w:lang w:val="en-MY" w:eastAsia="en-MY"/>
-        </w:rPr>
-        <w:t>PortableItem</w:t>
-      </w:r>
-      <w:proofErr w:type="spellEnd"/>
-      <w:proofErr w:type="gramEnd"/>
-    </w:p>
-    <w:p>
-      <w:pPr>
-        <w:spacing w:line="240" w:lineRule="auto"/>
-        <w:rPr>
-          <w:rFonts w:ascii="Times New Roman" w:eastAsia="Times New Roman" w:hAnsi="Times New Roman" w:cs="Times New Roman"/>
-          <w:sz w:val="24"/>
-          <w:szCs w:val="24"/>
-          <w:lang w:val="en-MY" w:eastAsia="en-MY"/>
-        </w:rPr>
-      </w:pPr>
-      <w:r>
-        <w:rPr>
-          <w:rFonts w:eastAsia="Times New Roman"/>
-          <w:color w:val="000000"/>
-          <w:sz w:val="24"/>
-          <w:szCs w:val="24"/>
-          <w:lang w:val="en-MY" w:eastAsia="en-MY"/>
-        </w:rPr>
-        <w:t>Contains all current and future dinosaur eggs and their characteristics. This allows for future modifications to all eggs and lessens unnecessary code. Controls the time of egg to hatch and what dinosaur type is created after hatching.</w:t>
-      </w:r>
-    </w:p>
-    <w:p>
-      <w:pPr>
-        <w:spacing w:line="240" w:lineRule="auto"/>
-        <w:rPr>
-          <w:rFonts w:ascii="Times New Roman" w:eastAsia="Times New Roman" w:hAnsi="Times New Roman" w:cs="Times New Roman"/>
-          <w:sz w:val="24"/>
-          <w:szCs w:val="24"/>
-          <w:lang w:val="en-MY" w:eastAsia="en-MY"/>
-        </w:rPr>
-      </w:pPr>
-      <w:r>
-        <w:rPr>
-          <w:rFonts w:eastAsia="Times New Roman"/>
-          <w:color w:val="000000"/>
-          <w:sz w:val="24"/>
-          <w:szCs w:val="24"/>
-          <w:lang w:val="en-MY" w:eastAsia="en-MY"/>
-        </w:rPr>
-        <w:t xml:space="preserve">Overrides the </w:t>
-      </w:r>
-      <w:proofErr w:type="gramStart"/>
-      <w:r>
-        <w:rPr>
-          <w:rFonts w:eastAsia="Times New Roman"/>
-          <w:color w:val="000000"/>
-          <w:sz w:val="24"/>
-          <w:szCs w:val="24"/>
-          <w:lang w:val="en-MY" w:eastAsia="en-MY"/>
-        </w:rPr>
-        <w:t>tick(</w:t>
-      </w:r>
-      <w:proofErr w:type="gramEnd"/>
-      <w:r>
-        <w:rPr>
-          <w:rFonts w:eastAsia="Times New Roman"/>
-          <w:color w:val="000000"/>
-          <w:sz w:val="24"/>
-          <w:szCs w:val="24"/>
-          <w:lang w:val="en-MY" w:eastAsia="en-MY"/>
-        </w:rPr>
-        <w:t>) method to create a dinosaur based on the egg type after a set period of time passes.</w:t>
-      </w:r>
-    </w:p>
-    <w:p>
-      <w:pPr>
-        <w:spacing w:line="240" w:lineRule="auto"/>
-        <w:rPr>
-          <w:rFonts w:ascii="Times New Roman" w:eastAsia="Times New Roman" w:hAnsi="Times New Roman" w:cs="Times New Roman"/>
-          <w:sz w:val="24"/>
-          <w:szCs w:val="24"/>
-          <w:lang w:val="en-MY" w:eastAsia="en-MY"/>
-        </w:rPr>
-      </w:pPr>
-    </w:p>
-    <w:p>
-      <w:pPr>
-        <w:spacing w:line="240" w:lineRule="auto"/>
-        <w:rPr>
-          <w:rFonts w:ascii="Times New Roman" w:eastAsia="Times New Roman" w:hAnsi="Times New Roman" w:cs="Times New Roman"/>
-          <w:sz w:val="24"/>
-          <w:szCs w:val="24"/>
-          <w:lang w:val="en-MY" w:eastAsia="en-MY"/>
-        </w:rPr>
-      </w:pPr>
-      <w:proofErr w:type="spellStart"/>
-      <w:r>
-        <w:rPr>
-          <w:rFonts w:eastAsia="Times New Roman"/>
-          <w:b/>
-          <w:bCs/>
-          <w:color w:val="000000"/>
-          <w:sz w:val="24"/>
-          <w:szCs w:val="24"/>
-          <w:u w:val="single"/>
-          <w:lang w:val="en-MY" w:eastAsia="en-MY"/>
-        </w:rPr>
-        <w:t>LaserGun</w:t>
-      </w:r>
-      <w:proofErr w:type="spellEnd"/>
-      <w:r>
-        <w:rPr>
-          <w:rFonts w:eastAsia="Times New Roman"/>
-          <w:b/>
-          <w:bCs/>
-          <w:color w:val="000000"/>
-          <w:sz w:val="24"/>
-          <w:szCs w:val="24"/>
-          <w:u w:val="single"/>
-          <w:lang w:val="en-MY" w:eastAsia="en-MY"/>
-        </w:rPr>
-        <w:t xml:space="preserve"> extends abstract class </w:t>
-      </w:r>
-      <w:proofErr w:type="spellStart"/>
-      <w:proofErr w:type="gramStart"/>
-      <w:r>
-        <w:rPr>
-          <w:rFonts w:eastAsia="Times New Roman"/>
-          <w:b/>
-          <w:bCs/>
-          <w:color w:val="000000"/>
-          <w:sz w:val="24"/>
-          <w:szCs w:val="24"/>
-          <w:u w:val="single"/>
-          <w:lang w:val="en-MY" w:eastAsia="en-MY"/>
-        </w:rPr>
-        <w:t>WeaponItem</w:t>
-      </w:r>
-      <w:proofErr w:type="spellEnd"/>
-      <w:proofErr w:type="gramEnd"/>
-      <w:r>
-        <w:rPr>
-          <w:rFonts w:eastAsia="Times New Roman"/>
-          <w:b/>
-          <w:bCs/>
-          <w:color w:val="000000"/>
-          <w:sz w:val="24"/>
-          <w:szCs w:val="24"/>
-          <w:u w:val="single"/>
-          <w:lang w:val="en-MY" w:eastAsia="en-MY"/>
-        </w:rPr>
-        <w:t> </w:t>
-      </w:r>
-    </w:p>
-    <w:p>
-      <w:pPr>
-        <w:spacing w:line="240" w:lineRule="auto"/>
-        <w:rPr>
-          <w:rFonts w:ascii="Times New Roman" w:eastAsia="Times New Roman" w:hAnsi="Times New Roman" w:cs="Times New Roman"/>
-          <w:sz w:val="24"/>
-          <w:szCs w:val="24"/>
-          <w:lang w:val="en-MY" w:eastAsia="en-MY"/>
-        </w:rPr>
-      </w:pPr>
-      <w:r>
-        <w:rPr>
-          <w:rFonts w:eastAsia="Times New Roman"/>
-          <w:color w:val="000000"/>
-          <w:sz w:val="24"/>
-          <w:szCs w:val="24"/>
-          <w:lang w:val="en-MY" w:eastAsia="en-MY"/>
-        </w:rPr>
-        <w:t>This class represents a laser weapon used to kill dinosaurs for population control or to provide food for the Allosaurs. Will use a constructor with an actor as input and reduce the actors HP by an amount depending on the weapon used.</w:t>
-      </w:r>
-    </w:p>
-    <w:p>
-      <w:pPr>
-        <w:spacing w:line="240" w:lineRule="auto"/>
-        <w:rPr>
-          <w:rFonts w:ascii="Times New Roman" w:eastAsia="Times New Roman" w:hAnsi="Times New Roman" w:cs="Times New Roman"/>
-          <w:sz w:val="24"/>
-          <w:szCs w:val="24"/>
-          <w:lang w:val="en-MY" w:eastAsia="en-MY"/>
-        </w:rPr>
-      </w:pPr>
-    </w:p>
-    <w:p>
-      <w:pPr>
-        <w:spacing w:line="240" w:lineRule="auto"/>
-        <w:rPr>
-          <w:rFonts w:ascii="Times New Roman" w:eastAsia="Times New Roman" w:hAnsi="Times New Roman" w:cs="Times New Roman"/>
-          <w:sz w:val="24"/>
-          <w:szCs w:val="24"/>
-          <w:lang w:val="en-MY" w:eastAsia="en-MY"/>
-        </w:rPr>
-      </w:pPr>
-      <w:r>
-        <w:rPr>
-          <w:rFonts w:eastAsia="Times New Roman"/>
-          <w:b/>
-          <w:bCs/>
-          <w:color w:val="000000"/>
-          <w:sz w:val="24"/>
-          <w:szCs w:val="24"/>
-          <w:u w:val="single"/>
-          <w:lang w:val="en-MY" w:eastAsia="en-MY"/>
-        </w:rPr>
-        <w:t xml:space="preserve">Vending Machine extends </w:t>
-      </w:r>
-      <w:proofErr w:type="gramStart"/>
-      <w:r>
-        <w:rPr>
-          <w:rFonts w:eastAsia="Times New Roman"/>
-          <w:b/>
-          <w:bCs/>
-          <w:color w:val="000000"/>
-          <w:sz w:val="24"/>
-          <w:szCs w:val="24"/>
-          <w:u w:val="single"/>
-          <w:lang w:val="en-MY" w:eastAsia="en-MY"/>
-        </w:rPr>
-        <w:t>Ground</w:t>
-      </w:r>
-      <w:proofErr w:type="gramEnd"/>
-    </w:p>
-    <w:p>
-      <w:pPr>
-        <w:spacing w:line="240" w:lineRule="auto"/>
-        <w:rPr>
-          <w:rFonts w:ascii="Times New Roman" w:eastAsia="Times New Roman" w:hAnsi="Times New Roman" w:cs="Times New Roman"/>
-          <w:sz w:val="24"/>
-          <w:szCs w:val="24"/>
-          <w:lang w:val="en-MY" w:eastAsia="en-MY"/>
-        </w:rPr>
-      </w:pPr>
-      <w:r>
-        <w:rPr>
-          <w:rFonts w:eastAsia="Times New Roman"/>
-          <w:color w:val="000000"/>
-          <w:sz w:val="24"/>
-          <w:szCs w:val="24"/>
-          <w:lang w:val="en-MY" w:eastAsia="en-MY"/>
-        </w:rPr>
-        <w:t xml:space="preserve">This class represents the vending machine and has </w:t>
-      </w:r>
-      <w:proofErr w:type="spellStart"/>
-      <w:r>
-        <w:rPr>
-          <w:rFonts w:eastAsia="Times New Roman"/>
-          <w:color w:val="000000"/>
-          <w:sz w:val="24"/>
-          <w:szCs w:val="24"/>
-          <w:lang w:val="en-MY" w:eastAsia="en-MY"/>
-        </w:rPr>
-        <w:t>EcoPoints</w:t>
-      </w:r>
-      <w:proofErr w:type="spellEnd"/>
-      <w:r>
-        <w:rPr>
-          <w:rFonts w:eastAsia="Times New Roman"/>
-          <w:color w:val="000000"/>
-          <w:sz w:val="24"/>
-          <w:szCs w:val="24"/>
-          <w:lang w:val="en-MY" w:eastAsia="en-MY"/>
-        </w:rPr>
-        <w:t xml:space="preserve"> as a static variable.</w:t>
-      </w:r>
-    </w:p>
-    <w:p>
-      <w:pPr>
-        <w:spacing w:line="240" w:lineRule="auto"/>
-        <w:rPr>
-          <w:rFonts w:ascii="Times New Roman" w:eastAsia="Times New Roman" w:hAnsi="Times New Roman" w:cs="Times New Roman"/>
-          <w:sz w:val="24"/>
-          <w:szCs w:val="24"/>
-          <w:lang w:val="en-MY" w:eastAsia="en-MY"/>
-        </w:rPr>
-      </w:pPr>
-      <w:r>
-        <w:rPr>
-          <w:rFonts w:eastAsia="Times New Roman"/>
-          <w:color w:val="000000"/>
-          <w:sz w:val="24"/>
-          <w:szCs w:val="24"/>
-          <w:lang w:val="en-MY" w:eastAsia="en-MY"/>
-        </w:rPr>
-        <w:t>Players are not able to enter (step on) the vending machine and can only use the item menu while adjacent to it.</w:t>
-      </w:r>
-      <w:r>
-        <w:rPr>
-          <w:rFonts w:eastAsia="Times New Roman"/>
-          <w:b/>
-          <w:bCs/>
-          <w:i/>
-          <w:iCs/>
-          <w:color w:val="000000"/>
-          <w:sz w:val="24"/>
-          <w:szCs w:val="24"/>
-          <w:lang w:val="en-MY" w:eastAsia="en-MY"/>
-        </w:rPr>
-        <w:br/>
-      </w:r>
-      <w:r>
-        <w:rPr>
-          <w:rFonts w:eastAsia="Times New Roman"/>
-          <w:b/>
-          <w:bCs/>
-          <w:i/>
-          <w:iCs/>
-          <w:color w:val="000000"/>
-          <w:sz w:val="24"/>
-          <w:szCs w:val="24"/>
-          <w:lang w:val="en-MY" w:eastAsia="en-MY"/>
-        </w:rPr>
-        <w:br/>
-      </w:r>
-    </w:p>
-    <w:p>
-      <w:pPr>
-        <w:spacing w:after="240" w:line="240" w:lineRule="auto"/>
-        <w:rPr>
-          <w:rFonts w:ascii="Times New Roman" w:eastAsia="Times New Roman" w:hAnsi="Times New Roman" w:cs="Times New Roman"/>
-          <w:sz w:val="24"/>
-          <w:szCs w:val="24"/>
-          <w:lang w:val="en-MY" w:eastAsia="en-MY"/>
-        </w:rPr>
-      </w:pPr>
-      <w:r>
-        <w:rPr>
-          <w:rFonts w:ascii="Times New Roman" w:eastAsia="Times New Roman" w:hAnsi="Times New Roman" w:cs="Times New Roman"/>
-          <w:sz w:val="24"/>
-          <w:szCs w:val="24"/>
-          <w:lang w:val="en-MY" w:eastAsia="en-MY"/>
-        </w:rPr>
-        <w:lastRenderedPageBreak/>
-        <w:br/>
-      </w:r>
-      <w:r>
-        <w:rPr>
-          <w:rFonts w:ascii="Times New Roman" w:eastAsia="Times New Roman" w:hAnsi="Times New Roman" w:cs="Times New Roman"/>
-          <w:sz w:val="24"/>
-          <w:szCs w:val="24"/>
-          <w:lang w:val="en-MY" w:eastAsia="en-MY"/>
-        </w:rPr>
-        <w:br/>
-      </w:r>
-      <w:r>
-        <w:rPr>
-          <w:rFonts w:ascii="Times New Roman" w:eastAsia="Times New Roman" w:hAnsi="Times New Roman" w:cs="Times New Roman"/>
-          <w:sz w:val="24"/>
-          <w:szCs w:val="24"/>
-          <w:lang w:val="en-MY" w:eastAsia="en-MY"/>
-        </w:rPr>
-        <w:br/>
-      </w:r>
-      <w:r>
-        <w:rPr>
-          <w:rFonts w:ascii="Times New Roman" w:eastAsia="Times New Roman" w:hAnsi="Times New Roman" w:cs="Times New Roman"/>
-          <w:sz w:val="24"/>
-          <w:szCs w:val="24"/>
-          <w:lang w:val="en-MY" w:eastAsia="en-MY"/>
-        </w:rPr>
-        <w:br/>
-      </w:r>
-      <w:r>
-        <w:rPr>
-          <w:rFonts w:ascii="Times New Roman" w:eastAsia="Times New Roman" w:hAnsi="Times New Roman" w:cs="Times New Roman"/>
-          <w:sz w:val="24"/>
-          <w:szCs w:val="24"/>
-          <w:lang w:val="en-MY" w:eastAsia="en-MY"/>
-        </w:rPr>
-        <w:br/>
-      </w:r>
-    </w:p>
-    <w:p>
-      <w:pPr>
-        <w:spacing w:line="240" w:lineRule="auto"/>
-        <w:jc w:val="both"/>
-        <w:rPr>
-          <w:rFonts w:ascii="Times New Roman" w:eastAsia="Times New Roman" w:hAnsi="Times New Roman" w:cs="Times New Roman"/>
-          <w:sz w:val="24"/>
-          <w:szCs w:val="24"/>
-          <w:lang w:val="en-MY" w:eastAsia="en-MY"/>
-        </w:rPr>
-      </w:pPr>
-      <w:r>
-        <w:rPr>
-          <w:rFonts w:eastAsia="Times New Roman"/>
-          <w:b/>
-          <w:bCs/>
-          <w:color w:val="000000"/>
-          <w:sz w:val="24"/>
-          <w:szCs w:val="24"/>
-          <w:u w:val="single"/>
-          <w:lang w:val="en-MY" w:eastAsia="en-MY"/>
-        </w:rPr>
-        <w:t>Interaction Diagram of Vending Machine</w:t>
-      </w:r>
-    </w:p>
-    <w:p>
-      <w:pPr>
-        <w:spacing w:before="240" w:after="240" w:line="240" w:lineRule="auto"/>
-        <w:jc w:val="both"/>
-        <w:rPr>
-          <w:rFonts w:ascii="Times New Roman" w:eastAsia="Times New Roman" w:hAnsi="Times New Roman" w:cs="Times New Roman"/>
-          <w:sz w:val="24"/>
-          <w:szCs w:val="24"/>
-          <w:lang w:val="en-MY" w:eastAsia="en-MY"/>
-        </w:rPr>
-      </w:pPr>
       <w:r>
         <w:rPr>
           <w:rFonts w:eastAsia="Times New Roman"/>
@@ -9815,10 +9144,10 @@
           <w:lang w:val="en-MY" w:eastAsia="en-MY"/>
         </w:rPr>
         <w:drawing>
-          <wp:inline distT="0" distB="0" distL="0" distR="0" wp14:anchorId="51AF2A36" wp14:editId="6F761104">
-            <wp:extent cx="5733415" cy="4104640"/>
-            <wp:effectExtent l="0" t="0" r="635" b="0"/>
-            <wp:docPr id="9" name="Picture 9"/>
+          <wp:inline distT="0" distB="0" distL="0" distR="0" wp14:anchorId="6BC49372" wp14:editId="64C879E8">
+            <wp:extent cx="5733415" cy="3656965"/>
+            <wp:effectExtent l="0" t="0" r="635" b="635"/>
+            <wp:docPr id="14" name="Picture 14"/>
             <wp:cNvGraphicFramePr>
               <a:graphicFrameLocks xmlns:a="http://schemas.openxmlformats.org/drawingml/2006/main" noChangeAspect="1"/>
             </wp:cNvGraphicFramePr>
@@ -9847,7 +9176,7 @@
                   <pic:spPr bwMode="auto">
                     <a:xfrm>
                       <a:off x="0" y="0"/>
-                      <a:ext cx="5733415" cy="4104640"/>
+                      <a:ext cx="5733415" cy="3656965"/>
                     </a:xfrm>
                     <a:prstGeom prst="rect">
                       <a:avLst/>
@@ -9866,11 +9195,12 @@
     </w:p>
     <w:p>
       <w:pPr>
-        <w:rPr>
-          <w:b/>
-          <w:sz w:val="24"/>
-          <w:szCs w:val="24"/>
-          <w:u w:val="single"/>
+        <w:spacing w:after="240" w:line="240" w:lineRule="auto"/>
+        <w:rPr>
+          <w:rFonts w:ascii="Times New Roman" w:eastAsia="Times New Roman" w:hAnsi="Times New Roman" w:cs="Times New Roman"/>
+          <w:sz w:val="24"/>
+          <w:szCs w:val="24"/>
+          <w:lang w:val="en-MY" w:eastAsia="en-MY"/>
         </w:rPr>
       </w:pPr>
       <w:r>
@@ -9885,11 +9215,1958 @@
     </w:p>
     <w:p>
       <w:pPr>
-        <w:rPr>
-          <w:sz w:val="24"/>
-          <w:szCs w:val="24"/>
-        </w:rPr>
-      </w:pPr>
+        <w:spacing w:line="240" w:lineRule="auto"/>
+        <w:rPr>
+          <w:rFonts w:ascii="Times New Roman" w:eastAsia="Times New Roman" w:hAnsi="Times New Roman" w:cs="Times New Roman"/>
+          <w:sz w:val="24"/>
+          <w:szCs w:val="24"/>
+          <w:lang w:val="en-MY" w:eastAsia="en-MY"/>
+        </w:rPr>
+      </w:pPr>
+      <w:proofErr w:type="spellStart"/>
+      <w:r>
+        <w:rPr>
+          <w:rFonts w:eastAsia="Times New Roman"/>
+          <w:b/>
+          <w:bCs/>
+          <w:color w:val="000000"/>
+          <w:sz w:val="24"/>
+          <w:szCs w:val="24"/>
+          <w:u w:val="single"/>
+          <w:lang w:val="en-MY" w:eastAsia="en-MY"/>
+        </w:rPr>
+        <w:t>DropItemAction</w:t>
+      </w:r>
+      <w:proofErr w:type="spellEnd"/>
+      <w:r>
+        <w:rPr>
+          <w:rFonts w:eastAsia="Times New Roman"/>
+          <w:b/>
+          <w:bCs/>
+          <w:color w:val="000000"/>
+          <w:sz w:val="24"/>
+          <w:szCs w:val="24"/>
+          <w:u w:val="single"/>
+          <w:lang w:val="en-MY" w:eastAsia="en-MY"/>
+        </w:rPr>
+        <w:t xml:space="preserve"> extends </w:t>
+      </w:r>
+      <w:proofErr w:type="gramStart"/>
+      <w:r>
+        <w:rPr>
+          <w:rFonts w:eastAsia="Times New Roman"/>
+          <w:b/>
+          <w:bCs/>
+          <w:color w:val="000000"/>
+          <w:sz w:val="24"/>
+          <w:szCs w:val="24"/>
+          <w:u w:val="single"/>
+          <w:lang w:val="en-MY" w:eastAsia="en-MY"/>
+        </w:rPr>
+        <w:t>Action</w:t>
+      </w:r>
+      <w:proofErr w:type="gramEnd"/>
+    </w:p>
+    <w:p>
+      <w:pPr>
+        <w:spacing w:line="240" w:lineRule="auto"/>
+        <w:rPr>
+          <w:rFonts w:ascii="Times New Roman" w:eastAsia="Times New Roman" w:hAnsi="Times New Roman" w:cs="Times New Roman"/>
+          <w:sz w:val="24"/>
+          <w:szCs w:val="24"/>
+          <w:lang w:val="en-MY" w:eastAsia="en-MY"/>
+        </w:rPr>
+      </w:pPr>
+      <w:r>
+        <w:rPr>
+          <w:rFonts w:eastAsia="Times New Roman"/>
+          <w:color w:val="000000"/>
+          <w:sz w:val="24"/>
+          <w:szCs w:val="24"/>
+          <w:lang w:val="en-MY" w:eastAsia="en-MY"/>
+        </w:rPr>
+        <w:t>Allows a player to drop items from their inventory. The item will be removed from their inventory and added to the map.</w:t>
+      </w:r>
+    </w:p>
+    <w:p>
+      <w:pPr>
+        <w:spacing w:line="240" w:lineRule="auto"/>
+        <w:rPr>
+          <w:rFonts w:ascii="Times New Roman" w:eastAsia="Times New Roman" w:hAnsi="Times New Roman" w:cs="Times New Roman"/>
+          <w:sz w:val="24"/>
+          <w:szCs w:val="24"/>
+          <w:lang w:val="en-MY" w:eastAsia="en-MY"/>
+        </w:rPr>
+      </w:pPr>
+    </w:p>
+    <w:p>
+      <w:pPr>
+        <w:spacing w:line="240" w:lineRule="auto"/>
+        <w:rPr>
+          <w:rFonts w:ascii="Times New Roman" w:eastAsia="Times New Roman" w:hAnsi="Times New Roman" w:cs="Times New Roman"/>
+          <w:sz w:val="24"/>
+          <w:szCs w:val="24"/>
+          <w:lang w:val="en-MY" w:eastAsia="en-MY"/>
+        </w:rPr>
+      </w:pPr>
+      <w:proofErr w:type="spellStart"/>
+      <w:r>
+        <w:rPr>
+          <w:rFonts w:eastAsia="Times New Roman"/>
+          <w:b/>
+          <w:bCs/>
+          <w:color w:val="000000"/>
+          <w:sz w:val="24"/>
+          <w:szCs w:val="24"/>
+          <w:u w:val="single"/>
+          <w:lang w:val="en-MY" w:eastAsia="en-MY"/>
+        </w:rPr>
+        <w:lastRenderedPageBreak/>
+        <w:t>BuyItem</w:t>
+      </w:r>
+      <w:proofErr w:type="spellEnd"/>
+      <w:r>
+        <w:rPr>
+          <w:rFonts w:eastAsia="Times New Roman"/>
+          <w:b/>
+          <w:bCs/>
+          <w:color w:val="000000"/>
+          <w:sz w:val="24"/>
+          <w:szCs w:val="24"/>
+          <w:u w:val="single"/>
+          <w:lang w:val="en-MY" w:eastAsia="en-MY"/>
+        </w:rPr>
+        <w:t xml:space="preserve"> extends </w:t>
+      </w:r>
+      <w:proofErr w:type="gramStart"/>
+      <w:r>
+        <w:rPr>
+          <w:rFonts w:eastAsia="Times New Roman"/>
+          <w:b/>
+          <w:bCs/>
+          <w:color w:val="000000"/>
+          <w:sz w:val="24"/>
+          <w:szCs w:val="24"/>
+          <w:u w:val="single"/>
+          <w:lang w:val="en-MY" w:eastAsia="en-MY"/>
+        </w:rPr>
+        <w:t>Action</w:t>
+      </w:r>
+      <w:proofErr w:type="gramEnd"/>
+    </w:p>
+    <w:p>
+      <w:pPr>
+        <w:spacing w:line="240" w:lineRule="auto"/>
+        <w:rPr>
+          <w:rFonts w:ascii="Times New Roman" w:eastAsia="Times New Roman" w:hAnsi="Times New Roman" w:cs="Times New Roman"/>
+          <w:sz w:val="24"/>
+          <w:szCs w:val="24"/>
+          <w:lang w:val="en-MY" w:eastAsia="en-MY"/>
+        </w:rPr>
+      </w:pPr>
+      <w:r>
+        <w:rPr>
+          <w:rFonts w:eastAsia="Times New Roman"/>
+          <w:color w:val="000000"/>
+          <w:sz w:val="24"/>
+          <w:szCs w:val="24"/>
+          <w:lang w:val="en-MY" w:eastAsia="en-MY"/>
+        </w:rPr>
+        <w:t>This class is called when a player wants to purchase items at the vending machine.</w:t>
+      </w:r>
+    </w:p>
+    <w:p>
+      <w:pPr>
+        <w:spacing w:before="240" w:after="240" w:line="240" w:lineRule="auto"/>
+        <w:jc w:val="both"/>
+        <w:rPr>
+          <w:rFonts w:ascii="Times New Roman" w:eastAsia="Times New Roman" w:hAnsi="Times New Roman" w:cs="Times New Roman"/>
+          <w:sz w:val="24"/>
+          <w:szCs w:val="24"/>
+          <w:lang w:val="en-MY" w:eastAsia="en-MY"/>
+        </w:rPr>
+      </w:pPr>
+      <w:r>
+        <w:rPr>
+          <w:rFonts w:eastAsia="Times New Roman"/>
+          <w:color w:val="000000"/>
+          <w:sz w:val="24"/>
+          <w:szCs w:val="24"/>
+          <w:lang w:val="en-MY" w:eastAsia="en-MY"/>
+        </w:rPr>
+        <w:t xml:space="preserve">The player, if adjacent to a vending machine, prompts the vending machine to show </w:t>
+      </w:r>
+      <w:proofErr w:type="gramStart"/>
+      <w:r>
+        <w:rPr>
+          <w:rFonts w:eastAsia="Times New Roman"/>
+          <w:color w:val="000000"/>
+          <w:sz w:val="24"/>
+          <w:szCs w:val="24"/>
+          <w:lang w:val="en-MY" w:eastAsia="en-MY"/>
+        </w:rPr>
+        <w:t>it’s</w:t>
+      </w:r>
+      <w:proofErr w:type="gramEnd"/>
+      <w:r>
+        <w:rPr>
+          <w:rFonts w:eastAsia="Times New Roman"/>
+          <w:color w:val="000000"/>
+          <w:sz w:val="24"/>
+          <w:szCs w:val="24"/>
+          <w:lang w:val="en-MY" w:eastAsia="en-MY"/>
+        </w:rPr>
+        <w:t xml:space="preserve"> item menu, and buy items from it as long as they have enough points to do so. </w:t>
+      </w:r>
+    </w:p>
+    <w:p>
+      <w:pPr>
+        <w:spacing w:before="240" w:after="240" w:line="240" w:lineRule="auto"/>
+        <w:jc w:val="both"/>
+        <w:rPr>
+          <w:rFonts w:ascii="Times New Roman" w:eastAsia="Times New Roman" w:hAnsi="Times New Roman" w:cs="Times New Roman"/>
+          <w:sz w:val="24"/>
+          <w:szCs w:val="24"/>
+          <w:lang w:val="en-MY" w:eastAsia="en-MY"/>
+        </w:rPr>
+      </w:pPr>
+      <w:proofErr w:type="spellStart"/>
+      <w:r>
+        <w:rPr>
+          <w:rFonts w:eastAsia="Times New Roman"/>
+          <w:color w:val="000000"/>
+          <w:sz w:val="24"/>
+          <w:szCs w:val="24"/>
+          <w:lang w:val="en-MY" w:eastAsia="en-MY"/>
+        </w:rPr>
+        <w:t>BuyItem</w:t>
+      </w:r>
+      <w:proofErr w:type="spellEnd"/>
+      <w:r>
+        <w:rPr>
+          <w:rFonts w:eastAsia="Times New Roman"/>
+          <w:color w:val="000000"/>
+          <w:sz w:val="24"/>
+          <w:szCs w:val="24"/>
+          <w:lang w:val="en-MY" w:eastAsia="en-MY"/>
+        </w:rPr>
+        <w:t xml:space="preserve"> uses a non-parameter constructor. The process starts by printing out an item menu for the player to select. Each time the player wants to buy something, </w:t>
+      </w:r>
+      <w:proofErr w:type="spellStart"/>
+      <w:r>
+        <w:rPr>
+          <w:rFonts w:eastAsia="Times New Roman"/>
+          <w:color w:val="000000"/>
+          <w:sz w:val="24"/>
+          <w:szCs w:val="24"/>
+          <w:lang w:val="en-MY" w:eastAsia="en-MY"/>
+        </w:rPr>
+        <w:t>BuyItem</w:t>
+      </w:r>
+      <w:proofErr w:type="spellEnd"/>
+      <w:r>
+        <w:rPr>
+          <w:rFonts w:eastAsia="Times New Roman"/>
+          <w:color w:val="000000"/>
+          <w:sz w:val="24"/>
+          <w:szCs w:val="24"/>
+          <w:lang w:val="en-MY" w:eastAsia="en-MY"/>
+        </w:rPr>
+        <w:t xml:space="preserve"> will check if there are sufficient </w:t>
+      </w:r>
+      <w:proofErr w:type="spellStart"/>
+      <w:r>
+        <w:rPr>
+          <w:rFonts w:eastAsia="Times New Roman"/>
+          <w:color w:val="000000"/>
+          <w:sz w:val="24"/>
+          <w:szCs w:val="24"/>
+          <w:lang w:val="en-MY" w:eastAsia="en-MY"/>
+        </w:rPr>
+        <w:t>EcoPoints</w:t>
+      </w:r>
+      <w:proofErr w:type="spellEnd"/>
+      <w:r>
+        <w:rPr>
+          <w:rFonts w:eastAsia="Times New Roman"/>
+          <w:color w:val="000000"/>
+          <w:sz w:val="24"/>
+          <w:szCs w:val="24"/>
+          <w:lang w:val="en-MY" w:eastAsia="en-MY"/>
+        </w:rPr>
+        <w:t xml:space="preserve"> in class </w:t>
+      </w:r>
+      <w:proofErr w:type="spellStart"/>
+      <w:r>
+        <w:rPr>
+          <w:rFonts w:eastAsia="Times New Roman"/>
+          <w:color w:val="000000"/>
+          <w:sz w:val="24"/>
+          <w:szCs w:val="24"/>
+          <w:lang w:val="en-MY" w:eastAsia="en-MY"/>
+        </w:rPr>
+        <w:t>VendingMachine</w:t>
+      </w:r>
+      <w:proofErr w:type="spellEnd"/>
+      <w:r>
+        <w:rPr>
+          <w:rFonts w:eastAsia="Times New Roman"/>
+          <w:color w:val="000000"/>
+          <w:sz w:val="24"/>
+          <w:szCs w:val="24"/>
+          <w:lang w:val="en-MY" w:eastAsia="en-MY"/>
+        </w:rPr>
+        <w:t xml:space="preserve">. If there is enough, the selected item will be added into the player’s inventory and the </w:t>
+      </w:r>
+      <w:proofErr w:type="spellStart"/>
+      <w:r>
+        <w:rPr>
+          <w:rFonts w:eastAsia="Times New Roman"/>
+          <w:color w:val="000000"/>
+          <w:sz w:val="24"/>
+          <w:szCs w:val="24"/>
+          <w:lang w:val="en-MY" w:eastAsia="en-MY"/>
+        </w:rPr>
+        <w:t>EcoPoints</w:t>
+      </w:r>
+      <w:proofErr w:type="spellEnd"/>
+      <w:r>
+        <w:rPr>
+          <w:rFonts w:eastAsia="Times New Roman"/>
+          <w:color w:val="000000"/>
+          <w:sz w:val="24"/>
+          <w:szCs w:val="24"/>
+          <w:lang w:val="en-MY" w:eastAsia="en-MY"/>
+        </w:rPr>
+        <w:t xml:space="preserve"> will be deducted, else a message (</w:t>
+      </w:r>
+      <w:proofErr w:type="spellStart"/>
+      <w:r>
+        <w:rPr>
+          <w:rFonts w:eastAsia="Times New Roman"/>
+          <w:color w:val="000000"/>
+          <w:sz w:val="24"/>
+          <w:szCs w:val="24"/>
+          <w:lang w:val="en-MY" w:eastAsia="en-MY"/>
+        </w:rPr>
+        <w:t>e.g</w:t>
+      </w:r>
+      <w:proofErr w:type="spellEnd"/>
+      <w:r>
+        <w:rPr>
+          <w:rFonts w:eastAsia="Times New Roman"/>
+          <w:color w:val="000000"/>
+          <w:sz w:val="24"/>
+          <w:szCs w:val="24"/>
+          <w:lang w:val="en-MY" w:eastAsia="en-MY"/>
+        </w:rPr>
+        <w:t xml:space="preserve"> Not enough </w:t>
+      </w:r>
+      <w:proofErr w:type="spellStart"/>
+      <w:r>
+        <w:rPr>
+          <w:rFonts w:eastAsia="Times New Roman"/>
+          <w:color w:val="000000"/>
+          <w:sz w:val="24"/>
+          <w:szCs w:val="24"/>
+          <w:lang w:val="en-MY" w:eastAsia="en-MY"/>
+        </w:rPr>
+        <w:t>EcoPoints</w:t>
+      </w:r>
+      <w:proofErr w:type="spellEnd"/>
+      <w:r>
+        <w:rPr>
+          <w:rFonts w:eastAsia="Times New Roman"/>
+          <w:color w:val="000000"/>
+          <w:sz w:val="24"/>
+          <w:szCs w:val="24"/>
+          <w:lang w:val="en-MY" w:eastAsia="en-MY"/>
+        </w:rPr>
+        <w:t>!) will be returned and the player will again be prompted with the item menu. </w:t>
+      </w:r>
+    </w:p>
+    <w:p>
+      <w:pPr>
+        <w:spacing w:before="240" w:after="240" w:line="240" w:lineRule="auto"/>
+        <w:jc w:val="both"/>
+        <w:rPr>
+          <w:rFonts w:ascii="Times New Roman" w:eastAsia="Times New Roman" w:hAnsi="Times New Roman" w:cs="Times New Roman"/>
+          <w:sz w:val="24"/>
+          <w:szCs w:val="24"/>
+          <w:lang w:val="en-MY" w:eastAsia="en-MY"/>
+        </w:rPr>
+      </w:pPr>
+      <w:r>
+        <w:rPr>
+          <w:rFonts w:eastAsia="Times New Roman"/>
+          <w:color w:val="000000"/>
+          <w:sz w:val="24"/>
+          <w:szCs w:val="24"/>
+          <w:lang w:val="en-MY" w:eastAsia="en-MY"/>
+        </w:rPr>
+        <w:t>This action will continue until the player quits the item menu.</w:t>
+      </w:r>
+    </w:p>
+    <w:p>
+      <w:pPr>
+        <w:spacing w:after="240" w:line="240" w:lineRule="auto"/>
+        <w:rPr>
+          <w:rFonts w:ascii="Times New Roman" w:eastAsia="Times New Roman" w:hAnsi="Times New Roman" w:cs="Times New Roman"/>
+          <w:sz w:val="24"/>
+          <w:szCs w:val="24"/>
+          <w:lang w:val="en-MY" w:eastAsia="en-MY"/>
+        </w:rPr>
+      </w:pPr>
+      <w:r>
+        <w:rPr>
+          <w:rFonts w:ascii="Times New Roman" w:eastAsia="Times New Roman" w:hAnsi="Times New Roman" w:cs="Times New Roman"/>
+          <w:sz w:val="24"/>
+          <w:szCs w:val="24"/>
+          <w:lang w:val="en-MY" w:eastAsia="en-MY"/>
+        </w:rPr>
+        <w:br/>
+      </w:r>
+      <w:r>
+        <w:rPr>
+          <w:rFonts w:ascii="Times New Roman" w:eastAsia="Times New Roman" w:hAnsi="Times New Roman" w:cs="Times New Roman"/>
+          <w:sz w:val="24"/>
+          <w:szCs w:val="24"/>
+          <w:lang w:val="en-MY" w:eastAsia="en-MY"/>
+        </w:rPr>
+        <w:br/>
+      </w:r>
+      <w:r>
+        <w:rPr>
+          <w:rFonts w:eastAsia="Times New Roman"/>
+          <w:b/>
+          <w:bCs/>
+          <w:color w:val="000000"/>
+          <w:sz w:val="24"/>
+          <w:szCs w:val="24"/>
+          <w:u w:val="single"/>
+          <w:lang w:val="en-MY" w:eastAsia="en-MY"/>
+        </w:rPr>
+        <w:t xml:space="preserve">Interaction Diagram of </w:t>
+      </w:r>
+      <w:proofErr w:type="spellStart"/>
+      <w:r>
+        <w:rPr>
+          <w:rFonts w:eastAsia="Times New Roman"/>
+          <w:b/>
+          <w:bCs/>
+          <w:color w:val="000000"/>
+          <w:sz w:val="24"/>
+          <w:szCs w:val="24"/>
+          <w:u w:val="single"/>
+          <w:lang w:val="en-MY" w:eastAsia="en-MY"/>
+        </w:rPr>
+        <w:t>BuyItem</w:t>
+      </w:r>
+      <w:proofErr w:type="spellEnd"/>
+    </w:p>
+    <w:p>
+      <w:pPr>
+        <w:spacing w:before="240" w:after="240" w:line="240" w:lineRule="auto"/>
+        <w:jc w:val="both"/>
+        <w:rPr>
+          <w:rFonts w:ascii="Times New Roman" w:eastAsia="Times New Roman" w:hAnsi="Times New Roman" w:cs="Times New Roman"/>
+          <w:sz w:val="24"/>
+          <w:szCs w:val="24"/>
+          <w:lang w:val="en-MY" w:eastAsia="en-MY"/>
+        </w:rPr>
+      </w:pPr>
+      <w:r>
+        <w:rPr>
+          <w:rFonts w:ascii="Times New Roman" w:eastAsia="Times New Roman" w:hAnsi="Times New Roman" w:cs="Times New Roman"/>
+          <w:b/>
+          <w:bCs/>
+          <w:noProof/>
+          <w:color w:val="000000"/>
+          <w:sz w:val="24"/>
+          <w:szCs w:val="24"/>
+          <w:bdr w:val="none" w:sz="0" w:space="0" w:color="auto" w:frame="1"/>
+          <w:lang w:val="en-MY" w:eastAsia="en-MY"/>
+        </w:rPr>
+        <w:drawing>
+          <wp:inline distT="0" distB="0" distL="0" distR="0" wp14:anchorId="6F596097" wp14:editId="2676B6DE">
+            <wp:extent cx="5733415" cy="5638165"/>
+            <wp:effectExtent l="0" t="0" r="635" b="635"/>
+            <wp:docPr id="13" name="Picture 13"/>
+            <wp:cNvGraphicFramePr>
+              <a:graphicFrameLocks xmlns:a="http://schemas.openxmlformats.org/drawingml/2006/main" noChangeAspect="1"/>
+            </wp:cNvGraphicFramePr>
+            <a:graphic xmlns:a="http://schemas.openxmlformats.org/drawingml/2006/main">
+              <a:graphicData uri="http://schemas.openxmlformats.org/drawingml/2006/picture">
+                <pic:pic xmlns:pic="http://schemas.openxmlformats.org/drawingml/2006/picture">
+                  <pic:nvPicPr>
+                    <pic:cNvPr id="0" name="Picture 3"/>
+                    <pic:cNvPicPr>
+                      <a:picLocks noChangeAspect="1" noChangeArrowheads="1"/>
+                    </pic:cNvPicPr>
+                  </pic:nvPicPr>
+                  <pic:blipFill>
+                    <a:blip r:embed="rId16">
+                      <a:extLst>
+                        <a:ext uri="{28A0092B-C50C-407E-A947-70E740481C1C}">
+                          <a14:useLocalDpi xmlns:a14="http://schemas.microsoft.com/office/drawing/2010/main" val="0"/>
+                        </a:ext>
+                      </a:extLst>
+                    </a:blip>
+                    <a:srcRect/>
+                    <a:stretch>
+                      <a:fillRect/>
+                    </a:stretch>
+                  </pic:blipFill>
+                  <pic:spPr bwMode="auto">
+                    <a:xfrm>
+                      <a:off x="0" y="0"/>
+                      <a:ext cx="5733415" cy="5638165"/>
+                    </a:xfrm>
+                    <a:prstGeom prst="rect">
+                      <a:avLst/>
+                    </a:prstGeom>
+                    <a:noFill/>
+                    <a:ln>
+                      <a:noFill/>
+                    </a:ln>
+                  </pic:spPr>
+                </pic:pic>
+              </a:graphicData>
+            </a:graphic>
+          </wp:inline>
+        </w:drawing>
+      </w:r>
+    </w:p>
+    <w:p>
+      <w:pPr>
+        <w:spacing w:line="240" w:lineRule="auto"/>
+        <w:rPr>
+          <w:rFonts w:ascii="Times New Roman" w:eastAsia="Times New Roman" w:hAnsi="Times New Roman" w:cs="Times New Roman"/>
+          <w:sz w:val="24"/>
+          <w:szCs w:val="24"/>
+          <w:lang w:val="en-MY" w:eastAsia="en-MY"/>
+        </w:rPr>
+      </w:pPr>
+      <w:r>
+        <w:rPr>
+          <w:rFonts w:eastAsia="Times New Roman"/>
+          <w:b/>
+          <w:bCs/>
+          <w:i/>
+          <w:iCs/>
+          <w:color w:val="000000"/>
+          <w:sz w:val="24"/>
+          <w:szCs w:val="24"/>
+          <w:lang w:val="en-MY" w:eastAsia="en-MY"/>
+        </w:rPr>
+        <w:lastRenderedPageBreak/>
+        <w:t>Items</w:t>
+      </w:r>
+      <w:r>
+        <w:rPr>
+          <w:rFonts w:eastAsia="Times New Roman"/>
+          <w:b/>
+          <w:bCs/>
+          <w:color w:val="000000"/>
+          <w:sz w:val="24"/>
+          <w:szCs w:val="24"/>
+          <w:lang w:val="en-MY" w:eastAsia="en-MY"/>
+        </w:rPr>
+        <w:t xml:space="preserve"> </w:t>
+      </w:r>
+      <w:proofErr w:type="spellStart"/>
+      <w:r>
+        <w:rPr>
+          <w:rFonts w:eastAsia="Times New Roman"/>
+          <w:b/>
+          <w:bCs/>
+          <w:i/>
+          <w:iCs/>
+          <w:color w:val="000000"/>
+          <w:sz w:val="24"/>
+          <w:szCs w:val="24"/>
+          <w:lang w:val="en-MY" w:eastAsia="en-MY"/>
+        </w:rPr>
+        <w:t>misc</w:t>
+      </w:r>
+      <w:proofErr w:type="spellEnd"/>
+    </w:p>
+    <w:p>
+      <w:pPr>
+        <w:spacing w:line="240" w:lineRule="auto"/>
+        <w:rPr>
+          <w:rFonts w:ascii="Times New Roman" w:eastAsia="Times New Roman" w:hAnsi="Times New Roman" w:cs="Times New Roman"/>
+          <w:sz w:val="24"/>
+          <w:szCs w:val="24"/>
+          <w:lang w:val="en-MY" w:eastAsia="en-MY"/>
+        </w:rPr>
+      </w:pPr>
+    </w:p>
+    <w:p>
+      <w:pPr>
+        <w:spacing w:line="240" w:lineRule="auto"/>
+        <w:rPr>
+          <w:rFonts w:ascii="Times New Roman" w:eastAsia="Times New Roman" w:hAnsi="Times New Roman" w:cs="Times New Roman"/>
+          <w:sz w:val="24"/>
+          <w:szCs w:val="24"/>
+          <w:lang w:val="en-MY" w:eastAsia="en-MY"/>
+        </w:rPr>
+      </w:pPr>
+      <w:proofErr w:type="spellStart"/>
+      <w:r>
+        <w:rPr>
+          <w:rFonts w:eastAsia="Times New Roman"/>
+          <w:b/>
+          <w:bCs/>
+          <w:color w:val="000000"/>
+          <w:sz w:val="24"/>
+          <w:szCs w:val="24"/>
+          <w:u w:val="single"/>
+          <w:lang w:val="en-MY" w:eastAsia="en-MY"/>
+        </w:rPr>
+        <w:t>PortableItem</w:t>
+      </w:r>
+      <w:proofErr w:type="spellEnd"/>
+      <w:r>
+        <w:rPr>
+          <w:rFonts w:eastAsia="Times New Roman"/>
+          <w:b/>
+          <w:bCs/>
+          <w:color w:val="000000"/>
+          <w:sz w:val="24"/>
+          <w:szCs w:val="24"/>
+          <w:u w:val="single"/>
+          <w:lang w:val="en-MY" w:eastAsia="en-MY"/>
+        </w:rPr>
+        <w:t xml:space="preserve"> extends </w:t>
+      </w:r>
+      <w:proofErr w:type="gramStart"/>
+      <w:r>
+        <w:rPr>
+          <w:rFonts w:eastAsia="Times New Roman"/>
+          <w:b/>
+          <w:bCs/>
+          <w:color w:val="000000"/>
+          <w:sz w:val="24"/>
+          <w:szCs w:val="24"/>
+          <w:u w:val="single"/>
+          <w:lang w:val="en-MY" w:eastAsia="en-MY"/>
+        </w:rPr>
+        <w:t>Item</w:t>
+      </w:r>
+      <w:proofErr w:type="gramEnd"/>
+    </w:p>
+    <w:p>
+      <w:pPr>
+        <w:spacing w:line="240" w:lineRule="auto"/>
+        <w:rPr>
+          <w:rFonts w:ascii="Times New Roman" w:eastAsia="Times New Roman" w:hAnsi="Times New Roman" w:cs="Times New Roman"/>
+          <w:sz w:val="24"/>
+          <w:szCs w:val="24"/>
+          <w:lang w:val="en-MY" w:eastAsia="en-MY"/>
+        </w:rPr>
+      </w:pPr>
+      <w:r>
+        <w:rPr>
+          <w:rFonts w:eastAsia="Times New Roman"/>
+          <w:color w:val="000000"/>
+          <w:sz w:val="24"/>
+          <w:szCs w:val="24"/>
+          <w:lang w:val="en-MY" w:eastAsia="en-MY"/>
+        </w:rPr>
+        <w:t xml:space="preserve">This is the base class for </w:t>
+      </w:r>
+      <w:proofErr w:type="gramStart"/>
+      <w:r>
+        <w:rPr>
+          <w:rFonts w:eastAsia="Times New Roman"/>
+          <w:color w:val="000000"/>
+          <w:sz w:val="24"/>
+          <w:szCs w:val="24"/>
+          <w:lang w:val="en-MY" w:eastAsia="en-MY"/>
+        </w:rPr>
+        <w:t>any and all</w:t>
+      </w:r>
+      <w:proofErr w:type="gramEnd"/>
+      <w:r>
+        <w:rPr>
+          <w:rFonts w:eastAsia="Times New Roman"/>
+          <w:color w:val="000000"/>
+          <w:sz w:val="24"/>
+          <w:szCs w:val="24"/>
+          <w:lang w:val="en-MY" w:eastAsia="en-MY"/>
+        </w:rPr>
+        <w:t xml:space="preserve"> items that can be picked up and dropped.</w:t>
+      </w:r>
+    </w:p>
+    <w:p>
+      <w:pPr>
+        <w:spacing w:line="240" w:lineRule="auto"/>
+        <w:rPr>
+          <w:rFonts w:ascii="Times New Roman" w:eastAsia="Times New Roman" w:hAnsi="Times New Roman" w:cs="Times New Roman"/>
+          <w:sz w:val="24"/>
+          <w:szCs w:val="24"/>
+          <w:lang w:val="en-MY" w:eastAsia="en-MY"/>
+        </w:rPr>
+      </w:pPr>
+      <w:r>
+        <w:rPr>
+          <w:rFonts w:eastAsia="Times New Roman"/>
+          <w:color w:val="000000"/>
+          <w:sz w:val="24"/>
+          <w:szCs w:val="24"/>
+          <w:lang w:val="en-MY" w:eastAsia="en-MY"/>
+        </w:rPr>
+        <w:t xml:space="preserve">If the item can be picked up, </w:t>
+      </w:r>
+      <w:proofErr w:type="spellStart"/>
+      <w:r>
+        <w:rPr>
+          <w:rFonts w:eastAsia="Times New Roman"/>
+          <w:color w:val="000000"/>
+          <w:sz w:val="24"/>
+          <w:szCs w:val="24"/>
+          <w:lang w:val="en-MY" w:eastAsia="en-MY"/>
+        </w:rPr>
+        <w:t>PortableItem</w:t>
+      </w:r>
+      <w:proofErr w:type="spellEnd"/>
+      <w:r>
+        <w:rPr>
+          <w:rFonts w:eastAsia="Times New Roman"/>
+          <w:color w:val="000000"/>
+          <w:sz w:val="24"/>
+          <w:szCs w:val="24"/>
+          <w:lang w:val="en-MY" w:eastAsia="en-MY"/>
+        </w:rPr>
+        <w:t xml:space="preserve"> will call super’s constructor and will have a </w:t>
+      </w:r>
+      <w:proofErr w:type="spellStart"/>
+      <w:r>
+        <w:rPr>
+          <w:rFonts w:eastAsia="Times New Roman"/>
+          <w:color w:val="000000"/>
+          <w:sz w:val="24"/>
+          <w:szCs w:val="24"/>
+          <w:lang w:val="en-MY" w:eastAsia="en-MY"/>
+        </w:rPr>
+        <w:t>boolean</w:t>
+      </w:r>
+      <w:proofErr w:type="spellEnd"/>
+      <w:r>
+        <w:rPr>
+          <w:rFonts w:eastAsia="Times New Roman"/>
+          <w:color w:val="000000"/>
+          <w:sz w:val="24"/>
+          <w:szCs w:val="24"/>
+          <w:lang w:val="en-MY" w:eastAsia="en-MY"/>
+        </w:rPr>
+        <w:t xml:space="preserve"> attribute type called portable that returns true, else false if the item is not portable. This class also deals with removing items from a player’s inventory when it is consumed.</w:t>
+      </w:r>
+    </w:p>
+    <w:p>
+      <w:pPr>
+        <w:spacing w:line="240" w:lineRule="auto"/>
+        <w:rPr>
+          <w:rFonts w:ascii="Times New Roman" w:eastAsia="Times New Roman" w:hAnsi="Times New Roman" w:cs="Times New Roman"/>
+          <w:sz w:val="24"/>
+          <w:szCs w:val="24"/>
+          <w:lang w:val="en-MY" w:eastAsia="en-MY"/>
+        </w:rPr>
+      </w:pPr>
+    </w:p>
+    <w:p>
+      <w:pPr>
+        <w:spacing w:line="240" w:lineRule="auto"/>
+        <w:rPr>
+          <w:rFonts w:ascii="Times New Roman" w:eastAsia="Times New Roman" w:hAnsi="Times New Roman" w:cs="Times New Roman"/>
+          <w:sz w:val="24"/>
+          <w:szCs w:val="24"/>
+          <w:lang w:val="en-MY" w:eastAsia="en-MY"/>
+        </w:rPr>
+      </w:pPr>
+      <w:proofErr w:type="spellStart"/>
+      <w:r>
+        <w:rPr>
+          <w:rFonts w:eastAsia="Times New Roman"/>
+          <w:b/>
+          <w:bCs/>
+          <w:color w:val="000000"/>
+          <w:sz w:val="24"/>
+          <w:szCs w:val="24"/>
+          <w:u w:val="single"/>
+          <w:lang w:val="en-MY" w:eastAsia="en-MY"/>
+        </w:rPr>
+        <w:t>EdibleItem</w:t>
+      </w:r>
+      <w:proofErr w:type="spellEnd"/>
+      <w:r>
+        <w:rPr>
+          <w:rFonts w:eastAsia="Times New Roman"/>
+          <w:b/>
+          <w:bCs/>
+          <w:color w:val="000000"/>
+          <w:sz w:val="24"/>
+          <w:szCs w:val="24"/>
+          <w:u w:val="single"/>
+          <w:lang w:val="en-MY" w:eastAsia="en-MY"/>
+        </w:rPr>
+        <w:t xml:space="preserve"> abstract class extends </w:t>
+      </w:r>
+      <w:proofErr w:type="spellStart"/>
+      <w:proofErr w:type="gramStart"/>
+      <w:r>
+        <w:rPr>
+          <w:rFonts w:eastAsia="Times New Roman"/>
+          <w:b/>
+          <w:bCs/>
+          <w:color w:val="000000"/>
+          <w:sz w:val="24"/>
+          <w:szCs w:val="24"/>
+          <w:u w:val="single"/>
+          <w:lang w:val="en-MY" w:eastAsia="en-MY"/>
+        </w:rPr>
+        <w:t>PortableItem</w:t>
+      </w:r>
+      <w:proofErr w:type="spellEnd"/>
+      <w:proofErr w:type="gramEnd"/>
+      <w:r>
+        <w:rPr>
+          <w:rFonts w:eastAsia="Times New Roman"/>
+          <w:b/>
+          <w:bCs/>
+          <w:color w:val="000000"/>
+          <w:sz w:val="24"/>
+          <w:szCs w:val="24"/>
+          <w:u w:val="single"/>
+          <w:lang w:val="en-MY" w:eastAsia="en-MY"/>
+        </w:rPr>
+        <w:t> </w:t>
+      </w:r>
+    </w:p>
+    <w:p>
+      <w:pPr>
+        <w:spacing w:line="240" w:lineRule="auto"/>
+        <w:rPr>
+          <w:rFonts w:ascii="Times New Roman" w:eastAsia="Times New Roman" w:hAnsi="Times New Roman" w:cs="Times New Roman"/>
+          <w:sz w:val="24"/>
+          <w:szCs w:val="24"/>
+          <w:lang w:val="en-MY" w:eastAsia="en-MY"/>
+        </w:rPr>
+      </w:pPr>
+      <w:r>
+        <w:rPr>
+          <w:rFonts w:eastAsia="Times New Roman"/>
+          <w:color w:val="000000"/>
+          <w:sz w:val="24"/>
+          <w:szCs w:val="24"/>
+          <w:lang w:val="en-MY" w:eastAsia="en-MY"/>
+        </w:rPr>
+        <w:t xml:space="preserve">This abstract class represents all edible items. Manages the corpses of dinosaurs, vegetarian and carnivore meal kits, fruit and all dinosaur eggs. Allows for further implementation of other edible </w:t>
+      </w:r>
+      <w:proofErr w:type="gramStart"/>
+      <w:r>
+        <w:rPr>
+          <w:rFonts w:eastAsia="Times New Roman"/>
+          <w:color w:val="000000"/>
+          <w:sz w:val="24"/>
+          <w:szCs w:val="24"/>
+          <w:lang w:val="en-MY" w:eastAsia="en-MY"/>
+        </w:rPr>
+        <w:t>items .</w:t>
+      </w:r>
+      <w:proofErr w:type="gramEnd"/>
+    </w:p>
+    <w:p>
+      <w:pPr>
+        <w:spacing w:line="240" w:lineRule="auto"/>
+        <w:rPr>
+          <w:rFonts w:ascii="Times New Roman" w:eastAsia="Times New Roman" w:hAnsi="Times New Roman" w:cs="Times New Roman"/>
+          <w:sz w:val="24"/>
+          <w:szCs w:val="24"/>
+          <w:lang w:val="en-MY" w:eastAsia="en-MY"/>
+        </w:rPr>
+      </w:pPr>
+    </w:p>
+    <w:p>
+      <w:pPr>
+        <w:spacing w:line="240" w:lineRule="auto"/>
+        <w:rPr>
+          <w:rFonts w:ascii="Times New Roman" w:eastAsia="Times New Roman" w:hAnsi="Times New Roman" w:cs="Times New Roman"/>
+          <w:sz w:val="24"/>
+          <w:szCs w:val="24"/>
+          <w:lang w:val="en-MY" w:eastAsia="en-MY"/>
+        </w:rPr>
+      </w:pPr>
+      <w:r>
+        <w:rPr>
+          <w:rFonts w:eastAsia="Times New Roman"/>
+          <w:b/>
+          <w:bCs/>
+          <w:color w:val="000000"/>
+          <w:sz w:val="24"/>
+          <w:szCs w:val="24"/>
+          <w:u w:val="single"/>
+          <w:lang w:val="en-MY" w:eastAsia="en-MY"/>
+        </w:rPr>
+        <w:t xml:space="preserve">Egg extends </w:t>
+      </w:r>
+      <w:proofErr w:type="spellStart"/>
+      <w:proofErr w:type="gramStart"/>
+      <w:r>
+        <w:rPr>
+          <w:rFonts w:eastAsia="Times New Roman"/>
+          <w:b/>
+          <w:bCs/>
+          <w:color w:val="000000"/>
+          <w:sz w:val="24"/>
+          <w:szCs w:val="24"/>
+          <w:u w:val="single"/>
+          <w:lang w:val="en-MY" w:eastAsia="en-MY"/>
+        </w:rPr>
+        <w:t>PortableItem</w:t>
+      </w:r>
+      <w:proofErr w:type="spellEnd"/>
+      <w:proofErr w:type="gramEnd"/>
+    </w:p>
+    <w:p>
+      <w:pPr>
+        <w:spacing w:line="240" w:lineRule="auto"/>
+        <w:rPr>
+          <w:rFonts w:ascii="Times New Roman" w:eastAsia="Times New Roman" w:hAnsi="Times New Roman" w:cs="Times New Roman"/>
+          <w:sz w:val="24"/>
+          <w:szCs w:val="24"/>
+          <w:lang w:val="en-MY" w:eastAsia="en-MY"/>
+        </w:rPr>
+      </w:pPr>
+      <w:r>
+        <w:rPr>
+          <w:rFonts w:eastAsia="Times New Roman"/>
+          <w:color w:val="000000"/>
+          <w:sz w:val="24"/>
+          <w:szCs w:val="24"/>
+          <w:lang w:val="en-MY" w:eastAsia="en-MY"/>
+        </w:rPr>
+        <w:t>Contains all current and future dinosaur eggs and their characteristics. This allows for future modifications to all eggs and lessens unnecessary code. </w:t>
+      </w:r>
+    </w:p>
+    <w:p>
+      <w:pPr>
+        <w:spacing w:line="240" w:lineRule="auto"/>
+        <w:rPr>
+          <w:rFonts w:ascii="Times New Roman" w:eastAsia="Times New Roman" w:hAnsi="Times New Roman" w:cs="Times New Roman"/>
+          <w:sz w:val="24"/>
+          <w:szCs w:val="24"/>
+          <w:lang w:val="en-MY" w:eastAsia="en-MY"/>
+        </w:rPr>
+      </w:pPr>
+      <w:r>
+        <w:rPr>
+          <w:rFonts w:eastAsia="Times New Roman"/>
+          <w:color w:val="000000"/>
+          <w:sz w:val="24"/>
+          <w:szCs w:val="24"/>
+          <w:lang w:val="en-MY" w:eastAsia="en-MY"/>
+        </w:rPr>
+        <w:t xml:space="preserve">Holds attributes of the eggs such as hatch time </w:t>
+      </w:r>
+      <w:proofErr w:type="gramStart"/>
+      <w:r>
+        <w:rPr>
+          <w:rFonts w:eastAsia="Times New Roman"/>
+          <w:color w:val="000000"/>
+          <w:sz w:val="24"/>
+          <w:szCs w:val="24"/>
+          <w:lang w:val="en-MY" w:eastAsia="en-MY"/>
+        </w:rPr>
+        <w:t>needed</w:t>
+      </w:r>
+      <w:proofErr w:type="gramEnd"/>
+      <w:r>
+        <w:rPr>
+          <w:rFonts w:eastAsia="Times New Roman"/>
+          <w:color w:val="000000"/>
+          <w:sz w:val="24"/>
+          <w:szCs w:val="24"/>
+          <w:lang w:val="en-MY" w:eastAsia="en-MY"/>
+        </w:rPr>
+        <w:t xml:space="preserve"> and type of dinosaur hatched.</w:t>
+      </w:r>
+    </w:p>
+    <w:p>
+      <w:pPr>
+        <w:spacing w:line="240" w:lineRule="auto"/>
+        <w:rPr>
+          <w:rFonts w:ascii="Times New Roman" w:eastAsia="Times New Roman" w:hAnsi="Times New Roman" w:cs="Times New Roman"/>
+          <w:sz w:val="24"/>
+          <w:szCs w:val="24"/>
+          <w:lang w:val="en-MY" w:eastAsia="en-MY"/>
+        </w:rPr>
+      </w:pPr>
+      <w:r>
+        <w:rPr>
+          <w:rFonts w:eastAsia="Times New Roman"/>
+          <w:color w:val="000000"/>
+          <w:sz w:val="24"/>
+          <w:szCs w:val="24"/>
+          <w:lang w:val="en-MY" w:eastAsia="en-MY"/>
+        </w:rPr>
+        <w:t xml:space="preserve">If Eggs are picked up and carried in a player’s inventory, override super’s </w:t>
+      </w:r>
+      <w:proofErr w:type="gramStart"/>
+      <w:r>
+        <w:rPr>
+          <w:rFonts w:eastAsia="Times New Roman"/>
+          <w:color w:val="000000"/>
+          <w:sz w:val="24"/>
+          <w:szCs w:val="24"/>
+          <w:lang w:val="en-MY" w:eastAsia="en-MY"/>
+        </w:rPr>
+        <w:t>tick(</w:t>
+      </w:r>
+      <w:proofErr w:type="gramEnd"/>
+      <w:r>
+        <w:rPr>
+          <w:rFonts w:eastAsia="Times New Roman"/>
+          <w:color w:val="000000"/>
+          <w:sz w:val="24"/>
+          <w:szCs w:val="24"/>
+          <w:lang w:val="en-MY" w:eastAsia="en-MY"/>
+        </w:rPr>
+        <w:t>) method is overridden to ensure that they won’t incubate or hatch.</w:t>
+      </w:r>
+    </w:p>
+    <w:p>
+      <w:pPr>
+        <w:spacing w:line="240" w:lineRule="auto"/>
+        <w:rPr>
+          <w:rFonts w:ascii="Times New Roman" w:eastAsia="Times New Roman" w:hAnsi="Times New Roman" w:cs="Times New Roman"/>
+          <w:sz w:val="24"/>
+          <w:szCs w:val="24"/>
+          <w:lang w:val="en-MY" w:eastAsia="en-MY"/>
+        </w:rPr>
+      </w:pPr>
+      <w:r>
+        <w:rPr>
+          <w:rFonts w:eastAsia="Times New Roman"/>
+          <w:color w:val="000000"/>
+          <w:sz w:val="24"/>
+          <w:szCs w:val="24"/>
+          <w:lang w:val="en-MY" w:eastAsia="en-MY"/>
+        </w:rPr>
+        <w:t>If an egg is placed on the ground (</w:t>
+      </w:r>
+      <w:proofErr w:type="spellStart"/>
+      <w:r>
+        <w:rPr>
+          <w:rFonts w:eastAsia="Times New Roman"/>
+          <w:color w:val="000000"/>
+          <w:sz w:val="24"/>
+          <w:szCs w:val="24"/>
+          <w:lang w:val="en-MY" w:eastAsia="en-MY"/>
+        </w:rPr>
+        <w:t>getInventory.remove</w:t>
+      </w:r>
+      <w:proofErr w:type="spellEnd"/>
+      <w:r>
+        <w:rPr>
+          <w:rFonts w:eastAsia="Times New Roman"/>
+          <w:color w:val="000000"/>
+          <w:sz w:val="24"/>
+          <w:szCs w:val="24"/>
+          <w:lang w:val="en-MY" w:eastAsia="en-MY"/>
+        </w:rPr>
+        <w:t>()) or laid by a dinosaur (</w:t>
+      </w:r>
+      <w:proofErr w:type="spellStart"/>
+      <w:r>
+        <w:rPr>
+          <w:rFonts w:eastAsia="Times New Roman"/>
+          <w:color w:val="000000"/>
+          <w:sz w:val="24"/>
+          <w:szCs w:val="24"/>
+          <w:lang w:val="en-MY" w:eastAsia="en-MY"/>
+        </w:rPr>
+        <w:t>layEggAction</w:t>
+      </w:r>
+      <w:proofErr w:type="spellEnd"/>
+      <w:r>
+        <w:rPr>
+          <w:rFonts w:eastAsia="Times New Roman"/>
+          <w:color w:val="000000"/>
+          <w:sz w:val="24"/>
+          <w:szCs w:val="24"/>
+          <w:lang w:val="en-MY" w:eastAsia="en-MY"/>
+        </w:rPr>
+        <w:t xml:space="preserve">), override super’s </w:t>
+      </w:r>
+      <w:proofErr w:type="gramStart"/>
+      <w:r>
+        <w:rPr>
+          <w:rFonts w:eastAsia="Times New Roman"/>
+          <w:color w:val="000000"/>
+          <w:sz w:val="24"/>
+          <w:szCs w:val="24"/>
+          <w:lang w:val="en-MY" w:eastAsia="en-MY"/>
+        </w:rPr>
+        <w:t>tick(</w:t>
+      </w:r>
+      <w:proofErr w:type="gramEnd"/>
+      <w:r>
+        <w:rPr>
+          <w:rFonts w:eastAsia="Times New Roman"/>
+          <w:color w:val="000000"/>
+          <w:sz w:val="24"/>
+          <w:szCs w:val="24"/>
+          <w:lang w:val="en-MY" w:eastAsia="en-MY"/>
+        </w:rPr>
+        <w:t>) method to start the countdown until the egg is hatched.</w:t>
+      </w:r>
+    </w:p>
+    <w:p>
+      <w:pPr>
+        <w:spacing w:after="240" w:line="240" w:lineRule="auto"/>
+        <w:rPr>
+          <w:rFonts w:ascii="Times New Roman" w:eastAsia="Times New Roman" w:hAnsi="Times New Roman" w:cs="Times New Roman"/>
+          <w:sz w:val="24"/>
+          <w:szCs w:val="24"/>
+          <w:lang w:val="en-MY" w:eastAsia="en-MY"/>
+        </w:rPr>
+      </w:pPr>
+    </w:p>
+    <w:p>
+      <w:pPr>
+        <w:spacing w:line="240" w:lineRule="auto"/>
+        <w:jc w:val="both"/>
+        <w:rPr>
+          <w:rFonts w:eastAsia="Times New Roman"/>
+          <w:b/>
+          <w:bCs/>
+          <w:color w:val="000000"/>
+          <w:sz w:val="24"/>
+          <w:szCs w:val="24"/>
+          <w:u w:val="single"/>
+          <w:lang w:val="en-MY" w:eastAsia="en-MY"/>
+        </w:rPr>
+      </w:pPr>
+    </w:p>
+    <w:p>
+      <w:pPr>
+        <w:spacing w:line="240" w:lineRule="auto"/>
+        <w:jc w:val="both"/>
+        <w:rPr>
+          <w:rFonts w:eastAsia="Times New Roman"/>
+          <w:b/>
+          <w:bCs/>
+          <w:color w:val="000000"/>
+          <w:sz w:val="24"/>
+          <w:szCs w:val="24"/>
+          <w:u w:val="single"/>
+          <w:lang w:val="en-MY" w:eastAsia="en-MY"/>
+        </w:rPr>
+      </w:pPr>
+    </w:p>
+    <w:p>
+      <w:pPr>
+        <w:spacing w:line="240" w:lineRule="auto"/>
+        <w:jc w:val="both"/>
+        <w:rPr>
+          <w:rFonts w:eastAsia="Times New Roman"/>
+          <w:b/>
+          <w:bCs/>
+          <w:color w:val="000000"/>
+          <w:sz w:val="24"/>
+          <w:szCs w:val="24"/>
+          <w:u w:val="single"/>
+          <w:lang w:val="en-MY" w:eastAsia="en-MY"/>
+        </w:rPr>
+      </w:pPr>
+    </w:p>
+    <w:p>
+      <w:pPr>
+        <w:spacing w:line="240" w:lineRule="auto"/>
+        <w:jc w:val="both"/>
+        <w:rPr>
+          <w:rFonts w:eastAsia="Times New Roman"/>
+          <w:b/>
+          <w:bCs/>
+          <w:color w:val="000000"/>
+          <w:sz w:val="24"/>
+          <w:szCs w:val="24"/>
+          <w:u w:val="single"/>
+          <w:lang w:val="en-MY" w:eastAsia="en-MY"/>
+        </w:rPr>
+      </w:pPr>
+    </w:p>
+    <w:p>
+      <w:pPr>
+        <w:spacing w:line="240" w:lineRule="auto"/>
+        <w:jc w:val="both"/>
+        <w:rPr>
+          <w:rFonts w:eastAsia="Times New Roman"/>
+          <w:b/>
+          <w:bCs/>
+          <w:color w:val="000000"/>
+          <w:sz w:val="24"/>
+          <w:szCs w:val="24"/>
+          <w:u w:val="single"/>
+          <w:lang w:val="en-MY" w:eastAsia="en-MY"/>
+        </w:rPr>
+      </w:pPr>
+    </w:p>
+    <w:p>
+      <w:pPr>
+        <w:spacing w:line="240" w:lineRule="auto"/>
+        <w:jc w:val="both"/>
+        <w:rPr>
+          <w:rFonts w:eastAsia="Times New Roman"/>
+          <w:b/>
+          <w:bCs/>
+          <w:color w:val="000000"/>
+          <w:sz w:val="24"/>
+          <w:szCs w:val="24"/>
+          <w:u w:val="single"/>
+          <w:lang w:val="en-MY" w:eastAsia="en-MY"/>
+        </w:rPr>
+      </w:pPr>
+    </w:p>
+    <w:p>
+      <w:pPr>
+        <w:spacing w:line="240" w:lineRule="auto"/>
+        <w:jc w:val="both"/>
+        <w:rPr>
+          <w:rFonts w:eastAsia="Times New Roman"/>
+          <w:b/>
+          <w:bCs/>
+          <w:color w:val="000000"/>
+          <w:sz w:val="24"/>
+          <w:szCs w:val="24"/>
+          <w:u w:val="single"/>
+          <w:lang w:val="en-MY" w:eastAsia="en-MY"/>
+        </w:rPr>
+      </w:pPr>
+    </w:p>
+    <w:p>
+      <w:pPr>
+        <w:spacing w:line="240" w:lineRule="auto"/>
+        <w:jc w:val="both"/>
+        <w:rPr>
+          <w:rFonts w:eastAsia="Times New Roman"/>
+          <w:b/>
+          <w:bCs/>
+          <w:color w:val="000000"/>
+          <w:sz w:val="24"/>
+          <w:szCs w:val="24"/>
+          <w:u w:val="single"/>
+          <w:lang w:val="en-MY" w:eastAsia="en-MY"/>
+        </w:rPr>
+      </w:pPr>
+    </w:p>
+    <w:p>
+      <w:pPr>
+        <w:spacing w:line="240" w:lineRule="auto"/>
+        <w:jc w:val="both"/>
+        <w:rPr>
+          <w:rFonts w:eastAsia="Times New Roman"/>
+          <w:b/>
+          <w:bCs/>
+          <w:color w:val="000000"/>
+          <w:sz w:val="24"/>
+          <w:szCs w:val="24"/>
+          <w:u w:val="single"/>
+          <w:lang w:val="en-MY" w:eastAsia="en-MY"/>
+        </w:rPr>
+      </w:pPr>
+    </w:p>
+    <w:p>
+      <w:pPr>
+        <w:spacing w:line="240" w:lineRule="auto"/>
+        <w:jc w:val="both"/>
+        <w:rPr>
+          <w:rFonts w:eastAsia="Times New Roman"/>
+          <w:b/>
+          <w:bCs/>
+          <w:color w:val="000000"/>
+          <w:sz w:val="24"/>
+          <w:szCs w:val="24"/>
+          <w:u w:val="single"/>
+          <w:lang w:val="en-MY" w:eastAsia="en-MY"/>
+        </w:rPr>
+      </w:pPr>
+    </w:p>
+    <w:p>
+      <w:pPr>
+        <w:spacing w:line="240" w:lineRule="auto"/>
+        <w:jc w:val="both"/>
+        <w:rPr>
+          <w:rFonts w:eastAsia="Times New Roman"/>
+          <w:b/>
+          <w:bCs/>
+          <w:color w:val="000000"/>
+          <w:sz w:val="24"/>
+          <w:szCs w:val="24"/>
+          <w:u w:val="single"/>
+          <w:lang w:val="en-MY" w:eastAsia="en-MY"/>
+        </w:rPr>
+      </w:pPr>
+    </w:p>
+    <w:p>
+      <w:pPr>
+        <w:spacing w:line="240" w:lineRule="auto"/>
+        <w:jc w:val="both"/>
+        <w:rPr>
+          <w:rFonts w:eastAsia="Times New Roman"/>
+          <w:b/>
+          <w:bCs/>
+          <w:color w:val="000000"/>
+          <w:sz w:val="24"/>
+          <w:szCs w:val="24"/>
+          <w:u w:val="single"/>
+          <w:lang w:val="en-MY" w:eastAsia="en-MY"/>
+        </w:rPr>
+      </w:pPr>
+    </w:p>
+    <w:p>
+      <w:pPr>
+        <w:spacing w:line="240" w:lineRule="auto"/>
+        <w:jc w:val="both"/>
+        <w:rPr>
+          <w:rFonts w:eastAsia="Times New Roman"/>
+          <w:b/>
+          <w:bCs/>
+          <w:color w:val="000000"/>
+          <w:sz w:val="24"/>
+          <w:szCs w:val="24"/>
+          <w:u w:val="single"/>
+          <w:lang w:val="en-MY" w:eastAsia="en-MY"/>
+        </w:rPr>
+      </w:pPr>
+    </w:p>
+    <w:p>
+      <w:pPr>
+        <w:spacing w:line="240" w:lineRule="auto"/>
+        <w:jc w:val="both"/>
+        <w:rPr>
+          <w:rFonts w:eastAsia="Times New Roman"/>
+          <w:b/>
+          <w:bCs/>
+          <w:color w:val="000000"/>
+          <w:sz w:val="24"/>
+          <w:szCs w:val="24"/>
+          <w:u w:val="single"/>
+          <w:lang w:val="en-MY" w:eastAsia="en-MY"/>
+        </w:rPr>
+      </w:pPr>
+    </w:p>
+    <w:p>
+      <w:pPr>
+        <w:spacing w:line="240" w:lineRule="auto"/>
+        <w:jc w:val="both"/>
+        <w:rPr>
+          <w:rFonts w:eastAsia="Times New Roman"/>
+          <w:b/>
+          <w:bCs/>
+          <w:color w:val="000000"/>
+          <w:sz w:val="24"/>
+          <w:szCs w:val="24"/>
+          <w:u w:val="single"/>
+          <w:lang w:val="en-MY" w:eastAsia="en-MY"/>
+        </w:rPr>
+      </w:pPr>
+    </w:p>
+    <w:p>
+      <w:pPr>
+        <w:spacing w:line="240" w:lineRule="auto"/>
+        <w:jc w:val="both"/>
+        <w:rPr>
+          <w:rFonts w:eastAsia="Times New Roman"/>
+          <w:b/>
+          <w:bCs/>
+          <w:color w:val="000000"/>
+          <w:sz w:val="24"/>
+          <w:szCs w:val="24"/>
+          <w:u w:val="single"/>
+          <w:lang w:val="en-MY" w:eastAsia="en-MY"/>
+        </w:rPr>
+      </w:pPr>
+    </w:p>
+    <w:p>
+      <w:pPr>
+        <w:spacing w:line="240" w:lineRule="auto"/>
+        <w:jc w:val="both"/>
+        <w:rPr>
+          <w:rFonts w:eastAsia="Times New Roman"/>
+          <w:b/>
+          <w:bCs/>
+          <w:color w:val="000000"/>
+          <w:sz w:val="24"/>
+          <w:szCs w:val="24"/>
+          <w:u w:val="single"/>
+          <w:lang w:val="en-MY" w:eastAsia="en-MY"/>
+        </w:rPr>
+      </w:pPr>
+    </w:p>
+    <w:p>
+      <w:pPr>
+        <w:spacing w:line="240" w:lineRule="auto"/>
+        <w:jc w:val="both"/>
+        <w:rPr>
+          <w:rFonts w:eastAsia="Times New Roman"/>
+          <w:b/>
+          <w:bCs/>
+          <w:color w:val="000000"/>
+          <w:sz w:val="24"/>
+          <w:szCs w:val="24"/>
+          <w:u w:val="single"/>
+          <w:lang w:val="en-MY" w:eastAsia="en-MY"/>
+        </w:rPr>
+      </w:pPr>
+    </w:p>
+    <w:p>
+      <w:pPr>
+        <w:spacing w:line="240" w:lineRule="auto"/>
+        <w:jc w:val="both"/>
+        <w:rPr>
+          <w:rFonts w:eastAsia="Times New Roman"/>
+          <w:b/>
+          <w:bCs/>
+          <w:color w:val="000000"/>
+          <w:sz w:val="24"/>
+          <w:szCs w:val="24"/>
+          <w:u w:val="single"/>
+          <w:lang w:val="en-MY" w:eastAsia="en-MY"/>
+        </w:rPr>
+      </w:pPr>
+    </w:p>
+    <w:p>
+      <w:pPr>
+        <w:spacing w:line="240" w:lineRule="auto"/>
+        <w:jc w:val="both"/>
+        <w:rPr>
+          <w:rFonts w:eastAsia="Times New Roman"/>
+          <w:b/>
+          <w:bCs/>
+          <w:color w:val="000000"/>
+          <w:sz w:val="24"/>
+          <w:szCs w:val="24"/>
+          <w:u w:val="single"/>
+          <w:lang w:val="en-MY" w:eastAsia="en-MY"/>
+        </w:rPr>
+      </w:pPr>
+    </w:p>
+    <w:p>
+      <w:pPr>
+        <w:spacing w:line="240" w:lineRule="auto"/>
+        <w:jc w:val="both"/>
+        <w:rPr>
+          <w:rFonts w:eastAsia="Times New Roman"/>
+          <w:b/>
+          <w:bCs/>
+          <w:color w:val="000000"/>
+          <w:sz w:val="24"/>
+          <w:szCs w:val="24"/>
+          <w:u w:val="single"/>
+          <w:lang w:val="en-MY" w:eastAsia="en-MY"/>
+        </w:rPr>
+      </w:pPr>
+    </w:p>
+    <w:p>
+      <w:pPr>
+        <w:spacing w:line="240" w:lineRule="auto"/>
+        <w:jc w:val="both"/>
+        <w:rPr>
+          <w:rFonts w:eastAsia="Times New Roman"/>
+          <w:b/>
+          <w:bCs/>
+          <w:color w:val="000000"/>
+          <w:sz w:val="24"/>
+          <w:szCs w:val="24"/>
+          <w:u w:val="single"/>
+          <w:lang w:val="en-MY" w:eastAsia="en-MY"/>
+        </w:rPr>
+      </w:pPr>
+    </w:p>
+    <w:p>
+      <w:pPr>
+        <w:spacing w:line="240" w:lineRule="auto"/>
+        <w:jc w:val="both"/>
+        <w:rPr>
+          <w:rFonts w:eastAsia="Times New Roman"/>
+          <w:b/>
+          <w:bCs/>
+          <w:color w:val="000000"/>
+          <w:sz w:val="24"/>
+          <w:szCs w:val="24"/>
+          <w:u w:val="single"/>
+          <w:lang w:val="en-MY" w:eastAsia="en-MY"/>
+        </w:rPr>
+      </w:pPr>
+    </w:p>
+    <w:p>
+      <w:pPr>
+        <w:spacing w:line="240" w:lineRule="auto"/>
+        <w:jc w:val="both"/>
+        <w:rPr>
+          <w:rFonts w:eastAsia="Times New Roman"/>
+          <w:b/>
+          <w:bCs/>
+          <w:color w:val="000000"/>
+          <w:sz w:val="24"/>
+          <w:szCs w:val="24"/>
+          <w:u w:val="single"/>
+          <w:lang w:val="en-MY" w:eastAsia="en-MY"/>
+        </w:rPr>
+      </w:pPr>
+    </w:p>
+    <w:p>
+      <w:pPr>
+        <w:spacing w:line="240" w:lineRule="auto"/>
+        <w:jc w:val="both"/>
+        <w:rPr>
+          <w:rFonts w:ascii="Times New Roman" w:eastAsia="Times New Roman" w:hAnsi="Times New Roman" w:cs="Times New Roman"/>
+          <w:sz w:val="24"/>
+          <w:szCs w:val="24"/>
+          <w:lang w:val="en-MY" w:eastAsia="en-MY"/>
+        </w:rPr>
+      </w:pPr>
+      <w:r>
+        <w:rPr>
+          <w:rFonts w:eastAsia="Times New Roman"/>
+          <w:b/>
+          <w:bCs/>
+          <w:color w:val="000000"/>
+          <w:sz w:val="24"/>
+          <w:szCs w:val="24"/>
+          <w:u w:val="single"/>
+          <w:lang w:val="en-MY" w:eastAsia="en-MY"/>
+        </w:rPr>
+        <w:lastRenderedPageBreak/>
+        <w:t>Interaction Diagram of Egg</w:t>
+      </w:r>
+    </w:p>
+    <w:p>
+      <w:pPr>
+        <w:spacing w:line="240" w:lineRule="auto"/>
+        <w:rPr>
+          <w:rFonts w:ascii="Times New Roman" w:eastAsia="Times New Roman" w:hAnsi="Times New Roman" w:cs="Times New Roman"/>
+          <w:sz w:val="24"/>
+          <w:szCs w:val="24"/>
+          <w:lang w:val="en-MY" w:eastAsia="en-MY"/>
+        </w:rPr>
+      </w:pPr>
+    </w:p>
+    <w:p>
+      <w:pPr>
+        <w:spacing w:line="240" w:lineRule="auto"/>
+        <w:rPr>
+          <w:rFonts w:ascii="Times New Roman" w:eastAsia="Times New Roman" w:hAnsi="Times New Roman" w:cs="Times New Roman"/>
+          <w:sz w:val="24"/>
+          <w:szCs w:val="24"/>
+          <w:lang w:val="en-MY" w:eastAsia="en-MY"/>
+        </w:rPr>
+      </w:pPr>
+      <w:r>
+        <w:rPr>
+          <w:rFonts w:eastAsia="Times New Roman"/>
+          <w:noProof/>
+          <w:color w:val="000000"/>
+          <w:sz w:val="24"/>
+          <w:szCs w:val="24"/>
+          <w:bdr w:val="none" w:sz="0" w:space="0" w:color="auto" w:frame="1"/>
+          <w:lang w:val="en-MY" w:eastAsia="en-MY"/>
+        </w:rPr>
+        <w:drawing>
+          <wp:inline distT="0" distB="0" distL="0" distR="0" wp14:anchorId="52DB7B83" wp14:editId="39988271">
+            <wp:extent cx="5733415" cy="4380865"/>
+            <wp:effectExtent l="0" t="0" r="635" b="635"/>
+            <wp:docPr id="11" name="Picture 11"/>
+            <wp:cNvGraphicFramePr>
+              <a:graphicFrameLocks xmlns:a="http://schemas.openxmlformats.org/drawingml/2006/main" noChangeAspect="1"/>
+            </wp:cNvGraphicFramePr>
+            <a:graphic xmlns:a="http://schemas.openxmlformats.org/drawingml/2006/main">
+              <a:graphicData uri="http://schemas.openxmlformats.org/drawingml/2006/picture">
+                <pic:pic xmlns:pic="http://schemas.openxmlformats.org/drawingml/2006/picture">
+                  <pic:nvPicPr>
+                    <pic:cNvPr id="0" name="Picture 4"/>
+                    <pic:cNvPicPr>
+                      <a:picLocks noChangeAspect="1" noChangeArrowheads="1"/>
+                    </pic:cNvPicPr>
+                  </pic:nvPicPr>
+                  <pic:blipFill>
+                    <a:blip r:embed="rId17">
+                      <a:extLst>
+                        <a:ext uri="{28A0092B-C50C-407E-A947-70E740481C1C}">
+                          <a14:useLocalDpi xmlns:a14="http://schemas.microsoft.com/office/drawing/2010/main" val="0"/>
+                        </a:ext>
+                      </a:extLst>
+                    </a:blip>
+                    <a:srcRect/>
+                    <a:stretch>
+                      <a:fillRect/>
+                    </a:stretch>
+                  </pic:blipFill>
+                  <pic:spPr bwMode="auto">
+                    <a:xfrm>
+                      <a:off x="0" y="0"/>
+                      <a:ext cx="5733415" cy="4380865"/>
+                    </a:xfrm>
+                    <a:prstGeom prst="rect">
+                      <a:avLst/>
+                    </a:prstGeom>
+                    <a:noFill/>
+                    <a:ln>
+                      <a:noFill/>
+                    </a:ln>
+                  </pic:spPr>
+                </pic:pic>
+              </a:graphicData>
+            </a:graphic>
+          </wp:inline>
+        </w:drawing>
+      </w:r>
+    </w:p>
+    <w:p>
+      <w:pPr>
+        <w:spacing w:after="240" w:line="240" w:lineRule="auto"/>
+        <w:rPr>
+          <w:rFonts w:ascii="Times New Roman" w:eastAsia="Times New Roman" w:hAnsi="Times New Roman" w:cs="Times New Roman"/>
+          <w:sz w:val="24"/>
+          <w:szCs w:val="24"/>
+          <w:lang w:val="en-MY" w:eastAsia="en-MY"/>
+        </w:rPr>
+      </w:pPr>
+      <w:r>
+        <w:rPr>
+          <w:rFonts w:ascii="Times New Roman" w:eastAsia="Times New Roman" w:hAnsi="Times New Roman" w:cs="Times New Roman"/>
+          <w:sz w:val="24"/>
+          <w:szCs w:val="24"/>
+          <w:lang w:val="en-MY" w:eastAsia="en-MY"/>
+        </w:rPr>
+        <w:br/>
+      </w:r>
+    </w:p>
+    <w:p>
+      <w:pPr>
+        <w:spacing w:line="240" w:lineRule="auto"/>
+        <w:rPr>
+          <w:rFonts w:ascii="Times New Roman" w:eastAsia="Times New Roman" w:hAnsi="Times New Roman" w:cs="Times New Roman"/>
+          <w:sz w:val="24"/>
+          <w:szCs w:val="24"/>
+          <w:lang w:val="en-MY" w:eastAsia="en-MY"/>
+        </w:rPr>
+      </w:pPr>
+      <w:proofErr w:type="spellStart"/>
+      <w:r>
+        <w:rPr>
+          <w:rFonts w:eastAsia="Times New Roman"/>
+          <w:b/>
+          <w:bCs/>
+          <w:color w:val="000000"/>
+          <w:sz w:val="24"/>
+          <w:szCs w:val="24"/>
+          <w:u w:val="single"/>
+          <w:lang w:val="en-MY" w:eastAsia="en-MY"/>
+        </w:rPr>
+        <w:t>LaserGun</w:t>
+      </w:r>
+      <w:proofErr w:type="spellEnd"/>
+      <w:r>
+        <w:rPr>
+          <w:rFonts w:eastAsia="Times New Roman"/>
+          <w:b/>
+          <w:bCs/>
+          <w:color w:val="000000"/>
+          <w:sz w:val="24"/>
+          <w:szCs w:val="24"/>
+          <w:u w:val="single"/>
+          <w:lang w:val="en-MY" w:eastAsia="en-MY"/>
+        </w:rPr>
+        <w:t xml:space="preserve"> extends abstract class </w:t>
+      </w:r>
+      <w:proofErr w:type="spellStart"/>
+      <w:proofErr w:type="gramStart"/>
+      <w:r>
+        <w:rPr>
+          <w:rFonts w:eastAsia="Times New Roman"/>
+          <w:b/>
+          <w:bCs/>
+          <w:color w:val="000000"/>
+          <w:sz w:val="24"/>
+          <w:szCs w:val="24"/>
+          <w:u w:val="single"/>
+          <w:lang w:val="en-MY" w:eastAsia="en-MY"/>
+        </w:rPr>
+        <w:t>WeaponItem</w:t>
+      </w:r>
+      <w:proofErr w:type="spellEnd"/>
+      <w:proofErr w:type="gramEnd"/>
+      <w:r>
+        <w:rPr>
+          <w:rFonts w:eastAsia="Times New Roman"/>
+          <w:b/>
+          <w:bCs/>
+          <w:color w:val="000000"/>
+          <w:sz w:val="24"/>
+          <w:szCs w:val="24"/>
+          <w:u w:val="single"/>
+          <w:lang w:val="en-MY" w:eastAsia="en-MY"/>
+        </w:rPr>
+        <w:t> </w:t>
+      </w:r>
+    </w:p>
+    <w:p>
+      <w:pPr>
+        <w:spacing w:line="240" w:lineRule="auto"/>
+        <w:rPr>
+          <w:rFonts w:ascii="Times New Roman" w:eastAsia="Times New Roman" w:hAnsi="Times New Roman" w:cs="Times New Roman"/>
+          <w:sz w:val="24"/>
+          <w:szCs w:val="24"/>
+          <w:lang w:val="en-MY" w:eastAsia="en-MY"/>
+        </w:rPr>
+      </w:pPr>
+      <w:r>
+        <w:rPr>
+          <w:rFonts w:eastAsia="Times New Roman"/>
+          <w:color w:val="000000"/>
+          <w:sz w:val="24"/>
+          <w:szCs w:val="24"/>
+          <w:lang w:val="en-MY" w:eastAsia="en-MY"/>
+        </w:rPr>
+        <w:t>This class represents a laser weapon used to kill dinosaurs for population control or to provide food for the Allosaurs. </w:t>
+      </w:r>
+    </w:p>
+    <w:p>
+      <w:pPr>
+        <w:spacing w:line="240" w:lineRule="auto"/>
+        <w:rPr>
+          <w:rFonts w:ascii="Times New Roman" w:eastAsia="Times New Roman" w:hAnsi="Times New Roman" w:cs="Times New Roman"/>
+          <w:sz w:val="24"/>
+          <w:szCs w:val="24"/>
+          <w:lang w:val="en-MY" w:eastAsia="en-MY"/>
+        </w:rPr>
+      </w:pPr>
+      <w:r>
+        <w:rPr>
+          <w:rFonts w:eastAsia="Times New Roman"/>
+          <w:color w:val="000000"/>
+          <w:sz w:val="24"/>
+          <w:szCs w:val="24"/>
+          <w:lang w:val="en-MY" w:eastAsia="en-MY"/>
+        </w:rPr>
+        <w:t>Will use a constructor with an actor (</w:t>
+      </w:r>
+      <w:proofErr w:type="spellStart"/>
+      <w:r>
+        <w:rPr>
+          <w:rFonts w:eastAsia="Times New Roman"/>
+          <w:color w:val="000000"/>
+          <w:sz w:val="24"/>
+          <w:szCs w:val="24"/>
+          <w:lang w:val="en-MY" w:eastAsia="en-MY"/>
+        </w:rPr>
+        <w:t>e.g</w:t>
+      </w:r>
+      <w:proofErr w:type="spellEnd"/>
+      <w:r>
+        <w:rPr>
+          <w:rFonts w:eastAsia="Times New Roman"/>
+          <w:color w:val="000000"/>
+          <w:sz w:val="24"/>
+          <w:szCs w:val="24"/>
+          <w:lang w:val="en-MY" w:eastAsia="en-MY"/>
+        </w:rPr>
+        <w:t xml:space="preserve"> Stegosaur) as input and reduce the actors HP by a set amount depending on the weapon used.</w:t>
+      </w:r>
+    </w:p>
+    <w:p>
+      <w:pPr>
+        <w:spacing w:line="240" w:lineRule="auto"/>
+        <w:rPr>
+          <w:rFonts w:ascii="Times New Roman" w:eastAsia="Times New Roman" w:hAnsi="Times New Roman" w:cs="Times New Roman"/>
+          <w:sz w:val="24"/>
+          <w:szCs w:val="24"/>
+          <w:lang w:val="en-MY" w:eastAsia="en-MY"/>
+        </w:rPr>
+      </w:pPr>
+    </w:p>
+    <w:p>
+      <w:pPr>
+        <w:spacing w:line="240" w:lineRule="auto"/>
+        <w:rPr>
+          <w:rFonts w:eastAsia="Times New Roman"/>
+          <w:b/>
+          <w:bCs/>
+          <w:color w:val="000000"/>
+          <w:sz w:val="24"/>
+          <w:szCs w:val="24"/>
+          <w:u w:val="single"/>
+          <w:lang w:val="en-MY" w:eastAsia="en-MY"/>
+        </w:rPr>
+      </w:pPr>
+    </w:p>
+    <w:p>
+      <w:pPr>
+        <w:spacing w:line="240" w:lineRule="auto"/>
+        <w:rPr>
+          <w:rFonts w:ascii="Times New Roman" w:eastAsia="Times New Roman" w:hAnsi="Times New Roman" w:cs="Times New Roman"/>
+          <w:sz w:val="24"/>
+          <w:szCs w:val="24"/>
+          <w:lang w:val="en-MY" w:eastAsia="en-MY"/>
+        </w:rPr>
+      </w:pPr>
+      <w:r>
+        <w:rPr>
+          <w:rFonts w:eastAsia="Times New Roman"/>
+          <w:b/>
+          <w:bCs/>
+          <w:color w:val="000000"/>
+          <w:sz w:val="24"/>
+          <w:szCs w:val="24"/>
+          <w:u w:val="single"/>
+          <w:lang w:val="en-MY" w:eastAsia="en-MY"/>
+        </w:rPr>
+        <w:t xml:space="preserve">Vending Machine extends </w:t>
+      </w:r>
+      <w:proofErr w:type="gramStart"/>
+      <w:r>
+        <w:rPr>
+          <w:rFonts w:eastAsia="Times New Roman"/>
+          <w:b/>
+          <w:bCs/>
+          <w:color w:val="000000"/>
+          <w:sz w:val="24"/>
+          <w:szCs w:val="24"/>
+          <w:u w:val="single"/>
+          <w:lang w:val="en-MY" w:eastAsia="en-MY"/>
+        </w:rPr>
+        <w:t>Ground</w:t>
+      </w:r>
+      <w:proofErr w:type="gramEnd"/>
+    </w:p>
+    <w:p>
+      <w:pPr>
+        <w:spacing w:line="240" w:lineRule="auto"/>
+        <w:rPr>
+          <w:rFonts w:ascii="Times New Roman" w:eastAsia="Times New Roman" w:hAnsi="Times New Roman" w:cs="Times New Roman"/>
+          <w:sz w:val="24"/>
+          <w:szCs w:val="24"/>
+          <w:lang w:val="en-MY" w:eastAsia="en-MY"/>
+        </w:rPr>
+      </w:pPr>
+      <w:r>
+        <w:rPr>
+          <w:rFonts w:eastAsia="Times New Roman"/>
+          <w:color w:val="000000"/>
+          <w:sz w:val="24"/>
+          <w:szCs w:val="24"/>
+          <w:lang w:val="en-MY" w:eastAsia="en-MY"/>
+        </w:rPr>
+        <w:t xml:space="preserve">This class represents the vending machine and has a stored amount of </w:t>
+      </w:r>
+      <w:proofErr w:type="spellStart"/>
+      <w:r>
+        <w:rPr>
+          <w:rFonts w:eastAsia="Times New Roman"/>
+          <w:color w:val="000000"/>
+          <w:sz w:val="24"/>
+          <w:szCs w:val="24"/>
+          <w:lang w:val="en-MY" w:eastAsia="en-MY"/>
+        </w:rPr>
+        <w:t>EcoPoints</w:t>
+      </w:r>
+      <w:proofErr w:type="spellEnd"/>
+      <w:r>
+        <w:rPr>
+          <w:rFonts w:eastAsia="Times New Roman"/>
+          <w:color w:val="000000"/>
+          <w:sz w:val="24"/>
+          <w:szCs w:val="24"/>
+          <w:lang w:val="en-MY" w:eastAsia="en-MY"/>
+        </w:rPr>
+        <w:t xml:space="preserve"> as a static variable. All actions that result in </w:t>
+      </w:r>
+      <w:proofErr w:type="spellStart"/>
+      <w:r>
+        <w:rPr>
+          <w:rFonts w:eastAsia="Times New Roman"/>
+          <w:color w:val="000000"/>
+          <w:sz w:val="24"/>
+          <w:szCs w:val="24"/>
+          <w:lang w:val="en-MY" w:eastAsia="en-MY"/>
+        </w:rPr>
+        <w:t>EcoPoint</w:t>
+      </w:r>
+      <w:proofErr w:type="spellEnd"/>
+      <w:r>
+        <w:rPr>
+          <w:rFonts w:eastAsia="Times New Roman"/>
+          <w:color w:val="000000"/>
+          <w:sz w:val="24"/>
+          <w:szCs w:val="24"/>
+          <w:lang w:val="en-MY" w:eastAsia="en-MY"/>
+        </w:rPr>
+        <w:t xml:space="preserve"> rewards will accumulate in the static variable. Also contains all purchasable items with their prices.</w:t>
+      </w:r>
+    </w:p>
+    <w:p>
+      <w:pPr>
+        <w:spacing w:line="240" w:lineRule="auto"/>
+        <w:rPr>
+          <w:rFonts w:ascii="Times New Roman" w:eastAsia="Times New Roman" w:hAnsi="Times New Roman" w:cs="Times New Roman"/>
+          <w:sz w:val="24"/>
+          <w:szCs w:val="24"/>
+          <w:lang w:val="en-MY" w:eastAsia="en-MY"/>
+        </w:rPr>
+      </w:pPr>
+      <w:r>
+        <w:rPr>
+          <w:rFonts w:eastAsia="Times New Roman"/>
+          <w:color w:val="000000"/>
+          <w:sz w:val="24"/>
+          <w:szCs w:val="24"/>
+          <w:lang w:val="en-MY" w:eastAsia="en-MY"/>
+        </w:rPr>
+        <w:t>Players are not able to enter (step on) the vending machine and can only use the vending machine while adjacent to it.</w:t>
+      </w:r>
+    </w:p>
+    <w:p>
+      <w:pPr>
+        <w:spacing w:line="240" w:lineRule="auto"/>
+        <w:rPr>
+          <w:rFonts w:ascii="Times New Roman" w:eastAsia="Times New Roman" w:hAnsi="Times New Roman" w:cs="Times New Roman"/>
+          <w:sz w:val="24"/>
+          <w:szCs w:val="24"/>
+          <w:lang w:val="en-MY" w:eastAsia="en-MY"/>
+        </w:rPr>
+      </w:pPr>
+      <w:r>
+        <w:rPr>
+          <w:rFonts w:eastAsia="Times New Roman"/>
+          <w:color w:val="000000"/>
+          <w:sz w:val="24"/>
+          <w:szCs w:val="24"/>
+          <w:lang w:val="en-MY" w:eastAsia="en-MY"/>
+        </w:rPr>
+        <w:t>Displays an item menu for the player to make a purchase.</w:t>
+      </w:r>
+    </w:p>
+    <w:p>
+      <w:pPr>
+        <w:spacing w:line="240" w:lineRule="auto"/>
+        <w:rPr>
+          <w:sz w:val="24"/>
+          <w:szCs w:val="24"/>
+        </w:rPr>
+      </w:pPr>
+      <w:r>
+        <w:rPr>
+          <w:rFonts w:ascii="Times New Roman" w:eastAsia="Times New Roman" w:hAnsi="Times New Roman" w:cs="Times New Roman"/>
+          <w:sz w:val="24"/>
+          <w:szCs w:val="24"/>
+          <w:lang w:val="en-MY" w:eastAsia="en-MY"/>
+        </w:rPr>
+        <w:br/>
+      </w:r>
     </w:p>
     <w:sectPr>
       <w:pgSz w:w="11909" w:h="16834"/>

--- a/docs/Design_Rationale.docx
+++ b/docs/Design_Rationale.docx
@@ -1452,7 +1452,7 @@
             <v:path o:extrusionok="f" gradientshapeok="t" o:connecttype="rect"/>
             <o:lock v:ext="edit" aspectratio="t"/>
           </v:shapetype>
-          <v:shape id="_x0000_i1025" type="#_x0000_t75" style="width:450.7pt;height:398.15pt">
+          <v:shape id="_x0000_i1025" type="#_x0000_t75" style="width:450.75pt;height:398.25pt">
             <v:imagedata r:id="rId4" o:title="Dinosaur playTurn() general-how diagram (1)"/>
           </v:shape>
         </w:pict>
@@ -9037,7 +9037,7 @@
           <w:u w:val="single"/>
           <w:lang w:val="en-MY" w:eastAsia="en-MY"/>
         </w:rPr>
-        <w:t>PickUpItemAction</w:t>
+        <w:t>BuyItem</w:t>
       </w:r>
       <w:proofErr w:type="spellEnd"/>
       <w:r>
@@ -9087,7 +9087,173 @@
           <w:szCs w:val="24"/>
           <w:lang w:val="en-MY" w:eastAsia="en-MY"/>
         </w:rPr>
-        <w:t>If a player is adjacent to, or on an item (</w:t>
+        <w:t>This class is called when a player wants to purchase items at the vending machine.</w:t>
+      </w:r>
+    </w:p>
+    <w:p>
+      <w:pPr>
+        <w:spacing w:before="240" w:after="240" w:line="240" w:lineRule="auto"/>
+        <w:jc w:val="both"/>
+        <w:rPr>
+          <w:rFonts w:ascii="Times New Roman" w:eastAsia="Times New Roman" w:hAnsi="Times New Roman" w:cs="Times New Roman"/>
+          <w:sz w:val="24"/>
+          <w:szCs w:val="24"/>
+          <w:lang w:val="en-MY" w:eastAsia="en-MY"/>
+        </w:rPr>
+      </w:pPr>
+      <w:r>
+        <w:rPr>
+          <w:rFonts w:eastAsia="Times New Roman"/>
+          <w:color w:val="000000"/>
+          <w:sz w:val="24"/>
+          <w:szCs w:val="24"/>
+          <w:lang w:val="en-MY" w:eastAsia="en-MY"/>
+        </w:rPr>
+        <w:t xml:space="preserve">The player, if adjacent to a vending machine, prompts the vending machine to show </w:t>
+      </w:r>
+      <w:proofErr w:type="gramStart"/>
+      <w:r>
+        <w:rPr>
+          <w:rFonts w:eastAsia="Times New Roman"/>
+          <w:color w:val="000000"/>
+          <w:sz w:val="24"/>
+          <w:szCs w:val="24"/>
+          <w:lang w:val="en-MY" w:eastAsia="en-MY"/>
+        </w:rPr>
+        <w:t>it’s</w:t>
+      </w:r>
+      <w:proofErr w:type="gramEnd"/>
+      <w:r>
+        <w:rPr>
+          <w:rFonts w:eastAsia="Times New Roman"/>
+          <w:color w:val="000000"/>
+          <w:sz w:val="24"/>
+          <w:szCs w:val="24"/>
+          <w:lang w:val="en-MY" w:eastAsia="en-MY"/>
+        </w:rPr>
+        <w:t xml:space="preserve"> item menu, and buy items from it as long as they have enough points to do so. </w:t>
+      </w:r>
+    </w:p>
+    <w:p>
+      <w:pPr>
+        <w:spacing w:before="240" w:after="240" w:line="240" w:lineRule="auto"/>
+        <w:jc w:val="both"/>
+        <w:rPr>
+          <w:rFonts w:ascii="Times New Roman" w:eastAsia="Times New Roman" w:hAnsi="Times New Roman" w:cs="Times New Roman"/>
+          <w:sz w:val="24"/>
+          <w:szCs w:val="24"/>
+          <w:lang w:val="en-MY" w:eastAsia="en-MY"/>
+        </w:rPr>
+      </w:pPr>
+      <w:proofErr w:type="spellStart"/>
+      <w:r>
+        <w:rPr>
+          <w:rFonts w:eastAsia="Times New Roman"/>
+          <w:color w:val="000000"/>
+          <w:sz w:val="24"/>
+          <w:szCs w:val="24"/>
+          <w:lang w:val="en-MY" w:eastAsia="en-MY"/>
+        </w:rPr>
+        <w:t>BuyItem</w:t>
+      </w:r>
+      <w:proofErr w:type="spellEnd"/>
+      <w:r>
+        <w:rPr>
+          <w:rFonts w:eastAsia="Times New Roman"/>
+          <w:color w:val="000000"/>
+          <w:sz w:val="24"/>
+          <w:szCs w:val="24"/>
+          <w:lang w:val="en-MY" w:eastAsia="en-MY"/>
+        </w:rPr>
+        <w:t xml:space="preserve"> uses a non-parameter constructor. The process starts by printing out an item menu for the player to select. Each time the player wants to buy something, </w:t>
+      </w:r>
+      <w:proofErr w:type="spellStart"/>
+      <w:r>
+        <w:rPr>
+          <w:rFonts w:eastAsia="Times New Roman"/>
+          <w:color w:val="000000"/>
+          <w:sz w:val="24"/>
+          <w:szCs w:val="24"/>
+          <w:lang w:val="en-MY" w:eastAsia="en-MY"/>
+        </w:rPr>
+        <w:t>BuyItem</w:t>
+      </w:r>
+      <w:proofErr w:type="spellEnd"/>
+      <w:r>
+        <w:rPr>
+          <w:rFonts w:eastAsia="Times New Roman"/>
+          <w:color w:val="000000"/>
+          <w:sz w:val="24"/>
+          <w:szCs w:val="24"/>
+          <w:lang w:val="en-MY" w:eastAsia="en-MY"/>
+        </w:rPr>
+        <w:t xml:space="preserve"> will check if there are sufficient </w:t>
+      </w:r>
+      <w:proofErr w:type="spellStart"/>
+      <w:r>
+        <w:rPr>
+          <w:rFonts w:eastAsia="Times New Roman"/>
+          <w:color w:val="000000"/>
+          <w:sz w:val="24"/>
+          <w:szCs w:val="24"/>
+          <w:lang w:val="en-MY" w:eastAsia="en-MY"/>
+        </w:rPr>
+        <w:t>EcoPoints</w:t>
+      </w:r>
+      <w:proofErr w:type="spellEnd"/>
+      <w:r>
+        <w:rPr>
+          <w:rFonts w:eastAsia="Times New Roman"/>
+          <w:color w:val="000000"/>
+          <w:sz w:val="24"/>
+          <w:szCs w:val="24"/>
+          <w:lang w:val="en-MY" w:eastAsia="en-MY"/>
+        </w:rPr>
+        <w:t xml:space="preserve"> in class </w:t>
+      </w:r>
+      <w:proofErr w:type="spellStart"/>
+      <w:r>
+        <w:rPr>
+          <w:rFonts w:eastAsia="Times New Roman"/>
+          <w:color w:val="000000"/>
+          <w:sz w:val="24"/>
+          <w:szCs w:val="24"/>
+          <w:lang w:val="en-MY" w:eastAsia="en-MY"/>
+        </w:rPr>
+        <w:t>VendingMachine</w:t>
+      </w:r>
+      <w:proofErr w:type="spellEnd"/>
+      <w:r>
+        <w:rPr>
+          <w:rFonts w:eastAsia="Times New Roman"/>
+          <w:color w:val="000000"/>
+          <w:sz w:val="24"/>
+          <w:szCs w:val="24"/>
+          <w:lang w:val="en-MY" w:eastAsia="en-MY"/>
+        </w:rPr>
+        <w:t xml:space="preserve">. If there is enough, the selected item will be added into the player’s inventory and the </w:t>
+      </w:r>
+      <w:proofErr w:type="spellStart"/>
+      <w:r>
+        <w:rPr>
+          <w:rFonts w:eastAsia="Times New Roman"/>
+          <w:color w:val="000000"/>
+          <w:sz w:val="24"/>
+          <w:szCs w:val="24"/>
+          <w:lang w:val="en-MY" w:eastAsia="en-MY"/>
+        </w:rPr>
+        <w:t>EcoPoints</w:t>
+      </w:r>
+      <w:proofErr w:type="spellEnd"/>
+      <w:r>
+        <w:rPr>
+          <w:rFonts w:eastAsia="Times New Roman"/>
+          <w:color w:val="000000"/>
+          <w:sz w:val="24"/>
+          <w:szCs w:val="24"/>
+          <w:lang w:val="en-MY" w:eastAsia="en-MY"/>
+        </w:rPr>
+        <w:t xml:space="preserve"> will be deducted, else a message (</w:t>
       </w:r>
       <w:proofErr w:type="spellStart"/>
       <w:r>
@@ -9109,16 +9275,175 @@
           <w:szCs w:val="24"/>
           <w:lang w:val="en-MY" w:eastAsia="en-MY"/>
         </w:rPr>
-        <w:t xml:space="preserve"> fruit, meal kits) on the ground, they will be able to pick the item up and add it to their inventory. The item is removed from the map.</w:t>
+        <w:t xml:space="preserve"> Not enough </w:t>
+      </w:r>
+      <w:proofErr w:type="spellStart"/>
+      <w:r>
+        <w:rPr>
+          <w:rFonts w:eastAsia="Times New Roman"/>
+          <w:color w:val="000000"/>
+          <w:sz w:val="24"/>
+          <w:szCs w:val="24"/>
+          <w:lang w:val="en-MY" w:eastAsia="en-MY"/>
+        </w:rPr>
+        <w:t>EcoPoints</w:t>
+      </w:r>
+      <w:proofErr w:type="spellEnd"/>
+      <w:r>
+        <w:rPr>
+          <w:rFonts w:eastAsia="Times New Roman"/>
+          <w:color w:val="000000"/>
+          <w:sz w:val="24"/>
+          <w:szCs w:val="24"/>
+          <w:lang w:val="en-MY" w:eastAsia="en-MY"/>
+        </w:rPr>
+        <w:t>!) will be returned and the player will again be prompted with the item menu. </w:t>
+      </w:r>
+    </w:p>
+    <w:p>
+      <w:pPr>
+        <w:spacing w:before="240" w:after="240" w:line="240" w:lineRule="auto"/>
+        <w:jc w:val="both"/>
+        <w:rPr>
+          <w:rFonts w:ascii="Times New Roman" w:eastAsia="Times New Roman" w:hAnsi="Times New Roman" w:cs="Times New Roman"/>
+          <w:sz w:val="24"/>
+          <w:szCs w:val="24"/>
+          <w:lang w:val="en-MY" w:eastAsia="en-MY"/>
+        </w:rPr>
+      </w:pPr>
+      <w:r>
+        <w:rPr>
+          <w:rFonts w:eastAsia="Times New Roman"/>
+          <w:color w:val="000000"/>
+          <w:sz w:val="24"/>
+          <w:szCs w:val="24"/>
+          <w:lang w:val="en-MY" w:eastAsia="en-MY"/>
+        </w:rPr>
+        <w:t>This action will continue until the player quits the item menu.</w:t>
+      </w:r>
+    </w:p>
+    <w:p>
+      <w:pPr>
+        <w:spacing w:after="240" w:line="240" w:lineRule="auto"/>
+        <w:rPr>
+          <w:rFonts w:ascii="Times New Roman" w:eastAsia="Times New Roman" w:hAnsi="Times New Roman" w:cs="Times New Roman"/>
+          <w:sz w:val="24"/>
+          <w:szCs w:val="24"/>
+          <w:lang w:val="en-MY" w:eastAsia="en-MY"/>
+        </w:rPr>
+      </w:pPr>
+      <w:r>
+        <w:rPr>
+          <w:rFonts w:ascii="Times New Roman" w:eastAsia="Times New Roman" w:hAnsi="Times New Roman" w:cs="Times New Roman"/>
+          <w:sz w:val="24"/>
+          <w:szCs w:val="24"/>
+          <w:lang w:val="en-MY" w:eastAsia="en-MY"/>
+        </w:rPr>
+        <w:br/>
+      </w:r>
+      <w:r>
+        <w:rPr>
+          <w:rFonts w:ascii="Times New Roman" w:eastAsia="Times New Roman" w:hAnsi="Times New Roman" w:cs="Times New Roman"/>
+          <w:sz w:val="24"/>
+          <w:szCs w:val="24"/>
+          <w:lang w:val="en-MY" w:eastAsia="en-MY"/>
+        </w:rPr>
+        <w:br/>
+      </w:r>
+      <w:r>
+        <w:rPr>
+          <w:rFonts w:ascii="Times New Roman" w:eastAsia="Times New Roman" w:hAnsi="Times New Roman" w:cs="Times New Roman"/>
+          <w:sz w:val="24"/>
+          <w:szCs w:val="24"/>
+          <w:lang w:val="en-MY" w:eastAsia="en-MY"/>
+        </w:rPr>
+        <w:br/>
+      </w:r>
+      <w:r>
+        <w:rPr>
+          <w:rFonts w:ascii="Times New Roman" w:eastAsia="Times New Roman" w:hAnsi="Times New Roman" w:cs="Times New Roman"/>
+          <w:sz w:val="24"/>
+          <w:szCs w:val="24"/>
+          <w:lang w:val="en-MY" w:eastAsia="en-MY"/>
+        </w:rPr>
+        <w:br/>
+      </w:r>
+      <w:r>
+        <w:rPr>
+          <w:rFonts w:ascii="Times New Roman" w:eastAsia="Times New Roman" w:hAnsi="Times New Roman" w:cs="Times New Roman"/>
+          <w:sz w:val="24"/>
+          <w:szCs w:val="24"/>
+          <w:lang w:val="en-MY" w:eastAsia="en-MY"/>
+        </w:rPr>
+        <w:br/>
+      </w:r>
+      <w:r>
+        <w:rPr>
+          <w:rFonts w:ascii="Times New Roman" w:eastAsia="Times New Roman" w:hAnsi="Times New Roman" w:cs="Times New Roman"/>
+          <w:sz w:val="24"/>
+          <w:szCs w:val="24"/>
+          <w:lang w:val="en-MY" w:eastAsia="en-MY"/>
+        </w:rPr>
+        <w:br/>
+      </w:r>
+      <w:r>
+        <w:rPr>
+          <w:rFonts w:ascii="Times New Roman" w:eastAsia="Times New Roman" w:hAnsi="Times New Roman" w:cs="Times New Roman"/>
+          <w:sz w:val="24"/>
+          <w:szCs w:val="24"/>
+          <w:lang w:val="en-MY" w:eastAsia="en-MY"/>
+        </w:rPr>
+        <w:br/>
+      </w:r>
+      <w:r>
+        <w:rPr>
+          <w:rFonts w:ascii="Times New Roman" w:eastAsia="Times New Roman" w:hAnsi="Times New Roman" w:cs="Times New Roman"/>
+          <w:sz w:val="24"/>
+          <w:szCs w:val="24"/>
+          <w:lang w:val="en-MY" w:eastAsia="en-MY"/>
+        </w:rPr>
+        <w:br/>
+      </w:r>
+      <w:r>
+        <w:rPr>
+          <w:rFonts w:ascii="Times New Roman" w:eastAsia="Times New Roman" w:hAnsi="Times New Roman" w:cs="Times New Roman"/>
+          <w:sz w:val="24"/>
+          <w:szCs w:val="24"/>
+          <w:lang w:val="en-MY" w:eastAsia="en-MY"/>
+        </w:rPr>
+        <w:br/>
+      </w:r>
+      <w:r>
+        <w:rPr>
+          <w:rFonts w:ascii="Times New Roman" w:eastAsia="Times New Roman" w:hAnsi="Times New Roman" w:cs="Times New Roman"/>
+          <w:sz w:val="24"/>
+          <w:szCs w:val="24"/>
+          <w:lang w:val="en-MY" w:eastAsia="en-MY"/>
+        </w:rPr>
+        <w:br/>
+      </w:r>
+      <w:r>
+        <w:rPr>
+          <w:rFonts w:ascii="Times New Roman" w:eastAsia="Times New Roman" w:hAnsi="Times New Roman" w:cs="Times New Roman"/>
+          <w:sz w:val="24"/>
+          <w:szCs w:val="24"/>
+          <w:lang w:val="en-MY" w:eastAsia="en-MY"/>
+        </w:rPr>
+        <w:br/>
       </w:r>
     </w:p>
     <w:p>
       <w:pPr>
         <w:spacing w:line="240" w:lineRule="auto"/>
-        <w:rPr>
-          <w:rFonts w:ascii="Times New Roman" w:eastAsia="Times New Roman" w:hAnsi="Times New Roman" w:cs="Times New Roman"/>
-          <w:sz w:val="24"/>
-          <w:szCs w:val="24"/>
+        <w:jc w:val="both"/>
+        <w:rPr>
+          <w:rFonts w:eastAsia="Times New Roman"/>
+          <w:b/>
+          <w:bCs/>
+          <w:color w:val="000000"/>
+          <w:sz w:val="24"/>
+          <w:szCs w:val="24"/>
+          <w:u w:val="single"/>
           <w:lang w:val="en-MY" w:eastAsia="en-MY"/>
         </w:rPr>
       </w:pPr>
@@ -9126,16 +9451,140 @@
     <w:p>
       <w:pPr>
         <w:spacing w:line="240" w:lineRule="auto"/>
-        <w:rPr>
-          <w:rFonts w:ascii="Times New Roman" w:eastAsia="Times New Roman" w:hAnsi="Times New Roman" w:cs="Times New Roman"/>
-          <w:sz w:val="24"/>
-          <w:szCs w:val="24"/>
-          <w:lang w:val="en-MY" w:eastAsia="en-MY"/>
-        </w:rPr>
-      </w:pPr>
-      <w:r>
-        <w:rPr>
-          <w:rFonts w:eastAsia="Times New Roman"/>
+        <w:jc w:val="both"/>
+        <w:rPr>
+          <w:rFonts w:eastAsia="Times New Roman"/>
+          <w:b/>
+          <w:bCs/>
+          <w:color w:val="000000"/>
+          <w:sz w:val="24"/>
+          <w:szCs w:val="24"/>
+          <w:u w:val="single"/>
+          <w:lang w:val="en-MY" w:eastAsia="en-MY"/>
+        </w:rPr>
+      </w:pPr>
+    </w:p>
+    <w:p>
+      <w:pPr>
+        <w:spacing w:line="240" w:lineRule="auto"/>
+        <w:jc w:val="both"/>
+        <w:rPr>
+          <w:rFonts w:eastAsia="Times New Roman"/>
+          <w:b/>
+          <w:bCs/>
+          <w:color w:val="000000"/>
+          <w:sz w:val="24"/>
+          <w:szCs w:val="24"/>
+          <w:u w:val="single"/>
+          <w:lang w:val="en-MY" w:eastAsia="en-MY"/>
+        </w:rPr>
+      </w:pPr>
+    </w:p>
+    <w:p>
+      <w:pPr>
+        <w:spacing w:line="240" w:lineRule="auto"/>
+        <w:jc w:val="both"/>
+        <w:rPr>
+          <w:rFonts w:eastAsia="Times New Roman"/>
+          <w:b/>
+          <w:bCs/>
+          <w:color w:val="000000"/>
+          <w:sz w:val="24"/>
+          <w:szCs w:val="24"/>
+          <w:u w:val="single"/>
+          <w:lang w:val="en-MY" w:eastAsia="en-MY"/>
+        </w:rPr>
+      </w:pPr>
+    </w:p>
+    <w:p>
+      <w:pPr>
+        <w:spacing w:line="240" w:lineRule="auto"/>
+        <w:jc w:val="both"/>
+        <w:rPr>
+          <w:rFonts w:eastAsia="Times New Roman"/>
+          <w:b/>
+          <w:bCs/>
+          <w:color w:val="000000"/>
+          <w:sz w:val="24"/>
+          <w:szCs w:val="24"/>
+          <w:u w:val="single"/>
+          <w:lang w:val="en-MY" w:eastAsia="en-MY"/>
+        </w:rPr>
+      </w:pPr>
+    </w:p>
+    <w:p>
+      <w:pPr>
+        <w:spacing w:line="240" w:lineRule="auto"/>
+        <w:jc w:val="both"/>
+        <w:rPr>
+          <w:rFonts w:eastAsia="Times New Roman"/>
+          <w:b/>
+          <w:bCs/>
+          <w:color w:val="000000"/>
+          <w:sz w:val="24"/>
+          <w:szCs w:val="24"/>
+          <w:u w:val="single"/>
+          <w:lang w:val="en-MY" w:eastAsia="en-MY"/>
+        </w:rPr>
+      </w:pPr>
+    </w:p>
+    <w:p>
+      <w:pPr>
+        <w:spacing w:line="240" w:lineRule="auto"/>
+        <w:jc w:val="both"/>
+        <w:rPr>
+          <w:rFonts w:ascii="Times New Roman" w:eastAsia="Times New Roman" w:hAnsi="Times New Roman" w:cs="Times New Roman"/>
+          <w:sz w:val="24"/>
+          <w:szCs w:val="24"/>
+          <w:lang w:val="en-MY" w:eastAsia="en-MY"/>
+        </w:rPr>
+      </w:pPr>
+      <w:r>
+        <w:rPr>
+          <w:rFonts w:eastAsia="Times New Roman"/>
+          <w:b/>
+          <w:bCs/>
+          <w:color w:val="000000"/>
+          <w:sz w:val="24"/>
+          <w:szCs w:val="24"/>
+          <w:u w:val="single"/>
+          <w:lang w:val="en-MY" w:eastAsia="en-MY"/>
+        </w:rPr>
+        <w:lastRenderedPageBreak/>
+        <w:t xml:space="preserve">Interaction Diagram of </w:t>
+      </w:r>
+      <w:proofErr w:type="spellStart"/>
+      <w:r>
+        <w:rPr>
+          <w:rFonts w:eastAsia="Times New Roman"/>
+          <w:b/>
+          <w:bCs/>
+          <w:color w:val="000000"/>
+          <w:sz w:val="24"/>
+          <w:szCs w:val="24"/>
+          <w:u w:val="single"/>
+          <w:lang w:val="en-MY" w:eastAsia="en-MY"/>
+        </w:rPr>
+        <w:t>BuyItem</w:t>
+      </w:r>
+      <w:proofErr w:type="spellEnd"/>
+    </w:p>
+    <w:p>
+      <w:pPr>
+        <w:spacing w:before="240" w:after="240" w:line="240" w:lineRule="auto"/>
+        <w:jc w:val="both"/>
+        <w:rPr>
+          <w:rFonts w:ascii="Times New Roman" w:eastAsia="Times New Roman" w:hAnsi="Times New Roman" w:cs="Times New Roman"/>
+          <w:sz w:val="24"/>
+          <w:szCs w:val="24"/>
+          <w:lang w:val="en-MY" w:eastAsia="en-MY"/>
+        </w:rPr>
+      </w:pPr>
+      <w:r>
+        <w:rPr>
+          <w:rFonts w:ascii="Times New Roman" w:eastAsia="Times New Roman" w:hAnsi="Times New Roman" w:cs="Times New Roman"/>
+          <w:b/>
+          <w:bCs/>
           <w:noProof/>
           <w:color w:val="000000"/>
           <w:sz w:val="24"/>
@@ -9144,10 +9593,10 @@
           <w:lang w:val="en-MY" w:eastAsia="en-MY"/>
         </w:rPr>
         <w:drawing>
-          <wp:inline distT="0" distB="0" distL="0" distR="0" wp14:anchorId="6BC49372" wp14:editId="64C879E8">
-            <wp:extent cx="5733415" cy="3656965"/>
-            <wp:effectExtent l="0" t="0" r="635" b="635"/>
-            <wp:docPr id="14" name="Picture 14"/>
+          <wp:inline distT="0" distB="0" distL="0" distR="0" wp14:anchorId="7F1D2E11" wp14:editId="357DB1EA">
+            <wp:extent cx="5733415" cy="5647690"/>
+            <wp:effectExtent l="0" t="0" r="635" b="0"/>
+            <wp:docPr id="15" name="Picture 15"/>
             <wp:cNvGraphicFramePr>
               <a:graphicFrameLocks xmlns:a="http://schemas.openxmlformats.org/drawingml/2006/main" noChangeAspect="1"/>
             </wp:cNvGraphicFramePr>
@@ -9176,7 +9625,7 @@
                   <pic:spPr bwMode="auto">
                     <a:xfrm>
                       <a:off x="0" y="0"/>
-                      <a:ext cx="5733415" cy="3656965"/>
+                      <a:ext cx="5733415" cy="5647690"/>
                     </a:xfrm>
                     <a:prstGeom prst="rect">
                       <a:avLst/>
@@ -9212,6 +9661,57 @@
         </w:rPr>
         <w:br/>
       </w:r>
+      <w:r>
+        <w:rPr>
+          <w:rFonts w:ascii="Times New Roman" w:eastAsia="Times New Roman" w:hAnsi="Times New Roman" w:cs="Times New Roman"/>
+          <w:sz w:val="24"/>
+          <w:szCs w:val="24"/>
+          <w:lang w:val="en-MY" w:eastAsia="en-MY"/>
+        </w:rPr>
+        <w:br/>
+      </w:r>
+      <w:r>
+        <w:rPr>
+          <w:rFonts w:eastAsia="Times New Roman"/>
+          <w:b/>
+          <w:bCs/>
+          <w:i/>
+          <w:iCs/>
+          <w:color w:val="000000"/>
+          <w:sz w:val="24"/>
+          <w:szCs w:val="24"/>
+          <w:lang w:val="en-MY" w:eastAsia="en-MY"/>
+        </w:rPr>
+        <w:t>Items</w:t>
+      </w:r>
+      <w:r>
+        <w:rPr>
+          <w:rFonts w:eastAsia="Times New Roman"/>
+          <w:b/>
+          <w:bCs/>
+          <w:color w:val="000000"/>
+          <w:sz w:val="24"/>
+          <w:szCs w:val="24"/>
+          <w:lang w:val="en-MY" w:eastAsia="en-MY"/>
+        </w:rPr>
+        <w:t xml:space="preserve"> </w:t>
+      </w:r>
+      <w:proofErr w:type="spellStart"/>
+      <w:r>
+        <w:rPr>
+          <w:rFonts w:eastAsia="Times New Roman"/>
+          <w:b/>
+          <w:bCs/>
+          <w:i/>
+          <w:iCs/>
+          <w:color w:val="000000"/>
+          <w:sz w:val="24"/>
+          <w:szCs w:val="24"/>
+          <w:lang w:val="en-MY" w:eastAsia="en-MY"/>
+        </w:rPr>
+        <w:t>misc</w:t>
+      </w:r>
+      <w:proofErr w:type="spellEnd"/>
     </w:p>
     <w:p>
       <w:pPr>
@@ -9223,19 +9723,30 @@
           <w:lang w:val="en-MY" w:eastAsia="en-MY"/>
         </w:rPr>
       </w:pPr>
-      <w:proofErr w:type="spellStart"/>
-      <w:r>
-        <w:rPr>
-          <w:rFonts w:eastAsia="Times New Roman"/>
-          <w:b/>
-          <w:bCs/>
-          <w:color w:val="000000"/>
-          <w:sz w:val="24"/>
-          <w:szCs w:val="24"/>
-          <w:u w:val="single"/>
-          <w:lang w:val="en-MY" w:eastAsia="en-MY"/>
-        </w:rPr>
-        <w:t>DropItemAction</w:t>
+    </w:p>
+    <w:p>
+      <w:pPr>
+        <w:spacing w:line="240" w:lineRule="auto"/>
+        <w:rPr>
+          <w:rFonts w:ascii="Times New Roman" w:eastAsia="Times New Roman" w:hAnsi="Times New Roman" w:cs="Times New Roman"/>
+          <w:sz w:val="24"/>
+          <w:szCs w:val="24"/>
+          <w:lang w:val="en-MY" w:eastAsia="en-MY"/>
+        </w:rPr>
+      </w:pPr>
+      <w:proofErr w:type="spellStart"/>
+      <w:r>
+        <w:rPr>
+          <w:rFonts w:eastAsia="Times New Roman"/>
+          <w:b/>
+          <w:bCs/>
+          <w:color w:val="000000"/>
+          <w:sz w:val="24"/>
+          <w:szCs w:val="24"/>
+          <w:u w:val="single"/>
+          <w:lang w:val="en-MY" w:eastAsia="en-MY"/>
+        </w:rPr>
+        <w:t>PortableItem</w:t>
       </w:r>
       <w:proofErr w:type="spellEnd"/>
       <w:r>
@@ -9263,7 +9774,7 @@
           <w:u w:val="single"/>
           <w:lang w:val="en-MY" w:eastAsia="en-MY"/>
         </w:rPr>
-        <w:t>Action</w:t>
+        <w:t>Item</w:t>
       </w:r>
       <w:proofErr w:type="gramEnd"/>
     </w:p>
@@ -9285,7 +9796,29 @@
           <w:szCs w:val="24"/>
           <w:lang w:val="en-MY" w:eastAsia="en-MY"/>
         </w:rPr>
-        <w:t>Allows a player to drop items from their inventory. The item will be removed from their inventory and added to the map.</w:t>
+        <w:t xml:space="preserve">This is the base class for </w:t>
+      </w:r>
+      <w:proofErr w:type="gramStart"/>
+      <w:r>
+        <w:rPr>
+          <w:rFonts w:eastAsia="Times New Roman"/>
+          <w:color w:val="000000"/>
+          <w:sz w:val="24"/>
+          <w:szCs w:val="24"/>
+          <w:lang w:val="en-MY" w:eastAsia="en-MY"/>
+        </w:rPr>
+        <w:t>any and all</w:t>
+      </w:r>
+      <w:proofErr w:type="gramEnd"/>
+      <w:r>
+        <w:rPr>
+          <w:rFonts w:eastAsia="Times New Roman"/>
+          <w:color w:val="000000"/>
+          <w:sz w:val="24"/>
+          <w:szCs w:val="24"/>
+          <w:lang w:val="en-MY" w:eastAsia="en-MY"/>
+        </w:rPr>
+        <w:t xml:space="preserve"> items that can be picked up and dropped.</w:t>
       </w:r>
     </w:p>
     <w:p>
@@ -9298,6 +9831,60 @@
           <w:lang w:val="en-MY" w:eastAsia="en-MY"/>
         </w:rPr>
       </w:pPr>
+      <w:r>
+        <w:rPr>
+          <w:rFonts w:eastAsia="Times New Roman"/>
+          <w:color w:val="000000"/>
+          <w:sz w:val="24"/>
+          <w:szCs w:val="24"/>
+          <w:lang w:val="en-MY" w:eastAsia="en-MY"/>
+        </w:rPr>
+        <w:t xml:space="preserve">If the item can be picked up, </w:t>
+      </w:r>
+      <w:proofErr w:type="spellStart"/>
+      <w:r>
+        <w:rPr>
+          <w:rFonts w:eastAsia="Times New Roman"/>
+          <w:color w:val="000000"/>
+          <w:sz w:val="24"/>
+          <w:szCs w:val="24"/>
+          <w:lang w:val="en-MY" w:eastAsia="en-MY"/>
+        </w:rPr>
+        <w:t>PortableItem</w:t>
+      </w:r>
+      <w:proofErr w:type="spellEnd"/>
+      <w:r>
+        <w:rPr>
+          <w:rFonts w:eastAsia="Times New Roman"/>
+          <w:color w:val="000000"/>
+          <w:sz w:val="24"/>
+          <w:szCs w:val="24"/>
+          <w:lang w:val="en-MY" w:eastAsia="en-MY"/>
+        </w:rPr>
+        <w:t xml:space="preserve"> will call super’s constructor and will have a </w:t>
+      </w:r>
+      <w:proofErr w:type="spellStart"/>
+      <w:r>
+        <w:rPr>
+          <w:rFonts w:eastAsia="Times New Roman"/>
+          <w:color w:val="000000"/>
+          <w:sz w:val="24"/>
+          <w:szCs w:val="24"/>
+          <w:lang w:val="en-MY" w:eastAsia="en-MY"/>
+        </w:rPr>
+        <w:t>boolean</w:t>
+      </w:r>
+      <w:proofErr w:type="spellEnd"/>
+      <w:r>
+        <w:rPr>
+          <w:rFonts w:eastAsia="Times New Roman"/>
+          <w:color w:val="000000"/>
+          <w:sz w:val="24"/>
+          <w:szCs w:val="24"/>
+          <w:lang w:val="en-MY" w:eastAsia="en-MY"/>
+        </w:rPr>
+        <w:t xml:space="preserve"> attribute type called portable that returns true, else false if the item is not portable. This class also deals with removing items from a player’s inventory when it is consumed.</w:t>
+      </w:r>
     </w:p>
     <w:p>
       <w:pPr>
@@ -9309,6 +9896,62 @@
           <w:lang w:val="en-MY" w:eastAsia="en-MY"/>
         </w:rPr>
       </w:pPr>
+    </w:p>
+    <w:p>
+      <w:pPr>
+        <w:spacing w:line="240" w:lineRule="auto"/>
+        <w:rPr>
+          <w:rFonts w:eastAsia="Times New Roman"/>
+          <w:b/>
+          <w:bCs/>
+          <w:color w:val="000000"/>
+          <w:sz w:val="24"/>
+          <w:szCs w:val="24"/>
+          <w:u w:val="single"/>
+          <w:lang w:val="en-MY" w:eastAsia="en-MY"/>
+        </w:rPr>
+      </w:pPr>
+    </w:p>
+    <w:p>
+      <w:pPr>
+        <w:spacing w:line="240" w:lineRule="auto"/>
+        <w:rPr>
+          <w:rFonts w:eastAsia="Times New Roman"/>
+          <w:b/>
+          <w:bCs/>
+          <w:color w:val="000000"/>
+          <w:sz w:val="24"/>
+          <w:szCs w:val="24"/>
+          <w:u w:val="single"/>
+          <w:lang w:val="en-MY" w:eastAsia="en-MY"/>
+        </w:rPr>
+      </w:pPr>
+    </w:p>
+    <w:p>
+      <w:pPr>
+        <w:spacing w:line="240" w:lineRule="auto"/>
+        <w:rPr>
+          <w:rFonts w:eastAsia="Times New Roman"/>
+          <w:b/>
+          <w:bCs/>
+          <w:color w:val="000000"/>
+          <w:sz w:val="24"/>
+          <w:szCs w:val="24"/>
+          <w:u w:val="single"/>
+          <w:lang w:val="en-MY" w:eastAsia="en-MY"/>
+        </w:rPr>
+      </w:pPr>
+    </w:p>
+    <w:p>
+      <w:pPr>
+        <w:spacing w:line="240" w:lineRule="auto"/>
+        <w:rPr>
+          <w:rFonts w:ascii="Times New Roman" w:eastAsia="Times New Roman" w:hAnsi="Times New Roman" w:cs="Times New Roman"/>
+          <w:sz w:val="24"/>
+          <w:szCs w:val="24"/>
+          <w:lang w:val="en-MY" w:eastAsia="en-MY"/>
+        </w:rPr>
+      </w:pPr>
       <w:proofErr w:type="spellStart"/>
       <w:r>
         <w:rPr>
@@ -9322,22 +9965,23 @@
           <w:lang w:val="en-MY" w:eastAsia="en-MY"/>
         </w:rPr>
         <w:lastRenderedPageBreak/>
-        <w:t>BuyItem</w:t>
-      </w:r>
-      <w:proofErr w:type="spellEnd"/>
-      <w:r>
-        <w:rPr>
-          <w:rFonts w:eastAsia="Times New Roman"/>
-          <w:b/>
-          <w:bCs/>
-          <w:color w:val="000000"/>
-          <w:sz w:val="24"/>
-          <w:szCs w:val="24"/>
-          <w:u w:val="single"/>
-          <w:lang w:val="en-MY" w:eastAsia="en-MY"/>
-        </w:rPr>
-        <w:t xml:space="preserve"> extends </w:t>
-      </w:r>
+        <w:t>EdibleItem</w:t>
+      </w:r>
+      <w:proofErr w:type="spellEnd"/>
+      <w:r>
+        <w:rPr>
+          <w:rFonts w:eastAsia="Times New Roman"/>
+          <w:b/>
+          <w:bCs/>
+          <w:color w:val="000000"/>
+          <w:sz w:val="24"/>
+          <w:szCs w:val="24"/>
+          <w:u w:val="single"/>
+          <w:lang w:val="en-MY" w:eastAsia="en-MY"/>
+        </w:rPr>
+        <w:t xml:space="preserve"> abstract class extends </w:t>
+      </w:r>
+      <w:proofErr w:type="spellStart"/>
       <w:proofErr w:type="gramStart"/>
       <w:r>
         <w:rPr>
@@ -9350,9 +9994,23 @@
           <w:u w:val="single"/>
           <w:lang w:val="en-MY" w:eastAsia="en-MY"/>
         </w:rPr>
-        <w:t>Action</w:t>
-      </w:r>
+        <w:t>PortableItem</w:t>
+      </w:r>
+      <w:proofErr w:type="spellEnd"/>
       <w:proofErr w:type="gramEnd"/>
+      <w:r>
+        <w:rPr>
+          <w:rFonts w:eastAsia="Times New Roman"/>
+          <w:b/>
+          <w:bCs/>
+          <w:color w:val="000000"/>
+          <w:sz w:val="24"/>
+          <w:szCs w:val="24"/>
+          <w:u w:val="single"/>
+          <w:lang w:val="en-MY" w:eastAsia="en-MY"/>
+        </w:rPr>
+        <w:t> </w:t>
+      </w:r>
     </w:p>
     <w:p>
       <w:pPr>
@@ -9372,29 +10030,7 @@
           <w:szCs w:val="24"/>
           <w:lang w:val="en-MY" w:eastAsia="en-MY"/>
         </w:rPr>
-        <w:t>This class is called when a player wants to purchase items at the vending machine.</w:t>
-      </w:r>
-    </w:p>
-    <w:p>
-      <w:pPr>
-        <w:spacing w:before="240" w:after="240" w:line="240" w:lineRule="auto"/>
-        <w:jc w:val="both"/>
-        <w:rPr>
-          <w:rFonts w:ascii="Times New Roman" w:eastAsia="Times New Roman" w:hAnsi="Times New Roman" w:cs="Times New Roman"/>
-          <w:sz w:val="24"/>
-          <w:szCs w:val="24"/>
-          <w:lang w:val="en-MY" w:eastAsia="en-MY"/>
-        </w:rPr>
-      </w:pPr>
-      <w:r>
-        <w:rPr>
-          <w:rFonts w:eastAsia="Times New Roman"/>
-          <w:color w:val="000000"/>
-          <w:sz w:val="24"/>
-          <w:szCs w:val="24"/>
-          <w:lang w:val="en-MY" w:eastAsia="en-MY"/>
-        </w:rPr>
-        <w:t xml:space="preserve">The player, if adjacent to a vending machine, prompts the vending machine to show </w:t>
+        <w:t xml:space="preserve">This abstract class represents all edible items. Manages the corpses of dinosaurs, vegetarian and carnivore meal kits, fruit and all dinosaur eggs. Allows for further implementation of other edible </w:t>
       </w:r>
       <w:proofErr w:type="gramStart"/>
       <w:r>
@@ -9405,206 +10041,254 @@
           <w:szCs w:val="24"/>
           <w:lang w:val="en-MY" w:eastAsia="en-MY"/>
         </w:rPr>
-        <w:t>it’s</w:t>
+        <w:t>items .</w:t>
       </w:r>
       <w:proofErr w:type="gramEnd"/>
-      <w:r>
-        <w:rPr>
-          <w:rFonts w:eastAsia="Times New Roman"/>
-          <w:color w:val="000000"/>
-          <w:sz w:val="24"/>
-          <w:szCs w:val="24"/>
-          <w:lang w:val="en-MY" w:eastAsia="en-MY"/>
-        </w:rPr>
-        <w:t xml:space="preserve"> item menu, and buy items from it as long as they have enough points to do so. </w:t>
-      </w:r>
-    </w:p>
-    <w:p>
-      <w:pPr>
-        <w:spacing w:before="240" w:after="240" w:line="240" w:lineRule="auto"/>
-        <w:jc w:val="both"/>
-        <w:rPr>
-          <w:rFonts w:ascii="Times New Roman" w:eastAsia="Times New Roman" w:hAnsi="Times New Roman" w:cs="Times New Roman"/>
-          <w:sz w:val="24"/>
-          <w:szCs w:val="24"/>
-          <w:lang w:val="en-MY" w:eastAsia="en-MY"/>
-        </w:rPr>
-      </w:pPr>
-      <w:proofErr w:type="spellStart"/>
-      <w:r>
-        <w:rPr>
-          <w:rFonts w:eastAsia="Times New Roman"/>
-          <w:color w:val="000000"/>
-          <w:sz w:val="24"/>
-          <w:szCs w:val="24"/>
-          <w:lang w:val="en-MY" w:eastAsia="en-MY"/>
-        </w:rPr>
-        <w:t>BuyItem</w:t>
-      </w:r>
-      <w:proofErr w:type="spellEnd"/>
-      <w:r>
-        <w:rPr>
-          <w:rFonts w:eastAsia="Times New Roman"/>
-          <w:color w:val="000000"/>
-          <w:sz w:val="24"/>
-          <w:szCs w:val="24"/>
-          <w:lang w:val="en-MY" w:eastAsia="en-MY"/>
-        </w:rPr>
-        <w:t xml:space="preserve"> uses a non-parameter constructor. The process starts by printing out an item menu for the player to select. Each time the player wants to buy something, </w:t>
-      </w:r>
-      <w:proofErr w:type="spellStart"/>
-      <w:r>
-        <w:rPr>
-          <w:rFonts w:eastAsia="Times New Roman"/>
-          <w:color w:val="000000"/>
-          <w:sz w:val="24"/>
-          <w:szCs w:val="24"/>
-          <w:lang w:val="en-MY" w:eastAsia="en-MY"/>
-        </w:rPr>
-        <w:t>BuyItem</w:t>
-      </w:r>
-      <w:proofErr w:type="spellEnd"/>
-      <w:r>
-        <w:rPr>
-          <w:rFonts w:eastAsia="Times New Roman"/>
-          <w:color w:val="000000"/>
-          <w:sz w:val="24"/>
-          <w:szCs w:val="24"/>
-          <w:lang w:val="en-MY" w:eastAsia="en-MY"/>
-        </w:rPr>
-        <w:t xml:space="preserve"> will check if there are sufficient </w:t>
-      </w:r>
-      <w:proofErr w:type="spellStart"/>
-      <w:r>
-        <w:rPr>
-          <w:rFonts w:eastAsia="Times New Roman"/>
-          <w:color w:val="000000"/>
-          <w:sz w:val="24"/>
-          <w:szCs w:val="24"/>
-          <w:lang w:val="en-MY" w:eastAsia="en-MY"/>
-        </w:rPr>
-        <w:t>EcoPoints</w:t>
-      </w:r>
-      <w:proofErr w:type="spellEnd"/>
-      <w:r>
-        <w:rPr>
-          <w:rFonts w:eastAsia="Times New Roman"/>
-          <w:color w:val="000000"/>
-          <w:sz w:val="24"/>
-          <w:szCs w:val="24"/>
-          <w:lang w:val="en-MY" w:eastAsia="en-MY"/>
-        </w:rPr>
-        <w:t xml:space="preserve"> in class </w:t>
-      </w:r>
-      <w:proofErr w:type="spellStart"/>
-      <w:r>
-        <w:rPr>
-          <w:rFonts w:eastAsia="Times New Roman"/>
-          <w:color w:val="000000"/>
-          <w:sz w:val="24"/>
-          <w:szCs w:val="24"/>
-          <w:lang w:val="en-MY" w:eastAsia="en-MY"/>
-        </w:rPr>
-        <w:t>VendingMachine</w:t>
-      </w:r>
-      <w:proofErr w:type="spellEnd"/>
-      <w:r>
-        <w:rPr>
-          <w:rFonts w:eastAsia="Times New Roman"/>
-          <w:color w:val="000000"/>
-          <w:sz w:val="24"/>
-          <w:szCs w:val="24"/>
-          <w:lang w:val="en-MY" w:eastAsia="en-MY"/>
-        </w:rPr>
-        <w:t xml:space="preserve">. If there is enough, the selected item will be added into the player’s inventory and the </w:t>
-      </w:r>
-      <w:proofErr w:type="spellStart"/>
-      <w:r>
-        <w:rPr>
-          <w:rFonts w:eastAsia="Times New Roman"/>
-          <w:color w:val="000000"/>
-          <w:sz w:val="24"/>
-          <w:szCs w:val="24"/>
-          <w:lang w:val="en-MY" w:eastAsia="en-MY"/>
-        </w:rPr>
-        <w:t>EcoPoints</w:t>
-      </w:r>
-      <w:proofErr w:type="spellEnd"/>
-      <w:r>
-        <w:rPr>
-          <w:rFonts w:eastAsia="Times New Roman"/>
-          <w:color w:val="000000"/>
-          <w:sz w:val="24"/>
-          <w:szCs w:val="24"/>
-          <w:lang w:val="en-MY" w:eastAsia="en-MY"/>
-        </w:rPr>
-        <w:t xml:space="preserve"> will be deducted, else a message (</w:t>
-      </w:r>
-      <w:proofErr w:type="spellStart"/>
-      <w:r>
-        <w:rPr>
-          <w:rFonts w:eastAsia="Times New Roman"/>
-          <w:color w:val="000000"/>
-          <w:sz w:val="24"/>
-          <w:szCs w:val="24"/>
-          <w:lang w:val="en-MY" w:eastAsia="en-MY"/>
-        </w:rPr>
-        <w:t>e.g</w:t>
-      </w:r>
-      <w:proofErr w:type="spellEnd"/>
-      <w:r>
-        <w:rPr>
-          <w:rFonts w:eastAsia="Times New Roman"/>
-          <w:color w:val="000000"/>
-          <w:sz w:val="24"/>
-          <w:szCs w:val="24"/>
-          <w:lang w:val="en-MY" w:eastAsia="en-MY"/>
-        </w:rPr>
-        <w:t xml:space="preserve"> Not enough </w:t>
-      </w:r>
-      <w:proofErr w:type="spellStart"/>
-      <w:r>
-        <w:rPr>
-          <w:rFonts w:eastAsia="Times New Roman"/>
-          <w:color w:val="000000"/>
-          <w:sz w:val="24"/>
-          <w:szCs w:val="24"/>
-          <w:lang w:val="en-MY" w:eastAsia="en-MY"/>
-        </w:rPr>
-        <w:t>EcoPoints</w:t>
-      </w:r>
-      <w:proofErr w:type="spellEnd"/>
-      <w:r>
-        <w:rPr>
-          <w:rFonts w:eastAsia="Times New Roman"/>
-          <w:color w:val="000000"/>
-          <w:sz w:val="24"/>
-          <w:szCs w:val="24"/>
-          <w:lang w:val="en-MY" w:eastAsia="en-MY"/>
-        </w:rPr>
-        <w:t>!) will be returned and the player will again be prompted with the item menu. </w:t>
-      </w:r>
-    </w:p>
-    <w:p>
-      <w:pPr>
-        <w:spacing w:before="240" w:after="240" w:line="240" w:lineRule="auto"/>
-        <w:jc w:val="both"/>
-        <w:rPr>
-          <w:rFonts w:ascii="Times New Roman" w:eastAsia="Times New Roman" w:hAnsi="Times New Roman" w:cs="Times New Roman"/>
-          <w:sz w:val="24"/>
-          <w:szCs w:val="24"/>
-          <w:lang w:val="en-MY" w:eastAsia="en-MY"/>
-        </w:rPr>
-      </w:pPr>
-      <w:r>
-        <w:rPr>
-          <w:rFonts w:eastAsia="Times New Roman"/>
-          <w:color w:val="000000"/>
-          <w:sz w:val="24"/>
-          <w:szCs w:val="24"/>
-          <w:lang w:val="en-MY" w:eastAsia="en-MY"/>
-        </w:rPr>
-        <w:t>This action will continue until the player quits the item menu.</w:t>
+    </w:p>
+    <w:p>
+      <w:pPr>
+        <w:spacing w:line="240" w:lineRule="auto"/>
+        <w:rPr>
+          <w:rFonts w:ascii="Times New Roman" w:eastAsia="Times New Roman" w:hAnsi="Times New Roman" w:cs="Times New Roman"/>
+          <w:sz w:val="24"/>
+          <w:szCs w:val="24"/>
+          <w:lang w:val="en-MY" w:eastAsia="en-MY"/>
+        </w:rPr>
+      </w:pPr>
+    </w:p>
+    <w:p>
+      <w:pPr>
+        <w:spacing w:line="240" w:lineRule="auto"/>
+        <w:rPr>
+          <w:rFonts w:ascii="Times New Roman" w:eastAsia="Times New Roman" w:hAnsi="Times New Roman" w:cs="Times New Roman"/>
+          <w:sz w:val="24"/>
+          <w:szCs w:val="24"/>
+          <w:lang w:val="en-MY" w:eastAsia="en-MY"/>
+        </w:rPr>
+      </w:pPr>
+      <w:r>
+        <w:rPr>
+          <w:rFonts w:eastAsia="Times New Roman"/>
+          <w:b/>
+          <w:bCs/>
+          <w:color w:val="000000"/>
+          <w:sz w:val="24"/>
+          <w:szCs w:val="24"/>
+          <w:u w:val="single"/>
+          <w:lang w:val="en-MY" w:eastAsia="en-MY"/>
+        </w:rPr>
+        <w:t xml:space="preserve">Egg extends </w:t>
+      </w:r>
+      <w:proofErr w:type="spellStart"/>
+      <w:proofErr w:type="gramStart"/>
+      <w:r>
+        <w:rPr>
+          <w:rFonts w:eastAsia="Times New Roman"/>
+          <w:b/>
+          <w:bCs/>
+          <w:color w:val="000000"/>
+          <w:sz w:val="24"/>
+          <w:szCs w:val="24"/>
+          <w:u w:val="single"/>
+          <w:lang w:val="en-MY" w:eastAsia="en-MY"/>
+        </w:rPr>
+        <w:t>PortableItem</w:t>
+      </w:r>
+      <w:proofErr w:type="spellEnd"/>
+      <w:proofErr w:type="gramEnd"/>
+    </w:p>
+    <w:p>
+      <w:pPr>
+        <w:spacing w:line="240" w:lineRule="auto"/>
+        <w:rPr>
+          <w:rFonts w:ascii="Times New Roman" w:eastAsia="Times New Roman" w:hAnsi="Times New Roman" w:cs="Times New Roman"/>
+          <w:sz w:val="24"/>
+          <w:szCs w:val="24"/>
+          <w:lang w:val="en-MY" w:eastAsia="en-MY"/>
+        </w:rPr>
+      </w:pPr>
+      <w:r>
+        <w:rPr>
+          <w:rFonts w:eastAsia="Times New Roman"/>
+          <w:color w:val="000000"/>
+          <w:sz w:val="24"/>
+          <w:szCs w:val="24"/>
+          <w:lang w:val="en-MY" w:eastAsia="en-MY"/>
+        </w:rPr>
+        <w:t>Contains all current and future dinosaur eggs and their characteristics. This allows for future modifications to all eggs and lessens unnecessary code. </w:t>
+      </w:r>
+    </w:p>
+    <w:p>
+      <w:pPr>
+        <w:spacing w:line="240" w:lineRule="auto"/>
+        <w:rPr>
+          <w:rFonts w:ascii="Times New Roman" w:eastAsia="Times New Roman" w:hAnsi="Times New Roman" w:cs="Times New Roman"/>
+          <w:sz w:val="24"/>
+          <w:szCs w:val="24"/>
+          <w:lang w:val="en-MY" w:eastAsia="en-MY"/>
+        </w:rPr>
+      </w:pPr>
+      <w:r>
+        <w:rPr>
+          <w:rFonts w:eastAsia="Times New Roman"/>
+          <w:color w:val="000000"/>
+          <w:sz w:val="24"/>
+          <w:szCs w:val="24"/>
+          <w:lang w:val="en-MY" w:eastAsia="en-MY"/>
+        </w:rPr>
+        <w:t xml:space="preserve">Holds attributes of the eggs such as hatch time </w:t>
+      </w:r>
+      <w:proofErr w:type="gramStart"/>
+      <w:r>
+        <w:rPr>
+          <w:rFonts w:eastAsia="Times New Roman"/>
+          <w:color w:val="000000"/>
+          <w:sz w:val="24"/>
+          <w:szCs w:val="24"/>
+          <w:lang w:val="en-MY" w:eastAsia="en-MY"/>
+        </w:rPr>
+        <w:t>needed</w:t>
+      </w:r>
+      <w:proofErr w:type="gramEnd"/>
+      <w:r>
+        <w:rPr>
+          <w:rFonts w:eastAsia="Times New Roman"/>
+          <w:color w:val="000000"/>
+          <w:sz w:val="24"/>
+          <w:szCs w:val="24"/>
+          <w:lang w:val="en-MY" w:eastAsia="en-MY"/>
+        </w:rPr>
+        <w:t xml:space="preserve"> and type of dinosaur hatched.</w:t>
+      </w:r>
+    </w:p>
+    <w:p>
+      <w:pPr>
+        <w:spacing w:line="240" w:lineRule="auto"/>
+        <w:rPr>
+          <w:rFonts w:ascii="Times New Roman" w:eastAsia="Times New Roman" w:hAnsi="Times New Roman" w:cs="Times New Roman"/>
+          <w:sz w:val="24"/>
+          <w:szCs w:val="24"/>
+          <w:lang w:val="en-MY" w:eastAsia="en-MY"/>
+        </w:rPr>
+      </w:pPr>
+      <w:r>
+        <w:rPr>
+          <w:rFonts w:eastAsia="Times New Roman"/>
+          <w:color w:val="000000"/>
+          <w:sz w:val="24"/>
+          <w:szCs w:val="24"/>
+          <w:lang w:val="en-MY" w:eastAsia="en-MY"/>
+        </w:rPr>
+        <w:t xml:space="preserve">If Eggs are picked up and carried in a player’s inventory, override super’s </w:t>
+      </w:r>
+      <w:proofErr w:type="gramStart"/>
+      <w:r>
+        <w:rPr>
+          <w:rFonts w:eastAsia="Times New Roman"/>
+          <w:color w:val="000000"/>
+          <w:sz w:val="24"/>
+          <w:szCs w:val="24"/>
+          <w:lang w:val="en-MY" w:eastAsia="en-MY"/>
+        </w:rPr>
+        <w:t>tick(</w:t>
+      </w:r>
+      <w:proofErr w:type="gramEnd"/>
+      <w:r>
+        <w:rPr>
+          <w:rFonts w:eastAsia="Times New Roman"/>
+          <w:color w:val="000000"/>
+          <w:sz w:val="24"/>
+          <w:szCs w:val="24"/>
+          <w:lang w:val="en-MY" w:eastAsia="en-MY"/>
+        </w:rPr>
+        <w:t>) method is overridden to ensure that they won’t incubate or hatch.</w:t>
+      </w:r>
+    </w:p>
+    <w:p>
+      <w:pPr>
+        <w:spacing w:line="240" w:lineRule="auto"/>
+        <w:rPr>
+          <w:rFonts w:ascii="Times New Roman" w:eastAsia="Times New Roman" w:hAnsi="Times New Roman" w:cs="Times New Roman"/>
+          <w:sz w:val="24"/>
+          <w:szCs w:val="24"/>
+          <w:lang w:val="en-MY" w:eastAsia="en-MY"/>
+        </w:rPr>
+      </w:pPr>
+      <w:r>
+        <w:rPr>
+          <w:rFonts w:eastAsia="Times New Roman"/>
+          <w:color w:val="000000"/>
+          <w:sz w:val="24"/>
+          <w:szCs w:val="24"/>
+          <w:lang w:val="en-MY" w:eastAsia="en-MY"/>
+        </w:rPr>
+        <w:t>If an egg is placed on the ground (</w:t>
+      </w:r>
+      <w:proofErr w:type="spellStart"/>
+      <w:r>
+        <w:rPr>
+          <w:rFonts w:eastAsia="Times New Roman"/>
+          <w:color w:val="000000"/>
+          <w:sz w:val="24"/>
+          <w:szCs w:val="24"/>
+          <w:lang w:val="en-MY" w:eastAsia="en-MY"/>
+        </w:rPr>
+        <w:t>getInventory.remove</w:t>
+      </w:r>
+      <w:proofErr w:type="spellEnd"/>
+      <w:r>
+        <w:rPr>
+          <w:rFonts w:eastAsia="Times New Roman"/>
+          <w:color w:val="000000"/>
+          <w:sz w:val="24"/>
+          <w:szCs w:val="24"/>
+          <w:lang w:val="en-MY" w:eastAsia="en-MY"/>
+        </w:rPr>
+        <w:t>()) or laid by a dinosaur (</w:t>
+      </w:r>
+      <w:proofErr w:type="spellStart"/>
+      <w:r>
+        <w:rPr>
+          <w:rFonts w:eastAsia="Times New Roman"/>
+          <w:color w:val="000000"/>
+          <w:sz w:val="24"/>
+          <w:szCs w:val="24"/>
+          <w:lang w:val="en-MY" w:eastAsia="en-MY"/>
+        </w:rPr>
+        <w:t>layEggAction</w:t>
+      </w:r>
+      <w:proofErr w:type="spellEnd"/>
+      <w:r>
+        <w:rPr>
+          <w:rFonts w:eastAsia="Times New Roman"/>
+          <w:color w:val="000000"/>
+          <w:sz w:val="24"/>
+          <w:szCs w:val="24"/>
+          <w:lang w:val="en-MY" w:eastAsia="en-MY"/>
+        </w:rPr>
+        <w:t xml:space="preserve">), override super’s </w:t>
+      </w:r>
+      <w:proofErr w:type="gramStart"/>
+      <w:r>
+        <w:rPr>
+          <w:rFonts w:eastAsia="Times New Roman"/>
+          <w:color w:val="000000"/>
+          <w:sz w:val="24"/>
+          <w:szCs w:val="24"/>
+          <w:lang w:val="en-MY" w:eastAsia="en-MY"/>
+        </w:rPr>
+        <w:t>tick(</w:t>
+      </w:r>
+      <w:proofErr w:type="gramEnd"/>
+      <w:r>
+        <w:rPr>
+          <w:rFonts w:eastAsia="Times New Roman"/>
+          <w:color w:val="000000"/>
+          <w:sz w:val="24"/>
+          <w:szCs w:val="24"/>
+          <w:lang w:val="en-MY" w:eastAsia="en-MY"/>
+        </w:rPr>
+        <w:t>) method to start the countdown until the egg is hatched.</w:t>
       </w:r>
     </w:p>
     <w:p>
@@ -9617,69 +10301,56 @@
           <w:lang w:val="en-MY" w:eastAsia="en-MY"/>
         </w:rPr>
       </w:pPr>
-      <w:r>
-        <w:rPr>
-          <w:rFonts w:ascii="Times New Roman" w:eastAsia="Times New Roman" w:hAnsi="Times New Roman" w:cs="Times New Roman"/>
-          <w:sz w:val="24"/>
-          <w:szCs w:val="24"/>
-          <w:lang w:val="en-MY" w:eastAsia="en-MY"/>
-        </w:rPr>
-        <w:br/>
-      </w:r>
-      <w:r>
-        <w:rPr>
-          <w:rFonts w:ascii="Times New Roman" w:eastAsia="Times New Roman" w:hAnsi="Times New Roman" w:cs="Times New Roman"/>
-          <w:sz w:val="24"/>
-          <w:szCs w:val="24"/>
-          <w:lang w:val="en-MY" w:eastAsia="en-MY"/>
-        </w:rPr>
-        <w:br/>
-      </w:r>
-      <w:r>
-        <w:rPr>
-          <w:rFonts w:eastAsia="Times New Roman"/>
-          <w:b/>
-          <w:bCs/>
-          <w:color w:val="000000"/>
-          <w:sz w:val="24"/>
-          <w:szCs w:val="24"/>
-          <w:u w:val="single"/>
-          <w:lang w:val="en-MY" w:eastAsia="en-MY"/>
-        </w:rPr>
-        <w:t xml:space="preserve">Interaction Diagram of </w:t>
-      </w:r>
-      <w:proofErr w:type="spellStart"/>
-      <w:r>
-        <w:rPr>
-          <w:rFonts w:eastAsia="Times New Roman"/>
-          <w:b/>
-          <w:bCs/>
-          <w:color w:val="000000"/>
-          <w:sz w:val="24"/>
-          <w:szCs w:val="24"/>
-          <w:u w:val="single"/>
-          <w:lang w:val="en-MY" w:eastAsia="en-MY"/>
-        </w:rPr>
-        <w:t>BuyItem</w:t>
-      </w:r>
-      <w:proofErr w:type="spellEnd"/>
-    </w:p>
-    <w:p>
-      <w:pPr>
-        <w:spacing w:before="240" w:after="240" w:line="240" w:lineRule="auto"/>
-        <w:jc w:val="both"/>
-        <w:rPr>
-          <w:rFonts w:ascii="Times New Roman" w:eastAsia="Times New Roman" w:hAnsi="Times New Roman" w:cs="Times New Roman"/>
-          <w:sz w:val="24"/>
-          <w:szCs w:val="24"/>
-          <w:lang w:val="en-MY" w:eastAsia="en-MY"/>
-        </w:rPr>
-      </w:pPr>
-      <w:r>
-        <w:rPr>
-          <w:rFonts w:ascii="Times New Roman" w:eastAsia="Times New Roman" w:hAnsi="Times New Roman" w:cs="Times New Roman"/>
-          <w:b/>
-          <w:bCs/>
+    </w:p>
+    <w:p>
+      <w:pPr>
+        <w:spacing w:line="240" w:lineRule="auto"/>
+        <w:jc w:val="both"/>
+        <w:rPr>
+          <w:rFonts w:ascii="Times New Roman" w:eastAsia="Times New Roman" w:hAnsi="Times New Roman" w:cs="Times New Roman"/>
+          <w:sz w:val="24"/>
+          <w:szCs w:val="24"/>
+          <w:lang w:val="en-MY" w:eastAsia="en-MY"/>
+        </w:rPr>
+      </w:pPr>
+      <w:r>
+        <w:rPr>
+          <w:rFonts w:eastAsia="Times New Roman"/>
+          <w:b/>
+          <w:bCs/>
+          <w:color w:val="000000"/>
+          <w:sz w:val="24"/>
+          <w:szCs w:val="24"/>
+          <w:u w:val="single"/>
+          <w:lang w:val="en-MY" w:eastAsia="en-MY"/>
+        </w:rPr>
+        <w:t>Interaction Diagram of Egg</w:t>
+      </w:r>
+    </w:p>
+    <w:p>
+      <w:pPr>
+        <w:spacing w:line="240" w:lineRule="auto"/>
+        <w:rPr>
+          <w:rFonts w:ascii="Times New Roman" w:eastAsia="Times New Roman" w:hAnsi="Times New Roman" w:cs="Times New Roman"/>
+          <w:sz w:val="24"/>
+          <w:szCs w:val="24"/>
+          <w:lang w:val="en-MY" w:eastAsia="en-MY"/>
+        </w:rPr>
+      </w:pPr>
+    </w:p>
+    <w:p>
+      <w:pPr>
+        <w:spacing w:line="240" w:lineRule="auto"/>
+        <w:rPr>
+          <w:rFonts w:ascii="Times New Roman" w:eastAsia="Times New Roman" w:hAnsi="Times New Roman" w:cs="Times New Roman"/>
+          <w:sz w:val="24"/>
+          <w:szCs w:val="24"/>
+          <w:lang w:val="en-MY" w:eastAsia="en-MY"/>
+        </w:rPr>
+      </w:pPr>
+      <w:r>
+        <w:rPr>
+          <w:rFonts w:eastAsia="Times New Roman"/>
           <w:noProof/>
           <w:color w:val="000000"/>
           <w:sz w:val="24"/>
@@ -9688,10 +10359,10 @@
           <w:lang w:val="en-MY" w:eastAsia="en-MY"/>
         </w:rPr>
         <w:drawing>
-          <wp:inline distT="0" distB="0" distL="0" distR="0" wp14:anchorId="6F596097" wp14:editId="2676B6DE">
-            <wp:extent cx="5733415" cy="5638165"/>
-            <wp:effectExtent l="0" t="0" r="635" b="635"/>
-            <wp:docPr id="13" name="Picture 13"/>
+          <wp:inline distT="0" distB="0" distL="0" distR="0" wp14:anchorId="1D7D34D2" wp14:editId="1D10FE68">
+            <wp:extent cx="5733415" cy="4371340"/>
+            <wp:effectExtent l="0" t="0" r="635" b="0"/>
+            <wp:docPr id="9" name="Picture 9"/>
             <wp:cNvGraphicFramePr>
               <a:graphicFrameLocks xmlns:a="http://schemas.openxmlformats.org/drawingml/2006/main" noChangeAspect="1"/>
             </wp:cNvGraphicFramePr>
@@ -9720,7 +10391,7 @@
                   <pic:spPr bwMode="auto">
                     <a:xfrm>
                       <a:off x="0" y="0"/>
-                      <a:ext cx="5733415" cy="5638165"/>
+                      <a:ext cx="5733415" cy="4371340"/>
                     </a:xfrm>
                     <a:prstGeom prst="rect">
                       <a:avLst/>
@@ -9739,57 +10410,138 @@
     </w:p>
     <w:p>
       <w:pPr>
+        <w:spacing w:after="240" w:line="240" w:lineRule="auto"/>
+        <w:rPr>
+          <w:rFonts w:ascii="Times New Roman" w:eastAsia="Times New Roman" w:hAnsi="Times New Roman" w:cs="Times New Roman"/>
+          <w:sz w:val="24"/>
+          <w:szCs w:val="24"/>
+          <w:lang w:val="en-MY" w:eastAsia="en-MY"/>
+        </w:rPr>
+      </w:pPr>
+      <w:r>
+        <w:rPr>
+          <w:rFonts w:ascii="Times New Roman" w:eastAsia="Times New Roman" w:hAnsi="Times New Roman" w:cs="Times New Roman"/>
+          <w:sz w:val="24"/>
+          <w:szCs w:val="24"/>
+          <w:lang w:val="en-MY" w:eastAsia="en-MY"/>
+        </w:rPr>
+        <w:br/>
+      </w:r>
+    </w:p>
+    <w:p>
+      <w:pPr>
         <w:spacing w:line="240" w:lineRule="auto"/>
         <w:rPr>
-          <w:rFonts w:ascii="Times New Roman" w:eastAsia="Times New Roman" w:hAnsi="Times New Roman" w:cs="Times New Roman"/>
-          <w:sz w:val="24"/>
-          <w:szCs w:val="24"/>
-          <w:lang w:val="en-MY" w:eastAsia="en-MY"/>
-        </w:rPr>
-      </w:pPr>
-      <w:r>
-        <w:rPr>
-          <w:rFonts w:eastAsia="Times New Roman"/>
-          <w:b/>
-          <w:bCs/>
-          <w:i/>
-          <w:iCs/>
-          <w:color w:val="000000"/>
-          <w:sz w:val="24"/>
-          <w:szCs w:val="24"/>
+          <w:rFonts w:eastAsia="Times New Roman"/>
+          <w:b/>
+          <w:bCs/>
+          <w:color w:val="000000"/>
+          <w:sz w:val="24"/>
+          <w:szCs w:val="24"/>
+          <w:u w:val="single"/>
+          <w:lang w:val="en-MY" w:eastAsia="en-MY"/>
+        </w:rPr>
+      </w:pPr>
+    </w:p>
+    <w:p>
+      <w:pPr>
+        <w:spacing w:line="240" w:lineRule="auto"/>
+        <w:rPr>
+          <w:rFonts w:eastAsia="Times New Roman"/>
+          <w:b/>
+          <w:bCs/>
+          <w:color w:val="000000"/>
+          <w:sz w:val="24"/>
+          <w:szCs w:val="24"/>
+          <w:u w:val="single"/>
+          <w:lang w:val="en-MY" w:eastAsia="en-MY"/>
+        </w:rPr>
+      </w:pPr>
+    </w:p>
+    <w:p>
+      <w:pPr>
+        <w:spacing w:line="240" w:lineRule="auto"/>
+        <w:rPr>
+          <w:rFonts w:eastAsia="Times New Roman"/>
+          <w:b/>
+          <w:bCs/>
+          <w:color w:val="000000"/>
+          <w:sz w:val="24"/>
+          <w:szCs w:val="24"/>
+          <w:u w:val="single"/>
+          <w:lang w:val="en-MY" w:eastAsia="en-MY"/>
+        </w:rPr>
+      </w:pPr>
+    </w:p>
+    <w:p>
+      <w:pPr>
+        <w:spacing w:line="240" w:lineRule="auto"/>
+        <w:rPr>
+          <w:rFonts w:ascii="Times New Roman" w:eastAsia="Times New Roman" w:hAnsi="Times New Roman" w:cs="Times New Roman"/>
+          <w:sz w:val="24"/>
+          <w:szCs w:val="24"/>
+          <w:lang w:val="en-MY" w:eastAsia="en-MY"/>
+        </w:rPr>
+      </w:pPr>
+      <w:proofErr w:type="spellStart"/>
+      <w:r>
+        <w:rPr>
+          <w:rFonts w:eastAsia="Times New Roman"/>
+          <w:b/>
+          <w:bCs/>
+          <w:color w:val="000000"/>
+          <w:sz w:val="24"/>
+          <w:szCs w:val="24"/>
+          <w:u w:val="single"/>
           <w:lang w:val="en-MY" w:eastAsia="en-MY"/>
         </w:rPr>
         <w:lastRenderedPageBreak/>
-        <w:t>Items</w:t>
-      </w:r>
-      <w:r>
-        <w:rPr>
-          <w:rFonts w:eastAsia="Times New Roman"/>
-          <w:b/>
-          <w:bCs/>
-          <w:color w:val="000000"/>
-          <w:sz w:val="24"/>
-          <w:szCs w:val="24"/>
-          <w:lang w:val="en-MY" w:eastAsia="en-MY"/>
-        </w:rPr>
-        <w:t xml:space="preserve"> </w:t>
-      </w:r>
-      <w:proofErr w:type="spellStart"/>
-      <w:r>
-        <w:rPr>
-          <w:rFonts w:eastAsia="Times New Roman"/>
-          <w:b/>
-          <w:bCs/>
-          <w:i/>
-          <w:iCs/>
-          <w:color w:val="000000"/>
-          <w:sz w:val="24"/>
-          <w:szCs w:val="24"/>
-          <w:lang w:val="en-MY" w:eastAsia="en-MY"/>
-        </w:rPr>
-        <w:t>misc</w:t>
-      </w:r>
-      <w:proofErr w:type="spellEnd"/>
+        <w:t>LaserGun</w:t>
+      </w:r>
+      <w:proofErr w:type="spellEnd"/>
+      <w:r>
+        <w:rPr>
+          <w:rFonts w:eastAsia="Times New Roman"/>
+          <w:b/>
+          <w:bCs/>
+          <w:color w:val="000000"/>
+          <w:sz w:val="24"/>
+          <w:szCs w:val="24"/>
+          <w:u w:val="single"/>
+          <w:lang w:val="en-MY" w:eastAsia="en-MY"/>
+        </w:rPr>
+        <w:t xml:space="preserve"> extends abstract class </w:t>
+      </w:r>
+      <w:proofErr w:type="spellStart"/>
+      <w:proofErr w:type="gramStart"/>
+      <w:r>
+        <w:rPr>
+          <w:rFonts w:eastAsia="Times New Roman"/>
+          <w:b/>
+          <w:bCs/>
+          <w:color w:val="000000"/>
+          <w:sz w:val="24"/>
+          <w:szCs w:val="24"/>
+          <w:u w:val="single"/>
+          <w:lang w:val="en-MY" w:eastAsia="en-MY"/>
+        </w:rPr>
+        <w:t>WeaponItem</w:t>
+      </w:r>
+      <w:proofErr w:type="spellEnd"/>
+      <w:proofErr w:type="gramEnd"/>
+      <w:r>
+        <w:rPr>
+          <w:rFonts w:eastAsia="Times New Roman"/>
+          <w:b/>
+          <w:bCs/>
+          <w:color w:val="000000"/>
+          <w:sz w:val="24"/>
+          <w:szCs w:val="24"/>
+          <w:u w:val="single"/>
+          <w:lang w:val="en-MY" w:eastAsia="en-MY"/>
+        </w:rPr>
+        <w:t> </w:t>
+      </w:r>
     </w:p>
     <w:p>
       <w:pPr>
@@ -9801,6 +10553,16 @@
           <w:lang w:val="en-MY" w:eastAsia="en-MY"/>
         </w:rPr>
       </w:pPr>
+      <w:r>
+        <w:rPr>
+          <w:rFonts w:eastAsia="Times New Roman"/>
+          <w:color w:val="000000"/>
+          <w:sz w:val="24"/>
+          <w:szCs w:val="24"/>
+          <w:lang w:val="en-MY" w:eastAsia="en-MY"/>
+        </w:rPr>
+        <w:t>This class represents a laser weapon used to kill dinosaurs for population control or to provide food for the Allosaurs. </w:t>
+      </w:r>
     </w:p>
     <w:p>
       <w:pPr>
@@ -9812,33 +10574,72 @@
           <w:lang w:val="en-MY" w:eastAsia="en-MY"/>
         </w:rPr>
       </w:pPr>
-      <w:proofErr w:type="spellStart"/>
-      <w:r>
-        <w:rPr>
-          <w:rFonts w:eastAsia="Times New Roman"/>
-          <w:b/>
-          <w:bCs/>
-          <w:color w:val="000000"/>
-          <w:sz w:val="24"/>
-          <w:szCs w:val="24"/>
-          <w:u w:val="single"/>
-          <w:lang w:val="en-MY" w:eastAsia="en-MY"/>
-        </w:rPr>
-        <w:t>PortableItem</w:t>
-      </w:r>
-      <w:proofErr w:type="spellEnd"/>
-      <w:r>
-        <w:rPr>
-          <w:rFonts w:eastAsia="Times New Roman"/>
-          <w:b/>
-          <w:bCs/>
-          <w:color w:val="000000"/>
-          <w:sz w:val="24"/>
-          <w:szCs w:val="24"/>
-          <w:u w:val="single"/>
-          <w:lang w:val="en-MY" w:eastAsia="en-MY"/>
-        </w:rPr>
-        <w:t xml:space="preserve"> extends </w:t>
+      <w:r>
+        <w:rPr>
+          <w:rFonts w:eastAsia="Times New Roman"/>
+          <w:color w:val="000000"/>
+          <w:sz w:val="24"/>
+          <w:szCs w:val="24"/>
+          <w:lang w:val="en-MY" w:eastAsia="en-MY"/>
+        </w:rPr>
+        <w:t>Will use a constructor with an actor (</w:t>
+      </w:r>
+      <w:proofErr w:type="spellStart"/>
+      <w:r>
+        <w:rPr>
+          <w:rFonts w:eastAsia="Times New Roman"/>
+          <w:color w:val="000000"/>
+          <w:sz w:val="24"/>
+          <w:szCs w:val="24"/>
+          <w:lang w:val="en-MY" w:eastAsia="en-MY"/>
+        </w:rPr>
+        <w:t>e.g</w:t>
+      </w:r>
+      <w:proofErr w:type="spellEnd"/>
+      <w:r>
+        <w:rPr>
+          <w:rFonts w:eastAsia="Times New Roman"/>
+          <w:color w:val="000000"/>
+          <w:sz w:val="24"/>
+          <w:szCs w:val="24"/>
+          <w:lang w:val="en-MY" w:eastAsia="en-MY"/>
+        </w:rPr>
+        <w:t xml:space="preserve"> Stegosaur) as input and reduce the actors HP by a set amount depending on the weapon used.</w:t>
+      </w:r>
+    </w:p>
+    <w:p>
+      <w:pPr>
+        <w:spacing w:line="240" w:lineRule="auto"/>
+        <w:rPr>
+          <w:rFonts w:ascii="Times New Roman" w:eastAsia="Times New Roman" w:hAnsi="Times New Roman" w:cs="Times New Roman"/>
+          <w:sz w:val="24"/>
+          <w:szCs w:val="24"/>
+          <w:lang w:val="en-MY" w:eastAsia="en-MY"/>
+        </w:rPr>
+      </w:pPr>
+    </w:p>
+    <w:p>
+      <w:pPr>
+        <w:spacing w:line="240" w:lineRule="auto"/>
+        <w:rPr>
+          <w:rFonts w:ascii="Times New Roman" w:eastAsia="Times New Roman" w:hAnsi="Times New Roman" w:cs="Times New Roman"/>
+          <w:sz w:val="24"/>
+          <w:szCs w:val="24"/>
+          <w:lang w:val="en-MY" w:eastAsia="en-MY"/>
+        </w:rPr>
+      </w:pPr>
+      <w:r>
+        <w:rPr>
+          <w:rFonts w:eastAsia="Times New Roman"/>
+          <w:b/>
+          <w:bCs/>
+          <w:color w:val="000000"/>
+          <w:sz w:val="24"/>
+          <w:szCs w:val="24"/>
+          <w:u w:val="single"/>
+          <w:lang w:val="en-MY" w:eastAsia="en-MY"/>
+        </w:rPr>
+        <w:t xml:space="preserve">Vending Machine extends </w:t>
       </w:r>
       <w:proofErr w:type="gramStart"/>
       <w:r>
@@ -9852,7 +10653,7 @@
           <w:u w:val="single"/>
           <w:lang w:val="en-MY" w:eastAsia="en-MY"/>
         </w:rPr>
-        <w:t>Item</w:t>
+        <w:t>Ground</w:t>
       </w:r>
       <w:proofErr w:type="gramEnd"/>
     </w:p>
@@ -9874,29 +10675,51 @@
           <w:szCs w:val="24"/>
           <w:lang w:val="en-MY" w:eastAsia="en-MY"/>
         </w:rPr>
-        <w:t xml:space="preserve">This is the base class for </w:t>
-      </w:r>
-      <w:proofErr w:type="gramStart"/>
-      <w:r>
-        <w:rPr>
-          <w:rFonts w:eastAsia="Times New Roman"/>
-          <w:color w:val="000000"/>
-          <w:sz w:val="24"/>
-          <w:szCs w:val="24"/>
-          <w:lang w:val="en-MY" w:eastAsia="en-MY"/>
-        </w:rPr>
-        <w:t>any and all</w:t>
-      </w:r>
-      <w:proofErr w:type="gramEnd"/>
-      <w:r>
-        <w:rPr>
-          <w:rFonts w:eastAsia="Times New Roman"/>
-          <w:color w:val="000000"/>
-          <w:sz w:val="24"/>
-          <w:szCs w:val="24"/>
-          <w:lang w:val="en-MY" w:eastAsia="en-MY"/>
-        </w:rPr>
-        <w:t xml:space="preserve"> items that can be picked up and dropped.</w:t>
+        <w:t xml:space="preserve">This class represents the vending machine and has a stored amount of </w:t>
+      </w:r>
+      <w:proofErr w:type="spellStart"/>
+      <w:r>
+        <w:rPr>
+          <w:rFonts w:eastAsia="Times New Roman"/>
+          <w:color w:val="000000"/>
+          <w:sz w:val="24"/>
+          <w:szCs w:val="24"/>
+          <w:lang w:val="en-MY" w:eastAsia="en-MY"/>
+        </w:rPr>
+        <w:t>EcoPoints</w:t>
+      </w:r>
+      <w:proofErr w:type="spellEnd"/>
+      <w:r>
+        <w:rPr>
+          <w:rFonts w:eastAsia="Times New Roman"/>
+          <w:color w:val="000000"/>
+          <w:sz w:val="24"/>
+          <w:szCs w:val="24"/>
+          <w:lang w:val="en-MY" w:eastAsia="en-MY"/>
+        </w:rPr>
+        <w:t xml:space="preserve"> as a static variable. All actions that result in </w:t>
+      </w:r>
+      <w:proofErr w:type="spellStart"/>
+      <w:r>
+        <w:rPr>
+          <w:rFonts w:eastAsia="Times New Roman"/>
+          <w:color w:val="000000"/>
+          <w:sz w:val="24"/>
+          <w:szCs w:val="24"/>
+          <w:lang w:val="en-MY" w:eastAsia="en-MY"/>
+        </w:rPr>
+        <w:t>EcoPoint</w:t>
+      </w:r>
+      <w:proofErr w:type="spellEnd"/>
+      <w:r>
+        <w:rPr>
+          <w:rFonts w:eastAsia="Times New Roman"/>
+          <w:color w:val="000000"/>
+          <w:sz w:val="24"/>
+          <w:szCs w:val="24"/>
+          <w:lang w:val="en-MY" w:eastAsia="en-MY"/>
+        </w:rPr>
+        <w:t xml:space="preserve"> rewards will accumulate in the static variable. Also contains all purchasable items with their prices.</w:t>
       </w:r>
     </w:p>
     <w:p>
@@ -9917,51 +10740,7 @@
           <w:szCs w:val="24"/>
           <w:lang w:val="en-MY" w:eastAsia="en-MY"/>
         </w:rPr>
-        <w:t xml:space="preserve">If the item can be picked up, </w:t>
-      </w:r>
-      <w:proofErr w:type="spellStart"/>
-      <w:r>
-        <w:rPr>
-          <w:rFonts w:eastAsia="Times New Roman"/>
-          <w:color w:val="000000"/>
-          <w:sz w:val="24"/>
-          <w:szCs w:val="24"/>
-          <w:lang w:val="en-MY" w:eastAsia="en-MY"/>
-        </w:rPr>
-        <w:t>PortableItem</w:t>
-      </w:r>
-      <w:proofErr w:type="spellEnd"/>
-      <w:r>
-        <w:rPr>
-          <w:rFonts w:eastAsia="Times New Roman"/>
-          <w:color w:val="000000"/>
-          <w:sz w:val="24"/>
-          <w:szCs w:val="24"/>
-          <w:lang w:val="en-MY" w:eastAsia="en-MY"/>
-        </w:rPr>
-        <w:t xml:space="preserve"> will call super’s constructor and will have a </w:t>
-      </w:r>
-      <w:proofErr w:type="spellStart"/>
-      <w:r>
-        <w:rPr>
-          <w:rFonts w:eastAsia="Times New Roman"/>
-          <w:color w:val="000000"/>
-          <w:sz w:val="24"/>
-          <w:szCs w:val="24"/>
-          <w:lang w:val="en-MY" w:eastAsia="en-MY"/>
-        </w:rPr>
-        <w:t>boolean</w:t>
-      </w:r>
-      <w:proofErr w:type="spellEnd"/>
-      <w:r>
-        <w:rPr>
-          <w:rFonts w:eastAsia="Times New Roman"/>
-          <w:color w:val="000000"/>
-          <w:sz w:val="24"/>
-          <w:szCs w:val="24"/>
-          <w:lang w:val="en-MY" w:eastAsia="en-MY"/>
-        </w:rPr>
-        <w:t xml:space="preserve"> attribute type called portable that returns true, else false if the item is not portable. This class also deals with removing items from a player’s inventory when it is consumed.</w:t>
+        <w:t>Players are not able to enter (step on) the vending machine and can only use the vending machine while adjacent to it.</w:t>
       </w:r>
     </w:p>
     <w:p>
@@ -9974,1199 +10753,25 @@
           <w:lang w:val="en-MY" w:eastAsia="en-MY"/>
         </w:rPr>
       </w:pPr>
+      <w:r>
+        <w:rPr>
+          <w:rFonts w:eastAsia="Times New Roman"/>
+          <w:color w:val="000000"/>
+          <w:sz w:val="24"/>
+          <w:szCs w:val="24"/>
+          <w:lang w:val="en-MY" w:eastAsia="en-MY"/>
+        </w:rPr>
+        <w:t>Displays an item menu for the player to make a purchase.</w:t>
+      </w:r>
     </w:p>
     <w:p>
       <w:pPr>
         <w:spacing w:line="240" w:lineRule="auto"/>
         <w:rPr>
-          <w:rFonts w:ascii="Times New Roman" w:eastAsia="Times New Roman" w:hAnsi="Times New Roman" w:cs="Times New Roman"/>
-          <w:sz w:val="24"/>
-          <w:szCs w:val="24"/>
-          <w:lang w:val="en-MY" w:eastAsia="en-MY"/>
-        </w:rPr>
-      </w:pPr>
-      <w:proofErr w:type="spellStart"/>
-      <w:r>
-        <w:rPr>
-          <w:rFonts w:eastAsia="Times New Roman"/>
-          <w:b/>
-          <w:bCs/>
-          <w:color w:val="000000"/>
-          <w:sz w:val="24"/>
-          <w:szCs w:val="24"/>
-          <w:u w:val="single"/>
-          <w:lang w:val="en-MY" w:eastAsia="en-MY"/>
-        </w:rPr>
-        <w:t>EdibleItem</w:t>
-      </w:r>
-      <w:proofErr w:type="spellEnd"/>
-      <w:r>
-        <w:rPr>
-          <w:rFonts w:eastAsia="Times New Roman"/>
-          <w:b/>
-          <w:bCs/>
-          <w:color w:val="000000"/>
-          <w:sz w:val="24"/>
-          <w:szCs w:val="24"/>
-          <w:u w:val="single"/>
-          <w:lang w:val="en-MY" w:eastAsia="en-MY"/>
-        </w:rPr>
-        <w:t xml:space="preserve"> abstract class extends </w:t>
-      </w:r>
-      <w:proofErr w:type="spellStart"/>
-      <w:proofErr w:type="gramStart"/>
-      <w:r>
-        <w:rPr>
-          <w:rFonts w:eastAsia="Times New Roman"/>
-          <w:b/>
-          <w:bCs/>
-          <w:color w:val="000000"/>
-          <w:sz w:val="24"/>
-          <w:szCs w:val="24"/>
-          <w:u w:val="single"/>
-          <w:lang w:val="en-MY" w:eastAsia="en-MY"/>
-        </w:rPr>
-        <w:t>PortableItem</w:t>
-      </w:r>
-      <w:proofErr w:type="spellEnd"/>
-      <w:proofErr w:type="gramEnd"/>
-      <w:r>
-        <w:rPr>
-          <w:rFonts w:eastAsia="Times New Roman"/>
-          <w:b/>
-          <w:bCs/>
-          <w:color w:val="000000"/>
-          <w:sz w:val="24"/>
-          <w:szCs w:val="24"/>
-          <w:u w:val="single"/>
-          <w:lang w:val="en-MY" w:eastAsia="en-MY"/>
-        </w:rPr>
-        <w:t> </w:t>
-      </w:r>
-    </w:p>
-    <w:p>
-      <w:pPr>
-        <w:spacing w:line="240" w:lineRule="auto"/>
-        <w:rPr>
-          <w:rFonts w:ascii="Times New Roman" w:eastAsia="Times New Roman" w:hAnsi="Times New Roman" w:cs="Times New Roman"/>
-          <w:sz w:val="24"/>
-          <w:szCs w:val="24"/>
-          <w:lang w:val="en-MY" w:eastAsia="en-MY"/>
-        </w:rPr>
-      </w:pPr>
-      <w:r>
-        <w:rPr>
-          <w:rFonts w:eastAsia="Times New Roman"/>
-          <w:color w:val="000000"/>
-          <w:sz w:val="24"/>
-          <w:szCs w:val="24"/>
-          <w:lang w:val="en-MY" w:eastAsia="en-MY"/>
-        </w:rPr>
-        <w:t xml:space="preserve">This abstract class represents all edible items. Manages the corpses of dinosaurs, vegetarian and carnivore meal kits, fruit and all dinosaur eggs. Allows for further implementation of other edible </w:t>
-      </w:r>
-      <w:proofErr w:type="gramStart"/>
-      <w:r>
-        <w:rPr>
-          <w:rFonts w:eastAsia="Times New Roman"/>
-          <w:color w:val="000000"/>
-          <w:sz w:val="24"/>
-          <w:szCs w:val="24"/>
-          <w:lang w:val="en-MY" w:eastAsia="en-MY"/>
-        </w:rPr>
-        <w:t>items .</w:t>
-      </w:r>
-      <w:proofErr w:type="gramEnd"/>
-    </w:p>
-    <w:p>
-      <w:pPr>
-        <w:spacing w:line="240" w:lineRule="auto"/>
-        <w:rPr>
-          <w:rFonts w:ascii="Times New Roman" w:eastAsia="Times New Roman" w:hAnsi="Times New Roman" w:cs="Times New Roman"/>
-          <w:sz w:val="24"/>
-          <w:szCs w:val="24"/>
-          <w:lang w:val="en-MY" w:eastAsia="en-MY"/>
-        </w:rPr>
-      </w:pPr>
-    </w:p>
-    <w:p>
-      <w:pPr>
-        <w:spacing w:line="240" w:lineRule="auto"/>
-        <w:rPr>
-          <w:rFonts w:ascii="Times New Roman" w:eastAsia="Times New Roman" w:hAnsi="Times New Roman" w:cs="Times New Roman"/>
-          <w:sz w:val="24"/>
-          <w:szCs w:val="24"/>
-          <w:lang w:val="en-MY" w:eastAsia="en-MY"/>
-        </w:rPr>
-      </w:pPr>
-      <w:r>
-        <w:rPr>
-          <w:rFonts w:eastAsia="Times New Roman"/>
-          <w:b/>
-          <w:bCs/>
-          <w:color w:val="000000"/>
-          <w:sz w:val="24"/>
-          <w:szCs w:val="24"/>
-          <w:u w:val="single"/>
-          <w:lang w:val="en-MY" w:eastAsia="en-MY"/>
-        </w:rPr>
-        <w:t xml:space="preserve">Egg extends </w:t>
-      </w:r>
-      <w:proofErr w:type="spellStart"/>
-      <w:proofErr w:type="gramStart"/>
-      <w:r>
-        <w:rPr>
-          <w:rFonts w:eastAsia="Times New Roman"/>
-          <w:b/>
-          <w:bCs/>
-          <w:color w:val="000000"/>
-          <w:sz w:val="24"/>
-          <w:szCs w:val="24"/>
-          <w:u w:val="single"/>
-          <w:lang w:val="en-MY" w:eastAsia="en-MY"/>
-        </w:rPr>
-        <w:t>PortableItem</w:t>
-      </w:r>
-      <w:proofErr w:type="spellEnd"/>
-      <w:proofErr w:type="gramEnd"/>
-    </w:p>
-    <w:p>
-      <w:pPr>
-        <w:spacing w:line="240" w:lineRule="auto"/>
-        <w:rPr>
-          <w:rFonts w:ascii="Times New Roman" w:eastAsia="Times New Roman" w:hAnsi="Times New Roman" w:cs="Times New Roman"/>
-          <w:sz w:val="24"/>
-          <w:szCs w:val="24"/>
-          <w:lang w:val="en-MY" w:eastAsia="en-MY"/>
-        </w:rPr>
-      </w:pPr>
-      <w:r>
-        <w:rPr>
-          <w:rFonts w:eastAsia="Times New Roman"/>
-          <w:color w:val="000000"/>
-          <w:sz w:val="24"/>
-          <w:szCs w:val="24"/>
-          <w:lang w:val="en-MY" w:eastAsia="en-MY"/>
-        </w:rPr>
-        <w:t>Contains all current and future dinosaur eggs and their characteristics. This allows for future modifications to all eggs and lessens unnecessary code. </w:t>
-      </w:r>
-    </w:p>
-    <w:p>
-      <w:pPr>
-        <w:spacing w:line="240" w:lineRule="auto"/>
-        <w:rPr>
-          <w:rFonts w:ascii="Times New Roman" w:eastAsia="Times New Roman" w:hAnsi="Times New Roman" w:cs="Times New Roman"/>
-          <w:sz w:val="24"/>
-          <w:szCs w:val="24"/>
-          <w:lang w:val="en-MY" w:eastAsia="en-MY"/>
-        </w:rPr>
-      </w:pPr>
-      <w:r>
-        <w:rPr>
-          <w:rFonts w:eastAsia="Times New Roman"/>
-          <w:color w:val="000000"/>
-          <w:sz w:val="24"/>
-          <w:szCs w:val="24"/>
-          <w:lang w:val="en-MY" w:eastAsia="en-MY"/>
-        </w:rPr>
-        <w:t xml:space="preserve">Holds attributes of the eggs such as hatch time </w:t>
-      </w:r>
-      <w:proofErr w:type="gramStart"/>
-      <w:r>
-        <w:rPr>
-          <w:rFonts w:eastAsia="Times New Roman"/>
-          <w:color w:val="000000"/>
-          <w:sz w:val="24"/>
-          <w:szCs w:val="24"/>
-          <w:lang w:val="en-MY" w:eastAsia="en-MY"/>
-        </w:rPr>
-        <w:t>needed</w:t>
-      </w:r>
-      <w:proofErr w:type="gramEnd"/>
-      <w:r>
-        <w:rPr>
-          <w:rFonts w:eastAsia="Times New Roman"/>
-          <w:color w:val="000000"/>
-          <w:sz w:val="24"/>
-          <w:szCs w:val="24"/>
-          <w:lang w:val="en-MY" w:eastAsia="en-MY"/>
-        </w:rPr>
-        <w:t xml:space="preserve"> and type of dinosaur hatched.</w:t>
-      </w:r>
-    </w:p>
-    <w:p>
-      <w:pPr>
-        <w:spacing w:line="240" w:lineRule="auto"/>
-        <w:rPr>
-          <w:rFonts w:ascii="Times New Roman" w:eastAsia="Times New Roman" w:hAnsi="Times New Roman" w:cs="Times New Roman"/>
-          <w:sz w:val="24"/>
-          <w:szCs w:val="24"/>
-          <w:lang w:val="en-MY" w:eastAsia="en-MY"/>
-        </w:rPr>
-      </w:pPr>
-      <w:r>
-        <w:rPr>
-          <w:rFonts w:eastAsia="Times New Roman"/>
-          <w:color w:val="000000"/>
-          <w:sz w:val="24"/>
-          <w:szCs w:val="24"/>
-          <w:lang w:val="en-MY" w:eastAsia="en-MY"/>
-        </w:rPr>
-        <w:t xml:space="preserve">If Eggs are picked up and carried in a player’s inventory, override super’s </w:t>
-      </w:r>
-      <w:proofErr w:type="gramStart"/>
-      <w:r>
-        <w:rPr>
-          <w:rFonts w:eastAsia="Times New Roman"/>
-          <w:color w:val="000000"/>
-          <w:sz w:val="24"/>
-          <w:szCs w:val="24"/>
-          <w:lang w:val="en-MY" w:eastAsia="en-MY"/>
-        </w:rPr>
-        <w:t>tick(</w:t>
-      </w:r>
-      <w:proofErr w:type="gramEnd"/>
-      <w:r>
-        <w:rPr>
-          <w:rFonts w:eastAsia="Times New Roman"/>
-          <w:color w:val="000000"/>
-          <w:sz w:val="24"/>
-          <w:szCs w:val="24"/>
-          <w:lang w:val="en-MY" w:eastAsia="en-MY"/>
-        </w:rPr>
-        <w:t>) method is overridden to ensure that they won’t incubate or hatch.</w:t>
-      </w:r>
-    </w:p>
-    <w:p>
-      <w:pPr>
-        <w:spacing w:line="240" w:lineRule="auto"/>
-        <w:rPr>
-          <w:rFonts w:ascii="Times New Roman" w:eastAsia="Times New Roman" w:hAnsi="Times New Roman" w:cs="Times New Roman"/>
-          <w:sz w:val="24"/>
-          <w:szCs w:val="24"/>
-          <w:lang w:val="en-MY" w:eastAsia="en-MY"/>
-        </w:rPr>
-      </w:pPr>
-      <w:r>
-        <w:rPr>
-          <w:rFonts w:eastAsia="Times New Roman"/>
-          <w:color w:val="000000"/>
-          <w:sz w:val="24"/>
-          <w:szCs w:val="24"/>
-          <w:lang w:val="en-MY" w:eastAsia="en-MY"/>
-        </w:rPr>
-        <w:t>If an egg is placed on the ground (</w:t>
-      </w:r>
-      <w:proofErr w:type="spellStart"/>
-      <w:r>
-        <w:rPr>
-          <w:rFonts w:eastAsia="Times New Roman"/>
-          <w:color w:val="000000"/>
-          <w:sz w:val="24"/>
-          <w:szCs w:val="24"/>
-          <w:lang w:val="en-MY" w:eastAsia="en-MY"/>
-        </w:rPr>
-        <w:t>getInventory.remove</w:t>
-      </w:r>
-      <w:proofErr w:type="spellEnd"/>
-      <w:r>
-        <w:rPr>
-          <w:rFonts w:eastAsia="Times New Roman"/>
-          <w:color w:val="000000"/>
-          <w:sz w:val="24"/>
-          <w:szCs w:val="24"/>
-          <w:lang w:val="en-MY" w:eastAsia="en-MY"/>
-        </w:rPr>
-        <w:t>()) or laid by a dinosaur (</w:t>
-      </w:r>
-      <w:proofErr w:type="spellStart"/>
-      <w:r>
-        <w:rPr>
-          <w:rFonts w:eastAsia="Times New Roman"/>
-          <w:color w:val="000000"/>
-          <w:sz w:val="24"/>
-          <w:szCs w:val="24"/>
-          <w:lang w:val="en-MY" w:eastAsia="en-MY"/>
-        </w:rPr>
-        <w:t>layEggAction</w:t>
-      </w:r>
-      <w:proofErr w:type="spellEnd"/>
-      <w:r>
-        <w:rPr>
-          <w:rFonts w:eastAsia="Times New Roman"/>
-          <w:color w:val="000000"/>
-          <w:sz w:val="24"/>
-          <w:szCs w:val="24"/>
-          <w:lang w:val="en-MY" w:eastAsia="en-MY"/>
-        </w:rPr>
-        <w:t xml:space="preserve">), override super’s </w:t>
-      </w:r>
-      <w:proofErr w:type="gramStart"/>
-      <w:r>
-        <w:rPr>
-          <w:rFonts w:eastAsia="Times New Roman"/>
-          <w:color w:val="000000"/>
-          <w:sz w:val="24"/>
-          <w:szCs w:val="24"/>
-          <w:lang w:val="en-MY" w:eastAsia="en-MY"/>
-        </w:rPr>
-        <w:t>tick(</w:t>
-      </w:r>
-      <w:proofErr w:type="gramEnd"/>
-      <w:r>
-        <w:rPr>
-          <w:rFonts w:eastAsia="Times New Roman"/>
-          <w:color w:val="000000"/>
-          <w:sz w:val="24"/>
-          <w:szCs w:val="24"/>
-          <w:lang w:val="en-MY" w:eastAsia="en-MY"/>
-        </w:rPr>
-        <w:t>) method to start the countdown until the egg is hatched.</w:t>
-      </w:r>
-    </w:p>
-    <w:p>
-      <w:pPr>
-        <w:spacing w:after="240" w:line="240" w:lineRule="auto"/>
-        <w:rPr>
-          <w:rFonts w:ascii="Times New Roman" w:eastAsia="Times New Roman" w:hAnsi="Times New Roman" w:cs="Times New Roman"/>
-          <w:sz w:val="24"/>
-          <w:szCs w:val="24"/>
-          <w:lang w:val="en-MY" w:eastAsia="en-MY"/>
-        </w:rPr>
-      </w:pPr>
-    </w:p>
-    <w:p>
-      <w:pPr>
-        <w:spacing w:line="240" w:lineRule="auto"/>
-        <w:jc w:val="both"/>
-        <w:rPr>
-          <w:rFonts w:eastAsia="Times New Roman"/>
-          <w:b/>
-          <w:bCs/>
-          <w:color w:val="000000"/>
-          <w:sz w:val="24"/>
-          <w:szCs w:val="24"/>
-          <w:u w:val="single"/>
-          <w:lang w:val="en-MY" w:eastAsia="en-MY"/>
-        </w:rPr>
-      </w:pPr>
-    </w:p>
-    <w:p>
-      <w:pPr>
-        <w:spacing w:line="240" w:lineRule="auto"/>
-        <w:jc w:val="both"/>
-        <w:rPr>
-          <w:rFonts w:eastAsia="Times New Roman"/>
-          <w:b/>
-          <w:bCs/>
-          <w:color w:val="000000"/>
-          <w:sz w:val="24"/>
-          <w:szCs w:val="24"/>
-          <w:u w:val="single"/>
-          <w:lang w:val="en-MY" w:eastAsia="en-MY"/>
-        </w:rPr>
-      </w:pPr>
-    </w:p>
-    <w:p>
-      <w:pPr>
-        <w:spacing w:line="240" w:lineRule="auto"/>
-        <w:jc w:val="both"/>
-        <w:rPr>
-          <w:rFonts w:eastAsia="Times New Roman"/>
-          <w:b/>
-          <w:bCs/>
-          <w:color w:val="000000"/>
-          <w:sz w:val="24"/>
-          <w:szCs w:val="24"/>
-          <w:u w:val="single"/>
-          <w:lang w:val="en-MY" w:eastAsia="en-MY"/>
-        </w:rPr>
-      </w:pPr>
-    </w:p>
-    <w:p>
-      <w:pPr>
-        <w:spacing w:line="240" w:lineRule="auto"/>
-        <w:jc w:val="both"/>
-        <w:rPr>
-          <w:rFonts w:eastAsia="Times New Roman"/>
-          <w:b/>
-          <w:bCs/>
-          <w:color w:val="000000"/>
-          <w:sz w:val="24"/>
-          <w:szCs w:val="24"/>
-          <w:u w:val="single"/>
-          <w:lang w:val="en-MY" w:eastAsia="en-MY"/>
-        </w:rPr>
-      </w:pPr>
-    </w:p>
-    <w:p>
-      <w:pPr>
-        <w:spacing w:line="240" w:lineRule="auto"/>
-        <w:jc w:val="both"/>
-        <w:rPr>
-          <w:rFonts w:eastAsia="Times New Roman"/>
-          <w:b/>
-          <w:bCs/>
-          <w:color w:val="000000"/>
-          <w:sz w:val="24"/>
-          <w:szCs w:val="24"/>
-          <w:u w:val="single"/>
-          <w:lang w:val="en-MY" w:eastAsia="en-MY"/>
-        </w:rPr>
-      </w:pPr>
-    </w:p>
-    <w:p>
-      <w:pPr>
-        <w:spacing w:line="240" w:lineRule="auto"/>
-        <w:jc w:val="both"/>
-        <w:rPr>
-          <w:rFonts w:eastAsia="Times New Roman"/>
-          <w:b/>
-          <w:bCs/>
-          <w:color w:val="000000"/>
-          <w:sz w:val="24"/>
-          <w:szCs w:val="24"/>
-          <w:u w:val="single"/>
-          <w:lang w:val="en-MY" w:eastAsia="en-MY"/>
-        </w:rPr>
-      </w:pPr>
-    </w:p>
-    <w:p>
-      <w:pPr>
-        <w:spacing w:line="240" w:lineRule="auto"/>
-        <w:jc w:val="both"/>
-        <w:rPr>
-          <w:rFonts w:eastAsia="Times New Roman"/>
-          <w:b/>
-          <w:bCs/>
-          <w:color w:val="000000"/>
-          <w:sz w:val="24"/>
-          <w:szCs w:val="24"/>
-          <w:u w:val="single"/>
-          <w:lang w:val="en-MY" w:eastAsia="en-MY"/>
-        </w:rPr>
-      </w:pPr>
-    </w:p>
-    <w:p>
-      <w:pPr>
-        <w:spacing w:line="240" w:lineRule="auto"/>
-        <w:jc w:val="both"/>
-        <w:rPr>
-          <w:rFonts w:eastAsia="Times New Roman"/>
-          <w:b/>
-          <w:bCs/>
-          <w:color w:val="000000"/>
-          <w:sz w:val="24"/>
-          <w:szCs w:val="24"/>
-          <w:u w:val="single"/>
-          <w:lang w:val="en-MY" w:eastAsia="en-MY"/>
-        </w:rPr>
-      </w:pPr>
-    </w:p>
-    <w:p>
-      <w:pPr>
-        <w:spacing w:line="240" w:lineRule="auto"/>
-        <w:jc w:val="both"/>
-        <w:rPr>
-          <w:rFonts w:eastAsia="Times New Roman"/>
-          <w:b/>
-          <w:bCs/>
-          <w:color w:val="000000"/>
-          <w:sz w:val="24"/>
-          <w:szCs w:val="24"/>
-          <w:u w:val="single"/>
-          <w:lang w:val="en-MY" w:eastAsia="en-MY"/>
-        </w:rPr>
-      </w:pPr>
-    </w:p>
-    <w:p>
-      <w:pPr>
-        <w:spacing w:line="240" w:lineRule="auto"/>
-        <w:jc w:val="both"/>
-        <w:rPr>
-          <w:rFonts w:eastAsia="Times New Roman"/>
-          <w:b/>
-          <w:bCs/>
-          <w:color w:val="000000"/>
-          <w:sz w:val="24"/>
-          <w:szCs w:val="24"/>
-          <w:u w:val="single"/>
-          <w:lang w:val="en-MY" w:eastAsia="en-MY"/>
-        </w:rPr>
-      </w:pPr>
-    </w:p>
-    <w:p>
-      <w:pPr>
-        <w:spacing w:line="240" w:lineRule="auto"/>
-        <w:jc w:val="both"/>
-        <w:rPr>
-          <w:rFonts w:eastAsia="Times New Roman"/>
-          <w:b/>
-          <w:bCs/>
-          <w:color w:val="000000"/>
-          <w:sz w:val="24"/>
-          <w:szCs w:val="24"/>
-          <w:u w:val="single"/>
-          <w:lang w:val="en-MY" w:eastAsia="en-MY"/>
-        </w:rPr>
-      </w:pPr>
-    </w:p>
-    <w:p>
-      <w:pPr>
-        <w:spacing w:line="240" w:lineRule="auto"/>
-        <w:jc w:val="both"/>
-        <w:rPr>
-          <w:rFonts w:eastAsia="Times New Roman"/>
-          <w:b/>
-          <w:bCs/>
-          <w:color w:val="000000"/>
-          <w:sz w:val="24"/>
-          <w:szCs w:val="24"/>
-          <w:u w:val="single"/>
-          <w:lang w:val="en-MY" w:eastAsia="en-MY"/>
-        </w:rPr>
-      </w:pPr>
-    </w:p>
-    <w:p>
-      <w:pPr>
-        <w:spacing w:line="240" w:lineRule="auto"/>
-        <w:jc w:val="both"/>
-        <w:rPr>
-          <w:rFonts w:eastAsia="Times New Roman"/>
-          <w:b/>
-          <w:bCs/>
-          <w:color w:val="000000"/>
-          <w:sz w:val="24"/>
-          <w:szCs w:val="24"/>
-          <w:u w:val="single"/>
-          <w:lang w:val="en-MY" w:eastAsia="en-MY"/>
-        </w:rPr>
-      </w:pPr>
-    </w:p>
-    <w:p>
-      <w:pPr>
-        <w:spacing w:line="240" w:lineRule="auto"/>
-        <w:jc w:val="both"/>
-        <w:rPr>
-          <w:rFonts w:eastAsia="Times New Roman"/>
-          <w:b/>
-          <w:bCs/>
-          <w:color w:val="000000"/>
-          <w:sz w:val="24"/>
-          <w:szCs w:val="24"/>
-          <w:u w:val="single"/>
-          <w:lang w:val="en-MY" w:eastAsia="en-MY"/>
-        </w:rPr>
-      </w:pPr>
-    </w:p>
-    <w:p>
-      <w:pPr>
-        <w:spacing w:line="240" w:lineRule="auto"/>
-        <w:jc w:val="both"/>
-        <w:rPr>
-          <w:rFonts w:eastAsia="Times New Roman"/>
-          <w:b/>
-          <w:bCs/>
-          <w:color w:val="000000"/>
-          <w:sz w:val="24"/>
-          <w:szCs w:val="24"/>
-          <w:u w:val="single"/>
-          <w:lang w:val="en-MY" w:eastAsia="en-MY"/>
-        </w:rPr>
-      </w:pPr>
-    </w:p>
-    <w:p>
-      <w:pPr>
-        <w:spacing w:line="240" w:lineRule="auto"/>
-        <w:jc w:val="both"/>
-        <w:rPr>
-          <w:rFonts w:eastAsia="Times New Roman"/>
-          <w:b/>
-          <w:bCs/>
-          <w:color w:val="000000"/>
-          <w:sz w:val="24"/>
-          <w:szCs w:val="24"/>
-          <w:u w:val="single"/>
-          <w:lang w:val="en-MY" w:eastAsia="en-MY"/>
-        </w:rPr>
-      </w:pPr>
-    </w:p>
-    <w:p>
-      <w:pPr>
-        <w:spacing w:line="240" w:lineRule="auto"/>
-        <w:jc w:val="both"/>
-        <w:rPr>
-          <w:rFonts w:eastAsia="Times New Roman"/>
-          <w:b/>
-          <w:bCs/>
-          <w:color w:val="000000"/>
-          <w:sz w:val="24"/>
-          <w:szCs w:val="24"/>
-          <w:u w:val="single"/>
-          <w:lang w:val="en-MY" w:eastAsia="en-MY"/>
-        </w:rPr>
-      </w:pPr>
-    </w:p>
-    <w:p>
-      <w:pPr>
-        <w:spacing w:line="240" w:lineRule="auto"/>
-        <w:jc w:val="both"/>
-        <w:rPr>
-          <w:rFonts w:eastAsia="Times New Roman"/>
-          <w:b/>
-          <w:bCs/>
-          <w:color w:val="000000"/>
-          <w:sz w:val="24"/>
-          <w:szCs w:val="24"/>
-          <w:u w:val="single"/>
-          <w:lang w:val="en-MY" w:eastAsia="en-MY"/>
-        </w:rPr>
-      </w:pPr>
-    </w:p>
-    <w:p>
-      <w:pPr>
-        <w:spacing w:line="240" w:lineRule="auto"/>
-        <w:jc w:val="both"/>
-        <w:rPr>
-          <w:rFonts w:eastAsia="Times New Roman"/>
-          <w:b/>
-          <w:bCs/>
-          <w:color w:val="000000"/>
-          <w:sz w:val="24"/>
-          <w:szCs w:val="24"/>
-          <w:u w:val="single"/>
-          <w:lang w:val="en-MY" w:eastAsia="en-MY"/>
-        </w:rPr>
-      </w:pPr>
-    </w:p>
-    <w:p>
-      <w:pPr>
-        <w:spacing w:line="240" w:lineRule="auto"/>
-        <w:jc w:val="both"/>
-        <w:rPr>
-          <w:rFonts w:eastAsia="Times New Roman"/>
-          <w:b/>
-          <w:bCs/>
-          <w:color w:val="000000"/>
-          <w:sz w:val="24"/>
-          <w:szCs w:val="24"/>
-          <w:u w:val="single"/>
-          <w:lang w:val="en-MY" w:eastAsia="en-MY"/>
-        </w:rPr>
-      </w:pPr>
-    </w:p>
-    <w:p>
-      <w:pPr>
-        <w:spacing w:line="240" w:lineRule="auto"/>
-        <w:jc w:val="both"/>
-        <w:rPr>
-          <w:rFonts w:eastAsia="Times New Roman"/>
-          <w:b/>
-          <w:bCs/>
-          <w:color w:val="000000"/>
-          <w:sz w:val="24"/>
-          <w:szCs w:val="24"/>
-          <w:u w:val="single"/>
-          <w:lang w:val="en-MY" w:eastAsia="en-MY"/>
-        </w:rPr>
-      </w:pPr>
-    </w:p>
-    <w:p>
-      <w:pPr>
-        <w:spacing w:line="240" w:lineRule="auto"/>
-        <w:jc w:val="both"/>
-        <w:rPr>
-          <w:rFonts w:eastAsia="Times New Roman"/>
-          <w:b/>
-          <w:bCs/>
-          <w:color w:val="000000"/>
-          <w:sz w:val="24"/>
-          <w:szCs w:val="24"/>
-          <w:u w:val="single"/>
-          <w:lang w:val="en-MY" w:eastAsia="en-MY"/>
-        </w:rPr>
-      </w:pPr>
-    </w:p>
-    <w:p>
-      <w:pPr>
-        <w:spacing w:line="240" w:lineRule="auto"/>
-        <w:jc w:val="both"/>
-        <w:rPr>
-          <w:rFonts w:eastAsia="Times New Roman"/>
-          <w:b/>
-          <w:bCs/>
-          <w:color w:val="000000"/>
-          <w:sz w:val="24"/>
-          <w:szCs w:val="24"/>
-          <w:u w:val="single"/>
-          <w:lang w:val="en-MY" w:eastAsia="en-MY"/>
-        </w:rPr>
-      </w:pPr>
-    </w:p>
-    <w:p>
-      <w:pPr>
-        <w:spacing w:line="240" w:lineRule="auto"/>
-        <w:jc w:val="both"/>
-        <w:rPr>
-          <w:rFonts w:eastAsia="Times New Roman"/>
-          <w:b/>
-          <w:bCs/>
-          <w:color w:val="000000"/>
-          <w:sz w:val="24"/>
-          <w:szCs w:val="24"/>
-          <w:u w:val="single"/>
-          <w:lang w:val="en-MY" w:eastAsia="en-MY"/>
-        </w:rPr>
-      </w:pPr>
-    </w:p>
-    <w:p>
-      <w:pPr>
-        <w:spacing w:line="240" w:lineRule="auto"/>
-        <w:jc w:val="both"/>
-        <w:rPr>
-          <w:rFonts w:ascii="Times New Roman" w:eastAsia="Times New Roman" w:hAnsi="Times New Roman" w:cs="Times New Roman"/>
-          <w:sz w:val="24"/>
-          <w:szCs w:val="24"/>
-          <w:lang w:val="en-MY" w:eastAsia="en-MY"/>
-        </w:rPr>
-      </w:pPr>
-      <w:r>
-        <w:rPr>
-          <w:rFonts w:eastAsia="Times New Roman"/>
-          <w:b/>
-          <w:bCs/>
-          <w:color w:val="000000"/>
-          <w:sz w:val="24"/>
-          <w:szCs w:val="24"/>
-          <w:u w:val="single"/>
-          <w:lang w:val="en-MY" w:eastAsia="en-MY"/>
-        </w:rPr>
-        <w:lastRenderedPageBreak/>
-        <w:t>Interaction Diagram of Egg</w:t>
-      </w:r>
-    </w:p>
-    <w:p>
-      <w:pPr>
-        <w:spacing w:line="240" w:lineRule="auto"/>
-        <w:rPr>
-          <w:rFonts w:ascii="Times New Roman" w:eastAsia="Times New Roman" w:hAnsi="Times New Roman" w:cs="Times New Roman"/>
-          <w:sz w:val="24"/>
-          <w:szCs w:val="24"/>
-          <w:lang w:val="en-MY" w:eastAsia="en-MY"/>
-        </w:rPr>
-      </w:pPr>
-    </w:p>
-    <w:p>
-      <w:pPr>
-        <w:spacing w:line="240" w:lineRule="auto"/>
-        <w:rPr>
-          <w:rFonts w:ascii="Times New Roman" w:eastAsia="Times New Roman" w:hAnsi="Times New Roman" w:cs="Times New Roman"/>
-          <w:sz w:val="24"/>
-          <w:szCs w:val="24"/>
-          <w:lang w:val="en-MY" w:eastAsia="en-MY"/>
-        </w:rPr>
-      </w:pPr>
-      <w:r>
-        <w:rPr>
-          <w:rFonts w:eastAsia="Times New Roman"/>
-          <w:noProof/>
-          <w:color w:val="000000"/>
-          <w:sz w:val="24"/>
-          <w:szCs w:val="24"/>
-          <w:bdr w:val="none" w:sz="0" w:space="0" w:color="auto" w:frame="1"/>
-          <w:lang w:val="en-MY" w:eastAsia="en-MY"/>
-        </w:rPr>
-        <w:drawing>
-          <wp:inline distT="0" distB="0" distL="0" distR="0" wp14:anchorId="52DB7B83" wp14:editId="39988271">
-            <wp:extent cx="5733415" cy="4380865"/>
-            <wp:effectExtent l="0" t="0" r="635" b="635"/>
-            <wp:docPr id="11" name="Picture 11"/>
-            <wp:cNvGraphicFramePr>
-              <a:graphicFrameLocks xmlns:a="http://schemas.openxmlformats.org/drawingml/2006/main" noChangeAspect="1"/>
-            </wp:cNvGraphicFramePr>
-            <a:graphic xmlns:a="http://schemas.openxmlformats.org/drawingml/2006/main">
-              <a:graphicData uri="http://schemas.openxmlformats.org/drawingml/2006/picture">
-                <pic:pic xmlns:pic="http://schemas.openxmlformats.org/drawingml/2006/picture">
-                  <pic:nvPicPr>
-                    <pic:cNvPr id="0" name="Picture 4"/>
-                    <pic:cNvPicPr>
-                      <a:picLocks noChangeAspect="1" noChangeArrowheads="1"/>
-                    </pic:cNvPicPr>
-                  </pic:nvPicPr>
-                  <pic:blipFill>
-                    <a:blip r:embed="rId17">
-                      <a:extLst>
-                        <a:ext uri="{28A0092B-C50C-407E-A947-70E740481C1C}">
-                          <a14:useLocalDpi xmlns:a14="http://schemas.microsoft.com/office/drawing/2010/main" val="0"/>
-                        </a:ext>
-                      </a:extLst>
-                    </a:blip>
-                    <a:srcRect/>
-                    <a:stretch>
-                      <a:fillRect/>
-                    </a:stretch>
-                  </pic:blipFill>
-                  <pic:spPr bwMode="auto">
-                    <a:xfrm>
-                      <a:off x="0" y="0"/>
-                      <a:ext cx="5733415" cy="4380865"/>
-                    </a:xfrm>
-                    <a:prstGeom prst="rect">
-                      <a:avLst/>
-                    </a:prstGeom>
-                    <a:noFill/>
-                    <a:ln>
-                      <a:noFill/>
-                    </a:ln>
-                  </pic:spPr>
-                </pic:pic>
-              </a:graphicData>
-            </a:graphic>
-          </wp:inline>
-        </w:drawing>
-      </w:r>
-    </w:p>
-    <w:p>
-      <w:pPr>
-        <w:spacing w:after="240" w:line="240" w:lineRule="auto"/>
-        <w:rPr>
-          <w:rFonts w:ascii="Times New Roman" w:eastAsia="Times New Roman" w:hAnsi="Times New Roman" w:cs="Times New Roman"/>
-          <w:sz w:val="24"/>
-          <w:szCs w:val="24"/>
-          <w:lang w:val="en-MY" w:eastAsia="en-MY"/>
-        </w:rPr>
-      </w:pPr>
-      <w:r>
-        <w:rPr>
-          <w:rFonts w:ascii="Times New Roman" w:eastAsia="Times New Roman" w:hAnsi="Times New Roman" w:cs="Times New Roman"/>
-          <w:sz w:val="24"/>
-          <w:szCs w:val="24"/>
-          <w:lang w:val="en-MY" w:eastAsia="en-MY"/>
-        </w:rPr>
-        <w:br/>
-      </w:r>
-    </w:p>
-    <w:p>
-      <w:pPr>
-        <w:spacing w:line="240" w:lineRule="auto"/>
-        <w:rPr>
-          <w:rFonts w:ascii="Times New Roman" w:eastAsia="Times New Roman" w:hAnsi="Times New Roman" w:cs="Times New Roman"/>
-          <w:sz w:val="24"/>
-          <w:szCs w:val="24"/>
-          <w:lang w:val="en-MY" w:eastAsia="en-MY"/>
-        </w:rPr>
-      </w:pPr>
-      <w:proofErr w:type="spellStart"/>
-      <w:r>
-        <w:rPr>
-          <w:rFonts w:eastAsia="Times New Roman"/>
-          <w:b/>
-          <w:bCs/>
-          <w:color w:val="000000"/>
-          <w:sz w:val="24"/>
-          <w:szCs w:val="24"/>
-          <w:u w:val="single"/>
-          <w:lang w:val="en-MY" w:eastAsia="en-MY"/>
-        </w:rPr>
-        <w:t>LaserGun</w:t>
-      </w:r>
-      <w:proofErr w:type="spellEnd"/>
-      <w:r>
-        <w:rPr>
-          <w:rFonts w:eastAsia="Times New Roman"/>
-          <w:b/>
-          <w:bCs/>
-          <w:color w:val="000000"/>
-          <w:sz w:val="24"/>
-          <w:szCs w:val="24"/>
-          <w:u w:val="single"/>
-          <w:lang w:val="en-MY" w:eastAsia="en-MY"/>
-        </w:rPr>
-        <w:t xml:space="preserve"> extends abstract class </w:t>
-      </w:r>
-      <w:proofErr w:type="spellStart"/>
-      <w:proofErr w:type="gramStart"/>
-      <w:r>
-        <w:rPr>
-          <w:rFonts w:eastAsia="Times New Roman"/>
-          <w:b/>
-          <w:bCs/>
-          <w:color w:val="000000"/>
-          <w:sz w:val="24"/>
-          <w:szCs w:val="24"/>
-          <w:u w:val="single"/>
-          <w:lang w:val="en-MY" w:eastAsia="en-MY"/>
-        </w:rPr>
-        <w:t>WeaponItem</w:t>
-      </w:r>
-      <w:proofErr w:type="spellEnd"/>
-      <w:proofErr w:type="gramEnd"/>
-      <w:r>
-        <w:rPr>
-          <w:rFonts w:eastAsia="Times New Roman"/>
-          <w:b/>
-          <w:bCs/>
-          <w:color w:val="000000"/>
-          <w:sz w:val="24"/>
-          <w:szCs w:val="24"/>
-          <w:u w:val="single"/>
-          <w:lang w:val="en-MY" w:eastAsia="en-MY"/>
-        </w:rPr>
-        <w:t> </w:t>
-      </w:r>
-    </w:p>
-    <w:p>
-      <w:pPr>
-        <w:spacing w:line="240" w:lineRule="auto"/>
-        <w:rPr>
-          <w:rFonts w:ascii="Times New Roman" w:eastAsia="Times New Roman" w:hAnsi="Times New Roman" w:cs="Times New Roman"/>
-          <w:sz w:val="24"/>
-          <w:szCs w:val="24"/>
-          <w:lang w:val="en-MY" w:eastAsia="en-MY"/>
-        </w:rPr>
-      </w:pPr>
-      <w:r>
-        <w:rPr>
-          <w:rFonts w:eastAsia="Times New Roman"/>
-          <w:color w:val="000000"/>
-          <w:sz w:val="24"/>
-          <w:szCs w:val="24"/>
-          <w:lang w:val="en-MY" w:eastAsia="en-MY"/>
-        </w:rPr>
-        <w:t>This class represents a laser weapon used to kill dinosaurs for population control or to provide food for the Allosaurs. </w:t>
-      </w:r>
-    </w:p>
-    <w:p>
-      <w:pPr>
-        <w:spacing w:line="240" w:lineRule="auto"/>
-        <w:rPr>
-          <w:rFonts w:ascii="Times New Roman" w:eastAsia="Times New Roman" w:hAnsi="Times New Roman" w:cs="Times New Roman"/>
-          <w:sz w:val="24"/>
-          <w:szCs w:val="24"/>
-          <w:lang w:val="en-MY" w:eastAsia="en-MY"/>
-        </w:rPr>
-      </w:pPr>
-      <w:r>
-        <w:rPr>
-          <w:rFonts w:eastAsia="Times New Roman"/>
-          <w:color w:val="000000"/>
-          <w:sz w:val="24"/>
-          <w:szCs w:val="24"/>
-          <w:lang w:val="en-MY" w:eastAsia="en-MY"/>
-        </w:rPr>
-        <w:t>Will use a constructor with an actor (</w:t>
-      </w:r>
-      <w:proofErr w:type="spellStart"/>
-      <w:r>
-        <w:rPr>
-          <w:rFonts w:eastAsia="Times New Roman"/>
-          <w:color w:val="000000"/>
-          <w:sz w:val="24"/>
-          <w:szCs w:val="24"/>
-          <w:lang w:val="en-MY" w:eastAsia="en-MY"/>
-        </w:rPr>
-        <w:t>e.g</w:t>
-      </w:r>
-      <w:proofErr w:type="spellEnd"/>
-      <w:r>
-        <w:rPr>
-          <w:rFonts w:eastAsia="Times New Roman"/>
-          <w:color w:val="000000"/>
-          <w:sz w:val="24"/>
-          <w:szCs w:val="24"/>
-          <w:lang w:val="en-MY" w:eastAsia="en-MY"/>
-        </w:rPr>
-        <w:t xml:space="preserve"> Stegosaur) as input and reduce the actors HP by a set amount depending on the weapon used.</w:t>
-      </w:r>
-    </w:p>
-    <w:p>
-      <w:pPr>
-        <w:spacing w:line="240" w:lineRule="auto"/>
-        <w:rPr>
-          <w:rFonts w:ascii="Times New Roman" w:eastAsia="Times New Roman" w:hAnsi="Times New Roman" w:cs="Times New Roman"/>
-          <w:sz w:val="24"/>
-          <w:szCs w:val="24"/>
-          <w:lang w:val="en-MY" w:eastAsia="en-MY"/>
-        </w:rPr>
-      </w:pPr>
-    </w:p>
-    <w:p>
-      <w:pPr>
-        <w:spacing w:line="240" w:lineRule="auto"/>
-        <w:rPr>
-          <w:rFonts w:eastAsia="Times New Roman"/>
-          <w:b/>
-          <w:bCs/>
-          <w:color w:val="000000"/>
-          <w:sz w:val="24"/>
-          <w:szCs w:val="24"/>
-          <w:u w:val="single"/>
-          <w:lang w:val="en-MY" w:eastAsia="en-MY"/>
-        </w:rPr>
-      </w:pPr>
-    </w:p>
-    <w:p>
-      <w:pPr>
-        <w:spacing w:line="240" w:lineRule="auto"/>
-        <w:rPr>
-          <w:rFonts w:ascii="Times New Roman" w:eastAsia="Times New Roman" w:hAnsi="Times New Roman" w:cs="Times New Roman"/>
-          <w:sz w:val="24"/>
-          <w:szCs w:val="24"/>
-          <w:lang w:val="en-MY" w:eastAsia="en-MY"/>
-        </w:rPr>
-      </w:pPr>
-      <w:r>
-        <w:rPr>
-          <w:rFonts w:eastAsia="Times New Roman"/>
-          <w:b/>
-          <w:bCs/>
-          <w:color w:val="000000"/>
-          <w:sz w:val="24"/>
-          <w:szCs w:val="24"/>
-          <w:u w:val="single"/>
-          <w:lang w:val="en-MY" w:eastAsia="en-MY"/>
-        </w:rPr>
-        <w:t xml:space="preserve">Vending Machine extends </w:t>
-      </w:r>
-      <w:proofErr w:type="gramStart"/>
-      <w:r>
-        <w:rPr>
-          <w:rFonts w:eastAsia="Times New Roman"/>
-          <w:b/>
-          <w:bCs/>
-          <w:color w:val="000000"/>
-          <w:sz w:val="24"/>
-          <w:szCs w:val="24"/>
-          <w:u w:val="single"/>
-          <w:lang w:val="en-MY" w:eastAsia="en-MY"/>
-        </w:rPr>
-        <w:t>Ground</w:t>
-      </w:r>
-      <w:proofErr w:type="gramEnd"/>
-    </w:p>
-    <w:p>
-      <w:pPr>
-        <w:spacing w:line="240" w:lineRule="auto"/>
-        <w:rPr>
-          <w:rFonts w:ascii="Times New Roman" w:eastAsia="Times New Roman" w:hAnsi="Times New Roman" w:cs="Times New Roman"/>
-          <w:sz w:val="24"/>
-          <w:szCs w:val="24"/>
-          <w:lang w:val="en-MY" w:eastAsia="en-MY"/>
-        </w:rPr>
-      </w:pPr>
-      <w:r>
-        <w:rPr>
-          <w:rFonts w:eastAsia="Times New Roman"/>
-          <w:color w:val="000000"/>
-          <w:sz w:val="24"/>
-          <w:szCs w:val="24"/>
-          <w:lang w:val="en-MY" w:eastAsia="en-MY"/>
-        </w:rPr>
-        <w:t xml:space="preserve">This class represents the vending machine and has a stored amount of </w:t>
-      </w:r>
-      <w:proofErr w:type="spellStart"/>
-      <w:r>
-        <w:rPr>
-          <w:rFonts w:eastAsia="Times New Roman"/>
-          <w:color w:val="000000"/>
-          <w:sz w:val="24"/>
-          <w:szCs w:val="24"/>
-          <w:lang w:val="en-MY" w:eastAsia="en-MY"/>
-        </w:rPr>
-        <w:t>EcoPoints</w:t>
-      </w:r>
-      <w:proofErr w:type="spellEnd"/>
-      <w:r>
-        <w:rPr>
-          <w:rFonts w:eastAsia="Times New Roman"/>
-          <w:color w:val="000000"/>
-          <w:sz w:val="24"/>
-          <w:szCs w:val="24"/>
-          <w:lang w:val="en-MY" w:eastAsia="en-MY"/>
-        </w:rPr>
-        <w:t xml:space="preserve"> as a static variable. All actions that result in </w:t>
-      </w:r>
-      <w:proofErr w:type="spellStart"/>
-      <w:r>
-        <w:rPr>
-          <w:rFonts w:eastAsia="Times New Roman"/>
-          <w:color w:val="000000"/>
-          <w:sz w:val="24"/>
-          <w:szCs w:val="24"/>
-          <w:lang w:val="en-MY" w:eastAsia="en-MY"/>
-        </w:rPr>
-        <w:t>EcoPoint</w:t>
-      </w:r>
-      <w:proofErr w:type="spellEnd"/>
-      <w:r>
-        <w:rPr>
-          <w:rFonts w:eastAsia="Times New Roman"/>
-          <w:color w:val="000000"/>
-          <w:sz w:val="24"/>
-          <w:szCs w:val="24"/>
-          <w:lang w:val="en-MY" w:eastAsia="en-MY"/>
-        </w:rPr>
-        <w:t xml:space="preserve"> rewards will accumulate in the static variable. Also contains all purchasable items with their prices.</w:t>
-      </w:r>
-    </w:p>
-    <w:p>
-      <w:pPr>
-        <w:spacing w:line="240" w:lineRule="auto"/>
-        <w:rPr>
-          <w:rFonts w:ascii="Times New Roman" w:eastAsia="Times New Roman" w:hAnsi="Times New Roman" w:cs="Times New Roman"/>
-          <w:sz w:val="24"/>
-          <w:szCs w:val="24"/>
-          <w:lang w:val="en-MY" w:eastAsia="en-MY"/>
-        </w:rPr>
-      </w:pPr>
-      <w:r>
-        <w:rPr>
-          <w:rFonts w:eastAsia="Times New Roman"/>
-          <w:color w:val="000000"/>
-          <w:sz w:val="24"/>
-          <w:szCs w:val="24"/>
-          <w:lang w:val="en-MY" w:eastAsia="en-MY"/>
-        </w:rPr>
-        <w:t>Players are not able to enter (step on) the vending machine and can only use the vending machine while adjacent to it.</w:t>
-      </w:r>
-    </w:p>
-    <w:p>
-      <w:pPr>
-        <w:spacing w:line="240" w:lineRule="auto"/>
-        <w:rPr>
-          <w:rFonts w:ascii="Times New Roman" w:eastAsia="Times New Roman" w:hAnsi="Times New Roman" w:cs="Times New Roman"/>
-          <w:sz w:val="24"/>
-          <w:szCs w:val="24"/>
-          <w:lang w:val="en-MY" w:eastAsia="en-MY"/>
-        </w:rPr>
-      </w:pPr>
-      <w:r>
-        <w:rPr>
-          <w:rFonts w:eastAsia="Times New Roman"/>
-          <w:color w:val="000000"/>
-          <w:sz w:val="24"/>
-          <w:szCs w:val="24"/>
-          <w:lang w:val="en-MY" w:eastAsia="en-MY"/>
-        </w:rPr>
-        <w:t>Displays an item menu for the player to make a purchase.</w:t>
-      </w:r>
-    </w:p>
-    <w:p>
-      <w:pPr>
-        <w:spacing w:line="240" w:lineRule="auto"/>
-        <w:rPr>
-          <w:sz w:val="24"/>
-          <w:szCs w:val="24"/>
-        </w:rPr>
-      </w:pPr>
-      <w:r>
-        <w:rPr>
-          <w:rFonts w:ascii="Times New Roman" w:eastAsia="Times New Roman" w:hAnsi="Times New Roman" w:cs="Times New Roman"/>
-          <w:sz w:val="24"/>
-          <w:szCs w:val="24"/>
-          <w:lang w:val="en-MY" w:eastAsia="en-MY"/>
-        </w:rPr>
-        <w:br/>
-      </w:r>
+          <w:sz w:val="24"/>
+          <w:szCs w:val="24"/>
+        </w:rPr>
+      </w:pPr>
     </w:p>
     <w:sectPr>
       <w:pgSz w:w="11909" w:h="16834"/>

--- a/docs/Design_Rationale.docx
+++ b/docs/Design_Rationale.docx
@@ -1,6 +1,6 @@
 
 <file path=word/document.xml><?xml version="1.0" encoding="utf-8"?>
-<w:document xmlns:wpc="http://schemas.microsoft.com/office/word/2010/wordprocessingCanvas" xmlns:cx="http://schemas.microsoft.com/office/drawing/2014/chartex" xmlns:cx1="http://schemas.microsoft.com/office/drawing/2015/9/8/chartex" xmlns:cx2="http://schemas.microsoft.com/office/drawing/2015/10/21/chartex" xmlns:cx3="http://schemas.microsoft.com/office/drawing/2016/5/9/chartex" xmlns:cx4="http://schemas.microsoft.com/office/drawing/2016/5/10/chartex" xmlns:cx5="http://schemas.microsoft.com/office/drawing/2016/5/11/chartex" xmlns:cx6="http://schemas.microsoft.com/office/drawing/2016/5/12/chartex" xmlns:cx7="http://schemas.microsoft.com/office/drawing/2016/5/13/chartex" xmlns:cx8="http://schemas.microsoft.com/office/drawing/2016/5/14/chartex" xmlns:mc="http://schemas.openxmlformats.org/markup-compatibility/2006" xmlns:aink="http://schemas.microsoft.com/office/drawing/2016/ink" xmlns:am3d="http://schemas.microsoft.com/office/drawing/2017/model3d" xmlns:o="urn:schemas-microsoft-com:office:office" xmlns:r="http://schemas.openxmlformats.org/officeDocument/2006/relationships" xmlns:m="http://schemas.openxmlformats.org/officeDocument/2006/math" xmlns:v="urn:schemas-microsoft-com:vml" xmlns:wp14="http://schemas.microsoft.com/office/word/2010/wordprocessingDrawing" xmlns:wp="http://schemas.openxmlformats.org/drawingml/2006/wordprocessingDrawing" xmlns:w10="urn:schemas-microsoft-com:office:word" xmlns:w="http://schemas.openxmlformats.org/wordprocessingml/2006/main" xmlns:w14="http://schemas.microsoft.com/office/word/2010/wordml" xmlns:w15="http://schemas.microsoft.com/office/word/2012/wordml" xmlns:w16cex="http://schemas.microsoft.com/office/word/2018/wordml/cex" xmlns:w16cid="http://schemas.microsoft.com/office/word/2016/wordml/cid" xmlns:w16="http://schemas.microsoft.com/office/word/2018/wordml" xmlns:w16sdtdh="http://schemas.microsoft.com/office/word/2020/wordml/sdtdatahash" xmlns:w16se="http://schemas.microsoft.com/office/word/2015/wordml/symex" xmlns:wpg="http://schemas.microsoft.com/office/word/2010/wordprocessingGroup" xmlns:wpi="http://schemas.microsoft.com/office/word/2010/wordprocessingInk" xmlns:wne="http://schemas.microsoft.com/office/word/2006/wordml" xmlns:wps="http://schemas.microsoft.com/office/word/2010/wordprocessingShape" mc:Ignorable="w14 w15 w16se w16cid w16 w16cex w16sdtdh wp14">
+<w:document xmlns:wpc="http://schemas.microsoft.com/office/word/2010/wordprocessingCanvas" xmlns:cx="http://schemas.microsoft.com/office/drawing/2014/chartex" xmlns:cx1="http://schemas.microsoft.com/office/drawing/2015/9/8/chartex" xmlns:mc="http://schemas.openxmlformats.org/markup-compatibility/2006" xmlns:o="urn:schemas-microsoft-com:office:office" xmlns:r="http://schemas.openxmlformats.org/officeDocument/2006/relationships" xmlns:m="http://schemas.openxmlformats.org/officeDocument/2006/math" xmlns:v="urn:schemas-microsoft-com:vml" xmlns:wp14="http://schemas.microsoft.com/office/word/2010/wordprocessingDrawing" xmlns:wp="http://schemas.openxmlformats.org/drawingml/2006/wordprocessingDrawing" xmlns:w10="urn:schemas-microsoft-com:office:word" xmlns:w="http://schemas.openxmlformats.org/wordprocessingml/2006/main" xmlns:w14="http://schemas.microsoft.com/office/word/2010/wordml" xmlns:w15="http://schemas.microsoft.com/office/word/2012/wordml" xmlns:w16se="http://schemas.microsoft.com/office/word/2015/wordml/symex" xmlns:wpg="http://schemas.microsoft.com/office/word/2010/wordprocessingGroup" xmlns:wpi="http://schemas.microsoft.com/office/word/2010/wordprocessingInk" xmlns:wne="http://schemas.microsoft.com/office/word/2006/wordml" xmlns:wps="http://schemas.microsoft.com/office/word/2010/wordprocessingShape" mc:Ignorable="w14 w15 w16se wp14">
   <w:body>
     <w:p>
       <w:pPr>
@@ -55,68 +55,334 @@
           <w:sz w:val="24"/>
           <w:szCs w:val="24"/>
         </w:rPr>
-        <w:t xml:space="preserve">Insert UML Class Diagram here once we are all </w:t>
-      </w:r>
+        <w:t>Insert UML Class Diagram here once we are all done</w:t>
+      </w:r>
+    </w:p>
+    <w:p>
+      <w:pPr>
+        <w:jc w:val="both"/>
+        <w:rPr>
+          <w:sz w:val="24"/>
+          <w:szCs w:val="24"/>
+        </w:rPr>
+      </w:pPr>
+    </w:p>
+    <w:p>
+      <w:pPr>
+        <w:jc w:val="both"/>
+        <w:rPr>
+          <w:b/>
+          <w:sz w:val="24"/>
+          <w:szCs w:val="24"/>
+        </w:rPr>
+      </w:pPr>
+      <w:r>
+        <w:rPr>
+          <w:b/>
+          <w:sz w:val="24"/>
+          <w:szCs w:val="24"/>
+          <w:u w:val="single"/>
+        </w:rPr>
+        <w:t>Status Enum Class</w:t>
+      </w:r>
+    </w:p>
+    <w:p>
+      <w:pPr>
+        <w:jc w:val="both"/>
+        <w:rPr>
+          <w:sz w:val="24"/>
+          <w:szCs w:val="24"/>
+        </w:rPr>
+      </w:pPr>
+      <w:r>
+        <w:rPr>
+          <w:sz w:val="24"/>
+          <w:szCs w:val="24"/>
+        </w:rPr>
+        <w:t xml:space="preserve">This class is created to keep track of the dinosaurs’ statuses, such as pregnant, baby and so on. This is used by the dinosaur class, and its subclasses. Could be included inside the dinosaur class itself, or split into multiple </w:t>
+      </w:r>
+      <w:proofErr w:type="spellStart"/>
+      <w:r>
+        <w:rPr>
+          <w:sz w:val="24"/>
+          <w:szCs w:val="24"/>
+        </w:rPr>
+        <w:t>enum</w:t>
+      </w:r>
+      <w:proofErr w:type="spellEnd"/>
+      <w:r>
+        <w:rPr>
+          <w:sz w:val="24"/>
+          <w:szCs w:val="24"/>
+        </w:rPr>
+        <w:t xml:space="preserve"> classes.</w:t>
+      </w:r>
+      <w:r>
+        <w:rPr>
+          <w:sz w:val="24"/>
+          <w:szCs w:val="24"/>
+        </w:rPr>
+        <w:t xml:space="preserve"> This class can also be used to add statuses to grounds, like TALL or SHORT for bushes and trees, reducing dependency on checking class type. This will help to reduce dependency on checking dinosaur class type.</w:t>
+      </w:r>
+    </w:p>
+    <w:p>
+      <w:pPr>
+        <w:jc w:val="both"/>
+        <w:rPr>
+          <w:b/>
+          <w:sz w:val="24"/>
+          <w:szCs w:val="24"/>
+          <w:u w:val="single"/>
+        </w:rPr>
+      </w:pPr>
+    </w:p>
+    <w:p>
+      <w:pPr>
+        <w:jc w:val="both"/>
+        <w:rPr>
+          <w:b/>
+          <w:sz w:val="24"/>
+          <w:szCs w:val="24"/>
+          <w:u w:val="single"/>
+        </w:rPr>
+      </w:pPr>
+      <w:r>
+        <w:rPr>
+          <w:b/>
+          <w:sz w:val="24"/>
+          <w:szCs w:val="24"/>
+          <w:u w:val="single"/>
+        </w:rPr>
+        <w:t>Gender Enum Class</w:t>
+      </w:r>
+    </w:p>
+    <w:p>
+      <w:pPr>
+        <w:jc w:val="both"/>
+        <w:rPr>
+          <w:sz w:val="24"/>
+          <w:szCs w:val="24"/>
+        </w:rPr>
+      </w:pPr>
+      <w:r>
+        <w:rPr>
+          <w:sz w:val="24"/>
+          <w:szCs w:val="24"/>
+        </w:rPr>
+        <w:t xml:space="preserve">This </w:t>
+      </w:r>
+      <w:proofErr w:type="spellStart"/>
+      <w:r>
+        <w:rPr>
+          <w:sz w:val="24"/>
+          <w:szCs w:val="24"/>
+        </w:rPr>
+        <w:t>enum</w:t>
+      </w:r>
+      <w:proofErr w:type="spellEnd"/>
+      <w:r>
+        <w:rPr>
+          <w:sz w:val="24"/>
+          <w:szCs w:val="24"/>
+        </w:rPr>
+        <w:t xml:space="preserve"> class is used in determining dinosaurs’ genders. Is a separate </w:t>
+      </w:r>
+      <w:proofErr w:type="spellStart"/>
+      <w:r>
+        <w:rPr>
+          <w:sz w:val="24"/>
+          <w:szCs w:val="24"/>
+        </w:rPr>
+        <w:t>enum</w:t>
+      </w:r>
+      <w:proofErr w:type="spellEnd"/>
+      <w:r>
+        <w:rPr>
+          <w:sz w:val="24"/>
+          <w:szCs w:val="24"/>
+        </w:rPr>
+        <w:t xml:space="preserve"> class from Status as we need to lock what type of </w:t>
+      </w:r>
+      <w:proofErr w:type="spellStart"/>
+      <w:r>
+        <w:rPr>
+          <w:sz w:val="24"/>
+          <w:szCs w:val="24"/>
+        </w:rPr>
+        <w:t>enum</w:t>
+      </w:r>
+      <w:proofErr w:type="spellEnd"/>
+      <w:r>
+        <w:rPr>
+          <w:sz w:val="24"/>
+          <w:szCs w:val="24"/>
+        </w:rPr>
+        <w:t xml:space="preserve"> is it when creating dinosaurs.</w:t>
+      </w:r>
+      <w:r>
+        <w:rPr>
+          <w:sz w:val="24"/>
+          <w:szCs w:val="24"/>
+        </w:rPr>
+        <w:t xml:space="preserve"> Using this will be much clearer than using Boolean to indicate female or male, making it easier to understand.</w:t>
+      </w:r>
+    </w:p>
+    <w:p>
+      <w:pPr>
+        <w:jc w:val="both"/>
+        <w:rPr>
+          <w:b/>
+          <w:sz w:val="24"/>
+          <w:szCs w:val="24"/>
+          <w:u w:val="single"/>
+        </w:rPr>
+      </w:pPr>
+    </w:p>
+    <w:p>
+      <w:pPr>
+        <w:jc w:val="both"/>
+        <w:rPr>
+          <w:b/>
+          <w:sz w:val="24"/>
+          <w:szCs w:val="24"/>
+          <w:u w:val="single"/>
+        </w:rPr>
+      </w:pPr>
+      <w:r>
+        <w:rPr>
+          <w:b/>
+          <w:sz w:val="24"/>
+          <w:szCs w:val="24"/>
+          <w:u w:val="single"/>
+        </w:rPr>
+        <w:t>Dinosaur Abstract Class Extends Actor</w:t>
+      </w:r>
+    </w:p>
+    <w:p>
+      <w:pPr>
+        <w:jc w:val="both"/>
+        <w:rPr>
+          <w:sz w:val="24"/>
+          <w:szCs w:val="24"/>
+        </w:rPr>
+      </w:pPr>
+      <w:r>
+        <w:rPr>
+          <w:sz w:val="24"/>
+          <w:szCs w:val="24"/>
+        </w:rPr>
+        <w:t>The class was created to have a generalisation of what things are to be processed each turn for the dinosaur (</w:t>
+      </w:r>
+      <w:proofErr w:type="spellStart"/>
+      <w:r>
+        <w:rPr>
+          <w:sz w:val="24"/>
+          <w:szCs w:val="24"/>
+        </w:rPr>
+        <w:t>playTurn</w:t>
+      </w:r>
+      <w:proofErr w:type="spellEnd"/>
+      <w:r>
+        <w:rPr>
+          <w:sz w:val="24"/>
+          <w:szCs w:val="24"/>
+        </w:rPr>
+        <w:t>() method), such as hunger(HP)</w:t>
+      </w:r>
+      <w:r>
+        <w:rPr>
+          <w:sz w:val="24"/>
+          <w:szCs w:val="24"/>
+        </w:rPr>
+        <w:t xml:space="preserve"> and then printing a message when a dinosaur becomes hungry (Done in </w:t>
+      </w:r>
+      <w:proofErr w:type="spellStart"/>
+      <w:r>
+        <w:rPr>
+          <w:sz w:val="24"/>
+          <w:szCs w:val="24"/>
+        </w:rPr>
+        <w:t>checkhunger</w:t>
+      </w:r>
+      <w:proofErr w:type="spellEnd"/>
+      <w:r>
+        <w:rPr>
+          <w:sz w:val="24"/>
+          <w:szCs w:val="24"/>
+        </w:rPr>
+        <w:t>() )</w:t>
+      </w:r>
+      <w:r>
+        <w:rPr>
+          <w:sz w:val="24"/>
+          <w:szCs w:val="24"/>
+        </w:rPr>
+        <w:t xml:space="preserve">, age, pregnancy, as well as going through the behaviour </w:t>
+      </w:r>
+      <w:proofErr w:type="spellStart"/>
+      <w:r>
+        <w:rPr>
+          <w:sz w:val="24"/>
+          <w:szCs w:val="24"/>
+        </w:rPr>
+        <w:t>ArrayList</w:t>
+      </w:r>
+      <w:proofErr w:type="spellEnd"/>
+      <w:r>
+        <w:rPr>
+          <w:sz w:val="24"/>
+          <w:szCs w:val="24"/>
+        </w:rPr>
+        <w:t xml:space="preserve"> to find an action to do. When extended, the extended class should call its parent’s </w:t>
+      </w:r>
+      <w:proofErr w:type="spellStart"/>
       <w:proofErr w:type="gramStart"/>
       <w:r>
         <w:rPr>
           <w:sz w:val="24"/>
           <w:szCs w:val="24"/>
         </w:rPr>
-        <w:t>done</w:t>
+        <w:t>playTurn</w:t>
+      </w:r>
+      <w:proofErr w:type="spellEnd"/>
+      <w:r>
+        <w:rPr>
+          <w:sz w:val="24"/>
+          <w:szCs w:val="24"/>
+        </w:rPr>
+        <w:t>(</w:t>
       </w:r>
       <w:proofErr w:type="gramEnd"/>
-    </w:p>
-    <w:p>
-      <w:pPr>
-        <w:jc w:val="both"/>
-        <w:rPr>
-          <w:sz w:val="24"/>
-          <w:szCs w:val="24"/>
-        </w:rPr>
-      </w:pPr>
-    </w:p>
-    <w:p>
-      <w:pPr>
-        <w:jc w:val="both"/>
-        <w:rPr>
-          <w:b/>
-          <w:sz w:val="24"/>
-          <w:szCs w:val="24"/>
-        </w:rPr>
-      </w:pPr>
-      <w:r>
-        <w:rPr>
-          <w:b/>
-          <w:sz w:val="24"/>
-          <w:szCs w:val="24"/>
-          <w:u w:val="single"/>
-        </w:rPr>
-        <w:t>Status Enum Class</w:t>
-      </w:r>
-    </w:p>
-    <w:p>
-      <w:pPr>
-        <w:jc w:val="both"/>
-        <w:rPr>
-          <w:sz w:val="24"/>
-          <w:szCs w:val="24"/>
-        </w:rPr>
-      </w:pPr>
-      <w:r>
-        <w:rPr>
-          <w:sz w:val="24"/>
-          <w:szCs w:val="24"/>
-        </w:rPr>
-        <w:t xml:space="preserve">This class is created to keep track of the dinosaurs’ statuses, such as pregnant, baby and so on. This is used by the dinosaur class, and its subclasses. Could be included inside the dinosaur class </w:t>
-      </w:r>
+      <w:r>
+        <w:rPr>
+          <w:sz w:val="24"/>
+          <w:szCs w:val="24"/>
+        </w:rPr>
+        <w:t xml:space="preserve">) method, reducing repeated code. This class should have various helper methods </w:t>
+      </w:r>
+      <w:r>
+        <w:rPr>
+          <w:sz w:val="24"/>
+          <w:szCs w:val="24"/>
+        </w:rPr>
+        <w:t xml:space="preserve">that will help in </w:t>
+      </w:r>
+      <w:proofErr w:type="spellStart"/>
       <w:proofErr w:type="gramStart"/>
       <w:r>
         <w:rPr>
           <w:sz w:val="24"/>
           <w:szCs w:val="24"/>
         </w:rPr>
-        <w:t>itself, or</w:t>
+        <w:t>playTurn</w:t>
+      </w:r>
+      <w:proofErr w:type="spellEnd"/>
+      <w:r>
+        <w:rPr>
+          <w:sz w:val="24"/>
+          <w:szCs w:val="24"/>
+        </w:rPr>
+        <w:t>(</w:t>
       </w:r>
       <w:proofErr w:type="gramEnd"/>
       <w:r>
@@ -124,7 +390,176 @@
           <w:sz w:val="24"/>
           <w:szCs w:val="24"/>
         </w:rPr>
-        <w:t xml:space="preserve"> split into multiple </w:t>
+        <w:t xml:space="preserve">) such as checking how long it was unconscious, to avoid </w:t>
+      </w:r>
+      <w:proofErr w:type="spellStart"/>
+      <w:r>
+        <w:rPr>
+          <w:sz w:val="24"/>
+          <w:szCs w:val="24"/>
+        </w:rPr>
+        <w:t>cluterring</w:t>
+      </w:r>
+      <w:proofErr w:type="spellEnd"/>
+      <w:r>
+        <w:rPr>
+          <w:sz w:val="24"/>
+          <w:szCs w:val="24"/>
+        </w:rPr>
+        <w:t xml:space="preserve"> up </w:t>
+      </w:r>
+      <w:proofErr w:type="spellStart"/>
+      <w:r>
+        <w:rPr>
+          <w:sz w:val="24"/>
+          <w:szCs w:val="24"/>
+        </w:rPr>
+        <w:t>playTurn</w:t>
+      </w:r>
+      <w:proofErr w:type="spellEnd"/>
+      <w:r>
+        <w:rPr>
+          <w:sz w:val="24"/>
+          <w:szCs w:val="24"/>
+        </w:rPr>
+        <w:t>()</w:t>
+      </w:r>
+      <w:r>
+        <w:rPr>
+          <w:sz w:val="24"/>
+          <w:szCs w:val="24"/>
+        </w:rPr>
+        <w:t xml:space="preserve">. Would also have many attributes, and static final attributes that help in </w:t>
+      </w:r>
+      <w:proofErr w:type="spellStart"/>
+      <w:proofErr w:type="gramStart"/>
+      <w:r>
+        <w:rPr>
+          <w:sz w:val="24"/>
+          <w:szCs w:val="24"/>
+        </w:rPr>
+        <w:t>playTurn</w:t>
+      </w:r>
+      <w:proofErr w:type="spellEnd"/>
+      <w:r>
+        <w:rPr>
+          <w:sz w:val="24"/>
+          <w:szCs w:val="24"/>
+        </w:rPr>
+        <w:t>(</w:t>
+      </w:r>
+      <w:proofErr w:type="gramEnd"/>
+      <w:r>
+        <w:rPr>
+          <w:sz w:val="24"/>
+          <w:szCs w:val="24"/>
+        </w:rPr>
+        <w:t xml:space="preserve">) and other classes, such as age, </w:t>
+      </w:r>
+      <w:proofErr w:type="spellStart"/>
+      <w:r>
+        <w:rPr>
+          <w:sz w:val="24"/>
+          <w:szCs w:val="24"/>
+        </w:rPr>
+        <w:t>pregnantAge</w:t>
+      </w:r>
+      <w:proofErr w:type="spellEnd"/>
+      <w:r>
+        <w:rPr>
+          <w:sz w:val="24"/>
+          <w:szCs w:val="24"/>
+        </w:rPr>
+        <w:t xml:space="preserve">, </w:t>
+      </w:r>
+      <w:proofErr w:type="spellStart"/>
+      <w:r>
+        <w:rPr>
+          <w:sz w:val="24"/>
+          <w:szCs w:val="24"/>
+        </w:rPr>
+        <w:t>unConsciousTime</w:t>
+      </w:r>
+      <w:proofErr w:type="spellEnd"/>
+      <w:r>
+        <w:rPr>
+          <w:sz w:val="24"/>
+          <w:szCs w:val="24"/>
+        </w:rPr>
+        <w:t xml:space="preserve">, HUNGRY_INT, CORPSE_ROT_TIME. Will also have an </w:t>
+      </w:r>
+      <w:proofErr w:type="spellStart"/>
+      <w:r>
+        <w:rPr>
+          <w:sz w:val="24"/>
+          <w:szCs w:val="24"/>
+        </w:rPr>
+        <w:t>ArrayList</w:t>
+      </w:r>
+      <w:proofErr w:type="spellEnd"/>
+      <w:r>
+        <w:rPr>
+          <w:sz w:val="24"/>
+          <w:szCs w:val="24"/>
+        </w:rPr>
+        <w:t xml:space="preserve"> of behaviour that is used in </w:t>
+      </w:r>
+      <w:proofErr w:type="spellStart"/>
+      <w:proofErr w:type="gramStart"/>
+      <w:r>
+        <w:rPr>
+          <w:sz w:val="24"/>
+          <w:szCs w:val="24"/>
+        </w:rPr>
+        <w:t>playTurn</w:t>
+      </w:r>
+      <w:proofErr w:type="spellEnd"/>
+      <w:r>
+        <w:rPr>
+          <w:sz w:val="24"/>
+          <w:szCs w:val="24"/>
+        </w:rPr>
+        <w:t>(</w:t>
+      </w:r>
+      <w:proofErr w:type="gramEnd"/>
+      <w:r>
+        <w:rPr>
+          <w:sz w:val="24"/>
+          <w:szCs w:val="24"/>
+        </w:rPr>
+        <w:t xml:space="preserve">). The constructor of this class should initialise the age and gender, and add </w:t>
+      </w:r>
+      <w:proofErr w:type="spellStart"/>
+      <w:r>
+        <w:rPr>
+          <w:sz w:val="24"/>
+          <w:szCs w:val="24"/>
+        </w:rPr>
+        <w:t>WanderBehaviour</w:t>
+      </w:r>
+      <w:proofErr w:type="spellEnd"/>
+      <w:r>
+        <w:rPr>
+          <w:sz w:val="24"/>
+          <w:szCs w:val="24"/>
+        </w:rPr>
+        <w:t xml:space="preserve">, and more can be added to the front of the </w:t>
+      </w:r>
+      <w:proofErr w:type="spellStart"/>
+      <w:r>
+        <w:rPr>
+          <w:sz w:val="24"/>
+          <w:szCs w:val="24"/>
+        </w:rPr>
+        <w:t>ArrayList</w:t>
+      </w:r>
+      <w:proofErr w:type="spellEnd"/>
+      <w:r>
+        <w:rPr>
+          <w:sz w:val="24"/>
+          <w:szCs w:val="24"/>
+        </w:rPr>
+        <w:t xml:space="preserve"> in extended classes, to show more behaviours in a dinosaur. There should be two constructors where one is an one parameter constructor that takes in gender from the status </w:t>
       </w:r>
       <w:proofErr w:type="spellStart"/>
       <w:r>
@@ -140,63 +575,10 @@
           <w:sz w:val="24"/>
           <w:szCs w:val="24"/>
         </w:rPr>
-        <w:t xml:space="preserve"> classes.</w:t>
-      </w:r>
-      <w:r>
-        <w:rPr>
-          <w:sz w:val="24"/>
-          <w:szCs w:val="24"/>
-        </w:rPr>
-        <w:t xml:space="preserve"> This class can also be used to add statuses to grounds, like TALL or SHORT for bushes and trees, reducing dependency on checking class type. This will help to reduce dependency on checking dinosaur class type.</w:t>
-      </w:r>
-    </w:p>
-    <w:p>
-      <w:pPr>
-        <w:jc w:val="both"/>
-        <w:rPr>
-          <w:b/>
-          <w:sz w:val="24"/>
-          <w:szCs w:val="24"/>
-          <w:u w:val="single"/>
-        </w:rPr>
-      </w:pPr>
-    </w:p>
-    <w:p>
-      <w:pPr>
-        <w:jc w:val="both"/>
-        <w:rPr>
-          <w:b/>
-          <w:sz w:val="24"/>
-          <w:szCs w:val="24"/>
-          <w:u w:val="single"/>
-        </w:rPr>
-      </w:pPr>
-      <w:r>
-        <w:rPr>
-          <w:b/>
-          <w:sz w:val="24"/>
-          <w:szCs w:val="24"/>
-          <w:u w:val="single"/>
-        </w:rPr>
-        <w:t>Gender Enum Class</w:t>
-      </w:r>
-    </w:p>
-    <w:p>
-      <w:pPr>
-        <w:jc w:val="both"/>
-        <w:rPr>
-          <w:sz w:val="24"/>
-          <w:szCs w:val="24"/>
-        </w:rPr>
-      </w:pPr>
-      <w:r>
-        <w:rPr>
-          <w:sz w:val="24"/>
-          <w:szCs w:val="24"/>
-        </w:rPr>
-        <w:t xml:space="preserve">This </w:t>
-      </w:r>
-      <w:proofErr w:type="spellStart"/>
+        <w:t xml:space="preserve"> class, and will add the gender </w:t>
+      </w:r>
+      <w:proofErr w:type="spellStart"/>
+      <w:proofErr w:type="gramStart"/>
       <w:r>
         <w:rPr>
           <w:sz w:val="24"/>
@@ -210,7 +592,362 @@
           <w:sz w:val="24"/>
           <w:szCs w:val="24"/>
         </w:rPr>
-        <w:t xml:space="preserve"> class is used in determining dinosaurs’ genders. Is a separate </w:t>
+        <w:t>(</w:t>
+      </w:r>
+      <w:proofErr w:type="gramEnd"/>
+      <w:r>
+        <w:rPr>
+          <w:sz w:val="24"/>
+          <w:szCs w:val="24"/>
+        </w:rPr>
+        <w:t>MALE or FEMALE) into capabilities depending on the gender, and automatically initialises age to the adult age. The other constructor will take in age and gender (or just age and randomise the gender), and initialises the dinosaur normally, with an inputted age, as well as gender.</w:t>
+      </w:r>
+    </w:p>
+    <w:p>
+      <w:pPr>
+        <w:jc w:val="both"/>
+        <w:rPr>
+          <w:sz w:val="24"/>
+          <w:szCs w:val="24"/>
+        </w:rPr>
+      </w:pPr>
+    </w:p>
+    <w:p>
+      <w:pPr>
+        <w:jc w:val="both"/>
+        <w:rPr>
+          <w:sz w:val="24"/>
+          <w:szCs w:val="24"/>
+        </w:rPr>
+      </w:pPr>
+      <w:r>
+        <w:rPr>
+          <w:sz w:val="24"/>
+          <w:szCs w:val="24"/>
+        </w:rPr>
+        <w:t>When extending this class, many of the attributes and methods will be inherited, thus reducing repeated codes. Each dinosaur is still of type Actor, in which the engine will still process, and doesn’t increase dependency.</w:t>
+      </w:r>
+    </w:p>
+    <w:p>
+      <w:pPr>
+        <w:jc w:val="both"/>
+        <w:rPr>
+          <w:sz w:val="24"/>
+          <w:szCs w:val="24"/>
+        </w:rPr>
+      </w:pPr>
+    </w:p>
+    <w:p>
+      <w:pPr>
+        <w:jc w:val="both"/>
+        <w:rPr>
+          <w:sz w:val="24"/>
+          <w:szCs w:val="24"/>
+        </w:rPr>
+      </w:pPr>
+      <w:r>
+        <w:rPr>
+          <w:sz w:val="24"/>
+          <w:szCs w:val="24"/>
+        </w:rPr>
+        <w:lastRenderedPageBreak/>
+        <w:t>Any subsequent classes that wish to have its own max HP, starting HP, etc can just simply override the final static attribute, and all other code will still use the same attributes instead of a number that needs to be updated everywhere else.</w:t>
+      </w:r>
+    </w:p>
+    <w:p>
+      <w:pPr>
+        <w:jc w:val="both"/>
+        <w:rPr>
+          <w:sz w:val="24"/>
+          <w:szCs w:val="24"/>
+        </w:rPr>
+      </w:pPr>
+    </w:p>
+    <w:p>
+      <w:pPr>
+        <w:jc w:val="both"/>
+        <w:rPr>
+          <w:b/>
+          <w:sz w:val="24"/>
+          <w:szCs w:val="24"/>
+          <w:u w:val="single"/>
+        </w:rPr>
+      </w:pPr>
+      <w:proofErr w:type="spellStart"/>
+      <w:r>
+        <w:rPr>
+          <w:b/>
+          <w:sz w:val="24"/>
+          <w:szCs w:val="24"/>
+          <w:u w:val="single"/>
+        </w:rPr>
+        <w:t>HerbivoreDinosaur</w:t>
+      </w:r>
+      <w:proofErr w:type="spellEnd"/>
+      <w:r>
+        <w:rPr>
+          <w:b/>
+          <w:sz w:val="24"/>
+          <w:szCs w:val="24"/>
+          <w:u w:val="single"/>
+        </w:rPr>
+        <w:t xml:space="preserve"> Abstract Class Extends Dinosaur</w:t>
+      </w:r>
+    </w:p>
+    <w:p>
+      <w:pPr>
+        <w:jc w:val="both"/>
+        <w:rPr>
+          <w:sz w:val="24"/>
+          <w:szCs w:val="24"/>
+        </w:rPr>
+      </w:pPr>
+      <w:r>
+        <w:rPr>
+          <w:sz w:val="24"/>
+          <w:szCs w:val="24"/>
+        </w:rPr>
+        <w:t xml:space="preserve">This class is created so that we can generalise the herbivore food behaviour. This class will extend its parent’s constructors and add the necessary behaviours, </w:t>
+      </w:r>
+      <w:proofErr w:type="spellStart"/>
+      <w:r>
+        <w:rPr>
+          <w:sz w:val="24"/>
+          <w:szCs w:val="24"/>
+        </w:rPr>
+        <w:t>BreedBehaviour</w:t>
+      </w:r>
+      <w:proofErr w:type="spellEnd"/>
+      <w:r>
+        <w:rPr>
+          <w:sz w:val="24"/>
+          <w:szCs w:val="24"/>
+        </w:rPr>
+        <w:t xml:space="preserve"> </w:t>
+      </w:r>
+      <w:proofErr w:type="gramStart"/>
+      <w:r>
+        <w:rPr>
+          <w:sz w:val="24"/>
+          <w:szCs w:val="24"/>
+        </w:rPr>
+        <w:t xml:space="preserve">and  </w:t>
+      </w:r>
+      <w:proofErr w:type="spellStart"/>
+      <w:r>
+        <w:rPr>
+          <w:sz w:val="24"/>
+          <w:szCs w:val="24"/>
+        </w:rPr>
+        <w:t>HerbHungerBehaviour</w:t>
+      </w:r>
+      <w:proofErr w:type="spellEnd"/>
+      <w:proofErr w:type="gramEnd"/>
+      <w:r>
+        <w:rPr>
+          <w:sz w:val="24"/>
+          <w:szCs w:val="24"/>
+        </w:rPr>
+        <w:t xml:space="preserve"> in the constructor, to give </w:t>
+      </w:r>
+      <w:proofErr w:type="spellStart"/>
+      <w:r>
+        <w:rPr>
+          <w:sz w:val="24"/>
+          <w:szCs w:val="24"/>
+        </w:rPr>
+        <w:t>HerbivoreDinosaurs</w:t>
+      </w:r>
+      <w:proofErr w:type="spellEnd"/>
+      <w:r>
+        <w:rPr>
+          <w:sz w:val="24"/>
+          <w:szCs w:val="24"/>
+        </w:rPr>
+        <w:t xml:space="preserve"> breeding and feeding behaviour which simulates the dinosaur’s breeding and feeding. This class is here just in case we may want to introduce more Herbivore Dinosaurs, and when we do, it will reduce repeated codes.</w:t>
+      </w:r>
+    </w:p>
+    <w:p>
+      <w:pPr>
+        <w:jc w:val="both"/>
+        <w:rPr>
+          <w:sz w:val="24"/>
+          <w:szCs w:val="24"/>
+        </w:rPr>
+      </w:pPr>
+    </w:p>
+    <w:p>
+      <w:pPr>
+        <w:jc w:val="both"/>
+        <w:rPr>
+          <w:b/>
+          <w:sz w:val="24"/>
+          <w:szCs w:val="24"/>
+          <w:u w:val="single"/>
+        </w:rPr>
+      </w:pPr>
+      <w:proofErr w:type="spellStart"/>
+      <w:r>
+        <w:rPr>
+          <w:b/>
+          <w:sz w:val="24"/>
+          <w:szCs w:val="24"/>
+          <w:u w:val="single"/>
+        </w:rPr>
+        <w:t>CarnivoreDinosaur</w:t>
+      </w:r>
+      <w:proofErr w:type="spellEnd"/>
+      <w:r>
+        <w:rPr>
+          <w:b/>
+          <w:sz w:val="24"/>
+          <w:szCs w:val="24"/>
+          <w:u w:val="single"/>
+        </w:rPr>
+        <w:t xml:space="preserve"> Abstract Class Extends Dinosaur</w:t>
+      </w:r>
+    </w:p>
+    <w:p>
+      <w:pPr>
+        <w:jc w:val="both"/>
+        <w:rPr>
+          <w:sz w:val="24"/>
+          <w:szCs w:val="24"/>
+        </w:rPr>
+      </w:pPr>
+      <w:r>
+        <w:rPr>
+          <w:sz w:val="24"/>
+          <w:szCs w:val="24"/>
+        </w:rPr>
+        <w:t xml:space="preserve">This class is created to generalise Carnivore food behaviour. This class will extend its parent’s constructor and add </w:t>
+      </w:r>
+      <w:proofErr w:type="spellStart"/>
+      <w:r>
+        <w:rPr>
+          <w:sz w:val="24"/>
+          <w:szCs w:val="24"/>
+        </w:rPr>
+        <w:t>BreedingBehaviour</w:t>
+      </w:r>
+      <w:proofErr w:type="spellEnd"/>
+      <w:r>
+        <w:rPr>
+          <w:sz w:val="24"/>
+          <w:szCs w:val="24"/>
+        </w:rPr>
+        <w:t xml:space="preserve"> and </w:t>
+      </w:r>
+      <w:proofErr w:type="spellStart"/>
+      <w:r>
+        <w:rPr>
+          <w:sz w:val="24"/>
+          <w:szCs w:val="24"/>
+        </w:rPr>
+        <w:t>CarniHungerBehaviour</w:t>
+      </w:r>
+      <w:proofErr w:type="spellEnd"/>
+      <w:r>
+        <w:rPr>
+          <w:sz w:val="24"/>
+          <w:szCs w:val="24"/>
+        </w:rPr>
+        <w:t xml:space="preserve"> which simulates the dinosaurs breeding and feeding. This is created in case we may want to introduce more Carnivore Dinosaurs, and when we do, we will reduce repeated codes.</w:t>
+      </w:r>
+      <w:r>
+        <w:rPr>
+          <w:sz w:val="24"/>
+          <w:szCs w:val="24"/>
+        </w:rPr>
+        <w:t xml:space="preserve"> Will override </w:t>
+      </w:r>
+      <w:proofErr w:type="spellStart"/>
+      <w:r>
+        <w:rPr>
+          <w:sz w:val="24"/>
+          <w:szCs w:val="24"/>
+        </w:rPr>
+        <w:t>getAllowableActions</w:t>
+      </w:r>
+      <w:proofErr w:type="spellEnd"/>
+      <w:r>
+        <w:rPr>
+          <w:sz w:val="24"/>
+          <w:szCs w:val="24"/>
+        </w:rPr>
+        <w:t xml:space="preserve"> and check if the other actor (Must be a player) has suitable food (Carnivore Kit) to feed to this dinosaur. This is done by looping through the other actor’s inventory.</w:t>
+      </w:r>
+    </w:p>
+    <w:p>
+      <w:pPr>
+        <w:jc w:val="both"/>
+        <w:rPr>
+          <w:sz w:val="24"/>
+          <w:szCs w:val="24"/>
+        </w:rPr>
+      </w:pPr>
+    </w:p>
+    <w:p>
+      <w:pPr>
+        <w:jc w:val="both"/>
+        <w:rPr>
+          <w:b/>
+          <w:sz w:val="24"/>
+          <w:szCs w:val="24"/>
+          <w:u w:val="single"/>
+        </w:rPr>
+      </w:pPr>
+      <w:r>
+        <w:rPr>
+          <w:b/>
+          <w:sz w:val="24"/>
+          <w:szCs w:val="24"/>
+          <w:u w:val="single"/>
+        </w:rPr>
+        <w:t xml:space="preserve">Stegosaur Extends </w:t>
+      </w:r>
+      <w:proofErr w:type="spellStart"/>
+      <w:r>
+        <w:rPr>
+          <w:b/>
+          <w:sz w:val="24"/>
+          <w:szCs w:val="24"/>
+          <w:u w:val="single"/>
+        </w:rPr>
+        <w:t>HerbivoreDinosaur</w:t>
+      </w:r>
+      <w:proofErr w:type="spellEnd"/>
+    </w:p>
+    <w:p>
+      <w:pPr>
+        <w:jc w:val="both"/>
+        <w:rPr>
+          <w:sz w:val="24"/>
+          <w:szCs w:val="24"/>
+        </w:rPr>
+      </w:pPr>
+      <w:r>
+        <w:rPr>
+          <w:sz w:val="24"/>
+          <w:szCs w:val="24"/>
+        </w:rPr>
+        <w:t xml:space="preserve">This class is used to represent a Stegosaur. Should have its own starting HP, max HP, adult age that is unique to Brachiosaur. All of the necessary behaviours are already in the parent’s code. The constructor should add a </w:t>
+      </w:r>
+      <w:proofErr w:type="spellStart"/>
+      <w:r>
+        <w:rPr>
+          <w:sz w:val="24"/>
+          <w:szCs w:val="24"/>
+        </w:rPr>
+        <w:t>short_neck</w:t>
+      </w:r>
+      <w:proofErr w:type="spellEnd"/>
+      <w:r>
+        <w:rPr>
+          <w:sz w:val="24"/>
+          <w:szCs w:val="24"/>
+        </w:rPr>
+        <w:t xml:space="preserve"> </w:t>
       </w:r>
       <w:proofErr w:type="spellStart"/>
       <w:r>
@@ -226,7 +963,118 @@
           <w:sz w:val="24"/>
           <w:szCs w:val="24"/>
         </w:rPr>
-        <w:t xml:space="preserve"> class from Status as we need to lock what type of </w:t>
+        <w:t xml:space="preserve"> which will be used in </w:t>
+      </w:r>
+      <w:proofErr w:type="spellStart"/>
+      <w:r>
+        <w:rPr>
+          <w:sz w:val="24"/>
+          <w:szCs w:val="24"/>
+        </w:rPr>
+        <w:t>HungryHerbivoreBehaviour</w:t>
+      </w:r>
+      <w:proofErr w:type="spellEnd"/>
+      <w:r>
+        <w:rPr>
+          <w:sz w:val="24"/>
+          <w:szCs w:val="24"/>
+        </w:rPr>
+        <w:t>. Default constructor should call super and initialise the Stegosaur with its starting HP and age. Will initialize final static attributes inherited from Dinosaur.</w:t>
+      </w:r>
+      <w:r>
+        <w:rPr>
+          <w:sz w:val="24"/>
+          <w:szCs w:val="24"/>
+        </w:rPr>
+        <w:t xml:space="preserve"> Will override </w:t>
+      </w:r>
+      <w:proofErr w:type="spellStart"/>
+      <w:r>
+        <w:rPr>
+          <w:sz w:val="24"/>
+          <w:szCs w:val="24"/>
+        </w:rPr>
+        <w:t>getAllowableActions</w:t>
+      </w:r>
+      <w:proofErr w:type="spellEnd"/>
+      <w:r>
+        <w:rPr>
+          <w:sz w:val="24"/>
+          <w:szCs w:val="24"/>
+        </w:rPr>
+        <w:t xml:space="preserve"> and check if the other actor (Must be a player) has suitable food (Herbivore Kit and Fruit) to feed to this dinosaur. This is done by looping through the other actor’s inventory.</w:t>
+      </w:r>
+    </w:p>
+    <w:p>
+      <w:pPr>
+        <w:jc w:val="both"/>
+        <w:rPr>
+          <w:sz w:val="24"/>
+          <w:szCs w:val="24"/>
+        </w:rPr>
+      </w:pPr>
+    </w:p>
+    <w:p>
+      <w:pPr>
+        <w:jc w:val="both"/>
+        <w:rPr>
+          <w:b/>
+          <w:sz w:val="24"/>
+          <w:szCs w:val="24"/>
+          <w:u w:val="single"/>
+        </w:rPr>
+      </w:pPr>
+      <w:r>
+        <w:rPr>
+          <w:b/>
+          <w:sz w:val="24"/>
+          <w:szCs w:val="24"/>
+          <w:u w:val="single"/>
+        </w:rPr>
+        <w:t xml:space="preserve">Brachiosaur Extends </w:t>
+      </w:r>
+      <w:proofErr w:type="spellStart"/>
+      <w:r>
+        <w:rPr>
+          <w:b/>
+          <w:sz w:val="24"/>
+          <w:szCs w:val="24"/>
+          <w:u w:val="single"/>
+        </w:rPr>
+        <w:t>HerbivoreDInosaur</w:t>
+      </w:r>
+      <w:proofErr w:type="spellEnd"/>
+    </w:p>
+    <w:p>
+      <w:pPr>
+        <w:jc w:val="both"/>
+        <w:rPr>
+          <w:sz w:val="24"/>
+          <w:szCs w:val="24"/>
+        </w:rPr>
+      </w:pPr>
+      <w:r>
+        <w:rPr>
+          <w:sz w:val="24"/>
+          <w:szCs w:val="24"/>
+        </w:rPr>
+        <w:t xml:space="preserve">Used to represent a Brachiosaur. Should have its own starting HP, max HP, adult age that is unique to Brachiosaur. All of the necessary behaviours are already in the parent’s code. The constructor should add a </w:t>
+      </w:r>
+      <w:proofErr w:type="spellStart"/>
+      <w:r>
+        <w:rPr>
+          <w:sz w:val="24"/>
+          <w:szCs w:val="24"/>
+        </w:rPr>
+        <w:t>long_neck</w:t>
+      </w:r>
+      <w:proofErr w:type="spellEnd"/>
+      <w:r>
+        <w:rPr>
+          <w:sz w:val="24"/>
+          <w:szCs w:val="24"/>
+        </w:rPr>
+        <w:t xml:space="preserve"> </w:t>
       </w:r>
       <w:proofErr w:type="spellStart"/>
       <w:r>
@@ -242,61 +1090,138 @@
           <w:sz w:val="24"/>
           <w:szCs w:val="24"/>
         </w:rPr>
-        <w:t xml:space="preserve"> is it when creating dinosaurs.</w:t>
-      </w:r>
-      <w:r>
-        <w:rPr>
-          <w:sz w:val="24"/>
-          <w:szCs w:val="24"/>
-        </w:rPr>
-        <w:t xml:space="preserve"> Using this will be much clearer than using Boolean to indicate female or male, making it easier to understand.</w:t>
-      </w:r>
-    </w:p>
-    <w:p>
-      <w:pPr>
-        <w:jc w:val="both"/>
-        <w:rPr>
-          <w:b/>
-          <w:sz w:val="24"/>
-          <w:szCs w:val="24"/>
-          <w:u w:val="single"/>
-        </w:rPr>
-      </w:pPr>
-    </w:p>
-    <w:p>
-      <w:pPr>
-        <w:jc w:val="both"/>
-        <w:rPr>
-          <w:b/>
-          <w:sz w:val="24"/>
-          <w:szCs w:val="24"/>
-          <w:u w:val="single"/>
-        </w:rPr>
-      </w:pPr>
-      <w:r>
-        <w:rPr>
-          <w:b/>
-          <w:sz w:val="24"/>
-          <w:szCs w:val="24"/>
-          <w:u w:val="single"/>
-        </w:rPr>
-        <w:t>Dinosaur Abstract Class Extends Actor</w:t>
-      </w:r>
-    </w:p>
-    <w:p>
-      <w:pPr>
-        <w:jc w:val="both"/>
-        <w:rPr>
-          <w:sz w:val="24"/>
-          <w:szCs w:val="24"/>
-        </w:rPr>
-      </w:pPr>
-      <w:r>
-        <w:rPr>
-          <w:sz w:val="24"/>
-          <w:szCs w:val="24"/>
-        </w:rPr>
-        <w:t>The class was created to have a generalisation of what things are to be processed each turn for the dinosaur (</w:t>
+        <w:t xml:space="preserve"> which will be used in </w:t>
+      </w:r>
+      <w:proofErr w:type="spellStart"/>
+      <w:r>
+        <w:rPr>
+          <w:sz w:val="24"/>
+          <w:szCs w:val="24"/>
+        </w:rPr>
+        <w:t>HungryHerbivoreBehaviour</w:t>
+      </w:r>
+      <w:proofErr w:type="spellEnd"/>
+      <w:r>
+        <w:rPr>
+          <w:sz w:val="24"/>
+          <w:szCs w:val="24"/>
+        </w:rPr>
+        <w:t>. Default constructor should call super and initialise the Stegosaur with its starting HP and age. Will initialize final static attributes inherited from Dinosaur.</w:t>
+      </w:r>
+    </w:p>
+    <w:p>
+      <w:pPr>
+        <w:jc w:val="both"/>
+        <w:rPr>
+          <w:sz w:val="24"/>
+          <w:szCs w:val="24"/>
+        </w:rPr>
+      </w:pPr>
+    </w:p>
+    <w:p>
+      <w:pPr>
+        <w:jc w:val="both"/>
+        <w:rPr>
+          <w:b/>
+          <w:sz w:val="24"/>
+          <w:szCs w:val="24"/>
+          <w:u w:val="single"/>
+        </w:rPr>
+      </w:pPr>
+      <w:proofErr w:type="spellStart"/>
+      <w:r>
+        <w:rPr>
+          <w:b/>
+          <w:sz w:val="24"/>
+          <w:szCs w:val="24"/>
+          <w:u w:val="single"/>
+        </w:rPr>
+        <w:t>Allosaur</w:t>
+      </w:r>
+      <w:proofErr w:type="spellEnd"/>
+      <w:r>
+        <w:rPr>
+          <w:b/>
+          <w:sz w:val="24"/>
+          <w:szCs w:val="24"/>
+          <w:u w:val="single"/>
+        </w:rPr>
+        <w:t xml:space="preserve"> Extends </w:t>
+      </w:r>
+      <w:proofErr w:type="spellStart"/>
+      <w:r>
+        <w:rPr>
+          <w:b/>
+          <w:sz w:val="24"/>
+          <w:szCs w:val="24"/>
+          <w:u w:val="single"/>
+        </w:rPr>
+        <w:t>CarnivoreDinosaur</w:t>
+      </w:r>
+      <w:proofErr w:type="spellEnd"/>
+    </w:p>
+    <w:p>
+      <w:pPr>
+        <w:jc w:val="both"/>
+        <w:rPr>
+          <w:sz w:val="24"/>
+          <w:szCs w:val="24"/>
+        </w:rPr>
+      </w:pPr>
+      <w:r>
+        <w:rPr>
+          <w:sz w:val="24"/>
+          <w:szCs w:val="24"/>
+        </w:rPr>
+        <w:t xml:space="preserve">Used to represent an Allosaur. Constructor will add </w:t>
+      </w:r>
+      <w:proofErr w:type="spellStart"/>
+      <w:r>
+        <w:rPr>
+          <w:sz w:val="24"/>
+          <w:szCs w:val="24"/>
+        </w:rPr>
+        <w:t>PredatorBehaviour</w:t>
+      </w:r>
+      <w:proofErr w:type="spellEnd"/>
+      <w:r>
+        <w:rPr>
+          <w:sz w:val="24"/>
+          <w:szCs w:val="24"/>
+        </w:rPr>
+        <w:t xml:space="preserve"> to the front of the behaviour </w:t>
+      </w:r>
+      <w:proofErr w:type="spellStart"/>
+      <w:r>
+        <w:rPr>
+          <w:sz w:val="24"/>
+          <w:szCs w:val="24"/>
+        </w:rPr>
+        <w:t>ArrayList</w:t>
+      </w:r>
+      <w:proofErr w:type="spellEnd"/>
+      <w:r>
+        <w:rPr>
+          <w:sz w:val="24"/>
+          <w:szCs w:val="24"/>
+        </w:rPr>
+        <w:t xml:space="preserve"> to simulate the Allosaur attacking adjacent Stegosaurs. Will have a </w:t>
+      </w:r>
+      <w:proofErr w:type="spellStart"/>
+      <w:r>
+        <w:rPr>
+          <w:sz w:val="24"/>
+          <w:szCs w:val="24"/>
+        </w:rPr>
+        <w:t>hashmap</w:t>
+      </w:r>
+      <w:proofErr w:type="spellEnd"/>
+      <w:r>
+        <w:rPr>
+          <w:sz w:val="24"/>
+          <w:szCs w:val="24"/>
+        </w:rPr>
+        <w:t xml:space="preserve"> to keep track of the Stegosaur it has attacked. </w:t>
       </w:r>
       <w:proofErr w:type="spellStart"/>
       <w:proofErr w:type="gramStart"/>
@@ -321,931 +1246,16 @@
           <w:sz w:val="24"/>
           <w:szCs w:val="24"/>
         </w:rPr>
-        <w:t xml:space="preserve">) method), such as hunger(HP), age, pregnancy, as well as going through the behaviour </w:t>
-      </w:r>
-      <w:proofErr w:type="spellStart"/>
-      <w:r>
-        <w:rPr>
-          <w:sz w:val="24"/>
-          <w:szCs w:val="24"/>
-        </w:rPr>
-        <w:t>ArrayList</w:t>
-      </w:r>
-      <w:proofErr w:type="spellEnd"/>
-      <w:r>
-        <w:rPr>
-          <w:sz w:val="24"/>
-          <w:szCs w:val="24"/>
-        </w:rPr>
-        <w:t xml:space="preserve"> to find an action to do. When extended, the extended class should call its parent’s </w:t>
-      </w:r>
-      <w:proofErr w:type="spellStart"/>
-      <w:proofErr w:type="gramStart"/>
-      <w:r>
-        <w:rPr>
-          <w:sz w:val="24"/>
-          <w:szCs w:val="24"/>
-        </w:rPr>
-        <w:t>playTurn</w:t>
-      </w:r>
-      <w:proofErr w:type="spellEnd"/>
-      <w:r>
-        <w:rPr>
-          <w:sz w:val="24"/>
-          <w:szCs w:val="24"/>
-        </w:rPr>
-        <w:t>(</w:t>
-      </w:r>
-      <w:proofErr w:type="gramEnd"/>
-      <w:r>
-        <w:rPr>
-          <w:sz w:val="24"/>
-          <w:szCs w:val="24"/>
-        </w:rPr>
-        <w:t xml:space="preserve">) method, reducing repeated code. This class should have various helper methods </w:t>
-      </w:r>
-      <w:r>
-        <w:rPr>
-          <w:sz w:val="24"/>
-          <w:szCs w:val="24"/>
-        </w:rPr>
-        <w:t xml:space="preserve">that will help in </w:t>
-      </w:r>
-      <w:proofErr w:type="spellStart"/>
-      <w:proofErr w:type="gramStart"/>
-      <w:r>
-        <w:rPr>
-          <w:sz w:val="24"/>
-          <w:szCs w:val="24"/>
-        </w:rPr>
-        <w:t>playTurn</w:t>
-      </w:r>
-      <w:proofErr w:type="spellEnd"/>
-      <w:r>
-        <w:rPr>
-          <w:sz w:val="24"/>
-          <w:szCs w:val="24"/>
-        </w:rPr>
-        <w:t>(</w:t>
-      </w:r>
-      <w:proofErr w:type="gramEnd"/>
-      <w:r>
-        <w:rPr>
-          <w:sz w:val="24"/>
-          <w:szCs w:val="24"/>
-        </w:rPr>
-        <w:t xml:space="preserve">) such as checking how long it was unconscious, to avoid </w:t>
-      </w:r>
-      <w:proofErr w:type="spellStart"/>
-      <w:r>
-        <w:rPr>
-          <w:sz w:val="24"/>
-          <w:szCs w:val="24"/>
-        </w:rPr>
-        <w:t>cluterring</w:t>
-      </w:r>
-      <w:proofErr w:type="spellEnd"/>
-      <w:r>
-        <w:rPr>
-          <w:sz w:val="24"/>
-          <w:szCs w:val="24"/>
-        </w:rPr>
-        <w:t xml:space="preserve"> up </w:t>
-      </w:r>
-      <w:proofErr w:type="spellStart"/>
-      <w:r>
-        <w:rPr>
-          <w:sz w:val="24"/>
-          <w:szCs w:val="24"/>
-        </w:rPr>
-        <w:t>playTurn</w:t>
-      </w:r>
-      <w:proofErr w:type="spellEnd"/>
-      <w:r>
-        <w:rPr>
-          <w:sz w:val="24"/>
-          <w:szCs w:val="24"/>
-        </w:rPr>
-        <w:t>()</w:t>
-      </w:r>
-      <w:r>
-        <w:rPr>
-          <w:sz w:val="24"/>
-          <w:szCs w:val="24"/>
-        </w:rPr>
-        <w:t xml:space="preserve">. Would also have many attributes, and static final attributes that help in </w:t>
-      </w:r>
-      <w:proofErr w:type="spellStart"/>
-      <w:proofErr w:type="gramStart"/>
-      <w:r>
-        <w:rPr>
-          <w:sz w:val="24"/>
-          <w:szCs w:val="24"/>
-        </w:rPr>
-        <w:t>playTurn</w:t>
-      </w:r>
-      <w:proofErr w:type="spellEnd"/>
-      <w:r>
-        <w:rPr>
-          <w:sz w:val="24"/>
-          <w:szCs w:val="24"/>
-        </w:rPr>
-        <w:t>(</w:t>
-      </w:r>
-      <w:proofErr w:type="gramEnd"/>
-      <w:r>
-        <w:rPr>
-          <w:sz w:val="24"/>
-          <w:szCs w:val="24"/>
-        </w:rPr>
-        <w:t xml:space="preserve">) and other classes, such as age, </w:t>
-      </w:r>
-      <w:proofErr w:type="spellStart"/>
-      <w:r>
-        <w:rPr>
-          <w:sz w:val="24"/>
-          <w:szCs w:val="24"/>
-        </w:rPr>
-        <w:t>pregnantAge</w:t>
-      </w:r>
-      <w:proofErr w:type="spellEnd"/>
-      <w:r>
-        <w:rPr>
-          <w:sz w:val="24"/>
-          <w:szCs w:val="24"/>
-        </w:rPr>
-        <w:t xml:space="preserve">, </w:t>
-      </w:r>
-      <w:proofErr w:type="spellStart"/>
-      <w:r>
-        <w:rPr>
-          <w:sz w:val="24"/>
-          <w:szCs w:val="24"/>
-        </w:rPr>
-        <w:t>unConsciousTime</w:t>
-      </w:r>
-      <w:proofErr w:type="spellEnd"/>
-      <w:r>
-        <w:rPr>
-          <w:sz w:val="24"/>
-          <w:szCs w:val="24"/>
-        </w:rPr>
-        <w:t xml:space="preserve">, HUNGRY_INT, CORPSE_ROT_TIME. Will also have an </w:t>
-      </w:r>
-      <w:proofErr w:type="spellStart"/>
-      <w:r>
-        <w:rPr>
-          <w:sz w:val="24"/>
-          <w:szCs w:val="24"/>
-        </w:rPr>
-        <w:t>ArrayList</w:t>
-      </w:r>
-      <w:proofErr w:type="spellEnd"/>
-      <w:r>
-        <w:rPr>
-          <w:sz w:val="24"/>
-          <w:szCs w:val="24"/>
-        </w:rPr>
-        <w:t xml:space="preserve"> of behaviour that is used in </w:t>
-      </w:r>
-      <w:proofErr w:type="spellStart"/>
-      <w:proofErr w:type="gramStart"/>
-      <w:r>
-        <w:rPr>
-          <w:sz w:val="24"/>
-          <w:szCs w:val="24"/>
-        </w:rPr>
-        <w:t>playTurn</w:t>
-      </w:r>
-      <w:proofErr w:type="spellEnd"/>
-      <w:r>
-        <w:rPr>
-          <w:sz w:val="24"/>
-          <w:szCs w:val="24"/>
-        </w:rPr>
-        <w:t>(</w:t>
-      </w:r>
-      <w:proofErr w:type="gramEnd"/>
-      <w:r>
-        <w:rPr>
-          <w:sz w:val="24"/>
-          <w:szCs w:val="24"/>
-        </w:rPr>
-        <w:t xml:space="preserve">). The constructor of this class should initialise the age and gender, and add </w:t>
-      </w:r>
-      <w:proofErr w:type="spellStart"/>
-      <w:r>
-        <w:rPr>
-          <w:sz w:val="24"/>
-          <w:szCs w:val="24"/>
-        </w:rPr>
-        <w:t>WanderBehaviour</w:t>
-      </w:r>
-      <w:proofErr w:type="spellEnd"/>
-      <w:r>
-        <w:rPr>
-          <w:sz w:val="24"/>
-          <w:szCs w:val="24"/>
-        </w:rPr>
-        <w:t xml:space="preserve">, and more can be added to the front of the </w:t>
-      </w:r>
-      <w:proofErr w:type="spellStart"/>
-      <w:r>
-        <w:rPr>
-          <w:sz w:val="24"/>
-          <w:szCs w:val="24"/>
-        </w:rPr>
-        <w:t>ArrayList</w:t>
-      </w:r>
-      <w:proofErr w:type="spellEnd"/>
-      <w:r>
-        <w:rPr>
-          <w:sz w:val="24"/>
-          <w:szCs w:val="24"/>
-        </w:rPr>
-        <w:t xml:space="preserve"> in extended classes, to show more behaviours in a dinosaur. There should be two constructors where one is an one parameter constructor that takes in gender from the status </w:t>
-      </w:r>
-      <w:proofErr w:type="spellStart"/>
-      <w:r>
-        <w:rPr>
-          <w:sz w:val="24"/>
-          <w:szCs w:val="24"/>
-        </w:rPr>
-        <w:t>enum</w:t>
-      </w:r>
-      <w:proofErr w:type="spellEnd"/>
-      <w:r>
-        <w:rPr>
-          <w:sz w:val="24"/>
-          <w:szCs w:val="24"/>
-        </w:rPr>
-        <w:t xml:space="preserve"> class, and will add the gender </w:t>
-      </w:r>
-      <w:proofErr w:type="spellStart"/>
-      <w:proofErr w:type="gramStart"/>
-      <w:r>
-        <w:rPr>
-          <w:sz w:val="24"/>
-          <w:szCs w:val="24"/>
-        </w:rPr>
-        <w:t>enum</w:t>
-      </w:r>
-      <w:proofErr w:type="spellEnd"/>
-      <w:r>
-        <w:rPr>
-          <w:sz w:val="24"/>
-          <w:szCs w:val="24"/>
-        </w:rPr>
-        <w:t>(</w:t>
-      </w:r>
-      <w:proofErr w:type="gramEnd"/>
-      <w:r>
-        <w:rPr>
-          <w:sz w:val="24"/>
-          <w:szCs w:val="24"/>
-        </w:rPr>
-        <w:t>MALE or FEMALE) into capabilities depending on the gender, and automatically initialises age to the adult age. The other constructor will take in age and gender (or just age and randomise the gender), and initialises the dinosaur normally, with an inputted age, as well as gender.</w:t>
-      </w:r>
-    </w:p>
-    <w:p>
-      <w:pPr>
-        <w:jc w:val="both"/>
-        <w:rPr>
-          <w:sz w:val="24"/>
-          <w:szCs w:val="24"/>
-        </w:rPr>
-      </w:pPr>
-    </w:p>
-    <w:p>
-      <w:pPr>
-        <w:jc w:val="both"/>
-        <w:rPr>
-          <w:sz w:val="24"/>
-          <w:szCs w:val="24"/>
-        </w:rPr>
-      </w:pPr>
-      <w:r>
-        <w:rPr>
-          <w:sz w:val="24"/>
-          <w:szCs w:val="24"/>
-        </w:rPr>
-        <w:t xml:space="preserve">When extending this class, many of the attributes and methods will be inherited, thus reducing repeated codes. Each dinosaur is still of type Actor, in which the engine will still process, and </w:t>
-      </w:r>
-      <w:proofErr w:type="gramStart"/>
-      <w:r>
-        <w:rPr>
-          <w:sz w:val="24"/>
-          <w:szCs w:val="24"/>
-        </w:rPr>
-        <w:t>doesn’t</w:t>
-      </w:r>
-      <w:proofErr w:type="gramEnd"/>
-      <w:r>
-        <w:rPr>
-          <w:sz w:val="24"/>
-          <w:szCs w:val="24"/>
-        </w:rPr>
-        <w:t xml:space="preserve"> increase dependency.</w:t>
-      </w:r>
-    </w:p>
-    <w:p>
-      <w:pPr>
-        <w:jc w:val="both"/>
-        <w:rPr>
-          <w:sz w:val="24"/>
-          <w:szCs w:val="24"/>
-        </w:rPr>
-      </w:pPr>
-    </w:p>
-    <w:p>
-      <w:pPr>
-        <w:jc w:val="both"/>
-        <w:rPr>
-          <w:sz w:val="24"/>
-          <w:szCs w:val="24"/>
-        </w:rPr>
-      </w:pPr>
-      <w:r>
-        <w:rPr>
-          <w:sz w:val="24"/>
-          <w:szCs w:val="24"/>
-        </w:rPr>
-        <w:t>Any subsequent classes that wish to have its own max HP, starting HP, etc can just simply override the final static attribute, and all other code will still use the same attributes instead of a number that needs to be updated everywhere else.</w:t>
-      </w:r>
-    </w:p>
-    <w:p>
-      <w:pPr>
-        <w:jc w:val="both"/>
-        <w:rPr>
-          <w:sz w:val="24"/>
-          <w:szCs w:val="24"/>
-        </w:rPr>
-      </w:pPr>
-    </w:p>
-    <w:p>
-      <w:pPr>
-        <w:jc w:val="both"/>
-        <w:rPr>
-          <w:b/>
-          <w:sz w:val="24"/>
-          <w:szCs w:val="24"/>
-          <w:u w:val="single"/>
-        </w:rPr>
-      </w:pPr>
-      <w:proofErr w:type="spellStart"/>
-      <w:r>
-        <w:rPr>
-          <w:b/>
-          <w:sz w:val="24"/>
-          <w:szCs w:val="24"/>
-          <w:u w:val="single"/>
-        </w:rPr>
-        <w:t>HerbivoreDinosaur</w:t>
-      </w:r>
-      <w:proofErr w:type="spellEnd"/>
-      <w:r>
-        <w:rPr>
-          <w:b/>
-          <w:sz w:val="24"/>
-          <w:szCs w:val="24"/>
-          <w:u w:val="single"/>
-        </w:rPr>
-        <w:t xml:space="preserve"> Abstract Class Extends Dinosaur</w:t>
-      </w:r>
-    </w:p>
-    <w:p>
-      <w:pPr>
-        <w:jc w:val="both"/>
-        <w:rPr>
-          <w:sz w:val="24"/>
-          <w:szCs w:val="24"/>
-        </w:rPr>
-      </w:pPr>
-      <w:r>
-        <w:rPr>
-          <w:sz w:val="24"/>
-          <w:szCs w:val="24"/>
-        </w:rPr>
-        <w:t xml:space="preserve">This class is created so that we can generalise the herbivore food behaviour. This class will extend its parent’s constructors and add the necessary behaviours, </w:t>
-      </w:r>
-      <w:proofErr w:type="spellStart"/>
-      <w:r>
-        <w:rPr>
-          <w:sz w:val="24"/>
-          <w:szCs w:val="24"/>
-        </w:rPr>
-        <w:t>BreedBehaviour</w:t>
-      </w:r>
-      <w:proofErr w:type="spellEnd"/>
-      <w:r>
-        <w:rPr>
-          <w:sz w:val="24"/>
-          <w:szCs w:val="24"/>
-        </w:rPr>
-        <w:t xml:space="preserve"> </w:t>
-      </w:r>
-      <w:proofErr w:type="gramStart"/>
-      <w:r>
-        <w:rPr>
-          <w:sz w:val="24"/>
-          <w:szCs w:val="24"/>
-        </w:rPr>
-        <w:t xml:space="preserve">and  </w:t>
-      </w:r>
-      <w:proofErr w:type="spellStart"/>
-      <w:r>
-        <w:rPr>
-          <w:sz w:val="24"/>
-          <w:szCs w:val="24"/>
-        </w:rPr>
-        <w:t>HerbHungerBehaviour</w:t>
-      </w:r>
-      <w:proofErr w:type="spellEnd"/>
-      <w:proofErr w:type="gramEnd"/>
-      <w:r>
-        <w:rPr>
-          <w:sz w:val="24"/>
-          <w:szCs w:val="24"/>
-        </w:rPr>
-        <w:t xml:space="preserve"> in the constructor, to give </w:t>
-      </w:r>
-      <w:proofErr w:type="spellStart"/>
-      <w:r>
-        <w:rPr>
-          <w:sz w:val="24"/>
-          <w:szCs w:val="24"/>
-        </w:rPr>
-        <w:t>HerbivoreDinosaurs</w:t>
-      </w:r>
-      <w:proofErr w:type="spellEnd"/>
-      <w:r>
-        <w:rPr>
-          <w:sz w:val="24"/>
-          <w:szCs w:val="24"/>
-        </w:rPr>
-        <w:t xml:space="preserve"> breeding and feeding behaviour which simulates the dinosaur’s breeding and feeding. This class is here just in case we may want to introduce more Herbivore Dinosaurs, and when we do, it will reduce repeated codes.</w:t>
-      </w:r>
-    </w:p>
-    <w:p>
-      <w:pPr>
-        <w:jc w:val="both"/>
-        <w:rPr>
-          <w:sz w:val="24"/>
-          <w:szCs w:val="24"/>
-        </w:rPr>
-      </w:pPr>
-    </w:p>
-    <w:p>
-      <w:pPr>
-        <w:jc w:val="both"/>
-        <w:rPr>
-          <w:b/>
-          <w:sz w:val="24"/>
-          <w:szCs w:val="24"/>
-          <w:u w:val="single"/>
-        </w:rPr>
-      </w:pPr>
-      <w:proofErr w:type="spellStart"/>
-      <w:r>
-        <w:rPr>
-          <w:b/>
-          <w:sz w:val="24"/>
-          <w:szCs w:val="24"/>
-          <w:u w:val="single"/>
-        </w:rPr>
-        <w:t>CarnivoreDinosaur</w:t>
-      </w:r>
-      <w:proofErr w:type="spellEnd"/>
-      <w:r>
-        <w:rPr>
-          <w:b/>
-          <w:sz w:val="24"/>
-          <w:szCs w:val="24"/>
-          <w:u w:val="single"/>
-        </w:rPr>
-        <w:t xml:space="preserve"> Abstract Class Extends Dinosaur</w:t>
-      </w:r>
-    </w:p>
-    <w:p>
-      <w:pPr>
-        <w:jc w:val="both"/>
-        <w:rPr>
-          <w:sz w:val="24"/>
-          <w:szCs w:val="24"/>
-        </w:rPr>
-      </w:pPr>
-      <w:r>
-        <w:rPr>
-          <w:sz w:val="24"/>
-          <w:szCs w:val="24"/>
-        </w:rPr>
-        <w:t xml:space="preserve">This class is created to generalise Carnivore food behaviour. This class will extend its parent’s constructor and add </w:t>
-      </w:r>
-      <w:proofErr w:type="spellStart"/>
-      <w:r>
-        <w:rPr>
-          <w:sz w:val="24"/>
-          <w:szCs w:val="24"/>
-        </w:rPr>
-        <w:t>BreedingBehaviour</w:t>
-      </w:r>
-      <w:proofErr w:type="spellEnd"/>
-      <w:r>
-        <w:rPr>
-          <w:sz w:val="24"/>
-          <w:szCs w:val="24"/>
-        </w:rPr>
-        <w:t xml:space="preserve"> and </w:t>
-      </w:r>
-      <w:proofErr w:type="spellStart"/>
-      <w:r>
-        <w:rPr>
-          <w:sz w:val="24"/>
-          <w:szCs w:val="24"/>
-        </w:rPr>
-        <w:t>CarniHungerBehaviour</w:t>
-      </w:r>
-      <w:proofErr w:type="spellEnd"/>
-      <w:r>
-        <w:rPr>
-          <w:sz w:val="24"/>
-          <w:szCs w:val="24"/>
-        </w:rPr>
-        <w:t xml:space="preserve"> which simulates the dinosaurs breeding and feeding. This is created in case we may want to introduce more Carnivore Dinosaurs, and when we do, we will reduce repeated codes.</w:t>
-      </w:r>
-      <w:r>
-        <w:rPr>
-          <w:sz w:val="24"/>
-          <w:szCs w:val="24"/>
-        </w:rPr>
-        <w:t xml:space="preserve"> Will override </w:t>
-      </w:r>
-      <w:proofErr w:type="spellStart"/>
-      <w:r>
-        <w:rPr>
-          <w:sz w:val="24"/>
-          <w:szCs w:val="24"/>
-        </w:rPr>
-        <w:t>getAllowableActions</w:t>
-      </w:r>
-      <w:proofErr w:type="spellEnd"/>
-      <w:r>
-        <w:rPr>
-          <w:sz w:val="24"/>
-          <w:szCs w:val="24"/>
-        </w:rPr>
-        <w:t xml:space="preserve"> and check if the other actor (Must be a player) has suitable food (Carnivore Kit) to feed to this dinosaur. This is done by looping through the other actor’s inventory.</w:t>
-      </w:r>
-    </w:p>
-    <w:p>
-      <w:pPr>
-        <w:jc w:val="both"/>
-        <w:rPr>
-          <w:sz w:val="24"/>
-          <w:szCs w:val="24"/>
-        </w:rPr>
-      </w:pPr>
-    </w:p>
-    <w:p>
-      <w:pPr>
-        <w:jc w:val="both"/>
-        <w:rPr>
-          <w:b/>
-          <w:sz w:val="24"/>
-          <w:szCs w:val="24"/>
-          <w:u w:val="single"/>
-        </w:rPr>
-      </w:pPr>
-      <w:r>
-        <w:rPr>
-          <w:b/>
-          <w:sz w:val="24"/>
-          <w:szCs w:val="24"/>
-          <w:u w:val="single"/>
-        </w:rPr>
-        <w:t xml:space="preserve">Stegosaur Extends </w:t>
-      </w:r>
-      <w:proofErr w:type="spellStart"/>
-      <w:r>
-        <w:rPr>
-          <w:b/>
-          <w:sz w:val="24"/>
-          <w:szCs w:val="24"/>
-          <w:u w:val="single"/>
-        </w:rPr>
-        <w:t>HerbivoreDinosaur</w:t>
-      </w:r>
-      <w:proofErr w:type="spellEnd"/>
-    </w:p>
-    <w:p>
-      <w:pPr>
-        <w:jc w:val="both"/>
-        <w:rPr>
-          <w:sz w:val="24"/>
-          <w:szCs w:val="24"/>
-        </w:rPr>
-      </w:pPr>
-      <w:r>
-        <w:rPr>
-          <w:sz w:val="24"/>
-          <w:szCs w:val="24"/>
-        </w:rPr>
-        <w:t xml:space="preserve">This class is used to represent a Stegosaur. Should have its own starting HP, max HP, adult age that is unique to Brachiosaur. </w:t>
-      </w:r>
-      <w:proofErr w:type="gramStart"/>
-      <w:r>
-        <w:rPr>
-          <w:sz w:val="24"/>
-          <w:szCs w:val="24"/>
-        </w:rPr>
-        <w:t>All of</w:t>
-      </w:r>
-      <w:proofErr w:type="gramEnd"/>
-      <w:r>
-        <w:rPr>
-          <w:sz w:val="24"/>
-          <w:szCs w:val="24"/>
-        </w:rPr>
-        <w:t xml:space="preserve"> the necessary behaviours are already in the parent’s code. The constructor should add a </w:t>
-      </w:r>
-      <w:proofErr w:type="spellStart"/>
-      <w:r>
-        <w:rPr>
-          <w:sz w:val="24"/>
-          <w:szCs w:val="24"/>
-        </w:rPr>
-        <w:t>short_neck</w:t>
-      </w:r>
-      <w:proofErr w:type="spellEnd"/>
-      <w:r>
-        <w:rPr>
-          <w:sz w:val="24"/>
-          <w:szCs w:val="24"/>
-        </w:rPr>
-        <w:t xml:space="preserve"> </w:t>
-      </w:r>
-      <w:proofErr w:type="spellStart"/>
-      <w:r>
-        <w:rPr>
-          <w:sz w:val="24"/>
-          <w:szCs w:val="24"/>
-        </w:rPr>
-        <w:t>enum</w:t>
-      </w:r>
-      <w:proofErr w:type="spellEnd"/>
-      <w:r>
-        <w:rPr>
-          <w:sz w:val="24"/>
-          <w:szCs w:val="24"/>
-        </w:rPr>
-        <w:t xml:space="preserve"> which will be used in </w:t>
-      </w:r>
-      <w:proofErr w:type="spellStart"/>
-      <w:r>
-        <w:rPr>
-          <w:sz w:val="24"/>
-          <w:szCs w:val="24"/>
-        </w:rPr>
-        <w:t>HungryHerbivoreBehaviour</w:t>
-      </w:r>
-      <w:proofErr w:type="spellEnd"/>
-      <w:r>
-        <w:rPr>
-          <w:sz w:val="24"/>
-          <w:szCs w:val="24"/>
-        </w:rPr>
-        <w:t>. Default constructor should call super and initialise the Stegosaur with its starting HP and age. Will initialize final static attributes inherited from Dinosaur.</w:t>
-      </w:r>
-      <w:r>
-        <w:rPr>
-          <w:sz w:val="24"/>
-          <w:szCs w:val="24"/>
-        </w:rPr>
-        <w:t xml:space="preserve"> Will override </w:t>
-      </w:r>
-      <w:proofErr w:type="spellStart"/>
-      <w:r>
-        <w:rPr>
-          <w:sz w:val="24"/>
-          <w:szCs w:val="24"/>
-        </w:rPr>
-        <w:t>getAllowableActions</w:t>
-      </w:r>
-      <w:proofErr w:type="spellEnd"/>
-      <w:r>
-        <w:rPr>
-          <w:sz w:val="24"/>
-          <w:szCs w:val="24"/>
-        </w:rPr>
-        <w:t xml:space="preserve"> and check if the other actor (Must be a player) has suitable food (Herbivore Kit and Fruit) to feed to this dinosaur. This is done by looping through the other actor’s inventory.</w:t>
-      </w:r>
-    </w:p>
-    <w:p>
-      <w:pPr>
-        <w:jc w:val="both"/>
-        <w:rPr>
-          <w:sz w:val="24"/>
-          <w:szCs w:val="24"/>
-        </w:rPr>
-      </w:pPr>
-    </w:p>
-    <w:p>
-      <w:pPr>
-        <w:jc w:val="both"/>
-        <w:rPr>
-          <w:b/>
-          <w:sz w:val="24"/>
-          <w:szCs w:val="24"/>
-          <w:u w:val="single"/>
-        </w:rPr>
-      </w:pPr>
-      <w:r>
-        <w:rPr>
-          <w:b/>
-          <w:sz w:val="24"/>
-          <w:szCs w:val="24"/>
-          <w:u w:val="single"/>
-        </w:rPr>
-        <w:t xml:space="preserve">Brachiosaur Extends </w:t>
-      </w:r>
-      <w:proofErr w:type="spellStart"/>
-      <w:r>
-        <w:rPr>
-          <w:b/>
-          <w:sz w:val="24"/>
-          <w:szCs w:val="24"/>
-          <w:u w:val="single"/>
-        </w:rPr>
-        <w:t>HerbivoreDInosaur</w:t>
-      </w:r>
-      <w:proofErr w:type="spellEnd"/>
-    </w:p>
-    <w:p>
-      <w:pPr>
-        <w:jc w:val="both"/>
-        <w:rPr>
-          <w:sz w:val="24"/>
-          <w:szCs w:val="24"/>
-        </w:rPr>
-      </w:pPr>
-      <w:r>
-        <w:rPr>
-          <w:sz w:val="24"/>
-          <w:szCs w:val="24"/>
-        </w:rPr>
-        <w:t xml:space="preserve">Used to represent a Brachiosaur. Should have its own starting HP, max HP, adult age that is unique to Brachiosaur. </w:t>
-      </w:r>
-      <w:proofErr w:type="gramStart"/>
-      <w:r>
-        <w:rPr>
-          <w:sz w:val="24"/>
-          <w:szCs w:val="24"/>
-        </w:rPr>
-        <w:t>All of</w:t>
-      </w:r>
-      <w:proofErr w:type="gramEnd"/>
-      <w:r>
-        <w:rPr>
-          <w:sz w:val="24"/>
-          <w:szCs w:val="24"/>
-        </w:rPr>
-        <w:t xml:space="preserve"> the necessary behaviours are already in the parent’s code. The constructor should add a </w:t>
-      </w:r>
-      <w:proofErr w:type="spellStart"/>
-      <w:r>
-        <w:rPr>
-          <w:sz w:val="24"/>
-          <w:szCs w:val="24"/>
-        </w:rPr>
-        <w:t>long_neck</w:t>
-      </w:r>
-      <w:proofErr w:type="spellEnd"/>
-      <w:r>
-        <w:rPr>
-          <w:sz w:val="24"/>
-          <w:szCs w:val="24"/>
-        </w:rPr>
-        <w:t xml:space="preserve"> </w:t>
-      </w:r>
-      <w:proofErr w:type="spellStart"/>
-      <w:r>
-        <w:rPr>
-          <w:sz w:val="24"/>
-          <w:szCs w:val="24"/>
-        </w:rPr>
-        <w:t>enum</w:t>
-      </w:r>
-      <w:proofErr w:type="spellEnd"/>
-      <w:r>
-        <w:rPr>
-          <w:sz w:val="24"/>
-          <w:szCs w:val="24"/>
-        </w:rPr>
-        <w:t xml:space="preserve"> which will be used in </w:t>
-      </w:r>
-      <w:proofErr w:type="spellStart"/>
-      <w:r>
-        <w:rPr>
-          <w:sz w:val="24"/>
-          <w:szCs w:val="24"/>
-        </w:rPr>
-        <w:t>HungryHerbivoreBehaviour</w:t>
-      </w:r>
-      <w:proofErr w:type="spellEnd"/>
-      <w:r>
-        <w:rPr>
-          <w:sz w:val="24"/>
-          <w:szCs w:val="24"/>
-        </w:rPr>
-        <w:t>. Default constructor should call super and initialise the Stegosaur with its starting HP and age. Will initialize final static attributes inherited from Dinosaur.</w:t>
-      </w:r>
-    </w:p>
-    <w:p>
-      <w:pPr>
-        <w:jc w:val="both"/>
-        <w:rPr>
-          <w:sz w:val="24"/>
-          <w:szCs w:val="24"/>
-        </w:rPr>
-      </w:pPr>
-    </w:p>
-    <w:p>
-      <w:pPr>
-        <w:jc w:val="both"/>
-        <w:rPr>
-          <w:b/>
-          <w:sz w:val="24"/>
-          <w:szCs w:val="24"/>
-          <w:u w:val="single"/>
-        </w:rPr>
-      </w:pPr>
-      <w:r>
-        <w:rPr>
-          <w:b/>
-          <w:sz w:val="24"/>
-          <w:szCs w:val="24"/>
-          <w:u w:val="single"/>
-        </w:rPr>
-        <w:t xml:space="preserve">Allosaur Extends </w:t>
-      </w:r>
-      <w:proofErr w:type="spellStart"/>
-      <w:r>
-        <w:rPr>
-          <w:b/>
-          <w:sz w:val="24"/>
-          <w:szCs w:val="24"/>
-          <w:u w:val="single"/>
-        </w:rPr>
-        <w:t>CarnivoreDinosaur</w:t>
-      </w:r>
-      <w:proofErr w:type="spellEnd"/>
-    </w:p>
-    <w:p>
-      <w:pPr>
-        <w:jc w:val="both"/>
-        <w:rPr>
-          <w:sz w:val="24"/>
-          <w:szCs w:val="24"/>
-        </w:rPr>
-      </w:pPr>
-      <w:r>
-        <w:rPr>
-          <w:sz w:val="24"/>
-          <w:szCs w:val="24"/>
-        </w:rPr>
-        <w:t xml:space="preserve">Used to represent an Allosaur. Constructor will add </w:t>
-      </w:r>
-      <w:proofErr w:type="spellStart"/>
-      <w:r>
-        <w:rPr>
-          <w:sz w:val="24"/>
-          <w:szCs w:val="24"/>
-        </w:rPr>
-        <w:t>PredatorBehaviour</w:t>
-      </w:r>
-      <w:proofErr w:type="spellEnd"/>
-      <w:r>
-        <w:rPr>
-          <w:sz w:val="24"/>
-          <w:szCs w:val="24"/>
-        </w:rPr>
-        <w:t xml:space="preserve"> to the front of the behaviour </w:t>
-      </w:r>
-      <w:proofErr w:type="spellStart"/>
-      <w:r>
-        <w:rPr>
-          <w:sz w:val="24"/>
-          <w:szCs w:val="24"/>
-        </w:rPr>
-        <w:t>ArrayList</w:t>
-      </w:r>
-      <w:proofErr w:type="spellEnd"/>
-      <w:r>
-        <w:rPr>
-          <w:sz w:val="24"/>
-          <w:szCs w:val="24"/>
-        </w:rPr>
-        <w:t xml:space="preserve"> to simulate the Allosaur attacking adjacent Stegosaurs. Will have a </w:t>
+        <w:t>) is overridden, and</w:t>
+      </w:r>
+      <w:bookmarkStart w:id="0" w:name="_GoBack"/>
+      <w:bookmarkEnd w:id="0"/>
+      <w:r>
+        <w:rPr>
+          <w:sz w:val="24"/>
+          <w:szCs w:val="24"/>
+        </w:rPr>
+        <w:t xml:space="preserve"> we will loop through the </w:t>
       </w:r>
       <w:proofErr w:type="spellStart"/>
       <w:r>
@@ -1261,48 +1271,15 @@
           <w:sz w:val="24"/>
           <w:szCs w:val="24"/>
         </w:rPr>
-        <w:t xml:space="preserve"> to keep track of the Stegosaur it has attacked. </w:t>
-      </w:r>
-      <w:proofErr w:type="spellStart"/>
-      <w:proofErr w:type="gramStart"/>
-      <w:r>
-        <w:rPr>
-          <w:sz w:val="24"/>
-          <w:szCs w:val="24"/>
-        </w:rPr>
-        <w:t>playTurn</w:t>
-      </w:r>
-      <w:proofErr w:type="spellEnd"/>
-      <w:r>
-        <w:rPr>
-          <w:sz w:val="24"/>
-          <w:szCs w:val="24"/>
-        </w:rPr>
-        <w:t>(</w:t>
-      </w:r>
-      <w:proofErr w:type="gramEnd"/>
-      <w:r>
-        <w:rPr>
-          <w:sz w:val="24"/>
-          <w:szCs w:val="24"/>
-        </w:rPr>
-        <w:t xml:space="preserve">) is overridden, and we will loop through the </w:t>
-      </w:r>
-      <w:proofErr w:type="spellStart"/>
-      <w:r>
-        <w:rPr>
-          <w:sz w:val="24"/>
-          <w:szCs w:val="24"/>
-        </w:rPr>
-        <w:t>hashmap</w:t>
-      </w:r>
-      <w:proofErr w:type="spellEnd"/>
-      <w:r>
-        <w:rPr>
-          <w:sz w:val="24"/>
-          <w:szCs w:val="24"/>
-        </w:rPr>
-        <w:t xml:space="preserve"> and increment the turns elapsed since Stegosaur attacked in it. If it’s more than 20, we will remove it, then we call super’s </w:t>
+        <w:t xml:space="preserve"> and increment the turns elapsed </w:t>
+      </w:r>
+      <w:r>
+        <w:rPr>
+          <w:sz w:val="24"/>
+          <w:szCs w:val="24"/>
+        </w:rPr>
+        <w:lastRenderedPageBreak/>
+        <w:t xml:space="preserve">since Stegosaur attacked in it. If it’s more than 20, we will remove it, then we call super’s </w:t>
       </w:r>
       <w:proofErr w:type="spellStart"/>
       <w:proofErr w:type="gramStart"/>
@@ -1576,6 +1553,7 @@
           <w:szCs w:val="24"/>
           <w:u w:val="single"/>
         </w:rPr>
+        <w:lastRenderedPageBreak/>
         <w:t>JurassicParkGameMap</w:t>
       </w:r>
       <w:proofErr w:type="spellEnd"/>
@@ -1644,15 +1622,7 @@
           <w:sz w:val="24"/>
           <w:szCs w:val="24"/>
         </w:rPr>
-        <w:t xml:space="preserve"> instead of a standard location. This is the same as how the </w:t>
-      </w:r>
-      <w:r>
-        <w:rPr>
-          <w:sz w:val="24"/>
-          <w:szCs w:val="24"/>
-        </w:rPr>
-        <w:lastRenderedPageBreak/>
-        <w:t>Conway demo implemented it.</w:t>
+        <w:t xml:space="preserve"> instead of a standard location. This is the same as how the Conway demo implemented it.</w:t>
       </w:r>
       <w:r>
         <w:rPr>
@@ -1807,44 +1777,33 @@
           <w:szCs w:val="24"/>
           <w:u w:val="single"/>
         </w:rPr>
-        <w:t xml:space="preserve">Growable Abstract Class extends </w:t>
+        <w:t>Growable Abstract Class extends Ground</w:t>
+      </w:r>
+    </w:p>
+    <w:p>
+      <w:pPr>
+        <w:jc w:val="both"/>
+        <w:rPr>
+          <w:sz w:val="24"/>
+          <w:szCs w:val="24"/>
+        </w:rPr>
+      </w:pPr>
+      <w:r>
+        <w:rPr>
+          <w:sz w:val="24"/>
+          <w:szCs w:val="24"/>
+        </w:rPr>
+        <w:t xml:space="preserve">Used to represent anything that can grow fruit. We will override </w:t>
       </w:r>
       <w:proofErr w:type="gramStart"/>
       <w:r>
         <w:rPr>
-          <w:b/>
-          <w:sz w:val="24"/>
-          <w:szCs w:val="24"/>
-          <w:u w:val="single"/>
-        </w:rPr>
-        <w:t>Ground</w:t>
+          <w:sz w:val="24"/>
+          <w:szCs w:val="24"/>
+        </w:rPr>
+        <w:t>tick(</w:t>
       </w:r>
       <w:proofErr w:type="gramEnd"/>
-    </w:p>
-    <w:p>
-      <w:pPr>
-        <w:jc w:val="both"/>
-        <w:rPr>
-          <w:sz w:val="24"/>
-          <w:szCs w:val="24"/>
-        </w:rPr>
-      </w:pPr>
-      <w:r>
-        <w:rPr>
-          <w:sz w:val="24"/>
-          <w:szCs w:val="24"/>
-        </w:rPr>
-        <w:t xml:space="preserve">Used to represent anything that can grow fruit. We will override </w:t>
-      </w:r>
-      <w:proofErr w:type="gramStart"/>
-      <w:r>
-        <w:rPr>
-          <w:sz w:val="24"/>
-          <w:szCs w:val="24"/>
-        </w:rPr>
-        <w:t>tick(</w:t>
-      </w:r>
-      <w:proofErr w:type="gramEnd"/>
       <w:r>
         <w:rPr>
           <w:sz w:val="24"/>
@@ -1857,23 +1816,7 @@
           <w:sz w:val="24"/>
           <w:szCs w:val="24"/>
         </w:rPr>
-        <w:t xml:space="preserve"> when using super’s </w:t>
-      </w:r>
-      <w:proofErr w:type="gramStart"/>
-      <w:r>
-        <w:rPr>
-          <w:sz w:val="24"/>
-          <w:szCs w:val="24"/>
-        </w:rPr>
-        <w:t>tick(</w:t>
-      </w:r>
-      <w:proofErr w:type="gramEnd"/>
-      <w:r>
-        <w:rPr>
-          <w:sz w:val="24"/>
-          <w:szCs w:val="24"/>
-        </w:rPr>
-        <w:t>) to check whether a fruit will grow, reducing repeated code</w:t>
+        <w:t xml:space="preserve"> when using super’s tick() to check whether a fruit will grow, reducing repeated code</w:t>
       </w:r>
       <w:r>
         <w:rPr>
@@ -2202,73 +2145,196 @@
           <w:szCs w:val="24"/>
           <w:u w:val="single"/>
         </w:rPr>
-        <w:t xml:space="preserve">Bush extends </w:t>
+        <w:t>Bush extends Growable</w:t>
+      </w:r>
+    </w:p>
+    <w:p>
+      <w:pPr>
+        <w:jc w:val="both"/>
+        <w:rPr>
+          <w:sz w:val="24"/>
+          <w:szCs w:val="24"/>
+        </w:rPr>
+      </w:pPr>
+      <w:r>
+        <w:rPr>
+          <w:sz w:val="24"/>
+          <w:szCs w:val="24"/>
+        </w:rPr>
+        <w:t xml:space="preserve">Represents a bush. Would just call super’s constructor to indicate its character on the map. Everything here should be done in the parent’s code already. The only thing to override is </w:t>
+      </w:r>
+      <w:proofErr w:type="spellStart"/>
+      <w:r>
+        <w:rPr>
+          <w:sz w:val="24"/>
+          <w:szCs w:val="24"/>
+        </w:rPr>
+        <w:t>allowableActions</w:t>
+      </w:r>
+      <w:proofErr w:type="spellEnd"/>
+      <w:r>
+        <w:rPr>
+          <w:sz w:val="24"/>
+          <w:szCs w:val="24"/>
+        </w:rPr>
+        <w:t xml:space="preserve">, in which we would add </w:t>
+      </w:r>
+      <w:proofErr w:type="spellStart"/>
+      <w:r>
+        <w:rPr>
+          <w:sz w:val="24"/>
+          <w:szCs w:val="24"/>
+        </w:rPr>
+        <w:t>PickFruitAction</w:t>
+      </w:r>
+      <w:proofErr w:type="spellEnd"/>
+      <w:r>
+        <w:rPr>
+          <w:sz w:val="24"/>
+          <w:szCs w:val="24"/>
+        </w:rPr>
+        <w:t xml:space="preserve"> (If actor is the player). The grow chance should be set to something like 0.1, which when </w:t>
       </w:r>
       <w:proofErr w:type="gramStart"/>
       <w:r>
         <w:rPr>
-          <w:b/>
-          <w:sz w:val="24"/>
-          <w:szCs w:val="24"/>
-          <w:u w:val="single"/>
-        </w:rPr>
-        <w:t>Growable</w:t>
+          <w:sz w:val="24"/>
+          <w:szCs w:val="24"/>
+        </w:rPr>
+        <w:t>tick(</w:t>
       </w:r>
       <w:proofErr w:type="gramEnd"/>
-    </w:p>
-    <w:p>
-      <w:pPr>
-        <w:jc w:val="both"/>
-        <w:rPr>
-          <w:sz w:val="24"/>
-          <w:szCs w:val="24"/>
-        </w:rPr>
-      </w:pPr>
-      <w:r>
-        <w:rPr>
-          <w:sz w:val="24"/>
-          <w:szCs w:val="24"/>
-        </w:rPr>
-        <w:t xml:space="preserve">Represents a bush. Would just call super’s constructor to indicate its character on the map. Everything here should be done in the parent’s code already. The only thing to override is </w:t>
-      </w:r>
-      <w:proofErr w:type="spellStart"/>
-      <w:r>
-        <w:rPr>
-          <w:sz w:val="24"/>
-          <w:szCs w:val="24"/>
-        </w:rPr>
-        <w:t>allowableActions</w:t>
-      </w:r>
-      <w:proofErr w:type="spellEnd"/>
-      <w:r>
-        <w:rPr>
-          <w:sz w:val="24"/>
-          <w:szCs w:val="24"/>
-        </w:rPr>
-        <w:t xml:space="preserve">, in which we would add an </w:t>
-      </w:r>
-      <w:proofErr w:type="spellStart"/>
-      <w:r>
-        <w:rPr>
-          <w:sz w:val="24"/>
-          <w:szCs w:val="24"/>
-        </w:rPr>
-        <w:t>EatFromBushAction</w:t>
-      </w:r>
-      <w:proofErr w:type="spellEnd"/>
-      <w:r>
-        <w:rPr>
-          <w:sz w:val="24"/>
-          <w:szCs w:val="24"/>
-        </w:rPr>
-        <w:t xml:space="preserve"> (If actor has short neck</w:t>
-      </w:r>
-      <w:r>
-        <w:rPr>
-          <w:sz w:val="24"/>
-          <w:szCs w:val="24"/>
-        </w:rPr>
-        <w:t xml:space="preserve">, </w:t>
+      <w:r>
+        <w:rPr>
+          <w:sz w:val="24"/>
+          <w:szCs w:val="24"/>
+        </w:rPr>
+        <w:t>) is called, will be used in chance calculation.</w:t>
+      </w:r>
+      <w:r>
+        <w:rPr>
+          <w:sz w:val="24"/>
+          <w:szCs w:val="24"/>
+        </w:rPr>
+        <w:t xml:space="preserve"> Should add an </w:t>
+      </w:r>
+      <w:proofErr w:type="spellStart"/>
+      <w:r>
+        <w:rPr>
+          <w:sz w:val="24"/>
+          <w:szCs w:val="24"/>
+        </w:rPr>
+        <w:t>enum</w:t>
+      </w:r>
+      <w:proofErr w:type="spellEnd"/>
+      <w:r>
+        <w:rPr>
+          <w:sz w:val="24"/>
+          <w:szCs w:val="24"/>
+        </w:rPr>
+        <w:t xml:space="preserve"> SHORT in capability which can be used in behaviour to check whether a dinosaur can eat from this.</w:t>
+      </w:r>
+    </w:p>
+    <w:p>
+      <w:pPr>
+        <w:jc w:val="both"/>
+        <w:rPr>
+          <w:sz w:val="24"/>
+          <w:szCs w:val="24"/>
+        </w:rPr>
+      </w:pPr>
+      <w:proofErr w:type="spellStart"/>
+      <w:r>
+        <w:rPr>
+          <w:sz w:val="24"/>
+          <w:szCs w:val="24"/>
+        </w:rPr>
+        <w:t>EatFromGrowable</w:t>
+      </w:r>
+      <w:proofErr w:type="spellEnd"/>
+      <w:r>
+        <w:rPr>
+          <w:sz w:val="24"/>
+          <w:szCs w:val="24"/>
+        </w:rPr>
+        <w:t xml:space="preserve"> is not </w:t>
+      </w:r>
+      <w:proofErr w:type="spellStart"/>
+      <w:r>
+        <w:rPr>
+          <w:sz w:val="24"/>
+          <w:szCs w:val="24"/>
+        </w:rPr>
+        <w:t>neede</w:t>
+      </w:r>
+      <w:proofErr w:type="spellEnd"/>
+      <w:r>
+        <w:rPr>
+          <w:sz w:val="24"/>
+          <w:szCs w:val="24"/>
+        </w:rPr>
+        <w:t>, since checks and actions for Dinosaurs are done in behaviours.</w:t>
+      </w:r>
+    </w:p>
+    <w:p>
+      <w:pPr>
+        <w:jc w:val="both"/>
+        <w:rPr>
+          <w:sz w:val="24"/>
+          <w:szCs w:val="24"/>
+        </w:rPr>
+      </w:pPr>
+    </w:p>
+    <w:p>
+      <w:pPr>
+        <w:jc w:val="both"/>
+        <w:rPr>
+          <w:b/>
+          <w:sz w:val="24"/>
+          <w:szCs w:val="24"/>
+          <w:u w:val="single"/>
+        </w:rPr>
+      </w:pPr>
+      <w:r>
+        <w:rPr>
+          <w:b/>
+          <w:sz w:val="24"/>
+          <w:szCs w:val="24"/>
+          <w:u w:val="single"/>
+        </w:rPr>
+        <w:t>Tree extends Growable</w:t>
+      </w:r>
+    </w:p>
+    <w:p>
+      <w:pPr>
+        <w:jc w:val="both"/>
+        <w:rPr>
+          <w:sz w:val="24"/>
+          <w:szCs w:val="24"/>
+        </w:rPr>
+      </w:pPr>
+      <w:r>
+        <w:rPr>
+          <w:sz w:val="24"/>
+          <w:szCs w:val="24"/>
+        </w:rPr>
+        <w:t xml:space="preserve">Represents a tree. Calls super constructor to indicate its character. This class will add a final static </w:t>
+      </w:r>
+      <w:proofErr w:type="spellStart"/>
+      <w:r>
+        <w:rPr>
+          <w:sz w:val="24"/>
+          <w:szCs w:val="24"/>
+        </w:rPr>
+        <w:t>dropFruitChance</w:t>
+      </w:r>
+      <w:proofErr w:type="spellEnd"/>
+      <w:r>
+        <w:rPr>
+          <w:sz w:val="24"/>
+          <w:szCs w:val="24"/>
+        </w:rPr>
+        <w:t xml:space="preserve">. The </w:t>
       </w:r>
       <w:proofErr w:type="gramStart"/>
       <w:r>
@@ -2276,7 +2342,7 @@
           <w:sz w:val="24"/>
           <w:szCs w:val="24"/>
         </w:rPr>
-        <w:t>shouldn’t</w:t>
+        <w:t>tick(</w:t>
       </w:r>
       <w:proofErr w:type="gramEnd"/>
       <w:r>
@@ -2284,30 +2350,87 @@
           <w:sz w:val="24"/>
           <w:szCs w:val="24"/>
         </w:rPr>
-        <w:t xml:space="preserve"> be added anyway and should be in behaviour</w:t>
-      </w:r>
-      <w:r>
-        <w:rPr>
-          <w:sz w:val="24"/>
-          <w:szCs w:val="24"/>
-        </w:rPr>
-        <w:t xml:space="preserve">) and </w:t>
-      </w:r>
-      <w:proofErr w:type="spellStart"/>
-      <w:r>
-        <w:rPr>
-          <w:sz w:val="24"/>
-          <w:szCs w:val="24"/>
-        </w:rPr>
-        <w:t>PickFruitAction</w:t>
-      </w:r>
-      <w:proofErr w:type="spellEnd"/>
-      <w:r>
-        <w:rPr>
-          <w:sz w:val="24"/>
-          <w:szCs w:val="24"/>
-        </w:rPr>
-        <w:t xml:space="preserve"> (If actor is the player). The grow chance should be set to something like 0.1, which when </w:t>
+        <w:t xml:space="preserve">) method is overridden and we will call super’s tick() to run the fruit growth chance, and run something like a </w:t>
+      </w:r>
+      <w:proofErr w:type="spellStart"/>
+      <w:r>
+        <w:rPr>
+          <w:sz w:val="24"/>
+          <w:szCs w:val="24"/>
+        </w:rPr>
+        <w:t>dropFruitCheck</w:t>
+      </w:r>
+      <w:proofErr w:type="spellEnd"/>
+      <w:r>
+        <w:rPr>
+          <w:sz w:val="24"/>
+          <w:szCs w:val="24"/>
+        </w:rPr>
+        <w:t xml:space="preserve">(), which takes </w:t>
+      </w:r>
+      <w:proofErr w:type="spellStart"/>
+      <w:r>
+        <w:rPr>
+          <w:sz w:val="24"/>
+          <w:szCs w:val="24"/>
+        </w:rPr>
+        <w:t>dropFruitChance</w:t>
+      </w:r>
+      <w:proofErr w:type="spellEnd"/>
+      <w:r>
+        <w:rPr>
+          <w:sz w:val="24"/>
+          <w:szCs w:val="24"/>
+        </w:rPr>
+        <w:t xml:space="preserve"> and sees if a fruit will drop, by looping through </w:t>
+      </w:r>
+      <w:proofErr w:type="spellStart"/>
+      <w:r>
+        <w:rPr>
+          <w:sz w:val="24"/>
+          <w:szCs w:val="24"/>
+        </w:rPr>
+        <w:t>numberOfRipeFruit</w:t>
+      </w:r>
+      <w:proofErr w:type="spellEnd"/>
+      <w:r>
+        <w:rPr>
+          <w:sz w:val="24"/>
+          <w:szCs w:val="24"/>
+        </w:rPr>
+        <w:t xml:space="preserve">. Also will have age and will increment age and change the character on the map. The </w:t>
+      </w:r>
+      <w:proofErr w:type="spellStart"/>
+      <w:r>
+        <w:rPr>
+          <w:sz w:val="24"/>
+          <w:szCs w:val="24"/>
+        </w:rPr>
+        <w:t>allowableAction</w:t>
+      </w:r>
+      <w:proofErr w:type="spellEnd"/>
+      <w:r>
+        <w:rPr>
+          <w:sz w:val="24"/>
+          <w:szCs w:val="24"/>
+        </w:rPr>
+        <w:t xml:space="preserve"> is also overridden and adds </w:t>
+      </w:r>
+      <w:proofErr w:type="spellStart"/>
+      <w:r>
+        <w:rPr>
+          <w:sz w:val="24"/>
+          <w:szCs w:val="24"/>
+        </w:rPr>
+        <w:t>pickFruit</w:t>
+      </w:r>
+      <w:proofErr w:type="spellEnd"/>
+      <w:r>
+        <w:rPr>
+          <w:sz w:val="24"/>
+          <w:szCs w:val="24"/>
+        </w:rPr>
+        <w:t xml:space="preserve"> (If is player). The grow chance would also be set here, like 0.5, and will be used in super’s </w:t>
       </w:r>
       <w:proofErr w:type="gramStart"/>
       <w:r>
@@ -2315,6 +2438,7 @@
           <w:sz w:val="24"/>
           <w:szCs w:val="24"/>
         </w:rPr>
+        <w:lastRenderedPageBreak/>
         <w:t>tick(</w:t>
       </w:r>
       <w:proofErr w:type="gramEnd"/>
@@ -2323,7 +2447,7 @@
           <w:sz w:val="24"/>
           <w:szCs w:val="24"/>
         </w:rPr>
-        <w:t>) is called, will be used in chance calculation.</w:t>
+        <w:t>).</w:t>
       </w:r>
       <w:r>
         <w:rPr>
@@ -2346,277 +2470,58 @@
           <w:sz w:val="24"/>
           <w:szCs w:val="24"/>
         </w:rPr>
-        <w:t xml:space="preserve"> SHORT in capability which can be used in behaviour to check whether a dinosaur can eat from this.</w:t>
-      </w:r>
-    </w:p>
-    <w:p>
-      <w:pPr>
-        <w:jc w:val="both"/>
-        <w:rPr>
-          <w:sz w:val="24"/>
-          <w:szCs w:val="24"/>
-        </w:rPr>
-      </w:pPr>
-    </w:p>
-    <w:p>
-      <w:pPr>
-        <w:jc w:val="both"/>
-        <w:rPr>
-          <w:b/>
-          <w:sz w:val="24"/>
-          <w:szCs w:val="24"/>
-          <w:u w:val="single"/>
-        </w:rPr>
-      </w:pPr>
-      <w:r>
-        <w:rPr>
-          <w:b/>
-          <w:sz w:val="24"/>
-          <w:szCs w:val="24"/>
-          <w:u w:val="single"/>
-        </w:rPr>
-        <w:t xml:space="preserve">Tree extends </w:t>
-      </w:r>
-      <w:proofErr w:type="gramStart"/>
-      <w:r>
-        <w:rPr>
-          <w:b/>
-          <w:sz w:val="24"/>
-          <w:szCs w:val="24"/>
-          <w:u w:val="single"/>
-        </w:rPr>
-        <w:t>Growable</w:t>
-      </w:r>
-      <w:proofErr w:type="gramEnd"/>
-    </w:p>
-    <w:p>
-      <w:pPr>
-        <w:jc w:val="both"/>
-        <w:rPr>
-          <w:sz w:val="24"/>
-          <w:szCs w:val="24"/>
-        </w:rPr>
-      </w:pPr>
-      <w:r>
-        <w:rPr>
-          <w:sz w:val="24"/>
-          <w:szCs w:val="24"/>
-        </w:rPr>
-        <w:t xml:space="preserve">Represents a tree. Calls super constructor to indicate its character. This class will add a final static </w:t>
-      </w:r>
-      <w:proofErr w:type="spellStart"/>
-      <w:r>
-        <w:rPr>
-          <w:sz w:val="24"/>
-          <w:szCs w:val="24"/>
-        </w:rPr>
-        <w:t>dropFruitChance</w:t>
-      </w:r>
-      <w:proofErr w:type="spellEnd"/>
-      <w:r>
-        <w:rPr>
-          <w:sz w:val="24"/>
-          <w:szCs w:val="24"/>
-        </w:rPr>
-        <w:t xml:space="preserve">. The </w:t>
-      </w:r>
-      <w:proofErr w:type="gramStart"/>
-      <w:r>
-        <w:rPr>
-          <w:sz w:val="24"/>
-          <w:szCs w:val="24"/>
-        </w:rPr>
-        <w:t>tick(</w:t>
-      </w:r>
-      <w:proofErr w:type="gramEnd"/>
-      <w:r>
-        <w:rPr>
-          <w:sz w:val="24"/>
-          <w:szCs w:val="24"/>
-        </w:rPr>
-        <w:t xml:space="preserve">) method is overridden and we will call super’s tick() to run the fruit growth chance, and run something like a </w:t>
-      </w:r>
-      <w:proofErr w:type="spellStart"/>
-      <w:r>
-        <w:rPr>
-          <w:sz w:val="24"/>
-          <w:szCs w:val="24"/>
-        </w:rPr>
-        <w:t>dropFruitCheck</w:t>
-      </w:r>
-      <w:proofErr w:type="spellEnd"/>
-      <w:r>
-        <w:rPr>
-          <w:sz w:val="24"/>
-          <w:szCs w:val="24"/>
-        </w:rPr>
-        <w:t xml:space="preserve">(), which takes </w:t>
-      </w:r>
-      <w:proofErr w:type="spellStart"/>
-      <w:r>
-        <w:rPr>
-          <w:sz w:val="24"/>
-          <w:szCs w:val="24"/>
-        </w:rPr>
-        <w:t>dropFruitChance</w:t>
-      </w:r>
-      <w:proofErr w:type="spellEnd"/>
-      <w:r>
-        <w:rPr>
-          <w:sz w:val="24"/>
-          <w:szCs w:val="24"/>
-        </w:rPr>
-        <w:t xml:space="preserve"> and sees if a fruit will drop, by looping through </w:t>
-      </w:r>
-      <w:proofErr w:type="spellStart"/>
-      <w:r>
-        <w:rPr>
-          <w:sz w:val="24"/>
-          <w:szCs w:val="24"/>
-        </w:rPr>
-        <w:t>numberOfRipeFruit</w:t>
-      </w:r>
-      <w:proofErr w:type="spellEnd"/>
-      <w:r>
-        <w:rPr>
-          <w:sz w:val="24"/>
-          <w:szCs w:val="24"/>
-        </w:rPr>
-        <w:t xml:space="preserve">. </w:t>
-      </w:r>
-      <w:proofErr w:type="gramStart"/>
-      <w:r>
-        <w:rPr>
-          <w:sz w:val="24"/>
-          <w:szCs w:val="24"/>
-        </w:rPr>
-        <w:t>Also</w:t>
-      </w:r>
-      <w:proofErr w:type="gramEnd"/>
-      <w:r>
-        <w:rPr>
-          <w:sz w:val="24"/>
-          <w:szCs w:val="24"/>
-        </w:rPr>
-        <w:t xml:space="preserve"> will have age and will increment age and change the character on the map. The </w:t>
-      </w:r>
-      <w:proofErr w:type="spellStart"/>
-      <w:r>
-        <w:rPr>
-          <w:sz w:val="24"/>
-          <w:szCs w:val="24"/>
-        </w:rPr>
-        <w:t>allowableAction</w:t>
-      </w:r>
-      <w:proofErr w:type="spellEnd"/>
-      <w:r>
-        <w:rPr>
-          <w:sz w:val="24"/>
-          <w:szCs w:val="24"/>
-        </w:rPr>
-        <w:t xml:space="preserve"> is also overridden and adds </w:t>
-      </w:r>
-      <w:proofErr w:type="spellStart"/>
-      <w:r>
-        <w:rPr>
-          <w:sz w:val="24"/>
-          <w:szCs w:val="24"/>
-        </w:rPr>
-        <w:t>pickFruit</w:t>
-      </w:r>
-      <w:proofErr w:type="spellEnd"/>
-      <w:r>
-        <w:rPr>
-          <w:sz w:val="24"/>
-          <w:szCs w:val="24"/>
-        </w:rPr>
-        <w:t xml:space="preserve"> (If is player) and </w:t>
-      </w:r>
-      <w:proofErr w:type="spellStart"/>
-      <w:r>
-        <w:rPr>
-          <w:sz w:val="24"/>
-          <w:szCs w:val="24"/>
-        </w:rPr>
-        <w:t>eatFromTreeAction</w:t>
-      </w:r>
-      <w:proofErr w:type="spellEnd"/>
-      <w:r>
-        <w:rPr>
-          <w:sz w:val="24"/>
-          <w:szCs w:val="24"/>
-        </w:rPr>
-        <w:t xml:space="preserve"> (If has long neck</w:t>
-      </w:r>
-      <w:r>
-        <w:rPr>
-          <w:sz w:val="24"/>
-          <w:szCs w:val="24"/>
-        </w:rPr>
-        <w:t xml:space="preserve">, </w:t>
-      </w:r>
-      <w:proofErr w:type="gramStart"/>
-      <w:r>
-        <w:rPr>
-          <w:sz w:val="24"/>
-          <w:szCs w:val="24"/>
-        </w:rPr>
-        <w:t>shouldn’t</w:t>
-      </w:r>
-      <w:proofErr w:type="gramEnd"/>
-      <w:r>
-        <w:rPr>
-          <w:sz w:val="24"/>
-          <w:szCs w:val="24"/>
-        </w:rPr>
-        <w:t xml:space="preserve"> be added anyway and should be in behaviour</w:t>
-      </w:r>
-      <w:r>
-        <w:rPr>
-          <w:sz w:val="24"/>
-          <w:szCs w:val="24"/>
-        </w:rPr>
-        <w:t xml:space="preserve">). The grow chance would also be set here, like 0.5, and will be used in super’s </w:t>
-      </w:r>
-      <w:proofErr w:type="gramStart"/>
-      <w:r>
-        <w:rPr>
-          <w:sz w:val="24"/>
-          <w:szCs w:val="24"/>
-        </w:rPr>
-        <w:t>tick(</w:t>
-      </w:r>
-      <w:proofErr w:type="gramEnd"/>
-      <w:r>
-        <w:rPr>
-          <w:sz w:val="24"/>
-          <w:szCs w:val="24"/>
-        </w:rPr>
-        <w:t>).</w:t>
-      </w:r>
-      <w:r>
-        <w:rPr>
-          <w:sz w:val="24"/>
-          <w:szCs w:val="24"/>
-        </w:rPr>
-        <w:t xml:space="preserve"> Should add an </w:t>
-      </w:r>
-      <w:proofErr w:type="spellStart"/>
-      <w:r>
-        <w:rPr>
-          <w:sz w:val="24"/>
-          <w:szCs w:val="24"/>
-        </w:rPr>
-        <w:t>enum</w:t>
-      </w:r>
-      <w:proofErr w:type="spellEnd"/>
-      <w:r>
-        <w:rPr>
-          <w:sz w:val="24"/>
-          <w:szCs w:val="24"/>
-        </w:rPr>
         <w:t xml:space="preserve"> TALL in capability which can be used in behaviour to check whether a dinosaur can eat from this.</w:t>
       </w:r>
+    </w:p>
+    <w:p>
+      <w:pPr>
+        <w:jc w:val="both"/>
+        <w:rPr>
+          <w:sz w:val="24"/>
+          <w:szCs w:val="24"/>
+        </w:rPr>
+      </w:pPr>
+      <w:proofErr w:type="spellStart"/>
+      <w:r>
+        <w:rPr>
+          <w:sz w:val="24"/>
+          <w:szCs w:val="24"/>
+        </w:rPr>
+        <w:t>EatFromGrowable</w:t>
+      </w:r>
+      <w:proofErr w:type="spellEnd"/>
+      <w:r>
+        <w:rPr>
+          <w:sz w:val="24"/>
+          <w:szCs w:val="24"/>
+        </w:rPr>
+        <w:t xml:space="preserve"> is not </w:t>
+      </w:r>
+      <w:proofErr w:type="spellStart"/>
+      <w:r>
+        <w:rPr>
+          <w:sz w:val="24"/>
+          <w:szCs w:val="24"/>
+        </w:rPr>
+        <w:t>neede</w:t>
+      </w:r>
+      <w:proofErr w:type="spellEnd"/>
+      <w:r>
+        <w:rPr>
+          <w:sz w:val="24"/>
+          <w:szCs w:val="24"/>
+        </w:rPr>
+        <w:t>, since checks and actions for Dinosaurs are done in behaviours.</w:t>
+      </w:r>
+    </w:p>
+    <w:p>
+      <w:pPr>
+        <w:jc w:val="both"/>
+        <w:rPr>
+          <w:sz w:val="24"/>
+          <w:szCs w:val="24"/>
+        </w:rPr>
+      </w:pPr>
     </w:p>
     <w:p>
       <w:pPr>
@@ -2857,8 +2762,538 @@
           <w:szCs w:val="24"/>
           <w:u w:val="single"/>
         </w:rPr>
-        <w:t xml:space="preserve"> implements </w:t>
-      </w:r>
+        <w:t xml:space="preserve"> implements Behaviour</w:t>
+      </w:r>
+    </w:p>
+    <w:p>
+      <w:pPr>
+        <w:spacing w:before="240" w:after="240" w:line="240" w:lineRule="auto"/>
+        <w:jc w:val="both"/>
+        <w:rPr>
+          <w:rFonts w:ascii="Times New Roman" w:eastAsia="Times New Roman" w:hAnsi="Times New Roman" w:cs="Times New Roman"/>
+          <w:sz w:val="24"/>
+          <w:szCs w:val="24"/>
+        </w:rPr>
+      </w:pPr>
+      <w:r>
+        <w:rPr>
+          <w:rFonts w:eastAsia="Times New Roman"/>
+          <w:color w:val="000000"/>
+          <w:sz w:val="24"/>
+          <w:szCs w:val="24"/>
+        </w:rPr>
+        <w:t xml:space="preserve">If the Dinosaur has found either a breeding partner or food on the previous turn, it will continue walking towards its target by using </w:t>
+      </w:r>
+      <w:proofErr w:type="spellStart"/>
+      <w:r>
+        <w:rPr>
+          <w:rFonts w:eastAsia="Times New Roman"/>
+          <w:color w:val="000000"/>
+          <w:sz w:val="24"/>
+          <w:szCs w:val="24"/>
+        </w:rPr>
+        <w:t>FollowBehaviour</w:t>
+      </w:r>
+      <w:proofErr w:type="spellEnd"/>
+      <w:r>
+        <w:rPr>
+          <w:rFonts w:eastAsia="Times New Roman"/>
+          <w:color w:val="000000"/>
+          <w:sz w:val="24"/>
+          <w:szCs w:val="24"/>
+        </w:rPr>
+        <w:t xml:space="preserve">. When a Dinosaur starts a </w:t>
+      </w:r>
+      <w:proofErr w:type="spellStart"/>
+      <w:r>
+        <w:rPr>
+          <w:rFonts w:eastAsia="Times New Roman"/>
+          <w:color w:val="000000"/>
+          <w:sz w:val="24"/>
+          <w:szCs w:val="24"/>
+        </w:rPr>
+        <w:t>FollowBehaviour</w:t>
+      </w:r>
+      <w:proofErr w:type="spellEnd"/>
+      <w:r>
+        <w:rPr>
+          <w:rFonts w:eastAsia="Times New Roman"/>
+          <w:color w:val="000000"/>
+          <w:sz w:val="24"/>
+          <w:szCs w:val="24"/>
+        </w:rPr>
+        <w:t xml:space="preserve">, it will lock its target and keep moving towards it every turn until the Dinosaur reaches its target. Meanwhile, it will ignore other actions and only focus on its target, unless the target is no longer available or useful for the Dinosaur, then it will </w:t>
+      </w:r>
+      <w:r>
+        <w:rPr>
+          <w:rFonts w:eastAsia="Times New Roman"/>
+          <w:color w:val="000000"/>
+          <w:sz w:val="24"/>
+          <w:szCs w:val="24"/>
+        </w:rPr>
+        <w:lastRenderedPageBreak/>
+        <w:t xml:space="preserve">have a new Behaviour next turn. In order to do so, we will override </w:t>
+      </w:r>
+      <w:proofErr w:type="spellStart"/>
+      <w:r>
+        <w:rPr>
+          <w:rFonts w:eastAsia="Times New Roman"/>
+          <w:color w:val="000000"/>
+          <w:sz w:val="24"/>
+          <w:szCs w:val="24"/>
+        </w:rPr>
+        <w:t>getNextAction</w:t>
+      </w:r>
+      <w:proofErr w:type="spellEnd"/>
+      <w:r>
+        <w:rPr>
+          <w:rFonts w:eastAsia="Times New Roman"/>
+          <w:color w:val="000000"/>
+          <w:sz w:val="24"/>
+          <w:szCs w:val="24"/>
+        </w:rPr>
+        <w:t>() to be the same as the previous action, that brings the Dinosaur closer to its target for each turn, and stop overriding when it is adjacent to its target.</w:t>
+      </w:r>
+    </w:p>
+    <w:p>
+      <w:pPr>
+        <w:spacing w:before="240" w:after="240" w:line="240" w:lineRule="auto"/>
+        <w:jc w:val="both"/>
+        <w:rPr>
+          <w:rFonts w:ascii="Times New Roman" w:eastAsia="Times New Roman" w:hAnsi="Times New Roman" w:cs="Times New Roman"/>
+          <w:sz w:val="24"/>
+          <w:szCs w:val="24"/>
+        </w:rPr>
+      </w:pPr>
+      <w:r>
+        <w:rPr>
+          <w:rFonts w:eastAsia="Times New Roman"/>
+          <w:b/>
+          <w:bCs/>
+          <w:color w:val="000000"/>
+          <w:sz w:val="24"/>
+          <w:szCs w:val="24"/>
+        </w:rPr>
+        <w:t> </w:t>
+      </w:r>
+    </w:p>
+    <w:p>
+      <w:pPr>
+        <w:spacing w:before="240" w:after="240" w:line="240" w:lineRule="auto"/>
+        <w:jc w:val="both"/>
+        <w:rPr>
+          <w:rFonts w:ascii="Times New Roman" w:eastAsia="Times New Roman" w:hAnsi="Times New Roman" w:cs="Times New Roman"/>
+          <w:sz w:val="24"/>
+          <w:szCs w:val="24"/>
+        </w:rPr>
+      </w:pPr>
+      <w:r>
+        <w:rPr>
+          <w:rFonts w:eastAsia="Times New Roman"/>
+          <w:color w:val="000000"/>
+          <w:sz w:val="24"/>
+          <w:szCs w:val="24"/>
+        </w:rPr>
+        <w:t>If the Dinosaur does not have a goal nor action to be made, it will go through a list of Behaviours to enable a new action.</w:t>
+      </w:r>
+    </w:p>
+    <w:p>
+      <w:pPr>
+        <w:spacing w:before="240" w:after="240" w:line="240" w:lineRule="auto"/>
+        <w:jc w:val="both"/>
+        <w:rPr>
+          <w:rFonts w:ascii="Times New Roman" w:eastAsia="Times New Roman" w:hAnsi="Times New Roman" w:cs="Times New Roman"/>
+          <w:sz w:val="24"/>
+          <w:szCs w:val="24"/>
+        </w:rPr>
+      </w:pPr>
+      <w:r>
+        <w:rPr>
+          <w:rFonts w:eastAsia="Times New Roman"/>
+          <w:b/>
+          <w:bCs/>
+          <w:color w:val="000000"/>
+          <w:sz w:val="24"/>
+          <w:szCs w:val="24"/>
+        </w:rPr>
+        <w:t>The Hierarchy for Behaviours is as shown:</w:t>
+      </w:r>
+    </w:p>
+    <w:p>
+      <w:pPr>
+        <w:spacing w:before="240" w:after="240" w:line="240" w:lineRule="auto"/>
+        <w:jc w:val="both"/>
+        <w:rPr>
+          <w:rFonts w:ascii="Times New Roman" w:eastAsia="Times New Roman" w:hAnsi="Times New Roman" w:cs="Times New Roman"/>
+          <w:sz w:val="24"/>
+          <w:szCs w:val="24"/>
+        </w:rPr>
+      </w:pPr>
+      <w:proofErr w:type="spellStart"/>
+      <w:r>
+        <w:rPr>
+          <w:rFonts w:eastAsia="Times New Roman"/>
+          <w:b/>
+          <w:bCs/>
+          <w:color w:val="000000"/>
+          <w:sz w:val="24"/>
+          <w:szCs w:val="24"/>
+        </w:rPr>
+        <w:t>PredatorBehaviour</w:t>
+      </w:r>
+      <w:proofErr w:type="spellEnd"/>
+      <w:r>
+        <w:rPr>
+          <w:rFonts w:eastAsia="Times New Roman"/>
+          <w:b/>
+          <w:bCs/>
+          <w:color w:val="000000"/>
+          <w:sz w:val="24"/>
+          <w:szCs w:val="24"/>
+        </w:rPr>
+        <w:t xml:space="preserve"> &gt; </w:t>
+      </w:r>
+      <w:proofErr w:type="spellStart"/>
+      <w:r>
+        <w:rPr>
+          <w:rFonts w:eastAsia="Times New Roman"/>
+          <w:b/>
+          <w:bCs/>
+          <w:color w:val="000000"/>
+          <w:sz w:val="24"/>
+          <w:szCs w:val="24"/>
+        </w:rPr>
+        <w:t>BreedBehaviour</w:t>
+      </w:r>
+      <w:proofErr w:type="spellEnd"/>
+      <w:r>
+        <w:rPr>
+          <w:rFonts w:eastAsia="Times New Roman"/>
+          <w:b/>
+          <w:bCs/>
+          <w:color w:val="000000"/>
+          <w:sz w:val="24"/>
+          <w:szCs w:val="24"/>
+        </w:rPr>
+        <w:t xml:space="preserve"> &gt; </w:t>
+      </w:r>
+      <w:proofErr w:type="spellStart"/>
+      <w:r>
+        <w:rPr>
+          <w:rFonts w:eastAsia="Times New Roman"/>
+          <w:b/>
+          <w:bCs/>
+          <w:color w:val="000000"/>
+          <w:sz w:val="24"/>
+          <w:szCs w:val="24"/>
+        </w:rPr>
+        <w:t>HungerBehaviour</w:t>
+      </w:r>
+      <w:proofErr w:type="spellEnd"/>
+      <w:r>
+        <w:rPr>
+          <w:rFonts w:eastAsia="Times New Roman"/>
+          <w:b/>
+          <w:bCs/>
+          <w:color w:val="000000"/>
+          <w:sz w:val="24"/>
+          <w:szCs w:val="24"/>
+        </w:rPr>
+        <w:t xml:space="preserve"> &gt; </w:t>
+      </w:r>
+      <w:proofErr w:type="spellStart"/>
+      <w:r>
+        <w:rPr>
+          <w:rFonts w:eastAsia="Times New Roman"/>
+          <w:b/>
+          <w:bCs/>
+          <w:color w:val="000000"/>
+          <w:sz w:val="24"/>
+          <w:szCs w:val="24"/>
+        </w:rPr>
+        <w:t>WanderBehaviour</w:t>
+      </w:r>
+      <w:proofErr w:type="spellEnd"/>
+    </w:p>
+    <w:p>
+      <w:pPr>
+        <w:spacing w:before="240" w:after="240" w:line="240" w:lineRule="auto"/>
+        <w:jc w:val="both"/>
+        <w:rPr>
+          <w:rFonts w:ascii="Times New Roman" w:eastAsia="Times New Roman" w:hAnsi="Times New Roman" w:cs="Times New Roman"/>
+          <w:sz w:val="24"/>
+          <w:szCs w:val="24"/>
+        </w:rPr>
+      </w:pPr>
+    </w:p>
+    <w:p>
+      <w:pPr>
+        <w:spacing w:before="240" w:after="240" w:line="240" w:lineRule="auto"/>
+        <w:jc w:val="both"/>
+        <w:rPr>
+          <w:rFonts w:ascii="Times New Roman" w:eastAsia="Times New Roman" w:hAnsi="Times New Roman" w:cs="Times New Roman"/>
+          <w:sz w:val="24"/>
+          <w:szCs w:val="24"/>
+        </w:rPr>
+      </w:pPr>
+      <w:proofErr w:type="spellStart"/>
+      <w:r>
+        <w:rPr>
+          <w:rFonts w:eastAsia="Times New Roman"/>
+          <w:color w:val="000000"/>
+          <w:sz w:val="24"/>
+          <w:szCs w:val="24"/>
+          <w:u w:val="single"/>
+        </w:rPr>
+        <w:t>PredatorBehaviour</w:t>
+      </w:r>
+      <w:proofErr w:type="spellEnd"/>
+      <w:r>
+        <w:rPr>
+          <w:rFonts w:eastAsia="Times New Roman"/>
+          <w:color w:val="000000"/>
+          <w:sz w:val="24"/>
+          <w:szCs w:val="24"/>
+          <w:u w:val="single"/>
+        </w:rPr>
+        <w:t xml:space="preserve"> implements Behaviour</w:t>
+      </w:r>
+    </w:p>
+    <w:p>
+      <w:pPr>
+        <w:spacing w:before="240" w:after="240" w:line="240" w:lineRule="auto"/>
+        <w:jc w:val="both"/>
+        <w:rPr>
+          <w:rFonts w:ascii="Times New Roman" w:eastAsia="Times New Roman" w:hAnsi="Times New Roman" w:cs="Times New Roman"/>
+          <w:sz w:val="24"/>
+          <w:szCs w:val="24"/>
+        </w:rPr>
+      </w:pPr>
+      <w:r>
+        <w:rPr>
+          <w:rFonts w:eastAsia="Times New Roman"/>
+          <w:color w:val="000000"/>
+          <w:sz w:val="24"/>
+          <w:szCs w:val="24"/>
+        </w:rPr>
+        <w:t xml:space="preserve">This Behaviour caters for predatory Dinosaurs which will attack other Dinosaurs if they are in range. So far it is only used by the Allosaur class since it is the only carnivore and the only one that can attack others. This Behaviour will be first priority among all other Behaviours for Allosaur, and does not need </w:t>
+      </w:r>
+      <w:proofErr w:type="spellStart"/>
+      <w:r>
+        <w:rPr>
+          <w:rFonts w:eastAsia="Times New Roman"/>
+          <w:color w:val="000000"/>
+          <w:sz w:val="24"/>
+          <w:szCs w:val="24"/>
+        </w:rPr>
+        <w:t>FollowBehaviour</w:t>
+      </w:r>
+      <w:proofErr w:type="spellEnd"/>
+      <w:r>
+        <w:rPr>
+          <w:rFonts w:eastAsia="Times New Roman"/>
+          <w:color w:val="000000"/>
+          <w:sz w:val="24"/>
+          <w:szCs w:val="24"/>
+        </w:rPr>
+        <w:t xml:space="preserve"> as it would be next to its target already.</w:t>
+      </w:r>
+    </w:p>
+    <w:p>
+      <w:pPr>
+        <w:spacing w:before="240" w:after="240" w:line="240" w:lineRule="auto"/>
+        <w:jc w:val="both"/>
+        <w:rPr>
+          <w:rFonts w:ascii="Times New Roman" w:eastAsia="Times New Roman" w:hAnsi="Times New Roman" w:cs="Times New Roman"/>
+          <w:sz w:val="24"/>
+          <w:szCs w:val="24"/>
+        </w:rPr>
+      </w:pPr>
+      <w:r>
+        <w:rPr>
+          <w:rFonts w:eastAsia="Times New Roman"/>
+          <w:color w:val="000000"/>
+          <w:sz w:val="24"/>
+          <w:szCs w:val="24"/>
+        </w:rPr>
+        <w:t>If the Dinosaur could not find any prey around it, it will go over the other Behaviours to see what it can do.</w:t>
+      </w:r>
+    </w:p>
+    <w:p>
+      <w:pPr>
+        <w:spacing w:before="240" w:after="240" w:line="240" w:lineRule="auto"/>
+        <w:jc w:val="both"/>
+        <w:rPr>
+          <w:rFonts w:ascii="Times New Roman" w:eastAsia="Times New Roman" w:hAnsi="Times New Roman" w:cs="Times New Roman"/>
+          <w:sz w:val="24"/>
+          <w:szCs w:val="24"/>
+        </w:rPr>
+      </w:pPr>
+      <w:r>
+        <w:rPr>
+          <w:rFonts w:eastAsia="Times New Roman"/>
+          <w:color w:val="000000"/>
+          <w:sz w:val="24"/>
+          <w:szCs w:val="24"/>
+        </w:rPr>
+        <w:t> </w:t>
+      </w:r>
+    </w:p>
+    <w:p>
+      <w:pPr>
+        <w:spacing w:before="240" w:after="240" w:line="240" w:lineRule="auto"/>
+        <w:jc w:val="both"/>
+        <w:rPr>
+          <w:rFonts w:ascii="Times New Roman" w:eastAsia="Times New Roman" w:hAnsi="Times New Roman" w:cs="Times New Roman"/>
+          <w:sz w:val="24"/>
+          <w:szCs w:val="24"/>
+        </w:rPr>
+      </w:pPr>
+      <w:proofErr w:type="spellStart"/>
+      <w:r>
+        <w:rPr>
+          <w:rFonts w:eastAsia="Times New Roman"/>
+          <w:color w:val="000000"/>
+          <w:sz w:val="24"/>
+          <w:szCs w:val="24"/>
+          <w:u w:val="single"/>
+        </w:rPr>
+        <w:t>BreedBehaviour</w:t>
+      </w:r>
+      <w:proofErr w:type="spellEnd"/>
+      <w:r>
+        <w:rPr>
+          <w:rFonts w:eastAsia="Times New Roman"/>
+          <w:color w:val="000000"/>
+          <w:sz w:val="24"/>
+          <w:szCs w:val="24"/>
+          <w:u w:val="single"/>
+        </w:rPr>
+        <w:t xml:space="preserve"> extends </w:t>
+      </w:r>
+      <w:proofErr w:type="spellStart"/>
+      <w:r>
+        <w:rPr>
+          <w:rFonts w:eastAsia="Times New Roman"/>
+          <w:color w:val="000000"/>
+          <w:sz w:val="24"/>
+          <w:szCs w:val="24"/>
+          <w:u w:val="single"/>
+        </w:rPr>
+        <w:t>FollowBehaviour</w:t>
+      </w:r>
+      <w:proofErr w:type="spellEnd"/>
+    </w:p>
+    <w:p>
+      <w:pPr>
+        <w:spacing w:before="240" w:after="240" w:line="240" w:lineRule="auto"/>
+        <w:jc w:val="both"/>
+        <w:rPr>
+          <w:rFonts w:ascii="Times New Roman" w:eastAsia="Times New Roman" w:hAnsi="Times New Roman" w:cs="Times New Roman"/>
+          <w:sz w:val="24"/>
+          <w:szCs w:val="24"/>
+        </w:rPr>
+      </w:pPr>
+      <w:r>
+        <w:rPr>
+          <w:rFonts w:eastAsia="Times New Roman"/>
+          <w:color w:val="000000"/>
+          <w:sz w:val="24"/>
+          <w:szCs w:val="24"/>
+        </w:rPr>
+        <w:t>This behaviour checks if this Dinosaur is able to breed. If the Dinosaur is above a level of hunger, it is eligible for breeding.</w:t>
+      </w:r>
+    </w:p>
+    <w:p>
+      <w:pPr>
+        <w:spacing w:before="240" w:after="240" w:line="240" w:lineRule="auto"/>
+        <w:jc w:val="both"/>
+        <w:rPr>
+          <w:rFonts w:ascii="Times New Roman" w:eastAsia="Times New Roman" w:hAnsi="Times New Roman" w:cs="Times New Roman"/>
+          <w:sz w:val="24"/>
+          <w:szCs w:val="24"/>
+        </w:rPr>
+      </w:pPr>
+      <w:r>
+        <w:rPr>
+          <w:rFonts w:eastAsia="Times New Roman"/>
+          <w:color w:val="000000"/>
+          <w:sz w:val="24"/>
+          <w:szCs w:val="24"/>
+        </w:rPr>
+        <w:t xml:space="preserve">After checking the conditions, the Dinosaur will scan through the map to see if it finds a potential partner to breed with. If the Dinosaur does find one, it will lock the partner as its target and start following it, by starting </w:t>
+      </w:r>
+      <w:proofErr w:type="spellStart"/>
+      <w:r>
+        <w:rPr>
+          <w:rFonts w:eastAsia="Times New Roman"/>
+          <w:color w:val="000000"/>
+          <w:sz w:val="24"/>
+          <w:szCs w:val="24"/>
+        </w:rPr>
+        <w:t>FollowBehaviour</w:t>
+      </w:r>
+      <w:proofErr w:type="spellEnd"/>
+      <w:r>
+        <w:rPr>
+          <w:rFonts w:eastAsia="Times New Roman"/>
+          <w:color w:val="000000"/>
+          <w:sz w:val="24"/>
+          <w:szCs w:val="24"/>
+        </w:rPr>
+        <w:t>.</w:t>
+      </w:r>
+    </w:p>
+    <w:p>
+      <w:pPr>
+        <w:spacing w:before="240" w:after="240" w:line="240" w:lineRule="auto"/>
+        <w:jc w:val="both"/>
+        <w:rPr>
+          <w:rFonts w:ascii="Times New Roman" w:eastAsia="Times New Roman" w:hAnsi="Times New Roman" w:cs="Times New Roman"/>
+          <w:sz w:val="24"/>
+          <w:szCs w:val="24"/>
+        </w:rPr>
+      </w:pPr>
+      <w:r>
+        <w:rPr>
+          <w:rFonts w:eastAsia="Times New Roman"/>
+          <w:color w:val="000000"/>
+          <w:sz w:val="24"/>
+          <w:szCs w:val="24"/>
+        </w:rPr>
+        <w:t>If there are no partners, the Dinosaur will check the next possible Behaviour.</w:t>
+      </w:r>
+    </w:p>
+    <w:p>
+      <w:pPr>
+        <w:spacing w:before="240" w:after="240" w:line="240" w:lineRule="auto"/>
+        <w:jc w:val="both"/>
+        <w:rPr>
+          <w:rFonts w:ascii="Times New Roman" w:eastAsia="Times New Roman" w:hAnsi="Times New Roman" w:cs="Times New Roman"/>
+          <w:sz w:val="24"/>
+          <w:szCs w:val="24"/>
+        </w:rPr>
+      </w:pPr>
+      <w:r>
+        <w:rPr>
+          <w:rFonts w:eastAsia="Times New Roman"/>
+          <w:color w:val="000000"/>
+          <w:sz w:val="24"/>
+          <w:szCs w:val="24"/>
+        </w:rPr>
+        <w:t> </w:t>
+      </w:r>
+    </w:p>
+    <w:p>
+      <w:pPr>
+        <w:spacing w:before="240" w:after="240" w:line="240" w:lineRule="auto"/>
+        <w:jc w:val="both"/>
+        <w:rPr>
+          <w:rFonts w:ascii="Times New Roman" w:eastAsia="Times New Roman" w:hAnsi="Times New Roman" w:cs="Times New Roman"/>
+          <w:sz w:val="24"/>
+          <w:szCs w:val="24"/>
+        </w:rPr>
+      </w:pPr>
       <w:proofErr w:type="gramStart"/>
       <w:r>
         <w:rPr>
@@ -2868,48 +3303,407 @@
           <w:szCs w:val="24"/>
           <w:u w:val="single"/>
         </w:rPr>
-        <w:t>Behaviour</w:t>
+        <w:t>abstract</w:t>
       </w:r>
       <w:proofErr w:type="gramEnd"/>
-    </w:p>
-    <w:p>
-      <w:pPr>
-        <w:spacing w:before="240" w:after="240" w:line="240" w:lineRule="auto"/>
-        <w:jc w:val="both"/>
-        <w:rPr>
-          <w:rFonts w:ascii="Times New Roman" w:eastAsia="Times New Roman" w:hAnsi="Times New Roman" w:cs="Times New Roman"/>
-          <w:sz w:val="24"/>
-          <w:szCs w:val="24"/>
-        </w:rPr>
-      </w:pPr>
-      <w:r>
-        <w:rPr>
-          <w:rFonts w:eastAsia="Times New Roman"/>
-          <w:color w:val="000000"/>
-          <w:sz w:val="24"/>
-          <w:szCs w:val="24"/>
-        </w:rPr>
-        <w:t xml:space="preserve">If the Dinosaur has found either a breeding partner or food on the previous turn, it will continue walking towards its target by using </w:t>
-      </w:r>
-      <w:proofErr w:type="spellStart"/>
-      <w:r>
-        <w:rPr>
-          <w:rFonts w:eastAsia="Times New Roman"/>
-          <w:color w:val="000000"/>
-          <w:sz w:val="24"/>
-          <w:szCs w:val="24"/>
+      <w:r>
+        <w:rPr>
+          <w:rFonts w:eastAsia="Times New Roman"/>
+          <w:color w:val="000000"/>
+          <w:sz w:val="24"/>
+          <w:szCs w:val="24"/>
+          <w:u w:val="single"/>
+        </w:rPr>
+        <w:t xml:space="preserve"> </w:t>
+      </w:r>
+      <w:proofErr w:type="spellStart"/>
+      <w:r>
+        <w:rPr>
+          <w:rFonts w:eastAsia="Times New Roman"/>
+          <w:color w:val="000000"/>
+          <w:sz w:val="24"/>
+          <w:szCs w:val="24"/>
+          <w:u w:val="single"/>
+        </w:rPr>
+        <w:t>HungerBehaviour</w:t>
+      </w:r>
+      <w:proofErr w:type="spellEnd"/>
+      <w:r>
+        <w:rPr>
+          <w:rFonts w:eastAsia="Times New Roman"/>
+          <w:color w:val="000000"/>
+          <w:sz w:val="24"/>
+          <w:szCs w:val="24"/>
+          <w:u w:val="single"/>
+        </w:rPr>
+        <w:t xml:space="preserve"> extends </w:t>
+      </w:r>
+      <w:proofErr w:type="spellStart"/>
+      <w:r>
+        <w:rPr>
+          <w:rFonts w:eastAsia="Times New Roman"/>
+          <w:color w:val="000000"/>
+          <w:sz w:val="24"/>
+          <w:szCs w:val="24"/>
+          <w:u w:val="single"/>
         </w:rPr>
         <w:t>FollowBehaviour</w:t>
       </w:r>
       <w:proofErr w:type="spellEnd"/>
-      <w:r>
-        <w:rPr>
-          <w:rFonts w:eastAsia="Times New Roman"/>
-          <w:color w:val="000000"/>
-          <w:sz w:val="24"/>
-          <w:szCs w:val="24"/>
-        </w:rPr>
-        <w:t xml:space="preserve">. When a Dinosaur starts a </w:t>
+    </w:p>
+    <w:p>
+      <w:pPr>
+        <w:spacing w:before="240" w:after="240" w:line="240" w:lineRule="auto"/>
+        <w:jc w:val="both"/>
+        <w:rPr>
+          <w:rFonts w:ascii="Times New Roman" w:eastAsia="Times New Roman" w:hAnsi="Times New Roman" w:cs="Times New Roman"/>
+          <w:sz w:val="24"/>
+          <w:szCs w:val="24"/>
+        </w:rPr>
+      </w:pPr>
+      <w:r>
+        <w:rPr>
+          <w:rFonts w:eastAsia="Times New Roman"/>
+          <w:color w:val="000000"/>
+          <w:sz w:val="24"/>
+          <w:szCs w:val="24"/>
+        </w:rPr>
+        <w:t xml:space="preserve">This is an abstract class that contains some common features between two child classes: </w:t>
+      </w:r>
+      <w:proofErr w:type="spellStart"/>
+      <w:r>
+        <w:rPr>
+          <w:rFonts w:eastAsia="Times New Roman"/>
+          <w:color w:val="000000"/>
+          <w:sz w:val="24"/>
+          <w:szCs w:val="24"/>
+        </w:rPr>
+        <w:t>HerbHungerBehaviour</w:t>
+      </w:r>
+      <w:proofErr w:type="spellEnd"/>
+      <w:r>
+        <w:rPr>
+          <w:rFonts w:eastAsia="Times New Roman"/>
+          <w:color w:val="000000"/>
+          <w:sz w:val="24"/>
+          <w:szCs w:val="24"/>
+        </w:rPr>
+        <w:t xml:space="preserve"> and </w:t>
+      </w:r>
+      <w:proofErr w:type="spellStart"/>
+      <w:r>
+        <w:rPr>
+          <w:rFonts w:eastAsia="Times New Roman"/>
+          <w:color w:val="000000"/>
+          <w:sz w:val="24"/>
+          <w:szCs w:val="24"/>
+        </w:rPr>
+        <w:t>CarniHungerBehaviour</w:t>
+      </w:r>
+      <w:proofErr w:type="spellEnd"/>
+      <w:r>
+        <w:rPr>
+          <w:rFonts w:eastAsia="Times New Roman"/>
+          <w:color w:val="000000"/>
+          <w:sz w:val="24"/>
+          <w:szCs w:val="24"/>
+        </w:rPr>
+        <w:t xml:space="preserve">. In this class, the Dinosaur will check if it is hungry. If it is, then we can continue on to the child class that caters to this Dinosaur. This class has an abstract method </w:t>
+      </w:r>
+      <w:proofErr w:type="spellStart"/>
+      <w:r>
+        <w:rPr>
+          <w:rFonts w:eastAsia="Times New Roman"/>
+          <w:color w:val="000000"/>
+          <w:sz w:val="24"/>
+          <w:szCs w:val="24"/>
+        </w:rPr>
+        <w:t>findFood</w:t>
+      </w:r>
+      <w:proofErr w:type="spellEnd"/>
+      <w:r>
+        <w:rPr>
+          <w:rFonts w:eastAsia="Times New Roman"/>
+          <w:color w:val="000000"/>
+          <w:sz w:val="24"/>
+          <w:szCs w:val="24"/>
+        </w:rPr>
+        <w:t xml:space="preserve"> which will be used by the two child classes.</w:t>
+      </w:r>
+    </w:p>
+    <w:p>
+      <w:pPr>
+        <w:spacing w:before="240" w:after="240" w:line="240" w:lineRule="auto"/>
+        <w:jc w:val="both"/>
+        <w:rPr>
+          <w:rFonts w:ascii="Times New Roman" w:eastAsia="Times New Roman" w:hAnsi="Times New Roman" w:cs="Times New Roman"/>
+          <w:sz w:val="24"/>
+          <w:szCs w:val="24"/>
+        </w:rPr>
+      </w:pPr>
+      <w:r>
+        <w:rPr>
+          <w:rFonts w:eastAsia="Times New Roman"/>
+          <w:color w:val="000000"/>
+          <w:sz w:val="24"/>
+          <w:szCs w:val="24"/>
+        </w:rPr>
+        <w:t xml:space="preserve">If the Dinosaur is not hungry, it will go on to the last Behaviour, </w:t>
+      </w:r>
+      <w:proofErr w:type="spellStart"/>
+      <w:r>
+        <w:rPr>
+          <w:rFonts w:eastAsia="Times New Roman"/>
+          <w:color w:val="000000"/>
+          <w:sz w:val="24"/>
+          <w:szCs w:val="24"/>
+        </w:rPr>
+        <w:t>WanderBehaviour</w:t>
+      </w:r>
+      <w:proofErr w:type="spellEnd"/>
+      <w:r>
+        <w:rPr>
+          <w:rFonts w:eastAsia="Times New Roman"/>
+          <w:color w:val="000000"/>
+          <w:sz w:val="24"/>
+          <w:szCs w:val="24"/>
+        </w:rPr>
+        <w:t>.</w:t>
+      </w:r>
+    </w:p>
+    <w:p>
+      <w:pPr>
+        <w:spacing w:before="240" w:after="240" w:line="240" w:lineRule="auto"/>
+        <w:jc w:val="both"/>
+        <w:rPr>
+          <w:rFonts w:ascii="Times New Roman" w:eastAsia="Times New Roman" w:hAnsi="Times New Roman" w:cs="Times New Roman"/>
+          <w:sz w:val="24"/>
+          <w:szCs w:val="24"/>
+        </w:rPr>
+      </w:pPr>
+      <w:r>
+        <w:rPr>
+          <w:rFonts w:eastAsia="Times New Roman"/>
+          <w:color w:val="000000"/>
+          <w:sz w:val="24"/>
+          <w:szCs w:val="24"/>
+        </w:rPr>
+        <w:t> </w:t>
+      </w:r>
+    </w:p>
+    <w:p>
+      <w:pPr>
+        <w:spacing w:line="240" w:lineRule="auto"/>
+        <w:rPr>
+          <w:rFonts w:ascii="Times New Roman" w:eastAsia="Times New Roman" w:hAnsi="Times New Roman" w:cs="Times New Roman"/>
+          <w:sz w:val="24"/>
+          <w:szCs w:val="24"/>
+        </w:rPr>
+      </w:pPr>
+    </w:p>
+    <w:p>
+      <w:pPr>
+        <w:spacing w:line="240" w:lineRule="auto"/>
+        <w:rPr>
+          <w:rFonts w:ascii="Times New Roman" w:eastAsia="Times New Roman" w:hAnsi="Times New Roman" w:cs="Times New Roman"/>
+          <w:sz w:val="24"/>
+          <w:szCs w:val="24"/>
+        </w:rPr>
+      </w:pPr>
+    </w:p>
+    <w:p>
+      <w:pPr>
+        <w:spacing w:line="240" w:lineRule="auto"/>
+        <w:rPr>
+          <w:rFonts w:ascii="Times New Roman" w:eastAsia="Times New Roman" w:hAnsi="Times New Roman" w:cs="Times New Roman"/>
+          <w:sz w:val="24"/>
+          <w:szCs w:val="24"/>
+        </w:rPr>
+      </w:pPr>
+    </w:p>
+    <w:p>
+      <w:pPr>
+        <w:spacing w:line="240" w:lineRule="auto"/>
+        <w:rPr>
+          <w:rFonts w:ascii="Times New Roman" w:eastAsia="Times New Roman" w:hAnsi="Times New Roman" w:cs="Times New Roman"/>
+          <w:sz w:val="24"/>
+          <w:szCs w:val="24"/>
+        </w:rPr>
+      </w:pPr>
+    </w:p>
+    <w:p>
+      <w:pPr>
+        <w:spacing w:line="240" w:lineRule="auto"/>
+        <w:rPr>
+          <w:rFonts w:ascii="Times New Roman" w:eastAsia="Times New Roman" w:hAnsi="Times New Roman" w:cs="Times New Roman"/>
+          <w:sz w:val="24"/>
+          <w:szCs w:val="24"/>
+        </w:rPr>
+      </w:pPr>
+    </w:p>
+    <w:p>
+      <w:pPr>
+        <w:spacing w:line="240" w:lineRule="auto"/>
+        <w:rPr>
+          <w:rFonts w:ascii="Times New Roman" w:eastAsia="Times New Roman" w:hAnsi="Times New Roman" w:cs="Times New Roman"/>
+          <w:sz w:val="24"/>
+          <w:szCs w:val="24"/>
+        </w:rPr>
+      </w:pPr>
+    </w:p>
+    <w:p>
+      <w:pPr>
+        <w:spacing w:line="240" w:lineRule="auto"/>
+        <w:rPr>
+          <w:rFonts w:ascii="Times New Roman" w:eastAsia="Times New Roman" w:hAnsi="Times New Roman" w:cs="Times New Roman"/>
+          <w:sz w:val="24"/>
+          <w:szCs w:val="24"/>
+        </w:rPr>
+      </w:pPr>
+    </w:p>
+    <w:p>
+      <w:pPr>
+        <w:spacing w:before="240" w:after="240" w:line="240" w:lineRule="auto"/>
+        <w:jc w:val="both"/>
+        <w:rPr>
+          <w:rFonts w:ascii="Times New Roman" w:eastAsia="Times New Roman" w:hAnsi="Times New Roman" w:cs="Times New Roman"/>
+          <w:sz w:val="24"/>
+          <w:szCs w:val="24"/>
+        </w:rPr>
+      </w:pPr>
+      <w:proofErr w:type="spellStart"/>
+      <w:r>
+        <w:rPr>
+          <w:rFonts w:eastAsia="Times New Roman"/>
+          <w:color w:val="000000"/>
+          <w:sz w:val="24"/>
+          <w:szCs w:val="24"/>
+          <w:u w:val="single"/>
+        </w:rPr>
+        <w:t>HerbHungerBehaviour</w:t>
+      </w:r>
+      <w:proofErr w:type="spellEnd"/>
+      <w:r>
+        <w:rPr>
+          <w:rFonts w:eastAsia="Times New Roman"/>
+          <w:color w:val="000000"/>
+          <w:sz w:val="24"/>
+          <w:szCs w:val="24"/>
+          <w:u w:val="single"/>
+        </w:rPr>
+        <w:t xml:space="preserve"> extends </w:t>
+      </w:r>
+      <w:proofErr w:type="spellStart"/>
+      <w:r>
+        <w:rPr>
+          <w:rFonts w:eastAsia="Times New Roman"/>
+          <w:color w:val="000000"/>
+          <w:sz w:val="24"/>
+          <w:szCs w:val="24"/>
+          <w:u w:val="single"/>
+        </w:rPr>
+        <w:t>HungerBehaviour</w:t>
+      </w:r>
+      <w:proofErr w:type="spellEnd"/>
+    </w:p>
+    <w:p>
+      <w:pPr>
+        <w:spacing w:before="240" w:after="240" w:line="240" w:lineRule="auto"/>
+        <w:jc w:val="both"/>
+        <w:rPr>
+          <w:rFonts w:ascii="Times New Roman" w:eastAsia="Times New Roman" w:hAnsi="Times New Roman" w:cs="Times New Roman"/>
+          <w:sz w:val="24"/>
+          <w:szCs w:val="24"/>
+        </w:rPr>
+      </w:pPr>
+      <w:r>
+        <w:rPr>
+          <w:rFonts w:eastAsia="Times New Roman"/>
+          <w:color w:val="000000"/>
+          <w:sz w:val="24"/>
+          <w:szCs w:val="24"/>
+        </w:rPr>
+        <w:t xml:space="preserve">This Behaviour is used by Dinosaurs of the </w:t>
+      </w:r>
+      <w:proofErr w:type="spellStart"/>
+      <w:r>
+        <w:rPr>
+          <w:rFonts w:eastAsia="Times New Roman"/>
+          <w:color w:val="000000"/>
+          <w:sz w:val="24"/>
+          <w:szCs w:val="24"/>
+        </w:rPr>
+        <w:t>HerbivoreDinosaur</w:t>
+      </w:r>
+      <w:proofErr w:type="spellEnd"/>
+      <w:r>
+        <w:rPr>
+          <w:rFonts w:eastAsia="Times New Roman"/>
+          <w:color w:val="000000"/>
+          <w:sz w:val="24"/>
+          <w:szCs w:val="24"/>
+        </w:rPr>
+        <w:t xml:space="preserve"> group, which the herbivores will use to find the closest fruit either from a Bush, Tree or lying on the ground when they are hungry. This is done by overriding </w:t>
+      </w:r>
+      <w:proofErr w:type="spellStart"/>
+      <w:r>
+        <w:rPr>
+          <w:rFonts w:eastAsia="Times New Roman"/>
+          <w:color w:val="000000"/>
+          <w:sz w:val="24"/>
+          <w:szCs w:val="24"/>
+        </w:rPr>
+        <w:t>findFood</w:t>
+      </w:r>
+      <w:proofErr w:type="spellEnd"/>
+      <w:r>
+        <w:rPr>
+          <w:rFonts w:eastAsia="Times New Roman"/>
+          <w:color w:val="000000"/>
+          <w:sz w:val="24"/>
+          <w:szCs w:val="24"/>
+        </w:rPr>
+        <w:t xml:space="preserve"> from </w:t>
+      </w:r>
+      <w:proofErr w:type="spellStart"/>
+      <w:r>
+        <w:rPr>
+          <w:rFonts w:eastAsia="Times New Roman"/>
+          <w:color w:val="000000"/>
+          <w:sz w:val="24"/>
+          <w:szCs w:val="24"/>
+        </w:rPr>
+        <w:t>HungerBehaviour</w:t>
+      </w:r>
+      <w:proofErr w:type="spellEnd"/>
+      <w:r>
+        <w:rPr>
+          <w:rFonts w:eastAsia="Times New Roman"/>
+          <w:color w:val="000000"/>
+          <w:sz w:val="24"/>
+          <w:szCs w:val="24"/>
+        </w:rPr>
+        <w:t>.</w:t>
+      </w:r>
+    </w:p>
+    <w:p>
+      <w:pPr>
+        <w:spacing w:before="240" w:after="240" w:line="240" w:lineRule="auto"/>
+        <w:jc w:val="both"/>
+        <w:rPr>
+          <w:rFonts w:ascii="Times New Roman" w:eastAsia="Times New Roman" w:hAnsi="Times New Roman" w:cs="Times New Roman"/>
+          <w:sz w:val="24"/>
+          <w:szCs w:val="24"/>
+        </w:rPr>
+      </w:pPr>
+      <w:r>
+        <w:rPr>
+          <w:rFonts w:eastAsia="Times New Roman"/>
+          <w:color w:val="000000"/>
+          <w:sz w:val="24"/>
+          <w:szCs w:val="24"/>
+        </w:rPr>
+        <w:t xml:space="preserve">Firstly, the Dinosaur scans through the map to check for its desired source of food. It will then pick the closest food and start moving towards it using </w:t>
       </w:r>
       <w:proofErr w:type="spellStart"/>
       <w:r>
@@ -2929,55 +3723,62 @@
           <w:sz w:val="24"/>
           <w:szCs w:val="24"/>
         </w:rPr>
-        <w:t xml:space="preserve">, it will lock its target and keep moving towards it every turn until the Dinosaur reaches its target. Meanwhile, it will ignore other actions and only focus on its target, unless the target is no longer available or useful for the Dinosaur, then it will have a new Behaviour next turn. In order to do so, we will override </w:t>
-      </w:r>
-      <w:proofErr w:type="spellStart"/>
-      <w:proofErr w:type="gramStart"/>
-      <w:r>
-        <w:rPr>
-          <w:rFonts w:eastAsia="Times New Roman"/>
-          <w:color w:val="000000"/>
-          <w:sz w:val="24"/>
-          <w:szCs w:val="24"/>
-        </w:rPr>
-        <w:t>getNextAction</w:t>
-      </w:r>
-      <w:proofErr w:type="spellEnd"/>
-      <w:r>
-        <w:rPr>
-          <w:rFonts w:eastAsia="Times New Roman"/>
-          <w:color w:val="000000"/>
-          <w:sz w:val="24"/>
-          <w:szCs w:val="24"/>
-        </w:rPr>
-        <w:t>(</w:t>
-      </w:r>
-      <w:proofErr w:type="gramEnd"/>
-      <w:r>
-        <w:rPr>
-          <w:rFonts w:eastAsia="Times New Roman"/>
-          <w:color w:val="000000"/>
-          <w:sz w:val="24"/>
-          <w:szCs w:val="24"/>
-        </w:rPr>
-        <w:t>) to be the same as the previous action, that brings the Dinosaur closer to its target for each turn, and stop overriding when it is adjacent to its target.</w:t>
-      </w:r>
-    </w:p>
-    <w:p>
-      <w:pPr>
-        <w:spacing w:before="240" w:after="240" w:line="240" w:lineRule="auto"/>
-        <w:jc w:val="both"/>
-        <w:rPr>
-          <w:rFonts w:ascii="Times New Roman" w:eastAsia="Times New Roman" w:hAnsi="Times New Roman" w:cs="Times New Roman"/>
-          <w:sz w:val="24"/>
-          <w:szCs w:val="24"/>
-        </w:rPr>
-      </w:pPr>
-      <w:r>
-        <w:rPr>
-          <w:rFonts w:eastAsia="Times New Roman"/>
-          <w:b/>
-          <w:bCs/>
+        <w:t>.</w:t>
+      </w:r>
+    </w:p>
+    <w:p>
+      <w:pPr>
+        <w:spacing w:before="240" w:after="240" w:line="240" w:lineRule="auto"/>
+        <w:jc w:val="both"/>
+        <w:rPr>
+          <w:rFonts w:ascii="Times New Roman" w:eastAsia="Times New Roman" w:hAnsi="Times New Roman" w:cs="Times New Roman"/>
+          <w:sz w:val="24"/>
+          <w:szCs w:val="24"/>
+        </w:rPr>
+      </w:pPr>
+      <w:r>
+        <w:rPr>
+          <w:rFonts w:eastAsia="Times New Roman"/>
+          <w:color w:val="000000"/>
+          <w:sz w:val="24"/>
+          <w:szCs w:val="24"/>
+        </w:rPr>
+        <w:t xml:space="preserve">If the </w:t>
+      </w:r>
+      <w:proofErr w:type="spellStart"/>
+      <w:r>
+        <w:rPr>
+          <w:rFonts w:eastAsia="Times New Roman"/>
+          <w:color w:val="000000"/>
+          <w:sz w:val="24"/>
+          <w:szCs w:val="24"/>
+        </w:rPr>
+        <w:t>HerbivoreDinosaur</w:t>
+      </w:r>
+      <w:proofErr w:type="spellEnd"/>
+      <w:r>
+        <w:rPr>
+          <w:rFonts w:eastAsia="Times New Roman"/>
+          <w:color w:val="000000"/>
+          <w:sz w:val="24"/>
+          <w:szCs w:val="24"/>
+        </w:rPr>
+        <w:t xml:space="preserve"> cannot find any food in the entire map, it will go to the next possible Behaviour.</w:t>
+      </w:r>
+    </w:p>
+    <w:p>
+      <w:pPr>
+        <w:spacing w:before="240" w:after="240" w:line="240" w:lineRule="auto"/>
+        <w:jc w:val="both"/>
+        <w:rPr>
+          <w:rFonts w:ascii="Times New Roman" w:eastAsia="Times New Roman" w:hAnsi="Times New Roman" w:cs="Times New Roman"/>
+          <w:sz w:val="24"/>
+          <w:szCs w:val="24"/>
+        </w:rPr>
+      </w:pPr>
+      <w:r>
+        <w:rPr>
+          <w:rFonts w:eastAsia="Times New Roman"/>
           <w:color w:val="000000"/>
           <w:sz w:val="24"/>
           <w:szCs w:val="24"/>
@@ -2995,277 +3796,292 @@
           <w:szCs w:val="24"/>
         </w:rPr>
       </w:pPr>
-      <w:r>
-        <w:rPr>
-          <w:rFonts w:eastAsia="Times New Roman"/>
-          <w:color w:val="000000"/>
-          <w:sz w:val="24"/>
-          <w:szCs w:val="24"/>
-        </w:rPr>
-        <w:t>If the Dinosaur does not have a goal nor action to be made, it will go through a list of Behaviours to enable a new action.</w:t>
-      </w:r>
-    </w:p>
-    <w:p>
-      <w:pPr>
-        <w:spacing w:before="240" w:after="240" w:line="240" w:lineRule="auto"/>
-        <w:jc w:val="both"/>
-        <w:rPr>
-          <w:rFonts w:ascii="Times New Roman" w:eastAsia="Times New Roman" w:hAnsi="Times New Roman" w:cs="Times New Roman"/>
-          <w:sz w:val="24"/>
-          <w:szCs w:val="24"/>
-        </w:rPr>
-      </w:pPr>
-      <w:r>
-        <w:rPr>
-          <w:rFonts w:eastAsia="Times New Roman"/>
-          <w:b/>
-          <w:bCs/>
-          <w:color w:val="000000"/>
-          <w:sz w:val="24"/>
-          <w:szCs w:val="24"/>
-        </w:rPr>
-        <w:lastRenderedPageBreak/>
-        <w:t>The Hierarchy for Behaviours is as shown:</w:t>
-      </w:r>
-    </w:p>
-    <w:p>
-      <w:pPr>
-        <w:spacing w:before="240" w:after="240" w:line="240" w:lineRule="auto"/>
-        <w:jc w:val="both"/>
-        <w:rPr>
-          <w:rFonts w:ascii="Times New Roman" w:eastAsia="Times New Roman" w:hAnsi="Times New Roman" w:cs="Times New Roman"/>
-          <w:sz w:val="24"/>
-          <w:szCs w:val="24"/>
-        </w:rPr>
-      </w:pPr>
-      <w:proofErr w:type="spellStart"/>
-      <w:r>
-        <w:rPr>
-          <w:rFonts w:eastAsia="Times New Roman"/>
-          <w:b/>
-          <w:bCs/>
-          <w:color w:val="000000"/>
-          <w:sz w:val="24"/>
-          <w:szCs w:val="24"/>
-        </w:rPr>
-        <w:t>PredatorBehaviour</w:t>
-      </w:r>
-      <w:proofErr w:type="spellEnd"/>
-      <w:r>
-        <w:rPr>
-          <w:rFonts w:eastAsia="Times New Roman"/>
-          <w:b/>
-          <w:bCs/>
-          <w:color w:val="000000"/>
-          <w:sz w:val="24"/>
-          <w:szCs w:val="24"/>
-        </w:rPr>
-        <w:t xml:space="preserve"> &gt; </w:t>
-      </w:r>
-      <w:proofErr w:type="spellStart"/>
-      <w:r>
-        <w:rPr>
-          <w:rFonts w:eastAsia="Times New Roman"/>
-          <w:b/>
-          <w:bCs/>
-          <w:color w:val="000000"/>
-          <w:sz w:val="24"/>
-          <w:szCs w:val="24"/>
-        </w:rPr>
-        <w:t>BreedBehaviour</w:t>
-      </w:r>
-      <w:proofErr w:type="spellEnd"/>
-      <w:r>
-        <w:rPr>
-          <w:rFonts w:eastAsia="Times New Roman"/>
-          <w:b/>
-          <w:bCs/>
-          <w:color w:val="000000"/>
-          <w:sz w:val="24"/>
-          <w:szCs w:val="24"/>
-        </w:rPr>
-        <w:t xml:space="preserve"> &gt; </w:t>
-      </w:r>
-      <w:proofErr w:type="spellStart"/>
-      <w:r>
-        <w:rPr>
-          <w:rFonts w:eastAsia="Times New Roman"/>
-          <w:b/>
-          <w:bCs/>
-          <w:color w:val="000000"/>
-          <w:sz w:val="24"/>
-          <w:szCs w:val="24"/>
+      <w:proofErr w:type="spellStart"/>
+      <w:r>
+        <w:rPr>
+          <w:rFonts w:eastAsia="Times New Roman"/>
+          <w:color w:val="000000"/>
+          <w:sz w:val="24"/>
+          <w:szCs w:val="24"/>
+          <w:u w:val="single"/>
+        </w:rPr>
+        <w:t>CarniHungerBehaviour</w:t>
+      </w:r>
+      <w:proofErr w:type="spellEnd"/>
+      <w:r>
+        <w:rPr>
+          <w:rFonts w:eastAsia="Times New Roman"/>
+          <w:color w:val="000000"/>
+          <w:sz w:val="24"/>
+          <w:szCs w:val="24"/>
+          <w:u w:val="single"/>
+        </w:rPr>
+        <w:t xml:space="preserve"> extends </w:t>
+      </w:r>
+      <w:proofErr w:type="spellStart"/>
+      <w:r>
+        <w:rPr>
+          <w:rFonts w:eastAsia="Times New Roman"/>
+          <w:color w:val="000000"/>
+          <w:sz w:val="24"/>
+          <w:szCs w:val="24"/>
+          <w:u w:val="single"/>
         </w:rPr>
         <w:t>HungerBehaviour</w:t>
       </w:r>
       <w:proofErr w:type="spellEnd"/>
-      <w:r>
-        <w:rPr>
-          <w:rFonts w:eastAsia="Times New Roman"/>
-          <w:b/>
-          <w:bCs/>
-          <w:color w:val="000000"/>
-          <w:sz w:val="24"/>
-          <w:szCs w:val="24"/>
-        </w:rPr>
-        <w:t xml:space="preserve"> &gt; </w:t>
-      </w:r>
-      <w:proofErr w:type="spellStart"/>
-      <w:r>
-        <w:rPr>
-          <w:rFonts w:eastAsia="Times New Roman"/>
-          <w:b/>
-          <w:bCs/>
-          <w:color w:val="000000"/>
-          <w:sz w:val="24"/>
-          <w:szCs w:val="24"/>
+    </w:p>
+    <w:p>
+      <w:pPr>
+        <w:spacing w:before="240" w:after="240" w:line="240" w:lineRule="auto"/>
+        <w:jc w:val="both"/>
+        <w:rPr>
+          <w:rFonts w:ascii="Times New Roman" w:eastAsia="Times New Roman" w:hAnsi="Times New Roman" w:cs="Times New Roman"/>
+          <w:sz w:val="24"/>
+          <w:szCs w:val="24"/>
+        </w:rPr>
+      </w:pPr>
+      <w:r>
+        <w:rPr>
+          <w:rFonts w:eastAsia="Times New Roman"/>
+          <w:color w:val="000000"/>
+          <w:sz w:val="24"/>
+          <w:szCs w:val="24"/>
+        </w:rPr>
+        <w:t xml:space="preserve">This Behaviour is used by Dinosaurs of the </w:t>
+      </w:r>
+      <w:proofErr w:type="spellStart"/>
+      <w:r>
+        <w:rPr>
+          <w:rFonts w:eastAsia="Times New Roman"/>
+          <w:color w:val="000000"/>
+          <w:sz w:val="24"/>
+          <w:szCs w:val="24"/>
+        </w:rPr>
+        <w:t>CarnivoreDinosaur</w:t>
+      </w:r>
+      <w:proofErr w:type="spellEnd"/>
+      <w:r>
+        <w:rPr>
+          <w:rFonts w:eastAsia="Times New Roman"/>
+          <w:color w:val="000000"/>
+          <w:sz w:val="24"/>
+          <w:szCs w:val="24"/>
+        </w:rPr>
+        <w:t xml:space="preserve"> group, which the carnivores will use to find the closest prey, corpse, or egg when they are hungry. This is done by </w:t>
+      </w:r>
+      <w:proofErr w:type="spellStart"/>
+      <w:r>
+        <w:rPr>
+          <w:rFonts w:eastAsia="Times New Roman"/>
+          <w:color w:val="000000"/>
+          <w:sz w:val="24"/>
+          <w:szCs w:val="24"/>
+        </w:rPr>
+        <w:t>overrding</w:t>
+      </w:r>
+      <w:proofErr w:type="spellEnd"/>
+      <w:r>
+        <w:rPr>
+          <w:rFonts w:eastAsia="Times New Roman"/>
+          <w:color w:val="000000"/>
+          <w:sz w:val="24"/>
+          <w:szCs w:val="24"/>
+        </w:rPr>
+        <w:t xml:space="preserve"> </w:t>
+      </w:r>
+      <w:proofErr w:type="spellStart"/>
+      <w:r>
+        <w:rPr>
+          <w:rFonts w:eastAsia="Times New Roman"/>
+          <w:color w:val="000000"/>
+          <w:sz w:val="24"/>
+          <w:szCs w:val="24"/>
+        </w:rPr>
+        <w:t>findFood</w:t>
+      </w:r>
+      <w:proofErr w:type="spellEnd"/>
+      <w:r>
+        <w:rPr>
+          <w:rFonts w:eastAsia="Times New Roman"/>
+          <w:color w:val="000000"/>
+          <w:sz w:val="24"/>
+          <w:szCs w:val="24"/>
+        </w:rPr>
+        <w:t xml:space="preserve"> from </w:t>
+      </w:r>
+      <w:proofErr w:type="spellStart"/>
+      <w:r>
+        <w:rPr>
+          <w:rFonts w:eastAsia="Times New Roman"/>
+          <w:color w:val="000000"/>
+          <w:sz w:val="24"/>
+          <w:szCs w:val="24"/>
+        </w:rPr>
+        <w:t>HungerBehaviour</w:t>
+      </w:r>
+      <w:proofErr w:type="spellEnd"/>
+    </w:p>
+    <w:p>
+      <w:pPr>
+        <w:spacing w:before="240" w:after="240" w:line="240" w:lineRule="auto"/>
+        <w:jc w:val="both"/>
+        <w:rPr>
+          <w:rFonts w:ascii="Times New Roman" w:eastAsia="Times New Roman" w:hAnsi="Times New Roman" w:cs="Times New Roman"/>
+          <w:sz w:val="24"/>
+          <w:szCs w:val="24"/>
+        </w:rPr>
+      </w:pPr>
+      <w:r>
+        <w:rPr>
+          <w:rFonts w:eastAsia="Times New Roman"/>
+          <w:color w:val="000000"/>
+          <w:sz w:val="24"/>
+          <w:szCs w:val="24"/>
+        </w:rPr>
+        <w:t xml:space="preserve">Firstly, the Dinosaur scans through the map to check for its desired source of food. Then, it will pick the closest food and start moving towards it using </w:t>
+      </w:r>
+      <w:proofErr w:type="spellStart"/>
+      <w:r>
+        <w:rPr>
+          <w:rFonts w:eastAsia="Times New Roman"/>
+          <w:color w:val="000000"/>
+          <w:sz w:val="24"/>
+          <w:szCs w:val="24"/>
+        </w:rPr>
+        <w:t>FollowBehaviour</w:t>
+      </w:r>
+      <w:proofErr w:type="spellEnd"/>
+      <w:r>
+        <w:rPr>
+          <w:rFonts w:eastAsia="Times New Roman"/>
+          <w:color w:val="000000"/>
+          <w:sz w:val="24"/>
+          <w:szCs w:val="24"/>
+        </w:rPr>
+        <w:t>.</w:t>
+      </w:r>
+    </w:p>
+    <w:p>
+      <w:pPr>
+        <w:spacing w:before="240" w:after="240" w:line="240" w:lineRule="auto"/>
+        <w:jc w:val="both"/>
+        <w:rPr>
+          <w:rFonts w:ascii="Times New Roman" w:eastAsia="Times New Roman" w:hAnsi="Times New Roman" w:cs="Times New Roman"/>
+          <w:sz w:val="24"/>
+          <w:szCs w:val="24"/>
+        </w:rPr>
+      </w:pPr>
+      <w:r>
+        <w:rPr>
+          <w:rFonts w:eastAsia="Times New Roman"/>
+          <w:color w:val="000000"/>
+          <w:sz w:val="24"/>
+          <w:szCs w:val="24"/>
+        </w:rPr>
+        <w:t xml:space="preserve">If the </w:t>
+      </w:r>
+      <w:proofErr w:type="spellStart"/>
+      <w:r>
+        <w:rPr>
+          <w:rFonts w:eastAsia="Times New Roman"/>
+          <w:color w:val="000000"/>
+          <w:sz w:val="24"/>
+          <w:szCs w:val="24"/>
+        </w:rPr>
+        <w:t>CarnivoreDinosaur</w:t>
+      </w:r>
+      <w:proofErr w:type="spellEnd"/>
+      <w:r>
+        <w:rPr>
+          <w:rFonts w:eastAsia="Times New Roman"/>
+          <w:color w:val="000000"/>
+          <w:sz w:val="24"/>
+          <w:szCs w:val="24"/>
+        </w:rPr>
+        <w:t xml:space="preserve"> cannot find any food in the entire map, it will check the next Behaviour.</w:t>
+      </w:r>
+    </w:p>
+    <w:p>
+      <w:pPr>
+        <w:spacing w:before="240" w:after="240" w:line="240" w:lineRule="auto"/>
+        <w:jc w:val="both"/>
+        <w:rPr>
+          <w:rFonts w:ascii="Times New Roman" w:eastAsia="Times New Roman" w:hAnsi="Times New Roman" w:cs="Times New Roman"/>
+          <w:sz w:val="24"/>
+          <w:szCs w:val="24"/>
+        </w:rPr>
+      </w:pPr>
+      <w:r>
+        <w:rPr>
+          <w:rFonts w:eastAsia="Times New Roman"/>
+          <w:color w:val="000000"/>
+          <w:sz w:val="24"/>
+          <w:szCs w:val="24"/>
+        </w:rPr>
+        <w:t> </w:t>
+      </w:r>
+    </w:p>
+    <w:p>
+      <w:pPr>
+        <w:spacing w:before="240" w:after="240" w:line="240" w:lineRule="auto"/>
+        <w:jc w:val="both"/>
+        <w:rPr>
+          <w:rFonts w:ascii="Times New Roman" w:eastAsia="Times New Roman" w:hAnsi="Times New Roman" w:cs="Times New Roman"/>
+          <w:sz w:val="24"/>
+          <w:szCs w:val="24"/>
+        </w:rPr>
+      </w:pPr>
+      <w:proofErr w:type="spellStart"/>
+      <w:r>
+        <w:rPr>
+          <w:rFonts w:eastAsia="Times New Roman"/>
+          <w:color w:val="000000"/>
+          <w:sz w:val="24"/>
+          <w:szCs w:val="24"/>
+          <w:u w:val="single"/>
         </w:rPr>
         <w:t>WanderBehaviour</w:t>
       </w:r>
       <w:proofErr w:type="spellEnd"/>
-    </w:p>
-    <w:p>
-      <w:pPr>
-        <w:spacing w:before="240" w:after="240" w:line="240" w:lineRule="auto"/>
-        <w:jc w:val="both"/>
-        <w:rPr>
-          <w:rFonts w:ascii="Times New Roman" w:eastAsia="Times New Roman" w:hAnsi="Times New Roman" w:cs="Times New Roman"/>
-          <w:sz w:val="24"/>
-          <w:szCs w:val="24"/>
-        </w:rPr>
-      </w:pPr>
-    </w:p>
-    <w:p>
-      <w:pPr>
-        <w:spacing w:before="240" w:after="240" w:line="240" w:lineRule="auto"/>
-        <w:jc w:val="both"/>
-        <w:rPr>
-          <w:rFonts w:ascii="Times New Roman" w:eastAsia="Times New Roman" w:hAnsi="Times New Roman" w:cs="Times New Roman"/>
-          <w:sz w:val="24"/>
-          <w:szCs w:val="24"/>
-        </w:rPr>
-      </w:pPr>
-      <w:proofErr w:type="spellStart"/>
-      <w:r>
-        <w:rPr>
-          <w:rFonts w:eastAsia="Times New Roman"/>
-          <w:color w:val="000000"/>
-          <w:sz w:val="24"/>
-          <w:szCs w:val="24"/>
-          <w:u w:val="single"/>
-        </w:rPr>
-        <w:t>PredatorBehaviour</w:t>
-      </w:r>
-      <w:proofErr w:type="spellEnd"/>
-      <w:r>
-        <w:rPr>
-          <w:rFonts w:eastAsia="Times New Roman"/>
-          <w:color w:val="000000"/>
-          <w:sz w:val="24"/>
-          <w:szCs w:val="24"/>
-          <w:u w:val="single"/>
-        </w:rPr>
-        <w:t xml:space="preserve"> implements </w:t>
-      </w:r>
-      <w:proofErr w:type="gramStart"/>
-      <w:r>
-        <w:rPr>
-          <w:rFonts w:eastAsia="Times New Roman"/>
-          <w:color w:val="000000"/>
-          <w:sz w:val="24"/>
-          <w:szCs w:val="24"/>
-          <w:u w:val="single"/>
-        </w:rPr>
-        <w:t>Behaviour</w:t>
-      </w:r>
-      <w:proofErr w:type="gramEnd"/>
-    </w:p>
-    <w:p>
-      <w:pPr>
-        <w:spacing w:before="240" w:after="240" w:line="240" w:lineRule="auto"/>
-        <w:jc w:val="both"/>
-        <w:rPr>
-          <w:rFonts w:ascii="Times New Roman" w:eastAsia="Times New Roman" w:hAnsi="Times New Roman" w:cs="Times New Roman"/>
-          <w:sz w:val="24"/>
-          <w:szCs w:val="24"/>
-        </w:rPr>
-      </w:pPr>
-      <w:r>
-        <w:rPr>
-          <w:rFonts w:eastAsia="Times New Roman"/>
-          <w:color w:val="000000"/>
-          <w:sz w:val="24"/>
-          <w:szCs w:val="24"/>
-        </w:rPr>
-        <w:t xml:space="preserve">This Behaviour caters for predatory Dinosaurs which will attack other Dinosaurs if they are in range. So far it is only used by the Allosaur class since it is the only carnivore and the only one that can attack others. This Behaviour will be first priority among all other Behaviours for </w:t>
-      </w:r>
-      <w:proofErr w:type="gramStart"/>
-      <w:r>
-        <w:rPr>
-          <w:rFonts w:eastAsia="Times New Roman"/>
-          <w:color w:val="000000"/>
-          <w:sz w:val="24"/>
-          <w:szCs w:val="24"/>
-        </w:rPr>
-        <w:t>Allosaur, and</w:t>
-      </w:r>
-      <w:proofErr w:type="gramEnd"/>
-      <w:r>
-        <w:rPr>
-          <w:rFonts w:eastAsia="Times New Roman"/>
-          <w:color w:val="000000"/>
-          <w:sz w:val="24"/>
-          <w:szCs w:val="24"/>
-        </w:rPr>
-        <w:t xml:space="preserve"> does not need </w:t>
-      </w:r>
-      <w:proofErr w:type="spellStart"/>
-      <w:r>
-        <w:rPr>
-          <w:rFonts w:eastAsia="Times New Roman"/>
-          <w:color w:val="000000"/>
-          <w:sz w:val="24"/>
-          <w:szCs w:val="24"/>
-        </w:rPr>
-        <w:t>FollowBehaviour</w:t>
-      </w:r>
-      <w:proofErr w:type="spellEnd"/>
-      <w:r>
-        <w:rPr>
-          <w:rFonts w:eastAsia="Times New Roman"/>
-          <w:color w:val="000000"/>
-          <w:sz w:val="24"/>
-          <w:szCs w:val="24"/>
-        </w:rPr>
-        <w:t xml:space="preserve"> as it would be next to its target already.</w:t>
-      </w:r>
-    </w:p>
-    <w:p>
-      <w:pPr>
-        <w:spacing w:before="240" w:after="240" w:line="240" w:lineRule="auto"/>
-        <w:jc w:val="both"/>
-        <w:rPr>
-          <w:rFonts w:ascii="Times New Roman" w:eastAsia="Times New Roman" w:hAnsi="Times New Roman" w:cs="Times New Roman"/>
-          <w:sz w:val="24"/>
-          <w:szCs w:val="24"/>
-        </w:rPr>
-      </w:pPr>
-      <w:r>
-        <w:rPr>
-          <w:rFonts w:eastAsia="Times New Roman"/>
-          <w:color w:val="000000"/>
-          <w:sz w:val="24"/>
-          <w:szCs w:val="24"/>
-        </w:rPr>
-        <w:t>If the Dinosaur could not find any prey around it, it will go over the other Behaviours to see what it can do.</w:t>
-      </w:r>
-    </w:p>
-    <w:p>
-      <w:pPr>
-        <w:spacing w:before="240" w:after="240" w:line="240" w:lineRule="auto"/>
-        <w:jc w:val="both"/>
-        <w:rPr>
-          <w:rFonts w:ascii="Times New Roman" w:eastAsia="Times New Roman" w:hAnsi="Times New Roman" w:cs="Times New Roman"/>
+      <w:r>
+        <w:rPr>
+          <w:rFonts w:eastAsia="Times New Roman"/>
+          <w:color w:val="000000"/>
+          <w:sz w:val="24"/>
+          <w:szCs w:val="24"/>
+          <w:u w:val="single"/>
+        </w:rPr>
+        <w:t xml:space="preserve"> implements Behaviour</w:t>
+      </w:r>
+    </w:p>
+    <w:p>
+      <w:pPr>
+        <w:spacing w:before="240" w:after="240" w:line="240" w:lineRule="auto"/>
+        <w:jc w:val="both"/>
+        <w:rPr>
+          <w:rFonts w:ascii="Times New Roman" w:eastAsia="Times New Roman" w:hAnsi="Times New Roman" w:cs="Times New Roman"/>
+          <w:sz w:val="24"/>
+          <w:szCs w:val="24"/>
+        </w:rPr>
+      </w:pPr>
+      <w:r>
+        <w:rPr>
+          <w:rFonts w:eastAsia="Times New Roman"/>
+          <w:color w:val="000000"/>
+          <w:sz w:val="24"/>
+          <w:szCs w:val="24"/>
+        </w:rPr>
+        <w:t>This Behaviour is the final possible Behaviour, and should only be accessed if and only if all other Behaviours are not accessible for the Dinosaur. This simply lets the Dinosaur wander aimlessly with no goal in mind.</w:t>
+      </w:r>
+    </w:p>
+    <w:p>
+      <w:pPr>
+        <w:spacing w:before="240" w:after="240" w:line="240" w:lineRule="auto"/>
+        <w:jc w:val="both"/>
+        <w:rPr>
+          <w:rFonts w:eastAsia="Times New Roman"/>
+          <w:color w:val="000000"/>
           <w:sz w:val="24"/>
           <w:szCs w:val="24"/>
         </w:rPr>
@@ -3285,1150 +4101,121 @@
         <w:spacing w:before="240" w:after="240" w:line="240" w:lineRule="auto"/>
         <w:jc w:val="both"/>
         <w:rPr>
-          <w:rFonts w:ascii="Times New Roman" w:eastAsia="Times New Roman" w:hAnsi="Times New Roman" w:cs="Times New Roman"/>
-          <w:sz w:val="24"/>
-          <w:szCs w:val="24"/>
-        </w:rPr>
-      </w:pPr>
-      <w:proofErr w:type="spellStart"/>
-      <w:r>
-        <w:rPr>
-          <w:rFonts w:eastAsia="Times New Roman"/>
-          <w:color w:val="000000"/>
-          <w:sz w:val="24"/>
-          <w:szCs w:val="24"/>
-          <w:u w:val="single"/>
-        </w:rPr>
-        <w:t>BreedBehaviour</w:t>
-      </w:r>
-      <w:proofErr w:type="spellEnd"/>
-      <w:r>
-        <w:rPr>
-          <w:rFonts w:eastAsia="Times New Roman"/>
-          <w:color w:val="000000"/>
-          <w:sz w:val="24"/>
-          <w:szCs w:val="24"/>
-          <w:u w:val="single"/>
-        </w:rPr>
-        <w:t xml:space="preserve"> extends </w:t>
-      </w:r>
-      <w:proofErr w:type="spellStart"/>
-      <w:proofErr w:type="gramStart"/>
-      <w:r>
-        <w:rPr>
-          <w:rFonts w:eastAsia="Times New Roman"/>
-          <w:color w:val="000000"/>
-          <w:sz w:val="24"/>
-          <w:szCs w:val="24"/>
-          <w:u w:val="single"/>
-        </w:rPr>
-        <w:t>FollowBehaviour</w:t>
-      </w:r>
-      <w:proofErr w:type="spellEnd"/>
-      <w:proofErr w:type="gramEnd"/>
-    </w:p>
-    <w:p>
-      <w:pPr>
-        <w:spacing w:before="240" w:after="240" w:line="240" w:lineRule="auto"/>
-        <w:jc w:val="both"/>
-        <w:rPr>
-          <w:rFonts w:ascii="Times New Roman" w:eastAsia="Times New Roman" w:hAnsi="Times New Roman" w:cs="Times New Roman"/>
-          <w:sz w:val="24"/>
-          <w:szCs w:val="24"/>
-        </w:rPr>
-      </w:pPr>
-      <w:r>
-        <w:rPr>
-          <w:rFonts w:eastAsia="Times New Roman"/>
-          <w:color w:val="000000"/>
-          <w:sz w:val="24"/>
-          <w:szCs w:val="24"/>
-        </w:rPr>
-        <w:t xml:space="preserve">This behaviour checks if this Dinosaur </w:t>
-      </w:r>
-      <w:proofErr w:type="gramStart"/>
-      <w:r>
-        <w:rPr>
-          <w:rFonts w:eastAsia="Times New Roman"/>
-          <w:color w:val="000000"/>
-          <w:sz w:val="24"/>
-          <w:szCs w:val="24"/>
-        </w:rPr>
-        <w:t>is able to</w:t>
-      </w:r>
-      <w:proofErr w:type="gramEnd"/>
-      <w:r>
-        <w:rPr>
-          <w:rFonts w:eastAsia="Times New Roman"/>
-          <w:color w:val="000000"/>
-          <w:sz w:val="24"/>
-          <w:szCs w:val="24"/>
-        </w:rPr>
-        <w:t xml:space="preserve"> breed. If the Dinosaur is above a level of hunger, it is eligible for breeding.</w:t>
-      </w:r>
-    </w:p>
-    <w:p>
-      <w:pPr>
-        <w:spacing w:before="240" w:after="240" w:line="240" w:lineRule="auto"/>
-        <w:jc w:val="both"/>
-        <w:rPr>
-          <w:rFonts w:ascii="Times New Roman" w:eastAsia="Times New Roman" w:hAnsi="Times New Roman" w:cs="Times New Roman"/>
-          <w:sz w:val="24"/>
-          <w:szCs w:val="24"/>
-        </w:rPr>
-      </w:pPr>
-      <w:r>
-        <w:rPr>
-          <w:rFonts w:eastAsia="Times New Roman"/>
-          <w:color w:val="000000"/>
-          <w:sz w:val="24"/>
-          <w:szCs w:val="24"/>
-        </w:rPr>
-        <w:t xml:space="preserve">After checking the conditions, the Dinosaur will scan through the map to see if it finds a potential partner to breed with. If the Dinosaur does find one, it will lock the partner as its target and start following it, by starting </w:t>
-      </w:r>
-      <w:proofErr w:type="spellStart"/>
-      <w:r>
-        <w:rPr>
-          <w:rFonts w:eastAsia="Times New Roman"/>
-          <w:color w:val="000000"/>
-          <w:sz w:val="24"/>
-          <w:szCs w:val="24"/>
-        </w:rPr>
-        <w:t>FollowBehaviour</w:t>
-      </w:r>
-      <w:proofErr w:type="spellEnd"/>
-      <w:r>
-        <w:rPr>
-          <w:rFonts w:eastAsia="Times New Roman"/>
-          <w:color w:val="000000"/>
-          <w:sz w:val="24"/>
-          <w:szCs w:val="24"/>
-        </w:rPr>
-        <w:t>.</w:t>
-      </w:r>
-    </w:p>
-    <w:p>
-      <w:pPr>
-        <w:spacing w:before="240" w:after="240" w:line="240" w:lineRule="auto"/>
-        <w:jc w:val="both"/>
-        <w:rPr>
-          <w:rFonts w:ascii="Times New Roman" w:eastAsia="Times New Roman" w:hAnsi="Times New Roman" w:cs="Times New Roman"/>
-          <w:sz w:val="24"/>
-          <w:szCs w:val="24"/>
-        </w:rPr>
-      </w:pPr>
-      <w:r>
-        <w:rPr>
-          <w:rFonts w:eastAsia="Times New Roman"/>
-          <w:color w:val="000000"/>
-          <w:sz w:val="24"/>
-          <w:szCs w:val="24"/>
-        </w:rPr>
-        <w:t>If there are no partners, the Dinosaur will check the next possible Behaviour.</w:t>
-      </w:r>
-    </w:p>
-    <w:p>
-      <w:pPr>
-        <w:spacing w:before="240" w:after="240" w:line="240" w:lineRule="auto"/>
-        <w:jc w:val="both"/>
-        <w:rPr>
-          <w:rFonts w:ascii="Times New Roman" w:eastAsia="Times New Roman" w:hAnsi="Times New Roman" w:cs="Times New Roman"/>
-          <w:sz w:val="24"/>
-          <w:szCs w:val="24"/>
-        </w:rPr>
-      </w:pPr>
-      <w:r>
-        <w:rPr>
-          <w:rFonts w:eastAsia="Times New Roman"/>
-          <w:color w:val="000000"/>
-          <w:sz w:val="24"/>
-          <w:szCs w:val="24"/>
-        </w:rPr>
-        <w:t> </w:t>
-      </w:r>
-    </w:p>
-    <w:p>
-      <w:pPr>
-        <w:spacing w:before="240" w:after="240" w:line="240" w:lineRule="auto"/>
-        <w:jc w:val="both"/>
-        <w:rPr>
-          <w:rFonts w:ascii="Times New Roman" w:eastAsia="Times New Roman" w:hAnsi="Times New Roman" w:cs="Times New Roman"/>
-          <w:sz w:val="24"/>
-          <w:szCs w:val="24"/>
-        </w:rPr>
-      </w:pPr>
-      <w:r>
-        <w:rPr>
-          <w:rFonts w:eastAsia="Times New Roman"/>
-          <w:color w:val="000000"/>
-          <w:sz w:val="24"/>
-          <w:szCs w:val="24"/>
-          <w:u w:val="single"/>
-        </w:rPr>
-        <w:t xml:space="preserve">abstract </w:t>
-      </w:r>
-      <w:proofErr w:type="spellStart"/>
-      <w:r>
-        <w:rPr>
-          <w:rFonts w:eastAsia="Times New Roman"/>
-          <w:color w:val="000000"/>
-          <w:sz w:val="24"/>
-          <w:szCs w:val="24"/>
-          <w:u w:val="single"/>
-        </w:rPr>
-        <w:t>HungerBehaviour</w:t>
-      </w:r>
-      <w:proofErr w:type="spellEnd"/>
-      <w:r>
-        <w:rPr>
-          <w:rFonts w:eastAsia="Times New Roman"/>
-          <w:color w:val="000000"/>
-          <w:sz w:val="24"/>
-          <w:szCs w:val="24"/>
-          <w:u w:val="single"/>
-        </w:rPr>
-        <w:t xml:space="preserve"> extends </w:t>
-      </w:r>
-      <w:proofErr w:type="spellStart"/>
-      <w:proofErr w:type="gramStart"/>
-      <w:r>
-        <w:rPr>
-          <w:rFonts w:eastAsia="Times New Roman"/>
-          <w:color w:val="000000"/>
-          <w:sz w:val="24"/>
-          <w:szCs w:val="24"/>
-          <w:u w:val="single"/>
-        </w:rPr>
-        <w:t>FollowBehaviour</w:t>
-      </w:r>
-      <w:proofErr w:type="spellEnd"/>
-      <w:proofErr w:type="gramEnd"/>
-    </w:p>
-    <w:p>
-      <w:pPr>
-        <w:spacing w:before="240" w:after="240" w:line="240" w:lineRule="auto"/>
-        <w:jc w:val="both"/>
-        <w:rPr>
-          <w:rFonts w:ascii="Times New Roman" w:eastAsia="Times New Roman" w:hAnsi="Times New Roman" w:cs="Times New Roman"/>
-          <w:sz w:val="24"/>
-          <w:szCs w:val="24"/>
-        </w:rPr>
-      </w:pPr>
-      <w:r>
-        <w:rPr>
-          <w:rFonts w:eastAsia="Times New Roman"/>
-          <w:color w:val="000000"/>
-          <w:sz w:val="24"/>
-          <w:szCs w:val="24"/>
-        </w:rPr>
-        <w:t xml:space="preserve">This is an abstract class that contains some common features between two child classes: </w:t>
-      </w:r>
-      <w:proofErr w:type="spellStart"/>
-      <w:r>
-        <w:rPr>
-          <w:rFonts w:eastAsia="Times New Roman"/>
-          <w:color w:val="000000"/>
-          <w:sz w:val="24"/>
-          <w:szCs w:val="24"/>
-        </w:rPr>
-        <w:t>HerbHungerBehaviour</w:t>
-      </w:r>
-      <w:proofErr w:type="spellEnd"/>
-      <w:r>
-        <w:rPr>
-          <w:rFonts w:eastAsia="Times New Roman"/>
-          <w:color w:val="000000"/>
-          <w:sz w:val="24"/>
-          <w:szCs w:val="24"/>
-        </w:rPr>
-        <w:t xml:space="preserve"> and </w:t>
-      </w:r>
-      <w:proofErr w:type="spellStart"/>
-      <w:r>
-        <w:rPr>
-          <w:rFonts w:eastAsia="Times New Roman"/>
-          <w:color w:val="000000"/>
-          <w:sz w:val="24"/>
-          <w:szCs w:val="24"/>
-        </w:rPr>
-        <w:t>CarniHungerBehaviour</w:t>
-      </w:r>
-      <w:proofErr w:type="spellEnd"/>
-      <w:r>
-        <w:rPr>
-          <w:rFonts w:eastAsia="Times New Roman"/>
-          <w:color w:val="000000"/>
-          <w:sz w:val="24"/>
-          <w:szCs w:val="24"/>
-        </w:rPr>
-        <w:t xml:space="preserve">. In this class, the Dinosaur will check if it is hungry. If it is, then we can </w:t>
-      </w:r>
-      <w:proofErr w:type="gramStart"/>
-      <w:r>
-        <w:rPr>
-          <w:rFonts w:eastAsia="Times New Roman"/>
-          <w:color w:val="000000"/>
-          <w:sz w:val="24"/>
-          <w:szCs w:val="24"/>
-        </w:rPr>
-        <w:t>continue on</w:t>
-      </w:r>
-      <w:proofErr w:type="gramEnd"/>
-      <w:r>
-        <w:rPr>
-          <w:rFonts w:eastAsia="Times New Roman"/>
-          <w:color w:val="000000"/>
-          <w:sz w:val="24"/>
-          <w:szCs w:val="24"/>
-        </w:rPr>
-        <w:t xml:space="preserve"> to the child class that caters to this Dinosaur. This class has an abstract method </w:t>
-      </w:r>
-      <w:proofErr w:type="spellStart"/>
-      <w:r>
-        <w:rPr>
-          <w:rFonts w:eastAsia="Times New Roman"/>
-          <w:color w:val="000000"/>
-          <w:sz w:val="24"/>
-          <w:szCs w:val="24"/>
-        </w:rPr>
-        <w:t>findFood</w:t>
-      </w:r>
-      <w:proofErr w:type="spellEnd"/>
-      <w:r>
-        <w:rPr>
-          <w:rFonts w:eastAsia="Times New Roman"/>
-          <w:color w:val="000000"/>
-          <w:sz w:val="24"/>
-          <w:szCs w:val="24"/>
-        </w:rPr>
-        <w:t xml:space="preserve"> which will be used by the two child classes.</w:t>
-      </w:r>
-    </w:p>
-    <w:p>
-      <w:pPr>
-        <w:spacing w:before="240" w:after="240" w:line="240" w:lineRule="auto"/>
-        <w:jc w:val="both"/>
-        <w:rPr>
-          <w:rFonts w:ascii="Times New Roman" w:eastAsia="Times New Roman" w:hAnsi="Times New Roman" w:cs="Times New Roman"/>
-          <w:sz w:val="24"/>
-          <w:szCs w:val="24"/>
-        </w:rPr>
-      </w:pPr>
-      <w:r>
-        <w:rPr>
-          <w:rFonts w:eastAsia="Times New Roman"/>
-          <w:color w:val="000000"/>
-          <w:sz w:val="24"/>
-          <w:szCs w:val="24"/>
-        </w:rPr>
-        <w:t xml:space="preserve">If the Dinosaur is not hungry, it will go on to the last Behaviour, </w:t>
-      </w:r>
-      <w:proofErr w:type="spellStart"/>
-      <w:r>
-        <w:rPr>
-          <w:rFonts w:eastAsia="Times New Roman"/>
-          <w:color w:val="000000"/>
-          <w:sz w:val="24"/>
-          <w:szCs w:val="24"/>
-        </w:rPr>
-        <w:t>WanderBehaviour</w:t>
-      </w:r>
-      <w:proofErr w:type="spellEnd"/>
-      <w:r>
-        <w:rPr>
-          <w:rFonts w:eastAsia="Times New Roman"/>
-          <w:color w:val="000000"/>
-          <w:sz w:val="24"/>
-          <w:szCs w:val="24"/>
-        </w:rPr>
-        <w:t>.</w:t>
-      </w:r>
-    </w:p>
-    <w:p>
-      <w:pPr>
-        <w:spacing w:before="240" w:after="240" w:line="240" w:lineRule="auto"/>
-        <w:jc w:val="both"/>
-        <w:rPr>
-          <w:rFonts w:ascii="Times New Roman" w:eastAsia="Times New Roman" w:hAnsi="Times New Roman" w:cs="Times New Roman"/>
-          <w:sz w:val="24"/>
-          <w:szCs w:val="24"/>
-        </w:rPr>
-      </w:pPr>
-      <w:r>
-        <w:rPr>
-          <w:rFonts w:eastAsia="Times New Roman"/>
-          <w:color w:val="000000"/>
-          <w:sz w:val="24"/>
-          <w:szCs w:val="24"/>
-        </w:rPr>
-        <w:t> </w:t>
-      </w:r>
-    </w:p>
-    <w:p>
-      <w:pPr>
-        <w:spacing w:line="240" w:lineRule="auto"/>
-        <w:rPr>
-          <w:rFonts w:ascii="Times New Roman" w:eastAsia="Times New Roman" w:hAnsi="Times New Roman" w:cs="Times New Roman"/>
-          <w:sz w:val="24"/>
-          <w:szCs w:val="24"/>
-        </w:rPr>
-      </w:pPr>
-    </w:p>
-    <w:p>
-      <w:pPr>
-        <w:spacing w:line="240" w:lineRule="auto"/>
-        <w:rPr>
-          <w:rFonts w:ascii="Times New Roman" w:eastAsia="Times New Roman" w:hAnsi="Times New Roman" w:cs="Times New Roman"/>
-          <w:sz w:val="24"/>
-          <w:szCs w:val="24"/>
-        </w:rPr>
-      </w:pPr>
-    </w:p>
-    <w:p>
-      <w:pPr>
-        <w:spacing w:line="240" w:lineRule="auto"/>
-        <w:rPr>
-          <w:rFonts w:ascii="Times New Roman" w:eastAsia="Times New Roman" w:hAnsi="Times New Roman" w:cs="Times New Roman"/>
-          <w:sz w:val="24"/>
-          <w:szCs w:val="24"/>
-        </w:rPr>
-      </w:pPr>
-    </w:p>
-    <w:p>
-      <w:pPr>
-        <w:spacing w:line="240" w:lineRule="auto"/>
-        <w:rPr>
-          <w:rFonts w:ascii="Times New Roman" w:eastAsia="Times New Roman" w:hAnsi="Times New Roman" w:cs="Times New Roman"/>
-          <w:sz w:val="24"/>
-          <w:szCs w:val="24"/>
-        </w:rPr>
-      </w:pPr>
-    </w:p>
-    <w:p>
-      <w:pPr>
-        <w:spacing w:line="240" w:lineRule="auto"/>
-        <w:rPr>
-          <w:rFonts w:ascii="Times New Roman" w:eastAsia="Times New Roman" w:hAnsi="Times New Roman" w:cs="Times New Roman"/>
-          <w:sz w:val="24"/>
-          <w:szCs w:val="24"/>
-        </w:rPr>
-      </w:pPr>
-    </w:p>
-    <w:p>
-      <w:pPr>
-        <w:spacing w:line="240" w:lineRule="auto"/>
-        <w:rPr>
-          <w:rFonts w:ascii="Times New Roman" w:eastAsia="Times New Roman" w:hAnsi="Times New Roman" w:cs="Times New Roman"/>
-          <w:sz w:val="24"/>
-          <w:szCs w:val="24"/>
-        </w:rPr>
-      </w:pPr>
-    </w:p>
-    <w:p>
-      <w:pPr>
-        <w:spacing w:line="240" w:lineRule="auto"/>
-        <w:rPr>
-          <w:rFonts w:ascii="Times New Roman" w:eastAsia="Times New Roman" w:hAnsi="Times New Roman" w:cs="Times New Roman"/>
-          <w:sz w:val="24"/>
-          <w:szCs w:val="24"/>
-        </w:rPr>
-      </w:pPr>
-    </w:p>
-    <w:p>
-      <w:pPr>
-        <w:spacing w:before="240" w:after="240" w:line="240" w:lineRule="auto"/>
-        <w:jc w:val="both"/>
-        <w:rPr>
-          <w:rFonts w:ascii="Times New Roman" w:eastAsia="Times New Roman" w:hAnsi="Times New Roman" w:cs="Times New Roman"/>
-          <w:sz w:val="24"/>
-          <w:szCs w:val="24"/>
-        </w:rPr>
-      </w:pPr>
-      <w:proofErr w:type="spellStart"/>
-      <w:r>
-        <w:rPr>
-          <w:rFonts w:eastAsia="Times New Roman"/>
-          <w:color w:val="000000"/>
-          <w:sz w:val="24"/>
-          <w:szCs w:val="24"/>
-          <w:u w:val="single"/>
-        </w:rPr>
-        <w:lastRenderedPageBreak/>
-        <w:t>HerbHungerBehaviour</w:t>
-      </w:r>
-      <w:proofErr w:type="spellEnd"/>
-      <w:r>
-        <w:rPr>
-          <w:rFonts w:eastAsia="Times New Roman"/>
-          <w:color w:val="000000"/>
-          <w:sz w:val="24"/>
-          <w:szCs w:val="24"/>
-          <w:u w:val="single"/>
-        </w:rPr>
-        <w:t xml:space="preserve"> extends </w:t>
-      </w:r>
-      <w:proofErr w:type="spellStart"/>
-      <w:proofErr w:type="gramStart"/>
-      <w:r>
-        <w:rPr>
-          <w:rFonts w:eastAsia="Times New Roman"/>
-          <w:color w:val="000000"/>
-          <w:sz w:val="24"/>
-          <w:szCs w:val="24"/>
-          <w:u w:val="single"/>
-        </w:rPr>
-        <w:t>HungerBehaviour</w:t>
-      </w:r>
-      <w:proofErr w:type="spellEnd"/>
-      <w:proofErr w:type="gramEnd"/>
-    </w:p>
-    <w:p>
-      <w:pPr>
-        <w:spacing w:before="240" w:after="240" w:line="240" w:lineRule="auto"/>
-        <w:jc w:val="both"/>
-        <w:rPr>
-          <w:rFonts w:ascii="Times New Roman" w:eastAsia="Times New Roman" w:hAnsi="Times New Roman" w:cs="Times New Roman"/>
-          <w:sz w:val="24"/>
-          <w:szCs w:val="24"/>
-        </w:rPr>
-      </w:pPr>
-      <w:r>
-        <w:rPr>
-          <w:rFonts w:eastAsia="Times New Roman"/>
-          <w:color w:val="000000"/>
-          <w:sz w:val="24"/>
-          <w:szCs w:val="24"/>
-        </w:rPr>
-        <w:t xml:space="preserve">This Behaviour is used by Dinosaurs of the </w:t>
-      </w:r>
-      <w:proofErr w:type="spellStart"/>
-      <w:r>
-        <w:rPr>
-          <w:rFonts w:eastAsia="Times New Roman"/>
-          <w:color w:val="000000"/>
-          <w:sz w:val="24"/>
-          <w:szCs w:val="24"/>
-        </w:rPr>
-        <w:t>HerbivoreDinosaur</w:t>
-      </w:r>
-      <w:proofErr w:type="spellEnd"/>
-      <w:r>
-        <w:rPr>
-          <w:rFonts w:eastAsia="Times New Roman"/>
-          <w:color w:val="000000"/>
-          <w:sz w:val="24"/>
-          <w:szCs w:val="24"/>
-        </w:rPr>
-        <w:t xml:space="preserve"> group, which the herbivores will use to find the closest fruit either from a Bush, Tree or lying on the ground when they are hungry. This is done by overriding </w:t>
-      </w:r>
-      <w:proofErr w:type="spellStart"/>
-      <w:r>
-        <w:rPr>
-          <w:rFonts w:eastAsia="Times New Roman"/>
-          <w:color w:val="000000"/>
-          <w:sz w:val="24"/>
-          <w:szCs w:val="24"/>
-        </w:rPr>
-        <w:t>findFood</w:t>
-      </w:r>
-      <w:proofErr w:type="spellEnd"/>
-      <w:r>
-        <w:rPr>
-          <w:rFonts w:eastAsia="Times New Roman"/>
-          <w:color w:val="000000"/>
-          <w:sz w:val="24"/>
-          <w:szCs w:val="24"/>
-        </w:rPr>
-        <w:t xml:space="preserve"> from </w:t>
-      </w:r>
-      <w:proofErr w:type="spellStart"/>
-      <w:r>
-        <w:rPr>
-          <w:rFonts w:eastAsia="Times New Roman"/>
-          <w:color w:val="000000"/>
-          <w:sz w:val="24"/>
-          <w:szCs w:val="24"/>
-        </w:rPr>
-        <w:t>HungerBehaviour</w:t>
-      </w:r>
-      <w:proofErr w:type="spellEnd"/>
-      <w:r>
-        <w:rPr>
-          <w:rFonts w:eastAsia="Times New Roman"/>
-          <w:color w:val="000000"/>
-          <w:sz w:val="24"/>
-          <w:szCs w:val="24"/>
-        </w:rPr>
-        <w:t>.</w:t>
-      </w:r>
-    </w:p>
-    <w:p>
-      <w:pPr>
-        <w:spacing w:before="240" w:after="240" w:line="240" w:lineRule="auto"/>
-        <w:jc w:val="both"/>
-        <w:rPr>
-          <w:rFonts w:ascii="Times New Roman" w:eastAsia="Times New Roman" w:hAnsi="Times New Roman" w:cs="Times New Roman"/>
-          <w:sz w:val="24"/>
-          <w:szCs w:val="24"/>
-        </w:rPr>
-      </w:pPr>
-      <w:r>
-        <w:rPr>
-          <w:rFonts w:eastAsia="Times New Roman"/>
-          <w:color w:val="000000"/>
-          <w:sz w:val="24"/>
-          <w:szCs w:val="24"/>
-        </w:rPr>
-        <w:t xml:space="preserve">Firstly, the Dinosaur scans through the map to check for its desired source of food. It will then pick the closest food and start moving towards it using </w:t>
-      </w:r>
-      <w:proofErr w:type="spellStart"/>
-      <w:r>
-        <w:rPr>
-          <w:rFonts w:eastAsia="Times New Roman"/>
-          <w:color w:val="000000"/>
-          <w:sz w:val="24"/>
-          <w:szCs w:val="24"/>
-        </w:rPr>
-        <w:t>FollowBehaviour</w:t>
-      </w:r>
-      <w:proofErr w:type="spellEnd"/>
-      <w:r>
-        <w:rPr>
-          <w:rFonts w:eastAsia="Times New Roman"/>
-          <w:color w:val="000000"/>
-          <w:sz w:val="24"/>
-          <w:szCs w:val="24"/>
-        </w:rPr>
-        <w:t>.</w:t>
-      </w:r>
-    </w:p>
-    <w:p>
-      <w:pPr>
-        <w:spacing w:before="240" w:after="240" w:line="240" w:lineRule="auto"/>
-        <w:jc w:val="both"/>
-        <w:rPr>
-          <w:rFonts w:ascii="Times New Roman" w:eastAsia="Times New Roman" w:hAnsi="Times New Roman" w:cs="Times New Roman"/>
-          <w:sz w:val="24"/>
-          <w:szCs w:val="24"/>
-        </w:rPr>
-      </w:pPr>
-      <w:r>
-        <w:rPr>
-          <w:rFonts w:eastAsia="Times New Roman"/>
-          <w:color w:val="000000"/>
-          <w:sz w:val="24"/>
-          <w:szCs w:val="24"/>
-        </w:rPr>
-        <w:t xml:space="preserve">If the </w:t>
-      </w:r>
-      <w:proofErr w:type="spellStart"/>
-      <w:r>
-        <w:rPr>
-          <w:rFonts w:eastAsia="Times New Roman"/>
-          <w:color w:val="000000"/>
-          <w:sz w:val="24"/>
-          <w:szCs w:val="24"/>
-        </w:rPr>
-        <w:t>HerbivoreDinosaur</w:t>
-      </w:r>
-      <w:proofErr w:type="spellEnd"/>
-      <w:r>
-        <w:rPr>
-          <w:rFonts w:eastAsia="Times New Roman"/>
-          <w:color w:val="000000"/>
-          <w:sz w:val="24"/>
-          <w:szCs w:val="24"/>
-        </w:rPr>
-        <w:t xml:space="preserve"> cannot find any food in the entire map, it will go to the next possible Behaviour.</w:t>
-      </w:r>
-    </w:p>
-    <w:p>
-      <w:pPr>
-        <w:spacing w:before="240" w:after="240" w:line="240" w:lineRule="auto"/>
-        <w:jc w:val="both"/>
-        <w:rPr>
-          <w:rFonts w:ascii="Times New Roman" w:eastAsia="Times New Roman" w:hAnsi="Times New Roman" w:cs="Times New Roman"/>
-          <w:sz w:val="24"/>
-          <w:szCs w:val="24"/>
-        </w:rPr>
-      </w:pPr>
-      <w:r>
-        <w:rPr>
-          <w:rFonts w:eastAsia="Times New Roman"/>
-          <w:color w:val="000000"/>
-          <w:sz w:val="24"/>
-          <w:szCs w:val="24"/>
-        </w:rPr>
-        <w:t> </w:t>
-      </w:r>
-    </w:p>
-    <w:p>
-      <w:pPr>
-        <w:spacing w:before="240" w:after="240" w:line="240" w:lineRule="auto"/>
-        <w:jc w:val="both"/>
-        <w:rPr>
-          <w:rFonts w:ascii="Times New Roman" w:eastAsia="Times New Roman" w:hAnsi="Times New Roman" w:cs="Times New Roman"/>
-          <w:sz w:val="24"/>
-          <w:szCs w:val="24"/>
-        </w:rPr>
-      </w:pPr>
-      <w:proofErr w:type="spellStart"/>
-      <w:r>
-        <w:rPr>
-          <w:rFonts w:eastAsia="Times New Roman"/>
-          <w:color w:val="000000"/>
-          <w:sz w:val="24"/>
-          <w:szCs w:val="24"/>
-          <w:u w:val="single"/>
-        </w:rPr>
-        <w:t>CarniHungerBehaviour</w:t>
-      </w:r>
-      <w:proofErr w:type="spellEnd"/>
-      <w:r>
-        <w:rPr>
-          <w:rFonts w:eastAsia="Times New Roman"/>
-          <w:color w:val="000000"/>
-          <w:sz w:val="24"/>
-          <w:szCs w:val="24"/>
-          <w:u w:val="single"/>
-        </w:rPr>
-        <w:t xml:space="preserve"> extends </w:t>
-      </w:r>
-      <w:proofErr w:type="spellStart"/>
-      <w:proofErr w:type="gramStart"/>
-      <w:r>
-        <w:rPr>
-          <w:rFonts w:eastAsia="Times New Roman"/>
-          <w:color w:val="000000"/>
-          <w:sz w:val="24"/>
-          <w:szCs w:val="24"/>
-          <w:u w:val="single"/>
-        </w:rPr>
-        <w:t>HungerBehaviour</w:t>
-      </w:r>
-      <w:proofErr w:type="spellEnd"/>
-      <w:proofErr w:type="gramEnd"/>
-    </w:p>
-    <w:p>
-      <w:pPr>
-        <w:spacing w:before="240" w:after="240" w:line="240" w:lineRule="auto"/>
-        <w:jc w:val="both"/>
-        <w:rPr>
-          <w:rFonts w:ascii="Times New Roman" w:eastAsia="Times New Roman" w:hAnsi="Times New Roman" w:cs="Times New Roman"/>
-          <w:sz w:val="24"/>
-          <w:szCs w:val="24"/>
-        </w:rPr>
-      </w:pPr>
-      <w:r>
-        <w:rPr>
-          <w:rFonts w:eastAsia="Times New Roman"/>
-          <w:color w:val="000000"/>
-          <w:sz w:val="24"/>
-          <w:szCs w:val="24"/>
-        </w:rPr>
-        <w:t xml:space="preserve">This Behaviour is used by Dinosaurs of the </w:t>
-      </w:r>
-      <w:proofErr w:type="spellStart"/>
-      <w:r>
-        <w:rPr>
-          <w:rFonts w:eastAsia="Times New Roman"/>
-          <w:color w:val="000000"/>
-          <w:sz w:val="24"/>
-          <w:szCs w:val="24"/>
-        </w:rPr>
-        <w:t>CarnivoreDinosaur</w:t>
-      </w:r>
-      <w:proofErr w:type="spellEnd"/>
-      <w:r>
-        <w:rPr>
-          <w:rFonts w:eastAsia="Times New Roman"/>
-          <w:color w:val="000000"/>
-          <w:sz w:val="24"/>
-          <w:szCs w:val="24"/>
-        </w:rPr>
-        <w:t xml:space="preserve"> group, which the carnivores will use to find the closest prey, corpse, or egg when they are hungry. This is done by </w:t>
-      </w:r>
-      <w:proofErr w:type="spellStart"/>
-      <w:r>
-        <w:rPr>
-          <w:rFonts w:eastAsia="Times New Roman"/>
-          <w:color w:val="000000"/>
-          <w:sz w:val="24"/>
-          <w:szCs w:val="24"/>
-        </w:rPr>
-        <w:t>overrding</w:t>
-      </w:r>
-      <w:proofErr w:type="spellEnd"/>
-      <w:r>
-        <w:rPr>
-          <w:rFonts w:eastAsia="Times New Roman"/>
-          <w:color w:val="000000"/>
-          <w:sz w:val="24"/>
-          <w:szCs w:val="24"/>
-        </w:rPr>
-        <w:t xml:space="preserve"> </w:t>
-      </w:r>
-      <w:proofErr w:type="spellStart"/>
-      <w:r>
-        <w:rPr>
-          <w:rFonts w:eastAsia="Times New Roman"/>
-          <w:color w:val="000000"/>
-          <w:sz w:val="24"/>
-          <w:szCs w:val="24"/>
-        </w:rPr>
-        <w:t>findFood</w:t>
-      </w:r>
-      <w:proofErr w:type="spellEnd"/>
-      <w:r>
-        <w:rPr>
-          <w:rFonts w:eastAsia="Times New Roman"/>
-          <w:color w:val="000000"/>
-          <w:sz w:val="24"/>
-          <w:szCs w:val="24"/>
-        </w:rPr>
-        <w:t xml:space="preserve"> from </w:t>
-      </w:r>
-      <w:proofErr w:type="spellStart"/>
-      <w:proofErr w:type="gramStart"/>
-      <w:r>
-        <w:rPr>
-          <w:rFonts w:eastAsia="Times New Roman"/>
-          <w:color w:val="000000"/>
-          <w:sz w:val="24"/>
-          <w:szCs w:val="24"/>
-        </w:rPr>
-        <w:t>HungerBehaviour</w:t>
-      </w:r>
-      <w:proofErr w:type="spellEnd"/>
-      <w:proofErr w:type="gramEnd"/>
-    </w:p>
-    <w:p>
-      <w:pPr>
-        <w:spacing w:before="240" w:after="240" w:line="240" w:lineRule="auto"/>
-        <w:jc w:val="both"/>
-        <w:rPr>
-          <w:rFonts w:ascii="Times New Roman" w:eastAsia="Times New Roman" w:hAnsi="Times New Roman" w:cs="Times New Roman"/>
-          <w:sz w:val="24"/>
-          <w:szCs w:val="24"/>
-        </w:rPr>
-      </w:pPr>
-      <w:r>
-        <w:rPr>
-          <w:rFonts w:eastAsia="Times New Roman"/>
-          <w:color w:val="000000"/>
-          <w:sz w:val="24"/>
-          <w:szCs w:val="24"/>
-        </w:rPr>
-        <w:t xml:space="preserve">Firstly, the Dinosaur scans through the map to check for its desired source of food. Then, it will pick the closest food and start moving towards it using </w:t>
-      </w:r>
-      <w:proofErr w:type="spellStart"/>
-      <w:r>
-        <w:rPr>
-          <w:rFonts w:eastAsia="Times New Roman"/>
-          <w:color w:val="000000"/>
-          <w:sz w:val="24"/>
-          <w:szCs w:val="24"/>
-        </w:rPr>
-        <w:t>FollowBehaviour</w:t>
-      </w:r>
-      <w:proofErr w:type="spellEnd"/>
-      <w:r>
-        <w:rPr>
-          <w:rFonts w:eastAsia="Times New Roman"/>
-          <w:color w:val="000000"/>
-          <w:sz w:val="24"/>
-          <w:szCs w:val="24"/>
-        </w:rPr>
-        <w:t>.</w:t>
-      </w:r>
-    </w:p>
-    <w:p>
-      <w:pPr>
-        <w:spacing w:before="240" w:after="240" w:line="240" w:lineRule="auto"/>
-        <w:jc w:val="both"/>
-        <w:rPr>
-          <w:rFonts w:ascii="Times New Roman" w:eastAsia="Times New Roman" w:hAnsi="Times New Roman" w:cs="Times New Roman"/>
-          <w:sz w:val="24"/>
-          <w:szCs w:val="24"/>
-        </w:rPr>
-      </w:pPr>
-      <w:r>
-        <w:rPr>
-          <w:rFonts w:eastAsia="Times New Roman"/>
-          <w:color w:val="000000"/>
-          <w:sz w:val="24"/>
-          <w:szCs w:val="24"/>
-        </w:rPr>
-        <w:t xml:space="preserve">If the </w:t>
-      </w:r>
-      <w:proofErr w:type="spellStart"/>
-      <w:r>
-        <w:rPr>
-          <w:rFonts w:eastAsia="Times New Roman"/>
-          <w:color w:val="000000"/>
-          <w:sz w:val="24"/>
-          <w:szCs w:val="24"/>
-        </w:rPr>
-        <w:t>CarnivoreDinosaur</w:t>
-      </w:r>
-      <w:proofErr w:type="spellEnd"/>
-      <w:r>
-        <w:rPr>
-          <w:rFonts w:eastAsia="Times New Roman"/>
-          <w:color w:val="000000"/>
-          <w:sz w:val="24"/>
-          <w:szCs w:val="24"/>
-        </w:rPr>
-        <w:t xml:space="preserve"> cannot find any food in the entire map, it will check the next Behaviour.</w:t>
-      </w:r>
-    </w:p>
-    <w:p>
-      <w:pPr>
-        <w:spacing w:before="240" w:after="240" w:line="240" w:lineRule="auto"/>
-        <w:jc w:val="both"/>
-        <w:rPr>
-          <w:rFonts w:ascii="Times New Roman" w:eastAsia="Times New Roman" w:hAnsi="Times New Roman" w:cs="Times New Roman"/>
-          <w:sz w:val="24"/>
-          <w:szCs w:val="24"/>
-        </w:rPr>
-      </w:pPr>
-      <w:r>
-        <w:rPr>
-          <w:rFonts w:eastAsia="Times New Roman"/>
-          <w:color w:val="000000"/>
-          <w:sz w:val="24"/>
-          <w:szCs w:val="24"/>
-        </w:rPr>
-        <w:t> </w:t>
-      </w:r>
-    </w:p>
-    <w:p>
-      <w:pPr>
-        <w:spacing w:before="240" w:after="240" w:line="240" w:lineRule="auto"/>
-        <w:jc w:val="both"/>
-        <w:rPr>
-          <w:rFonts w:ascii="Times New Roman" w:eastAsia="Times New Roman" w:hAnsi="Times New Roman" w:cs="Times New Roman"/>
-          <w:sz w:val="24"/>
-          <w:szCs w:val="24"/>
-        </w:rPr>
-      </w:pPr>
-      <w:proofErr w:type="spellStart"/>
-      <w:r>
-        <w:rPr>
-          <w:rFonts w:eastAsia="Times New Roman"/>
-          <w:color w:val="000000"/>
-          <w:sz w:val="24"/>
-          <w:szCs w:val="24"/>
-          <w:u w:val="single"/>
-        </w:rPr>
-        <w:t>WanderBehaviour</w:t>
-      </w:r>
-      <w:proofErr w:type="spellEnd"/>
-      <w:r>
-        <w:rPr>
-          <w:rFonts w:eastAsia="Times New Roman"/>
-          <w:color w:val="000000"/>
-          <w:sz w:val="24"/>
-          <w:szCs w:val="24"/>
-          <w:u w:val="single"/>
-        </w:rPr>
-        <w:t xml:space="preserve"> implements </w:t>
-      </w:r>
-      <w:proofErr w:type="gramStart"/>
-      <w:r>
-        <w:rPr>
-          <w:rFonts w:eastAsia="Times New Roman"/>
-          <w:color w:val="000000"/>
-          <w:sz w:val="24"/>
-          <w:szCs w:val="24"/>
-          <w:u w:val="single"/>
-        </w:rPr>
-        <w:t>Behaviour</w:t>
-      </w:r>
-      <w:proofErr w:type="gramEnd"/>
-    </w:p>
-    <w:p>
-      <w:pPr>
-        <w:spacing w:before="240" w:after="240" w:line="240" w:lineRule="auto"/>
-        <w:jc w:val="both"/>
-        <w:rPr>
-          <w:rFonts w:ascii="Times New Roman" w:eastAsia="Times New Roman" w:hAnsi="Times New Roman" w:cs="Times New Roman"/>
-          <w:sz w:val="24"/>
-          <w:szCs w:val="24"/>
-        </w:rPr>
-      </w:pPr>
-      <w:r>
-        <w:rPr>
-          <w:rFonts w:eastAsia="Times New Roman"/>
-          <w:color w:val="000000"/>
-          <w:sz w:val="24"/>
-          <w:szCs w:val="24"/>
-        </w:rPr>
-        <w:t xml:space="preserve">This Behaviour is the final possible </w:t>
-      </w:r>
-      <w:proofErr w:type="gramStart"/>
-      <w:r>
-        <w:rPr>
-          <w:rFonts w:eastAsia="Times New Roman"/>
-          <w:color w:val="000000"/>
-          <w:sz w:val="24"/>
-          <w:szCs w:val="24"/>
-        </w:rPr>
-        <w:t>Behaviour, and</w:t>
-      </w:r>
-      <w:proofErr w:type="gramEnd"/>
-      <w:r>
-        <w:rPr>
-          <w:rFonts w:eastAsia="Times New Roman"/>
-          <w:color w:val="000000"/>
-          <w:sz w:val="24"/>
-          <w:szCs w:val="24"/>
-        </w:rPr>
-        <w:t xml:space="preserve"> should only be accessed if and only if all other Behaviours are not accessible for the Dinosaur. This simply lets the Dinosaur wander aimlessly with no goal in mind.</w:t>
-      </w:r>
-    </w:p>
-    <w:p>
-      <w:pPr>
-        <w:spacing w:before="240" w:after="240" w:line="240" w:lineRule="auto"/>
-        <w:jc w:val="both"/>
-        <w:rPr>
-          <w:rFonts w:eastAsia="Times New Roman"/>
-          <w:color w:val="000000"/>
-          <w:sz w:val="24"/>
-          <w:szCs w:val="24"/>
-        </w:rPr>
-      </w:pPr>
-      <w:r>
-        <w:rPr>
-          <w:rFonts w:eastAsia="Times New Roman"/>
-          <w:color w:val="000000"/>
-          <w:sz w:val="24"/>
-          <w:szCs w:val="24"/>
-        </w:rPr>
-        <w:t> </w:t>
-      </w:r>
-    </w:p>
-    <w:p>
-      <w:pPr>
-        <w:spacing w:before="240" w:after="240" w:line="240" w:lineRule="auto"/>
-        <w:jc w:val="both"/>
-        <w:rPr>
-          <w:rFonts w:eastAsia="Times New Roman"/>
-          <w:color w:val="000000"/>
-          <w:sz w:val="24"/>
-          <w:szCs w:val="24"/>
-        </w:rPr>
-      </w:pPr>
-    </w:p>
-    <w:p>
-      <w:pPr>
-        <w:spacing w:before="240" w:after="240" w:line="240" w:lineRule="auto"/>
-        <w:jc w:val="both"/>
-        <w:rPr>
-          <w:rFonts w:eastAsia="Times New Roman"/>
-          <w:color w:val="000000"/>
-          <w:sz w:val="24"/>
-          <w:szCs w:val="24"/>
-        </w:rPr>
-      </w:pPr>
-    </w:p>
-    <w:p>
-      <w:pPr>
-        <w:spacing w:before="240" w:after="240" w:line="240" w:lineRule="auto"/>
-        <w:jc w:val="both"/>
-        <w:rPr>
-          <w:rFonts w:eastAsia="Times New Roman"/>
-          <w:color w:val="000000"/>
-          <w:sz w:val="24"/>
-          <w:szCs w:val="24"/>
-        </w:rPr>
-      </w:pPr>
-    </w:p>
-    <w:p>
-      <w:pPr>
-        <w:spacing w:before="240" w:after="240" w:line="240" w:lineRule="auto"/>
-        <w:jc w:val="both"/>
-        <w:rPr>
-          <w:rFonts w:eastAsia="Times New Roman"/>
-          <w:color w:val="000000"/>
-          <w:sz w:val="24"/>
-          <w:szCs w:val="24"/>
-        </w:rPr>
-      </w:pPr>
-    </w:p>
-    <w:p>
-      <w:pPr>
-        <w:spacing w:before="240" w:after="240" w:line="240" w:lineRule="auto"/>
-        <w:jc w:val="both"/>
-        <w:rPr>
-          <w:rFonts w:eastAsia="Times New Roman"/>
-          <w:color w:val="000000"/>
-          <w:sz w:val="24"/>
-          <w:szCs w:val="24"/>
-        </w:rPr>
-      </w:pPr>
-    </w:p>
-    <w:p>
-      <w:pPr>
-        <w:spacing w:before="240" w:after="240" w:line="240" w:lineRule="auto"/>
-        <w:jc w:val="both"/>
-        <w:rPr>
-          <w:rFonts w:eastAsia="Times New Roman"/>
-          <w:color w:val="000000"/>
-          <w:sz w:val="24"/>
-          <w:szCs w:val="24"/>
-        </w:rPr>
-      </w:pPr>
-    </w:p>
-    <w:p>
-      <w:pPr>
-        <w:spacing w:before="240" w:after="240" w:line="240" w:lineRule="auto"/>
-        <w:jc w:val="both"/>
-        <w:rPr>
-          <w:rFonts w:eastAsia="Times New Roman"/>
-          <w:color w:val="000000"/>
-          <w:sz w:val="24"/>
-          <w:szCs w:val="24"/>
-        </w:rPr>
-      </w:pPr>
-    </w:p>
-    <w:p>
-      <w:pPr>
-        <w:spacing w:before="240" w:after="240" w:line="240" w:lineRule="auto"/>
-        <w:jc w:val="both"/>
-        <w:rPr>
-          <w:rFonts w:eastAsia="Times New Roman"/>
-          <w:color w:val="000000"/>
-          <w:sz w:val="24"/>
-          <w:szCs w:val="24"/>
-        </w:rPr>
-      </w:pPr>
-    </w:p>
-    <w:p>
-      <w:pPr>
-        <w:spacing w:before="240" w:after="240" w:line="240" w:lineRule="auto"/>
-        <w:jc w:val="both"/>
-        <w:rPr>
-          <w:rFonts w:eastAsia="Times New Roman"/>
-          <w:b/>
-          <w:bCs/>
-          <w:color w:val="000000"/>
-          <w:sz w:val="24"/>
-          <w:szCs w:val="24"/>
-          <w:u w:val="single"/>
-        </w:rPr>
-      </w:pPr>
-      <w:r>
-        <w:rPr>
-          <w:rFonts w:eastAsia="Times New Roman"/>
-          <w:b/>
-          <w:bCs/>
-          <w:color w:val="000000"/>
-          <w:sz w:val="24"/>
-          <w:szCs w:val="24"/>
-          <w:u w:val="single"/>
-        </w:rPr>
-        <w:lastRenderedPageBreak/>
+          <w:rFonts w:eastAsia="Times New Roman"/>
+          <w:color w:val="000000"/>
+          <w:sz w:val="24"/>
+          <w:szCs w:val="24"/>
+        </w:rPr>
+      </w:pPr>
+    </w:p>
+    <w:p>
+      <w:pPr>
+        <w:spacing w:before="240" w:after="240" w:line="240" w:lineRule="auto"/>
+        <w:jc w:val="both"/>
+        <w:rPr>
+          <w:rFonts w:eastAsia="Times New Roman"/>
+          <w:color w:val="000000"/>
+          <w:sz w:val="24"/>
+          <w:szCs w:val="24"/>
+        </w:rPr>
+      </w:pPr>
+    </w:p>
+    <w:p>
+      <w:pPr>
+        <w:spacing w:before="240" w:after="240" w:line="240" w:lineRule="auto"/>
+        <w:jc w:val="both"/>
+        <w:rPr>
+          <w:rFonts w:eastAsia="Times New Roman"/>
+          <w:color w:val="000000"/>
+          <w:sz w:val="24"/>
+          <w:szCs w:val="24"/>
+        </w:rPr>
+      </w:pPr>
+    </w:p>
+    <w:p>
+      <w:pPr>
+        <w:spacing w:before="240" w:after="240" w:line="240" w:lineRule="auto"/>
+        <w:jc w:val="both"/>
+        <w:rPr>
+          <w:rFonts w:eastAsia="Times New Roman"/>
+          <w:color w:val="000000"/>
+          <w:sz w:val="24"/>
+          <w:szCs w:val="24"/>
+        </w:rPr>
+      </w:pPr>
+    </w:p>
+    <w:p>
+      <w:pPr>
+        <w:spacing w:before="240" w:after="240" w:line="240" w:lineRule="auto"/>
+        <w:jc w:val="both"/>
+        <w:rPr>
+          <w:rFonts w:eastAsia="Times New Roman"/>
+          <w:color w:val="000000"/>
+          <w:sz w:val="24"/>
+          <w:szCs w:val="24"/>
+        </w:rPr>
+      </w:pPr>
+    </w:p>
+    <w:p>
+      <w:pPr>
+        <w:spacing w:before="240" w:after="240" w:line="240" w:lineRule="auto"/>
+        <w:jc w:val="both"/>
+        <w:rPr>
+          <w:rFonts w:eastAsia="Times New Roman"/>
+          <w:color w:val="000000"/>
+          <w:sz w:val="24"/>
+          <w:szCs w:val="24"/>
+        </w:rPr>
+      </w:pPr>
+    </w:p>
+    <w:p>
+      <w:pPr>
+        <w:spacing w:before="240" w:after="240" w:line="240" w:lineRule="auto"/>
+        <w:jc w:val="both"/>
+        <w:rPr>
+          <w:rFonts w:eastAsia="Times New Roman"/>
+          <w:color w:val="000000"/>
+          <w:sz w:val="24"/>
+          <w:szCs w:val="24"/>
+        </w:rPr>
+      </w:pPr>
+    </w:p>
+    <w:p>
+      <w:pPr>
+        <w:spacing w:before="240" w:after="240" w:line="240" w:lineRule="auto"/>
+        <w:jc w:val="both"/>
+        <w:rPr>
+          <w:rFonts w:eastAsia="Times New Roman"/>
+          <w:color w:val="000000"/>
+          <w:sz w:val="24"/>
+          <w:szCs w:val="24"/>
+        </w:rPr>
+      </w:pPr>
+    </w:p>
+    <w:p>
+      <w:pPr>
+        <w:spacing w:before="240" w:after="240" w:line="240" w:lineRule="auto"/>
+        <w:jc w:val="both"/>
+        <w:rPr>
+          <w:rFonts w:eastAsia="Times New Roman"/>
+          <w:b/>
+          <w:bCs/>
+          <w:color w:val="000000"/>
+          <w:sz w:val="24"/>
+          <w:szCs w:val="24"/>
+          <w:u w:val="single"/>
+        </w:rPr>
+      </w:pPr>
+      <w:r>
+        <w:rPr>
+          <w:rFonts w:eastAsia="Times New Roman"/>
+          <w:b/>
+          <w:bCs/>
+          <w:color w:val="000000"/>
+          <w:sz w:val="24"/>
+          <w:szCs w:val="24"/>
+          <w:u w:val="single"/>
+        </w:rPr>
         <w:t>Interaction diagram of Dinosaur Behaviour</w:t>
       </w:r>
     </w:p>
@@ -4640,7 +4427,6 @@
           <w:szCs w:val="24"/>
           <w:u w:val="single"/>
         </w:rPr>
-        <w:lastRenderedPageBreak/>
         <w:t>Dinosaur Actions</w:t>
       </w:r>
     </w:p>
@@ -4774,20 +4560,8 @@
           <w:szCs w:val="24"/>
           <w:u w:val="single"/>
         </w:rPr>
-        <w:t xml:space="preserve"> extends </w:t>
-      </w:r>
-      <w:proofErr w:type="gramStart"/>
-      <w:r>
-        <w:rPr>
-          <w:rFonts w:eastAsia="Times New Roman"/>
-          <w:color w:val="000000"/>
-          <w:sz w:val="24"/>
-          <w:szCs w:val="24"/>
-          <w:u w:val="single"/>
-        </w:rPr>
-        <w:t>Action</w:t>
-      </w:r>
-      <w:proofErr w:type="gramEnd"/>
+        <w:t xml:space="preserve"> extends Action</w:t>
+      </w:r>
     </w:p>
     <w:p>
       <w:pPr>
@@ -4857,27 +4631,7 @@
           <w:sz w:val="24"/>
           <w:szCs w:val="24"/>
         </w:rPr>
-        <w:t xml:space="preserve"> if the Dinosaur is </w:t>
-      </w:r>
-      <w:proofErr w:type="gramStart"/>
-      <w:r>
-        <w:rPr>
-          <w:rFonts w:eastAsia="Times New Roman"/>
-          <w:color w:val="000000"/>
-          <w:sz w:val="24"/>
-          <w:szCs w:val="24"/>
-        </w:rPr>
-        <w:t>female, and</w:t>
-      </w:r>
-      <w:proofErr w:type="gramEnd"/>
-      <w:r>
-        <w:rPr>
-          <w:rFonts w:eastAsia="Times New Roman"/>
-          <w:color w:val="000000"/>
-          <w:sz w:val="24"/>
-          <w:szCs w:val="24"/>
-        </w:rPr>
-        <w:t xml:space="preserve"> do nothing if it is male.</w:t>
+        <w:t xml:space="preserve"> if the Dinosaur is female, and do nothing if it is male.</w:t>
       </w:r>
     </w:p>
     <w:p>
@@ -4930,20 +4684,8 @@
           <w:szCs w:val="24"/>
           <w:u w:val="single"/>
         </w:rPr>
-        <w:t xml:space="preserve"> extends </w:t>
-      </w:r>
-      <w:proofErr w:type="gramStart"/>
-      <w:r>
-        <w:rPr>
-          <w:rFonts w:eastAsia="Times New Roman"/>
-          <w:color w:val="000000"/>
-          <w:sz w:val="24"/>
-          <w:szCs w:val="24"/>
-          <w:u w:val="single"/>
-        </w:rPr>
-        <w:t>Action</w:t>
-      </w:r>
-      <w:proofErr w:type="gramEnd"/>
+        <w:t xml:space="preserve"> extends Action</w:t>
+      </w:r>
     </w:p>
     <w:p>
       <w:pPr>
@@ -5086,20 +4828,8 @@
           <w:szCs w:val="24"/>
           <w:u w:val="single"/>
         </w:rPr>
-        <w:t xml:space="preserve"> extends </w:t>
-      </w:r>
-      <w:proofErr w:type="gramStart"/>
-      <w:r>
-        <w:rPr>
-          <w:rFonts w:eastAsia="Times New Roman"/>
-          <w:color w:val="000000"/>
-          <w:sz w:val="24"/>
-          <w:szCs w:val="24"/>
-          <w:u w:val="single"/>
-        </w:rPr>
-        <w:t>Action</w:t>
-      </w:r>
-      <w:proofErr w:type="gramEnd"/>
+        <w:t xml:space="preserve"> extends Action</w:t>
+      </w:r>
     </w:p>
     <w:p>
       <w:pPr>
@@ -5256,7 +4986,6 @@
           <w:sz w:val="24"/>
           <w:szCs w:val="24"/>
         </w:rPr>
-        <w:lastRenderedPageBreak/>
         <w:t> </w:t>
       </w:r>
       <w:r>
@@ -5391,20 +5120,8 @@
           <w:szCs w:val="24"/>
           <w:u w:val="single"/>
         </w:rPr>
-        <w:t xml:space="preserve"> extends </w:t>
-      </w:r>
-      <w:proofErr w:type="gramStart"/>
-      <w:r>
-        <w:rPr>
-          <w:rFonts w:eastAsia="Times New Roman"/>
-          <w:color w:val="000000"/>
-          <w:sz w:val="24"/>
-          <w:szCs w:val="24"/>
-          <w:u w:val="single"/>
-        </w:rPr>
-        <w:t>Action</w:t>
-      </w:r>
-      <w:proofErr w:type="gramEnd"/>
+        <w:t xml:space="preserve"> extends Action</w:t>
+      </w:r>
     </w:p>
     <w:p>
       <w:pPr>
@@ -5611,38 +5328,27 @@
           <w:szCs w:val="24"/>
           <w:u w:val="single"/>
         </w:rPr>
-        <w:t xml:space="preserve"> extends </w:t>
-      </w:r>
-      <w:proofErr w:type="gramStart"/>
-      <w:r>
-        <w:rPr>
-          <w:rFonts w:eastAsia="Times New Roman"/>
-          <w:color w:val="000000"/>
-          <w:sz w:val="24"/>
-          <w:szCs w:val="24"/>
-          <w:u w:val="single"/>
-        </w:rPr>
-        <w:t>Action</w:t>
-      </w:r>
-      <w:proofErr w:type="gramEnd"/>
-    </w:p>
-    <w:p>
-      <w:pPr>
-        <w:spacing w:before="240" w:after="240" w:line="240" w:lineRule="auto"/>
-        <w:jc w:val="both"/>
-        <w:rPr>
-          <w:rFonts w:ascii="Times New Roman" w:eastAsia="Times New Roman" w:hAnsi="Times New Roman" w:cs="Times New Roman"/>
-          <w:sz w:val="24"/>
-          <w:szCs w:val="24"/>
-        </w:rPr>
-      </w:pPr>
-      <w:r>
-        <w:rPr>
-          <w:rFonts w:eastAsia="Times New Roman"/>
-          <w:color w:val="000000"/>
-          <w:sz w:val="24"/>
-          <w:szCs w:val="24"/>
-        </w:rPr>
+        <w:t xml:space="preserve"> extends Action</w:t>
+      </w:r>
+    </w:p>
+    <w:p>
+      <w:pPr>
+        <w:spacing w:before="240" w:after="240" w:line="240" w:lineRule="auto"/>
+        <w:jc w:val="both"/>
+        <w:rPr>
+          <w:rFonts w:ascii="Times New Roman" w:eastAsia="Times New Roman" w:hAnsi="Times New Roman" w:cs="Times New Roman"/>
+          <w:sz w:val="24"/>
+          <w:szCs w:val="24"/>
+        </w:rPr>
+      </w:pPr>
+      <w:r>
+        <w:rPr>
+          <w:rFonts w:eastAsia="Times New Roman"/>
+          <w:color w:val="000000"/>
+          <w:sz w:val="24"/>
+          <w:szCs w:val="24"/>
+        </w:rPr>
+        <w:lastRenderedPageBreak/>
         <w:t xml:space="preserve">This Action allows a </w:t>
       </w:r>
       <w:proofErr w:type="spellStart"/>
@@ -5663,27 +5369,7 @@
           <w:sz w:val="24"/>
           <w:szCs w:val="24"/>
         </w:rPr>
-        <w:t xml:space="preserve"> to eat fruits from a Growable object </w:t>
-      </w:r>
-      <w:proofErr w:type="gramStart"/>
-      <w:r>
-        <w:rPr>
-          <w:rFonts w:eastAsia="Times New Roman"/>
-          <w:color w:val="000000"/>
-          <w:sz w:val="24"/>
-          <w:szCs w:val="24"/>
-        </w:rPr>
-        <w:t>as long as</w:t>
-      </w:r>
-      <w:proofErr w:type="gramEnd"/>
-      <w:r>
-        <w:rPr>
-          <w:rFonts w:eastAsia="Times New Roman"/>
-          <w:color w:val="000000"/>
-          <w:sz w:val="24"/>
-          <w:szCs w:val="24"/>
-        </w:rPr>
-        <w:t xml:space="preserve"> it is able to do so.</w:t>
+        <w:t xml:space="preserve"> to eat fruits from a Growable object as long as it is able to do so.</w:t>
       </w:r>
     </w:p>
     <w:p>
@@ -5715,7 +5401,27 @@
           <w:sz w:val="24"/>
           <w:szCs w:val="24"/>
         </w:rPr>
-        <w:t xml:space="preserve"> uses a constructor that takes Growable and </w:t>
+        <w:t xml:space="preserve"> uses a constructor that takes </w:t>
+      </w:r>
+      <w:proofErr w:type="spellStart"/>
+      <w:r>
+        <w:rPr>
+          <w:rFonts w:eastAsia="Times New Roman"/>
+          <w:color w:val="000000"/>
+          <w:sz w:val="24"/>
+          <w:szCs w:val="24"/>
+        </w:rPr>
+        <w:t>Growable</w:t>
+      </w:r>
+      <w:proofErr w:type="spellEnd"/>
+      <w:r>
+        <w:rPr>
+          <w:rFonts w:eastAsia="Times New Roman"/>
+          <w:color w:val="000000"/>
+          <w:sz w:val="24"/>
+          <w:szCs w:val="24"/>
+        </w:rPr>
+        <w:t xml:space="preserve"> and </w:t>
       </w:r>
       <w:proofErr w:type="spellStart"/>
       <w:r>
@@ -5738,7 +5444,6 @@
         <w:t xml:space="preserve"> as input. It then checks whether the Growable is a suitable food source for the </w:t>
       </w:r>
       <w:proofErr w:type="spellStart"/>
-      <w:proofErr w:type="gramStart"/>
       <w:r>
         <w:rPr>
           <w:rFonts w:eastAsia="Times New Roman"/>
@@ -5756,17 +5461,7 @@
           <w:sz w:val="24"/>
           <w:szCs w:val="24"/>
         </w:rPr>
-        <w:t>, and</w:t>
-      </w:r>
-      <w:proofErr w:type="gramEnd"/>
-      <w:r>
-        <w:rPr>
-          <w:rFonts w:eastAsia="Times New Roman"/>
-          <w:color w:val="000000"/>
-          <w:sz w:val="24"/>
-          <w:szCs w:val="24"/>
-        </w:rPr>
-        <w:t xml:space="preserve"> increase </w:t>
+        <w:t xml:space="preserve">, and increase </w:t>
       </w:r>
       <w:proofErr w:type="spellStart"/>
       <w:r>
@@ -5811,7 +5506,6 @@
           <w:sz w:val="24"/>
           <w:szCs w:val="24"/>
         </w:rPr>
-        <w:lastRenderedPageBreak/>
         <w:t xml:space="preserve">Interaction diagram of </w:t>
       </w:r>
       <w:proofErr w:type="spellStart"/>
@@ -6022,7 +5716,6 @@
         <w:t xml:space="preserve"> extends </w:t>
       </w:r>
       <w:proofErr w:type="spellStart"/>
-      <w:proofErr w:type="gramStart"/>
       <w:r>
         <w:rPr>
           <w:rFonts w:eastAsia="Times New Roman"/>
@@ -6034,7 +5727,6 @@
         <w:t>AttackAction</w:t>
       </w:r>
       <w:proofErr w:type="spellEnd"/>
-      <w:proofErr w:type="gramEnd"/>
     </w:p>
     <w:p>
       <w:pPr>
@@ -6294,7 +5986,6 @@
           <w:sz w:val="24"/>
           <w:szCs w:val="24"/>
         </w:rPr>
-        <w:lastRenderedPageBreak/>
         <w:t xml:space="preserve">Interaction Diagram of </w:t>
       </w:r>
       <w:proofErr w:type="spellStart"/>
@@ -6570,79 +6261,48 @@
           <w:szCs w:val="24"/>
           <w:u w:val="single"/>
         </w:rPr>
-        <w:t xml:space="preserve"> extends </w:t>
-      </w:r>
-      <w:proofErr w:type="gramStart"/>
-      <w:r>
-        <w:rPr>
-          <w:rFonts w:eastAsia="Times New Roman"/>
-          <w:color w:val="000000"/>
-          <w:sz w:val="24"/>
-          <w:szCs w:val="24"/>
-          <w:u w:val="single"/>
-        </w:rPr>
-        <w:t>Action</w:t>
-      </w:r>
-      <w:proofErr w:type="gramEnd"/>
-    </w:p>
-    <w:p>
-      <w:pPr>
-        <w:spacing w:before="240" w:after="240" w:line="240" w:lineRule="auto"/>
-        <w:jc w:val="both"/>
-        <w:rPr>
-          <w:rFonts w:ascii="Times New Roman" w:eastAsia="Times New Roman" w:hAnsi="Times New Roman" w:cs="Times New Roman"/>
-          <w:sz w:val="24"/>
-          <w:szCs w:val="24"/>
-        </w:rPr>
-      </w:pPr>
-      <w:r>
-        <w:rPr>
-          <w:rFonts w:eastAsia="Times New Roman"/>
-          <w:color w:val="000000"/>
-          <w:sz w:val="24"/>
-          <w:szCs w:val="24"/>
-        </w:rPr>
-        <w:t xml:space="preserve">The Player </w:t>
-      </w:r>
-      <w:proofErr w:type="gramStart"/>
-      <w:r>
-        <w:rPr>
-          <w:rFonts w:eastAsia="Times New Roman"/>
-          <w:color w:val="000000"/>
-          <w:sz w:val="24"/>
-          <w:szCs w:val="24"/>
-        </w:rPr>
-        <w:t>is able to</w:t>
-      </w:r>
-      <w:proofErr w:type="gramEnd"/>
-      <w:r>
-        <w:rPr>
-          <w:rFonts w:eastAsia="Times New Roman"/>
-          <w:color w:val="000000"/>
-          <w:sz w:val="24"/>
-          <w:szCs w:val="24"/>
-        </w:rPr>
-        <w:t xml:space="preserve"> attack any Dinosaur and hurt them by a certain amount depending on the weapon they use.</w:t>
-      </w:r>
-    </w:p>
-    <w:p>
-      <w:pPr>
-        <w:spacing w:before="240" w:after="240" w:line="240" w:lineRule="auto"/>
-        <w:jc w:val="both"/>
-        <w:rPr>
-          <w:rFonts w:ascii="Times New Roman" w:eastAsia="Times New Roman" w:hAnsi="Times New Roman" w:cs="Times New Roman"/>
-          <w:sz w:val="24"/>
-          <w:szCs w:val="24"/>
-        </w:rPr>
-      </w:pPr>
-      <w:proofErr w:type="spellStart"/>
-      <w:r>
-        <w:rPr>
-          <w:rFonts w:eastAsia="Times New Roman"/>
-          <w:color w:val="000000"/>
-          <w:sz w:val="24"/>
-          <w:szCs w:val="24"/>
-        </w:rPr>
+        <w:t xml:space="preserve"> extends Action</w:t>
+      </w:r>
+    </w:p>
+    <w:p>
+      <w:pPr>
+        <w:spacing w:before="240" w:after="240" w:line="240" w:lineRule="auto"/>
+        <w:jc w:val="both"/>
+        <w:rPr>
+          <w:rFonts w:ascii="Times New Roman" w:eastAsia="Times New Roman" w:hAnsi="Times New Roman" w:cs="Times New Roman"/>
+          <w:sz w:val="24"/>
+          <w:szCs w:val="24"/>
+        </w:rPr>
+      </w:pPr>
+      <w:r>
+        <w:rPr>
+          <w:rFonts w:eastAsia="Times New Roman"/>
+          <w:color w:val="000000"/>
+          <w:sz w:val="24"/>
+          <w:szCs w:val="24"/>
+        </w:rPr>
+        <w:t>The Player is able to attack any Dinosaur and hurt them by a certain amount depending on the weapon they use.</w:t>
+      </w:r>
+    </w:p>
+    <w:p>
+      <w:pPr>
+        <w:spacing w:before="240" w:after="240" w:line="240" w:lineRule="auto"/>
+        <w:jc w:val="both"/>
+        <w:rPr>
+          <w:rFonts w:ascii="Times New Roman" w:eastAsia="Times New Roman" w:hAnsi="Times New Roman" w:cs="Times New Roman"/>
+          <w:sz w:val="24"/>
+          <w:szCs w:val="24"/>
+        </w:rPr>
+      </w:pPr>
+      <w:proofErr w:type="spellStart"/>
+      <w:r>
+        <w:rPr>
+          <w:rFonts w:eastAsia="Times New Roman"/>
+          <w:color w:val="000000"/>
+          <w:sz w:val="24"/>
+          <w:szCs w:val="24"/>
+        </w:rPr>
+        <w:lastRenderedPageBreak/>
         <w:t>AttackAction</w:t>
       </w:r>
       <w:proofErr w:type="spellEnd"/>
@@ -6751,7 +6411,6 @@
           <w:szCs w:val="24"/>
           <w:u w:val="single"/>
         </w:rPr>
-        <w:lastRenderedPageBreak/>
         <w:t>FeedAction</w:t>
       </w:r>
       <w:proofErr w:type="spellEnd"/>
@@ -6763,59 +6422,27 @@
           <w:szCs w:val="24"/>
           <w:u w:val="single"/>
         </w:rPr>
-        <w:t xml:space="preserve"> extends </w:t>
-      </w:r>
-      <w:proofErr w:type="gramStart"/>
-      <w:r>
-        <w:rPr>
-          <w:rFonts w:eastAsia="Times New Roman"/>
-          <w:color w:val="000000"/>
-          <w:sz w:val="24"/>
-          <w:szCs w:val="24"/>
-          <w:u w:val="single"/>
-        </w:rPr>
-        <w:t>Action</w:t>
-      </w:r>
-      <w:proofErr w:type="gramEnd"/>
-    </w:p>
-    <w:p>
-      <w:pPr>
-        <w:spacing w:before="240" w:after="240" w:line="240" w:lineRule="auto"/>
-        <w:jc w:val="both"/>
-        <w:rPr>
-          <w:rFonts w:ascii="Times New Roman" w:eastAsia="Times New Roman" w:hAnsi="Times New Roman" w:cs="Times New Roman"/>
-          <w:sz w:val="24"/>
-          <w:szCs w:val="24"/>
-        </w:rPr>
-      </w:pPr>
-      <w:r>
-        <w:rPr>
-          <w:rFonts w:eastAsia="Times New Roman"/>
-          <w:color w:val="000000"/>
-          <w:sz w:val="24"/>
-          <w:szCs w:val="24"/>
-        </w:rPr>
-        <w:t xml:space="preserve">The Player </w:t>
-      </w:r>
-      <w:proofErr w:type="gramStart"/>
-      <w:r>
-        <w:rPr>
-          <w:rFonts w:eastAsia="Times New Roman"/>
-          <w:color w:val="000000"/>
-          <w:sz w:val="24"/>
-          <w:szCs w:val="24"/>
-        </w:rPr>
-        <w:t>is able to</w:t>
-      </w:r>
-      <w:proofErr w:type="gramEnd"/>
-      <w:r>
-        <w:rPr>
-          <w:rFonts w:eastAsia="Times New Roman"/>
-          <w:color w:val="000000"/>
-          <w:sz w:val="24"/>
-          <w:szCs w:val="24"/>
-        </w:rPr>
-        <w:t xml:space="preserve"> feed any Dinosaur as long as they have the suitable food to feed, increasing their hunger.</w:t>
+        <w:t xml:space="preserve"> extends Action</w:t>
+      </w:r>
+    </w:p>
+    <w:p>
+      <w:pPr>
+        <w:spacing w:before="240" w:after="240" w:line="240" w:lineRule="auto"/>
+        <w:jc w:val="both"/>
+        <w:rPr>
+          <w:rFonts w:ascii="Times New Roman" w:eastAsia="Times New Roman" w:hAnsi="Times New Roman" w:cs="Times New Roman"/>
+          <w:sz w:val="24"/>
+          <w:szCs w:val="24"/>
+        </w:rPr>
+      </w:pPr>
+      <w:r>
+        <w:rPr>
+          <w:rFonts w:eastAsia="Times New Roman"/>
+          <w:color w:val="000000"/>
+          <w:sz w:val="24"/>
+          <w:szCs w:val="24"/>
+        </w:rPr>
+        <w:t>The Player is able to feed any Dinosaur as long as they have the suitable food to feed, increasing their hunger.</w:t>
       </w:r>
     </w:p>
     <w:p>
@@ -7093,80 +6720,49 @@
           <w:szCs w:val="24"/>
           <w:u w:val="single"/>
         </w:rPr>
-        <w:t xml:space="preserve"> extends </w:t>
-      </w:r>
-      <w:proofErr w:type="gramStart"/>
-      <w:r>
-        <w:rPr>
-          <w:rFonts w:eastAsia="Times New Roman"/>
-          <w:color w:val="000000"/>
-          <w:sz w:val="24"/>
-          <w:szCs w:val="24"/>
-          <w:u w:val="single"/>
-        </w:rPr>
-        <w:t>Action</w:t>
-      </w:r>
-      <w:proofErr w:type="gramEnd"/>
-    </w:p>
-    <w:p>
-      <w:pPr>
-        <w:spacing w:before="240" w:after="240" w:line="240" w:lineRule="auto"/>
-        <w:jc w:val="both"/>
-        <w:rPr>
-          <w:rFonts w:ascii="Times New Roman" w:eastAsia="Times New Roman" w:hAnsi="Times New Roman" w:cs="Times New Roman"/>
-          <w:sz w:val="24"/>
-          <w:szCs w:val="24"/>
-        </w:rPr>
-      </w:pPr>
-      <w:r>
-        <w:rPr>
-          <w:rFonts w:eastAsia="Times New Roman"/>
-          <w:color w:val="000000"/>
-          <w:sz w:val="24"/>
-          <w:szCs w:val="24"/>
-        </w:rPr>
-        <w:t xml:space="preserve">The Player </w:t>
-      </w:r>
-      <w:proofErr w:type="gramStart"/>
-      <w:r>
-        <w:rPr>
-          <w:rFonts w:eastAsia="Times New Roman"/>
-          <w:color w:val="000000"/>
-          <w:sz w:val="24"/>
-          <w:szCs w:val="24"/>
-        </w:rPr>
-        <w:t>is able to</w:t>
-      </w:r>
-      <w:proofErr w:type="gramEnd"/>
-      <w:r>
-        <w:rPr>
-          <w:rFonts w:eastAsia="Times New Roman"/>
-          <w:color w:val="000000"/>
-          <w:sz w:val="24"/>
-          <w:szCs w:val="24"/>
-        </w:rPr>
-        <w:t xml:space="preserve"> pick fruits from the Growable object given that there actually are fruits on it.</w:t>
-      </w:r>
-    </w:p>
-    <w:p>
-      <w:pPr>
-        <w:spacing w:before="240" w:after="240" w:line="240" w:lineRule="auto"/>
-        <w:jc w:val="both"/>
-        <w:rPr>
-          <w:rFonts w:eastAsia="Times New Roman"/>
-          <w:color w:val="000000"/>
-          <w:sz w:val="24"/>
-          <w:szCs w:val="24"/>
-        </w:rPr>
-      </w:pPr>
-      <w:proofErr w:type="spellStart"/>
-      <w:r>
-        <w:rPr>
-          <w:rFonts w:eastAsia="Times New Roman"/>
-          <w:color w:val="000000"/>
-          <w:sz w:val="24"/>
-          <w:szCs w:val="24"/>
-        </w:rPr>
+        <w:t xml:space="preserve"> extends Action</w:t>
+      </w:r>
+    </w:p>
+    <w:p>
+      <w:pPr>
+        <w:spacing w:before="240" w:after="240" w:line="240" w:lineRule="auto"/>
+        <w:jc w:val="both"/>
+        <w:rPr>
+          <w:rFonts w:ascii="Times New Roman" w:eastAsia="Times New Roman" w:hAnsi="Times New Roman" w:cs="Times New Roman"/>
+          <w:sz w:val="24"/>
+          <w:szCs w:val="24"/>
+        </w:rPr>
+      </w:pPr>
+      <w:r>
+        <w:rPr>
+          <w:rFonts w:eastAsia="Times New Roman"/>
+          <w:color w:val="000000"/>
+          <w:sz w:val="24"/>
+          <w:szCs w:val="24"/>
+        </w:rPr>
+        <w:t>The Player is able to pick fruits from the Growable object given that there actually are fruits on it.</w:t>
+      </w:r>
+    </w:p>
+    <w:p>
+      <w:pPr>
+        <w:spacing w:before="240" w:after="240" w:line="240" w:lineRule="auto"/>
+        <w:jc w:val="both"/>
+        <w:rPr>
+          <w:rFonts w:eastAsia="Times New Roman"/>
+          <w:color w:val="000000"/>
+          <w:sz w:val="24"/>
+          <w:szCs w:val="24"/>
+        </w:rPr>
+      </w:pPr>
+      <w:proofErr w:type="spellStart"/>
+      <w:r>
+        <w:rPr>
+          <w:rFonts w:eastAsia="Times New Roman"/>
+          <w:color w:val="000000"/>
+          <w:sz w:val="24"/>
+          <w:szCs w:val="24"/>
+        </w:rPr>
+        <w:lastRenderedPageBreak/>
         <w:t>PickFruitAction</w:t>
       </w:r>
       <w:proofErr w:type="spellEnd"/>
@@ -7186,27 +6782,7 @@
           <w:sz w:val="24"/>
           <w:szCs w:val="24"/>
         </w:rPr>
-        <w:t xml:space="preserve">If the Player managed to pick </w:t>
-      </w:r>
-      <w:proofErr w:type="gramStart"/>
-      <w:r>
-        <w:rPr>
-          <w:rFonts w:eastAsia="Times New Roman"/>
-          <w:color w:val="000000"/>
-          <w:sz w:val="24"/>
-          <w:szCs w:val="24"/>
-        </w:rPr>
-        <w:t>a</w:t>
-      </w:r>
-      <w:proofErr w:type="gramEnd"/>
-      <w:r>
-        <w:rPr>
-          <w:rFonts w:eastAsia="Times New Roman"/>
-          <w:color w:val="000000"/>
-          <w:sz w:val="24"/>
-          <w:szCs w:val="24"/>
-        </w:rPr>
-        <w:t xml:space="preserve"> fruit, decrement </w:t>
+        <w:t xml:space="preserve">If the Player managed to pick a fruit, decrement </w:t>
       </w:r>
       <w:r>
         <w:rPr>
@@ -7311,7 +6887,6 @@
           <w:sz w:val="24"/>
           <w:szCs w:val="24"/>
         </w:rPr>
-        <w:lastRenderedPageBreak/>
         <w:t xml:space="preserve">Interaction Diagram of </w:t>
       </w:r>
       <w:proofErr w:type="spellStart"/>
@@ -7514,59 +7089,27 @@
           <w:szCs w:val="24"/>
           <w:u w:val="single"/>
         </w:rPr>
-        <w:t xml:space="preserve"> extends </w:t>
-      </w:r>
-      <w:proofErr w:type="gramStart"/>
-      <w:r>
-        <w:rPr>
-          <w:rFonts w:eastAsia="Times New Roman"/>
-          <w:color w:val="000000"/>
-          <w:sz w:val="24"/>
-          <w:szCs w:val="24"/>
-          <w:u w:val="single"/>
-        </w:rPr>
-        <w:t>Action</w:t>
-      </w:r>
-      <w:proofErr w:type="gramEnd"/>
-    </w:p>
-    <w:p>
-      <w:pPr>
-        <w:spacing w:before="240" w:after="240" w:line="240" w:lineRule="auto"/>
-        <w:jc w:val="both"/>
-        <w:rPr>
-          <w:rFonts w:ascii="Times New Roman" w:eastAsia="Times New Roman" w:hAnsi="Times New Roman" w:cs="Times New Roman"/>
-          <w:sz w:val="24"/>
-          <w:szCs w:val="24"/>
-        </w:rPr>
-      </w:pPr>
-      <w:r>
-        <w:rPr>
-          <w:rFonts w:eastAsia="Times New Roman"/>
-          <w:color w:val="000000"/>
-          <w:sz w:val="24"/>
-          <w:szCs w:val="24"/>
-        </w:rPr>
-        <w:t xml:space="preserve">The Player </w:t>
-      </w:r>
-      <w:proofErr w:type="gramStart"/>
-      <w:r>
-        <w:rPr>
-          <w:rFonts w:eastAsia="Times New Roman"/>
-          <w:color w:val="000000"/>
-          <w:sz w:val="24"/>
-          <w:szCs w:val="24"/>
-        </w:rPr>
-        <w:t>is able to</w:t>
-      </w:r>
-      <w:proofErr w:type="gramEnd"/>
-      <w:r>
-        <w:rPr>
-          <w:rFonts w:eastAsia="Times New Roman"/>
-          <w:color w:val="000000"/>
-          <w:sz w:val="24"/>
-          <w:szCs w:val="24"/>
-        </w:rPr>
-        <w:t xml:space="preserve"> pick up the Item as long as it is moveable.</w:t>
+        <w:t xml:space="preserve"> extends Action</w:t>
+      </w:r>
+    </w:p>
+    <w:p>
+      <w:pPr>
+        <w:spacing w:before="240" w:after="240" w:line="240" w:lineRule="auto"/>
+        <w:jc w:val="both"/>
+        <w:rPr>
+          <w:rFonts w:ascii="Times New Roman" w:eastAsia="Times New Roman" w:hAnsi="Times New Roman" w:cs="Times New Roman"/>
+          <w:sz w:val="24"/>
+          <w:szCs w:val="24"/>
+        </w:rPr>
+      </w:pPr>
+      <w:r>
+        <w:rPr>
+          <w:rFonts w:eastAsia="Times New Roman"/>
+          <w:color w:val="000000"/>
+          <w:sz w:val="24"/>
+          <w:szCs w:val="24"/>
+        </w:rPr>
+        <w:t>The Player is able to pick up the Item as long as it is moveable.</w:t>
       </w:r>
     </w:p>
     <w:p>
@@ -7681,6 +7224,7 @@
           <w:sz w:val="24"/>
           <w:szCs w:val="24"/>
         </w:rPr>
+        <w:lastRenderedPageBreak/>
         <w:t> </w:t>
       </w:r>
     </w:p>
@@ -7714,59 +7258,27 @@
           <w:szCs w:val="24"/>
           <w:u w:val="single"/>
         </w:rPr>
-        <w:t xml:space="preserve"> extends </w:t>
-      </w:r>
-      <w:proofErr w:type="gramStart"/>
-      <w:r>
-        <w:rPr>
-          <w:rFonts w:eastAsia="Times New Roman"/>
-          <w:color w:val="000000"/>
-          <w:sz w:val="24"/>
-          <w:szCs w:val="24"/>
-          <w:u w:val="single"/>
-        </w:rPr>
-        <w:t>Action</w:t>
-      </w:r>
-      <w:proofErr w:type="gramEnd"/>
-    </w:p>
-    <w:p>
-      <w:pPr>
-        <w:spacing w:before="240" w:after="240" w:line="240" w:lineRule="auto"/>
-        <w:jc w:val="both"/>
-        <w:rPr>
-          <w:rFonts w:ascii="Times New Roman" w:eastAsia="Times New Roman" w:hAnsi="Times New Roman" w:cs="Times New Roman"/>
-          <w:sz w:val="24"/>
-          <w:szCs w:val="24"/>
-        </w:rPr>
-      </w:pPr>
-      <w:r>
-        <w:rPr>
-          <w:rFonts w:eastAsia="Times New Roman"/>
-          <w:color w:val="000000"/>
-          <w:sz w:val="24"/>
-          <w:szCs w:val="24"/>
-        </w:rPr>
-        <w:t xml:space="preserve">The player </w:t>
-      </w:r>
-      <w:proofErr w:type="gramStart"/>
-      <w:r>
-        <w:rPr>
-          <w:rFonts w:eastAsia="Times New Roman"/>
-          <w:color w:val="000000"/>
-          <w:sz w:val="24"/>
-          <w:szCs w:val="24"/>
-        </w:rPr>
-        <w:t>prompt</w:t>
-      </w:r>
-      <w:proofErr w:type="gramEnd"/>
-      <w:r>
-        <w:rPr>
-          <w:rFonts w:eastAsia="Times New Roman"/>
-          <w:color w:val="000000"/>
-          <w:sz w:val="24"/>
-          <w:szCs w:val="24"/>
-        </w:rPr>
-        <w:t xml:space="preserve"> the vending machine to show its menu, and buy items from it as long as they have enough points to do so.</w:t>
+        <w:t xml:space="preserve"> extends Action</w:t>
+      </w:r>
+    </w:p>
+    <w:p>
+      <w:pPr>
+        <w:spacing w:before="240" w:after="240" w:line="240" w:lineRule="auto"/>
+        <w:jc w:val="both"/>
+        <w:rPr>
+          <w:rFonts w:ascii="Times New Roman" w:eastAsia="Times New Roman" w:hAnsi="Times New Roman" w:cs="Times New Roman"/>
+          <w:sz w:val="24"/>
+          <w:szCs w:val="24"/>
+        </w:rPr>
+      </w:pPr>
+      <w:r>
+        <w:rPr>
+          <w:rFonts w:eastAsia="Times New Roman"/>
+          <w:color w:val="000000"/>
+          <w:sz w:val="24"/>
+          <w:szCs w:val="24"/>
+        </w:rPr>
+        <w:t>The player prompt the vending machine to show its menu, and buy items from it as long as they have enough points to do so.</w:t>
       </w:r>
     </w:p>
     <w:p>
@@ -7798,17 +7310,7 @@
           <w:sz w:val="24"/>
           <w:szCs w:val="24"/>
         </w:rPr>
-        <w:t xml:space="preserve"> uses a non-parameter constructor. It first prints out a menu of Items for the Player to choose. Each time the Player buys something, the Item will be added into </w:t>
-      </w:r>
-      <w:r>
-        <w:rPr>
-          <w:rFonts w:eastAsia="Times New Roman"/>
-          <w:color w:val="000000"/>
-          <w:sz w:val="24"/>
-          <w:szCs w:val="24"/>
-        </w:rPr>
-        <w:lastRenderedPageBreak/>
-        <w:t>the Player’s inventory and the Player’s eco points will be deducted. This Action will keep prompting the Player for what Item to buy until the Player chooses to exit the Vending Machine.</w:t>
+        <w:t xml:space="preserve"> uses a non-parameter constructor. It first prints out a menu of Items for the Player to choose. Each time the Player buys something, the Item will be added into the Player’s inventory and the Player’s eco points will be deducted. This Action will keep prompting the Player for what Item to buy until the Player chooses to exit the Vending Machine.</w:t>
       </w:r>
     </w:p>
     <w:p>
@@ -7946,6 +7448,7 @@
           <w:sz w:val="24"/>
           <w:szCs w:val="24"/>
         </w:rPr>
+        <w:lastRenderedPageBreak/>
         <w:t> </w:t>
       </w:r>
     </w:p>
@@ -8015,7 +7518,6 @@
           <w:sz w:val="24"/>
           <w:szCs w:val="24"/>
         </w:rPr>
-        <w:lastRenderedPageBreak/>
         <w:t>Anywhere else</w:t>
       </w:r>
     </w:p>
@@ -8089,20 +7591,8 @@
           <w:szCs w:val="24"/>
           <w:u w:val="single"/>
         </w:rPr>
-        <w:t xml:space="preserve"> extends </w:t>
-      </w:r>
-      <w:proofErr w:type="gramStart"/>
-      <w:r>
-        <w:rPr>
-          <w:rFonts w:eastAsia="Times New Roman"/>
-          <w:color w:val="000000"/>
-          <w:sz w:val="24"/>
-          <w:szCs w:val="24"/>
-          <w:u w:val="single"/>
-        </w:rPr>
-        <w:t>Action</w:t>
-      </w:r>
-      <w:proofErr w:type="gramEnd"/>
+        <w:t xml:space="preserve"> extends Action</w:t>
+      </w:r>
     </w:p>
     <w:p>
       <w:pPr>
@@ -8205,20 +7695,8 @@
           <w:szCs w:val="24"/>
           <w:u w:val="single"/>
         </w:rPr>
-        <w:t xml:space="preserve"> extends </w:t>
-      </w:r>
-      <w:proofErr w:type="gramStart"/>
-      <w:r>
-        <w:rPr>
-          <w:rFonts w:eastAsia="Times New Roman"/>
-          <w:color w:val="000000"/>
-          <w:sz w:val="24"/>
-          <w:szCs w:val="24"/>
-          <w:u w:val="single"/>
-        </w:rPr>
-        <w:t>Action</w:t>
-      </w:r>
-      <w:proofErr w:type="gramEnd"/>
+        <w:t xml:space="preserve"> extends Action</w:t>
+      </w:r>
     </w:p>
     <w:p>
       <w:pPr>
@@ -8693,7 +8171,6 @@
           <w:u w:val="single"/>
           <w:lang w:val="en-MY" w:eastAsia="en-MY"/>
         </w:rPr>
-        <w:lastRenderedPageBreak/>
         <w:t>Design Rationale for Items and Vending Machine</w:t>
       </w:r>
     </w:p>
@@ -8815,29 +8292,7 @@
           <w:szCs w:val="24"/>
           <w:lang w:val="en-MY" w:eastAsia="en-MY"/>
         </w:rPr>
-        <w:t xml:space="preserve"> and </w:t>
-      </w:r>
-      <w:proofErr w:type="gramStart"/>
-      <w:r>
-        <w:rPr>
-          <w:rFonts w:eastAsia="Times New Roman"/>
-          <w:color w:val="000000"/>
-          <w:sz w:val="24"/>
-          <w:szCs w:val="24"/>
-          <w:lang w:val="en-MY" w:eastAsia="en-MY"/>
-        </w:rPr>
-        <w:t>all of</w:t>
-      </w:r>
-      <w:proofErr w:type="gramEnd"/>
-      <w:r>
-        <w:rPr>
-          <w:rFonts w:eastAsia="Times New Roman"/>
-          <w:color w:val="000000"/>
-          <w:sz w:val="24"/>
-          <w:szCs w:val="24"/>
-          <w:lang w:val="en-MY" w:eastAsia="en-MY"/>
-        </w:rPr>
-        <w:t xml:space="preserve"> its subclasses.</w:t>
+        <w:t xml:space="preserve"> and all of its subclasses.</w:t>
       </w:r>
     </w:p>
     <w:p>
@@ -9051,523 +8506,508 @@
           <w:u w:val="single"/>
           <w:lang w:val="en-MY" w:eastAsia="en-MY"/>
         </w:rPr>
-        <w:t xml:space="preserve"> extends </w:t>
+        <w:t xml:space="preserve"> extends Action</w:t>
+      </w:r>
+    </w:p>
+    <w:p>
+      <w:pPr>
+        <w:spacing w:line="240" w:lineRule="auto"/>
+        <w:rPr>
+          <w:rFonts w:ascii="Times New Roman" w:eastAsia="Times New Roman" w:hAnsi="Times New Roman" w:cs="Times New Roman"/>
+          <w:sz w:val="24"/>
+          <w:szCs w:val="24"/>
+          <w:lang w:val="en-MY" w:eastAsia="en-MY"/>
+        </w:rPr>
+      </w:pPr>
+      <w:r>
+        <w:rPr>
+          <w:rFonts w:eastAsia="Times New Roman"/>
+          <w:color w:val="000000"/>
+          <w:sz w:val="24"/>
+          <w:szCs w:val="24"/>
+          <w:lang w:val="en-MY" w:eastAsia="en-MY"/>
+        </w:rPr>
+        <w:t>This class is called when a player wants to purchase items at the vending machine.</w:t>
+      </w:r>
+    </w:p>
+    <w:p>
+      <w:pPr>
+        <w:spacing w:before="240" w:after="240" w:line="240" w:lineRule="auto"/>
+        <w:jc w:val="both"/>
+        <w:rPr>
+          <w:rFonts w:ascii="Times New Roman" w:eastAsia="Times New Roman" w:hAnsi="Times New Roman" w:cs="Times New Roman"/>
+          <w:sz w:val="24"/>
+          <w:szCs w:val="24"/>
+          <w:lang w:val="en-MY" w:eastAsia="en-MY"/>
+        </w:rPr>
+      </w:pPr>
+      <w:r>
+        <w:rPr>
+          <w:rFonts w:eastAsia="Times New Roman"/>
+          <w:color w:val="000000"/>
+          <w:sz w:val="24"/>
+          <w:szCs w:val="24"/>
+          <w:lang w:val="en-MY" w:eastAsia="en-MY"/>
+        </w:rPr>
+        <w:t xml:space="preserve">The player, if adjacent to a vending machine, prompts the vending machine to show </w:t>
       </w:r>
       <w:proofErr w:type="gramStart"/>
       <w:r>
         <w:rPr>
           <w:rFonts w:eastAsia="Times New Roman"/>
-          <w:b/>
-          <w:bCs/>
-          <w:color w:val="000000"/>
-          <w:sz w:val="24"/>
-          <w:szCs w:val="24"/>
-          <w:u w:val="single"/>
-          <w:lang w:val="en-MY" w:eastAsia="en-MY"/>
-        </w:rPr>
-        <w:t>Action</w:t>
+          <w:color w:val="000000"/>
+          <w:sz w:val="24"/>
+          <w:szCs w:val="24"/>
+          <w:lang w:val="en-MY" w:eastAsia="en-MY"/>
+        </w:rPr>
+        <w:t>it’s</w:t>
       </w:r>
       <w:proofErr w:type="gramEnd"/>
+      <w:r>
+        <w:rPr>
+          <w:rFonts w:eastAsia="Times New Roman"/>
+          <w:color w:val="000000"/>
+          <w:sz w:val="24"/>
+          <w:szCs w:val="24"/>
+          <w:lang w:val="en-MY" w:eastAsia="en-MY"/>
+        </w:rPr>
+        <w:t xml:space="preserve"> item menu, and buy items from it as long as they have enough points to do so. </w:t>
+      </w:r>
+    </w:p>
+    <w:p>
+      <w:pPr>
+        <w:spacing w:before="240" w:after="240" w:line="240" w:lineRule="auto"/>
+        <w:jc w:val="both"/>
+        <w:rPr>
+          <w:rFonts w:ascii="Times New Roman" w:eastAsia="Times New Roman" w:hAnsi="Times New Roman" w:cs="Times New Roman"/>
+          <w:sz w:val="24"/>
+          <w:szCs w:val="24"/>
+          <w:lang w:val="en-MY" w:eastAsia="en-MY"/>
+        </w:rPr>
+      </w:pPr>
+      <w:proofErr w:type="spellStart"/>
+      <w:r>
+        <w:rPr>
+          <w:rFonts w:eastAsia="Times New Roman"/>
+          <w:color w:val="000000"/>
+          <w:sz w:val="24"/>
+          <w:szCs w:val="24"/>
+          <w:lang w:val="en-MY" w:eastAsia="en-MY"/>
+        </w:rPr>
+        <w:t>BuyItem</w:t>
+      </w:r>
+      <w:proofErr w:type="spellEnd"/>
+      <w:r>
+        <w:rPr>
+          <w:rFonts w:eastAsia="Times New Roman"/>
+          <w:color w:val="000000"/>
+          <w:sz w:val="24"/>
+          <w:szCs w:val="24"/>
+          <w:lang w:val="en-MY" w:eastAsia="en-MY"/>
+        </w:rPr>
+        <w:t xml:space="preserve"> uses a non-parameter constructor. The process starts by printing out an item menu for the player to select. Each time the player wants to buy something, </w:t>
+      </w:r>
+      <w:proofErr w:type="spellStart"/>
+      <w:r>
+        <w:rPr>
+          <w:rFonts w:eastAsia="Times New Roman"/>
+          <w:color w:val="000000"/>
+          <w:sz w:val="24"/>
+          <w:szCs w:val="24"/>
+          <w:lang w:val="en-MY" w:eastAsia="en-MY"/>
+        </w:rPr>
+        <w:t>BuyItem</w:t>
+      </w:r>
+      <w:proofErr w:type="spellEnd"/>
+      <w:r>
+        <w:rPr>
+          <w:rFonts w:eastAsia="Times New Roman"/>
+          <w:color w:val="000000"/>
+          <w:sz w:val="24"/>
+          <w:szCs w:val="24"/>
+          <w:lang w:val="en-MY" w:eastAsia="en-MY"/>
+        </w:rPr>
+        <w:t xml:space="preserve"> will check if there are sufficient </w:t>
+      </w:r>
+      <w:proofErr w:type="spellStart"/>
+      <w:r>
+        <w:rPr>
+          <w:rFonts w:eastAsia="Times New Roman"/>
+          <w:color w:val="000000"/>
+          <w:sz w:val="24"/>
+          <w:szCs w:val="24"/>
+          <w:lang w:val="en-MY" w:eastAsia="en-MY"/>
+        </w:rPr>
+        <w:t>EcoPoints</w:t>
+      </w:r>
+      <w:proofErr w:type="spellEnd"/>
+      <w:r>
+        <w:rPr>
+          <w:rFonts w:eastAsia="Times New Roman"/>
+          <w:color w:val="000000"/>
+          <w:sz w:val="24"/>
+          <w:szCs w:val="24"/>
+          <w:lang w:val="en-MY" w:eastAsia="en-MY"/>
+        </w:rPr>
+        <w:t xml:space="preserve"> in class </w:t>
+      </w:r>
+      <w:proofErr w:type="spellStart"/>
+      <w:r>
+        <w:rPr>
+          <w:rFonts w:eastAsia="Times New Roman"/>
+          <w:color w:val="000000"/>
+          <w:sz w:val="24"/>
+          <w:szCs w:val="24"/>
+          <w:lang w:val="en-MY" w:eastAsia="en-MY"/>
+        </w:rPr>
+        <w:t>VendingMachine</w:t>
+      </w:r>
+      <w:proofErr w:type="spellEnd"/>
+      <w:r>
+        <w:rPr>
+          <w:rFonts w:eastAsia="Times New Roman"/>
+          <w:color w:val="000000"/>
+          <w:sz w:val="24"/>
+          <w:szCs w:val="24"/>
+          <w:lang w:val="en-MY" w:eastAsia="en-MY"/>
+        </w:rPr>
+        <w:t xml:space="preserve">. If there is enough, the selected item will be added into the player’s inventory and the </w:t>
+      </w:r>
+      <w:proofErr w:type="spellStart"/>
+      <w:r>
+        <w:rPr>
+          <w:rFonts w:eastAsia="Times New Roman"/>
+          <w:color w:val="000000"/>
+          <w:sz w:val="24"/>
+          <w:szCs w:val="24"/>
+          <w:lang w:val="en-MY" w:eastAsia="en-MY"/>
+        </w:rPr>
+        <w:t>EcoPoints</w:t>
+      </w:r>
+      <w:proofErr w:type="spellEnd"/>
+      <w:r>
+        <w:rPr>
+          <w:rFonts w:eastAsia="Times New Roman"/>
+          <w:color w:val="000000"/>
+          <w:sz w:val="24"/>
+          <w:szCs w:val="24"/>
+          <w:lang w:val="en-MY" w:eastAsia="en-MY"/>
+        </w:rPr>
+        <w:t xml:space="preserve"> will be deducted, else a message (</w:t>
+      </w:r>
+      <w:proofErr w:type="spellStart"/>
+      <w:r>
+        <w:rPr>
+          <w:rFonts w:eastAsia="Times New Roman"/>
+          <w:color w:val="000000"/>
+          <w:sz w:val="24"/>
+          <w:szCs w:val="24"/>
+          <w:lang w:val="en-MY" w:eastAsia="en-MY"/>
+        </w:rPr>
+        <w:t>e.g</w:t>
+      </w:r>
+      <w:proofErr w:type="spellEnd"/>
+      <w:r>
+        <w:rPr>
+          <w:rFonts w:eastAsia="Times New Roman"/>
+          <w:color w:val="000000"/>
+          <w:sz w:val="24"/>
+          <w:szCs w:val="24"/>
+          <w:lang w:val="en-MY" w:eastAsia="en-MY"/>
+        </w:rPr>
+        <w:t xml:space="preserve"> Not enough </w:t>
+      </w:r>
+      <w:proofErr w:type="spellStart"/>
+      <w:r>
+        <w:rPr>
+          <w:rFonts w:eastAsia="Times New Roman"/>
+          <w:color w:val="000000"/>
+          <w:sz w:val="24"/>
+          <w:szCs w:val="24"/>
+          <w:lang w:val="en-MY" w:eastAsia="en-MY"/>
+        </w:rPr>
+        <w:t>EcoPoints</w:t>
+      </w:r>
+      <w:proofErr w:type="spellEnd"/>
+      <w:r>
+        <w:rPr>
+          <w:rFonts w:eastAsia="Times New Roman"/>
+          <w:color w:val="000000"/>
+          <w:sz w:val="24"/>
+          <w:szCs w:val="24"/>
+          <w:lang w:val="en-MY" w:eastAsia="en-MY"/>
+        </w:rPr>
+        <w:t>!) will be returned and the player will again be prompted with the item menu. </w:t>
+      </w:r>
+    </w:p>
+    <w:p>
+      <w:pPr>
+        <w:spacing w:before="240" w:after="240" w:line="240" w:lineRule="auto"/>
+        <w:jc w:val="both"/>
+        <w:rPr>
+          <w:rFonts w:ascii="Times New Roman" w:eastAsia="Times New Roman" w:hAnsi="Times New Roman" w:cs="Times New Roman"/>
+          <w:sz w:val="24"/>
+          <w:szCs w:val="24"/>
+          <w:lang w:val="en-MY" w:eastAsia="en-MY"/>
+        </w:rPr>
+      </w:pPr>
+      <w:r>
+        <w:rPr>
+          <w:rFonts w:eastAsia="Times New Roman"/>
+          <w:color w:val="000000"/>
+          <w:sz w:val="24"/>
+          <w:szCs w:val="24"/>
+          <w:lang w:val="en-MY" w:eastAsia="en-MY"/>
+        </w:rPr>
+        <w:t>This action will continue until the player quits the item menu.</w:t>
+      </w:r>
+    </w:p>
+    <w:p>
+      <w:pPr>
+        <w:spacing w:after="240" w:line="240" w:lineRule="auto"/>
+        <w:rPr>
+          <w:rFonts w:ascii="Times New Roman" w:eastAsia="Times New Roman" w:hAnsi="Times New Roman" w:cs="Times New Roman"/>
+          <w:sz w:val="24"/>
+          <w:szCs w:val="24"/>
+          <w:lang w:val="en-MY" w:eastAsia="en-MY"/>
+        </w:rPr>
+      </w:pPr>
+      <w:r>
+        <w:rPr>
+          <w:rFonts w:ascii="Times New Roman" w:eastAsia="Times New Roman" w:hAnsi="Times New Roman" w:cs="Times New Roman"/>
+          <w:sz w:val="24"/>
+          <w:szCs w:val="24"/>
+          <w:lang w:val="en-MY" w:eastAsia="en-MY"/>
+        </w:rPr>
+        <w:br/>
+      </w:r>
+      <w:r>
+        <w:rPr>
+          <w:rFonts w:ascii="Times New Roman" w:eastAsia="Times New Roman" w:hAnsi="Times New Roman" w:cs="Times New Roman"/>
+          <w:sz w:val="24"/>
+          <w:szCs w:val="24"/>
+          <w:lang w:val="en-MY" w:eastAsia="en-MY"/>
+        </w:rPr>
+        <w:br/>
+      </w:r>
+      <w:r>
+        <w:rPr>
+          <w:rFonts w:ascii="Times New Roman" w:eastAsia="Times New Roman" w:hAnsi="Times New Roman" w:cs="Times New Roman"/>
+          <w:sz w:val="24"/>
+          <w:szCs w:val="24"/>
+          <w:lang w:val="en-MY" w:eastAsia="en-MY"/>
+        </w:rPr>
+        <w:br/>
+      </w:r>
+      <w:r>
+        <w:rPr>
+          <w:rFonts w:ascii="Times New Roman" w:eastAsia="Times New Roman" w:hAnsi="Times New Roman" w:cs="Times New Roman"/>
+          <w:sz w:val="24"/>
+          <w:szCs w:val="24"/>
+          <w:lang w:val="en-MY" w:eastAsia="en-MY"/>
+        </w:rPr>
+        <w:br/>
+      </w:r>
+      <w:r>
+        <w:rPr>
+          <w:rFonts w:ascii="Times New Roman" w:eastAsia="Times New Roman" w:hAnsi="Times New Roman" w:cs="Times New Roman"/>
+          <w:sz w:val="24"/>
+          <w:szCs w:val="24"/>
+          <w:lang w:val="en-MY" w:eastAsia="en-MY"/>
+        </w:rPr>
+        <w:br/>
+      </w:r>
+      <w:r>
+        <w:rPr>
+          <w:rFonts w:ascii="Times New Roman" w:eastAsia="Times New Roman" w:hAnsi="Times New Roman" w:cs="Times New Roman"/>
+          <w:sz w:val="24"/>
+          <w:szCs w:val="24"/>
+          <w:lang w:val="en-MY" w:eastAsia="en-MY"/>
+        </w:rPr>
+        <w:br/>
+      </w:r>
+      <w:r>
+        <w:rPr>
+          <w:rFonts w:ascii="Times New Roman" w:eastAsia="Times New Roman" w:hAnsi="Times New Roman" w:cs="Times New Roman"/>
+          <w:sz w:val="24"/>
+          <w:szCs w:val="24"/>
+          <w:lang w:val="en-MY" w:eastAsia="en-MY"/>
+        </w:rPr>
+        <w:br/>
+      </w:r>
+      <w:r>
+        <w:rPr>
+          <w:rFonts w:ascii="Times New Roman" w:eastAsia="Times New Roman" w:hAnsi="Times New Roman" w:cs="Times New Roman"/>
+          <w:sz w:val="24"/>
+          <w:szCs w:val="24"/>
+          <w:lang w:val="en-MY" w:eastAsia="en-MY"/>
+        </w:rPr>
+        <w:br/>
+      </w:r>
+      <w:r>
+        <w:rPr>
+          <w:rFonts w:ascii="Times New Roman" w:eastAsia="Times New Roman" w:hAnsi="Times New Roman" w:cs="Times New Roman"/>
+          <w:sz w:val="24"/>
+          <w:szCs w:val="24"/>
+          <w:lang w:val="en-MY" w:eastAsia="en-MY"/>
+        </w:rPr>
+        <w:br/>
+      </w:r>
+      <w:r>
+        <w:rPr>
+          <w:rFonts w:ascii="Times New Roman" w:eastAsia="Times New Roman" w:hAnsi="Times New Roman" w:cs="Times New Roman"/>
+          <w:sz w:val="24"/>
+          <w:szCs w:val="24"/>
+          <w:lang w:val="en-MY" w:eastAsia="en-MY"/>
+        </w:rPr>
+        <w:br/>
+      </w:r>
+      <w:r>
+        <w:rPr>
+          <w:rFonts w:ascii="Times New Roman" w:eastAsia="Times New Roman" w:hAnsi="Times New Roman" w:cs="Times New Roman"/>
+          <w:sz w:val="24"/>
+          <w:szCs w:val="24"/>
+          <w:lang w:val="en-MY" w:eastAsia="en-MY"/>
+        </w:rPr>
+        <w:lastRenderedPageBreak/>
+        <w:br/>
+      </w:r>
     </w:p>
     <w:p>
       <w:pPr>
         <w:spacing w:line="240" w:lineRule="auto"/>
-        <w:rPr>
-          <w:rFonts w:ascii="Times New Roman" w:eastAsia="Times New Roman" w:hAnsi="Times New Roman" w:cs="Times New Roman"/>
-          <w:sz w:val="24"/>
-          <w:szCs w:val="24"/>
-          <w:lang w:val="en-MY" w:eastAsia="en-MY"/>
-        </w:rPr>
-      </w:pPr>
-      <w:r>
-        <w:rPr>
-          <w:rFonts w:eastAsia="Times New Roman"/>
-          <w:color w:val="000000"/>
-          <w:sz w:val="24"/>
-          <w:szCs w:val="24"/>
-          <w:lang w:val="en-MY" w:eastAsia="en-MY"/>
-        </w:rPr>
-        <w:t>This class is called when a player wants to purchase items at the vending machine.</w:t>
-      </w:r>
-    </w:p>
-    <w:p>
-      <w:pPr>
-        <w:spacing w:before="240" w:after="240" w:line="240" w:lineRule="auto"/>
-        <w:jc w:val="both"/>
-        <w:rPr>
-          <w:rFonts w:ascii="Times New Roman" w:eastAsia="Times New Roman" w:hAnsi="Times New Roman" w:cs="Times New Roman"/>
-          <w:sz w:val="24"/>
-          <w:szCs w:val="24"/>
-          <w:lang w:val="en-MY" w:eastAsia="en-MY"/>
-        </w:rPr>
-      </w:pPr>
-      <w:r>
-        <w:rPr>
-          <w:rFonts w:eastAsia="Times New Roman"/>
-          <w:color w:val="000000"/>
-          <w:sz w:val="24"/>
-          <w:szCs w:val="24"/>
-          <w:lang w:val="en-MY" w:eastAsia="en-MY"/>
-        </w:rPr>
-        <w:t xml:space="preserve">The player, if adjacent to a vending machine, prompts the vending machine to show </w:t>
-      </w:r>
-      <w:proofErr w:type="gramStart"/>
-      <w:r>
-        <w:rPr>
-          <w:rFonts w:eastAsia="Times New Roman"/>
-          <w:color w:val="000000"/>
-          <w:sz w:val="24"/>
-          <w:szCs w:val="24"/>
-          <w:lang w:val="en-MY" w:eastAsia="en-MY"/>
-        </w:rPr>
-        <w:t>it’s</w:t>
-      </w:r>
-      <w:proofErr w:type="gramEnd"/>
-      <w:r>
-        <w:rPr>
-          <w:rFonts w:eastAsia="Times New Roman"/>
-          <w:color w:val="000000"/>
-          <w:sz w:val="24"/>
-          <w:szCs w:val="24"/>
-          <w:lang w:val="en-MY" w:eastAsia="en-MY"/>
-        </w:rPr>
-        <w:t xml:space="preserve"> item menu, and buy items from it as long as they have enough points to do so. </w:t>
-      </w:r>
-    </w:p>
-    <w:p>
-      <w:pPr>
-        <w:spacing w:before="240" w:after="240" w:line="240" w:lineRule="auto"/>
-        <w:jc w:val="both"/>
-        <w:rPr>
-          <w:rFonts w:ascii="Times New Roman" w:eastAsia="Times New Roman" w:hAnsi="Times New Roman" w:cs="Times New Roman"/>
-          <w:sz w:val="24"/>
-          <w:szCs w:val="24"/>
-          <w:lang w:val="en-MY" w:eastAsia="en-MY"/>
-        </w:rPr>
-      </w:pPr>
-      <w:proofErr w:type="spellStart"/>
-      <w:r>
-        <w:rPr>
-          <w:rFonts w:eastAsia="Times New Roman"/>
-          <w:color w:val="000000"/>
-          <w:sz w:val="24"/>
-          <w:szCs w:val="24"/>
+        <w:jc w:val="both"/>
+        <w:rPr>
+          <w:rFonts w:eastAsia="Times New Roman"/>
+          <w:b/>
+          <w:bCs/>
+          <w:color w:val="000000"/>
+          <w:sz w:val="24"/>
+          <w:szCs w:val="24"/>
+          <w:u w:val="single"/>
+          <w:lang w:val="en-MY" w:eastAsia="en-MY"/>
+        </w:rPr>
+      </w:pPr>
+    </w:p>
+    <w:p>
+      <w:pPr>
+        <w:spacing w:line="240" w:lineRule="auto"/>
+        <w:jc w:val="both"/>
+        <w:rPr>
+          <w:rFonts w:eastAsia="Times New Roman"/>
+          <w:b/>
+          <w:bCs/>
+          <w:color w:val="000000"/>
+          <w:sz w:val="24"/>
+          <w:szCs w:val="24"/>
+          <w:u w:val="single"/>
+          <w:lang w:val="en-MY" w:eastAsia="en-MY"/>
+        </w:rPr>
+      </w:pPr>
+    </w:p>
+    <w:p>
+      <w:pPr>
+        <w:spacing w:line="240" w:lineRule="auto"/>
+        <w:jc w:val="both"/>
+        <w:rPr>
+          <w:rFonts w:eastAsia="Times New Roman"/>
+          <w:b/>
+          <w:bCs/>
+          <w:color w:val="000000"/>
+          <w:sz w:val="24"/>
+          <w:szCs w:val="24"/>
+          <w:u w:val="single"/>
+          <w:lang w:val="en-MY" w:eastAsia="en-MY"/>
+        </w:rPr>
+      </w:pPr>
+    </w:p>
+    <w:p>
+      <w:pPr>
+        <w:spacing w:line="240" w:lineRule="auto"/>
+        <w:jc w:val="both"/>
+        <w:rPr>
+          <w:rFonts w:eastAsia="Times New Roman"/>
+          <w:b/>
+          <w:bCs/>
+          <w:color w:val="000000"/>
+          <w:sz w:val="24"/>
+          <w:szCs w:val="24"/>
+          <w:u w:val="single"/>
+          <w:lang w:val="en-MY" w:eastAsia="en-MY"/>
+        </w:rPr>
+      </w:pPr>
+    </w:p>
+    <w:p>
+      <w:pPr>
+        <w:spacing w:line="240" w:lineRule="auto"/>
+        <w:jc w:val="both"/>
+        <w:rPr>
+          <w:rFonts w:eastAsia="Times New Roman"/>
+          <w:b/>
+          <w:bCs/>
+          <w:color w:val="000000"/>
+          <w:sz w:val="24"/>
+          <w:szCs w:val="24"/>
+          <w:u w:val="single"/>
+          <w:lang w:val="en-MY" w:eastAsia="en-MY"/>
+        </w:rPr>
+      </w:pPr>
+    </w:p>
+    <w:p>
+      <w:pPr>
+        <w:spacing w:line="240" w:lineRule="auto"/>
+        <w:jc w:val="both"/>
+        <w:rPr>
+          <w:rFonts w:eastAsia="Times New Roman"/>
+          <w:b/>
+          <w:bCs/>
+          <w:color w:val="000000"/>
+          <w:sz w:val="24"/>
+          <w:szCs w:val="24"/>
+          <w:u w:val="single"/>
+          <w:lang w:val="en-MY" w:eastAsia="en-MY"/>
+        </w:rPr>
+      </w:pPr>
+    </w:p>
+    <w:p>
+      <w:pPr>
+        <w:spacing w:line="240" w:lineRule="auto"/>
+        <w:jc w:val="both"/>
+        <w:rPr>
+          <w:rFonts w:ascii="Times New Roman" w:eastAsia="Times New Roman" w:hAnsi="Times New Roman" w:cs="Times New Roman"/>
+          <w:sz w:val="24"/>
+          <w:szCs w:val="24"/>
+          <w:lang w:val="en-MY" w:eastAsia="en-MY"/>
+        </w:rPr>
+      </w:pPr>
+      <w:r>
+        <w:rPr>
+          <w:rFonts w:eastAsia="Times New Roman"/>
+          <w:b/>
+          <w:bCs/>
+          <w:color w:val="000000"/>
+          <w:sz w:val="24"/>
+          <w:szCs w:val="24"/>
+          <w:u w:val="single"/>
+          <w:lang w:val="en-MY" w:eastAsia="en-MY"/>
+        </w:rPr>
+        <w:t xml:space="preserve">Interaction Diagram of </w:t>
+      </w:r>
+      <w:proofErr w:type="spellStart"/>
+      <w:r>
+        <w:rPr>
+          <w:rFonts w:eastAsia="Times New Roman"/>
+          <w:b/>
+          <w:bCs/>
+          <w:color w:val="000000"/>
+          <w:sz w:val="24"/>
+          <w:szCs w:val="24"/>
+          <w:u w:val="single"/>
           <w:lang w:val="en-MY" w:eastAsia="en-MY"/>
         </w:rPr>
         <w:t>BuyItem</w:t>
       </w:r>
       <w:proofErr w:type="spellEnd"/>
-      <w:r>
-        <w:rPr>
-          <w:rFonts w:eastAsia="Times New Roman"/>
-          <w:color w:val="000000"/>
-          <w:sz w:val="24"/>
-          <w:szCs w:val="24"/>
-          <w:lang w:val="en-MY" w:eastAsia="en-MY"/>
-        </w:rPr>
-        <w:t xml:space="preserve"> uses a non-parameter constructor. The process starts by printing out an item menu for the player to select. Each time the player wants to buy something, </w:t>
-      </w:r>
-      <w:proofErr w:type="spellStart"/>
-      <w:r>
-        <w:rPr>
-          <w:rFonts w:eastAsia="Times New Roman"/>
-          <w:color w:val="000000"/>
-          <w:sz w:val="24"/>
-          <w:szCs w:val="24"/>
-          <w:lang w:val="en-MY" w:eastAsia="en-MY"/>
-        </w:rPr>
-        <w:t>BuyItem</w:t>
-      </w:r>
-      <w:proofErr w:type="spellEnd"/>
-      <w:r>
-        <w:rPr>
-          <w:rFonts w:eastAsia="Times New Roman"/>
-          <w:color w:val="000000"/>
-          <w:sz w:val="24"/>
-          <w:szCs w:val="24"/>
-          <w:lang w:val="en-MY" w:eastAsia="en-MY"/>
-        </w:rPr>
-        <w:t xml:space="preserve"> will check if there are sufficient </w:t>
-      </w:r>
-      <w:proofErr w:type="spellStart"/>
-      <w:r>
-        <w:rPr>
-          <w:rFonts w:eastAsia="Times New Roman"/>
-          <w:color w:val="000000"/>
-          <w:sz w:val="24"/>
-          <w:szCs w:val="24"/>
-          <w:lang w:val="en-MY" w:eastAsia="en-MY"/>
-        </w:rPr>
-        <w:t>EcoPoints</w:t>
-      </w:r>
-      <w:proofErr w:type="spellEnd"/>
-      <w:r>
-        <w:rPr>
-          <w:rFonts w:eastAsia="Times New Roman"/>
-          <w:color w:val="000000"/>
-          <w:sz w:val="24"/>
-          <w:szCs w:val="24"/>
-          <w:lang w:val="en-MY" w:eastAsia="en-MY"/>
-        </w:rPr>
-        <w:t xml:space="preserve"> in class </w:t>
-      </w:r>
-      <w:proofErr w:type="spellStart"/>
-      <w:r>
-        <w:rPr>
-          <w:rFonts w:eastAsia="Times New Roman"/>
-          <w:color w:val="000000"/>
-          <w:sz w:val="24"/>
-          <w:szCs w:val="24"/>
-          <w:lang w:val="en-MY" w:eastAsia="en-MY"/>
-        </w:rPr>
-        <w:t>VendingMachine</w:t>
-      </w:r>
-      <w:proofErr w:type="spellEnd"/>
-      <w:r>
-        <w:rPr>
-          <w:rFonts w:eastAsia="Times New Roman"/>
-          <w:color w:val="000000"/>
-          <w:sz w:val="24"/>
-          <w:szCs w:val="24"/>
-          <w:lang w:val="en-MY" w:eastAsia="en-MY"/>
-        </w:rPr>
-        <w:t xml:space="preserve">. If there is enough, the selected item will be added into the player’s inventory and the </w:t>
-      </w:r>
-      <w:proofErr w:type="spellStart"/>
-      <w:r>
-        <w:rPr>
-          <w:rFonts w:eastAsia="Times New Roman"/>
-          <w:color w:val="000000"/>
-          <w:sz w:val="24"/>
-          <w:szCs w:val="24"/>
-          <w:lang w:val="en-MY" w:eastAsia="en-MY"/>
-        </w:rPr>
-        <w:t>EcoPoints</w:t>
-      </w:r>
-      <w:proofErr w:type="spellEnd"/>
-      <w:r>
-        <w:rPr>
-          <w:rFonts w:eastAsia="Times New Roman"/>
-          <w:color w:val="000000"/>
-          <w:sz w:val="24"/>
-          <w:szCs w:val="24"/>
-          <w:lang w:val="en-MY" w:eastAsia="en-MY"/>
-        </w:rPr>
-        <w:t xml:space="preserve"> will be deducted, else a message (</w:t>
-      </w:r>
-      <w:proofErr w:type="spellStart"/>
-      <w:r>
-        <w:rPr>
-          <w:rFonts w:eastAsia="Times New Roman"/>
-          <w:color w:val="000000"/>
-          <w:sz w:val="24"/>
-          <w:szCs w:val="24"/>
-          <w:lang w:val="en-MY" w:eastAsia="en-MY"/>
-        </w:rPr>
-        <w:t>e.g</w:t>
-      </w:r>
-      <w:proofErr w:type="spellEnd"/>
-      <w:r>
-        <w:rPr>
-          <w:rFonts w:eastAsia="Times New Roman"/>
-          <w:color w:val="000000"/>
-          <w:sz w:val="24"/>
-          <w:szCs w:val="24"/>
-          <w:lang w:val="en-MY" w:eastAsia="en-MY"/>
-        </w:rPr>
-        <w:t xml:space="preserve"> Not enough </w:t>
-      </w:r>
-      <w:proofErr w:type="spellStart"/>
-      <w:r>
-        <w:rPr>
-          <w:rFonts w:eastAsia="Times New Roman"/>
-          <w:color w:val="000000"/>
-          <w:sz w:val="24"/>
-          <w:szCs w:val="24"/>
-          <w:lang w:val="en-MY" w:eastAsia="en-MY"/>
-        </w:rPr>
-        <w:t>EcoPoints</w:t>
-      </w:r>
-      <w:proofErr w:type="spellEnd"/>
-      <w:r>
-        <w:rPr>
-          <w:rFonts w:eastAsia="Times New Roman"/>
-          <w:color w:val="000000"/>
-          <w:sz w:val="24"/>
-          <w:szCs w:val="24"/>
-          <w:lang w:val="en-MY" w:eastAsia="en-MY"/>
-        </w:rPr>
-        <w:t>!) will be returned and the player will again be prompted with the item menu. </w:t>
-      </w:r>
-    </w:p>
-    <w:p>
-      <w:pPr>
-        <w:spacing w:before="240" w:after="240" w:line="240" w:lineRule="auto"/>
-        <w:jc w:val="both"/>
-        <w:rPr>
-          <w:rFonts w:ascii="Times New Roman" w:eastAsia="Times New Roman" w:hAnsi="Times New Roman" w:cs="Times New Roman"/>
-          <w:sz w:val="24"/>
-          <w:szCs w:val="24"/>
-          <w:lang w:val="en-MY" w:eastAsia="en-MY"/>
-        </w:rPr>
-      </w:pPr>
-      <w:r>
-        <w:rPr>
-          <w:rFonts w:eastAsia="Times New Roman"/>
-          <w:color w:val="000000"/>
-          <w:sz w:val="24"/>
-          <w:szCs w:val="24"/>
-          <w:lang w:val="en-MY" w:eastAsia="en-MY"/>
-        </w:rPr>
-        <w:t>This action will continue until the player quits the item menu.</w:t>
-      </w:r>
-    </w:p>
-    <w:p>
-      <w:pPr>
-        <w:spacing w:after="240" w:line="240" w:lineRule="auto"/>
-        <w:rPr>
-          <w:rFonts w:ascii="Times New Roman" w:eastAsia="Times New Roman" w:hAnsi="Times New Roman" w:cs="Times New Roman"/>
-          <w:sz w:val="24"/>
-          <w:szCs w:val="24"/>
-          <w:lang w:val="en-MY" w:eastAsia="en-MY"/>
-        </w:rPr>
-      </w:pPr>
-      <w:r>
-        <w:rPr>
-          <w:rFonts w:ascii="Times New Roman" w:eastAsia="Times New Roman" w:hAnsi="Times New Roman" w:cs="Times New Roman"/>
-          <w:sz w:val="24"/>
-          <w:szCs w:val="24"/>
-          <w:lang w:val="en-MY" w:eastAsia="en-MY"/>
-        </w:rPr>
-        <w:br/>
-      </w:r>
-      <w:r>
-        <w:rPr>
-          <w:rFonts w:ascii="Times New Roman" w:eastAsia="Times New Roman" w:hAnsi="Times New Roman" w:cs="Times New Roman"/>
-          <w:sz w:val="24"/>
-          <w:szCs w:val="24"/>
-          <w:lang w:val="en-MY" w:eastAsia="en-MY"/>
-        </w:rPr>
-        <w:br/>
-      </w:r>
-      <w:r>
-        <w:rPr>
-          <w:rFonts w:ascii="Times New Roman" w:eastAsia="Times New Roman" w:hAnsi="Times New Roman" w:cs="Times New Roman"/>
-          <w:sz w:val="24"/>
-          <w:szCs w:val="24"/>
-          <w:lang w:val="en-MY" w:eastAsia="en-MY"/>
-        </w:rPr>
-        <w:br/>
-      </w:r>
-      <w:r>
-        <w:rPr>
-          <w:rFonts w:ascii="Times New Roman" w:eastAsia="Times New Roman" w:hAnsi="Times New Roman" w:cs="Times New Roman"/>
-          <w:sz w:val="24"/>
-          <w:szCs w:val="24"/>
-          <w:lang w:val="en-MY" w:eastAsia="en-MY"/>
-        </w:rPr>
-        <w:br/>
-      </w:r>
-      <w:r>
-        <w:rPr>
-          <w:rFonts w:ascii="Times New Roman" w:eastAsia="Times New Roman" w:hAnsi="Times New Roman" w:cs="Times New Roman"/>
-          <w:sz w:val="24"/>
-          <w:szCs w:val="24"/>
-          <w:lang w:val="en-MY" w:eastAsia="en-MY"/>
-        </w:rPr>
-        <w:br/>
-      </w:r>
-      <w:r>
-        <w:rPr>
-          <w:rFonts w:ascii="Times New Roman" w:eastAsia="Times New Roman" w:hAnsi="Times New Roman" w:cs="Times New Roman"/>
-          <w:sz w:val="24"/>
-          <w:szCs w:val="24"/>
-          <w:lang w:val="en-MY" w:eastAsia="en-MY"/>
-        </w:rPr>
-        <w:br/>
-      </w:r>
-      <w:r>
-        <w:rPr>
-          <w:rFonts w:ascii="Times New Roman" w:eastAsia="Times New Roman" w:hAnsi="Times New Roman" w:cs="Times New Roman"/>
-          <w:sz w:val="24"/>
-          <w:szCs w:val="24"/>
-          <w:lang w:val="en-MY" w:eastAsia="en-MY"/>
-        </w:rPr>
-        <w:br/>
-      </w:r>
-      <w:r>
-        <w:rPr>
-          <w:rFonts w:ascii="Times New Roman" w:eastAsia="Times New Roman" w:hAnsi="Times New Roman" w:cs="Times New Roman"/>
-          <w:sz w:val="24"/>
-          <w:szCs w:val="24"/>
-          <w:lang w:val="en-MY" w:eastAsia="en-MY"/>
-        </w:rPr>
-        <w:br/>
-      </w:r>
-      <w:r>
-        <w:rPr>
-          <w:rFonts w:ascii="Times New Roman" w:eastAsia="Times New Roman" w:hAnsi="Times New Roman" w:cs="Times New Roman"/>
-          <w:sz w:val="24"/>
-          <w:szCs w:val="24"/>
-          <w:lang w:val="en-MY" w:eastAsia="en-MY"/>
-        </w:rPr>
-        <w:br/>
-      </w:r>
-      <w:r>
-        <w:rPr>
-          <w:rFonts w:ascii="Times New Roman" w:eastAsia="Times New Roman" w:hAnsi="Times New Roman" w:cs="Times New Roman"/>
-          <w:sz w:val="24"/>
-          <w:szCs w:val="24"/>
-          <w:lang w:val="en-MY" w:eastAsia="en-MY"/>
-        </w:rPr>
-        <w:br/>
-      </w:r>
-      <w:r>
-        <w:rPr>
-          <w:rFonts w:ascii="Times New Roman" w:eastAsia="Times New Roman" w:hAnsi="Times New Roman" w:cs="Times New Roman"/>
-          <w:sz w:val="24"/>
-          <w:szCs w:val="24"/>
-          <w:lang w:val="en-MY" w:eastAsia="en-MY"/>
-        </w:rPr>
-        <w:br/>
-      </w:r>
-    </w:p>
-    <w:p>
-      <w:pPr>
-        <w:spacing w:line="240" w:lineRule="auto"/>
-        <w:jc w:val="both"/>
-        <w:rPr>
-          <w:rFonts w:eastAsia="Times New Roman"/>
-          <w:b/>
-          <w:bCs/>
-          <w:color w:val="000000"/>
-          <w:sz w:val="24"/>
-          <w:szCs w:val="24"/>
-          <w:u w:val="single"/>
-          <w:lang w:val="en-MY" w:eastAsia="en-MY"/>
-        </w:rPr>
-      </w:pPr>
-    </w:p>
-    <w:p>
-      <w:pPr>
-        <w:spacing w:line="240" w:lineRule="auto"/>
-        <w:jc w:val="both"/>
-        <w:rPr>
-          <w:rFonts w:eastAsia="Times New Roman"/>
-          <w:b/>
-          <w:bCs/>
-          <w:color w:val="000000"/>
-          <w:sz w:val="24"/>
-          <w:szCs w:val="24"/>
-          <w:u w:val="single"/>
-          <w:lang w:val="en-MY" w:eastAsia="en-MY"/>
-        </w:rPr>
-      </w:pPr>
-    </w:p>
-    <w:p>
-      <w:pPr>
-        <w:spacing w:line="240" w:lineRule="auto"/>
-        <w:jc w:val="both"/>
-        <w:rPr>
-          <w:rFonts w:eastAsia="Times New Roman"/>
-          <w:b/>
-          <w:bCs/>
-          <w:color w:val="000000"/>
-          <w:sz w:val="24"/>
-          <w:szCs w:val="24"/>
-          <w:u w:val="single"/>
-          <w:lang w:val="en-MY" w:eastAsia="en-MY"/>
-        </w:rPr>
-      </w:pPr>
-    </w:p>
-    <w:p>
-      <w:pPr>
-        <w:spacing w:line="240" w:lineRule="auto"/>
-        <w:jc w:val="both"/>
-        <w:rPr>
-          <w:rFonts w:eastAsia="Times New Roman"/>
-          <w:b/>
-          <w:bCs/>
-          <w:color w:val="000000"/>
-          <w:sz w:val="24"/>
-          <w:szCs w:val="24"/>
-          <w:u w:val="single"/>
-          <w:lang w:val="en-MY" w:eastAsia="en-MY"/>
-        </w:rPr>
-      </w:pPr>
-    </w:p>
-    <w:p>
-      <w:pPr>
-        <w:spacing w:line="240" w:lineRule="auto"/>
-        <w:jc w:val="both"/>
-        <w:rPr>
-          <w:rFonts w:eastAsia="Times New Roman"/>
-          <w:b/>
-          <w:bCs/>
-          <w:color w:val="000000"/>
-          <w:sz w:val="24"/>
-          <w:szCs w:val="24"/>
-          <w:u w:val="single"/>
-          <w:lang w:val="en-MY" w:eastAsia="en-MY"/>
-        </w:rPr>
-      </w:pPr>
-    </w:p>
-    <w:p>
-      <w:pPr>
-        <w:spacing w:line="240" w:lineRule="auto"/>
-        <w:jc w:val="both"/>
-        <w:rPr>
-          <w:rFonts w:eastAsia="Times New Roman"/>
-          <w:b/>
-          <w:bCs/>
-          <w:color w:val="000000"/>
-          <w:sz w:val="24"/>
-          <w:szCs w:val="24"/>
-          <w:u w:val="single"/>
-          <w:lang w:val="en-MY" w:eastAsia="en-MY"/>
-        </w:rPr>
-      </w:pPr>
-    </w:p>
-    <w:p>
-      <w:pPr>
-        <w:spacing w:line="240" w:lineRule="auto"/>
-        <w:jc w:val="both"/>
-        <w:rPr>
-          <w:rFonts w:ascii="Times New Roman" w:eastAsia="Times New Roman" w:hAnsi="Times New Roman" w:cs="Times New Roman"/>
-          <w:sz w:val="24"/>
-          <w:szCs w:val="24"/>
-          <w:lang w:val="en-MY" w:eastAsia="en-MY"/>
-        </w:rPr>
-      </w:pPr>
-      <w:r>
-        <w:rPr>
-          <w:rFonts w:eastAsia="Times New Roman"/>
-          <w:b/>
-          <w:bCs/>
-          <w:color w:val="000000"/>
-          <w:sz w:val="24"/>
-          <w:szCs w:val="24"/>
-          <w:u w:val="single"/>
-          <w:lang w:val="en-MY" w:eastAsia="en-MY"/>
-        </w:rPr>
-        <w:lastRenderedPageBreak/>
-        <w:t xml:space="preserve">Interaction Diagram of </w:t>
-      </w:r>
-      <w:proofErr w:type="spellStart"/>
-      <w:r>
-        <w:rPr>
-          <w:rFonts w:eastAsia="Times New Roman"/>
-          <w:b/>
-          <w:bCs/>
-          <w:color w:val="000000"/>
-          <w:sz w:val="24"/>
-          <w:szCs w:val="24"/>
-          <w:u w:val="single"/>
-          <w:lang w:val="en-MY" w:eastAsia="en-MY"/>
-        </w:rPr>
-        <w:t>BuyItem</w:t>
-      </w:r>
-      <w:proofErr w:type="spellEnd"/>
     </w:p>
     <w:p>
       <w:pPr>
@@ -9590,7 +9030,6 @@
           <w:sz w:val="24"/>
           <w:szCs w:val="24"/>
           <w:bdr w:val="none" w:sz="0" w:space="0" w:color="auto" w:frame="1"/>
-          <w:lang w:val="en-MY" w:eastAsia="en-MY"/>
         </w:rPr>
         <w:drawing>
           <wp:inline distT="0" distB="0" distL="0" distR="0" wp14:anchorId="7F1D2E11" wp14:editId="357DB1EA">
@@ -9760,21 +9199,249 @@
           <w:u w:val="single"/>
           <w:lang w:val="en-MY" w:eastAsia="en-MY"/>
         </w:rPr>
-        <w:t xml:space="preserve"> extends </w:t>
+        <w:t xml:space="preserve"> extends Item</w:t>
+      </w:r>
+    </w:p>
+    <w:p>
+      <w:pPr>
+        <w:spacing w:line="240" w:lineRule="auto"/>
+        <w:rPr>
+          <w:rFonts w:ascii="Times New Roman" w:eastAsia="Times New Roman" w:hAnsi="Times New Roman" w:cs="Times New Roman"/>
+          <w:sz w:val="24"/>
+          <w:szCs w:val="24"/>
+          <w:lang w:val="en-MY" w:eastAsia="en-MY"/>
+        </w:rPr>
+      </w:pPr>
+      <w:r>
+        <w:rPr>
+          <w:rFonts w:eastAsia="Times New Roman"/>
+          <w:color w:val="000000"/>
+          <w:sz w:val="24"/>
+          <w:szCs w:val="24"/>
+          <w:lang w:val="en-MY" w:eastAsia="en-MY"/>
+        </w:rPr>
+        <w:lastRenderedPageBreak/>
+        <w:t>This is the base class for any and all items that can be picked up and dropped.</w:t>
+      </w:r>
+    </w:p>
+    <w:p>
+      <w:pPr>
+        <w:spacing w:line="240" w:lineRule="auto"/>
+        <w:rPr>
+          <w:rFonts w:ascii="Times New Roman" w:eastAsia="Times New Roman" w:hAnsi="Times New Roman" w:cs="Times New Roman"/>
+          <w:sz w:val="24"/>
+          <w:szCs w:val="24"/>
+          <w:lang w:val="en-MY" w:eastAsia="en-MY"/>
+        </w:rPr>
+      </w:pPr>
+      <w:r>
+        <w:rPr>
+          <w:rFonts w:eastAsia="Times New Roman"/>
+          <w:color w:val="000000"/>
+          <w:sz w:val="24"/>
+          <w:szCs w:val="24"/>
+          <w:lang w:val="en-MY" w:eastAsia="en-MY"/>
+        </w:rPr>
+        <w:t xml:space="preserve">If the item can be picked up, </w:t>
+      </w:r>
+      <w:proofErr w:type="spellStart"/>
+      <w:r>
+        <w:rPr>
+          <w:rFonts w:eastAsia="Times New Roman"/>
+          <w:color w:val="000000"/>
+          <w:sz w:val="24"/>
+          <w:szCs w:val="24"/>
+          <w:lang w:val="en-MY" w:eastAsia="en-MY"/>
+        </w:rPr>
+        <w:t>PortableItem</w:t>
+      </w:r>
+      <w:proofErr w:type="spellEnd"/>
+      <w:r>
+        <w:rPr>
+          <w:rFonts w:eastAsia="Times New Roman"/>
+          <w:color w:val="000000"/>
+          <w:sz w:val="24"/>
+          <w:szCs w:val="24"/>
+          <w:lang w:val="en-MY" w:eastAsia="en-MY"/>
+        </w:rPr>
+        <w:t xml:space="preserve"> will call super’s constructor and will have a </w:t>
+      </w:r>
+      <w:proofErr w:type="spellStart"/>
+      <w:r>
+        <w:rPr>
+          <w:rFonts w:eastAsia="Times New Roman"/>
+          <w:color w:val="000000"/>
+          <w:sz w:val="24"/>
+          <w:szCs w:val="24"/>
+          <w:lang w:val="en-MY" w:eastAsia="en-MY"/>
+        </w:rPr>
+        <w:t>boolean</w:t>
+      </w:r>
+      <w:proofErr w:type="spellEnd"/>
+      <w:r>
+        <w:rPr>
+          <w:rFonts w:eastAsia="Times New Roman"/>
+          <w:color w:val="000000"/>
+          <w:sz w:val="24"/>
+          <w:szCs w:val="24"/>
+          <w:lang w:val="en-MY" w:eastAsia="en-MY"/>
+        </w:rPr>
+        <w:t xml:space="preserve"> attribute type called portable that returns true, else false if the item is not portable. This class also deals with removing items from a player’s inventory when it is consumed.</w:t>
+      </w:r>
+    </w:p>
+    <w:p>
+      <w:pPr>
+        <w:spacing w:line="240" w:lineRule="auto"/>
+        <w:rPr>
+          <w:rFonts w:ascii="Times New Roman" w:eastAsia="Times New Roman" w:hAnsi="Times New Roman" w:cs="Times New Roman"/>
+          <w:sz w:val="24"/>
+          <w:szCs w:val="24"/>
+          <w:lang w:val="en-MY" w:eastAsia="en-MY"/>
+        </w:rPr>
+      </w:pPr>
+    </w:p>
+    <w:p>
+      <w:pPr>
+        <w:spacing w:line="240" w:lineRule="auto"/>
+        <w:rPr>
+          <w:rFonts w:eastAsia="Times New Roman"/>
+          <w:b/>
+          <w:bCs/>
+          <w:color w:val="000000"/>
+          <w:sz w:val="24"/>
+          <w:szCs w:val="24"/>
+          <w:u w:val="single"/>
+          <w:lang w:val="en-MY" w:eastAsia="en-MY"/>
+        </w:rPr>
+      </w:pPr>
+    </w:p>
+    <w:p>
+      <w:pPr>
+        <w:spacing w:line="240" w:lineRule="auto"/>
+        <w:rPr>
+          <w:rFonts w:eastAsia="Times New Roman"/>
+          <w:b/>
+          <w:bCs/>
+          <w:color w:val="000000"/>
+          <w:sz w:val="24"/>
+          <w:szCs w:val="24"/>
+          <w:u w:val="single"/>
+          <w:lang w:val="en-MY" w:eastAsia="en-MY"/>
+        </w:rPr>
+      </w:pPr>
+    </w:p>
+    <w:p>
+      <w:pPr>
+        <w:spacing w:line="240" w:lineRule="auto"/>
+        <w:rPr>
+          <w:rFonts w:eastAsia="Times New Roman"/>
+          <w:b/>
+          <w:bCs/>
+          <w:color w:val="000000"/>
+          <w:sz w:val="24"/>
+          <w:szCs w:val="24"/>
+          <w:u w:val="single"/>
+          <w:lang w:val="en-MY" w:eastAsia="en-MY"/>
+        </w:rPr>
+      </w:pPr>
+    </w:p>
+    <w:p>
+      <w:pPr>
+        <w:spacing w:line="240" w:lineRule="auto"/>
+        <w:rPr>
+          <w:rFonts w:ascii="Times New Roman" w:eastAsia="Times New Roman" w:hAnsi="Times New Roman" w:cs="Times New Roman"/>
+          <w:sz w:val="24"/>
+          <w:szCs w:val="24"/>
+          <w:lang w:val="en-MY" w:eastAsia="en-MY"/>
+        </w:rPr>
+      </w:pPr>
+      <w:proofErr w:type="spellStart"/>
+      <w:r>
+        <w:rPr>
+          <w:rFonts w:eastAsia="Times New Roman"/>
+          <w:b/>
+          <w:bCs/>
+          <w:color w:val="000000"/>
+          <w:sz w:val="24"/>
+          <w:szCs w:val="24"/>
+          <w:u w:val="single"/>
+          <w:lang w:val="en-MY" w:eastAsia="en-MY"/>
+        </w:rPr>
+        <w:t>EdibleItem</w:t>
+      </w:r>
+      <w:proofErr w:type="spellEnd"/>
+      <w:r>
+        <w:rPr>
+          <w:rFonts w:eastAsia="Times New Roman"/>
+          <w:b/>
+          <w:bCs/>
+          <w:color w:val="000000"/>
+          <w:sz w:val="24"/>
+          <w:szCs w:val="24"/>
+          <w:u w:val="single"/>
+          <w:lang w:val="en-MY" w:eastAsia="en-MY"/>
+        </w:rPr>
+        <w:t xml:space="preserve"> abstract class extends </w:t>
+      </w:r>
+      <w:proofErr w:type="spellStart"/>
+      <w:r>
+        <w:rPr>
+          <w:rFonts w:eastAsia="Times New Roman"/>
+          <w:b/>
+          <w:bCs/>
+          <w:color w:val="000000"/>
+          <w:sz w:val="24"/>
+          <w:szCs w:val="24"/>
+          <w:u w:val="single"/>
+          <w:lang w:val="en-MY" w:eastAsia="en-MY"/>
+        </w:rPr>
+        <w:t>PortableItem</w:t>
+      </w:r>
+      <w:proofErr w:type="spellEnd"/>
+      <w:r>
+        <w:rPr>
+          <w:rFonts w:eastAsia="Times New Roman"/>
+          <w:b/>
+          <w:bCs/>
+          <w:color w:val="000000"/>
+          <w:sz w:val="24"/>
+          <w:szCs w:val="24"/>
+          <w:u w:val="single"/>
+          <w:lang w:val="en-MY" w:eastAsia="en-MY"/>
+        </w:rPr>
+        <w:t> </w:t>
+      </w:r>
+    </w:p>
+    <w:p>
+      <w:pPr>
+        <w:spacing w:line="240" w:lineRule="auto"/>
+        <w:rPr>
+          <w:rFonts w:ascii="Times New Roman" w:eastAsia="Times New Roman" w:hAnsi="Times New Roman" w:cs="Times New Roman"/>
+          <w:sz w:val="24"/>
+          <w:szCs w:val="24"/>
+          <w:lang w:val="en-MY" w:eastAsia="en-MY"/>
+        </w:rPr>
+      </w:pPr>
+      <w:r>
+        <w:rPr>
+          <w:rFonts w:eastAsia="Times New Roman"/>
+          <w:color w:val="000000"/>
+          <w:sz w:val="24"/>
+          <w:szCs w:val="24"/>
+          <w:lang w:val="en-MY" w:eastAsia="en-MY"/>
+        </w:rPr>
+        <w:t xml:space="preserve">This abstract class represents all edible items. Manages the corpses of dinosaurs, vegetarian and carnivore meal kits, fruit and all dinosaur eggs. Allows for further implementation of other edible </w:t>
       </w:r>
       <w:proofErr w:type="gramStart"/>
       <w:r>
         <w:rPr>
           <w:rFonts w:eastAsia="Times New Roman"/>
-          <w:b/>
-          <w:bCs/>
-          <w:color w:val="000000"/>
-          <w:sz w:val="24"/>
-          <w:szCs w:val="24"/>
-          <w:u w:val="single"/>
-          <w:lang w:val="en-MY" w:eastAsia="en-MY"/>
-        </w:rPr>
-        <w:t>Item</w:t>
+          <w:color w:val="000000"/>
+          <w:sz w:val="24"/>
+          <w:szCs w:val="24"/>
+          <w:lang w:val="en-MY" w:eastAsia="en-MY"/>
+        </w:rPr>
+        <w:t>items .</w:t>
       </w:r>
       <w:proofErr w:type="gramEnd"/>
     </w:p>
@@ -9788,15 +9455,107 @@
           <w:lang w:val="en-MY" w:eastAsia="en-MY"/>
         </w:rPr>
       </w:pPr>
-      <w:r>
-        <w:rPr>
-          <w:rFonts w:eastAsia="Times New Roman"/>
-          <w:color w:val="000000"/>
-          <w:sz w:val="24"/>
-          <w:szCs w:val="24"/>
-          <w:lang w:val="en-MY" w:eastAsia="en-MY"/>
-        </w:rPr>
-        <w:t xml:space="preserve">This is the base class for </w:t>
+    </w:p>
+    <w:p>
+      <w:pPr>
+        <w:spacing w:line="240" w:lineRule="auto"/>
+        <w:rPr>
+          <w:rFonts w:ascii="Times New Roman" w:eastAsia="Times New Roman" w:hAnsi="Times New Roman" w:cs="Times New Roman"/>
+          <w:sz w:val="24"/>
+          <w:szCs w:val="24"/>
+          <w:lang w:val="en-MY" w:eastAsia="en-MY"/>
+        </w:rPr>
+      </w:pPr>
+      <w:r>
+        <w:rPr>
+          <w:rFonts w:eastAsia="Times New Roman"/>
+          <w:b/>
+          <w:bCs/>
+          <w:color w:val="000000"/>
+          <w:sz w:val="24"/>
+          <w:szCs w:val="24"/>
+          <w:u w:val="single"/>
+          <w:lang w:val="en-MY" w:eastAsia="en-MY"/>
+        </w:rPr>
+        <w:t xml:space="preserve">Egg extends </w:t>
+      </w:r>
+      <w:proofErr w:type="spellStart"/>
+      <w:r>
+        <w:rPr>
+          <w:rFonts w:eastAsia="Times New Roman"/>
+          <w:b/>
+          <w:bCs/>
+          <w:color w:val="000000"/>
+          <w:sz w:val="24"/>
+          <w:szCs w:val="24"/>
+          <w:u w:val="single"/>
+          <w:lang w:val="en-MY" w:eastAsia="en-MY"/>
+        </w:rPr>
+        <w:t>PortableItem</w:t>
+      </w:r>
+      <w:proofErr w:type="spellEnd"/>
+    </w:p>
+    <w:p>
+      <w:pPr>
+        <w:spacing w:line="240" w:lineRule="auto"/>
+        <w:rPr>
+          <w:rFonts w:ascii="Times New Roman" w:eastAsia="Times New Roman" w:hAnsi="Times New Roman" w:cs="Times New Roman"/>
+          <w:sz w:val="24"/>
+          <w:szCs w:val="24"/>
+          <w:lang w:val="en-MY" w:eastAsia="en-MY"/>
+        </w:rPr>
+      </w:pPr>
+      <w:r>
+        <w:rPr>
+          <w:rFonts w:eastAsia="Times New Roman"/>
+          <w:color w:val="000000"/>
+          <w:sz w:val="24"/>
+          <w:szCs w:val="24"/>
+          <w:lang w:val="en-MY" w:eastAsia="en-MY"/>
+        </w:rPr>
+        <w:t>Contains all current and future dinosaur eggs and their characteristics. This allows for future modifications to all eggs and lessens unnecessary code. </w:t>
+      </w:r>
+    </w:p>
+    <w:p>
+      <w:pPr>
+        <w:spacing w:line="240" w:lineRule="auto"/>
+        <w:rPr>
+          <w:rFonts w:ascii="Times New Roman" w:eastAsia="Times New Roman" w:hAnsi="Times New Roman" w:cs="Times New Roman"/>
+          <w:sz w:val="24"/>
+          <w:szCs w:val="24"/>
+          <w:lang w:val="en-MY" w:eastAsia="en-MY"/>
+        </w:rPr>
+      </w:pPr>
+      <w:r>
+        <w:rPr>
+          <w:rFonts w:eastAsia="Times New Roman"/>
+          <w:color w:val="000000"/>
+          <w:sz w:val="24"/>
+          <w:szCs w:val="24"/>
+          <w:lang w:val="en-MY" w:eastAsia="en-MY"/>
+        </w:rPr>
+        <w:t>Holds attributes of the eggs such as hatch time needed and type of dinosaur hatched.</w:t>
+      </w:r>
+    </w:p>
+    <w:p>
+      <w:pPr>
+        <w:spacing w:line="240" w:lineRule="auto"/>
+        <w:rPr>
+          <w:rFonts w:ascii="Times New Roman" w:eastAsia="Times New Roman" w:hAnsi="Times New Roman" w:cs="Times New Roman"/>
+          <w:sz w:val="24"/>
+          <w:szCs w:val="24"/>
+          <w:lang w:val="en-MY" w:eastAsia="en-MY"/>
+        </w:rPr>
+      </w:pPr>
+      <w:r>
+        <w:rPr>
+          <w:rFonts w:eastAsia="Times New Roman"/>
+          <w:color w:val="000000"/>
+          <w:sz w:val="24"/>
+          <w:szCs w:val="24"/>
+          <w:lang w:val="en-MY" w:eastAsia="en-MY"/>
+        </w:rPr>
+        <w:t xml:space="preserve">If Eggs are picked up and carried in a player’s inventory, override super’s </w:t>
       </w:r>
       <w:proofErr w:type="gramStart"/>
       <w:r>
@@ -9807,7 +9566,7 @@
           <w:szCs w:val="24"/>
           <w:lang w:val="en-MY" w:eastAsia="en-MY"/>
         </w:rPr>
-        <w:t>any and all</w:t>
+        <w:t>tick(</w:t>
       </w:r>
       <w:proofErr w:type="gramEnd"/>
       <w:r>
@@ -9818,7 +9577,7 @@
           <w:szCs w:val="24"/>
           <w:lang w:val="en-MY" w:eastAsia="en-MY"/>
         </w:rPr>
-        <w:t xml:space="preserve"> items that can be picked up and dropped.</w:t>
+        <w:t>) method is overridden to ensure that they won’t incubate or hatch.</w:t>
       </w:r>
     </w:p>
     <w:p>
@@ -9839,75 +9598,108 @@
           <w:szCs w:val="24"/>
           <w:lang w:val="en-MY" w:eastAsia="en-MY"/>
         </w:rPr>
-        <w:t xml:space="preserve">If the item can be picked up, </w:t>
-      </w:r>
-      <w:proofErr w:type="spellStart"/>
-      <w:r>
-        <w:rPr>
-          <w:rFonts w:eastAsia="Times New Roman"/>
-          <w:color w:val="000000"/>
-          <w:sz w:val="24"/>
-          <w:szCs w:val="24"/>
-          <w:lang w:val="en-MY" w:eastAsia="en-MY"/>
-        </w:rPr>
-        <w:t>PortableItem</w:t>
-      </w:r>
-      <w:proofErr w:type="spellEnd"/>
-      <w:r>
-        <w:rPr>
-          <w:rFonts w:eastAsia="Times New Roman"/>
-          <w:color w:val="000000"/>
-          <w:sz w:val="24"/>
-          <w:szCs w:val="24"/>
-          <w:lang w:val="en-MY" w:eastAsia="en-MY"/>
-        </w:rPr>
-        <w:t xml:space="preserve"> will call super’s constructor and will have a </w:t>
-      </w:r>
-      <w:proofErr w:type="spellStart"/>
-      <w:r>
-        <w:rPr>
-          <w:rFonts w:eastAsia="Times New Roman"/>
-          <w:color w:val="000000"/>
-          <w:sz w:val="24"/>
-          <w:szCs w:val="24"/>
-          <w:lang w:val="en-MY" w:eastAsia="en-MY"/>
-        </w:rPr>
-        <w:t>boolean</w:t>
-      </w:r>
-      <w:proofErr w:type="spellEnd"/>
-      <w:r>
-        <w:rPr>
-          <w:rFonts w:eastAsia="Times New Roman"/>
-          <w:color w:val="000000"/>
-          <w:sz w:val="24"/>
-          <w:szCs w:val="24"/>
-          <w:lang w:val="en-MY" w:eastAsia="en-MY"/>
-        </w:rPr>
-        <w:t xml:space="preserve"> attribute type called portable that returns true, else false if the item is not portable. This class also deals with removing items from a player’s inventory when it is consumed.</w:t>
-      </w:r>
+        <w:t>If an egg is placed on the ground (</w:t>
+      </w:r>
+      <w:proofErr w:type="spellStart"/>
+      <w:proofErr w:type="gramStart"/>
+      <w:r>
+        <w:rPr>
+          <w:rFonts w:eastAsia="Times New Roman"/>
+          <w:color w:val="000000"/>
+          <w:sz w:val="24"/>
+          <w:szCs w:val="24"/>
+          <w:lang w:val="en-MY" w:eastAsia="en-MY"/>
+        </w:rPr>
+        <w:t>getInventory.remove</w:t>
+      </w:r>
+      <w:proofErr w:type="spellEnd"/>
+      <w:r>
+        <w:rPr>
+          <w:rFonts w:eastAsia="Times New Roman"/>
+          <w:color w:val="000000"/>
+          <w:sz w:val="24"/>
+          <w:szCs w:val="24"/>
+          <w:lang w:val="en-MY" w:eastAsia="en-MY"/>
+        </w:rPr>
+        <w:t>(</w:t>
+      </w:r>
+      <w:proofErr w:type="gramEnd"/>
+      <w:r>
+        <w:rPr>
+          <w:rFonts w:eastAsia="Times New Roman"/>
+          <w:color w:val="000000"/>
+          <w:sz w:val="24"/>
+          <w:szCs w:val="24"/>
+          <w:lang w:val="en-MY" w:eastAsia="en-MY"/>
+        </w:rPr>
+        <w:t>)) or laid by a dinosaur (</w:t>
+      </w:r>
+      <w:proofErr w:type="spellStart"/>
+      <w:r>
+        <w:rPr>
+          <w:rFonts w:eastAsia="Times New Roman"/>
+          <w:color w:val="000000"/>
+          <w:sz w:val="24"/>
+          <w:szCs w:val="24"/>
+          <w:lang w:val="en-MY" w:eastAsia="en-MY"/>
+        </w:rPr>
+        <w:t>layEggAction</w:t>
+      </w:r>
+      <w:proofErr w:type="spellEnd"/>
+      <w:r>
+        <w:rPr>
+          <w:rFonts w:eastAsia="Times New Roman"/>
+          <w:color w:val="000000"/>
+          <w:sz w:val="24"/>
+          <w:szCs w:val="24"/>
+          <w:lang w:val="en-MY" w:eastAsia="en-MY"/>
+        </w:rPr>
+        <w:t>), override super’s tick() method to start the countdown until the egg is hatched.</w:t>
+      </w:r>
+    </w:p>
+    <w:p>
+      <w:pPr>
+        <w:spacing w:after="240" w:line="240" w:lineRule="auto"/>
+        <w:rPr>
+          <w:rFonts w:ascii="Times New Roman" w:eastAsia="Times New Roman" w:hAnsi="Times New Roman" w:cs="Times New Roman"/>
+          <w:sz w:val="24"/>
+          <w:szCs w:val="24"/>
+          <w:lang w:val="en-MY" w:eastAsia="en-MY"/>
+        </w:rPr>
+      </w:pPr>
     </w:p>
     <w:p>
       <w:pPr>
         <w:spacing w:line="240" w:lineRule="auto"/>
-        <w:rPr>
-          <w:rFonts w:ascii="Times New Roman" w:eastAsia="Times New Roman" w:hAnsi="Times New Roman" w:cs="Times New Roman"/>
-          <w:sz w:val="24"/>
-          <w:szCs w:val="24"/>
-          <w:lang w:val="en-MY" w:eastAsia="en-MY"/>
-        </w:rPr>
-      </w:pPr>
+        <w:jc w:val="both"/>
+        <w:rPr>
+          <w:rFonts w:ascii="Times New Roman" w:eastAsia="Times New Roman" w:hAnsi="Times New Roman" w:cs="Times New Roman"/>
+          <w:sz w:val="24"/>
+          <w:szCs w:val="24"/>
+          <w:lang w:val="en-MY" w:eastAsia="en-MY"/>
+        </w:rPr>
+      </w:pPr>
+      <w:r>
+        <w:rPr>
+          <w:rFonts w:eastAsia="Times New Roman"/>
+          <w:b/>
+          <w:bCs/>
+          <w:color w:val="000000"/>
+          <w:sz w:val="24"/>
+          <w:szCs w:val="24"/>
+          <w:u w:val="single"/>
+          <w:lang w:val="en-MY" w:eastAsia="en-MY"/>
+        </w:rPr>
+        <w:t>Interaction Diagram of Egg</w:t>
+      </w:r>
     </w:p>
     <w:p>
       <w:pPr>
         <w:spacing w:line="240" w:lineRule="auto"/>
         <w:rPr>
-          <w:rFonts w:eastAsia="Times New Roman"/>
-          <w:b/>
-          <w:bCs/>
-          <w:color w:val="000000"/>
-          <w:sz w:val="24"/>
-          <w:szCs w:val="24"/>
-          <w:u w:val="single"/>
+          <w:rFonts w:ascii="Times New Roman" w:eastAsia="Times New Roman" w:hAnsi="Times New Roman" w:cs="Times New Roman"/>
+          <w:sz w:val="24"/>
+          <w:szCs w:val="24"/>
           <w:lang w:val="en-MY" w:eastAsia="en-MY"/>
         </w:rPr>
       </w:pPr>
@@ -9916,448 +9708,22 @@
       <w:pPr>
         <w:spacing w:line="240" w:lineRule="auto"/>
         <w:rPr>
-          <w:rFonts w:eastAsia="Times New Roman"/>
-          <w:b/>
-          <w:bCs/>
-          <w:color w:val="000000"/>
-          <w:sz w:val="24"/>
-          <w:szCs w:val="24"/>
-          <w:u w:val="single"/>
-          <w:lang w:val="en-MY" w:eastAsia="en-MY"/>
-        </w:rPr>
-      </w:pPr>
-    </w:p>
-    <w:p>
-      <w:pPr>
-        <w:spacing w:line="240" w:lineRule="auto"/>
-        <w:rPr>
-          <w:rFonts w:eastAsia="Times New Roman"/>
-          <w:b/>
-          <w:bCs/>
-          <w:color w:val="000000"/>
-          <w:sz w:val="24"/>
-          <w:szCs w:val="24"/>
-          <w:u w:val="single"/>
-          <w:lang w:val="en-MY" w:eastAsia="en-MY"/>
-        </w:rPr>
-      </w:pPr>
-    </w:p>
-    <w:p>
-      <w:pPr>
-        <w:spacing w:line="240" w:lineRule="auto"/>
-        <w:rPr>
-          <w:rFonts w:ascii="Times New Roman" w:eastAsia="Times New Roman" w:hAnsi="Times New Roman" w:cs="Times New Roman"/>
-          <w:sz w:val="24"/>
-          <w:szCs w:val="24"/>
-          <w:lang w:val="en-MY" w:eastAsia="en-MY"/>
-        </w:rPr>
-      </w:pPr>
-      <w:proofErr w:type="spellStart"/>
-      <w:r>
-        <w:rPr>
-          <w:rFonts w:eastAsia="Times New Roman"/>
-          <w:b/>
-          <w:bCs/>
-          <w:color w:val="000000"/>
-          <w:sz w:val="24"/>
-          <w:szCs w:val="24"/>
-          <w:u w:val="single"/>
-          <w:lang w:val="en-MY" w:eastAsia="en-MY"/>
+          <w:rFonts w:ascii="Times New Roman" w:eastAsia="Times New Roman" w:hAnsi="Times New Roman" w:cs="Times New Roman"/>
+          <w:sz w:val="24"/>
+          <w:szCs w:val="24"/>
+          <w:lang w:val="en-MY" w:eastAsia="en-MY"/>
+        </w:rPr>
+      </w:pPr>
+      <w:r>
+        <w:rPr>
+          <w:rFonts w:eastAsia="Times New Roman"/>
+          <w:noProof/>
+          <w:color w:val="000000"/>
+          <w:sz w:val="24"/>
+          <w:szCs w:val="24"/>
+          <w:bdr w:val="none" w:sz="0" w:space="0" w:color="auto" w:frame="1"/>
         </w:rPr>
         <w:lastRenderedPageBreak/>
-        <w:t>EdibleItem</w:t>
-      </w:r>
-      <w:proofErr w:type="spellEnd"/>
-      <w:r>
-        <w:rPr>
-          <w:rFonts w:eastAsia="Times New Roman"/>
-          <w:b/>
-          <w:bCs/>
-          <w:color w:val="000000"/>
-          <w:sz w:val="24"/>
-          <w:szCs w:val="24"/>
-          <w:u w:val="single"/>
-          <w:lang w:val="en-MY" w:eastAsia="en-MY"/>
-        </w:rPr>
-        <w:t xml:space="preserve"> abstract class extends </w:t>
-      </w:r>
-      <w:proofErr w:type="spellStart"/>
-      <w:proofErr w:type="gramStart"/>
-      <w:r>
-        <w:rPr>
-          <w:rFonts w:eastAsia="Times New Roman"/>
-          <w:b/>
-          <w:bCs/>
-          <w:color w:val="000000"/>
-          <w:sz w:val="24"/>
-          <w:szCs w:val="24"/>
-          <w:u w:val="single"/>
-          <w:lang w:val="en-MY" w:eastAsia="en-MY"/>
-        </w:rPr>
-        <w:t>PortableItem</w:t>
-      </w:r>
-      <w:proofErr w:type="spellEnd"/>
-      <w:proofErr w:type="gramEnd"/>
-      <w:r>
-        <w:rPr>
-          <w:rFonts w:eastAsia="Times New Roman"/>
-          <w:b/>
-          <w:bCs/>
-          <w:color w:val="000000"/>
-          <w:sz w:val="24"/>
-          <w:szCs w:val="24"/>
-          <w:u w:val="single"/>
-          <w:lang w:val="en-MY" w:eastAsia="en-MY"/>
-        </w:rPr>
-        <w:t> </w:t>
-      </w:r>
-    </w:p>
-    <w:p>
-      <w:pPr>
-        <w:spacing w:line="240" w:lineRule="auto"/>
-        <w:rPr>
-          <w:rFonts w:ascii="Times New Roman" w:eastAsia="Times New Roman" w:hAnsi="Times New Roman" w:cs="Times New Roman"/>
-          <w:sz w:val="24"/>
-          <w:szCs w:val="24"/>
-          <w:lang w:val="en-MY" w:eastAsia="en-MY"/>
-        </w:rPr>
-      </w:pPr>
-      <w:r>
-        <w:rPr>
-          <w:rFonts w:eastAsia="Times New Roman"/>
-          <w:color w:val="000000"/>
-          <w:sz w:val="24"/>
-          <w:szCs w:val="24"/>
-          <w:lang w:val="en-MY" w:eastAsia="en-MY"/>
-        </w:rPr>
-        <w:t xml:space="preserve">This abstract class represents all edible items. Manages the corpses of dinosaurs, vegetarian and carnivore meal kits, fruit and all dinosaur eggs. Allows for further implementation of other edible </w:t>
-      </w:r>
-      <w:proofErr w:type="gramStart"/>
-      <w:r>
-        <w:rPr>
-          <w:rFonts w:eastAsia="Times New Roman"/>
-          <w:color w:val="000000"/>
-          <w:sz w:val="24"/>
-          <w:szCs w:val="24"/>
-          <w:lang w:val="en-MY" w:eastAsia="en-MY"/>
-        </w:rPr>
-        <w:t>items .</w:t>
-      </w:r>
-      <w:proofErr w:type="gramEnd"/>
-    </w:p>
-    <w:p>
-      <w:pPr>
-        <w:spacing w:line="240" w:lineRule="auto"/>
-        <w:rPr>
-          <w:rFonts w:ascii="Times New Roman" w:eastAsia="Times New Roman" w:hAnsi="Times New Roman" w:cs="Times New Roman"/>
-          <w:sz w:val="24"/>
-          <w:szCs w:val="24"/>
-          <w:lang w:val="en-MY" w:eastAsia="en-MY"/>
-        </w:rPr>
-      </w:pPr>
-    </w:p>
-    <w:p>
-      <w:pPr>
-        <w:spacing w:line="240" w:lineRule="auto"/>
-        <w:rPr>
-          <w:rFonts w:ascii="Times New Roman" w:eastAsia="Times New Roman" w:hAnsi="Times New Roman" w:cs="Times New Roman"/>
-          <w:sz w:val="24"/>
-          <w:szCs w:val="24"/>
-          <w:lang w:val="en-MY" w:eastAsia="en-MY"/>
-        </w:rPr>
-      </w:pPr>
-      <w:r>
-        <w:rPr>
-          <w:rFonts w:eastAsia="Times New Roman"/>
-          <w:b/>
-          <w:bCs/>
-          <w:color w:val="000000"/>
-          <w:sz w:val="24"/>
-          <w:szCs w:val="24"/>
-          <w:u w:val="single"/>
-          <w:lang w:val="en-MY" w:eastAsia="en-MY"/>
-        </w:rPr>
-        <w:t xml:space="preserve">Egg extends </w:t>
-      </w:r>
-      <w:proofErr w:type="spellStart"/>
-      <w:proofErr w:type="gramStart"/>
-      <w:r>
-        <w:rPr>
-          <w:rFonts w:eastAsia="Times New Roman"/>
-          <w:b/>
-          <w:bCs/>
-          <w:color w:val="000000"/>
-          <w:sz w:val="24"/>
-          <w:szCs w:val="24"/>
-          <w:u w:val="single"/>
-          <w:lang w:val="en-MY" w:eastAsia="en-MY"/>
-        </w:rPr>
-        <w:t>PortableItem</w:t>
-      </w:r>
-      <w:proofErr w:type="spellEnd"/>
-      <w:proofErr w:type="gramEnd"/>
-    </w:p>
-    <w:p>
-      <w:pPr>
-        <w:spacing w:line="240" w:lineRule="auto"/>
-        <w:rPr>
-          <w:rFonts w:ascii="Times New Roman" w:eastAsia="Times New Roman" w:hAnsi="Times New Roman" w:cs="Times New Roman"/>
-          <w:sz w:val="24"/>
-          <w:szCs w:val="24"/>
-          <w:lang w:val="en-MY" w:eastAsia="en-MY"/>
-        </w:rPr>
-      </w:pPr>
-      <w:r>
-        <w:rPr>
-          <w:rFonts w:eastAsia="Times New Roman"/>
-          <w:color w:val="000000"/>
-          <w:sz w:val="24"/>
-          <w:szCs w:val="24"/>
-          <w:lang w:val="en-MY" w:eastAsia="en-MY"/>
-        </w:rPr>
-        <w:t>Contains all current and future dinosaur eggs and their characteristics. This allows for future modifications to all eggs and lessens unnecessary code. </w:t>
-      </w:r>
-    </w:p>
-    <w:p>
-      <w:pPr>
-        <w:spacing w:line="240" w:lineRule="auto"/>
-        <w:rPr>
-          <w:rFonts w:ascii="Times New Roman" w:eastAsia="Times New Roman" w:hAnsi="Times New Roman" w:cs="Times New Roman"/>
-          <w:sz w:val="24"/>
-          <w:szCs w:val="24"/>
-          <w:lang w:val="en-MY" w:eastAsia="en-MY"/>
-        </w:rPr>
-      </w:pPr>
-      <w:r>
-        <w:rPr>
-          <w:rFonts w:eastAsia="Times New Roman"/>
-          <w:color w:val="000000"/>
-          <w:sz w:val="24"/>
-          <w:szCs w:val="24"/>
-          <w:lang w:val="en-MY" w:eastAsia="en-MY"/>
-        </w:rPr>
-        <w:t xml:space="preserve">Holds attributes of the eggs such as hatch time </w:t>
-      </w:r>
-      <w:proofErr w:type="gramStart"/>
-      <w:r>
-        <w:rPr>
-          <w:rFonts w:eastAsia="Times New Roman"/>
-          <w:color w:val="000000"/>
-          <w:sz w:val="24"/>
-          <w:szCs w:val="24"/>
-          <w:lang w:val="en-MY" w:eastAsia="en-MY"/>
-        </w:rPr>
-        <w:t>needed</w:t>
-      </w:r>
-      <w:proofErr w:type="gramEnd"/>
-      <w:r>
-        <w:rPr>
-          <w:rFonts w:eastAsia="Times New Roman"/>
-          <w:color w:val="000000"/>
-          <w:sz w:val="24"/>
-          <w:szCs w:val="24"/>
-          <w:lang w:val="en-MY" w:eastAsia="en-MY"/>
-        </w:rPr>
-        <w:t xml:space="preserve"> and type of dinosaur hatched.</w:t>
-      </w:r>
-    </w:p>
-    <w:p>
-      <w:pPr>
-        <w:spacing w:line="240" w:lineRule="auto"/>
-        <w:rPr>
-          <w:rFonts w:ascii="Times New Roman" w:eastAsia="Times New Roman" w:hAnsi="Times New Roman" w:cs="Times New Roman"/>
-          <w:sz w:val="24"/>
-          <w:szCs w:val="24"/>
-          <w:lang w:val="en-MY" w:eastAsia="en-MY"/>
-        </w:rPr>
-      </w:pPr>
-      <w:r>
-        <w:rPr>
-          <w:rFonts w:eastAsia="Times New Roman"/>
-          <w:color w:val="000000"/>
-          <w:sz w:val="24"/>
-          <w:szCs w:val="24"/>
-          <w:lang w:val="en-MY" w:eastAsia="en-MY"/>
-        </w:rPr>
-        <w:t xml:space="preserve">If Eggs are picked up and carried in a player’s inventory, override super’s </w:t>
-      </w:r>
-      <w:proofErr w:type="gramStart"/>
-      <w:r>
-        <w:rPr>
-          <w:rFonts w:eastAsia="Times New Roman"/>
-          <w:color w:val="000000"/>
-          <w:sz w:val="24"/>
-          <w:szCs w:val="24"/>
-          <w:lang w:val="en-MY" w:eastAsia="en-MY"/>
-        </w:rPr>
-        <w:t>tick(</w:t>
-      </w:r>
-      <w:proofErr w:type="gramEnd"/>
-      <w:r>
-        <w:rPr>
-          <w:rFonts w:eastAsia="Times New Roman"/>
-          <w:color w:val="000000"/>
-          <w:sz w:val="24"/>
-          <w:szCs w:val="24"/>
-          <w:lang w:val="en-MY" w:eastAsia="en-MY"/>
-        </w:rPr>
-        <w:t>) method is overridden to ensure that they won’t incubate or hatch.</w:t>
-      </w:r>
-    </w:p>
-    <w:p>
-      <w:pPr>
-        <w:spacing w:line="240" w:lineRule="auto"/>
-        <w:rPr>
-          <w:rFonts w:ascii="Times New Roman" w:eastAsia="Times New Roman" w:hAnsi="Times New Roman" w:cs="Times New Roman"/>
-          <w:sz w:val="24"/>
-          <w:szCs w:val="24"/>
-          <w:lang w:val="en-MY" w:eastAsia="en-MY"/>
-        </w:rPr>
-      </w:pPr>
-      <w:r>
-        <w:rPr>
-          <w:rFonts w:eastAsia="Times New Roman"/>
-          <w:color w:val="000000"/>
-          <w:sz w:val="24"/>
-          <w:szCs w:val="24"/>
-          <w:lang w:val="en-MY" w:eastAsia="en-MY"/>
-        </w:rPr>
-        <w:t>If an egg is placed on the ground (</w:t>
-      </w:r>
-      <w:proofErr w:type="spellStart"/>
-      <w:r>
-        <w:rPr>
-          <w:rFonts w:eastAsia="Times New Roman"/>
-          <w:color w:val="000000"/>
-          <w:sz w:val="24"/>
-          <w:szCs w:val="24"/>
-          <w:lang w:val="en-MY" w:eastAsia="en-MY"/>
-        </w:rPr>
-        <w:t>getInventory.remove</w:t>
-      </w:r>
-      <w:proofErr w:type="spellEnd"/>
-      <w:r>
-        <w:rPr>
-          <w:rFonts w:eastAsia="Times New Roman"/>
-          <w:color w:val="000000"/>
-          <w:sz w:val="24"/>
-          <w:szCs w:val="24"/>
-          <w:lang w:val="en-MY" w:eastAsia="en-MY"/>
-        </w:rPr>
-        <w:t>()) or laid by a dinosaur (</w:t>
-      </w:r>
-      <w:proofErr w:type="spellStart"/>
-      <w:r>
-        <w:rPr>
-          <w:rFonts w:eastAsia="Times New Roman"/>
-          <w:color w:val="000000"/>
-          <w:sz w:val="24"/>
-          <w:szCs w:val="24"/>
-          <w:lang w:val="en-MY" w:eastAsia="en-MY"/>
-        </w:rPr>
-        <w:t>layEggAction</w:t>
-      </w:r>
-      <w:proofErr w:type="spellEnd"/>
-      <w:r>
-        <w:rPr>
-          <w:rFonts w:eastAsia="Times New Roman"/>
-          <w:color w:val="000000"/>
-          <w:sz w:val="24"/>
-          <w:szCs w:val="24"/>
-          <w:lang w:val="en-MY" w:eastAsia="en-MY"/>
-        </w:rPr>
-        <w:t xml:space="preserve">), override super’s </w:t>
-      </w:r>
-      <w:proofErr w:type="gramStart"/>
-      <w:r>
-        <w:rPr>
-          <w:rFonts w:eastAsia="Times New Roman"/>
-          <w:color w:val="000000"/>
-          <w:sz w:val="24"/>
-          <w:szCs w:val="24"/>
-          <w:lang w:val="en-MY" w:eastAsia="en-MY"/>
-        </w:rPr>
-        <w:t>tick(</w:t>
-      </w:r>
-      <w:proofErr w:type="gramEnd"/>
-      <w:r>
-        <w:rPr>
-          <w:rFonts w:eastAsia="Times New Roman"/>
-          <w:color w:val="000000"/>
-          <w:sz w:val="24"/>
-          <w:szCs w:val="24"/>
-          <w:lang w:val="en-MY" w:eastAsia="en-MY"/>
-        </w:rPr>
-        <w:t>) method to start the countdown until the egg is hatched.</w:t>
-      </w:r>
-    </w:p>
-    <w:p>
-      <w:pPr>
-        <w:spacing w:after="240" w:line="240" w:lineRule="auto"/>
-        <w:rPr>
-          <w:rFonts w:ascii="Times New Roman" w:eastAsia="Times New Roman" w:hAnsi="Times New Roman" w:cs="Times New Roman"/>
-          <w:sz w:val="24"/>
-          <w:szCs w:val="24"/>
-          <w:lang w:val="en-MY" w:eastAsia="en-MY"/>
-        </w:rPr>
-      </w:pPr>
-    </w:p>
-    <w:p>
-      <w:pPr>
-        <w:spacing w:line="240" w:lineRule="auto"/>
-        <w:jc w:val="both"/>
-        <w:rPr>
-          <w:rFonts w:ascii="Times New Roman" w:eastAsia="Times New Roman" w:hAnsi="Times New Roman" w:cs="Times New Roman"/>
-          <w:sz w:val="24"/>
-          <w:szCs w:val="24"/>
-          <w:lang w:val="en-MY" w:eastAsia="en-MY"/>
-        </w:rPr>
-      </w:pPr>
-      <w:r>
-        <w:rPr>
-          <w:rFonts w:eastAsia="Times New Roman"/>
-          <w:b/>
-          <w:bCs/>
-          <w:color w:val="000000"/>
-          <w:sz w:val="24"/>
-          <w:szCs w:val="24"/>
-          <w:u w:val="single"/>
-          <w:lang w:val="en-MY" w:eastAsia="en-MY"/>
-        </w:rPr>
-        <w:t>Interaction Diagram of Egg</w:t>
-      </w:r>
-    </w:p>
-    <w:p>
-      <w:pPr>
-        <w:spacing w:line="240" w:lineRule="auto"/>
-        <w:rPr>
-          <w:rFonts w:ascii="Times New Roman" w:eastAsia="Times New Roman" w:hAnsi="Times New Roman" w:cs="Times New Roman"/>
-          <w:sz w:val="24"/>
-          <w:szCs w:val="24"/>
-          <w:lang w:val="en-MY" w:eastAsia="en-MY"/>
-        </w:rPr>
-      </w:pPr>
-    </w:p>
-    <w:p>
-      <w:pPr>
-        <w:spacing w:line="240" w:lineRule="auto"/>
-        <w:rPr>
-          <w:rFonts w:ascii="Times New Roman" w:eastAsia="Times New Roman" w:hAnsi="Times New Roman" w:cs="Times New Roman"/>
-          <w:sz w:val="24"/>
-          <w:szCs w:val="24"/>
-          <w:lang w:val="en-MY" w:eastAsia="en-MY"/>
-        </w:rPr>
-      </w:pPr>
-      <w:r>
-        <w:rPr>
-          <w:rFonts w:eastAsia="Times New Roman"/>
-          <w:noProof/>
-          <w:color w:val="000000"/>
-          <w:sz w:val="24"/>
-          <w:szCs w:val="24"/>
-          <w:bdr w:val="none" w:sz="0" w:space="0" w:color="auto" w:frame="1"/>
-          <w:lang w:val="en-MY" w:eastAsia="en-MY"/>
-        </w:rPr>
         <w:drawing>
           <wp:inline distT="0" distB="0" distL="0" distR="0" wp14:anchorId="1D7D34D2" wp14:editId="1D10FE68">
             <wp:extent cx="5733415" cy="4371340"/>
@@ -10495,7 +9861,6 @@
           <w:u w:val="single"/>
           <w:lang w:val="en-MY" w:eastAsia="en-MY"/>
         </w:rPr>
-        <w:lastRenderedPageBreak/>
         <w:t>LaserGun</w:t>
       </w:r>
       <w:proofErr w:type="spellEnd"/>
@@ -10513,7 +9878,6 @@
         <w:t xml:space="preserve"> extends abstract class </w:t>
       </w:r>
       <w:proofErr w:type="spellStart"/>
-      <w:proofErr w:type="gramStart"/>
       <w:r>
         <w:rPr>
           <w:rFonts w:eastAsia="Times New Roman"/>
@@ -10528,7 +9892,6 @@
         <w:t>WeaponItem</w:t>
       </w:r>
       <w:proofErr w:type="spellEnd"/>
-      <w:proofErr w:type="gramEnd"/>
       <w:r>
         <w:rPr>
           <w:rFonts w:eastAsia="Times New Roman"/>
@@ -10639,23 +10002,8 @@
           <w:u w:val="single"/>
           <w:lang w:val="en-MY" w:eastAsia="en-MY"/>
         </w:rPr>
-        <w:t xml:space="preserve">Vending Machine extends </w:t>
-      </w:r>
-      <w:proofErr w:type="gramStart"/>
-      <w:r>
-        <w:rPr>
-          <w:rFonts w:eastAsia="Times New Roman"/>
-          <w:b/>
-          <w:bCs/>
-          <w:color w:val="000000"/>
-          <w:sz w:val="24"/>
-          <w:szCs w:val="24"/>
-          <w:u w:val="single"/>
-          <w:lang w:val="en-MY" w:eastAsia="en-MY"/>
-        </w:rPr>
-        <w:t>Ground</w:t>
-      </w:r>
-      <w:proofErr w:type="gramEnd"/>
+        <w:t>Vending Machine extends Ground</w:t>
+      </w:r>
     </w:p>
     <w:p>
       <w:pPr>
@@ -10784,7 +10132,7 @@
 </file>
 
 <file path=word/styles.xml><?xml version="1.0" encoding="utf-8"?>
-<w:styles xmlns:mc="http://schemas.openxmlformats.org/markup-compatibility/2006" xmlns:r="http://schemas.openxmlformats.org/officeDocument/2006/relationships" xmlns:w="http://schemas.openxmlformats.org/wordprocessingml/2006/main" xmlns:w14="http://schemas.microsoft.com/office/word/2010/wordml" xmlns:w15="http://schemas.microsoft.com/office/word/2012/wordml" xmlns:w16cex="http://schemas.microsoft.com/office/word/2018/wordml/cex" xmlns:w16cid="http://schemas.microsoft.com/office/word/2016/wordml/cid" xmlns:w16="http://schemas.microsoft.com/office/word/2018/wordml" xmlns:w16sdtdh="http://schemas.microsoft.com/office/word/2020/wordml/sdtdatahash" xmlns:w16se="http://schemas.microsoft.com/office/word/2015/wordml/symex" mc:Ignorable="w14 w15 w16se w16cid w16 w16cex w16sdtdh">
+<w:styles xmlns:mc="http://schemas.openxmlformats.org/markup-compatibility/2006" xmlns:r="http://schemas.openxmlformats.org/officeDocument/2006/relationships" xmlns:w="http://schemas.openxmlformats.org/wordprocessingml/2006/main" xmlns:w14="http://schemas.microsoft.com/office/word/2010/wordml" xmlns:w15="http://schemas.microsoft.com/office/word/2012/wordml" xmlns:w16se="http://schemas.microsoft.com/office/word/2015/wordml/symex" mc:Ignorable="w14 w15 w16se">
   <w:docDefaults>
     <w:rPrDefault>
       <w:rPr>
@@ -10800,7 +10148,7 @@
       </w:pPr>
     </w:pPrDefault>
   </w:docDefaults>
-  <w:latentStyles w:defLockedState="0" w:defUIPriority="99" w:defSemiHidden="0" w:defUnhideWhenUsed="0" w:defQFormat="0" w:count="376">
+  <w:latentStyles w:defLockedState="0" w:defUIPriority="99" w:defSemiHidden="0" w:defUnhideWhenUsed="0" w:defQFormat="0" w:count="371">
     <w:lsdException w:name="Normal" w:uiPriority="0" w:qFormat="1"/>
     <w:lsdException w:name="heading 1" w:uiPriority="9" w:qFormat="1"/>
     <w:lsdException w:name="heading 2" w:semiHidden="1" w:uiPriority="9" w:unhideWhenUsed="1" w:qFormat="1"/>
@@ -11172,11 +10520,6 @@
     <w:lsdException w:name="List Table 5 Dark Accent 6" w:uiPriority="50"/>
     <w:lsdException w:name="List Table 6 Colorful Accent 6" w:uiPriority="51"/>
     <w:lsdException w:name="List Table 7 Colorful Accent 6" w:uiPriority="52"/>
-    <w:lsdException w:name="Mention" w:semiHidden="1" w:unhideWhenUsed="1"/>
-    <w:lsdException w:name="Smart Hyperlink" w:semiHidden="1" w:unhideWhenUsed="1"/>
-    <w:lsdException w:name="Hashtag" w:semiHidden="1" w:unhideWhenUsed="1"/>
-    <w:lsdException w:name="Unresolved Mention" w:semiHidden="1" w:unhideWhenUsed="1"/>
-    <w:lsdException w:name="Smart Link" w:semiHidden="1" w:unhideWhenUsed="1"/>
   </w:latentStyles>
   <w:style w:type="paragraph" w:default="1" w:styleId="Normal">
     <w:name w:val="Normal"/>

--- a/docs/Design_Rationale.docx
+++ b/docs/Design_Rationale.docx
@@ -129,6 +129,47 @@
       <w:pPr>
         <w:jc w:val="both"/>
         <w:rPr>
+          <w:sz w:val="24"/>
+          <w:szCs w:val="24"/>
+        </w:rPr>
+      </w:pPr>
+      <w:r>
+        <w:rPr>
+          <w:sz w:val="24"/>
+          <w:szCs w:val="24"/>
+        </w:rPr>
+        <w:t xml:space="preserve">This relates back to the engine using Actor’s capability attribute to store the </w:t>
+      </w:r>
+      <w:proofErr w:type="spellStart"/>
+      <w:r>
+        <w:rPr>
+          <w:sz w:val="24"/>
+          <w:szCs w:val="24"/>
+        </w:rPr>
+        <w:t>enum</w:t>
+      </w:r>
+      <w:proofErr w:type="spellEnd"/>
+      <w:r>
+        <w:rPr>
+          <w:sz w:val="24"/>
+          <w:szCs w:val="24"/>
+        </w:rPr>
+        <w:t>.</w:t>
+      </w:r>
+    </w:p>
+    <w:p>
+      <w:pPr>
+        <w:jc w:val="both"/>
+        <w:rPr>
+          <w:sz w:val="24"/>
+          <w:szCs w:val="24"/>
+        </w:rPr>
+      </w:pPr>
+    </w:p>
+    <w:p>
+      <w:pPr>
+        <w:jc w:val="both"/>
+        <w:rPr>
           <w:b/>
           <w:sz w:val="24"/>
           <w:szCs w:val="24"/>
@@ -231,6 +272,38 @@
       <w:pPr>
         <w:jc w:val="both"/>
         <w:rPr>
+          <w:sz w:val="24"/>
+          <w:szCs w:val="24"/>
+        </w:rPr>
+      </w:pPr>
+      <w:r>
+        <w:rPr>
+          <w:sz w:val="24"/>
+          <w:szCs w:val="24"/>
+        </w:rPr>
+        <w:t xml:space="preserve">This relates back to the engine using Actor’s capability attribute to store the </w:t>
+      </w:r>
+      <w:proofErr w:type="spellStart"/>
+      <w:r>
+        <w:rPr>
+          <w:sz w:val="24"/>
+          <w:szCs w:val="24"/>
+        </w:rPr>
+        <w:t>enum</w:t>
+      </w:r>
+      <w:proofErr w:type="spellEnd"/>
+      <w:r>
+        <w:rPr>
+          <w:sz w:val="24"/>
+          <w:szCs w:val="24"/>
+        </w:rPr>
+        <w:t>.</w:t>
+      </w:r>
+    </w:p>
+    <w:p>
+      <w:pPr>
+        <w:jc w:val="both"/>
+        <w:rPr>
           <w:b/>
           <w:sz w:val="24"/>
           <w:szCs w:val="24"/>
@@ -650,7 +723,6 @@
           <w:sz w:val="24"/>
           <w:szCs w:val="24"/>
         </w:rPr>
-        <w:lastRenderedPageBreak/>
         <w:t>Any subsequent classes that wish to have its own max HP, starting HP, etc can just simply override the final static attribute, and all other code will still use the same attributes instead of a number that needs to be updated everywhere else.</w:t>
       </w:r>
     </w:p>
@@ -667,6 +739,47 @@
       <w:pPr>
         <w:jc w:val="both"/>
         <w:rPr>
+          <w:sz w:val="24"/>
+          <w:szCs w:val="24"/>
+        </w:rPr>
+      </w:pPr>
+      <w:r>
+        <w:rPr>
+          <w:sz w:val="24"/>
+          <w:szCs w:val="24"/>
+        </w:rPr>
+        <w:t xml:space="preserve">This relates back to the engine, as Dinosaur is still an Actor, and is accepted by the engine. The engine’s World class will still go through every Actor added into the World, due to polymorphism, even to the children classes of Dinosaur, their </w:t>
+      </w:r>
+      <w:proofErr w:type="spellStart"/>
+      <w:r>
+        <w:rPr>
+          <w:sz w:val="24"/>
+          <w:szCs w:val="24"/>
+        </w:rPr>
+        <w:t>playTurn</w:t>
+      </w:r>
+      <w:proofErr w:type="spellEnd"/>
+      <w:r>
+        <w:rPr>
+          <w:sz w:val="24"/>
+          <w:szCs w:val="24"/>
+        </w:rPr>
+        <w:t>() is still invoked.</w:t>
+      </w:r>
+    </w:p>
+    <w:p>
+      <w:pPr>
+        <w:jc w:val="both"/>
+        <w:rPr>
+          <w:sz w:val="24"/>
+          <w:szCs w:val="24"/>
+        </w:rPr>
+      </w:pPr>
+    </w:p>
+    <w:p>
+      <w:pPr>
+        <w:jc w:val="both"/>
+        <w:rPr>
           <w:b/>
           <w:sz w:val="24"/>
           <w:szCs w:val="24"/>
@@ -1246,16 +1359,7 @@
           <w:sz w:val="24"/>
           <w:szCs w:val="24"/>
         </w:rPr>
-        <w:t>) is overridden, and</w:t>
-      </w:r>
-      <w:bookmarkStart w:id="0" w:name="_GoBack"/>
-      <w:bookmarkEnd w:id="0"/>
-      <w:r>
-        <w:rPr>
-          <w:sz w:val="24"/>
-          <w:szCs w:val="24"/>
-        </w:rPr>
-        <w:t xml:space="preserve"> we will loop through the </w:t>
+        <w:t xml:space="preserve">) is overridden, and we will loop through the </w:t>
       </w:r>
       <w:proofErr w:type="spellStart"/>
       <w:r>
@@ -1271,15 +1375,7 @@
           <w:sz w:val="24"/>
           <w:szCs w:val="24"/>
         </w:rPr>
-        <w:t xml:space="preserve"> and increment the turns elapsed </w:t>
-      </w:r>
-      <w:r>
-        <w:rPr>
-          <w:sz w:val="24"/>
-          <w:szCs w:val="24"/>
-        </w:rPr>
-        <w:lastRenderedPageBreak/>
-        <w:t xml:space="preserve">since Stegosaur attacked in it. If it’s more than 20, we will remove it, then we call super’s </w:t>
+        <w:t xml:space="preserve"> and increment the turns elapsed since Stegosaur attacked in it. If it’s more than 20, we will remove it, then we call super’s </w:t>
       </w:r>
       <w:proofErr w:type="spellStart"/>
       <w:proofErr w:type="gramStart"/>
@@ -1453,14 +1549,35 @@
           <w:u w:val="single"/>
         </w:rPr>
       </w:pPr>
-      <w:proofErr w:type="spellStart"/>
-      <w:r>
-        <w:rPr>
-          <w:b/>
-          <w:sz w:val="24"/>
-          <w:szCs w:val="24"/>
-          <w:u w:val="single"/>
-        </w:rPr>
+    </w:p>
+    <w:p>
+      <w:pPr>
+        <w:rPr>
+          <w:b/>
+          <w:sz w:val="24"/>
+          <w:szCs w:val="24"/>
+          <w:u w:val="single"/>
+        </w:rPr>
+      </w:pPr>
+    </w:p>
+    <w:p>
+      <w:pPr>
+        <w:rPr>
+          <w:b/>
+          <w:sz w:val="24"/>
+          <w:szCs w:val="24"/>
+          <w:u w:val="single"/>
+        </w:rPr>
+      </w:pPr>
+      <w:proofErr w:type="spellStart"/>
+      <w:r>
+        <w:rPr>
+          <w:b/>
+          <w:sz w:val="24"/>
+          <w:szCs w:val="24"/>
+          <w:u w:val="single"/>
+        </w:rPr>
+        <w:lastRenderedPageBreak/>
         <w:t>JurassicParkLocation</w:t>
       </w:r>
       <w:proofErr w:type="spellEnd"/>
@@ -1486,7 +1603,16 @@
           <w:sz w:val="24"/>
           <w:szCs w:val="24"/>
         </w:rPr>
-        <w:t xml:space="preserve">Used to represent a location in our Jurassic Park game. This is used so we can check whether a bush can grow in the </w:t>
+        <w:t xml:space="preserve">Used to represent a location in our Jurassic Park game. This is used so we can check whether a </w:t>
+      </w:r>
+      <w:bookmarkStart w:id="0" w:name="_GoBack"/>
+      <w:bookmarkEnd w:id="0"/>
+      <w:r>
+        <w:rPr>
+          <w:sz w:val="24"/>
+          <w:szCs w:val="24"/>
+        </w:rPr>
+        <w:t xml:space="preserve">bush can grow in the </w:t>
       </w:r>
       <w:proofErr w:type="gramStart"/>
       <w:r>
@@ -1535,25 +1661,39 @@
           <w:szCs w:val="24"/>
         </w:rPr>
       </w:pPr>
-    </w:p>
-    <w:p>
-      <w:pPr>
-        <w:rPr>
-          <w:b/>
-          <w:sz w:val="24"/>
-          <w:szCs w:val="24"/>
-          <w:u w:val="single"/>
-        </w:rPr>
-      </w:pPr>
-      <w:proofErr w:type="spellStart"/>
-      <w:r>
-        <w:rPr>
-          <w:b/>
-          <w:sz w:val="24"/>
-          <w:szCs w:val="24"/>
-          <w:u w:val="single"/>
-        </w:rPr>
-        <w:lastRenderedPageBreak/>
+      <w:r>
+        <w:rPr>
+          <w:sz w:val="24"/>
+          <w:szCs w:val="24"/>
+        </w:rPr>
+        <w:t>The initial idea was to have Bush Growth checked in dirt, but it was better to have it in Location to centralise everything. If we needed to add more things related to location every turn we could do it here.</w:t>
+      </w:r>
+    </w:p>
+    <w:p>
+      <w:pPr>
+        <w:rPr>
+          <w:sz w:val="24"/>
+          <w:szCs w:val="24"/>
+        </w:rPr>
+      </w:pPr>
+    </w:p>
+    <w:p>
+      <w:pPr>
+        <w:rPr>
+          <w:b/>
+          <w:sz w:val="24"/>
+          <w:szCs w:val="24"/>
+          <w:u w:val="single"/>
+        </w:rPr>
+      </w:pPr>
+      <w:proofErr w:type="spellStart"/>
+      <w:r>
+        <w:rPr>
+          <w:b/>
+          <w:sz w:val="24"/>
+          <w:szCs w:val="24"/>
+          <w:u w:val="single"/>
+        </w:rPr>
         <w:t>JurassicParkGameMap</w:t>
       </w:r>
       <w:proofErr w:type="spellEnd"/>
@@ -1830,177 +1970,42 @@
       <w:pPr>
         <w:jc w:val="both"/>
         <w:rPr>
-          <w:b/>
-          <w:sz w:val="24"/>
-          <w:szCs w:val="24"/>
-          <w:u w:val="single"/>
-        </w:rPr>
-      </w:pPr>
-    </w:p>
-    <w:p>
-      <w:pPr>
-        <w:jc w:val="both"/>
-        <w:rPr>
-          <w:b/>
-          <w:sz w:val="24"/>
-          <w:szCs w:val="24"/>
-          <w:u w:val="single"/>
-        </w:rPr>
-      </w:pPr>
-    </w:p>
-    <w:p>
-      <w:pPr>
-        <w:jc w:val="both"/>
-        <w:rPr>
-          <w:b/>
-          <w:sz w:val="24"/>
-          <w:szCs w:val="24"/>
-          <w:u w:val="single"/>
-        </w:rPr>
-      </w:pPr>
-    </w:p>
-    <w:p>
-      <w:pPr>
-        <w:jc w:val="both"/>
-        <w:rPr>
-          <w:b/>
-          <w:sz w:val="24"/>
-          <w:szCs w:val="24"/>
-          <w:u w:val="single"/>
-        </w:rPr>
-      </w:pPr>
-    </w:p>
-    <w:p>
-      <w:pPr>
-        <w:jc w:val="both"/>
-        <w:rPr>
-          <w:b/>
-          <w:sz w:val="24"/>
-          <w:szCs w:val="24"/>
-          <w:u w:val="single"/>
-        </w:rPr>
-      </w:pPr>
-    </w:p>
-    <w:p>
-      <w:pPr>
-        <w:jc w:val="both"/>
-        <w:rPr>
-          <w:b/>
-          <w:sz w:val="24"/>
-          <w:szCs w:val="24"/>
-          <w:u w:val="single"/>
-        </w:rPr>
-      </w:pPr>
-    </w:p>
-    <w:p>
-      <w:pPr>
-        <w:jc w:val="both"/>
-        <w:rPr>
-          <w:b/>
-          <w:sz w:val="24"/>
-          <w:szCs w:val="24"/>
-          <w:u w:val="single"/>
-        </w:rPr>
-      </w:pPr>
-    </w:p>
-    <w:p>
-      <w:pPr>
-        <w:jc w:val="both"/>
-        <w:rPr>
-          <w:b/>
-          <w:sz w:val="24"/>
-          <w:szCs w:val="24"/>
-          <w:u w:val="single"/>
-        </w:rPr>
-      </w:pPr>
-    </w:p>
-    <w:p>
-      <w:pPr>
-        <w:jc w:val="both"/>
-        <w:rPr>
-          <w:b/>
-          <w:sz w:val="24"/>
-          <w:szCs w:val="24"/>
-          <w:u w:val="single"/>
-        </w:rPr>
-      </w:pPr>
-    </w:p>
-    <w:p>
-      <w:pPr>
-        <w:jc w:val="both"/>
-        <w:rPr>
-          <w:b/>
-          <w:sz w:val="24"/>
-          <w:szCs w:val="24"/>
-          <w:u w:val="single"/>
-        </w:rPr>
-      </w:pPr>
-    </w:p>
-    <w:p>
-      <w:pPr>
-        <w:jc w:val="both"/>
-        <w:rPr>
-          <w:b/>
-          <w:sz w:val="24"/>
-          <w:szCs w:val="24"/>
-          <w:u w:val="single"/>
-        </w:rPr>
-      </w:pPr>
-    </w:p>
-    <w:p>
-      <w:pPr>
-        <w:jc w:val="both"/>
-        <w:rPr>
-          <w:b/>
-          <w:sz w:val="24"/>
-          <w:szCs w:val="24"/>
-          <w:u w:val="single"/>
-        </w:rPr>
-      </w:pPr>
-    </w:p>
-    <w:p>
-      <w:pPr>
-        <w:jc w:val="both"/>
-        <w:rPr>
-          <w:b/>
-          <w:sz w:val="24"/>
-          <w:szCs w:val="24"/>
-          <w:u w:val="single"/>
-        </w:rPr>
-      </w:pPr>
-    </w:p>
-    <w:p>
-      <w:pPr>
-        <w:jc w:val="both"/>
-        <w:rPr>
-          <w:b/>
-          <w:sz w:val="24"/>
-          <w:szCs w:val="24"/>
-          <w:u w:val="single"/>
-        </w:rPr>
-      </w:pPr>
-    </w:p>
-    <w:p>
-      <w:pPr>
-        <w:jc w:val="both"/>
-        <w:rPr>
-          <w:b/>
-          <w:sz w:val="24"/>
-          <w:szCs w:val="24"/>
-          <w:u w:val="single"/>
-        </w:rPr>
-      </w:pPr>
-    </w:p>
-    <w:p>
-      <w:pPr>
-        <w:jc w:val="both"/>
-        <w:rPr>
-          <w:b/>
-          <w:sz w:val="24"/>
-          <w:szCs w:val="24"/>
-          <w:u w:val="single"/>
-        </w:rPr>
-      </w:pPr>
+          <w:sz w:val="24"/>
+          <w:szCs w:val="24"/>
+        </w:rPr>
+      </w:pPr>
+    </w:p>
+    <w:p>
+      <w:pPr>
+        <w:jc w:val="both"/>
+        <w:rPr>
+          <w:sz w:val="24"/>
+          <w:szCs w:val="24"/>
+        </w:rPr>
+      </w:pPr>
+      <w:r>
+        <w:rPr>
+          <w:sz w:val="24"/>
+          <w:szCs w:val="24"/>
+        </w:rPr>
+        <w:t xml:space="preserve">Relates back to the engine since anything of Ground type is still ticked through if it’s assigned to a Location. Location will </w:t>
+      </w:r>
+      <w:proofErr w:type="gramStart"/>
+      <w:r>
+        <w:rPr>
+          <w:sz w:val="24"/>
+          <w:szCs w:val="24"/>
+        </w:rPr>
+        <w:t>tick(</w:t>
+      </w:r>
+      <w:proofErr w:type="gramEnd"/>
+      <w:r>
+        <w:rPr>
+          <w:sz w:val="24"/>
+          <w:szCs w:val="24"/>
+        </w:rPr>
+        <w:t>) the ground it has, and these methods described above will run, as well as its children’s tick(), provided they called they called the super’s tick then run their own.</w:t>
+      </w:r>
     </w:p>
     <w:p>
       <w:pPr>
@@ -10618,7 +10623,6 @@
   <w:style w:type="character" w:default="1" w:styleId="DefaultParagraphFont">
     <w:name w:val="Default Paragraph Font"/>
     <w:uiPriority w:val="1"/>
-    <w:semiHidden/>
     <w:unhideWhenUsed/>
   </w:style>
   <w:style w:type="table" w:default="1" w:styleId="TableNormal">

--- a/docs/Design_Rationale.docx
+++ b/docs/Design_Rationale.docx
@@ -1514,7 +1514,7 @@
             <v:path o:extrusionok="f" gradientshapeok="t" o:connecttype="rect"/>
             <o:lock v:ext="edit" aspectratio="t"/>
           </v:shapetype>
-          <v:shape id="_x0000_i1025" type="#_x0000_t75" style="width:450.6pt;height:398.4pt">
+          <v:shape id="_x0000_i1025" type="#_x0000_t75" style="width:450.75pt;height:398.25pt">
             <v:imagedata r:id="rId4" o:title="Dinosaur playTurn() general-how diagram (1)"/>
           </v:shape>
         </w:pict>
@@ -2907,25 +2907,14 @@
           <w:szCs w:val="24"/>
         </w:rPr>
       </w:pPr>
-      <w:proofErr w:type="gramStart"/>
-      <w:r>
-        <w:rPr>
-          <w:rFonts w:eastAsia="Times New Roman"/>
-          <w:color w:val="000000"/>
-          <w:sz w:val="24"/>
-          <w:szCs w:val="24"/>
-        </w:rPr>
-        <w:t>In order to</w:t>
-      </w:r>
-      <w:proofErr w:type="gramEnd"/>
-      <w:r>
-        <w:rPr>
-          <w:rFonts w:eastAsia="Times New Roman"/>
-          <w:color w:val="000000"/>
-          <w:sz w:val="24"/>
-          <w:szCs w:val="24"/>
-        </w:rPr>
-        <w:t xml:space="preserve"> do so, we will</w:t>
+      <w:r>
+        <w:rPr>
+          <w:rFonts w:eastAsia="Times New Roman"/>
+          <w:color w:val="000000"/>
+          <w:sz w:val="24"/>
+          <w:szCs w:val="24"/>
+        </w:rPr>
+        <w:t>In order to do so, we will</w:t>
       </w:r>
       <w:r>
         <w:rPr>
@@ -7427,113 +7416,7 @@
           <w:szCs w:val="24"/>
           <w:lang w:val="en-MY" w:eastAsia="en-MY"/>
         </w:rPr>
-        <w:t xml:space="preserve"> and all of its subclasses.</w:t>
-      </w:r>
-    </w:p>
-    <w:p>
-      <w:pPr>
-        <w:spacing w:line="240" w:lineRule="auto"/>
-        <w:rPr>
-          <w:rFonts w:ascii="Times New Roman" w:eastAsia="Times New Roman" w:hAnsi="Times New Roman" w:cs="Times New Roman"/>
-          <w:sz w:val="24"/>
-          <w:szCs w:val="24"/>
-          <w:lang w:val="en-MY" w:eastAsia="en-MY"/>
-        </w:rPr>
-      </w:pPr>
-    </w:p>
-    <w:p>
-      <w:pPr>
-        <w:spacing w:line="240" w:lineRule="auto"/>
-        <w:rPr>
-          <w:rFonts w:ascii="Times New Roman" w:eastAsia="Times New Roman" w:hAnsi="Times New Roman" w:cs="Times New Roman"/>
-          <w:sz w:val="24"/>
-          <w:szCs w:val="24"/>
-          <w:lang w:val="en-MY" w:eastAsia="en-MY"/>
-        </w:rPr>
-      </w:pPr>
-      <w:r>
-        <w:rPr>
-          <w:rFonts w:eastAsia="Times New Roman"/>
-          <w:b/>
-          <w:bCs/>
-          <w:color w:val="000000"/>
-          <w:sz w:val="24"/>
-          <w:szCs w:val="24"/>
-          <w:u w:val="single"/>
-          <w:lang w:val="en-MY" w:eastAsia="en-MY"/>
-        </w:rPr>
-        <w:t xml:space="preserve">Item abstract class implements </w:t>
-      </w:r>
-      <w:proofErr w:type="spellStart"/>
-      <w:r>
-        <w:rPr>
-          <w:rFonts w:eastAsia="Times New Roman"/>
-          <w:b/>
-          <w:bCs/>
-          <w:color w:val="000000"/>
-          <w:sz w:val="24"/>
-          <w:szCs w:val="24"/>
-          <w:u w:val="single"/>
-          <w:lang w:val="en-MY" w:eastAsia="en-MY"/>
-        </w:rPr>
-        <w:t>ItemInterface</w:t>
-      </w:r>
-      <w:proofErr w:type="spellEnd"/>
-      <w:r>
-        <w:rPr>
-          <w:rFonts w:eastAsia="Times New Roman"/>
-          <w:b/>
-          <w:bCs/>
-          <w:color w:val="000000"/>
-          <w:sz w:val="24"/>
-          <w:szCs w:val="24"/>
-          <w:u w:val="single"/>
-          <w:lang w:val="en-MY" w:eastAsia="en-MY"/>
-        </w:rPr>
-        <w:t>, Printable, Capable</w:t>
-      </w:r>
-    </w:p>
-    <w:p>
-      <w:pPr>
-        <w:spacing w:line="240" w:lineRule="auto"/>
-        <w:rPr>
-          <w:rFonts w:ascii="Times New Roman" w:eastAsia="Times New Roman" w:hAnsi="Times New Roman" w:cs="Times New Roman"/>
-          <w:sz w:val="24"/>
-          <w:szCs w:val="24"/>
-          <w:lang w:val="en-MY" w:eastAsia="en-MY"/>
-        </w:rPr>
-      </w:pPr>
-      <w:r>
-        <w:rPr>
-          <w:rFonts w:eastAsia="Times New Roman"/>
-          <w:color w:val="000000"/>
-          <w:sz w:val="24"/>
-          <w:szCs w:val="24"/>
-          <w:lang w:val="en-MY" w:eastAsia="en-MY"/>
-        </w:rPr>
-        <w:t>This abstract base class is used to represent items within the game world that can be interacted with. (</w:t>
-      </w:r>
-      <w:proofErr w:type="spellStart"/>
-      <w:r>
-        <w:rPr>
-          <w:rFonts w:eastAsia="Times New Roman"/>
-          <w:color w:val="000000"/>
-          <w:sz w:val="24"/>
-          <w:szCs w:val="24"/>
-          <w:lang w:val="en-MY" w:eastAsia="en-MY"/>
-        </w:rPr>
-        <w:t>e.g</w:t>
-      </w:r>
-      <w:proofErr w:type="spellEnd"/>
-      <w:r>
-        <w:rPr>
-          <w:rFonts w:eastAsia="Times New Roman"/>
-          <w:color w:val="000000"/>
-          <w:sz w:val="24"/>
-          <w:szCs w:val="24"/>
-          <w:lang w:val="en-MY" w:eastAsia="en-MY"/>
-        </w:rPr>
-        <w:t xml:space="preserve"> picked up, dropped, eaten). Also uses the </w:t>
+        <w:t xml:space="preserve"> and </w:t>
       </w:r>
       <w:proofErr w:type="gramStart"/>
       <w:r>
@@ -7544,7 +7427,7 @@
           <w:szCs w:val="24"/>
           <w:lang w:val="en-MY" w:eastAsia="en-MY"/>
         </w:rPr>
-        <w:t>tick(</w:t>
+        <w:t>all of</w:t>
       </w:r>
       <w:proofErr w:type="gramEnd"/>
       <w:r>
@@ -7555,12 +7438,12 @@
           <w:szCs w:val="24"/>
           <w:lang w:val="en-MY" w:eastAsia="en-MY"/>
         </w:rPr>
-        <w:t>) method to inform and update the item of the time elapsed. This will be used for hatching eggs when the player/ dinosaur places them in the world.</w:t>
-      </w:r>
-    </w:p>
-    <w:p>
-      <w:pPr>
-        <w:spacing w:line="240" w:lineRule="auto"/>
+        <w:t xml:space="preserve"> its subclasses.</w:t>
+      </w:r>
+    </w:p>
+    <w:p>
+      <w:pPr>
+        <w:spacing w:after="240" w:line="240" w:lineRule="auto"/>
         <w:rPr>
           <w:rFonts w:ascii="Times New Roman" w:eastAsia="Times New Roman" w:hAnsi="Times New Roman" w:cs="Times New Roman"/>
           <w:sz w:val="24"/>
@@ -7591,33 +7474,531 @@
           <w:szCs w:val="24"/>
           <w:lang w:val="en-MY" w:eastAsia="en-MY"/>
         </w:rPr>
+        <w:t>Actions for items</w:t>
+      </w:r>
+    </w:p>
+    <w:p>
+      <w:pPr>
+        <w:spacing w:line="240" w:lineRule="auto"/>
+        <w:rPr>
+          <w:rFonts w:ascii="Times New Roman" w:eastAsia="Times New Roman" w:hAnsi="Times New Roman" w:cs="Times New Roman"/>
+          <w:sz w:val="24"/>
+          <w:szCs w:val="24"/>
+          <w:lang w:val="en-MY" w:eastAsia="en-MY"/>
+        </w:rPr>
+      </w:pPr>
+    </w:p>
+    <w:p>
+      <w:pPr>
+        <w:spacing w:line="240" w:lineRule="auto"/>
+        <w:rPr>
+          <w:rFonts w:ascii="Times New Roman" w:eastAsia="Times New Roman" w:hAnsi="Times New Roman" w:cs="Times New Roman"/>
+          <w:sz w:val="24"/>
+          <w:szCs w:val="24"/>
+          <w:lang w:val="en-MY" w:eastAsia="en-MY"/>
+        </w:rPr>
+      </w:pPr>
+      <w:proofErr w:type="spellStart"/>
+      <w:r>
+        <w:rPr>
+          <w:rFonts w:eastAsia="Times New Roman"/>
+          <w:b/>
+          <w:bCs/>
+          <w:color w:val="000000"/>
+          <w:sz w:val="24"/>
+          <w:szCs w:val="24"/>
+          <w:u w:val="single"/>
+          <w:lang w:val="en-MY" w:eastAsia="en-MY"/>
+        </w:rPr>
+        <w:t>BuyItem</w:t>
+      </w:r>
+      <w:proofErr w:type="spellEnd"/>
+      <w:r>
+        <w:rPr>
+          <w:rFonts w:eastAsia="Times New Roman"/>
+          <w:b/>
+          <w:bCs/>
+          <w:color w:val="000000"/>
+          <w:sz w:val="24"/>
+          <w:szCs w:val="24"/>
+          <w:u w:val="single"/>
+          <w:lang w:val="en-MY" w:eastAsia="en-MY"/>
+        </w:rPr>
+        <w:t xml:space="preserve"> extends </w:t>
+      </w:r>
+      <w:proofErr w:type="gramStart"/>
+      <w:r>
+        <w:rPr>
+          <w:rFonts w:eastAsia="Times New Roman"/>
+          <w:b/>
+          <w:bCs/>
+          <w:color w:val="000000"/>
+          <w:sz w:val="24"/>
+          <w:szCs w:val="24"/>
+          <w:u w:val="single"/>
+          <w:lang w:val="en-MY" w:eastAsia="en-MY"/>
+        </w:rPr>
+        <w:t>Action</w:t>
+      </w:r>
+      <w:proofErr w:type="gramEnd"/>
+    </w:p>
+    <w:p>
+      <w:pPr>
+        <w:spacing w:line="240" w:lineRule="auto"/>
+        <w:rPr>
+          <w:rFonts w:ascii="Times New Roman" w:eastAsia="Times New Roman" w:hAnsi="Times New Roman" w:cs="Times New Roman"/>
+          <w:sz w:val="24"/>
+          <w:szCs w:val="24"/>
+          <w:lang w:val="en-MY" w:eastAsia="en-MY"/>
+        </w:rPr>
+      </w:pPr>
+      <w:r>
+        <w:rPr>
+          <w:rFonts w:eastAsia="Times New Roman"/>
+          <w:color w:val="000000"/>
+          <w:sz w:val="24"/>
+          <w:szCs w:val="24"/>
+          <w:lang w:val="en-MY" w:eastAsia="en-MY"/>
+        </w:rPr>
+        <w:t>This class is called when a player wants to purchase items at the vending machine.</w:t>
+      </w:r>
+    </w:p>
+    <w:p>
+      <w:pPr>
+        <w:spacing w:before="240" w:after="240" w:line="240" w:lineRule="auto"/>
+        <w:jc w:val="both"/>
+        <w:rPr>
+          <w:rFonts w:ascii="Times New Roman" w:eastAsia="Times New Roman" w:hAnsi="Times New Roman" w:cs="Times New Roman"/>
+          <w:sz w:val="24"/>
+          <w:szCs w:val="24"/>
+          <w:lang w:val="en-MY" w:eastAsia="en-MY"/>
+        </w:rPr>
+      </w:pPr>
+      <w:r>
+        <w:rPr>
+          <w:rFonts w:eastAsia="Times New Roman"/>
+          <w:color w:val="000000"/>
+          <w:sz w:val="24"/>
+          <w:szCs w:val="24"/>
+          <w:lang w:val="en-MY" w:eastAsia="en-MY"/>
+        </w:rPr>
         <w:lastRenderedPageBreak/>
-        <w:t>Actions for items</w:t>
+        <w:t xml:space="preserve">The player, if adjacent to a vending machine, prompts the vending machine to show </w:t>
+      </w:r>
+      <w:proofErr w:type="gramStart"/>
+      <w:r>
+        <w:rPr>
+          <w:rFonts w:eastAsia="Times New Roman"/>
+          <w:color w:val="000000"/>
+          <w:sz w:val="24"/>
+          <w:szCs w:val="24"/>
+          <w:lang w:val="en-MY" w:eastAsia="en-MY"/>
+        </w:rPr>
+        <w:t>it’s</w:t>
+      </w:r>
+      <w:proofErr w:type="gramEnd"/>
+      <w:r>
+        <w:rPr>
+          <w:rFonts w:eastAsia="Times New Roman"/>
+          <w:color w:val="000000"/>
+          <w:sz w:val="24"/>
+          <w:szCs w:val="24"/>
+          <w:lang w:val="en-MY" w:eastAsia="en-MY"/>
+        </w:rPr>
+        <w:t xml:space="preserve"> item menu, and buy items from it as long as they have enough points to do so. </w:t>
+      </w:r>
+    </w:p>
+    <w:p>
+      <w:pPr>
+        <w:spacing w:before="240" w:after="240" w:line="240" w:lineRule="auto"/>
+        <w:jc w:val="both"/>
+        <w:rPr>
+          <w:rFonts w:ascii="Times New Roman" w:eastAsia="Times New Roman" w:hAnsi="Times New Roman" w:cs="Times New Roman"/>
+          <w:sz w:val="24"/>
+          <w:szCs w:val="24"/>
+          <w:lang w:val="en-MY" w:eastAsia="en-MY"/>
+        </w:rPr>
+      </w:pPr>
+      <w:proofErr w:type="spellStart"/>
+      <w:r>
+        <w:rPr>
+          <w:rFonts w:eastAsia="Times New Roman"/>
+          <w:color w:val="000000"/>
+          <w:sz w:val="24"/>
+          <w:szCs w:val="24"/>
+          <w:lang w:val="en-MY" w:eastAsia="en-MY"/>
+        </w:rPr>
+        <w:t>BuyItem</w:t>
+      </w:r>
+      <w:proofErr w:type="spellEnd"/>
+      <w:r>
+        <w:rPr>
+          <w:rFonts w:eastAsia="Times New Roman"/>
+          <w:color w:val="000000"/>
+          <w:sz w:val="24"/>
+          <w:szCs w:val="24"/>
+          <w:lang w:val="en-MY" w:eastAsia="en-MY"/>
+        </w:rPr>
+        <w:t xml:space="preserve"> uses a non-parameter constructor. The process starts by printing out an item menu for the player to select. Each time the player wants to buy something, </w:t>
+      </w:r>
+      <w:proofErr w:type="spellStart"/>
+      <w:r>
+        <w:rPr>
+          <w:rFonts w:eastAsia="Times New Roman"/>
+          <w:color w:val="000000"/>
+          <w:sz w:val="24"/>
+          <w:szCs w:val="24"/>
+          <w:lang w:val="en-MY" w:eastAsia="en-MY"/>
+        </w:rPr>
+        <w:t>BuyItem</w:t>
+      </w:r>
+      <w:proofErr w:type="spellEnd"/>
+      <w:r>
+        <w:rPr>
+          <w:rFonts w:eastAsia="Times New Roman"/>
+          <w:color w:val="000000"/>
+          <w:sz w:val="24"/>
+          <w:szCs w:val="24"/>
+          <w:lang w:val="en-MY" w:eastAsia="en-MY"/>
+        </w:rPr>
+        <w:t xml:space="preserve"> will check if there are sufficient </w:t>
+      </w:r>
+      <w:proofErr w:type="spellStart"/>
+      <w:r>
+        <w:rPr>
+          <w:rFonts w:eastAsia="Times New Roman"/>
+          <w:color w:val="000000"/>
+          <w:sz w:val="24"/>
+          <w:szCs w:val="24"/>
+          <w:lang w:val="en-MY" w:eastAsia="en-MY"/>
+        </w:rPr>
+        <w:t>EcoPoints</w:t>
+      </w:r>
+      <w:proofErr w:type="spellEnd"/>
+      <w:r>
+        <w:rPr>
+          <w:rFonts w:eastAsia="Times New Roman"/>
+          <w:color w:val="000000"/>
+          <w:sz w:val="24"/>
+          <w:szCs w:val="24"/>
+          <w:lang w:val="en-MY" w:eastAsia="en-MY"/>
+        </w:rPr>
+        <w:t xml:space="preserve"> in class </w:t>
+      </w:r>
+      <w:proofErr w:type="spellStart"/>
+      <w:r>
+        <w:rPr>
+          <w:rFonts w:eastAsia="Times New Roman"/>
+          <w:color w:val="000000"/>
+          <w:sz w:val="24"/>
+          <w:szCs w:val="24"/>
+          <w:lang w:val="en-MY" w:eastAsia="en-MY"/>
+        </w:rPr>
+        <w:t>VendingMachine</w:t>
+      </w:r>
+      <w:proofErr w:type="spellEnd"/>
+      <w:r>
+        <w:rPr>
+          <w:rFonts w:eastAsia="Times New Roman"/>
+          <w:color w:val="000000"/>
+          <w:sz w:val="24"/>
+          <w:szCs w:val="24"/>
+          <w:lang w:val="en-MY" w:eastAsia="en-MY"/>
+        </w:rPr>
+        <w:t xml:space="preserve">. If there is enough, the selected item will be added into the player’s inventory and the </w:t>
+      </w:r>
+      <w:proofErr w:type="spellStart"/>
+      <w:r>
+        <w:rPr>
+          <w:rFonts w:eastAsia="Times New Roman"/>
+          <w:color w:val="000000"/>
+          <w:sz w:val="24"/>
+          <w:szCs w:val="24"/>
+          <w:lang w:val="en-MY" w:eastAsia="en-MY"/>
+        </w:rPr>
+        <w:t>EcoPoints</w:t>
+      </w:r>
+      <w:proofErr w:type="spellEnd"/>
+      <w:r>
+        <w:rPr>
+          <w:rFonts w:eastAsia="Times New Roman"/>
+          <w:color w:val="000000"/>
+          <w:sz w:val="24"/>
+          <w:szCs w:val="24"/>
+          <w:lang w:val="en-MY" w:eastAsia="en-MY"/>
+        </w:rPr>
+        <w:t xml:space="preserve"> will be deducted, else a message (</w:t>
+      </w:r>
+      <w:proofErr w:type="spellStart"/>
+      <w:r>
+        <w:rPr>
+          <w:rFonts w:eastAsia="Times New Roman"/>
+          <w:color w:val="000000"/>
+          <w:sz w:val="24"/>
+          <w:szCs w:val="24"/>
+          <w:lang w:val="en-MY" w:eastAsia="en-MY"/>
+        </w:rPr>
+        <w:t>e.g</w:t>
+      </w:r>
+      <w:proofErr w:type="spellEnd"/>
+      <w:r>
+        <w:rPr>
+          <w:rFonts w:eastAsia="Times New Roman"/>
+          <w:color w:val="000000"/>
+          <w:sz w:val="24"/>
+          <w:szCs w:val="24"/>
+          <w:lang w:val="en-MY" w:eastAsia="en-MY"/>
+        </w:rPr>
+        <w:t xml:space="preserve"> Not enough </w:t>
+      </w:r>
+      <w:proofErr w:type="spellStart"/>
+      <w:r>
+        <w:rPr>
+          <w:rFonts w:eastAsia="Times New Roman"/>
+          <w:color w:val="000000"/>
+          <w:sz w:val="24"/>
+          <w:szCs w:val="24"/>
+          <w:lang w:val="en-MY" w:eastAsia="en-MY"/>
+        </w:rPr>
+        <w:t>EcoPoints</w:t>
+      </w:r>
+      <w:proofErr w:type="spellEnd"/>
+      <w:r>
+        <w:rPr>
+          <w:rFonts w:eastAsia="Times New Roman"/>
+          <w:color w:val="000000"/>
+          <w:sz w:val="24"/>
+          <w:szCs w:val="24"/>
+          <w:lang w:val="en-MY" w:eastAsia="en-MY"/>
+        </w:rPr>
+        <w:t>!) will be returned and the player will again be prompted with the item menu. </w:t>
+      </w:r>
+    </w:p>
+    <w:p>
+      <w:pPr>
+        <w:spacing w:before="240" w:after="240" w:line="240" w:lineRule="auto"/>
+        <w:jc w:val="both"/>
+        <w:rPr>
+          <w:rFonts w:ascii="Times New Roman" w:eastAsia="Times New Roman" w:hAnsi="Times New Roman" w:cs="Times New Roman"/>
+          <w:sz w:val="24"/>
+          <w:szCs w:val="24"/>
+          <w:lang w:val="en-MY" w:eastAsia="en-MY"/>
+        </w:rPr>
+      </w:pPr>
+      <w:r>
+        <w:rPr>
+          <w:rFonts w:eastAsia="Times New Roman"/>
+          <w:color w:val="000000"/>
+          <w:sz w:val="24"/>
+          <w:szCs w:val="24"/>
+          <w:lang w:val="en-MY" w:eastAsia="en-MY"/>
+        </w:rPr>
+        <w:t>This action will continue until the player quits the item menu.</w:t>
+      </w:r>
+    </w:p>
+    <w:p>
+      <w:pPr>
+        <w:spacing w:after="240" w:line="240" w:lineRule="auto"/>
+        <w:rPr>
+          <w:rFonts w:ascii="Times New Roman" w:eastAsia="Times New Roman" w:hAnsi="Times New Roman" w:cs="Times New Roman"/>
+          <w:sz w:val="24"/>
+          <w:szCs w:val="24"/>
+          <w:lang w:val="en-MY" w:eastAsia="en-MY"/>
+        </w:rPr>
+      </w:pPr>
+      <w:r>
+        <w:rPr>
+          <w:rFonts w:ascii="Times New Roman" w:eastAsia="Times New Roman" w:hAnsi="Times New Roman" w:cs="Times New Roman"/>
+          <w:sz w:val="24"/>
+          <w:szCs w:val="24"/>
+          <w:lang w:val="en-MY" w:eastAsia="en-MY"/>
+        </w:rPr>
+        <w:br/>
+      </w:r>
+      <w:r>
+        <w:rPr>
+          <w:rFonts w:ascii="Times New Roman" w:eastAsia="Times New Roman" w:hAnsi="Times New Roman" w:cs="Times New Roman"/>
+          <w:sz w:val="24"/>
+          <w:szCs w:val="24"/>
+          <w:lang w:val="en-MY" w:eastAsia="en-MY"/>
+        </w:rPr>
+        <w:br/>
+      </w:r>
+      <w:r>
+        <w:rPr>
+          <w:rFonts w:ascii="Times New Roman" w:eastAsia="Times New Roman" w:hAnsi="Times New Roman" w:cs="Times New Roman"/>
+          <w:sz w:val="24"/>
+          <w:szCs w:val="24"/>
+          <w:lang w:val="en-MY" w:eastAsia="en-MY"/>
+        </w:rPr>
+        <w:br/>
+      </w:r>
+      <w:r>
+        <w:rPr>
+          <w:rFonts w:ascii="Times New Roman" w:eastAsia="Times New Roman" w:hAnsi="Times New Roman" w:cs="Times New Roman"/>
+          <w:sz w:val="24"/>
+          <w:szCs w:val="24"/>
+          <w:lang w:val="en-MY" w:eastAsia="en-MY"/>
+        </w:rPr>
+        <w:br/>
+      </w:r>
+      <w:r>
+        <w:rPr>
+          <w:rFonts w:ascii="Times New Roman" w:eastAsia="Times New Roman" w:hAnsi="Times New Roman" w:cs="Times New Roman"/>
+          <w:sz w:val="24"/>
+          <w:szCs w:val="24"/>
+          <w:lang w:val="en-MY" w:eastAsia="en-MY"/>
+        </w:rPr>
+        <w:br/>
+      </w:r>
+      <w:r>
+        <w:rPr>
+          <w:rFonts w:ascii="Times New Roman" w:eastAsia="Times New Roman" w:hAnsi="Times New Roman" w:cs="Times New Roman"/>
+          <w:sz w:val="24"/>
+          <w:szCs w:val="24"/>
+          <w:lang w:val="en-MY" w:eastAsia="en-MY"/>
+        </w:rPr>
+        <w:br/>
+      </w:r>
+      <w:r>
+        <w:rPr>
+          <w:rFonts w:ascii="Times New Roman" w:eastAsia="Times New Roman" w:hAnsi="Times New Roman" w:cs="Times New Roman"/>
+          <w:sz w:val="24"/>
+          <w:szCs w:val="24"/>
+          <w:lang w:val="en-MY" w:eastAsia="en-MY"/>
+        </w:rPr>
+        <w:br/>
+      </w:r>
+      <w:r>
+        <w:rPr>
+          <w:rFonts w:ascii="Times New Roman" w:eastAsia="Times New Roman" w:hAnsi="Times New Roman" w:cs="Times New Roman"/>
+          <w:sz w:val="24"/>
+          <w:szCs w:val="24"/>
+          <w:lang w:val="en-MY" w:eastAsia="en-MY"/>
+        </w:rPr>
+        <w:br/>
+      </w:r>
+      <w:r>
+        <w:rPr>
+          <w:rFonts w:ascii="Times New Roman" w:eastAsia="Times New Roman" w:hAnsi="Times New Roman" w:cs="Times New Roman"/>
+          <w:sz w:val="24"/>
+          <w:szCs w:val="24"/>
+          <w:lang w:val="en-MY" w:eastAsia="en-MY"/>
+        </w:rPr>
+        <w:br/>
+      </w:r>
+      <w:r>
+        <w:rPr>
+          <w:rFonts w:ascii="Times New Roman" w:eastAsia="Times New Roman" w:hAnsi="Times New Roman" w:cs="Times New Roman"/>
+          <w:sz w:val="24"/>
+          <w:szCs w:val="24"/>
+          <w:lang w:val="en-MY" w:eastAsia="en-MY"/>
+        </w:rPr>
+        <w:br/>
+      </w:r>
+      <w:r>
+        <w:rPr>
+          <w:rFonts w:ascii="Times New Roman" w:eastAsia="Times New Roman" w:hAnsi="Times New Roman" w:cs="Times New Roman"/>
+          <w:sz w:val="24"/>
+          <w:szCs w:val="24"/>
+          <w:lang w:val="en-MY" w:eastAsia="en-MY"/>
+        </w:rPr>
+        <w:br/>
+      </w:r>
+      <w:r>
+        <w:rPr>
+          <w:rFonts w:ascii="Times New Roman" w:eastAsia="Times New Roman" w:hAnsi="Times New Roman" w:cs="Times New Roman"/>
+          <w:sz w:val="24"/>
+          <w:szCs w:val="24"/>
+          <w:lang w:val="en-MY" w:eastAsia="en-MY"/>
+        </w:rPr>
+        <w:br/>
+      </w:r>
+      <w:r>
+        <w:rPr>
+          <w:rFonts w:ascii="Times New Roman" w:eastAsia="Times New Roman" w:hAnsi="Times New Roman" w:cs="Times New Roman"/>
+          <w:sz w:val="24"/>
+          <w:szCs w:val="24"/>
+          <w:lang w:val="en-MY" w:eastAsia="en-MY"/>
+        </w:rPr>
+        <w:br/>
+      </w:r>
+      <w:r>
+        <w:rPr>
+          <w:rFonts w:ascii="Times New Roman" w:eastAsia="Times New Roman" w:hAnsi="Times New Roman" w:cs="Times New Roman"/>
+          <w:sz w:val="24"/>
+          <w:szCs w:val="24"/>
+          <w:lang w:val="en-MY" w:eastAsia="en-MY"/>
+        </w:rPr>
+        <w:br/>
+      </w:r>
+      <w:r>
+        <w:rPr>
+          <w:rFonts w:ascii="Times New Roman" w:eastAsia="Times New Roman" w:hAnsi="Times New Roman" w:cs="Times New Roman"/>
+          <w:sz w:val="24"/>
+          <w:szCs w:val="24"/>
+          <w:lang w:val="en-MY" w:eastAsia="en-MY"/>
+        </w:rPr>
+        <w:br/>
+      </w:r>
+      <w:r>
+        <w:rPr>
+          <w:rFonts w:ascii="Times New Roman" w:eastAsia="Times New Roman" w:hAnsi="Times New Roman" w:cs="Times New Roman"/>
+          <w:sz w:val="24"/>
+          <w:szCs w:val="24"/>
+          <w:lang w:val="en-MY" w:eastAsia="en-MY"/>
+        </w:rPr>
+        <w:br/>
       </w:r>
     </w:p>
     <w:p>
       <w:pPr>
         <w:spacing w:line="240" w:lineRule="auto"/>
-        <w:rPr>
-          <w:rFonts w:ascii="Times New Roman" w:eastAsia="Times New Roman" w:hAnsi="Times New Roman" w:cs="Times New Roman"/>
-          <w:sz w:val="24"/>
-          <w:szCs w:val="24"/>
-          <w:lang w:val="en-MY" w:eastAsia="en-MY"/>
-        </w:rPr>
-      </w:pPr>
+        <w:jc w:val="both"/>
+        <w:rPr>
+          <w:rFonts w:eastAsia="Times New Roman"/>
+          <w:b/>
+          <w:bCs/>
+          <w:color w:val="000000"/>
+          <w:sz w:val="24"/>
+          <w:szCs w:val="24"/>
+          <w:u w:val="single"/>
+          <w:lang w:val="en-MY" w:eastAsia="en-MY"/>
+        </w:rPr>
+      </w:pPr>
+      <w:r>
+        <w:rPr>
+          <w:rFonts w:eastAsia="Times New Roman"/>
+          <w:b/>
+          <w:bCs/>
+          <w:color w:val="000000"/>
+          <w:sz w:val="24"/>
+          <w:szCs w:val="24"/>
+          <w:u w:val="single"/>
+          <w:lang w:val="en-MY" w:eastAsia="en-MY"/>
+        </w:rPr>
+        <w:t xml:space="preserve">Interaction Diagram of </w:t>
+      </w:r>
+      <w:proofErr w:type="spellStart"/>
+      <w:r>
+        <w:rPr>
+          <w:rFonts w:eastAsia="Times New Roman"/>
+          <w:b/>
+          <w:bCs/>
+          <w:color w:val="000000"/>
+          <w:sz w:val="24"/>
+          <w:szCs w:val="24"/>
+          <w:u w:val="single"/>
+          <w:lang w:val="en-MY" w:eastAsia="en-MY"/>
+        </w:rPr>
+        <w:t>BuyItem</w:t>
+      </w:r>
+      <w:proofErr w:type="spellEnd"/>
     </w:p>
     <w:p>
       <w:pPr>
         <w:spacing w:line="240" w:lineRule="auto"/>
-        <w:rPr>
-          <w:rFonts w:ascii="Times New Roman" w:eastAsia="Times New Roman" w:hAnsi="Times New Roman" w:cs="Times New Roman"/>
-          <w:sz w:val="24"/>
-          <w:szCs w:val="24"/>
-          <w:lang w:val="en-MY" w:eastAsia="en-MY"/>
-        </w:rPr>
-      </w:pPr>
-      <w:proofErr w:type="spellStart"/>
-      <w:r>
+        <w:jc w:val="both"/>
         <w:rPr>
           <w:rFonts w:eastAsia="Times New Roman"/>
           <w:b/>
@@ -7628,9 +8009,19 @@
           <w:u w:val="single"/>
           <w:lang w:val="en-MY" w:eastAsia="en-MY"/>
         </w:rPr>
-        <w:t>BuyItem</w:t>
-      </w:r>
-      <w:proofErr w:type="spellEnd"/>
+      </w:pPr>
+    </w:p>
+    <w:p>
+      <w:pPr>
+        <w:spacing w:line="240" w:lineRule="auto"/>
+        <w:jc w:val="both"/>
+        <w:rPr>
+          <w:rFonts w:ascii="Times New Roman" w:eastAsia="Times New Roman" w:hAnsi="Times New Roman" w:cs="Times New Roman"/>
+          <w:sz w:val="24"/>
+          <w:szCs w:val="24"/>
+          <w:lang w:val="en-MY" w:eastAsia="en-MY"/>
+        </w:rPr>
+      </w:pPr>
       <w:r>
         <w:rPr>
           <w:rFonts w:eastAsia="Times New Roman"/>
@@ -7642,8 +8033,31 @@
           <w:u w:val="single"/>
           <w:lang w:val="en-MY" w:eastAsia="en-MY"/>
         </w:rPr>
-        <w:t xml:space="preserve"> extends Action</w:t>
-      </w:r>
+        <w:t>#NEEDS REWORK</w:t>
+      </w:r>
+    </w:p>
+    <w:p>
+      <w:pPr>
+        <w:spacing w:before="240" w:after="240" w:line="240" w:lineRule="auto"/>
+        <w:jc w:val="both"/>
+        <w:rPr>
+          <w:rFonts w:ascii="Times New Roman" w:eastAsia="Times New Roman" w:hAnsi="Times New Roman" w:cs="Times New Roman"/>
+          <w:sz w:val="24"/>
+          <w:szCs w:val="24"/>
+          <w:lang w:val="en-MY" w:eastAsia="en-MY"/>
+        </w:rPr>
+      </w:pPr>
+    </w:p>
+    <w:p>
+      <w:pPr>
+        <w:spacing w:after="240" w:line="240" w:lineRule="auto"/>
+        <w:rPr>
+          <w:rFonts w:ascii="Times New Roman" w:eastAsia="Times New Roman" w:hAnsi="Times New Roman" w:cs="Times New Roman"/>
+          <w:sz w:val="24"/>
+          <w:szCs w:val="24"/>
+          <w:lang w:val="en-MY" w:eastAsia="en-MY"/>
+        </w:rPr>
+      </w:pPr>
     </w:p>
     <w:p>
       <w:pPr>
@@ -7655,596 +8069,6 @@
           <w:lang w:val="en-MY" w:eastAsia="en-MY"/>
         </w:rPr>
       </w:pPr>
-      <w:r>
-        <w:rPr>
-          <w:rFonts w:eastAsia="Times New Roman"/>
-          <w:color w:val="000000"/>
-          <w:sz w:val="24"/>
-          <w:szCs w:val="24"/>
-          <w:lang w:val="en-MY" w:eastAsia="en-MY"/>
-        </w:rPr>
-        <w:t>This class is called when a player wants to purchase items at the vending machine.</w:t>
-      </w:r>
-    </w:p>
-    <w:p>
-      <w:pPr>
-        <w:spacing w:before="240" w:after="240" w:line="240" w:lineRule="auto"/>
-        <w:jc w:val="both"/>
-        <w:rPr>
-          <w:rFonts w:ascii="Times New Roman" w:eastAsia="Times New Roman" w:hAnsi="Times New Roman" w:cs="Times New Roman"/>
-          <w:sz w:val="24"/>
-          <w:szCs w:val="24"/>
-          <w:lang w:val="en-MY" w:eastAsia="en-MY"/>
-        </w:rPr>
-      </w:pPr>
-      <w:r>
-        <w:rPr>
-          <w:rFonts w:eastAsia="Times New Roman"/>
-          <w:color w:val="000000"/>
-          <w:sz w:val="24"/>
-          <w:szCs w:val="24"/>
-          <w:lang w:val="en-MY" w:eastAsia="en-MY"/>
-        </w:rPr>
-        <w:t xml:space="preserve">The player, if adjacent to a vending machine, prompts the vending machine to show </w:t>
-      </w:r>
-      <w:proofErr w:type="gramStart"/>
-      <w:r>
-        <w:rPr>
-          <w:rFonts w:eastAsia="Times New Roman"/>
-          <w:color w:val="000000"/>
-          <w:sz w:val="24"/>
-          <w:szCs w:val="24"/>
-          <w:lang w:val="en-MY" w:eastAsia="en-MY"/>
-        </w:rPr>
-        <w:t>it’s</w:t>
-      </w:r>
-      <w:proofErr w:type="gramEnd"/>
-      <w:r>
-        <w:rPr>
-          <w:rFonts w:eastAsia="Times New Roman"/>
-          <w:color w:val="000000"/>
-          <w:sz w:val="24"/>
-          <w:szCs w:val="24"/>
-          <w:lang w:val="en-MY" w:eastAsia="en-MY"/>
-        </w:rPr>
-        <w:t xml:space="preserve"> item menu, and buy items from it as long as they have enough points to do so. </w:t>
-      </w:r>
-    </w:p>
-    <w:p>
-      <w:pPr>
-        <w:spacing w:before="240" w:after="240" w:line="240" w:lineRule="auto"/>
-        <w:jc w:val="both"/>
-        <w:rPr>
-          <w:rFonts w:ascii="Times New Roman" w:eastAsia="Times New Roman" w:hAnsi="Times New Roman" w:cs="Times New Roman"/>
-          <w:sz w:val="24"/>
-          <w:szCs w:val="24"/>
-          <w:lang w:val="en-MY" w:eastAsia="en-MY"/>
-        </w:rPr>
-      </w:pPr>
-      <w:proofErr w:type="spellStart"/>
-      <w:r>
-        <w:rPr>
-          <w:rFonts w:eastAsia="Times New Roman"/>
-          <w:color w:val="000000"/>
-          <w:sz w:val="24"/>
-          <w:szCs w:val="24"/>
-          <w:lang w:val="en-MY" w:eastAsia="en-MY"/>
-        </w:rPr>
-        <w:t>BuyItem</w:t>
-      </w:r>
-      <w:proofErr w:type="spellEnd"/>
-      <w:r>
-        <w:rPr>
-          <w:rFonts w:eastAsia="Times New Roman"/>
-          <w:color w:val="000000"/>
-          <w:sz w:val="24"/>
-          <w:szCs w:val="24"/>
-          <w:lang w:val="en-MY" w:eastAsia="en-MY"/>
-        </w:rPr>
-        <w:t xml:space="preserve"> uses a non-parameter constructor. The process starts by printing out an item menu for the player to select. Each time the player wants to buy something, </w:t>
-      </w:r>
-      <w:proofErr w:type="spellStart"/>
-      <w:r>
-        <w:rPr>
-          <w:rFonts w:eastAsia="Times New Roman"/>
-          <w:color w:val="000000"/>
-          <w:sz w:val="24"/>
-          <w:szCs w:val="24"/>
-          <w:lang w:val="en-MY" w:eastAsia="en-MY"/>
-        </w:rPr>
-        <w:t>BuyItem</w:t>
-      </w:r>
-      <w:proofErr w:type="spellEnd"/>
-      <w:r>
-        <w:rPr>
-          <w:rFonts w:eastAsia="Times New Roman"/>
-          <w:color w:val="000000"/>
-          <w:sz w:val="24"/>
-          <w:szCs w:val="24"/>
-          <w:lang w:val="en-MY" w:eastAsia="en-MY"/>
-        </w:rPr>
-        <w:t xml:space="preserve"> will check if there are sufficient </w:t>
-      </w:r>
-      <w:proofErr w:type="spellStart"/>
-      <w:r>
-        <w:rPr>
-          <w:rFonts w:eastAsia="Times New Roman"/>
-          <w:color w:val="000000"/>
-          <w:sz w:val="24"/>
-          <w:szCs w:val="24"/>
-          <w:lang w:val="en-MY" w:eastAsia="en-MY"/>
-        </w:rPr>
-        <w:t>EcoPoints</w:t>
-      </w:r>
-      <w:proofErr w:type="spellEnd"/>
-      <w:r>
-        <w:rPr>
-          <w:rFonts w:eastAsia="Times New Roman"/>
-          <w:color w:val="000000"/>
-          <w:sz w:val="24"/>
-          <w:szCs w:val="24"/>
-          <w:lang w:val="en-MY" w:eastAsia="en-MY"/>
-        </w:rPr>
-        <w:t xml:space="preserve"> in class </w:t>
-      </w:r>
-      <w:proofErr w:type="spellStart"/>
-      <w:r>
-        <w:rPr>
-          <w:rFonts w:eastAsia="Times New Roman"/>
-          <w:color w:val="000000"/>
-          <w:sz w:val="24"/>
-          <w:szCs w:val="24"/>
-          <w:lang w:val="en-MY" w:eastAsia="en-MY"/>
-        </w:rPr>
-        <w:t>VendingMachine</w:t>
-      </w:r>
-      <w:proofErr w:type="spellEnd"/>
-      <w:r>
-        <w:rPr>
-          <w:rFonts w:eastAsia="Times New Roman"/>
-          <w:color w:val="000000"/>
-          <w:sz w:val="24"/>
-          <w:szCs w:val="24"/>
-          <w:lang w:val="en-MY" w:eastAsia="en-MY"/>
-        </w:rPr>
-        <w:t xml:space="preserve">. If there is enough, the selected item will be added into the player’s inventory and the </w:t>
-      </w:r>
-      <w:proofErr w:type="spellStart"/>
-      <w:r>
-        <w:rPr>
-          <w:rFonts w:eastAsia="Times New Roman"/>
-          <w:color w:val="000000"/>
-          <w:sz w:val="24"/>
-          <w:szCs w:val="24"/>
-          <w:lang w:val="en-MY" w:eastAsia="en-MY"/>
-        </w:rPr>
-        <w:t>EcoPoints</w:t>
-      </w:r>
-      <w:proofErr w:type="spellEnd"/>
-      <w:r>
-        <w:rPr>
-          <w:rFonts w:eastAsia="Times New Roman"/>
-          <w:color w:val="000000"/>
-          <w:sz w:val="24"/>
-          <w:szCs w:val="24"/>
-          <w:lang w:val="en-MY" w:eastAsia="en-MY"/>
-        </w:rPr>
-        <w:t xml:space="preserve"> will be deducted, else a message (</w:t>
-      </w:r>
-      <w:proofErr w:type="spellStart"/>
-      <w:r>
-        <w:rPr>
-          <w:rFonts w:eastAsia="Times New Roman"/>
-          <w:color w:val="000000"/>
-          <w:sz w:val="24"/>
-          <w:szCs w:val="24"/>
-          <w:lang w:val="en-MY" w:eastAsia="en-MY"/>
-        </w:rPr>
-        <w:t>e.g</w:t>
-      </w:r>
-      <w:proofErr w:type="spellEnd"/>
-      <w:r>
-        <w:rPr>
-          <w:rFonts w:eastAsia="Times New Roman"/>
-          <w:color w:val="000000"/>
-          <w:sz w:val="24"/>
-          <w:szCs w:val="24"/>
-          <w:lang w:val="en-MY" w:eastAsia="en-MY"/>
-        </w:rPr>
-        <w:t xml:space="preserve"> Not enough </w:t>
-      </w:r>
-      <w:proofErr w:type="spellStart"/>
-      <w:r>
-        <w:rPr>
-          <w:rFonts w:eastAsia="Times New Roman"/>
-          <w:color w:val="000000"/>
-          <w:sz w:val="24"/>
-          <w:szCs w:val="24"/>
-          <w:lang w:val="en-MY" w:eastAsia="en-MY"/>
-        </w:rPr>
-        <w:t>EcoPoints</w:t>
-      </w:r>
-      <w:proofErr w:type="spellEnd"/>
-      <w:r>
-        <w:rPr>
-          <w:rFonts w:eastAsia="Times New Roman"/>
-          <w:color w:val="000000"/>
-          <w:sz w:val="24"/>
-          <w:szCs w:val="24"/>
-          <w:lang w:val="en-MY" w:eastAsia="en-MY"/>
-        </w:rPr>
-        <w:t>!) will be returned and the player will again be prompted with the item menu. </w:t>
-      </w:r>
-    </w:p>
-    <w:p>
-      <w:pPr>
-        <w:spacing w:before="240" w:after="240" w:line="240" w:lineRule="auto"/>
-        <w:jc w:val="both"/>
-        <w:rPr>
-          <w:rFonts w:ascii="Times New Roman" w:eastAsia="Times New Roman" w:hAnsi="Times New Roman" w:cs="Times New Roman"/>
-          <w:sz w:val="24"/>
-          <w:szCs w:val="24"/>
-          <w:lang w:val="en-MY" w:eastAsia="en-MY"/>
-        </w:rPr>
-      </w:pPr>
-      <w:r>
-        <w:rPr>
-          <w:rFonts w:eastAsia="Times New Roman"/>
-          <w:color w:val="000000"/>
-          <w:sz w:val="24"/>
-          <w:szCs w:val="24"/>
-          <w:lang w:val="en-MY" w:eastAsia="en-MY"/>
-        </w:rPr>
-        <w:t>This action will continue until the player quits the item menu.</w:t>
-      </w:r>
-    </w:p>
-    <w:p>
-      <w:pPr>
-        <w:spacing w:after="240" w:line="240" w:lineRule="auto"/>
-        <w:rPr>
-          <w:rFonts w:ascii="Times New Roman" w:eastAsia="Times New Roman" w:hAnsi="Times New Roman" w:cs="Times New Roman"/>
-          <w:sz w:val="24"/>
-          <w:szCs w:val="24"/>
-          <w:lang w:val="en-MY" w:eastAsia="en-MY"/>
-        </w:rPr>
-      </w:pPr>
-      <w:r>
-        <w:rPr>
-          <w:rFonts w:ascii="Times New Roman" w:eastAsia="Times New Roman" w:hAnsi="Times New Roman" w:cs="Times New Roman"/>
-          <w:sz w:val="24"/>
-          <w:szCs w:val="24"/>
-          <w:lang w:val="en-MY" w:eastAsia="en-MY"/>
-        </w:rPr>
-        <w:br/>
-      </w:r>
-      <w:r>
-        <w:rPr>
-          <w:rFonts w:ascii="Times New Roman" w:eastAsia="Times New Roman" w:hAnsi="Times New Roman" w:cs="Times New Roman"/>
-          <w:sz w:val="24"/>
-          <w:szCs w:val="24"/>
-          <w:lang w:val="en-MY" w:eastAsia="en-MY"/>
-        </w:rPr>
-        <w:br/>
-      </w:r>
-      <w:r>
-        <w:rPr>
-          <w:rFonts w:ascii="Times New Roman" w:eastAsia="Times New Roman" w:hAnsi="Times New Roman" w:cs="Times New Roman"/>
-          <w:sz w:val="24"/>
-          <w:szCs w:val="24"/>
-          <w:lang w:val="en-MY" w:eastAsia="en-MY"/>
-        </w:rPr>
-        <w:br/>
-      </w:r>
-      <w:r>
-        <w:rPr>
-          <w:rFonts w:ascii="Times New Roman" w:eastAsia="Times New Roman" w:hAnsi="Times New Roman" w:cs="Times New Roman"/>
-          <w:sz w:val="24"/>
-          <w:szCs w:val="24"/>
-          <w:lang w:val="en-MY" w:eastAsia="en-MY"/>
-        </w:rPr>
-        <w:br/>
-      </w:r>
-      <w:r>
-        <w:rPr>
-          <w:rFonts w:ascii="Times New Roman" w:eastAsia="Times New Roman" w:hAnsi="Times New Roman" w:cs="Times New Roman"/>
-          <w:sz w:val="24"/>
-          <w:szCs w:val="24"/>
-          <w:lang w:val="en-MY" w:eastAsia="en-MY"/>
-        </w:rPr>
-        <w:br/>
-      </w:r>
-      <w:r>
-        <w:rPr>
-          <w:rFonts w:ascii="Times New Roman" w:eastAsia="Times New Roman" w:hAnsi="Times New Roman" w:cs="Times New Roman"/>
-          <w:sz w:val="24"/>
-          <w:szCs w:val="24"/>
-          <w:lang w:val="en-MY" w:eastAsia="en-MY"/>
-        </w:rPr>
-        <w:br/>
-      </w:r>
-      <w:r>
-        <w:rPr>
-          <w:rFonts w:ascii="Times New Roman" w:eastAsia="Times New Roman" w:hAnsi="Times New Roman" w:cs="Times New Roman"/>
-          <w:sz w:val="24"/>
-          <w:szCs w:val="24"/>
-          <w:lang w:val="en-MY" w:eastAsia="en-MY"/>
-        </w:rPr>
-        <w:br/>
-      </w:r>
-      <w:r>
-        <w:rPr>
-          <w:rFonts w:ascii="Times New Roman" w:eastAsia="Times New Roman" w:hAnsi="Times New Roman" w:cs="Times New Roman"/>
-          <w:sz w:val="24"/>
-          <w:szCs w:val="24"/>
-          <w:lang w:val="en-MY" w:eastAsia="en-MY"/>
-        </w:rPr>
-        <w:br/>
-      </w:r>
-      <w:r>
-        <w:rPr>
-          <w:rFonts w:ascii="Times New Roman" w:eastAsia="Times New Roman" w:hAnsi="Times New Roman" w:cs="Times New Roman"/>
-          <w:sz w:val="24"/>
-          <w:szCs w:val="24"/>
-          <w:lang w:val="en-MY" w:eastAsia="en-MY"/>
-        </w:rPr>
-        <w:br/>
-      </w:r>
-      <w:r>
-        <w:rPr>
-          <w:rFonts w:ascii="Times New Roman" w:eastAsia="Times New Roman" w:hAnsi="Times New Roman" w:cs="Times New Roman"/>
-          <w:sz w:val="24"/>
-          <w:szCs w:val="24"/>
-          <w:lang w:val="en-MY" w:eastAsia="en-MY"/>
-        </w:rPr>
-        <w:br/>
-      </w:r>
-      <w:r>
-        <w:rPr>
-          <w:rFonts w:ascii="Times New Roman" w:eastAsia="Times New Roman" w:hAnsi="Times New Roman" w:cs="Times New Roman"/>
-          <w:sz w:val="24"/>
-          <w:szCs w:val="24"/>
-          <w:lang w:val="en-MY" w:eastAsia="en-MY"/>
-        </w:rPr>
-        <w:br/>
-      </w:r>
-    </w:p>
-    <w:p>
-      <w:pPr>
-        <w:spacing w:line="240" w:lineRule="auto"/>
-        <w:jc w:val="both"/>
-        <w:rPr>
-          <w:rFonts w:eastAsia="Times New Roman"/>
-          <w:b/>
-          <w:bCs/>
-          <w:color w:val="000000"/>
-          <w:sz w:val="24"/>
-          <w:szCs w:val="24"/>
-          <w:u w:val="single"/>
-          <w:lang w:val="en-MY" w:eastAsia="en-MY"/>
-        </w:rPr>
-      </w:pPr>
-    </w:p>
-    <w:p>
-      <w:pPr>
-        <w:spacing w:line="240" w:lineRule="auto"/>
-        <w:jc w:val="both"/>
-        <w:rPr>
-          <w:rFonts w:eastAsia="Times New Roman"/>
-          <w:b/>
-          <w:bCs/>
-          <w:color w:val="000000"/>
-          <w:sz w:val="24"/>
-          <w:szCs w:val="24"/>
-          <w:u w:val="single"/>
-          <w:lang w:val="en-MY" w:eastAsia="en-MY"/>
-        </w:rPr>
-      </w:pPr>
-    </w:p>
-    <w:p>
-      <w:pPr>
-        <w:spacing w:line="240" w:lineRule="auto"/>
-        <w:jc w:val="both"/>
-        <w:rPr>
-          <w:rFonts w:eastAsia="Times New Roman"/>
-          <w:b/>
-          <w:bCs/>
-          <w:color w:val="000000"/>
-          <w:sz w:val="24"/>
-          <w:szCs w:val="24"/>
-          <w:u w:val="single"/>
-          <w:lang w:val="en-MY" w:eastAsia="en-MY"/>
-        </w:rPr>
-      </w:pPr>
-    </w:p>
-    <w:p>
-      <w:pPr>
-        <w:spacing w:line="240" w:lineRule="auto"/>
-        <w:jc w:val="both"/>
-        <w:rPr>
-          <w:rFonts w:eastAsia="Times New Roman"/>
-          <w:b/>
-          <w:bCs/>
-          <w:color w:val="000000"/>
-          <w:sz w:val="24"/>
-          <w:szCs w:val="24"/>
-          <w:u w:val="single"/>
-          <w:lang w:val="en-MY" w:eastAsia="en-MY"/>
-        </w:rPr>
-      </w:pPr>
-    </w:p>
-    <w:p>
-      <w:pPr>
-        <w:spacing w:line="240" w:lineRule="auto"/>
-        <w:jc w:val="both"/>
-        <w:rPr>
-          <w:rFonts w:eastAsia="Times New Roman"/>
-          <w:b/>
-          <w:bCs/>
-          <w:color w:val="000000"/>
-          <w:sz w:val="24"/>
-          <w:szCs w:val="24"/>
-          <w:u w:val="single"/>
-          <w:lang w:val="en-MY" w:eastAsia="en-MY"/>
-        </w:rPr>
-      </w:pPr>
-    </w:p>
-    <w:p>
-      <w:pPr>
-        <w:spacing w:line="240" w:lineRule="auto"/>
-        <w:jc w:val="both"/>
-        <w:rPr>
-          <w:rFonts w:eastAsia="Times New Roman"/>
-          <w:b/>
-          <w:bCs/>
-          <w:color w:val="000000"/>
-          <w:sz w:val="24"/>
-          <w:szCs w:val="24"/>
-          <w:u w:val="single"/>
-          <w:lang w:val="en-MY" w:eastAsia="en-MY"/>
-        </w:rPr>
-      </w:pPr>
-    </w:p>
-    <w:p>
-      <w:pPr>
-        <w:spacing w:line="240" w:lineRule="auto"/>
-        <w:jc w:val="both"/>
-        <w:rPr>
-          <w:rFonts w:ascii="Times New Roman" w:eastAsia="Times New Roman" w:hAnsi="Times New Roman" w:cs="Times New Roman"/>
-          <w:sz w:val="24"/>
-          <w:szCs w:val="24"/>
-          <w:lang w:val="en-MY" w:eastAsia="en-MY"/>
-        </w:rPr>
-      </w:pPr>
-      <w:r>
-        <w:rPr>
-          <w:rFonts w:eastAsia="Times New Roman"/>
-          <w:b/>
-          <w:bCs/>
-          <w:color w:val="000000"/>
-          <w:sz w:val="24"/>
-          <w:szCs w:val="24"/>
-          <w:u w:val="single"/>
-          <w:lang w:val="en-MY" w:eastAsia="en-MY"/>
-        </w:rPr>
-        <w:t xml:space="preserve">Interaction Diagram of </w:t>
-      </w:r>
-      <w:proofErr w:type="spellStart"/>
-      <w:r>
-        <w:rPr>
-          <w:rFonts w:eastAsia="Times New Roman"/>
-          <w:b/>
-          <w:bCs/>
-          <w:color w:val="000000"/>
-          <w:sz w:val="24"/>
-          <w:szCs w:val="24"/>
-          <w:u w:val="single"/>
-          <w:lang w:val="en-MY" w:eastAsia="en-MY"/>
-        </w:rPr>
-        <w:t>BuyItem</w:t>
-      </w:r>
-      <w:proofErr w:type="spellEnd"/>
-    </w:p>
-    <w:p>
-      <w:pPr>
-        <w:spacing w:before="240" w:after="240" w:line="240" w:lineRule="auto"/>
-        <w:jc w:val="both"/>
-        <w:rPr>
-          <w:rFonts w:ascii="Times New Roman" w:eastAsia="Times New Roman" w:hAnsi="Times New Roman" w:cs="Times New Roman"/>
-          <w:sz w:val="24"/>
-          <w:szCs w:val="24"/>
-          <w:lang w:val="en-MY" w:eastAsia="en-MY"/>
-        </w:rPr>
-      </w:pPr>
-      <w:r>
-        <w:rPr>
-          <w:rFonts w:ascii="Times New Roman" w:eastAsia="Times New Roman" w:hAnsi="Times New Roman" w:cs="Times New Roman"/>
-          <w:b/>
-          <w:bCs/>
-          <w:noProof/>
-          <w:color w:val="000000"/>
-          <w:sz w:val="24"/>
-          <w:szCs w:val="24"/>
-          <w:bdr w:val="none" w:sz="0" w:space="0" w:color="auto" w:frame="1"/>
-        </w:rPr>
-        <w:lastRenderedPageBreak/>
-        <w:drawing>
-          <wp:inline distT="0" distB="0" distL="0" distR="0" wp14:anchorId="7F1D2E11" wp14:editId="357DB1EA">
-            <wp:extent cx="5733415" cy="5647690"/>
-            <wp:effectExtent l="0" t="0" r="635" b="0"/>
-            <wp:docPr id="15" name="Picture 15"/>
-            <wp:cNvGraphicFramePr>
-              <a:graphicFrameLocks xmlns:a="http://schemas.openxmlformats.org/drawingml/2006/main" noChangeAspect="1"/>
-            </wp:cNvGraphicFramePr>
-            <a:graphic xmlns:a="http://schemas.openxmlformats.org/drawingml/2006/main">
-              <a:graphicData uri="http://schemas.openxmlformats.org/drawingml/2006/picture">
-                <pic:pic xmlns:pic="http://schemas.openxmlformats.org/drawingml/2006/picture">
-                  <pic:nvPicPr>
-                    <pic:cNvPr id="0" name="Picture 2"/>
-                    <pic:cNvPicPr>
-                      <a:picLocks noChangeAspect="1" noChangeArrowheads="1"/>
-                    </pic:cNvPicPr>
-                  </pic:nvPicPr>
-                  <pic:blipFill>
-                    <a:blip r:embed="rId9">
-                      <a:extLst>
-                        <a:ext uri="{28A0092B-C50C-407E-A947-70E740481C1C}">
-                          <a14:useLocalDpi xmlns:a14="http://schemas.microsoft.com/office/drawing/2010/main" val="0"/>
-                        </a:ext>
-                      </a:extLst>
-                    </a:blip>
-                    <a:srcRect/>
-                    <a:stretch>
-                      <a:fillRect/>
-                    </a:stretch>
-                  </pic:blipFill>
-                  <pic:spPr bwMode="auto">
-                    <a:xfrm>
-                      <a:off x="0" y="0"/>
-                      <a:ext cx="5733415" cy="5647690"/>
-                    </a:xfrm>
-                    <a:prstGeom prst="rect">
-                      <a:avLst/>
-                    </a:prstGeom>
-                    <a:noFill/>
-                    <a:ln>
-                      <a:noFill/>
-                    </a:ln>
-                  </pic:spPr>
-                </pic:pic>
-              </a:graphicData>
-            </a:graphic>
-          </wp:inline>
-        </w:drawing>
-      </w:r>
-    </w:p>
-    <w:p>
-      <w:pPr>
-        <w:spacing w:after="240" w:line="240" w:lineRule="auto"/>
-        <w:rPr>
-          <w:rFonts w:ascii="Times New Roman" w:eastAsia="Times New Roman" w:hAnsi="Times New Roman" w:cs="Times New Roman"/>
-          <w:sz w:val="24"/>
-          <w:szCs w:val="24"/>
-          <w:lang w:val="en-MY" w:eastAsia="en-MY"/>
-        </w:rPr>
-      </w:pPr>
-      <w:r>
-        <w:rPr>
-          <w:rFonts w:ascii="Times New Roman" w:eastAsia="Times New Roman" w:hAnsi="Times New Roman" w:cs="Times New Roman"/>
-          <w:sz w:val="24"/>
-          <w:szCs w:val="24"/>
-          <w:lang w:val="en-MY" w:eastAsia="en-MY"/>
-        </w:rPr>
-        <w:br/>
-      </w:r>
-      <w:r>
-        <w:rPr>
-          <w:rFonts w:ascii="Times New Roman" w:eastAsia="Times New Roman" w:hAnsi="Times New Roman" w:cs="Times New Roman"/>
-          <w:sz w:val="24"/>
-          <w:szCs w:val="24"/>
-          <w:lang w:val="en-MY" w:eastAsia="en-MY"/>
-        </w:rPr>
-        <w:br/>
-      </w:r>
       <w:r>
         <w:rPr>
           <w:rFonts w:eastAsia="Times New Roman"/>
@@ -8335,8 +8159,23 @@
           <w:u w:val="single"/>
           <w:lang w:val="en-MY" w:eastAsia="en-MY"/>
         </w:rPr>
-        <w:t xml:space="preserve"> extends Item</w:t>
-      </w:r>
+        <w:t xml:space="preserve"> extends </w:t>
+      </w:r>
+      <w:proofErr w:type="gramStart"/>
+      <w:r>
+        <w:rPr>
+          <w:rFonts w:eastAsia="Times New Roman"/>
+          <w:b/>
+          <w:bCs/>
+          <w:color w:val="000000"/>
+          <w:sz w:val="24"/>
+          <w:szCs w:val="24"/>
+          <w:u w:val="single"/>
+          <w:lang w:val="en-MY" w:eastAsia="en-MY"/>
+        </w:rPr>
+        <w:t>Item</w:t>
+      </w:r>
+      <w:proofErr w:type="gramEnd"/>
     </w:p>
     <w:p>
       <w:pPr>
@@ -8356,7 +8195,29 @@
           <w:szCs w:val="24"/>
           <w:lang w:val="en-MY" w:eastAsia="en-MY"/>
         </w:rPr>
-        <w:t>This is the base class for any and all items that can be picked up and dropped.</w:t>
+        <w:t xml:space="preserve">This is the base class for </w:t>
+      </w:r>
+      <w:proofErr w:type="gramStart"/>
+      <w:r>
+        <w:rPr>
+          <w:rFonts w:eastAsia="Times New Roman"/>
+          <w:color w:val="000000"/>
+          <w:sz w:val="24"/>
+          <w:szCs w:val="24"/>
+          <w:lang w:val="en-MY" w:eastAsia="en-MY"/>
+        </w:rPr>
+        <w:t>any and all</w:t>
+      </w:r>
+      <w:proofErr w:type="gramEnd"/>
+      <w:r>
+        <w:rPr>
+          <w:rFonts w:eastAsia="Times New Roman"/>
+          <w:color w:val="000000"/>
+          <w:sz w:val="24"/>
+          <w:szCs w:val="24"/>
+          <w:lang w:val="en-MY" w:eastAsia="en-MY"/>
+        </w:rPr>
+        <w:t xml:space="preserve"> items that can be picked up and dropped.</w:t>
       </w:r>
     </w:p>
     <w:p>
@@ -8426,6 +8287,26 @@
     </w:p>
     <w:p>
       <w:pPr>
+        <w:spacing w:after="240" w:line="240" w:lineRule="auto"/>
+        <w:rPr>
+          <w:rFonts w:ascii="Times New Roman" w:eastAsia="Times New Roman" w:hAnsi="Times New Roman" w:cs="Times New Roman"/>
+          <w:sz w:val="24"/>
+          <w:szCs w:val="24"/>
+          <w:lang w:val="en-MY" w:eastAsia="en-MY"/>
+        </w:rPr>
+      </w:pPr>
+      <w:r>
+        <w:rPr>
+          <w:rFonts w:ascii="Times New Roman" w:eastAsia="Times New Roman" w:hAnsi="Times New Roman" w:cs="Times New Roman"/>
+          <w:sz w:val="24"/>
+          <w:szCs w:val="24"/>
+          <w:lang w:val="en-MY" w:eastAsia="en-MY"/>
+        </w:rPr>
+        <w:br/>
+      </w:r>
+    </w:p>
+    <w:p>
+      <w:pPr>
         <w:spacing w:line="240" w:lineRule="auto"/>
         <w:rPr>
           <w:rFonts w:ascii="Times New Roman" w:eastAsia="Times New Roman" w:hAnsi="Times New Roman" w:cs="Times New Roman"/>
@@ -8434,11 +8315,148 @@
           <w:lang w:val="en-MY" w:eastAsia="en-MY"/>
         </w:rPr>
       </w:pPr>
+      <w:r>
+        <w:rPr>
+          <w:rFonts w:eastAsia="Times New Roman"/>
+          <w:b/>
+          <w:bCs/>
+          <w:color w:val="000000"/>
+          <w:sz w:val="24"/>
+          <w:szCs w:val="24"/>
+          <w:u w:val="single"/>
+          <w:lang w:val="en-MY" w:eastAsia="en-MY"/>
+        </w:rPr>
+        <w:t xml:space="preserve">Corpse extends </w:t>
+      </w:r>
+      <w:proofErr w:type="spellStart"/>
+      <w:proofErr w:type="gramStart"/>
+      <w:r>
+        <w:rPr>
+          <w:rFonts w:eastAsia="Times New Roman"/>
+          <w:b/>
+          <w:bCs/>
+          <w:color w:val="000000"/>
+          <w:sz w:val="24"/>
+          <w:szCs w:val="24"/>
+          <w:u w:val="single"/>
+          <w:lang w:val="en-MY" w:eastAsia="en-MY"/>
+        </w:rPr>
+        <w:t>EdibleItem</w:t>
+      </w:r>
+      <w:proofErr w:type="spellEnd"/>
+      <w:proofErr w:type="gramEnd"/>
     </w:p>
     <w:p>
       <w:pPr>
         <w:spacing w:line="240" w:lineRule="auto"/>
         <w:rPr>
+          <w:rFonts w:ascii="Times New Roman" w:eastAsia="Times New Roman" w:hAnsi="Times New Roman" w:cs="Times New Roman"/>
+          <w:sz w:val="24"/>
+          <w:szCs w:val="24"/>
+          <w:lang w:val="en-MY" w:eastAsia="en-MY"/>
+        </w:rPr>
+      </w:pPr>
+      <w:r>
+        <w:rPr>
+          <w:rFonts w:eastAsia="Times New Roman"/>
+          <w:color w:val="000000"/>
+          <w:sz w:val="24"/>
+          <w:szCs w:val="24"/>
+          <w:lang w:val="en-MY" w:eastAsia="en-MY"/>
+        </w:rPr>
+        <w:lastRenderedPageBreak/>
+        <w:t>This class represents a dinosaur corpse, created when a player or an allosaur kills a stegosaur, or when all three dinosaurs are unconscious and not fed for a certain number of rounds. Food source for only the allosaur as of now.</w:t>
+      </w:r>
+    </w:p>
+    <w:p>
+      <w:pPr>
+        <w:spacing w:line="240" w:lineRule="auto"/>
+        <w:rPr>
+          <w:rFonts w:ascii="Times New Roman" w:eastAsia="Times New Roman" w:hAnsi="Times New Roman" w:cs="Times New Roman"/>
+          <w:sz w:val="24"/>
+          <w:szCs w:val="24"/>
+          <w:lang w:val="en-MY" w:eastAsia="en-MY"/>
+        </w:rPr>
+      </w:pPr>
+      <w:r>
+        <w:rPr>
+          <w:rFonts w:eastAsia="Times New Roman"/>
+          <w:color w:val="000000"/>
+          <w:sz w:val="24"/>
+          <w:szCs w:val="24"/>
+          <w:lang w:val="en-MY" w:eastAsia="en-MY"/>
+        </w:rPr>
+        <w:t xml:space="preserve">Overrides super’s </w:t>
+      </w:r>
+      <w:proofErr w:type="gramStart"/>
+      <w:r>
+        <w:rPr>
+          <w:rFonts w:eastAsia="Times New Roman"/>
+          <w:color w:val="000000"/>
+          <w:sz w:val="24"/>
+          <w:szCs w:val="24"/>
+          <w:lang w:val="en-MY" w:eastAsia="en-MY"/>
+        </w:rPr>
+        <w:t>tick(</w:t>
+      </w:r>
+      <w:proofErr w:type="gramEnd"/>
+      <w:r>
+        <w:rPr>
+          <w:rFonts w:eastAsia="Times New Roman"/>
+          <w:color w:val="000000"/>
+          <w:sz w:val="24"/>
+          <w:szCs w:val="24"/>
+          <w:lang w:val="en-MY" w:eastAsia="en-MY"/>
+        </w:rPr>
+        <w:t>) method to initiate the set rotting timeframe (</w:t>
+      </w:r>
+      <w:proofErr w:type="spellStart"/>
+      <w:r>
+        <w:rPr>
+          <w:rFonts w:eastAsia="Times New Roman"/>
+          <w:color w:val="000000"/>
+          <w:sz w:val="24"/>
+          <w:szCs w:val="24"/>
+          <w:lang w:val="en-MY" w:eastAsia="en-MY"/>
+        </w:rPr>
+        <w:t>e.g</w:t>
+      </w:r>
+      <w:proofErr w:type="spellEnd"/>
+      <w:r>
+        <w:rPr>
+          <w:rFonts w:eastAsia="Times New Roman"/>
+          <w:color w:val="000000"/>
+          <w:sz w:val="24"/>
+          <w:szCs w:val="24"/>
+          <w:lang w:val="en-MY" w:eastAsia="en-MY"/>
+        </w:rPr>
+        <w:t xml:space="preserve"> 30 seconds) if it is placed on the map.</w:t>
+      </w:r>
+    </w:p>
+    <w:p>
+      <w:pPr>
+        <w:spacing w:line="240" w:lineRule="auto"/>
+        <w:rPr>
+          <w:rFonts w:ascii="Times New Roman" w:eastAsia="Times New Roman" w:hAnsi="Times New Roman" w:cs="Times New Roman"/>
+          <w:sz w:val="24"/>
+          <w:szCs w:val="24"/>
+          <w:lang w:val="en-MY" w:eastAsia="en-MY"/>
+        </w:rPr>
+      </w:pPr>
+    </w:p>
+    <w:p>
+      <w:pPr>
+        <w:spacing w:line="240" w:lineRule="auto"/>
+        <w:rPr>
+          <w:rFonts w:ascii="Times New Roman" w:eastAsia="Times New Roman" w:hAnsi="Times New Roman" w:cs="Times New Roman"/>
+          <w:sz w:val="24"/>
+          <w:szCs w:val="24"/>
+          <w:lang w:val="en-MY" w:eastAsia="en-MY"/>
+        </w:rPr>
+      </w:pPr>
+      <w:proofErr w:type="spellStart"/>
+      <w:r>
+        <w:rPr>
           <w:rFonts w:eastAsia="Times New Roman"/>
           <w:b/>
           <w:bCs/>
@@ -8448,12 +8466,109 @@
           <w:u w:val="single"/>
           <w:lang w:val="en-MY" w:eastAsia="en-MY"/>
         </w:rPr>
-      </w:pPr>
+        <w:t>EdibleItem</w:t>
+      </w:r>
+      <w:proofErr w:type="spellEnd"/>
+      <w:r>
+        <w:rPr>
+          <w:rFonts w:eastAsia="Times New Roman"/>
+          <w:b/>
+          <w:bCs/>
+          <w:color w:val="000000"/>
+          <w:sz w:val="24"/>
+          <w:szCs w:val="24"/>
+          <w:u w:val="single"/>
+          <w:lang w:val="en-MY" w:eastAsia="en-MY"/>
+        </w:rPr>
+        <w:t xml:space="preserve"> abstract class extends </w:t>
+      </w:r>
+      <w:proofErr w:type="spellStart"/>
+      <w:proofErr w:type="gramStart"/>
+      <w:r>
+        <w:rPr>
+          <w:rFonts w:eastAsia="Times New Roman"/>
+          <w:b/>
+          <w:bCs/>
+          <w:color w:val="000000"/>
+          <w:sz w:val="24"/>
+          <w:szCs w:val="24"/>
+          <w:u w:val="single"/>
+          <w:lang w:val="en-MY" w:eastAsia="en-MY"/>
+        </w:rPr>
+        <w:t>PortableItem</w:t>
+      </w:r>
+      <w:proofErr w:type="spellEnd"/>
+      <w:proofErr w:type="gramEnd"/>
+      <w:r>
+        <w:rPr>
+          <w:rFonts w:eastAsia="Times New Roman"/>
+          <w:b/>
+          <w:bCs/>
+          <w:color w:val="000000"/>
+          <w:sz w:val="24"/>
+          <w:szCs w:val="24"/>
+          <w:u w:val="single"/>
+          <w:lang w:val="en-MY" w:eastAsia="en-MY"/>
+        </w:rPr>
+        <w:t> </w:t>
+      </w:r>
     </w:p>
     <w:p>
       <w:pPr>
         <w:spacing w:line="240" w:lineRule="auto"/>
         <w:rPr>
+          <w:rFonts w:ascii="Times New Roman" w:eastAsia="Times New Roman" w:hAnsi="Times New Roman" w:cs="Times New Roman"/>
+          <w:sz w:val="24"/>
+          <w:szCs w:val="24"/>
+          <w:lang w:val="en-MY" w:eastAsia="en-MY"/>
+        </w:rPr>
+      </w:pPr>
+      <w:r>
+        <w:rPr>
+          <w:rFonts w:eastAsia="Times New Roman"/>
+          <w:color w:val="000000"/>
+          <w:sz w:val="24"/>
+          <w:szCs w:val="24"/>
+          <w:lang w:val="en-MY" w:eastAsia="en-MY"/>
+        </w:rPr>
+        <w:t xml:space="preserve">This abstract class represents all edible items. Manages the corpses of dinosaurs, vegetarian and carnivore meal kits, fruit and all dinosaur eggs. Allows for further implementation of other edible </w:t>
+      </w:r>
+      <w:proofErr w:type="gramStart"/>
+      <w:r>
+        <w:rPr>
+          <w:rFonts w:eastAsia="Times New Roman"/>
+          <w:color w:val="000000"/>
+          <w:sz w:val="24"/>
+          <w:szCs w:val="24"/>
+          <w:lang w:val="en-MY" w:eastAsia="en-MY"/>
+        </w:rPr>
+        <w:t>items .</w:t>
+      </w:r>
+      <w:proofErr w:type="gramEnd"/>
+    </w:p>
+    <w:p>
+      <w:pPr>
+        <w:spacing w:line="240" w:lineRule="auto"/>
+        <w:rPr>
+          <w:rFonts w:ascii="Times New Roman" w:eastAsia="Times New Roman" w:hAnsi="Times New Roman" w:cs="Times New Roman"/>
+          <w:sz w:val="24"/>
+          <w:szCs w:val="24"/>
+          <w:lang w:val="en-MY" w:eastAsia="en-MY"/>
+        </w:rPr>
+      </w:pPr>
+    </w:p>
+    <w:p>
+      <w:pPr>
+        <w:spacing w:line="240" w:lineRule="auto"/>
+        <w:rPr>
+          <w:rFonts w:ascii="Times New Roman" w:eastAsia="Times New Roman" w:hAnsi="Times New Roman" w:cs="Times New Roman"/>
+          <w:sz w:val="24"/>
+          <w:szCs w:val="24"/>
+          <w:lang w:val="en-MY" w:eastAsia="en-MY"/>
+        </w:rPr>
+      </w:pPr>
+      <w:r>
+        <w:rPr>
           <w:rFonts w:eastAsia="Times New Roman"/>
           <w:b/>
           <w:bCs/>
@@ -8463,12 +8578,287 @@
           <w:u w:val="single"/>
           <w:lang w:val="en-MY" w:eastAsia="en-MY"/>
         </w:rPr>
-      </w:pPr>
+        <w:t xml:space="preserve">Egg extends </w:t>
+      </w:r>
+      <w:proofErr w:type="spellStart"/>
+      <w:proofErr w:type="gramStart"/>
+      <w:r>
+        <w:rPr>
+          <w:rFonts w:eastAsia="Times New Roman"/>
+          <w:b/>
+          <w:bCs/>
+          <w:color w:val="000000"/>
+          <w:sz w:val="24"/>
+          <w:szCs w:val="24"/>
+          <w:u w:val="single"/>
+          <w:lang w:val="en-MY" w:eastAsia="en-MY"/>
+        </w:rPr>
+        <w:t>EdibleItem</w:t>
+      </w:r>
+      <w:proofErr w:type="spellEnd"/>
+      <w:proofErr w:type="gramEnd"/>
     </w:p>
     <w:p>
       <w:pPr>
         <w:spacing w:line="240" w:lineRule="auto"/>
         <w:rPr>
+          <w:rFonts w:ascii="Times New Roman" w:eastAsia="Times New Roman" w:hAnsi="Times New Roman" w:cs="Times New Roman"/>
+          <w:sz w:val="24"/>
+          <w:szCs w:val="24"/>
+          <w:lang w:val="en-MY" w:eastAsia="en-MY"/>
+        </w:rPr>
+      </w:pPr>
+      <w:r>
+        <w:rPr>
+          <w:rFonts w:eastAsia="Times New Roman"/>
+          <w:color w:val="000000"/>
+          <w:sz w:val="24"/>
+          <w:szCs w:val="24"/>
+          <w:lang w:val="en-MY" w:eastAsia="en-MY"/>
+        </w:rPr>
+        <w:t>Contains all current and future dinosaur eggs and their characteristics. This allows for future modifications to all eggs and lessens unnecessary code. </w:t>
+      </w:r>
+    </w:p>
+    <w:p>
+      <w:pPr>
+        <w:spacing w:line="240" w:lineRule="auto"/>
+        <w:rPr>
+          <w:rFonts w:ascii="Times New Roman" w:eastAsia="Times New Roman" w:hAnsi="Times New Roman" w:cs="Times New Roman"/>
+          <w:sz w:val="24"/>
+          <w:szCs w:val="24"/>
+          <w:lang w:val="en-MY" w:eastAsia="en-MY"/>
+        </w:rPr>
+      </w:pPr>
+      <w:r>
+        <w:rPr>
+          <w:rFonts w:eastAsia="Times New Roman"/>
+          <w:color w:val="000000"/>
+          <w:sz w:val="24"/>
+          <w:szCs w:val="24"/>
+          <w:lang w:val="en-MY" w:eastAsia="en-MY"/>
+        </w:rPr>
+        <w:t xml:space="preserve">Holds attributes of the eggs such as hatch time </w:t>
+      </w:r>
+      <w:proofErr w:type="gramStart"/>
+      <w:r>
+        <w:rPr>
+          <w:rFonts w:eastAsia="Times New Roman"/>
+          <w:color w:val="000000"/>
+          <w:sz w:val="24"/>
+          <w:szCs w:val="24"/>
+          <w:lang w:val="en-MY" w:eastAsia="en-MY"/>
+        </w:rPr>
+        <w:t>needed</w:t>
+      </w:r>
+      <w:proofErr w:type="gramEnd"/>
+      <w:r>
+        <w:rPr>
+          <w:rFonts w:eastAsia="Times New Roman"/>
+          <w:color w:val="000000"/>
+          <w:sz w:val="24"/>
+          <w:szCs w:val="24"/>
+          <w:lang w:val="en-MY" w:eastAsia="en-MY"/>
+        </w:rPr>
+        <w:t xml:space="preserve"> and type of dinosaur hatched.</w:t>
+      </w:r>
+    </w:p>
+    <w:p>
+      <w:pPr>
+        <w:spacing w:line="240" w:lineRule="auto"/>
+        <w:rPr>
+          <w:rFonts w:ascii="Times New Roman" w:eastAsia="Times New Roman" w:hAnsi="Times New Roman" w:cs="Times New Roman"/>
+          <w:sz w:val="24"/>
+          <w:szCs w:val="24"/>
+          <w:lang w:val="en-MY" w:eastAsia="en-MY"/>
+        </w:rPr>
+      </w:pPr>
+      <w:r>
+        <w:rPr>
+          <w:rFonts w:eastAsia="Times New Roman"/>
+          <w:color w:val="000000"/>
+          <w:sz w:val="24"/>
+          <w:szCs w:val="24"/>
+          <w:lang w:val="en-MY" w:eastAsia="en-MY"/>
+        </w:rPr>
+        <w:t xml:space="preserve">If Eggs are picked up and carried in a player’s inventory, override super’s </w:t>
+      </w:r>
+      <w:proofErr w:type="gramStart"/>
+      <w:r>
+        <w:rPr>
+          <w:rFonts w:eastAsia="Times New Roman"/>
+          <w:color w:val="000000"/>
+          <w:sz w:val="24"/>
+          <w:szCs w:val="24"/>
+          <w:lang w:val="en-MY" w:eastAsia="en-MY"/>
+        </w:rPr>
+        <w:t>tick(</w:t>
+      </w:r>
+      <w:proofErr w:type="gramEnd"/>
+      <w:r>
+        <w:rPr>
+          <w:rFonts w:eastAsia="Times New Roman"/>
+          <w:color w:val="000000"/>
+          <w:sz w:val="24"/>
+          <w:szCs w:val="24"/>
+          <w:lang w:val="en-MY" w:eastAsia="en-MY"/>
+        </w:rPr>
+        <w:t>) method is overridden to ensure that they won’t incubate or hatch.</w:t>
+      </w:r>
+    </w:p>
+    <w:p>
+      <w:pPr>
+        <w:spacing w:line="240" w:lineRule="auto"/>
+        <w:rPr>
+          <w:rFonts w:ascii="Times New Roman" w:eastAsia="Times New Roman" w:hAnsi="Times New Roman" w:cs="Times New Roman"/>
+          <w:sz w:val="24"/>
+          <w:szCs w:val="24"/>
+          <w:lang w:val="en-MY" w:eastAsia="en-MY"/>
+        </w:rPr>
+      </w:pPr>
+      <w:r>
+        <w:rPr>
+          <w:rFonts w:eastAsia="Times New Roman"/>
+          <w:color w:val="000000"/>
+          <w:sz w:val="24"/>
+          <w:szCs w:val="24"/>
+          <w:lang w:val="en-MY" w:eastAsia="en-MY"/>
+        </w:rPr>
+        <w:t>If an egg is placed on the ground (</w:t>
+      </w:r>
+      <w:proofErr w:type="spellStart"/>
+      <w:r>
+        <w:rPr>
+          <w:rFonts w:eastAsia="Times New Roman"/>
+          <w:color w:val="000000"/>
+          <w:sz w:val="24"/>
+          <w:szCs w:val="24"/>
+          <w:lang w:val="en-MY" w:eastAsia="en-MY"/>
+        </w:rPr>
+        <w:t>getInventory.remove</w:t>
+      </w:r>
+      <w:proofErr w:type="spellEnd"/>
+      <w:r>
+        <w:rPr>
+          <w:rFonts w:eastAsia="Times New Roman"/>
+          <w:color w:val="000000"/>
+          <w:sz w:val="24"/>
+          <w:szCs w:val="24"/>
+          <w:lang w:val="en-MY" w:eastAsia="en-MY"/>
+        </w:rPr>
+        <w:t>()) or laid by a dinosaur (</w:t>
+      </w:r>
+      <w:proofErr w:type="spellStart"/>
+      <w:r>
+        <w:rPr>
+          <w:rFonts w:eastAsia="Times New Roman"/>
+          <w:color w:val="000000"/>
+          <w:sz w:val="24"/>
+          <w:szCs w:val="24"/>
+          <w:lang w:val="en-MY" w:eastAsia="en-MY"/>
+        </w:rPr>
+        <w:t>layEggAction</w:t>
+      </w:r>
+      <w:proofErr w:type="spellEnd"/>
+      <w:r>
+        <w:rPr>
+          <w:rFonts w:eastAsia="Times New Roman"/>
+          <w:color w:val="000000"/>
+          <w:sz w:val="24"/>
+          <w:szCs w:val="24"/>
+          <w:lang w:val="en-MY" w:eastAsia="en-MY"/>
+        </w:rPr>
+        <w:t xml:space="preserve">), override super’s </w:t>
+      </w:r>
+      <w:proofErr w:type="gramStart"/>
+      <w:r>
+        <w:rPr>
+          <w:rFonts w:eastAsia="Times New Roman"/>
+          <w:color w:val="000000"/>
+          <w:sz w:val="24"/>
+          <w:szCs w:val="24"/>
+          <w:lang w:val="en-MY" w:eastAsia="en-MY"/>
+        </w:rPr>
+        <w:t>tick(</w:t>
+      </w:r>
+      <w:proofErr w:type="gramEnd"/>
+      <w:r>
+        <w:rPr>
+          <w:rFonts w:eastAsia="Times New Roman"/>
+          <w:color w:val="000000"/>
+          <w:sz w:val="24"/>
+          <w:szCs w:val="24"/>
+          <w:lang w:val="en-MY" w:eastAsia="en-MY"/>
+        </w:rPr>
+        <w:t xml:space="preserve">) method to start the countdown until the egg is hatched. </w:t>
+      </w:r>
+      <w:proofErr w:type="spellStart"/>
+      <w:r>
+        <w:rPr>
+          <w:rFonts w:eastAsia="Times New Roman"/>
+          <w:color w:val="000000"/>
+          <w:sz w:val="24"/>
+          <w:szCs w:val="24"/>
+          <w:lang w:val="en-MY" w:eastAsia="en-MY"/>
+        </w:rPr>
+        <w:t>EcoPoints</w:t>
+      </w:r>
+      <w:proofErr w:type="spellEnd"/>
+      <w:r>
+        <w:rPr>
+          <w:rFonts w:eastAsia="Times New Roman"/>
+          <w:color w:val="000000"/>
+          <w:sz w:val="24"/>
+          <w:szCs w:val="24"/>
+          <w:lang w:val="en-MY" w:eastAsia="en-MY"/>
+        </w:rPr>
+        <w:t xml:space="preserve"> are incremented when an egg </w:t>
+      </w:r>
+      <w:proofErr w:type="gramStart"/>
+      <w:r>
+        <w:rPr>
+          <w:rFonts w:eastAsia="Times New Roman"/>
+          <w:color w:val="000000"/>
+          <w:sz w:val="24"/>
+          <w:szCs w:val="24"/>
+          <w:lang w:val="en-MY" w:eastAsia="en-MY"/>
+        </w:rPr>
+        <w:t>hatches</w:t>
+      </w:r>
+      <w:proofErr w:type="gramEnd"/>
+      <w:r>
+        <w:rPr>
+          <w:rFonts w:eastAsia="Times New Roman"/>
+          <w:color w:val="000000"/>
+          <w:sz w:val="24"/>
+          <w:szCs w:val="24"/>
+          <w:lang w:val="en-MY" w:eastAsia="en-MY"/>
+        </w:rPr>
+        <w:t>.</w:t>
+      </w:r>
+    </w:p>
+    <w:p>
+      <w:pPr>
+        <w:spacing w:line="240" w:lineRule="auto"/>
+        <w:rPr>
+          <w:rFonts w:ascii="Times New Roman" w:eastAsia="Times New Roman" w:hAnsi="Times New Roman" w:cs="Times New Roman"/>
+          <w:sz w:val="24"/>
+          <w:szCs w:val="24"/>
+          <w:lang w:val="en-MY" w:eastAsia="en-MY"/>
+        </w:rPr>
+      </w:pPr>
+    </w:p>
+    <w:p>
+      <w:pPr>
+        <w:spacing w:line="240" w:lineRule="auto"/>
+        <w:rPr>
+          <w:rFonts w:ascii="Times New Roman" w:eastAsia="Times New Roman" w:hAnsi="Times New Roman" w:cs="Times New Roman"/>
+          <w:sz w:val="24"/>
+          <w:szCs w:val="24"/>
+          <w:lang w:val="en-MY" w:eastAsia="en-MY"/>
+        </w:rPr>
+      </w:pPr>
+      <w:r>
+        <w:rPr>
           <w:rFonts w:eastAsia="Times New Roman"/>
           <w:b/>
           <w:bCs/>
@@ -8478,7 +8868,25 @@
           <w:u w:val="single"/>
           <w:lang w:val="en-MY" w:eastAsia="en-MY"/>
         </w:rPr>
-      </w:pPr>
+        <w:t xml:space="preserve">Fruit extends </w:t>
+      </w:r>
+      <w:proofErr w:type="spellStart"/>
+      <w:proofErr w:type="gramStart"/>
+      <w:r>
+        <w:rPr>
+          <w:rFonts w:eastAsia="Times New Roman"/>
+          <w:b/>
+          <w:bCs/>
+          <w:color w:val="000000"/>
+          <w:sz w:val="24"/>
+          <w:szCs w:val="24"/>
+          <w:u w:val="single"/>
+          <w:lang w:val="en-MY" w:eastAsia="en-MY"/>
+        </w:rPr>
+        <w:t>EdibleItem</w:t>
+      </w:r>
+      <w:proofErr w:type="spellEnd"/>
+      <w:proofErr w:type="gramEnd"/>
     </w:p>
     <w:p>
       <w:pPr>
@@ -8490,8 +8898,222 @@
           <w:lang w:val="en-MY" w:eastAsia="en-MY"/>
         </w:rPr>
       </w:pPr>
-      <w:proofErr w:type="spellStart"/>
-      <w:r>
+      <w:r>
+        <w:rPr>
+          <w:rFonts w:eastAsia="Times New Roman"/>
+          <w:color w:val="000000"/>
+          <w:sz w:val="24"/>
+          <w:szCs w:val="24"/>
+          <w:lang w:val="en-MY" w:eastAsia="en-MY"/>
+        </w:rPr>
+        <w:t>This class represents a piece of fruit, which is produced by a tree or bush.</w:t>
+      </w:r>
+    </w:p>
+    <w:p>
+      <w:pPr>
+        <w:spacing w:line="240" w:lineRule="auto"/>
+        <w:rPr>
+          <w:rFonts w:ascii="Times New Roman" w:eastAsia="Times New Roman" w:hAnsi="Times New Roman" w:cs="Times New Roman"/>
+          <w:sz w:val="24"/>
+          <w:szCs w:val="24"/>
+          <w:lang w:val="en-MY" w:eastAsia="en-MY"/>
+        </w:rPr>
+      </w:pPr>
+      <w:r>
+        <w:rPr>
+          <w:rFonts w:eastAsia="Times New Roman"/>
+          <w:color w:val="000000"/>
+          <w:sz w:val="24"/>
+          <w:szCs w:val="24"/>
+          <w:lang w:val="en-MY" w:eastAsia="en-MY"/>
+        </w:rPr>
+        <w:t>This is a food source of all herbivorous dinosaurs.</w:t>
+      </w:r>
+    </w:p>
+    <w:p>
+      <w:pPr>
+        <w:spacing w:line="240" w:lineRule="auto"/>
+        <w:rPr>
+          <w:rFonts w:ascii="Times New Roman" w:eastAsia="Times New Roman" w:hAnsi="Times New Roman" w:cs="Times New Roman"/>
+          <w:sz w:val="24"/>
+          <w:szCs w:val="24"/>
+          <w:lang w:val="en-MY" w:eastAsia="en-MY"/>
+        </w:rPr>
+      </w:pPr>
+      <w:r>
+        <w:rPr>
+          <w:rFonts w:eastAsia="Times New Roman"/>
+          <w:color w:val="000000"/>
+          <w:sz w:val="24"/>
+          <w:szCs w:val="24"/>
+          <w:lang w:val="en-MY" w:eastAsia="en-MY"/>
+        </w:rPr>
+        <w:t xml:space="preserve">Overrides super’s </w:t>
+      </w:r>
+      <w:proofErr w:type="gramStart"/>
+      <w:r>
+        <w:rPr>
+          <w:rFonts w:eastAsia="Times New Roman"/>
+          <w:color w:val="000000"/>
+          <w:sz w:val="24"/>
+          <w:szCs w:val="24"/>
+          <w:lang w:val="en-MY" w:eastAsia="en-MY"/>
+        </w:rPr>
+        <w:t>tick(</w:t>
+      </w:r>
+      <w:proofErr w:type="gramEnd"/>
+      <w:r>
+        <w:rPr>
+          <w:rFonts w:eastAsia="Times New Roman"/>
+          <w:color w:val="000000"/>
+          <w:sz w:val="24"/>
+          <w:szCs w:val="24"/>
+          <w:lang w:val="en-MY" w:eastAsia="en-MY"/>
+        </w:rPr>
+        <w:t>) method to start the rotting process (15 turns) as soon as it is dropped.</w:t>
+      </w:r>
+    </w:p>
+    <w:p>
+      <w:pPr>
+        <w:spacing w:after="240" w:line="240" w:lineRule="auto"/>
+        <w:rPr>
+          <w:rFonts w:ascii="Times New Roman" w:eastAsia="Times New Roman" w:hAnsi="Times New Roman" w:cs="Times New Roman"/>
+          <w:sz w:val="24"/>
+          <w:szCs w:val="24"/>
+          <w:lang w:val="en-MY" w:eastAsia="en-MY"/>
+        </w:rPr>
+      </w:pPr>
+      <w:r>
+        <w:rPr>
+          <w:rFonts w:ascii="Times New Roman" w:eastAsia="Times New Roman" w:hAnsi="Times New Roman" w:cs="Times New Roman"/>
+          <w:sz w:val="24"/>
+          <w:szCs w:val="24"/>
+          <w:lang w:val="en-MY" w:eastAsia="en-MY"/>
+        </w:rPr>
+        <w:br/>
+      </w:r>
+      <w:r>
+        <w:rPr>
+          <w:rFonts w:ascii="Times New Roman" w:eastAsia="Times New Roman" w:hAnsi="Times New Roman" w:cs="Times New Roman"/>
+          <w:sz w:val="24"/>
+          <w:szCs w:val="24"/>
+          <w:lang w:val="en-MY" w:eastAsia="en-MY"/>
+        </w:rPr>
+        <w:br/>
+      </w:r>
+      <w:r>
+        <w:rPr>
+          <w:rFonts w:ascii="Times New Roman" w:eastAsia="Times New Roman" w:hAnsi="Times New Roman" w:cs="Times New Roman"/>
+          <w:sz w:val="24"/>
+          <w:szCs w:val="24"/>
+          <w:lang w:val="en-MY" w:eastAsia="en-MY"/>
+        </w:rPr>
+        <w:br/>
+      </w:r>
+      <w:r>
+        <w:rPr>
+          <w:rFonts w:ascii="Times New Roman" w:eastAsia="Times New Roman" w:hAnsi="Times New Roman" w:cs="Times New Roman"/>
+          <w:sz w:val="24"/>
+          <w:szCs w:val="24"/>
+          <w:lang w:val="en-MY" w:eastAsia="en-MY"/>
+        </w:rPr>
+        <w:br/>
+      </w:r>
+      <w:r>
+        <w:rPr>
+          <w:rFonts w:ascii="Times New Roman" w:eastAsia="Times New Roman" w:hAnsi="Times New Roman" w:cs="Times New Roman"/>
+          <w:sz w:val="24"/>
+          <w:szCs w:val="24"/>
+          <w:lang w:val="en-MY" w:eastAsia="en-MY"/>
+        </w:rPr>
+        <w:br/>
+      </w:r>
+      <w:r>
+        <w:rPr>
+          <w:rFonts w:ascii="Times New Roman" w:eastAsia="Times New Roman" w:hAnsi="Times New Roman" w:cs="Times New Roman"/>
+          <w:sz w:val="24"/>
+          <w:szCs w:val="24"/>
+          <w:lang w:val="en-MY" w:eastAsia="en-MY"/>
+        </w:rPr>
+        <w:br/>
+      </w:r>
+      <w:r>
+        <w:rPr>
+          <w:rFonts w:ascii="Times New Roman" w:eastAsia="Times New Roman" w:hAnsi="Times New Roman" w:cs="Times New Roman"/>
+          <w:sz w:val="24"/>
+          <w:szCs w:val="24"/>
+          <w:lang w:val="en-MY" w:eastAsia="en-MY"/>
+        </w:rPr>
+        <w:br/>
+      </w:r>
+      <w:r>
+        <w:rPr>
+          <w:rFonts w:ascii="Times New Roman" w:eastAsia="Times New Roman" w:hAnsi="Times New Roman" w:cs="Times New Roman"/>
+          <w:sz w:val="24"/>
+          <w:szCs w:val="24"/>
+          <w:lang w:val="en-MY" w:eastAsia="en-MY"/>
+        </w:rPr>
+        <w:br/>
+      </w:r>
+      <w:r>
+        <w:rPr>
+          <w:rFonts w:ascii="Times New Roman" w:eastAsia="Times New Roman" w:hAnsi="Times New Roman" w:cs="Times New Roman"/>
+          <w:sz w:val="24"/>
+          <w:szCs w:val="24"/>
+          <w:lang w:val="en-MY" w:eastAsia="en-MY"/>
+        </w:rPr>
+        <w:br/>
+      </w:r>
+      <w:r>
+        <w:rPr>
+          <w:rFonts w:ascii="Times New Roman" w:eastAsia="Times New Roman" w:hAnsi="Times New Roman" w:cs="Times New Roman"/>
+          <w:sz w:val="24"/>
+          <w:szCs w:val="24"/>
+          <w:lang w:val="en-MY" w:eastAsia="en-MY"/>
+        </w:rPr>
+        <w:br/>
+      </w:r>
+      <w:r>
+        <w:rPr>
+          <w:rFonts w:ascii="Times New Roman" w:eastAsia="Times New Roman" w:hAnsi="Times New Roman" w:cs="Times New Roman"/>
+          <w:sz w:val="24"/>
+          <w:szCs w:val="24"/>
+          <w:lang w:val="en-MY" w:eastAsia="en-MY"/>
+        </w:rPr>
+        <w:br/>
+      </w:r>
+      <w:r>
+        <w:rPr>
+          <w:rFonts w:ascii="Times New Roman" w:eastAsia="Times New Roman" w:hAnsi="Times New Roman" w:cs="Times New Roman"/>
+          <w:sz w:val="24"/>
+          <w:szCs w:val="24"/>
+          <w:lang w:val="en-MY" w:eastAsia="en-MY"/>
+        </w:rPr>
+        <w:br/>
+      </w:r>
+      <w:r>
+        <w:rPr>
+          <w:rFonts w:ascii="Times New Roman" w:eastAsia="Times New Roman" w:hAnsi="Times New Roman" w:cs="Times New Roman"/>
+          <w:sz w:val="24"/>
+          <w:szCs w:val="24"/>
+          <w:lang w:val="en-MY" w:eastAsia="en-MY"/>
+        </w:rPr>
+        <w:br/>
+      </w:r>
+      <w:r>
+        <w:rPr>
+          <w:rFonts w:ascii="Times New Roman" w:eastAsia="Times New Roman" w:hAnsi="Times New Roman" w:cs="Times New Roman"/>
+          <w:sz w:val="24"/>
+          <w:szCs w:val="24"/>
+          <w:lang w:val="en-MY" w:eastAsia="en-MY"/>
+        </w:rPr>
+        <w:br/>
+      </w:r>
+    </w:p>
+    <w:p>
+      <w:pPr>
+        <w:spacing w:line="240" w:lineRule="auto"/>
+        <w:jc w:val="both"/>
         <w:rPr>
           <w:rFonts w:eastAsia="Times New Roman"/>
           <w:b/>
@@ -8502,9 +9124,7 @@
           <w:u w:val="single"/>
           <w:lang w:val="en-MY" w:eastAsia="en-MY"/>
         </w:rPr>
-        <w:t>EdibleItem</w:t>
-      </w:r>
-      <w:proofErr w:type="spellEnd"/>
+      </w:pPr>
       <w:r>
         <w:rPr>
           <w:rFonts w:eastAsia="Times New Roman"/>
@@ -8516,10 +9136,13 @@
           <w:u w:val="single"/>
           <w:lang w:val="en-MY" w:eastAsia="en-MY"/>
         </w:rPr>
-        <w:t xml:space="preserve"> abstract class extends </w:t>
-      </w:r>
-      <w:proofErr w:type="spellStart"/>
-      <w:r>
+        <w:t>Interaction Diagram of Egg</w:t>
+      </w:r>
+    </w:p>
+    <w:p>
+      <w:pPr>
+        <w:spacing w:line="240" w:lineRule="auto"/>
+        <w:jc w:val="both"/>
         <w:rPr>
           <w:rFonts w:eastAsia="Times New Roman"/>
           <w:b/>
@@ -8530,10 +9153,12 @@
           <w:u w:val="single"/>
           <w:lang w:val="en-MY" w:eastAsia="en-MY"/>
         </w:rPr>
-        <w:t>PortableItem</w:t>
-      </w:r>
-      <w:proofErr w:type="spellEnd"/>
-      <w:r>
+      </w:pPr>
+    </w:p>
+    <w:p>
+      <w:pPr>
+        <w:spacing w:line="240" w:lineRule="auto"/>
+        <w:jc w:val="both"/>
         <w:rPr>
           <w:rFonts w:eastAsia="Times New Roman"/>
           <w:b/>
@@ -8544,6 +9169,137 @@
           <w:u w:val="single"/>
           <w:lang w:val="en-MY" w:eastAsia="en-MY"/>
         </w:rPr>
+      </w:pPr>
+      <w:r>
+        <w:rPr>
+          <w:rFonts w:eastAsia="Times New Roman"/>
+          <w:b/>
+          <w:bCs/>
+          <w:color w:val="000000"/>
+          <w:sz w:val="24"/>
+          <w:szCs w:val="24"/>
+          <w:u w:val="single"/>
+          <w:lang w:val="en-MY" w:eastAsia="en-MY"/>
+        </w:rPr>
+        <w:t>#NEEDS REWORK</w:t>
+      </w:r>
+    </w:p>
+    <w:p>
+      <w:pPr>
+        <w:spacing w:line="240" w:lineRule="auto"/>
+        <w:jc w:val="both"/>
+        <w:rPr>
+          <w:rFonts w:ascii="Times New Roman" w:eastAsia="Times New Roman" w:hAnsi="Times New Roman" w:cs="Times New Roman"/>
+          <w:sz w:val="24"/>
+          <w:szCs w:val="24"/>
+          <w:lang w:val="en-MY" w:eastAsia="en-MY"/>
+        </w:rPr>
+      </w:pPr>
+    </w:p>
+    <w:p>
+      <w:pPr>
+        <w:spacing w:line="240" w:lineRule="auto"/>
+        <w:rPr>
+          <w:rFonts w:ascii="Times New Roman" w:eastAsia="Times New Roman" w:hAnsi="Times New Roman" w:cs="Times New Roman"/>
+          <w:sz w:val="24"/>
+          <w:szCs w:val="24"/>
+          <w:lang w:val="en-MY" w:eastAsia="en-MY"/>
+        </w:rPr>
+      </w:pPr>
+    </w:p>
+    <w:p>
+      <w:pPr>
+        <w:spacing w:line="240" w:lineRule="auto"/>
+        <w:rPr>
+          <w:rFonts w:ascii="Times New Roman" w:eastAsia="Times New Roman" w:hAnsi="Times New Roman" w:cs="Times New Roman"/>
+          <w:sz w:val="24"/>
+          <w:szCs w:val="24"/>
+          <w:lang w:val="en-MY" w:eastAsia="en-MY"/>
+        </w:rPr>
+      </w:pPr>
+    </w:p>
+    <w:p>
+      <w:pPr>
+        <w:spacing w:line="240" w:lineRule="auto"/>
+        <w:rPr>
+          <w:rFonts w:eastAsia="Times New Roman"/>
+          <w:b/>
+          <w:bCs/>
+          <w:color w:val="000000"/>
+          <w:sz w:val="24"/>
+          <w:szCs w:val="24"/>
+          <w:u w:val="single"/>
+          <w:lang w:val="en-MY" w:eastAsia="en-MY"/>
+        </w:rPr>
+      </w:pPr>
+    </w:p>
+    <w:p>
+      <w:pPr>
+        <w:spacing w:line="240" w:lineRule="auto"/>
+        <w:rPr>
+          <w:rFonts w:ascii="Times New Roman" w:eastAsia="Times New Roman" w:hAnsi="Times New Roman" w:cs="Times New Roman"/>
+          <w:sz w:val="24"/>
+          <w:szCs w:val="24"/>
+          <w:lang w:val="en-MY" w:eastAsia="en-MY"/>
+        </w:rPr>
+      </w:pPr>
+      <w:proofErr w:type="spellStart"/>
+      <w:r>
+        <w:rPr>
+          <w:rFonts w:eastAsia="Times New Roman"/>
+          <w:b/>
+          <w:bCs/>
+          <w:color w:val="000000"/>
+          <w:sz w:val="24"/>
+          <w:szCs w:val="24"/>
+          <w:u w:val="single"/>
+          <w:lang w:val="en-MY" w:eastAsia="en-MY"/>
+        </w:rPr>
+        <w:lastRenderedPageBreak/>
+        <w:t>LaserGun</w:t>
+      </w:r>
+      <w:proofErr w:type="spellEnd"/>
+      <w:r>
+        <w:rPr>
+          <w:rFonts w:eastAsia="Times New Roman"/>
+          <w:b/>
+          <w:bCs/>
+          <w:color w:val="000000"/>
+          <w:sz w:val="24"/>
+          <w:szCs w:val="24"/>
+          <w:u w:val="single"/>
+          <w:lang w:val="en-MY" w:eastAsia="en-MY"/>
+        </w:rPr>
+        <w:t xml:space="preserve"> extends abstract class </w:t>
+      </w:r>
+      <w:proofErr w:type="spellStart"/>
+      <w:proofErr w:type="gramStart"/>
+      <w:r>
+        <w:rPr>
+          <w:rFonts w:eastAsia="Times New Roman"/>
+          <w:b/>
+          <w:bCs/>
+          <w:color w:val="000000"/>
+          <w:sz w:val="24"/>
+          <w:szCs w:val="24"/>
+          <w:u w:val="single"/>
+          <w:lang w:val="en-MY" w:eastAsia="en-MY"/>
+        </w:rPr>
+        <w:t>WeaponItem</w:t>
+      </w:r>
+      <w:proofErr w:type="spellEnd"/>
+      <w:proofErr w:type="gramEnd"/>
+      <w:r>
+        <w:rPr>
+          <w:rFonts w:eastAsia="Times New Roman"/>
+          <w:b/>
+          <w:bCs/>
+          <w:color w:val="000000"/>
+          <w:sz w:val="24"/>
+          <w:szCs w:val="24"/>
+          <w:u w:val="single"/>
+          <w:lang w:val="en-MY" w:eastAsia="en-MY"/>
+        </w:rPr>
         <w:t> </w:t>
       </w:r>
     </w:p>
@@ -8565,8 +9321,50 @@
           <w:szCs w:val="24"/>
           <w:lang w:val="en-MY" w:eastAsia="en-MY"/>
         </w:rPr>
-        <w:lastRenderedPageBreak/>
-        <w:t xml:space="preserve">This abstract class represents all edible items. Manages the corpses of dinosaurs, vegetarian and carnivore meal kits, fruit and all dinosaur eggs. Allows for further implementation of other edible </w:t>
+        <w:t>This class represents a laser weapon used to kill dinosaurs for population control or to provide food for the Allosaurs. </w:t>
+      </w:r>
+    </w:p>
+    <w:p>
+      <w:pPr>
+        <w:spacing w:line="240" w:lineRule="auto"/>
+        <w:rPr>
+          <w:rFonts w:ascii="Times New Roman" w:eastAsia="Times New Roman" w:hAnsi="Times New Roman" w:cs="Times New Roman"/>
+          <w:sz w:val="24"/>
+          <w:szCs w:val="24"/>
+          <w:lang w:val="en-MY" w:eastAsia="en-MY"/>
+        </w:rPr>
+      </w:pPr>
+      <w:r>
+        <w:rPr>
+          <w:rFonts w:eastAsia="Times New Roman"/>
+          <w:color w:val="000000"/>
+          <w:sz w:val="24"/>
+          <w:szCs w:val="24"/>
+          <w:lang w:val="en-MY" w:eastAsia="en-MY"/>
+        </w:rPr>
+        <w:t>Will use a constructor with an actor (</w:t>
+      </w:r>
+      <w:proofErr w:type="spellStart"/>
+      <w:r>
+        <w:rPr>
+          <w:rFonts w:eastAsia="Times New Roman"/>
+          <w:color w:val="000000"/>
+          <w:sz w:val="24"/>
+          <w:szCs w:val="24"/>
+          <w:lang w:val="en-MY" w:eastAsia="en-MY"/>
+        </w:rPr>
+        <w:t>e.g</w:t>
+      </w:r>
+      <w:proofErr w:type="spellEnd"/>
+      <w:r>
+        <w:rPr>
+          <w:rFonts w:eastAsia="Times New Roman"/>
+          <w:color w:val="000000"/>
+          <w:sz w:val="24"/>
+          <w:szCs w:val="24"/>
+          <w:lang w:val="en-MY" w:eastAsia="en-MY"/>
+        </w:rPr>
+        <w:t xml:space="preserve"> Stegosaur) as input and reduce the actors HP by a set amount depending on the weapon used by overriding </w:t>
       </w:r>
       <w:proofErr w:type="gramStart"/>
       <w:r>
@@ -8577,9 +9375,19 @@
           <w:szCs w:val="24"/>
           <w:lang w:val="en-MY" w:eastAsia="en-MY"/>
         </w:rPr>
-        <w:t>items .</w:t>
+        <w:t>damage(</w:t>
       </w:r>
       <w:proofErr w:type="gramEnd"/>
+      <w:r>
+        <w:rPr>
+          <w:rFonts w:eastAsia="Times New Roman"/>
+          <w:color w:val="000000"/>
+          <w:sz w:val="24"/>
+          <w:szCs w:val="24"/>
+          <w:lang w:val="en-MY" w:eastAsia="en-MY"/>
+        </w:rPr>
+        <w:t>) and using verb() to return an appropriate message.</w:t>
+      </w:r>
     </w:p>
     <w:p>
       <w:pPr>
@@ -8613,9 +9421,9 @@
           <w:u w:val="single"/>
           <w:lang w:val="en-MY" w:eastAsia="en-MY"/>
         </w:rPr>
-        <w:t xml:space="preserve">Egg extends </w:t>
-      </w:r>
-      <w:proofErr w:type="spellStart"/>
+        <w:t xml:space="preserve">Vending Machine extends </w:t>
+      </w:r>
+      <w:proofErr w:type="gramStart"/>
       <w:r>
         <w:rPr>
           <w:rFonts w:eastAsia="Times New Roman"/>
@@ -8627,529 +9435,9 @@
           <w:u w:val="single"/>
           <w:lang w:val="en-MY" w:eastAsia="en-MY"/>
         </w:rPr>
-        <w:t>PortableItem</w:t>
-      </w:r>
-      <w:proofErr w:type="spellEnd"/>
-    </w:p>
-    <w:p>
-      <w:pPr>
-        <w:spacing w:line="240" w:lineRule="auto"/>
-        <w:rPr>
-          <w:rFonts w:ascii="Times New Roman" w:eastAsia="Times New Roman" w:hAnsi="Times New Roman" w:cs="Times New Roman"/>
-          <w:sz w:val="24"/>
-          <w:szCs w:val="24"/>
-          <w:lang w:val="en-MY" w:eastAsia="en-MY"/>
-        </w:rPr>
-      </w:pPr>
-      <w:r>
-        <w:rPr>
-          <w:rFonts w:eastAsia="Times New Roman"/>
-          <w:color w:val="000000"/>
-          <w:sz w:val="24"/>
-          <w:szCs w:val="24"/>
-          <w:lang w:val="en-MY" w:eastAsia="en-MY"/>
-        </w:rPr>
-        <w:t>Contains all current and future dinosaur eggs and their characteristics. This allows for future modifications to all eggs and lessens unnecessary code. </w:t>
-      </w:r>
-    </w:p>
-    <w:p>
-      <w:pPr>
-        <w:spacing w:line="240" w:lineRule="auto"/>
-        <w:rPr>
-          <w:rFonts w:ascii="Times New Roman" w:eastAsia="Times New Roman" w:hAnsi="Times New Roman" w:cs="Times New Roman"/>
-          <w:sz w:val="24"/>
-          <w:szCs w:val="24"/>
-          <w:lang w:val="en-MY" w:eastAsia="en-MY"/>
-        </w:rPr>
-      </w:pPr>
-      <w:r>
-        <w:rPr>
-          <w:rFonts w:eastAsia="Times New Roman"/>
-          <w:color w:val="000000"/>
-          <w:sz w:val="24"/>
-          <w:szCs w:val="24"/>
-          <w:lang w:val="en-MY" w:eastAsia="en-MY"/>
-        </w:rPr>
-        <w:t>Holds attributes of the eggs such as hatch time needed and type of dinosaur hatched.</w:t>
-      </w:r>
-    </w:p>
-    <w:p>
-      <w:pPr>
-        <w:spacing w:line="240" w:lineRule="auto"/>
-        <w:rPr>
-          <w:rFonts w:ascii="Times New Roman" w:eastAsia="Times New Roman" w:hAnsi="Times New Roman" w:cs="Times New Roman"/>
-          <w:sz w:val="24"/>
-          <w:szCs w:val="24"/>
-          <w:lang w:val="en-MY" w:eastAsia="en-MY"/>
-        </w:rPr>
-      </w:pPr>
-      <w:r>
-        <w:rPr>
-          <w:rFonts w:eastAsia="Times New Roman"/>
-          <w:color w:val="000000"/>
-          <w:sz w:val="24"/>
-          <w:szCs w:val="24"/>
-          <w:lang w:val="en-MY" w:eastAsia="en-MY"/>
-        </w:rPr>
-        <w:t xml:space="preserve">If Eggs are picked up and carried in a player’s inventory, override super’s </w:t>
-      </w:r>
-      <w:proofErr w:type="gramStart"/>
-      <w:r>
-        <w:rPr>
-          <w:rFonts w:eastAsia="Times New Roman"/>
-          <w:color w:val="000000"/>
-          <w:sz w:val="24"/>
-          <w:szCs w:val="24"/>
-          <w:lang w:val="en-MY" w:eastAsia="en-MY"/>
-        </w:rPr>
-        <w:t>tick(</w:t>
+        <w:t>Ground</w:t>
       </w:r>
       <w:proofErr w:type="gramEnd"/>
-      <w:r>
-        <w:rPr>
-          <w:rFonts w:eastAsia="Times New Roman"/>
-          <w:color w:val="000000"/>
-          <w:sz w:val="24"/>
-          <w:szCs w:val="24"/>
-          <w:lang w:val="en-MY" w:eastAsia="en-MY"/>
-        </w:rPr>
-        <w:t>) method is overridden to ensure that they won’t incubate or hatch.</w:t>
-      </w:r>
-    </w:p>
-    <w:p>
-      <w:pPr>
-        <w:spacing w:line="240" w:lineRule="auto"/>
-        <w:rPr>
-          <w:rFonts w:ascii="Times New Roman" w:eastAsia="Times New Roman" w:hAnsi="Times New Roman" w:cs="Times New Roman"/>
-          <w:sz w:val="24"/>
-          <w:szCs w:val="24"/>
-          <w:lang w:val="en-MY" w:eastAsia="en-MY"/>
-        </w:rPr>
-      </w:pPr>
-      <w:r>
-        <w:rPr>
-          <w:rFonts w:eastAsia="Times New Roman"/>
-          <w:color w:val="000000"/>
-          <w:sz w:val="24"/>
-          <w:szCs w:val="24"/>
-          <w:lang w:val="en-MY" w:eastAsia="en-MY"/>
-        </w:rPr>
-        <w:t>If an egg is placed on the ground (</w:t>
-      </w:r>
-      <w:proofErr w:type="spellStart"/>
-      <w:r>
-        <w:rPr>
-          <w:rFonts w:eastAsia="Times New Roman"/>
-          <w:color w:val="000000"/>
-          <w:sz w:val="24"/>
-          <w:szCs w:val="24"/>
-          <w:lang w:val="en-MY" w:eastAsia="en-MY"/>
-        </w:rPr>
-        <w:t>getInventory.remove</w:t>
-      </w:r>
-      <w:proofErr w:type="spellEnd"/>
-      <w:r>
-        <w:rPr>
-          <w:rFonts w:eastAsia="Times New Roman"/>
-          <w:color w:val="000000"/>
-          <w:sz w:val="24"/>
-          <w:szCs w:val="24"/>
-          <w:lang w:val="en-MY" w:eastAsia="en-MY"/>
-        </w:rPr>
-        <w:t>()) or laid by a dinosaur (</w:t>
-      </w:r>
-      <w:proofErr w:type="spellStart"/>
-      <w:r>
-        <w:rPr>
-          <w:rFonts w:eastAsia="Times New Roman"/>
-          <w:color w:val="000000"/>
-          <w:sz w:val="24"/>
-          <w:szCs w:val="24"/>
-          <w:lang w:val="en-MY" w:eastAsia="en-MY"/>
-        </w:rPr>
-        <w:t>layEggAction</w:t>
-      </w:r>
-      <w:proofErr w:type="spellEnd"/>
-      <w:r>
-        <w:rPr>
-          <w:rFonts w:eastAsia="Times New Roman"/>
-          <w:color w:val="000000"/>
-          <w:sz w:val="24"/>
-          <w:szCs w:val="24"/>
-          <w:lang w:val="en-MY" w:eastAsia="en-MY"/>
-        </w:rPr>
-        <w:t xml:space="preserve">), override super’s </w:t>
-      </w:r>
-      <w:proofErr w:type="gramStart"/>
-      <w:r>
-        <w:rPr>
-          <w:rFonts w:eastAsia="Times New Roman"/>
-          <w:color w:val="000000"/>
-          <w:sz w:val="24"/>
-          <w:szCs w:val="24"/>
-          <w:lang w:val="en-MY" w:eastAsia="en-MY"/>
-        </w:rPr>
-        <w:t>tick(</w:t>
-      </w:r>
-      <w:proofErr w:type="gramEnd"/>
-      <w:r>
-        <w:rPr>
-          <w:rFonts w:eastAsia="Times New Roman"/>
-          <w:color w:val="000000"/>
-          <w:sz w:val="24"/>
-          <w:szCs w:val="24"/>
-          <w:lang w:val="en-MY" w:eastAsia="en-MY"/>
-        </w:rPr>
-        <w:t>) method to start the countdown until the egg is hatched.</w:t>
-      </w:r>
-    </w:p>
-    <w:p>
-      <w:pPr>
-        <w:spacing w:after="240" w:line="240" w:lineRule="auto"/>
-        <w:rPr>
-          <w:rFonts w:ascii="Times New Roman" w:eastAsia="Times New Roman" w:hAnsi="Times New Roman" w:cs="Times New Roman"/>
-          <w:sz w:val="24"/>
-          <w:szCs w:val="24"/>
-          <w:lang w:val="en-MY" w:eastAsia="en-MY"/>
-        </w:rPr>
-      </w:pPr>
-    </w:p>
-    <w:p>
-      <w:pPr>
-        <w:spacing w:line="240" w:lineRule="auto"/>
-        <w:jc w:val="both"/>
-        <w:rPr>
-          <w:rFonts w:ascii="Times New Roman" w:eastAsia="Times New Roman" w:hAnsi="Times New Roman" w:cs="Times New Roman"/>
-          <w:sz w:val="24"/>
-          <w:szCs w:val="24"/>
-          <w:lang w:val="en-MY" w:eastAsia="en-MY"/>
-        </w:rPr>
-      </w:pPr>
-      <w:r>
-        <w:rPr>
-          <w:rFonts w:eastAsia="Times New Roman"/>
-          <w:b/>
-          <w:bCs/>
-          <w:color w:val="000000"/>
-          <w:sz w:val="24"/>
-          <w:szCs w:val="24"/>
-          <w:u w:val="single"/>
-          <w:lang w:val="en-MY" w:eastAsia="en-MY"/>
-        </w:rPr>
-        <w:t>Interaction Diagram of Egg</w:t>
-      </w:r>
-    </w:p>
-    <w:p>
-      <w:pPr>
-        <w:spacing w:line="240" w:lineRule="auto"/>
-        <w:rPr>
-          <w:rFonts w:ascii="Times New Roman" w:eastAsia="Times New Roman" w:hAnsi="Times New Roman" w:cs="Times New Roman"/>
-          <w:sz w:val="24"/>
-          <w:szCs w:val="24"/>
-          <w:lang w:val="en-MY" w:eastAsia="en-MY"/>
-        </w:rPr>
-      </w:pPr>
-    </w:p>
-    <w:p>
-      <w:pPr>
-        <w:spacing w:line="240" w:lineRule="auto"/>
-        <w:rPr>
-          <w:rFonts w:ascii="Times New Roman" w:eastAsia="Times New Roman" w:hAnsi="Times New Roman" w:cs="Times New Roman"/>
-          <w:sz w:val="24"/>
-          <w:szCs w:val="24"/>
-          <w:lang w:val="en-MY" w:eastAsia="en-MY"/>
-        </w:rPr>
-      </w:pPr>
-      <w:r>
-        <w:rPr>
-          <w:rFonts w:eastAsia="Times New Roman"/>
-          <w:noProof/>
-          <w:color w:val="000000"/>
-          <w:sz w:val="24"/>
-          <w:szCs w:val="24"/>
-          <w:bdr w:val="none" w:sz="0" w:space="0" w:color="auto" w:frame="1"/>
-        </w:rPr>
-        <w:drawing>
-          <wp:inline distT="0" distB="0" distL="0" distR="0" wp14:anchorId="1D7D34D2" wp14:editId="1D10FE68">
-            <wp:extent cx="5733415" cy="4371340"/>
-            <wp:effectExtent l="0" t="0" r="635" b="0"/>
-            <wp:docPr id="9" name="Picture 9"/>
-            <wp:cNvGraphicFramePr>
-              <a:graphicFrameLocks xmlns:a="http://schemas.openxmlformats.org/drawingml/2006/main" noChangeAspect="1"/>
-            </wp:cNvGraphicFramePr>
-            <a:graphic xmlns:a="http://schemas.openxmlformats.org/drawingml/2006/main">
-              <a:graphicData uri="http://schemas.openxmlformats.org/drawingml/2006/picture">
-                <pic:pic xmlns:pic="http://schemas.openxmlformats.org/drawingml/2006/picture">
-                  <pic:nvPicPr>
-                    <pic:cNvPr id="0" name="Picture 3"/>
-                    <pic:cNvPicPr>
-                      <a:picLocks noChangeAspect="1" noChangeArrowheads="1"/>
-                    </pic:cNvPicPr>
-                  </pic:nvPicPr>
-                  <pic:blipFill>
-                    <a:blip r:embed="rId10">
-                      <a:extLst>
-                        <a:ext uri="{28A0092B-C50C-407E-A947-70E740481C1C}">
-                          <a14:useLocalDpi xmlns:a14="http://schemas.microsoft.com/office/drawing/2010/main" val="0"/>
-                        </a:ext>
-                      </a:extLst>
-                    </a:blip>
-                    <a:srcRect/>
-                    <a:stretch>
-                      <a:fillRect/>
-                    </a:stretch>
-                  </pic:blipFill>
-                  <pic:spPr bwMode="auto">
-                    <a:xfrm>
-                      <a:off x="0" y="0"/>
-                      <a:ext cx="5733415" cy="4371340"/>
-                    </a:xfrm>
-                    <a:prstGeom prst="rect">
-                      <a:avLst/>
-                    </a:prstGeom>
-                    <a:noFill/>
-                    <a:ln>
-                      <a:noFill/>
-                    </a:ln>
-                  </pic:spPr>
-                </pic:pic>
-              </a:graphicData>
-            </a:graphic>
-          </wp:inline>
-        </w:drawing>
-      </w:r>
-    </w:p>
-    <w:p>
-      <w:pPr>
-        <w:spacing w:after="240" w:line="240" w:lineRule="auto"/>
-        <w:rPr>
-          <w:rFonts w:ascii="Times New Roman" w:eastAsia="Times New Roman" w:hAnsi="Times New Roman" w:cs="Times New Roman"/>
-          <w:sz w:val="24"/>
-          <w:szCs w:val="24"/>
-          <w:lang w:val="en-MY" w:eastAsia="en-MY"/>
-        </w:rPr>
-      </w:pPr>
-      <w:r>
-        <w:rPr>
-          <w:rFonts w:ascii="Times New Roman" w:eastAsia="Times New Roman" w:hAnsi="Times New Roman" w:cs="Times New Roman"/>
-          <w:sz w:val="24"/>
-          <w:szCs w:val="24"/>
-          <w:lang w:val="en-MY" w:eastAsia="en-MY"/>
-        </w:rPr>
-        <w:br/>
-      </w:r>
-    </w:p>
-    <w:p>
-      <w:pPr>
-        <w:spacing w:line="240" w:lineRule="auto"/>
-        <w:rPr>
-          <w:rFonts w:eastAsia="Times New Roman"/>
-          <w:b/>
-          <w:bCs/>
-          <w:color w:val="000000"/>
-          <w:sz w:val="24"/>
-          <w:szCs w:val="24"/>
-          <w:u w:val="single"/>
-          <w:lang w:val="en-MY" w:eastAsia="en-MY"/>
-        </w:rPr>
-      </w:pPr>
-    </w:p>
-    <w:p>
-      <w:pPr>
-        <w:spacing w:line="240" w:lineRule="auto"/>
-        <w:rPr>
-          <w:rFonts w:eastAsia="Times New Roman"/>
-          <w:b/>
-          <w:bCs/>
-          <w:color w:val="000000"/>
-          <w:sz w:val="24"/>
-          <w:szCs w:val="24"/>
-          <w:u w:val="single"/>
-          <w:lang w:val="en-MY" w:eastAsia="en-MY"/>
-        </w:rPr>
-      </w:pPr>
-    </w:p>
-    <w:p>
-      <w:pPr>
-        <w:spacing w:line="240" w:lineRule="auto"/>
-        <w:rPr>
-          <w:rFonts w:eastAsia="Times New Roman"/>
-          <w:b/>
-          <w:bCs/>
-          <w:color w:val="000000"/>
-          <w:sz w:val="24"/>
-          <w:szCs w:val="24"/>
-          <w:u w:val="single"/>
-          <w:lang w:val="en-MY" w:eastAsia="en-MY"/>
-        </w:rPr>
-      </w:pPr>
-    </w:p>
-    <w:p>
-      <w:pPr>
-        <w:spacing w:line="240" w:lineRule="auto"/>
-        <w:rPr>
-          <w:rFonts w:ascii="Times New Roman" w:eastAsia="Times New Roman" w:hAnsi="Times New Roman" w:cs="Times New Roman"/>
-          <w:sz w:val="24"/>
-          <w:szCs w:val="24"/>
-          <w:lang w:val="en-MY" w:eastAsia="en-MY"/>
-        </w:rPr>
-      </w:pPr>
-      <w:proofErr w:type="spellStart"/>
-      <w:r>
-        <w:rPr>
-          <w:rFonts w:eastAsia="Times New Roman"/>
-          <w:b/>
-          <w:bCs/>
-          <w:color w:val="000000"/>
-          <w:sz w:val="24"/>
-          <w:szCs w:val="24"/>
-          <w:u w:val="single"/>
-          <w:lang w:val="en-MY" w:eastAsia="en-MY"/>
-        </w:rPr>
-        <w:t>LaserGun</w:t>
-      </w:r>
-      <w:proofErr w:type="spellEnd"/>
-      <w:r>
-        <w:rPr>
-          <w:rFonts w:eastAsia="Times New Roman"/>
-          <w:b/>
-          <w:bCs/>
-          <w:color w:val="000000"/>
-          <w:sz w:val="24"/>
-          <w:szCs w:val="24"/>
-          <w:u w:val="single"/>
-          <w:lang w:val="en-MY" w:eastAsia="en-MY"/>
-        </w:rPr>
-        <w:t xml:space="preserve"> extends abstract class </w:t>
-      </w:r>
-      <w:proofErr w:type="spellStart"/>
-      <w:r>
-        <w:rPr>
-          <w:rFonts w:eastAsia="Times New Roman"/>
-          <w:b/>
-          <w:bCs/>
-          <w:color w:val="000000"/>
-          <w:sz w:val="24"/>
-          <w:szCs w:val="24"/>
-          <w:u w:val="single"/>
-          <w:lang w:val="en-MY" w:eastAsia="en-MY"/>
-        </w:rPr>
-        <w:t>WeaponItem</w:t>
-      </w:r>
-      <w:proofErr w:type="spellEnd"/>
-      <w:r>
-        <w:rPr>
-          <w:rFonts w:eastAsia="Times New Roman"/>
-          <w:b/>
-          <w:bCs/>
-          <w:color w:val="000000"/>
-          <w:sz w:val="24"/>
-          <w:szCs w:val="24"/>
-          <w:u w:val="single"/>
-          <w:lang w:val="en-MY" w:eastAsia="en-MY"/>
-        </w:rPr>
-        <w:t> </w:t>
-      </w:r>
-    </w:p>
-    <w:p>
-      <w:pPr>
-        <w:spacing w:line="240" w:lineRule="auto"/>
-        <w:rPr>
-          <w:rFonts w:ascii="Times New Roman" w:eastAsia="Times New Roman" w:hAnsi="Times New Roman" w:cs="Times New Roman"/>
-          <w:sz w:val="24"/>
-          <w:szCs w:val="24"/>
-          <w:lang w:val="en-MY" w:eastAsia="en-MY"/>
-        </w:rPr>
-      </w:pPr>
-      <w:r>
-        <w:rPr>
-          <w:rFonts w:eastAsia="Times New Roman"/>
-          <w:color w:val="000000"/>
-          <w:sz w:val="24"/>
-          <w:szCs w:val="24"/>
-          <w:lang w:val="en-MY" w:eastAsia="en-MY"/>
-        </w:rPr>
-        <w:lastRenderedPageBreak/>
-        <w:t>This class represents a laser weapon used to kill dinosaurs for population control or to provide food for the Allosaurs. </w:t>
-      </w:r>
-    </w:p>
-    <w:p>
-      <w:pPr>
-        <w:spacing w:line="240" w:lineRule="auto"/>
-        <w:rPr>
-          <w:rFonts w:ascii="Times New Roman" w:eastAsia="Times New Roman" w:hAnsi="Times New Roman" w:cs="Times New Roman"/>
-          <w:sz w:val="24"/>
-          <w:szCs w:val="24"/>
-          <w:lang w:val="en-MY" w:eastAsia="en-MY"/>
-        </w:rPr>
-      </w:pPr>
-      <w:r>
-        <w:rPr>
-          <w:rFonts w:eastAsia="Times New Roman"/>
-          <w:color w:val="000000"/>
-          <w:sz w:val="24"/>
-          <w:szCs w:val="24"/>
-          <w:lang w:val="en-MY" w:eastAsia="en-MY"/>
-        </w:rPr>
-        <w:t>Will use a constructor with an actor (</w:t>
-      </w:r>
-      <w:proofErr w:type="spellStart"/>
-      <w:r>
-        <w:rPr>
-          <w:rFonts w:eastAsia="Times New Roman"/>
-          <w:color w:val="000000"/>
-          <w:sz w:val="24"/>
-          <w:szCs w:val="24"/>
-          <w:lang w:val="en-MY" w:eastAsia="en-MY"/>
-        </w:rPr>
-        <w:t>e.g</w:t>
-      </w:r>
-      <w:proofErr w:type="spellEnd"/>
-      <w:r>
-        <w:rPr>
-          <w:rFonts w:eastAsia="Times New Roman"/>
-          <w:color w:val="000000"/>
-          <w:sz w:val="24"/>
-          <w:szCs w:val="24"/>
-          <w:lang w:val="en-MY" w:eastAsia="en-MY"/>
-        </w:rPr>
-        <w:t xml:space="preserve"> Stegosaur) as input and reduce the actors HP by a set amount depending on the weapon used.</w:t>
-      </w:r>
-    </w:p>
-    <w:p>
-      <w:pPr>
-        <w:spacing w:line="240" w:lineRule="auto"/>
-        <w:rPr>
-          <w:rFonts w:ascii="Times New Roman" w:eastAsia="Times New Roman" w:hAnsi="Times New Roman" w:cs="Times New Roman"/>
-          <w:sz w:val="24"/>
-          <w:szCs w:val="24"/>
-          <w:lang w:val="en-MY" w:eastAsia="en-MY"/>
-        </w:rPr>
-      </w:pPr>
-    </w:p>
-    <w:p>
-      <w:pPr>
-        <w:spacing w:line="240" w:lineRule="auto"/>
-        <w:rPr>
-          <w:rFonts w:ascii="Times New Roman" w:eastAsia="Times New Roman" w:hAnsi="Times New Roman" w:cs="Times New Roman"/>
-          <w:sz w:val="24"/>
-          <w:szCs w:val="24"/>
-          <w:lang w:val="en-MY" w:eastAsia="en-MY"/>
-        </w:rPr>
-      </w:pPr>
-      <w:r>
-        <w:rPr>
-          <w:rFonts w:eastAsia="Times New Roman"/>
-          <w:b/>
-          <w:bCs/>
-          <w:color w:val="000000"/>
-          <w:sz w:val="24"/>
-          <w:szCs w:val="24"/>
-          <w:u w:val="single"/>
-          <w:lang w:val="en-MY" w:eastAsia="en-MY"/>
-        </w:rPr>
-        <w:t>Vending Machine extends Ground</w:t>
-      </w:r>
     </w:p>
     <w:p>
       <w:pPr>
@@ -9400,6 +9688,7 @@
     <w:lsdException w:name="HTML Sample" w:semiHidden="1" w:unhideWhenUsed="1"/>
     <w:lsdException w:name="HTML Typewriter" w:semiHidden="1" w:unhideWhenUsed="1"/>
     <w:lsdException w:name="HTML Variable" w:semiHidden="1" w:unhideWhenUsed="1"/>
+    <w:lsdException w:name="Normal Table" w:semiHidden="1" w:unhideWhenUsed="1"/>
     <w:lsdException w:name="annotation subject" w:semiHidden="1" w:unhideWhenUsed="1"/>
     <w:lsdException w:name="No List" w:semiHidden="1" w:unhideWhenUsed="1"/>
     <w:lsdException w:name="Outline List 1" w:semiHidden="1" w:unhideWhenUsed="1"/>
@@ -9442,8 +9731,11 @@
     <w:lsdException w:name="Table Contemporary" w:semiHidden="1" w:unhideWhenUsed="1"/>
     <w:lsdException w:name="Table Elegant" w:semiHidden="1" w:unhideWhenUsed="1"/>
     <w:lsdException w:name="Table Professional" w:semiHidden="1" w:unhideWhenUsed="1"/>
+    <w:lsdException w:name="Table Subtle 1" w:semiHidden="1" w:unhideWhenUsed="1"/>
     <w:lsdException w:name="Table Subtle 2" w:semiHidden="1" w:unhideWhenUsed="1"/>
     <w:lsdException w:name="Table Web 1" w:semiHidden="1" w:unhideWhenUsed="1"/>
+    <w:lsdException w:name="Table Web 2" w:semiHidden="1" w:unhideWhenUsed="1"/>
+    <w:lsdException w:name="Table Web 3" w:semiHidden="1" w:unhideWhenUsed="1"/>
     <w:lsdException w:name="Balloon Text" w:semiHidden="1" w:unhideWhenUsed="1"/>
     <w:lsdException w:name="Table Grid" w:uiPriority="39"/>
     <w:lsdException w:name="Table Theme" w:semiHidden="1" w:unhideWhenUsed="1"/>

--- a/docs/Design_Rationale.docx
+++ b/docs/Design_Rationale.docx
@@ -1,6 +1,6 @@
 
 <file path=word/document.xml><?xml version="1.0" encoding="utf-8"?>
-<w:document xmlns:wpc="http://schemas.microsoft.com/office/word/2010/wordprocessingCanvas" xmlns:cx="http://schemas.microsoft.com/office/drawing/2014/chartex" xmlns:cx1="http://schemas.microsoft.com/office/drawing/2015/9/8/chartex" xmlns:mc="http://schemas.openxmlformats.org/markup-compatibility/2006" xmlns:o="urn:schemas-microsoft-com:office:office" xmlns:r="http://schemas.openxmlformats.org/officeDocument/2006/relationships" xmlns:m="http://schemas.openxmlformats.org/officeDocument/2006/math" xmlns:v="urn:schemas-microsoft-com:vml" xmlns:wp14="http://schemas.microsoft.com/office/word/2010/wordprocessingDrawing" xmlns:wp="http://schemas.openxmlformats.org/drawingml/2006/wordprocessingDrawing" xmlns:w10="urn:schemas-microsoft-com:office:word" xmlns:w="http://schemas.openxmlformats.org/wordprocessingml/2006/main" xmlns:w14="http://schemas.microsoft.com/office/word/2010/wordml" xmlns:w15="http://schemas.microsoft.com/office/word/2012/wordml" xmlns:w16se="http://schemas.microsoft.com/office/word/2015/wordml/symex" xmlns:wpg="http://schemas.microsoft.com/office/word/2010/wordprocessingGroup" xmlns:wpi="http://schemas.microsoft.com/office/word/2010/wordprocessingInk" xmlns:wne="http://schemas.microsoft.com/office/word/2006/wordml" xmlns:wps="http://schemas.microsoft.com/office/word/2010/wordprocessingShape" mc:Ignorable="w14 w15 w16se wp14">
+<w:document xmlns:wpc="http://schemas.microsoft.com/office/word/2010/wordprocessingCanvas" xmlns:cx="http://schemas.microsoft.com/office/drawing/2014/chartex" xmlns:cx1="http://schemas.microsoft.com/office/drawing/2015/9/8/chartex" xmlns:cx2="http://schemas.microsoft.com/office/drawing/2015/10/21/chartex" xmlns:cx3="http://schemas.microsoft.com/office/drawing/2016/5/9/chartex" xmlns:cx4="http://schemas.microsoft.com/office/drawing/2016/5/10/chartex" xmlns:cx5="http://schemas.microsoft.com/office/drawing/2016/5/11/chartex" xmlns:cx6="http://schemas.microsoft.com/office/drawing/2016/5/12/chartex" xmlns:cx7="http://schemas.microsoft.com/office/drawing/2016/5/13/chartex" xmlns:cx8="http://schemas.microsoft.com/office/drawing/2016/5/14/chartex" xmlns:mc="http://schemas.openxmlformats.org/markup-compatibility/2006" xmlns:aink="http://schemas.microsoft.com/office/drawing/2016/ink" xmlns:am3d="http://schemas.microsoft.com/office/drawing/2017/model3d" xmlns:o="urn:schemas-microsoft-com:office:office" xmlns:r="http://schemas.openxmlformats.org/officeDocument/2006/relationships" xmlns:m="http://schemas.openxmlformats.org/officeDocument/2006/math" xmlns:v="urn:schemas-microsoft-com:vml" xmlns:wp14="http://schemas.microsoft.com/office/word/2010/wordprocessingDrawing" xmlns:wp="http://schemas.openxmlformats.org/drawingml/2006/wordprocessingDrawing" xmlns:w10="urn:schemas-microsoft-com:office:word" xmlns:w="http://schemas.openxmlformats.org/wordprocessingml/2006/main" xmlns:w14="http://schemas.microsoft.com/office/word/2010/wordml" xmlns:w15="http://schemas.microsoft.com/office/word/2012/wordml" xmlns:w16cex="http://schemas.microsoft.com/office/word/2018/wordml/cex" xmlns:w16cid="http://schemas.microsoft.com/office/word/2016/wordml/cid" xmlns:w16="http://schemas.microsoft.com/office/word/2018/wordml" xmlns:w16sdtdh="http://schemas.microsoft.com/office/word/2020/wordml/sdtdatahash" xmlns:w16se="http://schemas.microsoft.com/office/word/2015/wordml/symex" xmlns:wpg="http://schemas.microsoft.com/office/word/2010/wordprocessingGroup" xmlns:wpi="http://schemas.microsoft.com/office/word/2010/wordprocessingInk" xmlns:wne="http://schemas.microsoft.com/office/word/2006/wordml" xmlns:wps="http://schemas.microsoft.com/office/word/2010/wordprocessingShape" mc:Ignorable="w14 w15 w16se w16cid w16 w16cex w16sdtdh wp14">
   <w:body>
     <w:p>
       <w:pPr>
@@ -1241,25 +1241,14 @@
           <w:u w:val="single"/>
         </w:rPr>
       </w:pPr>
-      <w:proofErr w:type="spellStart"/>
-      <w:r>
-        <w:rPr>
-          <w:b/>
-          <w:sz w:val="24"/>
-          <w:szCs w:val="24"/>
-          <w:u w:val="single"/>
-        </w:rPr>
-        <w:t>Allosaur</w:t>
-      </w:r>
-      <w:proofErr w:type="spellEnd"/>
-      <w:r>
-        <w:rPr>
-          <w:b/>
-          <w:sz w:val="24"/>
-          <w:szCs w:val="24"/>
-          <w:u w:val="single"/>
-        </w:rPr>
-        <w:t xml:space="preserve"> Extends </w:t>
+      <w:r>
+        <w:rPr>
+          <w:b/>
+          <w:sz w:val="24"/>
+          <w:szCs w:val="24"/>
+          <w:u w:val="single"/>
+        </w:rPr>
+        <w:t xml:space="preserve">Allosaur Extends </w:t>
       </w:r>
       <w:proofErr w:type="spellStart"/>
       <w:r>
@@ -1525,7 +1514,7 @@
             <v:path o:extrusionok="f" gradientshapeok="t" o:connecttype="rect"/>
             <o:lock v:ext="edit" aspectratio="t"/>
           </v:shapetype>
-          <v:shape id="_x0000_i1027" type="#_x0000_t75" style="width:450.75pt;height:397.5pt">
+          <v:shape id="_x0000_i1025" type="#_x0000_t75" style="width:450.75pt;height:397.5pt">
             <v:imagedata r:id="rId4" o:title="Dinosaur playTurn() general-how diagram (2)"/>
           </v:shape>
         </w:pict>
@@ -1846,7 +1835,7 @@
           <w:u w:val="single"/>
         </w:rPr>
         <w:pict w14:anchorId="6D8F96FF">
-          <v:shape id="_x0000_i1028" type="#_x0000_t75" style="width:450.75pt;height:211.5pt">
+          <v:shape id="_x0000_i1026" type="#_x0000_t75" style="width:450.75pt;height:211.5pt">
             <v:imagedata r:id="rId5" o:title="Ground-Type Interaction Diagram_ Grow Bush and Bush Death (2)"/>
           </v:shape>
         </w:pict>
@@ -2047,7 +2036,7 @@
           <w:szCs w:val="24"/>
         </w:rPr>
         <w:pict w14:anchorId="41B6B855">
-          <v:shape id="_x0000_i1037" type="#_x0000_t75" style="width:450.75pt;height:243.75pt">
+          <v:shape id="_x0000_i1027" type="#_x0000_t75" style="width:450.75pt;height:243.75pt">
             <v:imagedata r:id="rId6" o:title="ground-type_ Grow Fruit (1)"/>
           </v:shape>
         </w:pict>
@@ -2501,8 +2490,6 @@
           <w:szCs w:val="24"/>
         </w:rPr>
       </w:pPr>
-      <w:bookmarkStart w:id="0" w:name="_GoBack"/>
-      <w:bookmarkEnd w:id="0"/>
     </w:p>
     <w:p>
       <w:pPr>
@@ -3007,17 +2994,17 @@
           <w:sz w:val="24"/>
           <w:szCs w:val="24"/>
         </w:rPr>
-        <w:t>eg</w:t>
-      </w:r>
-      <w:proofErr w:type="spellEnd"/>
-      <w:r>
-        <w:rPr>
-          <w:rFonts w:eastAsia="Times New Roman"/>
-          <w:color w:val="000000"/>
-          <w:sz w:val="24"/>
-          <w:szCs w:val="24"/>
-        </w:rPr>
-        <w:t xml:space="preserve">. Item) it will need a different type of </w:t>
+        <w:t>eg.</w:t>
+      </w:r>
+      <w:proofErr w:type="spellEnd"/>
+      <w:r>
+        <w:rPr>
+          <w:rFonts w:eastAsia="Times New Roman"/>
+          <w:color w:val="000000"/>
+          <w:sz w:val="24"/>
+          <w:szCs w:val="24"/>
+        </w:rPr>
+        <w:t xml:space="preserve"> Item) it will need a different type of </w:t>
       </w:r>
       <w:proofErr w:type="spellStart"/>
       <w:r>
@@ -3912,6 +3899,38 @@
           <w:szCs w:val="24"/>
         </w:rPr>
       </w:pPr>
+      <w:r>
+        <w:rPr>
+          <w:rFonts w:eastAsia="Times New Roman"/>
+          <w:color w:val="000000"/>
+          <w:sz w:val="24"/>
+          <w:szCs w:val="24"/>
+          <w:u w:val="single"/>
+        </w:rPr>
+        <w:t xml:space="preserve">abstract </w:t>
+      </w:r>
+      <w:proofErr w:type="spellStart"/>
+      <w:r>
+        <w:rPr>
+          <w:rFonts w:eastAsia="Times New Roman"/>
+          <w:color w:val="000000"/>
+          <w:sz w:val="24"/>
+          <w:szCs w:val="24"/>
+          <w:u w:val="single"/>
+        </w:rPr>
+        <w:t>HungerBehaviour</w:t>
+      </w:r>
+      <w:proofErr w:type="spellEnd"/>
+      <w:r>
+        <w:rPr>
+          <w:rFonts w:eastAsia="Times New Roman"/>
+          <w:color w:val="000000"/>
+          <w:sz w:val="24"/>
+          <w:szCs w:val="24"/>
+          <w:u w:val="single"/>
+        </w:rPr>
+        <w:t xml:space="preserve"> implements </w:t>
+      </w:r>
       <w:proofErr w:type="gramStart"/>
       <w:r>
         <w:rPr>
@@ -3921,18 +3940,191 @@
           <w:szCs w:val="24"/>
           <w:u w:val="single"/>
         </w:rPr>
-        <w:t>abstract</w:t>
+        <w:t>Behaviour</w:t>
       </w:r>
       <w:proofErr w:type="gramEnd"/>
-      <w:r>
-        <w:rPr>
-          <w:rFonts w:eastAsia="Times New Roman"/>
-          <w:color w:val="000000"/>
-          <w:sz w:val="24"/>
-          <w:szCs w:val="24"/>
-          <w:u w:val="single"/>
-        </w:rPr>
-        <w:t xml:space="preserve"> </w:t>
+    </w:p>
+    <w:p>
+      <w:pPr>
+        <w:spacing w:before="240" w:after="240" w:line="240" w:lineRule="auto"/>
+        <w:jc w:val="both"/>
+        <w:rPr>
+          <w:rFonts w:ascii="Times New Roman" w:eastAsia="Times New Roman" w:hAnsi="Times New Roman" w:cs="Times New Roman"/>
+          <w:sz w:val="24"/>
+          <w:szCs w:val="24"/>
+        </w:rPr>
+      </w:pPr>
+      <w:r>
+        <w:rPr>
+          <w:rFonts w:eastAsia="Times New Roman"/>
+          <w:color w:val="000000"/>
+          <w:sz w:val="24"/>
+          <w:szCs w:val="24"/>
+        </w:rPr>
+        <w:t xml:space="preserve">This is an abstract class that contains some common features between two child classes: </w:t>
+      </w:r>
+      <w:proofErr w:type="spellStart"/>
+      <w:r>
+        <w:rPr>
+          <w:rFonts w:eastAsia="Times New Roman"/>
+          <w:color w:val="000000"/>
+          <w:sz w:val="24"/>
+          <w:szCs w:val="24"/>
+        </w:rPr>
+        <w:t>HerbHungerBehaviour</w:t>
+      </w:r>
+      <w:proofErr w:type="spellEnd"/>
+      <w:r>
+        <w:rPr>
+          <w:rFonts w:eastAsia="Times New Roman"/>
+          <w:color w:val="000000"/>
+          <w:sz w:val="24"/>
+          <w:szCs w:val="24"/>
+        </w:rPr>
+        <w:t xml:space="preserve"> and </w:t>
+      </w:r>
+      <w:proofErr w:type="spellStart"/>
+      <w:r>
+        <w:rPr>
+          <w:rFonts w:eastAsia="Times New Roman"/>
+          <w:color w:val="000000"/>
+          <w:sz w:val="24"/>
+          <w:szCs w:val="24"/>
+        </w:rPr>
+        <w:t>CarniHungerBehaviour</w:t>
+      </w:r>
+      <w:proofErr w:type="spellEnd"/>
+      <w:r>
+        <w:rPr>
+          <w:rFonts w:eastAsia="Times New Roman"/>
+          <w:color w:val="000000"/>
+          <w:sz w:val="24"/>
+          <w:szCs w:val="24"/>
+        </w:rPr>
+        <w:t xml:space="preserve">. In this class, the Dinosaur will check if it is hungry. If it is, then we can continue on to the child class that caters to this Dinosaur. This class has an abstract method </w:t>
+      </w:r>
+      <w:proofErr w:type="spellStart"/>
+      <w:r>
+        <w:rPr>
+          <w:rFonts w:eastAsia="Times New Roman"/>
+          <w:color w:val="000000"/>
+          <w:sz w:val="24"/>
+          <w:szCs w:val="24"/>
+        </w:rPr>
+        <w:t>findFood</w:t>
+      </w:r>
+      <w:proofErr w:type="spellEnd"/>
+      <w:r>
+        <w:rPr>
+          <w:rFonts w:eastAsia="Times New Roman"/>
+          <w:color w:val="000000"/>
+          <w:sz w:val="24"/>
+          <w:szCs w:val="24"/>
+        </w:rPr>
+        <w:t xml:space="preserve"> which will be used by the two child classes.</w:t>
+      </w:r>
+    </w:p>
+    <w:p>
+      <w:pPr>
+        <w:spacing w:before="240" w:after="240" w:line="240" w:lineRule="auto"/>
+        <w:jc w:val="both"/>
+        <w:rPr>
+          <w:rFonts w:ascii="Times New Roman" w:eastAsia="Times New Roman" w:hAnsi="Times New Roman" w:cs="Times New Roman"/>
+          <w:sz w:val="24"/>
+          <w:szCs w:val="24"/>
+        </w:rPr>
+      </w:pPr>
+      <w:r>
+        <w:rPr>
+          <w:rFonts w:eastAsia="Times New Roman"/>
+          <w:color w:val="000000"/>
+          <w:sz w:val="24"/>
+          <w:szCs w:val="24"/>
+        </w:rPr>
+        <w:t xml:space="preserve">If the Dinosaur is not hungry, it will go on to the last Behaviour, </w:t>
+      </w:r>
+      <w:proofErr w:type="spellStart"/>
+      <w:r>
+        <w:rPr>
+          <w:rFonts w:eastAsia="Times New Roman"/>
+          <w:color w:val="000000"/>
+          <w:sz w:val="24"/>
+          <w:szCs w:val="24"/>
+        </w:rPr>
+        <w:t>WanderBehaviour</w:t>
+      </w:r>
+      <w:proofErr w:type="spellEnd"/>
+      <w:r>
+        <w:rPr>
+          <w:rFonts w:eastAsia="Times New Roman"/>
+          <w:color w:val="000000"/>
+          <w:sz w:val="24"/>
+          <w:szCs w:val="24"/>
+        </w:rPr>
+        <w:t>.</w:t>
+      </w:r>
+    </w:p>
+    <w:p>
+      <w:pPr>
+        <w:spacing w:before="240" w:after="240" w:line="240" w:lineRule="auto"/>
+        <w:jc w:val="both"/>
+        <w:rPr>
+          <w:rFonts w:ascii="Times New Roman" w:eastAsia="Times New Roman" w:hAnsi="Times New Roman" w:cs="Times New Roman"/>
+          <w:sz w:val="24"/>
+          <w:szCs w:val="24"/>
+        </w:rPr>
+      </w:pPr>
+      <w:r>
+        <w:rPr>
+          <w:rFonts w:eastAsia="Times New Roman"/>
+          <w:color w:val="000000"/>
+          <w:sz w:val="24"/>
+          <w:szCs w:val="24"/>
+        </w:rPr>
+        <w:t> </w:t>
+      </w:r>
+    </w:p>
+    <w:p>
+      <w:pPr>
+        <w:spacing w:line="240" w:lineRule="auto"/>
+        <w:rPr>
+          <w:rFonts w:ascii="Times New Roman" w:eastAsia="Times New Roman" w:hAnsi="Times New Roman" w:cs="Times New Roman"/>
+          <w:sz w:val="24"/>
+          <w:szCs w:val="24"/>
+        </w:rPr>
+      </w:pPr>
+    </w:p>
+    <w:p>
+      <w:pPr>
+        <w:spacing w:before="240" w:after="240" w:line="240" w:lineRule="auto"/>
+        <w:jc w:val="both"/>
+        <w:rPr>
+          <w:rFonts w:ascii="Times New Roman" w:eastAsia="Times New Roman" w:hAnsi="Times New Roman" w:cs="Times New Roman"/>
+          <w:sz w:val="24"/>
+          <w:szCs w:val="24"/>
+        </w:rPr>
+      </w:pPr>
+      <w:proofErr w:type="spellStart"/>
+      <w:r>
+        <w:rPr>
+          <w:rFonts w:eastAsia="Times New Roman"/>
+          <w:color w:val="000000"/>
+          <w:sz w:val="24"/>
+          <w:szCs w:val="24"/>
+          <w:u w:val="single"/>
+        </w:rPr>
+        <w:t>HerbHungerBehaviour</w:t>
+      </w:r>
+      <w:proofErr w:type="spellEnd"/>
+      <w:r>
+        <w:rPr>
+          <w:rFonts w:eastAsia="Times New Roman"/>
+          <w:color w:val="000000"/>
+          <w:sz w:val="24"/>
+          <w:szCs w:val="24"/>
+          <w:u w:val="single"/>
+        </w:rPr>
+        <w:t xml:space="preserve"> extends </w:t>
       </w:r>
       <w:proofErr w:type="spellStart"/>
       <w:r>
@@ -3946,75 +4138,45 @@
         <w:t>HungerBehaviour</w:t>
       </w:r>
       <w:proofErr w:type="spellEnd"/>
-      <w:r>
-        <w:rPr>
-          <w:rFonts w:eastAsia="Times New Roman"/>
-          <w:color w:val="000000"/>
-          <w:sz w:val="24"/>
-          <w:szCs w:val="24"/>
-          <w:u w:val="single"/>
-        </w:rPr>
-        <w:t xml:space="preserve"> implements Behaviour</w:t>
-      </w:r>
-    </w:p>
-    <w:p>
-      <w:pPr>
-        <w:spacing w:before="240" w:after="240" w:line="240" w:lineRule="auto"/>
-        <w:jc w:val="both"/>
-        <w:rPr>
-          <w:rFonts w:ascii="Times New Roman" w:eastAsia="Times New Roman" w:hAnsi="Times New Roman" w:cs="Times New Roman"/>
-          <w:sz w:val="24"/>
-          <w:szCs w:val="24"/>
-        </w:rPr>
-      </w:pPr>
-      <w:r>
-        <w:rPr>
-          <w:rFonts w:eastAsia="Times New Roman"/>
-          <w:color w:val="000000"/>
-          <w:sz w:val="24"/>
-          <w:szCs w:val="24"/>
-        </w:rPr>
-        <w:t xml:space="preserve">This is an abstract class that contains some common features between two child classes: </w:t>
-      </w:r>
-      <w:proofErr w:type="spellStart"/>
-      <w:r>
-        <w:rPr>
-          <w:rFonts w:eastAsia="Times New Roman"/>
-          <w:color w:val="000000"/>
-          <w:sz w:val="24"/>
-          <w:szCs w:val="24"/>
-        </w:rPr>
-        <w:t>HerbHungerBehaviour</w:t>
-      </w:r>
-      <w:proofErr w:type="spellEnd"/>
-      <w:r>
-        <w:rPr>
-          <w:rFonts w:eastAsia="Times New Roman"/>
-          <w:color w:val="000000"/>
-          <w:sz w:val="24"/>
-          <w:szCs w:val="24"/>
-        </w:rPr>
-        <w:t xml:space="preserve"> and </w:t>
-      </w:r>
-      <w:proofErr w:type="spellStart"/>
-      <w:r>
-        <w:rPr>
-          <w:rFonts w:eastAsia="Times New Roman"/>
-          <w:color w:val="000000"/>
-          <w:sz w:val="24"/>
-          <w:szCs w:val="24"/>
-        </w:rPr>
-        <w:t>CarniHungerBehaviour</w:t>
-      </w:r>
-      <w:proofErr w:type="spellEnd"/>
-      <w:r>
-        <w:rPr>
-          <w:rFonts w:eastAsia="Times New Roman"/>
-          <w:color w:val="000000"/>
-          <w:sz w:val="24"/>
-          <w:szCs w:val="24"/>
-        </w:rPr>
-        <w:t xml:space="preserve">. In this class, the Dinosaur will check if it is hungry. If it is, then we can continue on to the child class that caters to this Dinosaur. This class has an abstract method </w:t>
+    </w:p>
+    <w:p>
+      <w:pPr>
+        <w:spacing w:before="240" w:after="240" w:line="240" w:lineRule="auto"/>
+        <w:jc w:val="both"/>
+        <w:rPr>
+          <w:rFonts w:ascii="Times New Roman" w:eastAsia="Times New Roman" w:hAnsi="Times New Roman" w:cs="Times New Roman"/>
+          <w:sz w:val="24"/>
+          <w:szCs w:val="24"/>
+        </w:rPr>
+      </w:pPr>
+      <w:r>
+        <w:rPr>
+          <w:rFonts w:eastAsia="Times New Roman"/>
+          <w:color w:val="000000"/>
+          <w:sz w:val="24"/>
+          <w:szCs w:val="24"/>
+        </w:rPr>
+        <w:t xml:space="preserve">This Behaviour is used by Dinosaurs of the </w:t>
+      </w:r>
+      <w:proofErr w:type="spellStart"/>
+      <w:r>
+        <w:rPr>
+          <w:rFonts w:eastAsia="Times New Roman"/>
+          <w:color w:val="000000"/>
+          <w:sz w:val="24"/>
+          <w:szCs w:val="24"/>
+        </w:rPr>
+        <w:t>HerbivoreDinosaur</w:t>
+      </w:r>
+      <w:proofErr w:type="spellEnd"/>
+      <w:r>
+        <w:rPr>
+          <w:rFonts w:eastAsia="Times New Roman"/>
+          <w:color w:val="000000"/>
+          <w:sz w:val="24"/>
+          <w:szCs w:val="24"/>
+        </w:rPr>
+        <w:t xml:space="preserve"> group, which the herbivores will use to find the closest fruit either from a Bush, Tree or lying on the ground when they are hungry. This is done by overriding </w:t>
       </w:r>
       <w:proofErr w:type="spellStart"/>
       <w:r>
@@ -4034,37 +4196,17 @@
           <w:sz w:val="24"/>
           <w:szCs w:val="24"/>
         </w:rPr>
-        <w:t xml:space="preserve"> which will be used by the two child classes.</w:t>
-      </w:r>
-    </w:p>
-    <w:p>
-      <w:pPr>
-        <w:spacing w:before="240" w:after="240" w:line="240" w:lineRule="auto"/>
-        <w:jc w:val="both"/>
-        <w:rPr>
-          <w:rFonts w:ascii="Times New Roman" w:eastAsia="Times New Roman" w:hAnsi="Times New Roman" w:cs="Times New Roman"/>
-          <w:sz w:val="24"/>
-          <w:szCs w:val="24"/>
-        </w:rPr>
-      </w:pPr>
-      <w:r>
-        <w:rPr>
-          <w:rFonts w:eastAsia="Times New Roman"/>
-          <w:color w:val="000000"/>
-          <w:sz w:val="24"/>
-          <w:szCs w:val="24"/>
-        </w:rPr>
-        <w:t xml:space="preserve">If the Dinosaur is not hungry, it will go on to the last Behaviour, </w:t>
-      </w:r>
-      <w:proofErr w:type="spellStart"/>
-      <w:r>
-        <w:rPr>
-          <w:rFonts w:eastAsia="Times New Roman"/>
-          <w:color w:val="000000"/>
-          <w:sz w:val="24"/>
-          <w:szCs w:val="24"/>
-        </w:rPr>
-        <w:t>WanderBehaviour</w:t>
+        <w:t xml:space="preserve"> from </w:t>
+      </w:r>
+      <w:proofErr w:type="spellStart"/>
+      <w:r>
+        <w:rPr>
+          <w:rFonts w:eastAsia="Times New Roman"/>
+          <w:color w:val="000000"/>
+          <w:sz w:val="24"/>
+          <w:szCs w:val="24"/>
+        </w:rPr>
+        <w:t>HungerBehaviour</w:t>
       </w:r>
       <w:proofErr w:type="spellEnd"/>
       <w:r>
@@ -4094,161 +4236,6 @@
           <w:sz w:val="24"/>
           <w:szCs w:val="24"/>
         </w:rPr>
-        <w:t> </w:t>
-      </w:r>
-    </w:p>
-    <w:p>
-      <w:pPr>
-        <w:spacing w:line="240" w:lineRule="auto"/>
-        <w:rPr>
-          <w:rFonts w:ascii="Times New Roman" w:eastAsia="Times New Roman" w:hAnsi="Times New Roman" w:cs="Times New Roman"/>
-          <w:sz w:val="24"/>
-          <w:szCs w:val="24"/>
-        </w:rPr>
-      </w:pPr>
-    </w:p>
-    <w:p>
-      <w:pPr>
-        <w:spacing w:before="240" w:after="240" w:line="240" w:lineRule="auto"/>
-        <w:jc w:val="both"/>
-        <w:rPr>
-          <w:rFonts w:ascii="Times New Roman" w:eastAsia="Times New Roman" w:hAnsi="Times New Roman" w:cs="Times New Roman"/>
-          <w:sz w:val="24"/>
-          <w:szCs w:val="24"/>
-        </w:rPr>
-      </w:pPr>
-      <w:proofErr w:type="spellStart"/>
-      <w:r>
-        <w:rPr>
-          <w:rFonts w:eastAsia="Times New Roman"/>
-          <w:color w:val="000000"/>
-          <w:sz w:val="24"/>
-          <w:szCs w:val="24"/>
-          <w:u w:val="single"/>
-        </w:rPr>
-        <w:t>HerbHungerBehaviour</w:t>
-      </w:r>
-      <w:proofErr w:type="spellEnd"/>
-      <w:r>
-        <w:rPr>
-          <w:rFonts w:eastAsia="Times New Roman"/>
-          <w:color w:val="000000"/>
-          <w:sz w:val="24"/>
-          <w:szCs w:val="24"/>
-          <w:u w:val="single"/>
-        </w:rPr>
-        <w:t xml:space="preserve"> extends </w:t>
-      </w:r>
-      <w:proofErr w:type="spellStart"/>
-      <w:r>
-        <w:rPr>
-          <w:rFonts w:eastAsia="Times New Roman"/>
-          <w:color w:val="000000"/>
-          <w:sz w:val="24"/>
-          <w:szCs w:val="24"/>
-          <w:u w:val="single"/>
-        </w:rPr>
-        <w:t>HungerBehaviour</w:t>
-      </w:r>
-      <w:proofErr w:type="spellEnd"/>
-    </w:p>
-    <w:p>
-      <w:pPr>
-        <w:spacing w:before="240" w:after="240" w:line="240" w:lineRule="auto"/>
-        <w:jc w:val="both"/>
-        <w:rPr>
-          <w:rFonts w:ascii="Times New Roman" w:eastAsia="Times New Roman" w:hAnsi="Times New Roman" w:cs="Times New Roman"/>
-          <w:sz w:val="24"/>
-          <w:szCs w:val="24"/>
-        </w:rPr>
-      </w:pPr>
-      <w:r>
-        <w:rPr>
-          <w:rFonts w:eastAsia="Times New Roman"/>
-          <w:color w:val="000000"/>
-          <w:sz w:val="24"/>
-          <w:szCs w:val="24"/>
-        </w:rPr>
-        <w:t xml:space="preserve">This Behaviour is used by Dinosaurs of the </w:t>
-      </w:r>
-      <w:proofErr w:type="spellStart"/>
-      <w:r>
-        <w:rPr>
-          <w:rFonts w:eastAsia="Times New Roman"/>
-          <w:color w:val="000000"/>
-          <w:sz w:val="24"/>
-          <w:szCs w:val="24"/>
-        </w:rPr>
-        <w:t>HerbivoreDinosaur</w:t>
-      </w:r>
-      <w:proofErr w:type="spellEnd"/>
-      <w:r>
-        <w:rPr>
-          <w:rFonts w:eastAsia="Times New Roman"/>
-          <w:color w:val="000000"/>
-          <w:sz w:val="24"/>
-          <w:szCs w:val="24"/>
-        </w:rPr>
-        <w:t xml:space="preserve"> group, which the herbivores will use to find the closest fruit either from a Bush, Tree or lying on the ground when they are hungry. This is done by overriding </w:t>
-      </w:r>
-      <w:proofErr w:type="spellStart"/>
-      <w:r>
-        <w:rPr>
-          <w:rFonts w:eastAsia="Times New Roman"/>
-          <w:color w:val="000000"/>
-          <w:sz w:val="24"/>
-          <w:szCs w:val="24"/>
-        </w:rPr>
-        <w:t>findFood</w:t>
-      </w:r>
-      <w:proofErr w:type="spellEnd"/>
-      <w:r>
-        <w:rPr>
-          <w:rFonts w:eastAsia="Times New Roman"/>
-          <w:color w:val="000000"/>
-          <w:sz w:val="24"/>
-          <w:szCs w:val="24"/>
-        </w:rPr>
-        <w:t xml:space="preserve"> from </w:t>
-      </w:r>
-      <w:proofErr w:type="spellStart"/>
-      <w:r>
-        <w:rPr>
-          <w:rFonts w:eastAsia="Times New Roman"/>
-          <w:color w:val="000000"/>
-          <w:sz w:val="24"/>
-          <w:szCs w:val="24"/>
-        </w:rPr>
-        <w:t>HungerBehaviour</w:t>
-      </w:r>
-      <w:proofErr w:type="spellEnd"/>
-      <w:r>
-        <w:rPr>
-          <w:rFonts w:eastAsia="Times New Roman"/>
-          <w:color w:val="000000"/>
-          <w:sz w:val="24"/>
-          <w:szCs w:val="24"/>
-        </w:rPr>
-        <w:t>.</w:t>
-      </w:r>
-    </w:p>
-    <w:p>
-      <w:pPr>
-        <w:spacing w:before="240" w:after="240" w:line="240" w:lineRule="auto"/>
-        <w:jc w:val="both"/>
-        <w:rPr>
-          <w:rFonts w:ascii="Times New Roman" w:eastAsia="Times New Roman" w:hAnsi="Times New Roman" w:cs="Times New Roman"/>
-          <w:sz w:val="24"/>
-          <w:szCs w:val="24"/>
-        </w:rPr>
-      </w:pPr>
-      <w:r>
-        <w:rPr>
-          <w:rFonts w:eastAsia="Times New Roman"/>
-          <w:color w:val="000000"/>
-          <w:sz w:val="24"/>
-          <w:szCs w:val="24"/>
-        </w:rPr>
         <w:t>Firstly, the Dinosaur scans through the map to check for its desired source of food. It will then pick the closest food</w:t>
       </w:r>
       <w:r>
@@ -4278,27 +4265,7 @@
           <w:sz w:val="24"/>
           <w:szCs w:val="24"/>
         </w:rPr>
-        <w:t>(Item/</w:t>
-      </w:r>
-      <w:proofErr w:type="spellStart"/>
-      <w:r>
-        <w:rPr>
-          <w:rFonts w:eastAsia="Times New Roman"/>
-          <w:color w:val="000000"/>
-          <w:sz w:val="24"/>
-          <w:szCs w:val="24"/>
-        </w:rPr>
-        <w:t>Growable</w:t>
-      </w:r>
-      <w:proofErr w:type="spellEnd"/>
-      <w:r>
-        <w:rPr>
-          <w:rFonts w:eastAsia="Times New Roman"/>
-          <w:color w:val="000000"/>
-          <w:sz w:val="24"/>
-          <w:szCs w:val="24"/>
-        </w:rPr>
-        <w:t>)</w:t>
+        <w:t>(Item/Growable)</w:t>
       </w:r>
       <w:r>
         <w:rPr>
@@ -5208,6 +5175,65 @@
         <w:t xml:space="preserve"> uses a constructor that takes a Dinosaur as input. It will then call </w:t>
       </w:r>
       <w:proofErr w:type="spellStart"/>
+      <w:r>
+        <w:rPr>
+          <w:rFonts w:eastAsia="Times New Roman"/>
+          <w:color w:val="000000"/>
+          <w:sz w:val="24"/>
+          <w:szCs w:val="24"/>
+        </w:rPr>
+        <w:t>D</w:t>
+      </w:r>
+      <w:r>
+        <w:rPr>
+          <w:rFonts w:eastAsia="Times New Roman"/>
+          <w:color w:val="3C4043"/>
+          <w:sz w:val="24"/>
+          <w:szCs w:val="24"/>
+          <w:shd w:val="clear" w:color="auto" w:fill="FFFFFF"/>
+        </w:rPr>
+        <w:t>inosaur.Addcapability</w:t>
+      </w:r>
+      <w:proofErr w:type="spellEnd"/>
+      <w:r>
+        <w:rPr>
+          <w:rFonts w:eastAsia="Times New Roman"/>
+          <w:color w:val="3C4043"/>
+          <w:sz w:val="24"/>
+          <w:szCs w:val="24"/>
+          <w:shd w:val="clear" w:color="auto" w:fill="FFFFFF"/>
+        </w:rPr>
+        <w:t>(PREGNANT)</w:t>
+      </w:r>
+      <w:r>
+        <w:rPr>
+          <w:rFonts w:eastAsia="Times New Roman"/>
+          <w:color w:val="000000"/>
+          <w:sz w:val="24"/>
+          <w:szCs w:val="24"/>
+        </w:rPr>
+        <w:t xml:space="preserve"> if the Dinosaur is female to add the PREGNANT </w:t>
+      </w:r>
+      <w:proofErr w:type="spellStart"/>
+      <w:r>
+        <w:rPr>
+          <w:rFonts w:eastAsia="Times New Roman"/>
+          <w:color w:val="000000"/>
+          <w:sz w:val="24"/>
+          <w:szCs w:val="24"/>
+        </w:rPr>
+        <w:t>enum</w:t>
+      </w:r>
+      <w:proofErr w:type="spellEnd"/>
+      <w:r>
+        <w:rPr>
+          <w:rFonts w:eastAsia="Times New Roman"/>
+          <w:color w:val="000000"/>
+          <w:sz w:val="24"/>
+          <w:szCs w:val="24"/>
+        </w:rPr>
+        <w:t xml:space="preserve"> to the </w:t>
+      </w:r>
       <w:proofErr w:type="gramStart"/>
       <w:r>
         <w:rPr>
@@ -5216,68 +5242,17 @@
           <w:sz w:val="24"/>
           <w:szCs w:val="24"/>
         </w:rPr>
-        <w:t>D</w:t>
-      </w:r>
-      <w:r>
-        <w:rPr>
-          <w:rFonts w:eastAsia="Times New Roman"/>
-          <w:color w:val="3C4043"/>
-          <w:sz w:val="24"/>
-          <w:szCs w:val="24"/>
-          <w:shd w:val="clear" w:color="auto" w:fill="FFFFFF"/>
-        </w:rPr>
-        <w:t>inosaur.Addcapability</w:t>
-      </w:r>
-      <w:proofErr w:type="spellEnd"/>
-      <w:r>
-        <w:rPr>
-          <w:rFonts w:eastAsia="Times New Roman"/>
-          <w:color w:val="3C4043"/>
-          <w:sz w:val="24"/>
-          <w:szCs w:val="24"/>
-          <w:shd w:val="clear" w:color="auto" w:fill="FFFFFF"/>
-        </w:rPr>
-        <w:t>(</w:t>
+        <w:t>Dinosaur, and</w:t>
       </w:r>
       <w:proofErr w:type="gramEnd"/>
       <w:r>
         <w:rPr>
           <w:rFonts w:eastAsia="Times New Roman"/>
-          <w:color w:val="3C4043"/>
-          <w:sz w:val="24"/>
-          <w:szCs w:val="24"/>
-          <w:shd w:val="clear" w:color="auto" w:fill="FFFFFF"/>
-        </w:rPr>
-        <w:t>PREGNANT)</w:t>
-      </w:r>
-      <w:r>
-        <w:rPr>
-          <w:rFonts w:eastAsia="Times New Roman"/>
-          <w:color w:val="000000"/>
-          <w:sz w:val="24"/>
-          <w:szCs w:val="24"/>
-        </w:rPr>
-        <w:t xml:space="preserve"> if the Dinosaur is female to add the PREGNANT </w:t>
-      </w:r>
-      <w:proofErr w:type="spellStart"/>
-      <w:r>
-        <w:rPr>
-          <w:rFonts w:eastAsia="Times New Roman"/>
-          <w:color w:val="000000"/>
-          <w:sz w:val="24"/>
-          <w:szCs w:val="24"/>
-        </w:rPr>
-        <w:t>enum</w:t>
-      </w:r>
-      <w:proofErr w:type="spellEnd"/>
-      <w:r>
-        <w:rPr>
-          <w:rFonts w:eastAsia="Times New Roman"/>
-          <w:color w:val="000000"/>
-          <w:sz w:val="24"/>
-          <w:szCs w:val="24"/>
-        </w:rPr>
-        <w:t xml:space="preserve"> to the Dinosaur, and do nothing if it is male.</w:t>
+          <w:color w:val="000000"/>
+          <w:sz w:val="24"/>
+          <w:szCs w:val="24"/>
+        </w:rPr>
+        <w:t xml:space="preserve"> do nothing if it is male.</w:t>
       </w:r>
     </w:p>
     <w:p>
@@ -6948,6 +6923,31 @@
     </w:p>
     <w:p>
       <w:pPr>
+        <w:spacing w:before="240" w:after="240" w:line="240" w:lineRule="auto"/>
+        <w:jc w:val="both"/>
+        <w:rPr>
+          <w:rFonts w:ascii="Times New Roman" w:eastAsia="Times New Roman" w:hAnsi="Times New Roman" w:cs="Times New Roman"/>
+          <w:sz w:val="24"/>
+          <w:szCs w:val="24"/>
+          <w:lang w:val="en-MY" w:eastAsia="en-MY"/>
+        </w:rPr>
+      </w:pPr>
+      <w:r>
+        <w:rPr>
+          <w:rFonts w:eastAsia="Times New Roman"/>
+          <w:b/>
+          <w:bCs/>
+          <w:color w:val="000000"/>
+          <w:sz w:val="24"/>
+          <w:szCs w:val="24"/>
+          <w:u w:val="single"/>
+          <w:lang w:val="en-MY" w:eastAsia="en-MY"/>
+        </w:rPr>
+        <w:t>Design Rationale for Items and Vending Machine</w:t>
+      </w:r>
+    </w:p>
+    <w:p>
+      <w:pPr>
         <w:spacing w:line="240" w:lineRule="auto"/>
         <w:rPr>
           <w:rFonts w:ascii="Times New Roman" w:eastAsia="Times New Roman" w:hAnsi="Times New Roman" w:cs="Times New Roman"/>
@@ -6956,30 +6956,6 @@
           <w:lang w:val="en-MY" w:eastAsia="en-MY"/>
         </w:rPr>
       </w:pPr>
-      <w:r>
-        <w:rPr>
-          <w:rFonts w:eastAsia="Times New Roman"/>
-          <w:b/>
-          <w:bCs/>
-          <w:color w:val="000000"/>
-          <w:sz w:val="24"/>
-          <w:szCs w:val="24"/>
-          <w:u w:val="single"/>
-          <w:lang w:val="en-MY" w:eastAsia="en-MY"/>
-        </w:rPr>
-        <w:t>Design Rationale for Items and Vending Machine</w:t>
-      </w:r>
-    </w:p>
-    <w:p>
-      <w:pPr>
-        <w:spacing w:after="240" w:line="240" w:lineRule="auto"/>
-        <w:rPr>
-          <w:rFonts w:ascii="Times New Roman" w:eastAsia="Times New Roman" w:hAnsi="Times New Roman" w:cs="Times New Roman"/>
-          <w:sz w:val="24"/>
-          <w:szCs w:val="24"/>
-          <w:lang w:val="en-MY" w:eastAsia="en-MY"/>
-        </w:rPr>
-      </w:pPr>
     </w:p>
     <w:p>
       <w:pPr>
@@ -7088,7 +7064,29 @@
           <w:szCs w:val="24"/>
           <w:lang w:val="en-MY" w:eastAsia="en-MY"/>
         </w:rPr>
-        <w:t xml:space="preserve"> and all of its subclasses.</w:t>
+        <w:t xml:space="preserve"> and </w:t>
+      </w:r>
+      <w:proofErr w:type="gramStart"/>
+      <w:r>
+        <w:rPr>
+          <w:rFonts w:eastAsia="Times New Roman"/>
+          <w:color w:val="000000"/>
+          <w:sz w:val="24"/>
+          <w:szCs w:val="24"/>
+          <w:lang w:val="en-MY" w:eastAsia="en-MY"/>
+        </w:rPr>
+        <w:t>all of</w:t>
+      </w:r>
+      <w:proofErr w:type="gramEnd"/>
+      <w:r>
+        <w:rPr>
+          <w:rFonts w:eastAsia="Times New Roman"/>
+          <w:color w:val="000000"/>
+          <w:sz w:val="24"/>
+          <w:szCs w:val="24"/>
+          <w:lang w:val="en-MY" w:eastAsia="en-MY"/>
+        </w:rPr>
+        <w:t xml:space="preserve"> its subclasses.</w:t>
       </w:r>
     </w:p>
     <w:p>
@@ -7174,8 +7172,23 @@
           <w:u w:val="single"/>
           <w:lang w:val="en-MY" w:eastAsia="en-MY"/>
         </w:rPr>
-        <w:t xml:space="preserve"> extends Action</w:t>
-      </w:r>
+        <w:t xml:space="preserve"> extends </w:t>
+      </w:r>
+      <w:proofErr w:type="gramStart"/>
+      <w:r>
+        <w:rPr>
+          <w:rFonts w:eastAsia="Times New Roman"/>
+          <w:b/>
+          <w:bCs/>
+          <w:color w:val="000000"/>
+          <w:sz w:val="24"/>
+          <w:szCs w:val="24"/>
+          <w:u w:val="single"/>
+          <w:lang w:val="en-MY" w:eastAsia="en-MY"/>
+        </w:rPr>
+        <w:t>Action</w:t>
+      </w:r>
+      <w:proofErr w:type="gramEnd"/>
     </w:p>
     <w:p>
       <w:pPr>
@@ -7435,9 +7448,13 @@
       <w:pPr>
         <w:spacing w:after="240" w:line="240" w:lineRule="auto"/>
         <w:rPr>
-          <w:rFonts w:ascii="Times New Roman" w:eastAsia="Times New Roman" w:hAnsi="Times New Roman" w:cs="Times New Roman"/>
-          <w:sz w:val="24"/>
-          <w:szCs w:val="24"/>
+          <w:rFonts w:eastAsia="Times New Roman"/>
+          <w:b/>
+          <w:bCs/>
+          <w:color w:val="000000"/>
+          <w:sz w:val="24"/>
+          <w:szCs w:val="24"/>
+          <w:u w:val="single"/>
           <w:lang w:val="en-MY" w:eastAsia="en-MY"/>
         </w:rPr>
       </w:pPr>
@@ -7470,139 +7487,6 @@
       </w:r>
       <w:r>
         <w:rPr>
-          <w:rFonts w:ascii="Times New Roman" w:eastAsia="Times New Roman" w:hAnsi="Times New Roman" w:cs="Times New Roman"/>
-          <w:sz w:val="24"/>
-          <w:szCs w:val="24"/>
-          <w:lang w:val="en-MY" w:eastAsia="en-MY"/>
-        </w:rPr>
-        <w:br/>
-      </w:r>
-      <w:r>
-        <w:rPr>
-          <w:rFonts w:ascii="Times New Roman" w:eastAsia="Times New Roman" w:hAnsi="Times New Roman" w:cs="Times New Roman"/>
-          <w:sz w:val="24"/>
-          <w:szCs w:val="24"/>
-          <w:lang w:val="en-MY" w:eastAsia="en-MY"/>
-        </w:rPr>
-        <w:br/>
-      </w:r>
-      <w:r>
-        <w:rPr>
-          <w:rFonts w:ascii="Times New Roman" w:eastAsia="Times New Roman" w:hAnsi="Times New Roman" w:cs="Times New Roman"/>
-          <w:sz w:val="24"/>
-          <w:szCs w:val="24"/>
-          <w:lang w:val="en-MY" w:eastAsia="en-MY"/>
-        </w:rPr>
-        <w:br/>
-      </w:r>
-      <w:r>
-        <w:rPr>
-          <w:rFonts w:ascii="Times New Roman" w:eastAsia="Times New Roman" w:hAnsi="Times New Roman" w:cs="Times New Roman"/>
-          <w:sz w:val="24"/>
-          <w:szCs w:val="24"/>
-          <w:lang w:val="en-MY" w:eastAsia="en-MY"/>
-        </w:rPr>
-        <w:br/>
-      </w:r>
-      <w:r>
-        <w:rPr>
-          <w:rFonts w:ascii="Times New Roman" w:eastAsia="Times New Roman" w:hAnsi="Times New Roman" w:cs="Times New Roman"/>
-          <w:sz w:val="24"/>
-          <w:szCs w:val="24"/>
-          <w:lang w:val="en-MY" w:eastAsia="en-MY"/>
-        </w:rPr>
-        <w:br/>
-      </w:r>
-      <w:r>
-        <w:rPr>
-          <w:rFonts w:ascii="Times New Roman" w:eastAsia="Times New Roman" w:hAnsi="Times New Roman" w:cs="Times New Roman"/>
-          <w:sz w:val="24"/>
-          <w:szCs w:val="24"/>
-          <w:lang w:val="en-MY" w:eastAsia="en-MY"/>
-        </w:rPr>
-        <w:br/>
-      </w:r>
-      <w:r>
-        <w:rPr>
-          <w:rFonts w:ascii="Times New Roman" w:eastAsia="Times New Roman" w:hAnsi="Times New Roman" w:cs="Times New Roman"/>
-          <w:sz w:val="24"/>
-          <w:szCs w:val="24"/>
-          <w:lang w:val="en-MY" w:eastAsia="en-MY"/>
-        </w:rPr>
-        <w:br/>
-      </w:r>
-      <w:r>
-        <w:rPr>
-          <w:rFonts w:ascii="Times New Roman" w:eastAsia="Times New Roman" w:hAnsi="Times New Roman" w:cs="Times New Roman"/>
-          <w:sz w:val="24"/>
-          <w:szCs w:val="24"/>
-          <w:lang w:val="en-MY" w:eastAsia="en-MY"/>
-        </w:rPr>
-        <w:br/>
-      </w:r>
-      <w:r>
-        <w:rPr>
-          <w:rFonts w:ascii="Times New Roman" w:eastAsia="Times New Roman" w:hAnsi="Times New Roman" w:cs="Times New Roman"/>
-          <w:sz w:val="24"/>
-          <w:szCs w:val="24"/>
-          <w:lang w:val="en-MY" w:eastAsia="en-MY"/>
-        </w:rPr>
-        <w:br/>
-      </w:r>
-      <w:r>
-        <w:rPr>
-          <w:rFonts w:ascii="Times New Roman" w:eastAsia="Times New Roman" w:hAnsi="Times New Roman" w:cs="Times New Roman"/>
-          <w:sz w:val="24"/>
-          <w:szCs w:val="24"/>
-          <w:lang w:val="en-MY" w:eastAsia="en-MY"/>
-        </w:rPr>
-        <w:br/>
-      </w:r>
-      <w:r>
-        <w:rPr>
-          <w:rFonts w:ascii="Times New Roman" w:eastAsia="Times New Roman" w:hAnsi="Times New Roman" w:cs="Times New Roman"/>
-          <w:sz w:val="24"/>
-          <w:szCs w:val="24"/>
-          <w:lang w:val="en-MY" w:eastAsia="en-MY"/>
-        </w:rPr>
-        <w:br/>
-      </w:r>
-      <w:r>
-        <w:rPr>
-          <w:rFonts w:ascii="Times New Roman" w:eastAsia="Times New Roman" w:hAnsi="Times New Roman" w:cs="Times New Roman"/>
-          <w:sz w:val="24"/>
-          <w:szCs w:val="24"/>
-          <w:lang w:val="en-MY" w:eastAsia="en-MY"/>
-        </w:rPr>
-        <w:br/>
-      </w:r>
-      <w:r>
-        <w:rPr>
-          <w:rFonts w:ascii="Times New Roman" w:eastAsia="Times New Roman" w:hAnsi="Times New Roman" w:cs="Times New Roman"/>
-          <w:sz w:val="24"/>
-          <w:szCs w:val="24"/>
-          <w:lang w:val="en-MY" w:eastAsia="en-MY"/>
-        </w:rPr>
-        <w:br/>
-      </w:r>
-    </w:p>
-    <w:p>
-      <w:pPr>
-        <w:spacing w:line="240" w:lineRule="auto"/>
-        <w:jc w:val="both"/>
-        <w:rPr>
-          <w:rFonts w:eastAsia="Times New Roman"/>
-          <w:b/>
-          <w:bCs/>
-          <w:color w:val="000000"/>
-          <w:sz w:val="24"/>
-          <w:szCs w:val="24"/>
-          <w:u w:val="single"/>
-          <w:lang w:val="en-MY" w:eastAsia="en-MY"/>
-        </w:rPr>
-      </w:pPr>
-      <w:r>
-        <w:rPr>
           <w:rFonts w:eastAsia="Times New Roman"/>
           <w:b/>
           <w:bCs/>
@@ -7632,24 +7516,7 @@
     </w:p>
     <w:p>
       <w:pPr>
-        <w:spacing w:line="240" w:lineRule="auto"/>
-        <w:jc w:val="both"/>
-        <w:rPr>
-          <w:rFonts w:eastAsia="Times New Roman"/>
-          <w:b/>
-          <w:bCs/>
-          <w:color w:val="000000"/>
-          <w:sz w:val="24"/>
-          <w:szCs w:val="24"/>
-          <w:u w:val="single"/>
-          <w:lang w:val="en-MY" w:eastAsia="en-MY"/>
-        </w:rPr>
-      </w:pPr>
-    </w:p>
-    <w:p>
-      <w:pPr>
-        <w:spacing w:line="240" w:lineRule="auto"/>
-        <w:jc w:val="both"/>
+        <w:spacing w:after="240" w:line="240" w:lineRule="auto"/>
         <w:rPr>
           <w:rFonts w:ascii="Times New Roman" w:eastAsia="Times New Roman" w:hAnsi="Times New Roman" w:cs="Times New Roman"/>
           <w:sz w:val="24"/>
@@ -7670,18 +7537,6 @@
         </w:rPr>
         <w:t>#NEEDS REWORK</w:t>
       </w:r>
-    </w:p>
-    <w:p>
-      <w:pPr>
-        <w:spacing w:before="240" w:after="240" w:line="240" w:lineRule="auto"/>
-        <w:jc w:val="both"/>
-        <w:rPr>
-          <w:rFonts w:ascii="Times New Roman" w:eastAsia="Times New Roman" w:hAnsi="Times New Roman" w:cs="Times New Roman"/>
-          <w:sz w:val="24"/>
-          <w:szCs w:val="24"/>
-          <w:lang w:val="en-MY" w:eastAsia="en-MY"/>
-        </w:rPr>
-      </w:pPr>
     </w:p>
     <w:p>
       <w:pPr>
@@ -7794,8 +7649,23 @@
           <w:u w:val="single"/>
           <w:lang w:val="en-MY" w:eastAsia="en-MY"/>
         </w:rPr>
-        <w:t xml:space="preserve"> extends Item</w:t>
-      </w:r>
+        <w:t xml:space="preserve"> extends </w:t>
+      </w:r>
+      <w:proofErr w:type="gramStart"/>
+      <w:r>
+        <w:rPr>
+          <w:rFonts w:eastAsia="Times New Roman"/>
+          <w:b/>
+          <w:bCs/>
+          <w:color w:val="000000"/>
+          <w:sz w:val="24"/>
+          <w:szCs w:val="24"/>
+          <w:u w:val="single"/>
+          <w:lang w:val="en-MY" w:eastAsia="en-MY"/>
+        </w:rPr>
+        <w:t>Item</w:t>
+      </w:r>
+      <w:proofErr w:type="gramEnd"/>
     </w:p>
     <w:p>
       <w:pPr>
@@ -7815,7 +7685,29 @@
           <w:szCs w:val="24"/>
           <w:lang w:val="en-MY" w:eastAsia="en-MY"/>
         </w:rPr>
-        <w:t>This is the base class for any and all items that can be picked up and dropped.</w:t>
+        <w:t xml:space="preserve">This is the base class for </w:t>
+      </w:r>
+      <w:proofErr w:type="gramStart"/>
+      <w:r>
+        <w:rPr>
+          <w:rFonts w:eastAsia="Times New Roman"/>
+          <w:color w:val="000000"/>
+          <w:sz w:val="24"/>
+          <w:szCs w:val="24"/>
+          <w:lang w:val="en-MY" w:eastAsia="en-MY"/>
+        </w:rPr>
+        <w:t>any and all</w:t>
+      </w:r>
+      <w:proofErr w:type="gramEnd"/>
+      <w:r>
+        <w:rPr>
+          <w:rFonts w:eastAsia="Times New Roman"/>
+          <w:color w:val="000000"/>
+          <w:sz w:val="24"/>
+          <w:szCs w:val="24"/>
+          <w:lang w:val="en-MY" w:eastAsia="en-MY"/>
+        </w:rPr>
+        <w:t xml:space="preserve"> items that can be picked up and dropped.</w:t>
       </w:r>
     </w:p>
     <w:p>
@@ -7927,6 +7819,7 @@
         <w:t xml:space="preserve">Corpse extends </w:t>
       </w:r>
       <w:proofErr w:type="spellStart"/>
+      <w:proofErr w:type="gramStart"/>
       <w:r>
         <w:rPr>
           <w:rFonts w:eastAsia="Times New Roman"/>
@@ -7941,6 +7834,7 @@
         <w:t>EdibleItem</w:t>
       </w:r>
       <w:proofErr w:type="spellEnd"/>
+      <w:proofErr w:type="gramEnd"/>
     </w:p>
     <w:p>
       <w:pPr>
@@ -7981,7 +7875,689 @@
           <w:szCs w:val="24"/>
           <w:lang w:val="en-MY" w:eastAsia="en-MY"/>
         </w:rPr>
+        <w:t xml:space="preserve">Overrides super’s </w:t>
+      </w:r>
+      <w:proofErr w:type="gramStart"/>
+      <w:r>
+        <w:rPr>
+          <w:rFonts w:eastAsia="Times New Roman"/>
+          <w:color w:val="000000"/>
+          <w:sz w:val="24"/>
+          <w:szCs w:val="24"/>
+          <w:lang w:val="en-MY" w:eastAsia="en-MY"/>
+        </w:rPr>
+        <w:t>tick(</w:t>
+      </w:r>
+      <w:proofErr w:type="gramEnd"/>
+      <w:r>
+        <w:rPr>
+          <w:rFonts w:eastAsia="Times New Roman"/>
+          <w:color w:val="000000"/>
+          <w:sz w:val="24"/>
+          <w:szCs w:val="24"/>
+          <w:lang w:val="en-MY" w:eastAsia="en-MY"/>
+        </w:rPr>
+        <w:t>) method to initiate the set rotting timeframe (</w:t>
+      </w:r>
+      <w:proofErr w:type="spellStart"/>
+      <w:r>
+        <w:rPr>
+          <w:rFonts w:eastAsia="Times New Roman"/>
+          <w:color w:val="000000"/>
+          <w:sz w:val="24"/>
+          <w:szCs w:val="24"/>
+          <w:lang w:val="en-MY" w:eastAsia="en-MY"/>
+        </w:rPr>
+        <w:t>e.g</w:t>
+      </w:r>
+      <w:proofErr w:type="spellEnd"/>
+      <w:r>
+        <w:rPr>
+          <w:rFonts w:eastAsia="Times New Roman"/>
+          <w:color w:val="000000"/>
+          <w:sz w:val="24"/>
+          <w:szCs w:val="24"/>
+          <w:lang w:val="en-MY" w:eastAsia="en-MY"/>
+        </w:rPr>
+        <w:t xml:space="preserve"> 30 seconds) if it is placed on the map.</w:t>
+      </w:r>
+    </w:p>
+    <w:p>
+      <w:pPr>
+        <w:spacing w:after="240" w:line="240" w:lineRule="auto"/>
+        <w:rPr>
+          <w:rFonts w:ascii="Times New Roman" w:eastAsia="Times New Roman" w:hAnsi="Times New Roman" w:cs="Times New Roman"/>
+          <w:sz w:val="24"/>
+          <w:szCs w:val="24"/>
+          <w:lang w:val="en-MY" w:eastAsia="en-MY"/>
+        </w:rPr>
+      </w:pPr>
+    </w:p>
+    <w:p>
+      <w:pPr>
+        <w:spacing w:line="240" w:lineRule="auto"/>
+        <w:rPr>
+          <w:rFonts w:ascii="Times New Roman" w:eastAsia="Times New Roman" w:hAnsi="Times New Roman" w:cs="Times New Roman"/>
+          <w:sz w:val="24"/>
+          <w:szCs w:val="24"/>
+          <w:lang w:val="en-MY" w:eastAsia="en-MY"/>
+        </w:rPr>
+      </w:pPr>
+      <w:proofErr w:type="spellStart"/>
+      <w:r>
+        <w:rPr>
+          <w:rFonts w:eastAsia="Times New Roman"/>
+          <w:b/>
+          <w:bCs/>
+          <w:color w:val="000000"/>
+          <w:sz w:val="24"/>
+          <w:szCs w:val="24"/>
+          <w:u w:val="single"/>
+          <w:lang w:val="en-MY" w:eastAsia="en-MY"/>
+        </w:rPr>
+        <w:t>EdibleItem</w:t>
+      </w:r>
+      <w:proofErr w:type="spellEnd"/>
+      <w:r>
+        <w:rPr>
+          <w:rFonts w:eastAsia="Times New Roman"/>
+          <w:b/>
+          <w:bCs/>
+          <w:color w:val="000000"/>
+          <w:sz w:val="24"/>
+          <w:szCs w:val="24"/>
+          <w:u w:val="single"/>
+          <w:lang w:val="en-MY" w:eastAsia="en-MY"/>
+        </w:rPr>
+        <w:t xml:space="preserve"> abstract class extends </w:t>
+      </w:r>
+      <w:proofErr w:type="spellStart"/>
+      <w:proofErr w:type="gramStart"/>
+      <w:r>
+        <w:rPr>
+          <w:rFonts w:eastAsia="Times New Roman"/>
+          <w:b/>
+          <w:bCs/>
+          <w:color w:val="000000"/>
+          <w:sz w:val="24"/>
+          <w:szCs w:val="24"/>
+          <w:u w:val="single"/>
+          <w:lang w:val="en-MY" w:eastAsia="en-MY"/>
+        </w:rPr>
+        <w:t>PortableItem</w:t>
+      </w:r>
+      <w:proofErr w:type="spellEnd"/>
+      <w:proofErr w:type="gramEnd"/>
+      <w:r>
+        <w:rPr>
+          <w:rFonts w:eastAsia="Times New Roman"/>
+          <w:b/>
+          <w:bCs/>
+          <w:color w:val="000000"/>
+          <w:sz w:val="24"/>
+          <w:szCs w:val="24"/>
+          <w:u w:val="single"/>
+          <w:lang w:val="en-MY" w:eastAsia="en-MY"/>
+        </w:rPr>
+        <w:t> </w:t>
+      </w:r>
+    </w:p>
+    <w:p>
+      <w:pPr>
+        <w:spacing w:line="240" w:lineRule="auto"/>
+        <w:rPr>
+          <w:rFonts w:ascii="Times New Roman" w:eastAsia="Times New Roman" w:hAnsi="Times New Roman" w:cs="Times New Roman"/>
+          <w:sz w:val="24"/>
+          <w:szCs w:val="24"/>
+          <w:lang w:val="en-MY" w:eastAsia="en-MY"/>
+        </w:rPr>
+      </w:pPr>
+      <w:r>
+        <w:rPr>
+          <w:rFonts w:eastAsia="Times New Roman"/>
+          <w:color w:val="000000"/>
+          <w:sz w:val="24"/>
+          <w:szCs w:val="24"/>
+          <w:lang w:val="en-MY" w:eastAsia="en-MY"/>
+        </w:rPr>
+        <w:t xml:space="preserve">This abstract class represents all edible items. Manages the corpses of dinosaurs, vegetarian and carnivore meal kits, fruit and all dinosaur eggs. Allows for further implementation of other edible </w:t>
+      </w:r>
+      <w:proofErr w:type="gramStart"/>
+      <w:r>
+        <w:rPr>
+          <w:rFonts w:eastAsia="Times New Roman"/>
+          <w:color w:val="000000"/>
+          <w:sz w:val="24"/>
+          <w:szCs w:val="24"/>
+          <w:lang w:val="en-MY" w:eastAsia="en-MY"/>
+        </w:rPr>
+        <w:t>items .</w:t>
+      </w:r>
+      <w:proofErr w:type="gramEnd"/>
+    </w:p>
+    <w:p>
+      <w:pPr>
+        <w:spacing w:after="240" w:line="240" w:lineRule="auto"/>
+        <w:rPr>
+          <w:rFonts w:ascii="Times New Roman" w:eastAsia="Times New Roman" w:hAnsi="Times New Roman" w:cs="Times New Roman"/>
+          <w:sz w:val="24"/>
+          <w:szCs w:val="24"/>
+          <w:lang w:val="en-MY" w:eastAsia="en-MY"/>
+        </w:rPr>
+      </w:pPr>
+    </w:p>
+    <w:p>
+      <w:pPr>
+        <w:spacing w:line="240" w:lineRule="auto"/>
+        <w:rPr>
+          <w:rFonts w:eastAsia="Times New Roman"/>
+          <w:b/>
+          <w:bCs/>
+          <w:color w:val="000000"/>
+          <w:sz w:val="24"/>
+          <w:szCs w:val="24"/>
+          <w:u w:val="single"/>
+          <w:lang w:val="en-MY" w:eastAsia="en-MY"/>
+        </w:rPr>
+      </w:pPr>
+    </w:p>
+    <w:p>
+      <w:pPr>
+        <w:spacing w:line="240" w:lineRule="auto"/>
+        <w:rPr>
+          <w:rFonts w:eastAsia="Times New Roman"/>
+          <w:b/>
+          <w:bCs/>
+          <w:color w:val="000000"/>
+          <w:sz w:val="24"/>
+          <w:szCs w:val="24"/>
+          <w:u w:val="single"/>
+          <w:lang w:val="en-MY" w:eastAsia="en-MY"/>
+        </w:rPr>
+      </w:pPr>
+    </w:p>
+    <w:p>
+      <w:pPr>
+        <w:spacing w:line="240" w:lineRule="auto"/>
+        <w:rPr>
+          <w:rFonts w:eastAsia="Times New Roman"/>
+          <w:b/>
+          <w:bCs/>
+          <w:color w:val="000000"/>
+          <w:sz w:val="24"/>
+          <w:szCs w:val="24"/>
+          <w:u w:val="single"/>
+          <w:lang w:val="en-MY" w:eastAsia="en-MY"/>
+        </w:rPr>
+      </w:pPr>
+    </w:p>
+    <w:p>
+      <w:pPr>
+        <w:spacing w:line="240" w:lineRule="auto"/>
+        <w:rPr>
+          <w:rFonts w:eastAsia="Times New Roman"/>
+          <w:b/>
+          <w:bCs/>
+          <w:color w:val="000000"/>
+          <w:sz w:val="24"/>
+          <w:szCs w:val="24"/>
+          <w:u w:val="single"/>
+          <w:lang w:val="en-MY" w:eastAsia="en-MY"/>
+        </w:rPr>
+      </w:pPr>
+    </w:p>
+    <w:p>
+      <w:pPr>
+        <w:spacing w:line="240" w:lineRule="auto"/>
+        <w:rPr>
+          <w:rFonts w:eastAsia="Times New Roman"/>
+          <w:b/>
+          <w:bCs/>
+          <w:color w:val="000000"/>
+          <w:sz w:val="24"/>
+          <w:szCs w:val="24"/>
+          <w:u w:val="single"/>
+          <w:lang w:val="en-MY" w:eastAsia="en-MY"/>
+        </w:rPr>
+      </w:pPr>
+    </w:p>
+    <w:p>
+      <w:pPr>
+        <w:spacing w:line="240" w:lineRule="auto"/>
+        <w:rPr>
+          <w:rFonts w:eastAsia="Times New Roman"/>
+          <w:b/>
+          <w:bCs/>
+          <w:color w:val="000000"/>
+          <w:sz w:val="24"/>
+          <w:szCs w:val="24"/>
+          <w:u w:val="single"/>
+          <w:lang w:val="en-MY" w:eastAsia="en-MY"/>
+        </w:rPr>
+      </w:pPr>
+    </w:p>
+    <w:p>
+      <w:pPr>
+        <w:spacing w:line="240" w:lineRule="auto"/>
+        <w:rPr>
+          <w:rFonts w:eastAsia="Times New Roman"/>
+          <w:b/>
+          <w:bCs/>
+          <w:color w:val="000000"/>
+          <w:sz w:val="24"/>
+          <w:szCs w:val="24"/>
+          <w:u w:val="single"/>
+          <w:lang w:val="en-MY" w:eastAsia="en-MY"/>
+        </w:rPr>
+      </w:pPr>
+    </w:p>
+    <w:p>
+      <w:pPr>
+        <w:spacing w:line="240" w:lineRule="auto"/>
+        <w:rPr>
+          <w:rFonts w:eastAsia="Times New Roman"/>
+          <w:b/>
+          <w:bCs/>
+          <w:color w:val="000000"/>
+          <w:sz w:val="24"/>
+          <w:szCs w:val="24"/>
+          <w:u w:val="single"/>
+          <w:lang w:val="en-MY" w:eastAsia="en-MY"/>
+        </w:rPr>
+      </w:pPr>
+    </w:p>
+    <w:p>
+      <w:pPr>
+        <w:spacing w:line="240" w:lineRule="auto"/>
+        <w:rPr>
+          <w:rFonts w:ascii="Times New Roman" w:eastAsia="Times New Roman" w:hAnsi="Times New Roman" w:cs="Times New Roman"/>
+          <w:sz w:val="24"/>
+          <w:szCs w:val="24"/>
+          <w:lang w:val="en-MY" w:eastAsia="en-MY"/>
+        </w:rPr>
+      </w:pPr>
+      <w:r>
+        <w:rPr>
+          <w:rFonts w:eastAsia="Times New Roman"/>
+          <w:b/>
+          <w:bCs/>
+          <w:color w:val="000000"/>
+          <w:sz w:val="24"/>
+          <w:szCs w:val="24"/>
+          <w:u w:val="single"/>
+          <w:lang w:val="en-MY" w:eastAsia="en-MY"/>
+        </w:rPr>
         <w:lastRenderedPageBreak/>
+        <w:t xml:space="preserve">Egg extends </w:t>
+      </w:r>
+      <w:proofErr w:type="spellStart"/>
+      <w:proofErr w:type="gramStart"/>
+      <w:r>
+        <w:rPr>
+          <w:rFonts w:eastAsia="Times New Roman"/>
+          <w:b/>
+          <w:bCs/>
+          <w:color w:val="000000"/>
+          <w:sz w:val="24"/>
+          <w:szCs w:val="24"/>
+          <w:u w:val="single"/>
+          <w:lang w:val="en-MY" w:eastAsia="en-MY"/>
+        </w:rPr>
+        <w:t>EdibleItem</w:t>
+      </w:r>
+      <w:proofErr w:type="spellEnd"/>
+      <w:proofErr w:type="gramEnd"/>
+    </w:p>
+    <w:p>
+      <w:pPr>
+        <w:spacing w:line="240" w:lineRule="auto"/>
+        <w:rPr>
+          <w:rFonts w:ascii="Times New Roman" w:eastAsia="Times New Roman" w:hAnsi="Times New Roman" w:cs="Times New Roman"/>
+          <w:sz w:val="24"/>
+          <w:szCs w:val="24"/>
+          <w:lang w:val="en-MY" w:eastAsia="en-MY"/>
+        </w:rPr>
+      </w:pPr>
+      <w:r>
+        <w:rPr>
+          <w:rFonts w:eastAsia="Times New Roman"/>
+          <w:color w:val="000000"/>
+          <w:sz w:val="24"/>
+          <w:szCs w:val="24"/>
+          <w:lang w:val="en-MY" w:eastAsia="en-MY"/>
+        </w:rPr>
+        <w:t>Contains all current and future dinosaur eggs and their characteristics. This allows for future modifications to all eggs and lessens unnecessary code. </w:t>
+      </w:r>
+    </w:p>
+    <w:p>
+      <w:pPr>
+        <w:spacing w:line="240" w:lineRule="auto"/>
+        <w:rPr>
+          <w:rFonts w:ascii="Times New Roman" w:eastAsia="Times New Roman" w:hAnsi="Times New Roman" w:cs="Times New Roman"/>
+          <w:sz w:val="24"/>
+          <w:szCs w:val="24"/>
+          <w:lang w:val="en-MY" w:eastAsia="en-MY"/>
+        </w:rPr>
+      </w:pPr>
+      <w:r>
+        <w:rPr>
+          <w:rFonts w:eastAsia="Times New Roman"/>
+          <w:color w:val="000000"/>
+          <w:sz w:val="24"/>
+          <w:szCs w:val="24"/>
+          <w:lang w:val="en-MY" w:eastAsia="en-MY"/>
+        </w:rPr>
+        <w:t xml:space="preserve">Holds attributes of the eggs such as hatch time </w:t>
+      </w:r>
+      <w:proofErr w:type="gramStart"/>
+      <w:r>
+        <w:rPr>
+          <w:rFonts w:eastAsia="Times New Roman"/>
+          <w:color w:val="000000"/>
+          <w:sz w:val="24"/>
+          <w:szCs w:val="24"/>
+          <w:lang w:val="en-MY" w:eastAsia="en-MY"/>
+        </w:rPr>
+        <w:t>needed</w:t>
+      </w:r>
+      <w:proofErr w:type="gramEnd"/>
+      <w:r>
+        <w:rPr>
+          <w:rFonts w:eastAsia="Times New Roman"/>
+          <w:color w:val="000000"/>
+          <w:sz w:val="24"/>
+          <w:szCs w:val="24"/>
+          <w:lang w:val="en-MY" w:eastAsia="en-MY"/>
+        </w:rPr>
+        <w:t xml:space="preserve"> and type of dinosaur hatched.</w:t>
+      </w:r>
+    </w:p>
+    <w:p>
+      <w:pPr>
+        <w:spacing w:line="240" w:lineRule="auto"/>
+        <w:rPr>
+          <w:rFonts w:ascii="Times New Roman" w:eastAsia="Times New Roman" w:hAnsi="Times New Roman" w:cs="Times New Roman"/>
+          <w:sz w:val="24"/>
+          <w:szCs w:val="24"/>
+          <w:lang w:val="en-MY" w:eastAsia="en-MY"/>
+        </w:rPr>
+      </w:pPr>
+      <w:r>
+        <w:rPr>
+          <w:rFonts w:eastAsia="Times New Roman"/>
+          <w:color w:val="000000"/>
+          <w:sz w:val="24"/>
+          <w:szCs w:val="24"/>
+          <w:lang w:val="en-MY" w:eastAsia="en-MY"/>
+        </w:rPr>
+        <w:t xml:space="preserve">If Eggs are picked up and carried in a player’s inventory, override super’s </w:t>
+      </w:r>
+      <w:proofErr w:type="gramStart"/>
+      <w:r>
+        <w:rPr>
+          <w:rFonts w:eastAsia="Times New Roman"/>
+          <w:color w:val="000000"/>
+          <w:sz w:val="24"/>
+          <w:szCs w:val="24"/>
+          <w:lang w:val="en-MY" w:eastAsia="en-MY"/>
+        </w:rPr>
+        <w:t>tick(</w:t>
+      </w:r>
+      <w:proofErr w:type="gramEnd"/>
+      <w:r>
+        <w:rPr>
+          <w:rFonts w:eastAsia="Times New Roman"/>
+          <w:color w:val="000000"/>
+          <w:sz w:val="24"/>
+          <w:szCs w:val="24"/>
+          <w:lang w:val="en-MY" w:eastAsia="en-MY"/>
+        </w:rPr>
+        <w:t>) method is overridden to ensure that they won’t incubate or hatch.</w:t>
+      </w:r>
+    </w:p>
+    <w:p>
+      <w:pPr>
+        <w:spacing w:line="240" w:lineRule="auto"/>
+        <w:rPr>
+          <w:rFonts w:ascii="Times New Roman" w:eastAsia="Times New Roman" w:hAnsi="Times New Roman" w:cs="Times New Roman"/>
+          <w:sz w:val="24"/>
+          <w:szCs w:val="24"/>
+          <w:lang w:val="en-MY" w:eastAsia="en-MY"/>
+        </w:rPr>
+      </w:pPr>
+      <w:r>
+        <w:rPr>
+          <w:rFonts w:eastAsia="Times New Roman"/>
+          <w:color w:val="000000"/>
+          <w:sz w:val="24"/>
+          <w:szCs w:val="24"/>
+          <w:lang w:val="en-MY" w:eastAsia="en-MY"/>
+        </w:rPr>
+        <w:t>If an egg is placed on the ground (</w:t>
+      </w:r>
+      <w:proofErr w:type="spellStart"/>
+      <w:r>
+        <w:rPr>
+          <w:rFonts w:eastAsia="Times New Roman"/>
+          <w:color w:val="000000"/>
+          <w:sz w:val="24"/>
+          <w:szCs w:val="24"/>
+          <w:lang w:val="en-MY" w:eastAsia="en-MY"/>
+        </w:rPr>
+        <w:t>getInventory.remove</w:t>
+      </w:r>
+      <w:proofErr w:type="spellEnd"/>
+      <w:r>
+        <w:rPr>
+          <w:rFonts w:eastAsia="Times New Roman"/>
+          <w:color w:val="000000"/>
+          <w:sz w:val="24"/>
+          <w:szCs w:val="24"/>
+          <w:lang w:val="en-MY" w:eastAsia="en-MY"/>
+        </w:rPr>
+        <w:t>()) or laid by a dinosaur (</w:t>
+      </w:r>
+      <w:proofErr w:type="spellStart"/>
+      <w:r>
+        <w:rPr>
+          <w:rFonts w:eastAsia="Times New Roman"/>
+          <w:color w:val="000000"/>
+          <w:sz w:val="24"/>
+          <w:szCs w:val="24"/>
+          <w:lang w:val="en-MY" w:eastAsia="en-MY"/>
+        </w:rPr>
+        <w:t>layEggAction</w:t>
+      </w:r>
+      <w:proofErr w:type="spellEnd"/>
+      <w:r>
+        <w:rPr>
+          <w:rFonts w:eastAsia="Times New Roman"/>
+          <w:color w:val="000000"/>
+          <w:sz w:val="24"/>
+          <w:szCs w:val="24"/>
+          <w:lang w:val="en-MY" w:eastAsia="en-MY"/>
+        </w:rPr>
+        <w:t xml:space="preserve">), override super’s </w:t>
+      </w:r>
+      <w:proofErr w:type="gramStart"/>
+      <w:r>
+        <w:rPr>
+          <w:rFonts w:eastAsia="Times New Roman"/>
+          <w:color w:val="000000"/>
+          <w:sz w:val="24"/>
+          <w:szCs w:val="24"/>
+          <w:lang w:val="en-MY" w:eastAsia="en-MY"/>
+        </w:rPr>
+        <w:t>tick(</w:t>
+      </w:r>
+      <w:proofErr w:type="gramEnd"/>
+      <w:r>
+        <w:rPr>
+          <w:rFonts w:eastAsia="Times New Roman"/>
+          <w:color w:val="000000"/>
+          <w:sz w:val="24"/>
+          <w:szCs w:val="24"/>
+          <w:lang w:val="en-MY" w:eastAsia="en-MY"/>
+        </w:rPr>
+        <w:t xml:space="preserve">) method to start the countdown until the egg is hatched. </w:t>
+      </w:r>
+      <w:proofErr w:type="spellStart"/>
+      <w:r>
+        <w:rPr>
+          <w:rFonts w:eastAsia="Times New Roman"/>
+          <w:color w:val="000000"/>
+          <w:sz w:val="24"/>
+          <w:szCs w:val="24"/>
+          <w:lang w:val="en-MY" w:eastAsia="en-MY"/>
+        </w:rPr>
+        <w:t>EcoPoints</w:t>
+      </w:r>
+      <w:proofErr w:type="spellEnd"/>
+      <w:r>
+        <w:rPr>
+          <w:rFonts w:eastAsia="Times New Roman"/>
+          <w:color w:val="000000"/>
+          <w:sz w:val="24"/>
+          <w:szCs w:val="24"/>
+          <w:lang w:val="en-MY" w:eastAsia="en-MY"/>
+        </w:rPr>
+        <w:t xml:space="preserve"> are incremented when an egg </w:t>
+      </w:r>
+      <w:proofErr w:type="gramStart"/>
+      <w:r>
+        <w:rPr>
+          <w:rFonts w:eastAsia="Times New Roman"/>
+          <w:color w:val="000000"/>
+          <w:sz w:val="24"/>
+          <w:szCs w:val="24"/>
+          <w:lang w:val="en-MY" w:eastAsia="en-MY"/>
+        </w:rPr>
+        <w:t>hatches</w:t>
+      </w:r>
+      <w:proofErr w:type="gramEnd"/>
+      <w:r>
+        <w:rPr>
+          <w:rFonts w:eastAsia="Times New Roman"/>
+          <w:color w:val="000000"/>
+          <w:sz w:val="24"/>
+          <w:szCs w:val="24"/>
+          <w:lang w:val="en-MY" w:eastAsia="en-MY"/>
+        </w:rPr>
+        <w:t>.</w:t>
+      </w:r>
+    </w:p>
+    <w:p>
+      <w:pPr>
+        <w:spacing w:after="240" w:line="240" w:lineRule="auto"/>
+        <w:rPr>
+          <w:rFonts w:ascii="Times New Roman" w:eastAsia="Times New Roman" w:hAnsi="Times New Roman" w:cs="Times New Roman"/>
+          <w:sz w:val="24"/>
+          <w:szCs w:val="24"/>
+          <w:lang w:val="en-MY" w:eastAsia="en-MY"/>
+        </w:rPr>
+      </w:pPr>
+    </w:p>
+    <w:p>
+      <w:pPr>
+        <w:spacing w:line="240" w:lineRule="auto"/>
+        <w:rPr>
+          <w:rFonts w:ascii="Times New Roman" w:eastAsia="Times New Roman" w:hAnsi="Times New Roman" w:cs="Times New Roman"/>
+          <w:sz w:val="24"/>
+          <w:szCs w:val="24"/>
+          <w:lang w:val="en-MY" w:eastAsia="en-MY"/>
+        </w:rPr>
+      </w:pPr>
+      <w:r>
+        <w:rPr>
+          <w:rFonts w:eastAsia="Times New Roman"/>
+          <w:b/>
+          <w:bCs/>
+          <w:color w:val="000000"/>
+          <w:sz w:val="24"/>
+          <w:szCs w:val="24"/>
+          <w:u w:val="single"/>
+          <w:lang w:val="en-MY" w:eastAsia="en-MY"/>
+        </w:rPr>
+        <w:t xml:space="preserve">Fruit extends </w:t>
+      </w:r>
+      <w:proofErr w:type="spellStart"/>
+      <w:proofErr w:type="gramStart"/>
+      <w:r>
+        <w:rPr>
+          <w:rFonts w:eastAsia="Times New Roman"/>
+          <w:b/>
+          <w:bCs/>
+          <w:color w:val="000000"/>
+          <w:sz w:val="24"/>
+          <w:szCs w:val="24"/>
+          <w:u w:val="single"/>
+          <w:lang w:val="en-MY" w:eastAsia="en-MY"/>
+        </w:rPr>
+        <w:t>EdibleItem</w:t>
+      </w:r>
+      <w:proofErr w:type="spellEnd"/>
+      <w:proofErr w:type="gramEnd"/>
+    </w:p>
+    <w:p>
+      <w:pPr>
+        <w:spacing w:line="240" w:lineRule="auto"/>
+        <w:rPr>
+          <w:rFonts w:ascii="Times New Roman" w:eastAsia="Times New Roman" w:hAnsi="Times New Roman" w:cs="Times New Roman"/>
+          <w:sz w:val="24"/>
+          <w:szCs w:val="24"/>
+          <w:lang w:val="en-MY" w:eastAsia="en-MY"/>
+        </w:rPr>
+      </w:pPr>
+      <w:r>
+        <w:rPr>
+          <w:rFonts w:eastAsia="Times New Roman"/>
+          <w:color w:val="000000"/>
+          <w:sz w:val="24"/>
+          <w:szCs w:val="24"/>
+          <w:lang w:val="en-MY" w:eastAsia="en-MY"/>
+        </w:rPr>
+        <w:t>This class represents a piece of fruit, which is produced by a tree or bush.</w:t>
+      </w:r>
+    </w:p>
+    <w:p>
+      <w:pPr>
+        <w:spacing w:line="240" w:lineRule="auto"/>
+        <w:rPr>
+          <w:rFonts w:ascii="Times New Roman" w:eastAsia="Times New Roman" w:hAnsi="Times New Roman" w:cs="Times New Roman"/>
+          <w:sz w:val="24"/>
+          <w:szCs w:val="24"/>
+          <w:lang w:val="en-MY" w:eastAsia="en-MY"/>
+        </w:rPr>
+      </w:pPr>
+      <w:r>
+        <w:rPr>
+          <w:rFonts w:eastAsia="Times New Roman"/>
+          <w:color w:val="000000"/>
+          <w:sz w:val="24"/>
+          <w:szCs w:val="24"/>
+          <w:lang w:val="en-MY" w:eastAsia="en-MY"/>
+        </w:rPr>
+        <w:t>This is a food source of all herbivorous dinosaurs.</w:t>
+      </w:r>
+    </w:p>
+    <w:p>
+      <w:pPr>
+        <w:spacing w:line="240" w:lineRule="auto"/>
+        <w:rPr>
+          <w:rFonts w:ascii="Times New Roman" w:eastAsia="Times New Roman" w:hAnsi="Times New Roman" w:cs="Times New Roman"/>
+          <w:sz w:val="24"/>
+          <w:szCs w:val="24"/>
+          <w:lang w:val="en-MY" w:eastAsia="en-MY"/>
+        </w:rPr>
+      </w:pPr>
+      <w:r>
+        <w:rPr>
+          <w:rFonts w:eastAsia="Times New Roman"/>
+          <w:color w:val="000000"/>
+          <w:sz w:val="24"/>
+          <w:szCs w:val="24"/>
+          <w:lang w:val="en-MY" w:eastAsia="en-MY"/>
+        </w:rPr>
         <w:t xml:space="preserve">Overrides super’s </w:t>
       </w:r>
       <w:proofErr w:type="gramStart"/>
@@ -8004,7 +8580,388 @@
           <w:szCs w:val="24"/>
           <w:lang w:val="en-MY" w:eastAsia="en-MY"/>
         </w:rPr>
-        <w:t>) method to initiate the set rotting timeframe (</w:t>
+        <w:t>) method to start the rotting process (15 turns) as soon as it is dropped.</w:t>
+      </w:r>
+    </w:p>
+    <w:p>
+      <w:pPr>
+        <w:spacing w:after="240" w:line="240" w:lineRule="auto"/>
+        <w:rPr>
+          <w:rFonts w:ascii="Times New Roman" w:eastAsia="Times New Roman" w:hAnsi="Times New Roman" w:cs="Times New Roman"/>
+          <w:sz w:val="24"/>
+          <w:szCs w:val="24"/>
+          <w:lang w:val="en-MY" w:eastAsia="en-MY"/>
+        </w:rPr>
+      </w:pPr>
+      <w:r>
+        <w:rPr>
+          <w:rFonts w:ascii="Times New Roman" w:eastAsia="Times New Roman" w:hAnsi="Times New Roman" w:cs="Times New Roman"/>
+          <w:sz w:val="24"/>
+          <w:szCs w:val="24"/>
+          <w:lang w:val="en-MY" w:eastAsia="en-MY"/>
+        </w:rPr>
+        <w:br/>
+      </w:r>
+      <w:r>
+        <w:rPr>
+          <w:rFonts w:ascii="Times New Roman" w:eastAsia="Times New Roman" w:hAnsi="Times New Roman" w:cs="Times New Roman"/>
+          <w:sz w:val="24"/>
+          <w:szCs w:val="24"/>
+          <w:lang w:val="en-MY" w:eastAsia="en-MY"/>
+        </w:rPr>
+        <w:br/>
+      </w:r>
+      <w:r>
+        <w:rPr>
+          <w:rFonts w:eastAsia="Times New Roman"/>
+          <w:b/>
+          <w:bCs/>
+          <w:color w:val="000000"/>
+          <w:sz w:val="24"/>
+          <w:szCs w:val="24"/>
+          <w:u w:val="single"/>
+          <w:lang w:val="en-MY" w:eastAsia="en-MY"/>
+        </w:rPr>
+        <w:t>Interaction Diagram of Egg</w:t>
+      </w:r>
+    </w:p>
+    <w:p>
+      <w:pPr>
+        <w:spacing w:line="240" w:lineRule="auto"/>
+        <w:rPr>
+          <w:rFonts w:ascii="Times New Roman" w:eastAsia="Times New Roman" w:hAnsi="Times New Roman" w:cs="Times New Roman"/>
+          <w:sz w:val="24"/>
+          <w:szCs w:val="24"/>
+          <w:lang w:val="en-MY" w:eastAsia="en-MY"/>
+        </w:rPr>
+      </w:pPr>
+    </w:p>
+    <w:p>
+      <w:pPr>
+        <w:spacing w:line="240" w:lineRule="auto"/>
+        <w:rPr>
+          <w:rFonts w:ascii="Times New Roman" w:eastAsia="Times New Roman" w:hAnsi="Times New Roman" w:cs="Times New Roman"/>
+          <w:sz w:val="24"/>
+          <w:szCs w:val="24"/>
+          <w:lang w:val="en-MY" w:eastAsia="en-MY"/>
+        </w:rPr>
+      </w:pPr>
+      <w:r>
+        <w:rPr>
+          <w:rFonts w:eastAsia="Times New Roman"/>
+          <w:noProof/>
+          <w:color w:val="000000"/>
+          <w:sz w:val="24"/>
+          <w:szCs w:val="24"/>
+          <w:bdr w:val="none" w:sz="0" w:space="0" w:color="auto" w:frame="1"/>
+          <w:lang w:val="en-MY" w:eastAsia="en-MY"/>
+        </w:rPr>
+        <w:drawing>
+          <wp:inline distT="0" distB="0" distL="0" distR="0" wp14:anchorId="3538A8D3" wp14:editId="1E0D6D22">
+            <wp:extent cx="5733415" cy="3171190"/>
+            <wp:effectExtent l="0" t="0" r="635" b="0"/>
+            <wp:docPr id="2" name="Picture 2"/>
+            <wp:cNvGraphicFramePr>
+              <a:graphicFrameLocks xmlns:a="http://schemas.openxmlformats.org/drawingml/2006/main" noChangeAspect="1"/>
+            </wp:cNvGraphicFramePr>
+            <a:graphic xmlns:a="http://schemas.openxmlformats.org/drawingml/2006/main">
+              <a:graphicData uri="http://schemas.openxmlformats.org/drawingml/2006/picture">
+                <pic:pic xmlns:pic="http://schemas.openxmlformats.org/drawingml/2006/picture">
+                  <pic:nvPicPr>
+                    <pic:cNvPr id="0" name="Picture 5"/>
+                    <pic:cNvPicPr>
+                      <a:picLocks noChangeAspect="1" noChangeArrowheads="1"/>
+                    </pic:cNvPicPr>
+                  </pic:nvPicPr>
+                  <pic:blipFill>
+                    <a:blip r:embed="rId9">
+                      <a:extLst>
+                        <a:ext uri="{28A0092B-C50C-407E-A947-70E740481C1C}">
+                          <a14:useLocalDpi xmlns:a14="http://schemas.microsoft.com/office/drawing/2010/main" val="0"/>
+                        </a:ext>
+                      </a:extLst>
+                    </a:blip>
+                    <a:srcRect/>
+                    <a:stretch>
+                      <a:fillRect/>
+                    </a:stretch>
+                  </pic:blipFill>
+                  <pic:spPr bwMode="auto">
+                    <a:xfrm>
+                      <a:off x="0" y="0"/>
+                      <a:ext cx="5733415" cy="3171190"/>
+                    </a:xfrm>
+                    <a:prstGeom prst="rect">
+                      <a:avLst/>
+                    </a:prstGeom>
+                    <a:noFill/>
+                    <a:ln>
+                      <a:noFill/>
+                    </a:ln>
+                  </pic:spPr>
+                </pic:pic>
+              </a:graphicData>
+            </a:graphic>
+          </wp:inline>
+        </w:drawing>
+      </w:r>
+    </w:p>
+    <w:p>
+      <w:pPr>
+        <w:spacing w:line="240" w:lineRule="auto"/>
+        <w:rPr>
+          <w:rFonts w:ascii="Times New Roman" w:eastAsia="Times New Roman" w:hAnsi="Times New Roman" w:cs="Times New Roman"/>
+          <w:sz w:val="24"/>
+          <w:szCs w:val="24"/>
+          <w:lang w:val="en-MY" w:eastAsia="en-MY"/>
+        </w:rPr>
+      </w:pPr>
+    </w:p>
+    <w:p>
+      <w:pPr>
+        <w:spacing w:line="240" w:lineRule="auto"/>
+        <w:rPr>
+          <w:rFonts w:eastAsia="Times New Roman"/>
+          <w:b/>
+          <w:bCs/>
+          <w:color w:val="000000"/>
+          <w:sz w:val="24"/>
+          <w:szCs w:val="24"/>
+          <w:u w:val="single"/>
+          <w:lang w:val="en-MY" w:eastAsia="en-MY"/>
+        </w:rPr>
+      </w:pPr>
+    </w:p>
+    <w:p>
+      <w:pPr>
+        <w:spacing w:line="240" w:lineRule="auto"/>
+        <w:rPr>
+          <w:rFonts w:eastAsia="Times New Roman"/>
+          <w:b/>
+          <w:bCs/>
+          <w:color w:val="000000"/>
+          <w:sz w:val="24"/>
+          <w:szCs w:val="24"/>
+          <w:u w:val="single"/>
+          <w:lang w:val="en-MY" w:eastAsia="en-MY"/>
+        </w:rPr>
+      </w:pPr>
+    </w:p>
+    <w:p>
+      <w:pPr>
+        <w:spacing w:line="240" w:lineRule="auto"/>
+        <w:rPr>
+          <w:rFonts w:eastAsia="Times New Roman"/>
+          <w:b/>
+          <w:bCs/>
+          <w:color w:val="000000"/>
+          <w:sz w:val="24"/>
+          <w:szCs w:val="24"/>
+          <w:u w:val="single"/>
+          <w:lang w:val="en-MY" w:eastAsia="en-MY"/>
+        </w:rPr>
+      </w:pPr>
+    </w:p>
+    <w:p>
+      <w:pPr>
+        <w:spacing w:line="240" w:lineRule="auto"/>
+        <w:rPr>
+          <w:rFonts w:eastAsia="Times New Roman"/>
+          <w:b/>
+          <w:bCs/>
+          <w:color w:val="000000"/>
+          <w:sz w:val="24"/>
+          <w:szCs w:val="24"/>
+          <w:u w:val="single"/>
+          <w:lang w:val="en-MY" w:eastAsia="en-MY"/>
+        </w:rPr>
+      </w:pPr>
+    </w:p>
+    <w:p>
+      <w:pPr>
+        <w:spacing w:line="240" w:lineRule="auto"/>
+        <w:rPr>
+          <w:rFonts w:eastAsia="Times New Roman"/>
+          <w:b/>
+          <w:bCs/>
+          <w:color w:val="000000"/>
+          <w:sz w:val="24"/>
+          <w:szCs w:val="24"/>
+          <w:u w:val="single"/>
+          <w:lang w:val="en-MY" w:eastAsia="en-MY"/>
+        </w:rPr>
+      </w:pPr>
+    </w:p>
+    <w:p>
+      <w:pPr>
+        <w:spacing w:line="240" w:lineRule="auto"/>
+        <w:rPr>
+          <w:rFonts w:eastAsia="Times New Roman"/>
+          <w:b/>
+          <w:bCs/>
+          <w:color w:val="000000"/>
+          <w:sz w:val="24"/>
+          <w:szCs w:val="24"/>
+          <w:u w:val="single"/>
+          <w:lang w:val="en-MY" w:eastAsia="en-MY"/>
+        </w:rPr>
+      </w:pPr>
+    </w:p>
+    <w:p>
+      <w:pPr>
+        <w:spacing w:line="240" w:lineRule="auto"/>
+        <w:rPr>
+          <w:rFonts w:eastAsia="Times New Roman"/>
+          <w:b/>
+          <w:bCs/>
+          <w:color w:val="000000"/>
+          <w:sz w:val="24"/>
+          <w:szCs w:val="24"/>
+          <w:u w:val="single"/>
+          <w:lang w:val="en-MY" w:eastAsia="en-MY"/>
+        </w:rPr>
+      </w:pPr>
+    </w:p>
+    <w:p>
+      <w:pPr>
+        <w:spacing w:line="240" w:lineRule="auto"/>
+        <w:rPr>
+          <w:rFonts w:eastAsia="Times New Roman"/>
+          <w:b/>
+          <w:bCs/>
+          <w:color w:val="000000"/>
+          <w:sz w:val="24"/>
+          <w:szCs w:val="24"/>
+          <w:u w:val="single"/>
+          <w:lang w:val="en-MY" w:eastAsia="en-MY"/>
+        </w:rPr>
+      </w:pPr>
+    </w:p>
+    <w:p>
+      <w:pPr>
+        <w:spacing w:line="240" w:lineRule="auto"/>
+        <w:rPr>
+          <w:rFonts w:eastAsia="Times New Roman"/>
+          <w:b/>
+          <w:bCs/>
+          <w:color w:val="000000"/>
+          <w:sz w:val="24"/>
+          <w:szCs w:val="24"/>
+          <w:u w:val="single"/>
+          <w:lang w:val="en-MY" w:eastAsia="en-MY"/>
+        </w:rPr>
+      </w:pPr>
+    </w:p>
+    <w:p>
+      <w:pPr>
+        <w:spacing w:line="240" w:lineRule="auto"/>
+        <w:rPr>
+          <w:rFonts w:ascii="Times New Roman" w:eastAsia="Times New Roman" w:hAnsi="Times New Roman" w:cs="Times New Roman"/>
+          <w:sz w:val="24"/>
+          <w:szCs w:val="24"/>
+          <w:lang w:val="en-MY" w:eastAsia="en-MY"/>
+        </w:rPr>
+      </w:pPr>
+      <w:proofErr w:type="spellStart"/>
+      <w:r>
+        <w:rPr>
+          <w:rFonts w:eastAsia="Times New Roman"/>
+          <w:b/>
+          <w:bCs/>
+          <w:color w:val="000000"/>
+          <w:sz w:val="24"/>
+          <w:szCs w:val="24"/>
+          <w:u w:val="single"/>
+          <w:lang w:val="en-MY" w:eastAsia="en-MY"/>
+        </w:rPr>
+        <w:lastRenderedPageBreak/>
+        <w:t>LaserGun</w:t>
+      </w:r>
+      <w:proofErr w:type="spellEnd"/>
+      <w:r>
+        <w:rPr>
+          <w:rFonts w:eastAsia="Times New Roman"/>
+          <w:b/>
+          <w:bCs/>
+          <w:color w:val="000000"/>
+          <w:sz w:val="24"/>
+          <w:szCs w:val="24"/>
+          <w:u w:val="single"/>
+          <w:lang w:val="en-MY" w:eastAsia="en-MY"/>
+        </w:rPr>
+        <w:t xml:space="preserve"> extends abstract class </w:t>
+      </w:r>
+      <w:proofErr w:type="spellStart"/>
+      <w:proofErr w:type="gramStart"/>
+      <w:r>
+        <w:rPr>
+          <w:rFonts w:eastAsia="Times New Roman"/>
+          <w:b/>
+          <w:bCs/>
+          <w:color w:val="000000"/>
+          <w:sz w:val="24"/>
+          <w:szCs w:val="24"/>
+          <w:u w:val="single"/>
+          <w:lang w:val="en-MY" w:eastAsia="en-MY"/>
+        </w:rPr>
+        <w:t>WeaponItem</w:t>
+      </w:r>
+      <w:proofErr w:type="spellEnd"/>
+      <w:proofErr w:type="gramEnd"/>
+      <w:r>
+        <w:rPr>
+          <w:rFonts w:eastAsia="Times New Roman"/>
+          <w:b/>
+          <w:bCs/>
+          <w:color w:val="000000"/>
+          <w:sz w:val="24"/>
+          <w:szCs w:val="24"/>
+          <w:u w:val="single"/>
+          <w:lang w:val="en-MY" w:eastAsia="en-MY"/>
+        </w:rPr>
+        <w:t> </w:t>
+      </w:r>
+    </w:p>
+    <w:p>
+      <w:pPr>
+        <w:spacing w:line="240" w:lineRule="auto"/>
+        <w:rPr>
+          <w:rFonts w:ascii="Times New Roman" w:eastAsia="Times New Roman" w:hAnsi="Times New Roman" w:cs="Times New Roman"/>
+          <w:sz w:val="24"/>
+          <w:szCs w:val="24"/>
+          <w:lang w:val="en-MY" w:eastAsia="en-MY"/>
+        </w:rPr>
+      </w:pPr>
+      <w:r>
+        <w:rPr>
+          <w:rFonts w:eastAsia="Times New Roman"/>
+          <w:color w:val="000000"/>
+          <w:sz w:val="24"/>
+          <w:szCs w:val="24"/>
+          <w:lang w:val="en-MY" w:eastAsia="en-MY"/>
+        </w:rPr>
+        <w:t>This class represents a laser weapon used to kill dinosaurs for population control or to provide food for the Allosaurs. </w:t>
+      </w:r>
+    </w:p>
+    <w:p>
+      <w:pPr>
+        <w:spacing w:line="240" w:lineRule="auto"/>
+        <w:rPr>
+          <w:rFonts w:ascii="Times New Roman" w:eastAsia="Times New Roman" w:hAnsi="Times New Roman" w:cs="Times New Roman"/>
+          <w:sz w:val="24"/>
+          <w:szCs w:val="24"/>
+          <w:lang w:val="en-MY" w:eastAsia="en-MY"/>
+        </w:rPr>
+      </w:pPr>
+      <w:r>
+        <w:rPr>
+          <w:rFonts w:eastAsia="Times New Roman"/>
+          <w:color w:val="000000"/>
+          <w:sz w:val="24"/>
+          <w:szCs w:val="24"/>
+          <w:lang w:val="en-MY" w:eastAsia="en-MY"/>
+        </w:rPr>
+        <w:t>Will use a constructor with an actor (</w:t>
       </w:r>
       <w:proofErr w:type="spellStart"/>
       <w:r>
@@ -8026,8 +8983,41 @@
           <w:szCs w:val="24"/>
           <w:lang w:val="en-MY" w:eastAsia="en-MY"/>
         </w:rPr>
-        <w:t xml:space="preserve"> 30 seconds) if it is placed on the map.</w:t>
-      </w:r>
+        <w:t xml:space="preserve"> Stegosaur) as input and reduce the actors HP by a set amount depending on the weapon used by overriding </w:t>
+      </w:r>
+      <w:proofErr w:type="gramStart"/>
+      <w:r>
+        <w:rPr>
+          <w:rFonts w:eastAsia="Times New Roman"/>
+          <w:color w:val="000000"/>
+          <w:sz w:val="24"/>
+          <w:szCs w:val="24"/>
+          <w:lang w:val="en-MY" w:eastAsia="en-MY"/>
+        </w:rPr>
+        <w:t>damage(</w:t>
+      </w:r>
+      <w:proofErr w:type="gramEnd"/>
+      <w:r>
+        <w:rPr>
+          <w:rFonts w:eastAsia="Times New Roman"/>
+          <w:color w:val="000000"/>
+          <w:sz w:val="24"/>
+          <w:szCs w:val="24"/>
+          <w:lang w:val="en-MY" w:eastAsia="en-MY"/>
+        </w:rPr>
+        <w:t>) and using verb() to return an appropriate message.</w:t>
+      </w:r>
+    </w:p>
+    <w:p>
+      <w:pPr>
+        <w:spacing w:after="240" w:line="240" w:lineRule="auto"/>
+        <w:rPr>
+          <w:rFonts w:ascii="Times New Roman" w:eastAsia="Times New Roman" w:hAnsi="Times New Roman" w:cs="Times New Roman"/>
+          <w:sz w:val="24"/>
+          <w:szCs w:val="24"/>
+          <w:lang w:val="en-MY" w:eastAsia="en-MY"/>
+        </w:rPr>
+      </w:pPr>
     </w:p>
     <w:p>
       <w:pPr>
@@ -8039,924 +9029,34 @@
           <w:lang w:val="en-MY" w:eastAsia="en-MY"/>
         </w:rPr>
       </w:pPr>
-    </w:p>
-    <w:p>
-      <w:pPr>
-        <w:spacing w:line="240" w:lineRule="auto"/>
-        <w:rPr>
-          <w:rFonts w:ascii="Times New Roman" w:eastAsia="Times New Roman" w:hAnsi="Times New Roman" w:cs="Times New Roman"/>
-          <w:sz w:val="24"/>
-          <w:szCs w:val="24"/>
-          <w:lang w:val="en-MY" w:eastAsia="en-MY"/>
-        </w:rPr>
-      </w:pPr>
-      <w:proofErr w:type="spellStart"/>
-      <w:r>
-        <w:rPr>
-          <w:rFonts w:eastAsia="Times New Roman"/>
-          <w:b/>
-          <w:bCs/>
-          <w:color w:val="000000"/>
-          <w:sz w:val="24"/>
-          <w:szCs w:val="24"/>
-          <w:u w:val="single"/>
-          <w:lang w:val="en-MY" w:eastAsia="en-MY"/>
-        </w:rPr>
-        <w:t>EdibleItem</w:t>
-      </w:r>
-      <w:proofErr w:type="spellEnd"/>
-      <w:r>
-        <w:rPr>
-          <w:rFonts w:eastAsia="Times New Roman"/>
-          <w:b/>
-          <w:bCs/>
-          <w:color w:val="000000"/>
-          <w:sz w:val="24"/>
-          <w:szCs w:val="24"/>
-          <w:u w:val="single"/>
-          <w:lang w:val="en-MY" w:eastAsia="en-MY"/>
-        </w:rPr>
-        <w:t xml:space="preserve"> abstract class extends </w:t>
-      </w:r>
-      <w:proofErr w:type="spellStart"/>
-      <w:r>
-        <w:rPr>
-          <w:rFonts w:eastAsia="Times New Roman"/>
-          <w:b/>
-          <w:bCs/>
-          <w:color w:val="000000"/>
-          <w:sz w:val="24"/>
-          <w:szCs w:val="24"/>
-          <w:u w:val="single"/>
-          <w:lang w:val="en-MY" w:eastAsia="en-MY"/>
-        </w:rPr>
-        <w:t>PortableItem</w:t>
-      </w:r>
-      <w:proofErr w:type="spellEnd"/>
-      <w:r>
-        <w:rPr>
-          <w:rFonts w:eastAsia="Times New Roman"/>
-          <w:b/>
-          <w:bCs/>
-          <w:color w:val="000000"/>
-          <w:sz w:val="24"/>
-          <w:szCs w:val="24"/>
-          <w:u w:val="single"/>
-          <w:lang w:val="en-MY" w:eastAsia="en-MY"/>
-        </w:rPr>
-        <w:t> </w:t>
-      </w:r>
-    </w:p>
-    <w:p>
-      <w:pPr>
-        <w:spacing w:line="240" w:lineRule="auto"/>
-        <w:rPr>
-          <w:rFonts w:ascii="Times New Roman" w:eastAsia="Times New Roman" w:hAnsi="Times New Roman" w:cs="Times New Roman"/>
-          <w:sz w:val="24"/>
-          <w:szCs w:val="24"/>
-          <w:lang w:val="en-MY" w:eastAsia="en-MY"/>
-        </w:rPr>
-      </w:pPr>
-      <w:r>
-        <w:rPr>
-          <w:rFonts w:eastAsia="Times New Roman"/>
-          <w:color w:val="000000"/>
-          <w:sz w:val="24"/>
-          <w:szCs w:val="24"/>
-          <w:lang w:val="en-MY" w:eastAsia="en-MY"/>
-        </w:rPr>
-        <w:t xml:space="preserve">This abstract class represents all edible items. Manages the corpses of dinosaurs, vegetarian and carnivore meal kits, fruit and all dinosaur eggs. Allows for further implementation of other edible </w:t>
+      <w:r>
+        <w:rPr>
+          <w:rFonts w:eastAsia="Times New Roman"/>
+          <w:b/>
+          <w:bCs/>
+          <w:color w:val="000000"/>
+          <w:sz w:val="24"/>
+          <w:szCs w:val="24"/>
+          <w:u w:val="single"/>
+          <w:lang w:val="en-MY" w:eastAsia="en-MY"/>
+        </w:rPr>
+        <w:t xml:space="preserve">Vending Machine extends </w:t>
       </w:r>
       <w:proofErr w:type="gramStart"/>
       <w:r>
         <w:rPr>
           <w:rFonts w:eastAsia="Times New Roman"/>
-          <w:color w:val="000000"/>
-          <w:sz w:val="24"/>
-          <w:szCs w:val="24"/>
-          <w:lang w:val="en-MY" w:eastAsia="en-MY"/>
-        </w:rPr>
-        <w:t>items .</w:t>
+          <w:b/>
+          <w:bCs/>
+          <w:color w:val="000000"/>
+          <w:sz w:val="24"/>
+          <w:szCs w:val="24"/>
+          <w:u w:val="single"/>
+          <w:lang w:val="en-MY" w:eastAsia="en-MY"/>
+        </w:rPr>
+        <w:t>Ground</w:t>
       </w:r>
       <w:proofErr w:type="gramEnd"/>
-    </w:p>
-    <w:p>
-      <w:pPr>
-        <w:spacing w:line="240" w:lineRule="auto"/>
-        <w:rPr>
-          <w:rFonts w:ascii="Times New Roman" w:eastAsia="Times New Roman" w:hAnsi="Times New Roman" w:cs="Times New Roman"/>
-          <w:sz w:val="24"/>
-          <w:szCs w:val="24"/>
-          <w:lang w:val="en-MY" w:eastAsia="en-MY"/>
-        </w:rPr>
-      </w:pPr>
-    </w:p>
-    <w:p>
-      <w:pPr>
-        <w:spacing w:line="240" w:lineRule="auto"/>
-        <w:rPr>
-          <w:rFonts w:ascii="Times New Roman" w:eastAsia="Times New Roman" w:hAnsi="Times New Roman" w:cs="Times New Roman"/>
-          <w:sz w:val="24"/>
-          <w:szCs w:val="24"/>
-          <w:lang w:val="en-MY" w:eastAsia="en-MY"/>
-        </w:rPr>
-      </w:pPr>
-      <w:r>
-        <w:rPr>
-          <w:rFonts w:eastAsia="Times New Roman"/>
-          <w:b/>
-          <w:bCs/>
-          <w:color w:val="000000"/>
-          <w:sz w:val="24"/>
-          <w:szCs w:val="24"/>
-          <w:u w:val="single"/>
-          <w:lang w:val="en-MY" w:eastAsia="en-MY"/>
-        </w:rPr>
-        <w:t xml:space="preserve">Egg extends </w:t>
-      </w:r>
-      <w:proofErr w:type="spellStart"/>
-      <w:r>
-        <w:rPr>
-          <w:rFonts w:eastAsia="Times New Roman"/>
-          <w:b/>
-          <w:bCs/>
-          <w:color w:val="000000"/>
-          <w:sz w:val="24"/>
-          <w:szCs w:val="24"/>
-          <w:u w:val="single"/>
-          <w:lang w:val="en-MY" w:eastAsia="en-MY"/>
-        </w:rPr>
-        <w:t>EdibleItem</w:t>
-      </w:r>
-      <w:proofErr w:type="spellEnd"/>
-    </w:p>
-    <w:p>
-      <w:pPr>
-        <w:spacing w:line="240" w:lineRule="auto"/>
-        <w:rPr>
-          <w:rFonts w:ascii="Times New Roman" w:eastAsia="Times New Roman" w:hAnsi="Times New Roman" w:cs="Times New Roman"/>
-          <w:sz w:val="24"/>
-          <w:szCs w:val="24"/>
-          <w:lang w:val="en-MY" w:eastAsia="en-MY"/>
-        </w:rPr>
-      </w:pPr>
-      <w:r>
-        <w:rPr>
-          <w:rFonts w:eastAsia="Times New Roman"/>
-          <w:color w:val="000000"/>
-          <w:sz w:val="24"/>
-          <w:szCs w:val="24"/>
-          <w:lang w:val="en-MY" w:eastAsia="en-MY"/>
-        </w:rPr>
-        <w:t>Contains all current and future dinosaur eggs and their characteristics. This allows for future modifications to all eggs and lessens unnecessary code. </w:t>
-      </w:r>
-    </w:p>
-    <w:p>
-      <w:pPr>
-        <w:spacing w:line="240" w:lineRule="auto"/>
-        <w:rPr>
-          <w:rFonts w:ascii="Times New Roman" w:eastAsia="Times New Roman" w:hAnsi="Times New Roman" w:cs="Times New Roman"/>
-          <w:sz w:val="24"/>
-          <w:szCs w:val="24"/>
-          <w:lang w:val="en-MY" w:eastAsia="en-MY"/>
-        </w:rPr>
-      </w:pPr>
-      <w:r>
-        <w:rPr>
-          <w:rFonts w:eastAsia="Times New Roman"/>
-          <w:color w:val="000000"/>
-          <w:sz w:val="24"/>
-          <w:szCs w:val="24"/>
-          <w:lang w:val="en-MY" w:eastAsia="en-MY"/>
-        </w:rPr>
-        <w:t>Holds attributes of the eggs such as hatch time needed and type of dinosaur hatched.</w:t>
-      </w:r>
-    </w:p>
-    <w:p>
-      <w:pPr>
-        <w:spacing w:line="240" w:lineRule="auto"/>
-        <w:rPr>
-          <w:rFonts w:ascii="Times New Roman" w:eastAsia="Times New Roman" w:hAnsi="Times New Roman" w:cs="Times New Roman"/>
-          <w:sz w:val="24"/>
-          <w:szCs w:val="24"/>
-          <w:lang w:val="en-MY" w:eastAsia="en-MY"/>
-        </w:rPr>
-      </w:pPr>
-      <w:r>
-        <w:rPr>
-          <w:rFonts w:eastAsia="Times New Roman"/>
-          <w:color w:val="000000"/>
-          <w:sz w:val="24"/>
-          <w:szCs w:val="24"/>
-          <w:lang w:val="en-MY" w:eastAsia="en-MY"/>
-        </w:rPr>
-        <w:t xml:space="preserve">If Eggs are picked up and carried in a player’s inventory, override super’s </w:t>
-      </w:r>
-      <w:proofErr w:type="gramStart"/>
-      <w:r>
-        <w:rPr>
-          <w:rFonts w:eastAsia="Times New Roman"/>
-          <w:color w:val="000000"/>
-          <w:sz w:val="24"/>
-          <w:szCs w:val="24"/>
-          <w:lang w:val="en-MY" w:eastAsia="en-MY"/>
-        </w:rPr>
-        <w:t>tick(</w:t>
-      </w:r>
-      <w:proofErr w:type="gramEnd"/>
-      <w:r>
-        <w:rPr>
-          <w:rFonts w:eastAsia="Times New Roman"/>
-          <w:color w:val="000000"/>
-          <w:sz w:val="24"/>
-          <w:szCs w:val="24"/>
-          <w:lang w:val="en-MY" w:eastAsia="en-MY"/>
-        </w:rPr>
-        <w:t>) method is overridden to ensure that they won’t incubate or hatch.</w:t>
-      </w:r>
-    </w:p>
-    <w:p>
-      <w:pPr>
-        <w:spacing w:line="240" w:lineRule="auto"/>
-        <w:rPr>
-          <w:rFonts w:ascii="Times New Roman" w:eastAsia="Times New Roman" w:hAnsi="Times New Roman" w:cs="Times New Roman"/>
-          <w:sz w:val="24"/>
-          <w:szCs w:val="24"/>
-          <w:lang w:val="en-MY" w:eastAsia="en-MY"/>
-        </w:rPr>
-      </w:pPr>
-      <w:r>
-        <w:rPr>
-          <w:rFonts w:eastAsia="Times New Roman"/>
-          <w:color w:val="000000"/>
-          <w:sz w:val="24"/>
-          <w:szCs w:val="24"/>
-          <w:lang w:val="en-MY" w:eastAsia="en-MY"/>
-        </w:rPr>
-        <w:t>If an egg is placed on the ground (</w:t>
-      </w:r>
-      <w:proofErr w:type="spellStart"/>
-      <w:proofErr w:type="gramStart"/>
-      <w:r>
-        <w:rPr>
-          <w:rFonts w:eastAsia="Times New Roman"/>
-          <w:color w:val="000000"/>
-          <w:sz w:val="24"/>
-          <w:szCs w:val="24"/>
-          <w:lang w:val="en-MY" w:eastAsia="en-MY"/>
-        </w:rPr>
-        <w:t>getInventory.remove</w:t>
-      </w:r>
-      <w:proofErr w:type="spellEnd"/>
-      <w:r>
-        <w:rPr>
-          <w:rFonts w:eastAsia="Times New Roman"/>
-          <w:color w:val="000000"/>
-          <w:sz w:val="24"/>
-          <w:szCs w:val="24"/>
-          <w:lang w:val="en-MY" w:eastAsia="en-MY"/>
-        </w:rPr>
-        <w:t>(</w:t>
-      </w:r>
-      <w:proofErr w:type="gramEnd"/>
-      <w:r>
-        <w:rPr>
-          <w:rFonts w:eastAsia="Times New Roman"/>
-          <w:color w:val="000000"/>
-          <w:sz w:val="24"/>
-          <w:szCs w:val="24"/>
-          <w:lang w:val="en-MY" w:eastAsia="en-MY"/>
-        </w:rPr>
-        <w:t>)) or laid by a dinosaur (</w:t>
-      </w:r>
-      <w:proofErr w:type="spellStart"/>
-      <w:r>
-        <w:rPr>
-          <w:rFonts w:eastAsia="Times New Roman"/>
-          <w:color w:val="000000"/>
-          <w:sz w:val="24"/>
-          <w:szCs w:val="24"/>
-          <w:lang w:val="en-MY" w:eastAsia="en-MY"/>
-        </w:rPr>
-        <w:t>layEggAction</w:t>
-      </w:r>
-      <w:proofErr w:type="spellEnd"/>
-      <w:r>
-        <w:rPr>
-          <w:rFonts w:eastAsia="Times New Roman"/>
-          <w:color w:val="000000"/>
-          <w:sz w:val="24"/>
-          <w:szCs w:val="24"/>
-          <w:lang w:val="en-MY" w:eastAsia="en-MY"/>
-        </w:rPr>
-        <w:t xml:space="preserve">), override super’s tick() method to start the countdown until the egg is hatched. </w:t>
-      </w:r>
-      <w:proofErr w:type="spellStart"/>
-      <w:r>
-        <w:rPr>
-          <w:rFonts w:eastAsia="Times New Roman"/>
-          <w:color w:val="000000"/>
-          <w:sz w:val="24"/>
-          <w:szCs w:val="24"/>
-          <w:lang w:val="en-MY" w:eastAsia="en-MY"/>
-        </w:rPr>
-        <w:t>EcoPoints</w:t>
-      </w:r>
-      <w:proofErr w:type="spellEnd"/>
-      <w:r>
-        <w:rPr>
-          <w:rFonts w:eastAsia="Times New Roman"/>
-          <w:color w:val="000000"/>
-          <w:sz w:val="24"/>
-          <w:szCs w:val="24"/>
-          <w:lang w:val="en-MY" w:eastAsia="en-MY"/>
-        </w:rPr>
-        <w:t xml:space="preserve"> are incremented when an egg hatches.</w:t>
-      </w:r>
-    </w:p>
-    <w:p>
-      <w:pPr>
-        <w:spacing w:line="240" w:lineRule="auto"/>
-        <w:rPr>
-          <w:rFonts w:ascii="Times New Roman" w:eastAsia="Times New Roman" w:hAnsi="Times New Roman" w:cs="Times New Roman"/>
-          <w:sz w:val="24"/>
-          <w:szCs w:val="24"/>
-          <w:lang w:val="en-MY" w:eastAsia="en-MY"/>
-        </w:rPr>
-      </w:pPr>
-    </w:p>
-    <w:p>
-      <w:pPr>
-        <w:spacing w:line="240" w:lineRule="auto"/>
-        <w:rPr>
-          <w:rFonts w:ascii="Times New Roman" w:eastAsia="Times New Roman" w:hAnsi="Times New Roman" w:cs="Times New Roman"/>
-          <w:sz w:val="24"/>
-          <w:szCs w:val="24"/>
-          <w:lang w:val="en-MY" w:eastAsia="en-MY"/>
-        </w:rPr>
-      </w:pPr>
-      <w:r>
-        <w:rPr>
-          <w:rFonts w:eastAsia="Times New Roman"/>
-          <w:b/>
-          <w:bCs/>
-          <w:color w:val="000000"/>
-          <w:sz w:val="24"/>
-          <w:szCs w:val="24"/>
-          <w:u w:val="single"/>
-          <w:lang w:val="en-MY" w:eastAsia="en-MY"/>
-        </w:rPr>
-        <w:t xml:space="preserve">Fruit extends </w:t>
-      </w:r>
-      <w:proofErr w:type="spellStart"/>
-      <w:r>
-        <w:rPr>
-          <w:rFonts w:eastAsia="Times New Roman"/>
-          <w:b/>
-          <w:bCs/>
-          <w:color w:val="000000"/>
-          <w:sz w:val="24"/>
-          <w:szCs w:val="24"/>
-          <w:u w:val="single"/>
-          <w:lang w:val="en-MY" w:eastAsia="en-MY"/>
-        </w:rPr>
-        <w:t>EdibleItem</w:t>
-      </w:r>
-      <w:proofErr w:type="spellEnd"/>
-    </w:p>
-    <w:p>
-      <w:pPr>
-        <w:spacing w:line="240" w:lineRule="auto"/>
-        <w:rPr>
-          <w:rFonts w:ascii="Times New Roman" w:eastAsia="Times New Roman" w:hAnsi="Times New Roman" w:cs="Times New Roman"/>
-          <w:sz w:val="24"/>
-          <w:szCs w:val="24"/>
-          <w:lang w:val="en-MY" w:eastAsia="en-MY"/>
-        </w:rPr>
-      </w:pPr>
-      <w:r>
-        <w:rPr>
-          <w:rFonts w:eastAsia="Times New Roman"/>
-          <w:color w:val="000000"/>
-          <w:sz w:val="24"/>
-          <w:szCs w:val="24"/>
-          <w:lang w:val="en-MY" w:eastAsia="en-MY"/>
-        </w:rPr>
-        <w:t>This class represents a piece of fruit, which is produced by a tree or bush.</w:t>
-      </w:r>
-    </w:p>
-    <w:p>
-      <w:pPr>
-        <w:spacing w:line="240" w:lineRule="auto"/>
-        <w:rPr>
-          <w:rFonts w:ascii="Times New Roman" w:eastAsia="Times New Roman" w:hAnsi="Times New Roman" w:cs="Times New Roman"/>
-          <w:sz w:val="24"/>
-          <w:szCs w:val="24"/>
-          <w:lang w:val="en-MY" w:eastAsia="en-MY"/>
-        </w:rPr>
-      </w:pPr>
-      <w:r>
-        <w:rPr>
-          <w:rFonts w:eastAsia="Times New Roman"/>
-          <w:color w:val="000000"/>
-          <w:sz w:val="24"/>
-          <w:szCs w:val="24"/>
-          <w:lang w:val="en-MY" w:eastAsia="en-MY"/>
-        </w:rPr>
-        <w:t>This is a food source of all herbivorous dinosaurs.</w:t>
-      </w:r>
-    </w:p>
-    <w:p>
-      <w:pPr>
-        <w:spacing w:line="240" w:lineRule="auto"/>
-        <w:rPr>
-          <w:rFonts w:ascii="Times New Roman" w:eastAsia="Times New Roman" w:hAnsi="Times New Roman" w:cs="Times New Roman"/>
-          <w:sz w:val="24"/>
-          <w:szCs w:val="24"/>
-          <w:lang w:val="en-MY" w:eastAsia="en-MY"/>
-        </w:rPr>
-      </w:pPr>
-      <w:r>
-        <w:rPr>
-          <w:rFonts w:eastAsia="Times New Roman"/>
-          <w:color w:val="000000"/>
-          <w:sz w:val="24"/>
-          <w:szCs w:val="24"/>
-          <w:lang w:val="en-MY" w:eastAsia="en-MY"/>
-        </w:rPr>
-        <w:t xml:space="preserve">Overrides super’s </w:t>
-      </w:r>
-      <w:proofErr w:type="gramStart"/>
-      <w:r>
-        <w:rPr>
-          <w:rFonts w:eastAsia="Times New Roman"/>
-          <w:color w:val="000000"/>
-          <w:sz w:val="24"/>
-          <w:szCs w:val="24"/>
-          <w:lang w:val="en-MY" w:eastAsia="en-MY"/>
-        </w:rPr>
-        <w:t>tick(</w:t>
-      </w:r>
-      <w:proofErr w:type="gramEnd"/>
-      <w:r>
-        <w:rPr>
-          <w:rFonts w:eastAsia="Times New Roman"/>
-          <w:color w:val="000000"/>
-          <w:sz w:val="24"/>
-          <w:szCs w:val="24"/>
-          <w:lang w:val="en-MY" w:eastAsia="en-MY"/>
-        </w:rPr>
-        <w:t>) method to start the rotting process (15 turns) as soon as it is dropped.</w:t>
-      </w:r>
-    </w:p>
-    <w:p>
-      <w:pPr>
-        <w:spacing w:after="240" w:line="240" w:lineRule="auto"/>
-        <w:rPr>
-          <w:rFonts w:ascii="Times New Roman" w:eastAsia="Times New Roman" w:hAnsi="Times New Roman" w:cs="Times New Roman"/>
-          <w:sz w:val="24"/>
-          <w:szCs w:val="24"/>
-          <w:lang w:val="en-MY" w:eastAsia="en-MY"/>
-        </w:rPr>
-      </w:pPr>
-      <w:r>
-        <w:rPr>
-          <w:rFonts w:ascii="Times New Roman" w:eastAsia="Times New Roman" w:hAnsi="Times New Roman" w:cs="Times New Roman"/>
-          <w:sz w:val="24"/>
-          <w:szCs w:val="24"/>
-          <w:lang w:val="en-MY" w:eastAsia="en-MY"/>
-        </w:rPr>
-        <w:br/>
-      </w:r>
-      <w:r>
-        <w:rPr>
-          <w:rFonts w:ascii="Times New Roman" w:eastAsia="Times New Roman" w:hAnsi="Times New Roman" w:cs="Times New Roman"/>
-          <w:sz w:val="24"/>
-          <w:szCs w:val="24"/>
-          <w:lang w:val="en-MY" w:eastAsia="en-MY"/>
-        </w:rPr>
-        <w:br/>
-      </w:r>
-      <w:r>
-        <w:rPr>
-          <w:rFonts w:ascii="Times New Roman" w:eastAsia="Times New Roman" w:hAnsi="Times New Roman" w:cs="Times New Roman"/>
-          <w:sz w:val="24"/>
-          <w:szCs w:val="24"/>
-          <w:lang w:val="en-MY" w:eastAsia="en-MY"/>
-        </w:rPr>
-        <w:br/>
-      </w:r>
-      <w:r>
-        <w:rPr>
-          <w:rFonts w:ascii="Times New Roman" w:eastAsia="Times New Roman" w:hAnsi="Times New Roman" w:cs="Times New Roman"/>
-          <w:sz w:val="24"/>
-          <w:szCs w:val="24"/>
-          <w:lang w:val="en-MY" w:eastAsia="en-MY"/>
-        </w:rPr>
-        <w:br/>
-      </w:r>
-      <w:r>
-        <w:rPr>
-          <w:rFonts w:ascii="Times New Roman" w:eastAsia="Times New Roman" w:hAnsi="Times New Roman" w:cs="Times New Roman"/>
-          <w:sz w:val="24"/>
-          <w:szCs w:val="24"/>
-          <w:lang w:val="en-MY" w:eastAsia="en-MY"/>
-        </w:rPr>
-        <w:br/>
-      </w:r>
-      <w:r>
-        <w:rPr>
-          <w:rFonts w:ascii="Times New Roman" w:eastAsia="Times New Roman" w:hAnsi="Times New Roman" w:cs="Times New Roman"/>
-          <w:sz w:val="24"/>
-          <w:szCs w:val="24"/>
-          <w:lang w:val="en-MY" w:eastAsia="en-MY"/>
-        </w:rPr>
-        <w:br/>
-      </w:r>
-      <w:r>
-        <w:rPr>
-          <w:rFonts w:ascii="Times New Roman" w:eastAsia="Times New Roman" w:hAnsi="Times New Roman" w:cs="Times New Roman"/>
-          <w:sz w:val="24"/>
-          <w:szCs w:val="24"/>
-          <w:lang w:val="en-MY" w:eastAsia="en-MY"/>
-        </w:rPr>
-        <w:br/>
-      </w:r>
-      <w:r>
-        <w:rPr>
-          <w:rFonts w:ascii="Times New Roman" w:eastAsia="Times New Roman" w:hAnsi="Times New Roman" w:cs="Times New Roman"/>
-          <w:sz w:val="24"/>
-          <w:szCs w:val="24"/>
-          <w:lang w:val="en-MY" w:eastAsia="en-MY"/>
-        </w:rPr>
-        <w:br/>
-      </w:r>
-      <w:r>
-        <w:rPr>
-          <w:rFonts w:ascii="Times New Roman" w:eastAsia="Times New Roman" w:hAnsi="Times New Roman" w:cs="Times New Roman"/>
-          <w:sz w:val="24"/>
-          <w:szCs w:val="24"/>
-          <w:lang w:val="en-MY" w:eastAsia="en-MY"/>
-        </w:rPr>
-        <w:br/>
-      </w:r>
-      <w:r>
-        <w:rPr>
-          <w:rFonts w:ascii="Times New Roman" w:eastAsia="Times New Roman" w:hAnsi="Times New Roman" w:cs="Times New Roman"/>
-          <w:sz w:val="24"/>
-          <w:szCs w:val="24"/>
-          <w:lang w:val="en-MY" w:eastAsia="en-MY"/>
-        </w:rPr>
-        <w:br/>
-      </w:r>
-      <w:r>
-        <w:rPr>
-          <w:rFonts w:ascii="Times New Roman" w:eastAsia="Times New Roman" w:hAnsi="Times New Roman" w:cs="Times New Roman"/>
-          <w:sz w:val="24"/>
-          <w:szCs w:val="24"/>
-          <w:lang w:val="en-MY" w:eastAsia="en-MY"/>
-        </w:rPr>
-        <w:br/>
-      </w:r>
-      <w:r>
-        <w:rPr>
-          <w:rFonts w:ascii="Times New Roman" w:eastAsia="Times New Roman" w:hAnsi="Times New Roman" w:cs="Times New Roman"/>
-          <w:sz w:val="24"/>
-          <w:szCs w:val="24"/>
-          <w:lang w:val="en-MY" w:eastAsia="en-MY"/>
-        </w:rPr>
-        <w:br/>
-      </w:r>
-      <w:r>
-        <w:rPr>
-          <w:rFonts w:ascii="Times New Roman" w:eastAsia="Times New Roman" w:hAnsi="Times New Roman" w:cs="Times New Roman"/>
-          <w:sz w:val="24"/>
-          <w:szCs w:val="24"/>
-          <w:lang w:val="en-MY" w:eastAsia="en-MY"/>
-        </w:rPr>
-        <w:br/>
-      </w:r>
-      <w:r>
-        <w:rPr>
-          <w:rFonts w:ascii="Times New Roman" w:eastAsia="Times New Roman" w:hAnsi="Times New Roman" w:cs="Times New Roman"/>
-          <w:sz w:val="24"/>
-          <w:szCs w:val="24"/>
-          <w:lang w:val="en-MY" w:eastAsia="en-MY"/>
-        </w:rPr>
-        <w:br/>
-      </w:r>
-    </w:p>
-    <w:p>
-      <w:pPr>
-        <w:spacing w:line="240" w:lineRule="auto"/>
-        <w:jc w:val="both"/>
-        <w:rPr>
-          <w:rFonts w:eastAsia="Times New Roman"/>
-          <w:b/>
-          <w:bCs/>
-          <w:color w:val="000000"/>
-          <w:sz w:val="24"/>
-          <w:szCs w:val="24"/>
-          <w:u w:val="single"/>
-          <w:lang w:val="en-MY" w:eastAsia="en-MY"/>
-        </w:rPr>
-      </w:pPr>
-      <w:r>
-        <w:rPr>
-          <w:rFonts w:eastAsia="Times New Roman"/>
-          <w:b/>
-          <w:bCs/>
-          <w:color w:val="000000"/>
-          <w:sz w:val="24"/>
-          <w:szCs w:val="24"/>
-          <w:u w:val="single"/>
-          <w:lang w:val="en-MY" w:eastAsia="en-MY"/>
-        </w:rPr>
-        <w:t>Interaction Diagram of Egg</w:t>
-      </w:r>
-    </w:p>
-    <w:p>
-      <w:pPr>
-        <w:spacing w:line="240" w:lineRule="auto"/>
-        <w:jc w:val="both"/>
-        <w:rPr>
-          <w:rFonts w:eastAsia="Times New Roman"/>
-          <w:b/>
-          <w:bCs/>
-          <w:color w:val="000000"/>
-          <w:sz w:val="24"/>
-          <w:szCs w:val="24"/>
-          <w:u w:val="single"/>
-          <w:lang w:val="en-MY" w:eastAsia="en-MY"/>
-        </w:rPr>
-      </w:pPr>
-    </w:p>
-    <w:p>
-      <w:pPr>
-        <w:spacing w:line="240" w:lineRule="auto"/>
-        <w:jc w:val="both"/>
-        <w:rPr>
-          <w:rFonts w:eastAsia="Times New Roman"/>
-          <w:b/>
-          <w:bCs/>
-          <w:color w:val="000000"/>
-          <w:sz w:val="24"/>
-          <w:szCs w:val="24"/>
-          <w:u w:val="single"/>
-          <w:lang w:val="en-MY" w:eastAsia="en-MY"/>
-        </w:rPr>
-      </w:pPr>
-      <w:r>
-        <w:rPr>
-          <w:rFonts w:eastAsia="Times New Roman"/>
-          <w:b/>
-          <w:bCs/>
-          <w:color w:val="000000"/>
-          <w:sz w:val="24"/>
-          <w:szCs w:val="24"/>
-          <w:u w:val="single"/>
-          <w:lang w:val="en-MY" w:eastAsia="en-MY"/>
-        </w:rPr>
-        <w:t>#NEEDS REWORK</w:t>
-      </w:r>
-    </w:p>
-    <w:p>
-      <w:pPr>
-        <w:spacing w:line="240" w:lineRule="auto"/>
-        <w:jc w:val="both"/>
-        <w:rPr>
-          <w:rFonts w:ascii="Times New Roman" w:eastAsia="Times New Roman" w:hAnsi="Times New Roman" w:cs="Times New Roman"/>
-          <w:sz w:val="24"/>
-          <w:szCs w:val="24"/>
-          <w:lang w:val="en-MY" w:eastAsia="en-MY"/>
-        </w:rPr>
-      </w:pPr>
-    </w:p>
-    <w:p>
-      <w:pPr>
-        <w:spacing w:line="240" w:lineRule="auto"/>
-        <w:rPr>
-          <w:rFonts w:ascii="Times New Roman" w:eastAsia="Times New Roman" w:hAnsi="Times New Roman" w:cs="Times New Roman"/>
-          <w:sz w:val="24"/>
-          <w:szCs w:val="24"/>
-          <w:lang w:val="en-MY" w:eastAsia="en-MY"/>
-        </w:rPr>
-      </w:pPr>
-    </w:p>
-    <w:p>
-      <w:pPr>
-        <w:spacing w:line="240" w:lineRule="auto"/>
-        <w:rPr>
-          <w:rFonts w:ascii="Times New Roman" w:eastAsia="Times New Roman" w:hAnsi="Times New Roman" w:cs="Times New Roman"/>
-          <w:sz w:val="24"/>
-          <w:szCs w:val="24"/>
-          <w:lang w:val="en-MY" w:eastAsia="en-MY"/>
-        </w:rPr>
-      </w:pPr>
-    </w:p>
-    <w:p>
-      <w:pPr>
-        <w:spacing w:line="240" w:lineRule="auto"/>
-        <w:rPr>
-          <w:rFonts w:eastAsia="Times New Roman"/>
-          <w:b/>
-          <w:bCs/>
-          <w:color w:val="000000"/>
-          <w:sz w:val="24"/>
-          <w:szCs w:val="24"/>
-          <w:u w:val="single"/>
-          <w:lang w:val="en-MY" w:eastAsia="en-MY"/>
-        </w:rPr>
-      </w:pPr>
-    </w:p>
-    <w:p>
-      <w:pPr>
-        <w:spacing w:line="240" w:lineRule="auto"/>
-        <w:rPr>
-          <w:rFonts w:ascii="Times New Roman" w:eastAsia="Times New Roman" w:hAnsi="Times New Roman" w:cs="Times New Roman"/>
-          <w:sz w:val="24"/>
-          <w:szCs w:val="24"/>
-          <w:lang w:val="en-MY" w:eastAsia="en-MY"/>
-        </w:rPr>
-      </w:pPr>
-      <w:proofErr w:type="spellStart"/>
-      <w:r>
-        <w:rPr>
-          <w:rFonts w:eastAsia="Times New Roman"/>
-          <w:b/>
-          <w:bCs/>
-          <w:color w:val="000000"/>
-          <w:sz w:val="24"/>
-          <w:szCs w:val="24"/>
-          <w:u w:val="single"/>
-          <w:lang w:val="en-MY" w:eastAsia="en-MY"/>
-        </w:rPr>
-        <w:t>LaserGun</w:t>
-      </w:r>
-      <w:proofErr w:type="spellEnd"/>
-      <w:r>
-        <w:rPr>
-          <w:rFonts w:eastAsia="Times New Roman"/>
-          <w:b/>
-          <w:bCs/>
-          <w:color w:val="000000"/>
-          <w:sz w:val="24"/>
-          <w:szCs w:val="24"/>
-          <w:u w:val="single"/>
-          <w:lang w:val="en-MY" w:eastAsia="en-MY"/>
-        </w:rPr>
-        <w:t xml:space="preserve"> extends abstract class </w:t>
-      </w:r>
-      <w:proofErr w:type="spellStart"/>
-      <w:r>
-        <w:rPr>
-          <w:rFonts w:eastAsia="Times New Roman"/>
-          <w:b/>
-          <w:bCs/>
-          <w:color w:val="000000"/>
-          <w:sz w:val="24"/>
-          <w:szCs w:val="24"/>
-          <w:u w:val="single"/>
-          <w:lang w:val="en-MY" w:eastAsia="en-MY"/>
-        </w:rPr>
-        <w:t>WeaponItem</w:t>
-      </w:r>
-      <w:proofErr w:type="spellEnd"/>
-      <w:r>
-        <w:rPr>
-          <w:rFonts w:eastAsia="Times New Roman"/>
-          <w:b/>
-          <w:bCs/>
-          <w:color w:val="000000"/>
-          <w:sz w:val="24"/>
-          <w:szCs w:val="24"/>
-          <w:u w:val="single"/>
-          <w:lang w:val="en-MY" w:eastAsia="en-MY"/>
-        </w:rPr>
-        <w:t> </w:t>
-      </w:r>
-    </w:p>
-    <w:p>
-      <w:pPr>
-        <w:spacing w:line="240" w:lineRule="auto"/>
-        <w:rPr>
-          <w:rFonts w:ascii="Times New Roman" w:eastAsia="Times New Roman" w:hAnsi="Times New Roman" w:cs="Times New Roman"/>
-          <w:sz w:val="24"/>
-          <w:szCs w:val="24"/>
-          <w:lang w:val="en-MY" w:eastAsia="en-MY"/>
-        </w:rPr>
-      </w:pPr>
-      <w:r>
-        <w:rPr>
-          <w:rFonts w:eastAsia="Times New Roman"/>
-          <w:color w:val="000000"/>
-          <w:sz w:val="24"/>
-          <w:szCs w:val="24"/>
-          <w:lang w:val="en-MY" w:eastAsia="en-MY"/>
-        </w:rPr>
-        <w:t>This class represents a laser weapon used to kill dinosaurs for population control or to provide food for the Allosaurs. </w:t>
-      </w:r>
-    </w:p>
-    <w:p>
-      <w:pPr>
-        <w:spacing w:line="240" w:lineRule="auto"/>
-        <w:rPr>
-          <w:rFonts w:ascii="Times New Roman" w:eastAsia="Times New Roman" w:hAnsi="Times New Roman" w:cs="Times New Roman"/>
-          <w:sz w:val="24"/>
-          <w:szCs w:val="24"/>
-          <w:lang w:val="en-MY" w:eastAsia="en-MY"/>
-        </w:rPr>
-      </w:pPr>
-      <w:r>
-        <w:rPr>
-          <w:rFonts w:eastAsia="Times New Roman"/>
-          <w:color w:val="000000"/>
-          <w:sz w:val="24"/>
-          <w:szCs w:val="24"/>
-          <w:lang w:val="en-MY" w:eastAsia="en-MY"/>
-        </w:rPr>
-        <w:lastRenderedPageBreak/>
-        <w:t>Will use a constructor with an actor (</w:t>
-      </w:r>
-      <w:proofErr w:type="spellStart"/>
-      <w:r>
-        <w:rPr>
-          <w:rFonts w:eastAsia="Times New Roman"/>
-          <w:color w:val="000000"/>
-          <w:sz w:val="24"/>
-          <w:szCs w:val="24"/>
-          <w:lang w:val="en-MY" w:eastAsia="en-MY"/>
-        </w:rPr>
-        <w:t>e.g</w:t>
-      </w:r>
-      <w:proofErr w:type="spellEnd"/>
-      <w:r>
-        <w:rPr>
-          <w:rFonts w:eastAsia="Times New Roman"/>
-          <w:color w:val="000000"/>
-          <w:sz w:val="24"/>
-          <w:szCs w:val="24"/>
-          <w:lang w:val="en-MY" w:eastAsia="en-MY"/>
-        </w:rPr>
-        <w:t xml:space="preserve"> Stegosaur) as input and reduce the actors HP by a set amount depending on the weapon used by overriding </w:t>
-      </w:r>
-      <w:proofErr w:type="gramStart"/>
-      <w:r>
-        <w:rPr>
-          <w:rFonts w:eastAsia="Times New Roman"/>
-          <w:color w:val="000000"/>
-          <w:sz w:val="24"/>
-          <w:szCs w:val="24"/>
-          <w:lang w:val="en-MY" w:eastAsia="en-MY"/>
-        </w:rPr>
-        <w:t>damage(</w:t>
-      </w:r>
-      <w:proofErr w:type="gramEnd"/>
-      <w:r>
-        <w:rPr>
-          <w:rFonts w:eastAsia="Times New Roman"/>
-          <w:color w:val="000000"/>
-          <w:sz w:val="24"/>
-          <w:szCs w:val="24"/>
-          <w:lang w:val="en-MY" w:eastAsia="en-MY"/>
-        </w:rPr>
-        <w:t>) and using verb() to return an appropriate message.</w:t>
-      </w:r>
-    </w:p>
-    <w:p>
-      <w:pPr>
-        <w:spacing w:line="240" w:lineRule="auto"/>
-        <w:rPr>
-          <w:rFonts w:ascii="Times New Roman" w:eastAsia="Times New Roman" w:hAnsi="Times New Roman" w:cs="Times New Roman"/>
-          <w:sz w:val="24"/>
-          <w:szCs w:val="24"/>
-          <w:lang w:val="en-MY" w:eastAsia="en-MY"/>
-        </w:rPr>
-      </w:pPr>
-    </w:p>
-    <w:p>
-      <w:pPr>
-        <w:spacing w:line="240" w:lineRule="auto"/>
-        <w:rPr>
-          <w:rFonts w:ascii="Times New Roman" w:eastAsia="Times New Roman" w:hAnsi="Times New Roman" w:cs="Times New Roman"/>
-          <w:sz w:val="24"/>
-          <w:szCs w:val="24"/>
-          <w:lang w:val="en-MY" w:eastAsia="en-MY"/>
-        </w:rPr>
-      </w:pPr>
-      <w:r>
-        <w:rPr>
-          <w:rFonts w:eastAsia="Times New Roman"/>
-          <w:b/>
-          <w:bCs/>
-          <w:color w:val="000000"/>
-          <w:sz w:val="24"/>
-          <w:szCs w:val="24"/>
-          <w:u w:val="single"/>
-          <w:lang w:val="en-MY" w:eastAsia="en-MY"/>
-        </w:rPr>
-        <w:t>Vending Machine extends Ground</w:t>
-      </w:r>
     </w:p>
     <w:p>
       <w:pPr>
@@ -9085,7 +9185,7 @@
 </file>
 
 <file path=word/styles.xml><?xml version="1.0" encoding="utf-8"?>
-<w:styles xmlns:mc="http://schemas.openxmlformats.org/markup-compatibility/2006" xmlns:r="http://schemas.openxmlformats.org/officeDocument/2006/relationships" xmlns:w="http://schemas.openxmlformats.org/wordprocessingml/2006/main" xmlns:w14="http://schemas.microsoft.com/office/word/2010/wordml" xmlns:w15="http://schemas.microsoft.com/office/word/2012/wordml" xmlns:w16se="http://schemas.microsoft.com/office/word/2015/wordml/symex" mc:Ignorable="w14 w15 w16se">
+<w:styles xmlns:mc="http://schemas.openxmlformats.org/markup-compatibility/2006" xmlns:r="http://schemas.openxmlformats.org/officeDocument/2006/relationships" xmlns:w="http://schemas.openxmlformats.org/wordprocessingml/2006/main" xmlns:w14="http://schemas.microsoft.com/office/word/2010/wordml" xmlns:w15="http://schemas.microsoft.com/office/word/2012/wordml" xmlns:w16cex="http://schemas.microsoft.com/office/word/2018/wordml/cex" xmlns:w16cid="http://schemas.microsoft.com/office/word/2016/wordml/cid" xmlns:w16="http://schemas.microsoft.com/office/word/2018/wordml" xmlns:w16sdtdh="http://schemas.microsoft.com/office/word/2020/wordml/sdtdatahash" xmlns:w16se="http://schemas.microsoft.com/office/word/2015/wordml/symex" mc:Ignorable="w14 w15 w16se w16cid w16 w16cex w16sdtdh">
   <w:docDefaults>
     <w:rPrDefault>
       <w:rPr>
@@ -9101,7 +9201,7 @@
       </w:pPr>
     </w:pPrDefault>
   </w:docDefaults>
-  <w:latentStyles w:defLockedState="0" w:defUIPriority="99" w:defSemiHidden="0" w:defUnhideWhenUsed="0" w:defQFormat="0" w:count="371">
+  <w:latentStyles w:defLockedState="0" w:defUIPriority="99" w:defSemiHidden="0" w:defUnhideWhenUsed="0" w:defQFormat="0" w:count="376">
     <w:lsdException w:name="Normal" w:uiPriority="0" w:qFormat="1"/>
     <w:lsdException w:name="heading 1" w:uiPriority="9" w:qFormat="1"/>
     <w:lsdException w:name="heading 2" w:semiHidden="1" w:uiPriority="9" w:unhideWhenUsed="1" w:qFormat="1"/>
@@ -9207,7 +9307,6 @@
     <w:lsdException w:name="HTML Sample" w:semiHidden="1" w:unhideWhenUsed="1"/>
     <w:lsdException w:name="HTML Typewriter" w:semiHidden="1" w:unhideWhenUsed="1"/>
     <w:lsdException w:name="HTML Variable" w:semiHidden="1" w:unhideWhenUsed="1"/>
-    <w:lsdException w:name="Normal Table" w:semiHidden="1" w:unhideWhenUsed="1"/>
     <w:lsdException w:name="annotation subject" w:semiHidden="1" w:unhideWhenUsed="1"/>
     <w:lsdException w:name="No List" w:semiHidden="1" w:unhideWhenUsed="1"/>
     <w:lsdException w:name="Outline List 1" w:semiHidden="1" w:unhideWhenUsed="1"/>
@@ -9250,11 +9349,8 @@
     <w:lsdException w:name="Table Contemporary" w:semiHidden="1" w:unhideWhenUsed="1"/>
     <w:lsdException w:name="Table Elegant" w:semiHidden="1" w:unhideWhenUsed="1"/>
     <w:lsdException w:name="Table Professional" w:semiHidden="1" w:unhideWhenUsed="1"/>
-    <w:lsdException w:name="Table Subtle 1" w:semiHidden="1" w:unhideWhenUsed="1"/>
     <w:lsdException w:name="Table Subtle 2" w:semiHidden="1" w:unhideWhenUsed="1"/>
     <w:lsdException w:name="Table Web 1" w:semiHidden="1" w:unhideWhenUsed="1"/>
-    <w:lsdException w:name="Table Web 2" w:semiHidden="1" w:unhideWhenUsed="1"/>
-    <w:lsdException w:name="Table Web 3" w:semiHidden="1" w:unhideWhenUsed="1"/>
     <w:lsdException w:name="Balloon Text" w:semiHidden="1" w:unhideWhenUsed="1"/>
     <w:lsdException w:name="Table Grid" w:uiPriority="39"/>
     <w:lsdException w:name="Table Theme" w:semiHidden="1" w:unhideWhenUsed="1"/>
@@ -9473,6 +9569,11 @@
     <w:lsdException w:name="List Table 5 Dark Accent 6" w:uiPriority="50"/>
     <w:lsdException w:name="List Table 6 Colorful Accent 6" w:uiPriority="51"/>
     <w:lsdException w:name="List Table 7 Colorful Accent 6" w:uiPriority="52"/>
+    <w:lsdException w:name="Mention" w:semiHidden="1" w:unhideWhenUsed="1"/>
+    <w:lsdException w:name="Smart Hyperlink" w:semiHidden="1" w:unhideWhenUsed="1"/>
+    <w:lsdException w:name="Hashtag" w:semiHidden="1" w:unhideWhenUsed="1"/>
+    <w:lsdException w:name="Unresolved Mention" w:semiHidden="1" w:unhideWhenUsed="1"/>
+    <w:lsdException w:name="Smart Link" w:semiHidden="1" w:unhideWhenUsed="1"/>
   </w:latentStyles>
   <w:style w:type="paragraph" w:default="1" w:styleId="Normal">
     <w:name w:val="Normal"/>
@@ -9571,6 +9672,7 @@
   <w:style w:type="character" w:default="1" w:styleId="DefaultParagraphFont">
     <w:name w:val="Default Paragraph Font"/>
     <w:uiPriority w:val="1"/>
+    <w:semiHidden/>
     <w:unhideWhenUsed/>
   </w:style>
   <w:style w:type="table" w:default="1" w:styleId="TableNormal">

--- a/docs/Design_Rationale.docx
+++ b/docs/Design_Rationale.docx
@@ -1514,7 +1514,7 @@
             <v:path o:extrusionok="f" gradientshapeok="t" o:connecttype="rect"/>
             <o:lock v:ext="edit" aspectratio="t"/>
           </v:shapetype>
-          <v:shape id="_x0000_i1025" type="#_x0000_t75" style="width:450.75pt;height:397.5pt">
+          <v:shape id="_x0000_i1025" type="#_x0000_t75" style="width:450.6pt;height:397.2pt">
             <v:imagedata r:id="rId4" o:title="Dinosaur playTurn() general-how diagram (2)"/>
           </v:shape>
         </w:pict>
@@ -1835,7 +1835,7 @@
           <w:u w:val="single"/>
         </w:rPr>
         <w:pict w14:anchorId="6D8F96FF">
-          <v:shape id="_x0000_i1026" type="#_x0000_t75" style="width:450.75pt;height:211.5pt">
+          <v:shape id="_x0000_i1026" type="#_x0000_t75" style="width:451.2pt;height:211.2pt">
             <v:imagedata r:id="rId5" o:title="Ground-Type Interaction Diagram_ Grow Bush and Bush Death (2)"/>
           </v:shape>
         </w:pict>
@@ -2036,7 +2036,7 @@
           <w:szCs w:val="24"/>
         </w:rPr>
         <w:pict w14:anchorId="41B6B855">
-          <v:shape id="_x0000_i1027" type="#_x0000_t75" style="width:450.75pt;height:243.75pt">
+          <v:shape id="_x0000_i1027" type="#_x0000_t75" style="width:451.2pt;height:243.6pt">
             <v:imagedata r:id="rId6" o:title="ground-type_ Grow Fruit (1)"/>
           </v:shape>
         </w:pict>
@@ -2587,6 +2587,22 @@
         <w:spacing w:before="240" w:after="240" w:line="240" w:lineRule="auto"/>
         <w:jc w:val="both"/>
         <w:rPr>
+          <w:rFonts w:eastAsia="Times New Roman"/>
+          <w:b/>
+          <w:bCs/>
+          <w:color w:val="000000"/>
+          <w:sz w:val="24"/>
+          <w:szCs w:val="24"/>
+          <w:u w:val="single"/>
+        </w:rPr>
+      </w:pPr>
+      <w:bookmarkStart w:id="0" w:name="_Hlk69994511"/>
+    </w:p>
+    <w:p>
+      <w:pPr>
+        <w:spacing w:before="240" w:after="240" w:line="240" w:lineRule="auto"/>
+        <w:jc w:val="both"/>
+        <w:rPr>
           <w:rFonts w:ascii="Times New Roman" w:eastAsia="Times New Roman" w:hAnsi="Times New Roman" w:cs="Times New Roman"/>
           <w:sz w:val="24"/>
           <w:szCs w:val="24"/>
@@ -2811,7 +2827,7 @@
           <w:sz w:val="24"/>
           <w:szCs w:val="24"/>
         </w:rPr>
-        <w:t xml:space="preserve">, it will lock its target and keep moving towards it every turn until the Dinosaur reaches its target. Meanwhile, it will ignore other actions and only focus on </w:t>
+        <w:t xml:space="preserve">, it will lock its target and keep moving towards it every turn until the </w:t>
       </w:r>
       <w:r>
         <w:rPr>
@@ -2821,28 +2837,39 @@
           <w:szCs w:val="24"/>
         </w:rPr>
         <w:lastRenderedPageBreak/>
-        <w:t>its target, unless the target is no longer available or useful for the Dinosaur, then it will have a new Behaviour next turn.</w:t>
-      </w:r>
-    </w:p>
-    <w:p>
-      <w:pPr>
-        <w:spacing w:before="240" w:after="240" w:line="240" w:lineRule="auto"/>
-        <w:jc w:val="both"/>
-        <w:rPr>
-          <w:rFonts w:eastAsia="Times New Roman"/>
-          <w:color w:val="000000"/>
-          <w:sz w:val="24"/>
-          <w:szCs w:val="24"/>
-        </w:rPr>
-      </w:pPr>
-      <w:r>
-        <w:rPr>
-          <w:rFonts w:eastAsia="Times New Roman"/>
-          <w:color w:val="000000"/>
-          <w:sz w:val="24"/>
-          <w:szCs w:val="24"/>
-        </w:rPr>
-        <w:t>In order to do so, we will</w:t>
+        <w:t>Dinosaur reaches its target. Meanwhile, it will ignore other actions and only focus on its target, unless the target is no longer available or useful for the Dinosaur, then it will have a new Behaviour next turn.</w:t>
+      </w:r>
+    </w:p>
+    <w:p>
+      <w:pPr>
+        <w:spacing w:before="240" w:after="240" w:line="240" w:lineRule="auto"/>
+        <w:jc w:val="both"/>
+        <w:rPr>
+          <w:rFonts w:eastAsia="Times New Roman"/>
+          <w:color w:val="000000"/>
+          <w:sz w:val="24"/>
+          <w:szCs w:val="24"/>
+        </w:rPr>
+      </w:pPr>
+      <w:proofErr w:type="gramStart"/>
+      <w:r>
+        <w:rPr>
+          <w:rFonts w:eastAsia="Times New Roman"/>
+          <w:color w:val="000000"/>
+          <w:sz w:val="24"/>
+          <w:szCs w:val="24"/>
+        </w:rPr>
+        <w:t>In order to</w:t>
+      </w:r>
+      <w:proofErr w:type="gramEnd"/>
+      <w:r>
+        <w:rPr>
+          <w:rFonts w:eastAsia="Times New Roman"/>
+          <w:color w:val="000000"/>
+          <w:sz w:val="24"/>
+          <w:szCs w:val="24"/>
+        </w:rPr>
+        <w:t xml:space="preserve"> do so, we will</w:t>
       </w:r>
       <w:r>
         <w:rPr>
@@ -2883,6 +2910,7 @@
         <w:t xml:space="preserve"> override </w:t>
       </w:r>
       <w:proofErr w:type="spellStart"/>
+      <w:proofErr w:type="gramStart"/>
       <w:r>
         <w:rPr>
           <w:rFonts w:eastAsia="Times New Roman"/>
@@ -2900,7 +2928,17 @@
           <w:sz w:val="24"/>
           <w:szCs w:val="24"/>
         </w:rPr>
-        <w:t>() to be the same as the previous action (</w:t>
+        <w:t>(</w:t>
+      </w:r>
+      <w:proofErr w:type="gramEnd"/>
+      <w:r>
+        <w:rPr>
+          <w:rFonts w:eastAsia="Times New Roman"/>
+          <w:color w:val="000000"/>
+          <w:sz w:val="24"/>
+          <w:szCs w:val="24"/>
+        </w:rPr>
+        <w:t>) to be the same as the previous action (</w:t>
       </w:r>
       <w:proofErr w:type="spellStart"/>
       <w:r>
@@ -3189,10 +3227,10 @@
           <w:bdr w:val="none" w:sz="0" w:space="0" w:color="auto" w:frame="1"/>
         </w:rPr>
         <w:drawing>
-          <wp:inline distT="0" distB="0" distL="0" distR="0" wp14:anchorId="3D2C5E14" wp14:editId="6A220AF1">
+          <wp:inline distT="0" distB="0" distL="0" distR="0" wp14:anchorId="1C3DEEFA" wp14:editId="0F05BF65">
             <wp:extent cx="5730240" cy="1143000"/>
             <wp:effectExtent l="0" t="0" r="3810" b="0"/>
-            <wp:docPr id="11" name="Picture 11"/>
+            <wp:docPr id="3" name="Picture 3"/>
             <wp:cNvGraphicFramePr>
               <a:graphicFrameLocks xmlns:a="http://schemas.openxmlformats.org/drawingml/2006/main" noChangeAspect="1"/>
             </wp:cNvGraphicFramePr>
@@ -3268,8 +3306,20 @@
           <w:szCs w:val="24"/>
           <w:u w:val="single"/>
         </w:rPr>
-        <w:t xml:space="preserve"> extends Action</w:t>
-      </w:r>
+        <w:t xml:space="preserve"> extends </w:t>
+      </w:r>
+      <w:proofErr w:type="gramStart"/>
+      <w:r>
+        <w:rPr>
+          <w:rFonts w:eastAsia="Times New Roman"/>
+          <w:color w:val="000000"/>
+          <w:sz w:val="24"/>
+          <w:szCs w:val="24"/>
+          <w:u w:val="single"/>
+        </w:rPr>
+        <w:t>Action</w:t>
+      </w:r>
+      <w:proofErr w:type="gramEnd"/>
     </w:p>
     <w:p>
       <w:pPr>
@@ -3356,11 +3406,53 @@
           <w:rFonts w:eastAsia="Times New Roman"/>
           <w:b/>
           <w:bCs/>
-          <w:color w:val="000000"/>
-          <w:sz w:val="24"/>
-          <w:szCs w:val="24"/>
-        </w:rPr>
-        <w:t>###</w:t>
+          <w:noProof/>
+          <w:color w:val="000000"/>
+          <w:sz w:val="24"/>
+          <w:szCs w:val="24"/>
+        </w:rPr>
+        <w:lastRenderedPageBreak/>
+        <w:drawing>
+          <wp:inline distT="0" distB="0" distL="0" distR="0" wp14:anchorId="6A8C3F9C" wp14:editId="21712D2C">
+            <wp:extent cx="5343525" cy="7058025"/>
+            <wp:effectExtent l="0" t="0" r="9525" b="9525"/>
+            <wp:docPr id="9" name="Picture 9" descr="Diagram&#10;&#10;Description automatically generated"/>
+            <wp:cNvGraphicFramePr>
+              <a:graphicFrameLocks xmlns:a="http://schemas.openxmlformats.org/drawingml/2006/main" noChangeAspect="1"/>
+            </wp:cNvGraphicFramePr>
+            <a:graphic xmlns:a="http://schemas.openxmlformats.org/drawingml/2006/main">
+              <a:graphicData uri="http://schemas.openxmlformats.org/drawingml/2006/picture">
+                <pic:pic xmlns:pic="http://schemas.openxmlformats.org/drawingml/2006/picture">
+                  <pic:nvPicPr>
+                    <pic:cNvPr id="9" name="Picture 9" descr="Diagram&#10;&#10;Description automatically generated"/>
+                    <pic:cNvPicPr/>
+                  </pic:nvPicPr>
+                  <pic:blipFill>
+                    <a:blip r:embed="rId9">
+                      <a:extLst>
+                        <a:ext uri="{28A0092B-C50C-407E-A947-70E740481C1C}">
+                          <a14:useLocalDpi xmlns:a14="http://schemas.microsoft.com/office/drawing/2010/main" val="0"/>
+                        </a:ext>
+                      </a:extLst>
+                    </a:blip>
+                    <a:stretch>
+                      <a:fillRect/>
+                    </a:stretch>
+                  </pic:blipFill>
+                  <pic:spPr>
+                    <a:xfrm>
+                      <a:off x="0" y="0"/>
+                      <a:ext cx="5343525" cy="7058025"/>
+                    </a:xfrm>
+                    <a:prstGeom prst="rect">
+                      <a:avLst/>
+                    </a:prstGeom>
+                  </pic:spPr>
+                </pic:pic>
+              </a:graphicData>
+            </a:graphic>
+          </wp:inline>
+        </w:drawing>
       </w:r>
     </w:p>
     <w:p>
@@ -3545,39 +3637,853 @@
           <w:szCs w:val="24"/>
           <w:u w:val="single"/>
         </w:rPr>
+        <w:t>PredatorBehaviour</w:t>
+      </w:r>
+      <w:proofErr w:type="spellEnd"/>
+      <w:r>
+        <w:rPr>
+          <w:rFonts w:eastAsia="Times New Roman"/>
+          <w:color w:val="000000"/>
+          <w:sz w:val="24"/>
+          <w:szCs w:val="24"/>
+          <w:u w:val="single"/>
+        </w:rPr>
+        <w:t xml:space="preserve"> implements </w:t>
+      </w:r>
+      <w:proofErr w:type="gramStart"/>
+      <w:r>
+        <w:rPr>
+          <w:rFonts w:eastAsia="Times New Roman"/>
+          <w:color w:val="000000"/>
+          <w:sz w:val="24"/>
+          <w:szCs w:val="24"/>
+          <w:u w:val="single"/>
+        </w:rPr>
+        <w:t>Behaviour</w:t>
+      </w:r>
+      <w:proofErr w:type="gramEnd"/>
+    </w:p>
+    <w:p>
+      <w:pPr>
+        <w:spacing w:before="240" w:after="240" w:line="240" w:lineRule="auto"/>
+        <w:jc w:val="both"/>
+        <w:rPr>
+          <w:rFonts w:ascii="Times New Roman" w:eastAsia="Times New Roman" w:hAnsi="Times New Roman" w:cs="Times New Roman"/>
+          <w:sz w:val="24"/>
+          <w:szCs w:val="24"/>
+        </w:rPr>
+      </w:pPr>
+      <w:r>
+        <w:rPr>
+          <w:rFonts w:eastAsia="Times New Roman"/>
+          <w:color w:val="000000"/>
+          <w:sz w:val="24"/>
+          <w:szCs w:val="24"/>
+        </w:rPr>
+        <w:t xml:space="preserve">This Behaviour caters for predatory Dinosaurs which will attack other Dinosaurs if they are in range. So far it is only used by the Allosaur class since it is the only carnivore and the only one that can attack others. This Behaviour will be first priority among all other Behaviours for Allosaur, and does not need </w:t>
+      </w:r>
+      <w:proofErr w:type="spellStart"/>
+      <w:r>
+        <w:rPr>
+          <w:rFonts w:eastAsia="Times New Roman"/>
+          <w:color w:val="000000"/>
+          <w:sz w:val="24"/>
+          <w:szCs w:val="24"/>
+        </w:rPr>
+        <w:t>FollowBehaviour</w:t>
+      </w:r>
+      <w:proofErr w:type="spellEnd"/>
+      <w:r>
+        <w:rPr>
+          <w:rFonts w:eastAsia="Times New Roman"/>
+          <w:color w:val="000000"/>
+          <w:sz w:val="24"/>
+          <w:szCs w:val="24"/>
+        </w:rPr>
+        <w:t xml:space="preserve"> as it would be next to its target already</w:t>
+      </w:r>
+      <w:r>
+        <w:rPr>
+          <w:rFonts w:eastAsia="Times New Roman"/>
+          <w:color w:val="000000"/>
+          <w:sz w:val="24"/>
+          <w:szCs w:val="24"/>
+        </w:rPr>
+        <w:t xml:space="preserve">, instead it will create </w:t>
+      </w:r>
+      <w:proofErr w:type="spellStart"/>
+      <w:proofErr w:type="gramStart"/>
+      <w:r>
+        <w:rPr>
+          <w:rFonts w:eastAsia="Times New Roman"/>
+          <w:color w:val="000000"/>
+          <w:sz w:val="24"/>
+          <w:szCs w:val="24"/>
+        </w:rPr>
+        <w:t>EatPreyAction</w:t>
+      </w:r>
+      <w:proofErr w:type="spellEnd"/>
+      <w:r>
+        <w:rPr>
+          <w:rFonts w:eastAsia="Times New Roman"/>
+          <w:color w:val="000000"/>
+          <w:sz w:val="24"/>
+          <w:szCs w:val="24"/>
+        </w:rPr>
+        <w:t>(</w:t>
+      </w:r>
+      <w:proofErr w:type="gramEnd"/>
+      <w:r>
+        <w:rPr>
+          <w:rFonts w:eastAsia="Times New Roman"/>
+          <w:color w:val="000000"/>
+          <w:sz w:val="24"/>
+          <w:szCs w:val="24"/>
+        </w:rPr>
+        <w:t>Dinosaur, self) right away.</w:t>
+      </w:r>
+    </w:p>
+    <w:p>
+      <w:pPr>
+        <w:spacing w:before="240" w:after="240" w:line="240" w:lineRule="auto"/>
+        <w:jc w:val="both"/>
+        <w:rPr>
+          <w:rFonts w:ascii="Times New Roman" w:eastAsia="Times New Roman" w:hAnsi="Times New Roman" w:cs="Times New Roman"/>
+          <w:sz w:val="24"/>
+          <w:szCs w:val="24"/>
+        </w:rPr>
+      </w:pPr>
+      <w:r>
+        <w:rPr>
+          <w:rFonts w:eastAsia="Times New Roman"/>
+          <w:color w:val="000000"/>
+          <w:sz w:val="24"/>
+          <w:szCs w:val="24"/>
+        </w:rPr>
+        <w:t>If the Dinosaur could not find any prey around it, it will go over the other Behaviours to see what it can do.</w:t>
+      </w:r>
+    </w:p>
+    <w:p>
+      <w:pPr>
+        <w:spacing w:before="240" w:after="240" w:line="240" w:lineRule="auto"/>
+        <w:jc w:val="both"/>
+        <w:rPr>
+          <w:rFonts w:ascii="Times New Roman" w:eastAsia="Times New Roman" w:hAnsi="Times New Roman" w:cs="Times New Roman"/>
+          <w:sz w:val="24"/>
+          <w:szCs w:val="24"/>
+        </w:rPr>
+      </w:pPr>
+      <w:r>
+        <w:rPr>
+          <w:rFonts w:eastAsia="Times New Roman"/>
+          <w:color w:val="000000"/>
+          <w:sz w:val="24"/>
+          <w:szCs w:val="24"/>
+        </w:rPr>
+        <w:t> </w:t>
+      </w:r>
+    </w:p>
+    <w:p>
+      <w:pPr>
+        <w:spacing w:before="240" w:after="240" w:line="240" w:lineRule="auto"/>
+        <w:jc w:val="both"/>
+        <w:rPr>
+          <w:rFonts w:ascii="Times New Roman" w:eastAsia="Times New Roman" w:hAnsi="Times New Roman" w:cs="Times New Roman"/>
+          <w:sz w:val="24"/>
+          <w:szCs w:val="24"/>
+        </w:rPr>
+      </w:pPr>
+      <w:proofErr w:type="spellStart"/>
+      <w:r>
+        <w:rPr>
+          <w:rFonts w:eastAsia="Times New Roman"/>
+          <w:color w:val="000000"/>
+          <w:sz w:val="24"/>
+          <w:szCs w:val="24"/>
+          <w:u w:val="single"/>
+        </w:rPr>
+        <w:t>BreedBehaviour</w:t>
+      </w:r>
+      <w:proofErr w:type="spellEnd"/>
+      <w:r>
+        <w:rPr>
+          <w:rFonts w:eastAsia="Times New Roman"/>
+          <w:color w:val="000000"/>
+          <w:sz w:val="24"/>
+          <w:szCs w:val="24"/>
+          <w:u w:val="single"/>
+        </w:rPr>
+        <w:t xml:space="preserve"> implements </w:t>
+      </w:r>
+      <w:proofErr w:type="gramStart"/>
+      <w:r>
+        <w:rPr>
+          <w:rFonts w:eastAsia="Times New Roman"/>
+          <w:color w:val="000000"/>
+          <w:sz w:val="24"/>
+          <w:szCs w:val="24"/>
+          <w:u w:val="single"/>
+        </w:rPr>
+        <w:t>Behaviour</w:t>
+      </w:r>
+      <w:proofErr w:type="gramEnd"/>
+    </w:p>
+    <w:p>
+      <w:pPr>
+        <w:spacing w:before="240" w:after="240" w:line="240" w:lineRule="auto"/>
+        <w:jc w:val="both"/>
+        <w:rPr>
+          <w:rFonts w:ascii="Times New Roman" w:eastAsia="Times New Roman" w:hAnsi="Times New Roman" w:cs="Times New Roman"/>
+          <w:sz w:val="24"/>
+          <w:szCs w:val="24"/>
+        </w:rPr>
+      </w:pPr>
+      <w:r>
+        <w:rPr>
+          <w:rFonts w:eastAsia="Times New Roman"/>
+          <w:color w:val="000000"/>
+          <w:sz w:val="24"/>
+          <w:szCs w:val="24"/>
+        </w:rPr>
+        <w:t xml:space="preserve">This behaviour checks if this Dinosaur </w:t>
+      </w:r>
+      <w:proofErr w:type="gramStart"/>
+      <w:r>
+        <w:rPr>
+          <w:rFonts w:eastAsia="Times New Roman"/>
+          <w:color w:val="000000"/>
+          <w:sz w:val="24"/>
+          <w:szCs w:val="24"/>
+        </w:rPr>
+        <w:t>is able to</w:t>
+      </w:r>
+      <w:proofErr w:type="gramEnd"/>
+      <w:r>
+        <w:rPr>
+          <w:rFonts w:eastAsia="Times New Roman"/>
+          <w:color w:val="000000"/>
+          <w:sz w:val="24"/>
+          <w:szCs w:val="24"/>
+        </w:rPr>
+        <w:t xml:space="preserve"> breed. If the Dinosaur is above a level of hunger, it is eligible for breeding.</w:t>
+      </w:r>
+    </w:p>
+    <w:p>
+      <w:pPr>
+        <w:spacing w:before="240" w:after="240" w:line="240" w:lineRule="auto"/>
+        <w:jc w:val="both"/>
+        <w:rPr>
+          <w:rFonts w:ascii="Times New Roman" w:eastAsia="Times New Roman" w:hAnsi="Times New Roman" w:cs="Times New Roman"/>
+          <w:sz w:val="24"/>
+          <w:szCs w:val="24"/>
+        </w:rPr>
+      </w:pPr>
+      <w:r>
+        <w:rPr>
+          <w:rFonts w:eastAsia="Times New Roman"/>
+          <w:color w:val="000000"/>
+          <w:sz w:val="24"/>
+          <w:szCs w:val="24"/>
+        </w:rPr>
+        <w:t>After checking the conditions, the Dinosaur will scan through the map to see if it finds a potential partner to breed with. If the Dinosaur does find one, it will</w:t>
+      </w:r>
+      <w:r>
+        <w:rPr>
+          <w:rFonts w:eastAsia="Times New Roman"/>
+          <w:color w:val="000000"/>
+          <w:sz w:val="24"/>
+          <w:szCs w:val="24"/>
+        </w:rPr>
+        <w:t xml:space="preserve"> create a new </w:t>
+      </w:r>
+      <w:proofErr w:type="spellStart"/>
+      <w:r>
+        <w:rPr>
+          <w:rFonts w:eastAsia="Times New Roman"/>
+          <w:color w:val="000000"/>
+          <w:sz w:val="24"/>
+          <w:szCs w:val="24"/>
+        </w:rPr>
+        <w:t>BreedAction</w:t>
+      </w:r>
+      <w:proofErr w:type="spellEnd"/>
+      <w:r>
+        <w:rPr>
+          <w:rFonts w:eastAsia="Times New Roman"/>
+          <w:color w:val="000000"/>
+          <w:sz w:val="24"/>
+          <w:szCs w:val="24"/>
+        </w:rPr>
+        <w:t>(self),</w:t>
+      </w:r>
+      <w:r>
+        <w:rPr>
+          <w:rFonts w:eastAsia="Times New Roman"/>
+          <w:color w:val="000000"/>
+          <w:sz w:val="24"/>
+          <w:szCs w:val="24"/>
+        </w:rPr>
+        <w:t xml:space="preserve"> lock the partner as its target and start following it, by creating a new </w:t>
+      </w:r>
+      <w:proofErr w:type="spellStart"/>
+      <w:proofErr w:type="gramStart"/>
+      <w:r>
+        <w:rPr>
+          <w:rFonts w:eastAsia="Times New Roman"/>
+          <w:color w:val="000000"/>
+          <w:sz w:val="24"/>
+          <w:szCs w:val="24"/>
+        </w:rPr>
+        <w:t>FollowBehaviour</w:t>
+      </w:r>
+      <w:proofErr w:type="spellEnd"/>
+      <w:r>
+        <w:rPr>
+          <w:rFonts w:eastAsia="Times New Roman"/>
+          <w:color w:val="000000"/>
+          <w:sz w:val="24"/>
+          <w:szCs w:val="24"/>
+        </w:rPr>
+        <w:t>(</w:t>
+      </w:r>
+      <w:proofErr w:type="gramEnd"/>
+      <w:r>
+        <w:rPr>
+          <w:rFonts w:eastAsia="Times New Roman"/>
+          <w:color w:val="000000"/>
+          <w:sz w:val="24"/>
+          <w:szCs w:val="24"/>
+        </w:rPr>
+        <w:t xml:space="preserve">Actor, </w:t>
+      </w:r>
+      <w:proofErr w:type="spellStart"/>
+      <w:r>
+        <w:rPr>
+          <w:rFonts w:eastAsia="Times New Roman"/>
+          <w:color w:val="000000"/>
+          <w:sz w:val="24"/>
+          <w:szCs w:val="24"/>
+        </w:rPr>
+        <w:t>BreedAction</w:t>
+      </w:r>
+      <w:proofErr w:type="spellEnd"/>
+      <w:r>
+        <w:rPr>
+          <w:rFonts w:eastAsia="Times New Roman"/>
+          <w:color w:val="000000"/>
+          <w:sz w:val="24"/>
+          <w:szCs w:val="24"/>
+        </w:rPr>
+        <w:t>)</w:t>
+      </w:r>
+      <w:r>
+        <w:rPr>
+          <w:rFonts w:eastAsia="Times New Roman"/>
+          <w:color w:val="000000"/>
+          <w:sz w:val="24"/>
+          <w:szCs w:val="24"/>
+        </w:rPr>
+        <w:t>.</w:t>
+      </w:r>
+    </w:p>
+    <w:p>
+      <w:pPr>
+        <w:spacing w:before="240" w:after="240" w:line="240" w:lineRule="auto"/>
+        <w:jc w:val="both"/>
+        <w:rPr>
+          <w:rFonts w:ascii="Times New Roman" w:eastAsia="Times New Roman" w:hAnsi="Times New Roman" w:cs="Times New Roman"/>
+          <w:sz w:val="24"/>
+          <w:szCs w:val="24"/>
+        </w:rPr>
+      </w:pPr>
+      <w:r>
+        <w:rPr>
+          <w:rFonts w:eastAsia="Times New Roman"/>
+          <w:color w:val="000000"/>
+          <w:sz w:val="24"/>
+          <w:szCs w:val="24"/>
+        </w:rPr>
+        <w:t>If there are no partners, the Dinosaur will check the next possible Behaviour.</w:t>
+      </w:r>
+    </w:p>
+    <w:p>
+      <w:pPr>
+        <w:spacing w:before="240" w:after="240" w:line="240" w:lineRule="auto"/>
+        <w:jc w:val="both"/>
+        <w:rPr>
+          <w:rFonts w:ascii="Times New Roman" w:eastAsia="Times New Roman" w:hAnsi="Times New Roman" w:cs="Times New Roman"/>
+          <w:sz w:val="24"/>
+          <w:szCs w:val="24"/>
+        </w:rPr>
+      </w:pPr>
+      <w:r>
+        <w:rPr>
+          <w:rFonts w:eastAsia="Times New Roman"/>
+          <w:color w:val="000000"/>
+          <w:sz w:val="24"/>
+          <w:szCs w:val="24"/>
+        </w:rPr>
+        <w:t> </w:t>
+      </w:r>
+    </w:p>
+    <w:p>
+      <w:pPr>
+        <w:spacing w:before="240" w:after="240" w:line="240" w:lineRule="auto"/>
+        <w:jc w:val="both"/>
+        <w:rPr>
+          <w:rFonts w:ascii="Times New Roman" w:eastAsia="Times New Roman" w:hAnsi="Times New Roman" w:cs="Times New Roman"/>
+          <w:sz w:val="24"/>
+          <w:szCs w:val="24"/>
+        </w:rPr>
+      </w:pPr>
+      <w:r>
+        <w:rPr>
+          <w:rFonts w:eastAsia="Times New Roman"/>
+          <w:color w:val="000000"/>
+          <w:sz w:val="24"/>
+          <w:szCs w:val="24"/>
+        </w:rPr>
+        <w:t> </w:t>
+      </w:r>
+    </w:p>
+    <w:p>
+      <w:pPr>
+        <w:spacing w:before="240" w:after="240" w:line="240" w:lineRule="auto"/>
+        <w:jc w:val="both"/>
+        <w:rPr>
+          <w:rFonts w:ascii="Times New Roman" w:eastAsia="Times New Roman" w:hAnsi="Times New Roman" w:cs="Times New Roman"/>
+          <w:sz w:val="24"/>
+          <w:szCs w:val="24"/>
+        </w:rPr>
+      </w:pPr>
+      <w:r>
+        <w:rPr>
+          <w:rFonts w:eastAsia="Times New Roman"/>
+          <w:color w:val="000000"/>
+          <w:sz w:val="24"/>
+          <w:szCs w:val="24"/>
+          <w:u w:val="single"/>
+        </w:rPr>
+        <w:t xml:space="preserve">abstract </w:t>
+      </w:r>
+      <w:proofErr w:type="spellStart"/>
+      <w:r>
+        <w:rPr>
+          <w:rFonts w:eastAsia="Times New Roman"/>
+          <w:color w:val="000000"/>
+          <w:sz w:val="24"/>
+          <w:szCs w:val="24"/>
+          <w:u w:val="single"/>
+        </w:rPr>
+        <w:t>HungerBehaviour</w:t>
+      </w:r>
+      <w:proofErr w:type="spellEnd"/>
+      <w:r>
+        <w:rPr>
+          <w:rFonts w:eastAsia="Times New Roman"/>
+          <w:color w:val="000000"/>
+          <w:sz w:val="24"/>
+          <w:szCs w:val="24"/>
+          <w:u w:val="single"/>
+        </w:rPr>
+        <w:t xml:space="preserve"> implements </w:t>
+      </w:r>
+      <w:proofErr w:type="gramStart"/>
+      <w:r>
+        <w:rPr>
+          <w:rFonts w:eastAsia="Times New Roman"/>
+          <w:color w:val="000000"/>
+          <w:sz w:val="24"/>
+          <w:szCs w:val="24"/>
+          <w:u w:val="single"/>
+        </w:rPr>
+        <w:t>Behaviour</w:t>
+      </w:r>
+      <w:proofErr w:type="gramEnd"/>
+    </w:p>
+    <w:p>
+      <w:pPr>
+        <w:spacing w:before="240" w:after="240" w:line="240" w:lineRule="auto"/>
+        <w:jc w:val="both"/>
+        <w:rPr>
+          <w:rFonts w:ascii="Times New Roman" w:eastAsia="Times New Roman" w:hAnsi="Times New Roman" w:cs="Times New Roman"/>
+          <w:sz w:val="24"/>
+          <w:szCs w:val="24"/>
+        </w:rPr>
+      </w:pPr>
+      <w:r>
+        <w:rPr>
+          <w:rFonts w:eastAsia="Times New Roman"/>
+          <w:color w:val="000000"/>
+          <w:sz w:val="24"/>
+          <w:szCs w:val="24"/>
+        </w:rPr>
+        <w:t xml:space="preserve">This is an abstract class that contains some common features between two child classes: </w:t>
+      </w:r>
+      <w:proofErr w:type="spellStart"/>
+      <w:r>
+        <w:rPr>
+          <w:rFonts w:eastAsia="Times New Roman"/>
+          <w:color w:val="000000"/>
+          <w:sz w:val="24"/>
+          <w:szCs w:val="24"/>
+        </w:rPr>
+        <w:t>HerbHungerBehaviour</w:t>
+      </w:r>
+      <w:proofErr w:type="spellEnd"/>
+      <w:r>
+        <w:rPr>
+          <w:rFonts w:eastAsia="Times New Roman"/>
+          <w:color w:val="000000"/>
+          <w:sz w:val="24"/>
+          <w:szCs w:val="24"/>
+        </w:rPr>
+        <w:t xml:space="preserve"> and </w:t>
+      </w:r>
+      <w:proofErr w:type="spellStart"/>
+      <w:r>
+        <w:rPr>
+          <w:rFonts w:eastAsia="Times New Roman"/>
+          <w:color w:val="000000"/>
+          <w:sz w:val="24"/>
+          <w:szCs w:val="24"/>
+        </w:rPr>
+        <w:t>CarniHungerBehaviour</w:t>
+      </w:r>
+      <w:proofErr w:type="spellEnd"/>
+      <w:r>
+        <w:rPr>
+          <w:rFonts w:eastAsia="Times New Roman"/>
+          <w:color w:val="000000"/>
+          <w:sz w:val="24"/>
+          <w:szCs w:val="24"/>
+        </w:rPr>
+        <w:t xml:space="preserve">. In this class, the Dinosaur will check if it is hungry. If it is, then we can </w:t>
+      </w:r>
+      <w:proofErr w:type="gramStart"/>
+      <w:r>
+        <w:rPr>
+          <w:rFonts w:eastAsia="Times New Roman"/>
+          <w:color w:val="000000"/>
+          <w:sz w:val="24"/>
+          <w:szCs w:val="24"/>
+        </w:rPr>
+        <w:t>continue on</w:t>
+      </w:r>
+      <w:proofErr w:type="gramEnd"/>
+      <w:r>
+        <w:rPr>
+          <w:rFonts w:eastAsia="Times New Roman"/>
+          <w:color w:val="000000"/>
+          <w:sz w:val="24"/>
+          <w:szCs w:val="24"/>
+        </w:rPr>
+        <w:t xml:space="preserve"> to the child class that caters to this Dinosaur. This class has an abstract method </w:t>
+      </w:r>
+      <w:proofErr w:type="spellStart"/>
+      <w:r>
+        <w:rPr>
+          <w:rFonts w:eastAsia="Times New Roman"/>
+          <w:color w:val="000000"/>
+          <w:sz w:val="24"/>
+          <w:szCs w:val="24"/>
+        </w:rPr>
+        <w:t>findFood</w:t>
+      </w:r>
+      <w:proofErr w:type="spellEnd"/>
+      <w:r>
+        <w:rPr>
+          <w:rFonts w:eastAsia="Times New Roman"/>
+          <w:color w:val="000000"/>
+          <w:sz w:val="24"/>
+          <w:szCs w:val="24"/>
+        </w:rPr>
+        <w:t xml:space="preserve"> which will be used by the two child classes.</w:t>
+      </w:r>
+    </w:p>
+    <w:p>
+      <w:pPr>
+        <w:spacing w:before="240" w:after="240" w:line="240" w:lineRule="auto"/>
+        <w:jc w:val="both"/>
+        <w:rPr>
+          <w:rFonts w:ascii="Times New Roman" w:eastAsia="Times New Roman" w:hAnsi="Times New Roman" w:cs="Times New Roman"/>
+          <w:sz w:val="24"/>
+          <w:szCs w:val="24"/>
+        </w:rPr>
+      </w:pPr>
+      <w:r>
+        <w:rPr>
+          <w:rFonts w:eastAsia="Times New Roman"/>
+          <w:color w:val="000000"/>
+          <w:sz w:val="24"/>
+          <w:szCs w:val="24"/>
+        </w:rPr>
+        <w:t xml:space="preserve">If the Dinosaur is not hungry, it will go on to the last Behaviour, </w:t>
+      </w:r>
+      <w:proofErr w:type="spellStart"/>
+      <w:r>
+        <w:rPr>
+          <w:rFonts w:eastAsia="Times New Roman"/>
+          <w:color w:val="000000"/>
+          <w:sz w:val="24"/>
+          <w:szCs w:val="24"/>
+        </w:rPr>
+        <w:t>WanderBehaviour</w:t>
+      </w:r>
+      <w:proofErr w:type="spellEnd"/>
+      <w:r>
+        <w:rPr>
+          <w:rFonts w:eastAsia="Times New Roman"/>
+          <w:color w:val="000000"/>
+          <w:sz w:val="24"/>
+          <w:szCs w:val="24"/>
+        </w:rPr>
+        <w:t>.</w:t>
+      </w:r>
+    </w:p>
+    <w:p>
+      <w:pPr>
+        <w:spacing w:before="240" w:after="240" w:line="240" w:lineRule="auto"/>
+        <w:jc w:val="both"/>
+        <w:rPr>
+          <w:rFonts w:ascii="Times New Roman" w:eastAsia="Times New Roman" w:hAnsi="Times New Roman" w:cs="Times New Roman"/>
+          <w:sz w:val="24"/>
+          <w:szCs w:val="24"/>
+        </w:rPr>
+      </w:pPr>
+      <w:r>
+        <w:rPr>
+          <w:rFonts w:eastAsia="Times New Roman"/>
+          <w:color w:val="000000"/>
+          <w:sz w:val="24"/>
+          <w:szCs w:val="24"/>
+        </w:rPr>
+        <w:t> </w:t>
+      </w:r>
+    </w:p>
+    <w:p>
+      <w:pPr>
+        <w:spacing w:line="240" w:lineRule="auto"/>
+        <w:rPr>
+          <w:rFonts w:ascii="Times New Roman" w:eastAsia="Times New Roman" w:hAnsi="Times New Roman" w:cs="Times New Roman"/>
+          <w:sz w:val="24"/>
+          <w:szCs w:val="24"/>
+        </w:rPr>
+      </w:pPr>
+    </w:p>
+    <w:p>
+      <w:pPr>
+        <w:spacing w:before="240" w:after="240" w:line="240" w:lineRule="auto"/>
+        <w:jc w:val="both"/>
+        <w:rPr>
+          <w:rFonts w:ascii="Times New Roman" w:eastAsia="Times New Roman" w:hAnsi="Times New Roman" w:cs="Times New Roman"/>
+          <w:sz w:val="24"/>
+          <w:szCs w:val="24"/>
+        </w:rPr>
+      </w:pPr>
+      <w:proofErr w:type="spellStart"/>
+      <w:r>
+        <w:rPr>
+          <w:rFonts w:eastAsia="Times New Roman"/>
+          <w:color w:val="000000"/>
+          <w:sz w:val="24"/>
+          <w:szCs w:val="24"/>
+          <w:u w:val="single"/>
+        </w:rPr>
+        <w:t>HerbHungerBehaviour</w:t>
+      </w:r>
+      <w:proofErr w:type="spellEnd"/>
+      <w:r>
+        <w:rPr>
+          <w:rFonts w:eastAsia="Times New Roman"/>
+          <w:color w:val="000000"/>
+          <w:sz w:val="24"/>
+          <w:szCs w:val="24"/>
+          <w:u w:val="single"/>
+        </w:rPr>
+        <w:t xml:space="preserve"> extends </w:t>
+      </w:r>
+      <w:proofErr w:type="spellStart"/>
+      <w:proofErr w:type="gramStart"/>
+      <w:r>
+        <w:rPr>
+          <w:rFonts w:eastAsia="Times New Roman"/>
+          <w:color w:val="000000"/>
+          <w:sz w:val="24"/>
+          <w:szCs w:val="24"/>
+          <w:u w:val="single"/>
+        </w:rPr>
+        <w:t>HungerBehaviour</w:t>
+      </w:r>
+      <w:proofErr w:type="spellEnd"/>
+      <w:proofErr w:type="gramEnd"/>
+    </w:p>
+    <w:p>
+      <w:pPr>
+        <w:spacing w:before="240" w:after="240" w:line="240" w:lineRule="auto"/>
+        <w:jc w:val="both"/>
+        <w:rPr>
+          <w:rFonts w:ascii="Times New Roman" w:eastAsia="Times New Roman" w:hAnsi="Times New Roman" w:cs="Times New Roman"/>
+          <w:sz w:val="24"/>
+          <w:szCs w:val="24"/>
+        </w:rPr>
+      </w:pPr>
+      <w:r>
+        <w:rPr>
+          <w:rFonts w:eastAsia="Times New Roman"/>
+          <w:color w:val="000000"/>
+          <w:sz w:val="24"/>
+          <w:szCs w:val="24"/>
+        </w:rPr>
+        <w:t xml:space="preserve">This Behaviour is used by Dinosaurs of the </w:t>
+      </w:r>
+      <w:proofErr w:type="spellStart"/>
+      <w:r>
+        <w:rPr>
+          <w:rFonts w:eastAsia="Times New Roman"/>
+          <w:color w:val="000000"/>
+          <w:sz w:val="24"/>
+          <w:szCs w:val="24"/>
+        </w:rPr>
+        <w:t>HerbivoreDinosaur</w:t>
+      </w:r>
+      <w:proofErr w:type="spellEnd"/>
+      <w:r>
+        <w:rPr>
+          <w:rFonts w:eastAsia="Times New Roman"/>
+          <w:color w:val="000000"/>
+          <w:sz w:val="24"/>
+          <w:szCs w:val="24"/>
+        </w:rPr>
+        <w:t xml:space="preserve"> group, which the herbivores will use to find the closest fruit either from a Bush, Tree or lying on the ground when they are hungry. This is done by overriding </w:t>
+      </w:r>
+      <w:proofErr w:type="spellStart"/>
+      <w:r>
+        <w:rPr>
+          <w:rFonts w:eastAsia="Times New Roman"/>
+          <w:color w:val="000000"/>
+          <w:sz w:val="24"/>
+          <w:szCs w:val="24"/>
+        </w:rPr>
+        <w:t>findFood</w:t>
+      </w:r>
+      <w:proofErr w:type="spellEnd"/>
+      <w:r>
+        <w:rPr>
+          <w:rFonts w:eastAsia="Times New Roman"/>
+          <w:color w:val="000000"/>
+          <w:sz w:val="24"/>
+          <w:szCs w:val="24"/>
+        </w:rPr>
+        <w:t xml:space="preserve"> from </w:t>
+      </w:r>
+      <w:proofErr w:type="spellStart"/>
+      <w:r>
+        <w:rPr>
+          <w:rFonts w:eastAsia="Times New Roman"/>
+          <w:color w:val="000000"/>
+          <w:sz w:val="24"/>
+          <w:szCs w:val="24"/>
+        </w:rPr>
+        <w:t>HungerBehaviour</w:t>
+      </w:r>
+      <w:proofErr w:type="spellEnd"/>
+      <w:r>
+        <w:rPr>
+          <w:rFonts w:eastAsia="Times New Roman"/>
+          <w:color w:val="000000"/>
+          <w:sz w:val="24"/>
+          <w:szCs w:val="24"/>
+        </w:rPr>
+        <w:t>.</w:t>
+      </w:r>
+    </w:p>
+    <w:p>
+      <w:pPr>
+        <w:spacing w:before="240" w:after="240" w:line="240" w:lineRule="auto"/>
+        <w:jc w:val="both"/>
+        <w:rPr>
+          <w:rFonts w:ascii="Times New Roman" w:eastAsia="Times New Roman" w:hAnsi="Times New Roman" w:cs="Times New Roman"/>
+          <w:sz w:val="24"/>
+          <w:szCs w:val="24"/>
+        </w:rPr>
+      </w:pPr>
+      <w:r>
+        <w:rPr>
+          <w:rFonts w:eastAsia="Times New Roman"/>
+          <w:color w:val="000000"/>
+          <w:sz w:val="24"/>
+          <w:szCs w:val="24"/>
+        </w:rPr>
         <w:lastRenderedPageBreak/>
-        <w:t>PredatorBehaviour</w:t>
-      </w:r>
-      <w:proofErr w:type="spellEnd"/>
-      <w:r>
-        <w:rPr>
-          <w:rFonts w:eastAsia="Times New Roman"/>
-          <w:color w:val="000000"/>
-          <w:sz w:val="24"/>
-          <w:szCs w:val="24"/>
-          <w:u w:val="single"/>
-        </w:rPr>
-        <w:t xml:space="preserve"> implements Behaviour</w:t>
-      </w:r>
-    </w:p>
-    <w:p>
-      <w:pPr>
-        <w:spacing w:before="240" w:after="240" w:line="240" w:lineRule="auto"/>
-        <w:jc w:val="both"/>
-        <w:rPr>
-          <w:rFonts w:ascii="Times New Roman" w:eastAsia="Times New Roman" w:hAnsi="Times New Roman" w:cs="Times New Roman"/>
-          <w:sz w:val="24"/>
-          <w:szCs w:val="24"/>
-        </w:rPr>
-      </w:pPr>
-      <w:r>
-        <w:rPr>
-          <w:rFonts w:eastAsia="Times New Roman"/>
-          <w:color w:val="000000"/>
-          <w:sz w:val="24"/>
-          <w:szCs w:val="24"/>
-        </w:rPr>
-        <w:t xml:space="preserve">This Behaviour caters for predatory Dinosaurs which will attack other Dinosaurs if they are in range. So far it is only used by the Allosaur class since it is the only carnivore and the only one that can attack others. This Behaviour will be first priority among all other Behaviours for Allosaur, and does not need </w:t>
+        <w:t>Firstly, the Dinosaur scans through the map to check for its desired source of food. It will then pick the closest food</w:t>
+      </w:r>
+      <w:r>
+        <w:rPr>
+          <w:rFonts w:eastAsia="Times New Roman"/>
+          <w:color w:val="000000"/>
+          <w:sz w:val="24"/>
+          <w:szCs w:val="24"/>
+        </w:rPr>
+        <w:t xml:space="preserve">, create a new </w:t>
+      </w:r>
+      <w:proofErr w:type="spellStart"/>
+      <w:proofErr w:type="gramStart"/>
+      <w:r>
+        <w:rPr>
+          <w:rFonts w:eastAsia="Times New Roman"/>
+          <w:color w:val="000000"/>
+          <w:sz w:val="24"/>
+          <w:szCs w:val="24"/>
+        </w:rPr>
+        <w:t>EatFromGroundAction</w:t>
+      </w:r>
+      <w:proofErr w:type="spellEnd"/>
+      <w:r>
+        <w:rPr>
+          <w:rFonts w:eastAsia="Times New Roman"/>
+          <w:color w:val="000000"/>
+          <w:sz w:val="24"/>
+          <w:szCs w:val="24"/>
+        </w:rPr>
+        <w:t>(</w:t>
+      </w:r>
+      <w:proofErr w:type="gramEnd"/>
+      <w:r>
+        <w:rPr>
+          <w:rFonts w:eastAsia="Times New Roman"/>
+          <w:color w:val="000000"/>
+          <w:sz w:val="24"/>
+          <w:szCs w:val="24"/>
+        </w:rPr>
+        <w:t>Item/Growable)</w:t>
+      </w:r>
+      <w:r>
+        <w:rPr>
+          <w:rFonts w:eastAsia="Times New Roman"/>
+          <w:color w:val="000000"/>
+          <w:sz w:val="24"/>
+          <w:szCs w:val="24"/>
+        </w:rPr>
+        <w:t xml:space="preserve"> and start moving towards it </w:t>
+      </w:r>
+      <w:r>
+        <w:rPr>
+          <w:rFonts w:eastAsia="Times New Roman"/>
+          <w:color w:val="000000"/>
+          <w:sz w:val="24"/>
+          <w:szCs w:val="24"/>
+        </w:rPr>
+        <w:t>by creating a new</w:t>
+      </w:r>
+      <w:r>
+        <w:rPr>
+          <w:rFonts w:eastAsia="Times New Roman"/>
+          <w:color w:val="000000"/>
+          <w:sz w:val="24"/>
+          <w:szCs w:val="24"/>
+        </w:rPr>
+        <w:t xml:space="preserve"> </w:t>
       </w:r>
       <w:proofErr w:type="spellStart"/>
       <w:r>
@@ -3597,16 +4503,265 @@
           <w:sz w:val="24"/>
           <w:szCs w:val="24"/>
         </w:rPr>
-        <w:t xml:space="preserve"> as it would be next to its target already</w:t>
-      </w:r>
-      <w:r>
-        <w:rPr>
-          <w:rFonts w:eastAsia="Times New Roman"/>
-          <w:color w:val="000000"/>
-          <w:sz w:val="24"/>
-          <w:szCs w:val="24"/>
-        </w:rPr>
-        <w:t xml:space="preserve">, instead it will create </w:t>
+        <w:t xml:space="preserve">(Location, </w:t>
+      </w:r>
+      <w:proofErr w:type="spellStart"/>
+      <w:r>
+        <w:rPr>
+          <w:rFonts w:eastAsia="Times New Roman"/>
+          <w:color w:val="000000"/>
+          <w:sz w:val="24"/>
+          <w:szCs w:val="24"/>
+        </w:rPr>
+        <w:t>EatFromGroundAction</w:t>
+      </w:r>
+      <w:proofErr w:type="spellEnd"/>
+      <w:r>
+        <w:rPr>
+          <w:rFonts w:eastAsia="Times New Roman"/>
+          <w:color w:val="000000"/>
+          <w:sz w:val="24"/>
+          <w:szCs w:val="24"/>
+        </w:rPr>
+        <w:t>)</w:t>
+      </w:r>
+      <w:r>
+        <w:rPr>
+          <w:rFonts w:eastAsia="Times New Roman"/>
+          <w:color w:val="000000"/>
+          <w:sz w:val="24"/>
+          <w:szCs w:val="24"/>
+        </w:rPr>
+        <w:t>.</w:t>
+      </w:r>
+    </w:p>
+    <w:p>
+      <w:pPr>
+        <w:spacing w:before="240" w:after="240" w:line="240" w:lineRule="auto"/>
+        <w:jc w:val="both"/>
+        <w:rPr>
+          <w:rFonts w:ascii="Times New Roman" w:eastAsia="Times New Roman" w:hAnsi="Times New Roman" w:cs="Times New Roman"/>
+          <w:sz w:val="24"/>
+          <w:szCs w:val="24"/>
+        </w:rPr>
+      </w:pPr>
+      <w:r>
+        <w:rPr>
+          <w:rFonts w:eastAsia="Times New Roman"/>
+          <w:color w:val="000000"/>
+          <w:sz w:val="24"/>
+          <w:szCs w:val="24"/>
+        </w:rPr>
+        <w:t xml:space="preserve">If the </w:t>
+      </w:r>
+      <w:proofErr w:type="spellStart"/>
+      <w:r>
+        <w:rPr>
+          <w:rFonts w:eastAsia="Times New Roman"/>
+          <w:color w:val="000000"/>
+          <w:sz w:val="24"/>
+          <w:szCs w:val="24"/>
+        </w:rPr>
+        <w:t>HerbivoreDinosaur</w:t>
+      </w:r>
+      <w:proofErr w:type="spellEnd"/>
+      <w:r>
+        <w:rPr>
+          <w:rFonts w:eastAsia="Times New Roman"/>
+          <w:color w:val="000000"/>
+          <w:sz w:val="24"/>
+          <w:szCs w:val="24"/>
+        </w:rPr>
+        <w:t xml:space="preserve"> cannot find any food in the entire map, it will go to the next possible Behaviour.</w:t>
+      </w:r>
+    </w:p>
+    <w:p>
+      <w:pPr>
+        <w:spacing w:before="240" w:after="240" w:line="240" w:lineRule="auto"/>
+        <w:jc w:val="both"/>
+        <w:rPr>
+          <w:rFonts w:ascii="Times New Roman" w:eastAsia="Times New Roman" w:hAnsi="Times New Roman" w:cs="Times New Roman"/>
+          <w:sz w:val="24"/>
+          <w:szCs w:val="24"/>
+        </w:rPr>
+      </w:pPr>
+      <w:r>
+        <w:rPr>
+          <w:rFonts w:eastAsia="Times New Roman"/>
+          <w:color w:val="000000"/>
+          <w:sz w:val="24"/>
+          <w:szCs w:val="24"/>
+        </w:rPr>
+        <w:t> </w:t>
+      </w:r>
+    </w:p>
+    <w:p>
+      <w:pPr>
+        <w:spacing w:before="240" w:after="240" w:line="240" w:lineRule="auto"/>
+        <w:jc w:val="both"/>
+        <w:rPr>
+          <w:rFonts w:ascii="Times New Roman" w:eastAsia="Times New Roman" w:hAnsi="Times New Roman" w:cs="Times New Roman"/>
+          <w:sz w:val="24"/>
+          <w:szCs w:val="24"/>
+        </w:rPr>
+      </w:pPr>
+      <w:proofErr w:type="spellStart"/>
+      <w:r>
+        <w:rPr>
+          <w:rFonts w:eastAsia="Times New Roman"/>
+          <w:color w:val="000000"/>
+          <w:sz w:val="24"/>
+          <w:szCs w:val="24"/>
+          <w:u w:val="single"/>
+        </w:rPr>
+        <w:t>CarniHungerBehaviour</w:t>
+      </w:r>
+      <w:proofErr w:type="spellEnd"/>
+      <w:r>
+        <w:rPr>
+          <w:rFonts w:eastAsia="Times New Roman"/>
+          <w:color w:val="000000"/>
+          <w:sz w:val="24"/>
+          <w:szCs w:val="24"/>
+          <w:u w:val="single"/>
+        </w:rPr>
+        <w:t xml:space="preserve"> extends </w:t>
+      </w:r>
+      <w:proofErr w:type="spellStart"/>
+      <w:proofErr w:type="gramStart"/>
+      <w:r>
+        <w:rPr>
+          <w:rFonts w:eastAsia="Times New Roman"/>
+          <w:color w:val="000000"/>
+          <w:sz w:val="24"/>
+          <w:szCs w:val="24"/>
+          <w:u w:val="single"/>
+        </w:rPr>
+        <w:t>HungerBehaviour</w:t>
+      </w:r>
+      <w:proofErr w:type="spellEnd"/>
+      <w:proofErr w:type="gramEnd"/>
+    </w:p>
+    <w:p>
+      <w:pPr>
+        <w:spacing w:before="240" w:after="240" w:line="240" w:lineRule="auto"/>
+        <w:jc w:val="both"/>
+        <w:rPr>
+          <w:rFonts w:ascii="Times New Roman" w:eastAsia="Times New Roman" w:hAnsi="Times New Roman" w:cs="Times New Roman"/>
+          <w:sz w:val="24"/>
+          <w:szCs w:val="24"/>
+        </w:rPr>
+      </w:pPr>
+      <w:r>
+        <w:rPr>
+          <w:rFonts w:eastAsia="Times New Roman"/>
+          <w:color w:val="000000"/>
+          <w:sz w:val="24"/>
+          <w:szCs w:val="24"/>
+        </w:rPr>
+        <w:t xml:space="preserve">This Behaviour is used by Dinosaurs of the </w:t>
+      </w:r>
+      <w:proofErr w:type="spellStart"/>
+      <w:r>
+        <w:rPr>
+          <w:rFonts w:eastAsia="Times New Roman"/>
+          <w:color w:val="000000"/>
+          <w:sz w:val="24"/>
+          <w:szCs w:val="24"/>
+        </w:rPr>
+        <w:t>CarnivoreDinosaur</w:t>
+      </w:r>
+      <w:proofErr w:type="spellEnd"/>
+      <w:r>
+        <w:rPr>
+          <w:rFonts w:eastAsia="Times New Roman"/>
+          <w:color w:val="000000"/>
+          <w:sz w:val="24"/>
+          <w:szCs w:val="24"/>
+        </w:rPr>
+        <w:t xml:space="preserve"> group, which the carnivores will use to find the closest prey, corpse, or egg when they are hungry. This is done by </w:t>
+      </w:r>
+      <w:proofErr w:type="spellStart"/>
+      <w:r>
+        <w:rPr>
+          <w:rFonts w:eastAsia="Times New Roman"/>
+          <w:color w:val="000000"/>
+          <w:sz w:val="24"/>
+          <w:szCs w:val="24"/>
+        </w:rPr>
+        <w:t>overrding</w:t>
+      </w:r>
+      <w:proofErr w:type="spellEnd"/>
+      <w:r>
+        <w:rPr>
+          <w:rFonts w:eastAsia="Times New Roman"/>
+          <w:color w:val="000000"/>
+          <w:sz w:val="24"/>
+          <w:szCs w:val="24"/>
+        </w:rPr>
+        <w:t xml:space="preserve"> </w:t>
+      </w:r>
+      <w:proofErr w:type="spellStart"/>
+      <w:r>
+        <w:rPr>
+          <w:rFonts w:eastAsia="Times New Roman"/>
+          <w:color w:val="000000"/>
+          <w:sz w:val="24"/>
+          <w:szCs w:val="24"/>
+        </w:rPr>
+        <w:t>findFood</w:t>
+      </w:r>
+      <w:proofErr w:type="spellEnd"/>
+      <w:r>
+        <w:rPr>
+          <w:rFonts w:eastAsia="Times New Roman"/>
+          <w:color w:val="000000"/>
+          <w:sz w:val="24"/>
+          <w:szCs w:val="24"/>
+        </w:rPr>
+        <w:t xml:space="preserve"> from </w:t>
+      </w:r>
+      <w:proofErr w:type="spellStart"/>
+      <w:proofErr w:type="gramStart"/>
+      <w:r>
+        <w:rPr>
+          <w:rFonts w:eastAsia="Times New Roman"/>
+          <w:color w:val="000000"/>
+          <w:sz w:val="24"/>
+          <w:szCs w:val="24"/>
+        </w:rPr>
+        <w:t>HungerBehaviour</w:t>
+      </w:r>
+      <w:proofErr w:type="spellEnd"/>
+      <w:proofErr w:type="gramEnd"/>
+    </w:p>
+    <w:p>
+      <w:pPr>
+        <w:spacing w:before="240" w:after="240" w:line="240" w:lineRule="auto"/>
+        <w:jc w:val="both"/>
+        <w:rPr>
+          <w:rFonts w:ascii="Times New Roman" w:eastAsia="Times New Roman" w:hAnsi="Times New Roman" w:cs="Times New Roman"/>
+          <w:sz w:val="24"/>
+          <w:szCs w:val="24"/>
+        </w:rPr>
+      </w:pPr>
+      <w:r>
+        <w:rPr>
+          <w:rFonts w:eastAsia="Times New Roman"/>
+          <w:color w:val="000000"/>
+          <w:sz w:val="24"/>
+          <w:szCs w:val="24"/>
+        </w:rPr>
+        <w:t>Firstly, the Dinosaur scans through the map to check for its desired source of food. Then, it will pick the closest food</w:t>
+      </w:r>
+      <w:r>
+        <w:rPr>
+          <w:rFonts w:eastAsia="Times New Roman"/>
+          <w:color w:val="000000"/>
+          <w:sz w:val="24"/>
+          <w:szCs w:val="24"/>
+        </w:rPr>
+        <w:t xml:space="preserve">, create the </w:t>
       </w:r>
       <w:proofErr w:type="spellStart"/>
       <w:r>
@@ -3626,27 +4781,156 @@
           <w:sz w:val="24"/>
           <w:szCs w:val="24"/>
         </w:rPr>
-        <w:t>(Dinosaur, self) right away.</w:t>
-      </w:r>
-    </w:p>
-    <w:p>
-      <w:pPr>
-        <w:spacing w:before="240" w:after="240" w:line="240" w:lineRule="auto"/>
-        <w:jc w:val="both"/>
-        <w:rPr>
-          <w:rFonts w:ascii="Times New Roman" w:eastAsia="Times New Roman" w:hAnsi="Times New Roman" w:cs="Times New Roman"/>
-          <w:sz w:val="24"/>
-          <w:szCs w:val="24"/>
-        </w:rPr>
-      </w:pPr>
-      <w:r>
-        <w:rPr>
-          <w:rFonts w:eastAsia="Times New Roman"/>
-          <w:color w:val="000000"/>
-          <w:sz w:val="24"/>
-          <w:szCs w:val="24"/>
-        </w:rPr>
-        <w:t>If the Dinosaur could not find any prey around it, it will go over the other Behaviours to see what it can do.</w:t>
+        <w:t>/</w:t>
+      </w:r>
+      <w:proofErr w:type="spellStart"/>
+      <w:r>
+        <w:rPr>
+          <w:rFonts w:eastAsia="Times New Roman"/>
+          <w:color w:val="000000"/>
+          <w:sz w:val="24"/>
+          <w:szCs w:val="24"/>
+        </w:rPr>
+        <w:t>EatItemFromGroundAction</w:t>
+      </w:r>
+      <w:proofErr w:type="spellEnd"/>
+      <w:r>
+        <w:rPr>
+          <w:rFonts w:eastAsia="Times New Roman"/>
+          <w:color w:val="000000"/>
+          <w:sz w:val="24"/>
+          <w:szCs w:val="24"/>
+        </w:rPr>
+        <w:t xml:space="preserve"> and start moving towards it </w:t>
+      </w:r>
+      <w:r>
+        <w:rPr>
+          <w:rFonts w:eastAsia="Times New Roman"/>
+          <w:color w:val="000000"/>
+          <w:sz w:val="24"/>
+          <w:szCs w:val="24"/>
+        </w:rPr>
+        <w:t xml:space="preserve">by creating a new </w:t>
+      </w:r>
+      <w:proofErr w:type="spellStart"/>
+      <w:proofErr w:type="gramStart"/>
+      <w:r>
+        <w:rPr>
+          <w:rFonts w:eastAsia="Times New Roman"/>
+          <w:color w:val="000000"/>
+          <w:sz w:val="24"/>
+          <w:szCs w:val="24"/>
+        </w:rPr>
+        <w:t>FollowBehaviour</w:t>
+      </w:r>
+      <w:proofErr w:type="spellEnd"/>
+      <w:r>
+        <w:rPr>
+          <w:rFonts w:eastAsia="Times New Roman"/>
+          <w:color w:val="000000"/>
+          <w:sz w:val="24"/>
+          <w:szCs w:val="24"/>
+        </w:rPr>
+        <w:t>(</w:t>
+      </w:r>
+      <w:proofErr w:type="gramEnd"/>
+      <w:r>
+        <w:rPr>
+          <w:rFonts w:eastAsia="Times New Roman"/>
+          <w:color w:val="000000"/>
+          <w:sz w:val="24"/>
+          <w:szCs w:val="24"/>
+        </w:rPr>
+        <w:t xml:space="preserve">Actor/Location, </w:t>
+      </w:r>
+      <w:proofErr w:type="spellStart"/>
+      <w:r>
+        <w:rPr>
+          <w:rFonts w:eastAsia="Times New Roman"/>
+          <w:color w:val="000000"/>
+          <w:sz w:val="24"/>
+          <w:szCs w:val="24"/>
+        </w:rPr>
+        <w:t>EatPreyAction</w:t>
+      </w:r>
+      <w:proofErr w:type="spellEnd"/>
+      <w:r>
+        <w:rPr>
+          <w:rFonts w:eastAsia="Times New Roman"/>
+          <w:color w:val="000000"/>
+          <w:sz w:val="24"/>
+          <w:szCs w:val="24"/>
+        </w:rPr>
+        <w:t>/</w:t>
+      </w:r>
+      <w:proofErr w:type="spellStart"/>
+      <w:r>
+        <w:rPr>
+          <w:rFonts w:eastAsia="Times New Roman"/>
+          <w:color w:val="000000"/>
+          <w:sz w:val="24"/>
+          <w:szCs w:val="24"/>
+        </w:rPr>
+        <w:t>EatFromGroundAction</w:t>
+      </w:r>
+      <w:proofErr w:type="spellEnd"/>
+      <w:r>
+        <w:rPr>
+          <w:rFonts w:eastAsia="Times New Roman"/>
+          <w:color w:val="000000"/>
+          <w:sz w:val="24"/>
+          <w:szCs w:val="24"/>
+        </w:rPr>
+        <w:t>)</w:t>
+      </w:r>
+      <w:r>
+        <w:rPr>
+          <w:rFonts w:eastAsia="Times New Roman"/>
+          <w:color w:val="000000"/>
+          <w:sz w:val="24"/>
+          <w:szCs w:val="24"/>
+        </w:rPr>
+        <w:t>.</w:t>
+      </w:r>
+    </w:p>
+    <w:p>
+      <w:pPr>
+        <w:spacing w:before="240" w:after="240" w:line="240" w:lineRule="auto"/>
+        <w:jc w:val="both"/>
+        <w:rPr>
+          <w:rFonts w:ascii="Times New Roman" w:eastAsia="Times New Roman" w:hAnsi="Times New Roman" w:cs="Times New Roman"/>
+          <w:sz w:val="24"/>
+          <w:szCs w:val="24"/>
+        </w:rPr>
+      </w:pPr>
+      <w:r>
+        <w:rPr>
+          <w:rFonts w:eastAsia="Times New Roman"/>
+          <w:color w:val="000000"/>
+          <w:sz w:val="24"/>
+          <w:szCs w:val="24"/>
+        </w:rPr>
+        <w:t xml:space="preserve">If the </w:t>
+      </w:r>
+      <w:proofErr w:type="spellStart"/>
+      <w:r>
+        <w:rPr>
+          <w:rFonts w:eastAsia="Times New Roman"/>
+          <w:color w:val="000000"/>
+          <w:sz w:val="24"/>
+          <w:szCs w:val="24"/>
+        </w:rPr>
+        <w:t>CarnivoreDinosaur</w:t>
+      </w:r>
+      <w:proofErr w:type="spellEnd"/>
+      <w:r>
+        <w:rPr>
+          <w:rFonts w:eastAsia="Times New Roman"/>
+          <w:color w:val="000000"/>
+          <w:sz w:val="24"/>
+          <w:szCs w:val="24"/>
+        </w:rPr>
+        <w:t xml:space="preserve"> cannot find any food in the entire map, it will check the next Behaviour.</w:t>
       </w:r>
     </w:p>
     <w:p>
@@ -3688,237 +4972,7 @@
           <w:szCs w:val="24"/>
           <w:u w:val="single"/>
         </w:rPr>
-        <w:t>BreedBehaviour</w:t>
-      </w:r>
-      <w:proofErr w:type="spellEnd"/>
-      <w:r>
-        <w:rPr>
-          <w:rFonts w:eastAsia="Times New Roman"/>
-          <w:color w:val="000000"/>
-          <w:sz w:val="24"/>
-          <w:szCs w:val="24"/>
-          <w:u w:val="single"/>
-        </w:rPr>
-        <w:t xml:space="preserve"> implements Behaviour</w:t>
-      </w:r>
-    </w:p>
-    <w:p>
-      <w:pPr>
-        <w:spacing w:before="240" w:after="240" w:line="240" w:lineRule="auto"/>
-        <w:jc w:val="both"/>
-        <w:rPr>
-          <w:rFonts w:ascii="Times New Roman" w:eastAsia="Times New Roman" w:hAnsi="Times New Roman" w:cs="Times New Roman"/>
-          <w:sz w:val="24"/>
-          <w:szCs w:val="24"/>
-        </w:rPr>
-      </w:pPr>
-      <w:r>
-        <w:rPr>
-          <w:rFonts w:eastAsia="Times New Roman"/>
-          <w:color w:val="000000"/>
-          <w:sz w:val="24"/>
-          <w:szCs w:val="24"/>
-        </w:rPr>
-        <w:t>This behaviour checks if this Dinosaur is able to breed. If the Dinosaur is above a level of hunger, it is eligible for breeding.</w:t>
-      </w:r>
-    </w:p>
-    <w:p>
-      <w:pPr>
-        <w:spacing w:before="240" w:after="240" w:line="240" w:lineRule="auto"/>
-        <w:jc w:val="both"/>
-        <w:rPr>
-          <w:rFonts w:ascii="Times New Roman" w:eastAsia="Times New Roman" w:hAnsi="Times New Roman" w:cs="Times New Roman"/>
-          <w:sz w:val="24"/>
-          <w:szCs w:val="24"/>
-        </w:rPr>
-      </w:pPr>
-      <w:r>
-        <w:rPr>
-          <w:rFonts w:eastAsia="Times New Roman"/>
-          <w:color w:val="000000"/>
-          <w:sz w:val="24"/>
-          <w:szCs w:val="24"/>
-        </w:rPr>
-        <w:t>After checking the conditions, the Dinosaur will scan through the map to see if it finds a potential partner to breed with. If the Dinosaur does find one, it will</w:t>
-      </w:r>
-      <w:r>
-        <w:rPr>
-          <w:rFonts w:eastAsia="Times New Roman"/>
-          <w:color w:val="000000"/>
-          <w:sz w:val="24"/>
-          <w:szCs w:val="24"/>
-        </w:rPr>
-        <w:t xml:space="preserve"> create a new </w:t>
-      </w:r>
-      <w:proofErr w:type="spellStart"/>
-      <w:r>
-        <w:rPr>
-          <w:rFonts w:eastAsia="Times New Roman"/>
-          <w:color w:val="000000"/>
-          <w:sz w:val="24"/>
-          <w:szCs w:val="24"/>
-        </w:rPr>
-        <w:t>BreedAction</w:t>
-      </w:r>
-      <w:proofErr w:type="spellEnd"/>
-      <w:r>
-        <w:rPr>
-          <w:rFonts w:eastAsia="Times New Roman"/>
-          <w:color w:val="000000"/>
-          <w:sz w:val="24"/>
-          <w:szCs w:val="24"/>
-        </w:rPr>
-        <w:t>(self),</w:t>
-      </w:r>
-      <w:r>
-        <w:rPr>
-          <w:rFonts w:eastAsia="Times New Roman"/>
-          <w:color w:val="000000"/>
-          <w:sz w:val="24"/>
-          <w:szCs w:val="24"/>
-        </w:rPr>
-        <w:t xml:space="preserve"> lock the partner as its target and start following it, by creating a new </w:t>
-      </w:r>
-      <w:proofErr w:type="spellStart"/>
-      <w:r>
-        <w:rPr>
-          <w:rFonts w:eastAsia="Times New Roman"/>
-          <w:color w:val="000000"/>
-          <w:sz w:val="24"/>
-          <w:szCs w:val="24"/>
-        </w:rPr>
-        <w:t>FollowBehaviour</w:t>
-      </w:r>
-      <w:proofErr w:type="spellEnd"/>
-      <w:r>
-        <w:rPr>
-          <w:rFonts w:eastAsia="Times New Roman"/>
-          <w:color w:val="000000"/>
-          <w:sz w:val="24"/>
-          <w:szCs w:val="24"/>
-        </w:rPr>
-        <w:t xml:space="preserve">(Actor, </w:t>
-      </w:r>
-      <w:proofErr w:type="spellStart"/>
-      <w:r>
-        <w:rPr>
-          <w:rFonts w:eastAsia="Times New Roman"/>
-          <w:color w:val="000000"/>
-          <w:sz w:val="24"/>
-          <w:szCs w:val="24"/>
-        </w:rPr>
-        <w:t>BreedAction</w:t>
-      </w:r>
-      <w:proofErr w:type="spellEnd"/>
-      <w:r>
-        <w:rPr>
-          <w:rFonts w:eastAsia="Times New Roman"/>
-          <w:color w:val="000000"/>
-          <w:sz w:val="24"/>
-          <w:szCs w:val="24"/>
-        </w:rPr>
-        <w:t>)</w:t>
-      </w:r>
-      <w:r>
-        <w:rPr>
-          <w:rFonts w:eastAsia="Times New Roman"/>
-          <w:color w:val="000000"/>
-          <w:sz w:val="24"/>
-          <w:szCs w:val="24"/>
-        </w:rPr>
-        <w:t>.</w:t>
-      </w:r>
-    </w:p>
-    <w:p>
-      <w:pPr>
-        <w:spacing w:before="240" w:after="240" w:line="240" w:lineRule="auto"/>
-        <w:jc w:val="both"/>
-        <w:rPr>
-          <w:rFonts w:ascii="Times New Roman" w:eastAsia="Times New Roman" w:hAnsi="Times New Roman" w:cs="Times New Roman"/>
-          <w:sz w:val="24"/>
-          <w:szCs w:val="24"/>
-        </w:rPr>
-      </w:pPr>
-      <w:r>
-        <w:rPr>
-          <w:rFonts w:eastAsia="Times New Roman"/>
-          <w:color w:val="000000"/>
-          <w:sz w:val="24"/>
-          <w:szCs w:val="24"/>
-        </w:rPr>
-        <w:t>If there are no partners, the Dinosaur will check the next possible Behaviour.</w:t>
-      </w:r>
-    </w:p>
-    <w:p>
-      <w:pPr>
-        <w:spacing w:before="240" w:after="240" w:line="240" w:lineRule="auto"/>
-        <w:jc w:val="both"/>
-        <w:rPr>
-          <w:rFonts w:ascii="Times New Roman" w:eastAsia="Times New Roman" w:hAnsi="Times New Roman" w:cs="Times New Roman"/>
-          <w:sz w:val="24"/>
-          <w:szCs w:val="24"/>
-        </w:rPr>
-      </w:pPr>
-      <w:r>
-        <w:rPr>
-          <w:rFonts w:eastAsia="Times New Roman"/>
-          <w:color w:val="000000"/>
-          <w:sz w:val="24"/>
-          <w:szCs w:val="24"/>
-        </w:rPr>
-        <w:t> </w:t>
-      </w:r>
-    </w:p>
-    <w:p>
-      <w:pPr>
-        <w:spacing w:before="240" w:after="240" w:line="240" w:lineRule="auto"/>
-        <w:jc w:val="both"/>
-        <w:rPr>
-          <w:rFonts w:ascii="Times New Roman" w:eastAsia="Times New Roman" w:hAnsi="Times New Roman" w:cs="Times New Roman"/>
-          <w:sz w:val="24"/>
-          <w:szCs w:val="24"/>
-        </w:rPr>
-      </w:pPr>
-      <w:r>
-        <w:rPr>
-          <w:rFonts w:eastAsia="Times New Roman"/>
-          <w:color w:val="000000"/>
-          <w:sz w:val="24"/>
-          <w:szCs w:val="24"/>
-        </w:rPr>
-        <w:t> </w:t>
-      </w:r>
-    </w:p>
-    <w:p>
-      <w:pPr>
-        <w:spacing w:before="240" w:after="240" w:line="240" w:lineRule="auto"/>
-        <w:jc w:val="both"/>
-        <w:rPr>
-          <w:rFonts w:ascii="Times New Roman" w:eastAsia="Times New Roman" w:hAnsi="Times New Roman" w:cs="Times New Roman"/>
-          <w:sz w:val="24"/>
-          <w:szCs w:val="24"/>
-        </w:rPr>
-      </w:pPr>
-      <w:r>
-        <w:rPr>
-          <w:rFonts w:eastAsia="Times New Roman"/>
-          <w:color w:val="000000"/>
-          <w:sz w:val="24"/>
-          <w:szCs w:val="24"/>
-          <w:u w:val="single"/>
-        </w:rPr>
-        <w:t xml:space="preserve">abstract </w:t>
-      </w:r>
-      <w:proofErr w:type="spellStart"/>
-      <w:r>
-        <w:rPr>
-          <w:rFonts w:eastAsia="Times New Roman"/>
-          <w:color w:val="000000"/>
-          <w:sz w:val="24"/>
-          <w:szCs w:val="24"/>
-          <w:u w:val="single"/>
-        </w:rPr>
-        <w:t>HungerBehaviour</w:t>
+        <w:t>WanderBehaviour</w:t>
       </w:r>
       <w:proofErr w:type="spellEnd"/>
       <w:r>
@@ -3961,673 +5015,8 @@
           <w:sz w:val="24"/>
           <w:szCs w:val="24"/>
         </w:rPr>
-        <w:t xml:space="preserve">This is an abstract class that contains some common features between two child classes: </w:t>
-      </w:r>
-      <w:proofErr w:type="spellStart"/>
-      <w:r>
-        <w:rPr>
-          <w:rFonts w:eastAsia="Times New Roman"/>
-          <w:color w:val="000000"/>
-          <w:sz w:val="24"/>
-          <w:szCs w:val="24"/>
-        </w:rPr>
-        <w:t>HerbHungerBehaviour</w:t>
-      </w:r>
-      <w:proofErr w:type="spellEnd"/>
-      <w:r>
-        <w:rPr>
-          <w:rFonts w:eastAsia="Times New Roman"/>
-          <w:color w:val="000000"/>
-          <w:sz w:val="24"/>
-          <w:szCs w:val="24"/>
-        </w:rPr>
-        <w:t xml:space="preserve"> and </w:t>
-      </w:r>
-      <w:proofErr w:type="spellStart"/>
-      <w:r>
-        <w:rPr>
-          <w:rFonts w:eastAsia="Times New Roman"/>
-          <w:color w:val="000000"/>
-          <w:sz w:val="24"/>
-          <w:szCs w:val="24"/>
-        </w:rPr>
-        <w:t>CarniHungerBehaviour</w:t>
-      </w:r>
-      <w:proofErr w:type="spellEnd"/>
-      <w:r>
-        <w:rPr>
-          <w:rFonts w:eastAsia="Times New Roman"/>
-          <w:color w:val="000000"/>
-          <w:sz w:val="24"/>
-          <w:szCs w:val="24"/>
-        </w:rPr>
-        <w:t xml:space="preserve">. In this class, the Dinosaur will check if it is hungry. If it is, then we can continue on to the child class that caters to this Dinosaur. This class has an abstract method </w:t>
-      </w:r>
-      <w:proofErr w:type="spellStart"/>
-      <w:r>
-        <w:rPr>
-          <w:rFonts w:eastAsia="Times New Roman"/>
-          <w:color w:val="000000"/>
-          <w:sz w:val="24"/>
-          <w:szCs w:val="24"/>
-        </w:rPr>
-        <w:t>findFood</w:t>
-      </w:r>
-      <w:proofErr w:type="spellEnd"/>
-      <w:r>
-        <w:rPr>
-          <w:rFonts w:eastAsia="Times New Roman"/>
-          <w:color w:val="000000"/>
-          <w:sz w:val="24"/>
-          <w:szCs w:val="24"/>
-        </w:rPr>
-        <w:t xml:space="preserve"> which will be used by the two child classes.</w:t>
-      </w:r>
-    </w:p>
-    <w:p>
-      <w:pPr>
-        <w:spacing w:before="240" w:after="240" w:line="240" w:lineRule="auto"/>
-        <w:jc w:val="both"/>
-        <w:rPr>
-          <w:rFonts w:ascii="Times New Roman" w:eastAsia="Times New Roman" w:hAnsi="Times New Roman" w:cs="Times New Roman"/>
-          <w:sz w:val="24"/>
-          <w:szCs w:val="24"/>
-        </w:rPr>
-      </w:pPr>
-      <w:r>
-        <w:rPr>
-          <w:rFonts w:eastAsia="Times New Roman"/>
-          <w:color w:val="000000"/>
-          <w:sz w:val="24"/>
-          <w:szCs w:val="24"/>
-        </w:rPr>
-        <w:t xml:space="preserve">If the Dinosaur is not hungry, it will go on to the last Behaviour, </w:t>
-      </w:r>
-      <w:proofErr w:type="spellStart"/>
-      <w:r>
-        <w:rPr>
-          <w:rFonts w:eastAsia="Times New Roman"/>
-          <w:color w:val="000000"/>
-          <w:sz w:val="24"/>
-          <w:szCs w:val="24"/>
-        </w:rPr>
-        <w:t>WanderBehaviour</w:t>
-      </w:r>
-      <w:proofErr w:type="spellEnd"/>
-      <w:r>
-        <w:rPr>
-          <w:rFonts w:eastAsia="Times New Roman"/>
-          <w:color w:val="000000"/>
-          <w:sz w:val="24"/>
-          <w:szCs w:val="24"/>
-        </w:rPr>
-        <w:t>.</w:t>
-      </w:r>
-    </w:p>
-    <w:p>
-      <w:pPr>
-        <w:spacing w:before="240" w:after="240" w:line="240" w:lineRule="auto"/>
-        <w:jc w:val="both"/>
-        <w:rPr>
-          <w:rFonts w:ascii="Times New Roman" w:eastAsia="Times New Roman" w:hAnsi="Times New Roman" w:cs="Times New Roman"/>
-          <w:sz w:val="24"/>
-          <w:szCs w:val="24"/>
-        </w:rPr>
-      </w:pPr>
-      <w:r>
-        <w:rPr>
-          <w:rFonts w:eastAsia="Times New Roman"/>
-          <w:color w:val="000000"/>
-          <w:sz w:val="24"/>
-          <w:szCs w:val="24"/>
-        </w:rPr>
-        <w:t> </w:t>
-      </w:r>
-    </w:p>
-    <w:p>
-      <w:pPr>
-        <w:spacing w:line="240" w:lineRule="auto"/>
-        <w:rPr>
-          <w:rFonts w:ascii="Times New Roman" w:eastAsia="Times New Roman" w:hAnsi="Times New Roman" w:cs="Times New Roman"/>
-          <w:sz w:val="24"/>
-          <w:szCs w:val="24"/>
-        </w:rPr>
-      </w:pPr>
-    </w:p>
-    <w:p>
-      <w:pPr>
-        <w:spacing w:before="240" w:after="240" w:line="240" w:lineRule="auto"/>
-        <w:jc w:val="both"/>
-        <w:rPr>
-          <w:rFonts w:ascii="Times New Roman" w:eastAsia="Times New Roman" w:hAnsi="Times New Roman" w:cs="Times New Roman"/>
-          <w:sz w:val="24"/>
-          <w:szCs w:val="24"/>
-        </w:rPr>
-      </w:pPr>
-      <w:proofErr w:type="spellStart"/>
-      <w:r>
-        <w:rPr>
-          <w:rFonts w:eastAsia="Times New Roman"/>
-          <w:color w:val="000000"/>
-          <w:sz w:val="24"/>
-          <w:szCs w:val="24"/>
-          <w:u w:val="single"/>
-        </w:rPr>
-        <w:t>HerbHungerBehaviour</w:t>
-      </w:r>
-      <w:proofErr w:type="spellEnd"/>
-      <w:r>
-        <w:rPr>
-          <w:rFonts w:eastAsia="Times New Roman"/>
-          <w:color w:val="000000"/>
-          <w:sz w:val="24"/>
-          <w:szCs w:val="24"/>
-          <w:u w:val="single"/>
-        </w:rPr>
-        <w:t xml:space="preserve"> extends </w:t>
-      </w:r>
-      <w:proofErr w:type="spellStart"/>
-      <w:r>
-        <w:rPr>
-          <w:rFonts w:eastAsia="Times New Roman"/>
-          <w:color w:val="000000"/>
-          <w:sz w:val="24"/>
-          <w:szCs w:val="24"/>
-          <w:u w:val="single"/>
-        </w:rPr>
-        <w:t>HungerBehaviour</w:t>
-      </w:r>
-      <w:proofErr w:type="spellEnd"/>
-    </w:p>
-    <w:p>
-      <w:pPr>
-        <w:spacing w:before="240" w:after="240" w:line="240" w:lineRule="auto"/>
-        <w:jc w:val="both"/>
-        <w:rPr>
-          <w:rFonts w:ascii="Times New Roman" w:eastAsia="Times New Roman" w:hAnsi="Times New Roman" w:cs="Times New Roman"/>
-          <w:sz w:val="24"/>
-          <w:szCs w:val="24"/>
-        </w:rPr>
-      </w:pPr>
-      <w:r>
-        <w:rPr>
-          <w:rFonts w:eastAsia="Times New Roman"/>
-          <w:color w:val="000000"/>
-          <w:sz w:val="24"/>
-          <w:szCs w:val="24"/>
-        </w:rPr>
-        <w:t xml:space="preserve">This Behaviour is used by Dinosaurs of the </w:t>
-      </w:r>
-      <w:proofErr w:type="spellStart"/>
-      <w:r>
-        <w:rPr>
-          <w:rFonts w:eastAsia="Times New Roman"/>
-          <w:color w:val="000000"/>
-          <w:sz w:val="24"/>
-          <w:szCs w:val="24"/>
-        </w:rPr>
-        <w:t>HerbivoreDinosaur</w:t>
-      </w:r>
-      <w:proofErr w:type="spellEnd"/>
-      <w:r>
-        <w:rPr>
-          <w:rFonts w:eastAsia="Times New Roman"/>
-          <w:color w:val="000000"/>
-          <w:sz w:val="24"/>
-          <w:szCs w:val="24"/>
-        </w:rPr>
-        <w:t xml:space="preserve"> group, which the herbivores will use to find the closest fruit either from a Bush, Tree or lying on the ground when they are hungry. This is done by overriding </w:t>
-      </w:r>
-      <w:proofErr w:type="spellStart"/>
-      <w:r>
-        <w:rPr>
-          <w:rFonts w:eastAsia="Times New Roman"/>
-          <w:color w:val="000000"/>
-          <w:sz w:val="24"/>
-          <w:szCs w:val="24"/>
-        </w:rPr>
-        <w:t>findFood</w:t>
-      </w:r>
-      <w:proofErr w:type="spellEnd"/>
-      <w:r>
-        <w:rPr>
-          <w:rFonts w:eastAsia="Times New Roman"/>
-          <w:color w:val="000000"/>
-          <w:sz w:val="24"/>
-          <w:szCs w:val="24"/>
-        </w:rPr>
-        <w:t xml:space="preserve"> from </w:t>
-      </w:r>
-      <w:proofErr w:type="spellStart"/>
-      <w:r>
-        <w:rPr>
-          <w:rFonts w:eastAsia="Times New Roman"/>
-          <w:color w:val="000000"/>
-          <w:sz w:val="24"/>
-          <w:szCs w:val="24"/>
-        </w:rPr>
-        <w:t>HungerBehaviour</w:t>
-      </w:r>
-      <w:proofErr w:type="spellEnd"/>
-      <w:r>
-        <w:rPr>
-          <w:rFonts w:eastAsia="Times New Roman"/>
-          <w:color w:val="000000"/>
-          <w:sz w:val="24"/>
-          <w:szCs w:val="24"/>
-        </w:rPr>
-        <w:t>.</w:t>
-      </w:r>
-    </w:p>
-    <w:p>
-      <w:pPr>
-        <w:spacing w:before="240" w:after="240" w:line="240" w:lineRule="auto"/>
-        <w:jc w:val="both"/>
-        <w:rPr>
-          <w:rFonts w:ascii="Times New Roman" w:eastAsia="Times New Roman" w:hAnsi="Times New Roman" w:cs="Times New Roman"/>
-          <w:sz w:val="24"/>
-          <w:szCs w:val="24"/>
-        </w:rPr>
-      </w:pPr>
-      <w:r>
-        <w:rPr>
-          <w:rFonts w:eastAsia="Times New Roman"/>
-          <w:color w:val="000000"/>
-          <w:sz w:val="24"/>
-          <w:szCs w:val="24"/>
-        </w:rPr>
-        <w:t>Firstly, the Dinosaur scans through the map to check for its desired source of food. It will then pick the closest food</w:t>
-      </w:r>
-      <w:r>
-        <w:rPr>
-          <w:rFonts w:eastAsia="Times New Roman"/>
-          <w:color w:val="000000"/>
-          <w:sz w:val="24"/>
-          <w:szCs w:val="24"/>
-        </w:rPr>
-        <w:t xml:space="preserve">, create a new </w:t>
-      </w:r>
-      <w:proofErr w:type="spellStart"/>
-      <w:r>
-        <w:rPr>
-          <w:rFonts w:eastAsia="Times New Roman"/>
-          <w:color w:val="000000"/>
-          <w:sz w:val="24"/>
-          <w:szCs w:val="24"/>
-        </w:rPr>
-        <w:t>EatFromGroundAction</w:t>
-      </w:r>
-      <w:proofErr w:type="spellEnd"/>
-      <w:r>
-        <w:rPr>
-          <w:rFonts w:eastAsia="Times New Roman"/>
-          <w:color w:val="000000"/>
-          <w:sz w:val="24"/>
-          <w:szCs w:val="24"/>
-        </w:rPr>
-        <w:t>(Item/Growable)</w:t>
-      </w:r>
-      <w:r>
-        <w:rPr>
-          <w:rFonts w:eastAsia="Times New Roman"/>
-          <w:color w:val="000000"/>
-          <w:sz w:val="24"/>
-          <w:szCs w:val="24"/>
-        </w:rPr>
-        <w:t xml:space="preserve"> </w:t>
-      </w:r>
-      <w:r>
-        <w:rPr>
-          <w:rFonts w:eastAsia="Times New Roman"/>
-          <w:color w:val="000000"/>
-          <w:sz w:val="24"/>
-          <w:szCs w:val="24"/>
-        </w:rPr>
-        <w:lastRenderedPageBreak/>
-        <w:t xml:space="preserve">and start moving towards it </w:t>
-      </w:r>
-      <w:r>
-        <w:rPr>
-          <w:rFonts w:eastAsia="Times New Roman"/>
-          <w:color w:val="000000"/>
-          <w:sz w:val="24"/>
-          <w:szCs w:val="24"/>
-        </w:rPr>
-        <w:t>by creating a new</w:t>
-      </w:r>
-      <w:r>
-        <w:rPr>
-          <w:rFonts w:eastAsia="Times New Roman"/>
-          <w:color w:val="000000"/>
-          <w:sz w:val="24"/>
-          <w:szCs w:val="24"/>
-        </w:rPr>
-        <w:t xml:space="preserve"> </w:t>
-      </w:r>
-      <w:proofErr w:type="spellStart"/>
-      <w:r>
-        <w:rPr>
-          <w:rFonts w:eastAsia="Times New Roman"/>
-          <w:color w:val="000000"/>
-          <w:sz w:val="24"/>
-          <w:szCs w:val="24"/>
-        </w:rPr>
-        <w:t>FollowBehaviour</w:t>
-      </w:r>
-      <w:proofErr w:type="spellEnd"/>
-      <w:r>
-        <w:rPr>
-          <w:rFonts w:eastAsia="Times New Roman"/>
-          <w:color w:val="000000"/>
-          <w:sz w:val="24"/>
-          <w:szCs w:val="24"/>
-        </w:rPr>
-        <w:t xml:space="preserve">(Location, </w:t>
-      </w:r>
-      <w:proofErr w:type="spellStart"/>
-      <w:r>
-        <w:rPr>
-          <w:rFonts w:eastAsia="Times New Roman"/>
-          <w:color w:val="000000"/>
-          <w:sz w:val="24"/>
-          <w:szCs w:val="24"/>
-        </w:rPr>
-        <w:t>EatFromGroundAction</w:t>
-      </w:r>
-      <w:proofErr w:type="spellEnd"/>
-      <w:r>
-        <w:rPr>
-          <w:rFonts w:eastAsia="Times New Roman"/>
-          <w:color w:val="000000"/>
-          <w:sz w:val="24"/>
-          <w:szCs w:val="24"/>
-        </w:rPr>
-        <w:t>)</w:t>
-      </w:r>
-      <w:r>
-        <w:rPr>
-          <w:rFonts w:eastAsia="Times New Roman"/>
-          <w:color w:val="000000"/>
-          <w:sz w:val="24"/>
-          <w:szCs w:val="24"/>
-        </w:rPr>
-        <w:t>.</w:t>
-      </w:r>
-    </w:p>
-    <w:p>
-      <w:pPr>
-        <w:spacing w:before="240" w:after="240" w:line="240" w:lineRule="auto"/>
-        <w:jc w:val="both"/>
-        <w:rPr>
-          <w:rFonts w:ascii="Times New Roman" w:eastAsia="Times New Roman" w:hAnsi="Times New Roman" w:cs="Times New Roman"/>
-          <w:sz w:val="24"/>
-          <w:szCs w:val="24"/>
-        </w:rPr>
-      </w:pPr>
-      <w:r>
-        <w:rPr>
-          <w:rFonts w:eastAsia="Times New Roman"/>
-          <w:color w:val="000000"/>
-          <w:sz w:val="24"/>
-          <w:szCs w:val="24"/>
-        </w:rPr>
-        <w:t xml:space="preserve">If the </w:t>
-      </w:r>
-      <w:proofErr w:type="spellStart"/>
-      <w:r>
-        <w:rPr>
-          <w:rFonts w:eastAsia="Times New Roman"/>
-          <w:color w:val="000000"/>
-          <w:sz w:val="24"/>
-          <w:szCs w:val="24"/>
-        </w:rPr>
-        <w:t>HerbivoreDinosaur</w:t>
-      </w:r>
-      <w:proofErr w:type="spellEnd"/>
-      <w:r>
-        <w:rPr>
-          <w:rFonts w:eastAsia="Times New Roman"/>
-          <w:color w:val="000000"/>
-          <w:sz w:val="24"/>
-          <w:szCs w:val="24"/>
-        </w:rPr>
-        <w:t xml:space="preserve"> cannot find any food in the entire map, it will go to the next possible Behaviour.</w:t>
-      </w:r>
-    </w:p>
-    <w:p>
-      <w:pPr>
-        <w:spacing w:before="240" w:after="240" w:line="240" w:lineRule="auto"/>
-        <w:jc w:val="both"/>
-        <w:rPr>
-          <w:rFonts w:ascii="Times New Roman" w:eastAsia="Times New Roman" w:hAnsi="Times New Roman" w:cs="Times New Roman"/>
-          <w:sz w:val="24"/>
-          <w:szCs w:val="24"/>
-        </w:rPr>
-      </w:pPr>
-      <w:r>
-        <w:rPr>
-          <w:rFonts w:eastAsia="Times New Roman"/>
-          <w:color w:val="000000"/>
-          <w:sz w:val="24"/>
-          <w:szCs w:val="24"/>
-        </w:rPr>
-        <w:t> </w:t>
-      </w:r>
-    </w:p>
-    <w:p>
-      <w:pPr>
-        <w:spacing w:before="240" w:after="240" w:line="240" w:lineRule="auto"/>
-        <w:jc w:val="both"/>
-        <w:rPr>
-          <w:rFonts w:ascii="Times New Roman" w:eastAsia="Times New Roman" w:hAnsi="Times New Roman" w:cs="Times New Roman"/>
-          <w:sz w:val="24"/>
-          <w:szCs w:val="24"/>
-        </w:rPr>
-      </w:pPr>
-      <w:proofErr w:type="spellStart"/>
-      <w:r>
-        <w:rPr>
-          <w:rFonts w:eastAsia="Times New Roman"/>
-          <w:color w:val="000000"/>
-          <w:sz w:val="24"/>
-          <w:szCs w:val="24"/>
-          <w:u w:val="single"/>
-        </w:rPr>
-        <w:t>CarniHungerBehaviour</w:t>
-      </w:r>
-      <w:proofErr w:type="spellEnd"/>
-      <w:r>
-        <w:rPr>
-          <w:rFonts w:eastAsia="Times New Roman"/>
-          <w:color w:val="000000"/>
-          <w:sz w:val="24"/>
-          <w:szCs w:val="24"/>
-          <w:u w:val="single"/>
-        </w:rPr>
-        <w:t xml:space="preserve"> extends </w:t>
-      </w:r>
-      <w:proofErr w:type="spellStart"/>
-      <w:r>
-        <w:rPr>
-          <w:rFonts w:eastAsia="Times New Roman"/>
-          <w:color w:val="000000"/>
-          <w:sz w:val="24"/>
-          <w:szCs w:val="24"/>
-          <w:u w:val="single"/>
-        </w:rPr>
-        <w:t>HungerBehaviour</w:t>
-      </w:r>
-      <w:proofErr w:type="spellEnd"/>
-    </w:p>
-    <w:p>
-      <w:pPr>
-        <w:spacing w:before="240" w:after="240" w:line="240" w:lineRule="auto"/>
-        <w:jc w:val="both"/>
-        <w:rPr>
-          <w:rFonts w:ascii="Times New Roman" w:eastAsia="Times New Roman" w:hAnsi="Times New Roman" w:cs="Times New Roman"/>
-          <w:sz w:val="24"/>
-          <w:szCs w:val="24"/>
-        </w:rPr>
-      </w:pPr>
-      <w:r>
-        <w:rPr>
-          <w:rFonts w:eastAsia="Times New Roman"/>
-          <w:color w:val="000000"/>
-          <w:sz w:val="24"/>
-          <w:szCs w:val="24"/>
-        </w:rPr>
-        <w:t xml:space="preserve">This Behaviour is used by Dinosaurs of the </w:t>
-      </w:r>
-      <w:proofErr w:type="spellStart"/>
-      <w:r>
-        <w:rPr>
-          <w:rFonts w:eastAsia="Times New Roman"/>
-          <w:color w:val="000000"/>
-          <w:sz w:val="24"/>
-          <w:szCs w:val="24"/>
-        </w:rPr>
-        <w:t>CarnivoreDinosaur</w:t>
-      </w:r>
-      <w:proofErr w:type="spellEnd"/>
-      <w:r>
-        <w:rPr>
-          <w:rFonts w:eastAsia="Times New Roman"/>
-          <w:color w:val="000000"/>
-          <w:sz w:val="24"/>
-          <w:szCs w:val="24"/>
-        </w:rPr>
-        <w:t xml:space="preserve"> group, which the carnivores will use to find the closest prey, corpse, or egg when they are hungry. This is done by </w:t>
-      </w:r>
-      <w:proofErr w:type="spellStart"/>
-      <w:r>
-        <w:rPr>
-          <w:rFonts w:eastAsia="Times New Roman"/>
-          <w:color w:val="000000"/>
-          <w:sz w:val="24"/>
-          <w:szCs w:val="24"/>
-        </w:rPr>
-        <w:t>overrding</w:t>
-      </w:r>
-      <w:proofErr w:type="spellEnd"/>
-      <w:r>
-        <w:rPr>
-          <w:rFonts w:eastAsia="Times New Roman"/>
-          <w:color w:val="000000"/>
-          <w:sz w:val="24"/>
-          <w:szCs w:val="24"/>
-        </w:rPr>
-        <w:t xml:space="preserve"> </w:t>
-      </w:r>
-      <w:proofErr w:type="spellStart"/>
-      <w:r>
-        <w:rPr>
-          <w:rFonts w:eastAsia="Times New Roman"/>
-          <w:color w:val="000000"/>
-          <w:sz w:val="24"/>
-          <w:szCs w:val="24"/>
-        </w:rPr>
-        <w:t>findFood</w:t>
-      </w:r>
-      <w:proofErr w:type="spellEnd"/>
-      <w:r>
-        <w:rPr>
-          <w:rFonts w:eastAsia="Times New Roman"/>
-          <w:color w:val="000000"/>
-          <w:sz w:val="24"/>
-          <w:szCs w:val="24"/>
-        </w:rPr>
-        <w:t xml:space="preserve"> from </w:t>
-      </w:r>
-      <w:proofErr w:type="spellStart"/>
-      <w:r>
-        <w:rPr>
-          <w:rFonts w:eastAsia="Times New Roman"/>
-          <w:color w:val="000000"/>
-          <w:sz w:val="24"/>
-          <w:szCs w:val="24"/>
-        </w:rPr>
-        <w:t>HungerBehaviour</w:t>
-      </w:r>
-      <w:proofErr w:type="spellEnd"/>
-    </w:p>
-    <w:p>
-      <w:pPr>
-        <w:spacing w:before="240" w:after="240" w:line="240" w:lineRule="auto"/>
-        <w:jc w:val="both"/>
-        <w:rPr>
-          <w:rFonts w:ascii="Times New Roman" w:eastAsia="Times New Roman" w:hAnsi="Times New Roman" w:cs="Times New Roman"/>
-          <w:sz w:val="24"/>
-          <w:szCs w:val="24"/>
-        </w:rPr>
-      </w:pPr>
-      <w:r>
-        <w:rPr>
-          <w:rFonts w:eastAsia="Times New Roman"/>
-          <w:color w:val="000000"/>
-          <w:sz w:val="24"/>
-          <w:szCs w:val="24"/>
-        </w:rPr>
-        <w:t>Firstly, the Dinosaur scans through the map to check for its desired source of food. Then, it will pick the closest food</w:t>
-      </w:r>
-      <w:r>
-        <w:rPr>
-          <w:rFonts w:eastAsia="Times New Roman"/>
-          <w:color w:val="000000"/>
-          <w:sz w:val="24"/>
-          <w:szCs w:val="24"/>
-        </w:rPr>
-        <w:t xml:space="preserve">, create the </w:t>
-      </w:r>
-      <w:proofErr w:type="spellStart"/>
-      <w:r>
-        <w:rPr>
-          <w:rFonts w:eastAsia="Times New Roman"/>
-          <w:color w:val="000000"/>
-          <w:sz w:val="24"/>
-          <w:szCs w:val="24"/>
-        </w:rPr>
-        <w:t>EatPreyAction</w:t>
-      </w:r>
-      <w:proofErr w:type="spellEnd"/>
-      <w:r>
-        <w:rPr>
-          <w:rFonts w:eastAsia="Times New Roman"/>
-          <w:color w:val="000000"/>
-          <w:sz w:val="24"/>
-          <w:szCs w:val="24"/>
-        </w:rPr>
-        <w:t>/</w:t>
-      </w:r>
-      <w:proofErr w:type="spellStart"/>
-      <w:r>
-        <w:rPr>
-          <w:rFonts w:eastAsia="Times New Roman"/>
-          <w:color w:val="000000"/>
-          <w:sz w:val="24"/>
-          <w:szCs w:val="24"/>
-        </w:rPr>
-        <w:t>EatItemFromGroundAction</w:t>
-      </w:r>
-      <w:proofErr w:type="spellEnd"/>
-      <w:r>
-        <w:rPr>
-          <w:rFonts w:eastAsia="Times New Roman"/>
-          <w:color w:val="000000"/>
-          <w:sz w:val="24"/>
-          <w:szCs w:val="24"/>
-        </w:rPr>
-        <w:t xml:space="preserve"> and start moving towards it </w:t>
-      </w:r>
-      <w:r>
-        <w:rPr>
-          <w:rFonts w:eastAsia="Times New Roman"/>
-          <w:color w:val="000000"/>
-          <w:sz w:val="24"/>
-          <w:szCs w:val="24"/>
-        </w:rPr>
-        <w:t xml:space="preserve">by creating a new </w:t>
-      </w:r>
-      <w:proofErr w:type="spellStart"/>
+        <w:t xml:space="preserve">This Behaviour is the final possible </w:t>
+      </w:r>
       <w:proofErr w:type="gramStart"/>
       <w:r>
         <w:rPr>
@@ -4636,17 +5025,7 @@
           <w:sz w:val="24"/>
           <w:szCs w:val="24"/>
         </w:rPr>
-        <w:t>FollowBehaviour</w:t>
-      </w:r>
-      <w:proofErr w:type="spellEnd"/>
-      <w:r>
-        <w:rPr>
-          <w:rFonts w:eastAsia="Times New Roman"/>
-          <w:color w:val="000000"/>
-          <w:sz w:val="24"/>
-          <w:szCs w:val="24"/>
-        </w:rPr>
-        <w:t>(</w:t>
+        <w:t>Behaviour, and</w:t>
       </w:r>
       <w:proofErr w:type="gramEnd"/>
       <w:r>
@@ -4656,169 +5035,7 @@
           <w:sz w:val="24"/>
           <w:szCs w:val="24"/>
         </w:rPr>
-        <w:t xml:space="preserve">Actor/Location, </w:t>
-      </w:r>
-      <w:proofErr w:type="spellStart"/>
-      <w:r>
-        <w:rPr>
-          <w:rFonts w:eastAsia="Times New Roman"/>
-          <w:color w:val="000000"/>
-          <w:sz w:val="24"/>
-          <w:szCs w:val="24"/>
-        </w:rPr>
-        <w:t>EatPreyAction</w:t>
-      </w:r>
-      <w:proofErr w:type="spellEnd"/>
-      <w:r>
-        <w:rPr>
-          <w:rFonts w:eastAsia="Times New Roman"/>
-          <w:color w:val="000000"/>
-          <w:sz w:val="24"/>
-          <w:szCs w:val="24"/>
-        </w:rPr>
-        <w:t>/</w:t>
-      </w:r>
-      <w:proofErr w:type="spellStart"/>
-      <w:r>
-        <w:rPr>
-          <w:rFonts w:eastAsia="Times New Roman"/>
-          <w:color w:val="000000"/>
-          <w:sz w:val="24"/>
-          <w:szCs w:val="24"/>
-        </w:rPr>
-        <w:t>EatFromGroundAction</w:t>
-      </w:r>
-      <w:proofErr w:type="spellEnd"/>
-      <w:r>
-        <w:rPr>
-          <w:rFonts w:eastAsia="Times New Roman"/>
-          <w:color w:val="000000"/>
-          <w:sz w:val="24"/>
-          <w:szCs w:val="24"/>
-        </w:rPr>
-        <w:t>)</w:t>
-      </w:r>
-      <w:r>
-        <w:rPr>
-          <w:rFonts w:eastAsia="Times New Roman"/>
-          <w:color w:val="000000"/>
-          <w:sz w:val="24"/>
-          <w:szCs w:val="24"/>
-        </w:rPr>
-        <w:t>.</w:t>
-      </w:r>
-    </w:p>
-    <w:p>
-      <w:pPr>
-        <w:spacing w:before="240" w:after="240" w:line="240" w:lineRule="auto"/>
-        <w:jc w:val="both"/>
-        <w:rPr>
-          <w:rFonts w:ascii="Times New Roman" w:eastAsia="Times New Roman" w:hAnsi="Times New Roman" w:cs="Times New Roman"/>
-          <w:sz w:val="24"/>
-          <w:szCs w:val="24"/>
-        </w:rPr>
-      </w:pPr>
-      <w:r>
-        <w:rPr>
-          <w:rFonts w:eastAsia="Times New Roman"/>
-          <w:color w:val="000000"/>
-          <w:sz w:val="24"/>
-          <w:szCs w:val="24"/>
-        </w:rPr>
-        <w:t xml:space="preserve">If the </w:t>
-      </w:r>
-      <w:proofErr w:type="spellStart"/>
-      <w:r>
-        <w:rPr>
-          <w:rFonts w:eastAsia="Times New Roman"/>
-          <w:color w:val="000000"/>
-          <w:sz w:val="24"/>
-          <w:szCs w:val="24"/>
-        </w:rPr>
-        <w:t>CarnivoreDinosaur</w:t>
-      </w:r>
-      <w:proofErr w:type="spellEnd"/>
-      <w:r>
-        <w:rPr>
-          <w:rFonts w:eastAsia="Times New Roman"/>
-          <w:color w:val="000000"/>
-          <w:sz w:val="24"/>
-          <w:szCs w:val="24"/>
-        </w:rPr>
-        <w:t xml:space="preserve"> cannot find any food in the entire map, it will check the next Behaviour.</w:t>
-      </w:r>
-    </w:p>
-    <w:p>
-      <w:pPr>
-        <w:spacing w:before="240" w:after="240" w:line="240" w:lineRule="auto"/>
-        <w:jc w:val="both"/>
-        <w:rPr>
-          <w:rFonts w:ascii="Times New Roman" w:eastAsia="Times New Roman" w:hAnsi="Times New Roman" w:cs="Times New Roman"/>
-          <w:sz w:val="24"/>
-          <w:szCs w:val="24"/>
-        </w:rPr>
-      </w:pPr>
-      <w:r>
-        <w:rPr>
-          <w:rFonts w:eastAsia="Times New Roman"/>
-          <w:color w:val="000000"/>
-          <w:sz w:val="24"/>
-          <w:szCs w:val="24"/>
-        </w:rPr>
-        <w:t> </w:t>
-      </w:r>
-    </w:p>
-    <w:p>
-      <w:pPr>
-        <w:spacing w:before="240" w:after="240" w:line="240" w:lineRule="auto"/>
-        <w:jc w:val="both"/>
-        <w:rPr>
-          <w:rFonts w:ascii="Times New Roman" w:eastAsia="Times New Roman" w:hAnsi="Times New Roman" w:cs="Times New Roman"/>
-          <w:sz w:val="24"/>
-          <w:szCs w:val="24"/>
-        </w:rPr>
-      </w:pPr>
-      <w:proofErr w:type="spellStart"/>
-      <w:r>
-        <w:rPr>
-          <w:rFonts w:eastAsia="Times New Roman"/>
-          <w:color w:val="000000"/>
-          <w:sz w:val="24"/>
-          <w:szCs w:val="24"/>
-          <w:u w:val="single"/>
-        </w:rPr>
-        <w:t>WanderBehaviour</w:t>
-      </w:r>
-      <w:proofErr w:type="spellEnd"/>
-      <w:r>
-        <w:rPr>
-          <w:rFonts w:eastAsia="Times New Roman"/>
-          <w:color w:val="000000"/>
-          <w:sz w:val="24"/>
-          <w:szCs w:val="24"/>
-          <w:u w:val="single"/>
-        </w:rPr>
-        <w:t xml:space="preserve"> implements Behaviour</w:t>
-      </w:r>
-    </w:p>
-    <w:p>
-      <w:pPr>
-        <w:spacing w:before="240" w:after="240" w:line="240" w:lineRule="auto"/>
-        <w:jc w:val="both"/>
-        <w:rPr>
-          <w:rFonts w:ascii="Times New Roman" w:eastAsia="Times New Roman" w:hAnsi="Times New Roman" w:cs="Times New Roman"/>
-          <w:sz w:val="24"/>
-          <w:szCs w:val="24"/>
-        </w:rPr>
-      </w:pPr>
-      <w:r>
-        <w:rPr>
-          <w:rFonts w:eastAsia="Times New Roman"/>
-          <w:color w:val="000000"/>
-          <w:sz w:val="24"/>
-          <w:szCs w:val="24"/>
-        </w:rPr>
-        <w:t>This Behaviour is the final possible Behaviour, and should only be accessed if and only if all other Behaviours are not accessible for the Dinosaur. This simply lets the Dinosaur wander aimlessly with no goal in mind.</w:t>
+        <w:t xml:space="preserve"> should only be accessed if and only if all other Behaviours are not accessible for the Dinosaur. This simply lets the Dinosaur wander aimlessly with no goal in mind.</w:t>
       </w:r>
     </w:p>
     <w:p>
@@ -4847,6 +5064,8 @@
         <w:pStyle w:val="NormalWeb"/>
         <w:spacing w:before="240" w:beforeAutospacing="0" w:after="240" w:afterAutospacing="0"/>
         <w:jc w:val="both"/>
+      </w:pPr>
+      <w:r>
         <w:rPr>
           <w:rFonts w:ascii="Arial" w:hAnsi="Arial" w:cs="Arial"/>
           <w:b/>
@@ -4854,66 +5073,83 @@
           <w:color w:val="000000"/>
           <w:u w:val="single"/>
         </w:rPr>
-      </w:pPr>
-      <w:r>
-        <w:rPr>
-          <w:rFonts w:ascii="Arial" w:hAnsi="Arial" w:cs="Arial"/>
-          <w:b/>
-          <w:bCs/>
-          <w:color w:val="000000"/>
-          <w:u w:val="single"/>
-        </w:rPr>
-        <w:t xml:space="preserve">Interaction diagram of Dinosaur Behaviour </w:t>
-      </w:r>
-      <w:r>
-        <w:rPr>
-          <w:rFonts w:ascii="Arial" w:hAnsi="Arial" w:cs="Arial"/>
-          <w:b/>
-          <w:bCs/>
-          <w:color w:val="000000"/>
-          <w:u w:val="single"/>
-        </w:rPr>
-        <w:t xml:space="preserve">### </w:t>
-      </w:r>
-      <w:r>
-        <w:rPr>
-          <w:rFonts w:ascii="Arial" w:hAnsi="Arial" w:cs="Arial"/>
-          <w:b/>
-          <w:bCs/>
-          <w:color w:val="000000"/>
-          <w:u w:val="single"/>
-        </w:rPr>
-        <w:t>NEED TO BE REWORKED</w:t>
-      </w:r>
-    </w:p>
-    <w:p>
-      <w:pPr>
-        <w:pStyle w:val="NormalWeb"/>
-        <w:spacing w:before="240" w:beforeAutospacing="0" w:after="240" w:afterAutospacing="0"/>
-        <w:jc w:val="both"/>
-        <w:rPr>
-          <w:rFonts w:ascii="Arial" w:hAnsi="Arial" w:cs="Arial"/>
-          <w:b/>
-          <w:bCs/>
-          <w:color w:val="000000"/>
-          <w:u w:val="single"/>
-        </w:rPr>
-      </w:pPr>
-    </w:p>
-    <w:p>
-      <w:pPr>
-        <w:pStyle w:val="NormalWeb"/>
-        <w:spacing w:before="240" w:beforeAutospacing="0" w:after="240" w:afterAutospacing="0"/>
-        <w:jc w:val="both"/>
-      </w:pPr>
-      <w:r>
-        <w:rPr>
-          <w:rFonts w:ascii="Arial" w:hAnsi="Arial" w:cs="Arial"/>
-          <w:b/>
-          <w:bCs/>
-          <w:color w:val="000000"/>
-        </w:rPr>
-        <w:t>###</w:t>
+        <w:t>Interaction diagram of Dinosaur Behaviour</w:t>
+      </w:r>
+    </w:p>
+    <w:p>
+      <w:pPr>
+        <w:spacing w:before="240" w:after="240" w:line="240" w:lineRule="auto"/>
+        <w:jc w:val="both"/>
+        <w:rPr>
+          <w:rFonts w:eastAsia="Times New Roman"/>
+          <w:b/>
+          <w:bCs/>
+          <w:color w:val="000000"/>
+          <w:sz w:val="24"/>
+          <w:szCs w:val="24"/>
+          <w:u w:val="single"/>
+        </w:rPr>
+      </w:pPr>
+    </w:p>
+    <w:p>
+      <w:pPr>
+        <w:spacing w:before="240" w:after="240" w:line="240" w:lineRule="auto"/>
+        <w:jc w:val="both"/>
+        <w:rPr>
+          <w:rFonts w:ascii="Times New Roman" w:eastAsia="Times New Roman" w:hAnsi="Times New Roman" w:cs="Times New Roman"/>
+          <w:sz w:val="24"/>
+          <w:szCs w:val="24"/>
+        </w:rPr>
+      </w:pPr>
+      <w:r>
+        <w:rPr>
+          <w:rFonts w:ascii="Times New Roman" w:eastAsia="Times New Roman" w:hAnsi="Times New Roman" w:cs="Times New Roman"/>
+          <w:noProof/>
+          <w:sz w:val="24"/>
+          <w:szCs w:val="24"/>
+        </w:rPr>
+        <w:lastRenderedPageBreak/>
+        <w:drawing>
+          <wp:inline distT="0" distB="0" distL="0" distR="0" wp14:anchorId="0DDEC13C" wp14:editId="35A7E2E1">
+            <wp:extent cx="5931535" cy="8229600"/>
+            <wp:effectExtent l="0" t="0" r="0" b="0"/>
+            <wp:docPr id="10" name="Picture 10" descr="Text&#10;&#10;Description automatically generated"/>
+            <wp:cNvGraphicFramePr>
+              <a:graphicFrameLocks xmlns:a="http://schemas.openxmlformats.org/drawingml/2006/main" noChangeAspect="1"/>
+            </wp:cNvGraphicFramePr>
+            <a:graphic xmlns:a="http://schemas.openxmlformats.org/drawingml/2006/main">
+              <a:graphicData uri="http://schemas.openxmlformats.org/drawingml/2006/picture">
+                <pic:pic xmlns:pic="http://schemas.openxmlformats.org/drawingml/2006/picture">
+                  <pic:nvPicPr>
+                    <pic:cNvPr id="10" name="Picture 10" descr="Text&#10;&#10;Description automatically generated"/>
+                    <pic:cNvPicPr/>
+                  </pic:nvPicPr>
+                  <pic:blipFill>
+                    <a:blip r:embed="rId10">
+                      <a:extLst>
+                        <a:ext uri="{28A0092B-C50C-407E-A947-70E740481C1C}">
+                          <a14:useLocalDpi xmlns:a14="http://schemas.microsoft.com/office/drawing/2010/main" val="0"/>
+                        </a:ext>
+                      </a:extLst>
+                    </a:blip>
+                    <a:stretch>
+                      <a:fillRect/>
+                    </a:stretch>
+                  </pic:blipFill>
+                  <pic:spPr>
+                    <a:xfrm>
+                      <a:off x="0" y="0"/>
+                      <a:ext cx="5931535" cy="8229600"/>
+                    </a:xfrm>
+                    <a:prstGeom prst="rect">
+                      <a:avLst/>
+                    </a:prstGeom>
+                  </pic:spPr>
+                </pic:pic>
+              </a:graphicData>
+            </a:graphic>
+          </wp:inline>
+        </w:drawing>
       </w:r>
     </w:p>
     <w:p>
@@ -4957,6 +5193,7 @@
           <w:szCs w:val="24"/>
           <w:u w:val="single"/>
         </w:rPr>
+        <w:lastRenderedPageBreak/>
         <w:t>Dinosaur Actions</w:t>
       </w:r>
     </w:p>
@@ -5087,7 +5324,570 @@
           <w:sz w:val="24"/>
           <w:szCs w:val="24"/>
         </w:rPr>
+        <w:t> </w:t>
+      </w:r>
+    </w:p>
+    <w:p>
+      <w:pPr>
+        <w:spacing w:before="240" w:after="240" w:line="240" w:lineRule="auto"/>
+        <w:jc w:val="both"/>
+        <w:rPr>
+          <w:rFonts w:ascii="Times New Roman" w:eastAsia="Times New Roman" w:hAnsi="Times New Roman" w:cs="Times New Roman"/>
+          <w:sz w:val="24"/>
+          <w:szCs w:val="24"/>
+        </w:rPr>
+      </w:pPr>
+      <w:proofErr w:type="spellStart"/>
+      <w:r>
+        <w:rPr>
+          <w:rFonts w:eastAsia="Times New Roman"/>
+          <w:color w:val="000000"/>
+          <w:sz w:val="24"/>
+          <w:szCs w:val="24"/>
+          <w:u w:val="single"/>
+        </w:rPr>
+        <w:t>BreedAction</w:t>
+      </w:r>
+      <w:proofErr w:type="spellEnd"/>
+      <w:r>
+        <w:rPr>
+          <w:rFonts w:eastAsia="Times New Roman"/>
+          <w:color w:val="000000"/>
+          <w:sz w:val="24"/>
+          <w:szCs w:val="24"/>
+          <w:u w:val="single"/>
+        </w:rPr>
+        <w:t xml:space="preserve"> extends </w:t>
+      </w:r>
+      <w:proofErr w:type="gramStart"/>
+      <w:r>
+        <w:rPr>
+          <w:rFonts w:eastAsia="Times New Roman"/>
+          <w:color w:val="000000"/>
+          <w:sz w:val="24"/>
+          <w:szCs w:val="24"/>
+          <w:u w:val="single"/>
+        </w:rPr>
+        <w:t>Action</w:t>
+      </w:r>
+      <w:proofErr w:type="gramEnd"/>
+    </w:p>
+    <w:p>
+      <w:pPr>
+        <w:spacing w:before="240" w:after="240" w:line="240" w:lineRule="auto"/>
+        <w:jc w:val="both"/>
+        <w:rPr>
+          <w:rFonts w:ascii="Times New Roman" w:eastAsia="Times New Roman" w:hAnsi="Times New Roman" w:cs="Times New Roman"/>
+          <w:sz w:val="24"/>
+          <w:szCs w:val="24"/>
+        </w:rPr>
+      </w:pPr>
+      <w:r>
+        <w:rPr>
+          <w:rFonts w:eastAsia="Times New Roman"/>
+          <w:color w:val="000000"/>
+          <w:sz w:val="24"/>
+          <w:szCs w:val="24"/>
+        </w:rPr>
+        <w:t>This Action allows a female Dinosaur to breed and start carrying an egg.</w:t>
+      </w:r>
+    </w:p>
+    <w:p>
+      <w:pPr>
+        <w:spacing w:before="240" w:after="240" w:line="240" w:lineRule="auto"/>
+        <w:jc w:val="both"/>
+        <w:rPr>
+          <w:rFonts w:ascii="Times New Roman" w:eastAsia="Times New Roman" w:hAnsi="Times New Roman" w:cs="Times New Roman"/>
+          <w:sz w:val="24"/>
+          <w:szCs w:val="24"/>
+        </w:rPr>
+      </w:pPr>
+      <w:proofErr w:type="spellStart"/>
+      <w:r>
+        <w:rPr>
+          <w:rFonts w:eastAsia="Times New Roman"/>
+          <w:color w:val="000000"/>
+          <w:sz w:val="24"/>
+          <w:szCs w:val="24"/>
+        </w:rPr>
+        <w:t>BreedAction</w:t>
+      </w:r>
+      <w:proofErr w:type="spellEnd"/>
+      <w:r>
+        <w:rPr>
+          <w:rFonts w:eastAsia="Times New Roman"/>
+          <w:color w:val="000000"/>
+          <w:sz w:val="24"/>
+          <w:szCs w:val="24"/>
+        </w:rPr>
+        <w:t xml:space="preserve"> uses a constructor that takes a Dinosaur as input. It will then call </w:t>
+      </w:r>
+      <w:proofErr w:type="spellStart"/>
+      <w:r>
+        <w:rPr>
+          <w:rFonts w:eastAsia="Times New Roman"/>
+          <w:color w:val="000000"/>
+          <w:sz w:val="24"/>
+          <w:szCs w:val="24"/>
+        </w:rPr>
+        <w:t>D</w:t>
+      </w:r>
+      <w:r>
+        <w:rPr>
+          <w:rFonts w:eastAsia="Times New Roman"/>
+          <w:color w:val="3C4043"/>
+          <w:sz w:val="24"/>
+          <w:szCs w:val="24"/>
+          <w:shd w:val="clear" w:color="auto" w:fill="FFFFFF"/>
+        </w:rPr>
+        <w:t>inosaur.Addcapability</w:t>
+      </w:r>
+      <w:proofErr w:type="spellEnd"/>
+      <w:r>
+        <w:rPr>
+          <w:rFonts w:eastAsia="Times New Roman"/>
+          <w:color w:val="3C4043"/>
+          <w:sz w:val="24"/>
+          <w:szCs w:val="24"/>
+          <w:shd w:val="clear" w:color="auto" w:fill="FFFFFF"/>
+        </w:rPr>
+        <w:t>(PREGNANT)</w:t>
+      </w:r>
+      <w:r>
+        <w:rPr>
+          <w:rFonts w:eastAsia="Times New Roman"/>
+          <w:color w:val="000000"/>
+          <w:sz w:val="24"/>
+          <w:szCs w:val="24"/>
+        </w:rPr>
+        <w:t xml:space="preserve"> if the Dinosaur is female to add the PREGNANT </w:t>
+      </w:r>
+      <w:proofErr w:type="spellStart"/>
+      <w:r>
+        <w:rPr>
+          <w:rFonts w:eastAsia="Times New Roman"/>
+          <w:color w:val="000000"/>
+          <w:sz w:val="24"/>
+          <w:szCs w:val="24"/>
+        </w:rPr>
+        <w:t>enum</w:t>
+      </w:r>
+      <w:proofErr w:type="spellEnd"/>
+      <w:r>
+        <w:rPr>
+          <w:rFonts w:eastAsia="Times New Roman"/>
+          <w:color w:val="000000"/>
+          <w:sz w:val="24"/>
+          <w:szCs w:val="24"/>
+        </w:rPr>
+        <w:t xml:space="preserve"> to the </w:t>
+      </w:r>
+      <w:proofErr w:type="gramStart"/>
+      <w:r>
+        <w:rPr>
+          <w:rFonts w:eastAsia="Times New Roman"/>
+          <w:color w:val="000000"/>
+          <w:sz w:val="24"/>
+          <w:szCs w:val="24"/>
+        </w:rPr>
+        <w:t>Dinosaur, and</w:t>
+      </w:r>
+      <w:proofErr w:type="gramEnd"/>
+      <w:r>
+        <w:rPr>
+          <w:rFonts w:eastAsia="Times New Roman"/>
+          <w:color w:val="000000"/>
+          <w:sz w:val="24"/>
+          <w:szCs w:val="24"/>
+        </w:rPr>
+        <w:t xml:space="preserve"> do nothing if it is male.</w:t>
+      </w:r>
+    </w:p>
+    <w:p>
+      <w:pPr>
+        <w:spacing w:before="240" w:after="240" w:line="240" w:lineRule="auto"/>
+        <w:jc w:val="both"/>
+        <w:rPr>
+          <w:rFonts w:ascii="Times New Roman" w:eastAsia="Times New Roman" w:hAnsi="Times New Roman" w:cs="Times New Roman"/>
+          <w:sz w:val="24"/>
+          <w:szCs w:val="24"/>
+        </w:rPr>
+      </w:pPr>
+      <w:r>
+        <w:rPr>
+          <w:rFonts w:eastAsia="Times New Roman"/>
+          <w:color w:val="000000"/>
+          <w:sz w:val="24"/>
+          <w:szCs w:val="24"/>
+        </w:rPr>
+        <w:t> </w:t>
+      </w:r>
+    </w:p>
+    <w:p>
+      <w:pPr>
+        <w:spacing w:before="240" w:after="240" w:line="240" w:lineRule="auto"/>
+        <w:jc w:val="both"/>
+        <w:rPr>
+          <w:rFonts w:ascii="Times New Roman" w:eastAsia="Times New Roman" w:hAnsi="Times New Roman" w:cs="Times New Roman"/>
+          <w:sz w:val="24"/>
+          <w:szCs w:val="24"/>
+        </w:rPr>
+      </w:pPr>
+      <w:proofErr w:type="spellStart"/>
+      <w:r>
+        <w:rPr>
+          <w:rFonts w:eastAsia="Times New Roman"/>
+          <w:color w:val="000000"/>
+          <w:sz w:val="24"/>
+          <w:szCs w:val="24"/>
+          <w:u w:val="single"/>
+        </w:rPr>
+        <w:t>LayEggAction</w:t>
+      </w:r>
+      <w:proofErr w:type="spellEnd"/>
+      <w:r>
+        <w:rPr>
+          <w:rFonts w:eastAsia="Times New Roman"/>
+          <w:color w:val="000000"/>
+          <w:sz w:val="24"/>
+          <w:szCs w:val="24"/>
+          <w:u w:val="single"/>
+        </w:rPr>
+        <w:t xml:space="preserve"> extends </w:t>
+      </w:r>
+      <w:proofErr w:type="gramStart"/>
+      <w:r>
+        <w:rPr>
+          <w:rFonts w:eastAsia="Times New Roman"/>
+          <w:color w:val="000000"/>
+          <w:sz w:val="24"/>
+          <w:szCs w:val="24"/>
+          <w:u w:val="single"/>
+        </w:rPr>
+        <w:t>Action</w:t>
+      </w:r>
+      <w:proofErr w:type="gramEnd"/>
+    </w:p>
+    <w:p>
+      <w:pPr>
+        <w:spacing w:before="240" w:after="240" w:line="240" w:lineRule="auto"/>
+        <w:jc w:val="both"/>
+        <w:rPr>
+          <w:rFonts w:ascii="Times New Roman" w:eastAsia="Times New Roman" w:hAnsi="Times New Roman" w:cs="Times New Roman"/>
+          <w:sz w:val="24"/>
+          <w:szCs w:val="24"/>
+        </w:rPr>
+      </w:pPr>
+      <w:r>
+        <w:rPr>
+          <w:rFonts w:eastAsia="Times New Roman"/>
+          <w:color w:val="000000"/>
+          <w:sz w:val="24"/>
+          <w:szCs w:val="24"/>
+        </w:rPr>
+        <w:t>This Action allows a female Dinosaur to lay an egg when the baby is due.</w:t>
+      </w:r>
+    </w:p>
+    <w:p>
+      <w:pPr>
+        <w:spacing w:before="240" w:after="240" w:line="240" w:lineRule="auto"/>
+        <w:jc w:val="both"/>
+        <w:rPr>
+          <w:rFonts w:eastAsia="Times New Roman"/>
+          <w:color w:val="000000"/>
+          <w:sz w:val="24"/>
+          <w:szCs w:val="24"/>
+        </w:rPr>
+      </w:pPr>
+      <w:proofErr w:type="spellStart"/>
+      <w:r>
+        <w:rPr>
+          <w:rFonts w:eastAsia="Times New Roman"/>
+          <w:color w:val="000000"/>
+          <w:sz w:val="24"/>
+          <w:szCs w:val="24"/>
+        </w:rPr>
+        <w:t>LayEggAction</w:t>
+      </w:r>
+      <w:proofErr w:type="spellEnd"/>
+      <w:r>
+        <w:rPr>
+          <w:rFonts w:eastAsia="Times New Roman"/>
+          <w:color w:val="000000"/>
+          <w:sz w:val="24"/>
+          <w:szCs w:val="24"/>
+        </w:rPr>
+        <w:t xml:space="preserve"> uses a constructor that takes a Dinosaur as input. It will then remove the PREGNANT </w:t>
+      </w:r>
+      <w:proofErr w:type="spellStart"/>
+      <w:r>
+        <w:rPr>
+          <w:rFonts w:eastAsia="Times New Roman"/>
+          <w:color w:val="000000"/>
+          <w:sz w:val="24"/>
+          <w:szCs w:val="24"/>
+        </w:rPr>
+        <w:t>enum</w:t>
+      </w:r>
+      <w:proofErr w:type="spellEnd"/>
+      <w:r>
+        <w:rPr>
+          <w:rFonts w:eastAsia="Times New Roman"/>
+          <w:color w:val="000000"/>
+          <w:sz w:val="24"/>
+          <w:szCs w:val="24"/>
+        </w:rPr>
+        <w:t xml:space="preserve"> from the Dinosaur and reset its </w:t>
+      </w:r>
+      <w:proofErr w:type="spellStart"/>
+      <w:r>
+        <w:rPr>
+          <w:rFonts w:eastAsia="Times New Roman"/>
+          <w:color w:val="000000"/>
+          <w:sz w:val="24"/>
+          <w:szCs w:val="24"/>
+        </w:rPr>
+        <w:t>pregnantAge</w:t>
+      </w:r>
+      <w:proofErr w:type="spellEnd"/>
+      <w:r>
+        <w:rPr>
+          <w:rFonts w:eastAsia="Times New Roman"/>
+          <w:color w:val="000000"/>
+          <w:sz w:val="24"/>
+          <w:szCs w:val="24"/>
+        </w:rPr>
+        <w:t xml:space="preserve"> to 0. Additionally, an Egg of this Dinosaur’s species will be created on the ground.</w:t>
+      </w:r>
+    </w:p>
+    <w:p>
+      <w:pPr>
+        <w:spacing w:before="240" w:after="240" w:line="240" w:lineRule="auto"/>
+        <w:jc w:val="both"/>
+        <w:rPr>
+          <w:rFonts w:eastAsia="Times New Roman"/>
+          <w:color w:val="000000"/>
+          <w:sz w:val="24"/>
+          <w:szCs w:val="24"/>
+        </w:rPr>
+      </w:pPr>
+    </w:p>
+    <w:p>
+      <w:pPr>
+        <w:spacing w:before="240" w:after="240" w:line="240" w:lineRule="auto"/>
+        <w:jc w:val="both"/>
+        <w:rPr>
+          <w:rFonts w:ascii="Times New Roman" w:eastAsia="Times New Roman" w:hAnsi="Times New Roman" w:cs="Times New Roman"/>
+          <w:sz w:val="24"/>
+          <w:szCs w:val="24"/>
+        </w:rPr>
+      </w:pPr>
+      <w:proofErr w:type="spellStart"/>
+      <w:r>
+        <w:rPr>
+          <w:rFonts w:eastAsia="Times New Roman"/>
+          <w:color w:val="000000"/>
+          <w:sz w:val="24"/>
+          <w:szCs w:val="24"/>
+          <w:u w:val="single"/>
+        </w:rPr>
+        <w:t>DieFromHungerAction</w:t>
+      </w:r>
+      <w:proofErr w:type="spellEnd"/>
+      <w:r>
+        <w:rPr>
+          <w:rFonts w:eastAsia="Times New Roman"/>
+          <w:color w:val="000000"/>
+          <w:sz w:val="24"/>
+          <w:szCs w:val="24"/>
+          <w:u w:val="single"/>
+        </w:rPr>
+        <w:t xml:space="preserve"> extends </w:t>
+      </w:r>
+      <w:proofErr w:type="gramStart"/>
+      <w:r>
+        <w:rPr>
+          <w:rFonts w:eastAsia="Times New Roman"/>
+          <w:color w:val="000000"/>
+          <w:sz w:val="24"/>
+          <w:szCs w:val="24"/>
+          <w:u w:val="single"/>
+        </w:rPr>
+        <w:t>Action</w:t>
+      </w:r>
+      <w:proofErr w:type="gramEnd"/>
+    </w:p>
+    <w:p>
+      <w:pPr>
+        <w:spacing w:before="240" w:after="240" w:line="240" w:lineRule="auto"/>
+        <w:jc w:val="both"/>
+        <w:rPr>
+          <w:rFonts w:ascii="Times New Roman" w:eastAsia="Times New Roman" w:hAnsi="Times New Roman" w:cs="Times New Roman"/>
+          <w:sz w:val="24"/>
+          <w:szCs w:val="24"/>
+        </w:rPr>
+      </w:pPr>
+      <w:r>
+        <w:rPr>
+          <w:rFonts w:eastAsia="Times New Roman"/>
+          <w:color w:val="000000"/>
+          <w:sz w:val="24"/>
+          <w:szCs w:val="24"/>
+        </w:rPr>
+        <w:t>This Action is created when a Dinosaur starves to death.</w:t>
+      </w:r>
+    </w:p>
+    <w:p>
+      <w:pPr>
+        <w:spacing w:before="240" w:after="240" w:line="240" w:lineRule="auto"/>
+        <w:jc w:val="both"/>
+        <w:rPr>
+          <w:rFonts w:eastAsia="Times New Roman"/>
+          <w:color w:val="000000"/>
+          <w:sz w:val="24"/>
+          <w:szCs w:val="24"/>
+        </w:rPr>
+      </w:pPr>
+      <w:proofErr w:type="spellStart"/>
+      <w:r>
+        <w:rPr>
+          <w:rFonts w:eastAsia="Times New Roman"/>
+          <w:color w:val="000000"/>
+          <w:sz w:val="24"/>
+          <w:szCs w:val="24"/>
+        </w:rPr>
+        <w:t>DieFromHungerAction</w:t>
+      </w:r>
+      <w:proofErr w:type="spellEnd"/>
+      <w:r>
+        <w:rPr>
+          <w:rFonts w:eastAsia="Times New Roman"/>
+          <w:color w:val="000000"/>
+          <w:sz w:val="24"/>
+          <w:szCs w:val="24"/>
+        </w:rPr>
+        <w:t xml:space="preserve"> uses a constructor that takes Dinosaur as input. It then creates a Corpse of that Dinosaur. After which it will remove the Dinosaur Actor and replace it with the Dinosaur Corpse on the same Location.</w:t>
+      </w:r>
+    </w:p>
+    <w:p>
+      <w:pPr>
+        <w:spacing w:before="240" w:after="240" w:line="240" w:lineRule="auto"/>
+        <w:jc w:val="both"/>
+        <w:rPr>
+          <w:rFonts w:ascii="Times New Roman" w:eastAsia="Times New Roman" w:hAnsi="Times New Roman" w:cs="Times New Roman"/>
+          <w:sz w:val="24"/>
+          <w:szCs w:val="24"/>
+        </w:rPr>
+      </w:pPr>
+      <w:r>
+        <w:rPr>
+          <w:b/>
+          <w:bCs/>
+          <w:color w:val="000000"/>
+          <w:sz w:val="24"/>
+          <w:szCs w:val="24"/>
+        </w:rPr>
+        <w:t xml:space="preserve">Interaction Diagram of </w:t>
+      </w:r>
+      <w:proofErr w:type="spellStart"/>
+      <w:r>
+        <w:rPr>
+          <w:b/>
+          <w:bCs/>
+          <w:color w:val="000000"/>
+          <w:sz w:val="24"/>
+          <w:szCs w:val="24"/>
+        </w:rPr>
+        <w:t>DieFromHungerAction</w:t>
+      </w:r>
+      <w:proofErr w:type="spellEnd"/>
+    </w:p>
+    <w:p>
+      <w:pPr>
+        <w:spacing w:before="240" w:after="240" w:line="240" w:lineRule="auto"/>
+        <w:jc w:val="both"/>
+        <w:rPr>
+          <w:rFonts w:ascii="Times New Roman" w:eastAsia="Times New Roman" w:hAnsi="Times New Roman" w:cs="Times New Roman"/>
+          <w:sz w:val="24"/>
+          <w:szCs w:val="24"/>
+        </w:rPr>
+      </w:pPr>
+      <w:r>
+        <w:rPr>
+          <w:b/>
+          <w:bCs/>
+          <w:noProof/>
+          <w:color w:val="000000"/>
+          <w:bdr w:val="none" w:sz="0" w:space="0" w:color="auto" w:frame="1"/>
+        </w:rPr>
         <w:lastRenderedPageBreak/>
+        <w:drawing>
+          <wp:inline distT="0" distB="0" distL="0" distR="0" wp14:anchorId="04B7A18A" wp14:editId="13BCEFC5">
+            <wp:extent cx="5730240" cy="2026920"/>
+            <wp:effectExtent l="0" t="0" r="3810" b="0"/>
+            <wp:docPr id="4" name="Picture 4"/>
+            <wp:cNvGraphicFramePr>
+              <a:graphicFrameLocks xmlns:a="http://schemas.openxmlformats.org/drawingml/2006/main" noChangeAspect="1"/>
+            </wp:cNvGraphicFramePr>
+            <a:graphic xmlns:a="http://schemas.openxmlformats.org/drawingml/2006/main">
+              <a:graphicData uri="http://schemas.openxmlformats.org/drawingml/2006/picture">
+                <pic:pic xmlns:pic="http://schemas.openxmlformats.org/drawingml/2006/picture">
+                  <pic:nvPicPr>
+                    <pic:cNvPr id="0" name="Picture 1"/>
+                    <pic:cNvPicPr>
+                      <a:picLocks noChangeAspect="1" noChangeArrowheads="1"/>
+                    </pic:cNvPicPr>
+                  </pic:nvPicPr>
+                  <pic:blipFill>
+                    <a:blip r:embed="rId11">
+                      <a:extLst>
+                        <a:ext uri="{28A0092B-C50C-407E-A947-70E740481C1C}">
+                          <a14:useLocalDpi xmlns:a14="http://schemas.microsoft.com/office/drawing/2010/main" val="0"/>
+                        </a:ext>
+                      </a:extLst>
+                    </a:blip>
+                    <a:srcRect/>
+                    <a:stretch>
+                      <a:fillRect/>
+                    </a:stretch>
+                  </pic:blipFill>
+                  <pic:spPr bwMode="auto">
+                    <a:xfrm>
+                      <a:off x="0" y="0"/>
+                      <a:ext cx="5730240" cy="2026920"/>
+                    </a:xfrm>
+                    <a:prstGeom prst="rect">
+                      <a:avLst/>
+                    </a:prstGeom>
+                    <a:noFill/>
+                    <a:ln>
+                      <a:noFill/>
+                    </a:ln>
+                  </pic:spPr>
+                </pic:pic>
+              </a:graphicData>
+            </a:graphic>
+          </wp:inline>
+        </w:drawing>
+      </w:r>
+    </w:p>
+    <w:p>
+      <w:pPr>
+        <w:spacing w:before="240" w:after="240" w:line="240" w:lineRule="auto"/>
+        <w:jc w:val="both"/>
+        <w:rPr>
+          <w:rFonts w:ascii="Times New Roman" w:eastAsia="Times New Roman" w:hAnsi="Times New Roman" w:cs="Times New Roman"/>
+          <w:sz w:val="24"/>
+          <w:szCs w:val="24"/>
+        </w:rPr>
+      </w:pPr>
+      <w:r>
+        <w:rPr>
+          <w:rFonts w:eastAsia="Times New Roman"/>
+          <w:color w:val="000000"/>
+          <w:sz w:val="24"/>
+          <w:szCs w:val="24"/>
+        </w:rPr>
         <w:t> </w:t>
       </w:r>
     </w:p>
@@ -5110,129 +5910,18 @@
           <w:szCs w:val="24"/>
           <w:u w:val="single"/>
         </w:rPr>
-        <w:t>BreedAction</w:t>
-      </w:r>
-      <w:proofErr w:type="spellEnd"/>
-      <w:r>
-        <w:rPr>
-          <w:rFonts w:eastAsia="Times New Roman"/>
-          <w:color w:val="000000"/>
-          <w:sz w:val="24"/>
-          <w:szCs w:val="24"/>
-          <w:u w:val="single"/>
-        </w:rPr>
-        <w:t xml:space="preserve"> extends Action</w:t>
-      </w:r>
-    </w:p>
-    <w:p>
-      <w:pPr>
-        <w:spacing w:before="240" w:after="240" w:line="240" w:lineRule="auto"/>
-        <w:jc w:val="both"/>
-        <w:rPr>
-          <w:rFonts w:ascii="Times New Roman" w:eastAsia="Times New Roman" w:hAnsi="Times New Roman" w:cs="Times New Roman"/>
-          <w:sz w:val="24"/>
-          <w:szCs w:val="24"/>
-        </w:rPr>
-      </w:pPr>
-      <w:r>
-        <w:rPr>
-          <w:rFonts w:eastAsia="Times New Roman"/>
-          <w:color w:val="000000"/>
-          <w:sz w:val="24"/>
-          <w:szCs w:val="24"/>
-        </w:rPr>
-        <w:t>This Action allows a female Dinosaur to breed and start carrying an egg.</w:t>
-      </w:r>
-    </w:p>
-    <w:p>
-      <w:pPr>
-        <w:spacing w:before="240" w:after="240" w:line="240" w:lineRule="auto"/>
-        <w:jc w:val="both"/>
-        <w:rPr>
-          <w:rFonts w:ascii="Times New Roman" w:eastAsia="Times New Roman" w:hAnsi="Times New Roman" w:cs="Times New Roman"/>
-          <w:sz w:val="24"/>
-          <w:szCs w:val="24"/>
-        </w:rPr>
-      </w:pPr>
-      <w:proofErr w:type="spellStart"/>
-      <w:r>
-        <w:rPr>
-          <w:rFonts w:eastAsia="Times New Roman"/>
-          <w:color w:val="000000"/>
-          <w:sz w:val="24"/>
-          <w:szCs w:val="24"/>
-        </w:rPr>
-        <w:t>BreedAction</w:t>
-      </w:r>
-      <w:proofErr w:type="spellEnd"/>
-      <w:r>
-        <w:rPr>
-          <w:rFonts w:eastAsia="Times New Roman"/>
-          <w:color w:val="000000"/>
-          <w:sz w:val="24"/>
-          <w:szCs w:val="24"/>
-        </w:rPr>
-        <w:t xml:space="preserve"> uses a constructor that takes a Dinosaur as input. It will then call </w:t>
-      </w:r>
-      <w:proofErr w:type="spellStart"/>
-      <w:r>
-        <w:rPr>
-          <w:rFonts w:eastAsia="Times New Roman"/>
-          <w:color w:val="000000"/>
-          <w:sz w:val="24"/>
-          <w:szCs w:val="24"/>
-        </w:rPr>
-        <w:t>D</w:t>
-      </w:r>
-      <w:r>
-        <w:rPr>
-          <w:rFonts w:eastAsia="Times New Roman"/>
-          <w:color w:val="3C4043"/>
-          <w:sz w:val="24"/>
-          <w:szCs w:val="24"/>
-          <w:shd w:val="clear" w:color="auto" w:fill="FFFFFF"/>
-        </w:rPr>
-        <w:t>inosaur.Addcapability</w:t>
-      </w:r>
-      <w:proofErr w:type="spellEnd"/>
-      <w:r>
-        <w:rPr>
-          <w:rFonts w:eastAsia="Times New Roman"/>
-          <w:color w:val="3C4043"/>
-          <w:sz w:val="24"/>
-          <w:szCs w:val="24"/>
-          <w:shd w:val="clear" w:color="auto" w:fill="FFFFFF"/>
-        </w:rPr>
-        <w:t>(PREGNANT)</w:t>
-      </w:r>
-      <w:r>
-        <w:rPr>
-          <w:rFonts w:eastAsia="Times New Roman"/>
-          <w:color w:val="000000"/>
-          <w:sz w:val="24"/>
-          <w:szCs w:val="24"/>
-        </w:rPr>
-        <w:t xml:space="preserve"> if the Dinosaur is female to add the PREGNANT </w:t>
-      </w:r>
-      <w:proofErr w:type="spellStart"/>
-      <w:r>
-        <w:rPr>
-          <w:rFonts w:eastAsia="Times New Roman"/>
-          <w:color w:val="000000"/>
-          <w:sz w:val="24"/>
-          <w:szCs w:val="24"/>
-        </w:rPr>
-        <w:t>enum</w:t>
-      </w:r>
-      <w:proofErr w:type="spellEnd"/>
-      <w:r>
-        <w:rPr>
-          <w:rFonts w:eastAsia="Times New Roman"/>
-          <w:color w:val="000000"/>
-          <w:sz w:val="24"/>
-          <w:szCs w:val="24"/>
-        </w:rPr>
-        <w:t xml:space="preserve"> to the </w:t>
+        <w:t>EatFromGroundAction</w:t>
+      </w:r>
+      <w:proofErr w:type="spellEnd"/>
+      <w:r>
+        <w:rPr>
+          <w:rFonts w:eastAsia="Times New Roman"/>
+          <w:color w:val="000000"/>
+          <w:sz w:val="24"/>
+          <w:szCs w:val="24"/>
+          <w:u w:val="single"/>
+        </w:rPr>
+        <w:t xml:space="preserve"> extends </w:t>
       </w:r>
       <w:proofErr w:type="gramStart"/>
       <w:r>
@@ -5241,26 +5930,135 @@
           <w:color w:val="000000"/>
           <w:sz w:val="24"/>
           <w:szCs w:val="24"/>
-        </w:rPr>
-        <w:t>Dinosaur, and</w:t>
+          <w:u w:val="single"/>
+        </w:rPr>
+        <w:t>Action</w:t>
       </w:r>
       <w:proofErr w:type="gramEnd"/>
-      <w:r>
-        <w:rPr>
-          <w:rFonts w:eastAsia="Times New Roman"/>
-          <w:color w:val="000000"/>
-          <w:sz w:val="24"/>
-          <w:szCs w:val="24"/>
-        </w:rPr>
-        <w:t xml:space="preserve"> do nothing if it is male.</w:t>
-      </w:r>
-    </w:p>
-    <w:p>
-      <w:pPr>
-        <w:spacing w:before="240" w:after="240" w:line="240" w:lineRule="auto"/>
-        <w:jc w:val="both"/>
-        <w:rPr>
-          <w:rFonts w:ascii="Times New Roman" w:eastAsia="Times New Roman" w:hAnsi="Times New Roman" w:cs="Times New Roman"/>
+    </w:p>
+    <w:p>
+      <w:pPr>
+        <w:spacing w:before="240" w:after="240" w:line="240" w:lineRule="auto"/>
+        <w:jc w:val="both"/>
+        <w:rPr>
+          <w:rFonts w:ascii="Times New Roman" w:eastAsia="Times New Roman" w:hAnsi="Times New Roman" w:cs="Times New Roman"/>
+          <w:sz w:val="24"/>
+          <w:szCs w:val="24"/>
+        </w:rPr>
+      </w:pPr>
+      <w:r>
+        <w:rPr>
+          <w:rFonts w:eastAsia="Times New Roman"/>
+          <w:color w:val="000000"/>
+          <w:sz w:val="24"/>
+          <w:szCs w:val="24"/>
+        </w:rPr>
+        <w:t>This Action allows a Dinosaur to eat an Item from the Ground.</w:t>
+      </w:r>
+    </w:p>
+    <w:p>
+      <w:pPr>
+        <w:spacing w:before="240" w:after="240" w:line="240" w:lineRule="auto"/>
+        <w:jc w:val="both"/>
+        <w:rPr>
+          <w:rFonts w:ascii="Times New Roman" w:eastAsia="Times New Roman" w:hAnsi="Times New Roman" w:cs="Times New Roman"/>
+          <w:sz w:val="24"/>
+          <w:szCs w:val="24"/>
+        </w:rPr>
+      </w:pPr>
+      <w:proofErr w:type="spellStart"/>
+      <w:r>
+        <w:rPr>
+          <w:rFonts w:eastAsia="Times New Roman"/>
+          <w:color w:val="000000"/>
+          <w:sz w:val="24"/>
+          <w:szCs w:val="24"/>
+        </w:rPr>
+        <w:t>EatFromGroundAction</w:t>
+      </w:r>
+      <w:proofErr w:type="spellEnd"/>
+      <w:r>
+        <w:rPr>
+          <w:rFonts w:eastAsia="Times New Roman"/>
+          <w:color w:val="000000"/>
+          <w:sz w:val="24"/>
+          <w:szCs w:val="24"/>
+        </w:rPr>
+        <w:t xml:space="preserve"> uses </w:t>
+      </w:r>
+      <w:r>
+        <w:rPr>
+          <w:rFonts w:eastAsia="Times New Roman"/>
+          <w:color w:val="000000"/>
+          <w:sz w:val="24"/>
+          <w:szCs w:val="24"/>
+        </w:rPr>
+        <w:t>two</w:t>
+      </w:r>
+      <w:r>
+        <w:rPr>
+          <w:rFonts w:eastAsia="Times New Roman"/>
+          <w:color w:val="000000"/>
+          <w:sz w:val="24"/>
+          <w:szCs w:val="24"/>
+        </w:rPr>
+        <w:t xml:space="preserve"> constructor</w:t>
+      </w:r>
+      <w:r>
+        <w:rPr>
+          <w:rFonts w:eastAsia="Times New Roman"/>
+          <w:color w:val="000000"/>
+          <w:sz w:val="24"/>
+          <w:szCs w:val="24"/>
+        </w:rPr>
+        <w:t>s</w:t>
+      </w:r>
+      <w:r>
+        <w:rPr>
+          <w:rFonts w:eastAsia="Times New Roman"/>
+          <w:color w:val="000000"/>
+          <w:sz w:val="24"/>
+          <w:szCs w:val="24"/>
+        </w:rPr>
+        <w:t xml:space="preserve"> that takes an Item and Dinosaur as</w:t>
+      </w:r>
+      <w:r>
+        <w:rPr>
+          <w:rFonts w:eastAsia="Times New Roman"/>
+          <w:color w:val="000000"/>
+          <w:sz w:val="24"/>
+          <w:szCs w:val="24"/>
+        </w:rPr>
+        <w:t xml:space="preserve"> the input for the first constructor, and a Growable and Dinosaur for the second constructor</w:t>
+      </w:r>
+      <w:r>
+        <w:rPr>
+          <w:rFonts w:eastAsia="Times New Roman"/>
+          <w:color w:val="000000"/>
+          <w:sz w:val="24"/>
+          <w:szCs w:val="24"/>
+        </w:rPr>
+        <w:t>. It will then increase the Dinosaur’s hunger accordingly, while removing the Item from the map</w:t>
+      </w:r>
+      <w:r>
+        <w:rPr>
+          <w:rFonts w:eastAsia="Times New Roman"/>
+          <w:color w:val="000000"/>
+          <w:sz w:val="24"/>
+          <w:szCs w:val="24"/>
+        </w:rPr>
+        <w:t>, or decrement the number of fruits from the Growable.</w:t>
+      </w:r>
+    </w:p>
+    <w:p>
+      <w:pPr>
+        <w:spacing w:before="240" w:after="240" w:line="240" w:lineRule="auto"/>
+        <w:jc w:val="both"/>
+        <w:rPr>
+          <w:rFonts w:eastAsia="Times New Roman"/>
+          <w:b/>
+          <w:bCs/>
+          <w:color w:val="000000"/>
           <w:sz w:val="24"/>
           <w:szCs w:val="24"/>
         </w:rPr>
@@ -5274,141 +6072,93 @@
         </w:rPr>
         <w:t> </w:t>
       </w:r>
-    </w:p>
-    <w:p>
-      <w:pPr>
-        <w:spacing w:before="240" w:after="240" w:line="240" w:lineRule="auto"/>
-        <w:jc w:val="both"/>
-        <w:rPr>
-          <w:rFonts w:ascii="Times New Roman" w:eastAsia="Times New Roman" w:hAnsi="Times New Roman" w:cs="Times New Roman"/>
-          <w:sz w:val="24"/>
-          <w:szCs w:val="24"/>
-        </w:rPr>
-      </w:pPr>
-      <w:proofErr w:type="spellStart"/>
-      <w:r>
-        <w:rPr>
-          <w:rFonts w:eastAsia="Times New Roman"/>
-          <w:color w:val="000000"/>
-          <w:sz w:val="24"/>
-          <w:szCs w:val="24"/>
-          <w:u w:val="single"/>
-        </w:rPr>
-        <w:t>LayEggAction</w:t>
-      </w:r>
-      <w:proofErr w:type="spellEnd"/>
-      <w:r>
-        <w:rPr>
-          <w:rFonts w:eastAsia="Times New Roman"/>
-          <w:color w:val="000000"/>
-          <w:sz w:val="24"/>
-          <w:szCs w:val="24"/>
-          <w:u w:val="single"/>
-        </w:rPr>
-        <w:t xml:space="preserve"> extends Action</w:t>
-      </w:r>
-    </w:p>
-    <w:p>
-      <w:pPr>
-        <w:spacing w:before="240" w:after="240" w:line="240" w:lineRule="auto"/>
-        <w:jc w:val="both"/>
-        <w:rPr>
-          <w:rFonts w:ascii="Times New Roman" w:eastAsia="Times New Roman" w:hAnsi="Times New Roman" w:cs="Times New Roman"/>
-          <w:sz w:val="24"/>
-          <w:szCs w:val="24"/>
-        </w:rPr>
-      </w:pPr>
-      <w:r>
-        <w:rPr>
-          <w:rFonts w:eastAsia="Times New Roman"/>
-          <w:color w:val="000000"/>
-          <w:sz w:val="24"/>
-          <w:szCs w:val="24"/>
-        </w:rPr>
-        <w:t>This Action allows a female Dinosaur to lay an egg when the baby is due.</w:t>
-      </w:r>
-    </w:p>
-    <w:p>
-      <w:pPr>
-        <w:spacing w:before="240" w:after="240" w:line="240" w:lineRule="auto"/>
-        <w:jc w:val="both"/>
-        <w:rPr>
-          <w:rFonts w:ascii="Times New Roman" w:eastAsia="Times New Roman" w:hAnsi="Times New Roman" w:cs="Times New Roman"/>
-          <w:sz w:val="24"/>
-          <w:szCs w:val="24"/>
-        </w:rPr>
-      </w:pPr>
-      <w:proofErr w:type="spellStart"/>
-      <w:r>
-        <w:rPr>
-          <w:rFonts w:eastAsia="Times New Roman"/>
-          <w:color w:val="000000"/>
-          <w:sz w:val="24"/>
-          <w:szCs w:val="24"/>
-        </w:rPr>
-        <w:t>LayEggAction</w:t>
-      </w:r>
-      <w:proofErr w:type="spellEnd"/>
-      <w:r>
-        <w:rPr>
-          <w:rFonts w:eastAsia="Times New Roman"/>
-          <w:color w:val="000000"/>
-          <w:sz w:val="24"/>
-          <w:szCs w:val="24"/>
-        </w:rPr>
-        <w:t xml:space="preserve"> uses a constructor that takes a Dinosaur as input. It will then remove the PREGNANT </w:t>
-      </w:r>
-      <w:proofErr w:type="spellStart"/>
-      <w:r>
-        <w:rPr>
-          <w:rFonts w:eastAsia="Times New Roman"/>
-          <w:color w:val="000000"/>
-          <w:sz w:val="24"/>
-          <w:szCs w:val="24"/>
-        </w:rPr>
-        <w:t>enum</w:t>
-      </w:r>
-      <w:proofErr w:type="spellEnd"/>
-      <w:r>
-        <w:rPr>
-          <w:rFonts w:eastAsia="Times New Roman"/>
-          <w:color w:val="000000"/>
-          <w:sz w:val="24"/>
-          <w:szCs w:val="24"/>
-        </w:rPr>
-        <w:t xml:space="preserve"> from the Dinosaur and reset its </w:t>
-      </w:r>
-      <w:proofErr w:type="spellStart"/>
-      <w:r>
-        <w:rPr>
-          <w:rFonts w:eastAsia="Times New Roman"/>
-          <w:color w:val="000000"/>
-          <w:sz w:val="24"/>
-          <w:szCs w:val="24"/>
-        </w:rPr>
-        <w:t>pregnantAge</w:t>
-      </w:r>
-      <w:proofErr w:type="spellEnd"/>
-      <w:r>
-        <w:rPr>
-          <w:rFonts w:eastAsia="Times New Roman"/>
-          <w:color w:val="000000"/>
-          <w:sz w:val="24"/>
-          <w:szCs w:val="24"/>
-        </w:rPr>
-        <w:t xml:space="preserve"> to 0. Additionally, an Egg of this Dinosaur’s species will be created on the ground.</w:t>
-      </w:r>
-    </w:p>
-    <w:p>
-      <w:pPr>
-        <w:spacing w:before="240" w:after="240" w:line="240" w:lineRule="auto"/>
-        <w:jc w:val="both"/>
-        <w:rPr>
-          <w:rFonts w:ascii="Times New Roman" w:eastAsia="Times New Roman" w:hAnsi="Times New Roman" w:cs="Times New Roman"/>
-          <w:sz w:val="24"/>
-          <w:szCs w:val="24"/>
-        </w:rPr>
-      </w:pPr>
+      <w:r>
+        <w:rPr>
+          <w:rFonts w:eastAsia="Times New Roman"/>
+          <w:b/>
+          <w:bCs/>
+          <w:color w:val="000000"/>
+          <w:sz w:val="24"/>
+          <w:szCs w:val="24"/>
+        </w:rPr>
+        <w:t xml:space="preserve">Interaction Diagram of </w:t>
+      </w:r>
+      <w:proofErr w:type="spellStart"/>
+      <w:r>
+        <w:rPr>
+          <w:rFonts w:eastAsia="Times New Roman"/>
+          <w:b/>
+          <w:bCs/>
+          <w:color w:val="000000"/>
+          <w:sz w:val="24"/>
+          <w:szCs w:val="24"/>
+        </w:rPr>
+        <w:t>EatFromGroundAction</w:t>
+      </w:r>
+      <w:proofErr w:type="spellEnd"/>
+    </w:p>
+    <w:p>
+      <w:pPr>
+        <w:spacing w:before="240" w:after="240" w:line="240" w:lineRule="auto"/>
+        <w:jc w:val="both"/>
+        <w:rPr>
+          <w:rFonts w:ascii="Times New Roman" w:eastAsia="Times New Roman" w:hAnsi="Times New Roman" w:cs="Times New Roman"/>
+          <w:b/>
+          <w:bCs/>
+          <w:sz w:val="24"/>
+          <w:szCs w:val="24"/>
+        </w:rPr>
+      </w:pPr>
+      <w:r>
+        <w:rPr>
+          <w:rFonts w:eastAsia="Times New Roman"/>
+          <w:noProof/>
+          <w:color w:val="000000"/>
+          <w:sz w:val="24"/>
+          <w:szCs w:val="24"/>
+        </w:rPr>
+        <w:drawing>
+          <wp:inline distT="0" distB="0" distL="0" distR="0" wp14:anchorId="52471ABA" wp14:editId="0CD93A53">
+            <wp:extent cx="5943600" cy="4278630"/>
+            <wp:effectExtent l="0" t="0" r="0" b="7620"/>
+            <wp:docPr id="11" name="Picture 11" descr="Diagram&#10;&#10;Description automatically generated"/>
+            <wp:cNvGraphicFramePr>
+              <a:graphicFrameLocks xmlns:a="http://schemas.openxmlformats.org/drawingml/2006/main" noChangeAspect="1"/>
+            </wp:cNvGraphicFramePr>
+            <a:graphic xmlns:a="http://schemas.openxmlformats.org/drawingml/2006/main">
+              <a:graphicData uri="http://schemas.openxmlformats.org/drawingml/2006/picture">
+                <pic:pic xmlns:pic="http://schemas.openxmlformats.org/drawingml/2006/picture">
+                  <pic:nvPicPr>
+                    <pic:cNvPr id="11" name="Picture 11" descr="Diagram&#10;&#10;Description automatically generated"/>
+                    <pic:cNvPicPr/>
+                  </pic:nvPicPr>
+                  <pic:blipFill>
+                    <a:blip r:embed="rId12">
+                      <a:extLst>
+                        <a:ext uri="{28A0092B-C50C-407E-A947-70E740481C1C}">
+                          <a14:useLocalDpi xmlns:a14="http://schemas.microsoft.com/office/drawing/2010/main" val="0"/>
+                        </a:ext>
+                      </a:extLst>
+                    </a:blip>
+                    <a:stretch>
+                      <a:fillRect/>
+                    </a:stretch>
+                  </pic:blipFill>
+                  <pic:spPr>
+                    <a:xfrm>
+                      <a:off x="0" y="0"/>
+                      <a:ext cx="5943600" cy="4278630"/>
+                    </a:xfrm>
+                    <a:prstGeom prst="rect">
+                      <a:avLst/>
+                    </a:prstGeom>
+                  </pic:spPr>
+                </pic:pic>
+              </a:graphicData>
+            </a:graphic>
+          </wp:inline>
+        </w:drawing>
+      </w:r>
       <w:r>
         <w:rPr>
           <w:rFonts w:eastAsia="Times New Roman"/>
@@ -5425,156 +6175,96 @@
         <w:jc w:val="both"/>
         <w:rPr>
           <w:rFonts w:ascii="Times New Roman" w:eastAsia="Times New Roman" w:hAnsi="Times New Roman" w:cs="Times New Roman"/>
-          <w:sz w:val="24"/>
-          <w:szCs w:val="24"/>
-        </w:rPr>
-      </w:pPr>
-      <w:proofErr w:type="spellStart"/>
-      <w:r>
-        <w:rPr>
-          <w:rFonts w:eastAsia="Times New Roman"/>
-          <w:color w:val="000000"/>
-          <w:sz w:val="24"/>
-          <w:szCs w:val="24"/>
-          <w:u w:val="single"/>
-        </w:rPr>
-        <w:t>EatFromGroundAction</w:t>
-      </w:r>
-      <w:proofErr w:type="spellEnd"/>
-      <w:r>
-        <w:rPr>
-          <w:rFonts w:eastAsia="Times New Roman"/>
-          <w:color w:val="000000"/>
-          <w:sz w:val="24"/>
-          <w:szCs w:val="24"/>
-          <w:u w:val="single"/>
-        </w:rPr>
-        <w:t xml:space="preserve"> extends Action</w:t>
-      </w:r>
-    </w:p>
-    <w:p>
-      <w:pPr>
-        <w:spacing w:before="240" w:after="240" w:line="240" w:lineRule="auto"/>
-        <w:jc w:val="both"/>
-        <w:rPr>
-          <w:rFonts w:ascii="Times New Roman" w:eastAsia="Times New Roman" w:hAnsi="Times New Roman" w:cs="Times New Roman"/>
-          <w:sz w:val="24"/>
-          <w:szCs w:val="24"/>
-        </w:rPr>
-      </w:pPr>
-      <w:r>
-        <w:rPr>
-          <w:rFonts w:eastAsia="Times New Roman"/>
-          <w:color w:val="000000"/>
-          <w:sz w:val="24"/>
-          <w:szCs w:val="24"/>
-        </w:rPr>
-        <w:t>This Action allows a Dinosaur to eat an Item from the Ground.</w:t>
-      </w:r>
-    </w:p>
-    <w:p>
-      <w:pPr>
-        <w:spacing w:before="240" w:after="240" w:line="240" w:lineRule="auto"/>
-        <w:jc w:val="both"/>
-        <w:rPr>
-          <w:rFonts w:ascii="Times New Roman" w:eastAsia="Times New Roman" w:hAnsi="Times New Roman" w:cs="Times New Roman"/>
-          <w:sz w:val="24"/>
-          <w:szCs w:val="24"/>
-        </w:rPr>
-      </w:pPr>
-      <w:proofErr w:type="spellStart"/>
-      <w:r>
-        <w:rPr>
-          <w:rFonts w:eastAsia="Times New Roman"/>
-          <w:color w:val="000000"/>
-          <w:sz w:val="24"/>
-          <w:szCs w:val="24"/>
-        </w:rPr>
-        <w:t>EatFromGroundAction</w:t>
-      </w:r>
-      <w:proofErr w:type="spellEnd"/>
-      <w:r>
-        <w:rPr>
-          <w:rFonts w:eastAsia="Times New Roman"/>
-          <w:color w:val="000000"/>
-          <w:sz w:val="24"/>
-          <w:szCs w:val="24"/>
-        </w:rPr>
-        <w:t xml:space="preserve"> uses </w:t>
-      </w:r>
-      <w:r>
-        <w:rPr>
-          <w:rFonts w:eastAsia="Times New Roman"/>
-          <w:color w:val="000000"/>
-          <w:sz w:val="24"/>
-          <w:szCs w:val="24"/>
-        </w:rPr>
-        <w:t>two</w:t>
-      </w:r>
-      <w:r>
-        <w:rPr>
-          <w:rFonts w:eastAsia="Times New Roman"/>
-          <w:color w:val="000000"/>
-          <w:sz w:val="24"/>
-          <w:szCs w:val="24"/>
-        </w:rPr>
-        <w:t xml:space="preserve"> constructor</w:t>
-      </w:r>
-      <w:r>
-        <w:rPr>
-          <w:rFonts w:eastAsia="Times New Roman"/>
-          <w:color w:val="000000"/>
-          <w:sz w:val="24"/>
-          <w:szCs w:val="24"/>
-        </w:rPr>
-        <w:t>s</w:t>
-      </w:r>
-      <w:r>
-        <w:rPr>
-          <w:rFonts w:eastAsia="Times New Roman"/>
-          <w:color w:val="000000"/>
-          <w:sz w:val="24"/>
-          <w:szCs w:val="24"/>
-        </w:rPr>
-        <w:t xml:space="preserve"> that takes an Item and Dinosaur as</w:t>
-      </w:r>
-      <w:r>
-        <w:rPr>
-          <w:rFonts w:eastAsia="Times New Roman"/>
-          <w:color w:val="000000"/>
-          <w:sz w:val="24"/>
-          <w:szCs w:val="24"/>
-        </w:rPr>
-        <w:t xml:space="preserve"> the input for the first constructor, and a Growable and Dinosaur for the second constructor</w:t>
-      </w:r>
-      <w:r>
-        <w:rPr>
-          <w:rFonts w:eastAsia="Times New Roman"/>
-          <w:color w:val="000000"/>
-          <w:sz w:val="24"/>
-          <w:szCs w:val="24"/>
-        </w:rPr>
-        <w:t>. It will then increase the Dinosaur’s hunger accordingly, while removing the Item from the map</w:t>
-      </w:r>
-      <w:r>
-        <w:rPr>
-          <w:rFonts w:eastAsia="Times New Roman"/>
-          <w:color w:val="000000"/>
-          <w:sz w:val="24"/>
-          <w:szCs w:val="24"/>
-        </w:rPr>
-        <w:t>, or decrement the number of fruits from the Growable.</w:t>
-      </w:r>
-    </w:p>
-    <w:p>
-      <w:pPr>
-        <w:spacing w:before="240" w:after="240" w:line="240" w:lineRule="auto"/>
-        <w:jc w:val="both"/>
-        <w:rPr>
-          <w:rFonts w:eastAsia="Times New Roman"/>
-          <w:b/>
-          <w:bCs/>
-          <w:color w:val="000000"/>
+          <w:b/>
+          <w:bCs/>
+          <w:sz w:val="24"/>
+          <w:szCs w:val="24"/>
+        </w:rPr>
+      </w:pPr>
+    </w:p>
+    <w:p>
+      <w:pPr>
+        <w:spacing w:before="240" w:after="240" w:line="240" w:lineRule="auto"/>
+        <w:jc w:val="both"/>
+        <w:rPr>
+          <w:rFonts w:ascii="Times New Roman" w:eastAsia="Times New Roman" w:hAnsi="Times New Roman" w:cs="Times New Roman"/>
+          <w:b/>
+          <w:bCs/>
+          <w:sz w:val="24"/>
+          <w:szCs w:val="24"/>
+        </w:rPr>
+      </w:pPr>
+    </w:p>
+    <w:p>
+      <w:pPr>
+        <w:spacing w:before="240" w:after="240" w:line="240" w:lineRule="auto"/>
+        <w:jc w:val="both"/>
+        <w:rPr>
+          <w:rFonts w:ascii="Times New Roman" w:eastAsia="Times New Roman" w:hAnsi="Times New Roman" w:cs="Times New Roman"/>
+          <w:sz w:val="24"/>
+          <w:szCs w:val="24"/>
+        </w:rPr>
+      </w:pPr>
+      <w:proofErr w:type="spellStart"/>
+      <w:r>
+        <w:rPr>
+          <w:rFonts w:eastAsia="Times New Roman"/>
+          <w:b/>
+          <w:bCs/>
+          <w:color w:val="000000"/>
+          <w:sz w:val="24"/>
+          <w:szCs w:val="24"/>
+        </w:rPr>
+        <w:t>CarnivoreDinosaur</w:t>
+      </w:r>
+      <w:proofErr w:type="spellEnd"/>
+    </w:p>
+    <w:p>
+      <w:pPr>
+        <w:spacing w:before="240" w:after="240" w:line="240" w:lineRule="auto"/>
+        <w:jc w:val="both"/>
+        <w:rPr>
+          <w:rFonts w:ascii="Times New Roman" w:eastAsia="Times New Roman" w:hAnsi="Times New Roman" w:cs="Times New Roman"/>
+          <w:sz w:val="24"/>
+          <w:szCs w:val="24"/>
+        </w:rPr>
+      </w:pPr>
+      <w:r>
+        <w:rPr>
+          <w:rFonts w:eastAsia="Times New Roman"/>
+          <w:color w:val="000000"/>
+          <w:sz w:val="24"/>
+          <w:szCs w:val="24"/>
+        </w:rPr>
+        <w:t xml:space="preserve">These Actions are common actions shared among the Carnivores and will be under the </w:t>
+      </w:r>
+      <w:proofErr w:type="spellStart"/>
+      <w:r>
+        <w:rPr>
+          <w:rFonts w:eastAsia="Times New Roman"/>
+          <w:color w:val="000000"/>
+          <w:sz w:val="24"/>
+          <w:szCs w:val="24"/>
+        </w:rPr>
+        <w:t>CarnivoreDinosaur</w:t>
+      </w:r>
+      <w:proofErr w:type="spellEnd"/>
+      <w:r>
+        <w:rPr>
+          <w:rFonts w:eastAsia="Times New Roman"/>
+          <w:color w:val="000000"/>
+          <w:sz w:val="24"/>
+          <w:szCs w:val="24"/>
+        </w:rPr>
+        <w:t xml:space="preserve"> class.</w:t>
+      </w:r>
+    </w:p>
+    <w:p>
+      <w:pPr>
+        <w:spacing w:before="240" w:after="240" w:line="240" w:lineRule="auto"/>
+        <w:jc w:val="both"/>
+        <w:rPr>
+          <w:rFonts w:ascii="Times New Roman" w:eastAsia="Times New Roman" w:hAnsi="Times New Roman" w:cs="Times New Roman"/>
           <w:sz w:val="24"/>
           <w:szCs w:val="24"/>
         </w:rPr>
@@ -5588,6 +6278,245 @@
         </w:rPr>
         <w:t> </w:t>
       </w:r>
+    </w:p>
+    <w:p>
+      <w:pPr>
+        <w:spacing w:before="240" w:after="240" w:line="240" w:lineRule="auto"/>
+        <w:jc w:val="both"/>
+        <w:rPr>
+          <w:rFonts w:ascii="Times New Roman" w:eastAsia="Times New Roman" w:hAnsi="Times New Roman" w:cs="Times New Roman"/>
+          <w:sz w:val="24"/>
+          <w:szCs w:val="24"/>
+        </w:rPr>
+      </w:pPr>
+      <w:proofErr w:type="spellStart"/>
+      <w:r>
+        <w:rPr>
+          <w:rFonts w:eastAsia="Times New Roman"/>
+          <w:color w:val="000000"/>
+          <w:sz w:val="24"/>
+          <w:szCs w:val="24"/>
+          <w:u w:val="single"/>
+        </w:rPr>
+        <w:t>EatPreyAction</w:t>
+      </w:r>
+      <w:proofErr w:type="spellEnd"/>
+      <w:r>
+        <w:rPr>
+          <w:rFonts w:eastAsia="Times New Roman"/>
+          <w:color w:val="000000"/>
+          <w:sz w:val="24"/>
+          <w:szCs w:val="24"/>
+          <w:u w:val="single"/>
+        </w:rPr>
+        <w:t xml:space="preserve"> extends </w:t>
+      </w:r>
+      <w:proofErr w:type="spellStart"/>
+      <w:proofErr w:type="gramStart"/>
+      <w:r>
+        <w:rPr>
+          <w:rFonts w:eastAsia="Times New Roman"/>
+          <w:color w:val="000000"/>
+          <w:sz w:val="24"/>
+          <w:szCs w:val="24"/>
+          <w:u w:val="single"/>
+        </w:rPr>
+        <w:t>AttackAction</w:t>
+      </w:r>
+      <w:proofErr w:type="spellEnd"/>
+      <w:proofErr w:type="gramEnd"/>
+    </w:p>
+    <w:p>
+      <w:pPr>
+        <w:spacing w:before="240" w:after="240" w:line="240" w:lineRule="auto"/>
+        <w:jc w:val="both"/>
+        <w:rPr>
+          <w:rFonts w:ascii="Times New Roman" w:eastAsia="Times New Roman" w:hAnsi="Times New Roman" w:cs="Times New Roman"/>
+          <w:sz w:val="24"/>
+          <w:szCs w:val="24"/>
+        </w:rPr>
+      </w:pPr>
+      <w:r>
+        <w:rPr>
+          <w:rFonts w:eastAsia="Times New Roman"/>
+          <w:color w:val="000000"/>
+          <w:sz w:val="24"/>
+          <w:szCs w:val="24"/>
+        </w:rPr>
+        <w:t xml:space="preserve">This Action allows a </w:t>
+      </w:r>
+      <w:proofErr w:type="spellStart"/>
+      <w:r>
+        <w:rPr>
+          <w:rFonts w:eastAsia="Times New Roman"/>
+          <w:color w:val="000000"/>
+          <w:sz w:val="24"/>
+          <w:szCs w:val="24"/>
+        </w:rPr>
+        <w:t>CarnivoreDinosaur</w:t>
+      </w:r>
+      <w:proofErr w:type="spellEnd"/>
+      <w:r>
+        <w:rPr>
+          <w:rFonts w:eastAsia="Times New Roman"/>
+          <w:color w:val="000000"/>
+          <w:sz w:val="24"/>
+          <w:szCs w:val="24"/>
+        </w:rPr>
+        <w:t xml:space="preserve"> to attack its desired prey and feed from them.</w:t>
+      </w:r>
+    </w:p>
+    <w:p>
+      <w:pPr>
+        <w:spacing w:before="240" w:after="240" w:line="240" w:lineRule="auto"/>
+        <w:jc w:val="both"/>
+        <w:rPr>
+          <w:rFonts w:ascii="Times New Roman" w:eastAsia="Times New Roman" w:hAnsi="Times New Roman" w:cs="Times New Roman"/>
+          <w:sz w:val="24"/>
+          <w:szCs w:val="24"/>
+        </w:rPr>
+      </w:pPr>
+      <w:proofErr w:type="spellStart"/>
+      <w:r>
+        <w:rPr>
+          <w:rFonts w:eastAsia="Times New Roman"/>
+          <w:color w:val="000000"/>
+          <w:sz w:val="24"/>
+          <w:szCs w:val="24"/>
+        </w:rPr>
+        <w:t>EatPreyAction</w:t>
+      </w:r>
+      <w:proofErr w:type="spellEnd"/>
+      <w:r>
+        <w:rPr>
+          <w:rFonts w:eastAsia="Times New Roman"/>
+          <w:color w:val="000000"/>
+          <w:sz w:val="24"/>
+          <w:szCs w:val="24"/>
+        </w:rPr>
+        <w:t xml:space="preserve"> uses a constructor that takes a Dinosaur</w:t>
+      </w:r>
+      <w:r>
+        <w:rPr>
+          <w:rFonts w:eastAsia="Times New Roman"/>
+          <w:color w:val="000000"/>
+          <w:sz w:val="24"/>
+          <w:szCs w:val="24"/>
+        </w:rPr>
+        <w:t xml:space="preserve"> (prey)</w:t>
+      </w:r>
+      <w:r>
+        <w:rPr>
+          <w:rFonts w:eastAsia="Times New Roman"/>
+          <w:color w:val="000000"/>
+          <w:sz w:val="24"/>
+          <w:szCs w:val="24"/>
+        </w:rPr>
+        <w:t xml:space="preserve"> and </w:t>
+      </w:r>
+      <w:proofErr w:type="spellStart"/>
+      <w:r>
+        <w:rPr>
+          <w:rFonts w:eastAsia="Times New Roman"/>
+          <w:color w:val="000000"/>
+          <w:sz w:val="24"/>
+          <w:szCs w:val="24"/>
+        </w:rPr>
+        <w:t>CarnivoreDinosaur</w:t>
+      </w:r>
+      <w:proofErr w:type="spellEnd"/>
+      <w:r>
+        <w:rPr>
+          <w:rFonts w:eastAsia="Times New Roman"/>
+          <w:color w:val="000000"/>
+          <w:sz w:val="24"/>
+          <w:szCs w:val="24"/>
+        </w:rPr>
+        <w:t xml:space="preserve"> (predator)</w:t>
+      </w:r>
+      <w:r>
+        <w:rPr>
+          <w:rFonts w:eastAsia="Times New Roman"/>
+          <w:color w:val="000000"/>
+          <w:sz w:val="24"/>
+          <w:szCs w:val="24"/>
+        </w:rPr>
+        <w:t xml:space="preserve"> as input. The prey’s hunger is decreased by a certain amount, while increasing the predator </w:t>
+      </w:r>
+      <w:proofErr w:type="spellStart"/>
+      <w:r>
+        <w:rPr>
+          <w:rFonts w:eastAsia="Times New Roman"/>
+          <w:color w:val="000000"/>
+          <w:sz w:val="24"/>
+          <w:szCs w:val="24"/>
+        </w:rPr>
+        <w:t>CarnivoreDinosaur’s</w:t>
+      </w:r>
+      <w:proofErr w:type="spellEnd"/>
+      <w:r>
+        <w:rPr>
+          <w:rFonts w:eastAsia="Times New Roman"/>
+          <w:color w:val="000000"/>
+          <w:sz w:val="24"/>
+          <w:szCs w:val="24"/>
+        </w:rPr>
+        <w:t xml:space="preserve"> hunger by the same amount. The prey, if it survives the attack, is then stored into the </w:t>
+      </w:r>
+      <w:proofErr w:type="spellStart"/>
+      <w:r>
+        <w:rPr>
+          <w:rFonts w:eastAsia="Times New Roman"/>
+          <w:color w:val="000000"/>
+          <w:sz w:val="24"/>
+          <w:szCs w:val="24"/>
+        </w:rPr>
+        <w:t>CarnivoreDinosaur’s</w:t>
+      </w:r>
+      <w:proofErr w:type="spellEnd"/>
+      <w:r>
+        <w:rPr>
+          <w:rFonts w:eastAsia="Times New Roman"/>
+          <w:color w:val="000000"/>
+          <w:sz w:val="24"/>
+          <w:szCs w:val="24"/>
+        </w:rPr>
+        <w:t xml:space="preserve"> </w:t>
+      </w:r>
+      <w:proofErr w:type="spellStart"/>
+      <w:r>
+        <w:rPr>
+          <w:rFonts w:eastAsia="Times New Roman"/>
+          <w:color w:val="000000"/>
+          <w:sz w:val="24"/>
+          <w:szCs w:val="24"/>
+        </w:rPr>
+        <w:t>hashmap</w:t>
+      </w:r>
+      <w:proofErr w:type="spellEnd"/>
+      <w:r>
+        <w:rPr>
+          <w:rFonts w:eastAsia="Times New Roman"/>
+          <w:color w:val="000000"/>
+          <w:sz w:val="24"/>
+          <w:szCs w:val="24"/>
+        </w:rPr>
+        <w:t xml:space="preserve"> with a countdown of how many turns left before it can be attacked again.</w:t>
+      </w:r>
+    </w:p>
+    <w:p>
+      <w:pPr>
+        <w:spacing w:before="240" w:after="240" w:line="240" w:lineRule="auto"/>
+        <w:jc w:val="both"/>
+        <w:rPr>
+          <w:rFonts w:eastAsia="Times New Roman"/>
+          <w:b/>
+          <w:bCs/>
+          <w:color w:val="000000"/>
+          <w:sz w:val="24"/>
+          <w:szCs w:val="24"/>
+        </w:rPr>
+      </w:pPr>
       <w:r>
         <w:rPr>
           <w:rFonts w:eastAsia="Times New Roman"/>
@@ -5609,7 +6538,7 @@
           <w:sz w:val="24"/>
           <w:szCs w:val="24"/>
         </w:rPr>
-        <w:t>EatFromGroundAction</w:t>
+        <w:t>EatPreyAction</w:t>
       </w:r>
       <w:proofErr w:type="spellEnd"/>
       <w:r>
@@ -5623,14 +6552,6 @@
         </w:rPr>
         <w:t xml:space="preserve"> </w:t>
       </w:r>
-      <w:r>
-        <w:rPr>
-          <w:b/>
-          <w:bCs/>
-          <w:color w:val="000000"/>
-        </w:rPr>
-        <w:t>### NO NEED TO CHECK CONDITION</w:t>
-      </w:r>
     </w:p>
     <w:p>
       <w:pPr>
@@ -5653,8 +6574,59 @@
           <w:sz w:val="24"/>
           <w:szCs w:val="24"/>
         </w:rPr>
-        <w:t>###</w:t>
-      </w:r>
+        <w:drawing>
+          <wp:inline distT="0" distB="0" distL="0" distR="0" wp14:anchorId="049F3316" wp14:editId="6A77778E">
+            <wp:extent cx="4772025" cy="2581275"/>
+            <wp:effectExtent l="0" t="0" r="9525" b="9525"/>
+            <wp:docPr id="13" name="Picture 13" descr="Diagram&#10;&#10;Description automatically generated"/>
+            <wp:cNvGraphicFramePr>
+              <a:graphicFrameLocks xmlns:a="http://schemas.openxmlformats.org/drawingml/2006/main" noChangeAspect="1"/>
+            </wp:cNvGraphicFramePr>
+            <a:graphic xmlns:a="http://schemas.openxmlformats.org/drawingml/2006/main">
+              <a:graphicData uri="http://schemas.openxmlformats.org/drawingml/2006/picture">
+                <pic:pic xmlns:pic="http://schemas.openxmlformats.org/drawingml/2006/picture">
+                  <pic:nvPicPr>
+                    <pic:cNvPr id="13" name="Picture 13" descr="Diagram&#10;&#10;Description automatically generated"/>
+                    <pic:cNvPicPr/>
+                  </pic:nvPicPr>
+                  <pic:blipFill>
+                    <a:blip r:embed="rId13">
+                      <a:extLst>
+                        <a:ext uri="{28A0092B-C50C-407E-A947-70E740481C1C}">
+                          <a14:useLocalDpi xmlns:a14="http://schemas.microsoft.com/office/drawing/2010/main" val="0"/>
+                        </a:ext>
+                      </a:extLst>
+                    </a:blip>
+                    <a:stretch>
+                      <a:fillRect/>
+                    </a:stretch>
+                  </pic:blipFill>
+                  <pic:spPr>
+                    <a:xfrm>
+                      <a:off x="0" y="0"/>
+                      <a:ext cx="4772025" cy="2581275"/>
+                    </a:xfrm>
+                    <a:prstGeom prst="rect">
+                      <a:avLst/>
+                    </a:prstGeom>
+                  </pic:spPr>
+                </pic:pic>
+              </a:graphicData>
+            </a:graphic>
+          </wp:inline>
+        </w:drawing>
+      </w:r>
+    </w:p>
+    <w:p>
+      <w:pPr>
+        <w:spacing w:before="240" w:after="240" w:line="240" w:lineRule="auto"/>
+        <w:jc w:val="both"/>
+        <w:rPr>
+          <w:rFonts w:ascii="Times New Roman" w:eastAsia="Times New Roman" w:hAnsi="Times New Roman" w:cs="Times New Roman"/>
+          <w:sz w:val="24"/>
+          <w:szCs w:val="24"/>
+        </w:rPr>
+      </w:pPr>
       <w:r>
         <w:rPr>
           <w:rFonts w:eastAsia="Times New Roman"/>
@@ -5670,77 +6642,60 @@
         <w:spacing w:before="240" w:after="240" w:line="240" w:lineRule="auto"/>
         <w:jc w:val="both"/>
         <w:rPr>
-          <w:rFonts w:ascii="Times New Roman" w:eastAsia="Times New Roman" w:hAnsi="Times New Roman" w:cs="Times New Roman"/>
-          <w:b/>
-          <w:bCs/>
-          <w:sz w:val="24"/>
-          <w:szCs w:val="24"/>
-        </w:rPr>
-      </w:pPr>
-    </w:p>
-    <w:p>
-      <w:pPr>
-        <w:spacing w:before="240" w:after="240" w:line="240" w:lineRule="auto"/>
-        <w:jc w:val="both"/>
-        <w:rPr>
-          <w:rFonts w:ascii="Times New Roman" w:eastAsia="Times New Roman" w:hAnsi="Times New Roman" w:cs="Times New Roman"/>
-          <w:sz w:val="24"/>
-          <w:szCs w:val="24"/>
-        </w:rPr>
-      </w:pPr>
-      <w:proofErr w:type="spellStart"/>
-      <w:r>
-        <w:rPr>
-          <w:rFonts w:eastAsia="Times New Roman"/>
-          <w:b/>
-          <w:bCs/>
-          <w:color w:val="000000"/>
-          <w:sz w:val="24"/>
-          <w:szCs w:val="24"/>
-        </w:rPr>
-        <w:t>CarnivoreDinosaur</w:t>
-      </w:r>
-      <w:proofErr w:type="spellEnd"/>
-    </w:p>
-    <w:p>
-      <w:pPr>
-        <w:spacing w:before="240" w:after="240" w:line="240" w:lineRule="auto"/>
-        <w:jc w:val="both"/>
-        <w:rPr>
-          <w:rFonts w:ascii="Times New Roman" w:eastAsia="Times New Roman" w:hAnsi="Times New Roman" w:cs="Times New Roman"/>
-          <w:sz w:val="24"/>
-          <w:szCs w:val="24"/>
-        </w:rPr>
-      </w:pPr>
-      <w:r>
-        <w:rPr>
-          <w:rFonts w:eastAsia="Times New Roman"/>
-          <w:color w:val="000000"/>
-          <w:sz w:val="24"/>
-          <w:szCs w:val="24"/>
-        </w:rPr>
-        <w:t xml:space="preserve">These Actions are common actions shared among the Carnivores and will be under the </w:t>
-      </w:r>
-      <w:proofErr w:type="spellStart"/>
-      <w:r>
-        <w:rPr>
-          <w:rFonts w:eastAsia="Times New Roman"/>
-          <w:color w:val="000000"/>
-          <w:sz w:val="24"/>
-          <w:szCs w:val="24"/>
-        </w:rPr>
-        <w:t>CarnivoreDinosaur</w:t>
-      </w:r>
-      <w:proofErr w:type="spellEnd"/>
-      <w:r>
-        <w:rPr>
-          <w:rFonts w:eastAsia="Times New Roman"/>
-          <w:color w:val="000000"/>
-          <w:sz w:val="24"/>
-          <w:szCs w:val="24"/>
-        </w:rPr>
-        <w:t xml:space="preserve"> class.</w:t>
-      </w:r>
+          <w:rFonts w:eastAsia="Times New Roman"/>
+          <w:color w:val="000000"/>
+          <w:sz w:val="24"/>
+          <w:szCs w:val="24"/>
+        </w:rPr>
+      </w:pPr>
+    </w:p>
+    <w:p>
+      <w:pPr>
+        <w:spacing w:before="240" w:after="240" w:line="240" w:lineRule="auto"/>
+        <w:jc w:val="both"/>
+        <w:rPr>
+          <w:rFonts w:eastAsia="Times New Roman"/>
+          <w:color w:val="000000"/>
+          <w:sz w:val="24"/>
+          <w:szCs w:val="24"/>
+        </w:rPr>
+      </w:pPr>
+    </w:p>
+    <w:p>
+      <w:pPr>
+        <w:spacing w:before="240" w:after="240" w:line="240" w:lineRule="auto"/>
+        <w:jc w:val="both"/>
+        <w:rPr>
+          <w:rFonts w:eastAsia="Times New Roman"/>
+          <w:color w:val="000000"/>
+          <w:sz w:val="24"/>
+          <w:szCs w:val="24"/>
+        </w:rPr>
+      </w:pPr>
+    </w:p>
+    <w:p>
+      <w:pPr>
+        <w:spacing w:before="240" w:after="240" w:line="240" w:lineRule="auto"/>
+        <w:jc w:val="both"/>
+        <w:rPr>
+          <w:rFonts w:eastAsia="Times New Roman"/>
+          <w:color w:val="000000"/>
+          <w:sz w:val="24"/>
+          <w:szCs w:val="24"/>
+        </w:rPr>
+      </w:pPr>
+    </w:p>
+    <w:p>
+      <w:pPr>
+        <w:spacing w:before="240" w:after="240" w:line="240" w:lineRule="auto"/>
+        <w:jc w:val="both"/>
+        <w:rPr>
+          <w:rFonts w:eastAsia="Times New Roman"/>
+          <w:color w:val="000000"/>
+          <w:sz w:val="24"/>
+          <w:szCs w:val="24"/>
+        </w:rPr>
+      </w:pPr>
     </w:p>
     <w:p>
       <w:pPr>
@@ -5772,16 +6727,143 @@
           <w:szCs w:val="24"/>
         </w:rPr>
       </w:pPr>
-      <w:proofErr w:type="spellStart"/>
-      <w:r>
-        <w:rPr>
-          <w:rFonts w:eastAsia="Times New Roman"/>
-          <w:color w:val="000000"/>
-          <w:sz w:val="24"/>
-          <w:szCs w:val="24"/>
-          <w:u w:val="single"/>
-        </w:rPr>
-        <w:t>EatPreyAction</w:t>
+      <w:r>
+        <w:rPr>
+          <w:rFonts w:eastAsia="Times New Roman"/>
+          <w:b/>
+          <w:bCs/>
+          <w:color w:val="000000"/>
+          <w:sz w:val="24"/>
+          <w:szCs w:val="24"/>
+          <w:u w:val="single"/>
+        </w:rPr>
+        <w:lastRenderedPageBreak/>
+        <w:t>Player Actions</w:t>
+      </w:r>
+    </w:p>
+    <w:p>
+      <w:pPr>
+        <w:spacing w:before="240" w:after="240" w:line="240" w:lineRule="auto"/>
+        <w:jc w:val="both"/>
+        <w:rPr>
+          <w:rFonts w:ascii="Times New Roman" w:eastAsia="Times New Roman" w:hAnsi="Times New Roman" w:cs="Times New Roman"/>
+          <w:sz w:val="24"/>
+          <w:szCs w:val="24"/>
+        </w:rPr>
+      </w:pPr>
+      <w:r>
+        <w:rPr>
+          <w:rFonts w:eastAsia="Times New Roman"/>
+          <w:color w:val="000000"/>
+          <w:sz w:val="24"/>
+          <w:szCs w:val="24"/>
+        </w:rPr>
+        <w:t>Every turn, the Player can choose to do something given their allowed Actions. Below are Actions the Player can do in certain situations.</w:t>
+      </w:r>
+    </w:p>
+    <w:p>
+      <w:pPr>
+        <w:spacing w:before="240" w:after="240" w:line="240" w:lineRule="auto"/>
+        <w:jc w:val="both"/>
+        <w:rPr>
+          <w:rFonts w:ascii="Times New Roman" w:eastAsia="Times New Roman" w:hAnsi="Times New Roman" w:cs="Times New Roman"/>
+          <w:sz w:val="24"/>
+          <w:szCs w:val="24"/>
+        </w:rPr>
+      </w:pPr>
+      <w:r>
+        <w:rPr>
+          <w:rFonts w:eastAsia="Times New Roman"/>
+          <w:color w:val="000000"/>
+          <w:sz w:val="24"/>
+          <w:szCs w:val="24"/>
+        </w:rPr>
+        <w:t> </w:t>
+      </w:r>
+    </w:p>
+    <w:p>
+      <w:pPr>
+        <w:spacing w:before="240" w:after="240" w:line="240" w:lineRule="auto"/>
+        <w:jc w:val="both"/>
+        <w:rPr>
+          <w:rFonts w:ascii="Times New Roman" w:eastAsia="Times New Roman" w:hAnsi="Times New Roman" w:cs="Times New Roman"/>
+          <w:sz w:val="24"/>
+          <w:szCs w:val="24"/>
+        </w:rPr>
+      </w:pPr>
+      <w:r>
+        <w:rPr>
+          <w:rFonts w:eastAsia="Times New Roman"/>
+          <w:b/>
+          <w:bCs/>
+          <w:color w:val="000000"/>
+          <w:sz w:val="24"/>
+          <w:szCs w:val="24"/>
+        </w:rPr>
+        <w:t>Dinosaur</w:t>
+      </w:r>
+    </w:p>
+    <w:p>
+      <w:pPr>
+        <w:spacing w:before="240" w:after="240" w:line="240" w:lineRule="auto"/>
+        <w:jc w:val="both"/>
+        <w:rPr>
+          <w:rFonts w:eastAsia="Times New Roman"/>
+          <w:color w:val="000000"/>
+          <w:sz w:val="24"/>
+          <w:szCs w:val="24"/>
+        </w:rPr>
+      </w:pPr>
+      <w:r>
+        <w:rPr>
+          <w:rFonts w:eastAsia="Times New Roman"/>
+          <w:color w:val="000000"/>
+          <w:sz w:val="24"/>
+          <w:szCs w:val="24"/>
+        </w:rPr>
+        <w:t>These Actions are allowed for the Player if they are beside a Dinosaur.</w:t>
+      </w:r>
+    </w:p>
+    <w:p>
+      <w:pPr>
+        <w:spacing w:before="240" w:after="240" w:line="240" w:lineRule="auto"/>
+        <w:jc w:val="both"/>
+        <w:rPr>
+          <w:rFonts w:ascii="Times New Roman" w:eastAsia="Times New Roman" w:hAnsi="Times New Roman" w:cs="Times New Roman"/>
+          <w:sz w:val="24"/>
+          <w:szCs w:val="24"/>
+        </w:rPr>
+      </w:pPr>
+      <w:r>
+        <w:rPr>
+          <w:rFonts w:eastAsia="Times New Roman"/>
+          <w:color w:val="000000"/>
+          <w:sz w:val="24"/>
+          <w:szCs w:val="24"/>
+        </w:rPr>
+        <w:t> </w:t>
+      </w:r>
+    </w:p>
+    <w:p>
+      <w:pPr>
+        <w:spacing w:before="240" w:after="240" w:line="240" w:lineRule="auto"/>
+        <w:jc w:val="both"/>
+        <w:rPr>
+          <w:rFonts w:ascii="Times New Roman" w:eastAsia="Times New Roman" w:hAnsi="Times New Roman" w:cs="Times New Roman"/>
+          <w:sz w:val="24"/>
+          <w:szCs w:val="24"/>
+        </w:rPr>
+      </w:pPr>
+      <w:proofErr w:type="spellStart"/>
+      <w:r>
+        <w:rPr>
+          <w:rFonts w:eastAsia="Times New Roman"/>
+          <w:color w:val="000000"/>
+          <w:sz w:val="24"/>
+          <w:szCs w:val="24"/>
+          <w:u w:val="single"/>
+        </w:rPr>
+        <w:t>FeedAction</w:t>
       </w:r>
       <w:proofErr w:type="spellEnd"/>
       <w:r>
@@ -5794,264 +6876,169 @@
         </w:rPr>
         <w:t xml:space="preserve"> extends </w:t>
       </w:r>
-      <w:proofErr w:type="spellStart"/>
-      <w:r>
-        <w:rPr>
-          <w:rFonts w:eastAsia="Times New Roman"/>
-          <w:color w:val="000000"/>
-          <w:sz w:val="24"/>
-          <w:szCs w:val="24"/>
-          <w:u w:val="single"/>
-        </w:rPr>
-        <w:t>AttackAction</w:t>
-      </w:r>
-      <w:proofErr w:type="spellEnd"/>
-    </w:p>
-    <w:p>
-      <w:pPr>
-        <w:spacing w:before="240" w:after="240" w:line="240" w:lineRule="auto"/>
-        <w:jc w:val="both"/>
-        <w:rPr>
-          <w:rFonts w:ascii="Times New Roman" w:eastAsia="Times New Roman" w:hAnsi="Times New Roman" w:cs="Times New Roman"/>
-          <w:sz w:val="24"/>
-          <w:szCs w:val="24"/>
-        </w:rPr>
-      </w:pPr>
-      <w:r>
-        <w:rPr>
-          <w:rFonts w:eastAsia="Times New Roman"/>
-          <w:color w:val="000000"/>
-          <w:sz w:val="24"/>
-          <w:szCs w:val="24"/>
-        </w:rPr>
-        <w:t xml:space="preserve">This Action allows a </w:t>
-      </w:r>
-      <w:proofErr w:type="spellStart"/>
-      <w:r>
-        <w:rPr>
-          <w:rFonts w:eastAsia="Times New Roman"/>
-          <w:color w:val="000000"/>
-          <w:sz w:val="24"/>
-          <w:szCs w:val="24"/>
-        </w:rPr>
-        <w:t>CarnivoreDinosaur</w:t>
-      </w:r>
-      <w:proofErr w:type="spellEnd"/>
-      <w:r>
-        <w:rPr>
-          <w:rFonts w:eastAsia="Times New Roman"/>
-          <w:color w:val="000000"/>
-          <w:sz w:val="24"/>
-          <w:szCs w:val="24"/>
-        </w:rPr>
-        <w:t xml:space="preserve"> to attack its desired prey and feed from them.</w:t>
-      </w:r>
-    </w:p>
-    <w:p>
-      <w:pPr>
-        <w:spacing w:before="240" w:after="240" w:line="240" w:lineRule="auto"/>
-        <w:jc w:val="both"/>
-        <w:rPr>
-          <w:rFonts w:ascii="Times New Roman" w:eastAsia="Times New Roman" w:hAnsi="Times New Roman" w:cs="Times New Roman"/>
-          <w:sz w:val="24"/>
-          <w:szCs w:val="24"/>
-        </w:rPr>
-      </w:pPr>
-      <w:proofErr w:type="spellStart"/>
-      <w:r>
-        <w:rPr>
-          <w:rFonts w:eastAsia="Times New Roman"/>
-          <w:color w:val="000000"/>
-          <w:sz w:val="24"/>
-          <w:szCs w:val="24"/>
-        </w:rPr>
-        <w:t>EatPreyAction</w:t>
-      </w:r>
-      <w:proofErr w:type="spellEnd"/>
-      <w:r>
-        <w:rPr>
-          <w:rFonts w:eastAsia="Times New Roman"/>
-          <w:color w:val="000000"/>
-          <w:sz w:val="24"/>
-          <w:szCs w:val="24"/>
-        </w:rPr>
-        <w:t xml:space="preserve"> uses a constructor that takes a Dinosaur</w:t>
-      </w:r>
-      <w:r>
-        <w:rPr>
-          <w:rFonts w:eastAsia="Times New Roman"/>
-          <w:color w:val="000000"/>
-          <w:sz w:val="24"/>
-          <w:szCs w:val="24"/>
-        </w:rPr>
-        <w:t xml:space="preserve"> (prey)</w:t>
-      </w:r>
-      <w:r>
-        <w:rPr>
-          <w:rFonts w:eastAsia="Times New Roman"/>
-          <w:color w:val="000000"/>
-          <w:sz w:val="24"/>
-          <w:szCs w:val="24"/>
-        </w:rPr>
-        <w:t xml:space="preserve"> and </w:t>
-      </w:r>
-      <w:proofErr w:type="spellStart"/>
-      <w:r>
-        <w:rPr>
-          <w:rFonts w:eastAsia="Times New Roman"/>
-          <w:color w:val="000000"/>
-          <w:sz w:val="24"/>
-          <w:szCs w:val="24"/>
-        </w:rPr>
-        <w:t>CarnivoreDinosaur</w:t>
-      </w:r>
-      <w:proofErr w:type="spellEnd"/>
-      <w:r>
-        <w:rPr>
-          <w:rFonts w:eastAsia="Times New Roman"/>
-          <w:color w:val="000000"/>
-          <w:sz w:val="24"/>
-          <w:szCs w:val="24"/>
-        </w:rPr>
-        <w:t xml:space="preserve"> (predator)</w:t>
-      </w:r>
-      <w:r>
-        <w:rPr>
-          <w:rFonts w:eastAsia="Times New Roman"/>
-          <w:color w:val="000000"/>
-          <w:sz w:val="24"/>
-          <w:szCs w:val="24"/>
-        </w:rPr>
-        <w:t xml:space="preserve"> as input. The prey’s hunger is decreased by a certain amount, while increasing the predator </w:t>
-      </w:r>
-      <w:proofErr w:type="spellStart"/>
-      <w:r>
-        <w:rPr>
-          <w:rFonts w:eastAsia="Times New Roman"/>
-          <w:color w:val="000000"/>
-          <w:sz w:val="24"/>
-          <w:szCs w:val="24"/>
-        </w:rPr>
-        <w:t>CarnivoreDinosaur’s</w:t>
-      </w:r>
-      <w:proofErr w:type="spellEnd"/>
-      <w:r>
-        <w:rPr>
-          <w:rFonts w:eastAsia="Times New Roman"/>
-          <w:color w:val="000000"/>
-          <w:sz w:val="24"/>
-          <w:szCs w:val="24"/>
-        </w:rPr>
-        <w:t xml:space="preserve"> hunger by the same amount. The prey, if </w:t>
-      </w:r>
-      <w:r>
-        <w:rPr>
-          <w:rFonts w:eastAsia="Times New Roman"/>
-          <w:color w:val="000000"/>
-          <w:sz w:val="24"/>
-          <w:szCs w:val="24"/>
-        </w:rPr>
-        <w:lastRenderedPageBreak/>
-        <w:t xml:space="preserve">it survives the attack, is then stored into the </w:t>
-      </w:r>
-      <w:proofErr w:type="spellStart"/>
-      <w:r>
-        <w:rPr>
-          <w:rFonts w:eastAsia="Times New Roman"/>
-          <w:color w:val="000000"/>
-          <w:sz w:val="24"/>
-          <w:szCs w:val="24"/>
-        </w:rPr>
-        <w:t>CarnivoreDinosaur’s</w:t>
-      </w:r>
-      <w:proofErr w:type="spellEnd"/>
-      <w:r>
-        <w:rPr>
-          <w:rFonts w:eastAsia="Times New Roman"/>
+      <w:proofErr w:type="gramStart"/>
+      <w:r>
+        <w:rPr>
+          <w:rFonts w:eastAsia="Times New Roman"/>
+          <w:color w:val="000000"/>
+          <w:sz w:val="24"/>
+          <w:szCs w:val="24"/>
+          <w:u w:val="single"/>
+        </w:rPr>
+        <w:t>Action</w:t>
+      </w:r>
+      <w:proofErr w:type="gramEnd"/>
+    </w:p>
+    <w:p>
+      <w:pPr>
+        <w:spacing w:before="240" w:after="240" w:line="240" w:lineRule="auto"/>
+        <w:jc w:val="both"/>
+        <w:rPr>
+          <w:rFonts w:ascii="Times New Roman" w:eastAsia="Times New Roman" w:hAnsi="Times New Roman" w:cs="Times New Roman"/>
+          <w:sz w:val="24"/>
+          <w:szCs w:val="24"/>
+        </w:rPr>
+      </w:pPr>
+      <w:r>
+        <w:rPr>
+          <w:rFonts w:eastAsia="Times New Roman"/>
+          <w:color w:val="000000"/>
+          <w:sz w:val="24"/>
+          <w:szCs w:val="24"/>
+        </w:rPr>
+        <w:t xml:space="preserve">The Player </w:t>
+      </w:r>
+      <w:proofErr w:type="gramStart"/>
+      <w:r>
+        <w:rPr>
+          <w:rFonts w:eastAsia="Times New Roman"/>
+          <w:color w:val="000000"/>
+          <w:sz w:val="24"/>
+          <w:szCs w:val="24"/>
+        </w:rPr>
+        <w:t>is able to</w:t>
+      </w:r>
+      <w:proofErr w:type="gramEnd"/>
+      <w:r>
+        <w:rPr>
+          <w:rFonts w:eastAsia="Times New Roman"/>
+          <w:color w:val="000000"/>
+          <w:sz w:val="24"/>
+          <w:szCs w:val="24"/>
+        </w:rPr>
+        <w:t xml:space="preserve"> feed any Dinosaur as long as they have the suitable food to feed, increasing their hunger.</w:t>
+      </w:r>
+    </w:p>
+    <w:p>
+      <w:pPr>
+        <w:spacing w:before="240" w:after="240" w:line="240" w:lineRule="auto"/>
+        <w:jc w:val="both"/>
+        <w:rPr>
+          <w:rFonts w:eastAsia="Times New Roman"/>
+          <w:color w:val="000000"/>
+          <w:sz w:val="24"/>
+          <w:szCs w:val="24"/>
+        </w:rPr>
+      </w:pPr>
+      <w:proofErr w:type="spellStart"/>
+      <w:r>
+        <w:rPr>
+          <w:rFonts w:eastAsia="Times New Roman"/>
+          <w:color w:val="000000"/>
+          <w:sz w:val="24"/>
+          <w:szCs w:val="24"/>
+        </w:rPr>
+        <w:t>FeedAction</w:t>
+      </w:r>
+      <w:proofErr w:type="spellEnd"/>
+      <w:r>
+        <w:rPr>
+          <w:rFonts w:eastAsia="Times New Roman"/>
+          <w:color w:val="000000"/>
+          <w:sz w:val="24"/>
+          <w:szCs w:val="24"/>
+        </w:rPr>
+        <w:t xml:space="preserve"> uses a constructor that takes a Dinosaur and Item as input. It then increases the Dinosaur’s hunger based on the food given by the Player, while removing the Item from the Player’s inventory. If the Item is a Fruit, increase </w:t>
+      </w:r>
+      <w:proofErr w:type="spellStart"/>
+      <w:r>
+        <w:rPr>
+          <w:rFonts w:eastAsia="Times New Roman"/>
+          <w:color w:val="000000"/>
+          <w:sz w:val="24"/>
+          <w:szCs w:val="24"/>
+        </w:rPr>
+        <w:t>EcoPoint</w:t>
+      </w:r>
+      <w:proofErr w:type="spellEnd"/>
+      <w:r>
+        <w:rPr>
+          <w:rFonts w:eastAsia="Times New Roman"/>
+          <w:color w:val="000000"/>
+          <w:sz w:val="24"/>
+          <w:szCs w:val="24"/>
+        </w:rPr>
+        <w:t xml:space="preserve"> by 10 points.</w:t>
+      </w:r>
+    </w:p>
+    <w:p>
+      <w:pPr>
+        <w:spacing w:before="240" w:after="240" w:line="240" w:lineRule="auto"/>
+        <w:jc w:val="both"/>
+        <w:rPr>
+          <w:rFonts w:eastAsia="Times New Roman"/>
+          <w:b/>
+          <w:bCs/>
+          <w:color w:val="000000"/>
+          <w:sz w:val="24"/>
+          <w:szCs w:val="24"/>
+        </w:rPr>
+      </w:pPr>
+      <w:r>
+        <w:rPr>
+          <w:rFonts w:eastAsia="Times New Roman"/>
+          <w:b/>
+          <w:bCs/>
+          <w:color w:val="000000"/>
+          <w:sz w:val="24"/>
+          <w:szCs w:val="24"/>
+        </w:rPr>
+        <w:t xml:space="preserve">Interaction Diagram of </w:t>
+      </w:r>
+      <w:proofErr w:type="spellStart"/>
+      <w:r>
+        <w:rPr>
+          <w:rFonts w:eastAsia="Times New Roman"/>
+          <w:b/>
+          <w:bCs/>
+          <w:color w:val="000000"/>
+          <w:sz w:val="24"/>
+          <w:szCs w:val="24"/>
+        </w:rPr>
+        <w:t>FeedAction</w:t>
+      </w:r>
+      <w:proofErr w:type="spellEnd"/>
+      <w:r>
+        <w:rPr>
+          <w:rFonts w:eastAsia="Times New Roman"/>
+          <w:b/>
+          <w:bCs/>
           <w:color w:val="000000"/>
           <w:sz w:val="24"/>
           <w:szCs w:val="24"/>
         </w:rPr>
         <w:t xml:space="preserve"> </w:t>
       </w:r>
-      <w:proofErr w:type="spellStart"/>
-      <w:r>
-        <w:rPr>
-          <w:rFonts w:eastAsia="Times New Roman"/>
-          <w:color w:val="000000"/>
-          <w:sz w:val="24"/>
-          <w:szCs w:val="24"/>
-        </w:rPr>
-        <w:t>hashmap</w:t>
-      </w:r>
-      <w:proofErr w:type="spellEnd"/>
-      <w:r>
-        <w:rPr>
-          <w:rFonts w:eastAsia="Times New Roman"/>
-          <w:color w:val="000000"/>
-          <w:sz w:val="24"/>
-          <w:szCs w:val="24"/>
-        </w:rPr>
-        <w:t xml:space="preserve"> with a countdown of how many turns left before it can be attacked again.</w:t>
-      </w:r>
-    </w:p>
-    <w:p>
-      <w:pPr>
-        <w:spacing w:before="240" w:after="240" w:line="240" w:lineRule="auto"/>
-        <w:jc w:val="both"/>
-        <w:rPr>
-          <w:rFonts w:eastAsia="Times New Roman"/>
-          <w:b/>
-          <w:bCs/>
-          <w:color w:val="000000"/>
-          <w:sz w:val="24"/>
-          <w:szCs w:val="24"/>
-        </w:rPr>
-      </w:pPr>
-      <w:r>
-        <w:rPr>
-          <w:rFonts w:eastAsia="Times New Roman"/>
-          <w:b/>
-          <w:bCs/>
-          <w:color w:val="000000"/>
-          <w:sz w:val="24"/>
-          <w:szCs w:val="24"/>
-        </w:rPr>
-        <w:t xml:space="preserve">Interaction Diagram of </w:t>
-      </w:r>
-      <w:proofErr w:type="spellStart"/>
-      <w:r>
-        <w:rPr>
-          <w:rFonts w:eastAsia="Times New Roman"/>
-          <w:b/>
-          <w:bCs/>
-          <w:color w:val="000000"/>
-          <w:sz w:val="24"/>
-          <w:szCs w:val="24"/>
-        </w:rPr>
-        <w:t>EatPreyAction</w:t>
-      </w:r>
-      <w:proofErr w:type="spellEnd"/>
-      <w:r>
-        <w:rPr>
-          <w:rFonts w:eastAsia="Times New Roman"/>
-          <w:b/>
-          <w:bCs/>
-          <w:color w:val="000000"/>
-          <w:sz w:val="24"/>
-          <w:szCs w:val="24"/>
-        </w:rPr>
-        <w:t xml:space="preserve"> ### NEED TO ADD TO HASHMAP + NO NEED TO CHECK CONDITION</w:t>
-      </w:r>
-    </w:p>
-    <w:p>
-      <w:pPr>
-        <w:spacing w:before="240" w:after="240" w:line="240" w:lineRule="auto"/>
-        <w:jc w:val="both"/>
-        <w:rPr>
-          <w:rFonts w:eastAsia="Times New Roman"/>
-          <w:b/>
-          <w:bCs/>
+    </w:p>
+    <w:p>
+      <w:pPr>
+        <w:spacing w:before="240" w:after="240" w:line="240" w:lineRule="auto"/>
+        <w:jc w:val="both"/>
+        <w:rPr>
+          <w:rFonts w:eastAsia="Times New Roman"/>
+          <w:b/>
+          <w:bCs/>
+          <w:color w:val="000000"/>
           <w:sz w:val="24"/>
           <w:szCs w:val="24"/>
         </w:rPr>
@@ -6062,11 +7049,65 @@
           <w:b/>
           <w:bCs/>
           <w:noProof/>
-          <w:sz w:val="24"/>
-          <w:szCs w:val="24"/>
-        </w:rPr>
-        <w:t>###</w:t>
-      </w:r>
+          <w:color w:val="000000"/>
+          <w:sz w:val="24"/>
+          <w:szCs w:val="24"/>
+        </w:rPr>
+        <w:drawing>
+          <wp:inline distT="0" distB="0" distL="0" distR="0" wp14:anchorId="04327501" wp14:editId="1EBF68DA">
+            <wp:extent cx="5943600" cy="3246755"/>
+            <wp:effectExtent l="0" t="0" r="0" b="0"/>
+            <wp:docPr id="14" name="Picture 14" descr="Diagram&#10;&#10;Description automatically generated"/>
+            <wp:cNvGraphicFramePr>
+              <a:graphicFrameLocks xmlns:a="http://schemas.openxmlformats.org/drawingml/2006/main" noChangeAspect="1"/>
+            </wp:cNvGraphicFramePr>
+            <a:graphic xmlns:a="http://schemas.openxmlformats.org/drawingml/2006/main">
+              <a:graphicData uri="http://schemas.openxmlformats.org/drawingml/2006/picture">
+                <pic:pic xmlns:pic="http://schemas.openxmlformats.org/drawingml/2006/picture">
+                  <pic:nvPicPr>
+                    <pic:cNvPr id="14" name="Picture 14" descr="Diagram&#10;&#10;Description automatically generated"/>
+                    <pic:cNvPicPr/>
+                  </pic:nvPicPr>
+                  <pic:blipFill>
+                    <a:blip r:embed="rId14">
+                      <a:extLst>
+                        <a:ext uri="{28A0092B-C50C-407E-A947-70E740481C1C}">
+                          <a14:useLocalDpi xmlns:a14="http://schemas.microsoft.com/office/drawing/2010/main" val="0"/>
+                        </a:ext>
+                      </a:extLst>
+                    </a:blip>
+                    <a:stretch>
+                      <a:fillRect/>
+                    </a:stretch>
+                  </pic:blipFill>
+                  <pic:spPr>
+                    <a:xfrm>
+                      <a:off x="0" y="0"/>
+                      <a:ext cx="5943600" cy="3246755"/>
+                    </a:xfrm>
+                    <a:prstGeom prst="rect">
+                      <a:avLst/>
+                    </a:prstGeom>
+                  </pic:spPr>
+                </pic:pic>
+              </a:graphicData>
+            </a:graphic>
+          </wp:inline>
+        </w:drawing>
+      </w:r>
+    </w:p>
+    <w:p>
+      <w:pPr>
+        <w:spacing w:before="240" w:after="240" w:line="240" w:lineRule="auto"/>
+        <w:jc w:val="both"/>
+        <w:rPr>
+          <w:rFonts w:ascii="Times New Roman" w:eastAsia="Times New Roman" w:hAnsi="Times New Roman" w:cs="Times New Roman"/>
+          <w:b/>
+          <w:bCs/>
+          <w:sz w:val="24"/>
+          <w:szCs w:val="24"/>
+        </w:rPr>
+      </w:pPr>
     </w:p>
     <w:p>
       <w:pPr>
@@ -6087,6 +7128,37 @@
         </w:rPr>
         <w:t> </w:t>
       </w:r>
+      <w:r>
+        <w:rPr>
+          <w:rFonts w:eastAsia="Times New Roman"/>
+          <w:b/>
+          <w:bCs/>
+          <w:color w:val="000000"/>
+          <w:sz w:val="24"/>
+          <w:szCs w:val="24"/>
+        </w:rPr>
+        <w:t>Growable</w:t>
+      </w:r>
+    </w:p>
+    <w:p>
+      <w:pPr>
+        <w:spacing w:before="240" w:after="240" w:line="240" w:lineRule="auto"/>
+        <w:jc w:val="both"/>
+        <w:rPr>
+          <w:rFonts w:ascii="Times New Roman" w:eastAsia="Times New Roman" w:hAnsi="Times New Roman" w:cs="Times New Roman"/>
+          <w:sz w:val="24"/>
+          <w:szCs w:val="24"/>
+        </w:rPr>
+      </w:pPr>
+      <w:r>
+        <w:rPr>
+          <w:rFonts w:eastAsia="Times New Roman"/>
+          <w:color w:val="000000"/>
+          <w:sz w:val="24"/>
+          <w:szCs w:val="24"/>
+        </w:rPr>
+        <w:t>These Actions are allowed for the Player if they are beside or on a Growable object.</w:t>
+      </w:r>
     </w:p>
     <w:p>
       <w:pPr>
@@ -6118,462 +7190,14 @@
           <w:szCs w:val="24"/>
         </w:rPr>
       </w:pPr>
-      <w:r>
-        <w:rPr>
-          <w:rFonts w:eastAsia="Times New Roman"/>
-          <w:b/>
-          <w:bCs/>
-          <w:color w:val="000000"/>
-          <w:sz w:val="24"/>
-          <w:szCs w:val="24"/>
-          <w:u w:val="single"/>
-        </w:rPr>
-        <w:t>Player Actions</w:t>
-      </w:r>
-    </w:p>
-    <w:p>
-      <w:pPr>
-        <w:spacing w:before="240" w:after="240" w:line="240" w:lineRule="auto"/>
-        <w:jc w:val="both"/>
-        <w:rPr>
-          <w:rFonts w:ascii="Times New Roman" w:eastAsia="Times New Roman" w:hAnsi="Times New Roman" w:cs="Times New Roman"/>
-          <w:sz w:val="24"/>
-          <w:szCs w:val="24"/>
-        </w:rPr>
-      </w:pPr>
-      <w:r>
-        <w:rPr>
-          <w:rFonts w:eastAsia="Times New Roman"/>
-          <w:color w:val="000000"/>
-          <w:sz w:val="24"/>
-          <w:szCs w:val="24"/>
-        </w:rPr>
-        <w:t>Every turn, the Player can choose to do something given their allowed Actions. Below are Actions the Player can do in certain situations.</w:t>
-      </w:r>
-    </w:p>
-    <w:p>
-      <w:pPr>
-        <w:spacing w:before="240" w:after="240" w:line="240" w:lineRule="auto"/>
-        <w:jc w:val="both"/>
-        <w:rPr>
-          <w:rFonts w:ascii="Times New Roman" w:eastAsia="Times New Roman" w:hAnsi="Times New Roman" w:cs="Times New Roman"/>
-          <w:sz w:val="24"/>
-          <w:szCs w:val="24"/>
-        </w:rPr>
-      </w:pPr>
-      <w:r>
-        <w:rPr>
-          <w:rFonts w:eastAsia="Times New Roman"/>
-          <w:color w:val="000000"/>
-          <w:sz w:val="24"/>
-          <w:szCs w:val="24"/>
-        </w:rPr>
-        <w:t> </w:t>
-      </w:r>
-    </w:p>
-    <w:p>
-      <w:pPr>
-        <w:spacing w:before="240" w:after="240" w:line="240" w:lineRule="auto"/>
-        <w:jc w:val="both"/>
-        <w:rPr>
-          <w:rFonts w:ascii="Times New Roman" w:eastAsia="Times New Roman" w:hAnsi="Times New Roman" w:cs="Times New Roman"/>
-          <w:sz w:val="24"/>
-          <w:szCs w:val="24"/>
-        </w:rPr>
-      </w:pPr>
-      <w:r>
-        <w:rPr>
-          <w:rFonts w:eastAsia="Times New Roman"/>
-          <w:b/>
-          <w:bCs/>
-          <w:color w:val="000000"/>
-          <w:sz w:val="24"/>
-          <w:szCs w:val="24"/>
-        </w:rPr>
-        <w:t>Dinosaur</w:t>
-      </w:r>
-    </w:p>
-    <w:p>
-      <w:pPr>
-        <w:spacing w:before="240" w:after="240" w:line="240" w:lineRule="auto"/>
-        <w:jc w:val="both"/>
-        <w:rPr>
-          <w:rFonts w:eastAsia="Times New Roman"/>
-          <w:color w:val="000000"/>
-          <w:sz w:val="24"/>
-          <w:szCs w:val="24"/>
-        </w:rPr>
-      </w:pPr>
-      <w:r>
-        <w:rPr>
-          <w:rFonts w:eastAsia="Times New Roman"/>
-          <w:color w:val="000000"/>
-          <w:sz w:val="24"/>
-          <w:szCs w:val="24"/>
-        </w:rPr>
-        <w:t>These Actions are allowed for the Player if they are beside a Dinosaur.</w:t>
-      </w:r>
-    </w:p>
-    <w:p>
-      <w:pPr>
-        <w:spacing w:before="240" w:after="240" w:line="240" w:lineRule="auto"/>
-        <w:jc w:val="both"/>
-        <w:rPr>
-          <w:rFonts w:ascii="Times New Roman" w:eastAsia="Times New Roman" w:hAnsi="Times New Roman" w:cs="Times New Roman"/>
-          <w:sz w:val="24"/>
-          <w:szCs w:val="24"/>
-        </w:rPr>
-      </w:pPr>
-      <w:r>
-        <w:rPr>
-          <w:rFonts w:eastAsia="Times New Roman"/>
-          <w:color w:val="000000"/>
-          <w:sz w:val="24"/>
-          <w:szCs w:val="24"/>
-        </w:rPr>
-        <w:t> </w:t>
-      </w:r>
-    </w:p>
-    <w:p>
-      <w:pPr>
-        <w:spacing w:before="240" w:after="240" w:line="240" w:lineRule="auto"/>
-        <w:jc w:val="both"/>
-        <w:rPr>
-          <w:rFonts w:ascii="Times New Roman" w:eastAsia="Times New Roman" w:hAnsi="Times New Roman" w:cs="Times New Roman"/>
-          <w:sz w:val="24"/>
-          <w:szCs w:val="24"/>
-        </w:rPr>
-      </w:pPr>
-      <w:proofErr w:type="spellStart"/>
-      <w:r>
-        <w:rPr>
-          <w:rFonts w:eastAsia="Times New Roman"/>
-          <w:color w:val="000000"/>
-          <w:sz w:val="24"/>
-          <w:szCs w:val="24"/>
-          <w:u w:val="single"/>
-        </w:rPr>
-        <w:t>FeedAction</w:t>
-      </w:r>
-      <w:proofErr w:type="spellEnd"/>
-      <w:r>
-        <w:rPr>
-          <w:rFonts w:eastAsia="Times New Roman"/>
-          <w:color w:val="000000"/>
-          <w:sz w:val="24"/>
-          <w:szCs w:val="24"/>
-          <w:u w:val="single"/>
-        </w:rPr>
-        <w:t xml:space="preserve"> extends Action</w:t>
-      </w:r>
-    </w:p>
-    <w:p>
-      <w:pPr>
-        <w:spacing w:before="240" w:after="240" w:line="240" w:lineRule="auto"/>
-        <w:jc w:val="both"/>
-        <w:rPr>
-          <w:rFonts w:ascii="Times New Roman" w:eastAsia="Times New Roman" w:hAnsi="Times New Roman" w:cs="Times New Roman"/>
-          <w:sz w:val="24"/>
-          <w:szCs w:val="24"/>
-        </w:rPr>
-      </w:pPr>
-      <w:r>
-        <w:rPr>
-          <w:rFonts w:eastAsia="Times New Roman"/>
-          <w:color w:val="000000"/>
-          <w:sz w:val="24"/>
-          <w:szCs w:val="24"/>
-        </w:rPr>
-        <w:t>The Player is able to feed any Dinosaur as long as they have the suitable food to feed, increasing their hunger.</w:t>
-      </w:r>
-    </w:p>
-    <w:p>
-      <w:pPr>
-        <w:spacing w:before="240" w:after="240" w:line="240" w:lineRule="auto"/>
-        <w:jc w:val="both"/>
-        <w:rPr>
-          <w:rFonts w:eastAsia="Times New Roman"/>
-          <w:color w:val="000000"/>
-          <w:sz w:val="24"/>
-          <w:szCs w:val="24"/>
-        </w:rPr>
-      </w:pPr>
-      <w:proofErr w:type="spellStart"/>
-      <w:r>
-        <w:rPr>
-          <w:rFonts w:eastAsia="Times New Roman"/>
-          <w:color w:val="000000"/>
-          <w:sz w:val="24"/>
-          <w:szCs w:val="24"/>
-        </w:rPr>
-        <w:t>FeedAction</w:t>
-      </w:r>
-      <w:proofErr w:type="spellEnd"/>
-      <w:r>
-        <w:rPr>
-          <w:rFonts w:eastAsia="Times New Roman"/>
-          <w:color w:val="000000"/>
-          <w:sz w:val="24"/>
-          <w:szCs w:val="24"/>
-        </w:rPr>
-        <w:t xml:space="preserve"> uses a constructor that takes a Dinosaur and Item as input. It then increases the Dinosaur’s hunger based on the food given by the Player, while removing the Item from the Player’s inventory. If the Item is a Fruit, increase </w:t>
-      </w:r>
-      <w:proofErr w:type="spellStart"/>
-      <w:r>
-        <w:rPr>
-          <w:rFonts w:eastAsia="Times New Roman"/>
-          <w:color w:val="000000"/>
-          <w:sz w:val="24"/>
-          <w:szCs w:val="24"/>
-        </w:rPr>
-        <w:t>EcoPoint</w:t>
-      </w:r>
-      <w:proofErr w:type="spellEnd"/>
-      <w:r>
-        <w:rPr>
-          <w:rFonts w:eastAsia="Times New Roman"/>
-          <w:color w:val="000000"/>
-          <w:sz w:val="24"/>
-          <w:szCs w:val="24"/>
-        </w:rPr>
-        <w:t xml:space="preserve"> by 10 points.</w:t>
-      </w:r>
-    </w:p>
-    <w:p>
-      <w:pPr>
-        <w:spacing w:before="240" w:after="240" w:line="240" w:lineRule="auto"/>
-        <w:jc w:val="both"/>
-        <w:rPr>
-          <w:rFonts w:eastAsia="Times New Roman"/>
-          <w:b/>
-          <w:bCs/>
-          <w:color w:val="000000"/>
-          <w:sz w:val="24"/>
-          <w:szCs w:val="24"/>
-        </w:rPr>
-      </w:pPr>
-      <w:r>
-        <w:rPr>
-          <w:rFonts w:eastAsia="Times New Roman"/>
-          <w:b/>
-          <w:bCs/>
-          <w:color w:val="000000"/>
-          <w:sz w:val="24"/>
-          <w:szCs w:val="24"/>
-        </w:rPr>
-        <w:t xml:space="preserve">Interaction Diagram of </w:t>
-      </w:r>
-      <w:proofErr w:type="spellStart"/>
-      <w:r>
-        <w:rPr>
-          <w:rFonts w:eastAsia="Times New Roman"/>
-          <w:b/>
-          <w:bCs/>
-          <w:color w:val="000000"/>
-          <w:sz w:val="24"/>
-          <w:szCs w:val="24"/>
-        </w:rPr>
-        <w:t>FeedAction</w:t>
-      </w:r>
-      <w:proofErr w:type="spellEnd"/>
-      <w:r>
-        <w:rPr>
-          <w:rFonts w:eastAsia="Times New Roman"/>
-          <w:b/>
-          <w:bCs/>
-          <w:color w:val="000000"/>
-          <w:sz w:val="24"/>
-          <w:szCs w:val="24"/>
-        </w:rPr>
-        <w:t xml:space="preserve"> ### ACTION CREATED FROM DINOSAUR NOT PLAYER</w:t>
-      </w:r>
-    </w:p>
-    <w:p>
-      <w:pPr>
-        <w:spacing w:before="240" w:after="240" w:line="240" w:lineRule="auto"/>
-        <w:jc w:val="both"/>
-        <w:rPr>
-          <w:rFonts w:ascii="Times New Roman" w:eastAsia="Times New Roman" w:hAnsi="Times New Roman" w:cs="Times New Roman"/>
-          <w:b/>
-          <w:bCs/>
-          <w:sz w:val="24"/>
-          <w:szCs w:val="24"/>
-        </w:rPr>
-      </w:pPr>
-      <w:r>
-        <w:rPr>
-          <w:rFonts w:eastAsia="Times New Roman"/>
-          <w:b/>
-          <w:bCs/>
-          <w:color w:val="000000"/>
-          <w:sz w:val="24"/>
-          <w:szCs w:val="24"/>
-        </w:rPr>
-        <w:t>###</w:t>
-      </w:r>
-    </w:p>
-    <w:p>
-      <w:pPr>
-        <w:spacing w:before="240" w:after="240" w:line="240" w:lineRule="auto"/>
-        <w:jc w:val="both"/>
-        <w:rPr>
-          <w:rFonts w:ascii="Times New Roman" w:eastAsia="Times New Roman" w:hAnsi="Times New Roman" w:cs="Times New Roman"/>
-          <w:sz w:val="24"/>
-          <w:szCs w:val="24"/>
-        </w:rPr>
-      </w:pPr>
-      <w:r>
-        <w:rPr>
-          <w:rFonts w:eastAsia="Times New Roman"/>
-          <w:color w:val="000000"/>
-          <w:sz w:val="24"/>
-          <w:szCs w:val="24"/>
-        </w:rPr>
-        <w:t> </w:t>
-      </w:r>
-    </w:p>
-    <w:p>
-      <w:pPr>
-        <w:spacing w:before="240" w:after="240" w:line="240" w:lineRule="auto"/>
-        <w:jc w:val="both"/>
-        <w:rPr>
-          <w:rFonts w:ascii="Times New Roman" w:eastAsia="Times New Roman" w:hAnsi="Times New Roman" w:cs="Times New Roman"/>
-          <w:sz w:val="24"/>
-          <w:szCs w:val="24"/>
-        </w:rPr>
-      </w:pPr>
-      <w:r>
-        <w:rPr>
-          <w:rFonts w:eastAsia="Times New Roman"/>
-          <w:b/>
-          <w:bCs/>
-          <w:color w:val="000000"/>
-          <w:sz w:val="24"/>
-          <w:szCs w:val="24"/>
-        </w:rPr>
-        <w:t>Growable</w:t>
-      </w:r>
-    </w:p>
-    <w:p>
-      <w:pPr>
-        <w:spacing w:before="240" w:after="240" w:line="240" w:lineRule="auto"/>
-        <w:jc w:val="both"/>
-        <w:rPr>
-          <w:rFonts w:ascii="Times New Roman" w:eastAsia="Times New Roman" w:hAnsi="Times New Roman" w:cs="Times New Roman"/>
-          <w:sz w:val="24"/>
-          <w:szCs w:val="24"/>
-        </w:rPr>
-      </w:pPr>
-      <w:r>
-        <w:rPr>
-          <w:rFonts w:eastAsia="Times New Roman"/>
-          <w:color w:val="000000"/>
-          <w:sz w:val="24"/>
-          <w:szCs w:val="24"/>
-        </w:rPr>
-        <w:t>These Actions are allowed for the Player if they are beside or on a Growable object.</w:t>
-      </w:r>
-    </w:p>
-    <w:p>
-      <w:pPr>
-        <w:spacing w:before="240" w:after="240" w:line="240" w:lineRule="auto"/>
-        <w:jc w:val="both"/>
-        <w:rPr>
-          <w:rFonts w:ascii="Times New Roman" w:eastAsia="Times New Roman" w:hAnsi="Times New Roman" w:cs="Times New Roman"/>
-          <w:sz w:val="24"/>
-          <w:szCs w:val="24"/>
-        </w:rPr>
-      </w:pPr>
-      <w:r>
-        <w:rPr>
-          <w:rFonts w:eastAsia="Times New Roman"/>
-          <w:color w:val="000000"/>
-          <w:sz w:val="24"/>
-          <w:szCs w:val="24"/>
-        </w:rPr>
-        <w:t> </w:t>
-      </w:r>
-    </w:p>
-    <w:p>
-      <w:pPr>
-        <w:spacing w:before="240" w:after="240" w:line="240" w:lineRule="auto"/>
-        <w:jc w:val="both"/>
-        <w:rPr>
-          <w:rFonts w:ascii="Times New Roman" w:eastAsia="Times New Roman" w:hAnsi="Times New Roman" w:cs="Times New Roman"/>
-          <w:sz w:val="24"/>
-          <w:szCs w:val="24"/>
-        </w:rPr>
-      </w:pPr>
-      <w:proofErr w:type="spellStart"/>
-      <w:r>
-        <w:rPr>
-          <w:rFonts w:eastAsia="Times New Roman"/>
-          <w:color w:val="000000"/>
-          <w:sz w:val="24"/>
-          <w:szCs w:val="24"/>
-          <w:u w:val="single"/>
-        </w:rPr>
-        <w:t>PickFruitAction</w:t>
-      </w:r>
-      <w:proofErr w:type="spellEnd"/>
-      <w:r>
-        <w:rPr>
-          <w:rFonts w:eastAsia="Times New Roman"/>
-          <w:color w:val="000000"/>
-          <w:sz w:val="24"/>
-          <w:szCs w:val="24"/>
-          <w:u w:val="single"/>
-        </w:rPr>
-        <w:t xml:space="preserve"> extends Action</w:t>
-      </w:r>
-    </w:p>
-    <w:p>
-      <w:pPr>
-        <w:spacing w:before="240" w:after="240" w:line="240" w:lineRule="auto"/>
-        <w:jc w:val="both"/>
-        <w:rPr>
-          <w:rFonts w:ascii="Times New Roman" w:eastAsia="Times New Roman" w:hAnsi="Times New Roman" w:cs="Times New Roman"/>
-          <w:sz w:val="24"/>
-          <w:szCs w:val="24"/>
-        </w:rPr>
-      </w:pPr>
-      <w:r>
-        <w:rPr>
-          <w:rFonts w:eastAsia="Times New Roman"/>
-          <w:color w:val="000000"/>
-          <w:sz w:val="24"/>
-          <w:szCs w:val="24"/>
-        </w:rPr>
-        <w:t>The Player is able to pick fruits from the Growable object given that there actually are fruits on it.</w:t>
-      </w:r>
-      <w:r>
-        <w:rPr>
-          <w:rFonts w:eastAsia="Times New Roman"/>
-          <w:color w:val="000000"/>
-          <w:sz w:val="24"/>
-          <w:szCs w:val="24"/>
-        </w:rPr>
-        <w:t xml:space="preserve"> Player can only interact with Growable if they are standing on the same tile of that Growable.</w:t>
-      </w:r>
-    </w:p>
-    <w:p>
-      <w:pPr>
-        <w:spacing w:before="240" w:after="240" w:line="240" w:lineRule="auto"/>
-        <w:jc w:val="both"/>
-        <w:rPr>
-          <w:rFonts w:eastAsia="Times New Roman"/>
-          <w:color w:val="000000"/>
-          <w:sz w:val="24"/>
-          <w:szCs w:val="24"/>
-        </w:rPr>
-      </w:pPr>
-      <w:proofErr w:type="spellStart"/>
-      <w:r>
-        <w:rPr>
-          <w:rFonts w:eastAsia="Times New Roman"/>
-          <w:color w:val="000000"/>
-          <w:sz w:val="24"/>
-          <w:szCs w:val="24"/>
+      <w:proofErr w:type="spellStart"/>
+      <w:r>
+        <w:rPr>
+          <w:rFonts w:eastAsia="Times New Roman"/>
+          <w:color w:val="000000"/>
+          <w:sz w:val="24"/>
+          <w:szCs w:val="24"/>
+          <w:u w:val="single"/>
         </w:rPr>
         <w:lastRenderedPageBreak/>
         <w:t>PickFruitAction</w:t>
@@ -6585,6 +7209,100 @@
           <w:color w:val="000000"/>
           <w:sz w:val="24"/>
           <w:szCs w:val="24"/>
+          <w:u w:val="single"/>
+        </w:rPr>
+        <w:t xml:space="preserve"> extends </w:t>
+      </w:r>
+      <w:proofErr w:type="gramStart"/>
+      <w:r>
+        <w:rPr>
+          <w:rFonts w:eastAsia="Times New Roman"/>
+          <w:color w:val="000000"/>
+          <w:sz w:val="24"/>
+          <w:szCs w:val="24"/>
+          <w:u w:val="single"/>
+        </w:rPr>
+        <w:t>Action</w:t>
+      </w:r>
+      <w:proofErr w:type="gramEnd"/>
+    </w:p>
+    <w:p>
+      <w:pPr>
+        <w:spacing w:before="240" w:after="240" w:line="240" w:lineRule="auto"/>
+        <w:jc w:val="both"/>
+        <w:rPr>
+          <w:rFonts w:ascii="Times New Roman" w:eastAsia="Times New Roman" w:hAnsi="Times New Roman" w:cs="Times New Roman"/>
+          <w:sz w:val="24"/>
+          <w:szCs w:val="24"/>
+        </w:rPr>
+      </w:pPr>
+      <w:r>
+        <w:rPr>
+          <w:rFonts w:eastAsia="Times New Roman"/>
+          <w:color w:val="000000"/>
+          <w:sz w:val="24"/>
+          <w:szCs w:val="24"/>
+        </w:rPr>
+        <w:t xml:space="preserve">The Player </w:t>
+      </w:r>
+      <w:proofErr w:type="gramStart"/>
+      <w:r>
+        <w:rPr>
+          <w:rFonts w:eastAsia="Times New Roman"/>
+          <w:color w:val="000000"/>
+          <w:sz w:val="24"/>
+          <w:szCs w:val="24"/>
+        </w:rPr>
+        <w:t>is able to</w:t>
+      </w:r>
+      <w:proofErr w:type="gramEnd"/>
+      <w:r>
+        <w:rPr>
+          <w:rFonts w:eastAsia="Times New Roman"/>
+          <w:color w:val="000000"/>
+          <w:sz w:val="24"/>
+          <w:szCs w:val="24"/>
+        </w:rPr>
+        <w:t xml:space="preserve"> pick fruits from the Growable object given that there actually are fruits on it.</w:t>
+      </w:r>
+      <w:r>
+        <w:rPr>
+          <w:rFonts w:eastAsia="Times New Roman"/>
+          <w:color w:val="000000"/>
+          <w:sz w:val="24"/>
+          <w:szCs w:val="24"/>
+        </w:rPr>
+        <w:t xml:space="preserve"> Player can only interact with Growable if they are standing on the same tile of that Growable.</w:t>
+      </w:r>
+    </w:p>
+    <w:p>
+      <w:pPr>
+        <w:spacing w:before="240" w:after="240" w:line="240" w:lineRule="auto"/>
+        <w:jc w:val="both"/>
+        <w:rPr>
+          <w:rFonts w:eastAsia="Times New Roman"/>
+          <w:color w:val="000000"/>
+          <w:sz w:val="24"/>
+          <w:szCs w:val="24"/>
+        </w:rPr>
+      </w:pPr>
+      <w:proofErr w:type="spellStart"/>
+      <w:r>
+        <w:rPr>
+          <w:rFonts w:eastAsia="Times New Roman"/>
+          <w:color w:val="000000"/>
+          <w:sz w:val="24"/>
+          <w:szCs w:val="24"/>
+        </w:rPr>
+        <w:t>PickFruitAction</w:t>
+      </w:r>
+      <w:proofErr w:type="spellEnd"/>
+      <w:r>
+        <w:rPr>
+          <w:rFonts w:eastAsia="Times New Roman"/>
+          <w:color w:val="000000"/>
+          <w:sz w:val="24"/>
+          <w:szCs w:val="24"/>
         </w:rPr>
         <w:t xml:space="preserve"> uses a constructor that takes a Growable as input. </w:t>
       </w:r>
@@ -6595,7 +7313,47 @@
           <w:sz w:val="24"/>
           <w:szCs w:val="24"/>
         </w:rPr>
-        <w:t xml:space="preserve">The Player has a set chance of failing to pick a fruit. If the Player managed to pick a fruit, decrement </w:t>
+        <w:t xml:space="preserve">The Player has a set chance of failing to pick </w:t>
+      </w:r>
+      <w:proofErr w:type="gramStart"/>
+      <w:r>
+        <w:rPr>
+          <w:rFonts w:eastAsia="Times New Roman"/>
+          <w:color w:val="000000"/>
+          <w:sz w:val="24"/>
+          <w:szCs w:val="24"/>
+        </w:rPr>
+        <w:t>a</w:t>
+      </w:r>
+      <w:proofErr w:type="gramEnd"/>
+      <w:r>
+        <w:rPr>
+          <w:rFonts w:eastAsia="Times New Roman"/>
+          <w:color w:val="000000"/>
+          <w:sz w:val="24"/>
+          <w:szCs w:val="24"/>
+        </w:rPr>
+        <w:t xml:space="preserve"> fruit. If the Player managed to pick </w:t>
+      </w:r>
+      <w:proofErr w:type="gramStart"/>
+      <w:r>
+        <w:rPr>
+          <w:rFonts w:eastAsia="Times New Roman"/>
+          <w:color w:val="000000"/>
+          <w:sz w:val="24"/>
+          <w:szCs w:val="24"/>
+        </w:rPr>
+        <w:t>a</w:t>
+      </w:r>
+      <w:proofErr w:type="gramEnd"/>
+      <w:r>
+        <w:rPr>
+          <w:rFonts w:eastAsia="Times New Roman"/>
+          <w:color w:val="000000"/>
+          <w:sz w:val="24"/>
+          <w:szCs w:val="24"/>
+        </w:rPr>
+        <w:t xml:space="preserve"> fruit, decrement </w:t>
       </w:r>
       <w:r>
         <w:rPr>
@@ -6692,29 +7450,89 @@
       </w:r>
       <w:proofErr w:type="spellEnd"/>
     </w:p>
-    <w:p>
-      <w:pPr>
-        <w:spacing w:before="240" w:after="240" w:line="240" w:lineRule="auto"/>
-        <w:jc w:val="both"/>
-        <w:rPr>
-          <w:rFonts w:eastAsia="Times New Roman"/>
-          <w:b/>
-          <w:bCs/>
-          <w:color w:val="000000"/>
-          <w:sz w:val="24"/>
-          <w:szCs w:val="24"/>
-        </w:rPr>
-      </w:pPr>
-      <w:r>
-        <w:rPr>
-          <w:rFonts w:eastAsia="Times New Roman"/>
-          <w:b/>
-          <w:bCs/>
-          <w:color w:val="000000"/>
-          <w:sz w:val="24"/>
-          <w:szCs w:val="24"/>
-        </w:rPr>
-        <w:t>###</w:t>
+    <w:bookmarkEnd w:id="0"/>
+    <w:p>
+      <w:pPr>
+        <w:spacing w:before="240" w:after="240" w:line="240" w:lineRule="auto"/>
+        <w:jc w:val="both"/>
+        <w:rPr>
+          <w:rFonts w:ascii="Times New Roman" w:eastAsia="Times New Roman" w:hAnsi="Times New Roman" w:cs="Times New Roman"/>
+          <w:b/>
+          <w:bCs/>
+          <w:sz w:val="24"/>
+          <w:szCs w:val="24"/>
+        </w:rPr>
+      </w:pPr>
+      <w:r>
+        <w:rPr>
+          <w:rFonts w:ascii="Times New Roman" w:eastAsia="Times New Roman" w:hAnsi="Times New Roman" w:cs="Times New Roman"/>
+          <w:b/>
+          <w:bCs/>
+          <w:noProof/>
+          <w:sz w:val="24"/>
+          <w:szCs w:val="24"/>
+        </w:rPr>
+        <w:drawing>
+          <wp:inline distT="0" distB="0" distL="0" distR="0" wp14:anchorId="30264398" wp14:editId="46FBF43D">
+            <wp:extent cx="5819775" cy="3067050"/>
+            <wp:effectExtent l="0" t="0" r="9525" b="0"/>
+            <wp:docPr id="5" name="Picture 5" descr="A picture containing diagram&#10;&#10;Description automatically generated"/>
+            <wp:cNvGraphicFramePr>
+              <a:graphicFrameLocks xmlns:a="http://schemas.openxmlformats.org/drawingml/2006/main" noChangeAspect="1"/>
+            </wp:cNvGraphicFramePr>
+            <a:graphic xmlns:a="http://schemas.openxmlformats.org/drawingml/2006/main">
+              <a:graphicData uri="http://schemas.openxmlformats.org/drawingml/2006/picture">
+                <pic:pic xmlns:pic="http://schemas.openxmlformats.org/drawingml/2006/picture">
+                  <pic:nvPicPr>
+                    <pic:cNvPr id="5" name="Picture 5" descr="A picture containing diagram&#10;&#10;Description automatically generated"/>
+                    <pic:cNvPicPr/>
+                  </pic:nvPicPr>
+                  <pic:blipFill>
+                    <a:blip r:embed="rId15">
+                      <a:extLst>
+                        <a:ext uri="{28A0092B-C50C-407E-A947-70E740481C1C}">
+                          <a14:useLocalDpi xmlns:a14="http://schemas.microsoft.com/office/drawing/2010/main" val="0"/>
+                        </a:ext>
+                      </a:extLst>
+                    </a:blip>
+                    <a:stretch>
+                      <a:fillRect/>
+                    </a:stretch>
+                  </pic:blipFill>
+                  <pic:spPr>
+                    <a:xfrm>
+                      <a:off x="0" y="0"/>
+                      <a:ext cx="5819775" cy="3067050"/>
+                    </a:xfrm>
+                    <a:prstGeom prst="rect">
+                      <a:avLst/>
+                    </a:prstGeom>
+                  </pic:spPr>
+                </pic:pic>
+              </a:graphicData>
+            </a:graphic>
+          </wp:inline>
+        </w:drawing>
+      </w:r>
+    </w:p>
+    <w:p>
+      <w:pPr>
+        <w:spacing w:before="240" w:after="240" w:line="240" w:lineRule="auto"/>
+        <w:jc w:val="both"/>
+        <w:rPr>
+          <w:rFonts w:ascii="Times New Roman" w:eastAsia="Times New Roman" w:hAnsi="Times New Roman" w:cs="Times New Roman"/>
+          <w:sz w:val="24"/>
+          <w:szCs w:val="24"/>
+        </w:rPr>
+      </w:pPr>
+      <w:r>
+        <w:rPr>
+          <w:rFonts w:eastAsia="Times New Roman"/>
+          <w:color w:val="000000"/>
+          <w:sz w:val="24"/>
+          <w:szCs w:val="24"/>
+        </w:rPr>
+        <w:t>  </w:t>
       </w:r>
     </w:p>
     <w:p>
@@ -6811,37 +7629,67 @@
           <w:szCs w:val="24"/>
           <w:u w:val="single"/>
         </w:rPr>
-        <w:t xml:space="preserve"> extends Action</w:t>
-      </w:r>
-    </w:p>
-    <w:p>
-      <w:pPr>
-        <w:spacing w:before="240" w:after="240" w:line="240" w:lineRule="auto"/>
-        <w:jc w:val="both"/>
-        <w:rPr>
-          <w:rFonts w:ascii="Times New Roman" w:eastAsia="Times New Roman" w:hAnsi="Times New Roman" w:cs="Times New Roman"/>
-          <w:sz w:val="24"/>
-          <w:szCs w:val="24"/>
-        </w:rPr>
-      </w:pPr>
-      <w:r>
-        <w:rPr>
-          <w:rFonts w:eastAsia="Times New Roman"/>
-          <w:color w:val="000000"/>
-          <w:sz w:val="24"/>
-          <w:szCs w:val="24"/>
-        </w:rPr>
-        <w:t>The player prompt the vending machine to show its menu, and buy items from it as long as they have enough points to do so.</w:t>
-      </w:r>
-    </w:p>
-    <w:p>
-      <w:pPr>
-        <w:spacing w:before="240" w:after="240" w:line="240" w:lineRule="auto"/>
-        <w:jc w:val="both"/>
-        <w:rPr>
-          <w:rFonts w:eastAsia="Times New Roman"/>
-          <w:b/>
-          <w:bCs/>
+        <w:t xml:space="preserve"> extends </w:t>
+      </w:r>
+      <w:proofErr w:type="gramStart"/>
+      <w:r>
+        <w:rPr>
+          <w:rFonts w:eastAsia="Times New Roman"/>
+          <w:color w:val="000000"/>
+          <w:sz w:val="24"/>
+          <w:szCs w:val="24"/>
+          <w:u w:val="single"/>
+        </w:rPr>
+        <w:t>Action</w:t>
+      </w:r>
+      <w:proofErr w:type="gramEnd"/>
+    </w:p>
+    <w:p>
+      <w:pPr>
+        <w:spacing w:before="240" w:after="240" w:line="240" w:lineRule="auto"/>
+        <w:jc w:val="both"/>
+        <w:rPr>
+          <w:rFonts w:ascii="Times New Roman" w:eastAsia="Times New Roman" w:hAnsi="Times New Roman" w:cs="Times New Roman"/>
+          <w:sz w:val="24"/>
+          <w:szCs w:val="24"/>
+        </w:rPr>
+      </w:pPr>
+      <w:r>
+        <w:rPr>
+          <w:rFonts w:eastAsia="Times New Roman"/>
+          <w:color w:val="000000"/>
+          <w:sz w:val="24"/>
+          <w:szCs w:val="24"/>
+        </w:rPr>
+        <w:t xml:space="preserve">The player </w:t>
+      </w:r>
+      <w:proofErr w:type="gramStart"/>
+      <w:r>
+        <w:rPr>
+          <w:rFonts w:eastAsia="Times New Roman"/>
+          <w:color w:val="000000"/>
+          <w:sz w:val="24"/>
+          <w:szCs w:val="24"/>
+        </w:rPr>
+        <w:t>prompt</w:t>
+      </w:r>
+      <w:proofErr w:type="gramEnd"/>
+      <w:r>
+        <w:rPr>
+          <w:rFonts w:eastAsia="Times New Roman"/>
+          <w:color w:val="000000"/>
+          <w:sz w:val="24"/>
+          <w:szCs w:val="24"/>
+        </w:rPr>
+        <w:t xml:space="preserve"> the vending machine to show its menu, and buy items from it as long as they have enough points to do so.</w:t>
+      </w:r>
+    </w:p>
+    <w:p>
+      <w:pPr>
+        <w:spacing w:before="240" w:after="240" w:line="240" w:lineRule="auto"/>
+        <w:jc w:val="both"/>
+        <w:rPr>
+          <w:rFonts w:eastAsia="Times New Roman"/>
           <w:color w:val="000000"/>
           <w:sz w:val="24"/>
           <w:szCs w:val="24"/>
@@ -6870,47 +7718,6 @@
     </w:p>
     <w:p>
       <w:pPr>
-        <w:spacing w:before="240" w:after="240" w:line="240" w:lineRule="auto"/>
-        <w:jc w:val="both"/>
-        <w:rPr>
-          <w:rFonts w:eastAsia="Times New Roman"/>
-          <w:b/>
-          <w:bCs/>
-          <w:color w:val="000000"/>
-          <w:sz w:val="24"/>
-          <w:szCs w:val="24"/>
-        </w:rPr>
-      </w:pPr>
-    </w:p>
-    <w:p>
-      <w:pPr>
-        <w:spacing w:before="240" w:after="240" w:line="240" w:lineRule="auto"/>
-        <w:jc w:val="both"/>
-        <w:rPr>
-          <w:rFonts w:eastAsia="Times New Roman"/>
-          <w:b/>
-          <w:bCs/>
-          <w:color w:val="000000"/>
-          <w:sz w:val="24"/>
-          <w:szCs w:val="24"/>
-        </w:rPr>
-      </w:pPr>
-    </w:p>
-    <w:p>
-      <w:pPr>
-        <w:spacing w:before="240" w:after="240" w:line="240" w:lineRule="auto"/>
-        <w:jc w:val="both"/>
-        <w:rPr>
-          <w:rFonts w:ascii="Times New Roman" w:eastAsia="Times New Roman" w:hAnsi="Times New Roman" w:cs="Times New Roman"/>
-          <w:b/>
-          <w:bCs/>
-          <w:sz w:val="24"/>
-          <w:szCs w:val="24"/>
-        </w:rPr>
-      </w:pPr>
-    </w:p>
-    <w:p>
-      <w:pPr>
         <w:spacing w:line="240" w:lineRule="auto"/>
         <w:rPr>
           <w:rFonts w:ascii="Times New Roman" w:eastAsia="Times New Roman" w:hAnsi="Times New Roman" w:cs="Times New Roman"/>
@@ -6943,6 +7750,7 @@
           <w:u w:val="single"/>
           <w:lang w:val="en-MY" w:eastAsia="en-MY"/>
         </w:rPr>
+        <w:lastRenderedPageBreak/>
         <w:t>Design Rationale for Items and Vending Machine</w:t>
       </w:r>
     </w:p>
@@ -7275,7 +8083,6 @@
           <w:szCs w:val="24"/>
           <w:lang w:val="en-MY" w:eastAsia="en-MY"/>
         </w:rPr>
-        <w:lastRenderedPageBreak/>
         <w:t>BuyItem</w:t>
       </w:r>
       <w:proofErr w:type="spellEnd"/>
@@ -7875,6 +8682,7 @@
           <w:szCs w:val="24"/>
           <w:lang w:val="en-MY" w:eastAsia="en-MY"/>
         </w:rPr>
+        <w:lastRenderedPageBreak/>
         <w:t xml:space="preserve">Overrides super’s </w:t>
       </w:r>
       <w:proofErr w:type="gramStart"/>
@@ -8187,475 +8995,475 @@
           <w:u w:val="single"/>
           <w:lang w:val="en-MY" w:eastAsia="en-MY"/>
         </w:rPr>
+        <w:t xml:space="preserve">Egg extends </w:t>
+      </w:r>
+      <w:proofErr w:type="spellStart"/>
+      <w:proofErr w:type="gramStart"/>
+      <w:r>
+        <w:rPr>
+          <w:rFonts w:eastAsia="Times New Roman"/>
+          <w:b/>
+          <w:bCs/>
+          <w:color w:val="000000"/>
+          <w:sz w:val="24"/>
+          <w:szCs w:val="24"/>
+          <w:u w:val="single"/>
+          <w:lang w:val="en-MY" w:eastAsia="en-MY"/>
+        </w:rPr>
+        <w:t>EdibleItem</w:t>
+      </w:r>
+      <w:proofErr w:type="spellEnd"/>
+      <w:proofErr w:type="gramEnd"/>
+    </w:p>
+    <w:p>
+      <w:pPr>
+        <w:spacing w:line="240" w:lineRule="auto"/>
+        <w:rPr>
+          <w:rFonts w:ascii="Times New Roman" w:eastAsia="Times New Roman" w:hAnsi="Times New Roman" w:cs="Times New Roman"/>
+          <w:sz w:val="24"/>
+          <w:szCs w:val="24"/>
+          <w:lang w:val="en-MY" w:eastAsia="en-MY"/>
+        </w:rPr>
+      </w:pPr>
+      <w:r>
+        <w:rPr>
+          <w:rFonts w:eastAsia="Times New Roman"/>
+          <w:color w:val="000000"/>
+          <w:sz w:val="24"/>
+          <w:szCs w:val="24"/>
+          <w:lang w:val="en-MY" w:eastAsia="en-MY"/>
+        </w:rPr>
+        <w:t>Contains all current and future dinosaur eggs and their characteristics. This allows for future modifications to all eggs and lessens unnecessary code. </w:t>
+      </w:r>
+    </w:p>
+    <w:p>
+      <w:pPr>
+        <w:spacing w:line="240" w:lineRule="auto"/>
+        <w:rPr>
+          <w:rFonts w:ascii="Times New Roman" w:eastAsia="Times New Roman" w:hAnsi="Times New Roman" w:cs="Times New Roman"/>
+          <w:sz w:val="24"/>
+          <w:szCs w:val="24"/>
+          <w:lang w:val="en-MY" w:eastAsia="en-MY"/>
+        </w:rPr>
+      </w:pPr>
+      <w:r>
+        <w:rPr>
+          <w:rFonts w:eastAsia="Times New Roman"/>
+          <w:color w:val="000000"/>
+          <w:sz w:val="24"/>
+          <w:szCs w:val="24"/>
+          <w:lang w:val="en-MY" w:eastAsia="en-MY"/>
+        </w:rPr>
+        <w:t xml:space="preserve">Holds attributes of the eggs such as hatch time </w:t>
+      </w:r>
+      <w:proofErr w:type="gramStart"/>
+      <w:r>
+        <w:rPr>
+          <w:rFonts w:eastAsia="Times New Roman"/>
+          <w:color w:val="000000"/>
+          <w:sz w:val="24"/>
+          <w:szCs w:val="24"/>
+          <w:lang w:val="en-MY" w:eastAsia="en-MY"/>
+        </w:rPr>
+        <w:t>needed</w:t>
+      </w:r>
+      <w:proofErr w:type="gramEnd"/>
+      <w:r>
+        <w:rPr>
+          <w:rFonts w:eastAsia="Times New Roman"/>
+          <w:color w:val="000000"/>
+          <w:sz w:val="24"/>
+          <w:szCs w:val="24"/>
+          <w:lang w:val="en-MY" w:eastAsia="en-MY"/>
+        </w:rPr>
+        <w:t xml:space="preserve"> and type of dinosaur hatched.</w:t>
+      </w:r>
+    </w:p>
+    <w:p>
+      <w:pPr>
+        <w:spacing w:line="240" w:lineRule="auto"/>
+        <w:rPr>
+          <w:rFonts w:ascii="Times New Roman" w:eastAsia="Times New Roman" w:hAnsi="Times New Roman" w:cs="Times New Roman"/>
+          <w:sz w:val="24"/>
+          <w:szCs w:val="24"/>
+          <w:lang w:val="en-MY" w:eastAsia="en-MY"/>
+        </w:rPr>
+      </w:pPr>
+      <w:r>
+        <w:rPr>
+          <w:rFonts w:eastAsia="Times New Roman"/>
+          <w:color w:val="000000"/>
+          <w:sz w:val="24"/>
+          <w:szCs w:val="24"/>
+          <w:lang w:val="en-MY" w:eastAsia="en-MY"/>
+        </w:rPr>
+        <w:t xml:space="preserve">If Eggs are picked up and carried in a player’s inventory, override super’s </w:t>
+      </w:r>
+      <w:proofErr w:type="gramStart"/>
+      <w:r>
+        <w:rPr>
+          <w:rFonts w:eastAsia="Times New Roman"/>
+          <w:color w:val="000000"/>
+          <w:sz w:val="24"/>
+          <w:szCs w:val="24"/>
+          <w:lang w:val="en-MY" w:eastAsia="en-MY"/>
+        </w:rPr>
+        <w:t>tick(</w:t>
+      </w:r>
+      <w:proofErr w:type="gramEnd"/>
+      <w:r>
+        <w:rPr>
+          <w:rFonts w:eastAsia="Times New Roman"/>
+          <w:color w:val="000000"/>
+          <w:sz w:val="24"/>
+          <w:szCs w:val="24"/>
+          <w:lang w:val="en-MY" w:eastAsia="en-MY"/>
+        </w:rPr>
+        <w:t>) method is overridden to ensure that they won’t incubate or hatch.</w:t>
+      </w:r>
+    </w:p>
+    <w:p>
+      <w:pPr>
+        <w:spacing w:line="240" w:lineRule="auto"/>
+        <w:rPr>
+          <w:rFonts w:ascii="Times New Roman" w:eastAsia="Times New Roman" w:hAnsi="Times New Roman" w:cs="Times New Roman"/>
+          <w:sz w:val="24"/>
+          <w:szCs w:val="24"/>
+          <w:lang w:val="en-MY" w:eastAsia="en-MY"/>
+        </w:rPr>
+      </w:pPr>
+      <w:r>
+        <w:rPr>
+          <w:rFonts w:eastAsia="Times New Roman"/>
+          <w:color w:val="000000"/>
+          <w:sz w:val="24"/>
+          <w:szCs w:val="24"/>
+          <w:lang w:val="en-MY" w:eastAsia="en-MY"/>
+        </w:rPr>
+        <w:t>If an egg is placed on the ground (</w:t>
+      </w:r>
+      <w:proofErr w:type="spellStart"/>
+      <w:r>
+        <w:rPr>
+          <w:rFonts w:eastAsia="Times New Roman"/>
+          <w:color w:val="000000"/>
+          <w:sz w:val="24"/>
+          <w:szCs w:val="24"/>
+          <w:lang w:val="en-MY" w:eastAsia="en-MY"/>
+        </w:rPr>
+        <w:t>getInventory.remove</w:t>
+      </w:r>
+      <w:proofErr w:type="spellEnd"/>
+      <w:r>
+        <w:rPr>
+          <w:rFonts w:eastAsia="Times New Roman"/>
+          <w:color w:val="000000"/>
+          <w:sz w:val="24"/>
+          <w:szCs w:val="24"/>
+          <w:lang w:val="en-MY" w:eastAsia="en-MY"/>
+        </w:rPr>
+        <w:t>()) or laid by a dinosaur (</w:t>
+      </w:r>
+      <w:proofErr w:type="spellStart"/>
+      <w:r>
+        <w:rPr>
+          <w:rFonts w:eastAsia="Times New Roman"/>
+          <w:color w:val="000000"/>
+          <w:sz w:val="24"/>
+          <w:szCs w:val="24"/>
+          <w:lang w:val="en-MY" w:eastAsia="en-MY"/>
+        </w:rPr>
+        <w:t>layEggAction</w:t>
+      </w:r>
+      <w:proofErr w:type="spellEnd"/>
+      <w:r>
+        <w:rPr>
+          <w:rFonts w:eastAsia="Times New Roman"/>
+          <w:color w:val="000000"/>
+          <w:sz w:val="24"/>
+          <w:szCs w:val="24"/>
+          <w:lang w:val="en-MY" w:eastAsia="en-MY"/>
+        </w:rPr>
+        <w:t xml:space="preserve">), override super’s </w:t>
+      </w:r>
+      <w:proofErr w:type="gramStart"/>
+      <w:r>
+        <w:rPr>
+          <w:rFonts w:eastAsia="Times New Roman"/>
+          <w:color w:val="000000"/>
+          <w:sz w:val="24"/>
+          <w:szCs w:val="24"/>
+          <w:lang w:val="en-MY" w:eastAsia="en-MY"/>
+        </w:rPr>
+        <w:t>tick(</w:t>
+      </w:r>
+      <w:proofErr w:type="gramEnd"/>
+      <w:r>
+        <w:rPr>
+          <w:rFonts w:eastAsia="Times New Roman"/>
+          <w:color w:val="000000"/>
+          <w:sz w:val="24"/>
+          <w:szCs w:val="24"/>
+          <w:lang w:val="en-MY" w:eastAsia="en-MY"/>
+        </w:rPr>
+        <w:t xml:space="preserve">) method to start the countdown until the egg is hatched. </w:t>
+      </w:r>
+      <w:proofErr w:type="spellStart"/>
+      <w:r>
+        <w:rPr>
+          <w:rFonts w:eastAsia="Times New Roman"/>
+          <w:color w:val="000000"/>
+          <w:sz w:val="24"/>
+          <w:szCs w:val="24"/>
+          <w:lang w:val="en-MY" w:eastAsia="en-MY"/>
+        </w:rPr>
+        <w:t>EcoPoints</w:t>
+      </w:r>
+      <w:proofErr w:type="spellEnd"/>
+      <w:r>
+        <w:rPr>
+          <w:rFonts w:eastAsia="Times New Roman"/>
+          <w:color w:val="000000"/>
+          <w:sz w:val="24"/>
+          <w:szCs w:val="24"/>
+          <w:lang w:val="en-MY" w:eastAsia="en-MY"/>
+        </w:rPr>
+        <w:t xml:space="preserve"> are incremented when an egg </w:t>
+      </w:r>
+      <w:proofErr w:type="gramStart"/>
+      <w:r>
+        <w:rPr>
+          <w:rFonts w:eastAsia="Times New Roman"/>
+          <w:color w:val="000000"/>
+          <w:sz w:val="24"/>
+          <w:szCs w:val="24"/>
+          <w:lang w:val="en-MY" w:eastAsia="en-MY"/>
+        </w:rPr>
+        <w:t>hatches</w:t>
+      </w:r>
+      <w:proofErr w:type="gramEnd"/>
+      <w:r>
+        <w:rPr>
+          <w:rFonts w:eastAsia="Times New Roman"/>
+          <w:color w:val="000000"/>
+          <w:sz w:val="24"/>
+          <w:szCs w:val="24"/>
+          <w:lang w:val="en-MY" w:eastAsia="en-MY"/>
+        </w:rPr>
+        <w:t>.</w:t>
+      </w:r>
+    </w:p>
+    <w:p>
+      <w:pPr>
+        <w:spacing w:after="240" w:line="240" w:lineRule="auto"/>
+        <w:rPr>
+          <w:rFonts w:ascii="Times New Roman" w:eastAsia="Times New Roman" w:hAnsi="Times New Roman" w:cs="Times New Roman"/>
+          <w:sz w:val="24"/>
+          <w:szCs w:val="24"/>
+          <w:lang w:val="en-MY" w:eastAsia="en-MY"/>
+        </w:rPr>
+      </w:pPr>
+    </w:p>
+    <w:p>
+      <w:pPr>
+        <w:spacing w:line="240" w:lineRule="auto"/>
+        <w:rPr>
+          <w:rFonts w:ascii="Times New Roman" w:eastAsia="Times New Roman" w:hAnsi="Times New Roman" w:cs="Times New Roman"/>
+          <w:sz w:val="24"/>
+          <w:szCs w:val="24"/>
+          <w:lang w:val="en-MY" w:eastAsia="en-MY"/>
+        </w:rPr>
+      </w:pPr>
+      <w:r>
+        <w:rPr>
+          <w:rFonts w:eastAsia="Times New Roman"/>
+          <w:b/>
+          <w:bCs/>
+          <w:color w:val="000000"/>
+          <w:sz w:val="24"/>
+          <w:szCs w:val="24"/>
+          <w:u w:val="single"/>
+          <w:lang w:val="en-MY" w:eastAsia="en-MY"/>
+        </w:rPr>
+        <w:t xml:space="preserve">Fruit extends </w:t>
+      </w:r>
+      <w:proofErr w:type="spellStart"/>
+      <w:proofErr w:type="gramStart"/>
+      <w:r>
+        <w:rPr>
+          <w:rFonts w:eastAsia="Times New Roman"/>
+          <w:b/>
+          <w:bCs/>
+          <w:color w:val="000000"/>
+          <w:sz w:val="24"/>
+          <w:szCs w:val="24"/>
+          <w:u w:val="single"/>
+          <w:lang w:val="en-MY" w:eastAsia="en-MY"/>
+        </w:rPr>
+        <w:t>EdibleItem</w:t>
+      </w:r>
+      <w:proofErr w:type="spellEnd"/>
+      <w:proofErr w:type="gramEnd"/>
+    </w:p>
+    <w:p>
+      <w:pPr>
+        <w:spacing w:line="240" w:lineRule="auto"/>
+        <w:rPr>
+          <w:rFonts w:ascii="Times New Roman" w:eastAsia="Times New Roman" w:hAnsi="Times New Roman" w:cs="Times New Roman"/>
+          <w:sz w:val="24"/>
+          <w:szCs w:val="24"/>
+          <w:lang w:val="en-MY" w:eastAsia="en-MY"/>
+        </w:rPr>
+      </w:pPr>
+      <w:r>
+        <w:rPr>
+          <w:rFonts w:eastAsia="Times New Roman"/>
+          <w:color w:val="000000"/>
+          <w:sz w:val="24"/>
+          <w:szCs w:val="24"/>
+          <w:lang w:val="en-MY" w:eastAsia="en-MY"/>
+        </w:rPr>
+        <w:t>This class represents a piece of fruit, which is produced by a tree or bush.</w:t>
+      </w:r>
+    </w:p>
+    <w:p>
+      <w:pPr>
+        <w:spacing w:line="240" w:lineRule="auto"/>
+        <w:rPr>
+          <w:rFonts w:ascii="Times New Roman" w:eastAsia="Times New Roman" w:hAnsi="Times New Roman" w:cs="Times New Roman"/>
+          <w:sz w:val="24"/>
+          <w:szCs w:val="24"/>
+          <w:lang w:val="en-MY" w:eastAsia="en-MY"/>
+        </w:rPr>
+      </w:pPr>
+      <w:r>
+        <w:rPr>
+          <w:rFonts w:eastAsia="Times New Roman"/>
+          <w:color w:val="000000"/>
+          <w:sz w:val="24"/>
+          <w:szCs w:val="24"/>
+          <w:lang w:val="en-MY" w:eastAsia="en-MY"/>
+        </w:rPr>
+        <w:t>This is a food source of all herbivorous dinosaurs.</w:t>
+      </w:r>
+    </w:p>
+    <w:p>
+      <w:pPr>
+        <w:spacing w:line="240" w:lineRule="auto"/>
+        <w:rPr>
+          <w:rFonts w:ascii="Times New Roman" w:eastAsia="Times New Roman" w:hAnsi="Times New Roman" w:cs="Times New Roman"/>
+          <w:sz w:val="24"/>
+          <w:szCs w:val="24"/>
+          <w:lang w:val="en-MY" w:eastAsia="en-MY"/>
+        </w:rPr>
+      </w:pPr>
+      <w:r>
+        <w:rPr>
+          <w:rFonts w:eastAsia="Times New Roman"/>
+          <w:color w:val="000000"/>
+          <w:sz w:val="24"/>
+          <w:szCs w:val="24"/>
+          <w:lang w:val="en-MY" w:eastAsia="en-MY"/>
+        </w:rPr>
+        <w:t xml:space="preserve">Overrides super’s </w:t>
+      </w:r>
+      <w:proofErr w:type="gramStart"/>
+      <w:r>
+        <w:rPr>
+          <w:rFonts w:eastAsia="Times New Roman"/>
+          <w:color w:val="000000"/>
+          <w:sz w:val="24"/>
+          <w:szCs w:val="24"/>
+          <w:lang w:val="en-MY" w:eastAsia="en-MY"/>
+        </w:rPr>
+        <w:t>tick(</w:t>
+      </w:r>
+      <w:proofErr w:type="gramEnd"/>
+      <w:r>
+        <w:rPr>
+          <w:rFonts w:eastAsia="Times New Roman"/>
+          <w:color w:val="000000"/>
+          <w:sz w:val="24"/>
+          <w:szCs w:val="24"/>
+          <w:lang w:val="en-MY" w:eastAsia="en-MY"/>
+        </w:rPr>
+        <w:t>) method to start the rotting process (15 turns) as soon as it is dropped.</w:t>
+      </w:r>
+    </w:p>
+    <w:p>
+      <w:pPr>
+        <w:spacing w:after="240" w:line="240" w:lineRule="auto"/>
+        <w:rPr>
+          <w:rFonts w:ascii="Times New Roman" w:eastAsia="Times New Roman" w:hAnsi="Times New Roman" w:cs="Times New Roman"/>
+          <w:sz w:val="24"/>
+          <w:szCs w:val="24"/>
+          <w:lang w:val="en-MY" w:eastAsia="en-MY"/>
+        </w:rPr>
+      </w:pPr>
+      <w:r>
+        <w:rPr>
+          <w:rFonts w:ascii="Times New Roman" w:eastAsia="Times New Roman" w:hAnsi="Times New Roman" w:cs="Times New Roman"/>
+          <w:sz w:val="24"/>
+          <w:szCs w:val="24"/>
+          <w:lang w:val="en-MY" w:eastAsia="en-MY"/>
+        </w:rPr>
+        <w:br/>
+      </w:r>
+      <w:r>
+        <w:rPr>
+          <w:rFonts w:ascii="Times New Roman" w:eastAsia="Times New Roman" w:hAnsi="Times New Roman" w:cs="Times New Roman"/>
+          <w:sz w:val="24"/>
+          <w:szCs w:val="24"/>
+          <w:lang w:val="en-MY" w:eastAsia="en-MY"/>
+        </w:rPr>
+        <w:br/>
+      </w:r>
+      <w:r>
+        <w:rPr>
+          <w:rFonts w:eastAsia="Times New Roman"/>
+          <w:b/>
+          <w:bCs/>
+          <w:color w:val="000000"/>
+          <w:sz w:val="24"/>
+          <w:szCs w:val="24"/>
+          <w:u w:val="single"/>
+          <w:lang w:val="en-MY" w:eastAsia="en-MY"/>
+        </w:rPr>
+        <w:t>Interaction Diagram of Egg</w:t>
+      </w:r>
+    </w:p>
+    <w:p>
+      <w:pPr>
+        <w:spacing w:line="240" w:lineRule="auto"/>
+        <w:rPr>
+          <w:rFonts w:ascii="Times New Roman" w:eastAsia="Times New Roman" w:hAnsi="Times New Roman" w:cs="Times New Roman"/>
+          <w:sz w:val="24"/>
+          <w:szCs w:val="24"/>
+          <w:lang w:val="en-MY" w:eastAsia="en-MY"/>
+        </w:rPr>
+      </w:pPr>
+    </w:p>
+    <w:p>
+      <w:pPr>
+        <w:spacing w:line="240" w:lineRule="auto"/>
+        <w:rPr>
+          <w:rFonts w:ascii="Times New Roman" w:eastAsia="Times New Roman" w:hAnsi="Times New Roman" w:cs="Times New Roman"/>
+          <w:sz w:val="24"/>
+          <w:szCs w:val="24"/>
+          <w:lang w:val="en-MY" w:eastAsia="en-MY"/>
+        </w:rPr>
+      </w:pPr>
+      <w:r>
+        <w:rPr>
+          <w:rFonts w:eastAsia="Times New Roman"/>
+          <w:noProof/>
+          <w:color w:val="000000"/>
+          <w:sz w:val="24"/>
+          <w:szCs w:val="24"/>
+          <w:bdr w:val="none" w:sz="0" w:space="0" w:color="auto" w:frame="1"/>
+          <w:lang w:val="en-MY" w:eastAsia="en-MY"/>
+        </w:rPr>
         <w:lastRenderedPageBreak/>
-        <w:t xml:space="preserve">Egg extends </w:t>
-      </w:r>
-      <w:proofErr w:type="spellStart"/>
-      <w:proofErr w:type="gramStart"/>
-      <w:r>
-        <w:rPr>
-          <w:rFonts w:eastAsia="Times New Roman"/>
-          <w:b/>
-          <w:bCs/>
-          <w:color w:val="000000"/>
-          <w:sz w:val="24"/>
-          <w:szCs w:val="24"/>
-          <w:u w:val="single"/>
-          <w:lang w:val="en-MY" w:eastAsia="en-MY"/>
-        </w:rPr>
-        <w:t>EdibleItem</w:t>
-      </w:r>
-      <w:proofErr w:type="spellEnd"/>
-      <w:proofErr w:type="gramEnd"/>
-    </w:p>
-    <w:p>
-      <w:pPr>
-        <w:spacing w:line="240" w:lineRule="auto"/>
-        <w:rPr>
-          <w:rFonts w:ascii="Times New Roman" w:eastAsia="Times New Roman" w:hAnsi="Times New Roman" w:cs="Times New Roman"/>
-          <w:sz w:val="24"/>
-          <w:szCs w:val="24"/>
-          <w:lang w:val="en-MY" w:eastAsia="en-MY"/>
-        </w:rPr>
-      </w:pPr>
-      <w:r>
-        <w:rPr>
-          <w:rFonts w:eastAsia="Times New Roman"/>
-          <w:color w:val="000000"/>
-          <w:sz w:val="24"/>
-          <w:szCs w:val="24"/>
-          <w:lang w:val="en-MY" w:eastAsia="en-MY"/>
-        </w:rPr>
-        <w:t>Contains all current and future dinosaur eggs and their characteristics. This allows for future modifications to all eggs and lessens unnecessary code. </w:t>
-      </w:r>
-    </w:p>
-    <w:p>
-      <w:pPr>
-        <w:spacing w:line="240" w:lineRule="auto"/>
-        <w:rPr>
-          <w:rFonts w:ascii="Times New Roman" w:eastAsia="Times New Roman" w:hAnsi="Times New Roman" w:cs="Times New Roman"/>
-          <w:sz w:val="24"/>
-          <w:szCs w:val="24"/>
-          <w:lang w:val="en-MY" w:eastAsia="en-MY"/>
-        </w:rPr>
-      </w:pPr>
-      <w:r>
-        <w:rPr>
-          <w:rFonts w:eastAsia="Times New Roman"/>
-          <w:color w:val="000000"/>
-          <w:sz w:val="24"/>
-          <w:szCs w:val="24"/>
-          <w:lang w:val="en-MY" w:eastAsia="en-MY"/>
-        </w:rPr>
-        <w:t xml:space="preserve">Holds attributes of the eggs such as hatch time </w:t>
-      </w:r>
-      <w:proofErr w:type="gramStart"/>
-      <w:r>
-        <w:rPr>
-          <w:rFonts w:eastAsia="Times New Roman"/>
-          <w:color w:val="000000"/>
-          <w:sz w:val="24"/>
-          <w:szCs w:val="24"/>
-          <w:lang w:val="en-MY" w:eastAsia="en-MY"/>
-        </w:rPr>
-        <w:t>needed</w:t>
-      </w:r>
-      <w:proofErr w:type="gramEnd"/>
-      <w:r>
-        <w:rPr>
-          <w:rFonts w:eastAsia="Times New Roman"/>
-          <w:color w:val="000000"/>
-          <w:sz w:val="24"/>
-          <w:szCs w:val="24"/>
-          <w:lang w:val="en-MY" w:eastAsia="en-MY"/>
-        </w:rPr>
-        <w:t xml:space="preserve"> and type of dinosaur hatched.</w:t>
-      </w:r>
-    </w:p>
-    <w:p>
-      <w:pPr>
-        <w:spacing w:line="240" w:lineRule="auto"/>
-        <w:rPr>
-          <w:rFonts w:ascii="Times New Roman" w:eastAsia="Times New Roman" w:hAnsi="Times New Roman" w:cs="Times New Roman"/>
-          <w:sz w:val="24"/>
-          <w:szCs w:val="24"/>
-          <w:lang w:val="en-MY" w:eastAsia="en-MY"/>
-        </w:rPr>
-      </w:pPr>
-      <w:r>
-        <w:rPr>
-          <w:rFonts w:eastAsia="Times New Roman"/>
-          <w:color w:val="000000"/>
-          <w:sz w:val="24"/>
-          <w:szCs w:val="24"/>
-          <w:lang w:val="en-MY" w:eastAsia="en-MY"/>
-        </w:rPr>
-        <w:t xml:space="preserve">If Eggs are picked up and carried in a player’s inventory, override super’s </w:t>
-      </w:r>
-      <w:proofErr w:type="gramStart"/>
-      <w:r>
-        <w:rPr>
-          <w:rFonts w:eastAsia="Times New Roman"/>
-          <w:color w:val="000000"/>
-          <w:sz w:val="24"/>
-          <w:szCs w:val="24"/>
-          <w:lang w:val="en-MY" w:eastAsia="en-MY"/>
-        </w:rPr>
-        <w:t>tick(</w:t>
-      </w:r>
-      <w:proofErr w:type="gramEnd"/>
-      <w:r>
-        <w:rPr>
-          <w:rFonts w:eastAsia="Times New Roman"/>
-          <w:color w:val="000000"/>
-          <w:sz w:val="24"/>
-          <w:szCs w:val="24"/>
-          <w:lang w:val="en-MY" w:eastAsia="en-MY"/>
-        </w:rPr>
-        <w:t>) method is overridden to ensure that they won’t incubate or hatch.</w:t>
-      </w:r>
-    </w:p>
-    <w:p>
-      <w:pPr>
-        <w:spacing w:line="240" w:lineRule="auto"/>
-        <w:rPr>
-          <w:rFonts w:ascii="Times New Roman" w:eastAsia="Times New Roman" w:hAnsi="Times New Roman" w:cs="Times New Roman"/>
-          <w:sz w:val="24"/>
-          <w:szCs w:val="24"/>
-          <w:lang w:val="en-MY" w:eastAsia="en-MY"/>
-        </w:rPr>
-      </w:pPr>
-      <w:r>
-        <w:rPr>
-          <w:rFonts w:eastAsia="Times New Roman"/>
-          <w:color w:val="000000"/>
-          <w:sz w:val="24"/>
-          <w:szCs w:val="24"/>
-          <w:lang w:val="en-MY" w:eastAsia="en-MY"/>
-        </w:rPr>
-        <w:t>If an egg is placed on the ground (</w:t>
-      </w:r>
-      <w:proofErr w:type="spellStart"/>
-      <w:r>
-        <w:rPr>
-          <w:rFonts w:eastAsia="Times New Roman"/>
-          <w:color w:val="000000"/>
-          <w:sz w:val="24"/>
-          <w:szCs w:val="24"/>
-          <w:lang w:val="en-MY" w:eastAsia="en-MY"/>
-        </w:rPr>
-        <w:t>getInventory.remove</w:t>
-      </w:r>
-      <w:proofErr w:type="spellEnd"/>
-      <w:r>
-        <w:rPr>
-          <w:rFonts w:eastAsia="Times New Roman"/>
-          <w:color w:val="000000"/>
-          <w:sz w:val="24"/>
-          <w:szCs w:val="24"/>
-          <w:lang w:val="en-MY" w:eastAsia="en-MY"/>
-        </w:rPr>
-        <w:t>()) or laid by a dinosaur (</w:t>
-      </w:r>
-      <w:proofErr w:type="spellStart"/>
-      <w:r>
-        <w:rPr>
-          <w:rFonts w:eastAsia="Times New Roman"/>
-          <w:color w:val="000000"/>
-          <w:sz w:val="24"/>
-          <w:szCs w:val="24"/>
-          <w:lang w:val="en-MY" w:eastAsia="en-MY"/>
-        </w:rPr>
-        <w:t>layEggAction</w:t>
-      </w:r>
-      <w:proofErr w:type="spellEnd"/>
-      <w:r>
-        <w:rPr>
-          <w:rFonts w:eastAsia="Times New Roman"/>
-          <w:color w:val="000000"/>
-          <w:sz w:val="24"/>
-          <w:szCs w:val="24"/>
-          <w:lang w:val="en-MY" w:eastAsia="en-MY"/>
-        </w:rPr>
-        <w:t xml:space="preserve">), override super’s </w:t>
-      </w:r>
-      <w:proofErr w:type="gramStart"/>
-      <w:r>
-        <w:rPr>
-          <w:rFonts w:eastAsia="Times New Roman"/>
-          <w:color w:val="000000"/>
-          <w:sz w:val="24"/>
-          <w:szCs w:val="24"/>
-          <w:lang w:val="en-MY" w:eastAsia="en-MY"/>
-        </w:rPr>
-        <w:t>tick(</w:t>
-      </w:r>
-      <w:proofErr w:type="gramEnd"/>
-      <w:r>
-        <w:rPr>
-          <w:rFonts w:eastAsia="Times New Roman"/>
-          <w:color w:val="000000"/>
-          <w:sz w:val="24"/>
-          <w:szCs w:val="24"/>
-          <w:lang w:val="en-MY" w:eastAsia="en-MY"/>
-        </w:rPr>
-        <w:t xml:space="preserve">) method to start the countdown until the egg is hatched. </w:t>
-      </w:r>
-      <w:proofErr w:type="spellStart"/>
-      <w:r>
-        <w:rPr>
-          <w:rFonts w:eastAsia="Times New Roman"/>
-          <w:color w:val="000000"/>
-          <w:sz w:val="24"/>
-          <w:szCs w:val="24"/>
-          <w:lang w:val="en-MY" w:eastAsia="en-MY"/>
-        </w:rPr>
-        <w:t>EcoPoints</w:t>
-      </w:r>
-      <w:proofErr w:type="spellEnd"/>
-      <w:r>
-        <w:rPr>
-          <w:rFonts w:eastAsia="Times New Roman"/>
-          <w:color w:val="000000"/>
-          <w:sz w:val="24"/>
-          <w:szCs w:val="24"/>
-          <w:lang w:val="en-MY" w:eastAsia="en-MY"/>
-        </w:rPr>
-        <w:t xml:space="preserve"> are incremented when an egg </w:t>
-      </w:r>
-      <w:proofErr w:type="gramStart"/>
-      <w:r>
-        <w:rPr>
-          <w:rFonts w:eastAsia="Times New Roman"/>
-          <w:color w:val="000000"/>
-          <w:sz w:val="24"/>
-          <w:szCs w:val="24"/>
-          <w:lang w:val="en-MY" w:eastAsia="en-MY"/>
-        </w:rPr>
-        <w:t>hatches</w:t>
-      </w:r>
-      <w:proofErr w:type="gramEnd"/>
-      <w:r>
-        <w:rPr>
-          <w:rFonts w:eastAsia="Times New Roman"/>
-          <w:color w:val="000000"/>
-          <w:sz w:val="24"/>
-          <w:szCs w:val="24"/>
-          <w:lang w:val="en-MY" w:eastAsia="en-MY"/>
-        </w:rPr>
-        <w:t>.</w:t>
-      </w:r>
-    </w:p>
-    <w:p>
-      <w:pPr>
-        <w:spacing w:after="240" w:line="240" w:lineRule="auto"/>
-        <w:rPr>
-          <w:rFonts w:ascii="Times New Roman" w:eastAsia="Times New Roman" w:hAnsi="Times New Roman" w:cs="Times New Roman"/>
-          <w:sz w:val="24"/>
-          <w:szCs w:val="24"/>
-          <w:lang w:val="en-MY" w:eastAsia="en-MY"/>
-        </w:rPr>
-      </w:pPr>
-    </w:p>
-    <w:p>
-      <w:pPr>
-        <w:spacing w:line="240" w:lineRule="auto"/>
-        <w:rPr>
-          <w:rFonts w:ascii="Times New Roman" w:eastAsia="Times New Roman" w:hAnsi="Times New Roman" w:cs="Times New Roman"/>
-          <w:sz w:val="24"/>
-          <w:szCs w:val="24"/>
-          <w:lang w:val="en-MY" w:eastAsia="en-MY"/>
-        </w:rPr>
-      </w:pPr>
-      <w:r>
-        <w:rPr>
-          <w:rFonts w:eastAsia="Times New Roman"/>
-          <w:b/>
-          <w:bCs/>
-          <w:color w:val="000000"/>
-          <w:sz w:val="24"/>
-          <w:szCs w:val="24"/>
-          <w:u w:val="single"/>
-          <w:lang w:val="en-MY" w:eastAsia="en-MY"/>
-        </w:rPr>
-        <w:t xml:space="preserve">Fruit extends </w:t>
-      </w:r>
-      <w:proofErr w:type="spellStart"/>
-      <w:proofErr w:type="gramStart"/>
-      <w:r>
-        <w:rPr>
-          <w:rFonts w:eastAsia="Times New Roman"/>
-          <w:b/>
-          <w:bCs/>
-          <w:color w:val="000000"/>
-          <w:sz w:val="24"/>
-          <w:szCs w:val="24"/>
-          <w:u w:val="single"/>
-          <w:lang w:val="en-MY" w:eastAsia="en-MY"/>
-        </w:rPr>
-        <w:t>EdibleItem</w:t>
-      </w:r>
-      <w:proofErr w:type="spellEnd"/>
-      <w:proofErr w:type="gramEnd"/>
-    </w:p>
-    <w:p>
-      <w:pPr>
-        <w:spacing w:line="240" w:lineRule="auto"/>
-        <w:rPr>
-          <w:rFonts w:ascii="Times New Roman" w:eastAsia="Times New Roman" w:hAnsi="Times New Roman" w:cs="Times New Roman"/>
-          <w:sz w:val="24"/>
-          <w:szCs w:val="24"/>
-          <w:lang w:val="en-MY" w:eastAsia="en-MY"/>
-        </w:rPr>
-      </w:pPr>
-      <w:r>
-        <w:rPr>
-          <w:rFonts w:eastAsia="Times New Roman"/>
-          <w:color w:val="000000"/>
-          <w:sz w:val="24"/>
-          <w:szCs w:val="24"/>
-          <w:lang w:val="en-MY" w:eastAsia="en-MY"/>
-        </w:rPr>
-        <w:t>This class represents a piece of fruit, which is produced by a tree or bush.</w:t>
-      </w:r>
-    </w:p>
-    <w:p>
-      <w:pPr>
-        <w:spacing w:line="240" w:lineRule="auto"/>
-        <w:rPr>
-          <w:rFonts w:ascii="Times New Roman" w:eastAsia="Times New Roman" w:hAnsi="Times New Roman" w:cs="Times New Roman"/>
-          <w:sz w:val="24"/>
-          <w:szCs w:val="24"/>
-          <w:lang w:val="en-MY" w:eastAsia="en-MY"/>
-        </w:rPr>
-      </w:pPr>
-      <w:r>
-        <w:rPr>
-          <w:rFonts w:eastAsia="Times New Roman"/>
-          <w:color w:val="000000"/>
-          <w:sz w:val="24"/>
-          <w:szCs w:val="24"/>
-          <w:lang w:val="en-MY" w:eastAsia="en-MY"/>
-        </w:rPr>
-        <w:t>This is a food source of all herbivorous dinosaurs.</w:t>
-      </w:r>
-    </w:p>
-    <w:p>
-      <w:pPr>
-        <w:spacing w:line="240" w:lineRule="auto"/>
-        <w:rPr>
-          <w:rFonts w:ascii="Times New Roman" w:eastAsia="Times New Roman" w:hAnsi="Times New Roman" w:cs="Times New Roman"/>
-          <w:sz w:val="24"/>
-          <w:szCs w:val="24"/>
-          <w:lang w:val="en-MY" w:eastAsia="en-MY"/>
-        </w:rPr>
-      </w:pPr>
-      <w:r>
-        <w:rPr>
-          <w:rFonts w:eastAsia="Times New Roman"/>
-          <w:color w:val="000000"/>
-          <w:sz w:val="24"/>
-          <w:szCs w:val="24"/>
-          <w:lang w:val="en-MY" w:eastAsia="en-MY"/>
-        </w:rPr>
-        <w:t xml:space="preserve">Overrides super’s </w:t>
-      </w:r>
-      <w:proofErr w:type="gramStart"/>
-      <w:r>
-        <w:rPr>
-          <w:rFonts w:eastAsia="Times New Roman"/>
-          <w:color w:val="000000"/>
-          <w:sz w:val="24"/>
-          <w:szCs w:val="24"/>
-          <w:lang w:val="en-MY" w:eastAsia="en-MY"/>
-        </w:rPr>
-        <w:t>tick(</w:t>
-      </w:r>
-      <w:proofErr w:type="gramEnd"/>
-      <w:r>
-        <w:rPr>
-          <w:rFonts w:eastAsia="Times New Roman"/>
-          <w:color w:val="000000"/>
-          <w:sz w:val="24"/>
-          <w:szCs w:val="24"/>
-          <w:lang w:val="en-MY" w:eastAsia="en-MY"/>
-        </w:rPr>
-        <w:t>) method to start the rotting process (15 turns) as soon as it is dropped.</w:t>
-      </w:r>
-    </w:p>
-    <w:p>
-      <w:pPr>
-        <w:spacing w:after="240" w:line="240" w:lineRule="auto"/>
-        <w:rPr>
-          <w:rFonts w:ascii="Times New Roman" w:eastAsia="Times New Roman" w:hAnsi="Times New Roman" w:cs="Times New Roman"/>
-          <w:sz w:val="24"/>
-          <w:szCs w:val="24"/>
-          <w:lang w:val="en-MY" w:eastAsia="en-MY"/>
-        </w:rPr>
-      </w:pPr>
-      <w:r>
-        <w:rPr>
-          <w:rFonts w:ascii="Times New Roman" w:eastAsia="Times New Roman" w:hAnsi="Times New Roman" w:cs="Times New Roman"/>
-          <w:sz w:val="24"/>
-          <w:szCs w:val="24"/>
-          <w:lang w:val="en-MY" w:eastAsia="en-MY"/>
-        </w:rPr>
-        <w:br/>
-      </w:r>
-      <w:r>
-        <w:rPr>
-          <w:rFonts w:ascii="Times New Roman" w:eastAsia="Times New Roman" w:hAnsi="Times New Roman" w:cs="Times New Roman"/>
-          <w:sz w:val="24"/>
-          <w:szCs w:val="24"/>
-          <w:lang w:val="en-MY" w:eastAsia="en-MY"/>
-        </w:rPr>
-        <w:br/>
-      </w:r>
-      <w:r>
-        <w:rPr>
-          <w:rFonts w:eastAsia="Times New Roman"/>
-          <w:b/>
-          <w:bCs/>
-          <w:color w:val="000000"/>
-          <w:sz w:val="24"/>
-          <w:szCs w:val="24"/>
-          <w:u w:val="single"/>
-          <w:lang w:val="en-MY" w:eastAsia="en-MY"/>
-        </w:rPr>
-        <w:t>Interaction Diagram of Egg</w:t>
-      </w:r>
-    </w:p>
-    <w:p>
-      <w:pPr>
-        <w:spacing w:line="240" w:lineRule="auto"/>
-        <w:rPr>
-          <w:rFonts w:ascii="Times New Roman" w:eastAsia="Times New Roman" w:hAnsi="Times New Roman" w:cs="Times New Roman"/>
-          <w:sz w:val="24"/>
-          <w:szCs w:val="24"/>
-          <w:lang w:val="en-MY" w:eastAsia="en-MY"/>
-        </w:rPr>
-      </w:pPr>
-    </w:p>
-    <w:p>
-      <w:pPr>
-        <w:spacing w:line="240" w:lineRule="auto"/>
-        <w:rPr>
-          <w:rFonts w:ascii="Times New Roman" w:eastAsia="Times New Roman" w:hAnsi="Times New Roman" w:cs="Times New Roman"/>
-          <w:sz w:val="24"/>
-          <w:szCs w:val="24"/>
-          <w:lang w:val="en-MY" w:eastAsia="en-MY"/>
-        </w:rPr>
-      </w:pPr>
-      <w:r>
-        <w:rPr>
-          <w:rFonts w:eastAsia="Times New Roman"/>
-          <w:noProof/>
-          <w:color w:val="000000"/>
-          <w:sz w:val="24"/>
-          <w:szCs w:val="24"/>
-          <w:bdr w:val="none" w:sz="0" w:space="0" w:color="auto" w:frame="1"/>
-          <w:lang w:val="en-MY" w:eastAsia="en-MY"/>
-        </w:rPr>
         <w:drawing>
           <wp:inline distT="0" distB="0" distL="0" distR="0" wp14:anchorId="3538A8D3" wp14:editId="1E0D6D22">
             <wp:extent cx="5733415" cy="3171190"/>
@@ -8674,7 +9482,7 @@
                     </pic:cNvPicPr>
                   </pic:nvPicPr>
                   <pic:blipFill>
-                    <a:blip r:embed="rId9">
+                    <a:blip r:embed="rId16">
                       <a:extLst>
                         <a:ext uri="{28A0092B-C50C-407E-A947-70E740481C1C}">
                           <a14:useLocalDpi xmlns:a14="http://schemas.microsoft.com/office/drawing/2010/main" val="0"/>
@@ -8874,7 +9682,6 @@
           <w:u w:val="single"/>
           <w:lang w:val="en-MY" w:eastAsia="en-MY"/>
         </w:rPr>
-        <w:lastRenderedPageBreak/>
         <w:t>LaserGun</w:t>
       </w:r>
       <w:proofErr w:type="spellEnd"/>
@@ -9307,6 +10114,7 @@
     <w:lsdException w:name="HTML Sample" w:semiHidden="1" w:unhideWhenUsed="1"/>
     <w:lsdException w:name="HTML Typewriter" w:semiHidden="1" w:unhideWhenUsed="1"/>
     <w:lsdException w:name="HTML Variable" w:semiHidden="1" w:unhideWhenUsed="1"/>
+    <w:lsdException w:name="Normal Table" w:semiHidden="1" w:unhideWhenUsed="1"/>
     <w:lsdException w:name="annotation subject" w:semiHidden="1" w:unhideWhenUsed="1"/>
     <w:lsdException w:name="No List" w:semiHidden="1" w:unhideWhenUsed="1"/>
     <w:lsdException w:name="Outline List 1" w:semiHidden="1" w:unhideWhenUsed="1"/>
@@ -9349,8 +10157,11 @@
     <w:lsdException w:name="Table Contemporary" w:semiHidden="1" w:unhideWhenUsed="1"/>
     <w:lsdException w:name="Table Elegant" w:semiHidden="1" w:unhideWhenUsed="1"/>
     <w:lsdException w:name="Table Professional" w:semiHidden="1" w:unhideWhenUsed="1"/>
+    <w:lsdException w:name="Table Subtle 1" w:semiHidden="1" w:unhideWhenUsed="1"/>
     <w:lsdException w:name="Table Subtle 2" w:semiHidden="1" w:unhideWhenUsed="1"/>
     <w:lsdException w:name="Table Web 1" w:semiHidden="1" w:unhideWhenUsed="1"/>
+    <w:lsdException w:name="Table Web 2" w:semiHidden="1" w:unhideWhenUsed="1"/>
+    <w:lsdException w:name="Table Web 3" w:semiHidden="1" w:unhideWhenUsed="1"/>
     <w:lsdException w:name="Balloon Text" w:semiHidden="1" w:unhideWhenUsed="1"/>
     <w:lsdException w:name="Table Grid" w:uiPriority="39"/>
     <w:lsdException w:name="Table Theme" w:semiHidden="1" w:unhideWhenUsed="1"/>

--- a/docs/Design_Rationale.docx
+++ b/docs/Design_Rationale.docx
@@ -1514,7 +1514,7 @@
             <v:path o:extrusionok="f" gradientshapeok="t" o:connecttype="rect"/>
             <o:lock v:ext="edit" aspectratio="t"/>
           </v:shapetype>
-          <v:shape id="_x0000_i1025" type="#_x0000_t75" style="width:450.6pt;height:397.2pt">
+          <v:shape id="_x0000_i1025" type="#_x0000_t75" style="width:450.75pt;height:396.75pt">
             <v:imagedata r:id="rId4" o:title="Dinosaur playTurn() general-how diagram (2)"/>
           </v:shape>
         </w:pict>
@@ -1835,7 +1835,7 @@
           <w:u w:val="single"/>
         </w:rPr>
         <w:pict w14:anchorId="6D8F96FF">
-          <v:shape id="_x0000_i1026" type="#_x0000_t75" style="width:451.2pt;height:211.2pt">
+          <v:shape id="_x0000_i1026" type="#_x0000_t75" style="width:450.75pt;height:211.5pt">
             <v:imagedata r:id="rId5" o:title="Ground-Type Interaction Diagram_ Grow Bush and Bush Death (2)"/>
           </v:shape>
         </w:pict>
@@ -2036,7 +2036,7 @@
           <w:szCs w:val="24"/>
         </w:rPr>
         <w:pict w14:anchorId="41B6B855">
-          <v:shape id="_x0000_i1027" type="#_x0000_t75" style="width:451.2pt;height:243.6pt">
+          <v:shape id="_x0000_i1027" type="#_x0000_t75" style="width:450.75pt;height:243.75pt">
             <v:imagedata r:id="rId6" o:title="ground-type_ Grow Fruit (1)"/>
           </v:shape>
         </w:pict>
@@ -2851,25 +2851,14 @@
           <w:szCs w:val="24"/>
         </w:rPr>
       </w:pPr>
-      <w:proofErr w:type="gramStart"/>
-      <w:r>
-        <w:rPr>
-          <w:rFonts w:eastAsia="Times New Roman"/>
-          <w:color w:val="000000"/>
-          <w:sz w:val="24"/>
-          <w:szCs w:val="24"/>
-        </w:rPr>
-        <w:t>In order to</w:t>
-      </w:r>
-      <w:proofErr w:type="gramEnd"/>
-      <w:r>
-        <w:rPr>
-          <w:rFonts w:eastAsia="Times New Roman"/>
-          <w:color w:val="000000"/>
-          <w:sz w:val="24"/>
-          <w:szCs w:val="24"/>
-        </w:rPr>
-        <w:t xml:space="preserve"> do so, we will</w:t>
+      <w:r>
+        <w:rPr>
+          <w:rFonts w:eastAsia="Times New Roman"/>
+          <w:color w:val="000000"/>
+          <w:sz w:val="24"/>
+          <w:szCs w:val="24"/>
+        </w:rPr>
+        <w:t>In order to do so, we will</w:t>
       </w:r>
       <w:r>
         <w:rPr>
@@ -8255,6 +8244,162 @@
       <w:pPr>
         <w:spacing w:after="240" w:line="240" w:lineRule="auto"/>
         <w:rPr>
+          <w:rFonts w:ascii="Times New Roman" w:eastAsia="Times New Roman" w:hAnsi="Times New Roman" w:cs="Times New Roman"/>
+          <w:sz w:val="24"/>
+          <w:szCs w:val="24"/>
+          <w:lang w:val="en-MY" w:eastAsia="en-MY"/>
+        </w:rPr>
+      </w:pPr>
+      <w:r>
+        <w:rPr>
+          <w:rFonts w:ascii="Times New Roman" w:eastAsia="Times New Roman" w:hAnsi="Times New Roman" w:cs="Times New Roman"/>
+          <w:sz w:val="24"/>
+          <w:szCs w:val="24"/>
+          <w:lang w:val="en-MY" w:eastAsia="en-MY"/>
+        </w:rPr>
+        <w:br/>
+      </w:r>
+      <w:r>
+        <w:rPr>
+          <w:rFonts w:ascii="Times New Roman" w:eastAsia="Times New Roman" w:hAnsi="Times New Roman" w:cs="Times New Roman"/>
+          <w:sz w:val="24"/>
+          <w:szCs w:val="24"/>
+          <w:lang w:val="en-MY" w:eastAsia="en-MY"/>
+        </w:rPr>
+        <w:br/>
+      </w:r>
+      <w:r>
+        <w:rPr>
+          <w:rFonts w:ascii="Times New Roman" w:eastAsia="Times New Roman" w:hAnsi="Times New Roman" w:cs="Times New Roman"/>
+          <w:sz w:val="24"/>
+          <w:szCs w:val="24"/>
+          <w:lang w:val="en-MY" w:eastAsia="en-MY"/>
+        </w:rPr>
+        <w:br/>
+      </w:r>
+      <w:r>
+        <w:rPr>
+          <w:rFonts w:ascii="Times New Roman" w:eastAsia="Times New Roman" w:hAnsi="Times New Roman" w:cs="Times New Roman"/>
+          <w:sz w:val="24"/>
+          <w:szCs w:val="24"/>
+          <w:lang w:val="en-MY" w:eastAsia="en-MY"/>
+        </w:rPr>
+        <w:br/>
+      </w:r>
+      <w:r>
+        <w:rPr>
+          <w:rFonts w:ascii="Times New Roman" w:eastAsia="Times New Roman" w:hAnsi="Times New Roman" w:cs="Times New Roman"/>
+          <w:sz w:val="24"/>
+          <w:szCs w:val="24"/>
+          <w:lang w:val="en-MY" w:eastAsia="en-MY"/>
+        </w:rPr>
+        <w:br/>
+      </w:r>
+      <w:r>
+        <w:rPr>
+          <w:rFonts w:ascii="Times New Roman" w:eastAsia="Times New Roman" w:hAnsi="Times New Roman" w:cs="Times New Roman"/>
+          <w:sz w:val="24"/>
+          <w:szCs w:val="24"/>
+          <w:lang w:val="en-MY" w:eastAsia="en-MY"/>
+        </w:rPr>
+        <w:br/>
+      </w:r>
+      <w:r>
+        <w:rPr>
+          <w:rFonts w:ascii="Times New Roman" w:eastAsia="Times New Roman" w:hAnsi="Times New Roman" w:cs="Times New Roman"/>
+          <w:sz w:val="24"/>
+          <w:szCs w:val="24"/>
+          <w:lang w:val="en-MY" w:eastAsia="en-MY"/>
+        </w:rPr>
+        <w:br/>
+      </w:r>
+      <w:r>
+        <w:rPr>
+          <w:rFonts w:ascii="Times New Roman" w:eastAsia="Times New Roman" w:hAnsi="Times New Roman" w:cs="Times New Roman"/>
+          <w:sz w:val="24"/>
+          <w:szCs w:val="24"/>
+          <w:lang w:val="en-MY" w:eastAsia="en-MY"/>
+        </w:rPr>
+        <w:br/>
+      </w:r>
+      <w:r>
+        <w:rPr>
+          <w:rFonts w:ascii="Times New Roman" w:eastAsia="Times New Roman" w:hAnsi="Times New Roman" w:cs="Times New Roman"/>
+          <w:sz w:val="24"/>
+          <w:szCs w:val="24"/>
+          <w:lang w:val="en-MY" w:eastAsia="en-MY"/>
+        </w:rPr>
+        <w:br/>
+      </w:r>
+      <w:r>
+        <w:rPr>
+          <w:rFonts w:ascii="Times New Roman" w:eastAsia="Times New Roman" w:hAnsi="Times New Roman" w:cs="Times New Roman"/>
+          <w:sz w:val="24"/>
+          <w:szCs w:val="24"/>
+          <w:lang w:val="en-MY" w:eastAsia="en-MY"/>
+        </w:rPr>
+        <w:br/>
+      </w:r>
+      <w:r>
+        <w:rPr>
+          <w:rFonts w:ascii="Times New Roman" w:eastAsia="Times New Roman" w:hAnsi="Times New Roman" w:cs="Times New Roman"/>
+          <w:sz w:val="24"/>
+          <w:szCs w:val="24"/>
+          <w:lang w:val="en-MY" w:eastAsia="en-MY"/>
+        </w:rPr>
+        <w:br/>
+      </w:r>
+      <w:r>
+        <w:rPr>
+          <w:rFonts w:ascii="Times New Roman" w:eastAsia="Times New Roman" w:hAnsi="Times New Roman" w:cs="Times New Roman"/>
+          <w:sz w:val="24"/>
+          <w:szCs w:val="24"/>
+          <w:lang w:val="en-MY" w:eastAsia="en-MY"/>
+        </w:rPr>
+        <w:br/>
+      </w:r>
+      <w:r>
+        <w:rPr>
+          <w:rFonts w:ascii="Times New Roman" w:eastAsia="Times New Roman" w:hAnsi="Times New Roman" w:cs="Times New Roman"/>
+          <w:sz w:val="24"/>
+          <w:szCs w:val="24"/>
+          <w:lang w:val="en-MY" w:eastAsia="en-MY"/>
+        </w:rPr>
+        <w:br/>
+      </w:r>
+      <w:r>
+        <w:rPr>
+          <w:rFonts w:ascii="Times New Roman" w:eastAsia="Times New Roman" w:hAnsi="Times New Roman" w:cs="Times New Roman"/>
+          <w:sz w:val="24"/>
+          <w:szCs w:val="24"/>
+          <w:lang w:val="en-MY" w:eastAsia="en-MY"/>
+        </w:rPr>
+        <w:br/>
+      </w:r>
+      <w:r>
+        <w:rPr>
+          <w:rFonts w:ascii="Times New Roman" w:eastAsia="Times New Roman" w:hAnsi="Times New Roman" w:cs="Times New Roman"/>
+          <w:sz w:val="24"/>
+          <w:szCs w:val="24"/>
+          <w:lang w:val="en-MY" w:eastAsia="en-MY"/>
+        </w:rPr>
+        <w:br/>
+      </w:r>
+      <w:r>
+        <w:rPr>
+          <w:rFonts w:ascii="Times New Roman" w:eastAsia="Times New Roman" w:hAnsi="Times New Roman" w:cs="Times New Roman"/>
+          <w:sz w:val="24"/>
+          <w:szCs w:val="24"/>
+          <w:lang w:val="en-MY" w:eastAsia="en-MY"/>
+        </w:rPr>
+        <w:br/>
+      </w:r>
+    </w:p>
+    <w:p>
+      <w:pPr>
+        <w:spacing w:line="240" w:lineRule="auto"/>
+        <w:jc w:val="both"/>
+        <w:rPr>
           <w:rFonts w:eastAsia="Times New Roman"/>
           <w:b/>
           <w:bCs/>
@@ -8265,34 +8410,11 @@
           <w:lang w:val="en-MY" w:eastAsia="en-MY"/>
         </w:rPr>
       </w:pPr>
-      <w:r>
-        <w:rPr>
-          <w:rFonts w:ascii="Times New Roman" w:eastAsia="Times New Roman" w:hAnsi="Times New Roman" w:cs="Times New Roman"/>
-          <w:sz w:val="24"/>
-          <w:szCs w:val="24"/>
-          <w:lang w:val="en-MY" w:eastAsia="en-MY"/>
-        </w:rPr>
-        <w:br/>
-      </w:r>
-      <w:r>
-        <w:rPr>
-          <w:rFonts w:ascii="Times New Roman" w:eastAsia="Times New Roman" w:hAnsi="Times New Roman" w:cs="Times New Roman"/>
-          <w:sz w:val="24"/>
-          <w:szCs w:val="24"/>
-          <w:lang w:val="en-MY" w:eastAsia="en-MY"/>
-        </w:rPr>
-        <w:br/>
-      </w:r>
-      <w:r>
-        <w:rPr>
-          <w:rFonts w:ascii="Times New Roman" w:eastAsia="Times New Roman" w:hAnsi="Times New Roman" w:cs="Times New Roman"/>
-          <w:sz w:val="24"/>
-          <w:szCs w:val="24"/>
-          <w:lang w:val="en-MY" w:eastAsia="en-MY"/>
-        </w:rPr>
-        <w:br/>
-      </w:r>
-      <w:r>
+    </w:p>
+    <w:p>
+      <w:pPr>
+        <w:spacing w:line="240" w:lineRule="auto"/>
+        <w:jc w:val="both"/>
         <w:rPr>
           <w:rFonts w:eastAsia="Times New Roman"/>
           <w:b/>
@@ -8303,6 +8425,95 @@
           <w:u w:val="single"/>
           <w:lang w:val="en-MY" w:eastAsia="en-MY"/>
         </w:rPr>
+      </w:pPr>
+    </w:p>
+    <w:p>
+      <w:pPr>
+        <w:spacing w:line="240" w:lineRule="auto"/>
+        <w:jc w:val="both"/>
+        <w:rPr>
+          <w:rFonts w:eastAsia="Times New Roman"/>
+          <w:b/>
+          <w:bCs/>
+          <w:color w:val="000000"/>
+          <w:sz w:val="24"/>
+          <w:szCs w:val="24"/>
+          <w:u w:val="single"/>
+          <w:lang w:val="en-MY" w:eastAsia="en-MY"/>
+        </w:rPr>
+      </w:pPr>
+    </w:p>
+    <w:p>
+      <w:pPr>
+        <w:spacing w:line="240" w:lineRule="auto"/>
+        <w:jc w:val="both"/>
+        <w:rPr>
+          <w:rFonts w:eastAsia="Times New Roman"/>
+          <w:b/>
+          <w:bCs/>
+          <w:color w:val="000000"/>
+          <w:sz w:val="24"/>
+          <w:szCs w:val="24"/>
+          <w:u w:val="single"/>
+          <w:lang w:val="en-MY" w:eastAsia="en-MY"/>
+        </w:rPr>
+      </w:pPr>
+    </w:p>
+    <w:p>
+      <w:pPr>
+        <w:spacing w:line="240" w:lineRule="auto"/>
+        <w:jc w:val="both"/>
+        <w:rPr>
+          <w:rFonts w:eastAsia="Times New Roman"/>
+          <w:b/>
+          <w:bCs/>
+          <w:color w:val="000000"/>
+          <w:sz w:val="24"/>
+          <w:szCs w:val="24"/>
+          <w:u w:val="single"/>
+          <w:lang w:val="en-MY" w:eastAsia="en-MY"/>
+        </w:rPr>
+      </w:pPr>
+    </w:p>
+    <w:p>
+      <w:pPr>
+        <w:spacing w:line="240" w:lineRule="auto"/>
+        <w:jc w:val="both"/>
+        <w:rPr>
+          <w:rFonts w:eastAsia="Times New Roman"/>
+          <w:b/>
+          <w:bCs/>
+          <w:color w:val="000000"/>
+          <w:sz w:val="24"/>
+          <w:szCs w:val="24"/>
+          <w:u w:val="single"/>
+          <w:lang w:val="en-MY" w:eastAsia="en-MY"/>
+        </w:rPr>
+      </w:pPr>
+    </w:p>
+    <w:p>
+      <w:pPr>
+        <w:spacing w:line="240" w:lineRule="auto"/>
+        <w:jc w:val="both"/>
+        <w:rPr>
+          <w:rFonts w:ascii="Times New Roman" w:eastAsia="Times New Roman" w:hAnsi="Times New Roman" w:cs="Times New Roman"/>
+          <w:sz w:val="24"/>
+          <w:szCs w:val="24"/>
+          <w:lang w:val="en-MY" w:eastAsia="en-MY"/>
+        </w:rPr>
+      </w:pPr>
+      <w:r>
+        <w:rPr>
+          <w:rFonts w:eastAsia="Times New Roman"/>
+          <w:b/>
+          <w:bCs/>
+          <w:color w:val="000000"/>
+          <w:sz w:val="24"/>
+          <w:szCs w:val="24"/>
+          <w:u w:val="single"/>
+          <w:lang w:val="en-MY" w:eastAsia="en-MY"/>
+        </w:rPr>
+        <w:lastRenderedPageBreak/>
         <w:t xml:space="preserve">Interaction Diagram of </w:t>
       </w:r>
       <w:proofErr w:type="spellStart"/>
@@ -8323,42 +8534,81 @@
     </w:p>
     <w:p>
       <w:pPr>
-        <w:spacing w:after="240" w:line="240" w:lineRule="auto"/>
-        <w:rPr>
-          <w:rFonts w:ascii="Times New Roman" w:eastAsia="Times New Roman" w:hAnsi="Times New Roman" w:cs="Times New Roman"/>
-          <w:sz w:val="24"/>
-          <w:szCs w:val="24"/>
-          <w:lang w:val="en-MY" w:eastAsia="en-MY"/>
-        </w:rPr>
-      </w:pPr>
-      <w:r>
-        <w:rPr>
-          <w:rFonts w:eastAsia="Times New Roman"/>
+        <w:spacing w:before="240" w:after="240" w:line="240" w:lineRule="auto"/>
+        <w:jc w:val="both"/>
+        <w:rPr>
+          <w:rFonts w:ascii="Times New Roman" w:eastAsia="Times New Roman" w:hAnsi="Times New Roman" w:cs="Times New Roman"/>
+          <w:sz w:val="24"/>
+          <w:szCs w:val="24"/>
+          <w:lang w:val="en-MY" w:eastAsia="en-MY"/>
+        </w:rPr>
+      </w:pPr>
+      <w:r>
+        <w:rPr>
+          <w:rFonts w:ascii="Times New Roman" w:eastAsia="Times New Roman" w:hAnsi="Times New Roman" w:cs="Times New Roman"/>
           <w:b/>
           <w:bCs/>
-          <w:color w:val="000000"/>
-          <w:sz w:val="24"/>
-          <w:szCs w:val="24"/>
-          <w:u w:val="single"/>
-          <w:lang w:val="en-MY" w:eastAsia="en-MY"/>
-        </w:rPr>
-        <w:t>#NEEDS REWORK</w:t>
-      </w:r>
-    </w:p>
-    <w:p>
-      <w:pPr>
-        <w:spacing w:after="240" w:line="240" w:lineRule="auto"/>
-        <w:rPr>
-          <w:rFonts w:ascii="Times New Roman" w:eastAsia="Times New Roman" w:hAnsi="Times New Roman" w:cs="Times New Roman"/>
-          <w:sz w:val="24"/>
-          <w:szCs w:val="24"/>
-          <w:lang w:val="en-MY" w:eastAsia="en-MY"/>
-        </w:rPr>
-      </w:pPr>
-    </w:p>
-    <w:p>
-      <w:pPr>
-        <w:spacing w:line="240" w:lineRule="auto"/>
+          <w:noProof/>
+          <w:color w:val="000000"/>
+          <w:sz w:val="24"/>
+          <w:szCs w:val="24"/>
+          <w:bdr w:val="none" w:sz="0" w:space="0" w:color="auto" w:frame="1"/>
+          <w:lang w:val="en-MY" w:eastAsia="en-MY"/>
+        </w:rPr>
+        <w:drawing>
+          <wp:inline distT="0" distB="0" distL="0" distR="0" wp14:anchorId="019BCB41" wp14:editId="5B28509C">
+            <wp:extent cx="5343525" cy="8210550"/>
+            <wp:effectExtent l="0" t="0" r="9525" b="0"/>
+            <wp:docPr id="7" name="Picture 7"/>
+            <wp:cNvGraphicFramePr>
+              <a:graphicFrameLocks xmlns:a="http://schemas.openxmlformats.org/drawingml/2006/main" noChangeAspect="1"/>
+            </wp:cNvGraphicFramePr>
+            <a:graphic xmlns:a="http://schemas.openxmlformats.org/drawingml/2006/main">
+              <a:graphicData uri="http://schemas.openxmlformats.org/drawingml/2006/picture">
+                <pic:pic xmlns:pic="http://schemas.openxmlformats.org/drawingml/2006/picture">
+                  <pic:nvPicPr>
+                    <pic:cNvPr id="0" name="Picture 4"/>
+                    <pic:cNvPicPr>
+                      <a:picLocks noChangeAspect="1" noChangeArrowheads="1"/>
+                    </pic:cNvPicPr>
+                  </pic:nvPicPr>
+                  <pic:blipFill>
+                    <a:blip r:embed="rId16">
+                      <a:extLst>
+                        <a:ext uri="{28A0092B-C50C-407E-A947-70E740481C1C}">
+                          <a14:useLocalDpi xmlns:a14="http://schemas.microsoft.com/office/drawing/2010/main" val="0"/>
+                        </a:ext>
+                      </a:extLst>
+                    </a:blip>
+                    <a:srcRect/>
+                    <a:stretch>
+                      <a:fillRect/>
+                    </a:stretch>
+                  </pic:blipFill>
+                  <pic:spPr bwMode="auto">
+                    <a:xfrm>
+                      <a:off x="0" y="0"/>
+                      <a:ext cx="5343525" cy="8210550"/>
+                    </a:xfrm>
+                    <a:prstGeom prst="rect">
+                      <a:avLst/>
+                    </a:prstGeom>
+                    <a:noFill/>
+                    <a:ln>
+                      <a:noFill/>
+                    </a:ln>
+                  </pic:spPr>
+                </pic:pic>
+              </a:graphicData>
+            </a:graphic>
+          </wp:inline>
+        </w:drawing>
+      </w:r>
+    </w:p>
+    <w:p>
+      <w:pPr>
+        <w:spacing w:before="240" w:after="240" w:line="240" w:lineRule="auto"/>
+        <w:jc w:val="both"/>
         <w:rPr>
           <w:rFonts w:ascii="Times New Roman" w:eastAsia="Times New Roman" w:hAnsi="Times New Roman" w:cs="Times New Roman"/>
           <w:sz w:val="24"/>
@@ -8378,6 +8628,7 @@
           <w:szCs w:val="24"/>
           <w:lang w:val="en-MY" w:eastAsia="en-MY"/>
         </w:rPr>
+        <w:lastRenderedPageBreak/>
         <w:t>Items</w:t>
       </w:r>
       <w:r>
@@ -8682,64 +8933,741 @@
           <w:szCs w:val="24"/>
           <w:lang w:val="en-MY" w:eastAsia="en-MY"/>
         </w:rPr>
+        <w:t xml:space="preserve">Overrides super’s </w:t>
+      </w:r>
+      <w:proofErr w:type="gramStart"/>
+      <w:r>
+        <w:rPr>
+          <w:rFonts w:eastAsia="Times New Roman"/>
+          <w:color w:val="000000"/>
+          <w:sz w:val="24"/>
+          <w:szCs w:val="24"/>
+          <w:lang w:val="en-MY" w:eastAsia="en-MY"/>
+        </w:rPr>
+        <w:t>tick(</w:t>
+      </w:r>
+      <w:proofErr w:type="gramEnd"/>
+      <w:r>
+        <w:rPr>
+          <w:rFonts w:eastAsia="Times New Roman"/>
+          <w:color w:val="000000"/>
+          <w:sz w:val="24"/>
+          <w:szCs w:val="24"/>
+          <w:lang w:val="en-MY" w:eastAsia="en-MY"/>
+        </w:rPr>
+        <w:t>) method to initiate the set rotting timeframe (</w:t>
+      </w:r>
+      <w:proofErr w:type="spellStart"/>
+      <w:r>
+        <w:rPr>
+          <w:rFonts w:eastAsia="Times New Roman"/>
+          <w:color w:val="000000"/>
+          <w:sz w:val="24"/>
+          <w:szCs w:val="24"/>
+          <w:lang w:val="en-MY" w:eastAsia="en-MY"/>
+        </w:rPr>
+        <w:t>e.g</w:t>
+      </w:r>
+      <w:proofErr w:type="spellEnd"/>
+      <w:r>
+        <w:rPr>
+          <w:rFonts w:eastAsia="Times New Roman"/>
+          <w:color w:val="000000"/>
+          <w:sz w:val="24"/>
+          <w:szCs w:val="24"/>
+          <w:lang w:val="en-MY" w:eastAsia="en-MY"/>
+        </w:rPr>
+        <w:t xml:space="preserve"> 30 seconds) if it is placed on the map.</w:t>
+      </w:r>
+    </w:p>
+    <w:p>
+      <w:pPr>
+        <w:spacing w:after="240" w:line="240" w:lineRule="auto"/>
+        <w:rPr>
+          <w:rFonts w:ascii="Times New Roman" w:eastAsia="Times New Roman" w:hAnsi="Times New Roman" w:cs="Times New Roman"/>
+          <w:sz w:val="24"/>
+          <w:szCs w:val="24"/>
+          <w:lang w:val="en-MY" w:eastAsia="en-MY"/>
+        </w:rPr>
+      </w:pPr>
+    </w:p>
+    <w:p>
+      <w:pPr>
+        <w:spacing w:line="240" w:lineRule="auto"/>
+        <w:rPr>
+          <w:rFonts w:ascii="Times New Roman" w:eastAsia="Times New Roman" w:hAnsi="Times New Roman" w:cs="Times New Roman"/>
+          <w:sz w:val="24"/>
+          <w:szCs w:val="24"/>
+          <w:lang w:val="en-MY" w:eastAsia="en-MY"/>
+        </w:rPr>
+      </w:pPr>
+      <w:proofErr w:type="spellStart"/>
+      <w:r>
+        <w:rPr>
+          <w:rFonts w:eastAsia="Times New Roman"/>
+          <w:b/>
+          <w:bCs/>
+          <w:color w:val="000000"/>
+          <w:sz w:val="24"/>
+          <w:szCs w:val="24"/>
+          <w:u w:val="single"/>
+          <w:lang w:val="en-MY" w:eastAsia="en-MY"/>
+        </w:rPr>
+        <w:t>EdibleItem</w:t>
+      </w:r>
+      <w:proofErr w:type="spellEnd"/>
+      <w:r>
+        <w:rPr>
+          <w:rFonts w:eastAsia="Times New Roman"/>
+          <w:b/>
+          <w:bCs/>
+          <w:color w:val="000000"/>
+          <w:sz w:val="24"/>
+          <w:szCs w:val="24"/>
+          <w:u w:val="single"/>
+          <w:lang w:val="en-MY" w:eastAsia="en-MY"/>
+        </w:rPr>
+        <w:t xml:space="preserve"> abstract class extends </w:t>
+      </w:r>
+      <w:proofErr w:type="spellStart"/>
+      <w:proofErr w:type="gramStart"/>
+      <w:r>
+        <w:rPr>
+          <w:rFonts w:eastAsia="Times New Roman"/>
+          <w:b/>
+          <w:bCs/>
+          <w:color w:val="000000"/>
+          <w:sz w:val="24"/>
+          <w:szCs w:val="24"/>
+          <w:u w:val="single"/>
+          <w:lang w:val="en-MY" w:eastAsia="en-MY"/>
+        </w:rPr>
+        <w:t>PortableItem</w:t>
+      </w:r>
+      <w:proofErr w:type="spellEnd"/>
+      <w:proofErr w:type="gramEnd"/>
+      <w:r>
+        <w:rPr>
+          <w:rFonts w:eastAsia="Times New Roman"/>
+          <w:b/>
+          <w:bCs/>
+          <w:color w:val="000000"/>
+          <w:sz w:val="24"/>
+          <w:szCs w:val="24"/>
+          <w:u w:val="single"/>
+          <w:lang w:val="en-MY" w:eastAsia="en-MY"/>
+        </w:rPr>
+        <w:t> </w:t>
+      </w:r>
+    </w:p>
+    <w:p>
+      <w:pPr>
+        <w:spacing w:line="240" w:lineRule="auto"/>
+        <w:rPr>
+          <w:rFonts w:ascii="Times New Roman" w:eastAsia="Times New Roman" w:hAnsi="Times New Roman" w:cs="Times New Roman"/>
+          <w:sz w:val="24"/>
+          <w:szCs w:val="24"/>
+          <w:lang w:val="en-MY" w:eastAsia="en-MY"/>
+        </w:rPr>
+      </w:pPr>
+      <w:r>
+        <w:rPr>
+          <w:rFonts w:eastAsia="Times New Roman"/>
+          <w:color w:val="000000"/>
+          <w:sz w:val="24"/>
+          <w:szCs w:val="24"/>
+          <w:lang w:val="en-MY" w:eastAsia="en-MY"/>
+        </w:rPr>
+        <w:t xml:space="preserve">This abstract class represents all edible items. Manages the corpses of dinosaurs, vegetarian and carnivore meal kits, fruit and all dinosaur eggs. Allows for further implementation of other edible </w:t>
+      </w:r>
+      <w:proofErr w:type="gramStart"/>
+      <w:r>
+        <w:rPr>
+          <w:rFonts w:eastAsia="Times New Roman"/>
+          <w:color w:val="000000"/>
+          <w:sz w:val="24"/>
+          <w:szCs w:val="24"/>
+          <w:lang w:val="en-MY" w:eastAsia="en-MY"/>
+        </w:rPr>
+        <w:t>items .</w:t>
+      </w:r>
+      <w:proofErr w:type="gramEnd"/>
+    </w:p>
+    <w:p>
+      <w:pPr>
+        <w:spacing w:after="240" w:line="240" w:lineRule="auto"/>
+        <w:rPr>
+          <w:rFonts w:ascii="Times New Roman" w:eastAsia="Times New Roman" w:hAnsi="Times New Roman" w:cs="Times New Roman"/>
+          <w:sz w:val="24"/>
+          <w:szCs w:val="24"/>
+          <w:lang w:val="en-MY" w:eastAsia="en-MY"/>
+        </w:rPr>
+      </w:pPr>
+    </w:p>
+    <w:p>
+      <w:pPr>
+        <w:spacing w:line="240" w:lineRule="auto"/>
+        <w:rPr>
+          <w:rFonts w:ascii="Times New Roman" w:eastAsia="Times New Roman" w:hAnsi="Times New Roman" w:cs="Times New Roman"/>
+          <w:sz w:val="24"/>
+          <w:szCs w:val="24"/>
+          <w:lang w:val="en-MY" w:eastAsia="en-MY"/>
+        </w:rPr>
+      </w:pPr>
+      <w:r>
+        <w:rPr>
+          <w:rFonts w:eastAsia="Times New Roman"/>
+          <w:b/>
+          <w:bCs/>
+          <w:color w:val="000000"/>
+          <w:sz w:val="24"/>
+          <w:szCs w:val="24"/>
+          <w:u w:val="single"/>
+          <w:lang w:val="en-MY" w:eastAsia="en-MY"/>
+        </w:rPr>
+        <w:t xml:space="preserve">Egg extends </w:t>
+      </w:r>
+      <w:proofErr w:type="spellStart"/>
+      <w:proofErr w:type="gramStart"/>
+      <w:r>
+        <w:rPr>
+          <w:rFonts w:eastAsia="Times New Roman"/>
+          <w:b/>
+          <w:bCs/>
+          <w:color w:val="000000"/>
+          <w:sz w:val="24"/>
+          <w:szCs w:val="24"/>
+          <w:u w:val="single"/>
+          <w:lang w:val="en-MY" w:eastAsia="en-MY"/>
+        </w:rPr>
+        <w:t>EdibleItem</w:t>
+      </w:r>
+      <w:proofErr w:type="spellEnd"/>
+      <w:proofErr w:type="gramEnd"/>
+    </w:p>
+    <w:p>
+      <w:pPr>
+        <w:spacing w:line="240" w:lineRule="auto"/>
+        <w:rPr>
+          <w:rFonts w:ascii="Times New Roman" w:eastAsia="Times New Roman" w:hAnsi="Times New Roman" w:cs="Times New Roman"/>
+          <w:sz w:val="24"/>
+          <w:szCs w:val="24"/>
+          <w:lang w:val="en-MY" w:eastAsia="en-MY"/>
+        </w:rPr>
+      </w:pPr>
+      <w:r>
+        <w:rPr>
+          <w:rFonts w:eastAsia="Times New Roman"/>
+          <w:color w:val="000000"/>
+          <w:sz w:val="24"/>
+          <w:szCs w:val="24"/>
+          <w:lang w:val="en-MY" w:eastAsia="en-MY"/>
+        </w:rPr>
+        <w:t>Contains all current and future dinosaur eggs and their characteristics. This allows for future modifications to all eggs and lessens unnecessary code. </w:t>
+      </w:r>
+    </w:p>
+    <w:p>
+      <w:pPr>
+        <w:spacing w:line="240" w:lineRule="auto"/>
+        <w:rPr>
+          <w:rFonts w:ascii="Times New Roman" w:eastAsia="Times New Roman" w:hAnsi="Times New Roman" w:cs="Times New Roman"/>
+          <w:sz w:val="24"/>
+          <w:szCs w:val="24"/>
+          <w:lang w:val="en-MY" w:eastAsia="en-MY"/>
+        </w:rPr>
+      </w:pPr>
+      <w:r>
+        <w:rPr>
+          <w:rFonts w:eastAsia="Times New Roman"/>
+          <w:color w:val="000000"/>
+          <w:sz w:val="24"/>
+          <w:szCs w:val="24"/>
+          <w:lang w:val="en-MY" w:eastAsia="en-MY"/>
+        </w:rPr>
+        <w:t xml:space="preserve">Holds attributes of the eggs such as hatch time </w:t>
+      </w:r>
+      <w:proofErr w:type="gramStart"/>
+      <w:r>
+        <w:rPr>
+          <w:rFonts w:eastAsia="Times New Roman"/>
+          <w:color w:val="000000"/>
+          <w:sz w:val="24"/>
+          <w:szCs w:val="24"/>
+          <w:lang w:val="en-MY" w:eastAsia="en-MY"/>
+        </w:rPr>
+        <w:t>needed</w:t>
+      </w:r>
+      <w:proofErr w:type="gramEnd"/>
+      <w:r>
+        <w:rPr>
+          <w:rFonts w:eastAsia="Times New Roman"/>
+          <w:color w:val="000000"/>
+          <w:sz w:val="24"/>
+          <w:szCs w:val="24"/>
+          <w:lang w:val="en-MY" w:eastAsia="en-MY"/>
+        </w:rPr>
+        <w:t xml:space="preserve"> and type of dinosaur hatched.</w:t>
+      </w:r>
+    </w:p>
+    <w:p>
+      <w:pPr>
+        <w:spacing w:line="240" w:lineRule="auto"/>
+        <w:rPr>
+          <w:rFonts w:ascii="Times New Roman" w:eastAsia="Times New Roman" w:hAnsi="Times New Roman" w:cs="Times New Roman"/>
+          <w:sz w:val="24"/>
+          <w:szCs w:val="24"/>
+          <w:lang w:val="en-MY" w:eastAsia="en-MY"/>
+        </w:rPr>
+      </w:pPr>
+      <w:r>
+        <w:rPr>
+          <w:rFonts w:eastAsia="Times New Roman"/>
+          <w:color w:val="000000"/>
+          <w:sz w:val="24"/>
+          <w:szCs w:val="24"/>
+          <w:lang w:val="en-MY" w:eastAsia="en-MY"/>
+        </w:rPr>
+        <w:t xml:space="preserve">If Eggs are picked up and carried in a player’s inventory, override super’s </w:t>
+      </w:r>
+      <w:proofErr w:type="gramStart"/>
+      <w:r>
+        <w:rPr>
+          <w:rFonts w:eastAsia="Times New Roman"/>
+          <w:color w:val="000000"/>
+          <w:sz w:val="24"/>
+          <w:szCs w:val="24"/>
+          <w:lang w:val="en-MY" w:eastAsia="en-MY"/>
+        </w:rPr>
+        <w:t>tick(</w:t>
+      </w:r>
+      <w:proofErr w:type="gramEnd"/>
+      <w:r>
+        <w:rPr>
+          <w:rFonts w:eastAsia="Times New Roman"/>
+          <w:color w:val="000000"/>
+          <w:sz w:val="24"/>
+          <w:szCs w:val="24"/>
+          <w:lang w:val="en-MY" w:eastAsia="en-MY"/>
+        </w:rPr>
+        <w:t>) method is overridden to ensure that they won’t incubate or hatch.</w:t>
+      </w:r>
+    </w:p>
+    <w:p>
+      <w:pPr>
+        <w:spacing w:line="240" w:lineRule="auto"/>
+        <w:rPr>
+          <w:rFonts w:ascii="Times New Roman" w:eastAsia="Times New Roman" w:hAnsi="Times New Roman" w:cs="Times New Roman"/>
+          <w:sz w:val="24"/>
+          <w:szCs w:val="24"/>
+          <w:lang w:val="en-MY" w:eastAsia="en-MY"/>
+        </w:rPr>
+      </w:pPr>
+      <w:r>
+        <w:rPr>
+          <w:rFonts w:eastAsia="Times New Roman"/>
+          <w:color w:val="000000"/>
+          <w:sz w:val="24"/>
+          <w:szCs w:val="24"/>
+          <w:lang w:val="en-MY" w:eastAsia="en-MY"/>
+        </w:rPr>
+        <w:t>If an egg is placed on the ground (</w:t>
+      </w:r>
+      <w:proofErr w:type="spellStart"/>
+      <w:r>
+        <w:rPr>
+          <w:rFonts w:eastAsia="Times New Roman"/>
+          <w:color w:val="000000"/>
+          <w:sz w:val="24"/>
+          <w:szCs w:val="24"/>
+          <w:lang w:val="en-MY" w:eastAsia="en-MY"/>
+        </w:rPr>
+        <w:t>getInventory.remove</w:t>
+      </w:r>
+      <w:proofErr w:type="spellEnd"/>
+      <w:r>
+        <w:rPr>
+          <w:rFonts w:eastAsia="Times New Roman"/>
+          <w:color w:val="000000"/>
+          <w:sz w:val="24"/>
+          <w:szCs w:val="24"/>
+          <w:lang w:val="en-MY" w:eastAsia="en-MY"/>
+        </w:rPr>
+        <w:t>()) or laid by a dinosaur (</w:t>
+      </w:r>
+      <w:proofErr w:type="spellStart"/>
+      <w:r>
+        <w:rPr>
+          <w:rFonts w:eastAsia="Times New Roman"/>
+          <w:color w:val="000000"/>
+          <w:sz w:val="24"/>
+          <w:szCs w:val="24"/>
+          <w:lang w:val="en-MY" w:eastAsia="en-MY"/>
+        </w:rPr>
+        <w:t>layEggAction</w:t>
+      </w:r>
+      <w:proofErr w:type="spellEnd"/>
+      <w:r>
+        <w:rPr>
+          <w:rFonts w:eastAsia="Times New Roman"/>
+          <w:color w:val="000000"/>
+          <w:sz w:val="24"/>
+          <w:szCs w:val="24"/>
+          <w:lang w:val="en-MY" w:eastAsia="en-MY"/>
+        </w:rPr>
+        <w:t xml:space="preserve">), override super’s </w:t>
+      </w:r>
+      <w:proofErr w:type="gramStart"/>
+      <w:r>
+        <w:rPr>
+          <w:rFonts w:eastAsia="Times New Roman"/>
+          <w:color w:val="000000"/>
+          <w:sz w:val="24"/>
+          <w:szCs w:val="24"/>
+          <w:lang w:val="en-MY" w:eastAsia="en-MY"/>
+        </w:rPr>
+        <w:t>tick(</w:t>
+      </w:r>
+      <w:proofErr w:type="gramEnd"/>
+      <w:r>
+        <w:rPr>
+          <w:rFonts w:eastAsia="Times New Roman"/>
+          <w:color w:val="000000"/>
+          <w:sz w:val="24"/>
+          <w:szCs w:val="24"/>
+          <w:lang w:val="en-MY" w:eastAsia="en-MY"/>
+        </w:rPr>
+        <w:t xml:space="preserve">) method to start the countdown until the egg is hatched. </w:t>
+      </w:r>
+      <w:proofErr w:type="spellStart"/>
+      <w:r>
+        <w:rPr>
+          <w:rFonts w:eastAsia="Times New Roman"/>
+          <w:color w:val="000000"/>
+          <w:sz w:val="24"/>
+          <w:szCs w:val="24"/>
+          <w:lang w:val="en-MY" w:eastAsia="en-MY"/>
+        </w:rPr>
+        <w:t>EcoPoints</w:t>
+      </w:r>
+      <w:proofErr w:type="spellEnd"/>
+      <w:r>
+        <w:rPr>
+          <w:rFonts w:eastAsia="Times New Roman"/>
+          <w:color w:val="000000"/>
+          <w:sz w:val="24"/>
+          <w:szCs w:val="24"/>
+          <w:lang w:val="en-MY" w:eastAsia="en-MY"/>
+        </w:rPr>
+        <w:t xml:space="preserve"> are incremented when an egg </w:t>
+      </w:r>
+      <w:proofErr w:type="gramStart"/>
+      <w:r>
+        <w:rPr>
+          <w:rFonts w:eastAsia="Times New Roman"/>
+          <w:color w:val="000000"/>
+          <w:sz w:val="24"/>
+          <w:szCs w:val="24"/>
+          <w:lang w:val="en-MY" w:eastAsia="en-MY"/>
+        </w:rPr>
+        <w:t>hatches</w:t>
+      </w:r>
+      <w:proofErr w:type="gramEnd"/>
+      <w:r>
+        <w:rPr>
+          <w:rFonts w:eastAsia="Times New Roman"/>
+          <w:color w:val="000000"/>
+          <w:sz w:val="24"/>
+          <w:szCs w:val="24"/>
+          <w:lang w:val="en-MY" w:eastAsia="en-MY"/>
+        </w:rPr>
+        <w:t>.</w:t>
+      </w:r>
+    </w:p>
+    <w:p>
+      <w:pPr>
+        <w:spacing w:after="240" w:line="240" w:lineRule="auto"/>
+        <w:rPr>
+          <w:rFonts w:ascii="Times New Roman" w:eastAsia="Times New Roman" w:hAnsi="Times New Roman" w:cs="Times New Roman"/>
+          <w:sz w:val="24"/>
+          <w:szCs w:val="24"/>
+          <w:lang w:val="en-MY" w:eastAsia="en-MY"/>
+        </w:rPr>
+      </w:pPr>
+    </w:p>
+    <w:p>
+      <w:pPr>
+        <w:spacing w:line="240" w:lineRule="auto"/>
+        <w:rPr>
+          <w:rFonts w:ascii="Times New Roman" w:eastAsia="Times New Roman" w:hAnsi="Times New Roman" w:cs="Times New Roman"/>
+          <w:sz w:val="24"/>
+          <w:szCs w:val="24"/>
+          <w:lang w:val="en-MY" w:eastAsia="en-MY"/>
+        </w:rPr>
+      </w:pPr>
+      <w:r>
+        <w:rPr>
+          <w:rFonts w:eastAsia="Times New Roman"/>
+          <w:b/>
+          <w:bCs/>
+          <w:color w:val="000000"/>
+          <w:sz w:val="24"/>
+          <w:szCs w:val="24"/>
+          <w:u w:val="single"/>
+          <w:lang w:val="en-MY" w:eastAsia="en-MY"/>
+        </w:rPr>
+        <w:t xml:space="preserve">Fruit extends </w:t>
+      </w:r>
+      <w:proofErr w:type="spellStart"/>
+      <w:proofErr w:type="gramStart"/>
+      <w:r>
+        <w:rPr>
+          <w:rFonts w:eastAsia="Times New Roman"/>
+          <w:b/>
+          <w:bCs/>
+          <w:color w:val="000000"/>
+          <w:sz w:val="24"/>
+          <w:szCs w:val="24"/>
+          <w:u w:val="single"/>
+          <w:lang w:val="en-MY" w:eastAsia="en-MY"/>
+        </w:rPr>
+        <w:t>EdibleItem</w:t>
+      </w:r>
+      <w:proofErr w:type="spellEnd"/>
+      <w:proofErr w:type="gramEnd"/>
+    </w:p>
+    <w:p>
+      <w:pPr>
+        <w:spacing w:line="240" w:lineRule="auto"/>
+        <w:rPr>
+          <w:rFonts w:ascii="Times New Roman" w:eastAsia="Times New Roman" w:hAnsi="Times New Roman" w:cs="Times New Roman"/>
+          <w:sz w:val="24"/>
+          <w:szCs w:val="24"/>
+          <w:lang w:val="en-MY" w:eastAsia="en-MY"/>
+        </w:rPr>
+      </w:pPr>
+      <w:r>
+        <w:rPr>
+          <w:rFonts w:eastAsia="Times New Roman"/>
+          <w:color w:val="000000"/>
+          <w:sz w:val="24"/>
+          <w:szCs w:val="24"/>
+          <w:lang w:val="en-MY" w:eastAsia="en-MY"/>
+        </w:rPr>
+        <w:t>This class represents a piece of fruit, which is produced by a tree or bush.</w:t>
+      </w:r>
+    </w:p>
+    <w:p>
+      <w:pPr>
+        <w:spacing w:line="240" w:lineRule="auto"/>
+        <w:rPr>
+          <w:rFonts w:ascii="Times New Roman" w:eastAsia="Times New Roman" w:hAnsi="Times New Roman" w:cs="Times New Roman"/>
+          <w:sz w:val="24"/>
+          <w:szCs w:val="24"/>
+          <w:lang w:val="en-MY" w:eastAsia="en-MY"/>
+        </w:rPr>
+      </w:pPr>
+      <w:r>
+        <w:rPr>
+          <w:rFonts w:eastAsia="Times New Roman"/>
+          <w:color w:val="000000"/>
+          <w:sz w:val="24"/>
+          <w:szCs w:val="24"/>
+          <w:lang w:val="en-MY" w:eastAsia="en-MY"/>
+        </w:rPr>
+        <w:t>This is a food source of all herbivorous dinosaurs.</w:t>
+      </w:r>
+    </w:p>
+    <w:p>
+      <w:pPr>
+        <w:spacing w:line="240" w:lineRule="auto"/>
+        <w:rPr>
+          <w:rFonts w:ascii="Times New Roman" w:eastAsia="Times New Roman" w:hAnsi="Times New Roman" w:cs="Times New Roman"/>
+          <w:sz w:val="24"/>
+          <w:szCs w:val="24"/>
+          <w:lang w:val="en-MY" w:eastAsia="en-MY"/>
+        </w:rPr>
+      </w:pPr>
+      <w:r>
+        <w:rPr>
+          <w:rFonts w:eastAsia="Times New Roman"/>
+          <w:color w:val="000000"/>
+          <w:sz w:val="24"/>
+          <w:szCs w:val="24"/>
+          <w:lang w:val="en-MY" w:eastAsia="en-MY"/>
+        </w:rPr>
+        <w:t xml:space="preserve">Overrides super’s </w:t>
+      </w:r>
+      <w:proofErr w:type="gramStart"/>
+      <w:r>
+        <w:rPr>
+          <w:rFonts w:eastAsia="Times New Roman"/>
+          <w:color w:val="000000"/>
+          <w:sz w:val="24"/>
+          <w:szCs w:val="24"/>
+          <w:lang w:val="en-MY" w:eastAsia="en-MY"/>
+        </w:rPr>
+        <w:t>tick(</w:t>
+      </w:r>
+      <w:proofErr w:type="gramEnd"/>
+      <w:r>
+        <w:rPr>
+          <w:rFonts w:eastAsia="Times New Roman"/>
+          <w:color w:val="000000"/>
+          <w:sz w:val="24"/>
+          <w:szCs w:val="24"/>
+          <w:lang w:val="en-MY" w:eastAsia="en-MY"/>
+        </w:rPr>
+        <w:t>) method to start the rotting process (15 turns) as soon as it is dropped.</w:t>
+      </w:r>
+    </w:p>
+    <w:p>
+      <w:pPr>
+        <w:spacing w:line="240" w:lineRule="auto"/>
+        <w:rPr>
+          <w:rFonts w:ascii="Times New Roman" w:eastAsia="Times New Roman" w:hAnsi="Times New Roman" w:cs="Times New Roman"/>
+          <w:sz w:val="24"/>
+          <w:szCs w:val="24"/>
+          <w:lang w:val="en-MY" w:eastAsia="en-MY"/>
+        </w:rPr>
+      </w:pPr>
+    </w:p>
+    <w:p>
+      <w:pPr>
+        <w:spacing w:line="240" w:lineRule="auto"/>
+        <w:jc w:val="both"/>
+        <w:rPr>
+          <w:rFonts w:eastAsia="Times New Roman"/>
+          <w:b/>
+          <w:bCs/>
+          <w:color w:val="000000"/>
+          <w:sz w:val="24"/>
+          <w:szCs w:val="24"/>
+          <w:u w:val="single"/>
+          <w:lang w:val="en-MY" w:eastAsia="en-MY"/>
+        </w:rPr>
+      </w:pPr>
+    </w:p>
+    <w:p>
+      <w:pPr>
+        <w:spacing w:line="240" w:lineRule="auto"/>
+        <w:jc w:val="both"/>
+        <w:rPr>
+          <w:rFonts w:eastAsia="Times New Roman"/>
+          <w:b/>
+          <w:bCs/>
+          <w:color w:val="000000"/>
+          <w:sz w:val="24"/>
+          <w:szCs w:val="24"/>
+          <w:u w:val="single"/>
+          <w:lang w:val="en-MY" w:eastAsia="en-MY"/>
+        </w:rPr>
+      </w:pPr>
+    </w:p>
+    <w:p>
+      <w:pPr>
+        <w:spacing w:line="240" w:lineRule="auto"/>
+        <w:jc w:val="both"/>
+        <w:rPr>
+          <w:rFonts w:eastAsia="Times New Roman"/>
+          <w:b/>
+          <w:bCs/>
+          <w:color w:val="000000"/>
+          <w:sz w:val="24"/>
+          <w:szCs w:val="24"/>
+          <w:u w:val="single"/>
+          <w:lang w:val="en-MY" w:eastAsia="en-MY"/>
+        </w:rPr>
+      </w:pPr>
+    </w:p>
+    <w:p>
+      <w:pPr>
+        <w:spacing w:line="240" w:lineRule="auto"/>
+        <w:jc w:val="both"/>
+        <w:rPr>
+          <w:rFonts w:eastAsia="Times New Roman"/>
+          <w:b/>
+          <w:bCs/>
+          <w:color w:val="000000"/>
+          <w:sz w:val="24"/>
+          <w:szCs w:val="24"/>
+          <w:u w:val="single"/>
+          <w:lang w:val="en-MY" w:eastAsia="en-MY"/>
+        </w:rPr>
+      </w:pPr>
+    </w:p>
+    <w:p>
+      <w:pPr>
+        <w:spacing w:line="240" w:lineRule="auto"/>
+        <w:jc w:val="both"/>
+        <w:rPr>
+          <w:rFonts w:eastAsia="Times New Roman"/>
+          <w:b/>
+          <w:bCs/>
+          <w:color w:val="000000"/>
+          <w:sz w:val="24"/>
+          <w:szCs w:val="24"/>
+          <w:u w:val="single"/>
+          <w:lang w:val="en-MY" w:eastAsia="en-MY"/>
+        </w:rPr>
+      </w:pPr>
+    </w:p>
+    <w:p>
+      <w:pPr>
+        <w:spacing w:line="240" w:lineRule="auto"/>
+        <w:jc w:val="both"/>
+        <w:rPr>
+          <w:rFonts w:eastAsia="Times New Roman"/>
+          <w:b/>
+          <w:bCs/>
+          <w:color w:val="000000"/>
+          <w:sz w:val="24"/>
+          <w:szCs w:val="24"/>
+          <w:u w:val="single"/>
+          <w:lang w:val="en-MY" w:eastAsia="en-MY"/>
+        </w:rPr>
+      </w:pPr>
+    </w:p>
+    <w:p>
+      <w:pPr>
+        <w:spacing w:line="240" w:lineRule="auto"/>
+        <w:jc w:val="both"/>
+        <w:rPr>
+          <w:rFonts w:eastAsia="Times New Roman"/>
+          <w:b/>
+          <w:bCs/>
+          <w:color w:val="000000"/>
+          <w:sz w:val="24"/>
+          <w:szCs w:val="24"/>
+          <w:u w:val="single"/>
+          <w:lang w:val="en-MY" w:eastAsia="en-MY"/>
+        </w:rPr>
+      </w:pPr>
+    </w:p>
+    <w:p>
+      <w:pPr>
+        <w:spacing w:line="240" w:lineRule="auto"/>
+        <w:jc w:val="both"/>
+        <w:rPr>
+          <w:rFonts w:ascii="Times New Roman" w:eastAsia="Times New Roman" w:hAnsi="Times New Roman" w:cs="Times New Roman"/>
+          <w:sz w:val="24"/>
+          <w:szCs w:val="24"/>
+          <w:lang w:val="en-MY" w:eastAsia="en-MY"/>
+        </w:rPr>
+      </w:pPr>
+      <w:r>
+        <w:rPr>
+          <w:rFonts w:eastAsia="Times New Roman"/>
+          <w:b/>
+          <w:bCs/>
+          <w:color w:val="000000"/>
+          <w:sz w:val="24"/>
+          <w:szCs w:val="24"/>
+          <w:u w:val="single"/>
+          <w:lang w:val="en-MY" w:eastAsia="en-MY"/>
+        </w:rPr>
         <w:lastRenderedPageBreak/>
-        <w:t xml:space="preserve">Overrides super’s </w:t>
-      </w:r>
-      <w:proofErr w:type="gramStart"/>
-      <w:r>
-        <w:rPr>
-          <w:rFonts w:eastAsia="Times New Roman"/>
-          <w:color w:val="000000"/>
-          <w:sz w:val="24"/>
-          <w:szCs w:val="24"/>
-          <w:lang w:val="en-MY" w:eastAsia="en-MY"/>
-        </w:rPr>
-        <w:t>tick(</w:t>
-      </w:r>
-      <w:proofErr w:type="gramEnd"/>
-      <w:r>
-        <w:rPr>
-          <w:rFonts w:eastAsia="Times New Roman"/>
-          <w:color w:val="000000"/>
-          <w:sz w:val="24"/>
-          <w:szCs w:val="24"/>
-          <w:lang w:val="en-MY" w:eastAsia="en-MY"/>
-        </w:rPr>
-        <w:t>) method to initiate the set rotting timeframe (</w:t>
-      </w:r>
-      <w:proofErr w:type="spellStart"/>
-      <w:r>
-        <w:rPr>
-          <w:rFonts w:eastAsia="Times New Roman"/>
-          <w:color w:val="000000"/>
-          <w:sz w:val="24"/>
-          <w:szCs w:val="24"/>
-          <w:lang w:val="en-MY" w:eastAsia="en-MY"/>
-        </w:rPr>
-        <w:t>e.g</w:t>
-      </w:r>
-      <w:proofErr w:type="spellEnd"/>
-      <w:r>
-        <w:rPr>
-          <w:rFonts w:eastAsia="Times New Roman"/>
-          <w:color w:val="000000"/>
-          <w:sz w:val="24"/>
-          <w:szCs w:val="24"/>
-          <w:lang w:val="en-MY" w:eastAsia="en-MY"/>
-        </w:rPr>
-        <w:t xml:space="preserve"> 30 seconds) if it is placed on the map.</w:t>
-      </w:r>
-    </w:p>
-    <w:p>
-      <w:pPr>
-        <w:spacing w:after="240" w:line="240" w:lineRule="auto"/>
-        <w:rPr>
-          <w:rFonts w:ascii="Times New Roman" w:eastAsia="Times New Roman" w:hAnsi="Times New Roman" w:cs="Times New Roman"/>
-          <w:sz w:val="24"/>
-          <w:szCs w:val="24"/>
-          <w:lang w:val="en-MY" w:eastAsia="en-MY"/>
-        </w:rPr>
-      </w:pPr>
+        <w:t>Interaction Diagram of Egg</w:t>
+      </w:r>
     </w:p>
     <w:p>
       <w:pPr>
@@ -8751,64 +9679,6 @@
           <w:lang w:val="en-MY" w:eastAsia="en-MY"/>
         </w:rPr>
       </w:pPr>
-      <w:proofErr w:type="spellStart"/>
-      <w:r>
-        <w:rPr>
-          <w:rFonts w:eastAsia="Times New Roman"/>
-          <w:b/>
-          <w:bCs/>
-          <w:color w:val="000000"/>
-          <w:sz w:val="24"/>
-          <w:szCs w:val="24"/>
-          <w:u w:val="single"/>
-          <w:lang w:val="en-MY" w:eastAsia="en-MY"/>
-        </w:rPr>
-        <w:t>EdibleItem</w:t>
-      </w:r>
-      <w:proofErr w:type="spellEnd"/>
-      <w:r>
-        <w:rPr>
-          <w:rFonts w:eastAsia="Times New Roman"/>
-          <w:b/>
-          <w:bCs/>
-          <w:color w:val="000000"/>
-          <w:sz w:val="24"/>
-          <w:szCs w:val="24"/>
-          <w:u w:val="single"/>
-          <w:lang w:val="en-MY" w:eastAsia="en-MY"/>
-        </w:rPr>
-        <w:t xml:space="preserve"> abstract class extends </w:t>
-      </w:r>
-      <w:proofErr w:type="spellStart"/>
-      <w:proofErr w:type="gramStart"/>
-      <w:r>
-        <w:rPr>
-          <w:rFonts w:eastAsia="Times New Roman"/>
-          <w:b/>
-          <w:bCs/>
-          <w:color w:val="000000"/>
-          <w:sz w:val="24"/>
-          <w:szCs w:val="24"/>
-          <w:u w:val="single"/>
-          <w:lang w:val="en-MY" w:eastAsia="en-MY"/>
-        </w:rPr>
-        <w:t>PortableItem</w:t>
-      </w:r>
-      <w:proofErr w:type="spellEnd"/>
-      <w:proofErr w:type="gramEnd"/>
-      <w:r>
-        <w:rPr>
-          <w:rFonts w:eastAsia="Times New Roman"/>
-          <w:b/>
-          <w:bCs/>
-          <w:color w:val="000000"/>
-          <w:sz w:val="24"/>
-          <w:szCs w:val="24"/>
-          <w:u w:val="single"/>
-          <w:lang w:val="en-MY" w:eastAsia="en-MY"/>
-        </w:rPr>
-        <w:t> </w:t>
-      </w:r>
     </w:p>
     <w:p>
       <w:pPr>
@@ -8823,639 +9693,6 @@
       <w:r>
         <w:rPr>
           <w:rFonts w:eastAsia="Times New Roman"/>
-          <w:color w:val="000000"/>
-          <w:sz w:val="24"/>
-          <w:szCs w:val="24"/>
-          <w:lang w:val="en-MY" w:eastAsia="en-MY"/>
-        </w:rPr>
-        <w:t xml:space="preserve">This abstract class represents all edible items. Manages the corpses of dinosaurs, vegetarian and carnivore meal kits, fruit and all dinosaur eggs. Allows for further implementation of other edible </w:t>
-      </w:r>
-      <w:proofErr w:type="gramStart"/>
-      <w:r>
-        <w:rPr>
-          <w:rFonts w:eastAsia="Times New Roman"/>
-          <w:color w:val="000000"/>
-          <w:sz w:val="24"/>
-          <w:szCs w:val="24"/>
-          <w:lang w:val="en-MY" w:eastAsia="en-MY"/>
-        </w:rPr>
-        <w:t>items .</w:t>
-      </w:r>
-      <w:proofErr w:type="gramEnd"/>
-    </w:p>
-    <w:p>
-      <w:pPr>
-        <w:spacing w:after="240" w:line="240" w:lineRule="auto"/>
-        <w:rPr>
-          <w:rFonts w:ascii="Times New Roman" w:eastAsia="Times New Roman" w:hAnsi="Times New Roman" w:cs="Times New Roman"/>
-          <w:sz w:val="24"/>
-          <w:szCs w:val="24"/>
-          <w:lang w:val="en-MY" w:eastAsia="en-MY"/>
-        </w:rPr>
-      </w:pPr>
-    </w:p>
-    <w:p>
-      <w:pPr>
-        <w:spacing w:line="240" w:lineRule="auto"/>
-        <w:rPr>
-          <w:rFonts w:eastAsia="Times New Roman"/>
-          <w:b/>
-          <w:bCs/>
-          <w:color w:val="000000"/>
-          <w:sz w:val="24"/>
-          <w:szCs w:val="24"/>
-          <w:u w:val="single"/>
-          <w:lang w:val="en-MY" w:eastAsia="en-MY"/>
-        </w:rPr>
-      </w:pPr>
-    </w:p>
-    <w:p>
-      <w:pPr>
-        <w:spacing w:line="240" w:lineRule="auto"/>
-        <w:rPr>
-          <w:rFonts w:eastAsia="Times New Roman"/>
-          <w:b/>
-          <w:bCs/>
-          <w:color w:val="000000"/>
-          <w:sz w:val="24"/>
-          <w:szCs w:val="24"/>
-          <w:u w:val="single"/>
-          <w:lang w:val="en-MY" w:eastAsia="en-MY"/>
-        </w:rPr>
-      </w:pPr>
-    </w:p>
-    <w:p>
-      <w:pPr>
-        <w:spacing w:line="240" w:lineRule="auto"/>
-        <w:rPr>
-          <w:rFonts w:eastAsia="Times New Roman"/>
-          <w:b/>
-          <w:bCs/>
-          <w:color w:val="000000"/>
-          <w:sz w:val="24"/>
-          <w:szCs w:val="24"/>
-          <w:u w:val="single"/>
-          <w:lang w:val="en-MY" w:eastAsia="en-MY"/>
-        </w:rPr>
-      </w:pPr>
-    </w:p>
-    <w:p>
-      <w:pPr>
-        <w:spacing w:line="240" w:lineRule="auto"/>
-        <w:rPr>
-          <w:rFonts w:eastAsia="Times New Roman"/>
-          <w:b/>
-          <w:bCs/>
-          <w:color w:val="000000"/>
-          <w:sz w:val="24"/>
-          <w:szCs w:val="24"/>
-          <w:u w:val="single"/>
-          <w:lang w:val="en-MY" w:eastAsia="en-MY"/>
-        </w:rPr>
-      </w:pPr>
-    </w:p>
-    <w:p>
-      <w:pPr>
-        <w:spacing w:line="240" w:lineRule="auto"/>
-        <w:rPr>
-          <w:rFonts w:eastAsia="Times New Roman"/>
-          <w:b/>
-          <w:bCs/>
-          <w:color w:val="000000"/>
-          <w:sz w:val="24"/>
-          <w:szCs w:val="24"/>
-          <w:u w:val="single"/>
-          <w:lang w:val="en-MY" w:eastAsia="en-MY"/>
-        </w:rPr>
-      </w:pPr>
-    </w:p>
-    <w:p>
-      <w:pPr>
-        <w:spacing w:line="240" w:lineRule="auto"/>
-        <w:rPr>
-          <w:rFonts w:eastAsia="Times New Roman"/>
-          <w:b/>
-          <w:bCs/>
-          <w:color w:val="000000"/>
-          <w:sz w:val="24"/>
-          <w:szCs w:val="24"/>
-          <w:u w:val="single"/>
-          <w:lang w:val="en-MY" w:eastAsia="en-MY"/>
-        </w:rPr>
-      </w:pPr>
-    </w:p>
-    <w:p>
-      <w:pPr>
-        <w:spacing w:line="240" w:lineRule="auto"/>
-        <w:rPr>
-          <w:rFonts w:eastAsia="Times New Roman"/>
-          <w:b/>
-          <w:bCs/>
-          <w:color w:val="000000"/>
-          <w:sz w:val="24"/>
-          <w:szCs w:val="24"/>
-          <w:u w:val="single"/>
-          <w:lang w:val="en-MY" w:eastAsia="en-MY"/>
-        </w:rPr>
-      </w:pPr>
-    </w:p>
-    <w:p>
-      <w:pPr>
-        <w:spacing w:line="240" w:lineRule="auto"/>
-        <w:rPr>
-          <w:rFonts w:eastAsia="Times New Roman"/>
-          <w:b/>
-          <w:bCs/>
-          <w:color w:val="000000"/>
-          <w:sz w:val="24"/>
-          <w:szCs w:val="24"/>
-          <w:u w:val="single"/>
-          <w:lang w:val="en-MY" w:eastAsia="en-MY"/>
-        </w:rPr>
-      </w:pPr>
-    </w:p>
-    <w:p>
-      <w:pPr>
-        <w:spacing w:line="240" w:lineRule="auto"/>
-        <w:rPr>
-          <w:rFonts w:ascii="Times New Roman" w:eastAsia="Times New Roman" w:hAnsi="Times New Roman" w:cs="Times New Roman"/>
-          <w:sz w:val="24"/>
-          <w:szCs w:val="24"/>
-          <w:lang w:val="en-MY" w:eastAsia="en-MY"/>
-        </w:rPr>
-      </w:pPr>
-      <w:r>
-        <w:rPr>
-          <w:rFonts w:eastAsia="Times New Roman"/>
-          <w:b/>
-          <w:bCs/>
-          <w:color w:val="000000"/>
-          <w:sz w:val="24"/>
-          <w:szCs w:val="24"/>
-          <w:u w:val="single"/>
-          <w:lang w:val="en-MY" w:eastAsia="en-MY"/>
-        </w:rPr>
-        <w:t xml:space="preserve">Egg extends </w:t>
-      </w:r>
-      <w:proofErr w:type="spellStart"/>
-      <w:proofErr w:type="gramStart"/>
-      <w:r>
-        <w:rPr>
-          <w:rFonts w:eastAsia="Times New Roman"/>
-          <w:b/>
-          <w:bCs/>
-          <w:color w:val="000000"/>
-          <w:sz w:val="24"/>
-          <w:szCs w:val="24"/>
-          <w:u w:val="single"/>
-          <w:lang w:val="en-MY" w:eastAsia="en-MY"/>
-        </w:rPr>
-        <w:t>EdibleItem</w:t>
-      </w:r>
-      <w:proofErr w:type="spellEnd"/>
-      <w:proofErr w:type="gramEnd"/>
-    </w:p>
-    <w:p>
-      <w:pPr>
-        <w:spacing w:line="240" w:lineRule="auto"/>
-        <w:rPr>
-          <w:rFonts w:ascii="Times New Roman" w:eastAsia="Times New Roman" w:hAnsi="Times New Roman" w:cs="Times New Roman"/>
-          <w:sz w:val="24"/>
-          <w:szCs w:val="24"/>
-          <w:lang w:val="en-MY" w:eastAsia="en-MY"/>
-        </w:rPr>
-      </w:pPr>
-      <w:r>
-        <w:rPr>
-          <w:rFonts w:eastAsia="Times New Roman"/>
-          <w:color w:val="000000"/>
-          <w:sz w:val="24"/>
-          <w:szCs w:val="24"/>
-          <w:lang w:val="en-MY" w:eastAsia="en-MY"/>
-        </w:rPr>
-        <w:t>Contains all current and future dinosaur eggs and their characteristics. This allows for future modifications to all eggs and lessens unnecessary code. </w:t>
-      </w:r>
-    </w:p>
-    <w:p>
-      <w:pPr>
-        <w:spacing w:line="240" w:lineRule="auto"/>
-        <w:rPr>
-          <w:rFonts w:ascii="Times New Roman" w:eastAsia="Times New Roman" w:hAnsi="Times New Roman" w:cs="Times New Roman"/>
-          <w:sz w:val="24"/>
-          <w:szCs w:val="24"/>
-          <w:lang w:val="en-MY" w:eastAsia="en-MY"/>
-        </w:rPr>
-      </w:pPr>
-      <w:r>
-        <w:rPr>
-          <w:rFonts w:eastAsia="Times New Roman"/>
-          <w:color w:val="000000"/>
-          <w:sz w:val="24"/>
-          <w:szCs w:val="24"/>
-          <w:lang w:val="en-MY" w:eastAsia="en-MY"/>
-        </w:rPr>
-        <w:t xml:space="preserve">Holds attributes of the eggs such as hatch time </w:t>
-      </w:r>
-      <w:proofErr w:type="gramStart"/>
-      <w:r>
-        <w:rPr>
-          <w:rFonts w:eastAsia="Times New Roman"/>
-          <w:color w:val="000000"/>
-          <w:sz w:val="24"/>
-          <w:szCs w:val="24"/>
-          <w:lang w:val="en-MY" w:eastAsia="en-MY"/>
-        </w:rPr>
-        <w:t>needed</w:t>
-      </w:r>
-      <w:proofErr w:type="gramEnd"/>
-      <w:r>
-        <w:rPr>
-          <w:rFonts w:eastAsia="Times New Roman"/>
-          <w:color w:val="000000"/>
-          <w:sz w:val="24"/>
-          <w:szCs w:val="24"/>
-          <w:lang w:val="en-MY" w:eastAsia="en-MY"/>
-        </w:rPr>
-        <w:t xml:space="preserve"> and type of dinosaur hatched.</w:t>
-      </w:r>
-    </w:p>
-    <w:p>
-      <w:pPr>
-        <w:spacing w:line="240" w:lineRule="auto"/>
-        <w:rPr>
-          <w:rFonts w:ascii="Times New Roman" w:eastAsia="Times New Roman" w:hAnsi="Times New Roman" w:cs="Times New Roman"/>
-          <w:sz w:val="24"/>
-          <w:szCs w:val="24"/>
-          <w:lang w:val="en-MY" w:eastAsia="en-MY"/>
-        </w:rPr>
-      </w:pPr>
-      <w:r>
-        <w:rPr>
-          <w:rFonts w:eastAsia="Times New Roman"/>
-          <w:color w:val="000000"/>
-          <w:sz w:val="24"/>
-          <w:szCs w:val="24"/>
-          <w:lang w:val="en-MY" w:eastAsia="en-MY"/>
-        </w:rPr>
-        <w:t xml:space="preserve">If Eggs are picked up and carried in a player’s inventory, override super’s </w:t>
-      </w:r>
-      <w:proofErr w:type="gramStart"/>
-      <w:r>
-        <w:rPr>
-          <w:rFonts w:eastAsia="Times New Roman"/>
-          <w:color w:val="000000"/>
-          <w:sz w:val="24"/>
-          <w:szCs w:val="24"/>
-          <w:lang w:val="en-MY" w:eastAsia="en-MY"/>
-        </w:rPr>
-        <w:t>tick(</w:t>
-      </w:r>
-      <w:proofErr w:type="gramEnd"/>
-      <w:r>
-        <w:rPr>
-          <w:rFonts w:eastAsia="Times New Roman"/>
-          <w:color w:val="000000"/>
-          <w:sz w:val="24"/>
-          <w:szCs w:val="24"/>
-          <w:lang w:val="en-MY" w:eastAsia="en-MY"/>
-        </w:rPr>
-        <w:t>) method is overridden to ensure that they won’t incubate or hatch.</w:t>
-      </w:r>
-    </w:p>
-    <w:p>
-      <w:pPr>
-        <w:spacing w:line="240" w:lineRule="auto"/>
-        <w:rPr>
-          <w:rFonts w:ascii="Times New Roman" w:eastAsia="Times New Roman" w:hAnsi="Times New Roman" w:cs="Times New Roman"/>
-          <w:sz w:val="24"/>
-          <w:szCs w:val="24"/>
-          <w:lang w:val="en-MY" w:eastAsia="en-MY"/>
-        </w:rPr>
-      </w:pPr>
-      <w:r>
-        <w:rPr>
-          <w:rFonts w:eastAsia="Times New Roman"/>
-          <w:color w:val="000000"/>
-          <w:sz w:val="24"/>
-          <w:szCs w:val="24"/>
-          <w:lang w:val="en-MY" w:eastAsia="en-MY"/>
-        </w:rPr>
-        <w:t>If an egg is placed on the ground (</w:t>
-      </w:r>
-      <w:proofErr w:type="spellStart"/>
-      <w:r>
-        <w:rPr>
-          <w:rFonts w:eastAsia="Times New Roman"/>
-          <w:color w:val="000000"/>
-          <w:sz w:val="24"/>
-          <w:szCs w:val="24"/>
-          <w:lang w:val="en-MY" w:eastAsia="en-MY"/>
-        </w:rPr>
-        <w:t>getInventory.remove</w:t>
-      </w:r>
-      <w:proofErr w:type="spellEnd"/>
-      <w:r>
-        <w:rPr>
-          <w:rFonts w:eastAsia="Times New Roman"/>
-          <w:color w:val="000000"/>
-          <w:sz w:val="24"/>
-          <w:szCs w:val="24"/>
-          <w:lang w:val="en-MY" w:eastAsia="en-MY"/>
-        </w:rPr>
-        <w:t>()) or laid by a dinosaur (</w:t>
-      </w:r>
-      <w:proofErr w:type="spellStart"/>
-      <w:r>
-        <w:rPr>
-          <w:rFonts w:eastAsia="Times New Roman"/>
-          <w:color w:val="000000"/>
-          <w:sz w:val="24"/>
-          <w:szCs w:val="24"/>
-          <w:lang w:val="en-MY" w:eastAsia="en-MY"/>
-        </w:rPr>
-        <w:t>layEggAction</w:t>
-      </w:r>
-      <w:proofErr w:type="spellEnd"/>
-      <w:r>
-        <w:rPr>
-          <w:rFonts w:eastAsia="Times New Roman"/>
-          <w:color w:val="000000"/>
-          <w:sz w:val="24"/>
-          <w:szCs w:val="24"/>
-          <w:lang w:val="en-MY" w:eastAsia="en-MY"/>
-        </w:rPr>
-        <w:t xml:space="preserve">), override super’s </w:t>
-      </w:r>
-      <w:proofErr w:type="gramStart"/>
-      <w:r>
-        <w:rPr>
-          <w:rFonts w:eastAsia="Times New Roman"/>
-          <w:color w:val="000000"/>
-          <w:sz w:val="24"/>
-          <w:szCs w:val="24"/>
-          <w:lang w:val="en-MY" w:eastAsia="en-MY"/>
-        </w:rPr>
-        <w:t>tick(</w:t>
-      </w:r>
-      <w:proofErr w:type="gramEnd"/>
-      <w:r>
-        <w:rPr>
-          <w:rFonts w:eastAsia="Times New Roman"/>
-          <w:color w:val="000000"/>
-          <w:sz w:val="24"/>
-          <w:szCs w:val="24"/>
-          <w:lang w:val="en-MY" w:eastAsia="en-MY"/>
-        </w:rPr>
-        <w:t xml:space="preserve">) method to start the countdown until the egg is hatched. </w:t>
-      </w:r>
-      <w:proofErr w:type="spellStart"/>
-      <w:r>
-        <w:rPr>
-          <w:rFonts w:eastAsia="Times New Roman"/>
-          <w:color w:val="000000"/>
-          <w:sz w:val="24"/>
-          <w:szCs w:val="24"/>
-          <w:lang w:val="en-MY" w:eastAsia="en-MY"/>
-        </w:rPr>
-        <w:t>EcoPoints</w:t>
-      </w:r>
-      <w:proofErr w:type="spellEnd"/>
-      <w:r>
-        <w:rPr>
-          <w:rFonts w:eastAsia="Times New Roman"/>
-          <w:color w:val="000000"/>
-          <w:sz w:val="24"/>
-          <w:szCs w:val="24"/>
-          <w:lang w:val="en-MY" w:eastAsia="en-MY"/>
-        </w:rPr>
-        <w:t xml:space="preserve"> are incremented when an egg </w:t>
-      </w:r>
-      <w:proofErr w:type="gramStart"/>
-      <w:r>
-        <w:rPr>
-          <w:rFonts w:eastAsia="Times New Roman"/>
-          <w:color w:val="000000"/>
-          <w:sz w:val="24"/>
-          <w:szCs w:val="24"/>
-          <w:lang w:val="en-MY" w:eastAsia="en-MY"/>
-        </w:rPr>
-        <w:t>hatches</w:t>
-      </w:r>
-      <w:proofErr w:type="gramEnd"/>
-      <w:r>
-        <w:rPr>
-          <w:rFonts w:eastAsia="Times New Roman"/>
-          <w:color w:val="000000"/>
-          <w:sz w:val="24"/>
-          <w:szCs w:val="24"/>
-          <w:lang w:val="en-MY" w:eastAsia="en-MY"/>
-        </w:rPr>
-        <w:t>.</w:t>
-      </w:r>
-    </w:p>
-    <w:p>
-      <w:pPr>
-        <w:spacing w:after="240" w:line="240" w:lineRule="auto"/>
-        <w:rPr>
-          <w:rFonts w:ascii="Times New Roman" w:eastAsia="Times New Roman" w:hAnsi="Times New Roman" w:cs="Times New Roman"/>
-          <w:sz w:val="24"/>
-          <w:szCs w:val="24"/>
-          <w:lang w:val="en-MY" w:eastAsia="en-MY"/>
-        </w:rPr>
-      </w:pPr>
-    </w:p>
-    <w:p>
-      <w:pPr>
-        <w:spacing w:line="240" w:lineRule="auto"/>
-        <w:rPr>
-          <w:rFonts w:ascii="Times New Roman" w:eastAsia="Times New Roman" w:hAnsi="Times New Roman" w:cs="Times New Roman"/>
-          <w:sz w:val="24"/>
-          <w:szCs w:val="24"/>
-          <w:lang w:val="en-MY" w:eastAsia="en-MY"/>
-        </w:rPr>
-      </w:pPr>
-      <w:r>
-        <w:rPr>
-          <w:rFonts w:eastAsia="Times New Roman"/>
-          <w:b/>
-          <w:bCs/>
-          <w:color w:val="000000"/>
-          <w:sz w:val="24"/>
-          <w:szCs w:val="24"/>
-          <w:u w:val="single"/>
-          <w:lang w:val="en-MY" w:eastAsia="en-MY"/>
-        </w:rPr>
-        <w:t xml:space="preserve">Fruit extends </w:t>
-      </w:r>
-      <w:proofErr w:type="spellStart"/>
-      <w:proofErr w:type="gramStart"/>
-      <w:r>
-        <w:rPr>
-          <w:rFonts w:eastAsia="Times New Roman"/>
-          <w:b/>
-          <w:bCs/>
-          <w:color w:val="000000"/>
-          <w:sz w:val="24"/>
-          <w:szCs w:val="24"/>
-          <w:u w:val="single"/>
-          <w:lang w:val="en-MY" w:eastAsia="en-MY"/>
-        </w:rPr>
-        <w:t>EdibleItem</w:t>
-      </w:r>
-      <w:proofErr w:type="spellEnd"/>
-      <w:proofErr w:type="gramEnd"/>
-    </w:p>
-    <w:p>
-      <w:pPr>
-        <w:spacing w:line="240" w:lineRule="auto"/>
-        <w:rPr>
-          <w:rFonts w:ascii="Times New Roman" w:eastAsia="Times New Roman" w:hAnsi="Times New Roman" w:cs="Times New Roman"/>
-          <w:sz w:val="24"/>
-          <w:szCs w:val="24"/>
-          <w:lang w:val="en-MY" w:eastAsia="en-MY"/>
-        </w:rPr>
-      </w:pPr>
-      <w:r>
-        <w:rPr>
-          <w:rFonts w:eastAsia="Times New Roman"/>
-          <w:color w:val="000000"/>
-          <w:sz w:val="24"/>
-          <w:szCs w:val="24"/>
-          <w:lang w:val="en-MY" w:eastAsia="en-MY"/>
-        </w:rPr>
-        <w:t>This class represents a piece of fruit, which is produced by a tree or bush.</w:t>
-      </w:r>
-    </w:p>
-    <w:p>
-      <w:pPr>
-        <w:spacing w:line="240" w:lineRule="auto"/>
-        <w:rPr>
-          <w:rFonts w:ascii="Times New Roman" w:eastAsia="Times New Roman" w:hAnsi="Times New Roman" w:cs="Times New Roman"/>
-          <w:sz w:val="24"/>
-          <w:szCs w:val="24"/>
-          <w:lang w:val="en-MY" w:eastAsia="en-MY"/>
-        </w:rPr>
-      </w:pPr>
-      <w:r>
-        <w:rPr>
-          <w:rFonts w:eastAsia="Times New Roman"/>
-          <w:color w:val="000000"/>
-          <w:sz w:val="24"/>
-          <w:szCs w:val="24"/>
-          <w:lang w:val="en-MY" w:eastAsia="en-MY"/>
-        </w:rPr>
-        <w:t>This is a food source of all herbivorous dinosaurs.</w:t>
-      </w:r>
-    </w:p>
-    <w:p>
-      <w:pPr>
-        <w:spacing w:line="240" w:lineRule="auto"/>
-        <w:rPr>
-          <w:rFonts w:ascii="Times New Roman" w:eastAsia="Times New Roman" w:hAnsi="Times New Roman" w:cs="Times New Roman"/>
-          <w:sz w:val="24"/>
-          <w:szCs w:val="24"/>
-          <w:lang w:val="en-MY" w:eastAsia="en-MY"/>
-        </w:rPr>
-      </w:pPr>
-      <w:r>
-        <w:rPr>
-          <w:rFonts w:eastAsia="Times New Roman"/>
-          <w:color w:val="000000"/>
-          <w:sz w:val="24"/>
-          <w:szCs w:val="24"/>
-          <w:lang w:val="en-MY" w:eastAsia="en-MY"/>
-        </w:rPr>
-        <w:t xml:space="preserve">Overrides super’s </w:t>
-      </w:r>
-      <w:proofErr w:type="gramStart"/>
-      <w:r>
-        <w:rPr>
-          <w:rFonts w:eastAsia="Times New Roman"/>
-          <w:color w:val="000000"/>
-          <w:sz w:val="24"/>
-          <w:szCs w:val="24"/>
-          <w:lang w:val="en-MY" w:eastAsia="en-MY"/>
-        </w:rPr>
-        <w:t>tick(</w:t>
-      </w:r>
-      <w:proofErr w:type="gramEnd"/>
-      <w:r>
-        <w:rPr>
-          <w:rFonts w:eastAsia="Times New Roman"/>
-          <w:color w:val="000000"/>
-          <w:sz w:val="24"/>
-          <w:szCs w:val="24"/>
-          <w:lang w:val="en-MY" w:eastAsia="en-MY"/>
-        </w:rPr>
-        <w:t>) method to start the rotting process (15 turns) as soon as it is dropped.</w:t>
-      </w:r>
-    </w:p>
-    <w:p>
-      <w:pPr>
-        <w:spacing w:after="240" w:line="240" w:lineRule="auto"/>
-        <w:rPr>
-          <w:rFonts w:ascii="Times New Roman" w:eastAsia="Times New Roman" w:hAnsi="Times New Roman" w:cs="Times New Roman"/>
-          <w:sz w:val="24"/>
-          <w:szCs w:val="24"/>
-          <w:lang w:val="en-MY" w:eastAsia="en-MY"/>
-        </w:rPr>
-      </w:pPr>
-      <w:r>
-        <w:rPr>
-          <w:rFonts w:ascii="Times New Roman" w:eastAsia="Times New Roman" w:hAnsi="Times New Roman" w:cs="Times New Roman"/>
-          <w:sz w:val="24"/>
-          <w:szCs w:val="24"/>
-          <w:lang w:val="en-MY" w:eastAsia="en-MY"/>
-        </w:rPr>
-        <w:br/>
-      </w:r>
-      <w:r>
-        <w:rPr>
-          <w:rFonts w:ascii="Times New Roman" w:eastAsia="Times New Roman" w:hAnsi="Times New Roman" w:cs="Times New Roman"/>
-          <w:sz w:val="24"/>
-          <w:szCs w:val="24"/>
-          <w:lang w:val="en-MY" w:eastAsia="en-MY"/>
-        </w:rPr>
-        <w:br/>
-      </w:r>
-      <w:r>
-        <w:rPr>
-          <w:rFonts w:eastAsia="Times New Roman"/>
-          <w:b/>
-          <w:bCs/>
-          <w:color w:val="000000"/>
-          <w:sz w:val="24"/>
-          <w:szCs w:val="24"/>
-          <w:u w:val="single"/>
-          <w:lang w:val="en-MY" w:eastAsia="en-MY"/>
-        </w:rPr>
-        <w:t>Interaction Diagram of Egg</w:t>
-      </w:r>
-    </w:p>
-    <w:p>
-      <w:pPr>
-        <w:spacing w:line="240" w:lineRule="auto"/>
-        <w:rPr>
-          <w:rFonts w:ascii="Times New Roman" w:eastAsia="Times New Roman" w:hAnsi="Times New Roman" w:cs="Times New Roman"/>
-          <w:sz w:val="24"/>
-          <w:szCs w:val="24"/>
-          <w:lang w:val="en-MY" w:eastAsia="en-MY"/>
-        </w:rPr>
-      </w:pPr>
-    </w:p>
-    <w:p>
-      <w:pPr>
-        <w:spacing w:line="240" w:lineRule="auto"/>
-        <w:rPr>
-          <w:rFonts w:ascii="Times New Roman" w:eastAsia="Times New Roman" w:hAnsi="Times New Roman" w:cs="Times New Roman"/>
-          <w:sz w:val="24"/>
-          <w:szCs w:val="24"/>
-          <w:lang w:val="en-MY" w:eastAsia="en-MY"/>
-        </w:rPr>
-      </w:pPr>
-      <w:r>
-        <w:rPr>
-          <w:rFonts w:eastAsia="Times New Roman"/>
           <w:noProof/>
           <w:color w:val="000000"/>
           <w:sz w:val="24"/>
@@ -9463,12 +9700,11 @@
           <w:bdr w:val="none" w:sz="0" w:space="0" w:color="auto" w:frame="1"/>
           <w:lang w:val="en-MY" w:eastAsia="en-MY"/>
         </w:rPr>
-        <w:lastRenderedPageBreak/>
         <w:drawing>
-          <wp:inline distT="0" distB="0" distL="0" distR="0" wp14:anchorId="3538A8D3" wp14:editId="1E0D6D22">
+          <wp:inline distT="0" distB="0" distL="0" distR="0" wp14:anchorId="50D123E0" wp14:editId="226FE7B6">
             <wp:extent cx="5733415" cy="3171190"/>
             <wp:effectExtent l="0" t="0" r="635" b="0"/>
-            <wp:docPr id="2" name="Picture 2"/>
+            <wp:docPr id="6" name="Picture 6"/>
             <wp:cNvGraphicFramePr>
               <a:graphicFrameLocks xmlns:a="http://schemas.openxmlformats.org/drawingml/2006/main" noChangeAspect="1"/>
             </wp:cNvGraphicFramePr>
@@ -9482,7 +9718,7 @@
                     </pic:cNvPicPr>
                   </pic:nvPicPr>
                   <pic:blipFill>
-                    <a:blip r:embed="rId16">
+                    <a:blip r:embed="rId17">
                       <a:extLst>
                         <a:ext uri="{28A0092B-C50C-407E-A947-70E740481C1C}">
                           <a14:useLocalDpi xmlns:a14="http://schemas.microsoft.com/office/drawing/2010/main" val="0"/>
@@ -9529,6 +9765,15 @@
       <w:pPr>
         <w:spacing w:line="240" w:lineRule="auto"/>
         <w:rPr>
+          <w:rFonts w:ascii="Times New Roman" w:eastAsia="Times New Roman" w:hAnsi="Times New Roman" w:cs="Times New Roman"/>
+          <w:sz w:val="24"/>
+          <w:szCs w:val="24"/>
+          <w:lang w:val="en-MY" w:eastAsia="en-MY"/>
+        </w:rPr>
+      </w:pPr>
+      <w:proofErr w:type="spellStart"/>
+      <w:r>
+        <w:rPr>
           <w:rFonts w:eastAsia="Times New Roman"/>
           <w:b/>
           <w:bCs/>
@@ -9538,12 +9783,162 @@
           <w:u w:val="single"/>
           <w:lang w:val="en-MY" w:eastAsia="en-MY"/>
         </w:rPr>
-      </w:pPr>
+        <w:t>LaserGun</w:t>
+      </w:r>
+      <w:proofErr w:type="spellEnd"/>
+      <w:r>
+        <w:rPr>
+          <w:rFonts w:eastAsia="Times New Roman"/>
+          <w:b/>
+          <w:bCs/>
+          <w:color w:val="000000"/>
+          <w:sz w:val="24"/>
+          <w:szCs w:val="24"/>
+          <w:u w:val="single"/>
+          <w:lang w:val="en-MY" w:eastAsia="en-MY"/>
+        </w:rPr>
+        <w:t xml:space="preserve"> extends abstract class </w:t>
+      </w:r>
+      <w:proofErr w:type="spellStart"/>
+      <w:proofErr w:type="gramStart"/>
+      <w:r>
+        <w:rPr>
+          <w:rFonts w:eastAsia="Times New Roman"/>
+          <w:b/>
+          <w:bCs/>
+          <w:color w:val="000000"/>
+          <w:sz w:val="24"/>
+          <w:szCs w:val="24"/>
+          <w:u w:val="single"/>
+          <w:lang w:val="en-MY" w:eastAsia="en-MY"/>
+        </w:rPr>
+        <w:t>WeaponItem</w:t>
+      </w:r>
+      <w:proofErr w:type="spellEnd"/>
+      <w:proofErr w:type="gramEnd"/>
+      <w:r>
+        <w:rPr>
+          <w:rFonts w:eastAsia="Times New Roman"/>
+          <w:b/>
+          <w:bCs/>
+          <w:color w:val="000000"/>
+          <w:sz w:val="24"/>
+          <w:szCs w:val="24"/>
+          <w:u w:val="single"/>
+          <w:lang w:val="en-MY" w:eastAsia="en-MY"/>
+        </w:rPr>
+        <w:t> </w:t>
+      </w:r>
     </w:p>
     <w:p>
       <w:pPr>
         <w:spacing w:line="240" w:lineRule="auto"/>
         <w:rPr>
+          <w:rFonts w:ascii="Times New Roman" w:eastAsia="Times New Roman" w:hAnsi="Times New Roman" w:cs="Times New Roman"/>
+          <w:sz w:val="24"/>
+          <w:szCs w:val="24"/>
+          <w:lang w:val="en-MY" w:eastAsia="en-MY"/>
+        </w:rPr>
+      </w:pPr>
+      <w:r>
+        <w:rPr>
+          <w:rFonts w:eastAsia="Times New Roman"/>
+          <w:color w:val="000000"/>
+          <w:sz w:val="24"/>
+          <w:szCs w:val="24"/>
+          <w:lang w:val="en-MY" w:eastAsia="en-MY"/>
+        </w:rPr>
+        <w:t>This class represents a laser weapon used to kill dinosaurs for population control or to provide food for the Allosaurs. </w:t>
+      </w:r>
+    </w:p>
+    <w:p>
+      <w:pPr>
+        <w:spacing w:line="240" w:lineRule="auto"/>
+        <w:rPr>
+          <w:rFonts w:ascii="Times New Roman" w:eastAsia="Times New Roman" w:hAnsi="Times New Roman" w:cs="Times New Roman"/>
+          <w:sz w:val="24"/>
+          <w:szCs w:val="24"/>
+          <w:lang w:val="en-MY" w:eastAsia="en-MY"/>
+        </w:rPr>
+      </w:pPr>
+      <w:r>
+        <w:rPr>
+          <w:rFonts w:eastAsia="Times New Roman"/>
+          <w:color w:val="000000"/>
+          <w:sz w:val="24"/>
+          <w:szCs w:val="24"/>
+          <w:lang w:val="en-MY" w:eastAsia="en-MY"/>
+        </w:rPr>
+        <w:t>Will use a constructor with an actor (</w:t>
+      </w:r>
+      <w:proofErr w:type="spellStart"/>
+      <w:r>
+        <w:rPr>
+          <w:rFonts w:eastAsia="Times New Roman"/>
+          <w:color w:val="000000"/>
+          <w:sz w:val="24"/>
+          <w:szCs w:val="24"/>
+          <w:lang w:val="en-MY" w:eastAsia="en-MY"/>
+        </w:rPr>
+        <w:t>e.g</w:t>
+      </w:r>
+      <w:proofErr w:type="spellEnd"/>
+      <w:r>
+        <w:rPr>
+          <w:rFonts w:eastAsia="Times New Roman"/>
+          <w:color w:val="000000"/>
+          <w:sz w:val="24"/>
+          <w:szCs w:val="24"/>
+          <w:lang w:val="en-MY" w:eastAsia="en-MY"/>
+        </w:rPr>
+        <w:t xml:space="preserve"> Stegosaur) as input and reduce the actors HP by a set amount depending on the weapon used by overriding </w:t>
+      </w:r>
+      <w:proofErr w:type="gramStart"/>
+      <w:r>
+        <w:rPr>
+          <w:rFonts w:eastAsia="Times New Roman"/>
+          <w:color w:val="000000"/>
+          <w:sz w:val="24"/>
+          <w:szCs w:val="24"/>
+          <w:lang w:val="en-MY" w:eastAsia="en-MY"/>
+        </w:rPr>
+        <w:t>damage(</w:t>
+      </w:r>
+      <w:proofErr w:type="gramEnd"/>
+      <w:r>
+        <w:rPr>
+          <w:rFonts w:eastAsia="Times New Roman"/>
+          <w:color w:val="000000"/>
+          <w:sz w:val="24"/>
+          <w:szCs w:val="24"/>
+          <w:lang w:val="en-MY" w:eastAsia="en-MY"/>
+        </w:rPr>
+        <w:t>) and using verb() to return an appropriate message.</w:t>
+      </w:r>
+    </w:p>
+    <w:p>
+      <w:pPr>
+        <w:spacing w:after="240" w:line="240" w:lineRule="auto"/>
+        <w:rPr>
+          <w:rFonts w:ascii="Times New Roman" w:eastAsia="Times New Roman" w:hAnsi="Times New Roman" w:cs="Times New Roman"/>
+          <w:sz w:val="24"/>
+          <w:szCs w:val="24"/>
+          <w:lang w:val="en-MY" w:eastAsia="en-MY"/>
+        </w:rPr>
+      </w:pPr>
+    </w:p>
+    <w:p>
+      <w:pPr>
+        <w:spacing w:line="240" w:lineRule="auto"/>
+        <w:rPr>
+          <w:rFonts w:ascii="Times New Roman" w:eastAsia="Times New Roman" w:hAnsi="Times New Roman" w:cs="Times New Roman"/>
+          <w:sz w:val="24"/>
+          <w:szCs w:val="24"/>
+          <w:lang w:val="en-MY" w:eastAsia="en-MY"/>
+        </w:rPr>
+      </w:pPr>
+      <w:r>
+        <w:rPr>
           <w:rFonts w:eastAsia="Times New Roman"/>
           <w:b/>
           <w:bCs/>
@@ -9553,408 +9948,114 @@
           <w:u w:val="single"/>
           <w:lang w:val="en-MY" w:eastAsia="en-MY"/>
         </w:rPr>
-      </w:pPr>
+        <w:t xml:space="preserve">Vending Machine extends </w:t>
+      </w:r>
+      <w:proofErr w:type="gramStart"/>
+      <w:r>
+        <w:rPr>
+          <w:rFonts w:eastAsia="Times New Roman"/>
+          <w:b/>
+          <w:bCs/>
+          <w:color w:val="000000"/>
+          <w:sz w:val="24"/>
+          <w:szCs w:val="24"/>
+          <w:u w:val="single"/>
+          <w:lang w:val="en-MY" w:eastAsia="en-MY"/>
+        </w:rPr>
+        <w:t>Ground</w:t>
+      </w:r>
+      <w:proofErr w:type="gramEnd"/>
     </w:p>
     <w:p>
       <w:pPr>
         <w:spacing w:line="240" w:lineRule="auto"/>
         <w:rPr>
-          <w:rFonts w:eastAsia="Times New Roman"/>
-          <w:b/>
-          <w:bCs/>
-          <w:color w:val="000000"/>
-          <w:sz w:val="24"/>
-          <w:szCs w:val="24"/>
-          <w:u w:val="single"/>
-          <w:lang w:val="en-MY" w:eastAsia="en-MY"/>
-        </w:rPr>
-      </w:pPr>
+          <w:rFonts w:ascii="Times New Roman" w:eastAsia="Times New Roman" w:hAnsi="Times New Roman" w:cs="Times New Roman"/>
+          <w:sz w:val="24"/>
+          <w:szCs w:val="24"/>
+          <w:lang w:val="en-MY" w:eastAsia="en-MY"/>
+        </w:rPr>
+      </w:pPr>
+      <w:r>
+        <w:rPr>
+          <w:rFonts w:eastAsia="Times New Roman"/>
+          <w:color w:val="000000"/>
+          <w:sz w:val="24"/>
+          <w:szCs w:val="24"/>
+          <w:lang w:val="en-MY" w:eastAsia="en-MY"/>
+        </w:rPr>
+        <w:t xml:space="preserve">This class represents the vending machine and has a stored amount of </w:t>
+      </w:r>
+      <w:proofErr w:type="spellStart"/>
+      <w:r>
+        <w:rPr>
+          <w:rFonts w:eastAsia="Times New Roman"/>
+          <w:color w:val="000000"/>
+          <w:sz w:val="24"/>
+          <w:szCs w:val="24"/>
+          <w:lang w:val="en-MY" w:eastAsia="en-MY"/>
+        </w:rPr>
+        <w:t>EcoPoints</w:t>
+      </w:r>
+      <w:proofErr w:type="spellEnd"/>
+      <w:r>
+        <w:rPr>
+          <w:rFonts w:eastAsia="Times New Roman"/>
+          <w:color w:val="000000"/>
+          <w:sz w:val="24"/>
+          <w:szCs w:val="24"/>
+          <w:lang w:val="en-MY" w:eastAsia="en-MY"/>
+        </w:rPr>
+        <w:t xml:space="preserve"> as a static variable. All actions that result in </w:t>
+      </w:r>
+      <w:proofErr w:type="spellStart"/>
+      <w:r>
+        <w:rPr>
+          <w:rFonts w:eastAsia="Times New Roman"/>
+          <w:color w:val="000000"/>
+          <w:sz w:val="24"/>
+          <w:szCs w:val="24"/>
+          <w:lang w:val="en-MY" w:eastAsia="en-MY"/>
+        </w:rPr>
+        <w:t>EcoPoint</w:t>
+      </w:r>
+      <w:proofErr w:type="spellEnd"/>
+      <w:r>
+        <w:rPr>
+          <w:rFonts w:eastAsia="Times New Roman"/>
+          <w:color w:val="000000"/>
+          <w:sz w:val="24"/>
+          <w:szCs w:val="24"/>
+          <w:lang w:val="en-MY" w:eastAsia="en-MY"/>
+        </w:rPr>
+        <w:t xml:space="preserve"> rewards will accumulate in the static variable. Also contains all purchasable items with their prices.</w:t>
+      </w:r>
     </w:p>
     <w:p>
       <w:pPr>
         <w:spacing w:line="240" w:lineRule="auto"/>
         <w:rPr>
-          <w:rFonts w:eastAsia="Times New Roman"/>
-          <w:b/>
-          <w:bCs/>
-          <w:color w:val="000000"/>
-          <w:sz w:val="24"/>
-          <w:szCs w:val="24"/>
-          <w:u w:val="single"/>
-          <w:lang w:val="en-MY" w:eastAsia="en-MY"/>
-        </w:rPr>
-      </w:pPr>
+          <w:rFonts w:ascii="Times New Roman" w:eastAsia="Times New Roman" w:hAnsi="Times New Roman" w:cs="Times New Roman"/>
+          <w:sz w:val="24"/>
+          <w:szCs w:val="24"/>
+          <w:lang w:val="en-MY" w:eastAsia="en-MY"/>
+        </w:rPr>
+      </w:pPr>
+      <w:r>
+        <w:rPr>
+          <w:rFonts w:eastAsia="Times New Roman"/>
+          <w:color w:val="000000"/>
+          <w:sz w:val="24"/>
+          <w:szCs w:val="24"/>
+          <w:lang w:val="en-MY" w:eastAsia="en-MY"/>
+        </w:rPr>
+        <w:t>Players are not able to enter (step on) the vending machine and can only use the vending machine while adjacent to it.</w:t>
+      </w:r>
     </w:p>
     <w:p>
       <w:pPr>
         <w:spacing w:line="240" w:lineRule="auto"/>
         <w:rPr>
-          <w:rFonts w:eastAsia="Times New Roman"/>
-          <w:b/>
-          <w:bCs/>
-          <w:color w:val="000000"/>
-          <w:sz w:val="24"/>
-          <w:szCs w:val="24"/>
-          <w:u w:val="single"/>
-          <w:lang w:val="en-MY" w:eastAsia="en-MY"/>
-        </w:rPr>
-      </w:pPr>
-    </w:p>
-    <w:p>
-      <w:pPr>
-        <w:spacing w:line="240" w:lineRule="auto"/>
-        <w:rPr>
-          <w:rFonts w:eastAsia="Times New Roman"/>
-          <w:b/>
-          <w:bCs/>
-          <w:color w:val="000000"/>
-          <w:sz w:val="24"/>
-          <w:szCs w:val="24"/>
-          <w:u w:val="single"/>
-          <w:lang w:val="en-MY" w:eastAsia="en-MY"/>
-        </w:rPr>
-      </w:pPr>
-    </w:p>
-    <w:p>
-      <w:pPr>
-        <w:spacing w:line="240" w:lineRule="auto"/>
-        <w:rPr>
-          <w:rFonts w:eastAsia="Times New Roman"/>
-          <w:b/>
-          <w:bCs/>
-          <w:color w:val="000000"/>
-          <w:sz w:val="24"/>
-          <w:szCs w:val="24"/>
-          <w:u w:val="single"/>
-          <w:lang w:val="en-MY" w:eastAsia="en-MY"/>
-        </w:rPr>
-      </w:pPr>
-    </w:p>
-    <w:p>
-      <w:pPr>
-        <w:spacing w:line="240" w:lineRule="auto"/>
-        <w:rPr>
-          <w:rFonts w:eastAsia="Times New Roman"/>
-          <w:b/>
-          <w:bCs/>
-          <w:color w:val="000000"/>
-          <w:sz w:val="24"/>
-          <w:szCs w:val="24"/>
-          <w:u w:val="single"/>
-          <w:lang w:val="en-MY" w:eastAsia="en-MY"/>
-        </w:rPr>
-      </w:pPr>
-    </w:p>
-    <w:p>
-      <w:pPr>
-        <w:spacing w:line="240" w:lineRule="auto"/>
-        <w:rPr>
-          <w:rFonts w:eastAsia="Times New Roman"/>
-          <w:b/>
-          <w:bCs/>
-          <w:color w:val="000000"/>
-          <w:sz w:val="24"/>
-          <w:szCs w:val="24"/>
-          <w:u w:val="single"/>
-          <w:lang w:val="en-MY" w:eastAsia="en-MY"/>
-        </w:rPr>
-      </w:pPr>
-    </w:p>
-    <w:p>
-      <w:pPr>
-        <w:spacing w:line="240" w:lineRule="auto"/>
-        <w:rPr>
-          <w:rFonts w:ascii="Times New Roman" w:eastAsia="Times New Roman" w:hAnsi="Times New Roman" w:cs="Times New Roman"/>
-          <w:sz w:val="24"/>
-          <w:szCs w:val="24"/>
-          <w:lang w:val="en-MY" w:eastAsia="en-MY"/>
-        </w:rPr>
-      </w:pPr>
-      <w:proofErr w:type="spellStart"/>
-      <w:r>
-        <w:rPr>
-          <w:rFonts w:eastAsia="Times New Roman"/>
-          <w:b/>
-          <w:bCs/>
-          <w:color w:val="000000"/>
-          <w:sz w:val="24"/>
-          <w:szCs w:val="24"/>
-          <w:u w:val="single"/>
-          <w:lang w:val="en-MY" w:eastAsia="en-MY"/>
-        </w:rPr>
-        <w:t>LaserGun</w:t>
-      </w:r>
-      <w:proofErr w:type="spellEnd"/>
-      <w:r>
-        <w:rPr>
-          <w:rFonts w:eastAsia="Times New Roman"/>
-          <w:b/>
-          <w:bCs/>
-          <w:color w:val="000000"/>
-          <w:sz w:val="24"/>
-          <w:szCs w:val="24"/>
-          <w:u w:val="single"/>
-          <w:lang w:val="en-MY" w:eastAsia="en-MY"/>
-        </w:rPr>
-        <w:t xml:space="preserve"> extends abstract class </w:t>
-      </w:r>
-      <w:proofErr w:type="spellStart"/>
-      <w:proofErr w:type="gramStart"/>
-      <w:r>
-        <w:rPr>
-          <w:rFonts w:eastAsia="Times New Roman"/>
-          <w:b/>
-          <w:bCs/>
-          <w:color w:val="000000"/>
-          <w:sz w:val="24"/>
-          <w:szCs w:val="24"/>
-          <w:u w:val="single"/>
-          <w:lang w:val="en-MY" w:eastAsia="en-MY"/>
-        </w:rPr>
-        <w:t>WeaponItem</w:t>
-      </w:r>
-      <w:proofErr w:type="spellEnd"/>
-      <w:proofErr w:type="gramEnd"/>
-      <w:r>
-        <w:rPr>
-          <w:rFonts w:eastAsia="Times New Roman"/>
-          <w:b/>
-          <w:bCs/>
-          <w:color w:val="000000"/>
-          <w:sz w:val="24"/>
-          <w:szCs w:val="24"/>
-          <w:u w:val="single"/>
-          <w:lang w:val="en-MY" w:eastAsia="en-MY"/>
-        </w:rPr>
-        <w:t> </w:t>
-      </w:r>
-    </w:p>
-    <w:p>
-      <w:pPr>
-        <w:spacing w:line="240" w:lineRule="auto"/>
-        <w:rPr>
-          <w:rFonts w:ascii="Times New Roman" w:eastAsia="Times New Roman" w:hAnsi="Times New Roman" w:cs="Times New Roman"/>
-          <w:sz w:val="24"/>
-          <w:szCs w:val="24"/>
-          <w:lang w:val="en-MY" w:eastAsia="en-MY"/>
-        </w:rPr>
-      </w:pPr>
-      <w:r>
-        <w:rPr>
-          <w:rFonts w:eastAsia="Times New Roman"/>
-          <w:color w:val="000000"/>
-          <w:sz w:val="24"/>
-          <w:szCs w:val="24"/>
-          <w:lang w:val="en-MY" w:eastAsia="en-MY"/>
-        </w:rPr>
-        <w:t>This class represents a laser weapon used to kill dinosaurs for population control or to provide food for the Allosaurs. </w:t>
-      </w:r>
-    </w:p>
-    <w:p>
-      <w:pPr>
-        <w:spacing w:line="240" w:lineRule="auto"/>
-        <w:rPr>
-          <w:rFonts w:ascii="Times New Roman" w:eastAsia="Times New Roman" w:hAnsi="Times New Roman" w:cs="Times New Roman"/>
-          <w:sz w:val="24"/>
-          <w:szCs w:val="24"/>
-          <w:lang w:val="en-MY" w:eastAsia="en-MY"/>
-        </w:rPr>
-      </w:pPr>
-      <w:r>
-        <w:rPr>
-          <w:rFonts w:eastAsia="Times New Roman"/>
-          <w:color w:val="000000"/>
-          <w:sz w:val="24"/>
-          <w:szCs w:val="24"/>
-          <w:lang w:val="en-MY" w:eastAsia="en-MY"/>
-        </w:rPr>
-        <w:t>Will use a constructor with an actor (</w:t>
-      </w:r>
-      <w:proofErr w:type="spellStart"/>
-      <w:r>
-        <w:rPr>
-          <w:rFonts w:eastAsia="Times New Roman"/>
-          <w:color w:val="000000"/>
-          <w:sz w:val="24"/>
-          <w:szCs w:val="24"/>
-          <w:lang w:val="en-MY" w:eastAsia="en-MY"/>
-        </w:rPr>
-        <w:t>e.g</w:t>
-      </w:r>
-      <w:proofErr w:type="spellEnd"/>
-      <w:r>
-        <w:rPr>
-          <w:rFonts w:eastAsia="Times New Roman"/>
-          <w:color w:val="000000"/>
-          <w:sz w:val="24"/>
-          <w:szCs w:val="24"/>
-          <w:lang w:val="en-MY" w:eastAsia="en-MY"/>
-        </w:rPr>
-        <w:t xml:space="preserve"> Stegosaur) as input and reduce the actors HP by a set amount depending on the weapon used by overriding </w:t>
-      </w:r>
-      <w:proofErr w:type="gramStart"/>
-      <w:r>
-        <w:rPr>
-          <w:rFonts w:eastAsia="Times New Roman"/>
-          <w:color w:val="000000"/>
-          <w:sz w:val="24"/>
-          <w:szCs w:val="24"/>
-          <w:lang w:val="en-MY" w:eastAsia="en-MY"/>
-        </w:rPr>
-        <w:t>damage(</w:t>
-      </w:r>
-      <w:proofErr w:type="gramEnd"/>
-      <w:r>
-        <w:rPr>
-          <w:rFonts w:eastAsia="Times New Roman"/>
-          <w:color w:val="000000"/>
-          <w:sz w:val="24"/>
-          <w:szCs w:val="24"/>
-          <w:lang w:val="en-MY" w:eastAsia="en-MY"/>
-        </w:rPr>
-        <w:t>) and using verb() to return an appropriate message.</w:t>
-      </w:r>
-    </w:p>
-    <w:p>
-      <w:pPr>
-        <w:spacing w:after="240" w:line="240" w:lineRule="auto"/>
-        <w:rPr>
-          <w:rFonts w:ascii="Times New Roman" w:eastAsia="Times New Roman" w:hAnsi="Times New Roman" w:cs="Times New Roman"/>
-          <w:sz w:val="24"/>
-          <w:szCs w:val="24"/>
-          <w:lang w:val="en-MY" w:eastAsia="en-MY"/>
-        </w:rPr>
-      </w:pPr>
-    </w:p>
-    <w:p>
-      <w:pPr>
-        <w:spacing w:line="240" w:lineRule="auto"/>
-        <w:rPr>
-          <w:rFonts w:ascii="Times New Roman" w:eastAsia="Times New Roman" w:hAnsi="Times New Roman" w:cs="Times New Roman"/>
-          <w:sz w:val="24"/>
-          <w:szCs w:val="24"/>
-          <w:lang w:val="en-MY" w:eastAsia="en-MY"/>
-        </w:rPr>
-      </w:pPr>
-      <w:r>
-        <w:rPr>
-          <w:rFonts w:eastAsia="Times New Roman"/>
-          <w:b/>
-          <w:bCs/>
-          <w:color w:val="000000"/>
-          <w:sz w:val="24"/>
-          <w:szCs w:val="24"/>
-          <w:u w:val="single"/>
-          <w:lang w:val="en-MY" w:eastAsia="en-MY"/>
-        </w:rPr>
-        <w:t xml:space="preserve">Vending Machine extends </w:t>
-      </w:r>
-      <w:proofErr w:type="gramStart"/>
-      <w:r>
-        <w:rPr>
-          <w:rFonts w:eastAsia="Times New Roman"/>
-          <w:b/>
-          <w:bCs/>
-          <w:color w:val="000000"/>
-          <w:sz w:val="24"/>
-          <w:szCs w:val="24"/>
-          <w:u w:val="single"/>
-          <w:lang w:val="en-MY" w:eastAsia="en-MY"/>
-        </w:rPr>
-        <w:t>Ground</w:t>
-      </w:r>
-      <w:proofErr w:type="gramEnd"/>
-    </w:p>
-    <w:p>
-      <w:pPr>
-        <w:spacing w:line="240" w:lineRule="auto"/>
-        <w:rPr>
-          <w:rFonts w:ascii="Times New Roman" w:eastAsia="Times New Roman" w:hAnsi="Times New Roman" w:cs="Times New Roman"/>
-          <w:sz w:val="24"/>
-          <w:szCs w:val="24"/>
-          <w:lang w:val="en-MY" w:eastAsia="en-MY"/>
-        </w:rPr>
-      </w:pPr>
-      <w:r>
-        <w:rPr>
-          <w:rFonts w:eastAsia="Times New Roman"/>
-          <w:color w:val="000000"/>
-          <w:sz w:val="24"/>
-          <w:szCs w:val="24"/>
-          <w:lang w:val="en-MY" w:eastAsia="en-MY"/>
-        </w:rPr>
-        <w:t xml:space="preserve">This class represents the vending machine and has a stored amount of </w:t>
-      </w:r>
-      <w:proofErr w:type="spellStart"/>
-      <w:r>
-        <w:rPr>
-          <w:rFonts w:eastAsia="Times New Roman"/>
-          <w:color w:val="000000"/>
-          <w:sz w:val="24"/>
-          <w:szCs w:val="24"/>
-          <w:lang w:val="en-MY" w:eastAsia="en-MY"/>
-        </w:rPr>
-        <w:t>EcoPoints</w:t>
-      </w:r>
-      <w:proofErr w:type="spellEnd"/>
-      <w:r>
-        <w:rPr>
-          <w:rFonts w:eastAsia="Times New Roman"/>
-          <w:color w:val="000000"/>
-          <w:sz w:val="24"/>
-          <w:szCs w:val="24"/>
-          <w:lang w:val="en-MY" w:eastAsia="en-MY"/>
-        </w:rPr>
-        <w:t xml:space="preserve"> as a static variable. All actions that result in </w:t>
-      </w:r>
-      <w:proofErr w:type="spellStart"/>
-      <w:r>
-        <w:rPr>
-          <w:rFonts w:eastAsia="Times New Roman"/>
-          <w:color w:val="000000"/>
-          <w:sz w:val="24"/>
-          <w:szCs w:val="24"/>
-          <w:lang w:val="en-MY" w:eastAsia="en-MY"/>
-        </w:rPr>
-        <w:t>EcoPoint</w:t>
-      </w:r>
-      <w:proofErr w:type="spellEnd"/>
-      <w:r>
-        <w:rPr>
-          <w:rFonts w:eastAsia="Times New Roman"/>
-          <w:color w:val="000000"/>
-          <w:sz w:val="24"/>
-          <w:szCs w:val="24"/>
-          <w:lang w:val="en-MY" w:eastAsia="en-MY"/>
-        </w:rPr>
-        <w:t xml:space="preserve"> rewards will accumulate in the static variable. Also contains all purchasable items with their prices.</w:t>
-      </w:r>
-    </w:p>
-    <w:p>
-      <w:pPr>
-        <w:spacing w:line="240" w:lineRule="auto"/>
-        <w:rPr>
-          <w:rFonts w:ascii="Times New Roman" w:eastAsia="Times New Roman" w:hAnsi="Times New Roman" w:cs="Times New Roman"/>
-          <w:sz w:val="24"/>
-          <w:szCs w:val="24"/>
-          <w:lang w:val="en-MY" w:eastAsia="en-MY"/>
-        </w:rPr>
-      </w:pPr>
-      <w:r>
-        <w:rPr>
-          <w:rFonts w:eastAsia="Times New Roman"/>
-          <w:color w:val="000000"/>
-          <w:sz w:val="24"/>
-          <w:szCs w:val="24"/>
-          <w:lang w:val="en-MY" w:eastAsia="en-MY"/>
-        </w:rPr>
-        <w:t>Players are not able to enter (step on) the vending machine and can only use the vending machine while adjacent to it.</w:t>
-      </w:r>
-    </w:p>
-    <w:p>
-      <w:pPr>
-        <w:spacing w:line="240" w:lineRule="auto"/>
-        <w:rPr>
           <w:rFonts w:ascii="Times New Roman" w:eastAsia="Times New Roman" w:hAnsi="Times New Roman" w:cs="Times New Roman"/>
           <w:sz w:val="24"/>
           <w:szCs w:val="24"/>
@@ -9974,7 +10075,8 @@
     </w:p>
     <w:p>
       <w:pPr>
-        <w:spacing w:line="240" w:lineRule="auto"/>
+        <w:spacing w:before="240" w:after="240" w:line="240" w:lineRule="auto"/>
+        <w:jc w:val="both"/>
         <w:rPr>
           <w:sz w:val="24"/>
           <w:szCs w:val="24"/>

--- a/docs/Design_Rationale.docx
+++ b/docs/Design_Rationale.docx
@@ -441,7 +441,6 @@
         <w:t xml:space="preserve">that will help in </w:t>
       </w:r>
       <w:proofErr w:type="spellStart"/>
-      <w:proofErr w:type="gramStart"/>
       <w:r>
         <w:rPr>
           <w:sz w:val="24"/>
@@ -455,15 +454,7 @@
           <w:sz w:val="24"/>
           <w:szCs w:val="24"/>
         </w:rPr>
-        <w:t>(</w:t>
-      </w:r>
-      <w:proofErr w:type="gramEnd"/>
-      <w:r>
-        <w:rPr>
-          <w:sz w:val="24"/>
-          <w:szCs w:val="24"/>
-        </w:rPr>
-        <w:t xml:space="preserve">) such as checking how long it was unconscious, to avoid </w:t>
+        <w:t xml:space="preserve">() such as checking how long it was unconscious, to avoid </w:t>
       </w:r>
       <w:proofErr w:type="spellStart"/>
       <w:r>
@@ -505,7 +496,6 @@
         <w:t xml:space="preserve">. Would also have many attributes, and static final attributes that help in </w:t>
       </w:r>
       <w:proofErr w:type="spellStart"/>
-      <w:proofErr w:type="gramStart"/>
       <w:r>
         <w:rPr>
           <w:sz w:val="24"/>
@@ -519,15 +509,7 @@
           <w:sz w:val="24"/>
           <w:szCs w:val="24"/>
         </w:rPr>
-        <w:t>(</w:t>
-      </w:r>
-      <w:proofErr w:type="gramEnd"/>
-      <w:r>
-        <w:rPr>
-          <w:sz w:val="24"/>
-          <w:szCs w:val="24"/>
-        </w:rPr>
-        <w:t xml:space="preserve">) and other classes, such as age, </w:t>
+        <w:t xml:space="preserve">() and other classes, such as age, </w:t>
       </w:r>
       <w:proofErr w:type="spellStart"/>
       <w:r>
@@ -578,7 +560,6 @@
         <w:t xml:space="preserve"> of behaviour that is used in </w:t>
       </w:r>
       <w:proofErr w:type="spellStart"/>
-      <w:proofErr w:type="gramStart"/>
       <w:r>
         <w:rPr>
           <w:sz w:val="24"/>
@@ -592,15 +573,7 @@
           <w:sz w:val="24"/>
           <w:szCs w:val="24"/>
         </w:rPr>
-        <w:t>(</w:t>
-      </w:r>
-      <w:proofErr w:type="gramEnd"/>
-      <w:r>
-        <w:rPr>
-          <w:sz w:val="24"/>
-          <w:szCs w:val="24"/>
-        </w:rPr>
-        <w:t xml:space="preserve">). The constructor of this class should initialise the age and gender, and add </w:t>
+        <w:t xml:space="preserve">(). The constructor of this class should initialise the age and gender, and add </w:t>
       </w:r>
       <w:proofErr w:type="spellStart"/>
       <w:r>
@@ -651,7 +624,6 @@
         <w:t xml:space="preserve"> class, and will add the gender </w:t>
       </w:r>
       <w:proofErr w:type="spellStart"/>
-      <w:proofErr w:type="gramStart"/>
       <w:r>
         <w:rPr>
           <w:sz w:val="24"/>
@@ -665,15 +637,7 @@
           <w:sz w:val="24"/>
           <w:szCs w:val="24"/>
         </w:rPr>
-        <w:t>(</w:t>
-      </w:r>
-      <w:proofErr w:type="gramEnd"/>
-      <w:r>
-        <w:rPr>
-          <w:sz w:val="24"/>
-          <w:szCs w:val="24"/>
-        </w:rPr>
-        <w:t>MALE or FEMALE) into capabilities depending on the gender, and automatically initialises age to the adult age. The other constructor will take in age and gender (or just age and randomise the gender), and initialises the dinosaur normally, with an inputted age, as well as gender.</w:t>
+        <w:t>(MALE or FEMALE) into capabilities depending on the gender, and automatically initialises age to the adult age. The other constructor will take in age and gender (or just age and randomise the gender), and initialises the dinosaur normally, with an inputted age, as well as gender.</w:t>
       </w:r>
     </w:p>
     <w:p>
@@ -836,69 +800,411 @@
           <w:sz w:val="24"/>
           <w:szCs w:val="24"/>
         </w:rPr>
+        <w:t xml:space="preserve"> and  </w:t>
+      </w:r>
+      <w:proofErr w:type="spellStart"/>
+      <w:r>
+        <w:rPr>
+          <w:sz w:val="24"/>
+          <w:szCs w:val="24"/>
+        </w:rPr>
+        <w:t>HerbHungerBehaviour</w:t>
+      </w:r>
+      <w:proofErr w:type="spellEnd"/>
+      <w:r>
+        <w:rPr>
+          <w:sz w:val="24"/>
+          <w:szCs w:val="24"/>
+        </w:rPr>
+        <w:t xml:space="preserve"> in the constructor, to give </w:t>
+      </w:r>
+      <w:proofErr w:type="spellStart"/>
+      <w:r>
+        <w:rPr>
+          <w:sz w:val="24"/>
+          <w:szCs w:val="24"/>
+        </w:rPr>
+        <w:t>HerbivoreDinosaurs</w:t>
+      </w:r>
+      <w:proofErr w:type="spellEnd"/>
+      <w:r>
+        <w:rPr>
+          <w:sz w:val="24"/>
+          <w:szCs w:val="24"/>
+        </w:rPr>
+        <w:t xml:space="preserve"> breeding and feeding behaviour which simulates the dinosaur’s breeding and feeding. This class is here just in case we may want to introduce more Herbivore Dinosaurs, and when we do, it will reduce repeated codes.</w:t>
+      </w:r>
+    </w:p>
+    <w:p>
+      <w:pPr>
+        <w:jc w:val="both"/>
+        <w:rPr>
+          <w:sz w:val="24"/>
+          <w:szCs w:val="24"/>
+        </w:rPr>
+      </w:pPr>
+    </w:p>
+    <w:p>
+      <w:pPr>
+        <w:jc w:val="both"/>
+        <w:rPr>
+          <w:b/>
+          <w:sz w:val="24"/>
+          <w:szCs w:val="24"/>
+          <w:u w:val="single"/>
+        </w:rPr>
+      </w:pPr>
+      <w:proofErr w:type="spellStart"/>
+      <w:r>
+        <w:rPr>
+          <w:b/>
+          <w:sz w:val="24"/>
+          <w:szCs w:val="24"/>
+          <w:u w:val="single"/>
+        </w:rPr>
+        <w:t>CarnivoreDinosaur</w:t>
+      </w:r>
+      <w:proofErr w:type="spellEnd"/>
+      <w:r>
+        <w:rPr>
+          <w:b/>
+          <w:sz w:val="24"/>
+          <w:szCs w:val="24"/>
+          <w:u w:val="single"/>
+        </w:rPr>
+        <w:t xml:space="preserve"> Abstract Class Extends Dinosaur</w:t>
+      </w:r>
+    </w:p>
+    <w:p>
+      <w:pPr>
+        <w:jc w:val="both"/>
+        <w:rPr>
+          <w:sz w:val="24"/>
+          <w:szCs w:val="24"/>
+        </w:rPr>
+      </w:pPr>
+      <w:r>
+        <w:rPr>
+          <w:sz w:val="24"/>
+          <w:szCs w:val="24"/>
+        </w:rPr>
+        <w:t xml:space="preserve">This class is created to generalise Carnivore food behaviour. This class will extend its parent’s constructor and add </w:t>
+      </w:r>
+      <w:proofErr w:type="spellStart"/>
+      <w:r>
+        <w:rPr>
+          <w:sz w:val="24"/>
+          <w:szCs w:val="24"/>
+        </w:rPr>
+        <w:t>BreedingBehaviour</w:t>
+      </w:r>
+      <w:proofErr w:type="spellEnd"/>
+      <w:r>
+        <w:rPr>
+          <w:sz w:val="24"/>
+          <w:szCs w:val="24"/>
+        </w:rPr>
+        <w:t xml:space="preserve"> and </w:t>
+      </w:r>
+      <w:proofErr w:type="spellStart"/>
+      <w:r>
+        <w:rPr>
+          <w:sz w:val="24"/>
+          <w:szCs w:val="24"/>
+        </w:rPr>
+        <w:t>CarniHungerBehaviour</w:t>
+      </w:r>
+      <w:proofErr w:type="spellEnd"/>
+      <w:r>
+        <w:rPr>
+          <w:sz w:val="24"/>
+          <w:szCs w:val="24"/>
+        </w:rPr>
+        <w:t xml:space="preserve"> which simulates the dinosaurs breeding and feeding. This is created in case we may want to introduce more Carnivore Dinosaurs, and when we do, we will reduce repeated codes.</w:t>
+      </w:r>
+      <w:r>
+        <w:rPr>
+          <w:sz w:val="24"/>
+          <w:szCs w:val="24"/>
+        </w:rPr>
+        <w:t xml:space="preserve"> Will override </w:t>
+      </w:r>
+      <w:proofErr w:type="spellStart"/>
+      <w:r>
+        <w:rPr>
+          <w:sz w:val="24"/>
+          <w:szCs w:val="24"/>
+        </w:rPr>
+        <w:t>getAllowableActions</w:t>
+      </w:r>
+      <w:proofErr w:type="spellEnd"/>
+      <w:r>
+        <w:rPr>
+          <w:sz w:val="24"/>
+          <w:szCs w:val="24"/>
+        </w:rPr>
+        <w:t xml:space="preserve"> and check if the other actor (Must be a player) has suitable food (Carnivore Kit) to feed to this dinosaur. This is done by looping through the other actor’s inventory.</w:t>
+      </w:r>
+    </w:p>
+    <w:p>
+      <w:pPr>
+        <w:jc w:val="both"/>
+        <w:rPr>
+          <w:sz w:val="24"/>
+          <w:szCs w:val="24"/>
+        </w:rPr>
+      </w:pPr>
+    </w:p>
+    <w:p>
+      <w:pPr>
+        <w:jc w:val="both"/>
+        <w:rPr>
+          <w:b/>
+          <w:sz w:val="24"/>
+          <w:szCs w:val="24"/>
+          <w:u w:val="single"/>
+        </w:rPr>
+      </w:pPr>
+      <w:r>
+        <w:rPr>
+          <w:b/>
+          <w:sz w:val="24"/>
+          <w:szCs w:val="24"/>
+          <w:u w:val="single"/>
+        </w:rPr>
+        <w:t xml:space="preserve">Stegosaur Extends </w:t>
+      </w:r>
+      <w:proofErr w:type="spellStart"/>
+      <w:r>
+        <w:rPr>
+          <w:b/>
+          <w:sz w:val="24"/>
+          <w:szCs w:val="24"/>
+          <w:u w:val="single"/>
+        </w:rPr>
+        <w:t>HerbivoreDinosaur</w:t>
+      </w:r>
+      <w:proofErr w:type="spellEnd"/>
+    </w:p>
+    <w:p>
+      <w:pPr>
+        <w:jc w:val="both"/>
+        <w:rPr>
+          <w:sz w:val="24"/>
+          <w:szCs w:val="24"/>
+        </w:rPr>
+      </w:pPr>
+      <w:r>
+        <w:rPr>
+          <w:sz w:val="24"/>
+          <w:szCs w:val="24"/>
+        </w:rPr>
+        <w:t xml:space="preserve">This class is used to represent a Stegosaur. Should have its own starting HP, max HP, adult age that is unique to Brachiosaur. All of the necessary behaviours are already in the parent’s code. The constructor should add a </w:t>
+      </w:r>
+      <w:proofErr w:type="spellStart"/>
+      <w:r>
+        <w:rPr>
+          <w:sz w:val="24"/>
+          <w:szCs w:val="24"/>
+        </w:rPr>
+        <w:t>short_neck</w:t>
+      </w:r>
+      <w:proofErr w:type="spellEnd"/>
+      <w:r>
+        <w:rPr>
+          <w:sz w:val="24"/>
+          <w:szCs w:val="24"/>
+        </w:rPr>
         <w:t xml:space="preserve"> </w:t>
       </w:r>
-      <w:proofErr w:type="gramStart"/>
-      <w:r>
-        <w:rPr>
-          <w:sz w:val="24"/>
-          <w:szCs w:val="24"/>
-        </w:rPr>
-        <w:t xml:space="preserve">and  </w:t>
-      </w:r>
-      <w:proofErr w:type="spellStart"/>
-      <w:r>
-        <w:rPr>
-          <w:sz w:val="24"/>
-          <w:szCs w:val="24"/>
-        </w:rPr>
-        <w:t>HerbHungerBehaviour</w:t>
-      </w:r>
-      <w:proofErr w:type="spellEnd"/>
-      <w:proofErr w:type="gramEnd"/>
-      <w:r>
-        <w:rPr>
-          <w:sz w:val="24"/>
-          <w:szCs w:val="24"/>
-        </w:rPr>
-        <w:t xml:space="preserve"> in the constructor, to give </w:t>
-      </w:r>
-      <w:proofErr w:type="spellStart"/>
-      <w:r>
-        <w:rPr>
-          <w:sz w:val="24"/>
-          <w:szCs w:val="24"/>
-        </w:rPr>
-        <w:t>HerbivoreDinosaurs</w:t>
-      </w:r>
-      <w:proofErr w:type="spellEnd"/>
-      <w:r>
-        <w:rPr>
-          <w:sz w:val="24"/>
-          <w:szCs w:val="24"/>
-        </w:rPr>
-        <w:t xml:space="preserve"> breeding and feeding behaviour which simulates the dinosaur’s breeding and feeding. This class is here just in case we may want to introduce more Herbivore Dinosaurs, and when we do, it will reduce repeated codes.</w:t>
-      </w:r>
-    </w:p>
-    <w:p>
-      <w:pPr>
-        <w:jc w:val="both"/>
-        <w:rPr>
-          <w:sz w:val="24"/>
-          <w:szCs w:val="24"/>
-        </w:rPr>
-      </w:pPr>
-    </w:p>
-    <w:p>
-      <w:pPr>
-        <w:jc w:val="both"/>
-        <w:rPr>
-          <w:b/>
-          <w:sz w:val="24"/>
-          <w:szCs w:val="24"/>
-          <w:u w:val="single"/>
-        </w:rPr>
-      </w:pPr>
+      <w:proofErr w:type="spellStart"/>
+      <w:r>
+        <w:rPr>
+          <w:sz w:val="24"/>
+          <w:szCs w:val="24"/>
+        </w:rPr>
+        <w:t>enum</w:t>
+      </w:r>
+      <w:proofErr w:type="spellEnd"/>
+      <w:r>
+        <w:rPr>
+          <w:sz w:val="24"/>
+          <w:szCs w:val="24"/>
+        </w:rPr>
+        <w:t xml:space="preserve"> which will be used in </w:t>
+      </w:r>
+      <w:proofErr w:type="spellStart"/>
+      <w:r>
+        <w:rPr>
+          <w:sz w:val="24"/>
+          <w:szCs w:val="24"/>
+        </w:rPr>
+        <w:t>HungryHerbivoreBehaviour</w:t>
+      </w:r>
+      <w:proofErr w:type="spellEnd"/>
+      <w:r>
+        <w:rPr>
+          <w:sz w:val="24"/>
+          <w:szCs w:val="24"/>
+        </w:rPr>
+        <w:t>. Default constructor should call super and initialise the Stegosaur with its starting HP and age. Will initialize final static attributes inherited from Dinosaur.</w:t>
+      </w:r>
+      <w:r>
+        <w:rPr>
+          <w:sz w:val="24"/>
+          <w:szCs w:val="24"/>
+        </w:rPr>
+        <w:t xml:space="preserve"> Will override </w:t>
+      </w:r>
+      <w:proofErr w:type="spellStart"/>
+      <w:r>
+        <w:rPr>
+          <w:sz w:val="24"/>
+          <w:szCs w:val="24"/>
+        </w:rPr>
+        <w:t>getAllowableActions</w:t>
+      </w:r>
+      <w:proofErr w:type="spellEnd"/>
+      <w:r>
+        <w:rPr>
+          <w:sz w:val="24"/>
+          <w:szCs w:val="24"/>
+        </w:rPr>
+        <w:t xml:space="preserve"> and check if the other actor (Must be a player) has suitable food (Herbivore Kit and Fruit) to feed to this dinosaur. This is done by looping through the other actor’s inventory.</w:t>
+      </w:r>
+    </w:p>
+    <w:p>
+      <w:pPr>
+        <w:jc w:val="both"/>
+        <w:rPr>
+          <w:sz w:val="24"/>
+          <w:szCs w:val="24"/>
+        </w:rPr>
+      </w:pPr>
+    </w:p>
+    <w:p>
+      <w:pPr>
+        <w:jc w:val="both"/>
+        <w:rPr>
+          <w:b/>
+          <w:sz w:val="24"/>
+          <w:szCs w:val="24"/>
+          <w:u w:val="single"/>
+        </w:rPr>
+      </w:pPr>
+      <w:r>
+        <w:rPr>
+          <w:b/>
+          <w:sz w:val="24"/>
+          <w:szCs w:val="24"/>
+          <w:u w:val="single"/>
+        </w:rPr>
+        <w:t xml:space="preserve">Brachiosaur Extends </w:t>
+      </w:r>
+      <w:proofErr w:type="spellStart"/>
+      <w:r>
+        <w:rPr>
+          <w:b/>
+          <w:sz w:val="24"/>
+          <w:szCs w:val="24"/>
+          <w:u w:val="single"/>
+        </w:rPr>
+        <w:t>HerbivoreDInosaur</w:t>
+      </w:r>
+      <w:proofErr w:type="spellEnd"/>
+    </w:p>
+    <w:p>
+      <w:pPr>
+        <w:jc w:val="both"/>
+        <w:rPr>
+          <w:sz w:val="24"/>
+          <w:szCs w:val="24"/>
+        </w:rPr>
+      </w:pPr>
+      <w:r>
+        <w:rPr>
+          <w:sz w:val="24"/>
+          <w:szCs w:val="24"/>
+        </w:rPr>
+        <w:t xml:space="preserve">Used to represent a Brachiosaur. Should have its own starting HP, max HP, adult age that is unique to Brachiosaur. All of the necessary behaviours are already in the parent’s code. The constructor should add a </w:t>
+      </w:r>
+      <w:proofErr w:type="spellStart"/>
+      <w:r>
+        <w:rPr>
+          <w:sz w:val="24"/>
+          <w:szCs w:val="24"/>
+        </w:rPr>
+        <w:t>long_neck</w:t>
+      </w:r>
+      <w:proofErr w:type="spellEnd"/>
+      <w:r>
+        <w:rPr>
+          <w:sz w:val="24"/>
+          <w:szCs w:val="24"/>
+        </w:rPr>
+        <w:t xml:space="preserve"> </w:t>
+      </w:r>
+      <w:proofErr w:type="spellStart"/>
+      <w:r>
+        <w:rPr>
+          <w:sz w:val="24"/>
+          <w:szCs w:val="24"/>
+        </w:rPr>
+        <w:t>enum</w:t>
+      </w:r>
+      <w:proofErr w:type="spellEnd"/>
+      <w:r>
+        <w:rPr>
+          <w:sz w:val="24"/>
+          <w:szCs w:val="24"/>
+        </w:rPr>
+        <w:t xml:space="preserve"> which will be used in </w:t>
+      </w:r>
+      <w:proofErr w:type="spellStart"/>
+      <w:r>
+        <w:rPr>
+          <w:sz w:val="24"/>
+          <w:szCs w:val="24"/>
+        </w:rPr>
+        <w:t>HungryHerbivoreBehaviour</w:t>
+      </w:r>
+      <w:proofErr w:type="spellEnd"/>
+      <w:r>
+        <w:rPr>
+          <w:sz w:val="24"/>
+          <w:szCs w:val="24"/>
+        </w:rPr>
+        <w:t>. Default constructor should call super and initialise the Stegosaur with its starting HP and age. Will initialize final static attributes inherited from Dinosaur.</w:t>
+      </w:r>
+    </w:p>
+    <w:p>
+      <w:pPr>
+        <w:jc w:val="both"/>
+        <w:rPr>
+          <w:sz w:val="24"/>
+          <w:szCs w:val="24"/>
+        </w:rPr>
+      </w:pPr>
+    </w:p>
+    <w:p>
+      <w:pPr>
+        <w:jc w:val="both"/>
+        <w:rPr>
+          <w:b/>
+          <w:sz w:val="24"/>
+          <w:szCs w:val="24"/>
+          <w:u w:val="single"/>
+        </w:rPr>
+      </w:pPr>
+      <w:r>
+        <w:rPr>
+          <w:b/>
+          <w:sz w:val="24"/>
+          <w:szCs w:val="24"/>
+          <w:u w:val="single"/>
+        </w:rPr>
+        <w:t xml:space="preserve">Allosaur Extends </w:t>
+      </w:r>
       <w:proofErr w:type="spellStart"/>
       <w:r>
         <w:rPr>
@@ -910,357 +1216,6 @@
         <w:t>CarnivoreDinosaur</w:t>
       </w:r>
       <w:proofErr w:type="spellEnd"/>
-      <w:r>
-        <w:rPr>
-          <w:b/>
-          <w:sz w:val="24"/>
-          <w:szCs w:val="24"/>
-          <w:u w:val="single"/>
-        </w:rPr>
-        <w:t xml:space="preserve"> Abstract Class Extends Dinosaur</w:t>
-      </w:r>
-    </w:p>
-    <w:p>
-      <w:pPr>
-        <w:jc w:val="both"/>
-        <w:rPr>
-          <w:sz w:val="24"/>
-          <w:szCs w:val="24"/>
-        </w:rPr>
-      </w:pPr>
-      <w:r>
-        <w:rPr>
-          <w:sz w:val="24"/>
-          <w:szCs w:val="24"/>
-        </w:rPr>
-        <w:t xml:space="preserve">This class is created to generalise Carnivore food behaviour. This class will extend its parent’s constructor and add </w:t>
-      </w:r>
-      <w:proofErr w:type="spellStart"/>
-      <w:r>
-        <w:rPr>
-          <w:sz w:val="24"/>
-          <w:szCs w:val="24"/>
-        </w:rPr>
-        <w:t>BreedingBehaviour</w:t>
-      </w:r>
-      <w:proofErr w:type="spellEnd"/>
-      <w:r>
-        <w:rPr>
-          <w:sz w:val="24"/>
-          <w:szCs w:val="24"/>
-        </w:rPr>
-        <w:t xml:space="preserve"> and </w:t>
-      </w:r>
-      <w:proofErr w:type="spellStart"/>
-      <w:r>
-        <w:rPr>
-          <w:sz w:val="24"/>
-          <w:szCs w:val="24"/>
-        </w:rPr>
-        <w:t>CarniHungerBehaviour</w:t>
-      </w:r>
-      <w:proofErr w:type="spellEnd"/>
-      <w:r>
-        <w:rPr>
-          <w:sz w:val="24"/>
-          <w:szCs w:val="24"/>
-        </w:rPr>
-        <w:t xml:space="preserve"> which simulates the dinosaurs breeding and feeding. This is created in case we may want to introduce more Carnivore Dinosaurs, and when we do, we will reduce repeated codes.</w:t>
-      </w:r>
-      <w:r>
-        <w:rPr>
-          <w:sz w:val="24"/>
-          <w:szCs w:val="24"/>
-        </w:rPr>
-        <w:t xml:space="preserve"> Will override </w:t>
-      </w:r>
-      <w:proofErr w:type="spellStart"/>
-      <w:r>
-        <w:rPr>
-          <w:sz w:val="24"/>
-          <w:szCs w:val="24"/>
-        </w:rPr>
-        <w:t>getAllowableActions</w:t>
-      </w:r>
-      <w:proofErr w:type="spellEnd"/>
-      <w:r>
-        <w:rPr>
-          <w:sz w:val="24"/>
-          <w:szCs w:val="24"/>
-        </w:rPr>
-        <w:t xml:space="preserve"> and check if the other actor (Must be a player) has suitable food (Carnivore Kit) to feed to this dinosaur. This is done by looping through the other actor’s inventory.</w:t>
-      </w:r>
-    </w:p>
-    <w:p>
-      <w:pPr>
-        <w:jc w:val="both"/>
-        <w:rPr>
-          <w:sz w:val="24"/>
-          <w:szCs w:val="24"/>
-        </w:rPr>
-      </w:pPr>
-    </w:p>
-    <w:p>
-      <w:pPr>
-        <w:jc w:val="both"/>
-        <w:rPr>
-          <w:b/>
-          <w:sz w:val="24"/>
-          <w:szCs w:val="24"/>
-          <w:u w:val="single"/>
-        </w:rPr>
-      </w:pPr>
-      <w:r>
-        <w:rPr>
-          <w:b/>
-          <w:sz w:val="24"/>
-          <w:szCs w:val="24"/>
-          <w:u w:val="single"/>
-        </w:rPr>
-        <w:t xml:space="preserve">Stegosaur Extends </w:t>
-      </w:r>
-      <w:proofErr w:type="spellStart"/>
-      <w:r>
-        <w:rPr>
-          <w:b/>
-          <w:sz w:val="24"/>
-          <w:szCs w:val="24"/>
-          <w:u w:val="single"/>
-        </w:rPr>
-        <w:t>HerbivoreDinosaur</w:t>
-      </w:r>
-      <w:proofErr w:type="spellEnd"/>
-    </w:p>
-    <w:p>
-      <w:pPr>
-        <w:jc w:val="both"/>
-        <w:rPr>
-          <w:sz w:val="24"/>
-          <w:szCs w:val="24"/>
-        </w:rPr>
-      </w:pPr>
-      <w:r>
-        <w:rPr>
-          <w:sz w:val="24"/>
-          <w:szCs w:val="24"/>
-        </w:rPr>
-        <w:t xml:space="preserve">This class is used to represent a Stegosaur. Should have its own starting HP, max HP, adult age that is unique to Brachiosaur. All of the necessary behaviours are already in the parent’s code. The constructor should add a </w:t>
-      </w:r>
-      <w:proofErr w:type="spellStart"/>
-      <w:r>
-        <w:rPr>
-          <w:sz w:val="24"/>
-          <w:szCs w:val="24"/>
-        </w:rPr>
-        <w:t>short_neck</w:t>
-      </w:r>
-      <w:proofErr w:type="spellEnd"/>
-      <w:r>
-        <w:rPr>
-          <w:sz w:val="24"/>
-          <w:szCs w:val="24"/>
-        </w:rPr>
-        <w:t xml:space="preserve"> </w:t>
-      </w:r>
-      <w:proofErr w:type="spellStart"/>
-      <w:r>
-        <w:rPr>
-          <w:sz w:val="24"/>
-          <w:szCs w:val="24"/>
-        </w:rPr>
-        <w:t>enum</w:t>
-      </w:r>
-      <w:proofErr w:type="spellEnd"/>
-      <w:r>
-        <w:rPr>
-          <w:sz w:val="24"/>
-          <w:szCs w:val="24"/>
-        </w:rPr>
-        <w:t xml:space="preserve"> which will be used in </w:t>
-      </w:r>
-      <w:proofErr w:type="spellStart"/>
-      <w:r>
-        <w:rPr>
-          <w:sz w:val="24"/>
-          <w:szCs w:val="24"/>
-        </w:rPr>
-        <w:t>HungryHerbivoreBehaviour</w:t>
-      </w:r>
-      <w:proofErr w:type="spellEnd"/>
-      <w:r>
-        <w:rPr>
-          <w:sz w:val="24"/>
-          <w:szCs w:val="24"/>
-        </w:rPr>
-        <w:t>. Default constructor should call super and initialise the Stegosaur with its starting HP and age. Will initialize final static attributes inherited from Dinosaur.</w:t>
-      </w:r>
-      <w:r>
-        <w:rPr>
-          <w:sz w:val="24"/>
-          <w:szCs w:val="24"/>
-        </w:rPr>
-        <w:t xml:space="preserve"> Will override </w:t>
-      </w:r>
-      <w:proofErr w:type="spellStart"/>
-      <w:r>
-        <w:rPr>
-          <w:sz w:val="24"/>
-          <w:szCs w:val="24"/>
-        </w:rPr>
-        <w:t>getAllowableActions</w:t>
-      </w:r>
-      <w:proofErr w:type="spellEnd"/>
-      <w:r>
-        <w:rPr>
-          <w:sz w:val="24"/>
-          <w:szCs w:val="24"/>
-        </w:rPr>
-        <w:t xml:space="preserve"> and check if the other actor (Must be a player) has suitable food (Herbivore Kit and Fruit) to feed to this dinosaur. This is done by looping through the other actor’s inventory.</w:t>
-      </w:r>
-    </w:p>
-    <w:p>
-      <w:pPr>
-        <w:jc w:val="both"/>
-        <w:rPr>
-          <w:sz w:val="24"/>
-          <w:szCs w:val="24"/>
-        </w:rPr>
-      </w:pPr>
-    </w:p>
-    <w:p>
-      <w:pPr>
-        <w:jc w:val="both"/>
-        <w:rPr>
-          <w:b/>
-          <w:sz w:val="24"/>
-          <w:szCs w:val="24"/>
-          <w:u w:val="single"/>
-        </w:rPr>
-      </w:pPr>
-      <w:r>
-        <w:rPr>
-          <w:b/>
-          <w:sz w:val="24"/>
-          <w:szCs w:val="24"/>
-          <w:u w:val="single"/>
-        </w:rPr>
-        <w:t xml:space="preserve">Brachiosaur Extends </w:t>
-      </w:r>
-      <w:proofErr w:type="spellStart"/>
-      <w:r>
-        <w:rPr>
-          <w:b/>
-          <w:sz w:val="24"/>
-          <w:szCs w:val="24"/>
-          <w:u w:val="single"/>
-        </w:rPr>
-        <w:t>HerbivoreDInosaur</w:t>
-      </w:r>
-      <w:proofErr w:type="spellEnd"/>
-    </w:p>
-    <w:p>
-      <w:pPr>
-        <w:jc w:val="both"/>
-        <w:rPr>
-          <w:sz w:val="24"/>
-          <w:szCs w:val="24"/>
-        </w:rPr>
-      </w:pPr>
-      <w:r>
-        <w:rPr>
-          <w:sz w:val="24"/>
-          <w:szCs w:val="24"/>
-        </w:rPr>
-        <w:t xml:space="preserve">Used to represent a Brachiosaur. Should have its own starting HP, max HP, adult age that is unique to Brachiosaur. All of the necessary behaviours are already in the parent’s code. The constructor should add a </w:t>
-      </w:r>
-      <w:proofErr w:type="spellStart"/>
-      <w:r>
-        <w:rPr>
-          <w:sz w:val="24"/>
-          <w:szCs w:val="24"/>
-        </w:rPr>
-        <w:t>long_neck</w:t>
-      </w:r>
-      <w:proofErr w:type="spellEnd"/>
-      <w:r>
-        <w:rPr>
-          <w:sz w:val="24"/>
-          <w:szCs w:val="24"/>
-        </w:rPr>
-        <w:t xml:space="preserve"> </w:t>
-      </w:r>
-      <w:proofErr w:type="spellStart"/>
-      <w:r>
-        <w:rPr>
-          <w:sz w:val="24"/>
-          <w:szCs w:val="24"/>
-        </w:rPr>
-        <w:t>enum</w:t>
-      </w:r>
-      <w:proofErr w:type="spellEnd"/>
-      <w:r>
-        <w:rPr>
-          <w:sz w:val="24"/>
-          <w:szCs w:val="24"/>
-        </w:rPr>
-        <w:t xml:space="preserve"> which will be used in </w:t>
-      </w:r>
-      <w:proofErr w:type="spellStart"/>
-      <w:r>
-        <w:rPr>
-          <w:sz w:val="24"/>
-          <w:szCs w:val="24"/>
-        </w:rPr>
-        <w:t>HungryHerbivoreBehaviour</w:t>
-      </w:r>
-      <w:proofErr w:type="spellEnd"/>
-      <w:r>
-        <w:rPr>
-          <w:sz w:val="24"/>
-          <w:szCs w:val="24"/>
-        </w:rPr>
-        <w:t>. Default constructor should call super and initialise the Stegosaur with its starting HP and age. Will initialize final static attributes inherited from Dinosaur.</w:t>
-      </w:r>
-    </w:p>
-    <w:p>
-      <w:pPr>
-        <w:jc w:val="both"/>
-        <w:rPr>
-          <w:sz w:val="24"/>
-          <w:szCs w:val="24"/>
-        </w:rPr>
-      </w:pPr>
-    </w:p>
-    <w:p>
-      <w:pPr>
-        <w:jc w:val="both"/>
-        <w:rPr>
-          <w:b/>
-          <w:sz w:val="24"/>
-          <w:szCs w:val="24"/>
-          <w:u w:val="single"/>
-        </w:rPr>
-      </w:pPr>
-      <w:r>
-        <w:rPr>
-          <w:b/>
-          <w:sz w:val="24"/>
-          <w:szCs w:val="24"/>
-          <w:u w:val="single"/>
-        </w:rPr>
-        <w:t xml:space="preserve">Allosaur Extends </w:t>
-      </w:r>
-      <w:proofErr w:type="spellStart"/>
-      <w:r>
-        <w:rPr>
-          <w:b/>
-          <w:sz w:val="24"/>
-          <w:szCs w:val="24"/>
-          <w:u w:val="single"/>
-        </w:rPr>
-        <w:t>CarnivoreDinosaur</w:t>
-      </w:r>
-      <w:proofErr w:type="spellEnd"/>
     </w:p>
     <w:p>
       <w:pPr>
@@ -1326,7 +1281,6 @@
         <w:t xml:space="preserve"> to keep track of the Stegosaur it has attacked. </w:t>
       </w:r>
       <w:proofErr w:type="spellStart"/>
-      <w:proofErr w:type="gramStart"/>
       <w:r>
         <w:rPr>
           <w:sz w:val="24"/>
@@ -1340,15 +1294,7 @@
           <w:sz w:val="24"/>
           <w:szCs w:val="24"/>
         </w:rPr>
-        <w:t>(</w:t>
-      </w:r>
-      <w:proofErr w:type="gramEnd"/>
-      <w:r>
-        <w:rPr>
-          <w:sz w:val="24"/>
-          <w:szCs w:val="24"/>
-        </w:rPr>
-        <w:t xml:space="preserve">) is overridden, and we will loop through the </w:t>
+        <w:t xml:space="preserve">() is overridden, and we will loop through the </w:t>
       </w:r>
       <w:proofErr w:type="spellStart"/>
       <w:r>
@@ -1367,7 +1313,6 @@
         <w:t xml:space="preserve"> and increment the turns elapsed since Stegosaur attacked in it. If it’s more than 20, we will remove it, then we call super’s </w:t>
       </w:r>
       <w:proofErr w:type="spellStart"/>
-      <w:proofErr w:type="gramStart"/>
       <w:r>
         <w:rPr>
           <w:sz w:val="24"/>
@@ -1381,15 +1326,7 @@
           <w:sz w:val="24"/>
           <w:szCs w:val="24"/>
         </w:rPr>
-        <w:t>(</w:t>
-      </w:r>
-      <w:proofErr w:type="gramEnd"/>
-      <w:r>
-        <w:rPr>
-          <w:sz w:val="24"/>
-          <w:szCs w:val="24"/>
-        </w:rPr>
-        <w:t>). Will initialize final static attributes inherited from Dinosaur.</w:t>
+        <w:t>(). Will initialize final static attributes inherited from Dinosaur.</w:t>
       </w:r>
     </w:p>
     <w:p>
@@ -1592,23 +1529,7 @@
           <w:sz w:val="24"/>
           <w:szCs w:val="24"/>
         </w:rPr>
-        <w:t xml:space="preserve">Used to represent a location in our Jurassic Park game. This is used so we can check whether a bush can grow in the </w:t>
-      </w:r>
-      <w:proofErr w:type="gramStart"/>
-      <w:r>
-        <w:rPr>
-          <w:sz w:val="24"/>
-          <w:szCs w:val="24"/>
-        </w:rPr>
-        <w:t>tick(</w:t>
-      </w:r>
-      <w:proofErr w:type="gramEnd"/>
-      <w:r>
-        <w:rPr>
-          <w:sz w:val="24"/>
-          <w:szCs w:val="24"/>
-        </w:rPr>
-        <w:t>) method, as well as implementing the chance a bush dies if there’s a brachiosaur on it. This is the same as how the Conway demo implemented it.</w:t>
+        <w:t>Used to represent a location in our Jurassic Park game. This is used so we can check whether a bush can grow in the tick() method, as well as implementing the chance a bush dies if there’s a brachiosaur on it. This is the same as how the Conway demo implemented it.</w:t>
       </w:r>
       <w:r>
         <w:rPr>
@@ -1883,23 +1804,7 @@
           <w:sz w:val="24"/>
           <w:szCs w:val="24"/>
         </w:rPr>
-        <w:t xml:space="preserve">Used to represent anything that can grow fruit. We will override </w:t>
-      </w:r>
-      <w:proofErr w:type="gramStart"/>
-      <w:r>
-        <w:rPr>
-          <w:sz w:val="24"/>
-          <w:szCs w:val="24"/>
-        </w:rPr>
-        <w:t>tick(</w:t>
-      </w:r>
-      <w:proofErr w:type="gramEnd"/>
-      <w:r>
-        <w:rPr>
-          <w:sz w:val="24"/>
-          <w:szCs w:val="24"/>
-        </w:rPr>
-        <w:t>) so we can  add a check  to see if we can grow fruit. This class will have a final static variable to store the chance of growing the fruit and the check will use that variable. By doing this, we can easily extend the class to add things like bushes and trees that grow fruits, where they can override the growth chance, and the chance is still passed over to the parent Growable class</w:t>
+        <w:t>Used to represent anything that can grow fruit. We will override tick() so we can  add a check  to see if we can grow fruit. This class will have a final static variable to store the chance of growing the fruit and the check will use that variable. By doing this, we can easily extend the class to add things like bushes and trees that grow fruits, where they can override the growth chance, and the chance is still passed over to the parent Growable class</w:t>
       </w:r>
       <w:r>
         <w:rPr>
@@ -1938,23 +1843,7 @@
           <w:sz w:val="24"/>
           <w:szCs w:val="24"/>
         </w:rPr>
-        <w:t xml:space="preserve">Relates back to the engine since anything of Ground type is still ticked through if it’s assigned to a Location. Location will </w:t>
-      </w:r>
-      <w:proofErr w:type="gramStart"/>
-      <w:r>
-        <w:rPr>
-          <w:sz w:val="24"/>
-          <w:szCs w:val="24"/>
-        </w:rPr>
-        <w:t>tick(</w:t>
-      </w:r>
-      <w:proofErr w:type="gramEnd"/>
-      <w:r>
-        <w:rPr>
-          <w:sz w:val="24"/>
-          <w:szCs w:val="24"/>
-        </w:rPr>
-        <w:t>) the ground it has, and these methods described above will run, as well as its children’s tick(), provided they called they called the super’s tick then run their own.</w:t>
+        <w:t>Relates back to the engine since anything of Ground type is still ticked through if it’s assigned to a Location. Location will tick() the ground it has, and these methods described above will run, as well as its children’s tick(), provided they called they called the super’s tick then run their own.</w:t>
       </w:r>
     </w:p>
     <w:p>
@@ -2118,23 +2007,7 @@
           <w:sz w:val="24"/>
           <w:szCs w:val="24"/>
         </w:rPr>
-        <w:t xml:space="preserve"> (If actor is the player). The grow chance should be set to something like 0.1, which when </w:t>
-      </w:r>
-      <w:proofErr w:type="gramStart"/>
-      <w:r>
-        <w:rPr>
-          <w:sz w:val="24"/>
-          <w:szCs w:val="24"/>
-        </w:rPr>
-        <w:t>tick(</w:t>
-      </w:r>
-      <w:proofErr w:type="gramEnd"/>
-      <w:r>
-        <w:rPr>
-          <w:sz w:val="24"/>
-          <w:szCs w:val="24"/>
-        </w:rPr>
-        <w:t>) is called, will be used in chance calculation.</w:t>
+        <w:t xml:space="preserve"> (If actor is the player). The grow chance should be set to something like 0.1, which when tick() is called, will be used in chance calculation.</w:t>
       </w:r>
       <w:r>
         <w:rPr>
@@ -2259,23 +2132,7 @@
           <w:sz w:val="24"/>
           <w:szCs w:val="24"/>
         </w:rPr>
-        <w:t xml:space="preserve">. The </w:t>
-      </w:r>
-      <w:proofErr w:type="gramStart"/>
-      <w:r>
-        <w:rPr>
-          <w:sz w:val="24"/>
-          <w:szCs w:val="24"/>
-        </w:rPr>
-        <w:t>tick(</w:t>
-      </w:r>
-      <w:proofErr w:type="gramEnd"/>
-      <w:r>
-        <w:rPr>
-          <w:sz w:val="24"/>
-          <w:szCs w:val="24"/>
-        </w:rPr>
-        <w:t xml:space="preserve">) method is overridden and we will call super’s tick() to run the fruit growth chance, and run something like a </w:t>
+        <w:t xml:space="preserve">. The tick() method is overridden and we will call super’s tick() to run the fruit growth chance, and run something like a </w:t>
       </w:r>
       <w:proofErr w:type="spellStart"/>
       <w:r>
@@ -2363,23 +2220,7 @@
           <w:szCs w:val="24"/>
         </w:rPr>
         <w:lastRenderedPageBreak/>
-        <w:t xml:space="preserve">player). The grow chance would also be set here, like 0.5, and will be used in super’s </w:t>
-      </w:r>
-      <w:proofErr w:type="gramStart"/>
-      <w:r>
-        <w:rPr>
-          <w:sz w:val="24"/>
-          <w:szCs w:val="24"/>
-        </w:rPr>
-        <w:t>tick(</w:t>
-      </w:r>
-      <w:proofErr w:type="gramEnd"/>
-      <w:r>
-        <w:rPr>
-          <w:sz w:val="24"/>
-          <w:szCs w:val="24"/>
-        </w:rPr>
-        <w:t>).</w:t>
+        <w:t>player). The grow chance would also be set here, like 0.5, and will be used in super’s tick().</w:t>
       </w:r>
       <w:r>
         <w:rPr>
@@ -2899,7 +2740,6 @@
         <w:t xml:space="preserve"> override </w:t>
       </w:r>
       <w:proofErr w:type="spellStart"/>
-      <w:proofErr w:type="gramStart"/>
       <w:r>
         <w:rPr>
           <w:rFonts w:eastAsia="Times New Roman"/>
@@ -2917,17 +2757,7 @@
           <w:sz w:val="24"/>
           <w:szCs w:val="24"/>
         </w:rPr>
-        <w:t>(</w:t>
-      </w:r>
-      <w:proofErr w:type="gramEnd"/>
-      <w:r>
-        <w:rPr>
-          <w:rFonts w:eastAsia="Times New Roman"/>
-          <w:color w:val="000000"/>
-          <w:sz w:val="24"/>
-          <w:szCs w:val="24"/>
-        </w:rPr>
-        <w:t>) to be the same as the previous action (</w:t>
+        <w:t>() to be the same as the previous action (</w:t>
       </w:r>
       <w:proofErr w:type="spellStart"/>
       <w:r>
@@ -3054,7 +2884,6 @@
         <w:t xml:space="preserve"> as it is not following an Actor in this situation. In this case we will make another constructor that takes in a Location and an Action, where the location will be the goal and the Action will be the action to be done when reaching the location. Similarly, we will keep overriding </w:t>
       </w:r>
       <w:proofErr w:type="spellStart"/>
-      <w:proofErr w:type="gramStart"/>
       <w:r>
         <w:rPr>
           <w:rFonts w:eastAsia="Times New Roman"/>
@@ -3072,17 +2901,7 @@
           <w:sz w:val="24"/>
           <w:szCs w:val="24"/>
         </w:rPr>
-        <w:t>(</w:t>
-      </w:r>
-      <w:proofErr w:type="gramEnd"/>
-      <w:r>
-        <w:rPr>
-          <w:rFonts w:eastAsia="Times New Roman"/>
-          <w:color w:val="000000"/>
-          <w:sz w:val="24"/>
-          <w:szCs w:val="24"/>
-        </w:rPr>
-        <w:t xml:space="preserve">) as </w:t>
+        <w:t xml:space="preserve">() as </w:t>
       </w:r>
       <w:proofErr w:type="spellStart"/>
       <w:r>
@@ -3295,20 +3114,8 @@
           <w:szCs w:val="24"/>
           <w:u w:val="single"/>
         </w:rPr>
-        <w:t xml:space="preserve"> extends </w:t>
-      </w:r>
-      <w:proofErr w:type="gramStart"/>
-      <w:r>
-        <w:rPr>
-          <w:rFonts w:eastAsia="Times New Roman"/>
-          <w:color w:val="000000"/>
-          <w:sz w:val="24"/>
-          <w:szCs w:val="24"/>
-          <w:u w:val="single"/>
-        </w:rPr>
-        <w:t>Action</w:t>
-      </w:r>
-      <w:proofErr w:type="gramEnd"/>
+        <w:t xml:space="preserve"> extends Action</w:t>
+      </w:r>
     </w:p>
     <w:p>
       <w:pPr>
@@ -3637,20 +3444,8 @@
           <w:szCs w:val="24"/>
           <w:u w:val="single"/>
         </w:rPr>
-        <w:t xml:space="preserve"> implements </w:t>
-      </w:r>
-      <w:proofErr w:type="gramStart"/>
-      <w:r>
-        <w:rPr>
-          <w:rFonts w:eastAsia="Times New Roman"/>
-          <w:color w:val="000000"/>
-          <w:sz w:val="24"/>
-          <w:szCs w:val="24"/>
-          <w:u w:val="single"/>
-        </w:rPr>
-        <w:t>Behaviour</w:t>
-      </w:r>
-      <w:proofErr w:type="gramEnd"/>
+        <w:t xml:space="preserve"> implements Behaviour</w:t>
+      </w:r>
     </w:p>
     <w:p>
       <w:pPr>
@@ -3701,7 +3496,6 @@
         <w:t xml:space="preserve">, instead it will create </w:t>
       </w:r>
       <w:proofErr w:type="spellStart"/>
-      <w:proofErr w:type="gramStart"/>
       <w:r>
         <w:rPr>
           <w:rFonts w:eastAsia="Times New Roman"/>
@@ -3719,17 +3513,7 @@
           <w:sz w:val="24"/>
           <w:szCs w:val="24"/>
         </w:rPr>
-        <w:t>(</w:t>
-      </w:r>
-      <w:proofErr w:type="gramEnd"/>
-      <w:r>
-        <w:rPr>
-          <w:rFonts w:eastAsia="Times New Roman"/>
-          <w:color w:val="000000"/>
-          <w:sz w:val="24"/>
-          <w:szCs w:val="24"/>
-        </w:rPr>
-        <w:t>Dinosaur, self) right away.</w:t>
+        <w:t>(Dinosaur, self) right away.</w:t>
       </w:r>
     </w:p>
     <w:p>
@@ -3802,59 +3586,27 @@
           <w:szCs w:val="24"/>
           <w:u w:val="single"/>
         </w:rPr>
-        <w:t xml:space="preserve"> implements </w:t>
-      </w:r>
-      <w:proofErr w:type="gramStart"/>
-      <w:r>
-        <w:rPr>
-          <w:rFonts w:eastAsia="Times New Roman"/>
-          <w:color w:val="000000"/>
-          <w:sz w:val="24"/>
-          <w:szCs w:val="24"/>
-          <w:u w:val="single"/>
-        </w:rPr>
-        <w:t>Behaviour</w:t>
-      </w:r>
-      <w:proofErr w:type="gramEnd"/>
-    </w:p>
-    <w:p>
-      <w:pPr>
-        <w:spacing w:before="240" w:after="240" w:line="240" w:lineRule="auto"/>
-        <w:jc w:val="both"/>
-        <w:rPr>
-          <w:rFonts w:ascii="Times New Roman" w:eastAsia="Times New Roman" w:hAnsi="Times New Roman" w:cs="Times New Roman"/>
-          <w:sz w:val="24"/>
-          <w:szCs w:val="24"/>
-        </w:rPr>
-      </w:pPr>
-      <w:r>
-        <w:rPr>
-          <w:rFonts w:eastAsia="Times New Roman"/>
-          <w:color w:val="000000"/>
-          <w:sz w:val="24"/>
-          <w:szCs w:val="24"/>
-        </w:rPr>
-        <w:t xml:space="preserve">This behaviour checks if this Dinosaur </w:t>
-      </w:r>
-      <w:proofErr w:type="gramStart"/>
-      <w:r>
-        <w:rPr>
-          <w:rFonts w:eastAsia="Times New Roman"/>
-          <w:color w:val="000000"/>
-          <w:sz w:val="24"/>
-          <w:szCs w:val="24"/>
-        </w:rPr>
-        <w:t>is able to</w:t>
-      </w:r>
-      <w:proofErr w:type="gramEnd"/>
-      <w:r>
-        <w:rPr>
-          <w:rFonts w:eastAsia="Times New Roman"/>
-          <w:color w:val="000000"/>
-          <w:sz w:val="24"/>
-          <w:szCs w:val="24"/>
-        </w:rPr>
-        <w:t xml:space="preserve"> breed. If the Dinosaur is above a level of hunger, it is eligible for breeding.</w:t>
+        <w:t xml:space="preserve"> implements Behaviour</w:t>
+      </w:r>
+    </w:p>
+    <w:p>
+      <w:pPr>
+        <w:spacing w:before="240" w:after="240" w:line="240" w:lineRule="auto"/>
+        <w:jc w:val="both"/>
+        <w:rPr>
+          <w:rFonts w:ascii="Times New Roman" w:eastAsia="Times New Roman" w:hAnsi="Times New Roman" w:cs="Times New Roman"/>
+          <w:sz w:val="24"/>
+          <w:szCs w:val="24"/>
+        </w:rPr>
+      </w:pPr>
+      <w:r>
+        <w:rPr>
+          <w:rFonts w:eastAsia="Times New Roman"/>
+          <w:color w:val="000000"/>
+          <w:sz w:val="24"/>
+          <w:szCs w:val="24"/>
+        </w:rPr>
+        <w:t>This behaviour checks if this Dinosaur is able to breed. If the Dinosaur is above a level of hunger, it is eligible for breeding.</w:t>
       </w:r>
     </w:p>
     <w:p>
@@ -3915,7 +3667,6 @@
         <w:t xml:space="preserve"> lock the partner as its target and start following it, by creating a new </w:t>
       </w:r>
       <w:proofErr w:type="spellStart"/>
-      <w:proofErr w:type="gramStart"/>
       <w:r>
         <w:rPr>
           <w:rFonts w:eastAsia="Times New Roman"/>
@@ -3933,17 +3684,7 @@
           <w:sz w:val="24"/>
           <w:szCs w:val="24"/>
         </w:rPr>
-        <w:t>(</w:t>
-      </w:r>
-      <w:proofErr w:type="gramEnd"/>
-      <w:r>
-        <w:rPr>
-          <w:rFonts w:eastAsia="Times New Roman"/>
-          <w:color w:val="000000"/>
-          <w:sz w:val="24"/>
-          <w:szCs w:val="24"/>
-        </w:rPr>
-        <w:t xml:space="preserve">Actor, </w:t>
+        <w:t xml:space="preserve">(Actor, </w:t>
       </w:r>
       <w:proofErr w:type="spellStart"/>
       <w:r>
@@ -4075,20 +3816,8 @@
           <w:szCs w:val="24"/>
           <w:u w:val="single"/>
         </w:rPr>
-        <w:t xml:space="preserve"> implements </w:t>
-      </w:r>
-      <w:proofErr w:type="gramStart"/>
-      <w:r>
-        <w:rPr>
-          <w:rFonts w:eastAsia="Times New Roman"/>
-          <w:color w:val="000000"/>
-          <w:sz w:val="24"/>
-          <w:szCs w:val="24"/>
-          <w:u w:val="single"/>
-        </w:rPr>
-        <w:t>Behaviour</w:t>
-      </w:r>
-      <w:proofErr w:type="gramEnd"/>
+        <w:t xml:space="preserve"> implements Behaviour</w:t>
+      </w:r>
     </w:p>
     <w:p>
       <w:pPr>
@@ -4147,27 +3876,7 @@
           <w:sz w:val="24"/>
           <w:szCs w:val="24"/>
         </w:rPr>
-        <w:t xml:space="preserve">. In this class, the Dinosaur will check if it is hungry. If it is, then we can </w:t>
-      </w:r>
-      <w:proofErr w:type="gramStart"/>
-      <w:r>
-        <w:rPr>
-          <w:rFonts w:eastAsia="Times New Roman"/>
-          <w:color w:val="000000"/>
-          <w:sz w:val="24"/>
-          <w:szCs w:val="24"/>
-        </w:rPr>
-        <w:t>continue on</w:t>
-      </w:r>
-      <w:proofErr w:type="gramEnd"/>
-      <w:r>
-        <w:rPr>
-          <w:rFonts w:eastAsia="Times New Roman"/>
-          <w:color w:val="000000"/>
-          <w:sz w:val="24"/>
-          <w:szCs w:val="24"/>
-        </w:rPr>
-        <w:t xml:space="preserve"> to the child class that caters to this Dinosaur. This class has an abstract method </w:t>
+        <w:t xml:space="preserve">. In this class, the Dinosaur will check if it is hungry. If it is, then we can continue on to the child class that caters to this Dinosaur. This class has an abstract method </w:t>
       </w:r>
       <w:proofErr w:type="spellStart"/>
       <w:r>
@@ -4293,7 +4002,6 @@
         <w:t xml:space="preserve"> extends </w:t>
       </w:r>
       <w:proofErr w:type="spellStart"/>
-      <w:proofErr w:type="gramStart"/>
       <w:r>
         <w:rPr>
           <w:rFonts w:eastAsia="Times New Roman"/>
@@ -4305,7 +4013,6 @@
         <w:t>HungerBehaviour</w:t>
       </w:r>
       <w:proofErr w:type="spellEnd"/>
-      <w:proofErr w:type="gramEnd"/>
     </w:p>
     <w:p>
       <w:pPr>
@@ -4417,7 +4124,6 @@
         <w:t xml:space="preserve">, create a new </w:t>
       </w:r>
       <w:proofErr w:type="spellStart"/>
-      <w:proofErr w:type="gramStart"/>
       <w:r>
         <w:rPr>
           <w:rFonts w:eastAsia="Times New Roman"/>
@@ -4435,17 +4141,7 @@
           <w:sz w:val="24"/>
           <w:szCs w:val="24"/>
         </w:rPr>
-        <w:t>(</w:t>
-      </w:r>
-      <w:proofErr w:type="gramEnd"/>
-      <w:r>
-        <w:rPr>
-          <w:rFonts w:eastAsia="Times New Roman"/>
-          <w:color w:val="000000"/>
-          <w:sz w:val="24"/>
-          <w:szCs w:val="24"/>
-        </w:rPr>
-        <w:t>Item/Growable)</w:t>
+        <w:t>(Item/Growable)</w:t>
       </w:r>
       <w:r>
         <w:rPr>
@@ -4617,7 +4313,6 @@
         <w:t xml:space="preserve"> extends </w:t>
       </w:r>
       <w:proofErr w:type="spellStart"/>
-      <w:proofErr w:type="gramStart"/>
       <w:r>
         <w:rPr>
           <w:rFonts w:eastAsia="Times New Roman"/>
@@ -4629,7 +4324,6 @@
         <w:t>HungerBehaviour</w:t>
       </w:r>
       <w:proofErr w:type="spellEnd"/>
-      <w:proofErr w:type="gramEnd"/>
     </w:p>
     <w:p>
       <w:pPr>
@@ -4711,7 +4405,6 @@
         <w:t xml:space="preserve"> from </w:t>
       </w:r>
       <w:proofErr w:type="spellStart"/>
-      <w:proofErr w:type="gramStart"/>
       <w:r>
         <w:rPr>
           <w:rFonts w:eastAsia="Times New Roman"/>
@@ -4722,7 +4415,6 @@
         <w:t>HungerBehaviour</w:t>
       </w:r>
       <w:proofErr w:type="spellEnd"/>
-      <w:proofErr w:type="gramEnd"/>
     </w:p>
     <w:p>
       <w:pPr>
@@ -4802,7 +4494,6 @@
         <w:t xml:space="preserve">by creating a new </w:t>
       </w:r>
       <w:proofErr w:type="spellStart"/>
-      <w:proofErr w:type="gramStart"/>
       <w:r>
         <w:rPr>
           <w:rFonts w:eastAsia="Times New Roman"/>
@@ -4820,17 +4511,7 @@
           <w:sz w:val="24"/>
           <w:szCs w:val="24"/>
         </w:rPr>
-        <w:t>(</w:t>
-      </w:r>
-      <w:proofErr w:type="gramEnd"/>
-      <w:r>
-        <w:rPr>
-          <w:rFonts w:eastAsia="Times New Roman"/>
-          <w:color w:val="000000"/>
-          <w:sz w:val="24"/>
-          <w:szCs w:val="24"/>
-        </w:rPr>
-        <w:t xml:space="preserve">Actor/Location, </w:t>
+        <w:t xml:space="preserve">(Actor/Location, </w:t>
       </w:r>
       <w:proofErr w:type="spellStart"/>
       <w:r>
@@ -4972,59 +4653,27 @@
           <w:szCs w:val="24"/>
           <w:u w:val="single"/>
         </w:rPr>
-        <w:t xml:space="preserve"> implements </w:t>
-      </w:r>
-      <w:proofErr w:type="gramStart"/>
-      <w:r>
-        <w:rPr>
-          <w:rFonts w:eastAsia="Times New Roman"/>
-          <w:color w:val="000000"/>
-          <w:sz w:val="24"/>
-          <w:szCs w:val="24"/>
-          <w:u w:val="single"/>
-        </w:rPr>
-        <w:t>Behaviour</w:t>
-      </w:r>
-      <w:proofErr w:type="gramEnd"/>
-    </w:p>
-    <w:p>
-      <w:pPr>
-        <w:spacing w:before="240" w:after="240" w:line="240" w:lineRule="auto"/>
-        <w:jc w:val="both"/>
-        <w:rPr>
-          <w:rFonts w:ascii="Times New Roman" w:eastAsia="Times New Roman" w:hAnsi="Times New Roman" w:cs="Times New Roman"/>
-          <w:sz w:val="24"/>
-          <w:szCs w:val="24"/>
-        </w:rPr>
-      </w:pPr>
-      <w:r>
-        <w:rPr>
-          <w:rFonts w:eastAsia="Times New Roman"/>
-          <w:color w:val="000000"/>
-          <w:sz w:val="24"/>
-          <w:szCs w:val="24"/>
-        </w:rPr>
-        <w:t xml:space="preserve">This Behaviour is the final possible </w:t>
-      </w:r>
-      <w:proofErr w:type="gramStart"/>
-      <w:r>
-        <w:rPr>
-          <w:rFonts w:eastAsia="Times New Roman"/>
-          <w:color w:val="000000"/>
-          <w:sz w:val="24"/>
-          <w:szCs w:val="24"/>
-        </w:rPr>
-        <w:t>Behaviour, and</w:t>
-      </w:r>
-      <w:proofErr w:type="gramEnd"/>
-      <w:r>
-        <w:rPr>
-          <w:rFonts w:eastAsia="Times New Roman"/>
-          <w:color w:val="000000"/>
-          <w:sz w:val="24"/>
-          <w:szCs w:val="24"/>
-        </w:rPr>
-        <w:t xml:space="preserve"> should only be accessed if and only if all other Behaviours are not accessible for the Dinosaur. This simply lets the Dinosaur wander aimlessly with no goal in mind.</w:t>
+        <w:t xml:space="preserve"> implements Behaviour</w:t>
+      </w:r>
+    </w:p>
+    <w:p>
+      <w:pPr>
+        <w:spacing w:before="240" w:after="240" w:line="240" w:lineRule="auto"/>
+        <w:jc w:val="both"/>
+        <w:rPr>
+          <w:rFonts w:ascii="Times New Roman" w:eastAsia="Times New Roman" w:hAnsi="Times New Roman" w:cs="Times New Roman"/>
+          <w:sz w:val="24"/>
+          <w:szCs w:val="24"/>
+        </w:rPr>
+      </w:pPr>
+      <w:r>
+        <w:rPr>
+          <w:rFonts w:eastAsia="Times New Roman"/>
+          <w:color w:val="000000"/>
+          <w:sz w:val="24"/>
+          <w:szCs w:val="24"/>
+        </w:rPr>
+        <w:t>This Behaviour is the final possible Behaviour, and should only be accessed if and only if all other Behaviours are not accessible for the Dinosaur. This simply lets the Dinosaur wander aimlessly with no goal in mind.</w:t>
       </w:r>
     </w:p>
     <w:p>
@@ -5346,20 +4995,8 @@
           <w:szCs w:val="24"/>
           <w:u w:val="single"/>
         </w:rPr>
-        <w:t xml:space="preserve"> extends </w:t>
-      </w:r>
-      <w:proofErr w:type="gramStart"/>
-      <w:r>
-        <w:rPr>
-          <w:rFonts w:eastAsia="Times New Roman"/>
-          <w:color w:val="000000"/>
-          <w:sz w:val="24"/>
-          <w:szCs w:val="24"/>
-          <w:u w:val="single"/>
-        </w:rPr>
-        <w:t>Action</w:t>
-      </w:r>
-      <w:proofErr w:type="gramEnd"/>
+        <w:t xml:space="preserve"> extends Action</w:t>
+      </w:r>
     </w:p>
     <w:p>
       <w:pPr>
@@ -5469,27 +5106,7 @@
           <w:sz w:val="24"/>
           <w:szCs w:val="24"/>
         </w:rPr>
-        <w:t xml:space="preserve"> to the </w:t>
-      </w:r>
-      <w:proofErr w:type="gramStart"/>
-      <w:r>
-        <w:rPr>
-          <w:rFonts w:eastAsia="Times New Roman"/>
-          <w:color w:val="000000"/>
-          <w:sz w:val="24"/>
-          <w:szCs w:val="24"/>
-        </w:rPr>
-        <w:t>Dinosaur, and</w:t>
-      </w:r>
-      <w:proofErr w:type="gramEnd"/>
-      <w:r>
-        <w:rPr>
-          <w:rFonts w:eastAsia="Times New Roman"/>
-          <w:color w:val="000000"/>
-          <w:sz w:val="24"/>
-          <w:szCs w:val="24"/>
-        </w:rPr>
-        <w:t xml:space="preserve"> do nothing if it is male.</w:t>
+        <w:t xml:space="preserve"> to the Dinosaur, and do nothing if it is male.</w:t>
       </w:r>
     </w:p>
     <w:p>
@@ -5542,20 +5159,8 @@
           <w:szCs w:val="24"/>
           <w:u w:val="single"/>
         </w:rPr>
-        <w:t xml:space="preserve"> extends </w:t>
-      </w:r>
-      <w:proofErr w:type="gramStart"/>
-      <w:r>
-        <w:rPr>
-          <w:rFonts w:eastAsia="Times New Roman"/>
-          <w:color w:val="000000"/>
-          <w:sz w:val="24"/>
-          <w:szCs w:val="24"/>
-          <w:u w:val="single"/>
-        </w:rPr>
-        <w:t>Action</w:t>
-      </w:r>
-      <w:proofErr w:type="gramEnd"/>
+        <w:t xml:space="preserve"> extends Action</w:t>
+      </w:r>
     </w:p>
     <w:p>
       <w:pPr>
@@ -5691,20 +5296,8 @@
           <w:szCs w:val="24"/>
           <w:u w:val="single"/>
         </w:rPr>
-        <w:t xml:space="preserve"> extends </w:t>
-      </w:r>
-      <w:proofErr w:type="gramStart"/>
-      <w:r>
-        <w:rPr>
-          <w:rFonts w:eastAsia="Times New Roman"/>
-          <w:color w:val="000000"/>
-          <w:sz w:val="24"/>
-          <w:szCs w:val="24"/>
-          <w:u w:val="single"/>
-        </w:rPr>
-        <w:t>Action</w:t>
-      </w:r>
-      <w:proofErr w:type="gramEnd"/>
+        <w:t xml:space="preserve"> extends Action</w:t>
+      </w:r>
     </w:p>
     <w:p>
       <w:pPr>
@@ -5910,20 +5503,8 @@
           <w:szCs w:val="24"/>
           <w:u w:val="single"/>
         </w:rPr>
-        <w:t xml:space="preserve"> extends </w:t>
-      </w:r>
-      <w:proofErr w:type="gramStart"/>
-      <w:r>
-        <w:rPr>
-          <w:rFonts w:eastAsia="Times New Roman"/>
-          <w:color w:val="000000"/>
-          <w:sz w:val="24"/>
-          <w:szCs w:val="24"/>
-          <w:u w:val="single"/>
-        </w:rPr>
-        <w:t>Action</w:t>
-      </w:r>
-      <w:proofErr w:type="gramEnd"/>
+        <w:t xml:space="preserve"> extends Action</w:t>
+      </w:r>
     </w:p>
     <w:p>
       <w:pPr>
@@ -6301,7 +5882,6 @@
         <w:t xml:space="preserve"> extends </w:t>
       </w:r>
       <w:proofErr w:type="spellStart"/>
-      <w:proofErr w:type="gramStart"/>
       <w:r>
         <w:rPr>
           <w:rFonts w:eastAsia="Times New Roman"/>
@@ -6313,7 +5893,6 @@
         <w:t>AttackAction</w:t>
       </w:r>
       <w:proofErr w:type="spellEnd"/>
-      <w:proofErr w:type="gramEnd"/>
     </w:p>
     <w:p>
       <w:pPr>
@@ -6863,59 +6442,27 @@
           <w:szCs w:val="24"/>
           <w:u w:val="single"/>
         </w:rPr>
-        <w:t xml:space="preserve"> extends </w:t>
-      </w:r>
-      <w:proofErr w:type="gramStart"/>
-      <w:r>
-        <w:rPr>
-          <w:rFonts w:eastAsia="Times New Roman"/>
-          <w:color w:val="000000"/>
-          <w:sz w:val="24"/>
-          <w:szCs w:val="24"/>
-          <w:u w:val="single"/>
-        </w:rPr>
-        <w:t>Action</w:t>
-      </w:r>
-      <w:proofErr w:type="gramEnd"/>
-    </w:p>
-    <w:p>
-      <w:pPr>
-        <w:spacing w:before="240" w:after="240" w:line="240" w:lineRule="auto"/>
-        <w:jc w:val="both"/>
-        <w:rPr>
-          <w:rFonts w:ascii="Times New Roman" w:eastAsia="Times New Roman" w:hAnsi="Times New Roman" w:cs="Times New Roman"/>
-          <w:sz w:val="24"/>
-          <w:szCs w:val="24"/>
-        </w:rPr>
-      </w:pPr>
-      <w:r>
-        <w:rPr>
-          <w:rFonts w:eastAsia="Times New Roman"/>
-          <w:color w:val="000000"/>
-          <w:sz w:val="24"/>
-          <w:szCs w:val="24"/>
-        </w:rPr>
-        <w:t xml:space="preserve">The Player </w:t>
-      </w:r>
-      <w:proofErr w:type="gramStart"/>
-      <w:r>
-        <w:rPr>
-          <w:rFonts w:eastAsia="Times New Roman"/>
-          <w:color w:val="000000"/>
-          <w:sz w:val="24"/>
-          <w:szCs w:val="24"/>
-        </w:rPr>
-        <w:t>is able to</w:t>
-      </w:r>
-      <w:proofErr w:type="gramEnd"/>
-      <w:r>
-        <w:rPr>
-          <w:rFonts w:eastAsia="Times New Roman"/>
-          <w:color w:val="000000"/>
-          <w:sz w:val="24"/>
-          <w:szCs w:val="24"/>
-        </w:rPr>
-        <w:t xml:space="preserve"> feed any Dinosaur as long as they have the suitable food to feed, increasing their hunger.</w:t>
+        <w:t xml:space="preserve"> extends Action</w:t>
+      </w:r>
+    </w:p>
+    <w:p>
+      <w:pPr>
+        <w:spacing w:before="240" w:after="240" w:line="240" w:lineRule="auto"/>
+        <w:jc w:val="both"/>
+        <w:rPr>
+          <w:rFonts w:ascii="Times New Roman" w:eastAsia="Times New Roman" w:hAnsi="Times New Roman" w:cs="Times New Roman"/>
+          <w:sz w:val="24"/>
+          <w:szCs w:val="24"/>
+        </w:rPr>
+      </w:pPr>
+      <w:r>
+        <w:rPr>
+          <w:rFonts w:eastAsia="Times New Roman"/>
+          <w:color w:val="000000"/>
+          <w:sz w:val="24"/>
+          <w:szCs w:val="24"/>
+        </w:rPr>
+        <w:t>The Player is able to feed any Dinosaur as long as they have the suitable food to feed, increasing their hunger.</w:t>
       </w:r>
     </w:p>
     <w:p>
@@ -7200,59 +6747,27 @@
           <w:szCs w:val="24"/>
           <w:u w:val="single"/>
         </w:rPr>
-        <w:t xml:space="preserve"> extends </w:t>
-      </w:r>
-      <w:proofErr w:type="gramStart"/>
-      <w:r>
-        <w:rPr>
-          <w:rFonts w:eastAsia="Times New Roman"/>
-          <w:color w:val="000000"/>
-          <w:sz w:val="24"/>
-          <w:szCs w:val="24"/>
-          <w:u w:val="single"/>
-        </w:rPr>
-        <w:t>Action</w:t>
-      </w:r>
-      <w:proofErr w:type="gramEnd"/>
-    </w:p>
-    <w:p>
-      <w:pPr>
-        <w:spacing w:before="240" w:after="240" w:line="240" w:lineRule="auto"/>
-        <w:jc w:val="both"/>
-        <w:rPr>
-          <w:rFonts w:ascii="Times New Roman" w:eastAsia="Times New Roman" w:hAnsi="Times New Roman" w:cs="Times New Roman"/>
-          <w:sz w:val="24"/>
-          <w:szCs w:val="24"/>
-        </w:rPr>
-      </w:pPr>
-      <w:r>
-        <w:rPr>
-          <w:rFonts w:eastAsia="Times New Roman"/>
-          <w:color w:val="000000"/>
-          <w:sz w:val="24"/>
-          <w:szCs w:val="24"/>
-        </w:rPr>
-        <w:t xml:space="preserve">The Player </w:t>
-      </w:r>
-      <w:proofErr w:type="gramStart"/>
-      <w:r>
-        <w:rPr>
-          <w:rFonts w:eastAsia="Times New Roman"/>
-          <w:color w:val="000000"/>
-          <w:sz w:val="24"/>
-          <w:szCs w:val="24"/>
-        </w:rPr>
-        <w:t>is able to</w:t>
-      </w:r>
-      <w:proofErr w:type="gramEnd"/>
-      <w:r>
-        <w:rPr>
-          <w:rFonts w:eastAsia="Times New Roman"/>
-          <w:color w:val="000000"/>
-          <w:sz w:val="24"/>
-          <w:szCs w:val="24"/>
-        </w:rPr>
-        <w:t xml:space="preserve"> pick fruits from the Growable object given that there actually are fruits on it.</w:t>
+        <w:t xml:space="preserve"> extends Action</w:t>
+      </w:r>
+    </w:p>
+    <w:p>
+      <w:pPr>
+        <w:spacing w:before="240" w:after="240" w:line="240" w:lineRule="auto"/>
+        <w:jc w:val="both"/>
+        <w:rPr>
+          <w:rFonts w:ascii="Times New Roman" w:eastAsia="Times New Roman" w:hAnsi="Times New Roman" w:cs="Times New Roman"/>
+          <w:sz w:val="24"/>
+          <w:szCs w:val="24"/>
+        </w:rPr>
+      </w:pPr>
+      <w:r>
+        <w:rPr>
+          <w:rFonts w:eastAsia="Times New Roman"/>
+          <w:color w:val="000000"/>
+          <w:sz w:val="24"/>
+          <w:szCs w:val="24"/>
+        </w:rPr>
+        <w:t>The Player is able to pick fruits from the Growable object given that there actually are fruits on it.</w:t>
       </w:r>
       <w:r>
         <w:rPr>
@@ -7302,47 +6817,7 @@
           <w:sz w:val="24"/>
           <w:szCs w:val="24"/>
         </w:rPr>
-        <w:t xml:space="preserve">The Player has a set chance of failing to pick </w:t>
-      </w:r>
-      <w:proofErr w:type="gramStart"/>
-      <w:r>
-        <w:rPr>
-          <w:rFonts w:eastAsia="Times New Roman"/>
-          <w:color w:val="000000"/>
-          <w:sz w:val="24"/>
-          <w:szCs w:val="24"/>
-        </w:rPr>
-        <w:t>a</w:t>
-      </w:r>
-      <w:proofErr w:type="gramEnd"/>
-      <w:r>
-        <w:rPr>
-          <w:rFonts w:eastAsia="Times New Roman"/>
-          <w:color w:val="000000"/>
-          <w:sz w:val="24"/>
-          <w:szCs w:val="24"/>
-        </w:rPr>
-        <w:t xml:space="preserve"> fruit. If the Player managed to pick </w:t>
-      </w:r>
-      <w:proofErr w:type="gramStart"/>
-      <w:r>
-        <w:rPr>
-          <w:rFonts w:eastAsia="Times New Roman"/>
-          <w:color w:val="000000"/>
-          <w:sz w:val="24"/>
-          <w:szCs w:val="24"/>
-        </w:rPr>
-        <w:t>a</w:t>
-      </w:r>
-      <w:proofErr w:type="gramEnd"/>
-      <w:r>
-        <w:rPr>
-          <w:rFonts w:eastAsia="Times New Roman"/>
-          <w:color w:val="000000"/>
-          <w:sz w:val="24"/>
-          <w:szCs w:val="24"/>
-        </w:rPr>
-        <w:t xml:space="preserve"> fruit, decrement </w:t>
+        <w:t xml:space="preserve">The Player has a set chance of failing to pick a fruit. If the Player managed to pick a fruit, decrement </w:t>
       </w:r>
       <w:r>
         <w:rPr>
@@ -7618,59 +7093,27 @@
           <w:szCs w:val="24"/>
           <w:u w:val="single"/>
         </w:rPr>
-        <w:t xml:space="preserve"> extends </w:t>
-      </w:r>
-      <w:proofErr w:type="gramStart"/>
-      <w:r>
-        <w:rPr>
-          <w:rFonts w:eastAsia="Times New Roman"/>
-          <w:color w:val="000000"/>
-          <w:sz w:val="24"/>
-          <w:szCs w:val="24"/>
-          <w:u w:val="single"/>
-        </w:rPr>
-        <w:t>Action</w:t>
-      </w:r>
-      <w:proofErr w:type="gramEnd"/>
-    </w:p>
-    <w:p>
-      <w:pPr>
-        <w:spacing w:before="240" w:after="240" w:line="240" w:lineRule="auto"/>
-        <w:jc w:val="both"/>
-        <w:rPr>
-          <w:rFonts w:ascii="Times New Roman" w:eastAsia="Times New Roman" w:hAnsi="Times New Roman" w:cs="Times New Roman"/>
-          <w:sz w:val="24"/>
-          <w:szCs w:val="24"/>
-        </w:rPr>
-      </w:pPr>
-      <w:r>
-        <w:rPr>
-          <w:rFonts w:eastAsia="Times New Roman"/>
-          <w:color w:val="000000"/>
-          <w:sz w:val="24"/>
-          <w:szCs w:val="24"/>
-        </w:rPr>
-        <w:t xml:space="preserve">The player </w:t>
-      </w:r>
-      <w:proofErr w:type="gramStart"/>
-      <w:r>
-        <w:rPr>
-          <w:rFonts w:eastAsia="Times New Roman"/>
-          <w:color w:val="000000"/>
-          <w:sz w:val="24"/>
-          <w:szCs w:val="24"/>
-        </w:rPr>
-        <w:t>prompt</w:t>
-      </w:r>
-      <w:proofErr w:type="gramEnd"/>
-      <w:r>
-        <w:rPr>
-          <w:rFonts w:eastAsia="Times New Roman"/>
-          <w:color w:val="000000"/>
-          <w:sz w:val="24"/>
-          <w:szCs w:val="24"/>
-        </w:rPr>
-        <w:t xml:space="preserve"> the vending machine to show its menu, and buy items from it as long as they have enough points to do so.</w:t>
+        <w:t xml:space="preserve"> extends Action</w:t>
+      </w:r>
+    </w:p>
+    <w:p>
+      <w:pPr>
+        <w:spacing w:before="240" w:after="240" w:line="240" w:lineRule="auto"/>
+        <w:jc w:val="both"/>
+        <w:rPr>
+          <w:rFonts w:ascii="Times New Roman" w:eastAsia="Times New Roman" w:hAnsi="Times New Roman" w:cs="Times New Roman"/>
+          <w:sz w:val="24"/>
+          <w:szCs w:val="24"/>
+        </w:rPr>
+      </w:pPr>
+      <w:r>
+        <w:rPr>
+          <w:rFonts w:eastAsia="Times New Roman"/>
+          <w:color w:val="000000"/>
+          <w:sz w:val="24"/>
+          <w:szCs w:val="24"/>
+        </w:rPr>
+        <w:t>The player prompt the vending machine to show its menu, and buy items from it as long as they have enough points to do so.</w:t>
       </w:r>
     </w:p>
     <w:p>
@@ -7861,29 +7304,7 @@
           <w:szCs w:val="24"/>
           <w:lang w:val="en-MY" w:eastAsia="en-MY"/>
         </w:rPr>
-        <w:t xml:space="preserve"> and </w:t>
-      </w:r>
-      <w:proofErr w:type="gramStart"/>
-      <w:r>
-        <w:rPr>
-          <w:rFonts w:eastAsia="Times New Roman"/>
-          <w:color w:val="000000"/>
-          <w:sz w:val="24"/>
-          <w:szCs w:val="24"/>
-          <w:lang w:val="en-MY" w:eastAsia="en-MY"/>
-        </w:rPr>
-        <w:t>all of</w:t>
-      </w:r>
-      <w:proofErr w:type="gramEnd"/>
-      <w:r>
-        <w:rPr>
-          <w:rFonts w:eastAsia="Times New Roman"/>
-          <w:color w:val="000000"/>
-          <w:sz w:val="24"/>
-          <w:szCs w:val="24"/>
-          <w:lang w:val="en-MY" w:eastAsia="en-MY"/>
-        </w:rPr>
-        <w:t xml:space="preserve"> its subclasses.</w:t>
+        <w:t xml:space="preserve"> and all of its subclasses.</w:t>
       </w:r>
     </w:p>
     <w:p>
@@ -7969,9 +7390,406 @@
           <w:u w:val="single"/>
           <w:lang w:val="en-MY" w:eastAsia="en-MY"/>
         </w:rPr>
-        <w:t xml:space="preserve"> extends </w:t>
-      </w:r>
-      <w:proofErr w:type="gramStart"/>
+        <w:t xml:space="preserve"> extends Action</w:t>
+      </w:r>
+    </w:p>
+    <w:p>
+      <w:pPr>
+        <w:spacing w:line="240" w:lineRule="auto"/>
+        <w:rPr>
+          <w:rFonts w:ascii="Times New Roman" w:eastAsia="Times New Roman" w:hAnsi="Times New Roman" w:cs="Times New Roman"/>
+          <w:sz w:val="24"/>
+          <w:szCs w:val="24"/>
+          <w:lang w:val="en-MY" w:eastAsia="en-MY"/>
+        </w:rPr>
+      </w:pPr>
+      <w:r>
+        <w:rPr>
+          <w:rFonts w:eastAsia="Times New Roman"/>
+          <w:color w:val="000000"/>
+          <w:sz w:val="24"/>
+          <w:szCs w:val="24"/>
+          <w:lang w:val="en-MY" w:eastAsia="en-MY"/>
+        </w:rPr>
+        <w:t>This class is called when a player wants to purchase items at the vending machine.</w:t>
+      </w:r>
+    </w:p>
+    <w:p>
+      <w:pPr>
+        <w:spacing w:before="240" w:after="240" w:line="240" w:lineRule="auto"/>
+        <w:jc w:val="both"/>
+        <w:rPr>
+          <w:rFonts w:ascii="Times New Roman" w:eastAsia="Times New Roman" w:hAnsi="Times New Roman" w:cs="Times New Roman"/>
+          <w:sz w:val="24"/>
+          <w:szCs w:val="24"/>
+          <w:lang w:val="en-MY" w:eastAsia="en-MY"/>
+        </w:rPr>
+      </w:pPr>
+      <w:r>
+        <w:rPr>
+          <w:rFonts w:eastAsia="Times New Roman"/>
+          <w:color w:val="000000"/>
+          <w:sz w:val="24"/>
+          <w:szCs w:val="24"/>
+          <w:lang w:val="en-MY" w:eastAsia="en-MY"/>
+        </w:rPr>
+        <w:t>The player, if adjacent to a vending machine, prompts the vending machine to show it’s item menu, and buy items from it as long as they have enough points to do so. </w:t>
+      </w:r>
+    </w:p>
+    <w:p>
+      <w:pPr>
+        <w:spacing w:before="240" w:after="240" w:line="240" w:lineRule="auto"/>
+        <w:jc w:val="both"/>
+        <w:rPr>
+          <w:rFonts w:ascii="Times New Roman" w:eastAsia="Times New Roman" w:hAnsi="Times New Roman" w:cs="Times New Roman"/>
+          <w:sz w:val="24"/>
+          <w:szCs w:val="24"/>
+          <w:lang w:val="en-MY" w:eastAsia="en-MY"/>
+        </w:rPr>
+      </w:pPr>
+      <w:proofErr w:type="spellStart"/>
+      <w:r>
+        <w:rPr>
+          <w:rFonts w:eastAsia="Times New Roman"/>
+          <w:color w:val="000000"/>
+          <w:sz w:val="24"/>
+          <w:szCs w:val="24"/>
+          <w:lang w:val="en-MY" w:eastAsia="en-MY"/>
+        </w:rPr>
+        <w:t>BuyItem</w:t>
+      </w:r>
+      <w:proofErr w:type="spellEnd"/>
+      <w:r>
+        <w:rPr>
+          <w:rFonts w:eastAsia="Times New Roman"/>
+          <w:color w:val="000000"/>
+          <w:sz w:val="24"/>
+          <w:szCs w:val="24"/>
+          <w:lang w:val="en-MY" w:eastAsia="en-MY"/>
+        </w:rPr>
+        <w:t xml:space="preserve"> uses a non-parameter constructor. The process starts by printing out an item menu for the player to select. Each time the player wants to buy something, </w:t>
+      </w:r>
+      <w:proofErr w:type="spellStart"/>
+      <w:r>
+        <w:rPr>
+          <w:rFonts w:eastAsia="Times New Roman"/>
+          <w:color w:val="000000"/>
+          <w:sz w:val="24"/>
+          <w:szCs w:val="24"/>
+          <w:lang w:val="en-MY" w:eastAsia="en-MY"/>
+        </w:rPr>
+        <w:t>BuyItem</w:t>
+      </w:r>
+      <w:proofErr w:type="spellEnd"/>
+      <w:r>
+        <w:rPr>
+          <w:rFonts w:eastAsia="Times New Roman"/>
+          <w:color w:val="000000"/>
+          <w:sz w:val="24"/>
+          <w:szCs w:val="24"/>
+          <w:lang w:val="en-MY" w:eastAsia="en-MY"/>
+        </w:rPr>
+        <w:t xml:space="preserve"> will check if there are sufficient </w:t>
+      </w:r>
+      <w:proofErr w:type="spellStart"/>
+      <w:r>
+        <w:rPr>
+          <w:rFonts w:eastAsia="Times New Roman"/>
+          <w:color w:val="000000"/>
+          <w:sz w:val="24"/>
+          <w:szCs w:val="24"/>
+          <w:lang w:val="en-MY" w:eastAsia="en-MY"/>
+        </w:rPr>
+        <w:t>EcoPoints</w:t>
+      </w:r>
+      <w:proofErr w:type="spellEnd"/>
+      <w:r>
+        <w:rPr>
+          <w:rFonts w:eastAsia="Times New Roman"/>
+          <w:color w:val="000000"/>
+          <w:sz w:val="24"/>
+          <w:szCs w:val="24"/>
+          <w:lang w:val="en-MY" w:eastAsia="en-MY"/>
+        </w:rPr>
+        <w:t xml:space="preserve"> in class </w:t>
+      </w:r>
+      <w:proofErr w:type="spellStart"/>
+      <w:r>
+        <w:rPr>
+          <w:rFonts w:eastAsia="Times New Roman"/>
+          <w:color w:val="000000"/>
+          <w:sz w:val="24"/>
+          <w:szCs w:val="24"/>
+          <w:lang w:val="en-MY" w:eastAsia="en-MY"/>
+        </w:rPr>
+        <w:t>VendingMachine</w:t>
+      </w:r>
+      <w:proofErr w:type="spellEnd"/>
+      <w:r>
+        <w:rPr>
+          <w:rFonts w:eastAsia="Times New Roman"/>
+          <w:color w:val="000000"/>
+          <w:sz w:val="24"/>
+          <w:szCs w:val="24"/>
+          <w:lang w:val="en-MY" w:eastAsia="en-MY"/>
+        </w:rPr>
+        <w:t xml:space="preserve">. If there is enough, the selected item will be added into the player’s inventory and the </w:t>
+      </w:r>
+      <w:proofErr w:type="spellStart"/>
+      <w:r>
+        <w:rPr>
+          <w:rFonts w:eastAsia="Times New Roman"/>
+          <w:color w:val="000000"/>
+          <w:sz w:val="24"/>
+          <w:szCs w:val="24"/>
+          <w:lang w:val="en-MY" w:eastAsia="en-MY"/>
+        </w:rPr>
+        <w:t>EcoPoints</w:t>
+      </w:r>
+      <w:proofErr w:type="spellEnd"/>
+      <w:r>
+        <w:rPr>
+          <w:rFonts w:eastAsia="Times New Roman"/>
+          <w:color w:val="000000"/>
+          <w:sz w:val="24"/>
+          <w:szCs w:val="24"/>
+          <w:lang w:val="en-MY" w:eastAsia="en-MY"/>
+        </w:rPr>
+        <w:t xml:space="preserve"> will be deducted, else a message (</w:t>
+      </w:r>
+      <w:proofErr w:type="spellStart"/>
+      <w:r>
+        <w:rPr>
+          <w:rFonts w:eastAsia="Times New Roman"/>
+          <w:color w:val="000000"/>
+          <w:sz w:val="24"/>
+          <w:szCs w:val="24"/>
+          <w:lang w:val="en-MY" w:eastAsia="en-MY"/>
+        </w:rPr>
+        <w:t>e.g</w:t>
+      </w:r>
+      <w:proofErr w:type="spellEnd"/>
+      <w:r>
+        <w:rPr>
+          <w:rFonts w:eastAsia="Times New Roman"/>
+          <w:color w:val="000000"/>
+          <w:sz w:val="24"/>
+          <w:szCs w:val="24"/>
+          <w:lang w:val="en-MY" w:eastAsia="en-MY"/>
+        </w:rPr>
+        <w:t xml:space="preserve"> Not enough </w:t>
+      </w:r>
+      <w:proofErr w:type="spellStart"/>
+      <w:r>
+        <w:rPr>
+          <w:rFonts w:eastAsia="Times New Roman"/>
+          <w:color w:val="000000"/>
+          <w:sz w:val="24"/>
+          <w:szCs w:val="24"/>
+          <w:lang w:val="en-MY" w:eastAsia="en-MY"/>
+        </w:rPr>
+        <w:t>EcoPoints</w:t>
+      </w:r>
+      <w:proofErr w:type="spellEnd"/>
+      <w:r>
+        <w:rPr>
+          <w:rFonts w:eastAsia="Times New Roman"/>
+          <w:color w:val="000000"/>
+          <w:sz w:val="24"/>
+          <w:szCs w:val="24"/>
+          <w:lang w:val="en-MY" w:eastAsia="en-MY"/>
+        </w:rPr>
+        <w:t>!) will be returned and the player will again be prompted with the item menu. </w:t>
+      </w:r>
+    </w:p>
+    <w:p>
+      <w:pPr>
+        <w:spacing w:before="240" w:after="240" w:line="240" w:lineRule="auto"/>
+        <w:jc w:val="both"/>
+        <w:rPr>
+          <w:rFonts w:ascii="Times New Roman" w:eastAsia="Times New Roman" w:hAnsi="Times New Roman" w:cs="Times New Roman"/>
+          <w:sz w:val="24"/>
+          <w:szCs w:val="24"/>
+          <w:lang w:val="en-MY" w:eastAsia="en-MY"/>
+        </w:rPr>
+      </w:pPr>
+      <w:r>
+        <w:rPr>
+          <w:rFonts w:eastAsia="Times New Roman"/>
+          <w:color w:val="000000"/>
+          <w:sz w:val="24"/>
+          <w:szCs w:val="24"/>
+          <w:lang w:val="en-MY" w:eastAsia="en-MY"/>
+        </w:rPr>
+        <w:t>This action will continue until the player quits the item menu.</w:t>
+      </w:r>
+    </w:p>
+    <w:p>
+      <w:pPr>
+        <w:spacing w:after="240" w:line="240" w:lineRule="auto"/>
+        <w:rPr>
+          <w:rFonts w:ascii="Times New Roman" w:eastAsia="Times New Roman" w:hAnsi="Times New Roman" w:cs="Times New Roman"/>
+          <w:sz w:val="24"/>
+          <w:szCs w:val="24"/>
+          <w:lang w:val="en-MY" w:eastAsia="en-MY"/>
+        </w:rPr>
+      </w:pPr>
+      <w:r>
+        <w:rPr>
+          <w:rFonts w:ascii="Times New Roman" w:eastAsia="Times New Roman" w:hAnsi="Times New Roman" w:cs="Times New Roman"/>
+          <w:sz w:val="24"/>
+          <w:szCs w:val="24"/>
+          <w:lang w:val="en-MY" w:eastAsia="en-MY"/>
+        </w:rPr>
+        <w:br/>
+      </w:r>
+      <w:r>
+        <w:rPr>
+          <w:rFonts w:ascii="Times New Roman" w:eastAsia="Times New Roman" w:hAnsi="Times New Roman" w:cs="Times New Roman"/>
+          <w:sz w:val="24"/>
+          <w:szCs w:val="24"/>
+          <w:lang w:val="en-MY" w:eastAsia="en-MY"/>
+        </w:rPr>
+        <w:br/>
+      </w:r>
+      <w:r>
+        <w:rPr>
+          <w:rFonts w:ascii="Times New Roman" w:eastAsia="Times New Roman" w:hAnsi="Times New Roman" w:cs="Times New Roman"/>
+          <w:sz w:val="24"/>
+          <w:szCs w:val="24"/>
+          <w:lang w:val="en-MY" w:eastAsia="en-MY"/>
+        </w:rPr>
+        <w:br/>
+      </w:r>
+      <w:r>
+        <w:rPr>
+          <w:rFonts w:ascii="Times New Roman" w:eastAsia="Times New Roman" w:hAnsi="Times New Roman" w:cs="Times New Roman"/>
+          <w:sz w:val="24"/>
+          <w:szCs w:val="24"/>
+          <w:lang w:val="en-MY" w:eastAsia="en-MY"/>
+        </w:rPr>
+        <w:br/>
+      </w:r>
+      <w:r>
+        <w:rPr>
+          <w:rFonts w:ascii="Times New Roman" w:eastAsia="Times New Roman" w:hAnsi="Times New Roman" w:cs="Times New Roman"/>
+          <w:sz w:val="24"/>
+          <w:szCs w:val="24"/>
+          <w:lang w:val="en-MY" w:eastAsia="en-MY"/>
+        </w:rPr>
+        <w:br/>
+      </w:r>
+      <w:r>
+        <w:rPr>
+          <w:rFonts w:ascii="Times New Roman" w:eastAsia="Times New Roman" w:hAnsi="Times New Roman" w:cs="Times New Roman"/>
+          <w:sz w:val="24"/>
+          <w:szCs w:val="24"/>
+          <w:lang w:val="en-MY" w:eastAsia="en-MY"/>
+        </w:rPr>
+        <w:br/>
+      </w:r>
+      <w:r>
+        <w:rPr>
+          <w:rFonts w:ascii="Times New Roman" w:eastAsia="Times New Roman" w:hAnsi="Times New Roman" w:cs="Times New Roman"/>
+          <w:sz w:val="24"/>
+          <w:szCs w:val="24"/>
+          <w:lang w:val="en-MY" w:eastAsia="en-MY"/>
+        </w:rPr>
+        <w:br/>
+      </w:r>
+      <w:r>
+        <w:rPr>
+          <w:rFonts w:ascii="Times New Roman" w:eastAsia="Times New Roman" w:hAnsi="Times New Roman" w:cs="Times New Roman"/>
+          <w:sz w:val="24"/>
+          <w:szCs w:val="24"/>
+          <w:lang w:val="en-MY" w:eastAsia="en-MY"/>
+        </w:rPr>
+        <w:br/>
+      </w:r>
+      <w:r>
+        <w:rPr>
+          <w:rFonts w:ascii="Times New Roman" w:eastAsia="Times New Roman" w:hAnsi="Times New Roman" w:cs="Times New Roman"/>
+          <w:sz w:val="24"/>
+          <w:szCs w:val="24"/>
+          <w:lang w:val="en-MY" w:eastAsia="en-MY"/>
+        </w:rPr>
+        <w:br/>
+      </w:r>
+      <w:r>
+        <w:rPr>
+          <w:rFonts w:ascii="Times New Roman" w:eastAsia="Times New Roman" w:hAnsi="Times New Roman" w:cs="Times New Roman"/>
+          <w:sz w:val="24"/>
+          <w:szCs w:val="24"/>
+          <w:lang w:val="en-MY" w:eastAsia="en-MY"/>
+        </w:rPr>
+        <w:br/>
+      </w:r>
+      <w:r>
+        <w:rPr>
+          <w:rFonts w:ascii="Times New Roman" w:eastAsia="Times New Roman" w:hAnsi="Times New Roman" w:cs="Times New Roman"/>
+          <w:sz w:val="24"/>
+          <w:szCs w:val="24"/>
+          <w:lang w:val="en-MY" w:eastAsia="en-MY"/>
+        </w:rPr>
+        <w:br/>
+      </w:r>
+      <w:r>
+        <w:rPr>
+          <w:rFonts w:ascii="Times New Roman" w:eastAsia="Times New Roman" w:hAnsi="Times New Roman" w:cs="Times New Roman"/>
+          <w:sz w:val="24"/>
+          <w:szCs w:val="24"/>
+          <w:lang w:val="en-MY" w:eastAsia="en-MY"/>
+        </w:rPr>
+        <w:br/>
+      </w:r>
+      <w:r>
+        <w:rPr>
+          <w:rFonts w:ascii="Times New Roman" w:eastAsia="Times New Roman" w:hAnsi="Times New Roman" w:cs="Times New Roman"/>
+          <w:sz w:val="24"/>
+          <w:szCs w:val="24"/>
+          <w:lang w:val="en-MY" w:eastAsia="en-MY"/>
+        </w:rPr>
+        <w:br/>
+      </w:r>
+      <w:r>
+        <w:rPr>
+          <w:rFonts w:ascii="Times New Roman" w:eastAsia="Times New Roman" w:hAnsi="Times New Roman" w:cs="Times New Roman"/>
+          <w:sz w:val="24"/>
+          <w:szCs w:val="24"/>
+          <w:lang w:val="en-MY" w:eastAsia="en-MY"/>
+        </w:rPr>
+        <w:br/>
+      </w:r>
+      <w:r>
+        <w:rPr>
+          <w:rFonts w:ascii="Times New Roman" w:eastAsia="Times New Roman" w:hAnsi="Times New Roman" w:cs="Times New Roman"/>
+          <w:sz w:val="24"/>
+          <w:szCs w:val="24"/>
+          <w:lang w:val="en-MY" w:eastAsia="en-MY"/>
+        </w:rPr>
+        <w:br/>
+      </w:r>
+      <w:r>
+        <w:rPr>
+          <w:rFonts w:ascii="Times New Roman" w:eastAsia="Times New Roman" w:hAnsi="Times New Roman" w:cs="Times New Roman"/>
+          <w:sz w:val="24"/>
+          <w:szCs w:val="24"/>
+          <w:lang w:val="en-MY" w:eastAsia="en-MY"/>
+        </w:rPr>
+        <w:br/>
+      </w:r>
+    </w:p>
+    <w:p>
+      <w:pPr>
+        <w:spacing w:line="240" w:lineRule="auto"/>
+        <w:jc w:val="both"/>
+        <w:rPr>
+          <w:rFonts w:ascii="Times New Roman" w:eastAsia="Times New Roman" w:hAnsi="Times New Roman" w:cs="Times New Roman"/>
+          <w:sz w:val="24"/>
+          <w:szCs w:val="24"/>
+          <w:lang w:val="en-MY" w:eastAsia="en-MY"/>
+        </w:rPr>
+      </w:pPr>
       <w:r>
         <w:rPr>
           <w:rFonts w:eastAsia="Times New Roman"/>
@@ -7983,537 +7801,6 @@
           <w:u w:val="single"/>
           <w:lang w:val="en-MY" w:eastAsia="en-MY"/>
         </w:rPr>
-        <w:t>Action</w:t>
-      </w:r>
-      <w:proofErr w:type="gramEnd"/>
-    </w:p>
-    <w:p>
-      <w:pPr>
-        <w:spacing w:line="240" w:lineRule="auto"/>
-        <w:rPr>
-          <w:rFonts w:ascii="Times New Roman" w:eastAsia="Times New Roman" w:hAnsi="Times New Roman" w:cs="Times New Roman"/>
-          <w:sz w:val="24"/>
-          <w:szCs w:val="24"/>
-          <w:lang w:val="en-MY" w:eastAsia="en-MY"/>
-        </w:rPr>
-      </w:pPr>
-      <w:r>
-        <w:rPr>
-          <w:rFonts w:eastAsia="Times New Roman"/>
-          <w:color w:val="000000"/>
-          <w:sz w:val="24"/>
-          <w:szCs w:val="24"/>
-          <w:lang w:val="en-MY" w:eastAsia="en-MY"/>
-        </w:rPr>
-        <w:t>This class is called when a player wants to purchase items at the vending machine.</w:t>
-      </w:r>
-    </w:p>
-    <w:p>
-      <w:pPr>
-        <w:spacing w:before="240" w:after="240" w:line="240" w:lineRule="auto"/>
-        <w:jc w:val="both"/>
-        <w:rPr>
-          <w:rFonts w:ascii="Times New Roman" w:eastAsia="Times New Roman" w:hAnsi="Times New Roman" w:cs="Times New Roman"/>
-          <w:sz w:val="24"/>
-          <w:szCs w:val="24"/>
-          <w:lang w:val="en-MY" w:eastAsia="en-MY"/>
-        </w:rPr>
-      </w:pPr>
-      <w:r>
-        <w:rPr>
-          <w:rFonts w:eastAsia="Times New Roman"/>
-          <w:color w:val="000000"/>
-          <w:sz w:val="24"/>
-          <w:szCs w:val="24"/>
-          <w:lang w:val="en-MY" w:eastAsia="en-MY"/>
-        </w:rPr>
-        <w:t xml:space="preserve">The player, if adjacent to a vending machine, prompts the vending machine to show </w:t>
-      </w:r>
-      <w:proofErr w:type="gramStart"/>
-      <w:r>
-        <w:rPr>
-          <w:rFonts w:eastAsia="Times New Roman"/>
-          <w:color w:val="000000"/>
-          <w:sz w:val="24"/>
-          <w:szCs w:val="24"/>
-          <w:lang w:val="en-MY" w:eastAsia="en-MY"/>
-        </w:rPr>
-        <w:t>it’s</w:t>
-      </w:r>
-      <w:proofErr w:type="gramEnd"/>
-      <w:r>
-        <w:rPr>
-          <w:rFonts w:eastAsia="Times New Roman"/>
-          <w:color w:val="000000"/>
-          <w:sz w:val="24"/>
-          <w:szCs w:val="24"/>
-          <w:lang w:val="en-MY" w:eastAsia="en-MY"/>
-        </w:rPr>
-        <w:t xml:space="preserve"> item menu, and buy items from it as long as they have enough points to do so. </w:t>
-      </w:r>
-    </w:p>
-    <w:p>
-      <w:pPr>
-        <w:spacing w:before="240" w:after="240" w:line="240" w:lineRule="auto"/>
-        <w:jc w:val="both"/>
-        <w:rPr>
-          <w:rFonts w:ascii="Times New Roman" w:eastAsia="Times New Roman" w:hAnsi="Times New Roman" w:cs="Times New Roman"/>
-          <w:sz w:val="24"/>
-          <w:szCs w:val="24"/>
-          <w:lang w:val="en-MY" w:eastAsia="en-MY"/>
-        </w:rPr>
-      </w:pPr>
-      <w:proofErr w:type="spellStart"/>
-      <w:r>
-        <w:rPr>
-          <w:rFonts w:eastAsia="Times New Roman"/>
-          <w:color w:val="000000"/>
-          <w:sz w:val="24"/>
-          <w:szCs w:val="24"/>
-          <w:lang w:val="en-MY" w:eastAsia="en-MY"/>
-        </w:rPr>
-        <w:t>BuyItem</w:t>
-      </w:r>
-      <w:proofErr w:type="spellEnd"/>
-      <w:r>
-        <w:rPr>
-          <w:rFonts w:eastAsia="Times New Roman"/>
-          <w:color w:val="000000"/>
-          <w:sz w:val="24"/>
-          <w:szCs w:val="24"/>
-          <w:lang w:val="en-MY" w:eastAsia="en-MY"/>
-        </w:rPr>
-        <w:t xml:space="preserve"> uses a non-parameter constructor. The process starts by printing out an item menu for the player to select. Each time the player wants to buy something, </w:t>
-      </w:r>
-      <w:proofErr w:type="spellStart"/>
-      <w:r>
-        <w:rPr>
-          <w:rFonts w:eastAsia="Times New Roman"/>
-          <w:color w:val="000000"/>
-          <w:sz w:val="24"/>
-          <w:szCs w:val="24"/>
-          <w:lang w:val="en-MY" w:eastAsia="en-MY"/>
-        </w:rPr>
-        <w:t>BuyItem</w:t>
-      </w:r>
-      <w:proofErr w:type="spellEnd"/>
-      <w:r>
-        <w:rPr>
-          <w:rFonts w:eastAsia="Times New Roman"/>
-          <w:color w:val="000000"/>
-          <w:sz w:val="24"/>
-          <w:szCs w:val="24"/>
-          <w:lang w:val="en-MY" w:eastAsia="en-MY"/>
-        </w:rPr>
-        <w:t xml:space="preserve"> will check if there are sufficient </w:t>
-      </w:r>
-      <w:proofErr w:type="spellStart"/>
-      <w:r>
-        <w:rPr>
-          <w:rFonts w:eastAsia="Times New Roman"/>
-          <w:color w:val="000000"/>
-          <w:sz w:val="24"/>
-          <w:szCs w:val="24"/>
-          <w:lang w:val="en-MY" w:eastAsia="en-MY"/>
-        </w:rPr>
-        <w:t>EcoPoints</w:t>
-      </w:r>
-      <w:proofErr w:type="spellEnd"/>
-      <w:r>
-        <w:rPr>
-          <w:rFonts w:eastAsia="Times New Roman"/>
-          <w:color w:val="000000"/>
-          <w:sz w:val="24"/>
-          <w:szCs w:val="24"/>
-          <w:lang w:val="en-MY" w:eastAsia="en-MY"/>
-        </w:rPr>
-        <w:t xml:space="preserve"> in class </w:t>
-      </w:r>
-      <w:proofErr w:type="spellStart"/>
-      <w:r>
-        <w:rPr>
-          <w:rFonts w:eastAsia="Times New Roman"/>
-          <w:color w:val="000000"/>
-          <w:sz w:val="24"/>
-          <w:szCs w:val="24"/>
-          <w:lang w:val="en-MY" w:eastAsia="en-MY"/>
-        </w:rPr>
-        <w:t>VendingMachine</w:t>
-      </w:r>
-      <w:proofErr w:type="spellEnd"/>
-      <w:r>
-        <w:rPr>
-          <w:rFonts w:eastAsia="Times New Roman"/>
-          <w:color w:val="000000"/>
-          <w:sz w:val="24"/>
-          <w:szCs w:val="24"/>
-          <w:lang w:val="en-MY" w:eastAsia="en-MY"/>
-        </w:rPr>
-        <w:t xml:space="preserve">. If there is enough, the selected item will be added into the player’s inventory and the </w:t>
-      </w:r>
-      <w:proofErr w:type="spellStart"/>
-      <w:r>
-        <w:rPr>
-          <w:rFonts w:eastAsia="Times New Roman"/>
-          <w:color w:val="000000"/>
-          <w:sz w:val="24"/>
-          <w:szCs w:val="24"/>
-          <w:lang w:val="en-MY" w:eastAsia="en-MY"/>
-        </w:rPr>
-        <w:t>EcoPoints</w:t>
-      </w:r>
-      <w:proofErr w:type="spellEnd"/>
-      <w:r>
-        <w:rPr>
-          <w:rFonts w:eastAsia="Times New Roman"/>
-          <w:color w:val="000000"/>
-          <w:sz w:val="24"/>
-          <w:szCs w:val="24"/>
-          <w:lang w:val="en-MY" w:eastAsia="en-MY"/>
-        </w:rPr>
-        <w:t xml:space="preserve"> will be deducted, else a message (</w:t>
-      </w:r>
-      <w:proofErr w:type="spellStart"/>
-      <w:r>
-        <w:rPr>
-          <w:rFonts w:eastAsia="Times New Roman"/>
-          <w:color w:val="000000"/>
-          <w:sz w:val="24"/>
-          <w:szCs w:val="24"/>
-          <w:lang w:val="en-MY" w:eastAsia="en-MY"/>
-        </w:rPr>
-        <w:t>e.g</w:t>
-      </w:r>
-      <w:proofErr w:type="spellEnd"/>
-      <w:r>
-        <w:rPr>
-          <w:rFonts w:eastAsia="Times New Roman"/>
-          <w:color w:val="000000"/>
-          <w:sz w:val="24"/>
-          <w:szCs w:val="24"/>
-          <w:lang w:val="en-MY" w:eastAsia="en-MY"/>
-        </w:rPr>
-        <w:t xml:space="preserve"> Not enough </w:t>
-      </w:r>
-      <w:proofErr w:type="spellStart"/>
-      <w:r>
-        <w:rPr>
-          <w:rFonts w:eastAsia="Times New Roman"/>
-          <w:color w:val="000000"/>
-          <w:sz w:val="24"/>
-          <w:szCs w:val="24"/>
-          <w:lang w:val="en-MY" w:eastAsia="en-MY"/>
-        </w:rPr>
-        <w:t>EcoPoints</w:t>
-      </w:r>
-      <w:proofErr w:type="spellEnd"/>
-      <w:r>
-        <w:rPr>
-          <w:rFonts w:eastAsia="Times New Roman"/>
-          <w:color w:val="000000"/>
-          <w:sz w:val="24"/>
-          <w:szCs w:val="24"/>
-          <w:lang w:val="en-MY" w:eastAsia="en-MY"/>
-        </w:rPr>
-        <w:t>!) will be returned and the player will again be prompted with the item menu. </w:t>
-      </w:r>
-    </w:p>
-    <w:p>
-      <w:pPr>
-        <w:spacing w:before="240" w:after="240" w:line="240" w:lineRule="auto"/>
-        <w:jc w:val="both"/>
-        <w:rPr>
-          <w:rFonts w:ascii="Times New Roman" w:eastAsia="Times New Roman" w:hAnsi="Times New Roman" w:cs="Times New Roman"/>
-          <w:sz w:val="24"/>
-          <w:szCs w:val="24"/>
-          <w:lang w:val="en-MY" w:eastAsia="en-MY"/>
-        </w:rPr>
-      </w:pPr>
-      <w:r>
-        <w:rPr>
-          <w:rFonts w:eastAsia="Times New Roman"/>
-          <w:color w:val="000000"/>
-          <w:sz w:val="24"/>
-          <w:szCs w:val="24"/>
-          <w:lang w:val="en-MY" w:eastAsia="en-MY"/>
-        </w:rPr>
-        <w:t>This action will continue until the player quits the item menu.</w:t>
-      </w:r>
-    </w:p>
-    <w:p>
-      <w:pPr>
-        <w:spacing w:after="240" w:line="240" w:lineRule="auto"/>
-        <w:rPr>
-          <w:rFonts w:ascii="Times New Roman" w:eastAsia="Times New Roman" w:hAnsi="Times New Roman" w:cs="Times New Roman"/>
-          <w:sz w:val="24"/>
-          <w:szCs w:val="24"/>
-          <w:lang w:val="en-MY" w:eastAsia="en-MY"/>
-        </w:rPr>
-      </w:pPr>
-      <w:r>
-        <w:rPr>
-          <w:rFonts w:ascii="Times New Roman" w:eastAsia="Times New Roman" w:hAnsi="Times New Roman" w:cs="Times New Roman"/>
-          <w:sz w:val="24"/>
-          <w:szCs w:val="24"/>
-          <w:lang w:val="en-MY" w:eastAsia="en-MY"/>
-        </w:rPr>
-        <w:br/>
-      </w:r>
-      <w:r>
-        <w:rPr>
-          <w:rFonts w:ascii="Times New Roman" w:eastAsia="Times New Roman" w:hAnsi="Times New Roman" w:cs="Times New Roman"/>
-          <w:sz w:val="24"/>
-          <w:szCs w:val="24"/>
-          <w:lang w:val="en-MY" w:eastAsia="en-MY"/>
-        </w:rPr>
-        <w:br/>
-      </w:r>
-      <w:r>
-        <w:rPr>
-          <w:rFonts w:ascii="Times New Roman" w:eastAsia="Times New Roman" w:hAnsi="Times New Roman" w:cs="Times New Roman"/>
-          <w:sz w:val="24"/>
-          <w:szCs w:val="24"/>
-          <w:lang w:val="en-MY" w:eastAsia="en-MY"/>
-        </w:rPr>
-        <w:br/>
-      </w:r>
-      <w:r>
-        <w:rPr>
-          <w:rFonts w:ascii="Times New Roman" w:eastAsia="Times New Roman" w:hAnsi="Times New Roman" w:cs="Times New Roman"/>
-          <w:sz w:val="24"/>
-          <w:szCs w:val="24"/>
-          <w:lang w:val="en-MY" w:eastAsia="en-MY"/>
-        </w:rPr>
-        <w:br/>
-      </w:r>
-      <w:r>
-        <w:rPr>
-          <w:rFonts w:ascii="Times New Roman" w:eastAsia="Times New Roman" w:hAnsi="Times New Roman" w:cs="Times New Roman"/>
-          <w:sz w:val="24"/>
-          <w:szCs w:val="24"/>
-          <w:lang w:val="en-MY" w:eastAsia="en-MY"/>
-        </w:rPr>
-        <w:br/>
-      </w:r>
-      <w:r>
-        <w:rPr>
-          <w:rFonts w:ascii="Times New Roman" w:eastAsia="Times New Roman" w:hAnsi="Times New Roman" w:cs="Times New Roman"/>
-          <w:sz w:val="24"/>
-          <w:szCs w:val="24"/>
-          <w:lang w:val="en-MY" w:eastAsia="en-MY"/>
-        </w:rPr>
-        <w:br/>
-      </w:r>
-      <w:r>
-        <w:rPr>
-          <w:rFonts w:ascii="Times New Roman" w:eastAsia="Times New Roman" w:hAnsi="Times New Roman" w:cs="Times New Roman"/>
-          <w:sz w:val="24"/>
-          <w:szCs w:val="24"/>
-          <w:lang w:val="en-MY" w:eastAsia="en-MY"/>
-        </w:rPr>
-        <w:br/>
-      </w:r>
-      <w:r>
-        <w:rPr>
-          <w:rFonts w:ascii="Times New Roman" w:eastAsia="Times New Roman" w:hAnsi="Times New Roman" w:cs="Times New Roman"/>
-          <w:sz w:val="24"/>
-          <w:szCs w:val="24"/>
-          <w:lang w:val="en-MY" w:eastAsia="en-MY"/>
-        </w:rPr>
-        <w:br/>
-      </w:r>
-      <w:r>
-        <w:rPr>
-          <w:rFonts w:ascii="Times New Roman" w:eastAsia="Times New Roman" w:hAnsi="Times New Roman" w:cs="Times New Roman"/>
-          <w:sz w:val="24"/>
-          <w:szCs w:val="24"/>
-          <w:lang w:val="en-MY" w:eastAsia="en-MY"/>
-        </w:rPr>
-        <w:br/>
-      </w:r>
-      <w:r>
-        <w:rPr>
-          <w:rFonts w:ascii="Times New Roman" w:eastAsia="Times New Roman" w:hAnsi="Times New Roman" w:cs="Times New Roman"/>
-          <w:sz w:val="24"/>
-          <w:szCs w:val="24"/>
-          <w:lang w:val="en-MY" w:eastAsia="en-MY"/>
-        </w:rPr>
-        <w:br/>
-      </w:r>
-      <w:r>
-        <w:rPr>
-          <w:rFonts w:ascii="Times New Roman" w:eastAsia="Times New Roman" w:hAnsi="Times New Roman" w:cs="Times New Roman"/>
-          <w:sz w:val="24"/>
-          <w:szCs w:val="24"/>
-          <w:lang w:val="en-MY" w:eastAsia="en-MY"/>
-        </w:rPr>
-        <w:br/>
-      </w:r>
-      <w:r>
-        <w:rPr>
-          <w:rFonts w:ascii="Times New Roman" w:eastAsia="Times New Roman" w:hAnsi="Times New Roman" w:cs="Times New Roman"/>
-          <w:sz w:val="24"/>
-          <w:szCs w:val="24"/>
-          <w:lang w:val="en-MY" w:eastAsia="en-MY"/>
-        </w:rPr>
-        <w:br/>
-      </w:r>
-      <w:r>
-        <w:rPr>
-          <w:rFonts w:ascii="Times New Roman" w:eastAsia="Times New Roman" w:hAnsi="Times New Roman" w:cs="Times New Roman"/>
-          <w:sz w:val="24"/>
-          <w:szCs w:val="24"/>
-          <w:lang w:val="en-MY" w:eastAsia="en-MY"/>
-        </w:rPr>
-        <w:br/>
-      </w:r>
-      <w:r>
-        <w:rPr>
-          <w:rFonts w:ascii="Times New Roman" w:eastAsia="Times New Roman" w:hAnsi="Times New Roman" w:cs="Times New Roman"/>
-          <w:sz w:val="24"/>
-          <w:szCs w:val="24"/>
-          <w:lang w:val="en-MY" w:eastAsia="en-MY"/>
-        </w:rPr>
-        <w:br/>
-      </w:r>
-      <w:r>
-        <w:rPr>
-          <w:rFonts w:ascii="Times New Roman" w:eastAsia="Times New Roman" w:hAnsi="Times New Roman" w:cs="Times New Roman"/>
-          <w:sz w:val="24"/>
-          <w:szCs w:val="24"/>
-          <w:lang w:val="en-MY" w:eastAsia="en-MY"/>
-        </w:rPr>
-        <w:br/>
-      </w:r>
-      <w:r>
-        <w:rPr>
-          <w:rFonts w:ascii="Times New Roman" w:eastAsia="Times New Roman" w:hAnsi="Times New Roman" w:cs="Times New Roman"/>
-          <w:sz w:val="24"/>
-          <w:szCs w:val="24"/>
-          <w:lang w:val="en-MY" w:eastAsia="en-MY"/>
-        </w:rPr>
-        <w:br/>
-      </w:r>
-    </w:p>
-    <w:p>
-      <w:pPr>
-        <w:spacing w:line="240" w:lineRule="auto"/>
-        <w:jc w:val="both"/>
-        <w:rPr>
-          <w:rFonts w:eastAsia="Times New Roman"/>
-          <w:b/>
-          <w:bCs/>
-          <w:color w:val="000000"/>
-          <w:sz w:val="24"/>
-          <w:szCs w:val="24"/>
-          <w:u w:val="single"/>
-          <w:lang w:val="en-MY" w:eastAsia="en-MY"/>
-        </w:rPr>
-      </w:pPr>
-    </w:p>
-    <w:p>
-      <w:pPr>
-        <w:spacing w:line="240" w:lineRule="auto"/>
-        <w:jc w:val="both"/>
-        <w:rPr>
-          <w:rFonts w:eastAsia="Times New Roman"/>
-          <w:b/>
-          <w:bCs/>
-          <w:color w:val="000000"/>
-          <w:sz w:val="24"/>
-          <w:szCs w:val="24"/>
-          <w:u w:val="single"/>
-          <w:lang w:val="en-MY" w:eastAsia="en-MY"/>
-        </w:rPr>
-      </w:pPr>
-    </w:p>
-    <w:p>
-      <w:pPr>
-        <w:spacing w:line="240" w:lineRule="auto"/>
-        <w:jc w:val="both"/>
-        <w:rPr>
-          <w:rFonts w:eastAsia="Times New Roman"/>
-          <w:b/>
-          <w:bCs/>
-          <w:color w:val="000000"/>
-          <w:sz w:val="24"/>
-          <w:szCs w:val="24"/>
-          <w:u w:val="single"/>
-          <w:lang w:val="en-MY" w:eastAsia="en-MY"/>
-        </w:rPr>
-      </w:pPr>
-    </w:p>
-    <w:p>
-      <w:pPr>
-        <w:spacing w:line="240" w:lineRule="auto"/>
-        <w:jc w:val="both"/>
-        <w:rPr>
-          <w:rFonts w:eastAsia="Times New Roman"/>
-          <w:b/>
-          <w:bCs/>
-          <w:color w:val="000000"/>
-          <w:sz w:val="24"/>
-          <w:szCs w:val="24"/>
-          <w:u w:val="single"/>
-          <w:lang w:val="en-MY" w:eastAsia="en-MY"/>
-        </w:rPr>
-      </w:pPr>
-    </w:p>
-    <w:p>
-      <w:pPr>
-        <w:spacing w:line="240" w:lineRule="auto"/>
-        <w:jc w:val="both"/>
-        <w:rPr>
-          <w:rFonts w:eastAsia="Times New Roman"/>
-          <w:b/>
-          <w:bCs/>
-          <w:color w:val="000000"/>
-          <w:sz w:val="24"/>
-          <w:szCs w:val="24"/>
-          <w:u w:val="single"/>
-          <w:lang w:val="en-MY" w:eastAsia="en-MY"/>
-        </w:rPr>
-      </w:pPr>
-    </w:p>
-    <w:p>
-      <w:pPr>
-        <w:spacing w:line="240" w:lineRule="auto"/>
-        <w:jc w:val="both"/>
-        <w:rPr>
-          <w:rFonts w:eastAsia="Times New Roman"/>
-          <w:b/>
-          <w:bCs/>
-          <w:color w:val="000000"/>
-          <w:sz w:val="24"/>
-          <w:szCs w:val="24"/>
-          <w:u w:val="single"/>
-          <w:lang w:val="en-MY" w:eastAsia="en-MY"/>
-        </w:rPr>
-      </w:pPr>
-    </w:p>
-    <w:p>
-      <w:pPr>
-        <w:spacing w:line="240" w:lineRule="auto"/>
-        <w:jc w:val="both"/>
-        <w:rPr>
-          <w:rFonts w:ascii="Times New Roman" w:eastAsia="Times New Roman" w:hAnsi="Times New Roman" w:cs="Times New Roman"/>
-          <w:sz w:val="24"/>
-          <w:szCs w:val="24"/>
-          <w:lang w:val="en-MY" w:eastAsia="en-MY"/>
-        </w:rPr>
-      </w:pPr>
-      <w:r>
-        <w:rPr>
-          <w:rFonts w:eastAsia="Times New Roman"/>
-          <w:b/>
-          <w:bCs/>
-          <w:color w:val="000000"/>
-          <w:sz w:val="24"/>
-          <w:szCs w:val="24"/>
-          <w:u w:val="single"/>
-          <w:lang w:val="en-MY" w:eastAsia="en-MY"/>
-        </w:rPr>
-        <w:lastRenderedPageBreak/>
         <w:t xml:space="preserve">Interaction Diagram of </w:t>
       </w:r>
       <w:proofErr w:type="spellStart"/>
@@ -8555,11 +7842,12 @@
           <w:bdr w:val="none" w:sz="0" w:space="0" w:color="auto" w:frame="1"/>
           <w:lang w:val="en-MY" w:eastAsia="en-MY"/>
         </w:rPr>
+        <w:lastRenderedPageBreak/>
         <w:drawing>
-          <wp:inline distT="0" distB="0" distL="0" distR="0" wp14:anchorId="019BCB41" wp14:editId="5B28509C">
+          <wp:inline distT="0" distB="0" distL="0" distR="0" wp14:anchorId="52B0100E" wp14:editId="4714087D">
             <wp:extent cx="5343525" cy="8210550"/>
             <wp:effectExtent l="0" t="0" r="9525" b="0"/>
-            <wp:docPr id="7" name="Picture 7"/>
+            <wp:docPr id="8" name="Picture 8"/>
             <wp:cNvGraphicFramePr>
               <a:graphicFrameLocks xmlns:a="http://schemas.openxmlformats.org/drawingml/2006/main" noChangeAspect="1"/>
             </wp:cNvGraphicFramePr>
@@ -8628,7 +7916,6 @@
           <w:szCs w:val="24"/>
           <w:lang w:val="en-MY" w:eastAsia="en-MY"/>
         </w:rPr>
-        <w:lastRenderedPageBreak/>
         <w:t>Items</w:t>
       </w:r>
       <w:r>
@@ -8707,9 +7994,125 @@
           <w:u w:val="single"/>
           <w:lang w:val="en-MY" w:eastAsia="en-MY"/>
         </w:rPr>
-        <w:t xml:space="preserve"> extends </w:t>
-      </w:r>
-      <w:proofErr w:type="gramStart"/>
+        <w:t xml:space="preserve"> extends Item</w:t>
+      </w:r>
+    </w:p>
+    <w:p>
+      <w:pPr>
+        <w:spacing w:line="240" w:lineRule="auto"/>
+        <w:rPr>
+          <w:rFonts w:ascii="Times New Roman" w:eastAsia="Times New Roman" w:hAnsi="Times New Roman" w:cs="Times New Roman"/>
+          <w:sz w:val="24"/>
+          <w:szCs w:val="24"/>
+          <w:lang w:val="en-MY" w:eastAsia="en-MY"/>
+        </w:rPr>
+      </w:pPr>
+      <w:r>
+        <w:rPr>
+          <w:rFonts w:eastAsia="Times New Roman"/>
+          <w:color w:val="000000"/>
+          <w:sz w:val="24"/>
+          <w:szCs w:val="24"/>
+          <w:lang w:val="en-MY" w:eastAsia="en-MY"/>
+        </w:rPr>
+        <w:t>This is the base class for any and all items that can be picked up and dropped.</w:t>
+      </w:r>
+    </w:p>
+    <w:p>
+      <w:pPr>
+        <w:spacing w:line="240" w:lineRule="auto"/>
+        <w:rPr>
+          <w:rFonts w:ascii="Times New Roman" w:eastAsia="Times New Roman" w:hAnsi="Times New Roman" w:cs="Times New Roman"/>
+          <w:sz w:val="24"/>
+          <w:szCs w:val="24"/>
+          <w:lang w:val="en-MY" w:eastAsia="en-MY"/>
+        </w:rPr>
+      </w:pPr>
+      <w:r>
+        <w:rPr>
+          <w:rFonts w:eastAsia="Times New Roman"/>
+          <w:color w:val="000000"/>
+          <w:sz w:val="24"/>
+          <w:szCs w:val="24"/>
+          <w:lang w:val="en-MY" w:eastAsia="en-MY"/>
+        </w:rPr>
+        <w:t xml:space="preserve">If the item can be picked up, </w:t>
+      </w:r>
+      <w:proofErr w:type="spellStart"/>
+      <w:r>
+        <w:rPr>
+          <w:rFonts w:eastAsia="Times New Roman"/>
+          <w:color w:val="000000"/>
+          <w:sz w:val="24"/>
+          <w:szCs w:val="24"/>
+          <w:lang w:val="en-MY" w:eastAsia="en-MY"/>
+        </w:rPr>
+        <w:t>PortableItem</w:t>
+      </w:r>
+      <w:proofErr w:type="spellEnd"/>
+      <w:r>
+        <w:rPr>
+          <w:rFonts w:eastAsia="Times New Roman"/>
+          <w:color w:val="000000"/>
+          <w:sz w:val="24"/>
+          <w:szCs w:val="24"/>
+          <w:lang w:val="en-MY" w:eastAsia="en-MY"/>
+        </w:rPr>
+        <w:t xml:space="preserve"> will call super’s constructor and will have a </w:t>
+      </w:r>
+      <w:proofErr w:type="spellStart"/>
+      <w:r>
+        <w:rPr>
+          <w:rFonts w:eastAsia="Times New Roman"/>
+          <w:color w:val="000000"/>
+          <w:sz w:val="24"/>
+          <w:szCs w:val="24"/>
+          <w:lang w:val="en-MY" w:eastAsia="en-MY"/>
+        </w:rPr>
+        <w:t>boolean</w:t>
+      </w:r>
+      <w:proofErr w:type="spellEnd"/>
+      <w:r>
+        <w:rPr>
+          <w:rFonts w:eastAsia="Times New Roman"/>
+          <w:color w:val="000000"/>
+          <w:sz w:val="24"/>
+          <w:szCs w:val="24"/>
+          <w:lang w:val="en-MY" w:eastAsia="en-MY"/>
+        </w:rPr>
+        <w:t xml:space="preserve"> attribute type called portable that returns true, else false if the item is not portable. This class also deals with removing items from a player’s inventory when it is consumed.</w:t>
+      </w:r>
+    </w:p>
+    <w:p>
+      <w:pPr>
+        <w:spacing w:after="240" w:line="240" w:lineRule="auto"/>
+        <w:rPr>
+          <w:rFonts w:ascii="Times New Roman" w:eastAsia="Times New Roman" w:hAnsi="Times New Roman" w:cs="Times New Roman"/>
+          <w:sz w:val="24"/>
+          <w:szCs w:val="24"/>
+          <w:lang w:val="en-MY" w:eastAsia="en-MY"/>
+        </w:rPr>
+      </w:pPr>
+      <w:r>
+        <w:rPr>
+          <w:rFonts w:ascii="Times New Roman" w:eastAsia="Times New Roman" w:hAnsi="Times New Roman" w:cs="Times New Roman"/>
+          <w:sz w:val="24"/>
+          <w:szCs w:val="24"/>
+          <w:lang w:val="en-MY" w:eastAsia="en-MY"/>
+        </w:rPr>
+        <w:br/>
+      </w:r>
+    </w:p>
+    <w:p>
+      <w:pPr>
+        <w:spacing w:line="240" w:lineRule="auto"/>
+        <w:rPr>
+          <w:rFonts w:ascii="Times New Roman" w:eastAsia="Times New Roman" w:hAnsi="Times New Roman" w:cs="Times New Roman"/>
+          <w:sz w:val="24"/>
+          <w:szCs w:val="24"/>
+          <w:lang w:val="en-MY" w:eastAsia="en-MY"/>
+        </w:rPr>
+      </w:pPr>
       <w:r>
         <w:rPr>
           <w:rFonts w:eastAsia="Times New Roman"/>
@@ -8721,9 +8124,23 @@
           <w:u w:val="single"/>
           <w:lang w:val="en-MY" w:eastAsia="en-MY"/>
         </w:rPr>
-        <w:t>Item</w:t>
-      </w:r>
-      <w:proofErr w:type="gramEnd"/>
+        <w:t xml:space="preserve">Corpse extends </w:t>
+      </w:r>
+      <w:proofErr w:type="spellStart"/>
+      <w:r>
+        <w:rPr>
+          <w:rFonts w:eastAsia="Times New Roman"/>
+          <w:b/>
+          <w:bCs/>
+          <w:color w:val="000000"/>
+          <w:sz w:val="24"/>
+          <w:szCs w:val="24"/>
+          <w:u w:val="single"/>
+          <w:lang w:val="en-MY" w:eastAsia="en-MY"/>
+        </w:rPr>
+        <w:t>EdibleItem</w:t>
+      </w:r>
+      <w:proofErr w:type="spellEnd"/>
     </w:p>
     <w:p>
       <w:pPr>
@@ -8743,29 +8160,7 @@
           <w:szCs w:val="24"/>
           <w:lang w:val="en-MY" w:eastAsia="en-MY"/>
         </w:rPr>
-        <w:t xml:space="preserve">This is the base class for </w:t>
-      </w:r>
-      <w:proofErr w:type="gramStart"/>
-      <w:r>
-        <w:rPr>
-          <w:rFonts w:eastAsia="Times New Roman"/>
-          <w:color w:val="000000"/>
-          <w:sz w:val="24"/>
-          <w:szCs w:val="24"/>
-          <w:lang w:val="en-MY" w:eastAsia="en-MY"/>
-        </w:rPr>
-        <w:t>any and all</w:t>
-      </w:r>
-      <w:proofErr w:type="gramEnd"/>
-      <w:r>
-        <w:rPr>
-          <w:rFonts w:eastAsia="Times New Roman"/>
-          <w:color w:val="000000"/>
-          <w:sz w:val="24"/>
-          <w:szCs w:val="24"/>
-          <w:lang w:val="en-MY" w:eastAsia="en-MY"/>
-        </w:rPr>
-        <w:t xml:space="preserve"> items that can be picked up and dropped.</w:t>
+        <w:t>This class represents a dinosaur corpse, created when a player or an allosaur kills a stegosaur, or when all three dinosaurs are unconscious and not fed for a certain number of rounds. Food source for only the allosaur as of now.</w:t>
       </w:r>
     </w:p>
     <w:p>
@@ -8786,15 +8181,90 @@
           <w:szCs w:val="24"/>
           <w:lang w:val="en-MY" w:eastAsia="en-MY"/>
         </w:rPr>
-        <w:t xml:space="preserve">If the item can be picked up, </w:t>
-      </w:r>
-      <w:proofErr w:type="spellStart"/>
-      <w:r>
-        <w:rPr>
-          <w:rFonts w:eastAsia="Times New Roman"/>
-          <w:color w:val="000000"/>
-          <w:sz w:val="24"/>
-          <w:szCs w:val="24"/>
+        <w:t>Overrides super’s tick() method to initiate the set rotting timeframe (</w:t>
+      </w:r>
+      <w:proofErr w:type="spellStart"/>
+      <w:r>
+        <w:rPr>
+          <w:rFonts w:eastAsia="Times New Roman"/>
+          <w:color w:val="000000"/>
+          <w:sz w:val="24"/>
+          <w:szCs w:val="24"/>
+          <w:lang w:val="en-MY" w:eastAsia="en-MY"/>
+        </w:rPr>
+        <w:t>e.g</w:t>
+      </w:r>
+      <w:proofErr w:type="spellEnd"/>
+      <w:r>
+        <w:rPr>
+          <w:rFonts w:eastAsia="Times New Roman"/>
+          <w:color w:val="000000"/>
+          <w:sz w:val="24"/>
+          <w:szCs w:val="24"/>
+          <w:lang w:val="en-MY" w:eastAsia="en-MY"/>
+        </w:rPr>
+        <w:t xml:space="preserve"> 30 seconds) if it is placed on the map.</w:t>
+      </w:r>
+    </w:p>
+    <w:p>
+      <w:pPr>
+        <w:spacing w:after="240" w:line="240" w:lineRule="auto"/>
+        <w:rPr>
+          <w:rFonts w:ascii="Times New Roman" w:eastAsia="Times New Roman" w:hAnsi="Times New Roman" w:cs="Times New Roman"/>
+          <w:sz w:val="24"/>
+          <w:szCs w:val="24"/>
+          <w:lang w:val="en-MY" w:eastAsia="en-MY"/>
+        </w:rPr>
+      </w:pPr>
+    </w:p>
+    <w:p>
+      <w:pPr>
+        <w:spacing w:line="240" w:lineRule="auto"/>
+        <w:rPr>
+          <w:rFonts w:ascii="Times New Roman" w:eastAsia="Times New Roman" w:hAnsi="Times New Roman" w:cs="Times New Roman"/>
+          <w:sz w:val="24"/>
+          <w:szCs w:val="24"/>
+          <w:lang w:val="en-MY" w:eastAsia="en-MY"/>
+        </w:rPr>
+      </w:pPr>
+      <w:proofErr w:type="spellStart"/>
+      <w:r>
+        <w:rPr>
+          <w:rFonts w:eastAsia="Times New Roman"/>
+          <w:b/>
+          <w:bCs/>
+          <w:color w:val="000000"/>
+          <w:sz w:val="24"/>
+          <w:szCs w:val="24"/>
+          <w:u w:val="single"/>
+          <w:lang w:val="en-MY" w:eastAsia="en-MY"/>
+        </w:rPr>
+        <w:t>EdibleItem</w:t>
+      </w:r>
+      <w:proofErr w:type="spellEnd"/>
+      <w:r>
+        <w:rPr>
+          <w:rFonts w:eastAsia="Times New Roman"/>
+          <w:b/>
+          <w:bCs/>
+          <w:color w:val="000000"/>
+          <w:sz w:val="24"/>
+          <w:szCs w:val="24"/>
+          <w:u w:val="single"/>
+          <w:lang w:val="en-MY" w:eastAsia="en-MY"/>
+        </w:rPr>
+        <w:t xml:space="preserve"> abstract class extends </w:t>
+      </w:r>
+      <w:proofErr w:type="spellStart"/>
+      <w:r>
+        <w:rPr>
+          <w:rFonts w:eastAsia="Times New Roman"/>
+          <w:b/>
+          <w:bCs/>
+          <w:color w:val="000000"/>
+          <w:sz w:val="24"/>
+          <w:szCs w:val="24"/>
+          <w:u w:val="single"/>
           <w:lang w:val="en-MY" w:eastAsia="en-MY"/>
         </w:rPr>
         <w:t>PortableItem</w:t>
@@ -8803,34 +8273,36 @@
       <w:r>
         <w:rPr>
           <w:rFonts w:eastAsia="Times New Roman"/>
-          <w:color w:val="000000"/>
-          <w:sz w:val="24"/>
-          <w:szCs w:val="24"/>
-          <w:lang w:val="en-MY" w:eastAsia="en-MY"/>
-        </w:rPr>
-        <w:t xml:space="preserve"> will call super’s constructor and will have a </w:t>
-      </w:r>
-      <w:proofErr w:type="spellStart"/>
-      <w:r>
-        <w:rPr>
-          <w:rFonts w:eastAsia="Times New Roman"/>
-          <w:color w:val="000000"/>
-          <w:sz w:val="24"/>
-          <w:szCs w:val="24"/>
-          <w:lang w:val="en-MY" w:eastAsia="en-MY"/>
-        </w:rPr>
-        <w:t>boolean</w:t>
-      </w:r>
-      <w:proofErr w:type="spellEnd"/>
-      <w:r>
-        <w:rPr>
-          <w:rFonts w:eastAsia="Times New Roman"/>
-          <w:color w:val="000000"/>
-          <w:sz w:val="24"/>
-          <w:szCs w:val="24"/>
-          <w:lang w:val="en-MY" w:eastAsia="en-MY"/>
-        </w:rPr>
-        <w:t xml:space="preserve"> attribute type called portable that returns true, else false if the item is not portable. This class also deals with removing items from a player’s inventory when it is consumed.</w:t>
+          <w:b/>
+          <w:bCs/>
+          <w:color w:val="000000"/>
+          <w:sz w:val="24"/>
+          <w:szCs w:val="24"/>
+          <w:u w:val="single"/>
+          <w:lang w:val="en-MY" w:eastAsia="en-MY"/>
+        </w:rPr>
+        <w:t> </w:t>
+      </w:r>
+    </w:p>
+    <w:p>
+      <w:pPr>
+        <w:spacing w:line="240" w:lineRule="auto"/>
+        <w:rPr>
+          <w:rFonts w:ascii="Times New Roman" w:eastAsia="Times New Roman" w:hAnsi="Times New Roman" w:cs="Times New Roman"/>
+          <w:sz w:val="24"/>
+          <w:szCs w:val="24"/>
+          <w:lang w:val="en-MY" w:eastAsia="en-MY"/>
+        </w:rPr>
+      </w:pPr>
+      <w:r>
+        <w:rPr>
+          <w:rFonts w:eastAsia="Times New Roman"/>
+          <w:color w:val="000000"/>
+          <w:sz w:val="24"/>
+          <w:szCs w:val="24"/>
+          <w:lang w:val="en-MY" w:eastAsia="en-MY"/>
+        </w:rPr>
+        <w:t>This abstract class represents all edible items. Manages the corpses of dinosaurs, vegetarian and carnivore meal kits, fruit and all dinosaur eggs. Allows for further implementation of other edible items .</w:t>
       </w:r>
     </w:p>
     <w:p>
@@ -8843,15 +8315,6 @@
           <w:lang w:val="en-MY" w:eastAsia="en-MY"/>
         </w:rPr>
       </w:pPr>
-      <w:r>
-        <w:rPr>
-          <w:rFonts w:ascii="Times New Roman" w:eastAsia="Times New Roman" w:hAnsi="Times New Roman" w:cs="Times New Roman"/>
-          <w:sz w:val="24"/>
-          <w:szCs w:val="24"/>
-          <w:lang w:val="en-MY" w:eastAsia="en-MY"/>
-        </w:rPr>
-        <w:br/>
-      </w:r>
     </w:p>
     <w:p>
       <w:pPr>
@@ -8874,10 +8337,9 @@
           <w:u w:val="single"/>
           <w:lang w:val="en-MY" w:eastAsia="en-MY"/>
         </w:rPr>
-        <w:t xml:space="preserve">Corpse extends </w:t>
-      </w:r>
-      <w:proofErr w:type="spellStart"/>
-      <w:proofErr w:type="gramStart"/>
+        <w:t xml:space="preserve">Egg extends </w:t>
+      </w:r>
+      <w:proofErr w:type="spellStart"/>
       <w:r>
         <w:rPr>
           <w:rFonts w:eastAsia="Times New Roman"/>
@@ -8892,7 +8354,6 @@
         <w:t>EdibleItem</w:t>
       </w:r>
       <w:proofErr w:type="spellEnd"/>
-      <w:proofErr w:type="gramEnd"/>
     </w:p>
     <w:p>
       <w:pPr>
@@ -8912,7 +8373,7 @@
           <w:szCs w:val="24"/>
           <w:lang w:val="en-MY" w:eastAsia="en-MY"/>
         </w:rPr>
-        <w:t>This class represents a dinosaur corpse, created when a player or an allosaur kills a stegosaur, or when all three dinosaurs are unconscious and not fed for a certain number of rounds. Food source for only the allosaur as of now.</w:t>
+        <w:t>This class contains all current and future dinosaur eggs and their characteristics. This allows for future modifications to all eggs and lessens unnecessary code. </w:t>
       </w:r>
     </w:p>
     <w:p>
@@ -8933,51 +8394,115 @@
           <w:szCs w:val="24"/>
           <w:lang w:val="en-MY" w:eastAsia="en-MY"/>
         </w:rPr>
-        <w:t xml:space="preserve">Overrides super’s </w:t>
-      </w:r>
-      <w:proofErr w:type="gramStart"/>
-      <w:r>
-        <w:rPr>
-          <w:rFonts w:eastAsia="Times New Roman"/>
-          <w:color w:val="000000"/>
-          <w:sz w:val="24"/>
-          <w:szCs w:val="24"/>
-          <w:lang w:val="en-MY" w:eastAsia="en-MY"/>
-        </w:rPr>
-        <w:t>tick(</w:t>
-      </w:r>
-      <w:proofErr w:type="gramEnd"/>
-      <w:r>
-        <w:rPr>
-          <w:rFonts w:eastAsia="Times New Roman"/>
-          <w:color w:val="000000"/>
-          <w:sz w:val="24"/>
-          <w:szCs w:val="24"/>
-          <w:lang w:val="en-MY" w:eastAsia="en-MY"/>
-        </w:rPr>
-        <w:t>) method to initiate the set rotting timeframe (</w:t>
-      </w:r>
-      <w:proofErr w:type="spellStart"/>
-      <w:r>
-        <w:rPr>
-          <w:rFonts w:eastAsia="Times New Roman"/>
-          <w:color w:val="000000"/>
-          <w:sz w:val="24"/>
-          <w:szCs w:val="24"/>
-          <w:lang w:val="en-MY" w:eastAsia="en-MY"/>
-        </w:rPr>
-        <w:t>e.g</w:t>
-      </w:r>
-      <w:proofErr w:type="spellEnd"/>
-      <w:r>
-        <w:rPr>
-          <w:rFonts w:eastAsia="Times New Roman"/>
-          <w:color w:val="000000"/>
-          <w:sz w:val="24"/>
-          <w:szCs w:val="24"/>
-          <w:lang w:val="en-MY" w:eastAsia="en-MY"/>
-        </w:rPr>
-        <w:t xml:space="preserve"> 30 seconds) if it is placed on the map.</w:t>
+        <w:t>Holds attributes of the eggs such as hatch time needed and type of dinosaur hatched.</w:t>
+      </w:r>
+    </w:p>
+    <w:p>
+      <w:pPr>
+        <w:spacing w:line="240" w:lineRule="auto"/>
+        <w:rPr>
+          <w:rFonts w:ascii="Times New Roman" w:eastAsia="Times New Roman" w:hAnsi="Times New Roman" w:cs="Times New Roman"/>
+          <w:sz w:val="24"/>
+          <w:szCs w:val="24"/>
+          <w:lang w:val="en-MY" w:eastAsia="en-MY"/>
+        </w:rPr>
+      </w:pPr>
+      <w:r>
+        <w:rPr>
+          <w:rFonts w:eastAsia="Times New Roman"/>
+          <w:color w:val="000000"/>
+          <w:sz w:val="24"/>
+          <w:szCs w:val="24"/>
+          <w:lang w:val="en-MY" w:eastAsia="en-MY"/>
+        </w:rPr>
+        <w:t>If Eggs are picked up and carried in a player’s inventory, override super’s tick() method is overridden to ensure that they won’t incubate or hatch.</w:t>
+      </w:r>
+    </w:p>
+    <w:p>
+      <w:pPr>
+        <w:spacing w:line="240" w:lineRule="auto"/>
+        <w:rPr>
+          <w:rFonts w:ascii="Times New Roman" w:eastAsia="Times New Roman" w:hAnsi="Times New Roman" w:cs="Times New Roman"/>
+          <w:sz w:val="24"/>
+          <w:szCs w:val="24"/>
+          <w:lang w:val="en-MY" w:eastAsia="en-MY"/>
+        </w:rPr>
+      </w:pPr>
+      <w:r>
+        <w:rPr>
+          <w:rFonts w:eastAsia="Times New Roman"/>
+          <w:color w:val="000000"/>
+          <w:sz w:val="24"/>
+          <w:szCs w:val="24"/>
+          <w:lang w:val="en-MY" w:eastAsia="en-MY"/>
+        </w:rPr>
+        <w:t>If an egg is placed on the ground (</w:t>
+      </w:r>
+      <w:proofErr w:type="spellStart"/>
+      <w:r>
+        <w:rPr>
+          <w:rFonts w:eastAsia="Times New Roman"/>
+          <w:color w:val="000000"/>
+          <w:sz w:val="24"/>
+          <w:szCs w:val="24"/>
+          <w:lang w:val="en-MY" w:eastAsia="en-MY"/>
+        </w:rPr>
+        <w:t>getInventory.remove</w:t>
+      </w:r>
+      <w:proofErr w:type="spellEnd"/>
+      <w:r>
+        <w:rPr>
+          <w:rFonts w:eastAsia="Times New Roman"/>
+          <w:color w:val="000000"/>
+          <w:sz w:val="24"/>
+          <w:szCs w:val="24"/>
+          <w:lang w:val="en-MY" w:eastAsia="en-MY"/>
+        </w:rPr>
+        <w:t>()) or laid by a dinosaur (</w:t>
+      </w:r>
+      <w:proofErr w:type="spellStart"/>
+      <w:r>
+        <w:rPr>
+          <w:rFonts w:eastAsia="Times New Roman"/>
+          <w:color w:val="000000"/>
+          <w:sz w:val="24"/>
+          <w:szCs w:val="24"/>
+          <w:lang w:val="en-MY" w:eastAsia="en-MY"/>
+        </w:rPr>
+        <w:t>layEggAction</w:t>
+      </w:r>
+      <w:proofErr w:type="spellEnd"/>
+      <w:r>
+        <w:rPr>
+          <w:rFonts w:eastAsia="Times New Roman"/>
+          <w:color w:val="000000"/>
+          <w:sz w:val="24"/>
+          <w:szCs w:val="24"/>
+          <w:lang w:val="en-MY" w:eastAsia="en-MY"/>
+        </w:rPr>
+        <w:t xml:space="preserve">), override super’s tick() method to start the countdown until the egg is hatched. </w:t>
+      </w:r>
+      <w:proofErr w:type="spellStart"/>
+      <w:r>
+        <w:rPr>
+          <w:rFonts w:eastAsia="Times New Roman"/>
+          <w:color w:val="000000"/>
+          <w:sz w:val="24"/>
+          <w:szCs w:val="24"/>
+          <w:lang w:val="en-MY" w:eastAsia="en-MY"/>
+        </w:rPr>
+        <w:t>EcoPoints</w:t>
+      </w:r>
+      <w:proofErr w:type="spellEnd"/>
+      <w:r>
+        <w:rPr>
+          <w:rFonts w:eastAsia="Times New Roman"/>
+          <w:color w:val="000000"/>
+          <w:sz w:val="24"/>
+          <w:szCs w:val="24"/>
+          <w:lang w:val="en-MY" w:eastAsia="en-MY"/>
+        </w:rPr>
+        <w:t xml:space="preserve"> are incremented when an egg hatches.</w:t>
       </w:r>
     </w:p>
     <w:p>
@@ -9001,7 +8526,6 @@
           <w:lang w:val="en-MY" w:eastAsia="en-MY"/>
         </w:rPr>
       </w:pPr>
-      <w:proofErr w:type="spellStart"/>
       <w:r>
         <w:rPr>
           <w:rFonts w:eastAsia="Times New Roman"/>
@@ -9013,9 +8537,109 @@
           <w:u w:val="single"/>
           <w:lang w:val="en-MY" w:eastAsia="en-MY"/>
         </w:rPr>
+        <w:t xml:space="preserve">Fruit extends </w:t>
+      </w:r>
+      <w:proofErr w:type="spellStart"/>
+      <w:r>
+        <w:rPr>
+          <w:rFonts w:eastAsia="Times New Roman"/>
+          <w:b/>
+          <w:bCs/>
+          <w:color w:val="000000"/>
+          <w:sz w:val="24"/>
+          <w:szCs w:val="24"/>
+          <w:u w:val="single"/>
+          <w:lang w:val="en-MY" w:eastAsia="en-MY"/>
+        </w:rPr>
         <w:t>EdibleItem</w:t>
       </w:r>
       <w:proofErr w:type="spellEnd"/>
+    </w:p>
+    <w:p>
+      <w:pPr>
+        <w:spacing w:line="240" w:lineRule="auto"/>
+        <w:rPr>
+          <w:rFonts w:ascii="Times New Roman" w:eastAsia="Times New Roman" w:hAnsi="Times New Roman" w:cs="Times New Roman"/>
+          <w:sz w:val="24"/>
+          <w:szCs w:val="24"/>
+          <w:lang w:val="en-MY" w:eastAsia="en-MY"/>
+        </w:rPr>
+      </w:pPr>
+      <w:r>
+        <w:rPr>
+          <w:rFonts w:eastAsia="Times New Roman"/>
+          <w:color w:val="000000"/>
+          <w:sz w:val="24"/>
+          <w:szCs w:val="24"/>
+          <w:lang w:val="en-MY" w:eastAsia="en-MY"/>
+        </w:rPr>
+        <w:t>This class represents a piece of fruit, which is produced by a tree or bush.</w:t>
+      </w:r>
+    </w:p>
+    <w:p>
+      <w:pPr>
+        <w:spacing w:line="240" w:lineRule="auto"/>
+        <w:rPr>
+          <w:rFonts w:ascii="Times New Roman" w:eastAsia="Times New Roman" w:hAnsi="Times New Roman" w:cs="Times New Roman"/>
+          <w:sz w:val="24"/>
+          <w:szCs w:val="24"/>
+          <w:lang w:val="en-MY" w:eastAsia="en-MY"/>
+        </w:rPr>
+      </w:pPr>
+      <w:r>
+        <w:rPr>
+          <w:rFonts w:eastAsia="Times New Roman"/>
+          <w:color w:val="000000"/>
+          <w:sz w:val="24"/>
+          <w:szCs w:val="24"/>
+          <w:lang w:val="en-MY" w:eastAsia="en-MY"/>
+        </w:rPr>
+        <w:t>This is a food source of all herbivorous dinosaurs.</w:t>
+      </w:r>
+    </w:p>
+    <w:p>
+      <w:pPr>
+        <w:spacing w:line="240" w:lineRule="auto"/>
+        <w:rPr>
+          <w:rFonts w:ascii="Times New Roman" w:eastAsia="Times New Roman" w:hAnsi="Times New Roman" w:cs="Times New Roman"/>
+          <w:sz w:val="24"/>
+          <w:szCs w:val="24"/>
+          <w:lang w:val="en-MY" w:eastAsia="en-MY"/>
+        </w:rPr>
+      </w:pPr>
+      <w:r>
+        <w:rPr>
+          <w:rFonts w:eastAsia="Times New Roman"/>
+          <w:color w:val="000000"/>
+          <w:sz w:val="24"/>
+          <w:szCs w:val="24"/>
+          <w:lang w:val="en-MY" w:eastAsia="en-MY"/>
+        </w:rPr>
+        <w:t>Overrides super’s tick() method to start the rotting process (15 turns) as soon as it is dropped.</w:t>
+      </w:r>
+    </w:p>
+    <w:p>
+      <w:pPr>
+        <w:spacing w:line="240" w:lineRule="auto"/>
+        <w:rPr>
+          <w:rFonts w:ascii="Times New Roman" w:eastAsia="Times New Roman" w:hAnsi="Times New Roman" w:cs="Times New Roman"/>
+          <w:sz w:val="24"/>
+          <w:szCs w:val="24"/>
+          <w:lang w:val="en-MY" w:eastAsia="en-MY"/>
+        </w:rPr>
+      </w:pPr>
+    </w:p>
+    <w:p>
+      <w:pPr>
+        <w:spacing w:line="240" w:lineRule="auto"/>
+        <w:jc w:val="both"/>
+        <w:rPr>
+          <w:rFonts w:ascii="Times New Roman" w:eastAsia="Times New Roman" w:hAnsi="Times New Roman" w:cs="Times New Roman"/>
+          <w:sz w:val="24"/>
+          <w:szCs w:val="24"/>
+          <w:lang w:val="en-MY" w:eastAsia="en-MY"/>
+        </w:rPr>
+      </w:pPr>
       <w:r>
         <w:rPr>
           <w:rFonts w:eastAsia="Times New Roman"/>
@@ -9027,37 +8651,7 @@
           <w:u w:val="single"/>
           <w:lang w:val="en-MY" w:eastAsia="en-MY"/>
         </w:rPr>
-        <w:t xml:space="preserve"> abstract class extends </w:t>
-      </w:r>
-      <w:proofErr w:type="spellStart"/>
-      <w:proofErr w:type="gramStart"/>
-      <w:r>
-        <w:rPr>
-          <w:rFonts w:eastAsia="Times New Roman"/>
-          <w:b/>
-          <w:bCs/>
-          <w:color w:val="000000"/>
-          <w:sz w:val="24"/>
-          <w:szCs w:val="24"/>
-          <w:u w:val="single"/>
-          <w:lang w:val="en-MY" w:eastAsia="en-MY"/>
-        </w:rPr>
-        <w:t>PortableItem</w:t>
-      </w:r>
-      <w:proofErr w:type="spellEnd"/>
-      <w:proofErr w:type="gramEnd"/>
-      <w:r>
-        <w:rPr>
-          <w:rFonts w:eastAsia="Times New Roman"/>
-          <w:b/>
-          <w:bCs/>
-          <w:color w:val="000000"/>
-          <w:sz w:val="24"/>
-          <w:szCs w:val="24"/>
-          <w:u w:val="single"/>
-          <w:lang w:val="en-MY" w:eastAsia="en-MY"/>
-        </w:rPr>
-        <w:t> </w:t>
+        <w:t>Interaction Diagram of Egg</w:t>
       </w:r>
     </w:p>
     <w:p>
@@ -9070,39 +8664,6 @@
           <w:lang w:val="en-MY" w:eastAsia="en-MY"/>
         </w:rPr>
       </w:pPr>
-      <w:r>
-        <w:rPr>
-          <w:rFonts w:eastAsia="Times New Roman"/>
-          <w:color w:val="000000"/>
-          <w:sz w:val="24"/>
-          <w:szCs w:val="24"/>
-          <w:lang w:val="en-MY" w:eastAsia="en-MY"/>
-        </w:rPr>
-        <w:t xml:space="preserve">This abstract class represents all edible items. Manages the corpses of dinosaurs, vegetarian and carnivore meal kits, fruit and all dinosaur eggs. Allows for further implementation of other edible </w:t>
-      </w:r>
-      <w:proofErr w:type="gramStart"/>
-      <w:r>
-        <w:rPr>
-          <w:rFonts w:eastAsia="Times New Roman"/>
-          <w:color w:val="000000"/>
-          <w:sz w:val="24"/>
-          <w:szCs w:val="24"/>
-          <w:lang w:val="en-MY" w:eastAsia="en-MY"/>
-        </w:rPr>
-        <w:t>items .</w:t>
-      </w:r>
-      <w:proofErr w:type="gramEnd"/>
-    </w:p>
-    <w:p>
-      <w:pPr>
-        <w:spacing w:after="240" w:line="240" w:lineRule="auto"/>
-        <w:rPr>
-          <w:rFonts w:ascii="Times New Roman" w:eastAsia="Times New Roman" w:hAnsi="Times New Roman" w:cs="Times New Roman"/>
-          <w:sz w:val="24"/>
-          <w:szCs w:val="24"/>
-          <w:lang w:val="en-MY" w:eastAsia="en-MY"/>
-        </w:rPr>
-      </w:pPr>
     </w:p>
     <w:p>
       <w:pPr>
@@ -9117,594 +8678,19 @@
       <w:r>
         <w:rPr>
           <w:rFonts w:eastAsia="Times New Roman"/>
-          <w:b/>
-          <w:bCs/>
-          <w:color w:val="000000"/>
-          <w:sz w:val="24"/>
-          <w:szCs w:val="24"/>
-          <w:u w:val="single"/>
-          <w:lang w:val="en-MY" w:eastAsia="en-MY"/>
-        </w:rPr>
-        <w:t xml:space="preserve">Egg extends </w:t>
-      </w:r>
-      <w:proofErr w:type="spellStart"/>
-      <w:proofErr w:type="gramStart"/>
-      <w:r>
-        <w:rPr>
-          <w:rFonts w:eastAsia="Times New Roman"/>
-          <w:b/>
-          <w:bCs/>
-          <w:color w:val="000000"/>
-          <w:sz w:val="24"/>
-          <w:szCs w:val="24"/>
-          <w:u w:val="single"/>
-          <w:lang w:val="en-MY" w:eastAsia="en-MY"/>
-        </w:rPr>
-        <w:t>EdibleItem</w:t>
-      </w:r>
-      <w:proofErr w:type="spellEnd"/>
-      <w:proofErr w:type="gramEnd"/>
-    </w:p>
-    <w:p>
-      <w:pPr>
-        <w:spacing w:line="240" w:lineRule="auto"/>
-        <w:rPr>
-          <w:rFonts w:ascii="Times New Roman" w:eastAsia="Times New Roman" w:hAnsi="Times New Roman" w:cs="Times New Roman"/>
-          <w:sz w:val="24"/>
-          <w:szCs w:val="24"/>
-          <w:lang w:val="en-MY" w:eastAsia="en-MY"/>
-        </w:rPr>
-      </w:pPr>
-      <w:r>
-        <w:rPr>
-          <w:rFonts w:eastAsia="Times New Roman"/>
-          <w:color w:val="000000"/>
-          <w:sz w:val="24"/>
-          <w:szCs w:val="24"/>
-          <w:lang w:val="en-MY" w:eastAsia="en-MY"/>
-        </w:rPr>
-        <w:t>Contains all current and future dinosaur eggs and their characteristics. This allows for future modifications to all eggs and lessens unnecessary code. </w:t>
-      </w:r>
-    </w:p>
-    <w:p>
-      <w:pPr>
-        <w:spacing w:line="240" w:lineRule="auto"/>
-        <w:rPr>
-          <w:rFonts w:ascii="Times New Roman" w:eastAsia="Times New Roman" w:hAnsi="Times New Roman" w:cs="Times New Roman"/>
-          <w:sz w:val="24"/>
-          <w:szCs w:val="24"/>
-          <w:lang w:val="en-MY" w:eastAsia="en-MY"/>
-        </w:rPr>
-      </w:pPr>
-      <w:r>
-        <w:rPr>
-          <w:rFonts w:eastAsia="Times New Roman"/>
-          <w:color w:val="000000"/>
-          <w:sz w:val="24"/>
-          <w:szCs w:val="24"/>
-          <w:lang w:val="en-MY" w:eastAsia="en-MY"/>
-        </w:rPr>
-        <w:t xml:space="preserve">Holds attributes of the eggs such as hatch time </w:t>
-      </w:r>
-      <w:proofErr w:type="gramStart"/>
-      <w:r>
-        <w:rPr>
-          <w:rFonts w:eastAsia="Times New Roman"/>
-          <w:color w:val="000000"/>
-          <w:sz w:val="24"/>
-          <w:szCs w:val="24"/>
-          <w:lang w:val="en-MY" w:eastAsia="en-MY"/>
-        </w:rPr>
-        <w:t>needed</w:t>
-      </w:r>
-      <w:proofErr w:type="gramEnd"/>
-      <w:r>
-        <w:rPr>
-          <w:rFonts w:eastAsia="Times New Roman"/>
-          <w:color w:val="000000"/>
-          <w:sz w:val="24"/>
-          <w:szCs w:val="24"/>
-          <w:lang w:val="en-MY" w:eastAsia="en-MY"/>
-        </w:rPr>
-        <w:t xml:space="preserve"> and type of dinosaur hatched.</w:t>
-      </w:r>
-    </w:p>
-    <w:p>
-      <w:pPr>
-        <w:spacing w:line="240" w:lineRule="auto"/>
-        <w:rPr>
-          <w:rFonts w:ascii="Times New Roman" w:eastAsia="Times New Roman" w:hAnsi="Times New Roman" w:cs="Times New Roman"/>
-          <w:sz w:val="24"/>
-          <w:szCs w:val="24"/>
-          <w:lang w:val="en-MY" w:eastAsia="en-MY"/>
-        </w:rPr>
-      </w:pPr>
-      <w:r>
-        <w:rPr>
-          <w:rFonts w:eastAsia="Times New Roman"/>
-          <w:color w:val="000000"/>
-          <w:sz w:val="24"/>
-          <w:szCs w:val="24"/>
-          <w:lang w:val="en-MY" w:eastAsia="en-MY"/>
-        </w:rPr>
-        <w:t xml:space="preserve">If Eggs are picked up and carried in a player’s inventory, override super’s </w:t>
-      </w:r>
-      <w:proofErr w:type="gramStart"/>
-      <w:r>
-        <w:rPr>
-          <w:rFonts w:eastAsia="Times New Roman"/>
-          <w:color w:val="000000"/>
-          <w:sz w:val="24"/>
-          <w:szCs w:val="24"/>
-          <w:lang w:val="en-MY" w:eastAsia="en-MY"/>
-        </w:rPr>
-        <w:t>tick(</w:t>
-      </w:r>
-      <w:proofErr w:type="gramEnd"/>
-      <w:r>
-        <w:rPr>
-          <w:rFonts w:eastAsia="Times New Roman"/>
-          <w:color w:val="000000"/>
-          <w:sz w:val="24"/>
-          <w:szCs w:val="24"/>
-          <w:lang w:val="en-MY" w:eastAsia="en-MY"/>
-        </w:rPr>
-        <w:t>) method is overridden to ensure that they won’t incubate or hatch.</w:t>
-      </w:r>
-    </w:p>
-    <w:p>
-      <w:pPr>
-        <w:spacing w:line="240" w:lineRule="auto"/>
-        <w:rPr>
-          <w:rFonts w:ascii="Times New Roman" w:eastAsia="Times New Roman" w:hAnsi="Times New Roman" w:cs="Times New Roman"/>
-          <w:sz w:val="24"/>
-          <w:szCs w:val="24"/>
-          <w:lang w:val="en-MY" w:eastAsia="en-MY"/>
-        </w:rPr>
-      </w:pPr>
-      <w:r>
-        <w:rPr>
-          <w:rFonts w:eastAsia="Times New Roman"/>
-          <w:color w:val="000000"/>
-          <w:sz w:val="24"/>
-          <w:szCs w:val="24"/>
-          <w:lang w:val="en-MY" w:eastAsia="en-MY"/>
-        </w:rPr>
-        <w:t>If an egg is placed on the ground (</w:t>
-      </w:r>
-      <w:proofErr w:type="spellStart"/>
-      <w:r>
-        <w:rPr>
-          <w:rFonts w:eastAsia="Times New Roman"/>
-          <w:color w:val="000000"/>
-          <w:sz w:val="24"/>
-          <w:szCs w:val="24"/>
-          <w:lang w:val="en-MY" w:eastAsia="en-MY"/>
-        </w:rPr>
-        <w:t>getInventory.remove</w:t>
-      </w:r>
-      <w:proofErr w:type="spellEnd"/>
-      <w:r>
-        <w:rPr>
-          <w:rFonts w:eastAsia="Times New Roman"/>
-          <w:color w:val="000000"/>
-          <w:sz w:val="24"/>
-          <w:szCs w:val="24"/>
-          <w:lang w:val="en-MY" w:eastAsia="en-MY"/>
-        </w:rPr>
-        <w:t>()) or laid by a dinosaur (</w:t>
-      </w:r>
-      <w:proofErr w:type="spellStart"/>
-      <w:r>
-        <w:rPr>
-          <w:rFonts w:eastAsia="Times New Roman"/>
-          <w:color w:val="000000"/>
-          <w:sz w:val="24"/>
-          <w:szCs w:val="24"/>
-          <w:lang w:val="en-MY" w:eastAsia="en-MY"/>
-        </w:rPr>
-        <w:t>layEggAction</w:t>
-      </w:r>
-      <w:proofErr w:type="spellEnd"/>
-      <w:r>
-        <w:rPr>
-          <w:rFonts w:eastAsia="Times New Roman"/>
-          <w:color w:val="000000"/>
-          <w:sz w:val="24"/>
-          <w:szCs w:val="24"/>
-          <w:lang w:val="en-MY" w:eastAsia="en-MY"/>
-        </w:rPr>
-        <w:t xml:space="preserve">), override super’s </w:t>
-      </w:r>
-      <w:proofErr w:type="gramStart"/>
-      <w:r>
-        <w:rPr>
-          <w:rFonts w:eastAsia="Times New Roman"/>
-          <w:color w:val="000000"/>
-          <w:sz w:val="24"/>
-          <w:szCs w:val="24"/>
-          <w:lang w:val="en-MY" w:eastAsia="en-MY"/>
-        </w:rPr>
-        <w:t>tick(</w:t>
-      </w:r>
-      <w:proofErr w:type="gramEnd"/>
-      <w:r>
-        <w:rPr>
-          <w:rFonts w:eastAsia="Times New Roman"/>
-          <w:color w:val="000000"/>
-          <w:sz w:val="24"/>
-          <w:szCs w:val="24"/>
-          <w:lang w:val="en-MY" w:eastAsia="en-MY"/>
-        </w:rPr>
-        <w:t xml:space="preserve">) method to start the countdown until the egg is hatched. </w:t>
-      </w:r>
-      <w:proofErr w:type="spellStart"/>
-      <w:r>
-        <w:rPr>
-          <w:rFonts w:eastAsia="Times New Roman"/>
-          <w:color w:val="000000"/>
-          <w:sz w:val="24"/>
-          <w:szCs w:val="24"/>
-          <w:lang w:val="en-MY" w:eastAsia="en-MY"/>
-        </w:rPr>
-        <w:t>EcoPoints</w:t>
-      </w:r>
-      <w:proofErr w:type="spellEnd"/>
-      <w:r>
-        <w:rPr>
-          <w:rFonts w:eastAsia="Times New Roman"/>
-          <w:color w:val="000000"/>
-          <w:sz w:val="24"/>
-          <w:szCs w:val="24"/>
-          <w:lang w:val="en-MY" w:eastAsia="en-MY"/>
-        </w:rPr>
-        <w:t xml:space="preserve"> are incremented when an egg </w:t>
-      </w:r>
-      <w:proofErr w:type="gramStart"/>
-      <w:r>
-        <w:rPr>
-          <w:rFonts w:eastAsia="Times New Roman"/>
-          <w:color w:val="000000"/>
-          <w:sz w:val="24"/>
-          <w:szCs w:val="24"/>
-          <w:lang w:val="en-MY" w:eastAsia="en-MY"/>
-        </w:rPr>
-        <w:t>hatches</w:t>
-      </w:r>
-      <w:proofErr w:type="gramEnd"/>
-      <w:r>
-        <w:rPr>
-          <w:rFonts w:eastAsia="Times New Roman"/>
-          <w:color w:val="000000"/>
-          <w:sz w:val="24"/>
-          <w:szCs w:val="24"/>
-          <w:lang w:val="en-MY" w:eastAsia="en-MY"/>
-        </w:rPr>
-        <w:t>.</w:t>
-      </w:r>
-    </w:p>
-    <w:p>
-      <w:pPr>
-        <w:spacing w:after="240" w:line="240" w:lineRule="auto"/>
-        <w:rPr>
-          <w:rFonts w:ascii="Times New Roman" w:eastAsia="Times New Roman" w:hAnsi="Times New Roman" w:cs="Times New Roman"/>
-          <w:sz w:val="24"/>
-          <w:szCs w:val="24"/>
-          <w:lang w:val="en-MY" w:eastAsia="en-MY"/>
-        </w:rPr>
-      </w:pPr>
-    </w:p>
-    <w:p>
-      <w:pPr>
-        <w:spacing w:line="240" w:lineRule="auto"/>
-        <w:rPr>
-          <w:rFonts w:ascii="Times New Roman" w:eastAsia="Times New Roman" w:hAnsi="Times New Roman" w:cs="Times New Roman"/>
-          <w:sz w:val="24"/>
-          <w:szCs w:val="24"/>
-          <w:lang w:val="en-MY" w:eastAsia="en-MY"/>
-        </w:rPr>
-      </w:pPr>
-      <w:r>
-        <w:rPr>
-          <w:rFonts w:eastAsia="Times New Roman"/>
-          <w:b/>
-          <w:bCs/>
-          <w:color w:val="000000"/>
-          <w:sz w:val="24"/>
-          <w:szCs w:val="24"/>
-          <w:u w:val="single"/>
-          <w:lang w:val="en-MY" w:eastAsia="en-MY"/>
-        </w:rPr>
-        <w:t xml:space="preserve">Fruit extends </w:t>
-      </w:r>
-      <w:proofErr w:type="spellStart"/>
-      <w:proofErr w:type="gramStart"/>
-      <w:r>
-        <w:rPr>
-          <w:rFonts w:eastAsia="Times New Roman"/>
-          <w:b/>
-          <w:bCs/>
-          <w:color w:val="000000"/>
-          <w:sz w:val="24"/>
-          <w:szCs w:val="24"/>
-          <w:u w:val="single"/>
-          <w:lang w:val="en-MY" w:eastAsia="en-MY"/>
-        </w:rPr>
-        <w:t>EdibleItem</w:t>
-      </w:r>
-      <w:proofErr w:type="spellEnd"/>
-      <w:proofErr w:type="gramEnd"/>
-    </w:p>
-    <w:p>
-      <w:pPr>
-        <w:spacing w:line="240" w:lineRule="auto"/>
-        <w:rPr>
-          <w:rFonts w:ascii="Times New Roman" w:eastAsia="Times New Roman" w:hAnsi="Times New Roman" w:cs="Times New Roman"/>
-          <w:sz w:val="24"/>
-          <w:szCs w:val="24"/>
-          <w:lang w:val="en-MY" w:eastAsia="en-MY"/>
-        </w:rPr>
-      </w:pPr>
-      <w:r>
-        <w:rPr>
-          <w:rFonts w:eastAsia="Times New Roman"/>
-          <w:color w:val="000000"/>
-          <w:sz w:val="24"/>
-          <w:szCs w:val="24"/>
-          <w:lang w:val="en-MY" w:eastAsia="en-MY"/>
-        </w:rPr>
-        <w:t>This class represents a piece of fruit, which is produced by a tree or bush.</w:t>
-      </w:r>
-    </w:p>
-    <w:p>
-      <w:pPr>
-        <w:spacing w:line="240" w:lineRule="auto"/>
-        <w:rPr>
-          <w:rFonts w:ascii="Times New Roman" w:eastAsia="Times New Roman" w:hAnsi="Times New Roman" w:cs="Times New Roman"/>
-          <w:sz w:val="24"/>
-          <w:szCs w:val="24"/>
-          <w:lang w:val="en-MY" w:eastAsia="en-MY"/>
-        </w:rPr>
-      </w:pPr>
-      <w:r>
-        <w:rPr>
-          <w:rFonts w:eastAsia="Times New Roman"/>
-          <w:color w:val="000000"/>
-          <w:sz w:val="24"/>
-          <w:szCs w:val="24"/>
-          <w:lang w:val="en-MY" w:eastAsia="en-MY"/>
-        </w:rPr>
-        <w:t>This is a food source of all herbivorous dinosaurs.</w:t>
-      </w:r>
-    </w:p>
-    <w:p>
-      <w:pPr>
-        <w:spacing w:line="240" w:lineRule="auto"/>
-        <w:rPr>
-          <w:rFonts w:ascii="Times New Roman" w:eastAsia="Times New Roman" w:hAnsi="Times New Roman" w:cs="Times New Roman"/>
-          <w:sz w:val="24"/>
-          <w:szCs w:val="24"/>
-          <w:lang w:val="en-MY" w:eastAsia="en-MY"/>
-        </w:rPr>
-      </w:pPr>
-      <w:r>
-        <w:rPr>
-          <w:rFonts w:eastAsia="Times New Roman"/>
-          <w:color w:val="000000"/>
-          <w:sz w:val="24"/>
-          <w:szCs w:val="24"/>
-          <w:lang w:val="en-MY" w:eastAsia="en-MY"/>
-        </w:rPr>
-        <w:t xml:space="preserve">Overrides super’s </w:t>
-      </w:r>
-      <w:proofErr w:type="gramStart"/>
-      <w:r>
-        <w:rPr>
-          <w:rFonts w:eastAsia="Times New Roman"/>
-          <w:color w:val="000000"/>
-          <w:sz w:val="24"/>
-          <w:szCs w:val="24"/>
-          <w:lang w:val="en-MY" w:eastAsia="en-MY"/>
-        </w:rPr>
-        <w:t>tick(</w:t>
-      </w:r>
-      <w:proofErr w:type="gramEnd"/>
-      <w:r>
-        <w:rPr>
-          <w:rFonts w:eastAsia="Times New Roman"/>
-          <w:color w:val="000000"/>
-          <w:sz w:val="24"/>
-          <w:szCs w:val="24"/>
-          <w:lang w:val="en-MY" w:eastAsia="en-MY"/>
-        </w:rPr>
-        <w:t>) method to start the rotting process (15 turns) as soon as it is dropped.</w:t>
-      </w:r>
-    </w:p>
-    <w:p>
-      <w:pPr>
-        <w:spacing w:line="240" w:lineRule="auto"/>
-        <w:rPr>
-          <w:rFonts w:ascii="Times New Roman" w:eastAsia="Times New Roman" w:hAnsi="Times New Roman" w:cs="Times New Roman"/>
-          <w:sz w:val="24"/>
-          <w:szCs w:val="24"/>
-          <w:lang w:val="en-MY" w:eastAsia="en-MY"/>
-        </w:rPr>
-      </w:pPr>
-    </w:p>
-    <w:p>
-      <w:pPr>
-        <w:spacing w:line="240" w:lineRule="auto"/>
-        <w:jc w:val="both"/>
-        <w:rPr>
-          <w:rFonts w:eastAsia="Times New Roman"/>
-          <w:b/>
-          <w:bCs/>
-          <w:color w:val="000000"/>
-          <w:sz w:val="24"/>
-          <w:szCs w:val="24"/>
-          <w:u w:val="single"/>
-          <w:lang w:val="en-MY" w:eastAsia="en-MY"/>
-        </w:rPr>
-      </w:pPr>
-    </w:p>
-    <w:p>
-      <w:pPr>
-        <w:spacing w:line="240" w:lineRule="auto"/>
-        <w:jc w:val="both"/>
-        <w:rPr>
-          <w:rFonts w:eastAsia="Times New Roman"/>
-          <w:b/>
-          <w:bCs/>
-          <w:color w:val="000000"/>
-          <w:sz w:val="24"/>
-          <w:szCs w:val="24"/>
-          <w:u w:val="single"/>
-          <w:lang w:val="en-MY" w:eastAsia="en-MY"/>
-        </w:rPr>
-      </w:pPr>
-    </w:p>
-    <w:p>
-      <w:pPr>
-        <w:spacing w:line="240" w:lineRule="auto"/>
-        <w:jc w:val="both"/>
-        <w:rPr>
-          <w:rFonts w:eastAsia="Times New Roman"/>
-          <w:b/>
-          <w:bCs/>
-          <w:color w:val="000000"/>
-          <w:sz w:val="24"/>
-          <w:szCs w:val="24"/>
-          <w:u w:val="single"/>
-          <w:lang w:val="en-MY" w:eastAsia="en-MY"/>
-        </w:rPr>
-      </w:pPr>
-    </w:p>
-    <w:p>
-      <w:pPr>
-        <w:spacing w:line="240" w:lineRule="auto"/>
-        <w:jc w:val="both"/>
-        <w:rPr>
-          <w:rFonts w:eastAsia="Times New Roman"/>
-          <w:b/>
-          <w:bCs/>
-          <w:color w:val="000000"/>
-          <w:sz w:val="24"/>
-          <w:szCs w:val="24"/>
-          <w:u w:val="single"/>
-          <w:lang w:val="en-MY" w:eastAsia="en-MY"/>
-        </w:rPr>
-      </w:pPr>
-    </w:p>
-    <w:p>
-      <w:pPr>
-        <w:spacing w:line="240" w:lineRule="auto"/>
-        <w:jc w:val="both"/>
-        <w:rPr>
-          <w:rFonts w:eastAsia="Times New Roman"/>
-          <w:b/>
-          <w:bCs/>
-          <w:color w:val="000000"/>
-          <w:sz w:val="24"/>
-          <w:szCs w:val="24"/>
-          <w:u w:val="single"/>
-          <w:lang w:val="en-MY" w:eastAsia="en-MY"/>
-        </w:rPr>
-      </w:pPr>
-    </w:p>
-    <w:p>
-      <w:pPr>
-        <w:spacing w:line="240" w:lineRule="auto"/>
-        <w:jc w:val="both"/>
-        <w:rPr>
-          <w:rFonts w:eastAsia="Times New Roman"/>
-          <w:b/>
-          <w:bCs/>
-          <w:color w:val="000000"/>
-          <w:sz w:val="24"/>
-          <w:szCs w:val="24"/>
-          <w:u w:val="single"/>
-          <w:lang w:val="en-MY" w:eastAsia="en-MY"/>
-        </w:rPr>
-      </w:pPr>
-    </w:p>
-    <w:p>
-      <w:pPr>
-        <w:spacing w:line="240" w:lineRule="auto"/>
-        <w:jc w:val="both"/>
-        <w:rPr>
-          <w:rFonts w:eastAsia="Times New Roman"/>
-          <w:b/>
-          <w:bCs/>
-          <w:color w:val="000000"/>
-          <w:sz w:val="24"/>
-          <w:szCs w:val="24"/>
-          <w:u w:val="single"/>
-          <w:lang w:val="en-MY" w:eastAsia="en-MY"/>
-        </w:rPr>
-      </w:pPr>
-    </w:p>
-    <w:p>
-      <w:pPr>
-        <w:spacing w:line="240" w:lineRule="auto"/>
-        <w:jc w:val="both"/>
-        <w:rPr>
-          <w:rFonts w:ascii="Times New Roman" w:eastAsia="Times New Roman" w:hAnsi="Times New Roman" w:cs="Times New Roman"/>
-          <w:sz w:val="24"/>
-          <w:szCs w:val="24"/>
-          <w:lang w:val="en-MY" w:eastAsia="en-MY"/>
-        </w:rPr>
-      </w:pPr>
-      <w:r>
-        <w:rPr>
-          <w:rFonts w:eastAsia="Times New Roman"/>
-          <w:b/>
-          <w:bCs/>
-          <w:color w:val="000000"/>
-          <w:sz w:val="24"/>
-          <w:szCs w:val="24"/>
-          <w:u w:val="single"/>
+          <w:noProof/>
+          <w:color w:val="000000"/>
+          <w:sz w:val="24"/>
+          <w:szCs w:val="24"/>
+          <w:bdr w:val="none" w:sz="0" w:space="0" w:color="auto" w:frame="1"/>
           <w:lang w:val="en-MY" w:eastAsia="en-MY"/>
         </w:rPr>
         <w:lastRenderedPageBreak/>
-        <w:t>Interaction Diagram of Egg</w:t>
-      </w:r>
-    </w:p>
-    <w:p>
-      <w:pPr>
-        <w:spacing w:line="240" w:lineRule="auto"/>
-        <w:rPr>
-          <w:rFonts w:ascii="Times New Roman" w:eastAsia="Times New Roman" w:hAnsi="Times New Roman" w:cs="Times New Roman"/>
-          <w:sz w:val="24"/>
-          <w:szCs w:val="24"/>
-          <w:lang w:val="en-MY" w:eastAsia="en-MY"/>
-        </w:rPr>
-      </w:pPr>
-    </w:p>
-    <w:p>
-      <w:pPr>
-        <w:spacing w:line="240" w:lineRule="auto"/>
-        <w:rPr>
-          <w:rFonts w:ascii="Times New Roman" w:eastAsia="Times New Roman" w:hAnsi="Times New Roman" w:cs="Times New Roman"/>
-          <w:sz w:val="24"/>
-          <w:szCs w:val="24"/>
-          <w:lang w:val="en-MY" w:eastAsia="en-MY"/>
-        </w:rPr>
-      </w:pPr>
-      <w:r>
-        <w:rPr>
-          <w:rFonts w:eastAsia="Times New Roman"/>
-          <w:noProof/>
-          <w:color w:val="000000"/>
-          <w:sz w:val="24"/>
-          <w:szCs w:val="24"/>
-          <w:bdr w:val="none" w:sz="0" w:space="0" w:color="auto" w:frame="1"/>
-          <w:lang w:val="en-MY" w:eastAsia="en-MY"/>
-        </w:rPr>
         <w:drawing>
-          <wp:inline distT="0" distB="0" distL="0" distR="0" wp14:anchorId="50D123E0" wp14:editId="226FE7B6">
+          <wp:inline distT="0" distB="0" distL="0" distR="0" wp14:anchorId="4764B8BC" wp14:editId="3CAF418C">
             <wp:extent cx="5733415" cy="3171190"/>
             <wp:effectExtent l="0" t="0" r="635" b="0"/>
-            <wp:docPr id="6" name="Picture 6"/>
+            <wp:docPr id="2" name="Picture 2"/>
             <wp:cNvGraphicFramePr>
               <a:graphicFrameLocks xmlns:a="http://schemas.openxmlformats.org/drawingml/2006/main" noChangeAspect="1"/>
             </wp:cNvGraphicFramePr>
@@ -9800,7 +8786,6 @@
         <w:t xml:space="preserve"> extends abstract class </w:t>
       </w:r>
       <w:proofErr w:type="spellStart"/>
-      <w:proofErr w:type="gramStart"/>
       <w:r>
         <w:rPr>
           <w:rFonts w:eastAsia="Times New Roman"/>
@@ -9815,7 +8800,6 @@
         <w:t>WeaponItem</w:t>
       </w:r>
       <w:proofErr w:type="spellEnd"/>
-      <w:proofErr w:type="gramEnd"/>
       <w:r>
         <w:rPr>
           <w:rFonts w:eastAsia="Times New Roman"/>
@@ -9891,29 +8875,7 @@
           <w:szCs w:val="24"/>
           <w:lang w:val="en-MY" w:eastAsia="en-MY"/>
         </w:rPr>
-        <w:t xml:space="preserve"> Stegosaur) as input and reduce the actors HP by a set amount depending on the weapon used by overriding </w:t>
-      </w:r>
-      <w:proofErr w:type="gramStart"/>
-      <w:r>
-        <w:rPr>
-          <w:rFonts w:eastAsia="Times New Roman"/>
-          <w:color w:val="000000"/>
-          <w:sz w:val="24"/>
-          <w:szCs w:val="24"/>
-          <w:lang w:val="en-MY" w:eastAsia="en-MY"/>
-        </w:rPr>
-        <w:t>damage(</w:t>
-      </w:r>
-      <w:proofErr w:type="gramEnd"/>
-      <w:r>
-        <w:rPr>
-          <w:rFonts w:eastAsia="Times New Roman"/>
-          <w:color w:val="000000"/>
-          <w:sz w:val="24"/>
-          <w:szCs w:val="24"/>
-          <w:lang w:val="en-MY" w:eastAsia="en-MY"/>
-        </w:rPr>
-        <w:t>) and using verb() to return an appropriate message.</w:t>
+        <w:t xml:space="preserve"> Stegosaur) as input and reduce the actors HP by a set amount depending on the weapon used by overriding damage() and using verb() to return an appropriate message.</w:t>
       </w:r>
     </w:p>
     <w:p>
@@ -9948,23 +8910,8 @@
           <w:u w:val="single"/>
           <w:lang w:val="en-MY" w:eastAsia="en-MY"/>
         </w:rPr>
-        <w:t xml:space="preserve">Vending Machine extends </w:t>
-      </w:r>
-      <w:proofErr w:type="gramStart"/>
-      <w:r>
-        <w:rPr>
-          <w:rFonts w:eastAsia="Times New Roman"/>
-          <w:b/>
-          <w:bCs/>
-          <w:color w:val="000000"/>
-          <w:sz w:val="24"/>
-          <w:szCs w:val="24"/>
-          <w:u w:val="single"/>
-          <w:lang w:val="en-MY" w:eastAsia="en-MY"/>
-        </w:rPr>
-        <w:t>Ground</w:t>
-      </w:r>
-      <w:proofErr w:type="gramEnd"/>
+        <w:t>Vending Machine extends Ground</w:t>
+      </w:r>
     </w:p>
     <w:p>
       <w:pPr>

--- a/docs/Design_Rationale.docx
+++ b/docs/Design_Rationale.docx
@@ -1,6 +1,6 @@
 
 <file path=word/document.xml><?xml version="1.0" encoding="utf-8"?>
-<w:document xmlns:wpc="http://schemas.microsoft.com/office/word/2010/wordprocessingCanvas" xmlns:cx="http://schemas.microsoft.com/office/drawing/2014/chartex" xmlns:cx1="http://schemas.microsoft.com/office/drawing/2015/9/8/chartex" xmlns:cx2="http://schemas.microsoft.com/office/drawing/2015/10/21/chartex" xmlns:cx3="http://schemas.microsoft.com/office/drawing/2016/5/9/chartex" xmlns:cx4="http://schemas.microsoft.com/office/drawing/2016/5/10/chartex" xmlns:cx5="http://schemas.microsoft.com/office/drawing/2016/5/11/chartex" xmlns:cx6="http://schemas.microsoft.com/office/drawing/2016/5/12/chartex" xmlns:cx7="http://schemas.microsoft.com/office/drawing/2016/5/13/chartex" xmlns:cx8="http://schemas.microsoft.com/office/drawing/2016/5/14/chartex" xmlns:mc="http://schemas.openxmlformats.org/markup-compatibility/2006" xmlns:aink="http://schemas.microsoft.com/office/drawing/2016/ink" xmlns:am3d="http://schemas.microsoft.com/office/drawing/2017/model3d" xmlns:o="urn:schemas-microsoft-com:office:office" xmlns:r="http://schemas.openxmlformats.org/officeDocument/2006/relationships" xmlns:m="http://schemas.openxmlformats.org/officeDocument/2006/math" xmlns:v="urn:schemas-microsoft-com:vml" xmlns:wp14="http://schemas.microsoft.com/office/word/2010/wordprocessingDrawing" xmlns:wp="http://schemas.openxmlformats.org/drawingml/2006/wordprocessingDrawing" xmlns:w10="urn:schemas-microsoft-com:office:word" xmlns:w="http://schemas.openxmlformats.org/wordprocessingml/2006/main" xmlns:w14="http://schemas.microsoft.com/office/word/2010/wordml" xmlns:w15="http://schemas.microsoft.com/office/word/2012/wordml" xmlns:w16cex="http://schemas.microsoft.com/office/word/2018/wordml/cex" xmlns:w16cid="http://schemas.microsoft.com/office/word/2016/wordml/cid" xmlns:w16="http://schemas.microsoft.com/office/word/2018/wordml" xmlns:w16sdtdh="http://schemas.microsoft.com/office/word/2020/wordml/sdtdatahash" xmlns:w16se="http://schemas.microsoft.com/office/word/2015/wordml/symex" xmlns:wpg="http://schemas.microsoft.com/office/word/2010/wordprocessingGroup" xmlns:wpi="http://schemas.microsoft.com/office/word/2010/wordprocessingInk" xmlns:wne="http://schemas.microsoft.com/office/word/2006/wordml" xmlns:wps="http://schemas.microsoft.com/office/word/2010/wordprocessingShape" mc:Ignorable="w14 w15 w16se w16cid w16 w16cex w16sdtdh wp14">
+<w:document xmlns:wpc="http://schemas.microsoft.com/office/word/2010/wordprocessingCanvas" xmlns:cx="http://schemas.microsoft.com/office/drawing/2014/chartex" xmlns:cx1="http://schemas.microsoft.com/office/drawing/2015/9/8/chartex" xmlns:mc="http://schemas.openxmlformats.org/markup-compatibility/2006" xmlns:o="urn:schemas-microsoft-com:office:office" xmlns:r="http://schemas.openxmlformats.org/officeDocument/2006/relationships" xmlns:m="http://schemas.openxmlformats.org/officeDocument/2006/math" xmlns:v="urn:schemas-microsoft-com:vml" xmlns:wp14="http://schemas.microsoft.com/office/word/2010/wordprocessingDrawing" xmlns:wp="http://schemas.openxmlformats.org/drawingml/2006/wordprocessingDrawing" xmlns:w10="urn:schemas-microsoft-com:office:word" xmlns:w="http://schemas.openxmlformats.org/wordprocessingml/2006/main" xmlns:w14="http://schemas.microsoft.com/office/word/2010/wordml" xmlns:w15="http://schemas.microsoft.com/office/word/2012/wordml" xmlns:w16se="http://schemas.microsoft.com/office/word/2015/wordml/symex" xmlns:wpg="http://schemas.microsoft.com/office/word/2010/wordprocessingGroup" xmlns:wpi="http://schemas.microsoft.com/office/word/2010/wordprocessingInk" xmlns:wne="http://schemas.microsoft.com/office/word/2006/wordml" xmlns:wps="http://schemas.microsoft.com/office/word/2010/wordprocessingShape" mc:Ignorable="w14 w15 w16se wp14">
   <w:body>
     <w:p>
       <w:pPr>
@@ -55,1383 +55,7 @@
           <w:sz w:val="24"/>
           <w:szCs w:val="24"/>
         </w:rPr>
-        <w:t>Insert UML Class Diagram here once we are all done</w:t>
-      </w:r>
-    </w:p>
-    <w:p>
-      <w:pPr>
-        <w:jc w:val="both"/>
-        <w:rPr>
-          <w:sz w:val="24"/>
-          <w:szCs w:val="24"/>
-        </w:rPr>
-      </w:pPr>
-    </w:p>
-    <w:p>
-      <w:pPr>
-        <w:jc w:val="both"/>
-        <w:rPr>
-          <w:b/>
-          <w:sz w:val="24"/>
-          <w:szCs w:val="24"/>
-        </w:rPr>
-      </w:pPr>
-      <w:r>
-        <w:rPr>
-          <w:b/>
-          <w:sz w:val="24"/>
-          <w:szCs w:val="24"/>
-          <w:u w:val="single"/>
-        </w:rPr>
-        <w:t>Status Enum Class</w:t>
-      </w:r>
-    </w:p>
-    <w:p>
-      <w:pPr>
-        <w:jc w:val="both"/>
-        <w:rPr>
-          <w:sz w:val="24"/>
-          <w:szCs w:val="24"/>
-        </w:rPr>
-      </w:pPr>
-      <w:r>
-        <w:rPr>
-          <w:sz w:val="24"/>
-          <w:szCs w:val="24"/>
-        </w:rPr>
-        <w:t xml:space="preserve">This class is created to keep track of the dinosaurs’ statuses, such as pregnant, baby and so on. This is used by the dinosaur class, and its subclasses. Could be included inside the dinosaur class itself, or split into multiple </w:t>
-      </w:r>
-      <w:proofErr w:type="spellStart"/>
-      <w:r>
-        <w:rPr>
-          <w:sz w:val="24"/>
-          <w:szCs w:val="24"/>
-        </w:rPr>
-        <w:t>enum</w:t>
-      </w:r>
-      <w:proofErr w:type="spellEnd"/>
-      <w:r>
-        <w:rPr>
-          <w:sz w:val="24"/>
-          <w:szCs w:val="24"/>
-        </w:rPr>
-        <w:t xml:space="preserve"> classes.</w:t>
-      </w:r>
-      <w:r>
-        <w:rPr>
-          <w:sz w:val="24"/>
-          <w:szCs w:val="24"/>
-        </w:rPr>
-        <w:t xml:space="preserve"> This class can also be used to add statuses to grounds, like TALL or SHORT for bushes and trees, reducing dependency on checking class type. This will help to reduce dependency on checking dinosaur class type.</w:t>
-      </w:r>
-    </w:p>
-    <w:p>
-      <w:pPr>
-        <w:jc w:val="both"/>
-        <w:rPr>
-          <w:sz w:val="24"/>
-          <w:szCs w:val="24"/>
-        </w:rPr>
-      </w:pPr>
-      <w:r>
-        <w:rPr>
-          <w:sz w:val="24"/>
-          <w:szCs w:val="24"/>
-        </w:rPr>
-        <w:t xml:space="preserve">This relates back to the engine using Actor’s capability attribute to store the </w:t>
-      </w:r>
-      <w:proofErr w:type="spellStart"/>
-      <w:r>
-        <w:rPr>
-          <w:sz w:val="24"/>
-          <w:szCs w:val="24"/>
-        </w:rPr>
-        <w:t>enum</w:t>
-      </w:r>
-      <w:proofErr w:type="spellEnd"/>
-      <w:r>
-        <w:rPr>
-          <w:sz w:val="24"/>
-          <w:szCs w:val="24"/>
-        </w:rPr>
-        <w:t>.</w:t>
-      </w:r>
-    </w:p>
-    <w:p>
-      <w:pPr>
-        <w:jc w:val="both"/>
-        <w:rPr>
-          <w:sz w:val="24"/>
-          <w:szCs w:val="24"/>
-        </w:rPr>
-      </w:pPr>
-    </w:p>
-    <w:p>
-      <w:pPr>
-        <w:jc w:val="both"/>
-        <w:rPr>
-          <w:b/>
-          <w:sz w:val="24"/>
-          <w:szCs w:val="24"/>
-          <w:u w:val="single"/>
-        </w:rPr>
-      </w:pPr>
-    </w:p>
-    <w:p>
-      <w:pPr>
-        <w:jc w:val="both"/>
-        <w:rPr>
-          <w:b/>
-          <w:sz w:val="24"/>
-          <w:szCs w:val="24"/>
-          <w:u w:val="single"/>
-        </w:rPr>
-      </w:pPr>
-      <w:r>
-        <w:rPr>
-          <w:b/>
-          <w:sz w:val="24"/>
-          <w:szCs w:val="24"/>
-          <w:u w:val="single"/>
-        </w:rPr>
-        <w:t>Gender Enum Class</w:t>
-      </w:r>
-    </w:p>
-    <w:p>
-      <w:pPr>
-        <w:jc w:val="both"/>
-        <w:rPr>
-          <w:sz w:val="24"/>
-          <w:szCs w:val="24"/>
-        </w:rPr>
-      </w:pPr>
-      <w:r>
-        <w:rPr>
-          <w:sz w:val="24"/>
-          <w:szCs w:val="24"/>
-        </w:rPr>
-        <w:t xml:space="preserve">This </w:t>
-      </w:r>
-      <w:proofErr w:type="spellStart"/>
-      <w:r>
-        <w:rPr>
-          <w:sz w:val="24"/>
-          <w:szCs w:val="24"/>
-        </w:rPr>
-        <w:t>enum</w:t>
-      </w:r>
-      <w:proofErr w:type="spellEnd"/>
-      <w:r>
-        <w:rPr>
-          <w:sz w:val="24"/>
-          <w:szCs w:val="24"/>
-        </w:rPr>
-        <w:t xml:space="preserve"> class is used in determining dinosaurs’ genders. Is a separate </w:t>
-      </w:r>
-      <w:proofErr w:type="spellStart"/>
-      <w:r>
-        <w:rPr>
-          <w:sz w:val="24"/>
-          <w:szCs w:val="24"/>
-        </w:rPr>
-        <w:t>enum</w:t>
-      </w:r>
-      <w:proofErr w:type="spellEnd"/>
-      <w:r>
-        <w:rPr>
-          <w:sz w:val="24"/>
-          <w:szCs w:val="24"/>
-        </w:rPr>
-        <w:t xml:space="preserve"> class from Status as we need to lock what type of </w:t>
-      </w:r>
-      <w:proofErr w:type="spellStart"/>
-      <w:r>
-        <w:rPr>
-          <w:sz w:val="24"/>
-          <w:szCs w:val="24"/>
-        </w:rPr>
-        <w:t>enum</w:t>
-      </w:r>
-      <w:proofErr w:type="spellEnd"/>
-      <w:r>
-        <w:rPr>
-          <w:sz w:val="24"/>
-          <w:szCs w:val="24"/>
-        </w:rPr>
-        <w:t xml:space="preserve"> is it when creating dinosaurs.</w:t>
-      </w:r>
-      <w:r>
-        <w:rPr>
-          <w:sz w:val="24"/>
-          <w:szCs w:val="24"/>
-        </w:rPr>
-        <w:t xml:space="preserve"> Using this will be much clearer than using Boolean to indicate female or male, making it easier to understand.</w:t>
-      </w:r>
-    </w:p>
-    <w:p>
-      <w:pPr>
-        <w:jc w:val="both"/>
-        <w:rPr>
-          <w:sz w:val="24"/>
-          <w:szCs w:val="24"/>
-        </w:rPr>
-      </w:pPr>
-      <w:r>
-        <w:rPr>
-          <w:sz w:val="24"/>
-          <w:szCs w:val="24"/>
-        </w:rPr>
-        <w:t xml:space="preserve">This relates back to the engine using Actor’s capability attribute to store the </w:t>
-      </w:r>
-      <w:proofErr w:type="spellStart"/>
-      <w:r>
-        <w:rPr>
-          <w:sz w:val="24"/>
-          <w:szCs w:val="24"/>
-        </w:rPr>
-        <w:t>enum</w:t>
-      </w:r>
-      <w:proofErr w:type="spellEnd"/>
-      <w:r>
-        <w:rPr>
-          <w:sz w:val="24"/>
-          <w:szCs w:val="24"/>
-        </w:rPr>
-        <w:t>.</w:t>
-      </w:r>
-    </w:p>
-    <w:p>
-      <w:pPr>
-        <w:jc w:val="both"/>
-        <w:rPr>
-          <w:b/>
-          <w:sz w:val="24"/>
-          <w:szCs w:val="24"/>
-          <w:u w:val="single"/>
-        </w:rPr>
-      </w:pPr>
-    </w:p>
-    <w:p>
-      <w:pPr>
-        <w:jc w:val="both"/>
-        <w:rPr>
-          <w:b/>
-          <w:sz w:val="24"/>
-          <w:szCs w:val="24"/>
-          <w:u w:val="single"/>
-        </w:rPr>
-      </w:pPr>
-      <w:r>
-        <w:rPr>
-          <w:b/>
-          <w:sz w:val="24"/>
-          <w:szCs w:val="24"/>
-          <w:u w:val="single"/>
-        </w:rPr>
-        <w:t>Dinosaur Abstract Class Extends Actor</w:t>
-      </w:r>
-    </w:p>
-    <w:p>
-      <w:pPr>
-        <w:jc w:val="both"/>
-        <w:rPr>
-          <w:sz w:val="24"/>
-          <w:szCs w:val="24"/>
-        </w:rPr>
-      </w:pPr>
-      <w:r>
-        <w:rPr>
-          <w:sz w:val="24"/>
-          <w:szCs w:val="24"/>
-        </w:rPr>
-        <w:t>The class was created to have a generalisation of what things are to be processed each turn for the dinosaur (</w:t>
-      </w:r>
-      <w:proofErr w:type="spellStart"/>
-      <w:r>
-        <w:rPr>
-          <w:sz w:val="24"/>
-          <w:szCs w:val="24"/>
-        </w:rPr>
-        <w:t>playTurn</w:t>
-      </w:r>
-      <w:proofErr w:type="spellEnd"/>
-      <w:r>
-        <w:rPr>
-          <w:sz w:val="24"/>
-          <w:szCs w:val="24"/>
-        </w:rPr>
-        <w:t>() method), such as hunger(HP)</w:t>
-      </w:r>
-      <w:r>
-        <w:rPr>
-          <w:sz w:val="24"/>
-          <w:szCs w:val="24"/>
-        </w:rPr>
-        <w:t xml:space="preserve"> and then printing a message when a dinosaur becomes hungry (Done in </w:t>
-      </w:r>
-      <w:proofErr w:type="spellStart"/>
-      <w:r>
-        <w:rPr>
-          <w:sz w:val="24"/>
-          <w:szCs w:val="24"/>
-        </w:rPr>
-        <w:t>checkhunger</w:t>
-      </w:r>
-      <w:proofErr w:type="spellEnd"/>
-      <w:r>
-        <w:rPr>
-          <w:sz w:val="24"/>
-          <w:szCs w:val="24"/>
-        </w:rPr>
-        <w:t>() )</w:t>
-      </w:r>
-      <w:r>
-        <w:rPr>
-          <w:sz w:val="24"/>
-          <w:szCs w:val="24"/>
-        </w:rPr>
-        <w:t xml:space="preserve">, age, pregnancy, as well as going through the behaviour </w:t>
-      </w:r>
-      <w:proofErr w:type="spellStart"/>
-      <w:r>
-        <w:rPr>
-          <w:sz w:val="24"/>
-          <w:szCs w:val="24"/>
-        </w:rPr>
-        <w:t>ArrayList</w:t>
-      </w:r>
-      <w:proofErr w:type="spellEnd"/>
-      <w:r>
-        <w:rPr>
-          <w:sz w:val="24"/>
-          <w:szCs w:val="24"/>
-        </w:rPr>
-        <w:t xml:space="preserve"> to find an action to do. When extended, the extended class should call its parent’s </w:t>
-      </w:r>
-      <w:proofErr w:type="spellStart"/>
-      <w:proofErr w:type="gramStart"/>
-      <w:r>
-        <w:rPr>
-          <w:sz w:val="24"/>
-          <w:szCs w:val="24"/>
-        </w:rPr>
-        <w:t>playTurn</w:t>
-      </w:r>
-      <w:proofErr w:type="spellEnd"/>
-      <w:r>
-        <w:rPr>
-          <w:sz w:val="24"/>
-          <w:szCs w:val="24"/>
-        </w:rPr>
-        <w:t>(</w:t>
-      </w:r>
-      <w:proofErr w:type="gramEnd"/>
-      <w:r>
-        <w:rPr>
-          <w:sz w:val="24"/>
-          <w:szCs w:val="24"/>
-        </w:rPr>
-        <w:t xml:space="preserve">) method, reducing repeated code. This class should have various helper methods </w:t>
-      </w:r>
-      <w:r>
-        <w:rPr>
-          <w:sz w:val="24"/>
-          <w:szCs w:val="24"/>
-        </w:rPr>
-        <w:t xml:space="preserve">that will help in </w:t>
-      </w:r>
-      <w:proofErr w:type="spellStart"/>
-      <w:r>
-        <w:rPr>
-          <w:sz w:val="24"/>
-          <w:szCs w:val="24"/>
-        </w:rPr>
-        <w:t>playTurn</w:t>
-      </w:r>
-      <w:proofErr w:type="spellEnd"/>
-      <w:r>
-        <w:rPr>
-          <w:sz w:val="24"/>
-          <w:szCs w:val="24"/>
-        </w:rPr>
-        <w:t xml:space="preserve">() such as checking how long it was unconscious, to avoid </w:t>
-      </w:r>
-      <w:proofErr w:type="spellStart"/>
-      <w:r>
-        <w:rPr>
-          <w:sz w:val="24"/>
-          <w:szCs w:val="24"/>
-        </w:rPr>
-        <w:t>cluterring</w:t>
-      </w:r>
-      <w:proofErr w:type="spellEnd"/>
-      <w:r>
-        <w:rPr>
-          <w:sz w:val="24"/>
-          <w:szCs w:val="24"/>
-        </w:rPr>
-        <w:t xml:space="preserve"> up </w:t>
-      </w:r>
-      <w:proofErr w:type="spellStart"/>
-      <w:r>
-        <w:rPr>
-          <w:sz w:val="24"/>
-          <w:szCs w:val="24"/>
-        </w:rPr>
-        <w:t>playTurn</w:t>
-      </w:r>
-      <w:proofErr w:type="spellEnd"/>
-      <w:r>
-        <w:rPr>
-          <w:sz w:val="24"/>
-          <w:szCs w:val="24"/>
-        </w:rPr>
-        <w:t>()</w:t>
-      </w:r>
-      <w:r>
-        <w:rPr>
-          <w:sz w:val="24"/>
-          <w:szCs w:val="24"/>
-        </w:rPr>
-        <w:t xml:space="preserve">. Would also have many attributes, and static final attributes that help in </w:t>
-      </w:r>
-      <w:proofErr w:type="spellStart"/>
-      <w:r>
-        <w:rPr>
-          <w:sz w:val="24"/>
-          <w:szCs w:val="24"/>
-        </w:rPr>
-        <w:t>playTurn</w:t>
-      </w:r>
-      <w:proofErr w:type="spellEnd"/>
-      <w:r>
-        <w:rPr>
-          <w:sz w:val="24"/>
-          <w:szCs w:val="24"/>
-        </w:rPr>
-        <w:t xml:space="preserve">() and other classes, such as age, </w:t>
-      </w:r>
-      <w:proofErr w:type="spellStart"/>
-      <w:r>
-        <w:rPr>
-          <w:sz w:val="24"/>
-          <w:szCs w:val="24"/>
-        </w:rPr>
-        <w:t>pregnantAge</w:t>
-      </w:r>
-      <w:proofErr w:type="spellEnd"/>
-      <w:r>
-        <w:rPr>
-          <w:sz w:val="24"/>
-          <w:szCs w:val="24"/>
-        </w:rPr>
-        <w:t xml:space="preserve">, </w:t>
-      </w:r>
-      <w:proofErr w:type="spellStart"/>
-      <w:r>
-        <w:rPr>
-          <w:sz w:val="24"/>
-          <w:szCs w:val="24"/>
-        </w:rPr>
-        <w:t>unConsciousTime</w:t>
-      </w:r>
-      <w:proofErr w:type="spellEnd"/>
-      <w:r>
-        <w:rPr>
-          <w:sz w:val="24"/>
-          <w:szCs w:val="24"/>
-        </w:rPr>
-        <w:t xml:space="preserve">, HUNGRY_INT, CORPSE_ROT_TIME. Will also have an </w:t>
-      </w:r>
-      <w:proofErr w:type="spellStart"/>
-      <w:r>
-        <w:rPr>
-          <w:sz w:val="24"/>
-          <w:szCs w:val="24"/>
-        </w:rPr>
-        <w:t>ArrayList</w:t>
-      </w:r>
-      <w:proofErr w:type="spellEnd"/>
-      <w:r>
-        <w:rPr>
-          <w:sz w:val="24"/>
-          <w:szCs w:val="24"/>
-        </w:rPr>
-        <w:t xml:space="preserve"> of behaviour that is used in </w:t>
-      </w:r>
-      <w:proofErr w:type="spellStart"/>
-      <w:r>
-        <w:rPr>
-          <w:sz w:val="24"/>
-          <w:szCs w:val="24"/>
-        </w:rPr>
-        <w:t>playTurn</w:t>
-      </w:r>
-      <w:proofErr w:type="spellEnd"/>
-      <w:r>
-        <w:rPr>
-          <w:sz w:val="24"/>
-          <w:szCs w:val="24"/>
-        </w:rPr>
-        <w:t xml:space="preserve">(). The constructor of this class should initialise the age and gender, and add </w:t>
-      </w:r>
-      <w:proofErr w:type="spellStart"/>
-      <w:r>
-        <w:rPr>
-          <w:sz w:val="24"/>
-          <w:szCs w:val="24"/>
-        </w:rPr>
-        <w:t>WanderBehaviour</w:t>
-      </w:r>
-      <w:proofErr w:type="spellEnd"/>
-      <w:r>
-        <w:rPr>
-          <w:sz w:val="24"/>
-          <w:szCs w:val="24"/>
-        </w:rPr>
-        <w:t xml:space="preserve">, and more can be added to the front of the </w:t>
-      </w:r>
-      <w:proofErr w:type="spellStart"/>
-      <w:r>
-        <w:rPr>
-          <w:sz w:val="24"/>
-          <w:szCs w:val="24"/>
-        </w:rPr>
-        <w:t>ArrayList</w:t>
-      </w:r>
-      <w:proofErr w:type="spellEnd"/>
-      <w:r>
-        <w:rPr>
-          <w:sz w:val="24"/>
-          <w:szCs w:val="24"/>
-        </w:rPr>
-        <w:t xml:space="preserve"> in extended classes, to show more behaviours in a dinosaur. There should be two constructors where one is an one parameter constructor that takes in gender from the status </w:t>
-      </w:r>
-      <w:proofErr w:type="spellStart"/>
-      <w:r>
-        <w:rPr>
-          <w:sz w:val="24"/>
-          <w:szCs w:val="24"/>
-        </w:rPr>
-        <w:t>enum</w:t>
-      </w:r>
-      <w:proofErr w:type="spellEnd"/>
-      <w:r>
-        <w:rPr>
-          <w:sz w:val="24"/>
-          <w:szCs w:val="24"/>
-        </w:rPr>
-        <w:t xml:space="preserve"> class, and will add the gender </w:t>
-      </w:r>
-      <w:proofErr w:type="spellStart"/>
-      <w:r>
-        <w:rPr>
-          <w:sz w:val="24"/>
-          <w:szCs w:val="24"/>
-        </w:rPr>
-        <w:t>enum</w:t>
-      </w:r>
-      <w:proofErr w:type="spellEnd"/>
-      <w:r>
-        <w:rPr>
-          <w:sz w:val="24"/>
-          <w:szCs w:val="24"/>
-        </w:rPr>
-        <w:t>(MALE or FEMALE) into capabilities depending on the gender, and automatically initialises age to the adult age. The other constructor will take in age and gender (or just age and randomise the gender), and initialises the dinosaur normally, with an inputted age, as well as gender.</w:t>
-      </w:r>
-    </w:p>
-    <w:p>
-      <w:pPr>
-        <w:jc w:val="both"/>
-        <w:rPr>
-          <w:sz w:val="24"/>
-          <w:szCs w:val="24"/>
-        </w:rPr>
-      </w:pPr>
-    </w:p>
-    <w:p>
-      <w:pPr>
-        <w:jc w:val="both"/>
-        <w:rPr>
-          <w:sz w:val="24"/>
-          <w:szCs w:val="24"/>
-        </w:rPr>
-      </w:pPr>
-      <w:r>
-        <w:rPr>
-          <w:sz w:val="24"/>
-          <w:szCs w:val="24"/>
-        </w:rPr>
-        <w:t>When extending this class, many of the attributes and methods will be inherited, thus reducing repeated codes. Each dinosaur is still of type Actor, in which the engine will still process, and doesn’t increase dependency.</w:t>
-      </w:r>
-    </w:p>
-    <w:p>
-      <w:pPr>
-        <w:jc w:val="both"/>
-        <w:rPr>
-          <w:sz w:val="24"/>
-          <w:szCs w:val="24"/>
-        </w:rPr>
-      </w:pPr>
-    </w:p>
-    <w:p>
-      <w:pPr>
-        <w:jc w:val="both"/>
-        <w:rPr>
-          <w:sz w:val="24"/>
-          <w:szCs w:val="24"/>
-        </w:rPr>
-      </w:pPr>
-      <w:r>
-        <w:rPr>
-          <w:sz w:val="24"/>
-          <w:szCs w:val="24"/>
-        </w:rPr>
-        <w:t>Any subsequent classes that wish to have its own max HP, starting HP, etc can just simply override the final static attribute, and all other code will still use the same attributes instead of a number that needs to be updated everywhere else.</w:t>
-      </w:r>
-    </w:p>
-    <w:p>
-      <w:pPr>
-        <w:jc w:val="both"/>
-        <w:rPr>
-          <w:sz w:val="24"/>
-          <w:szCs w:val="24"/>
-        </w:rPr>
-      </w:pPr>
-    </w:p>
-    <w:p>
-      <w:pPr>
-        <w:jc w:val="both"/>
-        <w:rPr>
-          <w:sz w:val="24"/>
-          <w:szCs w:val="24"/>
-        </w:rPr>
-      </w:pPr>
-      <w:r>
-        <w:rPr>
-          <w:sz w:val="24"/>
-          <w:szCs w:val="24"/>
-        </w:rPr>
-        <w:t xml:space="preserve">This relates back to the engine, as Dinosaur is still an Actor, and is accepted by the engine. The engine’s World class will still go through every Actor added into the World, due to polymorphism, even to the children classes of Dinosaur, their </w:t>
-      </w:r>
-      <w:proofErr w:type="spellStart"/>
-      <w:r>
-        <w:rPr>
-          <w:sz w:val="24"/>
-          <w:szCs w:val="24"/>
-        </w:rPr>
-        <w:t>playTurn</w:t>
-      </w:r>
-      <w:proofErr w:type="spellEnd"/>
-      <w:r>
-        <w:rPr>
-          <w:sz w:val="24"/>
-          <w:szCs w:val="24"/>
-        </w:rPr>
-        <w:t>() is still invoked.</w:t>
-      </w:r>
-    </w:p>
-    <w:p>
-      <w:pPr>
-        <w:jc w:val="both"/>
-        <w:rPr>
-          <w:sz w:val="24"/>
-          <w:szCs w:val="24"/>
-        </w:rPr>
-      </w:pPr>
-    </w:p>
-    <w:p>
-      <w:pPr>
-        <w:jc w:val="both"/>
-        <w:rPr>
-          <w:b/>
-          <w:sz w:val="24"/>
-          <w:szCs w:val="24"/>
-          <w:u w:val="single"/>
-        </w:rPr>
-      </w:pPr>
-      <w:proofErr w:type="spellStart"/>
-      <w:r>
-        <w:rPr>
-          <w:b/>
-          <w:sz w:val="24"/>
-          <w:szCs w:val="24"/>
-          <w:u w:val="single"/>
-        </w:rPr>
-        <w:t>HerbivoreDinosaur</w:t>
-      </w:r>
-      <w:proofErr w:type="spellEnd"/>
-      <w:r>
-        <w:rPr>
-          <w:b/>
-          <w:sz w:val="24"/>
-          <w:szCs w:val="24"/>
-          <w:u w:val="single"/>
-        </w:rPr>
-        <w:t xml:space="preserve"> Abstract Class Extends Dinosaur</w:t>
-      </w:r>
-    </w:p>
-    <w:p>
-      <w:pPr>
-        <w:jc w:val="both"/>
-        <w:rPr>
-          <w:sz w:val="24"/>
-          <w:szCs w:val="24"/>
-        </w:rPr>
-      </w:pPr>
-      <w:r>
-        <w:rPr>
-          <w:sz w:val="24"/>
-          <w:szCs w:val="24"/>
-        </w:rPr>
-        <w:t xml:space="preserve">This class is created so that we can generalise the herbivore food behaviour. This class will extend its parent’s constructors and add the necessary behaviours, </w:t>
-      </w:r>
-      <w:proofErr w:type="spellStart"/>
-      <w:r>
-        <w:rPr>
-          <w:sz w:val="24"/>
-          <w:szCs w:val="24"/>
-        </w:rPr>
-        <w:t>BreedBehaviour</w:t>
-      </w:r>
-      <w:proofErr w:type="spellEnd"/>
-      <w:r>
-        <w:rPr>
-          <w:sz w:val="24"/>
-          <w:szCs w:val="24"/>
-        </w:rPr>
-        <w:t xml:space="preserve"> and  </w:t>
-      </w:r>
-      <w:proofErr w:type="spellStart"/>
-      <w:r>
-        <w:rPr>
-          <w:sz w:val="24"/>
-          <w:szCs w:val="24"/>
-        </w:rPr>
-        <w:t>HerbHungerBehaviour</w:t>
-      </w:r>
-      <w:proofErr w:type="spellEnd"/>
-      <w:r>
-        <w:rPr>
-          <w:sz w:val="24"/>
-          <w:szCs w:val="24"/>
-        </w:rPr>
-        <w:t xml:space="preserve"> in the constructor, to give </w:t>
-      </w:r>
-      <w:proofErr w:type="spellStart"/>
-      <w:r>
-        <w:rPr>
-          <w:sz w:val="24"/>
-          <w:szCs w:val="24"/>
-        </w:rPr>
-        <w:t>HerbivoreDinosaurs</w:t>
-      </w:r>
-      <w:proofErr w:type="spellEnd"/>
-      <w:r>
-        <w:rPr>
-          <w:sz w:val="24"/>
-          <w:szCs w:val="24"/>
-        </w:rPr>
-        <w:t xml:space="preserve"> breeding and feeding behaviour which simulates the dinosaur’s breeding and feeding. This class is here just in case we may want to introduce more Herbivore Dinosaurs, and when we do, it will reduce repeated codes.</w:t>
-      </w:r>
-    </w:p>
-    <w:p>
-      <w:pPr>
-        <w:jc w:val="both"/>
-        <w:rPr>
-          <w:sz w:val="24"/>
-          <w:szCs w:val="24"/>
-        </w:rPr>
-      </w:pPr>
-    </w:p>
-    <w:p>
-      <w:pPr>
-        <w:jc w:val="both"/>
-        <w:rPr>
-          <w:b/>
-          <w:sz w:val="24"/>
-          <w:szCs w:val="24"/>
-          <w:u w:val="single"/>
-        </w:rPr>
-      </w:pPr>
-      <w:proofErr w:type="spellStart"/>
-      <w:r>
-        <w:rPr>
-          <w:b/>
-          <w:sz w:val="24"/>
-          <w:szCs w:val="24"/>
-          <w:u w:val="single"/>
-        </w:rPr>
-        <w:t>CarnivoreDinosaur</w:t>
-      </w:r>
-      <w:proofErr w:type="spellEnd"/>
-      <w:r>
-        <w:rPr>
-          <w:b/>
-          <w:sz w:val="24"/>
-          <w:szCs w:val="24"/>
-          <w:u w:val="single"/>
-        </w:rPr>
-        <w:t xml:space="preserve"> Abstract Class Extends Dinosaur</w:t>
-      </w:r>
-    </w:p>
-    <w:p>
-      <w:pPr>
-        <w:jc w:val="both"/>
-        <w:rPr>
-          <w:sz w:val="24"/>
-          <w:szCs w:val="24"/>
-        </w:rPr>
-      </w:pPr>
-      <w:r>
-        <w:rPr>
-          <w:sz w:val="24"/>
-          <w:szCs w:val="24"/>
-        </w:rPr>
-        <w:t xml:space="preserve">This class is created to generalise Carnivore food behaviour. This class will extend its parent’s constructor and add </w:t>
-      </w:r>
-      <w:proofErr w:type="spellStart"/>
-      <w:r>
-        <w:rPr>
-          <w:sz w:val="24"/>
-          <w:szCs w:val="24"/>
-        </w:rPr>
-        <w:t>BreedingBehaviour</w:t>
-      </w:r>
-      <w:proofErr w:type="spellEnd"/>
-      <w:r>
-        <w:rPr>
-          <w:sz w:val="24"/>
-          <w:szCs w:val="24"/>
-        </w:rPr>
-        <w:t xml:space="preserve"> and </w:t>
-      </w:r>
-      <w:proofErr w:type="spellStart"/>
-      <w:r>
-        <w:rPr>
-          <w:sz w:val="24"/>
-          <w:szCs w:val="24"/>
-        </w:rPr>
-        <w:t>CarniHungerBehaviour</w:t>
-      </w:r>
-      <w:proofErr w:type="spellEnd"/>
-      <w:r>
-        <w:rPr>
-          <w:sz w:val="24"/>
-          <w:szCs w:val="24"/>
-        </w:rPr>
-        <w:t xml:space="preserve"> which simulates the dinosaurs breeding and feeding. This is created in case we may want to introduce more Carnivore Dinosaurs, and when we do, we will reduce repeated codes.</w:t>
-      </w:r>
-      <w:r>
-        <w:rPr>
-          <w:sz w:val="24"/>
-          <w:szCs w:val="24"/>
-        </w:rPr>
-        <w:t xml:space="preserve"> Will override </w:t>
-      </w:r>
-      <w:proofErr w:type="spellStart"/>
-      <w:r>
-        <w:rPr>
-          <w:sz w:val="24"/>
-          <w:szCs w:val="24"/>
-        </w:rPr>
-        <w:t>getAllowableActions</w:t>
-      </w:r>
-      <w:proofErr w:type="spellEnd"/>
-      <w:r>
-        <w:rPr>
-          <w:sz w:val="24"/>
-          <w:szCs w:val="24"/>
-        </w:rPr>
-        <w:t xml:space="preserve"> and check if the other actor (Must be a player) has suitable food (Carnivore Kit) to feed to this dinosaur. This is done by looping through the other actor’s inventory.</w:t>
-      </w:r>
-    </w:p>
-    <w:p>
-      <w:pPr>
-        <w:jc w:val="both"/>
-        <w:rPr>
-          <w:sz w:val="24"/>
-          <w:szCs w:val="24"/>
-        </w:rPr>
-      </w:pPr>
-    </w:p>
-    <w:p>
-      <w:pPr>
-        <w:jc w:val="both"/>
-        <w:rPr>
-          <w:b/>
-          <w:sz w:val="24"/>
-          <w:szCs w:val="24"/>
-          <w:u w:val="single"/>
-        </w:rPr>
-      </w:pPr>
-      <w:r>
-        <w:rPr>
-          <w:b/>
-          <w:sz w:val="24"/>
-          <w:szCs w:val="24"/>
-          <w:u w:val="single"/>
-        </w:rPr>
-        <w:t xml:space="preserve">Stegosaur Extends </w:t>
-      </w:r>
-      <w:proofErr w:type="spellStart"/>
-      <w:r>
-        <w:rPr>
-          <w:b/>
-          <w:sz w:val="24"/>
-          <w:szCs w:val="24"/>
-          <w:u w:val="single"/>
-        </w:rPr>
-        <w:t>HerbivoreDinosaur</w:t>
-      </w:r>
-      <w:proofErr w:type="spellEnd"/>
-    </w:p>
-    <w:p>
-      <w:pPr>
-        <w:jc w:val="both"/>
-        <w:rPr>
-          <w:sz w:val="24"/>
-          <w:szCs w:val="24"/>
-        </w:rPr>
-      </w:pPr>
-      <w:r>
-        <w:rPr>
-          <w:sz w:val="24"/>
-          <w:szCs w:val="24"/>
-        </w:rPr>
-        <w:t xml:space="preserve">This class is used to represent a Stegosaur. Should have its own starting HP, max HP, adult age that is unique to Brachiosaur. All of the necessary behaviours are already in the parent’s code. The constructor should add a </w:t>
-      </w:r>
-      <w:proofErr w:type="spellStart"/>
-      <w:r>
-        <w:rPr>
-          <w:sz w:val="24"/>
-          <w:szCs w:val="24"/>
-        </w:rPr>
-        <w:t>short_neck</w:t>
-      </w:r>
-      <w:proofErr w:type="spellEnd"/>
-      <w:r>
-        <w:rPr>
-          <w:sz w:val="24"/>
-          <w:szCs w:val="24"/>
-        </w:rPr>
-        <w:t xml:space="preserve"> </w:t>
-      </w:r>
-      <w:proofErr w:type="spellStart"/>
-      <w:r>
-        <w:rPr>
-          <w:sz w:val="24"/>
-          <w:szCs w:val="24"/>
-        </w:rPr>
-        <w:t>enum</w:t>
-      </w:r>
-      <w:proofErr w:type="spellEnd"/>
-      <w:r>
-        <w:rPr>
-          <w:sz w:val="24"/>
-          <w:szCs w:val="24"/>
-        </w:rPr>
-        <w:t xml:space="preserve"> which will be used in </w:t>
-      </w:r>
-      <w:proofErr w:type="spellStart"/>
-      <w:r>
-        <w:rPr>
-          <w:sz w:val="24"/>
-          <w:szCs w:val="24"/>
-        </w:rPr>
-        <w:t>HungryHerbivoreBehaviour</w:t>
-      </w:r>
-      <w:proofErr w:type="spellEnd"/>
-      <w:r>
-        <w:rPr>
-          <w:sz w:val="24"/>
-          <w:szCs w:val="24"/>
-        </w:rPr>
-        <w:t>. Default constructor should call super and initialise the Stegosaur with its starting HP and age. Will initialize final static attributes inherited from Dinosaur.</w:t>
-      </w:r>
-      <w:r>
-        <w:rPr>
-          <w:sz w:val="24"/>
-          <w:szCs w:val="24"/>
-        </w:rPr>
-        <w:t xml:space="preserve"> Will override </w:t>
-      </w:r>
-      <w:proofErr w:type="spellStart"/>
-      <w:r>
-        <w:rPr>
-          <w:sz w:val="24"/>
-          <w:szCs w:val="24"/>
-        </w:rPr>
-        <w:t>getAllowableActions</w:t>
-      </w:r>
-      <w:proofErr w:type="spellEnd"/>
-      <w:r>
-        <w:rPr>
-          <w:sz w:val="24"/>
-          <w:szCs w:val="24"/>
-        </w:rPr>
-        <w:t xml:space="preserve"> and check if the other actor (Must be a player) has suitable food (Herbivore Kit and Fruit) to feed to this dinosaur. This is done by looping through the other actor’s inventory.</w:t>
-      </w:r>
-    </w:p>
-    <w:p>
-      <w:pPr>
-        <w:jc w:val="both"/>
-        <w:rPr>
-          <w:sz w:val="24"/>
-          <w:szCs w:val="24"/>
-        </w:rPr>
-      </w:pPr>
-    </w:p>
-    <w:p>
-      <w:pPr>
-        <w:jc w:val="both"/>
-        <w:rPr>
-          <w:b/>
-          <w:sz w:val="24"/>
-          <w:szCs w:val="24"/>
-          <w:u w:val="single"/>
-        </w:rPr>
-      </w:pPr>
-      <w:r>
-        <w:rPr>
-          <w:b/>
-          <w:sz w:val="24"/>
-          <w:szCs w:val="24"/>
-          <w:u w:val="single"/>
-        </w:rPr>
-        <w:t xml:space="preserve">Brachiosaur Extends </w:t>
-      </w:r>
-      <w:proofErr w:type="spellStart"/>
-      <w:r>
-        <w:rPr>
-          <w:b/>
-          <w:sz w:val="24"/>
-          <w:szCs w:val="24"/>
-          <w:u w:val="single"/>
-        </w:rPr>
-        <w:t>HerbivoreDInosaur</w:t>
-      </w:r>
-      <w:proofErr w:type="spellEnd"/>
-    </w:p>
-    <w:p>
-      <w:pPr>
-        <w:jc w:val="both"/>
-        <w:rPr>
-          <w:sz w:val="24"/>
-          <w:szCs w:val="24"/>
-        </w:rPr>
-      </w:pPr>
-      <w:r>
-        <w:rPr>
-          <w:sz w:val="24"/>
-          <w:szCs w:val="24"/>
-        </w:rPr>
-        <w:t xml:space="preserve">Used to represent a Brachiosaur. Should have its own starting HP, max HP, adult age that is unique to Brachiosaur. All of the necessary behaviours are already in the parent’s code. The constructor should add a </w:t>
-      </w:r>
-      <w:proofErr w:type="spellStart"/>
-      <w:r>
-        <w:rPr>
-          <w:sz w:val="24"/>
-          <w:szCs w:val="24"/>
-        </w:rPr>
-        <w:t>long_neck</w:t>
-      </w:r>
-      <w:proofErr w:type="spellEnd"/>
-      <w:r>
-        <w:rPr>
-          <w:sz w:val="24"/>
-          <w:szCs w:val="24"/>
-        </w:rPr>
-        <w:t xml:space="preserve"> </w:t>
-      </w:r>
-      <w:proofErr w:type="spellStart"/>
-      <w:r>
-        <w:rPr>
-          <w:sz w:val="24"/>
-          <w:szCs w:val="24"/>
-        </w:rPr>
-        <w:t>enum</w:t>
-      </w:r>
-      <w:proofErr w:type="spellEnd"/>
-      <w:r>
-        <w:rPr>
-          <w:sz w:val="24"/>
-          <w:szCs w:val="24"/>
-        </w:rPr>
-        <w:t xml:space="preserve"> which will be used in </w:t>
-      </w:r>
-      <w:proofErr w:type="spellStart"/>
-      <w:r>
-        <w:rPr>
-          <w:sz w:val="24"/>
-          <w:szCs w:val="24"/>
-        </w:rPr>
-        <w:t>HungryHerbivoreBehaviour</w:t>
-      </w:r>
-      <w:proofErr w:type="spellEnd"/>
-      <w:r>
-        <w:rPr>
-          <w:sz w:val="24"/>
-          <w:szCs w:val="24"/>
-        </w:rPr>
-        <w:t>. Default constructor should call super and initialise the Stegosaur with its starting HP and age. Will initialize final static attributes inherited from Dinosaur.</w:t>
-      </w:r>
-    </w:p>
-    <w:p>
-      <w:pPr>
-        <w:jc w:val="both"/>
-        <w:rPr>
-          <w:sz w:val="24"/>
-          <w:szCs w:val="24"/>
-        </w:rPr>
-      </w:pPr>
-    </w:p>
-    <w:p>
-      <w:pPr>
-        <w:jc w:val="both"/>
-        <w:rPr>
-          <w:b/>
-          <w:sz w:val="24"/>
-          <w:szCs w:val="24"/>
-          <w:u w:val="single"/>
-        </w:rPr>
-      </w:pPr>
-      <w:r>
-        <w:rPr>
-          <w:b/>
-          <w:sz w:val="24"/>
-          <w:szCs w:val="24"/>
-          <w:u w:val="single"/>
-        </w:rPr>
-        <w:t xml:space="preserve">Allosaur Extends </w:t>
-      </w:r>
-      <w:proofErr w:type="spellStart"/>
-      <w:r>
-        <w:rPr>
-          <w:b/>
-          <w:sz w:val="24"/>
-          <w:szCs w:val="24"/>
-          <w:u w:val="single"/>
-        </w:rPr>
-        <w:t>CarnivoreDinosaur</w:t>
-      </w:r>
-      <w:proofErr w:type="spellEnd"/>
-    </w:p>
-    <w:p>
-      <w:pPr>
-        <w:jc w:val="both"/>
-        <w:rPr>
-          <w:sz w:val="24"/>
-          <w:szCs w:val="24"/>
-        </w:rPr>
-      </w:pPr>
-      <w:r>
-        <w:rPr>
-          <w:sz w:val="24"/>
-          <w:szCs w:val="24"/>
-        </w:rPr>
-        <w:t xml:space="preserve">Used to represent an Allosaur. Constructor will add </w:t>
-      </w:r>
-      <w:proofErr w:type="spellStart"/>
-      <w:r>
-        <w:rPr>
-          <w:sz w:val="24"/>
-          <w:szCs w:val="24"/>
-        </w:rPr>
-        <w:t>PredatorBehaviour</w:t>
-      </w:r>
-      <w:proofErr w:type="spellEnd"/>
-      <w:r>
-        <w:rPr>
-          <w:sz w:val="24"/>
-          <w:szCs w:val="24"/>
-        </w:rPr>
-        <w:t xml:space="preserve"> to the front of the behaviour </w:t>
-      </w:r>
-      <w:proofErr w:type="spellStart"/>
-      <w:r>
-        <w:rPr>
-          <w:sz w:val="24"/>
-          <w:szCs w:val="24"/>
-        </w:rPr>
-        <w:t>ArrayList</w:t>
-      </w:r>
-      <w:proofErr w:type="spellEnd"/>
-      <w:r>
-        <w:rPr>
-          <w:sz w:val="24"/>
-          <w:szCs w:val="24"/>
-        </w:rPr>
-        <w:t xml:space="preserve"> to simulate the Allosaur attacking adjacent Stegosaurs. Will have a </w:t>
-      </w:r>
-      <w:proofErr w:type="spellStart"/>
-      <w:r>
-        <w:rPr>
-          <w:sz w:val="24"/>
-          <w:szCs w:val="24"/>
-        </w:rPr>
-        <w:t>hashmap</w:t>
-      </w:r>
-      <w:proofErr w:type="spellEnd"/>
-      <w:r>
-        <w:rPr>
-          <w:sz w:val="24"/>
-          <w:szCs w:val="24"/>
-        </w:rPr>
-        <w:t xml:space="preserve"> to keep track of the Stegosaur it has attacked. </w:t>
-      </w:r>
-      <w:proofErr w:type="spellStart"/>
-      <w:r>
-        <w:rPr>
-          <w:sz w:val="24"/>
-          <w:szCs w:val="24"/>
-        </w:rPr>
-        <w:t>playTurn</w:t>
-      </w:r>
-      <w:proofErr w:type="spellEnd"/>
-      <w:r>
-        <w:rPr>
-          <w:sz w:val="24"/>
-          <w:szCs w:val="24"/>
-        </w:rPr>
-        <w:t xml:space="preserve">() is overridden, and we will loop through the </w:t>
-      </w:r>
-      <w:proofErr w:type="spellStart"/>
-      <w:r>
-        <w:rPr>
-          <w:sz w:val="24"/>
-          <w:szCs w:val="24"/>
-        </w:rPr>
-        <w:t>hashmap</w:t>
-      </w:r>
-      <w:proofErr w:type="spellEnd"/>
-      <w:r>
-        <w:rPr>
-          <w:sz w:val="24"/>
-          <w:szCs w:val="24"/>
-        </w:rPr>
-        <w:t xml:space="preserve"> and increment the turns elapsed since Stegosaur attacked in it. If it’s more than 20, we will remove it, then we call super’s </w:t>
-      </w:r>
-      <w:proofErr w:type="spellStart"/>
-      <w:r>
-        <w:rPr>
-          <w:sz w:val="24"/>
-          <w:szCs w:val="24"/>
-        </w:rPr>
-        <w:t>playTurn</w:t>
-      </w:r>
-      <w:proofErr w:type="spellEnd"/>
-      <w:r>
-        <w:rPr>
-          <w:sz w:val="24"/>
-          <w:szCs w:val="24"/>
-        </w:rPr>
-        <w:t>(). Will initialize final static attributes inherited from Dinosaur.</w:t>
-      </w:r>
-    </w:p>
-    <w:p>
-      <w:pPr>
-        <w:jc w:val="both"/>
-        <w:rPr>
-          <w:sz w:val="24"/>
-          <w:szCs w:val="24"/>
-        </w:rPr>
-      </w:pPr>
-    </w:p>
-    <w:p>
-      <w:pPr>
-        <w:jc w:val="both"/>
-        <w:rPr>
-          <w:b/>
-          <w:sz w:val="24"/>
-          <w:szCs w:val="24"/>
-          <w:u w:val="single"/>
-        </w:rPr>
-      </w:pPr>
-    </w:p>
-    <w:p>
-      <w:pPr>
-        <w:jc w:val="both"/>
-        <w:rPr>
-          <w:b/>
-          <w:sz w:val="24"/>
-          <w:szCs w:val="24"/>
-          <w:u w:val="single"/>
-        </w:rPr>
-      </w:pPr>
-    </w:p>
-    <w:p>
-      <w:pPr>
-        <w:jc w:val="both"/>
-        <w:rPr>
-          <w:b/>
-          <w:sz w:val="24"/>
-          <w:szCs w:val="24"/>
-          <w:u w:val="single"/>
-        </w:rPr>
-      </w:pPr>
-    </w:p>
-    <w:p>
-      <w:pPr>
-        <w:jc w:val="both"/>
-        <w:rPr>
-          <w:b/>
-          <w:sz w:val="24"/>
-          <w:szCs w:val="24"/>
-          <w:u w:val="single"/>
-        </w:rPr>
-      </w:pPr>
-    </w:p>
-    <w:p>
-      <w:pPr>
-        <w:jc w:val="both"/>
-        <w:rPr>
-          <w:b/>
-          <w:sz w:val="24"/>
-          <w:szCs w:val="24"/>
-          <w:u w:val="single"/>
-        </w:rPr>
-      </w:pPr>
-    </w:p>
-    <w:p>
-      <w:pPr>
-        <w:jc w:val="both"/>
-        <w:rPr>
-          <w:b/>
-          <w:sz w:val="24"/>
-          <w:szCs w:val="24"/>
-          <w:u w:val="single"/>
-        </w:rPr>
-      </w:pPr>
-      <w:r>
-        <w:rPr>
-          <w:b/>
-          <w:sz w:val="24"/>
-          <w:szCs w:val="24"/>
-          <w:u w:val="single"/>
-        </w:rPr>
-        <w:t>General Interaction Diagram of Dinosaurs</w:t>
-      </w:r>
-    </w:p>
-    <w:p>
-      <w:pPr>
-        <w:jc w:val="both"/>
-        <w:rPr>
-          <w:b/>
-          <w:sz w:val="24"/>
-   